--- a/sumk框架入门.docx
+++ b/sumk框架入门.docx
@@ -39,8 +39,6 @@
         </w:rPr>
         <w:t>框架入门</w:t>
       </w:r>
-      <w:bookmarkStart w:id="0" w:name="_GoBack"/>
-      <w:bookmarkEnd w:id="0"/>
     </w:p>
     <w:p>
       <w:pPr>
@@ -139,229 +137,6 @@
             <wp:extent cx="5274310" cy="2676224"/>
             <wp:effectExtent l="0" t="0" r="2540" b="0"/>
             <wp:docPr id="13" name="图片 13"/>
-            <wp:cNvGraphicFramePr>
-              <a:graphicFrameLocks xmlns:a="http://schemas.openxmlformats.org/drawingml/2006/main" noChangeAspect="1"/>
-            </wp:cNvGraphicFramePr>
-            <a:graphic xmlns:a="http://schemas.openxmlformats.org/drawingml/2006/main">
-              <a:graphicData uri="http://schemas.openxmlformats.org/drawingml/2006/picture">
-                <pic:pic xmlns:pic="http://schemas.openxmlformats.org/drawingml/2006/picture">
-                  <pic:nvPicPr>
-                    <pic:cNvPr id="0" name=""/>
-                    <pic:cNvPicPr/>
-                  </pic:nvPicPr>
-                  <pic:blipFill>
-                    <a:blip r:embed="rId6"/>
-                    <a:stretch>
-                      <a:fillRect/>
-                    </a:stretch>
-                  </pic:blipFill>
-                  <pic:spPr>
-                    <a:xfrm>
-                      <a:off x="0" y="0"/>
-                      <a:ext cx="5274310" cy="2676224"/>
-                    </a:xfrm>
-                    <a:prstGeom prst="rect">
-                      <a:avLst/>
-                    </a:prstGeom>
-                  </pic:spPr>
-                </pic:pic>
-              </a:graphicData>
-            </a:graphic>
-          </wp:inline>
-        </w:drawing>
-      </w:r>
-    </w:p>
-    <w:p>
-      <w:pPr>
-        <w:pStyle w:val="a4"/>
-        <w:ind w:left="420" w:firstLineChars="0" w:firstLine="0"/>
-      </w:pPr>
-    </w:p>
-    <w:p>
-      <w:pPr>
-        <w:pStyle w:val="a4"/>
-        <w:numPr>
-          <w:ilvl w:val="0"/>
-          <w:numId w:val="3"/>
-        </w:numPr>
-        <w:ind w:firstLineChars="0"/>
-      </w:pPr>
-      <w:r>
-        <w:rPr>
-          <w:rFonts w:hint="eastAsia"/>
-        </w:rPr>
-        <w:t>引入</w:t>
-      </w:r>
-      <w:r>
-        <w:rPr>
-          <w:rFonts w:hint="eastAsia"/>
-        </w:rPr>
-        <w:t>sumk.jar</w:t>
-      </w:r>
-      <w:r>
-        <w:rPr>
-          <w:rFonts w:hint="eastAsia"/>
-        </w:rPr>
-        <w:t>及其依赖</w:t>
-      </w:r>
-      <w:r>
-        <w:rPr>
-          <w:rFonts w:hint="eastAsia"/>
-        </w:rPr>
-        <w:t>。因为</w:t>
-      </w:r>
-      <w:proofErr w:type="spellStart"/>
-      <w:r>
-        <w:rPr>
-          <w:rFonts w:hint="eastAsia"/>
-        </w:rPr>
-        <w:t>sumk</w:t>
-      </w:r>
-      <w:proofErr w:type="spellEnd"/>
-      <w:r>
-        <w:rPr>
-          <w:rFonts w:hint="eastAsia"/>
-        </w:rPr>
-        <w:t>-log</w:t>
-      </w:r>
-      <w:r>
-        <w:rPr>
-          <w:rFonts w:hint="eastAsia"/>
-        </w:rPr>
-        <w:t>依赖于</w:t>
-      </w:r>
-      <w:proofErr w:type="spellStart"/>
-      <w:r>
-        <w:rPr>
-          <w:rFonts w:hint="eastAsia"/>
-        </w:rPr>
-        <w:t>sumk</w:t>
-      </w:r>
-      <w:proofErr w:type="spellEnd"/>
-      <w:r>
-        <w:rPr>
-          <w:rFonts w:hint="eastAsia"/>
-        </w:rPr>
-        <w:t>，所以引入</w:t>
-      </w:r>
-      <w:r>
-        <w:rPr>
-          <w:rFonts w:hint="eastAsia"/>
-        </w:rPr>
-        <w:t>sumk-log.jar</w:t>
-      </w:r>
-      <w:r>
-        <w:rPr>
-          <w:rFonts w:hint="eastAsia"/>
-        </w:rPr>
-        <w:t>就会把</w:t>
-      </w:r>
-      <w:r>
-        <w:rPr>
-          <w:rFonts w:hint="eastAsia"/>
-        </w:rPr>
-        <w:t>sumk.jar</w:t>
-      </w:r>
-      <w:r>
-        <w:rPr>
-          <w:rFonts w:hint="eastAsia"/>
-        </w:rPr>
-        <w:t>一起引入</w:t>
-      </w:r>
-    </w:p>
-    <w:p>
-      <w:r>
-        <w:rPr>
-          <w:noProof/>
-        </w:rPr>
-        <w:drawing>
-          <wp:inline distT="0" distB="0" distL="0" distR="0" wp14:anchorId="33E4CE0A" wp14:editId="69A3B087">
-            <wp:extent cx="5274310" cy="1336891"/>
-            <wp:effectExtent l="0" t="0" r="2540" b="0"/>
-            <wp:docPr id="1" name="图片 1"/>
-            <wp:cNvGraphicFramePr>
-              <a:graphicFrameLocks xmlns:a="http://schemas.openxmlformats.org/drawingml/2006/main" noChangeAspect="1"/>
-            </wp:cNvGraphicFramePr>
-            <a:graphic xmlns:a="http://schemas.openxmlformats.org/drawingml/2006/main">
-              <a:graphicData uri="http://schemas.openxmlformats.org/drawingml/2006/picture">
-                <pic:pic xmlns:pic="http://schemas.openxmlformats.org/drawingml/2006/picture">
-                  <pic:nvPicPr>
-                    <pic:cNvPr id="0" name=""/>
-                    <pic:cNvPicPr/>
-                  </pic:nvPicPr>
-                  <pic:blipFill>
-                    <a:blip r:embed="rId7"/>
-                    <a:stretch>
-                      <a:fillRect/>
-                    </a:stretch>
-                  </pic:blipFill>
-                  <pic:spPr>
-                    <a:xfrm>
-                      <a:off x="0" y="0"/>
-                      <a:ext cx="5274310" cy="1336891"/>
-                    </a:xfrm>
-                    <a:prstGeom prst="rect">
-                      <a:avLst/>
-                    </a:prstGeom>
-                  </pic:spPr>
-                </pic:pic>
-              </a:graphicData>
-            </a:graphic>
-          </wp:inline>
-        </w:drawing>
-      </w:r>
-    </w:p>
-    <w:p/>
-    <w:p>
-      <w:pPr>
-        <w:pStyle w:val="a4"/>
-        <w:numPr>
-          <w:ilvl w:val="0"/>
-          <w:numId w:val="3"/>
-        </w:numPr>
-        <w:ind w:firstLineChars="0"/>
-      </w:pPr>
-      <w:r>
-        <w:rPr>
-          <w:rFonts w:hint="eastAsia"/>
-        </w:rPr>
-        <w:t>启动程序</w:t>
-      </w:r>
-      <w:r>
-        <w:rPr>
-          <w:rFonts w:hint="eastAsia"/>
-        </w:rPr>
-        <w:t>，关键代码是</w:t>
-      </w:r>
-      <w:proofErr w:type="spellStart"/>
-      <w:r>
-        <w:t>SumkServer.start</w:t>
-      </w:r>
-      <w:proofErr w:type="spellEnd"/>
-      <w:r>
-        <w:t>()</w:t>
-      </w:r>
-      <w:r>
-        <w:rPr>
-          <w:rFonts w:hint="eastAsia"/>
-        </w:rPr>
-        <w:t>，</w:t>
-      </w:r>
-      <w:r>
-        <w:t>其它代码都是可选的</w:t>
-      </w:r>
-    </w:p>
-    <w:p>
-      <w:r>
-        <w:rPr>
-          <w:noProof/>
-        </w:rPr>
-        <w:lastRenderedPageBreak/>
-        <w:drawing>
-          <wp:inline distT="0" distB="0" distL="0" distR="0" wp14:anchorId="797ABEF1" wp14:editId="772CBE31">
-            <wp:extent cx="5274310" cy="2341696"/>
-            <wp:effectExtent l="0" t="0" r="2540" b="1905"/>
-            <wp:docPr id="2" name="图片 2"/>
             <wp:cNvGraphicFramePr>
               <a:graphicFrameLocks xmlns:a="http://schemas.openxmlformats.org/drawingml/2006/main" noChangeAspect="1"/>
             </wp:cNvGraphicFramePr>
@@ -381,7 +156,7 @@
                   <pic:spPr>
                     <a:xfrm>
                       <a:off x="0" y="0"/>
-                      <a:ext cx="5274310" cy="2341696"/>
+                      <a:ext cx="5274310" cy="2676224"/>
                     </a:xfrm>
                     <a:prstGeom prst="rect">
                       <a:avLst/>
@@ -394,7 +169,12 @@
         </w:drawing>
       </w:r>
     </w:p>
-    <w:p/>
+    <w:p>
+      <w:pPr>
+        <w:pStyle w:val="a4"/>
+        <w:ind w:left="420" w:firstLineChars="0" w:firstLine="0"/>
+      </w:pPr>
+    </w:p>
     <w:p>
       <w:pPr>
         <w:pStyle w:val="a4"/>
@@ -408,21 +188,83 @@
         <w:rPr>
           <w:rFonts w:hint="eastAsia"/>
         </w:rPr>
-        <w:t>配置信息，所有的配置文件都在</w:t>
+        <w:t>引入</w:t>
+      </w:r>
+      <w:r>
+        <w:rPr>
+          <w:rFonts w:hint="eastAsia"/>
+        </w:rPr>
+        <w:t>sumk.jar</w:t>
+      </w:r>
+      <w:r>
+        <w:rPr>
+          <w:rFonts w:hint="eastAsia"/>
+        </w:rPr>
+        <w:t>及其依赖</w:t>
+      </w:r>
+      <w:r>
+        <w:rPr>
+          <w:rFonts w:hint="eastAsia"/>
+        </w:rPr>
+        <w:t>。因为</w:t>
       </w:r>
       <w:proofErr w:type="spellStart"/>
       <w:r>
         <w:rPr>
           <w:rFonts w:hint="eastAsia"/>
         </w:rPr>
-        <w:t>app.properties</w:t>
+        <w:t>sumk</w:t>
       </w:r>
       <w:proofErr w:type="spellEnd"/>
       <w:r>
         <w:rPr>
           <w:rFonts w:hint="eastAsia"/>
         </w:rPr>
-        <w:t>文件中</w:t>
+        <w:t>-log</w:t>
+      </w:r>
+      <w:r>
+        <w:rPr>
+          <w:rFonts w:hint="eastAsia"/>
+        </w:rPr>
+        <w:t>依赖于</w:t>
+      </w:r>
+      <w:proofErr w:type="spellStart"/>
+      <w:r>
+        <w:rPr>
+          <w:rFonts w:hint="eastAsia"/>
+        </w:rPr>
+        <w:t>sumk</w:t>
+      </w:r>
+      <w:proofErr w:type="spellEnd"/>
+      <w:r>
+        <w:rPr>
+          <w:rFonts w:hint="eastAsia"/>
+        </w:rPr>
+        <w:t>，所以引入</w:t>
+      </w:r>
+      <w:r>
+        <w:rPr>
+          <w:rFonts w:hint="eastAsia"/>
+        </w:rPr>
+        <w:t>sumk-log.jar</w:t>
+      </w:r>
+      <w:r>
+        <w:rPr>
+          <w:rFonts w:hint="eastAsia"/>
+        </w:rPr>
+        <w:t>就会把</w:t>
+      </w:r>
+      <w:r>
+        <w:rPr>
+          <w:rFonts w:hint="eastAsia"/>
+        </w:rPr>
+        <w:t>sumk.jar</w:t>
+      </w:r>
+      <w:r>
+        <w:rPr>
+          <w:rFonts w:hint="eastAsia"/>
+        </w:rPr>
+        <w:t>一起引入</w:t>
       </w:r>
     </w:p>
     <w:p>
@@ -431,10 +273,10 @@
           <w:noProof/>
         </w:rPr>
         <w:drawing>
-          <wp:inline distT="0" distB="0" distL="0" distR="0" wp14:anchorId="24E8F0C5" wp14:editId="422ED9D3">
-            <wp:extent cx="5274310" cy="2325824"/>
+          <wp:inline distT="0" distB="0" distL="0" distR="0" wp14:anchorId="33E4CE0A" wp14:editId="69A3B087">
+            <wp:extent cx="5274310" cy="1336891"/>
             <wp:effectExtent l="0" t="0" r="2540" b="0"/>
-            <wp:docPr id="3" name="图片 3"/>
+            <wp:docPr id="1" name="图片 1"/>
             <wp:cNvGraphicFramePr>
               <a:graphicFrameLocks xmlns:a="http://schemas.openxmlformats.org/drawingml/2006/main" noChangeAspect="1"/>
             </wp:cNvGraphicFramePr>
@@ -454,7 +296,7 @@
                   <pic:spPr>
                     <a:xfrm>
                       <a:off x="0" y="0"/>
-                      <a:ext cx="5274310" cy="2325824"/>
+                      <a:ext cx="5274310" cy="1336891"/>
                     </a:xfrm>
                     <a:prstGeom prst="rect">
                       <a:avLst/>
@@ -469,47 +311,42 @@
     </w:p>
     <w:p/>
     <w:p>
-      <w:r>
-        <w:rPr>
-          <w:rFonts w:hint="eastAsia"/>
-        </w:rPr>
-        <w:t>完成以上四步，就搭建了一个</w:t>
-      </w:r>
-      <w:r>
-        <w:rPr>
-          <w:rFonts w:hint="eastAsia"/>
-        </w:rPr>
-        <w:t>web</w:t>
-      </w:r>
-      <w:r>
-        <w:rPr>
-          <w:rFonts w:hint="eastAsia"/>
-        </w:rPr>
-        <w:t>应用。</w:t>
-      </w:r>
-    </w:p>
-    <w:p/>
-    <w:p>
-      <w:pPr>
-        <w:pStyle w:val="5"/>
-      </w:pPr>
-      <w:r>
-        <w:rPr>
-          <w:rFonts w:hint="eastAsia"/>
-        </w:rPr>
-        <w:t>编写第一个</w:t>
-      </w:r>
-      <w:r>
-        <w:rPr>
-          <w:rFonts w:hint="eastAsia"/>
-        </w:rPr>
-        <w:t>web</w:t>
-      </w:r>
-      <w:r>
-        <w:rPr>
-          <w:rFonts w:hint="eastAsia"/>
-        </w:rPr>
-        <w:t>接口</w:t>
+      <w:pPr>
+        <w:pStyle w:val="a4"/>
+        <w:numPr>
+          <w:ilvl w:val="0"/>
+          <w:numId w:val="3"/>
+        </w:numPr>
+        <w:ind w:firstLineChars="0"/>
+      </w:pPr>
+      <w:r>
+        <w:rPr>
+          <w:rFonts w:hint="eastAsia"/>
+        </w:rPr>
+        <w:t>启动程序</w:t>
+      </w:r>
+      <w:r>
+        <w:rPr>
+          <w:rFonts w:hint="eastAsia"/>
+        </w:rPr>
+        <w:t>，关键代码是</w:t>
+      </w:r>
+      <w:proofErr w:type="spellStart"/>
+      <w:r>
+        <w:t>SumkServer.start</w:t>
+      </w:r>
+      <w:proofErr w:type="spellEnd"/>
+      <w:r>
+        <w:t>()</w:t>
+      </w:r>
+      <w:r>
+        <w:rPr>
+          <w:rFonts w:hint="eastAsia"/>
+        </w:rPr>
+        <w:t>，</w:t>
+      </w:r>
+      <w:r>
+        <w:t>其它代码都是可选的</w:t>
       </w:r>
     </w:p>
     <w:p>
@@ -517,11 +354,12 @@
         <w:rPr>
           <w:noProof/>
         </w:rPr>
+        <w:lastRenderedPageBreak/>
         <w:drawing>
-          <wp:inline distT="0" distB="0" distL="0" distR="0" wp14:anchorId="18E3169B" wp14:editId="5AE6E44A">
-            <wp:extent cx="5274310" cy="1748155"/>
-            <wp:effectExtent l="0" t="0" r="2540" b="4445"/>
-            <wp:docPr id="4" name="图片 4"/>
+          <wp:inline distT="0" distB="0" distL="0" distR="0" wp14:anchorId="797ABEF1" wp14:editId="772CBE31">
+            <wp:extent cx="5274310" cy="2341696"/>
+            <wp:effectExtent l="0" t="0" r="2540" b="1905"/>
+            <wp:docPr id="2" name="图片 2"/>
             <wp:cNvGraphicFramePr>
               <a:graphicFrameLocks xmlns:a="http://schemas.openxmlformats.org/drawingml/2006/main" noChangeAspect="1"/>
             </wp:cNvGraphicFramePr>
@@ -541,7 +379,7 @@
                   <pic:spPr>
                     <a:xfrm>
                       <a:off x="0" y="0"/>
-                      <a:ext cx="5274310" cy="1748155"/>
+                      <a:ext cx="5274310" cy="2341696"/>
                     </a:xfrm>
                     <a:prstGeom prst="rect">
                       <a:avLst/>
@@ -557,229 +395,10 @@
     <w:p/>
     <w:p>
       <w:pPr>
-        <w:ind w:firstLine="420"/>
-      </w:pPr>
-      <w:r>
-        <w:rPr>
-          <w:rFonts w:hint="eastAsia"/>
-        </w:rPr>
-        <w:t>在浏览器输入后面的网址，就可以访问了。</w:t>
-      </w:r>
-      <w:r>
-        <w:fldChar w:fldCharType="begin"/>
-      </w:r>
-      <w:r>
-        <w:instrText xml:space="preserve"> HYPERLINK "http://localhost:8081/rest/info?data=%7b“age”:23%7d" </w:instrText>
-      </w:r>
-      <w:r>
-        <w:fldChar w:fldCharType="separate"/>
-      </w:r>
-      <w:r>
-        <w:rPr>
-          <w:rStyle w:val="a5"/>
-        </w:rPr>
-        <w:t>http://localhost:8081/rest/info?data={“age”:23}</w:t>
-      </w:r>
-      <w:r>
-        <w:rPr>
-          <w:rStyle w:val="a5"/>
-        </w:rPr>
-        <w:fldChar w:fldCharType="end"/>
-      </w:r>
-    </w:p>
-    <w:p>
-      <w:pPr>
-        <w:ind w:firstLine="420"/>
-      </w:pPr>
-      <w:r>
-        <w:lastRenderedPageBreak/>
-        <w:t>因为</w:t>
-      </w:r>
-      <w:r>
-        <w:t>name</w:t>
-      </w:r>
-      <w:r>
-        <w:t>没有声明是必传参数</w:t>
-      </w:r>
-      <w:r>
-        <w:rPr>
-          <w:rFonts w:hint="eastAsia"/>
-        </w:rPr>
-        <w:t>，</w:t>
-      </w:r>
-      <w:r>
-        <w:t>所以上面的请求参数里可以没有</w:t>
-      </w:r>
-      <w:r>
-        <w:t>name</w:t>
-      </w:r>
-      <w:r>
-        <w:t>字段</w:t>
-      </w:r>
-      <w:r>
-        <w:rPr>
-          <w:rFonts w:hint="eastAsia"/>
-        </w:rPr>
-        <w:t>。</w:t>
-      </w:r>
-      <w:r>
-        <w:t>如果要将</w:t>
-      </w:r>
-      <w:r>
-        <w:t>name</w:t>
-      </w:r>
-      <w:r>
-        <w:t>设为必传</w:t>
-      </w:r>
-      <w:r>
-        <w:rPr>
-          <w:rFonts w:hint="eastAsia"/>
-        </w:rPr>
-        <w:t>，</w:t>
-      </w:r>
-      <w:r>
-        <w:t>需要用上</w:t>
-      </w:r>
-      <w:r>
-        <w:rPr>
-          <w:rFonts w:hint="eastAsia"/>
-        </w:rPr>
-        <w:t>@</w:t>
-      </w:r>
-      <w:proofErr w:type="spellStart"/>
-      <w:r>
-        <w:t>Param</w:t>
-      </w:r>
-      <w:proofErr w:type="spellEnd"/>
-      <w:r>
-        <w:t>注解</w:t>
-      </w:r>
-      <w:r>
-        <w:rPr>
-          <w:rFonts w:hint="eastAsia"/>
-        </w:rPr>
-        <w:t>，然后</w:t>
-      </w:r>
-      <w:r>
-        <w:t>访问地址要改成这样</w:t>
-      </w:r>
-      <w:r>
-        <w:rPr>
-          <w:rFonts w:hint="eastAsia"/>
-        </w:rPr>
-        <w:t>：</w:t>
-      </w:r>
-      <w:r>
-        <w:rPr>
-          <w:rFonts w:hint="eastAsia"/>
-        </w:rPr>
-        <w:t>http://localhost:8081/rest/info?data</w:t>
-      </w:r>
-      <w:proofErr w:type="gramStart"/>
-      <w:r>
-        <w:rPr>
-          <w:rFonts w:hint="eastAsia"/>
-        </w:rPr>
-        <w:t>={</w:t>
-      </w:r>
-      <w:proofErr w:type="gramEnd"/>
-      <w:r>
-        <w:rPr>
-          <w:rFonts w:hint="eastAsia"/>
-        </w:rPr>
-        <w:t>"name":"</w:t>
-      </w:r>
-      <w:r>
-        <w:rPr>
-          <w:rFonts w:hint="eastAsia"/>
-        </w:rPr>
-        <w:t>张三</w:t>
-      </w:r>
-      <w:r>
-        <w:rPr>
-          <w:rFonts w:hint="eastAsia"/>
-        </w:rPr>
-        <w:t>",</w:t>
-      </w:r>
-      <w:r>
-        <w:rPr>
-          <w:rFonts w:hint="eastAsia"/>
-        </w:rPr>
-        <w:t>“</w:t>
-      </w:r>
-      <w:r>
-        <w:rPr>
-          <w:rFonts w:hint="eastAsia"/>
-        </w:rPr>
-        <w:t>age</w:t>
-      </w:r>
-      <w:r>
-        <w:rPr>
-          <w:rFonts w:hint="eastAsia"/>
-        </w:rPr>
-        <w:t>”</w:t>
-      </w:r>
-      <w:r>
-        <w:rPr>
-          <w:rFonts w:hint="eastAsia"/>
-        </w:rPr>
-        <w:t>:23}</w:t>
-      </w:r>
-    </w:p>
-    <w:p>
-      <w:pPr>
-        <w:ind w:firstLine="420"/>
-      </w:pPr>
-      <w:r>
-        <w:rPr>
-          <w:rFonts w:hint="eastAsia"/>
-        </w:rPr>
-        <w:t>为了安全性，客户端推荐使用</w:t>
-      </w:r>
-      <w:r>
-        <w:rPr>
-          <w:rFonts w:hint="eastAsia"/>
-        </w:rPr>
-        <w:t>POST</w:t>
-      </w:r>
-      <w:r>
-        <w:rPr>
-          <w:rFonts w:hint="eastAsia"/>
-        </w:rPr>
-        <w:t>请求，为了演示方便，这里都是用</w:t>
-      </w:r>
-      <w:r>
-        <w:rPr>
-          <w:rFonts w:hint="eastAsia"/>
-        </w:rPr>
-        <w:t>get</w:t>
-      </w:r>
-      <w:r>
-        <w:rPr>
-          <w:rFonts w:hint="eastAsia"/>
-        </w:rPr>
-        <w:t>请求</w:t>
-      </w:r>
-    </w:p>
-    <w:p/>
-    <w:p/>
-    <w:p>
-      <w:pPr>
-        <w:pStyle w:val="5"/>
-      </w:pPr>
-      <w:r>
-        <w:rPr>
-          <w:rFonts w:hint="eastAsia"/>
-        </w:rPr>
-        <w:t>使用数据库</w:t>
-      </w:r>
-    </w:p>
-    <w:p>
-      <w:pPr>
         <w:pStyle w:val="a4"/>
         <w:numPr>
           <w:ilvl w:val="0"/>
-          <w:numId w:val="4"/>
+          <w:numId w:val="3"/>
         </w:numPr>
         <w:ind w:firstLineChars="0"/>
       </w:pPr>
@@ -787,7 +406,7 @@
         <w:rPr>
           <w:rFonts w:hint="eastAsia"/>
         </w:rPr>
-        <w:t>在</w:t>
+        <w:t>配置信息，所有的配置文件都在</w:t>
       </w:r>
       <w:proofErr w:type="spellStart"/>
       <w:r>
@@ -801,7 +420,7 @@
         <w:rPr>
           <w:rFonts w:hint="eastAsia"/>
         </w:rPr>
-        <w:t>中添加数据库配置</w:t>
+        <w:t>文件中</w:t>
       </w:r>
     </w:p>
     <w:p>
@@ -810,10 +429,10 @@
           <w:noProof/>
         </w:rPr>
         <w:drawing>
-          <wp:inline distT="0" distB="0" distL="0" distR="0" wp14:anchorId="0CDE2CB4" wp14:editId="52E948DA">
-            <wp:extent cx="5274310" cy="482258"/>
+          <wp:inline distT="0" distB="0" distL="0" distR="0" wp14:anchorId="24E8F0C5" wp14:editId="422ED9D3">
+            <wp:extent cx="5274310" cy="2325824"/>
             <wp:effectExtent l="0" t="0" r="2540" b="0"/>
-            <wp:docPr id="9" name="图片 9"/>
+            <wp:docPr id="3" name="图片 3"/>
             <wp:cNvGraphicFramePr>
               <a:graphicFrameLocks xmlns:a="http://schemas.openxmlformats.org/drawingml/2006/main" noChangeAspect="1"/>
             </wp:cNvGraphicFramePr>
@@ -833,6 +452,411 @@
                   <pic:spPr>
                     <a:xfrm>
                       <a:off x="0" y="0"/>
+                      <a:ext cx="5274310" cy="2325824"/>
+                    </a:xfrm>
+                    <a:prstGeom prst="rect">
+                      <a:avLst/>
+                    </a:prstGeom>
+                  </pic:spPr>
+                </pic:pic>
+              </a:graphicData>
+            </a:graphic>
+          </wp:inline>
+        </w:drawing>
+      </w:r>
+    </w:p>
+    <w:p/>
+    <w:p>
+      <w:r>
+        <w:rPr>
+          <w:rFonts w:hint="eastAsia"/>
+        </w:rPr>
+        <w:t>完成以上四步，就搭建了一个</w:t>
+      </w:r>
+      <w:r>
+        <w:rPr>
+          <w:rFonts w:hint="eastAsia"/>
+        </w:rPr>
+        <w:t>web</w:t>
+      </w:r>
+      <w:r>
+        <w:rPr>
+          <w:rFonts w:hint="eastAsia"/>
+        </w:rPr>
+        <w:t>应用。</w:t>
+      </w:r>
+    </w:p>
+    <w:p>
+      <w:r>
+        <w:rPr>
+          <w:rFonts w:hint="eastAsia"/>
+        </w:rPr>
+        <w:t>参见</w:t>
+      </w:r>
+      <w:r>
+        <w:fldChar w:fldCharType="begin"/>
+      </w:r>
+      <w:r>
+        <w:instrText xml:space="preserve"> HYPERLINK "</w:instrText>
+      </w:r>
+      <w:r>
+        <w:instrText>https://github.com/youtongluan/sumk-server-demo/tree/master/web-server</w:instrText>
+      </w:r>
+      <w:r>
+        <w:instrText xml:space="preserve">" </w:instrText>
+      </w:r>
+      <w:r>
+        <w:fldChar w:fldCharType="separate"/>
+      </w:r>
+      <w:r>
+        <w:rPr>
+          <w:rStyle w:val="a5"/>
+        </w:rPr>
+        <w:t>https://github.com/youtongluan/sumk-server-demo/tree/master/web-server</w:t>
+      </w:r>
+      <w:r>
+        <w:fldChar w:fldCharType="end"/>
+      </w:r>
+    </w:p>
+    <w:p/>
+    <w:p/>
+    <w:p>
+      <w:pPr>
+        <w:pStyle w:val="5"/>
+      </w:pPr>
+      <w:r>
+        <w:rPr>
+          <w:rFonts w:hint="eastAsia"/>
+        </w:rPr>
+        <w:t>编写第一个</w:t>
+      </w:r>
+      <w:r>
+        <w:rPr>
+          <w:rFonts w:hint="eastAsia"/>
+        </w:rPr>
+        <w:t>web</w:t>
+      </w:r>
+      <w:r>
+        <w:rPr>
+          <w:rFonts w:hint="eastAsia"/>
+        </w:rPr>
+        <w:t>接口</w:t>
+      </w:r>
+    </w:p>
+    <w:p>
+      <w:r>
+        <w:rPr>
+          <w:noProof/>
+        </w:rPr>
+        <w:drawing>
+          <wp:inline distT="0" distB="0" distL="0" distR="0" wp14:anchorId="18E3169B" wp14:editId="5AE6E44A">
+            <wp:extent cx="5274310" cy="1748155"/>
+            <wp:effectExtent l="0" t="0" r="2540" b="4445"/>
+            <wp:docPr id="4" name="图片 4"/>
+            <wp:cNvGraphicFramePr>
+              <a:graphicFrameLocks xmlns:a="http://schemas.openxmlformats.org/drawingml/2006/main" noChangeAspect="1"/>
+            </wp:cNvGraphicFramePr>
+            <a:graphic xmlns:a="http://schemas.openxmlformats.org/drawingml/2006/main">
+              <a:graphicData uri="http://schemas.openxmlformats.org/drawingml/2006/picture">
+                <pic:pic xmlns:pic="http://schemas.openxmlformats.org/drawingml/2006/picture">
+                  <pic:nvPicPr>
+                    <pic:cNvPr id="0" name=""/>
+                    <pic:cNvPicPr/>
+                  </pic:nvPicPr>
+                  <pic:blipFill>
+                    <a:blip r:embed="rId12"/>
+                    <a:stretch>
+                      <a:fillRect/>
+                    </a:stretch>
+                  </pic:blipFill>
+                  <pic:spPr>
+                    <a:xfrm>
+                      <a:off x="0" y="0"/>
+                      <a:ext cx="5274310" cy="1748155"/>
+                    </a:xfrm>
+                    <a:prstGeom prst="rect">
+                      <a:avLst/>
+                    </a:prstGeom>
+                  </pic:spPr>
+                </pic:pic>
+              </a:graphicData>
+            </a:graphic>
+          </wp:inline>
+        </w:drawing>
+      </w:r>
+    </w:p>
+    <w:p/>
+    <w:p>
+      <w:pPr>
+        <w:ind w:firstLine="420"/>
+      </w:pPr>
+      <w:r>
+        <w:rPr>
+          <w:rFonts w:hint="eastAsia"/>
+        </w:rPr>
+        <w:t>在浏览器输入后面的网址，就可以访问了。</w:t>
+      </w:r>
+      <w:r>
+        <w:fldChar w:fldCharType="begin"/>
+      </w:r>
+      <w:r>
+        <w:instrText xml:space="preserve"> HYPERLINK "http://localhost:8081/rest/info?data=%7b“age”:23%7d" </w:instrText>
+      </w:r>
+      <w:r>
+        <w:fldChar w:fldCharType="separate"/>
+      </w:r>
+      <w:r>
+        <w:rPr>
+          <w:rStyle w:val="a5"/>
+        </w:rPr>
+        <w:t>http://localhost:8081/rest/info?data={“age”:23}</w:t>
+      </w:r>
+      <w:r>
+        <w:rPr>
+          <w:rStyle w:val="a5"/>
+        </w:rPr>
+        <w:fldChar w:fldCharType="end"/>
+      </w:r>
+    </w:p>
+    <w:p>
+      <w:pPr>
+        <w:ind w:firstLine="420"/>
+      </w:pPr>
+      <w:r>
+        <w:t>因为</w:t>
+      </w:r>
+      <w:r>
+        <w:t>name</w:t>
+      </w:r>
+      <w:r>
+        <w:t>没有声明是必传参数</w:t>
+      </w:r>
+      <w:r>
+        <w:rPr>
+          <w:rFonts w:hint="eastAsia"/>
+        </w:rPr>
+        <w:t>，</w:t>
+      </w:r>
+      <w:r>
+        <w:t>所以上面的请求参数里可以没有</w:t>
+      </w:r>
+      <w:r>
+        <w:t>name</w:t>
+      </w:r>
+      <w:r>
+        <w:t>字段</w:t>
+      </w:r>
+      <w:r>
+        <w:rPr>
+          <w:rFonts w:hint="eastAsia"/>
+        </w:rPr>
+        <w:t>。</w:t>
+      </w:r>
+      <w:r>
+        <w:t>如果要将</w:t>
+      </w:r>
+      <w:r>
+        <w:t>name</w:t>
+      </w:r>
+      <w:r>
+        <w:t>设为必传</w:t>
+      </w:r>
+      <w:r>
+        <w:rPr>
+          <w:rFonts w:hint="eastAsia"/>
+        </w:rPr>
+        <w:t>，</w:t>
+      </w:r>
+      <w:r>
+        <w:t>需要用上</w:t>
+      </w:r>
+      <w:r>
+        <w:rPr>
+          <w:rFonts w:hint="eastAsia"/>
+        </w:rPr>
+        <w:t>@</w:t>
+      </w:r>
+      <w:proofErr w:type="spellStart"/>
+      <w:r>
+        <w:t>Param</w:t>
+      </w:r>
+      <w:proofErr w:type="spellEnd"/>
+      <w:r>
+        <w:t>注解</w:t>
+      </w:r>
+      <w:r>
+        <w:rPr>
+          <w:rFonts w:hint="eastAsia"/>
+        </w:rPr>
+        <w:t>，然后</w:t>
+      </w:r>
+      <w:r>
+        <w:t>访问地址要改成这样</w:t>
+      </w:r>
+      <w:r>
+        <w:rPr>
+          <w:rFonts w:hint="eastAsia"/>
+        </w:rPr>
+        <w:t>：</w:t>
+      </w:r>
+      <w:r>
+        <w:rPr>
+          <w:rFonts w:hint="eastAsia"/>
+        </w:rPr>
+        <w:t>http://localhost:8081/rest/info?data</w:t>
+      </w:r>
+      <w:proofErr w:type="gramStart"/>
+      <w:r>
+        <w:rPr>
+          <w:rFonts w:hint="eastAsia"/>
+        </w:rPr>
+        <w:t>={</w:t>
+      </w:r>
+      <w:proofErr w:type="gramEnd"/>
+      <w:r>
+        <w:rPr>
+          <w:rFonts w:hint="eastAsia"/>
+        </w:rPr>
+        <w:t>"name":"</w:t>
+      </w:r>
+      <w:r>
+        <w:rPr>
+          <w:rFonts w:hint="eastAsia"/>
+        </w:rPr>
+        <w:t>张三</w:t>
+      </w:r>
+      <w:r>
+        <w:rPr>
+          <w:rFonts w:hint="eastAsia"/>
+        </w:rPr>
+        <w:t>","</w:t>
+      </w:r>
+      <w:r>
+        <w:rPr>
+          <w:rFonts w:hint="eastAsia"/>
+        </w:rPr>
+        <w:t>age</w:t>
+      </w:r>
+      <w:r>
+        <w:rPr>
+          <w:rFonts w:hint="eastAsia"/>
+        </w:rPr>
+        <w:t>"</w:t>
+      </w:r>
+      <w:r>
+        <w:rPr>
+          <w:rFonts w:hint="eastAsia"/>
+        </w:rPr>
+        <w:t>:23}</w:t>
+      </w:r>
+    </w:p>
+    <w:p>
+      <w:pPr>
+        <w:ind w:firstLine="420"/>
+      </w:pPr>
+      <w:r>
+        <w:rPr>
+          <w:rFonts w:hint="eastAsia"/>
+        </w:rPr>
+        <w:t>为了安全性，客户端推荐使用</w:t>
+      </w:r>
+      <w:r>
+        <w:rPr>
+          <w:rFonts w:hint="eastAsia"/>
+        </w:rPr>
+        <w:t>POST</w:t>
+      </w:r>
+      <w:r>
+        <w:rPr>
+          <w:rFonts w:hint="eastAsia"/>
+        </w:rPr>
+        <w:t>请求，为了演示方便，这里都是用</w:t>
+      </w:r>
+      <w:r>
+        <w:rPr>
+          <w:rFonts w:hint="eastAsia"/>
+        </w:rPr>
+        <w:t>get</w:t>
+      </w:r>
+      <w:r>
+        <w:rPr>
+          <w:rFonts w:hint="eastAsia"/>
+        </w:rPr>
+        <w:t>请求</w:t>
+      </w:r>
+    </w:p>
+    <w:p/>
+    <w:p/>
+    <w:p>
+      <w:pPr>
+        <w:pStyle w:val="5"/>
+      </w:pPr>
+      <w:r>
+        <w:rPr>
+          <w:rFonts w:hint="eastAsia"/>
+        </w:rPr>
+        <w:t>使用数据库</w:t>
+      </w:r>
+    </w:p>
+    <w:p>
+      <w:pPr>
+        <w:pStyle w:val="a4"/>
+        <w:numPr>
+          <w:ilvl w:val="0"/>
+          <w:numId w:val="4"/>
+        </w:numPr>
+        <w:ind w:firstLineChars="0"/>
+      </w:pPr>
+      <w:r>
+        <w:rPr>
+          <w:rFonts w:hint="eastAsia"/>
+        </w:rPr>
+        <w:t>在</w:t>
+      </w:r>
+      <w:proofErr w:type="spellStart"/>
+      <w:r>
+        <w:rPr>
+          <w:rFonts w:hint="eastAsia"/>
+        </w:rPr>
+        <w:t>app.properties</w:t>
+      </w:r>
+      <w:proofErr w:type="spellEnd"/>
+      <w:r>
+        <w:rPr>
+          <w:rFonts w:hint="eastAsia"/>
+        </w:rPr>
+        <w:t>中添加数据库配置</w:t>
+      </w:r>
+    </w:p>
+    <w:p>
+      <w:r>
+        <w:rPr>
+          <w:noProof/>
+        </w:rPr>
+        <w:drawing>
+          <wp:inline distT="0" distB="0" distL="0" distR="0" wp14:anchorId="0CDE2CB4" wp14:editId="52E948DA">
+            <wp:extent cx="5274310" cy="482258"/>
+            <wp:effectExtent l="0" t="0" r="2540" b="0"/>
+            <wp:docPr id="9" name="图片 9"/>
+            <wp:cNvGraphicFramePr>
+              <a:graphicFrameLocks xmlns:a="http://schemas.openxmlformats.org/drawingml/2006/main" noChangeAspect="1"/>
+            </wp:cNvGraphicFramePr>
+            <a:graphic xmlns:a="http://schemas.openxmlformats.org/drawingml/2006/main">
+              <a:graphicData uri="http://schemas.openxmlformats.org/drawingml/2006/picture">
+                <pic:pic xmlns:pic="http://schemas.openxmlformats.org/drawingml/2006/picture">
+                  <pic:nvPicPr>
+                    <pic:cNvPr id="0" name=""/>
+                    <pic:cNvPicPr/>
+                  </pic:nvPicPr>
+                  <pic:blipFill>
+                    <a:blip r:embed="rId13"/>
+                    <a:stretch>
+                      <a:fillRect/>
+                    </a:stretch>
+                  </pic:blipFill>
+                  <pic:spPr>
+                    <a:xfrm>
+                      <a:off x="0" y="0"/>
                       <a:ext cx="5274310" cy="482258"/>
                     </a:xfrm>
                     <a:prstGeom prst="rect">
@@ -876,6 +900,16 @@
         </w:rPr>
         <w:t>对象。</w:t>
       </w:r>
+    </w:p>
+    <w:p>
+      <w:pPr>
+        <w:pStyle w:val="a4"/>
+        <w:numPr>
+          <w:ilvl w:val="1"/>
+          <w:numId w:val="4"/>
+        </w:numPr>
+        <w:ind w:firstLineChars="0"/>
+      </w:pPr>
       <w:r>
         <w:rPr>
           <w:rFonts w:hint="eastAsia"/>
@@ -894,7 +928,63 @@
         <w:rPr>
           <w:rFonts w:hint="eastAsia"/>
         </w:rPr>
-        <w:t>表示软删除，非必须</w:t>
+        <w:t>表示软删除，</w:t>
+      </w:r>
+      <w:r>
+        <w:rPr>
+          <w:rFonts w:hint="eastAsia"/>
+        </w:rPr>
+        <w:t>如果使用物理删除，就可以去掉这个注解。</w:t>
+      </w:r>
+    </w:p>
+    <w:p>
+      <w:pPr>
+        <w:pStyle w:val="a4"/>
+        <w:numPr>
+          <w:ilvl w:val="1"/>
+          <w:numId w:val="4"/>
+        </w:numPr>
+        <w:ind w:firstLineChars="0"/>
+      </w:pPr>
+      <w:proofErr w:type="spellStart"/>
+      <w:r>
+        <w:rPr>
+          <w:rFonts w:hint="eastAsia"/>
+        </w:rPr>
+        <w:t>lastUpdate</w:t>
+      </w:r>
+      <w:proofErr w:type="spellEnd"/>
+      <w:r>
+        <w:rPr>
+          <w:rFonts w:hint="eastAsia"/>
+        </w:rPr>
+        <w:t>对应的数据库字段名为</w:t>
+      </w:r>
+      <w:proofErr w:type="spellStart"/>
+      <w:r>
+        <w:rPr>
+          <w:rFonts w:hint="eastAsia"/>
+        </w:rPr>
+        <w:t>last_update</w:t>
+      </w:r>
+      <w:proofErr w:type="spellEnd"/>
+      <w:r>
+        <w:rPr>
+          <w:rFonts w:hint="eastAsia"/>
+        </w:rPr>
+        <w:t>，如果不是这个名字，要通过</w:t>
+      </w:r>
+      <w:r>
+        <w:rPr>
+          <w:rFonts w:hint="eastAsia"/>
+        </w:rPr>
+        <w:t>@Column</w:t>
+      </w:r>
+      <w:r>
+        <w:rPr>
+          <w:rFonts w:hint="eastAsia"/>
+        </w:rPr>
+        <w:t>来指定。</w:t>
       </w:r>
     </w:p>
     <w:p>
@@ -922,7 +1012,7 @@
                     <pic:cNvPicPr/>
                   </pic:nvPicPr>
                   <pic:blipFill>
-                    <a:blip r:embed="rId12"/>
+                    <a:blip r:embed="rId14"/>
                     <a:stretch>
                       <a:fillRect/>
                     </a:stretch>
@@ -1035,9 +1125,9 @@
             <o:lock v:ext="edit" aspectratio="t"/>
           </v:shapetype>
           <v:shape id="_x0000_i1025" type="#_x0000_t75" style="width:34.15pt;height:40.6pt" o:ole="">
-            <v:imagedata r:id="rId13" o:title=""/>
+            <v:imagedata r:id="rId15" o:title=""/>
           </v:shape>
-          <o:OLEObject Type="Embed" ProgID="Package" ShapeID="_x0000_i1025" DrawAspect="Content" ObjectID="_1614443144" r:id="rId14"/>
+          <o:OLEObject Type="Embed" ProgID="Package" ShapeID="_x0000_i1025" DrawAspect="Content" ObjectID="_1614704502" r:id="rId16"/>
         </w:object>
       </w:r>
       <w:r>
@@ -1083,363 +1173,10 @@
           <w:noProof/>
         </w:rPr>
         <w:drawing>
-          <wp:inline distT="0" distB="0" distL="0" distR="0" wp14:anchorId="0F19E0D4" wp14:editId="2D2F2443">
+          <wp:inline distT="0" distB="0" distL="0" distR="0" wp14:anchorId="69E6BB69" wp14:editId="53B09E02">
             <wp:extent cx="5274310" cy="774054"/>
             <wp:effectExtent l="0" t="0" r="2540" b="7620"/>
             <wp:docPr id="15" name="图片 15"/>
-            <wp:cNvGraphicFramePr>
-              <a:graphicFrameLocks xmlns:a="http://schemas.openxmlformats.org/drawingml/2006/main" noChangeAspect="1"/>
-            </wp:cNvGraphicFramePr>
-            <a:graphic xmlns:a="http://schemas.openxmlformats.org/drawingml/2006/main">
-              <a:graphicData uri="http://schemas.openxmlformats.org/drawingml/2006/picture">
-                <pic:pic xmlns:pic="http://schemas.openxmlformats.org/drawingml/2006/picture">
-                  <pic:nvPicPr>
-                    <pic:cNvPr id="0" name=""/>
-                    <pic:cNvPicPr/>
-                  </pic:nvPicPr>
-                  <pic:blipFill>
-                    <a:blip r:embed="rId15"/>
-                    <a:stretch>
-                      <a:fillRect/>
-                    </a:stretch>
-                  </pic:blipFill>
-                  <pic:spPr>
-                    <a:xfrm>
-                      <a:off x="0" y="0"/>
-                      <a:ext cx="5274310" cy="774054"/>
-                    </a:xfrm>
-                    <a:prstGeom prst="rect">
-                      <a:avLst/>
-                    </a:prstGeom>
-                  </pic:spPr>
-                </pic:pic>
-              </a:graphicData>
-            </a:graphic>
-          </wp:inline>
-        </w:drawing>
-      </w:r>
-    </w:p>
-    <w:p>
-      <w:pPr>
-        <w:pStyle w:val="a4"/>
-        <w:ind w:left="420" w:firstLineChars="0" w:firstLine="0"/>
-      </w:pPr>
-    </w:p>
-    <w:p>
-      <w:pPr>
-        <w:pStyle w:val="a4"/>
-        <w:numPr>
-          <w:ilvl w:val="0"/>
-          <w:numId w:val="4"/>
-        </w:numPr>
-        <w:ind w:firstLineChars="0"/>
-      </w:pPr>
-      <w:r>
-        <w:rPr>
-          <w:rFonts w:hint="eastAsia"/>
-        </w:rPr>
-        <w:t>使用数据库，比如往数据库写入一条记录</w:t>
-      </w:r>
-    </w:p>
-    <w:p>
-      <w:pPr>
-        <w:pStyle w:val="a4"/>
-        <w:ind w:left="420" w:firstLineChars="0" w:firstLine="0"/>
-      </w:pPr>
-      <w:r>
-        <w:rPr>
-          <w:noProof/>
-        </w:rPr>
-        <w:drawing>
-          <wp:inline distT="0" distB="0" distL="0" distR="0" wp14:anchorId="5DA89F73" wp14:editId="1437343A">
-            <wp:extent cx="5274310" cy="1411977"/>
-            <wp:effectExtent l="0" t="0" r="2540" b="0"/>
-            <wp:docPr id="10" name="图片 10"/>
-            <wp:cNvGraphicFramePr>
-              <a:graphicFrameLocks xmlns:a="http://schemas.openxmlformats.org/drawingml/2006/main" noChangeAspect="1"/>
-            </wp:cNvGraphicFramePr>
-            <a:graphic xmlns:a="http://schemas.openxmlformats.org/drawingml/2006/main">
-              <a:graphicData uri="http://schemas.openxmlformats.org/drawingml/2006/picture">
-                <pic:pic xmlns:pic="http://schemas.openxmlformats.org/drawingml/2006/picture">
-                  <pic:nvPicPr>
-                    <pic:cNvPr id="0" name=""/>
-                    <pic:cNvPicPr/>
-                  </pic:nvPicPr>
-                  <pic:blipFill>
-                    <a:blip r:embed="rId16"/>
-                    <a:stretch>
-                      <a:fillRect/>
-                    </a:stretch>
-                  </pic:blipFill>
-                  <pic:spPr>
-                    <a:xfrm>
-                      <a:off x="0" y="0"/>
-                      <a:ext cx="5274310" cy="1411977"/>
-                    </a:xfrm>
-                    <a:prstGeom prst="rect">
-                      <a:avLst/>
-                    </a:prstGeom>
-                  </pic:spPr>
-                </pic:pic>
-              </a:graphicData>
-            </a:graphic>
-          </wp:inline>
-        </w:drawing>
-      </w:r>
-    </w:p>
-    <w:p>
-      <w:pPr>
-        <w:pStyle w:val="a4"/>
-        <w:ind w:left="420" w:firstLineChars="0" w:firstLine="0"/>
-      </w:pPr>
-    </w:p>
-    <w:p>
-      <w:pPr>
-        <w:pStyle w:val="a4"/>
-        <w:ind w:left="420" w:firstLineChars="0" w:firstLine="0"/>
-      </w:pPr>
-      <w:r>
-        <w:rPr>
-          <w:rFonts w:hint="eastAsia"/>
-        </w:rPr>
-        <w:lastRenderedPageBreak/>
-        <w:t>在浏览器输入下面地址，就可以插入一条记录了</w:t>
-      </w:r>
-      <w:r>
-        <w:rPr>
-          <w:rFonts w:hint="eastAsia"/>
-        </w:rPr>
-        <w:t>，返回值是记录的</w:t>
-      </w:r>
-      <w:r>
-        <w:rPr>
-          <w:rFonts w:hint="eastAsia"/>
-        </w:rPr>
-        <w:t>id</w:t>
-      </w:r>
-      <w:r>
-        <w:rPr>
-          <w:rFonts w:hint="eastAsia"/>
-        </w:rPr>
-        <w:t>。</w:t>
-      </w:r>
-      <w:r>
-        <w:rPr>
-          <w:rFonts w:hint="eastAsia"/>
-        </w:rPr>
-        <w:t>http://localhost:8081/rest/insert?data</w:t>
-      </w:r>
-      <w:proofErr w:type="gramStart"/>
-      <w:r>
-        <w:rPr>
-          <w:rFonts w:hint="eastAsia"/>
-        </w:rPr>
-        <w:t>={</w:t>
-      </w:r>
-      <w:proofErr w:type="gramEnd"/>
-      <w:r>
-        <w:rPr>
-          <w:rFonts w:hint="eastAsia"/>
-        </w:rPr>
-        <w:t>"name":"</w:t>
-      </w:r>
-      <w:r>
-        <w:rPr>
-          <w:rFonts w:hint="eastAsia"/>
-        </w:rPr>
-        <w:t>测试</w:t>
-      </w:r>
-      <w:r>
-        <w:rPr>
-          <w:rFonts w:hint="eastAsia"/>
-        </w:rPr>
-        <w:t>","age":23}</w:t>
-      </w:r>
-    </w:p>
-    <w:p>
-      <w:pPr>
-        <w:pStyle w:val="a4"/>
-        <w:ind w:left="420" w:firstLineChars="0" w:firstLine="0"/>
-      </w:pPr>
-    </w:p>
-    <w:p>
-      <w:pPr>
-        <w:pStyle w:val="5"/>
-      </w:pPr>
-      <w:r>
-        <w:rPr>
-          <w:rFonts w:hint="eastAsia"/>
-        </w:rPr>
-        <w:t>配置</w:t>
-      </w:r>
-    </w:p>
-    <w:p>
-      <w:r>
-        <w:rPr>
-          <w:rFonts w:hint="eastAsia"/>
-        </w:rPr>
-        <w:t>每个应用都需要配置，</w:t>
-      </w:r>
-      <w:proofErr w:type="spellStart"/>
-      <w:r>
-        <w:rPr>
-          <w:rFonts w:hint="eastAsia"/>
-        </w:rPr>
-        <w:t>sumk</w:t>
-      </w:r>
-      <w:proofErr w:type="spellEnd"/>
-      <w:r>
-        <w:rPr>
-          <w:rFonts w:hint="eastAsia"/>
-        </w:rPr>
-        <w:t>的配置默认放在</w:t>
-      </w:r>
-      <w:proofErr w:type="spellStart"/>
-      <w:r>
-        <w:rPr>
-          <w:rFonts w:hint="eastAsia"/>
-        </w:rPr>
-        <w:t>app.properties</w:t>
-      </w:r>
-      <w:proofErr w:type="spellEnd"/>
-      <w:r>
-        <w:rPr>
-          <w:rFonts w:hint="eastAsia"/>
-        </w:rPr>
-        <w:t>文件中，属性支持</w:t>
-      </w:r>
-      <w:r>
-        <w:rPr>
-          <w:rFonts w:hint="eastAsia"/>
-          <w:b/>
-        </w:rPr>
-        <w:t>动态变更</w:t>
-      </w:r>
-      <w:r>
-        <w:rPr>
-          <w:rFonts w:hint="eastAsia"/>
-        </w:rPr>
-        <w:t>，修改</w:t>
-      </w:r>
-      <w:proofErr w:type="spellStart"/>
-      <w:r>
-        <w:rPr>
-          <w:rFonts w:hint="eastAsia"/>
-        </w:rPr>
-        <w:t>app.properties</w:t>
-      </w:r>
-      <w:proofErr w:type="spellEnd"/>
-      <w:r>
-        <w:rPr>
-          <w:rFonts w:hint="eastAsia"/>
-        </w:rPr>
-        <w:t>的值，一般</w:t>
-      </w:r>
-      <w:r>
-        <w:rPr>
-          <w:rFonts w:hint="eastAsia"/>
-        </w:rPr>
-        <w:t>1</w:t>
-      </w:r>
-      <w:r>
-        <w:rPr>
-          <w:rFonts w:hint="eastAsia"/>
-        </w:rPr>
-        <w:t>分钟内就能读到最新的值。</w:t>
-      </w:r>
-      <w:r>
-        <w:rPr>
-          <w:rFonts w:hint="eastAsia"/>
-        </w:rPr>
-        <w:t>这里除了存放框架所需要的配置，也可以存放开发者自定义的配置。框架配置以</w:t>
-      </w:r>
-      <w:proofErr w:type="spellStart"/>
-      <w:r>
-        <w:rPr>
-          <w:rFonts w:hint="eastAsia"/>
-        </w:rPr>
-        <w:t>sumk</w:t>
-      </w:r>
-      <w:proofErr w:type="spellEnd"/>
-      <w:r>
-        <w:rPr>
-          <w:rFonts w:hint="eastAsia"/>
-        </w:rPr>
-        <w:t>、</w:t>
-      </w:r>
-      <w:r>
-        <w:rPr>
-          <w:rFonts w:hint="eastAsia"/>
-        </w:rPr>
-        <w:t>s</w:t>
-      </w:r>
-      <w:r>
-        <w:rPr>
-          <w:rFonts w:hint="eastAsia"/>
-        </w:rPr>
-        <w:t>、</w:t>
-      </w:r>
-      <w:r>
-        <w:rPr>
-          <w:rFonts w:hint="eastAsia"/>
-        </w:rPr>
-        <w:t>http</w:t>
-      </w:r>
-      <w:r>
-        <w:rPr>
-          <w:rFonts w:hint="eastAsia"/>
-        </w:rPr>
-        <w:t>、</w:t>
-      </w:r>
-      <w:proofErr w:type="spellStart"/>
-      <w:r>
-        <w:rPr>
-          <w:rFonts w:hint="eastAsia"/>
-        </w:rPr>
-        <w:t>soa</w:t>
-      </w:r>
-      <w:proofErr w:type="spellEnd"/>
-      <w:r>
-        <w:rPr>
-          <w:rFonts w:hint="eastAsia"/>
-        </w:rPr>
-        <w:t>这</w:t>
-      </w:r>
-      <w:r>
-        <w:rPr>
-          <w:rFonts w:hint="eastAsia"/>
-        </w:rPr>
-        <w:t>4</w:t>
-      </w:r>
-      <w:r>
-        <w:rPr>
-          <w:rFonts w:hint="eastAsia"/>
-        </w:rPr>
-        <w:t>个开头，开发者要避开这几个前缀。获取配置方式如</w:t>
-      </w:r>
-      <w:r>
-        <w:rPr>
-          <w:rFonts w:hint="eastAsia"/>
-        </w:rPr>
-        <w:t>下图</w:t>
-      </w:r>
-      <w:r>
-        <w:rPr>
-          <w:rFonts w:hint="eastAsia"/>
-        </w:rPr>
-        <w:t>所示：</w:t>
-      </w:r>
-    </w:p>
-    <w:p>
-      <w:r>
-        <w:rPr>
-          <w:noProof/>
-        </w:rPr>
-        <w:drawing>
-          <wp:inline distT="0" distB="0" distL="0" distR="0" wp14:anchorId="0707C1D8" wp14:editId="29E55669">
-            <wp:extent cx="5274310" cy="639754"/>
-            <wp:effectExtent l="0" t="0" r="2540" b="8255"/>
-            <wp:docPr id="17" name="图片 17"/>
             <wp:cNvGraphicFramePr>
               <a:graphicFrameLocks xmlns:a="http://schemas.openxmlformats.org/drawingml/2006/main" noChangeAspect="1"/>
             </wp:cNvGraphicFramePr>
@@ -1459,7 +1196,7 @@
                   <pic:spPr>
                     <a:xfrm>
                       <a:off x="0" y="0"/>
-                      <a:ext cx="5274310" cy="639754"/>
+                      <a:ext cx="5274310" cy="774054"/>
                     </a:xfrm>
                     <a:prstGeom prst="rect">
                       <a:avLst/>
@@ -1474,103 +1211,16 @@
     </w:p>
     <w:p>
       <w:pPr>
-        <w:pStyle w:val="5"/>
-      </w:pPr>
-      <w:r>
-        <w:t>日志</w:t>
-      </w:r>
-    </w:p>
-    <w:p>
-      <w:r>
-        <w:rPr>
-          <w:rFonts w:hint="eastAsia"/>
-          <w:noProof/>
-        </w:rPr>
-        <w:t>详情</w:t>
-      </w:r>
-      <w:r>
-        <w:rPr>
-          <w:noProof/>
-        </w:rPr>
-        <w:t>访问</w:t>
-      </w:r>
-      <w:hyperlink r:id="rId18" w:history="1">
-        <w:r>
-          <w:rPr>
-            <w:rStyle w:val="a5"/>
-            <w:noProof/>
-          </w:rPr>
-          <w:t>https://www.oschina.net/p/sumk-log</w:t>
-        </w:r>
-      </w:hyperlink>
-      <w:r>
-        <w:rPr>
-          <w:rFonts w:hint="eastAsia"/>
-          <w:noProof/>
-        </w:rPr>
-        <w:t>，</w:t>
-      </w:r>
-      <w:r>
-        <w:rPr>
-          <w:noProof/>
-        </w:rPr>
-        <w:t>日志会额外打印用户</w:t>
-      </w:r>
-      <w:r>
-        <w:rPr>
-          <w:noProof/>
-        </w:rPr>
-        <w:t>id</w:t>
-      </w:r>
-      <w:r>
-        <w:rPr>
-          <w:rFonts w:hint="eastAsia"/>
-          <w:noProof/>
-        </w:rPr>
-        <w:t>等，支持</w:t>
-      </w:r>
-      <w:r>
-        <w:rPr>
-          <w:rFonts w:hint="eastAsia"/>
-          <w:noProof/>
-        </w:rPr>
-        <w:t>自定义日志</w:t>
-      </w:r>
-      <w:r>
-        <w:rPr>
-          <w:rFonts w:hint="eastAsia"/>
-          <w:noProof/>
-        </w:rPr>
-        <w:t>，提供统一日志接口。</w:t>
-      </w:r>
-    </w:p>
-    <w:p/>
-    <w:p>
-      <w:pPr>
-        <w:pStyle w:val="5"/>
-      </w:pPr>
-      <w:r>
-        <w:t>W</w:t>
-      </w:r>
-      <w:r>
-        <w:rPr>
-          <w:rFonts w:hint="eastAsia"/>
-        </w:rPr>
-        <w:t>eb</w:t>
-      </w:r>
-      <w:r>
-        <w:rPr>
-          <w:rFonts w:hint="eastAsia"/>
-        </w:rPr>
-        <w:t>权限校验</w:t>
-      </w:r>
+        <w:pStyle w:val="a4"/>
+        <w:ind w:left="420" w:firstLineChars="0" w:firstLine="0"/>
+      </w:pPr>
     </w:p>
     <w:p>
       <w:pPr>
         <w:pStyle w:val="a4"/>
         <w:numPr>
           <w:ilvl w:val="0"/>
-          <w:numId w:val="5"/>
+          <w:numId w:val="4"/>
         </w:numPr>
         <w:ind w:firstLineChars="0"/>
       </w:pPr>
@@ -1578,409 +1228,259 @@
         <w:rPr>
           <w:rFonts w:hint="eastAsia"/>
         </w:rPr>
-        <w:t>用户登录，实现</w:t>
-      </w:r>
-      <w:proofErr w:type="spellStart"/>
-      <w:r>
-        <w:t>LoginServlet</w:t>
-      </w:r>
-      <w:proofErr w:type="spellEnd"/>
-      <w:r>
-        <w:t>接口</w:t>
-      </w:r>
-      <w:r>
-        <w:rPr>
-          <w:rFonts w:hint="eastAsia"/>
-        </w:rPr>
-        <w:t>（直接继承</w:t>
-      </w:r>
-      <w:proofErr w:type="spellStart"/>
-      <w:r>
-        <w:t>AbstractSessionFilter</w:t>
-      </w:r>
-      <w:proofErr w:type="spellEnd"/>
-      <w:r>
-        <w:t>类更好</w:t>
-      </w:r>
-      <w:r>
-        <w:rPr>
-          <w:rFonts w:hint="eastAsia"/>
-        </w:rPr>
-        <w:t>），并且添加</w:t>
-      </w:r>
-      <w:r>
-        <w:rPr>
-          <w:rFonts w:hint="eastAsia"/>
-        </w:rPr>
-        <w:t>@Bean</w:t>
-      </w:r>
-      <w:r>
-        <w:rPr>
-          <w:rFonts w:hint="eastAsia"/>
-        </w:rPr>
-        <w:t>注解，就会被当成用户登录接口（见</w:t>
-      </w:r>
-      <w:proofErr w:type="spellStart"/>
-      <w:r>
-        <w:t>MyLoginServlet</w:t>
-      </w:r>
-      <w:proofErr w:type="spellEnd"/>
-      <w:r>
-        <w:rPr>
-          <w:rFonts w:hint="eastAsia"/>
-        </w:rPr>
-        <w:t>），访问方式</w:t>
-      </w:r>
-      <w:r>
-        <w:rPr>
-          <w:rFonts w:hint="eastAsia"/>
-        </w:rPr>
-        <w:t>（返回值是密钥）</w:t>
-      </w:r>
-      <w:r>
-        <w:rPr>
-          <w:rFonts w:hint="eastAsia"/>
-        </w:rPr>
-        <w:t>：</w:t>
-      </w:r>
-      <w:r>
-        <w:fldChar w:fldCharType="begin"/>
-      </w:r>
-      <w:r>
-        <w:instrText xml:space="preserve"> HYPERLINK "http://localhost:8081/login?username=admin&amp;password=123456&amp;code=9999" </w:instrText>
-      </w:r>
-      <w:r>
-        <w:fldChar w:fldCharType="separate"/>
-      </w:r>
-      <w:r>
-        <w:rPr>
-          <w:rStyle w:val="a5"/>
-        </w:rPr>
-        <w:t>http://localhost:8081/login?username=admin&amp;password=123456&amp;code=9999</w:t>
-      </w:r>
-      <w:r>
-        <w:rPr>
-          <w:rStyle w:val="a5"/>
-        </w:rPr>
-        <w:fldChar w:fldCharType="end"/>
-      </w:r>
+        <w:t>使用数据库，比如往数据库写入一条记录</w:t>
+      </w:r>
+    </w:p>
+    <w:p>
+      <w:pPr>
+        <w:pStyle w:val="a4"/>
+        <w:ind w:left="420" w:firstLineChars="0" w:firstLine="0"/>
+      </w:pPr>
+      <w:r>
+        <w:rPr>
+          <w:noProof/>
+        </w:rPr>
+        <w:lastRenderedPageBreak/>
+        <w:drawing>
+          <wp:inline distT="0" distB="0" distL="0" distR="0" wp14:anchorId="69C35913" wp14:editId="293C2CD0">
+            <wp:extent cx="5274310" cy="1492556"/>
+            <wp:effectExtent l="0" t="0" r="2540" b="0"/>
+            <wp:docPr id="6" name="图片 6"/>
+            <wp:cNvGraphicFramePr>
+              <a:graphicFrameLocks xmlns:a="http://schemas.openxmlformats.org/drawingml/2006/main" noChangeAspect="1"/>
+            </wp:cNvGraphicFramePr>
+            <a:graphic xmlns:a="http://schemas.openxmlformats.org/drawingml/2006/main">
+              <a:graphicData uri="http://schemas.openxmlformats.org/drawingml/2006/picture">
+                <pic:pic xmlns:pic="http://schemas.openxmlformats.org/drawingml/2006/picture">
+                  <pic:nvPicPr>
+                    <pic:cNvPr id="0" name=""/>
+                    <pic:cNvPicPr/>
+                  </pic:nvPicPr>
+                  <pic:blipFill>
+                    <a:blip r:embed="rId18"/>
+                    <a:stretch>
+                      <a:fillRect/>
+                    </a:stretch>
+                  </pic:blipFill>
+                  <pic:spPr>
+                    <a:xfrm>
+                      <a:off x="0" y="0"/>
+                      <a:ext cx="5274310" cy="1492556"/>
+                    </a:xfrm>
+                    <a:prstGeom prst="rect">
+                      <a:avLst/>
+                    </a:prstGeom>
+                  </pic:spPr>
+                </pic:pic>
+              </a:graphicData>
+            </a:graphic>
+          </wp:inline>
+        </w:drawing>
+      </w:r>
+    </w:p>
+    <w:p>
+      <w:pPr>
+        <w:pStyle w:val="a4"/>
+        <w:ind w:left="420" w:firstLineChars="0" w:firstLine="0"/>
+      </w:pPr>
+    </w:p>
+    <w:p>
+      <w:pPr>
+        <w:pStyle w:val="a4"/>
+        <w:ind w:left="420" w:firstLineChars="0" w:firstLine="0"/>
+      </w:pPr>
+      <w:r>
+        <w:rPr>
+          <w:rFonts w:hint="eastAsia"/>
+        </w:rPr>
+        <w:t>在浏览器输入下面地址，就可以插入一条记录了</w:t>
+      </w:r>
+      <w:r>
+        <w:rPr>
+          <w:rFonts w:hint="eastAsia"/>
+        </w:rPr>
+        <w:t>，返回值是记录的</w:t>
+      </w:r>
+      <w:r>
+        <w:rPr>
+          <w:rFonts w:hint="eastAsia"/>
+        </w:rPr>
+        <w:t>id</w:t>
+      </w:r>
+      <w:r>
+        <w:rPr>
+          <w:rFonts w:hint="eastAsia"/>
+        </w:rPr>
+        <w:t>。</w:t>
+      </w:r>
+      <w:r>
+        <w:rPr>
+          <w:rFonts w:hint="eastAsia"/>
+        </w:rPr>
+        <w:t>http://localhost:8081/rest/insert?data</w:t>
+      </w:r>
+      <w:proofErr w:type="gramStart"/>
+      <w:r>
+        <w:rPr>
+          <w:rFonts w:hint="eastAsia"/>
+        </w:rPr>
+        <w:t>={</w:t>
+      </w:r>
+      <w:proofErr w:type="gramEnd"/>
+      <w:r>
+        <w:rPr>
+          <w:rFonts w:hint="eastAsia"/>
+        </w:rPr>
+        <w:t>"name":"</w:t>
+      </w:r>
+      <w:r>
+        <w:rPr>
+          <w:rFonts w:hint="eastAsia"/>
+        </w:rPr>
+        <w:t>测试</w:t>
+      </w:r>
+      <w:r>
+        <w:rPr>
+          <w:rFonts w:hint="eastAsia"/>
+        </w:rPr>
+        <w:t>","age":23}</w:t>
+      </w:r>
+    </w:p>
+    <w:p>
+      <w:pPr>
+        <w:pStyle w:val="a4"/>
+        <w:ind w:left="420" w:firstLineChars="0" w:firstLine="0"/>
+      </w:pPr>
     </w:p>
     <w:p>
       <w:pPr>
         <w:pStyle w:val="a4"/>
         <w:numPr>
           <w:ilvl w:val="0"/>
-          <w:numId w:val="5"/>
+          <w:numId w:val="4"/>
         </w:numPr>
         <w:ind w:firstLineChars="0"/>
       </w:pPr>
       <w:r>
         <w:rPr>
-          <w:noProof/>
-        </w:rPr>
-        <w:t>需要登录后才能访问的接口</w:t>
-      </w:r>
-      <w:r>
-        <w:rPr>
-          <w:rFonts w:hint="eastAsia"/>
-          <w:noProof/>
-        </w:rPr>
-        <w:t>，</w:t>
-      </w:r>
-      <w:r>
-        <w:rPr>
-          <w:noProof/>
-        </w:rPr>
-        <w:t>使用</w:t>
-      </w:r>
-      <w:r>
-        <w:rPr>
-          <w:noProof/>
-        </w:rPr>
-        <w:t>@Web(requireLogin=</w:t>
-      </w:r>
-      <w:r>
-        <w:rPr>
-          <w:b/>
-          <w:bCs/>
-          <w:noProof/>
-        </w:rPr>
-        <w:t>true</w:t>
-      </w:r>
-      <w:r>
-        <w:rPr>
-          <w:noProof/>
-        </w:rPr>
-        <w:t>)</w:t>
-      </w:r>
-      <w:r>
-        <w:rPr>
-          <w:noProof/>
-        </w:rPr>
-        <w:t>注解就行</w:t>
-      </w:r>
-      <w:r>
-        <w:rPr>
-          <w:rFonts w:hint="eastAsia"/>
-          <w:noProof/>
-        </w:rPr>
-        <w:t>（见</w:t>
-      </w:r>
-      <w:r>
-        <w:rPr>
-          <w:noProof/>
-        </w:rPr>
-        <w:t>UserAction</w:t>
-      </w:r>
-      <w:r>
-        <w:rPr>
-          <w:rFonts w:hint="eastAsia"/>
-          <w:noProof/>
-        </w:rPr>
-        <w:t>.userInfo()</w:t>
-      </w:r>
-      <w:r>
-        <w:rPr>
-          <w:rFonts w:hint="eastAsia"/>
-          <w:noProof/>
-        </w:rPr>
-        <w:t>接口），访问方式：</w:t>
+          <w:rFonts w:hint="eastAsia"/>
+        </w:rPr>
+        <w:t>DB</w:t>
+      </w:r>
+      <w:r>
+        <w:rPr>
+          <w:rFonts w:hint="eastAsia"/>
+        </w:rPr>
+        <w:t>操作的文档参见这里：</w:t>
       </w:r>
       <w:hyperlink r:id="rId19" w:history="1">
         <w:r>
           <w:rPr>
             <w:rStyle w:val="a5"/>
-            <w:rFonts w:hint="eastAsia"/>
           </w:rPr>
-          <w:t>http://localhost:8081/rest/userInfo</w:t>
+          <w:t>https://my.oschina.net/u/819657/blog/3008795</w:t>
         </w:r>
       </w:hyperlink>
     </w:p>
     <w:p>
       <w:pPr>
-        <w:pStyle w:val="a4"/>
-        <w:numPr>
-          <w:ilvl w:val="0"/>
-          <w:numId w:val="5"/>
-        </w:numPr>
-        <w:ind w:firstLineChars="0"/>
-      </w:pPr>
-      <w:r>
-        <w:rPr>
-          <w:rFonts w:hint="eastAsia"/>
-        </w:rPr>
-        <w:t>如果需要更复杂的权限校验方式，只要实现</w:t>
+        <w:pStyle w:val="5"/>
+      </w:pPr>
+      <w:r>
+        <w:rPr>
+          <w:rFonts w:hint="eastAsia"/>
+        </w:rPr>
+        <w:t>配置</w:t>
+      </w:r>
+    </w:p>
+    <w:p>
+      <w:r>
+        <w:rPr>
+          <w:rFonts w:hint="eastAsia"/>
+        </w:rPr>
+        <w:t>每个应用都需要配置，</w:t>
       </w:r>
       <w:proofErr w:type="spellStart"/>
       <w:r>
-        <w:t>WebFilter</w:t>
+        <w:rPr>
+          <w:rFonts w:hint="eastAsia"/>
+        </w:rPr>
+        <w:t>sumk</w:t>
       </w:r>
       <w:proofErr w:type="spellEnd"/>
       <w:r>
-        <w:t>接口</w:t>
-      </w:r>
-      <w:r>
-        <w:rPr>
-          <w:rFonts w:hint="eastAsia"/>
-        </w:rPr>
-        <w:t>，</w:t>
-      </w:r>
-      <w:r>
-        <w:t>并用</w:t>
-      </w:r>
-      <w:r>
-        <w:rPr>
-          <w:rFonts w:hint="eastAsia"/>
-        </w:rPr>
-        <w:t>@</w:t>
-      </w:r>
-      <w:r>
-        <w:t>Bean</w:t>
-      </w:r>
-      <w:r>
-        <w:t>注解就行了</w:t>
-      </w:r>
-    </w:p>
-    <w:p/>
-    <w:p>
-      <w:pPr>
-        <w:pStyle w:val="5"/>
-      </w:pPr>
-      <w:r>
-        <w:rPr>
-          <w:rFonts w:hint="eastAsia"/>
-        </w:rPr>
-        <w:t>多接入</w:t>
-      </w:r>
-      <w:r>
-        <w:rPr>
-          <w:rFonts w:hint="eastAsia"/>
-        </w:rPr>
-        <w:t>类型</w:t>
-      </w:r>
-      <w:r>
-        <w:rPr>
-          <w:rFonts w:hint="eastAsia"/>
-        </w:rPr>
-        <w:t>支持</w:t>
-      </w:r>
-    </w:p>
-    <w:p>
-      <w:pPr>
-        <w:ind w:firstLine="420"/>
-      </w:pPr>
-      <w:r>
-        <w:rPr>
-          <w:rFonts w:hint="eastAsia"/>
-        </w:rPr>
-        <w:t>随着业务发展，</w:t>
-      </w:r>
-      <w:r>
-        <w:rPr>
-          <w:rFonts w:hint="eastAsia"/>
-        </w:rPr>
-        <w:t>web</w:t>
-      </w:r>
-      <w:r>
-        <w:rPr>
-          <w:rFonts w:hint="eastAsia"/>
-        </w:rPr>
-        <w:t>服务除了提供给自己使用外，也可能要提供给第三</w:t>
-      </w:r>
-      <w:proofErr w:type="gramStart"/>
-      <w:r>
-        <w:rPr>
-          <w:rFonts w:hint="eastAsia"/>
-        </w:rPr>
-        <w:t>方应用</w:t>
-      </w:r>
-      <w:proofErr w:type="gramEnd"/>
-      <w:r>
-        <w:rPr>
-          <w:rFonts w:hint="eastAsia"/>
-        </w:rPr>
-        <w:t>接入。</w:t>
-      </w:r>
-      <w:r>
-        <w:rPr>
-          <w:rFonts w:hint="eastAsia"/>
-        </w:rPr>
-        <w:t>它们使用的接口和业务逻辑可能都是完全不同的。比如个人用户、企业用户、代理商，他们的用户、</w:t>
-      </w:r>
-      <w:r>
-        <w:rPr>
-          <w:rFonts w:hint="eastAsia"/>
-        </w:rPr>
-        <w:t>session</w:t>
-      </w:r>
-      <w:r>
-        <w:rPr>
-          <w:rFonts w:hint="eastAsia"/>
-        </w:rPr>
-        <w:t>、权限应该都是完全不同的。</w:t>
-      </w:r>
-      <w:r>
-        <w:rPr>
-          <w:rFonts w:hint="eastAsia"/>
-        </w:rPr>
-        <w:t>通过指定</w:t>
-      </w:r>
-      <w:r>
-        <w:rPr>
-          <w:rFonts w:hint="eastAsia"/>
-        </w:rPr>
-        <w:t>@Web</w:t>
-      </w:r>
-      <w:r>
-        <w:rPr>
-          <w:rFonts w:hint="eastAsia"/>
-        </w:rPr>
-        <w:t>中有</w:t>
-      </w:r>
-      <w:r>
-        <w:rPr>
-          <w:rFonts w:hint="eastAsia"/>
-        </w:rPr>
-        <w:t>type</w:t>
-      </w:r>
-      <w:r>
-        <w:rPr>
-          <w:rFonts w:hint="eastAsia"/>
-        </w:rPr>
-        <w:t>属性以及重载</w:t>
+        <w:rPr>
+          <w:rFonts w:hint="eastAsia"/>
+        </w:rPr>
+        <w:t>的配置默认放在</w:t>
       </w:r>
       <w:proofErr w:type="spellStart"/>
       <w:r>
-        <w:t>AbstractSessionFilter</w:t>
+        <w:rPr>
+          <w:rFonts w:hint="eastAsia"/>
+        </w:rPr>
+        <w:t>app.properties</w:t>
       </w:r>
       <w:proofErr w:type="spellEnd"/>
       <w:r>
         <w:rPr>
           <w:rFonts w:hint="eastAsia"/>
         </w:rPr>
-        <w:t>的</w:t>
+        <w:t>文件中，属性支持</w:t>
+      </w:r>
+      <w:r>
+        <w:rPr>
+          <w:rFonts w:hint="eastAsia"/>
+          <w:b/>
+        </w:rPr>
+        <w:t>动态变更</w:t>
+      </w:r>
+      <w:r>
+        <w:rPr>
+          <w:rFonts w:hint="eastAsia"/>
+        </w:rPr>
+        <w:t>，修改</w:t>
       </w:r>
       <w:proofErr w:type="spellStart"/>
       <w:r>
-        <w:t>getType</w:t>
+        <w:rPr>
+          <w:rFonts w:hint="eastAsia"/>
+        </w:rPr>
+        <w:t>app.properties</w:t>
       </w:r>
       <w:proofErr w:type="spellEnd"/>
       <w:r>
         <w:rPr>
           <w:rFonts w:hint="eastAsia"/>
         </w:rPr>
-        <w:t>()</w:t>
-      </w:r>
-      <w:r>
-        <w:rPr>
-          <w:rFonts w:hint="eastAsia"/>
-        </w:rPr>
-        <w:t>方法，就可以</w:t>
-      </w:r>
-      <w:r>
-        <w:rPr>
-          <w:rFonts w:hint="eastAsia"/>
-        </w:rPr>
-        <w:t>实现上述功能。</w:t>
-      </w:r>
-    </w:p>
-    <w:p>
-      <w:pPr>
-        <w:pStyle w:val="5"/>
-      </w:pPr>
-      <w:r>
-        <w:rPr>
-          <w:rFonts w:hint="eastAsia"/>
-        </w:rPr>
-        <w:lastRenderedPageBreak/>
-        <w:t>单点</w:t>
-      </w:r>
-      <w:r>
-        <w:rPr>
-          <w:rFonts w:hint="eastAsia"/>
-        </w:rPr>
-        <w:t>登录</w:t>
-      </w:r>
-      <w:r>
-        <w:rPr>
-          <w:rFonts w:hint="eastAsia"/>
-        </w:rPr>
-        <w:t>限制</w:t>
-      </w:r>
-    </w:p>
-    <w:p>
-      <w:pPr>
-        <w:ind w:firstLine="420"/>
-      </w:pPr>
-      <w:r>
-        <w:t>许多应用都有</w:t>
-      </w:r>
-      <w:r>
-        <w:t>pc</w:t>
-      </w:r>
-      <w:r>
-        <w:t>版</w:t>
-      </w:r>
+        <w:t>的值，一般</w:t>
+      </w:r>
+      <w:r>
+        <w:rPr>
+          <w:rFonts w:hint="eastAsia"/>
+        </w:rPr>
+        <w:t>1</w:t>
+      </w:r>
+      <w:r>
+        <w:rPr>
+          <w:rFonts w:hint="eastAsia"/>
+        </w:rPr>
+        <w:t>分钟内就能读到最新的值。</w:t>
+      </w:r>
+      <w:r>
+        <w:rPr>
+          <w:rFonts w:hint="eastAsia"/>
+        </w:rPr>
+        <w:t>这里除了存放框架所需要的配置，也可以存放开发者自定义的配置。框架配置以</w:t>
+      </w:r>
+      <w:proofErr w:type="spellStart"/>
+      <w:r>
+        <w:rPr>
+          <w:rFonts w:hint="eastAsia"/>
+        </w:rPr>
+        <w:t>sumk</w:t>
+      </w:r>
+      <w:proofErr w:type="spellEnd"/>
       <w:r>
         <w:rPr>
           <w:rFonts w:hint="eastAsia"/>
@@ -1988,10 +1488,10 @@
         <w:t>、</w:t>
       </w:r>
       <w:r>
-        <w:t>app</w:t>
-      </w:r>
-      <w:r>
-        <w:t>版</w:t>
+        <w:rPr>
+          <w:rFonts w:hint="eastAsia"/>
+        </w:rPr>
+        <w:t>s</w:t>
       </w:r>
       <w:r>
         <w:rPr>
@@ -1999,342 +1499,55 @@
         </w:rPr>
         <w:t>、</w:t>
       </w:r>
-      <w:proofErr w:type="gramStart"/>
-      <w:r>
-        <w:t>微信版</w:t>
-      </w:r>
-      <w:proofErr w:type="gramEnd"/>
-      <w:r>
-        <w:t>等多种版本</w:t>
-      </w:r>
-      <w:r>
-        <w:rPr>
-          <w:rFonts w:hint="eastAsia"/>
-        </w:rPr>
-        <w:t>，</w:t>
-      </w:r>
-      <w:r>
-        <w:t>这样用户可能在多个地方同时登录</w:t>
-      </w:r>
-      <w:r>
-        <w:rPr>
-          <w:rFonts w:hint="eastAsia"/>
-        </w:rPr>
-        <w:t>，</w:t>
-      </w:r>
-      <w:r>
-        <w:t>默认情况下多个地方登录同时有效</w:t>
-      </w:r>
-      <w:r>
-        <w:rPr>
-          <w:rFonts w:hint="eastAsia"/>
-        </w:rPr>
-        <w:t>，</w:t>
-      </w:r>
-      <w:r>
-        <w:t>如果想限制用户只能在一个地方登录</w:t>
-      </w:r>
-      <w:r>
-        <w:rPr>
-          <w:rFonts w:hint="eastAsia"/>
-        </w:rPr>
-        <w:t>，</w:t>
-      </w:r>
-      <w:r>
-        <w:t>及登录了</w:t>
-      </w:r>
-      <w:r>
-        <w:t>app</w:t>
-      </w:r>
-      <w:r>
-        <w:t>之后</w:t>
-      </w:r>
-      <w:r>
-        <w:rPr>
-          <w:rFonts w:hint="eastAsia"/>
-        </w:rPr>
-        <w:t>，</w:t>
-      </w:r>
-      <w:r>
-        <w:t>pc</w:t>
-      </w:r>
-      <w:r>
-        <w:t>上就要被强制退出</w:t>
-      </w:r>
-      <w:r>
-        <w:rPr>
-          <w:rFonts w:hint="eastAsia"/>
-        </w:rPr>
-        <w:t>。</w:t>
-      </w:r>
-      <w:r>
-        <w:t>这时你只要加个配置就好了</w:t>
-      </w:r>
-      <w:r>
-        <w:rPr>
-          <w:rFonts w:hint="eastAsia"/>
-        </w:rPr>
-        <w:t>：</w:t>
+      <w:r>
+        <w:rPr>
+          <w:rFonts w:hint="eastAsia"/>
+        </w:rPr>
+        <w:t>http</w:t>
+      </w:r>
+      <w:r>
+        <w:rPr>
+          <w:rFonts w:hint="eastAsia"/>
+        </w:rPr>
+        <w:t>、</w:t>
       </w:r>
       <w:proofErr w:type="spellStart"/>
       <w:r>
-        <w:t>http.session.single</w:t>
+        <w:rPr>
+          <w:rFonts w:hint="eastAsia"/>
+        </w:rPr>
+        <w:t>soa</w:t>
       </w:r>
       <w:proofErr w:type="spellEnd"/>
       <w:r>
-        <w:t>=1</w:t>
-      </w:r>
-    </w:p>
-    <w:p>
-      <w:pPr>
-        <w:pStyle w:val="5"/>
-      </w:pPr>
-      <w:r>
-        <w:t>W</w:t>
-      </w:r>
-      <w:r>
-        <w:rPr>
-          <w:rFonts w:hint="eastAsia"/>
-        </w:rPr>
-        <w:t>eb</w:t>
-      </w:r>
-      <w:r>
-        <w:rPr>
-          <w:rFonts w:hint="eastAsia"/>
-        </w:rPr>
-        <w:t>服务</w:t>
-      </w:r>
-      <w:r>
-        <w:rPr>
-          <w:rFonts w:hint="eastAsia"/>
-        </w:rPr>
-        <w:t>安全性</w:t>
-      </w:r>
-    </w:p>
-    <w:p>
-      <w:r>
-        <w:rPr>
-          <w:rFonts w:hint="eastAsia"/>
-        </w:rPr>
-        <w:tab/>
-      </w:r>
-      <w:r>
-        <w:t>W</w:t>
-      </w:r>
-      <w:r>
-        <w:rPr>
-          <w:rFonts w:hint="eastAsia"/>
-        </w:rPr>
-        <w:t>eb</w:t>
-      </w:r>
-      <w:r>
-        <w:rPr>
-          <w:rFonts w:hint="eastAsia"/>
-        </w:rPr>
-        <w:t>服务除了使用</w:t>
-      </w:r>
-      <w:r>
-        <w:rPr>
-          <w:rFonts w:hint="eastAsia"/>
-        </w:rPr>
-        <w:t>https</w:t>
-      </w:r>
-      <w:r>
-        <w:rPr>
-          <w:rFonts w:hint="eastAsia"/>
-        </w:rPr>
-        <w:t>外，</w:t>
-      </w:r>
-      <w:proofErr w:type="spellStart"/>
-      <w:r>
-        <w:rPr>
-          <w:rFonts w:hint="eastAsia"/>
-        </w:rPr>
-        <w:t>sumk</w:t>
-      </w:r>
-      <w:proofErr w:type="spellEnd"/>
-      <w:r>
-        <w:rPr>
-          <w:rFonts w:hint="eastAsia"/>
-        </w:rPr>
-        <w:t>框架内置了签名验证、参数加密</w:t>
-      </w:r>
-      <w:r>
-        <w:rPr>
-          <w:rFonts w:hint="eastAsia"/>
-        </w:rPr>
-        <w:t>、返回值加密</w:t>
-      </w:r>
-      <w:r>
-        <w:rPr>
-          <w:rFonts w:hint="eastAsia"/>
-        </w:rPr>
-        <w:t>等</w:t>
-      </w:r>
-      <w:r>
-        <w:rPr>
-          <w:rFonts w:hint="eastAsia"/>
-        </w:rPr>
-        <w:t>，签名、加密的算法都可以自定义，</w:t>
-      </w:r>
-      <w:r>
-        <w:rPr>
-          <w:rFonts w:hint="eastAsia"/>
-        </w:rPr>
-        <w:t>参见</w:t>
-      </w:r>
-      <w:r>
-        <w:rPr>
-          <w:rFonts w:hint="eastAsia"/>
-        </w:rPr>
-        <w:t>@Web</w:t>
-      </w:r>
-      <w:r>
-        <w:rPr>
-          <w:rFonts w:hint="eastAsia"/>
-        </w:rPr>
-        <w:t>注解。以下地址可以找到例子</w:t>
-      </w:r>
-      <w:r>
-        <w:fldChar w:fldCharType="begin"/>
-      </w:r>
-      <w:r>
-        <w:instrText xml:space="preserve"> HYPERLINK "https://github.com/youtongluan/sumk/tree/master/src/test/java/org/test" </w:instrText>
-      </w:r>
-      <w:r>
-        <w:fldChar w:fldCharType="separate"/>
-      </w:r>
-      <w:r>
-        <w:rPr>
-          <w:rStyle w:val="a5"/>
-        </w:rPr>
-        <w:t>https://github.com/youtongluan/sumk/tree/master/src/test/java/org/test</w:t>
-      </w:r>
-      <w:r>
-        <w:rPr>
-          <w:rStyle w:val="a5"/>
-        </w:rPr>
-        <w:fldChar w:fldCharType="end"/>
-      </w:r>
-    </w:p>
-    <w:p>
-      <w:pPr>
-        <w:pStyle w:val="5"/>
-      </w:pPr>
-      <w:proofErr w:type="spellStart"/>
-      <w:r>
-        <w:t>R</w:t>
-      </w:r>
-      <w:r>
-        <w:rPr>
-          <w:rFonts w:hint="eastAsia"/>
-        </w:rPr>
-        <w:t>edis</w:t>
-      </w:r>
-      <w:proofErr w:type="spellEnd"/>
-      <w:r>
-        <w:rPr>
-          <w:rFonts w:hint="eastAsia"/>
-        </w:rPr>
-        <w:t>以及</w:t>
-      </w:r>
-      <w:r>
-        <w:rPr>
-          <w:rFonts w:hint="eastAsia"/>
-        </w:rPr>
-        <w:t>分布式</w:t>
-      </w:r>
-      <w:r>
-        <w:rPr>
-          <w:rFonts w:hint="eastAsia"/>
-        </w:rPr>
-        <w:t>session</w:t>
-      </w:r>
-    </w:p>
-    <w:p>
-      <w:r>
-        <w:rPr>
-          <w:rFonts w:hint="eastAsia"/>
-        </w:rPr>
-        <w:t>随着业务量的增长，可能会引入</w:t>
-      </w:r>
-      <w:proofErr w:type="spellStart"/>
-      <w:r>
-        <w:rPr>
-          <w:rFonts w:hint="eastAsia"/>
-        </w:rPr>
-        <w:t>nginx</w:t>
-      </w:r>
-      <w:proofErr w:type="spellEnd"/>
-      <w:r>
-        <w:rPr>
-          <w:rFonts w:hint="eastAsia"/>
-        </w:rPr>
-        <w:t>等负载均衡，这时候就需要分布式</w:t>
-      </w:r>
-      <w:r>
-        <w:rPr>
-          <w:rFonts w:hint="eastAsia"/>
-        </w:rPr>
-        <w:t>session</w:t>
-      </w:r>
-      <w:r>
-        <w:rPr>
-          <w:rFonts w:hint="eastAsia"/>
-        </w:rPr>
-        <w:t>。对于</w:t>
-      </w:r>
-      <w:proofErr w:type="spellStart"/>
-      <w:r>
-        <w:rPr>
-          <w:rFonts w:hint="eastAsia"/>
-        </w:rPr>
-        <w:t>sumk</w:t>
-      </w:r>
-      <w:proofErr w:type="spellEnd"/>
-      <w:r>
-        <w:rPr>
-          <w:rFonts w:hint="eastAsia"/>
-        </w:rPr>
-        <w:t>框架，只需要加入如下配置，就启用了分布式缓存。其中</w:t>
-      </w:r>
-      <w:r>
-        <w:rPr>
-          <w:rFonts w:hint="eastAsia"/>
-        </w:rPr>
-        <w:t>session</w:t>
-      </w:r>
-      <w:r>
-        <w:rPr>
-          <w:rFonts w:hint="eastAsia"/>
-        </w:rPr>
-        <w:t>表示启用分布式缓存，</w:t>
-      </w:r>
-      <w:r>
-        <w:rPr>
-          <w:rFonts w:hint="eastAsia"/>
-        </w:rPr>
-        <w:t>default</w:t>
-      </w:r>
-      <w:r>
-        <w:rPr>
-          <w:rFonts w:hint="eastAsia"/>
-        </w:rPr>
-        <w:t>表示系统中引入了</w:t>
-      </w:r>
-      <w:proofErr w:type="spellStart"/>
-      <w:r>
-        <w:rPr>
-          <w:rFonts w:hint="eastAsia"/>
-        </w:rPr>
-        <w:t>redis</w:t>
-      </w:r>
-      <w:proofErr w:type="spellEnd"/>
-      <w:r>
-        <w:rPr>
-          <w:rFonts w:hint="eastAsia"/>
-        </w:rPr>
-        <w:t>功能。</w:t>
+        <w:rPr>
+          <w:rFonts w:hint="eastAsia"/>
+        </w:rPr>
+        <w:t>这</w:t>
+      </w:r>
+      <w:r>
+        <w:rPr>
+          <w:rFonts w:hint="eastAsia"/>
+        </w:rPr>
+        <w:t>4</w:t>
+      </w:r>
+      <w:r>
+        <w:rPr>
+          <w:rFonts w:hint="eastAsia"/>
+        </w:rPr>
+        <w:t>个开头，开发者要避开这几个前缀。获取配置方式如</w:t>
+      </w:r>
+      <w:r>
+        <w:rPr>
+          <w:rFonts w:hint="eastAsia"/>
+        </w:rPr>
+        <w:t>下图</w:t>
+      </w:r>
+      <w:r>
+        <w:rPr>
+          <w:rFonts w:hint="eastAsia"/>
+        </w:rPr>
+        <w:t>所示：</w:t>
       </w:r>
     </w:p>
     <w:p>
@@ -2343,10 +1556,10 @@
           <w:noProof/>
         </w:rPr>
         <w:drawing>
-          <wp:inline distT="0" distB="0" distL="0" distR="0" wp14:anchorId="50F89213" wp14:editId="6B08C9B4">
-            <wp:extent cx="5014395" cy="883997"/>
-            <wp:effectExtent l="0" t="0" r="0" b="0"/>
-            <wp:docPr id="11" name="图片 11"/>
+          <wp:inline distT="0" distB="0" distL="0" distR="0" wp14:anchorId="0707C1D8" wp14:editId="29E55669">
+            <wp:extent cx="5274310" cy="639754"/>
+            <wp:effectExtent l="0" t="0" r="2540" b="8255"/>
+            <wp:docPr id="17" name="图片 17"/>
             <wp:cNvGraphicFramePr>
               <a:graphicFrameLocks xmlns:a="http://schemas.openxmlformats.org/drawingml/2006/main" noChangeAspect="1"/>
             </wp:cNvGraphicFramePr>
@@ -2366,7 +1579,7 @@
                   <pic:spPr>
                     <a:xfrm>
                       <a:off x="0" y="0"/>
-                      <a:ext cx="5014395" cy="883997"/>
+                      <a:ext cx="5274310" cy="639754"/>
                     </a:xfrm>
                     <a:prstGeom prst="rect">
                       <a:avLst/>
@@ -2379,348 +1592,296 @@
         </w:drawing>
       </w:r>
     </w:p>
+    <w:p>
+      <w:pPr>
+        <w:pStyle w:val="5"/>
+      </w:pPr>
+      <w:r>
+        <w:t>日志</w:t>
+      </w:r>
+    </w:p>
+    <w:p>
+      <w:r>
+        <w:rPr>
+          <w:rFonts w:hint="eastAsia"/>
+          <w:noProof/>
+        </w:rPr>
+        <w:t>详情</w:t>
+      </w:r>
+      <w:r>
+        <w:rPr>
+          <w:noProof/>
+        </w:rPr>
+        <w:t>访问</w:t>
+      </w:r>
+      <w:hyperlink r:id="rId21" w:history="1">
+        <w:r>
+          <w:rPr>
+            <w:rStyle w:val="a5"/>
+            <w:noProof/>
+          </w:rPr>
+          <w:t>https://www.oschina.net/p/sumk-log</w:t>
+        </w:r>
+      </w:hyperlink>
+      <w:r>
+        <w:rPr>
+          <w:rFonts w:hint="eastAsia"/>
+          <w:noProof/>
+        </w:rPr>
+        <w:t>，</w:t>
+      </w:r>
+      <w:r>
+        <w:rPr>
+          <w:noProof/>
+        </w:rPr>
+        <w:t>日志会额外打印用户</w:t>
+      </w:r>
+      <w:r>
+        <w:rPr>
+          <w:noProof/>
+        </w:rPr>
+        <w:t>id</w:t>
+      </w:r>
+      <w:r>
+        <w:rPr>
+          <w:rFonts w:hint="eastAsia"/>
+          <w:noProof/>
+        </w:rPr>
+        <w:t>等，支持</w:t>
+      </w:r>
+      <w:r>
+        <w:rPr>
+          <w:rFonts w:hint="eastAsia"/>
+          <w:noProof/>
+        </w:rPr>
+        <w:t>自定义日志</w:t>
+      </w:r>
+      <w:r>
+        <w:rPr>
+          <w:rFonts w:hint="eastAsia"/>
+          <w:noProof/>
+        </w:rPr>
+        <w:t>，提供统一日志接口。</w:t>
+      </w:r>
+    </w:p>
     <w:p/>
-    <w:p/>
-    <w:p>
+    <w:p>
+      <w:pPr>
+        <w:pStyle w:val="5"/>
+      </w:pPr>
+      <w:r>
+        <w:t>W</w:t>
+      </w:r>
+      <w:r>
+        <w:rPr>
+          <w:rFonts w:hint="eastAsia"/>
+        </w:rPr>
+        <w:t>eb</w:t>
+      </w:r>
+      <w:r>
+        <w:rPr>
+          <w:rFonts w:hint="eastAsia"/>
+        </w:rPr>
+        <w:t>权限校验</w:t>
+      </w:r>
+    </w:p>
+    <w:p>
+      <w:pPr>
+        <w:pStyle w:val="a4"/>
+        <w:numPr>
+          <w:ilvl w:val="0"/>
+          <w:numId w:val="5"/>
+        </w:numPr>
+        <w:ind w:firstLineChars="0"/>
+      </w:pPr>
+      <w:r>
+        <w:rPr>
+          <w:rFonts w:hint="eastAsia"/>
+        </w:rPr>
+        <w:t>用户登录，实现</w:t>
+      </w:r>
       <w:proofErr w:type="spellStart"/>
       <w:r>
-        <w:rPr>
-          <w:rFonts w:hint="eastAsia"/>
-        </w:rPr>
-        <w:t>redis</w:t>
+        <w:t>LoginServlet</w:t>
       </w:r>
       <w:proofErr w:type="spellEnd"/>
       <w:r>
-        <w:rPr>
-          <w:rFonts w:hint="eastAsia"/>
-        </w:rPr>
-        <w:t>使用示例：</w:t>
-      </w:r>
-    </w:p>
-    <w:p>
+        <w:t>接口</w:t>
+      </w:r>
+      <w:r>
+        <w:rPr>
+          <w:rFonts w:hint="eastAsia"/>
+        </w:rPr>
+        <w:t>（直接继承</w:t>
+      </w:r>
+      <w:proofErr w:type="spellStart"/>
+      <w:r>
+        <w:t>AbstractSessionFilter</w:t>
+      </w:r>
+      <w:proofErr w:type="spellEnd"/>
+      <w:r>
+        <w:t>类更好</w:t>
+      </w:r>
+      <w:r>
+        <w:rPr>
+          <w:rFonts w:hint="eastAsia"/>
+        </w:rPr>
+        <w:t>），并且添加</w:t>
+      </w:r>
+      <w:r>
+        <w:rPr>
+          <w:rFonts w:hint="eastAsia"/>
+        </w:rPr>
+        <w:t>@Bean</w:t>
+      </w:r>
+      <w:r>
+        <w:rPr>
+          <w:rFonts w:hint="eastAsia"/>
+        </w:rPr>
+        <w:t>注解，就会被当成用户登录接口（见</w:t>
+      </w:r>
+      <w:proofErr w:type="spellStart"/>
+      <w:r>
+        <w:t>MyLoginServlet</w:t>
+      </w:r>
+      <w:proofErr w:type="spellEnd"/>
+      <w:r>
+        <w:rPr>
+          <w:rFonts w:hint="eastAsia"/>
+        </w:rPr>
+        <w:t>），访问方式</w:t>
+      </w:r>
+      <w:r>
+        <w:rPr>
+          <w:rFonts w:hint="eastAsia"/>
+        </w:rPr>
+        <w:t>（返回值是密钥）</w:t>
+      </w:r>
+      <w:r>
+        <w:rPr>
+          <w:rFonts w:hint="eastAsia"/>
+        </w:rPr>
+        <w:t>：</w:t>
+      </w:r>
+      <w:r>
+        <w:fldChar w:fldCharType="begin"/>
+      </w:r>
+      <w:r>
+        <w:instrText xml:space="preserve"> HYPERLINK "http://localhost:8081/login?username=admin&amp;password=123456&amp;code=9999" </w:instrText>
+      </w:r>
+      <w:r>
+        <w:fldChar w:fldCharType="separate"/>
+      </w:r>
+      <w:r>
+        <w:rPr>
+          <w:rStyle w:val="a5"/>
+        </w:rPr>
+        <w:t>http://localhost:8081/login?username=admin&amp;password=123456&amp;code=9999</w:t>
+      </w:r>
+      <w:r>
+        <w:rPr>
+          <w:rStyle w:val="a5"/>
+        </w:rPr>
+        <w:fldChar w:fldCharType="end"/>
+      </w:r>
+    </w:p>
+    <w:p>
+      <w:pPr>
+        <w:pStyle w:val="a4"/>
+        <w:numPr>
+          <w:ilvl w:val="0"/>
+          <w:numId w:val="5"/>
+        </w:numPr>
+        <w:ind w:firstLineChars="0"/>
+      </w:pPr>
       <w:r>
         <w:rPr>
           <w:noProof/>
         </w:rPr>
-        <w:drawing>
-          <wp:inline distT="0" distB="0" distL="0" distR="0" wp14:anchorId="648B1912" wp14:editId="0B0EF711">
-            <wp:extent cx="5274310" cy="940707"/>
-            <wp:effectExtent l="0" t="0" r="2540" b="0"/>
-            <wp:docPr id="12" name="图片 12"/>
-            <wp:cNvGraphicFramePr>
-              <a:graphicFrameLocks xmlns:a="http://schemas.openxmlformats.org/drawingml/2006/main" noChangeAspect="1"/>
-            </wp:cNvGraphicFramePr>
-            <a:graphic xmlns:a="http://schemas.openxmlformats.org/drawingml/2006/main">
-              <a:graphicData uri="http://schemas.openxmlformats.org/drawingml/2006/picture">
-                <pic:pic xmlns:pic="http://schemas.openxmlformats.org/drawingml/2006/picture">
-                  <pic:nvPicPr>
-                    <pic:cNvPr id="0" name=""/>
-                    <pic:cNvPicPr/>
-                  </pic:nvPicPr>
-                  <pic:blipFill>
-                    <a:blip r:embed="rId21"/>
-                    <a:stretch>
-                      <a:fillRect/>
-                    </a:stretch>
-                  </pic:blipFill>
-                  <pic:spPr>
-                    <a:xfrm>
-                      <a:off x="0" y="0"/>
-                      <a:ext cx="5274310" cy="940707"/>
-                    </a:xfrm>
-                    <a:prstGeom prst="rect">
-                      <a:avLst/>
-                    </a:prstGeom>
-                  </pic:spPr>
-                </pic:pic>
-              </a:graphicData>
-            </a:graphic>
-          </wp:inline>
-        </w:drawing>
-      </w:r>
-    </w:p>
-    <w:p>
-      <w:r>
-        <w:rPr>
-          <w:rFonts w:hint="eastAsia"/>
-        </w:rPr>
-        <w:t>测试网址：</w:t>
+        <w:t>需要登录后才能访问的接口</w:t>
+      </w:r>
+      <w:r>
+        <w:rPr>
+          <w:rFonts w:hint="eastAsia"/>
+          <w:noProof/>
+        </w:rPr>
+        <w:t>，</w:t>
+      </w:r>
+      <w:r>
+        <w:rPr>
+          <w:noProof/>
+        </w:rPr>
+        <w:t>使用</w:t>
+      </w:r>
+      <w:r>
+        <w:rPr>
+          <w:noProof/>
+        </w:rPr>
+        <w:t>@Web(requireLogin=</w:t>
+      </w:r>
+      <w:r>
+        <w:rPr>
+          <w:b/>
+          <w:bCs/>
+          <w:noProof/>
+        </w:rPr>
+        <w:t>true</w:t>
+      </w:r>
+      <w:r>
+        <w:rPr>
+          <w:noProof/>
+        </w:rPr>
+        <w:t>)</w:t>
+      </w:r>
+      <w:r>
+        <w:rPr>
+          <w:noProof/>
+        </w:rPr>
+        <w:t>注解就行</w:t>
+      </w:r>
+      <w:r>
+        <w:rPr>
+          <w:rFonts w:hint="eastAsia"/>
+          <w:noProof/>
+        </w:rPr>
+        <w:t>（见</w:t>
+      </w:r>
+      <w:r>
+        <w:rPr>
+          <w:noProof/>
+        </w:rPr>
+        <w:t>UserAction</w:t>
+      </w:r>
+      <w:r>
+        <w:rPr>
+          <w:rFonts w:hint="eastAsia"/>
+          <w:noProof/>
+        </w:rPr>
+        <w:t>.userInfo()</w:t>
+      </w:r>
+      <w:r>
+        <w:rPr>
+          <w:rFonts w:hint="eastAsia"/>
+          <w:noProof/>
+        </w:rPr>
+        <w:t>接口），访问方式：</w:t>
       </w:r>
       <w:hyperlink r:id="rId22" w:history="1">
         <w:r>
           <w:rPr>
             <w:rStyle w:val="a5"/>
+            <w:rFonts w:hint="eastAsia"/>
           </w:rPr>
-          <w:t>http://localhost:8081/rest/incrInRedis?data={"name":"test"}</w:t>
+          <w:t>http://localhost:8081/rest/userInfo</w:t>
         </w:r>
       </w:hyperlink>
-    </w:p>
-    <w:p/>
-    <w:p>
-      <w:pPr>
-        <w:pStyle w:val="5"/>
-      </w:pPr>
-      <w:r>
-        <w:rPr>
-          <w:rFonts w:hint="eastAsia"/>
-        </w:rPr>
-        <w:t>统一</w:t>
-      </w:r>
-      <w:r>
-        <w:rPr>
-          <w:rFonts w:hint="eastAsia"/>
-        </w:rPr>
-        <w:t>配置</w:t>
-      </w:r>
-      <w:r>
-        <w:rPr>
-          <w:rFonts w:hint="eastAsia"/>
-        </w:rPr>
-        <w:t>中心</w:t>
-      </w:r>
-    </w:p>
-    <w:p>
-      <w:pPr>
-        <w:ind w:firstLine="420"/>
-      </w:pPr>
-      <w:r>
-        <w:rPr>
-          <w:rFonts w:hint="eastAsia"/>
-        </w:rPr>
-        <w:t>一旦应用部署了多个，就会需要配置中心。</w:t>
-      </w:r>
-      <w:proofErr w:type="spellStart"/>
-      <w:r>
-        <w:t>S</w:t>
-      </w:r>
-      <w:r>
-        <w:rPr>
-          <w:rFonts w:hint="eastAsia"/>
-        </w:rPr>
-        <w:t>umk</w:t>
-      </w:r>
-      <w:proofErr w:type="spellEnd"/>
-      <w:r>
-        <w:rPr>
-          <w:rFonts w:hint="eastAsia"/>
-        </w:rPr>
-        <w:t>内置了</w:t>
-      </w:r>
-      <w:r>
-        <w:rPr>
-          <w:rFonts w:hint="eastAsia"/>
-        </w:rPr>
-        <w:t>http</w:t>
-      </w:r>
-      <w:r>
-        <w:rPr>
-          <w:rFonts w:hint="eastAsia"/>
-        </w:rPr>
-        <w:t>和</w:t>
-      </w:r>
-      <w:r>
-        <w:rPr>
-          <w:rFonts w:hint="eastAsia"/>
-        </w:rPr>
-        <w:t>zookeeper</w:t>
-      </w:r>
-      <w:r>
-        <w:rPr>
-          <w:rFonts w:hint="eastAsia"/>
-        </w:rPr>
-        <w:t>两种协议的配置中心。</w:t>
-      </w:r>
-      <w:r>
-        <w:rPr>
-          <w:rFonts w:hint="eastAsia"/>
-        </w:rPr>
-        <w:t>Spring boot</w:t>
-      </w:r>
-      <w:r>
-        <w:rPr>
-          <w:rFonts w:hint="eastAsia"/>
-        </w:rPr>
-        <w:t>的配置中心是</w:t>
-      </w:r>
-      <w:r>
-        <w:rPr>
-          <w:rFonts w:hint="eastAsia"/>
-        </w:rPr>
-        <w:t>http</w:t>
-      </w:r>
-      <w:r>
-        <w:rPr>
-          <w:rFonts w:hint="eastAsia"/>
-        </w:rPr>
-        <w:t>协议，</w:t>
-      </w:r>
-      <w:proofErr w:type="spellStart"/>
-      <w:r>
-        <w:rPr>
-          <w:rFonts w:hint="eastAsia"/>
-        </w:rPr>
-        <w:t>sumk</w:t>
-      </w:r>
-      <w:proofErr w:type="spellEnd"/>
-      <w:r>
-        <w:rPr>
-          <w:rFonts w:hint="eastAsia"/>
-        </w:rPr>
-        <w:t>能够兼容它。如果这</w:t>
-      </w:r>
-      <w:r>
-        <w:rPr>
-          <w:rFonts w:hint="eastAsia"/>
-        </w:rPr>
-        <w:t>2</w:t>
-      </w:r>
-      <w:r>
-        <w:rPr>
-          <w:rFonts w:hint="eastAsia"/>
-        </w:rPr>
-        <w:t>种不满足需求，开发者还可以使用自定义的配置管理，比如本地文件</w:t>
-      </w:r>
-      <w:r>
-        <w:rPr>
-          <w:rFonts w:hint="eastAsia"/>
-        </w:rPr>
-        <w:t>+</w:t>
-      </w:r>
-      <w:r>
-        <w:rPr>
-          <w:rFonts w:hint="eastAsia"/>
-        </w:rPr>
-        <w:t>配置中心的方式</w:t>
-      </w:r>
-    </w:p>
-    <w:p>
-      <w:r>
-        <w:t>使用示例</w:t>
-      </w:r>
-      <w:r>
-        <w:rPr>
-          <w:rFonts w:hint="eastAsia"/>
-        </w:rPr>
-        <w:t>：</w:t>
-      </w:r>
-    </w:p>
-    <w:p>
-      <w:proofErr w:type="spellStart"/>
-      <w:r>
-        <w:t>UrlSystemConfig</w:t>
-      </w:r>
-      <w:proofErr w:type="spellEnd"/>
-      <w:r>
-        <w:t xml:space="preserve"> </w:t>
-      </w:r>
-      <w:proofErr w:type="spellStart"/>
-      <w:r>
-        <w:t>config</w:t>
-      </w:r>
-      <w:proofErr w:type="spellEnd"/>
-      <w:r>
-        <w:t xml:space="preserve">=new </w:t>
-      </w:r>
-      <w:proofErr w:type="spellStart"/>
-      <w:proofErr w:type="gramStart"/>
-      <w:r>
-        <w:t>UrlSystemConfig</w:t>
-      </w:r>
-      <w:proofErr w:type="spellEnd"/>
-      <w:r>
-        <w:t>(</w:t>
-      </w:r>
-      <w:proofErr w:type="gramEnd"/>
-      <w:r>
-        <w:t>new URL("http://localhost:8080/</w:t>
-      </w:r>
-      <w:proofErr w:type="spellStart"/>
-      <w:r>
-        <w:t>app.properties</w:t>
-      </w:r>
-      <w:proofErr w:type="spellEnd"/>
-      <w:r>
-        <w:t>"));</w:t>
-      </w:r>
-    </w:p>
-    <w:p>
-      <w:proofErr w:type="spellStart"/>
-      <w:proofErr w:type="gramStart"/>
-      <w:r>
-        <w:rPr>
-          <w:rFonts w:hint="eastAsia"/>
-        </w:rPr>
-        <w:t>SumkServer.start</w:t>
-      </w:r>
-      <w:proofErr w:type="spellEnd"/>
-      <w:r>
-        <w:rPr>
-          <w:rFonts w:hint="eastAsia"/>
-        </w:rPr>
-        <w:t>(</w:t>
-      </w:r>
-      <w:proofErr w:type="spellStart"/>
-      <w:proofErr w:type="gramEnd"/>
-      <w:r>
-        <w:rPr>
-          <w:rFonts w:hint="eastAsia"/>
-        </w:rPr>
-        <w:t>config</w:t>
-      </w:r>
-      <w:proofErr w:type="spellEnd"/>
-      <w:r>
-        <w:rPr>
-          <w:rFonts w:hint="eastAsia"/>
-        </w:rPr>
-        <w:t>);</w:t>
-      </w:r>
-    </w:p>
-    <w:p/>
-    <w:p>
-      <w:pPr>
-        <w:pStyle w:val="5"/>
-      </w:pPr>
-      <w:r>
-        <w:rPr>
-          <w:rFonts w:hint="eastAsia"/>
-        </w:rPr>
-        <w:t>缓存系统</w:t>
-      </w:r>
-    </w:p>
-    <w:p>
-      <w:r>
-        <w:rPr>
-          <w:rFonts w:hint="eastAsia"/>
-        </w:rPr>
-        <w:t>ORM</w:t>
-      </w:r>
-      <w:r>
-        <w:rPr>
-          <w:rFonts w:hint="eastAsia"/>
-        </w:rPr>
-        <w:t>默认使用</w:t>
-      </w:r>
-      <w:proofErr w:type="gramStart"/>
-      <w:r>
-        <w:rPr>
-          <w:rFonts w:hint="eastAsia"/>
-        </w:rPr>
-        <w:t>了表级缓存</w:t>
-      </w:r>
-      <w:proofErr w:type="gramEnd"/>
-      <w:r>
-        <w:rPr>
-          <w:rFonts w:hint="eastAsia"/>
-        </w:rPr>
-        <w:t>，不需要开发者关心。有三种方式可以关闭缓存。</w:t>
-      </w:r>
     </w:p>
     <w:p>
       <w:pPr>
         <w:pStyle w:val="a4"/>
         <w:numPr>
           <w:ilvl w:val="0"/>
-          <w:numId w:val="6"/>
+          <w:numId w:val="5"/>
         </w:numPr>
         <w:ind w:firstLineChars="0"/>
       </w:pPr>
@@ -2728,170 +1889,475 @@
         <w:rPr>
           <w:rFonts w:hint="eastAsia"/>
         </w:rPr>
-        <w:t>配置中的</w:t>
+        <w:t>如果需要更复杂的权限校验方式，只要实现</w:t>
       </w:r>
       <w:proofErr w:type="spellStart"/>
       <w:r>
-        <w:t>sumk.sql.fromCache</w:t>
+        <w:t>WebFilter</w:t>
       </w:r>
       <w:proofErr w:type="spellEnd"/>
       <w:r>
-        <w:t>和</w:t>
+        <w:t>接口</w:t>
+      </w:r>
+      <w:r>
+        <w:rPr>
+          <w:rFonts w:hint="eastAsia"/>
+        </w:rPr>
+        <w:t>，</w:t>
+      </w:r>
+      <w:r>
+        <w:t>并用</w:t>
+      </w:r>
+      <w:r>
+        <w:rPr>
+          <w:rFonts w:hint="eastAsia"/>
+        </w:rPr>
+        <w:t>@</w:t>
+      </w:r>
+      <w:r>
+        <w:t>Bean</w:t>
+      </w:r>
+      <w:r>
+        <w:t>注解就行了</w:t>
+      </w:r>
+    </w:p>
+    <w:p/>
+    <w:p>
+      <w:pPr>
+        <w:pStyle w:val="5"/>
+      </w:pPr>
+      <w:r>
+        <w:rPr>
+          <w:rFonts w:hint="eastAsia"/>
+        </w:rPr>
+        <w:lastRenderedPageBreak/>
+        <w:t>多接入</w:t>
+      </w:r>
+      <w:r>
+        <w:rPr>
+          <w:rFonts w:hint="eastAsia"/>
+        </w:rPr>
+        <w:t>类型</w:t>
+      </w:r>
+      <w:r>
+        <w:rPr>
+          <w:rFonts w:hint="eastAsia"/>
+        </w:rPr>
+        <w:t>支持</w:t>
+      </w:r>
+    </w:p>
+    <w:p>
+      <w:pPr>
+        <w:ind w:firstLine="420"/>
+      </w:pPr>
+      <w:r>
+        <w:rPr>
+          <w:rFonts w:hint="eastAsia"/>
+        </w:rPr>
+        <w:t>随着业务发展，</w:t>
+      </w:r>
+      <w:r>
+        <w:rPr>
+          <w:rFonts w:hint="eastAsia"/>
+        </w:rPr>
+        <w:t>web</w:t>
+      </w:r>
+      <w:r>
+        <w:rPr>
+          <w:rFonts w:hint="eastAsia"/>
+        </w:rPr>
+        <w:t>服务除了提供给自己使用外，也可能要提供给第三</w:t>
+      </w:r>
+      <w:proofErr w:type="gramStart"/>
+      <w:r>
+        <w:rPr>
+          <w:rFonts w:hint="eastAsia"/>
+        </w:rPr>
+        <w:t>方应用</w:t>
+      </w:r>
+      <w:proofErr w:type="gramEnd"/>
+      <w:r>
+        <w:rPr>
+          <w:rFonts w:hint="eastAsia"/>
+        </w:rPr>
+        <w:t>接入。</w:t>
+      </w:r>
+      <w:r>
+        <w:rPr>
+          <w:rFonts w:hint="eastAsia"/>
+        </w:rPr>
+        <w:t>它们使用的接口和业务逻辑可能都是完全不同的。比如个人用户、企业用户、代理商，他们的用户、</w:t>
+      </w:r>
+      <w:r>
+        <w:rPr>
+          <w:rFonts w:hint="eastAsia"/>
+        </w:rPr>
+        <w:t>session</w:t>
+      </w:r>
+      <w:r>
+        <w:rPr>
+          <w:rFonts w:hint="eastAsia"/>
+        </w:rPr>
+        <w:t>、权限应该都是完全不同的。</w:t>
+      </w:r>
+      <w:r>
+        <w:rPr>
+          <w:rFonts w:hint="eastAsia"/>
+        </w:rPr>
+        <w:t>通过指定</w:t>
+      </w:r>
+      <w:r>
+        <w:rPr>
+          <w:rFonts w:hint="eastAsia"/>
+        </w:rPr>
+        <w:t>@Web</w:t>
+      </w:r>
+      <w:r>
+        <w:rPr>
+          <w:rFonts w:hint="eastAsia"/>
+        </w:rPr>
+        <w:t>中有</w:t>
+      </w:r>
+      <w:r>
+        <w:rPr>
+          <w:rFonts w:hint="eastAsia"/>
+        </w:rPr>
+        <w:t>type</w:t>
+      </w:r>
+      <w:r>
+        <w:rPr>
+          <w:rFonts w:hint="eastAsia"/>
+        </w:rPr>
+        <w:t>属性以及重载</w:t>
       </w:r>
       <w:proofErr w:type="spellStart"/>
       <w:r>
-        <w:t>sumk.sql.</w:t>
-      </w:r>
-      <w:r>
-        <w:rPr>
-          <w:rFonts w:hint="eastAsia"/>
-        </w:rPr>
-        <w:t>to</w:t>
-      </w:r>
-      <w:r>
-        <w:t>Cache</w:t>
+        <w:t>AbstractSessionFilter</w:t>
       </w:r>
       <w:proofErr w:type="spellEnd"/>
       <w:r>
-        <w:t>是系统级配置</w:t>
-      </w:r>
-    </w:p>
-    <w:p>
-      <w:pPr>
-        <w:pStyle w:val="a4"/>
-        <w:numPr>
-          <w:ilvl w:val="0"/>
-          <w:numId w:val="6"/>
-        </w:numPr>
-        <w:ind w:firstLineChars="0"/>
-      </w:pPr>
-      <w:r>
-        <w:rPr>
-          <w:rFonts w:hint="eastAsia"/>
-        </w:rPr>
-        <w:t>@Table</w:t>
-      </w:r>
-      <w:r>
-        <w:rPr>
-          <w:rFonts w:hint="eastAsia"/>
-        </w:rPr>
-        <w:t>中的</w:t>
+        <w:rPr>
+          <w:rFonts w:hint="eastAsia"/>
+        </w:rPr>
+        <w:t>的</w:t>
       </w:r>
       <w:proofErr w:type="spellStart"/>
       <w:r>
-        <w:t>cacheType</w:t>
+        <w:t>getType</w:t>
       </w:r>
       <w:proofErr w:type="spellEnd"/>
       <w:r>
-        <w:t>是</w:t>
+        <w:rPr>
+          <w:rFonts w:hint="eastAsia"/>
+        </w:rPr>
+        <w:t>()</w:t>
+      </w:r>
+      <w:r>
+        <w:rPr>
+          <w:rFonts w:hint="eastAsia"/>
+        </w:rPr>
+        <w:t>方法，就可以</w:t>
+      </w:r>
+      <w:r>
+        <w:rPr>
+          <w:rFonts w:hint="eastAsia"/>
+        </w:rPr>
+        <w:t>实现上述功能。</w:t>
+      </w:r>
+    </w:p>
+    <w:p>
+      <w:pPr>
+        <w:pStyle w:val="5"/>
+      </w:pPr>
+      <w:r>
+        <w:rPr>
+          <w:rFonts w:hint="eastAsia"/>
+        </w:rPr>
+        <w:t>单点</w:t>
+      </w:r>
+      <w:r>
+        <w:rPr>
+          <w:rFonts w:hint="eastAsia"/>
+        </w:rPr>
+        <w:t>登录</w:t>
+      </w:r>
+      <w:r>
+        <w:rPr>
+          <w:rFonts w:hint="eastAsia"/>
+        </w:rPr>
+        <w:t>限制</w:t>
+      </w:r>
+    </w:p>
+    <w:p>
+      <w:pPr>
+        <w:ind w:firstLine="420"/>
+      </w:pPr>
+      <w:r>
+        <w:t>许多应用都有</w:t>
+      </w:r>
+      <w:r>
+        <w:t>pc</w:t>
+      </w:r>
+      <w:r>
+        <w:t>版</w:t>
+      </w:r>
+      <w:r>
+        <w:rPr>
+          <w:rFonts w:hint="eastAsia"/>
+        </w:rPr>
+        <w:t>、</w:t>
+      </w:r>
+      <w:r>
+        <w:t>app</w:t>
+      </w:r>
+      <w:r>
+        <w:t>版</w:t>
+      </w:r>
+      <w:r>
+        <w:rPr>
+          <w:rFonts w:hint="eastAsia"/>
+        </w:rPr>
+        <w:t>、</w:t>
       </w:r>
       <w:proofErr w:type="gramStart"/>
       <w:r>
-        <w:t>表级配置</w:t>
+        <w:t>微信版</w:t>
       </w:r>
       <w:proofErr w:type="gramEnd"/>
-    </w:p>
-    <w:p>
-      <w:pPr>
-        <w:pStyle w:val="a4"/>
-        <w:numPr>
-          <w:ilvl w:val="0"/>
-          <w:numId w:val="6"/>
-        </w:numPr>
-        <w:ind w:firstLineChars="0"/>
-      </w:pPr>
-      <w:r>
-        <w:t>I</w:t>
-      </w:r>
-      <w:r>
-        <w:rPr>
-          <w:rFonts w:hint="eastAsia"/>
-        </w:rPr>
-        <w:t>nsert</w:t>
-      </w:r>
-      <w:r>
-        <w:rPr>
-          <w:rFonts w:hint="eastAsia"/>
-        </w:rPr>
-        <w:t>、</w:t>
-      </w:r>
-      <w:r>
-        <w:rPr>
-          <w:rFonts w:hint="eastAsia"/>
-        </w:rPr>
-        <w:t>Select</w:t>
-      </w:r>
-      <w:r>
-        <w:rPr>
-          <w:rFonts w:hint="eastAsia"/>
-        </w:rPr>
-        <w:t>等类的</w:t>
+      <w:r>
+        <w:t>等多种版本</w:t>
+      </w:r>
+      <w:r>
+        <w:rPr>
+          <w:rFonts w:hint="eastAsia"/>
+        </w:rPr>
+        <w:t>，</w:t>
+      </w:r>
+      <w:r>
+        <w:t>这样用户可能在多个地方同时登录</w:t>
+      </w:r>
+      <w:r>
+        <w:rPr>
+          <w:rFonts w:hint="eastAsia"/>
+        </w:rPr>
+        <w:t>，</w:t>
+      </w:r>
+      <w:r>
+        <w:t>默认情况下多个地方登录同时有效</w:t>
+      </w:r>
+      <w:r>
+        <w:rPr>
+          <w:rFonts w:hint="eastAsia"/>
+        </w:rPr>
+        <w:t>，</w:t>
+      </w:r>
+      <w:r>
+        <w:t>如果想限制用户只能在一个地方登录</w:t>
+      </w:r>
+      <w:r>
+        <w:rPr>
+          <w:rFonts w:hint="eastAsia"/>
+        </w:rPr>
+        <w:t>，</w:t>
+      </w:r>
+      <w:r>
+        <w:t>及登录了</w:t>
+      </w:r>
+      <w:r>
+        <w:t>app</w:t>
+      </w:r>
+      <w:r>
+        <w:t>之后</w:t>
+      </w:r>
+      <w:r>
+        <w:rPr>
+          <w:rFonts w:hint="eastAsia"/>
+        </w:rPr>
+        <w:t>，</w:t>
+      </w:r>
+      <w:r>
+        <w:t>pc</w:t>
+      </w:r>
+      <w:r>
+        <w:t>上就要被强制退出</w:t>
+      </w:r>
+      <w:r>
+        <w:rPr>
+          <w:rFonts w:hint="eastAsia"/>
+        </w:rPr>
+        <w:t>。</w:t>
+      </w:r>
+      <w:r>
+        <w:t>这时你只要加个配置就好了</w:t>
+      </w:r>
+      <w:r>
+        <w:rPr>
+          <w:rFonts w:hint="eastAsia"/>
+        </w:rPr>
+        <w:t>：</w:t>
       </w:r>
       <w:proofErr w:type="spellStart"/>
       <w:r>
-        <w:t>fromCache</w:t>
+        <w:t>http.session.single</w:t>
       </w:r>
       <w:proofErr w:type="spellEnd"/>
       <w:r>
-        <w:rPr>
-          <w:rFonts w:hint="eastAsia"/>
-        </w:rPr>
-        <w:t>()</w:t>
-      </w:r>
-      <w:r>
-        <w:rPr>
-          <w:rFonts w:hint="eastAsia"/>
-        </w:rPr>
-        <w:t>、</w:t>
+        <w:t>=1</w:t>
+      </w:r>
+    </w:p>
+    <w:p>
+      <w:pPr>
+        <w:pStyle w:val="5"/>
+      </w:pPr>
+      <w:r>
+        <w:t>W</w:t>
+      </w:r>
+      <w:r>
+        <w:rPr>
+          <w:rFonts w:hint="eastAsia"/>
+        </w:rPr>
+        <w:t>eb</w:t>
+      </w:r>
+      <w:r>
+        <w:rPr>
+          <w:rFonts w:hint="eastAsia"/>
+        </w:rPr>
+        <w:t>服务</w:t>
+      </w:r>
+      <w:r>
+        <w:rPr>
+          <w:rFonts w:hint="eastAsia"/>
+        </w:rPr>
+        <w:t>安全性</w:t>
+      </w:r>
+    </w:p>
+    <w:p>
+      <w:r>
+        <w:rPr>
+          <w:rFonts w:hint="eastAsia"/>
+        </w:rPr>
+        <w:tab/>
+      </w:r>
+      <w:r>
+        <w:t>W</w:t>
+      </w:r>
+      <w:r>
+        <w:rPr>
+          <w:rFonts w:hint="eastAsia"/>
+        </w:rPr>
+        <w:t>eb</w:t>
+      </w:r>
+      <w:r>
+        <w:rPr>
+          <w:rFonts w:hint="eastAsia"/>
+        </w:rPr>
+        <w:t>服务除了使用</w:t>
+      </w:r>
+      <w:r>
+        <w:rPr>
+          <w:rFonts w:hint="eastAsia"/>
+        </w:rPr>
+        <w:t>https</w:t>
+      </w:r>
+      <w:r>
+        <w:rPr>
+          <w:rFonts w:hint="eastAsia"/>
+        </w:rPr>
+        <w:t>外，</w:t>
       </w:r>
       <w:proofErr w:type="spellStart"/>
       <w:r>
-        <w:t>ToCache</w:t>
+        <w:rPr>
+          <w:rFonts w:hint="eastAsia"/>
+        </w:rPr>
+        <w:t>sumk</w:t>
       </w:r>
       <w:proofErr w:type="spellEnd"/>
       <w:r>
         <w:rPr>
           <w:rFonts w:hint="eastAsia"/>
         </w:rPr>
-        <w:t>()</w:t>
-      </w:r>
-      <w:r>
-        <w:rPr>
-          <w:rFonts w:hint="eastAsia"/>
-        </w:rPr>
-        <w:t>是</w:t>
-      </w:r>
-      <w:proofErr w:type="gramStart"/>
-      <w:r>
-        <w:rPr>
-          <w:rFonts w:hint="eastAsia"/>
-        </w:rPr>
-        <w:t>方法级</w:t>
-      </w:r>
-      <w:proofErr w:type="gramEnd"/>
-      <w:r>
-        <w:rPr>
-          <w:rFonts w:hint="eastAsia"/>
-        </w:rPr>
-        <w:t>开关</w:t>
-      </w:r>
-    </w:p>
-    <w:p/>
+        <w:t>框架内置了签名验证、参数加密</w:t>
+      </w:r>
+      <w:r>
+        <w:rPr>
+          <w:rFonts w:hint="eastAsia"/>
+        </w:rPr>
+        <w:t>、返回值加密</w:t>
+      </w:r>
+      <w:r>
+        <w:rPr>
+          <w:rFonts w:hint="eastAsia"/>
+        </w:rPr>
+        <w:t>等</w:t>
+      </w:r>
+      <w:r>
+        <w:rPr>
+          <w:rFonts w:hint="eastAsia"/>
+        </w:rPr>
+        <w:t>，签名、加密的算法都可以自定义，</w:t>
+      </w:r>
+      <w:r>
+        <w:rPr>
+          <w:rFonts w:hint="eastAsia"/>
+        </w:rPr>
+        <w:t>参见</w:t>
+      </w:r>
+      <w:r>
+        <w:rPr>
+          <w:rFonts w:hint="eastAsia"/>
+        </w:rPr>
+        <w:t>@Web</w:t>
+      </w:r>
+      <w:r>
+        <w:rPr>
+          <w:rFonts w:hint="eastAsia"/>
+        </w:rPr>
+        <w:t>注解。以下地址可以找到例子</w:t>
+      </w:r>
+      <w:r>
+        <w:fldChar w:fldCharType="begin"/>
+      </w:r>
+      <w:r>
+        <w:instrText xml:space="preserve"> HYPERLINK "https://github.com/youtongluan/sumk/tree/master/src/test/java/org/test" </w:instrText>
+      </w:r>
+      <w:r>
+        <w:fldChar w:fldCharType="separate"/>
+      </w:r>
+      <w:r>
+        <w:rPr>
+          <w:rStyle w:val="a5"/>
+        </w:rPr>
+        <w:t>https://github.com/youtongluan/sumk/tree/master/src/test/java/org/test</w:t>
+      </w:r>
+      <w:r>
+        <w:rPr>
+          <w:rStyle w:val="a5"/>
+        </w:rPr>
+        <w:fldChar w:fldCharType="end"/>
+      </w:r>
+    </w:p>
     <w:p>
       <w:pPr>
         <w:pStyle w:val="5"/>
       </w:pPr>
-      <w:r>
-        <w:rPr>
-          <w:rFonts w:hint="eastAsia"/>
-        </w:rPr>
-        <w:t>读写分离</w:t>
-      </w:r>
-    </w:p>
-    <w:p>
-      <w:pPr>
-        <w:ind w:firstLine="420"/>
-      </w:pPr>
+      <w:proofErr w:type="spellStart"/>
+      <w:r>
+        <w:t>R</w:t>
+      </w:r>
+      <w:r>
+        <w:rPr>
+          <w:rFonts w:hint="eastAsia"/>
+        </w:rPr>
+        <w:t>edis</w:t>
+      </w:r>
+      <w:proofErr w:type="spellEnd"/>
+      <w:r>
+        <w:rPr>
+          <w:rFonts w:hint="eastAsia"/>
+        </w:rPr>
+        <w:t>以及</w:t>
+      </w:r>
       <w:r>
         <w:rPr>
           <w:rFonts w:hint="eastAsia"/>
@@ -2904,249 +2370,103 @@
         </w:rPr>
         <w:t>session</w:t>
       </w:r>
-      <w:r>
-        <w:rPr>
-          <w:rFonts w:hint="eastAsia"/>
-        </w:rPr>
-        <w:t>只是</w:t>
-      </w:r>
-      <w:r>
-        <w:rPr>
-          <w:rFonts w:hint="eastAsia"/>
-        </w:rPr>
-        <w:t>web</w:t>
-      </w:r>
-      <w:r>
-        <w:rPr>
-          <w:rFonts w:hint="eastAsia"/>
-        </w:rPr>
-        <w:t>端的扩展，随着业务发展，数据库也要扩展。读写分离是很常见的读写分离，它的好处是不破坏数据库事务。</w:t>
-      </w:r>
-      <w:r>
-        <w:t>在</w:t>
+    </w:p>
+    <w:p>
+      <w:r>
+        <w:rPr>
+          <w:rFonts w:hint="eastAsia"/>
+        </w:rPr>
+        <w:t>随着业务量的增长，可能会引入</w:t>
       </w:r>
       <w:proofErr w:type="spellStart"/>
       <w:r>
+        <w:rPr>
+          <w:rFonts w:hint="eastAsia"/>
+        </w:rPr>
+        <w:t>nginx</w:t>
+      </w:r>
+      <w:proofErr w:type="spellEnd"/>
+      <w:r>
+        <w:rPr>
+          <w:rFonts w:hint="eastAsia"/>
+        </w:rPr>
+        <w:t>等负载均衡，这时候就需要分布式</w:t>
+      </w:r>
+      <w:r>
+        <w:rPr>
+          <w:rFonts w:hint="eastAsia"/>
+        </w:rPr>
+        <w:t>session</w:t>
+      </w:r>
+      <w:r>
+        <w:rPr>
+          <w:rFonts w:hint="eastAsia"/>
+        </w:rPr>
+        <w:t>。对于</w:t>
+      </w:r>
+      <w:proofErr w:type="spellStart"/>
+      <w:r>
+        <w:rPr>
+          <w:rFonts w:hint="eastAsia"/>
+        </w:rPr>
         <w:t>sumk</w:t>
       </w:r>
       <w:proofErr w:type="spellEnd"/>
       <w:r>
-        <w:t>中</w:t>
-      </w:r>
-      <w:r>
-        <w:rPr>
-          <w:rFonts w:hint="eastAsia"/>
-        </w:rPr>
-        <w:t>，</w:t>
-      </w:r>
-      <w:r>
-        <w:t>只要多配置几个数据源</w:t>
-      </w:r>
-      <w:r>
-        <w:rPr>
-          <w:rFonts w:hint="eastAsia"/>
-        </w:rPr>
-        <w:t>，示例</w:t>
-      </w:r>
-      <w:r>
-        <w:t>中的数据源只配置了</w:t>
-      </w:r>
-      <w:r>
-        <w:t>s.db.sumk.1</w:t>
-      </w:r>
-      <w:r>
-        <w:rPr>
-          <w:rFonts w:hint="eastAsia"/>
-        </w:rPr>
-        <w:t>，</w:t>
-      </w:r>
-      <w:r>
-        <w:t>我们可以加上</w:t>
-      </w:r>
-      <w:r>
-        <w:t>s.db.sumk.</w:t>
-      </w:r>
-      <w:r>
-        <w:rPr>
-          <w:rFonts w:hint="eastAsia"/>
-        </w:rPr>
-        <w:t>2</w:t>
-      </w:r>
-      <w:r>
-        <w:rPr>
-          <w:rFonts w:hint="eastAsia"/>
-        </w:rPr>
-        <w:t>等。并且可以通过</w:t>
-      </w:r>
-      <w:r>
-        <w:rPr>
-          <w:rFonts w:hint="eastAsia"/>
-        </w:rPr>
-        <w:t>weight</w:t>
-      </w:r>
-      <w:r>
-        <w:rPr>
-          <w:rFonts w:hint="eastAsia"/>
-        </w:rPr>
-        <w:t>配置它们的权重。</w:t>
-      </w:r>
-    </w:p>
-    <w:p>
-      <w:pPr>
-        <w:pStyle w:val="5"/>
-      </w:pPr>
-      <w:r>
-        <w:t>多数据源</w:t>
-      </w:r>
-    </w:p>
-    <w:p>
-      <w:r>
-        <w:rPr>
-          <w:rFonts w:hint="eastAsia"/>
-        </w:rPr>
-        <w:tab/>
-      </w:r>
-      <w:r>
-        <w:rPr>
-          <w:rFonts w:hint="eastAsia"/>
-        </w:rPr>
-        <w:t>示例中的数据源只配置了</w:t>
-      </w:r>
-      <w:r>
-        <w:t>s.db.sumk.1</w:t>
-      </w:r>
-      <w:r>
-        <w:rPr>
-          <w:rFonts w:hint="eastAsia"/>
-        </w:rPr>
-        <w:t>，</w:t>
-      </w:r>
-      <w:r>
-        <w:t>如果我们增加</w:t>
-      </w:r>
-      <w:r>
-        <w:t>s.db.</w:t>
-      </w:r>
-      <w:r>
-        <w:rPr>
-          <w:rFonts w:hint="eastAsia"/>
-        </w:rPr>
-        <w:t>test</w:t>
-      </w:r>
-      <w:r>
-        <w:t>.1</w:t>
-      </w:r>
-      <w:r>
-        <w:t>的配置</w:t>
-      </w:r>
-      <w:r>
-        <w:rPr>
-          <w:rFonts w:hint="eastAsia"/>
-        </w:rPr>
-        <w:t>，</w:t>
-      </w:r>
-      <w:r>
-        <w:t>就增加了一个</w:t>
-      </w:r>
-      <w:r>
-        <w:rPr>
-          <w:rFonts w:hint="eastAsia"/>
-        </w:rPr>
-        <w:t>test</w:t>
-      </w:r>
-      <w:r>
-        <w:rPr>
-          <w:rFonts w:hint="eastAsia"/>
-        </w:rPr>
-        <w:t>数据源，它跟</w:t>
+        <w:rPr>
+          <w:rFonts w:hint="eastAsia"/>
+        </w:rPr>
+        <w:t>框架，只需要加入如下配置，就启用了分布式缓存。其中</w:t>
+      </w:r>
+      <w:r>
+        <w:rPr>
+          <w:rFonts w:hint="eastAsia"/>
+        </w:rPr>
+        <w:t>session</w:t>
+      </w:r>
+      <w:r>
+        <w:rPr>
+          <w:rFonts w:hint="eastAsia"/>
+        </w:rPr>
+        <w:t>表示启用分布式缓存，</w:t>
+      </w:r>
+      <w:r>
+        <w:rPr>
+          <w:rFonts w:hint="eastAsia"/>
+        </w:rPr>
+        <w:t>default</w:t>
+      </w:r>
+      <w:r>
+        <w:rPr>
+          <w:rFonts w:hint="eastAsia"/>
+        </w:rPr>
+        <w:t>表示系统中引入了</w:t>
       </w:r>
       <w:proofErr w:type="spellStart"/>
       <w:r>
         <w:rPr>
           <w:rFonts w:hint="eastAsia"/>
         </w:rPr>
-        <w:t>sumk</w:t>
+        <w:t>redis</w:t>
       </w:r>
       <w:proofErr w:type="spellEnd"/>
       <w:r>
         <w:rPr>
           <w:rFonts w:hint="eastAsia"/>
         </w:rPr>
-        <w:t>没有任何关系。使用的时候，通过</w:t>
-      </w:r>
-      <w:r>
-        <w:rPr>
-          <w:rFonts w:hint="eastAsia"/>
-        </w:rPr>
-        <w:t>@Box(</w:t>
-      </w:r>
-      <w:proofErr w:type="spellStart"/>
-      <w:r>
-        <w:rPr>
-          <w:rFonts w:hint="eastAsia"/>
-        </w:rPr>
-        <w:t>dbName</w:t>
-      </w:r>
-      <w:proofErr w:type="spellEnd"/>
-      <w:r>
-        <w:rPr>
-          <w:rFonts w:hint="eastAsia"/>
-        </w:rPr>
-        <w:t>=</w:t>
-      </w:r>
-      <w:proofErr w:type="gramStart"/>
-      <w:r>
-        <w:t>”</w:t>
-      </w:r>
-      <w:proofErr w:type="gramEnd"/>
-      <w:r>
-        <w:rPr>
-          <w:rFonts w:hint="eastAsia"/>
-        </w:rPr>
-        <w:t>test</w:t>
-      </w:r>
-      <w:proofErr w:type="gramStart"/>
-      <w:r>
-        <w:t>”</w:t>
-      </w:r>
-      <w:proofErr w:type="gramEnd"/>
-      <w:r>
-        <w:rPr>
-          <w:rFonts w:hint="eastAsia"/>
-        </w:rPr>
-        <w:t>)</w:t>
-      </w:r>
-      <w:r>
-        <w:rPr>
-          <w:rFonts w:hint="eastAsia"/>
-        </w:rPr>
-        <w:t>就可以使用这个数据源。</w:t>
-      </w:r>
-    </w:p>
-    <w:p/>
-    <w:p>
-      <w:pPr>
-        <w:pStyle w:val="5"/>
-      </w:pPr>
-      <w:r>
-        <w:rPr>
-          <w:rFonts w:hint="eastAsia"/>
-        </w:rPr>
-        <w:t>监听表的读写</w:t>
-      </w:r>
-    </w:p>
-    <w:p/>
+        <w:t>功能。</w:t>
+      </w:r>
+    </w:p>
     <w:p>
       <w:r>
         <w:rPr>
           <w:noProof/>
         </w:rPr>
-        <w:lastRenderedPageBreak/>
         <w:drawing>
-          <wp:inline distT="0" distB="0" distL="0" distR="0" wp14:anchorId="30EC1A15" wp14:editId="6D4406CF">
-            <wp:extent cx="5274310" cy="2825785"/>
-            <wp:effectExtent l="0" t="0" r="2540" b="0"/>
-            <wp:docPr id="6" name="图片 6"/>
+          <wp:inline distT="0" distB="0" distL="0" distR="0" wp14:anchorId="50F89213" wp14:editId="6B08C9B4">
+            <wp:extent cx="5014395" cy="883997"/>
+            <wp:effectExtent l="0" t="0" r="0" b="0"/>
+            <wp:docPr id="11" name="图片 11"/>
             <wp:cNvGraphicFramePr>
               <a:graphicFrameLocks xmlns:a="http://schemas.openxmlformats.org/drawingml/2006/main" noChangeAspect="1"/>
             </wp:cNvGraphicFramePr>
@@ -3166,7 +2486,7 @@
                   <pic:spPr>
                     <a:xfrm>
                       <a:off x="0" y="0"/>
-                      <a:ext cx="5274310" cy="2825785"/>
+                      <a:ext cx="5014395" cy="883997"/>
                     </a:xfrm>
                     <a:prstGeom prst="rect">
                       <a:avLst/>
@@ -3179,6 +2499,806 @@
         </w:drawing>
       </w:r>
     </w:p>
+    <w:p/>
+    <w:p/>
+    <w:p>
+      <w:proofErr w:type="spellStart"/>
+      <w:r>
+        <w:rPr>
+          <w:rFonts w:hint="eastAsia"/>
+        </w:rPr>
+        <w:t>redis</w:t>
+      </w:r>
+      <w:proofErr w:type="spellEnd"/>
+      <w:r>
+        <w:rPr>
+          <w:rFonts w:hint="eastAsia"/>
+        </w:rPr>
+        <w:t>使用示例：</w:t>
+      </w:r>
+    </w:p>
+    <w:p>
+      <w:r>
+        <w:rPr>
+          <w:noProof/>
+        </w:rPr>
+        <w:drawing>
+          <wp:inline distT="0" distB="0" distL="0" distR="0" wp14:anchorId="648B1912" wp14:editId="0B0EF711">
+            <wp:extent cx="5274310" cy="940707"/>
+            <wp:effectExtent l="0" t="0" r="2540" b="0"/>
+            <wp:docPr id="12" name="图片 12"/>
+            <wp:cNvGraphicFramePr>
+              <a:graphicFrameLocks xmlns:a="http://schemas.openxmlformats.org/drawingml/2006/main" noChangeAspect="1"/>
+            </wp:cNvGraphicFramePr>
+            <a:graphic xmlns:a="http://schemas.openxmlformats.org/drawingml/2006/main">
+              <a:graphicData uri="http://schemas.openxmlformats.org/drawingml/2006/picture">
+                <pic:pic xmlns:pic="http://schemas.openxmlformats.org/drawingml/2006/picture">
+                  <pic:nvPicPr>
+                    <pic:cNvPr id="0" name=""/>
+                    <pic:cNvPicPr/>
+                  </pic:nvPicPr>
+                  <pic:blipFill>
+                    <a:blip r:embed="rId24"/>
+                    <a:stretch>
+                      <a:fillRect/>
+                    </a:stretch>
+                  </pic:blipFill>
+                  <pic:spPr>
+                    <a:xfrm>
+                      <a:off x="0" y="0"/>
+                      <a:ext cx="5274310" cy="940707"/>
+                    </a:xfrm>
+                    <a:prstGeom prst="rect">
+                      <a:avLst/>
+                    </a:prstGeom>
+                  </pic:spPr>
+                </pic:pic>
+              </a:graphicData>
+            </a:graphic>
+          </wp:inline>
+        </w:drawing>
+      </w:r>
+    </w:p>
+    <w:p>
+      <w:r>
+        <w:rPr>
+          <w:rFonts w:hint="eastAsia"/>
+        </w:rPr>
+        <w:t>测试网址：</w:t>
+      </w:r>
+      <w:hyperlink r:id="rId25" w:history="1">
+        <w:r>
+          <w:rPr>
+            <w:rStyle w:val="a5"/>
+          </w:rPr>
+          <w:t>http://localhost:8081/rest/incrInRedis?data={"name":"test"}</w:t>
+        </w:r>
+      </w:hyperlink>
+    </w:p>
+    <w:p/>
+    <w:p>
+      <w:pPr>
+        <w:pStyle w:val="5"/>
+      </w:pPr>
+      <w:r>
+        <w:rPr>
+          <w:rFonts w:hint="eastAsia"/>
+        </w:rPr>
+        <w:lastRenderedPageBreak/>
+        <w:t>统一</w:t>
+      </w:r>
+      <w:r>
+        <w:rPr>
+          <w:rFonts w:hint="eastAsia"/>
+        </w:rPr>
+        <w:t>配置</w:t>
+      </w:r>
+      <w:r>
+        <w:rPr>
+          <w:rFonts w:hint="eastAsia"/>
+        </w:rPr>
+        <w:t>中心</w:t>
+      </w:r>
+    </w:p>
+    <w:p>
+      <w:pPr>
+        <w:ind w:firstLine="420"/>
+      </w:pPr>
+      <w:r>
+        <w:rPr>
+          <w:rFonts w:hint="eastAsia"/>
+        </w:rPr>
+        <w:t>一旦应用部署了多个，就会需要配置中心。</w:t>
+      </w:r>
+      <w:proofErr w:type="spellStart"/>
+      <w:r>
+        <w:t>S</w:t>
+      </w:r>
+      <w:r>
+        <w:rPr>
+          <w:rFonts w:hint="eastAsia"/>
+        </w:rPr>
+        <w:t>umk</w:t>
+      </w:r>
+      <w:proofErr w:type="spellEnd"/>
+      <w:r>
+        <w:rPr>
+          <w:rFonts w:hint="eastAsia"/>
+        </w:rPr>
+        <w:t>内置了</w:t>
+      </w:r>
+      <w:r>
+        <w:rPr>
+          <w:rFonts w:hint="eastAsia"/>
+        </w:rPr>
+        <w:t>http</w:t>
+      </w:r>
+      <w:r>
+        <w:rPr>
+          <w:rFonts w:hint="eastAsia"/>
+        </w:rPr>
+        <w:t>和</w:t>
+      </w:r>
+      <w:r>
+        <w:rPr>
+          <w:rFonts w:hint="eastAsia"/>
+        </w:rPr>
+        <w:t>zookeeper</w:t>
+      </w:r>
+      <w:r>
+        <w:rPr>
+          <w:rFonts w:hint="eastAsia"/>
+        </w:rPr>
+        <w:t>两种协议的配置中心。</w:t>
+      </w:r>
+      <w:r>
+        <w:rPr>
+          <w:rFonts w:hint="eastAsia"/>
+        </w:rPr>
+        <w:t>Spring boot</w:t>
+      </w:r>
+      <w:r>
+        <w:rPr>
+          <w:rFonts w:hint="eastAsia"/>
+        </w:rPr>
+        <w:t>的配置中心是</w:t>
+      </w:r>
+      <w:r>
+        <w:rPr>
+          <w:rFonts w:hint="eastAsia"/>
+        </w:rPr>
+        <w:t>http</w:t>
+      </w:r>
+      <w:r>
+        <w:rPr>
+          <w:rFonts w:hint="eastAsia"/>
+        </w:rPr>
+        <w:t>协议，</w:t>
+      </w:r>
+      <w:proofErr w:type="spellStart"/>
+      <w:r>
+        <w:rPr>
+          <w:rFonts w:hint="eastAsia"/>
+        </w:rPr>
+        <w:t>sumk</w:t>
+      </w:r>
+      <w:proofErr w:type="spellEnd"/>
+      <w:r>
+        <w:rPr>
+          <w:rFonts w:hint="eastAsia"/>
+        </w:rPr>
+        <w:t>能够兼容它。如果这</w:t>
+      </w:r>
+      <w:r>
+        <w:rPr>
+          <w:rFonts w:hint="eastAsia"/>
+        </w:rPr>
+        <w:t>2</w:t>
+      </w:r>
+      <w:r>
+        <w:rPr>
+          <w:rFonts w:hint="eastAsia"/>
+        </w:rPr>
+        <w:t>种不满足需求，开发者还可以使用自定义的配置管理，比如本地文件</w:t>
+      </w:r>
+      <w:r>
+        <w:rPr>
+          <w:rFonts w:hint="eastAsia"/>
+        </w:rPr>
+        <w:t>+</w:t>
+      </w:r>
+      <w:r>
+        <w:rPr>
+          <w:rFonts w:hint="eastAsia"/>
+        </w:rPr>
+        <w:t>配置中心的方式</w:t>
+      </w:r>
+    </w:p>
+    <w:p>
+      <w:r>
+        <w:t>使用示例</w:t>
+      </w:r>
+      <w:r>
+        <w:rPr>
+          <w:rFonts w:hint="eastAsia"/>
+        </w:rPr>
+        <w:t>：</w:t>
+      </w:r>
+    </w:p>
+    <w:p>
+      <w:proofErr w:type="spellStart"/>
+      <w:r>
+        <w:t>UrlSystemConfig</w:t>
+      </w:r>
+      <w:proofErr w:type="spellEnd"/>
+      <w:r>
+        <w:t xml:space="preserve"> </w:t>
+      </w:r>
+      <w:proofErr w:type="spellStart"/>
+      <w:r>
+        <w:t>config</w:t>
+      </w:r>
+      <w:proofErr w:type="spellEnd"/>
+      <w:r>
+        <w:t xml:space="preserve">=new </w:t>
+      </w:r>
+      <w:proofErr w:type="spellStart"/>
+      <w:proofErr w:type="gramStart"/>
+      <w:r>
+        <w:t>UrlSystemConfig</w:t>
+      </w:r>
+      <w:proofErr w:type="spellEnd"/>
+      <w:r>
+        <w:t>(</w:t>
+      </w:r>
+      <w:proofErr w:type="gramEnd"/>
+      <w:r>
+        <w:t>new URL("http://localhost:8080/</w:t>
+      </w:r>
+      <w:proofErr w:type="spellStart"/>
+      <w:r>
+        <w:t>app.properties</w:t>
+      </w:r>
+      <w:proofErr w:type="spellEnd"/>
+      <w:r>
+        <w:t>"));</w:t>
+      </w:r>
+    </w:p>
+    <w:p>
+      <w:proofErr w:type="spellStart"/>
+      <w:proofErr w:type="gramStart"/>
+      <w:r>
+        <w:rPr>
+          <w:rFonts w:hint="eastAsia"/>
+        </w:rPr>
+        <w:t>SumkServer.start</w:t>
+      </w:r>
+      <w:proofErr w:type="spellEnd"/>
+      <w:r>
+        <w:rPr>
+          <w:rFonts w:hint="eastAsia"/>
+        </w:rPr>
+        <w:t>(</w:t>
+      </w:r>
+      <w:proofErr w:type="spellStart"/>
+      <w:proofErr w:type="gramEnd"/>
+      <w:r>
+        <w:rPr>
+          <w:rFonts w:hint="eastAsia"/>
+        </w:rPr>
+        <w:t>config</w:t>
+      </w:r>
+      <w:proofErr w:type="spellEnd"/>
+      <w:r>
+        <w:rPr>
+          <w:rFonts w:hint="eastAsia"/>
+        </w:rPr>
+        <w:t>);</w:t>
+      </w:r>
+    </w:p>
+    <w:p/>
+    <w:p>
+      <w:pPr>
+        <w:pStyle w:val="5"/>
+      </w:pPr>
+      <w:r>
+        <w:rPr>
+          <w:rFonts w:hint="eastAsia"/>
+        </w:rPr>
+        <w:t>缓存系统</w:t>
+      </w:r>
+    </w:p>
+    <w:p>
+      <w:r>
+        <w:rPr>
+          <w:rFonts w:hint="eastAsia"/>
+        </w:rPr>
+        <w:t>ORM</w:t>
+      </w:r>
+      <w:r>
+        <w:rPr>
+          <w:rFonts w:hint="eastAsia"/>
+        </w:rPr>
+        <w:t>默认使用</w:t>
+      </w:r>
+      <w:proofErr w:type="gramStart"/>
+      <w:r>
+        <w:rPr>
+          <w:rFonts w:hint="eastAsia"/>
+        </w:rPr>
+        <w:t>了表级缓存</w:t>
+      </w:r>
+      <w:proofErr w:type="gramEnd"/>
+      <w:r>
+        <w:rPr>
+          <w:rFonts w:hint="eastAsia"/>
+        </w:rPr>
+        <w:t>，不需要开发者关心。有三种方式可以关闭缓存。</w:t>
+      </w:r>
+    </w:p>
+    <w:p>
+      <w:pPr>
+        <w:pStyle w:val="a4"/>
+        <w:numPr>
+          <w:ilvl w:val="0"/>
+          <w:numId w:val="6"/>
+        </w:numPr>
+        <w:ind w:firstLineChars="0"/>
+      </w:pPr>
+      <w:r>
+        <w:rPr>
+          <w:rFonts w:hint="eastAsia"/>
+        </w:rPr>
+        <w:t>配置中的</w:t>
+      </w:r>
+      <w:proofErr w:type="spellStart"/>
+      <w:r>
+        <w:t>sumk.sql.fromCache</w:t>
+      </w:r>
+      <w:proofErr w:type="spellEnd"/>
+      <w:r>
+        <w:t>和</w:t>
+      </w:r>
+      <w:proofErr w:type="spellStart"/>
+      <w:r>
+        <w:t>sumk.sql.</w:t>
+      </w:r>
+      <w:r>
+        <w:rPr>
+          <w:rFonts w:hint="eastAsia"/>
+        </w:rPr>
+        <w:t>to</w:t>
+      </w:r>
+      <w:r>
+        <w:t>Cache</w:t>
+      </w:r>
+      <w:proofErr w:type="spellEnd"/>
+      <w:r>
+        <w:t>是系统级配置</w:t>
+      </w:r>
+    </w:p>
+    <w:p>
+      <w:pPr>
+        <w:pStyle w:val="a4"/>
+        <w:numPr>
+          <w:ilvl w:val="0"/>
+          <w:numId w:val="6"/>
+        </w:numPr>
+        <w:ind w:firstLineChars="0"/>
+      </w:pPr>
+      <w:r>
+        <w:rPr>
+          <w:rFonts w:hint="eastAsia"/>
+        </w:rPr>
+        <w:t>@Table</w:t>
+      </w:r>
+      <w:r>
+        <w:rPr>
+          <w:rFonts w:hint="eastAsia"/>
+        </w:rPr>
+        <w:t>中的</w:t>
+      </w:r>
+      <w:proofErr w:type="spellStart"/>
+      <w:r>
+        <w:t>cacheType</w:t>
+      </w:r>
+      <w:proofErr w:type="spellEnd"/>
+      <w:r>
+        <w:t>是</w:t>
+      </w:r>
+      <w:proofErr w:type="gramStart"/>
+      <w:r>
+        <w:t>表级配置</w:t>
+      </w:r>
+      <w:proofErr w:type="gramEnd"/>
+    </w:p>
+    <w:p>
+      <w:pPr>
+        <w:pStyle w:val="a4"/>
+        <w:numPr>
+          <w:ilvl w:val="0"/>
+          <w:numId w:val="6"/>
+        </w:numPr>
+        <w:ind w:firstLineChars="0"/>
+      </w:pPr>
+      <w:r>
+        <w:t>I</w:t>
+      </w:r>
+      <w:r>
+        <w:rPr>
+          <w:rFonts w:hint="eastAsia"/>
+        </w:rPr>
+        <w:t>nsert</w:t>
+      </w:r>
+      <w:r>
+        <w:rPr>
+          <w:rFonts w:hint="eastAsia"/>
+        </w:rPr>
+        <w:t>、</w:t>
+      </w:r>
+      <w:r>
+        <w:rPr>
+          <w:rFonts w:hint="eastAsia"/>
+        </w:rPr>
+        <w:t>Select</w:t>
+      </w:r>
+      <w:r>
+        <w:rPr>
+          <w:rFonts w:hint="eastAsia"/>
+        </w:rPr>
+        <w:t>等类的</w:t>
+      </w:r>
+      <w:proofErr w:type="spellStart"/>
+      <w:r>
+        <w:t>fromCache</w:t>
+      </w:r>
+      <w:proofErr w:type="spellEnd"/>
+      <w:r>
+        <w:rPr>
+          <w:rFonts w:hint="eastAsia"/>
+        </w:rPr>
+        <w:t>()</w:t>
+      </w:r>
+      <w:r>
+        <w:rPr>
+          <w:rFonts w:hint="eastAsia"/>
+        </w:rPr>
+        <w:t>、</w:t>
+      </w:r>
+      <w:proofErr w:type="spellStart"/>
+      <w:r>
+        <w:t>ToCache</w:t>
+      </w:r>
+      <w:proofErr w:type="spellEnd"/>
+      <w:r>
+        <w:rPr>
+          <w:rFonts w:hint="eastAsia"/>
+        </w:rPr>
+        <w:t>()</w:t>
+      </w:r>
+      <w:r>
+        <w:rPr>
+          <w:rFonts w:hint="eastAsia"/>
+        </w:rPr>
+        <w:t>是</w:t>
+      </w:r>
+      <w:proofErr w:type="gramStart"/>
+      <w:r>
+        <w:rPr>
+          <w:rFonts w:hint="eastAsia"/>
+        </w:rPr>
+        <w:t>方法级</w:t>
+      </w:r>
+      <w:proofErr w:type="gramEnd"/>
+      <w:r>
+        <w:rPr>
+          <w:rFonts w:hint="eastAsia"/>
+        </w:rPr>
+        <w:t>开关</w:t>
+      </w:r>
+    </w:p>
+    <w:p/>
+    <w:p>
+      <w:pPr>
+        <w:pStyle w:val="5"/>
+      </w:pPr>
+      <w:r>
+        <w:rPr>
+          <w:rFonts w:hint="eastAsia"/>
+        </w:rPr>
+        <w:t>读写分离</w:t>
+      </w:r>
+    </w:p>
+    <w:p>
+      <w:pPr>
+        <w:ind w:firstLine="420"/>
+      </w:pPr>
+      <w:r>
+        <w:rPr>
+          <w:rFonts w:hint="eastAsia"/>
+        </w:rPr>
+        <w:t>分布式</w:t>
+      </w:r>
+      <w:r>
+        <w:rPr>
+          <w:rFonts w:hint="eastAsia"/>
+        </w:rPr>
+        <w:t>session</w:t>
+      </w:r>
+      <w:r>
+        <w:rPr>
+          <w:rFonts w:hint="eastAsia"/>
+        </w:rPr>
+        <w:t>只是</w:t>
+      </w:r>
+      <w:r>
+        <w:rPr>
+          <w:rFonts w:hint="eastAsia"/>
+        </w:rPr>
+        <w:t>web</w:t>
+      </w:r>
+      <w:r>
+        <w:rPr>
+          <w:rFonts w:hint="eastAsia"/>
+        </w:rPr>
+        <w:t>端的扩展，随着业务发展，数据库也要扩展。读写分离是很常见的读写分离，它的好处是不破坏数据库事务。</w:t>
+      </w:r>
+      <w:r>
+        <w:t>在</w:t>
+      </w:r>
+      <w:proofErr w:type="spellStart"/>
+      <w:r>
+        <w:t>sumk</w:t>
+      </w:r>
+      <w:proofErr w:type="spellEnd"/>
+      <w:r>
+        <w:t>中</w:t>
+      </w:r>
+      <w:r>
+        <w:rPr>
+          <w:rFonts w:hint="eastAsia"/>
+        </w:rPr>
+        <w:t>，</w:t>
+      </w:r>
+      <w:r>
+        <w:t>只要多配置几个数据源</w:t>
+      </w:r>
+      <w:r>
+        <w:rPr>
+          <w:rFonts w:hint="eastAsia"/>
+        </w:rPr>
+        <w:t>，示例</w:t>
+      </w:r>
+      <w:r>
+        <w:t>中的数据源只配置了</w:t>
+      </w:r>
+      <w:r>
+        <w:t>s.db.sumk.1</w:t>
+      </w:r>
+      <w:r>
+        <w:rPr>
+          <w:rFonts w:hint="eastAsia"/>
+        </w:rPr>
+        <w:t>，</w:t>
+      </w:r>
+      <w:r>
+        <w:t>我们可以加上</w:t>
+      </w:r>
+      <w:r>
+        <w:t>s.db.sumk.</w:t>
+      </w:r>
+      <w:r>
+        <w:rPr>
+          <w:rFonts w:hint="eastAsia"/>
+        </w:rPr>
+        <w:t>2</w:t>
+      </w:r>
+      <w:r>
+        <w:rPr>
+          <w:rFonts w:hint="eastAsia"/>
+        </w:rPr>
+        <w:t>等。并且可以通过</w:t>
+      </w:r>
+      <w:r>
+        <w:rPr>
+          <w:rFonts w:hint="eastAsia"/>
+        </w:rPr>
+        <w:t>weight</w:t>
+      </w:r>
+      <w:r>
+        <w:rPr>
+          <w:rFonts w:hint="eastAsia"/>
+        </w:rPr>
+        <w:t>配置它们的权重。</w:t>
+      </w:r>
+    </w:p>
+    <w:p>
+      <w:pPr>
+        <w:pStyle w:val="5"/>
+      </w:pPr>
+      <w:r>
+        <w:t>多数据源</w:t>
+      </w:r>
+    </w:p>
+    <w:p>
+      <w:r>
+        <w:rPr>
+          <w:rFonts w:hint="eastAsia"/>
+        </w:rPr>
+        <w:tab/>
+      </w:r>
+      <w:r>
+        <w:rPr>
+          <w:rFonts w:hint="eastAsia"/>
+        </w:rPr>
+        <w:t>示例中的数据源只配置了</w:t>
+      </w:r>
+      <w:r>
+        <w:t>s.db.sumk.1</w:t>
+      </w:r>
+      <w:r>
+        <w:rPr>
+          <w:rFonts w:hint="eastAsia"/>
+        </w:rPr>
+        <w:t>，</w:t>
+      </w:r>
+      <w:r>
+        <w:t>如果我们增加</w:t>
+      </w:r>
+      <w:r>
+        <w:t>s.db.</w:t>
+      </w:r>
+      <w:r>
+        <w:rPr>
+          <w:rFonts w:hint="eastAsia"/>
+        </w:rPr>
+        <w:t>test</w:t>
+      </w:r>
+      <w:r>
+        <w:t>.1</w:t>
+      </w:r>
+      <w:r>
+        <w:t>的配置</w:t>
+      </w:r>
+      <w:r>
+        <w:rPr>
+          <w:rFonts w:hint="eastAsia"/>
+        </w:rPr>
+        <w:t>，</w:t>
+      </w:r>
+      <w:r>
+        <w:t>就增加了一个</w:t>
+      </w:r>
+      <w:r>
+        <w:rPr>
+          <w:rFonts w:hint="eastAsia"/>
+        </w:rPr>
+        <w:t>test</w:t>
+      </w:r>
+      <w:r>
+        <w:rPr>
+          <w:rFonts w:hint="eastAsia"/>
+        </w:rPr>
+        <w:t>数据源，它跟</w:t>
+      </w:r>
+      <w:proofErr w:type="spellStart"/>
+      <w:r>
+        <w:rPr>
+          <w:rFonts w:hint="eastAsia"/>
+        </w:rPr>
+        <w:t>sumk</w:t>
+      </w:r>
+      <w:proofErr w:type="spellEnd"/>
+      <w:r>
+        <w:rPr>
+          <w:rFonts w:hint="eastAsia"/>
+        </w:rPr>
+        <w:t>没有任何关系。使用的时候，通过</w:t>
+      </w:r>
+      <w:r>
+        <w:rPr>
+          <w:rFonts w:hint="eastAsia"/>
+        </w:rPr>
+        <w:t>@Box(</w:t>
+      </w:r>
+      <w:proofErr w:type="spellStart"/>
+      <w:r>
+        <w:rPr>
+          <w:rFonts w:hint="eastAsia"/>
+        </w:rPr>
+        <w:t>dbName</w:t>
+      </w:r>
+      <w:proofErr w:type="spellEnd"/>
+      <w:r>
+        <w:rPr>
+          <w:rFonts w:hint="eastAsia"/>
+        </w:rPr>
+        <w:t>=</w:t>
+      </w:r>
+      <w:proofErr w:type="gramStart"/>
+      <w:r>
+        <w:t>”</w:t>
+      </w:r>
+      <w:proofErr w:type="gramEnd"/>
+      <w:r>
+        <w:rPr>
+          <w:rFonts w:hint="eastAsia"/>
+        </w:rPr>
+        <w:t>test</w:t>
+      </w:r>
+      <w:proofErr w:type="gramStart"/>
+      <w:r>
+        <w:t>”</w:t>
+      </w:r>
+      <w:proofErr w:type="gramEnd"/>
+      <w:r>
+        <w:rPr>
+          <w:rFonts w:hint="eastAsia"/>
+        </w:rPr>
+        <w:t>)</w:t>
+      </w:r>
+      <w:r>
+        <w:rPr>
+          <w:rFonts w:hint="eastAsia"/>
+        </w:rPr>
+        <w:t>就可以使用这个数据源。</w:t>
+      </w:r>
+    </w:p>
+    <w:p/>
+    <w:p>
+      <w:pPr>
+        <w:pStyle w:val="5"/>
+      </w:pPr>
+      <w:r>
+        <w:rPr>
+          <w:rFonts w:hint="eastAsia"/>
+        </w:rPr>
+        <w:lastRenderedPageBreak/>
+        <w:t>监听表的读写</w:t>
+      </w:r>
+    </w:p>
+    <w:p>
+      <w:r>
+        <w:rPr>
+          <w:noProof/>
+        </w:rPr>
+        <w:drawing>
+          <wp:inline distT="0" distB="0" distL="0" distR="0" wp14:anchorId="53D67431" wp14:editId="0E368AD6">
+            <wp:extent cx="5274310" cy="2647533"/>
+            <wp:effectExtent l="0" t="0" r="2540" b="635"/>
+            <wp:docPr id="16" name="图片 16"/>
+            <wp:cNvGraphicFramePr>
+              <a:graphicFrameLocks xmlns:a="http://schemas.openxmlformats.org/drawingml/2006/main" noChangeAspect="1"/>
+            </wp:cNvGraphicFramePr>
+            <a:graphic xmlns:a="http://schemas.openxmlformats.org/drawingml/2006/main">
+              <a:graphicData uri="http://schemas.openxmlformats.org/drawingml/2006/picture">
+                <pic:pic xmlns:pic="http://schemas.openxmlformats.org/drawingml/2006/picture">
+                  <pic:nvPicPr>
+                    <pic:cNvPr id="0" name=""/>
+                    <pic:cNvPicPr/>
+                  </pic:nvPicPr>
+                  <pic:blipFill>
+                    <a:blip r:embed="rId26"/>
+                    <a:stretch>
+                      <a:fillRect/>
+                    </a:stretch>
+                  </pic:blipFill>
+                  <pic:spPr>
+                    <a:xfrm>
+                      <a:off x="0" y="0"/>
+                      <a:ext cx="5274310" cy="2647533"/>
+                    </a:xfrm>
+                    <a:prstGeom prst="rect">
+                      <a:avLst/>
+                    </a:prstGeom>
+                  </pic:spPr>
+                </pic:pic>
+              </a:graphicData>
+            </a:graphic>
+          </wp:inline>
+        </w:drawing>
+      </w:r>
+    </w:p>
     <w:p>
       <w:r>
         <w:t>实现</w:t>
@@ -3399,7 +3519,7 @@
       <w:r>
         <w:t>使用</w:t>
       </w:r>
-      <w:hyperlink r:id="rId24" w:history="1">
+      <w:hyperlink r:id="rId27" w:history="1">
         <w:r>
           <w:rPr>
             <w:rStyle w:val="a5"/>
@@ -3598,20 +3718,1031 @@
     <w:p>
       <w:pPr>
         <w:pStyle w:val="5"/>
-        <w:rPr>
-          <w:rFonts w:hint="eastAsia"/>
-        </w:rPr>
-      </w:pPr>
+      </w:pPr>
+      <w:proofErr w:type="gramStart"/>
       <w:r>
         <w:t>微服务</w:t>
       </w:r>
-    </w:p>
-    <w:p>
-      <w:r>
-        <w:rPr>
-          <w:rFonts w:hint="eastAsia"/>
-        </w:rPr>
-        <w:t>待续。。。</w:t>
+      <w:proofErr w:type="gramEnd"/>
+      <w:r>
+        <w:t>的搭建</w:t>
+      </w:r>
+    </w:p>
+    <w:p>
+      <w:pPr>
+        <w:pStyle w:val="a4"/>
+        <w:numPr>
+          <w:ilvl w:val="0"/>
+          <w:numId w:val="10"/>
+        </w:numPr>
+        <w:ind w:firstLineChars="0"/>
+      </w:pPr>
+      <w:r>
+        <w:t>创建一个</w:t>
+      </w:r>
+      <w:r>
+        <w:t>maven</w:t>
+      </w:r>
+      <w:r>
+        <w:t>工程</w:t>
+      </w:r>
+      <w:r>
+        <w:rPr>
+          <w:rFonts w:hint="eastAsia"/>
+        </w:rPr>
+        <w:t>，引入</w:t>
+      </w:r>
+      <w:r>
+        <w:rPr>
+          <w:rFonts w:hint="eastAsia"/>
+        </w:rPr>
+        <w:t>sumk.jar</w:t>
+      </w:r>
+      <w:r>
+        <w:rPr>
+          <w:rFonts w:hint="eastAsia"/>
+        </w:rPr>
+        <w:t>及其依赖包（推荐通过</w:t>
+      </w:r>
+      <w:proofErr w:type="spellStart"/>
+      <w:r>
+        <w:rPr>
+          <w:rFonts w:hint="eastAsia"/>
+        </w:rPr>
+        <w:t>sumk</w:t>
+      </w:r>
+      <w:proofErr w:type="spellEnd"/>
+      <w:r>
+        <w:rPr>
+          <w:rFonts w:hint="eastAsia"/>
+        </w:rPr>
+        <w:t>-log</w:t>
+      </w:r>
+      <w:r>
+        <w:rPr>
+          <w:rFonts w:hint="eastAsia"/>
+        </w:rPr>
+        <w:t>来引入</w:t>
+      </w:r>
+      <w:proofErr w:type="spellStart"/>
+      <w:r>
+        <w:rPr>
+          <w:rFonts w:hint="eastAsia"/>
+        </w:rPr>
+        <w:t>sumk</w:t>
+      </w:r>
+      <w:proofErr w:type="spellEnd"/>
+      <w:r>
+        <w:rPr>
+          <w:rFonts w:hint="eastAsia"/>
+        </w:rPr>
+        <w:t>）。</w:t>
+      </w:r>
+    </w:p>
+    <w:p>
+      <w:pPr>
+        <w:pStyle w:val="a4"/>
+        <w:numPr>
+          <w:ilvl w:val="0"/>
+          <w:numId w:val="10"/>
+        </w:numPr>
+        <w:ind w:firstLineChars="0"/>
+      </w:pPr>
+      <w:r>
+        <w:t>编写启动类</w:t>
+      </w:r>
+      <w:r>
+        <w:rPr>
+          <w:rFonts w:hint="eastAsia"/>
+        </w:rPr>
+        <w:t>，</w:t>
+      </w:r>
+      <w:r>
+        <w:t>这个步骤也与</w:t>
+      </w:r>
+      <w:r>
+        <w:t>web</w:t>
+      </w:r>
+      <w:r>
+        <w:t>服务的搭建一样</w:t>
+      </w:r>
+      <w:r>
+        <w:rPr>
+          <w:rFonts w:hint="eastAsia"/>
+        </w:rPr>
+        <w:t>（实际上一个工程既可以提供</w:t>
+      </w:r>
+      <w:r>
+        <w:rPr>
+          <w:rFonts w:hint="eastAsia"/>
+        </w:rPr>
+        <w:t>web</w:t>
+      </w:r>
+      <w:r>
+        <w:rPr>
+          <w:rFonts w:hint="eastAsia"/>
+        </w:rPr>
+        <w:t>服务、也可以提供微服务）</w:t>
+      </w:r>
+    </w:p>
+    <w:p>
+      <w:pPr>
+        <w:pStyle w:val="a4"/>
+        <w:numPr>
+          <w:ilvl w:val="0"/>
+          <w:numId w:val="10"/>
+        </w:numPr>
+        <w:ind w:firstLineChars="0"/>
+      </w:pPr>
+      <w:r>
+        <w:rPr>
+          <w:rFonts w:hint="eastAsia"/>
+        </w:rPr>
+        <w:lastRenderedPageBreak/>
+        <w:t>在</w:t>
+      </w:r>
+      <w:proofErr w:type="spellStart"/>
+      <w:r>
+        <w:rPr>
+          <w:rFonts w:hint="eastAsia"/>
+        </w:rPr>
+        <w:t>app.properties</w:t>
+      </w:r>
+      <w:proofErr w:type="spellEnd"/>
+      <w:r>
+        <w:rPr>
+          <w:rFonts w:hint="eastAsia"/>
+        </w:rPr>
+        <w:t>中做如下配置</w:t>
+      </w:r>
+    </w:p>
+    <w:p>
+      <w:pPr>
+        <w:pStyle w:val="a4"/>
+        <w:ind w:left="420" w:firstLineChars="0" w:firstLine="0"/>
+      </w:pPr>
+      <w:r>
+        <w:rPr>
+          <w:noProof/>
+        </w:rPr>
+        <w:drawing>
+          <wp:inline distT="0" distB="0" distL="0" distR="0" wp14:anchorId="2FD80A90" wp14:editId="0829B9B7">
+            <wp:extent cx="5274310" cy="725828"/>
+            <wp:effectExtent l="0" t="0" r="2540" b="0"/>
+            <wp:docPr id="5" name="图片 5"/>
+            <wp:cNvGraphicFramePr>
+              <a:graphicFrameLocks xmlns:a="http://schemas.openxmlformats.org/drawingml/2006/main" noChangeAspect="1"/>
+            </wp:cNvGraphicFramePr>
+            <a:graphic xmlns:a="http://schemas.openxmlformats.org/drawingml/2006/main">
+              <a:graphicData uri="http://schemas.openxmlformats.org/drawingml/2006/picture">
+                <pic:pic xmlns:pic="http://schemas.openxmlformats.org/drawingml/2006/picture">
+                  <pic:nvPicPr>
+                    <pic:cNvPr id="0" name=""/>
+                    <pic:cNvPicPr/>
+                  </pic:nvPicPr>
+                  <pic:blipFill>
+                    <a:blip r:embed="rId28"/>
+                    <a:stretch>
+                      <a:fillRect/>
+                    </a:stretch>
+                  </pic:blipFill>
+                  <pic:spPr>
+                    <a:xfrm>
+                      <a:off x="0" y="0"/>
+                      <a:ext cx="5274310" cy="725828"/>
+                    </a:xfrm>
+                    <a:prstGeom prst="rect">
+                      <a:avLst/>
+                    </a:prstGeom>
+                  </pic:spPr>
+                </pic:pic>
+              </a:graphicData>
+            </a:graphic>
+          </wp:inline>
+        </w:drawing>
+      </w:r>
+    </w:p>
+    <w:p>
+      <w:pPr>
+        <w:pStyle w:val="a4"/>
+        <w:ind w:left="420" w:firstLineChars="0" w:firstLine="0"/>
+      </w:pPr>
+    </w:p>
+    <w:p>
+      <w:pPr>
+        <w:pStyle w:val="a4"/>
+        <w:ind w:left="420" w:firstLineChars="0" w:firstLine="0"/>
+      </w:pPr>
+      <w:r>
+        <w:rPr>
+          <w:rFonts w:hint="eastAsia"/>
+        </w:rPr>
+        <w:t>这样就完成了</w:t>
+      </w:r>
+      <w:proofErr w:type="gramStart"/>
+      <w:r>
+        <w:rPr>
+          <w:rFonts w:hint="eastAsia"/>
+        </w:rPr>
+        <w:t>微服务</w:t>
+      </w:r>
+      <w:proofErr w:type="gramEnd"/>
+      <w:r>
+        <w:rPr>
+          <w:rFonts w:hint="eastAsia"/>
+        </w:rPr>
+        <w:t>工程的搭建。</w:t>
+      </w:r>
+      <w:r>
+        <w:rPr>
+          <w:rFonts w:hint="eastAsia"/>
+        </w:rPr>
+        <w:t>因为</w:t>
+      </w:r>
+      <w:proofErr w:type="gramStart"/>
+      <w:r>
+        <w:rPr>
+          <w:rFonts w:hint="eastAsia"/>
+        </w:rPr>
+        <w:t>微服务</w:t>
+      </w:r>
+      <w:proofErr w:type="gramEnd"/>
+      <w:r>
+        <w:rPr>
+          <w:rFonts w:hint="eastAsia"/>
+        </w:rPr>
+        <w:t>依赖于</w:t>
+      </w:r>
+      <w:r>
+        <w:rPr>
+          <w:rFonts w:hint="eastAsia"/>
+        </w:rPr>
+        <w:t>zookeeper</w:t>
+      </w:r>
+      <w:r>
+        <w:rPr>
+          <w:rFonts w:hint="eastAsia"/>
+        </w:rPr>
+        <w:t>，所以要先启动</w:t>
+      </w:r>
+      <w:r>
+        <w:rPr>
+          <w:rFonts w:hint="eastAsia"/>
+        </w:rPr>
+        <w:t>zookeeper</w:t>
+      </w:r>
+      <w:r>
+        <w:rPr>
+          <w:rFonts w:hint="eastAsia"/>
+        </w:rPr>
+        <w:t>才能启动微服务程序。示例用的是本地</w:t>
+      </w:r>
+      <w:r>
+        <w:rPr>
+          <w:rFonts w:hint="eastAsia"/>
+        </w:rPr>
+        <w:t>zookeeper</w:t>
+      </w:r>
+      <w:r>
+        <w:rPr>
+          <w:rFonts w:hint="eastAsia"/>
+        </w:rPr>
+        <w:t>。</w:t>
+      </w:r>
+      <w:r>
+        <w:rPr>
+          <w:rFonts w:hint="eastAsia"/>
+        </w:rPr>
+        <w:t>工程示例：</w:t>
+      </w:r>
+      <w:hyperlink r:id="rId29" w:history="1">
+        <w:r>
+          <w:rPr>
+            <w:rStyle w:val="a5"/>
+          </w:rPr>
+          <w:t>https://github.com/youtongluan/sumk-server-demo/tree/master/rpc-server</w:t>
+        </w:r>
+      </w:hyperlink>
+    </w:p>
+    <w:p>
+      <w:pPr>
+        <w:pStyle w:val="a4"/>
+        <w:ind w:left="420" w:firstLineChars="0" w:firstLine="0"/>
+      </w:pPr>
+    </w:p>
+    <w:p>
+      <w:pPr>
+        <w:pStyle w:val="5"/>
+      </w:pPr>
+      <w:r>
+        <w:rPr>
+          <w:rFonts w:hint="eastAsia"/>
+        </w:rPr>
+        <w:t>编写第一个微服务</w:t>
+      </w:r>
+    </w:p>
+    <w:p>
+      <w:r>
+        <w:rPr>
+          <w:noProof/>
+        </w:rPr>
+        <w:drawing>
+          <wp:inline distT="0" distB="0" distL="0" distR="0" wp14:anchorId="49B1A857" wp14:editId="3BDCD924">
+            <wp:extent cx="5274310" cy="1110413"/>
+            <wp:effectExtent l="0" t="0" r="2540" b="0"/>
+            <wp:docPr id="7" name="图片 7"/>
+            <wp:cNvGraphicFramePr>
+              <a:graphicFrameLocks xmlns:a="http://schemas.openxmlformats.org/drawingml/2006/main" noChangeAspect="1"/>
+            </wp:cNvGraphicFramePr>
+            <a:graphic xmlns:a="http://schemas.openxmlformats.org/drawingml/2006/main">
+              <a:graphicData uri="http://schemas.openxmlformats.org/drawingml/2006/picture">
+                <pic:pic xmlns:pic="http://schemas.openxmlformats.org/drawingml/2006/picture">
+                  <pic:nvPicPr>
+                    <pic:cNvPr id="0" name=""/>
+                    <pic:cNvPicPr/>
+                  </pic:nvPicPr>
+                  <pic:blipFill>
+                    <a:blip r:embed="rId30"/>
+                    <a:stretch>
+                      <a:fillRect/>
+                    </a:stretch>
+                  </pic:blipFill>
+                  <pic:spPr>
+                    <a:xfrm>
+                      <a:off x="0" y="0"/>
+                      <a:ext cx="5274310" cy="1110413"/>
+                    </a:xfrm>
+                    <a:prstGeom prst="rect">
+                      <a:avLst/>
+                    </a:prstGeom>
+                  </pic:spPr>
+                </pic:pic>
+              </a:graphicData>
+            </a:graphic>
+          </wp:inline>
+        </w:drawing>
+      </w:r>
+    </w:p>
+    <w:p>
+      <w:r>
+        <w:rPr>
+          <w:rFonts w:hint="eastAsia"/>
+        </w:rPr>
+        <w:t>只要在类上加</w:t>
+      </w:r>
+      <w:r>
+        <w:rPr>
+          <w:rFonts w:hint="eastAsia"/>
+        </w:rPr>
+        <w:t>@Bean</w:t>
+      </w:r>
+      <w:r>
+        <w:rPr>
+          <w:rFonts w:hint="eastAsia"/>
+        </w:rPr>
+        <w:t>注解，在方法上加</w:t>
+      </w:r>
+      <w:r>
+        <w:rPr>
+          <w:rFonts w:hint="eastAsia"/>
+        </w:rPr>
+        <w:t>@</w:t>
+      </w:r>
+      <w:proofErr w:type="spellStart"/>
+      <w:r>
+        <w:rPr>
+          <w:rFonts w:hint="eastAsia"/>
+        </w:rPr>
+        <w:t>Soa</w:t>
+      </w:r>
+      <w:proofErr w:type="spellEnd"/>
+      <w:r>
+        <w:rPr>
+          <w:rFonts w:hint="eastAsia"/>
+        </w:rPr>
+        <w:t>注解就可以了。前提是该类的包名在</w:t>
+      </w:r>
+      <w:proofErr w:type="spellStart"/>
+      <w:r>
+        <w:rPr>
+          <w:rFonts w:hint="eastAsia"/>
+        </w:rPr>
+        <w:t>sumk.ioc</w:t>
+      </w:r>
+      <w:proofErr w:type="spellEnd"/>
+      <w:r>
+        <w:rPr>
+          <w:rFonts w:hint="eastAsia"/>
+        </w:rPr>
+        <w:t>配置的目录下</w:t>
+      </w:r>
+    </w:p>
+    <w:p/>
+    <w:p>
+      <w:pPr>
+        <w:pStyle w:val="5"/>
+      </w:pPr>
+      <w:r>
+        <w:rPr>
+          <w:rFonts w:hint="eastAsia"/>
+        </w:rPr>
+        <w:t>调用微服务</w:t>
+      </w:r>
+    </w:p>
+    <w:p>
+      <w:pPr>
+        <w:ind w:firstLine="420"/>
+      </w:pPr>
+      <w:proofErr w:type="spellStart"/>
+      <w:r>
+        <w:t>S</w:t>
+      </w:r>
+      <w:r>
+        <w:rPr>
+          <w:rFonts w:hint="eastAsia"/>
+        </w:rPr>
+        <w:t>umk</w:t>
+      </w:r>
+      <w:proofErr w:type="spellEnd"/>
+      <w:r>
+        <w:rPr>
+          <w:rFonts w:hint="eastAsia"/>
+        </w:rPr>
+        <w:t>的</w:t>
+      </w:r>
+      <w:proofErr w:type="gramStart"/>
+      <w:r>
+        <w:rPr>
+          <w:rFonts w:hint="eastAsia"/>
+        </w:rPr>
+        <w:t>微服务</w:t>
+      </w:r>
+      <w:proofErr w:type="gramEnd"/>
+      <w:r>
+        <w:rPr>
+          <w:rFonts w:hint="eastAsia"/>
+        </w:rPr>
+        <w:t>调用支持同步、异步、回调三种方式。其中回调可以同时与前</w:t>
+      </w:r>
+      <w:r>
+        <w:rPr>
+          <w:rFonts w:hint="eastAsia"/>
+        </w:rPr>
+        <w:t>2</w:t>
+      </w:r>
+      <w:r>
+        <w:rPr>
+          <w:rFonts w:hint="eastAsia"/>
+        </w:rPr>
+        <w:t>种存在。</w:t>
+      </w:r>
+      <w:r>
+        <w:rPr>
+          <w:rFonts w:hint="eastAsia"/>
+        </w:rPr>
+        <w:t>增加使用的灵活性。支持数组、</w:t>
+      </w:r>
+      <w:r>
+        <w:rPr>
+          <w:rFonts w:hint="eastAsia"/>
+        </w:rPr>
+        <w:t>map</w:t>
+      </w:r>
+      <w:r>
+        <w:rPr>
+          <w:rFonts w:hint="eastAsia"/>
+        </w:rPr>
+        <w:t>、</w:t>
+      </w:r>
+      <w:proofErr w:type="spellStart"/>
+      <w:r>
+        <w:rPr>
+          <w:rFonts w:hint="eastAsia"/>
+        </w:rPr>
+        <w:t>json</w:t>
+      </w:r>
+      <w:proofErr w:type="spellEnd"/>
+      <w:proofErr w:type="gramStart"/>
+      <w:r>
+        <w:rPr>
+          <w:rFonts w:hint="eastAsia"/>
+        </w:rPr>
+        <w:t>三种传参方式</w:t>
+      </w:r>
+      <w:proofErr w:type="gramEnd"/>
+      <w:r>
+        <w:rPr>
+          <w:rFonts w:hint="eastAsia"/>
+        </w:rPr>
+        <w:t>，相比之下数组使用起来最方便，推荐使用数组方式。</w:t>
+      </w:r>
+    </w:p>
+    <w:p>
+      <w:pPr>
+        <w:pStyle w:val="a4"/>
+        <w:numPr>
+          <w:ilvl w:val="0"/>
+          <w:numId w:val="11"/>
+        </w:numPr>
+        <w:ind w:firstLineChars="0"/>
+      </w:pPr>
+      <w:r>
+        <w:rPr>
+          <w:rFonts w:hint="eastAsia"/>
+        </w:rPr>
+        <w:t>在</w:t>
+      </w:r>
+      <w:r>
+        <w:rPr>
+          <w:rFonts w:hint="eastAsia"/>
+        </w:rPr>
+        <w:t>web-server</w:t>
+      </w:r>
+      <w:r>
+        <w:rPr>
+          <w:rFonts w:hint="eastAsia"/>
+        </w:rPr>
+        <w:t>工程里，添加下面的配置</w:t>
+      </w:r>
+    </w:p>
+    <w:p>
+      <w:pPr>
+        <w:pStyle w:val="a4"/>
+        <w:ind w:left="360" w:firstLineChars="0" w:firstLine="0"/>
+      </w:pPr>
+      <w:r>
+        <w:rPr>
+          <w:noProof/>
+        </w:rPr>
+        <w:drawing>
+          <wp:inline distT="0" distB="0" distL="0" distR="0" wp14:anchorId="24419929" wp14:editId="4D117DCC">
+            <wp:extent cx="3208298" cy="792549"/>
+            <wp:effectExtent l="0" t="0" r="0" b="7620"/>
+            <wp:docPr id="8" name="图片 8"/>
+            <wp:cNvGraphicFramePr>
+              <a:graphicFrameLocks xmlns:a="http://schemas.openxmlformats.org/drawingml/2006/main" noChangeAspect="1"/>
+            </wp:cNvGraphicFramePr>
+            <a:graphic xmlns:a="http://schemas.openxmlformats.org/drawingml/2006/main">
+              <a:graphicData uri="http://schemas.openxmlformats.org/drawingml/2006/picture">
+                <pic:pic xmlns:pic="http://schemas.openxmlformats.org/drawingml/2006/picture">
+                  <pic:nvPicPr>
+                    <pic:cNvPr id="0" name=""/>
+                    <pic:cNvPicPr/>
+                  </pic:nvPicPr>
+                  <pic:blipFill>
+                    <a:blip r:embed="rId31"/>
+                    <a:stretch>
+                      <a:fillRect/>
+                    </a:stretch>
+                  </pic:blipFill>
+                  <pic:spPr>
+                    <a:xfrm>
+                      <a:off x="0" y="0"/>
+                      <a:ext cx="3208298" cy="792549"/>
+                    </a:xfrm>
+                    <a:prstGeom prst="rect">
+                      <a:avLst/>
+                    </a:prstGeom>
+                  </pic:spPr>
+                </pic:pic>
+              </a:graphicData>
+            </a:graphic>
+          </wp:inline>
+        </w:drawing>
+      </w:r>
+    </w:p>
+    <w:p>
+      <w:pPr>
+        <w:pStyle w:val="a4"/>
+        <w:numPr>
+          <w:ilvl w:val="0"/>
+          <w:numId w:val="11"/>
+        </w:numPr>
+        <w:ind w:firstLineChars="0"/>
+      </w:pPr>
+      <w:r>
+        <w:t>调用</w:t>
+      </w:r>
+      <w:r>
+        <w:t>echo</w:t>
+      </w:r>
+      <w:r>
+        <w:t>服务</w:t>
+      </w:r>
+    </w:p>
+    <w:p>
+      <w:pPr>
+        <w:pStyle w:val="a4"/>
+        <w:ind w:left="360" w:firstLineChars="0" w:firstLine="0"/>
+      </w:pPr>
+      <w:r>
+        <w:rPr>
+          <w:noProof/>
+        </w:rPr>
+        <w:drawing>
+          <wp:inline distT="0" distB="0" distL="0" distR="0" wp14:anchorId="20C0C08F" wp14:editId="4ED2E980">
+            <wp:extent cx="5274310" cy="1003553"/>
+            <wp:effectExtent l="0" t="0" r="2540" b="6350"/>
+            <wp:docPr id="18" name="图片 18"/>
+            <wp:cNvGraphicFramePr>
+              <a:graphicFrameLocks xmlns:a="http://schemas.openxmlformats.org/drawingml/2006/main" noChangeAspect="1"/>
+            </wp:cNvGraphicFramePr>
+            <a:graphic xmlns:a="http://schemas.openxmlformats.org/drawingml/2006/main">
+              <a:graphicData uri="http://schemas.openxmlformats.org/drawingml/2006/picture">
+                <pic:pic xmlns:pic="http://schemas.openxmlformats.org/drawingml/2006/picture">
+                  <pic:nvPicPr>
+                    <pic:cNvPr id="0" name=""/>
+                    <pic:cNvPicPr/>
+                  </pic:nvPicPr>
+                  <pic:blipFill>
+                    <a:blip r:embed="rId32"/>
+                    <a:stretch>
+                      <a:fillRect/>
+                    </a:stretch>
+                  </pic:blipFill>
+                  <pic:spPr>
+                    <a:xfrm>
+                      <a:off x="0" y="0"/>
+                      <a:ext cx="5274310" cy="1003553"/>
+                    </a:xfrm>
+                    <a:prstGeom prst="rect">
+                      <a:avLst/>
+                    </a:prstGeom>
+                  </pic:spPr>
+                </pic:pic>
+              </a:graphicData>
+            </a:graphic>
+          </wp:inline>
+        </w:drawing>
+      </w:r>
+    </w:p>
+    <w:p>
+      <w:pPr>
+        <w:pStyle w:val="a4"/>
+        <w:ind w:left="360" w:firstLineChars="0" w:firstLine="0"/>
+      </w:pPr>
+      <w:r>
+        <w:rPr>
+          <w:rFonts w:hint="eastAsia"/>
+        </w:rPr>
+        <w:t>在浏览器里输入</w:t>
+      </w:r>
+      <w:r>
+        <w:rPr>
+          <w:rFonts w:hint="eastAsia"/>
+        </w:rPr>
+        <w:t>http://localhost:8081/rest/echoFromRpc?data</w:t>
+      </w:r>
+      <w:proofErr w:type="gramStart"/>
+      <w:r>
+        <w:rPr>
+          <w:rFonts w:hint="eastAsia"/>
+        </w:rPr>
+        <w:t>={</w:t>
+      </w:r>
+      <w:proofErr w:type="gramEnd"/>
+      <w:r>
+        <w:rPr>
+          <w:rFonts w:hint="eastAsia"/>
+        </w:rPr>
+        <w:t>"name":"</w:t>
+      </w:r>
+      <w:r>
+        <w:rPr>
+          <w:rFonts w:hint="eastAsia"/>
+        </w:rPr>
+        <w:t>游夏</w:t>
+      </w:r>
+      <w:r>
+        <w:rPr>
+          <w:rFonts w:hint="eastAsia"/>
+        </w:rPr>
+        <w:t>"}</w:t>
+      </w:r>
+      <w:r>
+        <w:rPr>
+          <w:rFonts w:hint="eastAsia"/>
+        </w:rPr>
+        <w:t xml:space="preserve"> </w:t>
+      </w:r>
+      <w:r>
+        <w:rPr>
+          <w:rFonts w:hint="eastAsia"/>
+        </w:rPr>
+        <w:t>，就可以调用</w:t>
+      </w:r>
+      <w:proofErr w:type="spellStart"/>
+      <w:r>
+        <w:rPr>
+          <w:rFonts w:hint="eastAsia"/>
+        </w:rPr>
+        <w:t>echoFromRpc</w:t>
+      </w:r>
+      <w:proofErr w:type="spellEnd"/>
+      <w:r>
+        <w:rPr>
+          <w:rFonts w:hint="eastAsia"/>
+        </w:rPr>
+        <w:t>方法，然后通过它来调用微服务。</w:t>
+      </w:r>
+    </w:p>
+    <w:p>
+      <w:pPr>
+        <w:pStyle w:val="5"/>
+      </w:pPr>
+      <w:r>
+        <w:rPr>
+          <w:rFonts w:hint="eastAsia"/>
+        </w:rPr>
+        <w:lastRenderedPageBreak/>
+        <w:t>材料下载地址</w:t>
+      </w:r>
+    </w:p>
+    <w:p>
+      <w:r>
+        <w:rPr>
+          <w:rFonts w:hint="eastAsia"/>
+        </w:rPr>
+        <w:t>上述的工程示例地址：</w:t>
+      </w:r>
+      <w:hyperlink r:id="rId33" w:history="1">
+        <w:r>
+          <w:rPr>
+            <w:rStyle w:val="a5"/>
+          </w:rPr>
+          <w:t>https://github.com/youtongluan/sumk-server-demo</w:t>
+        </w:r>
+      </w:hyperlink>
+    </w:p>
+    <w:p>
+      <w:pPr>
+        <w:rPr>
+          <w:rFonts w:hint="eastAsia"/>
+        </w:rPr>
+      </w:pPr>
+      <w:r>
+        <w:t>zookeeper</w:t>
+      </w:r>
+      <w:r>
+        <w:rPr>
+          <w:rFonts w:hint="eastAsia"/>
+        </w:rPr>
+        <w:t>下载地址：</w:t>
+      </w:r>
+      <w:r>
+        <w:fldChar w:fldCharType="begin"/>
+      </w:r>
+      <w:r>
+        <w:instrText xml:space="preserve"> HYPERLINK "</w:instrText>
+      </w:r>
+      <w:r>
+        <w:instrText>https://www.apache.org/dyn/closer.cgi/zookeeper/</w:instrText>
+      </w:r>
+      <w:r>
+        <w:instrText xml:space="preserve">" </w:instrText>
+      </w:r>
+      <w:r>
+        <w:fldChar w:fldCharType="separate"/>
+      </w:r>
+      <w:r>
+        <w:rPr>
+          <w:rStyle w:val="a5"/>
+        </w:rPr>
+        <w:t>https://www.apache.org/dyn/closer.cgi/zookeeper/</w:t>
+      </w:r>
+      <w:r>
+        <w:fldChar w:fldCharType="end"/>
+      </w:r>
+    </w:p>
+    <w:p>
+      <w:pPr>
+        <w:rPr>
+          <w:rStyle w:val="a5"/>
+          <w:rFonts w:hint="eastAsia"/>
+        </w:rPr>
+      </w:pPr>
+      <w:bookmarkStart w:id="0" w:name="_GoBack"/>
+      <w:bookmarkEnd w:id="0"/>
+    </w:p>
+    <w:p>
+      <w:pPr>
+        <w:pStyle w:val="5"/>
+        <w:rPr>
+          <w:rFonts w:hint="eastAsia"/>
+        </w:rPr>
+      </w:pPr>
+      <w:r>
+        <w:rPr>
+          <w:rFonts w:hint="eastAsia"/>
+        </w:rPr>
+        <w:t>程序运行</w:t>
+      </w:r>
+    </w:p>
+    <w:p>
+      <w:pPr>
+        <w:rPr>
+          <w:rFonts w:hint="eastAsia"/>
+        </w:rPr>
+      </w:pPr>
+      <w:r>
+        <w:rPr>
+          <w:rFonts w:hint="eastAsia"/>
+        </w:rPr>
+        <w:tab/>
+      </w:r>
+      <w:r>
+        <w:rPr>
+          <w:rFonts w:hint="eastAsia"/>
+        </w:rPr>
+        <w:t>因为</w:t>
+      </w:r>
+      <w:proofErr w:type="spellStart"/>
+      <w:r>
+        <w:rPr>
+          <w:rFonts w:hint="eastAsia"/>
+        </w:rPr>
+        <w:t>sumk</w:t>
+      </w:r>
+      <w:proofErr w:type="spellEnd"/>
+      <w:r>
+        <w:rPr>
+          <w:rFonts w:hint="eastAsia"/>
+        </w:rPr>
+        <w:t>不需要借助</w:t>
+      </w:r>
+      <w:r>
+        <w:rPr>
+          <w:rFonts w:hint="eastAsia"/>
+        </w:rPr>
+        <w:t>tomcat</w:t>
+      </w:r>
+      <w:r>
+        <w:rPr>
+          <w:rFonts w:hint="eastAsia"/>
+        </w:rPr>
+        <w:t>运行（</w:t>
+      </w:r>
+      <w:r>
+        <w:rPr>
+          <w:rFonts w:hint="eastAsia"/>
+        </w:rPr>
+        <w:t>spring boot</w:t>
+      </w:r>
+      <w:r>
+        <w:rPr>
+          <w:rFonts w:hint="eastAsia"/>
+        </w:rPr>
+        <w:t>也是如此），所以有些人不知道怎么脱离</w:t>
+      </w:r>
+      <w:r>
+        <w:rPr>
+          <w:rFonts w:hint="eastAsia"/>
+        </w:rPr>
+        <w:t>IDE</w:t>
+      </w:r>
+      <w:r>
+        <w:rPr>
+          <w:rFonts w:hint="eastAsia"/>
+        </w:rPr>
+        <w:t>运行它。以下几种方式都可以运行它：</w:t>
+      </w:r>
+    </w:p>
+    <w:p>
+      <w:pPr>
+        <w:pStyle w:val="a4"/>
+        <w:numPr>
+          <w:ilvl w:val="0"/>
+          <w:numId w:val="12"/>
+        </w:numPr>
+        <w:ind w:firstLineChars="0"/>
+        <w:rPr>
+          <w:rFonts w:hint="eastAsia"/>
+        </w:rPr>
+      </w:pPr>
+      <w:r>
+        <w:t>在</w:t>
+      </w:r>
+      <w:r>
+        <w:t>maven</w:t>
+      </w:r>
+      <w:r>
+        <w:t>里配置</w:t>
+      </w:r>
+      <w:r>
+        <w:t>jib</w:t>
+      </w:r>
+      <w:r>
+        <w:t>插件</w:t>
+      </w:r>
+      <w:r>
+        <w:rPr>
+          <w:rFonts w:hint="eastAsia"/>
+        </w:rPr>
+        <w:t>，</w:t>
+      </w:r>
+      <w:r>
+        <w:t>将应用打包成</w:t>
+      </w:r>
+      <w:r>
+        <w:t>image</w:t>
+      </w:r>
+      <w:r>
+        <w:t>然后在</w:t>
+      </w:r>
+      <w:proofErr w:type="spellStart"/>
+      <w:r>
+        <w:t>docker</w:t>
+      </w:r>
+      <w:proofErr w:type="spellEnd"/>
+      <w:r>
+        <w:t>上运行</w:t>
+      </w:r>
+    </w:p>
+    <w:p>
+      <w:pPr>
+        <w:pStyle w:val="a4"/>
+        <w:numPr>
+          <w:ilvl w:val="0"/>
+          <w:numId w:val="12"/>
+        </w:numPr>
+        <w:ind w:firstLineChars="0"/>
+        <w:rPr>
+          <w:rFonts w:hint="eastAsia"/>
+        </w:rPr>
+      </w:pPr>
+      <w:r>
+        <w:rPr>
+          <w:rFonts w:hint="eastAsia"/>
+        </w:rPr>
+        <w:t>利用</w:t>
+      </w:r>
+      <w:r>
+        <w:t>service wrapper</w:t>
+      </w:r>
+      <w:r>
+        <w:rPr>
+          <w:rFonts w:hint="eastAsia"/>
+        </w:rPr>
+        <w:t>来运行它。下载地址：</w:t>
+      </w:r>
+      <w:hyperlink r:id="rId34" w:history="1">
+        <w:r>
+          <w:rPr>
+            <w:rStyle w:val="a5"/>
+          </w:rPr>
+          <w:t>https://wrapper.tanukisoftware.com/doc/english/download.jsp</w:t>
+        </w:r>
+      </w:hyperlink>
+      <w:r>
+        <w:rPr>
+          <w:rFonts w:hint="eastAsia"/>
+        </w:rPr>
+        <w:t>，</w:t>
+      </w:r>
+      <w:r>
+        <w:t>它还具有</w:t>
+      </w:r>
+      <w:proofErr w:type="gramStart"/>
+      <w:r>
+        <w:t>宕</w:t>
+      </w:r>
+      <w:proofErr w:type="gramEnd"/>
+      <w:r>
+        <w:t>机重启等功能</w:t>
+      </w:r>
+      <w:r>
+        <w:rPr>
+          <w:rFonts w:hint="eastAsia"/>
+        </w:rPr>
+        <w:t>。</w:t>
+      </w:r>
+    </w:p>
+    <w:p>
+      <w:pPr>
+        <w:pStyle w:val="a4"/>
+        <w:numPr>
+          <w:ilvl w:val="0"/>
+          <w:numId w:val="12"/>
+        </w:numPr>
+        <w:ind w:firstLineChars="0"/>
+      </w:pPr>
+      <w:r>
+        <w:rPr>
+          <w:rFonts w:hint="eastAsia"/>
+        </w:rPr>
+        <w:t>编写</w:t>
+      </w:r>
+      <w:r>
+        <w:rPr>
+          <w:rFonts w:hint="eastAsia"/>
+        </w:rPr>
+        <w:t>shell</w:t>
+      </w:r>
+      <w:r>
+        <w:rPr>
+          <w:rFonts w:hint="eastAsia"/>
+        </w:rPr>
+        <w:t>脚本来运行它</w:t>
       </w:r>
     </w:p>
     <w:sectPr>
@@ -3624,12 +4755,50 @@
 </w:document>
 </file>
 
+<file path=word/endnotes.xml><?xml version="1.0" encoding="utf-8"?>
+<w:endnotes xmlns:wpc="http://schemas.microsoft.com/office/word/2010/wordprocessingCanvas" xmlns:mc="http://schemas.openxmlformats.org/markup-compatibility/2006" xmlns:o="urn:schemas-microsoft-com:office:office" xmlns:r="http://schemas.openxmlformats.org/officeDocument/2006/relationships" xmlns:m="http://schemas.openxmlformats.org/officeDocument/2006/math" xmlns:v="urn:schemas-microsoft-com:vml" xmlns:wp14="http://schemas.microsoft.com/office/word/2010/wordprocessingDrawing" xmlns:wp="http://schemas.openxmlformats.org/drawingml/2006/wordprocessingDrawing" xmlns:w10="urn:schemas-microsoft-com:office:word" xmlns:w="http://schemas.openxmlformats.org/wordprocessingml/2006/main" xmlns:w14="http://schemas.microsoft.com/office/word/2010/wordml" xmlns:wpg="http://schemas.microsoft.com/office/word/2010/wordprocessingGroup" xmlns:wpi="http://schemas.microsoft.com/office/word/2010/wordprocessingInk" xmlns:wne="http://schemas.microsoft.com/office/word/2006/wordml" xmlns:wps="http://schemas.microsoft.com/office/word/2010/wordprocessingShape" mc:Ignorable="w14 wp14">
+  <w:endnote w:type="separator" w:id="-1">
+    <w:p>
+      <w:r>
+        <w:separator/>
+      </w:r>
+    </w:p>
+  </w:endnote>
+  <w:endnote w:type="continuationSeparator" w:id="0">
+    <w:p>
+      <w:r>
+        <w:continuationSeparator/>
+      </w:r>
+    </w:p>
+  </w:endnote>
+</w:endnotes>
+</file>
+
+<file path=word/footnotes.xml><?xml version="1.0" encoding="utf-8"?>
+<w:footnotes xmlns:wpc="http://schemas.microsoft.com/office/word/2010/wordprocessingCanvas" xmlns:mc="http://schemas.openxmlformats.org/markup-compatibility/2006" xmlns:o="urn:schemas-microsoft-com:office:office" xmlns:r="http://schemas.openxmlformats.org/officeDocument/2006/relationships" xmlns:m="http://schemas.openxmlformats.org/officeDocument/2006/math" xmlns:v="urn:schemas-microsoft-com:vml" xmlns:wp14="http://schemas.microsoft.com/office/word/2010/wordprocessingDrawing" xmlns:wp="http://schemas.openxmlformats.org/drawingml/2006/wordprocessingDrawing" xmlns:w10="urn:schemas-microsoft-com:office:word" xmlns:w="http://schemas.openxmlformats.org/wordprocessingml/2006/main" xmlns:w14="http://schemas.microsoft.com/office/word/2010/wordml" xmlns:wpg="http://schemas.microsoft.com/office/word/2010/wordprocessingGroup" xmlns:wpi="http://schemas.microsoft.com/office/word/2010/wordprocessingInk" xmlns:wne="http://schemas.microsoft.com/office/word/2006/wordml" xmlns:wps="http://schemas.microsoft.com/office/word/2010/wordprocessingShape" mc:Ignorable="w14 wp14">
+  <w:footnote w:type="separator" w:id="-1">
+    <w:p>
+      <w:r>
+        <w:separator/>
+      </w:r>
+    </w:p>
+  </w:footnote>
+  <w:footnote w:type="continuationSeparator" w:id="0">
+    <w:p>
+      <w:r>
+        <w:continuationSeparator/>
+      </w:r>
+    </w:p>
+  </w:footnote>
+</w:footnotes>
+</file>
+
 <file path=word/numbering.xml><?xml version="1.0" encoding="utf-8"?>
 <w:numbering xmlns:wpc="http://schemas.microsoft.com/office/word/2010/wordprocessingCanvas" xmlns:mc="http://schemas.openxmlformats.org/markup-compatibility/2006" xmlns:o="urn:schemas-microsoft-com:office:office" xmlns:r="http://schemas.openxmlformats.org/officeDocument/2006/relationships" xmlns:m="http://schemas.openxmlformats.org/officeDocument/2006/math" xmlns:v="urn:schemas-microsoft-com:vml" xmlns:wp14="http://schemas.microsoft.com/office/word/2010/wordprocessingDrawing" xmlns:wp="http://schemas.openxmlformats.org/drawingml/2006/wordprocessingDrawing" xmlns:w10="urn:schemas-microsoft-com:office:word" xmlns:w="http://schemas.openxmlformats.org/wordprocessingml/2006/main" xmlns:w14="http://schemas.microsoft.com/office/word/2010/wordml" xmlns:wpg="http://schemas.microsoft.com/office/word/2010/wordprocessingGroup" xmlns:wpi="http://schemas.microsoft.com/office/word/2010/wordprocessingInk" xmlns:wne="http://schemas.microsoft.com/office/word/2006/wordml" xmlns:wps="http://schemas.microsoft.com/office/word/2010/wordprocessingShape" mc:Ignorable="w14 wp14">
   <w:abstractNum w:abstractNumId="0">
     <w:nsid w:val="04B959D7"/>
     <w:multiLevelType w:val="hybridMultilevel"/>
-    <w:tmpl w:val="8746FDF4"/>
+    <w:tmpl w:val="4822C078"/>
     <w:lvl w:ilvl="0" w:tplc="0409000F">
       <w:start w:val="1"/>
       <w:numFmt w:val="decimal"/>
@@ -3639,7 +4808,7 @@
         <w:ind w:left="420" w:hanging="420"/>
       </w:pPr>
     </w:lvl>
-    <w:lvl w:ilvl="1" w:tplc="04090019" w:tentative="1">
+    <w:lvl w:ilvl="1" w:tplc="04090019">
       <w:start w:val="1"/>
       <w:numFmt w:val="lowerLetter"/>
       <w:lvlText w:val="%2)"/>
@@ -3713,6 +4882,294 @@
     </w:lvl>
   </w:abstractNum>
   <w:abstractNum w:abstractNumId="1">
+    <w:nsid w:val="13944DB9"/>
+    <w:multiLevelType w:val="hybridMultilevel"/>
+    <w:tmpl w:val="E3469E0E"/>
+    <w:lvl w:ilvl="0" w:tplc="04090001">
+      <w:start w:val="1"/>
+      <w:numFmt w:val="bullet"/>
+      <w:lvlText w:val=""/>
+      <w:lvlJc w:val="left"/>
+      <w:pPr>
+        <w:ind w:left="420" w:hanging="420"/>
+      </w:pPr>
+      <w:rPr>
+        <w:rFonts w:ascii="Wingdings" w:hAnsi="Wingdings" w:hint="default"/>
+      </w:rPr>
+    </w:lvl>
+    <w:lvl w:ilvl="1" w:tplc="04090003" w:tentative="1">
+      <w:start w:val="1"/>
+      <w:numFmt w:val="bullet"/>
+      <w:lvlText w:val=""/>
+      <w:lvlJc w:val="left"/>
+      <w:pPr>
+        <w:ind w:left="840" w:hanging="420"/>
+      </w:pPr>
+      <w:rPr>
+        <w:rFonts w:ascii="Wingdings" w:hAnsi="Wingdings" w:hint="default"/>
+      </w:rPr>
+    </w:lvl>
+    <w:lvl w:ilvl="2" w:tplc="04090005" w:tentative="1">
+      <w:start w:val="1"/>
+      <w:numFmt w:val="bullet"/>
+      <w:lvlText w:val=""/>
+      <w:lvlJc w:val="left"/>
+      <w:pPr>
+        <w:ind w:left="1260" w:hanging="420"/>
+      </w:pPr>
+      <w:rPr>
+        <w:rFonts w:ascii="Wingdings" w:hAnsi="Wingdings" w:hint="default"/>
+      </w:rPr>
+    </w:lvl>
+    <w:lvl w:ilvl="3" w:tplc="04090001" w:tentative="1">
+      <w:start w:val="1"/>
+      <w:numFmt w:val="bullet"/>
+      <w:lvlText w:val=""/>
+      <w:lvlJc w:val="left"/>
+      <w:pPr>
+        <w:ind w:left="1680" w:hanging="420"/>
+      </w:pPr>
+      <w:rPr>
+        <w:rFonts w:ascii="Wingdings" w:hAnsi="Wingdings" w:hint="default"/>
+      </w:rPr>
+    </w:lvl>
+    <w:lvl w:ilvl="4" w:tplc="04090003" w:tentative="1">
+      <w:start w:val="1"/>
+      <w:numFmt w:val="bullet"/>
+      <w:lvlText w:val=""/>
+      <w:lvlJc w:val="left"/>
+      <w:pPr>
+        <w:ind w:left="2100" w:hanging="420"/>
+      </w:pPr>
+      <w:rPr>
+        <w:rFonts w:ascii="Wingdings" w:hAnsi="Wingdings" w:hint="default"/>
+      </w:rPr>
+    </w:lvl>
+    <w:lvl w:ilvl="5" w:tplc="04090005" w:tentative="1">
+      <w:start w:val="1"/>
+      <w:numFmt w:val="bullet"/>
+      <w:lvlText w:val=""/>
+      <w:lvlJc w:val="left"/>
+      <w:pPr>
+        <w:ind w:left="2520" w:hanging="420"/>
+      </w:pPr>
+      <w:rPr>
+        <w:rFonts w:ascii="Wingdings" w:hAnsi="Wingdings" w:hint="default"/>
+      </w:rPr>
+    </w:lvl>
+    <w:lvl w:ilvl="6" w:tplc="04090001" w:tentative="1">
+      <w:start w:val="1"/>
+      <w:numFmt w:val="bullet"/>
+      <w:lvlText w:val=""/>
+      <w:lvlJc w:val="left"/>
+      <w:pPr>
+        <w:ind w:left="2940" w:hanging="420"/>
+      </w:pPr>
+      <w:rPr>
+        <w:rFonts w:ascii="Wingdings" w:hAnsi="Wingdings" w:hint="default"/>
+      </w:rPr>
+    </w:lvl>
+    <w:lvl w:ilvl="7" w:tplc="04090003" w:tentative="1">
+      <w:start w:val="1"/>
+      <w:numFmt w:val="bullet"/>
+      <w:lvlText w:val=""/>
+      <w:lvlJc w:val="left"/>
+      <w:pPr>
+        <w:ind w:left="3360" w:hanging="420"/>
+      </w:pPr>
+      <w:rPr>
+        <w:rFonts w:ascii="Wingdings" w:hAnsi="Wingdings" w:hint="default"/>
+      </w:rPr>
+    </w:lvl>
+    <w:lvl w:ilvl="8" w:tplc="04090005" w:tentative="1">
+      <w:start w:val="1"/>
+      <w:numFmt w:val="bullet"/>
+      <w:lvlText w:val=""/>
+      <w:lvlJc w:val="left"/>
+      <w:pPr>
+        <w:ind w:left="3780" w:hanging="420"/>
+      </w:pPr>
+      <w:rPr>
+        <w:rFonts w:ascii="Wingdings" w:hAnsi="Wingdings" w:hint="default"/>
+      </w:rPr>
+    </w:lvl>
+  </w:abstractNum>
+  <w:abstractNum w:abstractNumId="2">
+    <w:nsid w:val="18E11832"/>
+    <w:multiLevelType w:val="hybridMultilevel"/>
+    <w:tmpl w:val="E786AE08"/>
+    <w:lvl w:ilvl="0" w:tplc="0409000F">
+      <w:start w:val="1"/>
+      <w:numFmt w:val="decimal"/>
+      <w:lvlText w:val="%1."/>
+      <w:lvlJc w:val="left"/>
+      <w:pPr>
+        <w:ind w:left="420" w:hanging="420"/>
+      </w:pPr>
+    </w:lvl>
+    <w:lvl w:ilvl="1" w:tplc="04090019" w:tentative="1">
+      <w:start w:val="1"/>
+      <w:numFmt w:val="lowerLetter"/>
+      <w:lvlText w:val="%2)"/>
+      <w:lvlJc w:val="left"/>
+      <w:pPr>
+        <w:ind w:left="840" w:hanging="420"/>
+      </w:pPr>
+    </w:lvl>
+    <w:lvl w:ilvl="2" w:tplc="0409001B" w:tentative="1">
+      <w:start w:val="1"/>
+      <w:numFmt w:val="lowerRoman"/>
+      <w:lvlText w:val="%3."/>
+      <w:lvlJc w:val="right"/>
+      <w:pPr>
+        <w:ind w:left="1260" w:hanging="420"/>
+      </w:pPr>
+    </w:lvl>
+    <w:lvl w:ilvl="3" w:tplc="0409000F" w:tentative="1">
+      <w:start w:val="1"/>
+      <w:numFmt w:val="decimal"/>
+      <w:lvlText w:val="%4."/>
+      <w:lvlJc w:val="left"/>
+      <w:pPr>
+        <w:ind w:left="1680" w:hanging="420"/>
+      </w:pPr>
+    </w:lvl>
+    <w:lvl w:ilvl="4" w:tplc="04090019" w:tentative="1">
+      <w:start w:val="1"/>
+      <w:numFmt w:val="lowerLetter"/>
+      <w:lvlText w:val="%5)"/>
+      <w:lvlJc w:val="left"/>
+      <w:pPr>
+        <w:ind w:left="2100" w:hanging="420"/>
+      </w:pPr>
+    </w:lvl>
+    <w:lvl w:ilvl="5" w:tplc="0409001B" w:tentative="1">
+      <w:start w:val="1"/>
+      <w:numFmt w:val="lowerRoman"/>
+      <w:lvlText w:val="%6."/>
+      <w:lvlJc w:val="right"/>
+      <w:pPr>
+        <w:ind w:left="2520" w:hanging="420"/>
+      </w:pPr>
+    </w:lvl>
+    <w:lvl w:ilvl="6" w:tplc="0409000F" w:tentative="1">
+      <w:start w:val="1"/>
+      <w:numFmt w:val="decimal"/>
+      <w:lvlText w:val="%7."/>
+      <w:lvlJc w:val="left"/>
+      <w:pPr>
+        <w:ind w:left="2940" w:hanging="420"/>
+      </w:pPr>
+    </w:lvl>
+    <w:lvl w:ilvl="7" w:tplc="04090019" w:tentative="1">
+      <w:start w:val="1"/>
+      <w:numFmt w:val="lowerLetter"/>
+      <w:lvlText w:val="%8)"/>
+      <w:lvlJc w:val="left"/>
+      <w:pPr>
+        <w:ind w:left="3360" w:hanging="420"/>
+      </w:pPr>
+    </w:lvl>
+    <w:lvl w:ilvl="8" w:tplc="0409001B" w:tentative="1">
+      <w:start w:val="1"/>
+      <w:numFmt w:val="lowerRoman"/>
+      <w:lvlText w:val="%9."/>
+      <w:lvlJc w:val="right"/>
+      <w:pPr>
+        <w:ind w:left="3780" w:hanging="420"/>
+      </w:pPr>
+    </w:lvl>
+  </w:abstractNum>
+  <w:abstractNum w:abstractNumId="3">
+    <w:nsid w:val="2945748C"/>
+    <w:multiLevelType w:val="hybridMultilevel"/>
+    <w:tmpl w:val="C0EEDC62"/>
+    <w:lvl w:ilvl="0" w:tplc="5CC8FC98">
+      <w:start w:val="1"/>
+      <w:numFmt w:val="decimal"/>
+      <w:lvlText w:val="%1、"/>
+      <w:lvlJc w:val="left"/>
+      <w:pPr>
+        <w:ind w:left="360" w:hanging="360"/>
+      </w:pPr>
+      <w:rPr>
+        <w:rFonts w:hint="default"/>
+      </w:rPr>
+    </w:lvl>
+    <w:lvl w:ilvl="1" w:tplc="04090019">
+      <w:start w:val="1"/>
+      <w:numFmt w:val="lowerLetter"/>
+      <w:lvlText w:val="%2)"/>
+      <w:lvlJc w:val="left"/>
+      <w:pPr>
+        <w:ind w:left="840" w:hanging="420"/>
+      </w:pPr>
+    </w:lvl>
+    <w:lvl w:ilvl="2" w:tplc="0409001B" w:tentative="1">
+      <w:start w:val="1"/>
+      <w:numFmt w:val="lowerRoman"/>
+      <w:lvlText w:val="%3."/>
+      <w:lvlJc w:val="right"/>
+      <w:pPr>
+        <w:ind w:left="1260" w:hanging="420"/>
+      </w:pPr>
+    </w:lvl>
+    <w:lvl w:ilvl="3" w:tplc="0409000F" w:tentative="1">
+      <w:start w:val="1"/>
+      <w:numFmt w:val="decimal"/>
+      <w:lvlText w:val="%4."/>
+      <w:lvlJc w:val="left"/>
+      <w:pPr>
+        <w:ind w:left="1680" w:hanging="420"/>
+      </w:pPr>
+    </w:lvl>
+    <w:lvl w:ilvl="4" w:tplc="04090019" w:tentative="1">
+      <w:start w:val="1"/>
+      <w:numFmt w:val="lowerLetter"/>
+      <w:lvlText w:val="%5)"/>
+      <w:lvlJc w:val="left"/>
+      <w:pPr>
+        <w:ind w:left="2100" w:hanging="420"/>
+      </w:pPr>
+    </w:lvl>
+    <w:lvl w:ilvl="5" w:tplc="0409001B" w:tentative="1">
+      <w:start w:val="1"/>
+      <w:numFmt w:val="lowerRoman"/>
+      <w:lvlText w:val="%6."/>
+      <w:lvlJc w:val="right"/>
+      <w:pPr>
+        <w:ind w:left="2520" w:hanging="420"/>
+      </w:pPr>
+    </w:lvl>
+    <w:lvl w:ilvl="6" w:tplc="0409000F" w:tentative="1">
+      <w:start w:val="1"/>
+      <w:numFmt w:val="decimal"/>
+      <w:lvlText w:val="%7."/>
+      <w:lvlJc w:val="left"/>
+      <w:pPr>
+        <w:ind w:left="2940" w:hanging="420"/>
+      </w:pPr>
+    </w:lvl>
+    <w:lvl w:ilvl="7" w:tplc="04090019" w:tentative="1">
+      <w:start w:val="1"/>
+      <w:numFmt w:val="lowerLetter"/>
+      <w:lvlText w:val="%8)"/>
+      <w:lvlJc w:val="left"/>
+      <w:pPr>
+        <w:ind w:left="3360" w:hanging="420"/>
+      </w:pPr>
+    </w:lvl>
+    <w:lvl w:ilvl="8" w:tplc="0409001B" w:tentative="1">
+      <w:start w:val="1"/>
+      <w:numFmt w:val="lowerRoman"/>
+      <w:lvlText w:val="%9."/>
+      <w:lvlJc w:val="right"/>
+      <w:pPr>
+        <w:ind w:left="3780" w:hanging="420"/>
+      </w:pPr>
+    </w:lvl>
+  </w:abstractNum>
+  <w:abstractNum w:abstractNumId="4">
     <w:nsid w:val="30167D4C"/>
     <w:multiLevelType w:val="hybridMultilevel"/>
     <w:tmpl w:val="49C21F00"/>
@@ -3825,7 +5282,7 @@
       </w:rPr>
     </w:lvl>
   </w:abstractNum>
-  <w:abstractNum w:abstractNumId="2">
+  <w:abstractNum w:abstractNumId="5">
     <w:nsid w:val="4A710A66"/>
     <w:multiLevelType w:val="hybridMultilevel"/>
     <w:tmpl w:val="8746FDF4"/>
@@ -3911,7 +5368,7 @@
       </w:pPr>
     </w:lvl>
   </w:abstractNum>
-  <w:abstractNum w:abstractNumId="3">
+  <w:abstractNum w:abstractNumId="6">
     <w:nsid w:val="5DAA7C3B"/>
     <w:multiLevelType w:val="hybridMultilevel"/>
     <w:tmpl w:val="8746FDF4"/>
@@ -3997,7 +5454,7 @@
       </w:pPr>
     </w:lvl>
   </w:abstractNum>
-  <w:abstractNum w:abstractNumId="4">
+  <w:abstractNum w:abstractNumId="7">
     <w:nsid w:val="6412572F"/>
     <w:multiLevelType w:val="hybridMultilevel"/>
     <w:tmpl w:val="76B8FCF8"/>
@@ -4086,7 +5543,7 @@
       </w:pPr>
     </w:lvl>
   </w:abstractNum>
-  <w:abstractNum w:abstractNumId="5">
+  <w:abstractNum w:abstractNumId="8">
     <w:nsid w:val="6AE240AE"/>
     <w:multiLevelType w:val="hybridMultilevel"/>
     <w:tmpl w:val="3724DD88"/>
@@ -4175,7 +5632,7 @@
       </w:pPr>
     </w:lvl>
   </w:abstractNum>
-  <w:abstractNum w:abstractNumId="6">
+  <w:abstractNum w:abstractNumId="9">
     <w:nsid w:val="74012073"/>
     <w:multiLevelType w:val="hybridMultilevel"/>
     <w:tmpl w:val="FBB027D0"/>
@@ -4261,7 +5718,7 @@
       </w:pPr>
     </w:lvl>
   </w:abstractNum>
-  <w:abstractNum w:abstractNumId="7">
+  <w:abstractNum w:abstractNumId="10">
     <w:nsid w:val="76422279"/>
     <w:multiLevelType w:val="hybridMultilevel"/>
     <w:tmpl w:val="5E4888A6"/>
@@ -4350,7 +5807,7 @@
       </w:pPr>
     </w:lvl>
   </w:abstractNum>
-  <w:abstractNum w:abstractNumId="8">
+  <w:abstractNum w:abstractNumId="11">
     <w:nsid w:val="76C124F3"/>
     <w:multiLevelType w:val="hybridMultilevel"/>
     <w:tmpl w:val="706C4120"/>
@@ -4440,31 +5897,40 @@
     </w:lvl>
   </w:abstractNum>
   <w:num w:numId="1">
-    <w:abstractNumId w:val="5"/>
+    <w:abstractNumId w:val="8"/>
   </w:num>
   <w:num w:numId="2">
-    <w:abstractNumId w:val="7"/>
+    <w:abstractNumId w:val="10"/>
   </w:num>
   <w:num w:numId="3">
-    <w:abstractNumId w:val="6"/>
+    <w:abstractNumId w:val="9"/>
   </w:num>
   <w:num w:numId="4">
     <w:abstractNumId w:val="0"/>
   </w:num>
   <w:num w:numId="5">
+    <w:abstractNumId w:val="7"/>
+  </w:num>
+  <w:num w:numId="6">
     <w:abstractNumId w:val="4"/>
   </w:num>
-  <w:num w:numId="6">
-    <w:abstractNumId w:val="1"/>
-  </w:num>
   <w:num w:numId="7">
-    <w:abstractNumId w:val="8"/>
+    <w:abstractNumId w:val="11"/>
   </w:num>
   <w:num w:numId="8">
+    <w:abstractNumId w:val="6"/>
+  </w:num>
+  <w:num w:numId="9">
+    <w:abstractNumId w:val="5"/>
+  </w:num>
+  <w:num w:numId="10">
+    <w:abstractNumId w:val="2"/>
+  </w:num>
+  <w:num w:numId="11">
     <w:abstractNumId w:val="3"/>
   </w:num>
-  <w:num w:numId="9">
-    <w:abstractNumId w:val="2"/>
+  <w:num w:numId="12">
+    <w:abstractNumId w:val="1"/>
   </w:num>
 </w:numbering>
 </file>
@@ -4881,6 +6347,71 @@
       <w:bCs/>
       <w:sz w:val="28"/>
       <w:szCs w:val="28"/>
+    </w:rPr>
+  </w:style>
+  <w:style w:type="paragraph" w:styleId="a6">
+    <w:name w:val="header"/>
+    <w:basedOn w:val="a"/>
+    <w:link w:val="Char0"/>
+    <w:uiPriority w:val="99"/>
+    <w:unhideWhenUsed/>
+    <w:rsid w:val="00FC0413"/>
+    <w:pPr>
+      <w:pBdr>
+        <w:bottom w:val="single" w:sz="6" w:space="1" w:color="auto"/>
+      </w:pBdr>
+      <w:tabs>
+        <w:tab w:val="center" w:pos="4153"/>
+        <w:tab w:val="right" w:pos="8306"/>
+      </w:tabs>
+      <w:snapToGrid w:val="0"/>
+      <w:jc w:val="center"/>
+    </w:pPr>
+    <w:rPr>
+      <w:sz w:val="18"/>
+      <w:szCs w:val="18"/>
+    </w:rPr>
+  </w:style>
+  <w:style w:type="character" w:customStyle="1" w:styleId="Char0">
+    <w:name w:val="页眉 Char"/>
+    <w:basedOn w:val="a0"/>
+    <w:link w:val="a6"/>
+    <w:uiPriority w:val="99"/>
+    <w:rsid w:val="00FC0413"/>
+    <w:rPr>
+      <w:sz w:val="18"/>
+      <w:szCs w:val="18"/>
+    </w:rPr>
+  </w:style>
+  <w:style w:type="paragraph" w:styleId="a7">
+    <w:name w:val="footer"/>
+    <w:basedOn w:val="a"/>
+    <w:link w:val="Char1"/>
+    <w:uiPriority w:val="99"/>
+    <w:unhideWhenUsed/>
+    <w:rsid w:val="00FC0413"/>
+    <w:pPr>
+      <w:tabs>
+        <w:tab w:val="center" w:pos="4153"/>
+        <w:tab w:val="right" w:pos="8306"/>
+      </w:tabs>
+      <w:snapToGrid w:val="0"/>
+      <w:jc w:val="left"/>
+    </w:pPr>
+    <w:rPr>
+      <w:sz w:val="18"/>
+      <w:szCs w:val="18"/>
+    </w:rPr>
+  </w:style>
+  <w:style w:type="character" w:customStyle="1" w:styleId="Char1">
+    <w:name w:val="页脚 Char"/>
+    <w:basedOn w:val="a0"/>
+    <w:link w:val="a7"/>
+    <w:uiPriority w:val="99"/>
+    <w:rsid w:val="00FC0413"/>
+    <w:rPr>
+      <w:sz w:val="18"/>
+      <w:szCs w:val="18"/>
     </w:rPr>
   </w:style>
 </w:styles>
@@ -5300,6 +6831,71 @@
       <w:szCs w:val="28"/>
     </w:rPr>
   </w:style>
+  <w:style w:type="paragraph" w:styleId="a6">
+    <w:name w:val="header"/>
+    <w:basedOn w:val="a"/>
+    <w:link w:val="Char0"/>
+    <w:uiPriority w:val="99"/>
+    <w:unhideWhenUsed/>
+    <w:rsid w:val="00FC0413"/>
+    <w:pPr>
+      <w:pBdr>
+        <w:bottom w:val="single" w:sz="6" w:space="1" w:color="auto"/>
+      </w:pBdr>
+      <w:tabs>
+        <w:tab w:val="center" w:pos="4153"/>
+        <w:tab w:val="right" w:pos="8306"/>
+      </w:tabs>
+      <w:snapToGrid w:val="0"/>
+      <w:jc w:val="center"/>
+    </w:pPr>
+    <w:rPr>
+      <w:sz w:val="18"/>
+      <w:szCs w:val="18"/>
+    </w:rPr>
+  </w:style>
+  <w:style w:type="character" w:customStyle="1" w:styleId="Char0">
+    <w:name w:val="页眉 Char"/>
+    <w:basedOn w:val="a0"/>
+    <w:link w:val="a6"/>
+    <w:uiPriority w:val="99"/>
+    <w:rsid w:val="00FC0413"/>
+    <w:rPr>
+      <w:sz w:val="18"/>
+      <w:szCs w:val="18"/>
+    </w:rPr>
+  </w:style>
+  <w:style w:type="paragraph" w:styleId="a7">
+    <w:name w:val="footer"/>
+    <w:basedOn w:val="a"/>
+    <w:link w:val="Char1"/>
+    <w:uiPriority w:val="99"/>
+    <w:unhideWhenUsed/>
+    <w:rsid w:val="00FC0413"/>
+    <w:pPr>
+      <w:tabs>
+        <w:tab w:val="center" w:pos="4153"/>
+        <w:tab w:val="right" w:pos="8306"/>
+      </w:tabs>
+      <w:snapToGrid w:val="0"/>
+      <w:jc w:val="left"/>
+    </w:pPr>
+    <w:rPr>
+      <w:sz w:val="18"/>
+      <w:szCs w:val="18"/>
+    </w:rPr>
+  </w:style>
+  <w:style w:type="character" w:customStyle="1" w:styleId="Char1">
+    <w:name w:val="页脚 Char"/>
+    <w:basedOn w:val="a0"/>
+    <w:link w:val="a7"/>
+    <w:uiPriority w:val="99"/>
+    <w:rsid w:val="00FC0413"/>
+    <w:rPr>
+      <w:sz w:val="18"/>
+      <w:szCs w:val="18"/>
+    </w:rPr>
+  </w:style>
 </w:styles>
 </file>
 

--- a/sumk框架入门.docx
+++ b/sumk框架入门.docx
@@ -1127,7 +1127,7 @@
           <v:shape id="_x0000_i1025" type="#_x0000_t75" style="width:34.15pt;height:40.6pt" o:ole="">
             <v:imagedata r:id="rId15" o:title=""/>
           </v:shape>
-          <o:OLEObject Type="Embed" ProgID="Package" ShapeID="_x0000_i1025" DrawAspect="Content" ObjectID="_1614704502" r:id="rId16"/>
+          <o:OLEObject Type="Embed" ProgID="Package" ShapeID="_x0000_i1025" DrawAspect="Content" ObjectID="_1615639139" r:id="rId16"/>
         </w:object>
       </w:r>
       <w:r>
@@ -4475,11 +4475,6 @@
       </w:hyperlink>
     </w:p>
     <w:p>
-      <w:pPr>
-        <w:rPr>
-          <w:rFonts w:hint="eastAsia"/>
-        </w:rPr>
-      </w:pPr>
       <w:r>
         <w:t>zookeeper</w:t>
       </w:r>
@@ -4518,18 +4513,12 @@
       <w:pPr>
         <w:rPr>
           <w:rStyle w:val="a5"/>
-          <w:rFonts w:hint="eastAsia"/>
-        </w:rPr>
-      </w:pPr>
-      <w:bookmarkStart w:id="0" w:name="_GoBack"/>
-      <w:bookmarkEnd w:id="0"/>
+        </w:rPr>
+      </w:pPr>
     </w:p>
     <w:p>
       <w:pPr>
         <w:pStyle w:val="5"/>
-        <w:rPr>
-          <w:rFonts w:hint="eastAsia"/>
-        </w:rPr>
       </w:pPr>
       <w:r>
         <w:rPr>
@@ -4539,11 +4528,6 @@
       </w:r>
     </w:p>
     <w:p>
-      <w:pPr>
-        <w:rPr>
-          <w:rFonts w:hint="eastAsia"/>
-        </w:rPr>
-      </w:pPr>
       <w:r>
         <w:rPr>
           <w:rFonts w:hint="eastAsia"/>
@@ -4620,42 +4604,33 @@
         </w:rPr>
       </w:pPr>
       <w:r>
-        <w:t>在</w:t>
-      </w:r>
-      <w:r>
-        <w:t>maven</w:t>
-      </w:r>
-      <w:r>
-        <w:t>里配置</w:t>
-      </w:r>
-      <w:r>
-        <w:t>jib</w:t>
-      </w:r>
-      <w:r>
-        <w:t>插件</w:t>
-      </w:r>
+        <w:rPr>
+          <w:rFonts w:hint="eastAsia"/>
+        </w:rPr>
+        <w:t>利用</w:t>
+      </w:r>
+      <w:r>
+        <w:t>https://github.com/youtongluan/sumk-server-demo</w:t>
+      </w:r>
+      <w:r>
+        <w:rPr>
+          <w:rFonts w:hint="eastAsia"/>
+        </w:rPr>
+        <w:t>/</w:t>
+      </w:r>
+      <w:r>
+        <w:t xml:space="preserve"> </w:t>
+      </w:r>
+      <w:proofErr w:type="spellStart"/>
+      <w:r>
+        <w:t>EmptyProject</w:t>
+      </w:r>
+      <w:proofErr w:type="spellEnd"/>
       <w:r>
         <w:rPr>
           <w:rFonts w:hint="eastAsia"/>
         </w:rPr>
         <w:t>，</w:t>
-      </w:r>
-      <w:r>
-        <w:t>将应用打包成</w:t>
-      </w:r>
-      <w:r>
-        <w:t>image</w:t>
-      </w:r>
-      <w:r>
-        <w:t>然后在</w:t>
-      </w:r>
-      <w:proofErr w:type="spellStart"/>
-      <w:r>
-        <w:t>docker</w:t>
-      </w:r>
-      <w:proofErr w:type="spellEnd"/>
-      <w:r>
-        <w:t>上运行</w:t>
       </w:r>
     </w:p>
     <w:p>
@@ -4666,9 +4641,54 @@
           <w:numId w:val="12"/>
         </w:numPr>
         <w:ind w:firstLineChars="0"/>
-        <w:rPr>
-          <w:rFonts w:hint="eastAsia"/>
-        </w:rPr>
+      </w:pPr>
+      <w:r>
+        <w:t>在</w:t>
+      </w:r>
+      <w:r>
+        <w:t>maven</w:t>
+      </w:r>
+      <w:r>
+        <w:t>里配置</w:t>
+      </w:r>
+      <w:r>
+        <w:t>jib</w:t>
+      </w:r>
+      <w:r>
+        <w:t>插件</w:t>
+      </w:r>
+      <w:r>
+        <w:rPr>
+          <w:rFonts w:hint="eastAsia"/>
+        </w:rPr>
+        <w:t>，</w:t>
+      </w:r>
+      <w:r>
+        <w:t>将应用打包成</w:t>
+      </w:r>
+      <w:r>
+        <w:t>image</w:t>
+      </w:r>
+      <w:r>
+        <w:t>然后在</w:t>
+      </w:r>
+      <w:proofErr w:type="spellStart"/>
+      <w:r>
+        <w:t>docker</w:t>
+      </w:r>
+      <w:proofErr w:type="spellEnd"/>
+      <w:r>
+        <w:t>上运行</w:t>
+      </w:r>
+    </w:p>
+    <w:p>
+      <w:pPr>
+        <w:pStyle w:val="a4"/>
+        <w:numPr>
+          <w:ilvl w:val="0"/>
+          <w:numId w:val="12"/>
+        </w:numPr>
+        <w:ind w:firstLineChars="0"/>
       </w:pPr>
       <w:r>
         <w:rPr>
@@ -4720,30 +4740,10 @@
     <w:p>
       <w:pPr>
         <w:pStyle w:val="a4"/>
-        <w:numPr>
-          <w:ilvl w:val="0"/>
-          <w:numId w:val="12"/>
-        </w:numPr>
-        <w:ind w:firstLineChars="0"/>
-      </w:pPr>
-      <w:r>
-        <w:rPr>
-          <w:rFonts w:hint="eastAsia"/>
-        </w:rPr>
-        <w:t>编写</w:t>
-      </w:r>
-      <w:r>
-        <w:rPr>
-          <w:rFonts w:hint="eastAsia"/>
-        </w:rPr>
-        <w:t>shell</w:t>
-      </w:r>
-      <w:r>
-        <w:rPr>
-          <w:rFonts w:hint="eastAsia"/>
-        </w:rPr>
-        <w:t>脚本来运行它</w:t>
-      </w:r>
+        <w:ind w:left="420" w:firstLineChars="0" w:firstLine="0"/>
+      </w:pPr>
+      <w:bookmarkStart w:id="0" w:name="_GoBack"/>
+      <w:bookmarkEnd w:id="0"/>
     </w:p>
     <w:sectPr>
       <w:pgSz w:w="11906" w:h="16838"/>
@@ -6211,7 +6211,6 @@
   <w:style w:type="character" w:default="1" w:styleId="a0">
     <w:name w:val="Default Paragraph Font"/>
     <w:uiPriority w:val="1"/>
-    <w:semiHidden/>
     <w:unhideWhenUsed/>
   </w:style>
   <w:style w:type="table" w:default="1" w:styleId="a1">
@@ -6693,7 +6692,6 @@
   <w:style w:type="character" w:default="1" w:styleId="a0">
     <w:name w:val="Default Paragraph Font"/>
     <w:uiPriority w:val="1"/>
-    <w:semiHidden/>
     <w:unhideWhenUsed/>
   </w:style>
   <w:style w:type="table" w:default="1" w:styleId="a1">

--- a/sumk框架入门.docx
+++ b/sumk框架入门.docx
@@ -1127,7 +1127,7 @@
           <v:shape id="_x0000_i1025" type="#_x0000_t75" style="width:34.15pt;height:40.6pt" o:ole="">
             <v:imagedata r:id="rId15" o:title=""/>
           </v:shape>
-          <o:OLEObject Type="Embed" ProgID="Package" ShapeID="_x0000_i1025" DrawAspect="Content" ObjectID="_1615639139" r:id="rId16"/>
+          <o:OLEObject Type="Embed" ProgID="Package" ShapeID="_x0000_i1025" DrawAspect="Content" ObjectID="_1615659448" r:id="rId16"/>
         </w:object>
       </w:r>
       <w:r>
@@ -4588,7 +4588,15 @@
         <w:rPr>
           <w:rFonts w:hint="eastAsia"/>
         </w:rPr>
-        <w:t>运行它。以下几种方式都可以运行它：</w:t>
+        <w:t>运行它。以下几种方式都可以运行它</w:t>
+      </w:r>
+      <w:bookmarkStart w:id="0" w:name="_GoBack"/>
+      <w:bookmarkEnd w:id="0"/>
+      <w:r>
+        <w:rPr>
+          <w:rFonts w:hint="eastAsia"/>
+        </w:rPr>
+        <w:t>：</w:t>
       </w:r>
     </w:p>
     <w:p>
@@ -4610,27 +4618,40 @@
         <w:t>利用</w:t>
       </w:r>
       <w:r>
-        <w:t>https://github.com/youtongluan/sumk-server-demo</w:t>
-      </w:r>
-      <w:r>
-        <w:rPr>
-          <w:rFonts w:hint="eastAsia"/>
-        </w:rPr>
-        <w:t>/</w:t>
-      </w:r>
-      <w:r>
+        <w:fldChar w:fldCharType="begin"/>
+      </w:r>
+      <w:r>
+        <w:instrText xml:space="preserve"> HYPERLINK "</w:instrText>
+      </w:r>
+      <w:r>
+        <w:instrText>https://github.com/youtongluan/sumk-server-demo/tree/master/EmptyProject</w:instrText>
+      </w:r>
+      <w:r>
+        <w:instrText xml:space="preserve">" </w:instrText>
+      </w:r>
+      <w:r>
+        <w:fldChar w:fldCharType="separate"/>
+      </w:r>
+      <w:r>
+        <w:rPr>
+          <w:rStyle w:val="a5"/>
+        </w:rPr>
+        <w:t>https://github.com/youtongluan/sumk-server-demo/tree/master/EmptyProject</w:t>
+      </w:r>
+      <w:r>
+        <w:fldChar w:fldCharType="end"/>
+      </w:r>
+      <w:r>
+        <w:rPr>
+          <w:rFonts w:hint="eastAsia"/>
+        </w:rPr>
         <w:t xml:space="preserve"> </w:t>
       </w:r>
-      <w:proofErr w:type="spellStart"/>
-      <w:r>
-        <w:t>EmptyProject</w:t>
-      </w:r>
-      <w:proofErr w:type="spellEnd"/>
-      <w:r>
-        <w:rPr>
-          <w:rFonts w:hint="eastAsia"/>
-        </w:rPr>
-        <w:t>，</w:t>
+      <w:r>
+        <w:rPr>
+          <w:rFonts w:hint="eastAsia"/>
+        </w:rPr>
+        <w:t>，根据说明文档搭建运行环境。</w:t>
       </w:r>
     </w:p>
     <w:p>
@@ -4742,8 +4763,6 @@
         <w:pStyle w:val="a4"/>
         <w:ind w:left="420" w:firstLineChars="0" w:firstLine="0"/>
       </w:pPr>
-      <w:bookmarkStart w:id="0" w:name="_GoBack"/>
-      <w:bookmarkEnd w:id="0"/>
     </w:p>
     <w:sectPr>
       <w:pgSz w:w="11906" w:h="16838"/>
@@ -6211,6 +6230,7 @@
   <w:style w:type="character" w:default="1" w:styleId="a0">
     <w:name w:val="Default Paragraph Font"/>
     <w:uiPriority w:val="1"/>
+    <w:semiHidden/>
     <w:unhideWhenUsed/>
   </w:style>
   <w:style w:type="table" w:default="1" w:styleId="a1">
@@ -6411,6 +6431,18 @@
     <w:rPr>
       <w:sz w:val="18"/>
       <w:szCs w:val="18"/>
+    </w:rPr>
+  </w:style>
+  <w:style w:type="character" w:styleId="a8">
+    <w:name w:val="FollowedHyperlink"/>
+    <w:basedOn w:val="a0"/>
+    <w:uiPriority w:val="99"/>
+    <w:semiHidden/>
+    <w:unhideWhenUsed/>
+    <w:rsid w:val="006E18DE"/>
+    <w:rPr>
+      <w:color w:val="800080" w:themeColor="followedHyperlink"/>
+      <w:u w:val="single"/>
     </w:rPr>
   </w:style>
 </w:styles>
@@ -6692,6 +6724,7 @@
   <w:style w:type="character" w:default="1" w:styleId="a0">
     <w:name w:val="Default Paragraph Font"/>
     <w:uiPriority w:val="1"/>
+    <w:semiHidden/>
     <w:unhideWhenUsed/>
   </w:style>
   <w:style w:type="table" w:default="1" w:styleId="a1">
@@ -6892,6 +6925,18 @@
     <w:rPr>
       <w:sz w:val="18"/>
       <w:szCs w:val="18"/>
+    </w:rPr>
+  </w:style>
+  <w:style w:type="character" w:styleId="a8">
+    <w:name w:val="FollowedHyperlink"/>
+    <w:basedOn w:val="a0"/>
+    <w:uiPriority w:val="99"/>
+    <w:semiHidden/>
+    <w:unhideWhenUsed/>
+    <w:rsid w:val="006E18DE"/>
+    <w:rPr>
+      <w:color w:val="800080" w:themeColor="followedHyperlink"/>
+      <w:u w:val="single"/>
     </w:rPr>
   </w:style>
 </w:styles>

--- a/sumk框架入门.docx
+++ b/sumk框架入门.docx
@@ -1127,7 +1127,7 @@
           <v:shape id="_x0000_i1025" type="#_x0000_t75" style="width:34.15pt;height:40.6pt" o:ole="">
             <v:imagedata r:id="rId15" o:title=""/>
           </v:shape>
-          <o:OLEObject Type="Embed" ProgID="Package" ShapeID="_x0000_i1025" DrawAspect="Content" ObjectID="_1615659448" r:id="rId16"/>
+          <o:OLEObject Type="Embed" ProgID="Package" ShapeID="_x0000_i1025" DrawAspect="Content" ObjectID="_1616567195" r:id="rId16"/>
         </w:object>
       </w:r>
       <w:r>
@@ -1360,6 +1360,12 @@
           <w:numId w:val="4"/>
         </w:numPr>
         <w:ind w:firstLineChars="0"/>
+        <w:rPr>
+          <w:rStyle w:val="a5"/>
+          <w:rFonts w:hint="eastAsia"/>
+          <w:color w:val="auto"/>
+          <w:u w:val="none"/>
+        </w:rPr>
       </w:pPr>
       <w:r>
         <w:rPr>
@@ -1384,182 +1390,87 @@
     </w:p>
     <w:p>
       <w:pPr>
+        <w:rPr>
+          <w:rFonts w:hint="eastAsia"/>
+        </w:rPr>
+      </w:pPr>
+    </w:p>
+    <w:p>
+      <w:pPr>
         <w:pStyle w:val="5"/>
-      </w:pPr>
-      <w:r>
-        <w:rPr>
-          <w:rFonts w:hint="eastAsia"/>
-        </w:rPr>
-        <w:t>配置</w:t>
-      </w:r>
-    </w:p>
-    <w:p>
-      <w:r>
-        <w:rPr>
-          <w:rFonts w:hint="eastAsia"/>
-        </w:rPr>
-        <w:t>每个应用都需要配置，</w:t>
+        <w:rPr>
+          <w:rFonts w:hint="eastAsia"/>
+        </w:rPr>
+      </w:pPr>
+      <w:r>
+        <w:rPr>
+          <w:rFonts w:hint="eastAsia"/>
+        </w:rPr>
+        <w:t>引入</w:t>
       </w:r>
       <w:proofErr w:type="spellStart"/>
       <w:r>
         <w:rPr>
           <w:rFonts w:hint="eastAsia"/>
         </w:rPr>
-        <w:t>sumk</w:t>
+        <w:t>mybatis</w:t>
       </w:r>
       <w:proofErr w:type="spellEnd"/>
-      <w:r>
-        <w:rPr>
-          <w:rFonts w:hint="eastAsia"/>
-        </w:rPr>
-        <w:t>的配置默认放在</w:t>
-      </w:r>
-      <w:proofErr w:type="spellStart"/>
-      <w:r>
-        <w:rPr>
-          <w:rFonts w:hint="eastAsia"/>
-        </w:rPr>
-        <w:t>app.properties</w:t>
-      </w:r>
-      <w:proofErr w:type="spellEnd"/>
-      <w:r>
-        <w:rPr>
-          <w:rFonts w:hint="eastAsia"/>
-        </w:rPr>
-        <w:t>文件中，属性支持</w:t>
-      </w:r>
-      <w:r>
-        <w:rPr>
-          <w:rFonts w:hint="eastAsia"/>
-          <w:b/>
-        </w:rPr>
-        <w:t>动态变更</w:t>
-      </w:r>
-      <w:r>
-        <w:rPr>
-          <w:rFonts w:hint="eastAsia"/>
-        </w:rPr>
-        <w:t>，修改</w:t>
-      </w:r>
-      <w:proofErr w:type="spellStart"/>
-      <w:r>
-        <w:rPr>
-          <w:rFonts w:hint="eastAsia"/>
-        </w:rPr>
-        <w:t>app.properties</w:t>
-      </w:r>
-      <w:proofErr w:type="spellEnd"/>
-      <w:r>
-        <w:rPr>
-          <w:rFonts w:hint="eastAsia"/>
-        </w:rPr>
-        <w:t>的值，一般</w:t>
-      </w:r>
-      <w:r>
-        <w:rPr>
-          <w:rFonts w:hint="eastAsia"/>
-        </w:rPr>
-        <w:t>1</w:t>
-      </w:r>
-      <w:r>
-        <w:rPr>
-          <w:rFonts w:hint="eastAsia"/>
-        </w:rPr>
-        <w:t>分钟内就能读到最新的值。</w:t>
-      </w:r>
-      <w:r>
-        <w:rPr>
-          <w:rFonts w:hint="eastAsia"/>
-        </w:rPr>
-        <w:t>这里除了存放框架所需要的配置，也可以存放开发者自定义的配置。框架配置以</w:t>
-      </w:r>
-      <w:proofErr w:type="spellStart"/>
-      <w:r>
-        <w:rPr>
-          <w:rFonts w:hint="eastAsia"/>
-        </w:rPr>
-        <w:t>sumk</w:t>
-      </w:r>
-      <w:proofErr w:type="spellEnd"/>
-      <w:r>
-        <w:rPr>
-          <w:rFonts w:hint="eastAsia"/>
-        </w:rPr>
-        <w:t>、</w:t>
-      </w:r>
-      <w:r>
-        <w:rPr>
-          <w:rFonts w:hint="eastAsia"/>
-        </w:rPr>
-        <w:t>s</w:t>
-      </w:r>
-      <w:r>
-        <w:rPr>
-          <w:rFonts w:hint="eastAsia"/>
-        </w:rPr>
-        <w:t>、</w:t>
-      </w:r>
-      <w:r>
-        <w:rPr>
-          <w:rFonts w:hint="eastAsia"/>
-        </w:rPr>
-        <w:t>http</w:t>
-      </w:r>
-      <w:r>
-        <w:rPr>
-          <w:rFonts w:hint="eastAsia"/>
-        </w:rPr>
-        <w:t>、</w:t>
-      </w:r>
-      <w:proofErr w:type="spellStart"/>
-      <w:r>
-        <w:rPr>
-          <w:rFonts w:hint="eastAsia"/>
-        </w:rPr>
-        <w:t>soa</w:t>
-      </w:r>
-      <w:proofErr w:type="spellEnd"/>
-      <w:r>
-        <w:rPr>
-          <w:rFonts w:hint="eastAsia"/>
-        </w:rPr>
-        <w:t>这</w:t>
-      </w:r>
-      <w:r>
-        <w:rPr>
-          <w:rFonts w:hint="eastAsia"/>
-        </w:rPr>
-        <w:t>4</w:t>
-      </w:r>
-      <w:r>
-        <w:rPr>
-          <w:rFonts w:hint="eastAsia"/>
-        </w:rPr>
-        <w:t>个开头，开发者要避开这几个前缀。获取配置方式如</w:t>
-      </w:r>
-      <w:r>
-        <w:rPr>
-          <w:rFonts w:hint="eastAsia"/>
-        </w:rPr>
-        <w:t>下图</w:t>
-      </w:r>
-      <w:r>
-        <w:rPr>
-          <w:rFonts w:hint="eastAsia"/>
-        </w:rPr>
-        <w:t>所示：</w:t>
-      </w:r>
-    </w:p>
-    <w:p>
+    </w:p>
+    <w:p>
+      <w:pPr>
+        <w:pStyle w:val="a4"/>
+        <w:numPr>
+          <w:ilvl w:val="0"/>
+          <w:numId w:val="13"/>
+        </w:numPr>
+        <w:ind w:firstLineChars="0"/>
+        <w:rPr>
+          <w:rFonts w:hint="eastAsia"/>
+        </w:rPr>
+      </w:pPr>
+      <w:r>
+        <w:rPr>
+          <w:rFonts w:hint="eastAsia"/>
+        </w:rPr>
+        <w:t>在</w:t>
+      </w:r>
+      <w:r>
+        <w:rPr>
+          <w:rFonts w:hint="eastAsia"/>
+        </w:rPr>
+        <w:t>pom.xml</w:t>
+      </w:r>
+      <w:r>
+        <w:rPr>
+          <w:rFonts w:hint="eastAsia"/>
+        </w:rPr>
+        <w:t>中引入</w:t>
+      </w:r>
+      <w:r>
+        <w:rPr>
+          <w:rFonts w:hint="eastAsia"/>
+        </w:rPr>
+        <w:t>mybatis.jar</w:t>
+      </w:r>
+    </w:p>
+    <w:p>
+      <w:pPr>
+        <w:pStyle w:val="a4"/>
+        <w:ind w:left="360" w:firstLineChars="0" w:firstLine="0"/>
+        <w:rPr>
+          <w:rFonts w:hint="eastAsia"/>
+        </w:rPr>
+      </w:pPr>
       <w:r>
         <w:rPr>
           <w:noProof/>
         </w:rPr>
         <w:drawing>
-          <wp:inline distT="0" distB="0" distL="0" distR="0" wp14:anchorId="0707C1D8" wp14:editId="29E55669">
-            <wp:extent cx="5274310" cy="639754"/>
-            <wp:effectExtent l="0" t="0" r="2540" b="8255"/>
-            <wp:docPr id="17" name="图片 17"/>
+          <wp:inline distT="0" distB="0" distL="0" distR="0" wp14:anchorId="6E43DEDB" wp14:editId="17776BDA">
+            <wp:extent cx="5274310" cy="1111963"/>
+            <wp:effectExtent l="0" t="0" r="2540" b="0"/>
+            <wp:docPr id="19" name="图片 19"/>
             <wp:cNvGraphicFramePr>
               <a:graphicFrameLocks xmlns:a="http://schemas.openxmlformats.org/drawingml/2006/main" noChangeAspect="1"/>
             </wp:cNvGraphicFramePr>
@@ -1579,6 +1490,391 @@
                   <pic:spPr>
                     <a:xfrm>
                       <a:off x="0" y="0"/>
+                      <a:ext cx="5274310" cy="1111963"/>
+                    </a:xfrm>
+                    <a:prstGeom prst="rect">
+                      <a:avLst/>
+                    </a:prstGeom>
+                  </pic:spPr>
+                </pic:pic>
+              </a:graphicData>
+            </a:graphic>
+          </wp:inline>
+        </w:drawing>
+      </w:r>
+    </w:p>
+    <w:p>
+      <w:pPr>
+        <w:pStyle w:val="a4"/>
+        <w:numPr>
+          <w:ilvl w:val="0"/>
+          <w:numId w:val="13"/>
+        </w:numPr>
+        <w:ind w:firstLineChars="0"/>
+        <w:rPr>
+          <w:rFonts w:hint="eastAsia"/>
+        </w:rPr>
+      </w:pPr>
+      <w:r>
+        <w:t>在</w:t>
+      </w:r>
+      <w:r>
+        <w:t>resource</w:t>
+      </w:r>
+      <w:r>
+        <w:t>的</w:t>
+      </w:r>
+      <w:proofErr w:type="spellStart"/>
+      <w:r>
+        <w:t>batis</w:t>
+      </w:r>
+      <w:proofErr w:type="spellEnd"/>
+      <w:r>
+        <w:rPr>
+          <w:rFonts w:hint="eastAsia"/>
+        </w:rPr>
+        <w:t>/</w:t>
+      </w:r>
+      <w:proofErr w:type="spellStart"/>
+      <w:r>
+        <w:rPr>
+          <w:rFonts w:hint="eastAsia"/>
+        </w:rPr>
+        <w:t>sumk</w:t>
+      </w:r>
+      <w:proofErr w:type="spellEnd"/>
+      <w:r>
+        <w:rPr>
+          <w:rFonts w:hint="eastAsia"/>
+        </w:rPr>
+        <w:t>底下放置</w:t>
+      </w:r>
+      <w:proofErr w:type="spellStart"/>
+      <w:r>
+        <w:rPr>
+          <w:rFonts w:hint="eastAsia"/>
+        </w:rPr>
+        <w:t>mybatis</w:t>
+      </w:r>
+      <w:proofErr w:type="spellEnd"/>
+      <w:r>
+        <w:rPr>
+          <w:rFonts w:hint="eastAsia"/>
+        </w:rPr>
+        <w:t>的</w:t>
+      </w:r>
+      <w:proofErr w:type="spellStart"/>
+      <w:r>
+        <w:rPr>
+          <w:rFonts w:hint="eastAsia"/>
+        </w:rPr>
+        <w:t>sql</w:t>
+      </w:r>
+      <w:proofErr w:type="spellEnd"/>
+      <w:r>
+        <w:rPr>
+          <w:rFonts w:hint="eastAsia"/>
+        </w:rPr>
+        <w:t>文件</w:t>
+      </w:r>
+    </w:p>
+    <w:p>
+      <w:pPr>
+        <w:pStyle w:val="a4"/>
+        <w:ind w:left="360" w:firstLineChars="0" w:firstLine="0"/>
+        <w:rPr>
+          <w:rFonts w:hint="eastAsia"/>
+        </w:rPr>
+      </w:pPr>
+      <w:r>
+        <w:rPr>
+          <w:noProof/>
+        </w:rPr>
+        <w:drawing>
+          <wp:inline distT="0" distB="0" distL="0" distR="0" wp14:anchorId="2C6BA8CF" wp14:editId="2C1B10AF">
+            <wp:extent cx="2636748" cy="754445"/>
+            <wp:effectExtent l="0" t="0" r="0" b="7620"/>
+            <wp:docPr id="21" name="图片 21"/>
+            <wp:cNvGraphicFramePr>
+              <a:graphicFrameLocks xmlns:a="http://schemas.openxmlformats.org/drawingml/2006/main" noChangeAspect="1"/>
+            </wp:cNvGraphicFramePr>
+            <a:graphic xmlns:a="http://schemas.openxmlformats.org/drawingml/2006/main">
+              <a:graphicData uri="http://schemas.openxmlformats.org/drawingml/2006/picture">
+                <pic:pic xmlns:pic="http://schemas.openxmlformats.org/drawingml/2006/picture">
+                  <pic:nvPicPr>
+                    <pic:cNvPr id="0" name=""/>
+                    <pic:cNvPicPr/>
+                  </pic:nvPicPr>
+                  <pic:blipFill>
+                    <a:blip r:embed="rId21"/>
+                    <a:stretch>
+                      <a:fillRect/>
+                    </a:stretch>
+                  </pic:blipFill>
+                  <pic:spPr>
+                    <a:xfrm>
+                      <a:off x="0" y="0"/>
+                      <a:ext cx="2636748" cy="754445"/>
+                    </a:xfrm>
+                    <a:prstGeom prst="rect">
+                      <a:avLst/>
+                    </a:prstGeom>
+                  </pic:spPr>
+                </pic:pic>
+              </a:graphicData>
+            </a:graphic>
+          </wp:inline>
+        </w:drawing>
+      </w:r>
+      <w:bookmarkStart w:id="0" w:name="_GoBack"/>
+      <w:bookmarkEnd w:id="0"/>
+    </w:p>
+    <w:p>
+      <w:pPr>
+        <w:pStyle w:val="a4"/>
+        <w:numPr>
+          <w:ilvl w:val="0"/>
+          <w:numId w:val="13"/>
+        </w:numPr>
+        <w:ind w:firstLineChars="0"/>
+      </w:pPr>
+      <w:r>
+        <w:t>使用</w:t>
+      </w:r>
+      <w:proofErr w:type="spellStart"/>
+      <w:r>
+        <w:t>SqlSessionHolder.session</w:t>
+      </w:r>
+      <w:proofErr w:type="spellEnd"/>
+      <w:r>
+        <w:t>().</w:t>
+      </w:r>
+      <w:proofErr w:type="spellStart"/>
+      <w:r>
+        <w:t>selectOne</w:t>
+      </w:r>
+      <w:proofErr w:type="spellEnd"/>
+      <w:r>
+        <w:t>(</w:t>
+      </w:r>
+      <w:r>
+        <w:rPr>
+          <w:rFonts w:hint="eastAsia"/>
+        </w:rPr>
+        <w:t>***</w:t>
+      </w:r>
+      <w:r>
+        <w:t>)</w:t>
+      </w:r>
+      <w:r>
+        <w:t>就可以使用原生的</w:t>
+      </w:r>
+      <w:proofErr w:type="spellStart"/>
+      <w:r>
+        <w:t>mybatis</w:t>
+      </w:r>
+      <w:proofErr w:type="spellEnd"/>
+      <w:r>
+        <w:t>方法进行操作</w:t>
+      </w:r>
+    </w:p>
+    <w:p>
+      <w:pPr>
+        <w:pStyle w:val="5"/>
+      </w:pPr>
+      <w:r>
+        <w:rPr>
+          <w:rFonts w:hint="eastAsia"/>
+        </w:rPr>
+        <w:t>配置</w:t>
+      </w:r>
+    </w:p>
+    <w:p>
+      <w:r>
+        <w:rPr>
+          <w:rFonts w:hint="eastAsia"/>
+        </w:rPr>
+        <w:t>每个应用都需要配置，</w:t>
+      </w:r>
+      <w:proofErr w:type="spellStart"/>
+      <w:r>
+        <w:rPr>
+          <w:rFonts w:hint="eastAsia"/>
+        </w:rPr>
+        <w:t>sumk</w:t>
+      </w:r>
+      <w:proofErr w:type="spellEnd"/>
+      <w:r>
+        <w:rPr>
+          <w:rFonts w:hint="eastAsia"/>
+        </w:rPr>
+        <w:t>的配置默认放在</w:t>
+      </w:r>
+      <w:proofErr w:type="spellStart"/>
+      <w:r>
+        <w:rPr>
+          <w:rFonts w:hint="eastAsia"/>
+        </w:rPr>
+        <w:t>app.properties</w:t>
+      </w:r>
+      <w:proofErr w:type="spellEnd"/>
+      <w:r>
+        <w:rPr>
+          <w:rFonts w:hint="eastAsia"/>
+        </w:rPr>
+        <w:t>文件中，属性支持</w:t>
+      </w:r>
+      <w:r>
+        <w:rPr>
+          <w:rFonts w:hint="eastAsia"/>
+          <w:b/>
+        </w:rPr>
+        <w:t>动态变更</w:t>
+      </w:r>
+      <w:r>
+        <w:rPr>
+          <w:rFonts w:hint="eastAsia"/>
+        </w:rPr>
+        <w:t>，修改</w:t>
+      </w:r>
+      <w:proofErr w:type="spellStart"/>
+      <w:r>
+        <w:rPr>
+          <w:rFonts w:hint="eastAsia"/>
+        </w:rPr>
+        <w:t>app.properties</w:t>
+      </w:r>
+      <w:proofErr w:type="spellEnd"/>
+      <w:r>
+        <w:rPr>
+          <w:rFonts w:hint="eastAsia"/>
+        </w:rPr>
+        <w:t>的值，一般</w:t>
+      </w:r>
+      <w:r>
+        <w:rPr>
+          <w:rFonts w:hint="eastAsia"/>
+        </w:rPr>
+        <w:t>1</w:t>
+      </w:r>
+      <w:r>
+        <w:rPr>
+          <w:rFonts w:hint="eastAsia"/>
+        </w:rPr>
+        <w:t>分钟内就能读到最新的值。</w:t>
+      </w:r>
+      <w:r>
+        <w:rPr>
+          <w:rFonts w:hint="eastAsia"/>
+        </w:rPr>
+        <w:t>这里除了存放框架所需要的配置，也可以存放开发者自定义的配置。框架配置以</w:t>
+      </w:r>
+      <w:proofErr w:type="spellStart"/>
+      <w:r>
+        <w:rPr>
+          <w:rFonts w:hint="eastAsia"/>
+        </w:rPr>
+        <w:t>sumk</w:t>
+      </w:r>
+      <w:proofErr w:type="spellEnd"/>
+      <w:r>
+        <w:rPr>
+          <w:rFonts w:hint="eastAsia"/>
+        </w:rPr>
+        <w:t>、</w:t>
+      </w:r>
+      <w:r>
+        <w:rPr>
+          <w:rFonts w:hint="eastAsia"/>
+        </w:rPr>
+        <w:t>s</w:t>
+      </w:r>
+      <w:r>
+        <w:rPr>
+          <w:rFonts w:hint="eastAsia"/>
+        </w:rPr>
+        <w:t>、</w:t>
+      </w:r>
+      <w:r>
+        <w:rPr>
+          <w:rFonts w:hint="eastAsia"/>
+        </w:rPr>
+        <w:t>http</w:t>
+      </w:r>
+      <w:r>
+        <w:rPr>
+          <w:rFonts w:hint="eastAsia"/>
+        </w:rPr>
+        <w:t>、</w:t>
+      </w:r>
+      <w:proofErr w:type="spellStart"/>
+      <w:r>
+        <w:rPr>
+          <w:rFonts w:hint="eastAsia"/>
+        </w:rPr>
+        <w:t>soa</w:t>
+      </w:r>
+      <w:proofErr w:type="spellEnd"/>
+      <w:r>
+        <w:rPr>
+          <w:rFonts w:hint="eastAsia"/>
+        </w:rPr>
+        <w:t>这</w:t>
+      </w:r>
+      <w:r>
+        <w:rPr>
+          <w:rFonts w:hint="eastAsia"/>
+        </w:rPr>
+        <w:t>4</w:t>
+      </w:r>
+      <w:r>
+        <w:rPr>
+          <w:rFonts w:hint="eastAsia"/>
+        </w:rPr>
+        <w:t>个开头，开发者要避开这几个前缀。获取配置方式如</w:t>
+      </w:r>
+      <w:r>
+        <w:rPr>
+          <w:rFonts w:hint="eastAsia"/>
+        </w:rPr>
+        <w:t>下图</w:t>
+      </w:r>
+      <w:r>
+        <w:rPr>
+          <w:rFonts w:hint="eastAsia"/>
+        </w:rPr>
+        <w:t>所示：</w:t>
+      </w:r>
+    </w:p>
+    <w:p>
+      <w:r>
+        <w:rPr>
+          <w:noProof/>
+        </w:rPr>
+        <w:drawing>
+          <wp:inline distT="0" distB="0" distL="0" distR="0" wp14:anchorId="0707C1D8" wp14:editId="29E55669">
+            <wp:extent cx="5274310" cy="639754"/>
+            <wp:effectExtent l="0" t="0" r="2540" b="8255"/>
+            <wp:docPr id="17" name="图片 17"/>
+            <wp:cNvGraphicFramePr>
+              <a:graphicFrameLocks xmlns:a="http://schemas.openxmlformats.org/drawingml/2006/main" noChangeAspect="1"/>
+            </wp:cNvGraphicFramePr>
+            <a:graphic xmlns:a="http://schemas.openxmlformats.org/drawingml/2006/main">
+              <a:graphicData uri="http://schemas.openxmlformats.org/drawingml/2006/picture">
+                <pic:pic xmlns:pic="http://schemas.openxmlformats.org/drawingml/2006/picture">
+                  <pic:nvPicPr>
+                    <pic:cNvPr id="0" name=""/>
+                    <pic:cNvPicPr/>
+                  </pic:nvPicPr>
+                  <pic:blipFill>
+                    <a:blip r:embed="rId22"/>
+                    <a:stretch>
+                      <a:fillRect/>
+                    </a:stretch>
+                  </pic:blipFill>
+                  <pic:spPr>
+                    <a:xfrm>
+                      <a:off x="0" y="0"/>
                       <a:ext cx="5274310" cy="639754"/>
                     </a:xfrm>
                     <a:prstGeom prst="rect">
@@ -1597,6 +1893,7 @@
         <w:pStyle w:val="5"/>
       </w:pPr>
       <w:r>
+        <w:lastRenderedPageBreak/>
         <w:t>日志</w:t>
       </w:r>
     </w:p>
@@ -1614,7 +1911,7 @@
         </w:rPr>
         <w:t>访问</w:t>
       </w:r>
-      <w:hyperlink r:id="rId21" w:history="1">
+      <w:hyperlink r:id="rId23" w:history="1">
         <w:r>
           <w:rPr>
             <w:rStyle w:val="a5"/>
@@ -1866,7 +2163,7 @@
         </w:rPr>
         <w:t>接口），访问方式：</w:t>
       </w:r>
-      <w:hyperlink r:id="rId22" w:history="1">
+      <w:hyperlink r:id="rId24" w:history="1">
         <w:r>
           <w:rPr>
             <w:rStyle w:val="a5"/>
@@ -1930,516 +2227,516 @@
         <w:rPr>
           <w:rFonts w:hint="eastAsia"/>
         </w:rPr>
+        <w:t>多接入</w:t>
+      </w:r>
+      <w:r>
+        <w:rPr>
+          <w:rFonts w:hint="eastAsia"/>
+        </w:rPr>
+        <w:t>类型</w:t>
+      </w:r>
+      <w:r>
+        <w:rPr>
+          <w:rFonts w:hint="eastAsia"/>
+        </w:rPr>
+        <w:t>支持</w:t>
+      </w:r>
+    </w:p>
+    <w:p>
+      <w:pPr>
+        <w:ind w:firstLine="420"/>
+      </w:pPr>
+      <w:r>
+        <w:rPr>
+          <w:rFonts w:hint="eastAsia"/>
+        </w:rPr>
+        <w:t>随着业务发展，</w:t>
+      </w:r>
+      <w:r>
+        <w:rPr>
+          <w:rFonts w:hint="eastAsia"/>
+        </w:rPr>
+        <w:t>web</w:t>
+      </w:r>
+      <w:r>
+        <w:rPr>
+          <w:rFonts w:hint="eastAsia"/>
+        </w:rPr>
+        <w:t>服务除了提供给自己使用外，也可能要提供给第三</w:t>
+      </w:r>
+      <w:proofErr w:type="gramStart"/>
+      <w:r>
+        <w:rPr>
+          <w:rFonts w:hint="eastAsia"/>
+        </w:rPr>
+        <w:t>方应用</w:t>
+      </w:r>
+      <w:proofErr w:type="gramEnd"/>
+      <w:r>
+        <w:rPr>
+          <w:rFonts w:hint="eastAsia"/>
+        </w:rPr>
+        <w:t>接入。</w:t>
+      </w:r>
+      <w:r>
+        <w:rPr>
+          <w:rFonts w:hint="eastAsia"/>
+        </w:rPr>
+        <w:t>它们使用的接口和业务逻辑可能都是完全不同的。比如个人用户、企业用户、代理商，他们的用户、</w:t>
+      </w:r>
+      <w:r>
+        <w:rPr>
+          <w:rFonts w:hint="eastAsia"/>
+        </w:rPr>
+        <w:t>session</w:t>
+      </w:r>
+      <w:r>
+        <w:rPr>
+          <w:rFonts w:hint="eastAsia"/>
+        </w:rPr>
+        <w:t>、权限应该都是完全不同的。</w:t>
+      </w:r>
+      <w:r>
+        <w:rPr>
+          <w:rFonts w:hint="eastAsia"/>
+        </w:rPr>
+        <w:t>通过指定</w:t>
+      </w:r>
+      <w:r>
+        <w:rPr>
+          <w:rFonts w:hint="eastAsia"/>
+        </w:rPr>
+        <w:t>@Web</w:t>
+      </w:r>
+      <w:r>
+        <w:rPr>
+          <w:rFonts w:hint="eastAsia"/>
+        </w:rPr>
+        <w:t>中有</w:t>
+      </w:r>
+      <w:r>
+        <w:rPr>
+          <w:rFonts w:hint="eastAsia"/>
+        </w:rPr>
+        <w:t>type</w:t>
+      </w:r>
+      <w:r>
+        <w:rPr>
+          <w:rFonts w:hint="eastAsia"/>
+        </w:rPr>
+        <w:t>属性以及重载</w:t>
+      </w:r>
+      <w:proofErr w:type="spellStart"/>
+      <w:r>
+        <w:t>AbstractSessionFilter</w:t>
+      </w:r>
+      <w:proofErr w:type="spellEnd"/>
+      <w:r>
+        <w:rPr>
+          <w:rFonts w:hint="eastAsia"/>
+        </w:rPr>
+        <w:t>的</w:t>
+      </w:r>
+      <w:proofErr w:type="spellStart"/>
+      <w:r>
+        <w:t>getType</w:t>
+      </w:r>
+      <w:proofErr w:type="spellEnd"/>
+      <w:r>
+        <w:rPr>
+          <w:rFonts w:hint="eastAsia"/>
+        </w:rPr>
+        <w:t>()</w:t>
+      </w:r>
+      <w:r>
+        <w:rPr>
+          <w:rFonts w:hint="eastAsia"/>
+        </w:rPr>
+        <w:t>方法，就可以</w:t>
+      </w:r>
+      <w:r>
+        <w:rPr>
+          <w:rFonts w:hint="eastAsia"/>
+        </w:rPr>
+        <w:t>实现上述功能。</w:t>
+      </w:r>
+    </w:p>
+    <w:p>
+      <w:pPr>
+        <w:pStyle w:val="5"/>
+      </w:pPr>
+      <w:r>
+        <w:rPr>
+          <w:rFonts w:hint="eastAsia"/>
+        </w:rPr>
+        <w:t>单点</w:t>
+      </w:r>
+      <w:r>
+        <w:rPr>
+          <w:rFonts w:hint="eastAsia"/>
+        </w:rPr>
+        <w:t>登录</w:t>
+      </w:r>
+      <w:r>
+        <w:rPr>
+          <w:rFonts w:hint="eastAsia"/>
+        </w:rPr>
+        <w:t>限制</w:t>
+      </w:r>
+    </w:p>
+    <w:p>
+      <w:pPr>
+        <w:ind w:firstLine="420"/>
+      </w:pPr>
+      <w:r>
+        <w:t>许多应用都有</w:t>
+      </w:r>
+      <w:r>
+        <w:t>pc</w:t>
+      </w:r>
+      <w:r>
+        <w:t>版</w:t>
+      </w:r>
+      <w:r>
+        <w:rPr>
+          <w:rFonts w:hint="eastAsia"/>
+        </w:rPr>
+        <w:t>、</w:t>
+      </w:r>
+      <w:r>
+        <w:t>app</w:t>
+      </w:r>
+      <w:r>
+        <w:t>版</w:t>
+      </w:r>
+      <w:r>
+        <w:rPr>
+          <w:rFonts w:hint="eastAsia"/>
+        </w:rPr>
+        <w:t>、</w:t>
+      </w:r>
+      <w:proofErr w:type="gramStart"/>
+      <w:r>
+        <w:t>微信版</w:t>
+      </w:r>
+      <w:proofErr w:type="gramEnd"/>
+      <w:r>
+        <w:t>等多种版本</w:t>
+      </w:r>
+      <w:r>
+        <w:rPr>
+          <w:rFonts w:hint="eastAsia"/>
+        </w:rPr>
+        <w:t>，</w:t>
+      </w:r>
+      <w:r>
+        <w:t>这样用户可能在多个地方同时登录</w:t>
+      </w:r>
+      <w:r>
+        <w:rPr>
+          <w:rFonts w:hint="eastAsia"/>
+        </w:rPr>
+        <w:t>，</w:t>
+      </w:r>
+      <w:r>
+        <w:t>默认情况下多个地方登录同时有效</w:t>
+      </w:r>
+      <w:r>
+        <w:rPr>
+          <w:rFonts w:hint="eastAsia"/>
+        </w:rPr>
+        <w:t>，</w:t>
+      </w:r>
+      <w:r>
+        <w:t>如果想限制用户只能在一个地方登录</w:t>
+      </w:r>
+      <w:r>
+        <w:rPr>
+          <w:rFonts w:hint="eastAsia"/>
+        </w:rPr>
+        <w:t>，</w:t>
+      </w:r>
+      <w:r>
+        <w:t>及登录了</w:t>
+      </w:r>
+      <w:r>
+        <w:t>app</w:t>
+      </w:r>
+      <w:r>
+        <w:t>之后</w:t>
+      </w:r>
+      <w:r>
+        <w:rPr>
+          <w:rFonts w:hint="eastAsia"/>
+        </w:rPr>
+        <w:t>，</w:t>
+      </w:r>
+      <w:r>
+        <w:t>pc</w:t>
+      </w:r>
+      <w:r>
+        <w:t>上就要被强制退出</w:t>
+      </w:r>
+      <w:r>
+        <w:rPr>
+          <w:rFonts w:hint="eastAsia"/>
+        </w:rPr>
+        <w:t>。</w:t>
+      </w:r>
+      <w:r>
+        <w:t>这时你只要加个配置就好了</w:t>
+      </w:r>
+      <w:r>
+        <w:rPr>
+          <w:rFonts w:hint="eastAsia"/>
+        </w:rPr>
+        <w:t>：</w:t>
+      </w:r>
+      <w:proofErr w:type="spellStart"/>
+      <w:r>
+        <w:t>http.session.single</w:t>
+      </w:r>
+      <w:proofErr w:type="spellEnd"/>
+      <w:r>
+        <w:t>=1</w:t>
+      </w:r>
+    </w:p>
+    <w:p>
+      <w:pPr>
+        <w:pStyle w:val="5"/>
+      </w:pPr>
+      <w:r>
+        <w:t>W</w:t>
+      </w:r>
+      <w:r>
+        <w:rPr>
+          <w:rFonts w:hint="eastAsia"/>
+        </w:rPr>
+        <w:t>eb</w:t>
+      </w:r>
+      <w:r>
+        <w:rPr>
+          <w:rFonts w:hint="eastAsia"/>
+        </w:rPr>
+        <w:t>服务</w:t>
+      </w:r>
+      <w:r>
+        <w:rPr>
+          <w:rFonts w:hint="eastAsia"/>
+        </w:rPr>
+        <w:t>安全性</w:t>
+      </w:r>
+    </w:p>
+    <w:p>
+      <w:r>
+        <w:rPr>
+          <w:rFonts w:hint="eastAsia"/>
+        </w:rPr>
+        <w:tab/>
+      </w:r>
+      <w:r>
+        <w:t>W</w:t>
+      </w:r>
+      <w:r>
+        <w:rPr>
+          <w:rFonts w:hint="eastAsia"/>
+        </w:rPr>
+        <w:t>eb</w:t>
+      </w:r>
+      <w:r>
+        <w:rPr>
+          <w:rFonts w:hint="eastAsia"/>
+        </w:rPr>
+        <w:t>服务除了使用</w:t>
+      </w:r>
+      <w:r>
+        <w:rPr>
+          <w:rFonts w:hint="eastAsia"/>
+        </w:rPr>
+        <w:t>https</w:t>
+      </w:r>
+      <w:r>
+        <w:rPr>
+          <w:rFonts w:hint="eastAsia"/>
+        </w:rPr>
+        <w:t>外，</w:t>
+      </w:r>
+      <w:proofErr w:type="spellStart"/>
+      <w:r>
+        <w:rPr>
+          <w:rFonts w:hint="eastAsia"/>
+        </w:rPr>
+        <w:t>sumk</w:t>
+      </w:r>
+      <w:proofErr w:type="spellEnd"/>
+      <w:r>
+        <w:rPr>
+          <w:rFonts w:hint="eastAsia"/>
+        </w:rPr>
+        <w:t>框架内置了签名验证、参数加密</w:t>
+      </w:r>
+      <w:r>
+        <w:rPr>
+          <w:rFonts w:hint="eastAsia"/>
+        </w:rPr>
+        <w:t>、返回值加密</w:t>
+      </w:r>
+      <w:r>
+        <w:rPr>
+          <w:rFonts w:hint="eastAsia"/>
+        </w:rPr>
+        <w:t>等</w:t>
+      </w:r>
+      <w:r>
+        <w:rPr>
+          <w:rFonts w:hint="eastAsia"/>
+        </w:rPr>
+        <w:t>，签名、加密的算法都可以自定义，</w:t>
+      </w:r>
+      <w:r>
+        <w:rPr>
+          <w:rFonts w:hint="eastAsia"/>
+        </w:rPr>
+        <w:t>参见</w:t>
+      </w:r>
+      <w:r>
+        <w:rPr>
+          <w:rFonts w:hint="eastAsia"/>
+        </w:rPr>
+        <w:t>@Web</w:t>
+      </w:r>
+      <w:r>
+        <w:rPr>
+          <w:rFonts w:hint="eastAsia"/>
+        </w:rPr>
+        <w:t>注解。以下地址可以找到例子</w:t>
+      </w:r>
+      <w:r>
+        <w:fldChar w:fldCharType="begin"/>
+      </w:r>
+      <w:r>
+        <w:instrText xml:space="preserve"> HYPERLINK "https://github.com/youtongluan/sumk/tree/master/src/test/java/org/test" </w:instrText>
+      </w:r>
+      <w:r>
+        <w:fldChar w:fldCharType="separate"/>
+      </w:r>
+      <w:r>
+        <w:rPr>
+          <w:rStyle w:val="a5"/>
+        </w:rPr>
+        <w:t>https://github.com/youtongluan/sumk/tree/master/src/test/java/org/test</w:t>
+      </w:r>
+      <w:r>
+        <w:rPr>
+          <w:rStyle w:val="a5"/>
+        </w:rPr>
+        <w:fldChar w:fldCharType="end"/>
+      </w:r>
+    </w:p>
+    <w:p>
+      <w:pPr>
+        <w:pStyle w:val="5"/>
+      </w:pPr>
+      <w:proofErr w:type="spellStart"/>
+      <w:r>
+        <w:t>R</w:t>
+      </w:r>
+      <w:r>
+        <w:rPr>
+          <w:rFonts w:hint="eastAsia"/>
+        </w:rPr>
+        <w:t>edis</w:t>
+      </w:r>
+      <w:proofErr w:type="spellEnd"/>
+      <w:r>
+        <w:rPr>
+          <w:rFonts w:hint="eastAsia"/>
+        </w:rPr>
+        <w:t>以及</w:t>
+      </w:r>
+      <w:r>
+        <w:rPr>
+          <w:rFonts w:hint="eastAsia"/>
+        </w:rPr>
+        <w:t>分布式</w:t>
+      </w:r>
+      <w:r>
+        <w:rPr>
+          <w:rFonts w:hint="eastAsia"/>
+        </w:rPr>
+        <w:t>session</w:t>
+      </w:r>
+    </w:p>
+    <w:p>
+      <w:r>
+        <w:rPr>
+          <w:rFonts w:hint="eastAsia"/>
+        </w:rPr>
+        <w:t>随着业务量的增长，可能会引入</w:t>
+      </w:r>
+      <w:proofErr w:type="spellStart"/>
+      <w:r>
+        <w:rPr>
+          <w:rFonts w:hint="eastAsia"/>
+        </w:rPr>
+        <w:t>nginx</w:t>
+      </w:r>
+      <w:proofErr w:type="spellEnd"/>
+      <w:r>
+        <w:rPr>
+          <w:rFonts w:hint="eastAsia"/>
+        </w:rPr>
+        <w:t>等负载均衡，这时候就需要分布式</w:t>
+      </w:r>
+      <w:r>
+        <w:rPr>
+          <w:rFonts w:hint="eastAsia"/>
+        </w:rPr>
+        <w:t>session</w:t>
+      </w:r>
+      <w:r>
+        <w:rPr>
+          <w:rFonts w:hint="eastAsia"/>
+        </w:rPr>
+        <w:t>。对于</w:t>
+      </w:r>
+      <w:proofErr w:type="spellStart"/>
+      <w:r>
+        <w:rPr>
+          <w:rFonts w:hint="eastAsia"/>
+        </w:rPr>
+        <w:t>sumk</w:t>
+      </w:r>
+      <w:proofErr w:type="spellEnd"/>
+      <w:r>
+        <w:rPr>
+          <w:rFonts w:hint="eastAsia"/>
+        </w:rPr>
+        <w:t>框架，只需要加入如下配置，就启用了分布式缓存。其中</w:t>
+      </w:r>
+      <w:r>
+        <w:rPr>
+          <w:rFonts w:hint="eastAsia"/>
+        </w:rPr>
+        <w:t>session</w:t>
+      </w:r>
+      <w:r>
+        <w:rPr>
+          <w:rFonts w:hint="eastAsia"/>
+        </w:rPr>
+        <w:t>表示启用分布式缓存，</w:t>
+      </w:r>
+      <w:r>
+        <w:rPr>
+          <w:rFonts w:hint="eastAsia"/>
+        </w:rPr>
+        <w:t>default</w:t>
+      </w:r>
+      <w:r>
+        <w:rPr>
+          <w:rFonts w:hint="eastAsia"/>
+        </w:rPr>
         <w:lastRenderedPageBreak/>
-        <w:t>多接入</w:t>
-      </w:r>
-      <w:r>
-        <w:rPr>
-          <w:rFonts w:hint="eastAsia"/>
-        </w:rPr>
-        <w:t>类型</w:t>
-      </w:r>
-      <w:r>
-        <w:rPr>
-          <w:rFonts w:hint="eastAsia"/>
-        </w:rPr>
-        <w:t>支持</w:t>
-      </w:r>
-    </w:p>
-    <w:p>
-      <w:pPr>
-        <w:ind w:firstLine="420"/>
-      </w:pPr>
-      <w:r>
-        <w:rPr>
-          <w:rFonts w:hint="eastAsia"/>
-        </w:rPr>
-        <w:t>随着业务发展，</w:t>
-      </w:r>
-      <w:r>
-        <w:rPr>
-          <w:rFonts w:hint="eastAsia"/>
-        </w:rPr>
-        <w:t>web</w:t>
-      </w:r>
-      <w:r>
-        <w:rPr>
-          <w:rFonts w:hint="eastAsia"/>
-        </w:rPr>
-        <w:t>服务除了提供给自己使用外，也可能要提供给第三</w:t>
-      </w:r>
-      <w:proofErr w:type="gramStart"/>
-      <w:r>
-        <w:rPr>
-          <w:rFonts w:hint="eastAsia"/>
-        </w:rPr>
-        <w:t>方应用</w:t>
-      </w:r>
-      <w:proofErr w:type="gramEnd"/>
-      <w:r>
-        <w:rPr>
-          <w:rFonts w:hint="eastAsia"/>
-        </w:rPr>
-        <w:t>接入。</w:t>
-      </w:r>
-      <w:r>
-        <w:rPr>
-          <w:rFonts w:hint="eastAsia"/>
-        </w:rPr>
-        <w:t>它们使用的接口和业务逻辑可能都是完全不同的。比如个人用户、企业用户、代理商，他们的用户、</w:t>
-      </w:r>
-      <w:r>
-        <w:rPr>
-          <w:rFonts w:hint="eastAsia"/>
-        </w:rPr>
-        <w:t>session</w:t>
-      </w:r>
-      <w:r>
-        <w:rPr>
-          <w:rFonts w:hint="eastAsia"/>
-        </w:rPr>
-        <w:t>、权限应该都是完全不同的。</w:t>
-      </w:r>
-      <w:r>
-        <w:rPr>
-          <w:rFonts w:hint="eastAsia"/>
-        </w:rPr>
-        <w:t>通过指定</w:t>
-      </w:r>
-      <w:r>
-        <w:rPr>
-          <w:rFonts w:hint="eastAsia"/>
-        </w:rPr>
-        <w:t>@Web</w:t>
-      </w:r>
-      <w:r>
-        <w:rPr>
-          <w:rFonts w:hint="eastAsia"/>
-        </w:rPr>
-        <w:t>中有</w:t>
-      </w:r>
-      <w:r>
-        <w:rPr>
-          <w:rFonts w:hint="eastAsia"/>
-        </w:rPr>
-        <w:t>type</w:t>
-      </w:r>
-      <w:r>
-        <w:rPr>
-          <w:rFonts w:hint="eastAsia"/>
-        </w:rPr>
-        <w:t>属性以及重载</w:t>
-      </w:r>
-      <w:proofErr w:type="spellStart"/>
-      <w:r>
-        <w:t>AbstractSessionFilter</w:t>
-      </w:r>
-      <w:proofErr w:type="spellEnd"/>
-      <w:r>
-        <w:rPr>
-          <w:rFonts w:hint="eastAsia"/>
-        </w:rPr>
-        <w:t>的</w:t>
-      </w:r>
-      <w:proofErr w:type="spellStart"/>
-      <w:r>
-        <w:t>getType</w:t>
-      </w:r>
-      <w:proofErr w:type="spellEnd"/>
-      <w:r>
-        <w:rPr>
-          <w:rFonts w:hint="eastAsia"/>
-        </w:rPr>
-        <w:t>()</w:t>
-      </w:r>
-      <w:r>
-        <w:rPr>
-          <w:rFonts w:hint="eastAsia"/>
-        </w:rPr>
-        <w:t>方法，就可以</w:t>
-      </w:r>
-      <w:r>
-        <w:rPr>
-          <w:rFonts w:hint="eastAsia"/>
-        </w:rPr>
-        <w:t>实现上述功能。</w:t>
-      </w:r>
-    </w:p>
-    <w:p>
-      <w:pPr>
-        <w:pStyle w:val="5"/>
-      </w:pPr>
-      <w:r>
-        <w:rPr>
-          <w:rFonts w:hint="eastAsia"/>
-        </w:rPr>
-        <w:t>单点</w:t>
-      </w:r>
-      <w:r>
-        <w:rPr>
-          <w:rFonts w:hint="eastAsia"/>
-        </w:rPr>
-        <w:t>登录</w:t>
-      </w:r>
-      <w:r>
-        <w:rPr>
-          <w:rFonts w:hint="eastAsia"/>
-        </w:rPr>
-        <w:t>限制</w:t>
-      </w:r>
-    </w:p>
-    <w:p>
-      <w:pPr>
-        <w:ind w:firstLine="420"/>
-      </w:pPr>
-      <w:r>
-        <w:t>许多应用都有</w:t>
-      </w:r>
-      <w:r>
-        <w:t>pc</w:t>
-      </w:r>
-      <w:r>
-        <w:t>版</w:t>
-      </w:r>
-      <w:r>
-        <w:rPr>
-          <w:rFonts w:hint="eastAsia"/>
-        </w:rPr>
-        <w:t>、</w:t>
-      </w:r>
-      <w:r>
-        <w:t>app</w:t>
-      </w:r>
-      <w:r>
-        <w:t>版</w:t>
-      </w:r>
-      <w:r>
-        <w:rPr>
-          <w:rFonts w:hint="eastAsia"/>
-        </w:rPr>
-        <w:t>、</w:t>
-      </w:r>
-      <w:proofErr w:type="gramStart"/>
-      <w:r>
-        <w:t>微信版</w:t>
-      </w:r>
-      <w:proofErr w:type="gramEnd"/>
-      <w:r>
-        <w:t>等多种版本</w:t>
-      </w:r>
-      <w:r>
-        <w:rPr>
-          <w:rFonts w:hint="eastAsia"/>
-        </w:rPr>
-        <w:t>，</w:t>
-      </w:r>
-      <w:r>
-        <w:t>这样用户可能在多个地方同时登录</w:t>
-      </w:r>
-      <w:r>
-        <w:rPr>
-          <w:rFonts w:hint="eastAsia"/>
-        </w:rPr>
-        <w:t>，</w:t>
-      </w:r>
-      <w:r>
-        <w:t>默认情况下多个地方登录同时有效</w:t>
-      </w:r>
-      <w:r>
-        <w:rPr>
-          <w:rFonts w:hint="eastAsia"/>
-        </w:rPr>
-        <w:t>，</w:t>
-      </w:r>
-      <w:r>
-        <w:t>如果想限制用户只能在一个地方登录</w:t>
-      </w:r>
-      <w:r>
-        <w:rPr>
-          <w:rFonts w:hint="eastAsia"/>
-        </w:rPr>
-        <w:t>，</w:t>
-      </w:r>
-      <w:r>
-        <w:t>及登录了</w:t>
-      </w:r>
-      <w:r>
-        <w:t>app</w:t>
-      </w:r>
-      <w:r>
-        <w:t>之后</w:t>
-      </w:r>
-      <w:r>
-        <w:rPr>
-          <w:rFonts w:hint="eastAsia"/>
-        </w:rPr>
-        <w:t>，</w:t>
-      </w:r>
-      <w:r>
-        <w:t>pc</w:t>
-      </w:r>
-      <w:r>
-        <w:t>上就要被强制退出</w:t>
-      </w:r>
-      <w:r>
-        <w:rPr>
-          <w:rFonts w:hint="eastAsia"/>
-        </w:rPr>
-        <w:t>。</w:t>
-      </w:r>
-      <w:r>
-        <w:t>这时你只要加个配置就好了</w:t>
-      </w:r>
-      <w:r>
-        <w:rPr>
-          <w:rFonts w:hint="eastAsia"/>
-        </w:rPr>
-        <w:t>：</w:t>
-      </w:r>
-      <w:proofErr w:type="spellStart"/>
-      <w:r>
-        <w:t>http.session.single</w:t>
-      </w:r>
-      <w:proofErr w:type="spellEnd"/>
-      <w:r>
-        <w:t>=1</w:t>
-      </w:r>
-    </w:p>
-    <w:p>
-      <w:pPr>
-        <w:pStyle w:val="5"/>
-      </w:pPr>
-      <w:r>
-        <w:t>W</w:t>
-      </w:r>
-      <w:r>
-        <w:rPr>
-          <w:rFonts w:hint="eastAsia"/>
-        </w:rPr>
-        <w:t>eb</w:t>
-      </w:r>
-      <w:r>
-        <w:rPr>
-          <w:rFonts w:hint="eastAsia"/>
-        </w:rPr>
-        <w:t>服务</w:t>
-      </w:r>
-      <w:r>
-        <w:rPr>
-          <w:rFonts w:hint="eastAsia"/>
-        </w:rPr>
-        <w:t>安全性</w:t>
-      </w:r>
-    </w:p>
-    <w:p>
-      <w:r>
-        <w:rPr>
-          <w:rFonts w:hint="eastAsia"/>
-        </w:rPr>
-        <w:tab/>
-      </w:r>
-      <w:r>
-        <w:t>W</w:t>
-      </w:r>
-      <w:r>
-        <w:rPr>
-          <w:rFonts w:hint="eastAsia"/>
-        </w:rPr>
-        <w:t>eb</w:t>
-      </w:r>
-      <w:r>
-        <w:rPr>
-          <w:rFonts w:hint="eastAsia"/>
-        </w:rPr>
-        <w:t>服务除了使用</w:t>
-      </w:r>
-      <w:r>
-        <w:rPr>
-          <w:rFonts w:hint="eastAsia"/>
-        </w:rPr>
-        <w:t>https</w:t>
-      </w:r>
-      <w:r>
-        <w:rPr>
-          <w:rFonts w:hint="eastAsia"/>
-        </w:rPr>
-        <w:t>外，</w:t>
-      </w:r>
-      <w:proofErr w:type="spellStart"/>
-      <w:r>
-        <w:rPr>
-          <w:rFonts w:hint="eastAsia"/>
-        </w:rPr>
-        <w:t>sumk</w:t>
-      </w:r>
-      <w:proofErr w:type="spellEnd"/>
-      <w:r>
-        <w:rPr>
-          <w:rFonts w:hint="eastAsia"/>
-        </w:rPr>
-        <w:t>框架内置了签名验证、参数加密</w:t>
-      </w:r>
-      <w:r>
-        <w:rPr>
-          <w:rFonts w:hint="eastAsia"/>
-        </w:rPr>
-        <w:t>、返回值加密</w:t>
-      </w:r>
-      <w:r>
-        <w:rPr>
-          <w:rFonts w:hint="eastAsia"/>
-        </w:rPr>
-        <w:t>等</w:t>
-      </w:r>
-      <w:r>
-        <w:rPr>
-          <w:rFonts w:hint="eastAsia"/>
-        </w:rPr>
-        <w:t>，签名、加密的算法都可以自定义，</w:t>
-      </w:r>
-      <w:r>
-        <w:rPr>
-          <w:rFonts w:hint="eastAsia"/>
-        </w:rPr>
-        <w:t>参见</w:t>
-      </w:r>
-      <w:r>
-        <w:rPr>
-          <w:rFonts w:hint="eastAsia"/>
-        </w:rPr>
-        <w:t>@Web</w:t>
-      </w:r>
-      <w:r>
-        <w:rPr>
-          <w:rFonts w:hint="eastAsia"/>
-        </w:rPr>
-        <w:t>注解。以下地址可以找到例子</w:t>
-      </w:r>
-      <w:r>
-        <w:fldChar w:fldCharType="begin"/>
-      </w:r>
-      <w:r>
-        <w:instrText xml:space="preserve"> HYPERLINK "https://github.com/youtongluan/sumk/tree/master/src/test/java/org/test" </w:instrText>
-      </w:r>
-      <w:r>
-        <w:fldChar w:fldCharType="separate"/>
-      </w:r>
-      <w:r>
-        <w:rPr>
-          <w:rStyle w:val="a5"/>
-        </w:rPr>
-        <w:t>https://github.com/youtongluan/sumk/tree/master/src/test/java/org/test</w:t>
-      </w:r>
-      <w:r>
-        <w:rPr>
-          <w:rStyle w:val="a5"/>
-        </w:rPr>
-        <w:fldChar w:fldCharType="end"/>
-      </w:r>
-    </w:p>
-    <w:p>
-      <w:pPr>
-        <w:pStyle w:val="5"/>
-      </w:pPr>
-      <w:proofErr w:type="spellStart"/>
-      <w:r>
-        <w:t>R</w:t>
-      </w:r>
-      <w:r>
-        <w:rPr>
-          <w:rFonts w:hint="eastAsia"/>
-        </w:rPr>
-        <w:t>edis</w:t>
-      </w:r>
-      <w:proofErr w:type="spellEnd"/>
-      <w:r>
-        <w:rPr>
-          <w:rFonts w:hint="eastAsia"/>
-        </w:rPr>
-        <w:t>以及</w:t>
-      </w:r>
-      <w:r>
-        <w:rPr>
-          <w:rFonts w:hint="eastAsia"/>
-        </w:rPr>
-        <w:t>分布式</w:t>
-      </w:r>
-      <w:r>
-        <w:rPr>
-          <w:rFonts w:hint="eastAsia"/>
-        </w:rPr>
-        <w:t>session</w:t>
-      </w:r>
-    </w:p>
-    <w:p>
-      <w:r>
-        <w:rPr>
-          <w:rFonts w:hint="eastAsia"/>
-        </w:rPr>
-        <w:t>随着业务量的增长，可能会引入</w:t>
-      </w:r>
-      <w:proofErr w:type="spellStart"/>
-      <w:r>
-        <w:rPr>
-          <w:rFonts w:hint="eastAsia"/>
-        </w:rPr>
-        <w:t>nginx</w:t>
-      </w:r>
-      <w:proofErr w:type="spellEnd"/>
-      <w:r>
-        <w:rPr>
-          <w:rFonts w:hint="eastAsia"/>
-        </w:rPr>
-        <w:t>等负载均衡，这时候就需要分布式</w:t>
-      </w:r>
-      <w:r>
-        <w:rPr>
-          <w:rFonts w:hint="eastAsia"/>
-        </w:rPr>
-        <w:t>session</w:t>
-      </w:r>
-      <w:r>
-        <w:rPr>
-          <w:rFonts w:hint="eastAsia"/>
-        </w:rPr>
-        <w:t>。对于</w:t>
-      </w:r>
-      <w:proofErr w:type="spellStart"/>
-      <w:r>
-        <w:rPr>
-          <w:rFonts w:hint="eastAsia"/>
-        </w:rPr>
-        <w:t>sumk</w:t>
-      </w:r>
-      <w:proofErr w:type="spellEnd"/>
-      <w:r>
-        <w:rPr>
-          <w:rFonts w:hint="eastAsia"/>
-        </w:rPr>
-        <w:t>框架，只需要加入如下配置，就启用了分布式缓存。其中</w:t>
-      </w:r>
-      <w:r>
-        <w:rPr>
-          <w:rFonts w:hint="eastAsia"/>
-        </w:rPr>
-        <w:t>session</w:t>
-      </w:r>
-      <w:r>
-        <w:rPr>
-          <w:rFonts w:hint="eastAsia"/>
-        </w:rPr>
-        <w:t>表示启用分布式缓存，</w:t>
-      </w:r>
-      <w:r>
-        <w:rPr>
-          <w:rFonts w:hint="eastAsia"/>
-        </w:rPr>
-        <w:t>default</w:t>
-      </w:r>
-      <w:r>
-        <w:rPr>
-          <w:rFonts w:hint="eastAsia"/>
-        </w:rPr>
         <w:t>表示系统中引入了</w:t>
       </w:r>
       <w:proofErr w:type="spellStart"/>
@@ -2478,7 +2775,7 @@
                     <pic:cNvPicPr/>
                   </pic:nvPicPr>
                   <pic:blipFill>
-                    <a:blip r:embed="rId23"/>
+                    <a:blip r:embed="rId25"/>
                     <a:stretch>
                       <a:fillRect/>
                     </a:stretch>
@@ -2527,746 +2824,6 @@
             <wp:extent cx="5274310" cy="940707"/>
             <wp:effectExtent l="0" t="0" r="2540" b="0"/>
             <wp:docPr id="12" name="图片 12"/>
-            <wp:cNvGraphicFramePr>
-              <a:graphicFrameLocks xmlns:a="http://schemas.openxmlformats.org/drawingml/2006/main" noChangeAspect="1"/>
-            </wp:cNvGraphicFramePr>
-            <a:graphic xmlns:a="http://schemas.openxmlformats.org/drawingml/2006/main">
-              <a:graphicData uri="http://schemas.openxmlformats.org/drawingml/2006/picture">
-                <pic:pic xmlns:pic="http://schemas.openxmlformats.org/drawingml/2006/picture">
-                  <pic:nvPicPr>
-                    <pic:cNvPr id="0" name=""/>
-                    <pic:cNvPicPr/>
-                  </pic:nvPicPr>
-                  <pic:blipFill>
-                    <a:blip r:embed="rId24"/>
-                    <a:stretch>
-                      <a:fillRect/>
-                    </a:stretch>
-                  </pic:blipFill>
-                  <pic:spPr>
-                    <a:xfrm>
-                      <a:off x="0" y="0"/>
-                      <a:ext cx="5274310" cy="940707"/>
-                    </a:xfrm>
-                    <a:prstGeom prst="rect">
-                      <a:avLst/>
-                    </a:prstGeom>
-                  </pic:spPr>
-                </pic:pic>
-              </a:graphicData>
-            </a:graphic>
-          </wp:inline>
-        </w:drawing>
-      </w:r>
-    </w:p>
-    <w:p>
-      <w:r>
-        <w:rPr>
-          <w:rFonts w:hint="eastAsia"/>
-        </w:rPr>
-        <w:t>测试网址：</w:t>
-      </w:r>
-      <w:hyperlink r:id="rId25" w:history="1">
-        <w:r>
-          <w:rPr>
-            <w:rStyle w:val="a5"/>
-          </w:rPr>
-          <w:t>http://localhost:8081/rest/incrInRedis?data={"name":"test"}</w:t>
-        </w:r>
-      </w:hyperlink>
-    </w:p>
-    <w:p/>
-    <w:p>
-      <w:pPr>
-        <w:pStyle w:val="5"/>
-      </w:pPr>
-      <w:r>
-        <w:rPr>
-          <w:rFonts w:hint="eastAsia"/>
-        </w:rPr>
-        <w:lastRenderedPageBreak/>
-        <w:t>统一</w:t>
-      </w:r>
-      <w:r>
-        <w:rPr>
-          <w:rFonts w:hint="eastAsia"/>
-        </w:rPr>
-        <w:t>配置</w:t>
-      </w:r>
-      <w:r>
-        <w:rPr>
-          <w:rFonts w:hint="eastAsia"/>
-        </w:rPr>
-        <w:t>中心</w:t>
-      </w:r>
-    </w:p>
-    <w:p>
-      <w:pPr>
-        <w:ind w:firstLine="420"/>
-      </w:pPr>
-      <w:r>
-        <w:rPr>
-          <w:rFonts w:hint="eastAsia"/>
-        </w:rPr>
-        <w:t>一旦应用部署了多个，就会需要配置中心。</w:t>
-      </w:r>
-      <w:proofErr w:type="spellStart"/>
-      <w:r>
-        <w:t>S</w:t>
-      </w:r>
-      <w:r>
-        <w:rPr>
-          <w:rFonts w:hint="eastAsia"/>
-        </w:rPr>
-        <w:t>umk</w:t>
-      </w:r>
-      <w:proofErr w:type="spellEnd"/>
-      <w:r>
-        <w:rPr>
-          <w:rFonts w:hint="eastAsia"/>
-        </w:rPr>
-        <w:t>内置了</w:t>
-      </w:r>
-      <w:r>
-        <w:rPr>
-          <w:rFonts w:hint="eastAsia"/>
-        </w:rPr>
-        <w:t>http</w:t>
-      </w:r>
-      <w:r>
-        <w:rPr>
-          <w:rFonts w:hint="eastAsia"/>
-        </w:rPr>
-        <w:t>和</w:t>
-      </w:r>
-      <w:r>
-        <w:rPr>
-          <w:rFonts w:hint="eastAsia"/>
-        </w:rPr>
-        <w:t>zookeeper</w:t>
-      </w:r>
-      <w:r>
-        <w:rPr>
-          <w:rFonts w:hint="eastAsia"/>
-        </w:rPr>
-        <w:t>两种协议的配置中心。</w:t>
-      </w:r>
-      <w:r>
-        <w:rPr>
-          <w:rFonts w:hint="eastAsia"/>
-        </w:rPr>
-        <w:t>Spring boot</w:t>
-      </w:r>
-      <w:r>
-        <w:rPr>
-          <w:rFonts w:hint="eastAsia"/>
-        </w:rPr>
-        <w:t>的配置中心是</w:t>
-      </w:r>
-      <w:r>
-        <w:rPr>
-          <w:rFonts w:hint="eastAsia"/>
-        </w:rPr>
-        <w:t>http</w:t>
-      </w:r>
-      <w:r>
-        <w:rPr>
-          <w:rFonts w:hint="eastAsia"/>
-        </w:rPr>
-        <w:t>协议，</w:t>
-      </w:r>
-      <w:proofErr w:type="spellStart"/>
-      <w:r>
-        <w:rPr>
-          <w:rFonts w:hint="eastAsia"/>
-        </w:rPr>
-        <w:t>sumk</w:t>
-      </w:r>
-      <w:proofErr w:type="spellEnd"/>
-      <w:r>
-        <w:rPr>
-          <w:rFonts w:hint="eastAsia"/>
-        </w:rPr>
-        <w:t>能够兼容它。如果这</w:t>
-      </w:r>
-      <w:r>
-        <w:rPr>
-          <w:rFonts w:hint="eastAsia"/>
-        </w:rPr>
-        <w:t>2</w:t>
-      </w:r>
-      <w:r>
-        <w:rPr>
-          <w:rFonts w:hint="eastAsia"/>
-        </w:rPr>
-        <w:t>种不满足需求，开发者还可以使用自定义的配置管理，比如本地文件</w:t>
-      </w:r>
-      <w:r>
-        <w:rPr>
-          <w:rFonts w:hint="eastAsia"/>
-        </w:rPr>
-        <w:t>+</w:t>
-      </w:r>
-      <w:r>
-        <w:rPr>
-          <w:rFonts w:hint="eastAsia"/>
-        </w:rPr>
-        <w:t>配置中心的方式</w:t>
-      </w:r>
-    </w:p>
-    <w:p>
-      <w:r>
-        <w:t>使用示例</w:t>
-      </w:r>
-      <w:r>
-        <w:rPr>
-          <w:rFonts w:hint="eastAsia"/>
-        </w:rPr>
-        <w:t>：</w:t>
-      </w:r>
-    </w:p>
-    <w:p>
-      <w:proofErr w:type="spellStart"/>
-      <w:r>
-        <w:t>UrlSystemConfig</w:t>
-      </w:r>
-      <w:proofErr w:type="spellEnd"/>
-      <w:r>
-        <w:t xml:space="preserve"> </w:t>
-      </w:r>
-      <w:proofErr w:type="spellStart"/>
-      <w:r>
-        <w:t>config</w:t>
-      </w:r>
-      <w:proofErr w:type="spellEnd"/>
-      <w:r>
-        <w:t xml:space="preserve">=new </w:t>
-      </w:r>
-      <w:proofErr w:type="spellStart"/>
-      <w:proofErr w:type="gramStart"/>
-      <w:r>
-        <w:t>UrlSystemConfig</w:t>
-      </w:r>
-      <w:proofErr w:type="spellEnd"/>
-      <w:r>
-        <w:t>(</w:t>
-      </w:r>
-      <w:proofErr w:type="gramEnd"/>
-      <w:r>
-        <w:t>new URL("http://localhost:8080/</w:t>
-      </w:r>
-      <w:proofErr w:type="spellStart"/>
-      <w:r>
-        <w:t>app.properties</w:t>
-      </w:r>
-      <w:proofErr w:type="spellEnd"/>
-      <w:r>
-        <w:t>"));</w:t>
-      </w:r>
-    </w:p>
-    <w:p>
-      <w:proofErr w:type="spellStart"/>
-      <w:proofErr w:type="gramStart"/>
-      <w:r>
-        <w:rPr>
-          <w:rFonts w:hint="eastAsia"/>
-        </w:rPr>
-        <w:t>SumkServer.start</w:t>
-      </w:r>
-      <w:proofErr w:type="spellEnd"/>
-      <w:r>
-        <w:rPr>
-          <w:rFonts w:hint="eastAsia"/>
-        </w:rPr>
-        <w:t>(</w:t>
-      </w:r>
-      <w:proofErr w:type="spellStart"/>
-      <w:proofErr w:type="gramEnd"/>
-      <w:r>
-        <w:rPr>
-          <w:rFonts w:hint="eastAsia"/>
-        </w:rPr>
-        <w:t>config</w:t>
-      </w:r>
-      <w:proofErr w:type="spellEnd"/>
-      <w:r>
-        <w:rPr>
-          <w:rFonts w:hint="eastAsia"/>
-        </w:rPr>
-        <w:t>);</w:t>
-      </w:r>
-    </w:p>
-    <w:p/>
-    <w:p>
-      <w:pPr>
-        <w:pStyle w:val="5"/>
-      </w:pPr>
-      <w:r>
-        <w:rPr>
-          <w:rFonts w:hint="eastAsia"/>
-        </w:rPr>
-        <w:t>缓存系统</w:t>
-      </w:r>
-    </w:p>
-    <w:p>
-      <w:r>
-        <w:rPr>
-          <w:rFonts w:hint="eastAsia"/>
-        </w:rPr>
-        <w:t>ORM</w:t>
-      </w:r>
-      <w:r>
-        <w:rPr>
-          <w:rFonts w:hint="eastAsia"/>
-        </w:rPr>
-        <w:t>默认使用</w:t>
-      </w:r>
-      <w:proofErr w:type="gramStart"/>
-      <w:r>
-        <w:rPr>
-          <w:rFonts w:hint="eastAsia"/>
-        </w:rPr>
-        <w:t>了表级缓存</w:t>
-      </w:r>
-      <w:proofErr w:type="gramEnd"/>
-      <w:r>
-        <w:rPr>
-          <w:rFonts w:hint="eastAsia"/>
-        </w:rPr>
-        <w:t>，不需要开发者关心。有三种方式可以关闭缓存。</w:t>
-      </w:r>
-    </w:p>
-    <w:p>
-      <w:pPr>
-        <w:pStyle w:val="a4"/>
-        <w:numPr>
-          <w:ilvl w:val="0"/>
-          <w:numId w:val="6"/>
-        </w:numPr>
-        <w:ind w:firstLineChars="0"/>
-      </w:pPr>
-      <w:r>
-        <w:rPr>
-          <w:rFonts w:hint="eastAsia"/>
-        </w:rPr>
-        <w:t>配置中的</w:t>
-      </w:r>
-      <w:proofErr w:type="spellStart"/>
-      <w:r>
-        <w:t>sumk.sql.fromCache</w:t>
-      </w:r>
-      <w:proofErr w:type="spellEnd"/>
-      <w:r>
-        <w:t>和</w:t>
-      </w:r>
-      <w:proofErr w:type="spellStart"/>
-      <w:r>
-        <w:t>sumk.sql.</w:t>
-      </w:r>
-      <w:r>
-        <w:rPr>
-          <w:rFonts w:hint="eastAsia"/>
-        </w:rPr>
-        <w:t>to</w:t>
-      </w:r>
-      <w:r>
-        <w:t>Cache</w:t>
-      </w:r>
-      <w:proofErr w:type="spellEnd"/>
-      <w:r>
-        <w:t>是系统级配置</w:t>
-      </w:r>
-    </w:p>
-    <w:p>
-      <w:pPr>
-        <w:pStyle w:val="a4"/>
-        <w:numPr>
-          <w:ilvl w:val="0"/>
-          <w:numId w:val="6"/>
-        </w:numPr>
-        <w:ind w:firstLineChars="0"/>
-      </w:pPr>
-      <w:r>
-        <w:rPr>
-          <w:rFonts w:hint="eastAsia"/>
-        </w:rPr>
-        <w:t>@Table</w:t>
-      </w:r>
-      <w:r>
-        <w:rPr>
-          <w:rFonts w:hint="eastAsia"/>
-        </w:rPr>
-        <w:t>中的</w:t>
-      </w:r>
-      <w:proofErr w:type="spellStart"/>
-      <w:r>
-        <w:t>cacheType</w:t>
-      </w:r>
-      <w:proofErr w:type="spellEnd"/>
-      <w:r>
-        <w:t>是</w:t>
-      </w:r>
-      <w:proofErr w:type="gramStart"/>
-      <w:r>
-        <w:t>表级配置</w:t>
-      </w:r>
-      <w:proofErr w:type="gramEnd"/>
-    </w:p>
-    <w:p>
-      <w:pPr>
-        <w:pStyle w:val="a4"/>
-        <w:numPr>
-          <w:ilvl w:val="0"/>
-          <w:numId w:val="6"/>
-        </w:numPr>
-        <w:ind w:firstLineChars="0"/>
-      </w:pPr>
-      <w:r>
-        <w:t>I</w:t>
-      </w:r>
-      <w:r>
-        <w:rPr>
-          <w:rFonts w:hint="eastAsia"/>
-        </w:rPr>
-        <w:t>nsert</w:t>
-      </w:r>
-      <w:r>
-        <w:rPr>
-          <w:rFonts w:hint="eastAsia"/>
-        </w:rPr>
-        <w:t>、</w:t>
-      </w:r>
-      <w:r>
-        <w:rPr>
-          <w:rFonts w:hint="eastAsia"/>
-        </w:rPr>
-        <w:t>Select</w:t>
-      </w:r>
-      <w:r>
-        <w:rPr>
-          <w:rFonts w:hint="eastAsia"/>
-        </w:rPr>
-        <w:t>等类的</w:t>
-      </w:r>
-      <w:proofErr w:type="spellStart"/>
-      <w:r>
-        <w:t>fromCache</w:t>
-      </w:r>
-      <w:proofErr w:type="spellEnd"/>
-      <w:r>
-        <w:rPr>
-          <w:rFonts w:hint="eastAsia"/>
-        </w:rPr>
-        <w:t>()</w:t>
-      </w:r>
-      <w:r>
-        <w:rPr>
-          <w:rFonts w:hint="eastAsia"/>
-        </w:rPr>
-        <w:t>、</w:t>
-      </w:r>
-      <w:proofErr w:type="spellStart"/>
-      <w:r>
-        <w:t>ToCache</w:t>
-      </w:r>
-      <w:proofErr w:type="spellEnd"/>
-      <w:r>
-        <w:rPr>
-          <w:rFonts w:hint="eastAsia"/>
-        </w:rPr>
-        <w:t>()</w:t>
-      </w:r>
-      <w:r>
-        <w:rPr>
-          <w:rFonts w:hint="eastAsia"/>
-        </w:rPr>
-        <w:t>是</w:t>
-      </w:r>
-      <w:proofErr w:type="gramStart"/>
-      <w:r>
-        <w:rPr>
-          <w:rFonts w:hint="eastAsia"/>
-        </w:rPr>
-        <w:t>方法级</w:t>
-      </w:r>
-      <w:proofErr w:type="gramEnd"/>
-      <w:r>
-        <w:rPr>
-          <w:rFonts w:hint="eastAsia"/>
-        </w:rPr>
-        <w:t>开关</w:t>
-      </w:r>
-    </w:p>
-    <w:p/>
-    <w:p>
-      <w:pPr>
-        <w:pStyle w:val="5"/>
-      </w:pPr>
-      <w:r>
-        <w:rPr>
-          <w:rFonts w:hint="eastAsia"/>
-        </w:rPr>
-        <w:t>读写分离</w:t>
-      </w:r>
-    </w:p>
-    <w:p>
-      <w:pPr>
-        <w:ind w:firstLine="420"/>
-      </w:pPr>
-      <w:r>
-        <w:rPr>
-          <w:rFonts w:hint="eastAsia"/>
-        </w:rPr>
-        <w:t>分布式</w:t>
-      </w:r>
-      <w:r>
-        <w:rPr>
-          <w:rFonts w:hint="eastAsia"/>
-        </w:rPr>
-        <w:t>session</w:t>
-      </w:r>
-      <w:r>
-        <w:rPr>
-          <w:rFonts w:hint="eastAsia"/>
-        </w:rPr>
-        <w:t>只是</w:t>
-      </w:r>
-      <w:r>
-        <w:rPr>
-          <w:rFonts w:hint="eastAsia"/>
-        </w:rPr>
-        <w:t>web</w:t>
-      </w:r>
-      <w:r>
-        <w:rPr>
-          <w:rFonts w:hint="eastAsia"/>
-        </w:rPr>
-        <w:t>端的扩展，随着业务发展，数据库也要扩展。读写分离是很常见的读写分离，它的好处是不破坏数据库事务。</w:t>
-      </w:r>
-      <w:r>
-        <w:t>在</w:t>
-      </w:r>
-      <w:proofErr w:type="spellStart"/>
-      <w:r>
-        <w:t>sumk</w:t>
-      </w:r>
-      <w:proofErr w:type="spellEnd"/>
-      <w:r>
-        <w:t>中</w:t>
-      </w:r>
-      <w:r>
-        <w:rPr>
-          <w:rFonts w:hint="eastAsia"/>
-        </w:rPr>
-        <w:t>，</w:t>
-      </w:r>
-      <w:r>
-        <w:t>只要多配置几个数据源</w:t>
-      </w:r>
-      <w:r>
-        <w:rPr>
-          <w:rFonts w:hint="eastAsia"/>
-        </w:rPr>
-        <w:t>，示例</w:t>
-      </w:r>
-      <w:r>
-        <w:t>中的数据源只配置了</w:t>
-      </w:r>
-      <w:r>
-        <w:t>s.db.sumk.1</w:t>
-      </w:r>
-      <w:r>
-        <w:rPr>
-          <w:rFonts w:hint="eastAsia"/>
-        </w:rPr>
-        <w:t>，</w:t>
-      </w:r>
-      <w:r>
-        <w:t>我们可以加上</w:t>
-      </w:r>
-      <w:r>
-        <w:t>s.db.sumk.</w:t>
-      </w:r>
-      <w:r>
-        <w:rPr>
-          <w:rFonts w:hint="eastAsia"/>
-        </w:rPr>
-        <w:t>2</w:t>
-      </w:r>
-      <w:r>
-        <w:rPr>
-          <w:rFonts w:hint="eastAsia"/>
-        </w:rPr>
-        <w:t>等。并且可以通过</w:t>
-      </w:r>
-      <w:r>
-        <w:rPr>
-          <w:rFonts w:hint="eastAsia"/>
-        </w:rPr>
-        <w:t>weight</w:t>
-      </w:r>
-      <w:r>
-        <w:rPr>
-          <w:rFonts w:hint="eastAsia"/>
-        </w:rPr>
-        <w:t>配置它们的权重。</w:t>
-      </w:r>
-    </w:p>
-    <w:p>
-      <w:pPr>
-        <w:pStyle w:val="5"/>
-      </w:pPr>
-      <w:r>
-        <w:t>多数据源</w:t>
-      </w:r>
-    </w:p>
-    <w:p>
-      <w:r>
-        <w:rPr>
-          <w:rFonts w:hint="eastAsia"/>
-        </w:rPr>
-        <w:tab/>
-      </w:r>
-      <w:r>
-        <w:rPr>
-          <w:rFonts w:hint="eastAsia"/>
-        </w:rPr>
-        <w:t>示例中的数据源只配置了</w:t>
-      </w:r>
-      <w:r>
-        <w:t>s.db.sumk.1</w:t>
-      </w:r>
-      <w:r>
-        <w:rPr>
-          <w:rFonts w:hint="eastAsia"/>
-        </w:rPr>
-        <w:t>，</w:t>
-      </w:r>
-      <w:r>
-        <w:t>如果我们增加</w:t>
-      </w:r>
-      <w:r>
-        <w:t>s.db.</w:t>
-      </w:r>
-      <w:r>
-        <w:rPr>
-          <w:rFonts w:hint="eastAsia"/>
-        </w:rPr>
-        <w:t>test</w:t>
-      </w:r>
-      <w:r>
-        <w:t>.1</w:t>
-      </w:r>
-      <w:r>
-        <w:t>的配置</w:t>
-      </w:r>
-      <w:r>
-        <w:rPr>
-          <w:rFonts w:hint="eastAsia"/>
-        </w:rPr>
-        <w:t>，</w:t>
-      </w:r>
-      <w:r>
-        <w:t>就增加了一个</w:t>
-      </w:r>
-      <w:r>
-        <w:rPr>
-          <w:rFonts w:hint="eastAsia"/>
-        </w:rPr>
-        <w:t>test</w:t>
-      </w:r>
-      <w:r>
-        <w:rPr>
-          <w:rFonts w:hint="eastAsia"/>
-        </w:rPr>
-        <w:t>数据源，它跟</w:t>
-      </w:r>
-      <w:proofErr w:type="spellStart"/>
-      <w:r>
-        <w:rPr>
-          <w:rFonts w:hint="eastAsia"/>
-        </w:rPr>
-        <w:t>sumk</w:t>
-      </w:r>
-      <w:proofErr w:type="spellEnd"/>
-      <w:r>
-        <w:rPr>
-          <w:rFonts w:hint="eastAsia"/>
-        </w:rPr>
-        <w:t>没有任何关系。使用的时候，通过</w:t>
-      </w:r>
-      <w:r>
-        <w:rPr>
-          <w:rFonts w:hint="eastAsia"/>
-        </w:rPr>
-        <w:t>@Box(</w:t>
-      </w:r>
-      <w:proofErr w:type="spellStart"/>
-      <w:r>
-        <w:rPr>
-          <w:rFonts w:hint="eastAsia"/>
-        </w:rPr>
-        <w:t>dbName</w:t>
-      </w:r>
-      <w:proofErr w:type="spellEnd"/>
-      <w:r>
-        <w:rPr>
-          <w:rFonts w:hint="eastAsia"/>
-        </w:rPr>
-        <w:t>=</w:t>
-      </w:r>
-      <w:proofErr w:type="gramStart"/>
-      <w:r>
-        <w:t>”</w:t>
-      </w:r>
-      <w:proofErr w:type="gramEnd"/>
-      <w:r>
-        <w:rPr>
-          <w:rFonts w:hint="eastAsia"/>
-        </w:rPr>
-        <w:t>test</w:t>
-      </w:r>
-      <w:proofErr w:type="gramStart"/>
-      <w:r>
-        <w:t>”</w:t>
-      </w:r>
-      <w:proofErr w:type="gramEnd"/>
-      <w:r>
-        <w:rPr>
-          <w:rFonts w:hint="eastAsia"/>
-        </w:rPr>
-        <w:t>)</w:t>
-      </w:r>
-      <w:r>
-        <w:rPr>
-          <w:rFonts w:hint="eastAsia"/>
-        </w:rPr>
-        <w:t>就可以使用这个数据源。</w:t>
-      </w:r>
-    </w:p>
-    <w:p/>
-    <w:p>
-      <w:pPr>
-        <w:pStyle w:val="5"/>
-      </w:pPr>
-      <w:r>
-        <w:rPr>
-          <w:rFonts w:hint="eastAsia"/>
-        </w:rPr>
-        <w:lastRenderedPageBreak/>
-        <w:t>监听表的读写</w:t>
-      </w:r>
-    </w:p>
-    <w:p>
-      <w:r>
-        <w:rPr>
-          <w:noProof/>
-        </w:rPr>
-        <w:drawing>
-          <wp:inline distT="0" distB="0" distL="0" distR="0" wp14:anchorId="53D67431" wp14:editId="0E368AD6">
-            <wp:extent cx="5274310" cy="2647533"/>
-            <wp:effectExtent l="0" t="0" r="2540" b="635"/>
-            <wp:docPr id="16" name="图片 16"/>
             <wp:cNvGraphicFramePr>
               <a:graphicFrameLocks xmlns:a="http://schemas.openxmlformats.org/drawingml/2006/main" noChangeAspect="1"/>
             </wp:cNvGraphicFramePr>
@@ -3286,7 +2843,7 @@
                   <pic:spPr>
                     <a:xfrm>
                       <a:off x="0" y="0"/>
-                      <a:ext cx="5274310" cy="2647533"/>
+                      <a:ext cx="5274310" cy="940707"/>
                     </a:xfrm>
                     <a:prstGeom prst="rect">
                       <a:avLst/>
@@ -3301,256 +2858,241 @@
     </w:p>
     <w:p>
       <w:r>
-        <w:t>实现</w:t>
-      </w:r>
-      <w:proofErr w:type="spellStart"/>
-      <w:r>
-        <w:t>DBListener</w:t>
-      </w:r>
-      <w:proofErr w:type="spellEnd"/>
-      <w:r>
-        <w:t>接口的</w:t>
-      </w:r>
-      <w:r>
-        <w:t>bean</w:t>
-      </w:r>
-      <w:r>
-        <w:rPr>
-          <w:rFonts w:hint="eastAsia"/>
-        </w:rPr>
-        <w:t>，</w:t>
-      </w:r>
-      <w:r>
-        <w:t>就能监听到数据库变更</w:t>
-      </w:r>
-      <w:r>
-        <w:rPr>
-          <w:rFonts w:hint="eastAsia"/>
-        </w:rPr>
-        <w:t>。上面的例子是监听</w:t>
-      </w:r>
-      <w:r>
-        <w:rPr>
-          <w:rFonts w:hint="eastAsia"/>
-        </w:rPr>
-        <w:t>表的</w:t>
-      </w:r>
-      <w:r>
-        <w:rPr>
-          <w:rFonts w:hint="eastAsia"/>
-        </w:rPr>
-        <w:t>insert</w:t>
-      </w:r>
-      <w:r>
-        <w:rPr>
-          <w:rFonts w:hint="eastAsia"/>
-        </w:rPr>
-        <w:t>行为</w:t>
-      </w:r>
-    </w:p>
-    <w:p>
-      <w:pPr>
-        <w:pStyle w:val="5"/>
-      </w:pPr>
-      <w:r>
-        <w:rPr>
-          <w:rFonts w:hint="eastAsia"/>
-        </w:rPr>
-        <w:t>接口文档</w:t>
-      </w:r>
-    </w:p>
-    <w:p>
-      <w:pPr>
-        <w:pStyle w:val="a4"/>
-        <w:numPr>
-          <w:ilvl w:val="0"/>
-          <w:numId w:val="8"/>
-        </w:numPr>
-        <w:ind w:firstLineChars="0"/>
-      </w:pPr>
-      <w:r>
-        <w:rPr>
-          <w:rFonts w:hint="eastAsia"/>
-        </w:rPr>
-        <w:t>随机使用一串字符，比如</w:t>
-      </w:r>
-      <w:proofErr w:type="spellStart"/>
-      <w:r>
-        <w:t>helloworld</w:t>
-      </w:r>
-      <w:proofErr w:type="spellEnd"/>
-      <w:r>
-        <w:rPr>
-          <w:rFonts w:hint="eastAsia"/>
-        </w:rPr>
-        <w:t>，</w:t>
-      </w:r>
-      <w:r>
-        <w:t>然后用</w:t>
-      </w:r>
-      <w:r>
-        <w:t>md</w:t>
-      </w:r>
-      <w:r>
-        <w:rPr>
-          <w:rFonts w:hint="eastAsia"/>
-        </w:rPr>
-        <w:t>5</w:t>
-      </w:r>
-      <w:r>
-        <w:rPr>
-          <w:rFonts w:hint="eastAsia"/>
-        </w:rPr>
-        <w:t>工具生成它的哈希值，示例代码：</w:t>
-      </w:r>
-      <w:r>
-        <w:t>S.MD5.encrypt("</w:t>
-      </w:r>
-      <w:proofErr w:type="spellStart"/>
-      <w:r>
-        <w:t>helloworld</w:t>
-      </w:r>
-      <w:proofErr w:type="spellEnd"/>
-      <w:r>
-        <w:t>".</w:t>
-      </w:r>
-      <w:proofErr w:type="spellStart"/>
-      <w:r>
-        <w:t>getBytes</w:t>
-      </w:r>
-      <w:proofErr w:type="spellEnd"/>
-      <w:r>
-        <w:t>())</w:t>
-      </w:r>
-      <w:r>
-        <w:rPr>
-          <w:rFonts w:hint="eastAsia"/>
-        </w:rPr>
-        <w:t>，</w:t>
-      </w:r>
-      <w:r>
-        <w:t>它</w:t>
-      </w:r>
-      <w:proofErr w:type="gramStart"/>
-      <w:r>
-        <w:t>等到值</w:t>
-      </w:r>
-      <w:proofErr w:type="gramEnd"/>
-      <w:r>
-        <w:t>FC5E038D38A57032085441E7FE7010B0</w:t>
-      </w:r>
-    </w:p>
-    <w:p>
-      <w:pPr>
-        <w:pStyle w:val="a4"/>
-        <w:numPr>
-          <w:ilvl w:val="0"/>
-          <w:numId w:val="8"/>
-        </w:numPr>
-        <w:ind w:firstLineChars="0"/>
-      </w:pPr>
-      <w:r>
-        <w:t>在配置文件中增加</w:t>
-      </w:r>
-      <w:r>
-        <w:rPr>
-          <w:rFonts w:hint="eastAsia"/>
-        </w:rPr>
-        <w:t>：</w:t>
-      </w:r>
-      <w:r>
-        <w:t>sumk.acts.md5=FC5E038D38A57032085441E7FE7010B0</w:t>
-      </w:r>
-    </w:p>
-    <w:p>
-      <w:pPr>
-        <w:pStyle w:val="a4"/>
-        <w:numPr>
-          <w:ilvl w:val="0"/>
-          <w:numId w:val="8"/>
-        </w:numPr>
-        <w:ind w:firstLineChars="0"/>
-      </w:pPr>
-      <w:r>
-        <w:rPr>
-          <w:rFonts w:hint="eastAsia"/>
-        </w:rPr>
-        <w:t>使用</w:t>
-      </w:r>
-      <w:r>
-        <w:fldChar w:fldCharType="begin"/>
-      </w:r>
-      <w:r>
-        <w:instrText xml:space="preserve"> HYPERLINK "</w:instrText>
-      </w:r>
-      <w:r>
-        <w:instrText>http://localhost:8081/_sumk_acts?sign=helloworld&amp;mode=http&amp;pretty=1</w:instrText>
-      </w:r>
-      <w:r>
-        <w:instrText xml:space="preserve">" </w:instrText>
-      </w:r>
-      <w:r>
-        <w:fldChar w:fldCharType="separate"/>
-      </w:r>
-      <w:r>
-        <w:rPr>
-          <w:rStyle w:val="a5"/>
-        </w:rPr>
-        <w:t>http://localhost:8081/_sumk_acts?sign=helloworld&amp;mode=http&amp;pretty=1</w:t>
-      </w:r>
-      <w:r>
-        <w:fldChar w:fldCharType="end"/>
-      </w:r>
-      <w:r>
-        <w:t>可以查看</w:t>
-      </w:r>
-      <w:r>
-        <w:t>web</w:t>
-      </w:r>
-      <w:r>
-        <w:t>的接口</w:t>
-      </w:r>
-      <w:r>
-        <w:rPr>
-          <w:rFonts w:hint="eastAsia"/>
-        </w:rPr>
-        <w:t>出入参，开发者可以在这个基础上，制作文档生成工具。</w:t>
-      </w:r>
-      <w:r>
-        <w:t>使用</w:t>
+        <w:rPr>
+          <w:rFonts w:hint="eastAsia"/>
+        </w:rPr>
+        <w:t>测试网址：</w:t>
       </w:r>
       <w:hyperlink r:id="rId27" w:history="1">
         <w:r>
           <w:rPr>
             <w:rStyle w:val="a5"/>
           </w:rPr>
-          <w:t>http://localhost:8081/_sumk_acts?sign=helloworld&amp;mode=rpc&amp;pretty=1</w:t>
+          <w:t>http://localhost:8081/rest/incrInRedis?data={"name":"test"}</w:t>
         </w:r>
       </w:hyperlink>
-      <w:r>
-        <w:rPr>
-          <w:rFonts w:hint="eastAsia"/>
-        </w:rPr>
-        <w:t>，</w:t>
-      </w:r>
-      <w:r>
-        <w:t>可以查看</w:t>
+    </w:p>
+    <w:p/>
+    <w:p>
+      <w:pPr>
+        <w:pStyle w:val="5"/>
+      </w:pPr>
+      <w:r>
+        <w:rPr>
+          <w:rFonts w:hint="eastAsia"/>
+        </w:rPr>
+        <w:t>统一</w:t>
+      </w:r>
+      <w:r>
+        <w:rPr>
+          <w:rFonts w:hint="eastAsia"/>
+        </w:rPr>
+        <w:t>配置</w:t>
+      </w:r>
+      <w:r>
+        <w:rPr>
+          <w:rFonts w:hint="eastAsia"/>
+        </w:rPr>
+        <w:t>中心</w:t>
+      </w:r>
+    </w:p>
+    <w:p>
+      <w:pPr>
+        <w:ind w:firstLine="420"/>
+      </w:pPr>
+      <w:r>
+        <w:rPr>
+          <w:rFonts w:hint="eastAsia"/>
+        </w:rPr>
+        <w:t>一旦应用部署了多个，就会需要配置中心。</w:t>
       </w:r>
       <w:proofErr w:type="spellStart"/>
       <w:r>
-        <w:t>rpc</w:t>
+        <w:t>S</w:t>
+      </w:r>
+      <w:r>
+        <w:rPr>
+          <w:rFonts w:hint="eastAsia"/>
+        </w:rPr>
+        <w:t>umk</w:t>
       </w:r>
       <w:proofErr w:type="spellEnd"/>
       <w:r>
-        <w:t>接口出入参情况</w:t>
-      </w:r>
-      <w:r>
-        <w:rPr>
-          <w:rFonts w:hint="eastAsia"/>
-        </w:rPr>
-        <w:t>。</w:t>
-      </w:r>
-    </w:p>
+        <w:rPr>
+          <w:rFonts w:hint="eastAsia"/>
+        </w:rPr>
+        <w:t>内置了</w:t>
+      </w:r>
+      <w:r>
+        <w:rPr>
+          <w:rFonts w:hint="eastAsia"/>
+        </w:rPr>
+        <w:t>http</w:t>
+      </w:r>
+      <w:r>
+        <w:rPr>
+          <w:rFonts w:hint="eastAsia"/>
+        </w:rPr>
+        <w:t>和</w:t>
+      </w:r>
+      <w:r>
+        <w:rPr>
+          <w:rFonts w:hint="eastAsia"/>
+        </w:rPr>
+        <w:t>zookeeper</w:t>
+      </w:r>
+      <w:r>
+        <w:rPr>
+          <w:rFonts w:hint="eastAsia"/>
+        </w:rPr>
+        <w:t>两种协议的配置中心。</w:t>
+      </w:r>
+      <w:r>
+        <w:rPr>
+          <w:rFonts w:hint="eastAsia"/>
+        </w:rPr>
+        <w:t>Spring boot</w:t>
+      </w:r>
+      <w:r>
+        <w:rPr>
+          <w:rFonts w:hint="eastAsia"/>
+        </w:rPr>
+        <w:t>的配置中心是</w:t>
+      </w:r>
+      <w:r>
+        <w:rPr>
+          <w:rFonts w:hint="eastAsia"/>
+        </w:rPr>
+        <w:t>http</w:t>
+      </w:r>
+      <w:r>
+        <w:rPr>
+          <w:rFonts w:hint="eastAsia"/>
+        </w:rPr>
+        <w:t>协议，</w:t>
+      </w:r>
+      <w:proofErr w:type="spellStart"/>
+      <w:r>
+        <w:rPr>
+          <w:rFonts w:hint="eastAsia"/>
+        </w:rPr>
+        <w:t>sumk</w:t>
+      </w:r>
+      <w:proofErr w:type="spellEnd"/>
+      <w:r>
+        <w:rPr>
+          <w:rFonts w:hint="eastAsia"/>
+        </w:rPr>
+        <w:t>能够兼容它。如果这</w:t>
+      </w:r>
+      <w:r>
+        <w:rPr>
+          <w:rFonts w:hint="eastAsia"/>
+        </w:rPr>
+        <w:t>2</w:t>
+      </w:r>
+      <w:r>
+        <w:rPr>
+          <w:rFonts w:hint="eastAsia"/>
+        </w:rPr>
+        <w:t>种不满足需求，开发者还可以使用自定义的配置管理，比如本地文件</w:t>
+      </w:r>
+      <w:r>
+        <w:rPr>
+          <w:rFonts w:hint="eastAsia"/>
+        </w:rPr>
+        <w:t>+</w:t>
+      </w:r>
+      <w:r>
+        <w:rPr>
+          <w:rFonts w:hint="eastAsia"/>
+        </w:rPr>
+        <w:t>配置中心的方式</w:t>
+      </w:r>
+    </w:p>
+    <w:p>
+      <w:r>
+        <w:t>使用示例</w:t>
+      </w:r>
+      <w:r>
+        <w:rPr>
+          <w:rFonts w:hint="eastAsia"/>
+        </w:rPr>
+        <w:t>：</w:t>
+      </w:r>
+    </w:p>
+    <w:p>
+      <w:proofErr w:type="spellStart"/>
+      <w:r>
+        <w:t>UrlSystemConfig</w:t>
+      </w:r>
+      <w:proofErr w:type="spellEnd"/>
+      <w:r>
+        <w:t xml:space="preserve"> </w:t>
+      </w:r>
+      <w:proofErr w:type="spellStart"/>
+      <w:r>
+        <w:t>config</w:t>
+      </w:r>
+      <w:proofErr w:type="spellEnd"/>
+      <w:r>
+        <w:t xml:space="preserve">=new </w:t>
+      </w:r>
+      <w:proofErr w:type="spellStart"/>
+      <w:proofErr w:type="gramStart"/>
+      <w:r>
+        <w:t>UrlSystemConfig</w:t>
+      </w:r>
+      <w:proofErr w:type="spellEnd"/>
+      <w:r>
+        <w:t>(</w:t>
+      </w:r>
+      <w:proofErr w:type="gramEnd"/>
+      <w:r>
+        <w:t>new URL("http://localhost:8080/</w:t>
+      </w:r>
+      <w:proofErr w:type="spellStart"/>
+      <w:r>
+        <w:t>app.properties</w:t>
+      </w:r>
+      <w:proofErr w:type="spellEnd"/>
+      <w:r>
+        <w:t>"));</w:t>
+      </w:r>
+    </w:p>
+    <w:p>
+      <w:proofErr w:type="spellStart"/>
+      <w:proofErr w:type="gramStart"/>
+      <w:r>
+        <w:rPr>
+          <w:rFonts w:hint="eastAsia"/>
+        </w:rPr>
+        <w:t>SumkServer.start</w:t>
+      </w:r>
+      <w:proofErr w:type="spellEnd"/>
+      <w:r>
+        <w:rPr>
+          <w:rFonts w:hint="eastAsia"/>
+        </w:rPr>
+        <w:t>(</w:t>
+      </w:r>
+      <w:proofErr w:type="spellStart"/>
+      <w:proofErr w:type="gramEnd"/>
+      <w:r>
+        <w:rPr>
+          <w:rFonts w:hint="eastAsia"/>
+        </w:rPr>
+        <w:t>config</w:t>
+      </w:r>
+      <w:proofErr w:type="spellEnd"/>
+      <w:r>
+        <w:rPr>
+          <w:rFonts w:hint="eastAsia"/>
+        </w:rPr>
+        <w:t>);</w:t>
+      </w:r>
+    </w:p>
+    <w:p/>
     <w:p>
       <w:pPr>
         <w:pStyle w:val="5"/>
@@ -3559,7 +3101,35 @@
         <w:rPr>
           <w:rFonts w:hint="eastAsia"/>
         </w:rPr>
-        <w:t>接口访问统计</w:t>
+        <w:t>缓存系统</w:t>
+      </w:r>
+    </w:p>
+    <w:p>
+      <w:r>
+        <w:rPr>
+          <w:rFonts w:hint="eastAsia"/>
+        </w:rPr>
+        <w:t>ORM</w:t>
+      </w:r>
+      <w:r>
+        <w:rPr>
+          <w:rFonts w:hint="eastAsia"/>
+        </w:rPr>
+        <w:t>默认使用</w:t>
+      </w:r>
+      <w:proofErr w:type="gramStart"/>
+      <w:r>
+        <w:rPr>
+          <w:rFonts w:hint="eastAsia"/>
+        </w:rPr>
+        <w:t>了表级缓存</w:t>
+      </w:r>
+      <w:proofErr w:type="gramEnd"/>
+      <w:r>
+        <w:rPr>
+          <w:rFonts w:hint="eastAsia"/>
+        </w:rPr>
+        <w:t>，不需要开发者关心。有三种方式可以关闭缓存。</w:t>
       </w:r>
     </w:p>
     <w:p>
@@ -3567,7 +3137,7 @@
         <w:pStyle w:val="a4"/>
         <w:numPr>
           <w:ilvl w:val="0"/>
-          <w:numId w:val="9"/>
+          <w:numId w:val="6"/>
         </w:numPr>
         <w:ind w:firstLineChars="0"/>
       </w:pPr>
@@ -3575,72 +3145,32 @@
         <w:rPr>
           <w:rFonts w:hint="eastAsia"/>
         </w:rPr>
-        <w:t>随机使用一串字符，比如</w:t>
+        <w:t>配置中的</w:t>
       </w:r>
       <w:proofErr w:type="spellStart"/>
       <w:r>
-        <w:t>helloworld</w:t>
+        <w:t>sumk.sql.fromCache</w:t>
       </w:r>
       <w:proofErr w:type="spellEnd"/>
       <w:r>
-        <w:rPr>
-          <w:rFonts w:hint="eastAsia"/>
-        </w:rPr>
-        <w:t>，</w:t>
-      </w:r>
-      <w:r>
-        <w:t>然后用</w:t>
-      </w:r>
-      <w:r>
-        <w:t>md</w:t>
-      </w:r>
-      <w:r>
-        <w:rPr>
-          <w:rFonts w:hint="eastAsia"/>
-        </w:rPr>
-        <w:t>5</w:t>
-      </w:r>
-      <w:r>
-        <w:rPr>
-          <w:rFonts w:hint="eastAsia"/>
-        </w:rPr>
-        <w:t>工具生成它的哈希值，示例代码：</w:t>
-      </w:r>
-      <w:r>
-        <w:t>S.MD5.encrypt("</w:t>
+        <w:t>和</w:t>
       </w:r>
       <w:proofErr w:type="spellStart"/>
       <w:r>
-        <w:t>helloworld</w:t>
+        <w:t>sumk.sql.</w:t>
+      </w:r>
+      <w:r>
+        <w:rPr>
+          <w:rFonts w:hint="eastAsia"/>
+        </w:rPr>
+        <w:t>to</w:t>
+      </w:r>
+      <w:r>
+        <w:t>Cache</w:t>
       </w:r>
       <w:proofErr w:type="spellEnd"/>
       <w:r>
-        <w:t>".</w:t>
-      </w:r>
-      <w:proofErr w:type="spellStart"/>
-      <w:r>
-        <w:t>getBytes</w:t>
-      </w:r>
-      <w:proofErr w:type="spellEnd"/>
-      <w:r>
-        <w:t>())</w:t>
-      </w:r>
-      <w:r>
-        <w:rPr>
-          <w:rFonts w:hint="eastAsia"/>
-        </w:rPr>
-        <w:t>，</w:t>
-      </w:r>
-      <w:r>
-        <w:t>它</w:t>
-      </w:r>
-      <w:proofErr w:type="gramStart"/>
-      <w:r>
-        <w:t>等到值</w:t>
-      </w:r>
-      <w:proofErr w:type="gramEnd"/>
-      <w:r>
-        <w:t>FC5E038D38A57032085441E7FE7010B0</w:t>
+        <w:t>是系统级配置</w:t>
       </w:r>
     </w:p>
     <w:p>
@@ -3648,42 +3178,154 @@
         <w:pStyle w:val="a4"/>
         <w:numPr>
           <w:ilvl w:val="0"/>
-          <w:numId w:val="9"/>
+          <w:numId w:val="6"/>
         </w:numPr>
         <w:ind w:firstLineChars="0"/>
       </w:pPr>
       <w:r>
-        <w:t>在配置文件中增加</w:t>
-      </w:r>
-      <w:r>
-        <w:rPr>
-          <w:rFonts w:hint="eastAsia"/>
-        </w:rPr>
-        <w:t>：</w:t>
+        <w:rPr>
+          <w:rFonts w:hint="eastAsia"/>
+        </w:rPr>
+        <w:t>@Table</w:t>
+      </w:r>
+      <w:r>
+        <w:rPr>
+          <w:rFonts w:hint="eastAsia"/>
+        </w:rPr>
+        <w:t>中的</w:t>
       </w:r>
       <w:proofErr w:type="spellStart"/>
       <w:r>
-        <w:t>http.monitor</w:t>
+        <w:t>cacheType</w:t>
       </w:r>
       <w:proofErr w:type="spellEnd"/>
       <w:r>
-        <w:t>=FC5E038D38A57032085441E7FE7010B0</w:t>
-      </w:r>
+        <w:t>是</w:t>
+      </w:r>
+      <w:proofErr w:type="gramStart"/>
+      <w:r>
+        <w:t>表级配置</w:t>
+      </w:r>
+      <w:proofErr w:type="gramEnd"/>
     </w:p>
     <w:p>
       <w:pPr>
         <w:pStyle w:val="a4"/>
         <w:numPr>
           <w:ilvl w:val="0"/>
-          <w:numId w:val="9"/>
+          <w:numId w:val="6"/>
         </w:numPr>
         <w:ind w:firstLineChars="0"/>
       </w:pPr>
       <w:r>
-        <w:rPr>
-          <w:rFonts w:hint="eastAsia"/>
-        </w:rPr>
-        <w:t>访问一些</w:t>
+        <w:t>I</w:t>
+      </w:r>
+      <w:r>
+        <w:rPr>
+          <w:rFonts w:hint="eastAsia"/>
+        </w:rPr>
+        <w:t>nsert</w:t>
+      </w:r>
+      <w:r>
+        <w:rPr>
+          <w:rFonts w:hint="eastAsia"/>
+        </w:rPr>
+        <w:t>、</w:t>
+      </w:r>
+      <w:r>
+        <w:rPr>
+          <w:rFonts w:hint="eastAsia"/>
+        </w:rPr>
+        <w:t>Select</w:t>
+      </w:r>
+      <w:r>
+        <w:rPr>
+          <w:rFonts w:hint="eastAsia"/>
+        </w:rPr>
+        <w:t>等类的</w:t>
+      </w:r>
+      <w:proofErr w:type="spellStart"/>
+      <w:r>
+        <w:t>fromCache</w:t>
+      </w:r>
+      <w:proofErr w:type="spellEnd"/>
+      <w:r>
+        <w:rPr>
+          <w:rFonts w:hint="eastAsia"/>
+        </w:rPr>
+        <w:t>()</w:t>
+      </w:r>
+      <w:r>
+        <w:rPr>
+          <w:rFonts w:hint="eastAsia"/>
+        </w:rPr>
+        <w:t>、</w:t>
+      </w:r>
+      <w:proofErr w:type="spellStart"/>
+      <w:r>
+        <w:t>ToCache</w:t>
+      </w:r>
+      <w:proofErr w:type="spellEnd"/>
+      <w:r>
+        <w:rPr>
+          <w:rFonts w:hint="eastAsia"/>
+        </w:rPr>
+        <w:t>()</w:t>
+      </w:r>
+      <w:r>
+        <w:rPr>
+          <w:rFonts w:hint="eastAsia"/>
+        </w:rPr>
+        <w:t>是</w:t>
+      </w:r>
+      <w:proofErr w:type="gramStart"/>
+      <w:r>
+        <w:rPr>
+          <w:rFonts w:hint="eastAsia"/>
+        </w:rPr>
+        <w:t>方法级</w:t>
+      </w:r>
+      <w:proofErr w:type="gramEnd"/>
+      <w:r>
+        <w:rPr>
+          <w:rFonts w:hint="eastAsia"/>
+        </w:rPr>
+        <w:t>开关</w:t>
+      </w:r>
+    </w:p>
+    <w:p/>
+    <w:p>
+      <w:pPr>
+        <w:pStyle w:val="5"/>
+      </w:pPr>
+      <w:r>
+        <w:rPr>
+          <w:rFonts w:hint="eastAsia"/>
+        </w:rPr>
+        <w:t>读写分离</w:t>
+      </w:r>
+    </w:p>
+    <w:p>
+      <w:pPr>
+        <w:ind w:firstLine="420"/>
+      </w:pPr>
+      <w:r>
+        <w:rPr>
+          <w:rFonts w:hint="eastAsia"/>
+        </w:rPr>
+        <w:t>分布式</w:t>
+      </w:r>
+      <w:r>
+        <w:rPr>
+          <w:rFonts w:hint="eastAsia"/>
+        </w:rPr>
+        <w:t>session</w:t>
+      </w:r>
+      <w:r>
+        <w:rPr>
+          <w:rFonts w:hint="eastAsia"/>
+        </w:rPr>
+        <w:t>只是</w:t>
       </w:r>
       <w:r>
         <w:rPr>
@@ -3695,201 +3337,232 @@
         <w:rPr>
           <w:rFonts w:hint="eastAsia"/>
         </w:rPr>
-        <w:t>接口，输入后面的地址，就可以查看地址的</w:t>
+        <w:t>端的扩展，随着业务发展，数据库也要扩展。读写分离是很常见的读写分离，它的好处是不破坏数据库事务。</w:t>
+      </w:r>
+      <w:r>
+        <w:t>在</w:t>
+      </w:r>
+      <w:proofErr w:type="spellStart"/>
+      <w:r>
+        <w:t>sumk</w:t>
+      </w:r>
+      <w:proofErr w:type="spellEnd"/>
+      <w:r>
+        <w:t>中</w:t>
+      </w:r>
+      <w:r>
+        <w:rPr>
+          <w:rFonts w:hint="eastAsia"/>
+        </w:rPr>
+        <w:t>，</w:t>
+      </w:r>
+      <w:r>
+        <w:t>只要多配置几个数据源</w:t>
+      </w:r>
+      <w:r>
+        <w:rPr>
+          <w:rFonts w:hint="eastAsia"/>
+        </w:rPr>
+        <w:t>，示例</w:t>
+      </w:r>
+      <w:r>
+        <w:t>中的数据源只配置了</w:t>
+      </w:r>
+      <w:r>
+        <w:t>s.db.sumk.1</w:t>
+      </w:r>
+      <w:r>
+        <w:rPr>
+          <w:rFonts w:hint="eastAsia"/>
+        </w:rPr>
+        <w:t>，</w:t>
+      </w:r>
+      <w:r>
+        <w:t>我们可以加上</w:t>
+      </w:r>
+      <w:r>
+        <w:t>s.db.sumk.</w:t>
+      </w:r>
+      <w:r>
+        <w:rPr>
+          <w:rFonts w:hint="eastAsia"/>
+        </w:rPr>
+        <w:t>2</w:t>
+      </w:r>
+      <w:r>
+        <w:rPr>
+          <w:rFonts w:hint="eastAsia"/>
+        </w:rPr>
+        <w:t>等。并且可以通过</w:t>
+      </w:r>
+      <w:r>
+        <w:rPr>
+          <w:rFonts w:hint="eastAsia"/>
+        </w:rPr>
+        <w:t>weight</w:t>
+      </w:r>
+      <w:r>
+        <w:rPr>
+          <w:rFonts w:hint="eastAsia"/>
+        </w:rPr>
+        <w:t>配置它们的权重。</w:t>
+      </w:r>
+    </w:p>
+    <w:p>
+      <w:pPr>
+        <w:pStyle w:val="5"/>
+      </w:pPr>
+      <w:r>
+        <w:lastRenderedPageBreak/>
+        <w:t>多数据源</w:t>
+      </w:r>
+    </w:p>
+    <w:p>
+      <w:r>
+        <w:rPr>
+          <w:rFonts w:hint="eastAsia"/>
+        </w:rPr>
+        <w:tab/>
+      </w:r>
+      <w:r>
+        <w:rPr>
+          <w:rFonts w:hint="eastAsia"/>
+        </w:rPr>
+        <w:t>示例中的数据源只配置了</w:t>
+      </w:r>
+      <w:r>
+        <w:t>s.db.sumk.1</w:t>
+      </w:r>
+      <w:r>
+        <w:rPr>
+          <w:rFonts w:hint="eastAsia"/>
+        </w:rPr>
+        <w:t>，</w:t>
+      </w:r>
+      <w:r>
+        <w:t>如果我们增加</w:t>
+      </w:r>
+      <w:r>
+        <w:t>s.db.</w:t>
+      </w:r>
+      <w:r>
+        <w:rPr>
+          <w:rFonts w:hint="eastAsia"/>
+        </w:rPr>
+        <w:t>test</w:t>
+      </w:r>
+      <w:r>
+        <w:t>.1</w:t>
+      </w:r>
+      <w:r>
+        <w:t>的配置</w:t>
+      </w:r>
+      <w:r>
+        <w:rPr>
+          <w:rFonts w:hint="eastAsia"/>
+        </w:rPr>
+        <w:t>，</w:t>
+      </w:r>
+      <w:r>
+        <w:t>就增加了一个</w:t>
+      </w:r>
+      <w:r>
+        <w:rPr>
+          <w:rFonts w:hint="eastAsia"/>
+        </w:rPr>
+        <w:t>test</w:t>
+      </w:r>
+      <w:r>
+        <w:rPr>
+          <w:rFonts w:hint="eastAsia"/>
+        </w:rPr>
+        <w:t>数据源，它跟</w:t>
+      </w:r>
+      <w:proofErr w:type="spellStart"/>
+      <w:r>
+        <w:rPr>
+          <w:rFonts w:hint="eastAsia"/>
+        </w:rPr>
+        <w:t>sumk</w:t>
+      </w:r>
+      <w:proofErr w:type="spellEnd"/>
+      <w:r>
+        <w:rPr>
+          <w:rFonts w:hint="eastAsia"/>
+        </w:rPr>
+        <w:t>没有任何关系。使用的时候，通过</w:t>
+      </w:r>
+      <w:r>
+        <w:rPr>
+          <w:rFonts w:hint="eastAsia"/>
+        </w:rPr>
+        <w:t>@Box(</w:t>
+      </w:r>
+      <w:proofErr w:type="spellStart"/>
+      <w:r>
+        <w:rPr>
+          <w:rFonts w:hint="eastAsia"/>
+        </w:rPr>
+        <w:t>dbName</w:t>
+      </w:r>
+      <w:proofErr w:type="spellEnd"/>
+      <w:r>
+        <w:rPr>
+          <w:rFonts w:hint="eastAsia"/>
+        </w:rPr>
+        <w:t>=</w:t>
       </w:r>
       <w:proofErr w:type="gramStart"/>
       <w:r>
-        <w:rPr>
-          <w:rFonts w:hint="eastAsia"/>
-        </w:rPr>
-        <w:t>有效访问</w:t>
+        <w:t>”</w:t>
       </w:r>
       <w:proofErr w:type="gramEnd"/>
       <w:r>
         <w:rPr>
           <w:rFonts w:hint="eastAsia"/>
         </w:rPr>
-        <w:t>情况：</w:t>
-      </w:r>
-      <w:r>
-        <w:t>http://localhost:8081/_sumk_statis?sign=helloworld&amp;mode=statis&amp;pretty=1</w:t>
-      </w:r>
-    </w:p>
+        <w:t>test</w:t>
+      </w:r>
+      <w:proofErr w:type="gramStart"/>
+      <w:r>
+        <w:t>”</w:t>
+      </w:r>
+      <w:proofErr w:type="gramEnd"/>
+      <w:r>
+        <w:rPr>
+          <w:rFonts w:hint="eastAsia"/>
+        </w:rPr>
+        <w:t>)</w:t>
+      </w:r>
+      <w:r>
+        <w:rPr>
+          <w:rFonts w:hint="eastAsia"/>
+        </w:rPr>
+        <w:t>就可以使用这个数据源。</w:t>
+      </w:r>
+    </w:p>
+    <w:p/>
     <w:p>
       <w:pPr>
         <w:pStyle w:val="5"/>
       </w:pPr>
-      <w:proofErr w:type="gramStart"/>
-      <w:r>
-        <w:t>微服务</w:t>
-      </w:r>
-      <w:proofErr w:type="gramEnd"/>
-      <w:r>
-        <w:t>的搭建</w:t>
-      </w:r>
-    </w:p>
-    <w:p>
-      <w:pPr>
-        <w:pStyle w:val="a4"/>
-        <w:numPr>
-          <w:ilvl w:val="0"/>
-          <w:numId w:val="10"/>
-        </w:numPr>
-        <w:ind w:firstLineChars="0"/>
-      </w:pPr>
-      <w:r>
-        <w:t>创建一个</w:t>
-      </w:r>
-      <w:r>
-        <w:t>maven</w:t>
-      </w:r>
-      <w:r>
-        <w:t>工程</w:t>
-      </w:r>
-      <w:r>
-        <w:rPr>
-          <w:rFonts w:hint="eastAsia"/>
-        </w:rPr>
-        <w:t>，引入</w:t>
-      </w:r>
-      <w:r>
-        <w:rPr>
-          <w:rFonts w:hint="eastAsia"/>
-        </w:rPr>
-        <w:t>sumk.jar</w:t>
-      </w:r>
-      <w:r>
-        <w:rPr>
-          <w:rFonts w:hint="eastAsia"/>
-        </w:rPr>
-        <w:t>及其依赖包（推荐通过</w:t>
-      </w:r>
-      <w:proofErr w:type="spellStart"/>
-      <w:r>
-        <w:rPr>
-          <w:rFonts w:hint="eastAsia"/>
-        </w:rPr>
-        <w:t>sumk</w:t>
-      </w:r>
-      <w:proofErr w:type="spellEnd"/>
-      <w:r>
-        <w:rPr>
-          <w:rFonts w:hint="eastAsia"/>
-        </w:rPr>
-        <w:t>-log</w:t>
-      </w:r>
-      <w:r>
-        <w:rPr>
-          <w:rFonts w:hint="eastAsia"/>
-        </w:rPr>
-        <w:t>来引入</w:t>
-      </w:r>
-      <w:proofErr w:type="spellStart"/>
-      <w:r>
-        <w:rPr>
-          <w:rFonts w:hint="eastAsia"/>
-        </w:rPr>
-        <w:t>sumk</w:t>
-      </w:r>
-      <w:proofErr w:type="spellEnd"/>
-      <w:r>
-        <w:rPr>
-          <w:rFonts w:hint="eastAsia"/>
-        </w:rPr>
-        <w:t>）。</w:t>
-      </w:r>
-    </w:p>
-    <w:p>
-      <w:pPr>
-        <w:pStyle w:val="a4"/>
-        <w:numPr>
-          <w:ilvl w:val="0"/>
-          <w:numId w:val="10"/>
-        </w:numPr>
-        <w:ind w:firstLineChars="0"/>
-      </w:pPr>
-      <w:r>
-        <w:t>编写启动类</w:t>
-      </w:r>
-      <w:r>
-        <w:rPr>
-          <w:rFonts w:hint="eastAsia"/>
-        </w:rPr>
-        <w:t>，</w:t>
-      </w:r>
-      <w:r>
-        <w:t>这个步骤也与</w:t>
-      </w:r>
-      <w:r>
-        <w:t>web</w:t>
-      </w:r>
-      <w:r>
-        <w:t>服务的搭建一样</w:t>
-      </w:r>
-      <w:r>
-        <w:rPr>
-          <w:rFonts w:hint="eastAsia"/>
-        </w:rPr>
-        <w:t>（实际上一个工程既可以提供</w:t>
-      </w:r>
-      <w:r>
-        <w:rPr>
-          <w:rFonts w:hint="eastAsia"/>
-        </w:rPr>
-        <w:t>web</w:t>
-      </w:r>
-      <w:r>
-        <w:rPr>
-          <w:rFonts w:hint="eastAsia"/>
-        </w:rPr>
-        <w:t>服务、也可以提供微服务）</w:t>
-      </w:r>
-    </w:p>
-    <w:p>
-      <w:pPr>
-        <w:pStyle w:val="a4"/>
-        <w:numPr>
-          <w:ilvl w:val="0"/>
-          <w:numId w:val="10"/>
-        </w:numPr>
-        <w:ind w:firstLineChars="0"/>
-      </w:pPr>
-      <w:r>
-        <w:rPr>
-          <w:rFonts w:hint="eastAsia"/>
-        </w:rPr>
-        <w:lastRenderedPageBreak/>
-        <w:t>在</w:t>
-      </w:r>
-      <w:proofErr w:type="spellStart"/>
-      <w:r>
-        <w:rPr>
-          <w:rFonts w:hint="eastAsia"/>
-        </w:rPr>
-        <w:t>app.properties</w:t>
-      </w:r>
-      <w:proofErr w:type="spellEnd"/>
-      <w:r>
-        <w:rPr>
-          <w:rFonts w:hint="eastAsia"/>
-        </w:rPr>
-        <w:t>中做如下配置</w:t>
-      </w:r>
-    </w:p>
-    <w:p>
-      <w:pPr>
-        <w:pStyle w:val="a4"/>
-        <w:ind w:left="420" w:firstLineChars="0" w:firstLine="0"/>
-      </w:pPr>
+      <w:r>
+        <w:rPr>
+          <w:rFonts w:hint="eastAsia"/>
+        </w:rPr>
+        <w:t>监听表的读写</w:t>
+      </w:r>
+    </w:p>
+    <w:p>
       <w:r>
         <w:rPr>
           <w:noProof/>
         </w:rPr>
         <w:drawing>
-          <wp:inline distT="0" distB="0" distL="0" distR="0" wp14:anchorId="2FD80A90" wp14:editId="0829B9B7">
-            <wp:extent cx="5274310" cy="725828"/>
-            <wp:effectExtent l="0" t="0" r="2540" b="0"/>
-            <wp:docPr id="5" name="图片 5"/>
+          <wp:inline distT="0" distB="0" distL="0" distR="0" wp14:anchorId="53D67431" wp14:editId="0E368AD6">
+            <wp:extent cx="5274310" cy="2647533"/>
+            <wp:effectExtent l="0" t="0" r="2540" b="635"/>
+            <wp:docPr id="16" name="图片 16"/>
             <wp:cNvGraphicFramePr>
               <a:graphicFrameLocks xmlns:a="http://schemas.openxmlformats.org/drawingml/2006/main" noChangeAspect="1"/>
             </wp:cNvGraphicFramePr>
@@ -3909,7 +3582,7 @@
                   <pic:spPr>
                     <a:xfrm>
                       <a:off x="0" y="0"/>
-                      <a:ext cx="5274310" cy="725828"/>
+                      <a:ext cx="5274310" cy="2647533"/>
                     </a:xfrm>
                     <a:prstGeom prst="rect">
                       <a:avLst/>
@@ -3923,134 +3596,596 @@
       </w:r>
     </w:p>
     <w:p>
+      <w:r>
+        <w:t>实现</w:t>
+      </w:r>
+      <w:proofErr w:type="spellStart"/>
+      <w:r>
+        <w:t>DBListener</w:t>
+      </w:r>
+      <w:proofErr w:type="spellEnd"/>
+      <w:r>
+        <w:t>接口的</w:t>
+      </w:r>
+      <w:r>
+        <w:t>bean</w:t>
+      </w:r>
+      <w:r>
+        <w:rPr>
+          <w:rFonts w:hint="eastAsia"/>
+        </w:rPr>
+        <w:t>，</w:t>
+      </w:r>
+      <w:r>
+        <w:t>就能监听到数据库变更</w:t>
+      </w:r>
+      <w:r>
+        <w:rPr>
+          <w:rFonts w:hint="eastAsia"/>
+        </w:rPr>
+        <w:t>。上面的例子是监听</w:t>
+      </w:r>
+      <w:r>
+        <w:rPr>
+          <w:rFonts w:hint="eastAsia"/>
+        </w:rPr>
+        <w:t>表的</w:t>
+      </w:r>
+      <w:r>
+        <w:rPr>
+          <w:rFonts w:hint="eastAsia"/>
+        </w:rPr>
+        <w:t>insert</w:t>
+      </w:r>
+      <w:r>
+        <w:rPr>
+          <w:rFonts w:hint="eastAsia"/>
+        </w:rPr>
+        <w:t>行为</w:t>
+      </w:r>
+    </w:p>
+    <w:p>
+      <w:pPr>
+        <w:pStyle w:val="5"/>
+      </w:pPr>
+      <w:r>
+        <w:rPr>
+          <w:rFonts w:hint="eastAsia"/>
+        </w:rPr>
+        <w:t>接口文档</w:t>
+      </w:r>
+    </w:p>
+    <w:p>
       <w:pPr>
         <w:pStyle w:val="a4"/>
-        <w:ind w:left="420" w:firstLineChars="0" w:firstLine="0"/>
-      </w:pPr>
+        <w:numPr>
+          <w:ilvl w:val="0"/>
+          <w:numId w:val="8"/>
+        </w:numPr>
+        <w:ind w:firstLineChars="0"/>
+      </w:pPr>
+      <w:r>
+        <w:rPr>
+          <w:rFonts w:hint="eastAsia"/>
+        </w:rPr>
+        <w:t>随机使用一串字符，比如</w:t>
+      </w:r>
+      <w:proofErr w:type="spellStart"/>
+      <w:r>
+        <w:t>helloworld</w:t>
+      </w:r>
+      <w:proofErr w:type="spellEnd"/>
+      <w:r>
+        <w:rPr>
+          <w:rFonts w:hint="eastAsia"/>
+        </w:rPr>
+        <w:t>，</w:t>
+      </w:r>
+      <w:r>
+        <w:t>然后用</w:t>
+      </w:r>
+      <w:r>
+        <w:t>md</w:t>
+      </w:r>
+      <w:r>
+        <w:rPr>
+          <w:rFonts w:hint="eastAsia"/>
+        </w:rPr>
+        <w:t>5</w:t>
+      </w:r>
+      <w:r>
+        <w:rPr>
+          <w:rFonts w:hint="eastAsia"/>
+        </w:rPr>
+        <w:t>工具生成它的哈希值，示例代码：</w:t>
+      </w:r>
+      <w:r>
+        <w:t>S.MD5.encrypt("</w:t>
+      </w:r>
+      <w:proofErr w:type="spellStart"/>
+      <w:r>
+        <w:t>helloworld</w:t>
+      </w:r>
+      <w:proofErr w:type="spellEnd"/>
+      <w:r>
+        <w:t>".</w:t>
+      </w:r>
+      <w:proofErr w:type="spellStart"/>
+      <w:r>
+        <w:t>getBytes</w:t>
+      </w:r>
+      <w:proofErr w:type="spellEnd"/>
+      <w:r>
+        <w:t>())</w:t>
+      </w:r>
+      <w:r>
+        <w:rPr>
+          <w:rFonts w:hint="eastAsia"/>
+        </w:rPr>
+        <w:t>，</w:t>
+      </w:r>
+      <w:r>
+        <w:t>它</w:t>
+      </w:r>
+      <w:proofErr w:type="gramStart"/>
+      <w:r>
+        <w:t>等到值</w:t>
+      </w:r>
+      <w:proofErr w:type="gramEnd"/>
+      <w:r>
+        <w:t>FC5E038D38A57032085441E7FE7010B0</w:t>
+      </w:r>
     </w:p>
     <w:p>
       <w:pPr>
         <w:pStyle w:val="a4"/>
-        <w:ind w:left="420" w:firstLineChars="0" w:firstLine="0"/>
-      </w:pPr>
-      <w:r>
-        <w:rPr>
-          <w:rFonts w:hint="eastAsia"/>
-        </w:rPr>
-        <w:t>这样就完成了</w:t>
-      </w:r>
-      <w:proofErr w:type="gramStart"/>
-      <w:r>
-        <w:rPr>
-          <w:rFonts w:hint="eastAsia"/>
-        </w:rPr>
-        <w:t>微服务</w:t>
-      </w:r>
-      <w:proofErr w:type="gramEnd"/>
-      <w:r>
-        <w:rPr>
-          <w:rFonts w:hint="eastAsia"/>
-        </w:rPr>
-        <w:t>工程的搭建。</w:t>
-      </w:r>
-      <w:r>
-        <w:rPr>
-          <w:rFonts w:hint="eastAsia"/>
-        </w:rPr>
-        <w:t>因为</w:t>
-      </w:r>
-      <w:proofErr w:type="gramStart"/>
-      <w:r>
-        <w:rPr>
-          <w:rFonts w:hint="eastAsia"/>
-        </w:rPr>
-        <w:t>微服务</w:t>
-      </w:r>
-      <w:proofErr w:type="gramEnd"/>
-      <w:r>
-        <w:rPr>
-          <w:rFonts w:hint="eastAsia"/>
-        </w:rPr>
-        <w:t>依赖于</w:t>
-      </w:r>
-      <w:r>
-        <w:rPr>
-          <w:rFonts w:hint="eastAsia"/>
-        </w:rPr>
-        <w:t>zookeeper</w:t>
-      </w:r>
-      <w:r>
-        <w:rPr>
-          <w:rFonts w:hint="eastAsia"/>
-        </w:rPr>
-        <w:t>，所以要先启动</w:t>
-      </w:r>
-      <w:r>
-        <w:rPr>
-          <w:rFonts w:hint="eastAsia"/>
-        </w:rPr>
-        <w:t>zookeeper</w:t>
-      </w:r>
-      <w:r>
-        <w:rPr>
-          <w:rFonts w:hint="eastAsia"/>
-        </w:rPr>
-        <w:t>才能启动微服务程序。示例用的是本地</w:t>
-      </w:r>
-      <w:r>
-        <w:rPr>
-          <w:rFonts w:hint="eastAsia"/>
-        </w:rPr>
-        <w:t>zookeeper</w:t>
-      </w:r>
-      <w:r>
-        <w:rPr>
-          <w:rFonts w:hint="eastAsia"/>
-        </w:rPr>
-        <w:t>。</w:t>
-      </w:r>
-      <w:r>
-        <w:rPr>
-          <w:rFonts w:hint="eastAsia"/>
-        </w:rPr>
-        <w:t>工程示例：</w:t>
+        <w:numPr>
+          <w:ilvl w:val="0"/>
+          <w:numId w:val="8"/>
+        </w:numPr>
+        <w:ind w:firstLineChars="0"/>
+      </w:pPr>
+      <w:r>
+        <w:t>在配置文件中增加</w:t>
+      </w:r>
+      <w:r>
+        <w:rPr>
+          <w:rFonts w:hint="eastAsia"/>
+        </w:rPr>
+        <w:t>：</w:t>
+      </w:r>
+      <w:r>
+        <w:t>sumk.acts.md5=FC5E038D38A57032085441E7FE7010B0</w:t>
+      </w:r>
+    </w:p>
+    <w:p>
+      <w:pPr>
+        <w:pStyle w:val="a4"/>
+        <w:numPr>
+          <w:ilvl w:val="0"/>
+          <w:numId w:val="8"/>
+        </w:numPr>
+        <w:ind w:firstLineChars="0"/>
+      </w:pPr>
+      <w:r>
+        <w:rPr>
+          <w:rFonts w:hint="eastAsia"/>
+        </w:rPr>
+        <w:t>使用</w:t>
+      </w:r>
+      <w:r>
+        <w:fldChar w:fldCharType="begin"/>
+      </w:r>
+      <w:r>
+        <w:instrText xml:space="preserve"> HYPERLINK "</w:instrText>
+      </w:r>
+      <w:r>
+        <w:instrText>http://localhost:8081/_sumk_acts?sign=helloworld&amp;mode=http&amp;pretty=1</w:instrText>
+      </w:r>
+      <w:r>
+        <w:instrText xml:space="preserve">" </w:instrText>
+      </w:r>
+      <w:r>
+        <w:fldChar w:fldCharType="separate"/>
+      </w:r>
+      <w:r>
+        <w:rPr>
+          <w:rStyle w:val="a5"/>
+        </w:rPr>
+        <w:t>http://localhost:8081/_sumk_acts?sign=helloworld&amp;mode=http&amp;pretty=1</w:t>
+      </w:r>
+      <w:r>
+        <w:fldChar w:fldCharType="end"/>
+      </w:r>
+      <w:r>
+        <w:t>可以查看</w:t>
+      </w:r>
+      <w:r>
+        <w:t>web</w:t>
+      </w:r>
+      <w:r>
+        <w:t>的接口</w:t>
+      </w:r>
+      <w:r>
+        <w:rPr>
+          <w:rFonts w:hint="eastAsia"/>
+        </w:rPr>
+        <w:t>出入参，开发者可以在这个基础上，制作文档生成工具。</w:t>
+      </w:r>
+      <w:r>
+        <w:t>使用</w:t>
       </w:r>
       <w:hyperlink r:id="rId29" w:history="1">
         <w:r>
           <w:rPr>
             <w:rStyle w:val="a5"/>
           </w:rPr>
-          <w:t>https://github.com/youtongluan/sumk-server-demo/tree/master/rpc-server</w:t>
+          <w:t>http://localhost:8081/_sumk_acts?sign=helloworld&amp;mode=rpc&amp;pretty=1</w:t>
         </w:r>
       </w:hyperlink>
+      <w:r>
+        <w:rPr>
+          <w:rFonts w:hint="eastAsia"/>
+        </w:rPr>
+        <w:t>，</w:t>
+      </w:r>
+      <w:r>
+        <w:t>可以查看</w:t>
+      </w:r>
+      <w:proofErr w:type="spellStart"/>
+      <w:r>
+        <w:t>rpc</w:t>
+      </w:r>
+      <w:proofErr w:type="spellEnd"/>
+      <w:r>
+        <w:t>接口出入参情况</w:t>
+      </w:r>
+      <w:r>
+        <w:rPr>
+          <w:rFonts w:hint="eastAsia"/>
+        </w:rPr>
+        <w:t>。</w:t>
+      </w:r>
+    </w:p>
+    <w:p>
+      <w:pPr>
+        <w:pStyle w:val="5"/>
+      </w:pPr>
+      <w:r>
+        <w:rPr>
+          <w:rFonts w:hint="eastAsia"/>
+        </w:rPr>
+        <w:t>接口访问统计</w:t>
+      </w:r>
+    </w:p>
+    <w:p>
+      <w:pPr>
+        <w:pStyle w:val="a4"/>
+        <w:numPr>
+          <w:ilvl w:val="0"/>
+          <w:numId w:val="9"/>
+        </w:numPr>
+        <w:ind w:firstLineChars="0"/>
+      </w:pPr>
+      <w:r>
+        <w:rPr>
+          <w:rFonts w:hint="eastAsia"/>
+        </w:rPr>
+        <w:t>随机使用一串字符，比如</w:t>
+      </w:r>
+      <w:proofErr w:type="spellStart"/>
+      <w:r>
+        <w:t>helloworld</w:t>
+      </w:r>
+      <w:proofErr w:type="spellEnd"/>
+      <w:r>
+        <w:rPr>
+          <w:rFonts w:hint="eastAsia"/>
+        </w:rPr>
+        <w:t>，</w:t>
+      </w:r>
+      <w:r>
+        <w:t>然后用</w:t>
+      </w:r>
+      <w:r>
+        <w:t>md</w:t>
+      </w:r>
+      <w:r>
+        <w:rPr>
+          <w:rFonts w:hint="eastAsia"/>
+        </w:rPr>
+        <w:t>5</w:t>
+      </w:r>
+      <w:r>
+        <w:rPr>
+          <w:rFonts w:hint="eastAsia"/>
+        </w:rPr>
+        <w:t>工具生成它的哈希值，示例代码：</w:t>
+      </w:r>
+      <w:r>
+        <w:t>S.MD5.encrypt("</w:t>
+      </w:r>
+      <w:proofErr w:type="spellStart"/>
+      <w:r>
+        <w:t>helloworld</w:t>
+      </w:r>
+      <w:proofErr w:type="spellEnd"/>
+      <w:r>
+        <w:t>".</w:t>
+      </w:r>
+      <w:proofErr w:type="spellStart"/>
+      <w:r>
+        <w:t>getBytes</w:t>
+      </w:r>
+      <w:proofErr w:type="spellEnd"/>
+      <w:r>
+        <w:t>())</w:t>
+      </w:r>
+      <w:r>
+        <w:rPr>
+          <w:rFonts w:hint="eastAsia"/>
+        </w:rPr>
+        <w:t>，</w:t>
+      </w:r>
+      <w:r>
+        <w:t>它</w:t>
+      </w:r>
+      <w:proofErr w:type="gramStart"/>
+      <w:r>
+        <w:t>等到值</w:t>
+      </w:r>
+      <w:proofErr w:type="gramEnd"/>
+      <w:r>
+        <w:t>FC5E038D38A57032085441E7FE7010B0</w:t>
+      </w:r>
+    </w:p>
+    <w:p>
+      <w:pPr>
+        <w:pStyle w:val="a4"/>
+        <w:numPr>
+          <w:ilvl w:val="0"/>
+          <w:numId w:val="9"/>
+        </w:numPr>
+        <w:ind w:firstLineChars="0"/>
+      </w:pPr>
+      <w:r>
+        <w:t>在配置文件中增加</w:t>
+      </w:r>
+      <w:r>
+        <w:rPr>
+          <w:rFonts w:hint="eastAsia"/>
+        </w:rPr>
+        <w:t>：</w:t>
+      </w:r>
+      <w:proofErr w:type="spellStart"/>
+      <w:r>
+        <w:t>http.monitor</w:t>
+      </w:r>
+      <w:proofErr w:type="spellEnd"/>
+      <w:r>
+        <w:t>=FC5E038D38A57032085441E7FE7010B0</w:t>
+      </w:r>
+    </w:p>
+    <w:p>
+      <w:pPr>
+        <w:pStyle w:val="a4"/>
+        <w:numPr>
+          <w:ilvl w:val="0"/>
+          <w:numId w:val="9"/>
+        </w:numPr>
+        <w:ind w:firstLineChars="0"/>
+      </w:pPr>
+      <w:r>
+        <w:rPr>
+          <w:rFonts w:hint="eastAsia"/>
+        </w:rPr>
+        <w:t>访问一些</w:t>
+      </w:r>
+      <w:r>
+        <w:rPr>
+          <w:rFonts w:hint="eastAsia"/>
+        </w:rPr>
+        <w:t>web</w:t>
+      </w:r>
+      <w:r>
+        <w:rPr>
+          <w:rFonts w:hint="eastAsia"/>
+        </w:rPr>
+        <w:t>接口，输入后面的地址，就可以查看地址的</w:t>
+      </w:r>
+      <w:proofErr w:type="gramStart"/>
+      <w:r>
+        <w:rPr>
+          <w:rFonts w:hint="eastAsia"/>
+        </w:rPr>
+        <w:t>有效访问</w:t>
+      </w:r>
+      <w:proofErr w:type="gramEnd"/>
+      <w:r>
+        <w:rPr>
+          <w:rFonts w:hint="eastAsia"/>
+        </w:rPr>
+        <w:t>情况：</w:t>
+      </w:r>
+      <w:r>
+        <w:lastRenderedPageBreak/>
+        <w:t>http://localhost:8081/_sumk_statis?sign=helloworld&amp;mode=statis&amp;pretty=1</w:t>
+      </w:r>
+    </w:p>
+    <w:p>
+      <w:pPr>
+        <w:pStyle w:val="5"/>
+      </w:pPr>
+      <w:proofErr w:type="gramStart"/>
+      <w:r>
+        <w:t>微服务</w:t>
+      </w:r>
+      <w:proofErr w:type="gramEnd"/>
+      <w:r>
+        <w:t>的搭建</w:t>
+      </w:r>
+    </w:p>
+    <w:p>
+      <w:pPr>
+        <w:pStyle w:val="a4"/>
+        <w:numPr>
+          <w:ilvl w:val="0"/>
+          <w:numId w:val="10"/>
+        </w:numPr>
+        <w:ind w:firstLineChars="0"/>
+      </w:pPr>
+      <w:r>
+        <w:t>创建一个</w:t>
+      </w:r>
+      <w:r>
+        <w:t>maven</w:t>
+      </w:r>
+      <w:r>
+        <w:t>工程</w:t>
+      </w:r>
+      <w:r>
+        <w:rPr>
+          <w:rFonts w:hint="eastAsia"/>
+        </w:rPr>
+        <w:t>，引入</w:t>
+      </w:r>
+      <w:r>
+        <w:rPr>
+          <w:rFonts w:hint="eastAsia"/>
+        </w:rPr>
+        <w:t>sumk.jar</w:t>
+      </w:r>
+      <w:r>
+        <w:rPr>
+          <w:rFonts w:hint="eastAsia"/>
+        </w:rPr>
+        <w:t>及其依赖包（推荐通过</w:t>
+      </w:r>
+      <w:proofErr w:type="spellStart"/>
+      <w:r>
+        <w:rPr>
+          <w:rFonts w:hint="eastAsia"/>
+        </w:rPr>
+        <w:t>sumk</w:t>
+      </w:r>
+      <w:proofErr w:type="spellEnd"/>
+      <w:r>
+        <w:rPr>
+          <w:rFonts w:hint="eastAsia"/>
+        </w:rPr>
+        <w:t>-log</w:t>
+      </w:r>
+      <w:r>
+        <w:rPr>
+          <w:rFonts w:hint="eastAsia"/>
+        </w:rPr>
+        <w:t>来引入</w:t>
+      </w:r>
+      <w:proofErr w:type="spellStart"/>
+      <w:r>
+        <w:rPr>
+          <w:rFonts w:hint="eastAsia"/>
+        </w:rPr>
+        <w:t>sumk</w:t>
+      </w:r>
+      <w:proofErr w:type="spellEnd"/>
+      <w:r>
+        <w:rPr>
+          <w:rFonts w:hint="eastAsia"/>
+        </w:rPr>
+        <w:t>）。</w:t>
+      </w:r>
+    </w:p>
+    <w:p>
+      <w:pPr>
+        <w:pStyle w:val="a4"/>
+        <w:numPr>
+          <w:ilvl w:val="0"/>
+          <w:numId w:val="10"/>
+        </w:numPr>
+        <w:ind w:firstLineChars="0"/>
+      </w:pPr>
+      <w:r>
+        <w:t>编写启动类</w:t>
+      </w:r>
+      <w:r>
+        <w:rPr>
+          <w:rFonts w:hint="eastAsia"/>
+        </w:rPr>
+        <w:t>，</w:t>
+      </w:r>
+      <w:r>
+        <w:t>这个步骤也与</w:t>
+      </w:r>
+      <w:r>
+        <w:t>web</w:t>
+      </w:r>
+      <w:r>
+        <w:t>服务的搭建一样</w:t>
+      </w:r>
+      <w:r>
+        <w:rPr>
+          <w:rFonts w:hint="eastAsia"/>
+        </w:rPr>
+        <w:t>（实际上一个工程既可以提供</w:t>
+      </w:r>
+      <w:r>
+        <w:rPr>
+          <w:rFonts w:hint="eastAsia"/>
+        </w:rPr>
+        <w:t>web</w:t>
+      </w:r>
+      <w:r>
+        <w:rPr>
+          <w:rFonts w:hint="eastAsia"/>
+        </w:rPr>
+        <w:t>服务、也可以提供微服务）</w:t>
+      </w:r>
+    </w:p>
+    <w:p>
+      <w:pPr>
+        <w:pStyle w:val="a4"/>
+        <w:numPr>
+          <w:ilvl w:val="0"/>
+          <w:numId w:val="10"/>
+        </w:numPr>
+        <w:ind w:firstLineChars="0"/>
+      </w:pPr>
+      <w:r>
+        <w:rPr>
+          <w:rFonts w:hint="eastAsia"/>
+        </w:rPr>
+        <w:t>在</w:t>
+      </w:r>
+      <w:proofErr w:type="spellStart"/>
+      <w:r>
+        <w:rPr>
+          <w:rFonts w:hint="eastAsia"/>
+        </w:rPr>
+        <w:t>app.properties</w:t>
+      </w:r>
+      <w:proofErr w:type="spellEnd"/>
+      <w:r>
+        <w:rPr>
+          <w:rFonts w:hint="eastAsia"/>
+        </w:rPr>
+        <w:t>中做如下配置</w:t>
+      </w:r>
     </w:p>
     <w:p>
       <w:pPr>
         <w:pStyle w:val="a4"/>
         <w:ind w:left="420" w:firstLineChars="0" w:firstLine="0"/>
       </w:pPr>
-    </w:p>
-    <w:p>
-      <w:pPr>
-        <w:pStyle w:val="5"/>
-      </w:pPr>
-      <w:r>
-        <w:rPr>
-          <w:rFonts w:hint="eastAsia"/>
-        </w:rPr>
-        <w:t>编写第一个微服务</w:t>
-      </w:r>
-    </w:p>
-    <w:p>
       <w:r>
         <w:rPr>
           <w:noProof/>
         </w:rPr>
         <w:drawing>
-          <wp:inline distT="0" distB="0" distL="0" distR="0" wp14:anchorId="49B1A857" wp14:editId="3BDCD924">
-            <wp:extent cx="5274310" cy="1110413"/>
+          <wp:inline distT="0" distB="0" distL="0" distR="0" wp14:anchorId="2FD80A90" wp14:editId="0829B9B7">
+            <wp:extent cx="5274310" cy="725828"/>
             <wp:effectExtent l="0" t="0" r="2540" b="0"/>
-            <wp:docPr id="7" name="图片 7"/>
+            <wp:docPr id="5" name="图片 5"/>
             <wp:cNvGraphicFramePr>
               <a:graphicFrameLocks xmlns:a="http://schemas.openxmlformats.org/drawingml/2006/main" noChangeAspect="1"/>
             </wp:cNvGraphicFramePr>
@@ -4070,7 +4205,7 @@
                   <pic:spPr>
                     <a:xfrm>
                       <a:off x="0" y="0"/>
-                      <a:ext cx="5274310" cy="1110413"/>
+                      <a:ext cx="5274310" cy="725828"/>
                     </a:xfrm>
                     <a:prstGeom prst="rect">
                       <a:avLst/>
@@ -4084,60 +4219,113 @@
       </w:r>
     </w:p>
     <w:p>
-      <w:r>
-        <w:rPr>
-          <w:rFonts w:hint="eastAsia"/>
-        </w:rPr>
-        <w:t>只要在类上加</w:t>
-      </w:r>
-      <w:r>
-        <w:rPr>
-          <w:rFonts w:hint="eastAsia"/>
-        </w:rPr>
-        <w:t>@Bean</w:t>
-      </w:r>
-      <w:r>
-        <w:rPr>
-          <w:rFonts w:hint="eastAsia"/>
-        </w:rPr>
-        <w:t>注解，在方法上加</w:t>
-      </w:r>
-      <w:r>
-        <w:rPr>
-          <w:rFonts w:hint="eastAsia"/>
-        </w:rPr>
-        <w:t>@</w:t>
-      </w:r>
-      <w:proofErr w:type="spellStart"/>
-      <w:r>
-        <w:rPr>
-          <w:rFonts w:hint="eastAsia"/>
-        </w:rPr>
-        <w:t>Soa</w:t>
-      </w:r>
-      <w:proofErr w:type="spellEnd"/>
-      <w:r>
-        <w:rPr>
-          <w:rFonts w:hint="eastAsia"/>
-        </w:rPr>
-        <w:t>注解就可以了。前提是该类的包名在</w:t>
-      </w:r>
-      <w:proofErr w:type="spellStart"/>
-      <w:r>
-        <w:rPr>
-          <w:rFonts w:hint="eastAsia"/>
-        </w:rPr>
-        <w:t>sumk.ioc</w:t>
-      </w:r>
-      <w:proofErr w:type="spellEnd"/>
-      <w:r>
-        <w:rPr>
-          <w:rFonts w:hint="eastAsia"/>
-        </w:rPr>
-        <w:t>配置的目录下</w:t>
-      </w:r>
-    </w:p>
-    <w:p/>
+      <w:pPr>
+        <w:pStyle w:val="a4"/>
+        <w:ind w:left="420" w:firstLineChars="0" w:firstLine="0"/>
+      </w:pPr>
+    </w:p>
+    <w:p>
+      <w:pPr>
+        <w:pStyle w:val="a4"/>
+        <w:ind w:left="420" w:firstLineChars="0" w:firstLine="0"/>
+      </w:pPr>
+      <w:r>
+        <w:rPr>
+          <w:rFonts w:hint="eastAsia"/>
+        </w:rPr>
+        <w:t>这样就完成了</w:t>
+      </w:r>
+      <w:proofErr w:type="gramStart"/>
+      <w:r>
+        <w:rPr>
+          <w:rFonts w:hint="eastAsia"/>
+        </w:rPr>
+        <w:t>微服务</w:t>
+      </w:r>
+      <w:proofErr w:type="gramEnd"/>
+      <w:r>
+        <w:rPr>
+          <w:rFonts w:hint="eastAsia"/>
+        </w:rPr>
+        <w:t>工程的搭建。</w:t>
+      </w:r>
+      <w:r>
+        <w:rPr>
+          <w:rFonts w:hint="eastAsia"/>
+        </w:rPr>
+        <w:t>因为</w:t>
+      </w:r>
+      <w:proofErr w:type="gramStart"/>
+      <w:r>
+        <w:rPr>
+          <w:rFonts w:hint="eastAsia"/>
+        </w:rPr>
+        <w:t>微服务</w:t>
+      </w:r>
+      <w:proofErr w:type="gramEnd"/>
+      <w:r>
+        <w:rPr>
+          <w:rFonts w:hint="eastAsia"/>
+        </w:rPr>
+        <w:t>依赖于</w:t>
+      </w:r>
+      <w:r>
+        <w:rPr>
+          <w:rFonts w:hint="eastAsia"/>
+        </w:rPr>
+        <w:t>zookeeper</w:t>
+      </w:r>
+      <w:r>
+        <w:rPr>
+          <w:rFonts w:hint="eastAsia"/>
+        </w:rPr>
+        <w:t>，所以要先启动</w:t>
+      </w:r>
+      <w:r>
+        <w:rPr>
+          <w:rFonts w:hint="eastAsia"/>
+        </w:rPr>
+        <w:t>zookeeper</w:t>
+      </w:r>
+      <w:r>
+        <w:rPr>
+          <w:rFonts w:hint="eastAsia"/>
+        </w:rPr>
+        <w:t>才能启动微服务程序。示例用的是本地</w:t>
+      </w:r>
+      <w:r>
+        <w:rPr>
+          <w:rFonts w:hint="eastAsia"/>
+        </w:rPr>
+        <w:t>zookeeper</w:t>
+      </w:r>
+      <w:r>
+        <w:rPr>
+          <w:rFonts w:hint="eastAsia"/>
+        </w:rPr>
+        <w:t>。</w:t>
+      </w:r>
+      <w:r>
+        <w:rPr>
+          <w:rFonts w:hint="eastAsia"/>
+        </w:rPr>
+        <w:t>工程示例：</w:t>
+      </w:r>
+      <w:hyperlink r:id="rId31" w:history="1">
+        <w:r>
+          <w:rPr>
+            <w:rStyle w:val="a5"/>
+          </w:rPr>
+          <w:t>https://github.com/youtongluan/sumk-server-demo/tree/master/rpc-server</w:t>
+        </w:r>
+      </w:hyperlink>
+    </w:p>
+    <w:p>
+      <w:pPr>
+        <w:pStyle w:val="a4"/>
+        <w:ind w:left="420" w:firstLineChars="0" w:firstLine="0"/>
+      </w:pPr>
+    </w:p>
     <w:p>
       <w:pPr>
         <w:pStyle w:val="5"/>
@@ -4146,204 +4334,19 @@
         <w:rPr>
           <w:rFonts w:hint="eastAsia"/>
         </w:rPr>
-        <w:t>调用微服务</w:t>
-      </w:r>
-    </w:p>
-    <w:p>
-      <w:pPr>
-        <w:ind w:firstLine="420"/>
-      </w:pPr>
-      <w:proofErr w:type="spellStart"/>
-      <w:r>
-        <w:t>S</w:t>
-      </w:r>
-      <w:r>
-        <w:rPr>
-          <w:rFonts w:hint="eastAsia"/>
-        </w:rPr>
-        <w:t>umk</w:t>
-      </w:r>
-      <w:proofErr w:type="spellEnd"/>
-      <w:r>
-        <w:rPr>
-          <w:rFonts w:hint="eastAsia"/>
-        </w:rPr>
-        <w:t>的</w:t>
-      </w:r>
-      <w:proofErr w:type="gramStart"/>
-      <w:r>
-        <w:rPr>
-          <w:rFonts w:hint="eastAsia"/>
-        </w:rPr>
-        <w:t>微服务</w:t>
-      </w:r>
-      <w:proofErr w:type="gramEnd"/>
-      <w:r>
-        <w:rPr>
-          <w:rFonts w:hint="eastAsia"/>
-        </w:rPr>
-        <w:t>调用支持同步、异步、回调三种方式。其中回调可以同时与前</w:t>
-      </w:r>
-      <w:r>
-        <w:rPr>
-          <w:rFonts w:hint="eastAsia"/>
-        </w:rPr>
-        <w:t>2</w:t>
-      </w:r>
-      <w:r>
-        <w:rPr>
-          <w:rFonts w:hint="eastAsia"/>
-        </w:rPr>
-        <w:t>种存在。</w:t>
-      </w:r>
-      <w:r>
-        <w:rPr>
-          <w:rFonts w:hint="eastAsia"/>
-        </w:rPr>
-        <w:t>增加使用的灵活性。支持数组、</w:t>
-      </w:r>
-      <w:r>
-        <w:rPr>
-          <w:rFonts w:hint="eastAsia"/>
-        </w:rPr>
-        <w:t>map</w:t>
-      </w:r>
-      <w:r>
-        <w:rPr>
-          <w:rFonts w:hint="eastAsia"/>
-        </w:rPr>
-        <w:t>、</w:t>
-      </w:r>
-      <w:proofErr w:type="spellStart"/>
-      <w:r>
-        <w:rPr>
-          <w:rFonts w:hint="eastAsia"/>
-        </w:rPr>
-        <w:t>json</w:t>
-      </w:r>
-      <w:proofErr w:type="spellEnd"/>
-      <w:proofErr w:type="gramStart"/>
-      <w:r>
-        <w:rPr>
-          <w:rFonts w:hint="eastAsia"/>
-        </w:rPr>
-        <w:t>三种传参方式</w:t>
-      </w:r>
-      <w:proofErr w:type="gramEnd"/>
-      <w:r>
-        <w:rPr>
-          <w:rFonts w:hint="eastAsia"/>
-        </w:rPr>
-        <w:t>，相比之下数组使用起来最方便，推荐使用数组方式。</w:t>
-      </w:r>
-    </w:p>
-    <w:p>
-      <w:pPr>
-        <w:pStyle w:val="a4"/>
-        <w:numPr>
-          <w:ilvl w:val="0"/>
-          <w:numId w:val="11"/>
-        </w:numPr>
-        <w:ind w:firstLineChars="0"/>
-      </w:pPr>
-      <w:r>
-        <w:rPr>
-          <w:rFonts w:hint="eastAsia"/>
-        </w:rPr>
-        <w:t>在</w:t>
-      </w:r>
-      <w:r>
-        <w:rPr>
-          <w:rFonts w:hint="eastAsia"/>
-        </w:rPr>
-        <w:t>web-server</w:t>
-      </w:r>
-      <w:r>
-        <w:rPr>
-          <w:rFonts w:hint="eastAsia"/>
-        </w:rPr>
-        <w:t>工程里，添加下面的配置</w:t>
-      </w:r>
-    </w:p>
-    <w:p>
-      <w:pPr>
-        <w:pStyle w:val="a4"/>
-        <w:ind w:left="360" w:firstLineChars="0" w:firstLine="0"/>
-      </w:pPr>
+        <w:t>编写第一个微服务</w:t>
+      </w:r>
+    </w:p>
+    <w:p>
       <w:r>
         <w:rPr>
           <w:noProof/>
         </w:rPr>
         <w:drawing>
-          <wp:inline distT="0" distB="0" distL="0" distR="0" wp14:anchorId="24419929" wp14:editId="4D117DCC">
-            <wp:extent cx="3208298" cy="792549"/>
-            <wp:effectExtent l="0" t="0" r="0" b="7620"/>
-            <wp:docPr id="8" name="图片 8"/>
-            <wp:cNvGraphicFramePr>
-              <a:graphicFrameLocks xmlns:a="http://schemas.openxmlformats.org/drawingml/2006/main" noChangeAspect="1"/>
-            </wp:cNvGraphicFramePr>
-            <a:graphic xmlns:a="http://schemas.openxmlformats.org/drawingml/2006/main">
-              <a:graphicData uri="http://schemas.openxmlformats.org/drawingml/2006/picture">
-                <pic:pic xmlns:pic="http://schemas.openxmlformats.org/drawingml/2006/picture">
-                  <pic:nvPicPr>
-                    <pic:cNvPr id="0" name=""/>
-                    <pic:cNvPicPr/>
-                  </pic:nvPicPr>
-                  <pic:blipFill>
-                    <a:blip r:embed="rId31"/>
-                    <a:stretch>
-                      <a:fillRect/>
-                    </a:stretch>
-                  </pic:blipFill>
-                  <pic:spPr>
-                    <a:xfrm>
-                      <a:off x="0" y="0"/>
-                      <a:ext cx="3208298" cy="792549"/>
-                    </a:xfrm>
-                    <a:prstGeom prst="rect">
-                      <a:avLst/>
-                    </a:prstGeom>
-                  </pic:spPr>
-                </pic:pic>
-              </a:graphicData>
-            </a:graphic>
-          </wp:inline>
-        </w:drawing>
-      </w:r>
-    </w:p>
-    <w:p>
-      <w:pPr>
-        <w:pStyle w:val="a4"/>
-        <w:numPr>
-          <w:ilvl w:val="0"/>
-          <w:numId w:val="11"/>
-        </w:numPr>
-        <w:ind w:firstLineChars="0"/>
-      </w:pPr>
-      <w:r>
-        <w:t>调用</w:t>
-      </w:r>
-      <w:r>
-        <w:t>echo</w:t>
-      </w:r>
-      <w:r>
-        <w:t>服务</w:t>
-      </w:r>
-    </w:p>
-    <w:p>
-      <w:pPr>
-        <w:pStyle w:val="a4"/>
-        <w:ind w:left="360" w:firstLineChars="0" w:firstLine="0"/>
-      </w:pPr>
-      <w:r>
-        <w:rPr>
-          <w:noProof/>
-        </w:rPr>
-        <w:drawing>
-          <wp:inline distT="0" distB="0" distL="0" distR="0" wp14:anchorId="20C0C08F" wp14:editId="4ED2E980">
-            <wp:extent cx="5274310" cy="1003553"/>
-            <wp:effectExtent l="0" t="0" r="2540" b="6350"/>
-            <wp:docPr id="18" name="图片 18"/>
+          <wp:inline distT="0" distB="0" distL="0" distR="0" wp14:anchorId="49B1A857" wp14:editId="3BDCD924">
+            <wp:extent cx="5274310" cy="1110413"/>
+            <wp:effectExtent l="0" t="0" r="2540" b="0"/>
+            <wp:docPr id="7" name="图片 7"/>
             <wp:cNvGraphicFramePr>
               <a:graphicFrameLocks xmlns:a="http://schemas.openxmlformats.org/drawingml/2006/main" noChangeAspect="1"/>
             </wp:cNvGraphicFramePr>
@@ -4363,6 +4366,300 @@
                   <pic:spPr>
                     <a:xfrm>
                       <a:off x="0" y="0"/>
+                      <a:ext cx="5274310" cy="1110413"/>
+                    </a:xfrm>
+                    <a:prstGeom prst="rect">
+                      <a:avLst/>
+                    </a:prstGeom>
+                  </pic:spPr>
+                </pic:pic>
+              </a:graphicData>
+            </a:graphic>
+          </wp:inline>
+        </w:drawing>
+      </w:r>
+    </w:p>
+    <w:p>
+      <w:r>
+        <w:rPr>
+          <w:rFonts w:hint="eastAsia"/>
+        </w:rPr>
+        <w:t>只要在类上加</w:t>
+      </w:r>
+      <w:r>
+        <w:rPr>
+          <w:rFonts w:hint="eastAsia"/>
+        </w:rPr>
+        <w:t>@Bean</w:t>
+      </w:r>
+      <w:r>
+        <w:rPr>
+          <w:rFonts w:hint="eastAsia"/>
+        </w:rPr>
+        <w:t>注解，在方法上加</w:t>
+      </w:r>
+      <w:r>
+        <w:rPr>
+          <w:rFonts w:hint="eastAsia"/>
+        </w:rPr>
+        <w:t>@</w:t>
+      </w:r>
+      <w:proofErr w:type="spellStart"/>
+      <w:r>
+        <w:rPr>
+          <w:rFonts w:hint="eastAsia"/>
+        </w:rPr>
+        <w:t>Soa</w:t>
+      </w:r>
+      <w:proofErr w:type="spellEnd"/>
+      <w:r>
+        <w:rPr>
+          <w:rFonts w:hint="eastAsia"/>
+        </w:rPr>
+        <w:t>注解就可以了。前提是该类的包名在</w:t>
+      </w:r>
+      <w:proofErr w:type="spellStart"/>
+      <w:r>
+        <w:rPr>
+          <w:rFonts w:hint="eastAsia"/>
+        </w:rPr>
+        <w:t>sumk.ioc</w:t>
+      </w:r>
+      <w:proofErr w:type="spellEnd"/>
+      <w:r>
+        <w:rPr>
+          <w:rFonts w:hint="eastAsia"/>
+        </w:rPr>
+        <w:t>配置的目录下</w:t>
+      </w:r>
+    </w:p>
+    <w:p/>
+    <w:p>
+      <w:pPr>
+        <w:pStyle w:val="5"/>
+      </w:pPr>
+      <w:r>
+        <w:rPr>
+          <w:rFonts w:hint="eastAsia"/>
+        </w:rPr>
+        <w:t>调用微服务</w:t>
+      </w:r>
+    </w:p>
+    <w:p>
+      <w:pPr>
+        <w:ind w:firstLine="420"/>
+      </w:pPr>
+      <w:proofErr w:type="spellStart"/>
+      <w:r>
+        <w:t>S</w:t>
+      </w:r>
+      <w:r>
+        <w:rPr>
+          <w:rFonts w:hint="eastAsia"/>
+        </w:rPr>
+        <w:t>umk</w:t>
+      </w:r>
+      <w:proofErr w:type="spellEnd"/>
+      <w:r>
+        <w:rPr>
+          <w:rFonts w:hint="eastAsia"/>
+        </w:rPr>
+        <w:t>的</w:t>
+      </w:r>
+      <w:proofErr w:type="gramStart"/>
+      <w:r>
+        <w:rPr>
+          <w:rFonts w:hint="eastAsia"/>
+        </w:rPr>
+        <w:t>微服务</w:t>
+      </w:r>
+      <w:proofErr w:type="gramEnd"/>
+      <w:r>
+        <w:rPr>
+          <w:rFonts w:hint="eastAsia"/>
+        </w:rPr>
+        <w:t>调用支持同步、异步、回调三种方式。其中回调可以同时与前</w:t>
+      </w:r>
+      <w:r>
+        <w:rPr>
+          <w:rFonts w:hint="eastAsia"/>
+        </w:rPr>
+        <w:t>2</w:t>
+      </w:r>
+      <w:r>
+        <w:rPr>
+          <w:rFonts w:hint="eastAsia"/>
+        </w:rPr>
+        <w:t>种存在。</w:t>
+      </w:r>
+      <w:r>
+        <w:rPr>
+          <w:rFonts w:hint="eastAsia"/>
+        </w:rPr>
+        <w:t>增加使用的灵活性。支持数组、</w:t>
+      </w:r>
+      <w:r>
+        <w:rPr>
+          <w:rFonts w:hint="eastAsia"/>
+        </w:rPr>
+        <w:t>map</w:t>
+      </w:r>
+      <w:r>
+        <w:rPr>
+          <w:rFonts w:hint="eastAsia"/>
+        </w:rPr>
+        <w:t>、</w:t>
+      </w:r>
+      <w:proofErr w:type="spellStart"/>
+      <w:r>
+        <w:rPr>
+          <w:rFonts w:hint="eastAsia"/>
+        </w:rPr>
+        <w:t>json</w:t>
+      </w:r>
+      <w:proofErr w:type="spellEnd"/>
+      <w:proofErr w:type="gramStart"/>
+      <w:r>
+        <w:rPr>
+          <w:rFonts w:hint="eastAsia"/>
+        </w:rPr>
+        <w:t>三种传参方式</w:t>
+      </w:r>
+      <w:proofErr w:type="gramEnd"/>
+      <w:r>
+        <w:rPr>
+          <w:rFonts w:hint="eastAsia"/>
+        </w:rPr>
+        <w:t>，相比之下数组使用起来最方便，推荐使用数组方式。</w:t>
+      </w:r>
+    </w:p>
+    <w:p>
+      <w:pPr>
+        <w:pStyle w:val="a4"/>
+        <w:numPr>
+          <w:ilvl w:val="0"/>
+          <w:numId w:val="11"/>
+        </w:numPr>
+        <w:ind w:firstLineChars="0"/>
+      </w:pPr>
+      <w:r>
+        <w:rPr>
+          <w:rFonts w:hint="eastAsia"/>
+        </w:rPr>
+        <w:t>在</w:t>
+      </w:r>
+      <w:r>
+        <w:rPr>
+          <w:rFonts w:hint="eastAsia"/>
+        </w:rPr>
+        <w:t>web-server</w:t>
+      </w:r>
+      <w:r>
+        <w:rPr>
+          <w:rFonts w:hint="eastAsia"/>
+        </w:rPr>
+        <w:t>工程里，添加下面的配置</w:t>
+      </w:r>
+    </w:p>
+    <w:p>
+      <w:pPr>
+        <w:pStyle w:val="a4"/>
+        <w:ind w:left="360" w:firstLineChars="0" w:firstLine="0"/>
+      </w:pPr>
+      <w:r>
+        <w:rPr>
+          <w:noProof/>
+        </w:rPr>
+        <w:drawing>
+          <wp:inline distT="0" distB="0" distL="0" distR="0" wp14:anchorId="24419929" wp14:editId="4D117DCC">
+            <wp:extent cx="3208298" cy="792549"/>
+            <wp:effectExtent l="0" t="0" r="0" b="7620"/>
+            <wp:docPr id="8" name="图片 8"/>
+            <wp:cNvGraphicFramePr>
+              <a:graphicFrameLocks xmlns:a="http://schemas.openxmlformats.org/drawingml/2006/main" noChangeAspect="1"/>
+            </wp:cNvGraphicFramePr>
+            <a:graphic xmlns:a="http://schemas.openxmlformats.org/drawingml/2006/main">
+              <a:graphicData uri="http://schemas.openxmlformats.org/drawingml/2006/picture">
+                <pic:pic xmlns:pic="http://schemas.openxmlformats.org/drawingml/2006/picture">
+                  <pic:nvPicPr>
+                    <pic:cNvPr id="0" name=""/>
+                    <pic:cNvPicPr/>
+                  </pic:nvPicPr>
+                  <pic:blipFill>
+                    <a:blip r:embed="rId33"/>
+                    <a:stretch>
+                      <a:fillRect/>
+                    </a:stretch>
+                  </pic:blipFill>
+                  <pic:spPr>
+                    <a:xfrm>
+                      <a:off x="0" y="0"/>
+                      <a:ext cx="3208298" cy="792549"/>
+                    </a:xfrm>
+                    <a:prstGeom prst="rect">
+                      <a:avLst/>
+                    </a:prstGeom>
+                  </pic:spPr>
+                </pic:pic>
+              </a:graphicData>
+            </a:graphic>
+          </wp:inline>
+        </w:drawing>
+      </w:r>
+    </w:p>
+    <w:p>
+      <w:pPr>
+        <w:pStyle w:val="a4"/>
+        <w:numPr>
+          <w:ilvl w:val="0"/>
+          <w:numId w:val="11"/>
+        </w:numPr>
+        <w:ind w:firstLineChars="0"/>
+      </w:pPr>
+      <w:r>
+        <w:t>调用</w:t>
+      </w:r>
+      <w:r>
+        <w:t>echo</w:t>
+      </w:r>
+      <w:r>
+        <w:t>服务</w:t>
+      </w:r>
+    </w:p>
+    <w:p>
+      <w:pPr>
+        <w:pStyle w:val="a4"/>
+        <w:ind w:left="360" w:firstLineChars="0" w:firstLine="0"/>
+      </w:pPr>
+      <w:r>
+        <w:rPr>
+          <w:noProof/>
+        </w:rPr>
+        <w:lastRenderedPageBreak/>
+        <w:drawing>
+          <wp:inline distT="0" distB="0" distL="0" distR="0" wp14:anchorId="20C0C08F" wp14:editId="4ED2E980">
+            <wp:extent cx="5274310" cy="1003553"/>
+            <wp:effectExtent l="0" t="0" r="2540" b="6350"/>
+            <wp:docPr id="18" name="图片 18"/>
+            <wp:cNvGraphicFramePr>
+              <a:graphicFrameLocks xmlns:a="http://schemas.openxmlformats.org/drawingml/2006/main" noChangeAspect="1"/>
+            </wp:cNvGraphicFramePr>
+            <a:graphic xmlns:a="http://schemas.openxmlformats.org/drawingml/2006/main">
+              <a:graphicData uri="http://schemas.openxmlformats.org/drawingml/2006/picture">
+                <pic:pic xmlns:pic="http://schemas.openxmlformats.org/drawingml/2006/picture">
+                  <pic:nvPicPr>
+                    <pic:cNvPr id="0" name=""/>
+                    <pic:cNvPicPr/>
+                  </pic:nvPicPr>
+                  <pic:blipFill>
+                    <a:blip r:embed="rId34"/>
+                    <a:stretch>
+                      <a:fillRect/>
+                    </a:stretch>
+                  </pic:blipFill>
+                  <pic:spPr>
+                    <a:xfrm>
+                      <a:off x="0" y="0"/>
                       <a:ext cx="5274310" cy="1003553"/>
                     </a:xfrm>
                     <a:prstGeom prst="rect">
@@ -4454,7 +4751,6 @@
         <w:rPr>
           <w:rFonts w:hint="eastAsia"/>
         </w:rPr>
-        <w:lastRenderedPageBreak/>
         <w:t>材料下载地址</w:t>
       </w:r>
     </w:p>
@@ -4465,7 +4761,7 @@
         </w:rPr>
         <w:t>上述的工程示例地址：</w:t>
       </w:r>
-      <w:hyperlink r:id="rId33" w:history="1">
+      <w:hyperlink r:id="rId35" w:history="1">
         <w:r>
           <w:rPr>
             <w:rStyle w:val="a5"/>
@@ -4588,15 +4884,7 @@
         <w:rPr>
           <w:rFonts w:hint="eastAsia"/>
         </w:rPr>
-        <w:t>运行它。以下几种方式都可以运行它</w:t>
-      </w:r>
-      <w:bookmarkStart w:id="0" w:name="_GoBack"/>
-      <w:bookmarkEnd w:id="0"/>
-      <w:r>
-        <w:rPr>
-          <w:rFonts w:hint="eastAsia"/>
-        </w:rPr>
-        <w:t>：</w:t>
+        <w:t>运行它。以下几种方式都可以运行它：</w:t>
       </w:r>
     </w:p>
     <w:p>
@@ -4607,9 +4895,6 @@
           <w:numId w:val="12"/>
         </w:numPr>
         <w:ind w:firstLineChars="0"/>
-        <w:rPr>
-          <w:rFonts w:hint="eastAsia"/>
-        </w:rPr>
       </w:pPr>
       <w:r>
         <w:rPr>
@@ -4726,7 +5011,7 @@
         </w:rPr>
         <w:t>来运行它。下载地址：</w:t>
       </w:r>
-      <w:hyperlink r:id="rId34" w:history="1">
+      <w:hyperlink r:id="rId36" w:history="1">
         <w:r>
           <w:rPr>
             <w:rStyle w:val="a5"/>
@@ -5831,6 +6116,95 @@
     <w:multiLevelType w:val="hybridMultilevel"/>
     <w:tmpl w:val="706C4120"/>
     <w:lvl w:ilvl="0" w:tplc="E9D06030">
+      <w:start w:val="1"/>
+      <w:numFmt w:val="decimal"/>
+      <w:lvlText w:val="%1、"/>
+      <w:lvlJc w:val="left"/>
+      <w:pPr>
+        <w:ind w:left="360" w:hanging="360"/>
+      </w:pPr>
+      <w:rPr>
+        <w:rFonts w:hint="default"/>
+      </w:rPr>
+    </w:lvl>
+    <w:lvl w:ilvl="1" w:tplc="04090019" w:tentative="1">
+      <w:start w:val="1"/>
+      <w:numFmt w:val="lowerLetter"/>
+      <w:lvlText w:val="%2)"/>
+      <w:lvlJc w:val="left"/>
+      <w:pPr>
+        <w:ind w:left="840" w:hanging="420"/>
+      </w:pPr>
+    </w:lvl>
+    <w:lvl w:ilvl="2" w:tplc="0409001B" w:tentative="1">
+      <w:start w:val="1"/>
+      <w:numFmt w:val="lowerRoman"/>
+      <w:lvlText w:val="%3."/>
+      <w:lvlJc w:val="right"/>
+      <w:pPr>
+        <w:ind w:left="1260" w:hanging="420"/>
+      </w:pPr>
+    </w:lvl>
+    <w:lvl w:ilvl="3" w:tplc="0409000F" w:tentative="1">
+      <w:start w:val="1"/>
+      <w:numFmt w:val="decimal"/>
+      <w:lvlText w:val="%4."/>
+      <w:lvlJc w:val="left"/>
+      <w:pPr>
+        <w:ind w:left="1680" w:hanging="420"/>
+      </w:pPr>
+    </w:lvl>
+    <w:lvl w:ilvl="4" w:tplc="04090019" w:tentative="1">
+      <w:start w:val="1"/>
+      <w:numFmt w:val="lowerLetter"/>
+      <w:lvlText w:val="%5)"/>
+      <w:lvlJc w:val="left"/>
+      <w:pPr>
+        <w:ind w:left="2100" w:hanging="420"/>
+      </w:pPr>
+    </w:lvl>
+    <w:lvl w:ilvl="5" w:tplc="0409001B" w:tentative="1">
+      <w:start w:val="1"/>
+      <w:numFmt w:val="lowerRoman"/>
+      <w:lvlText w:val="%6."/>
+      <w:lvlJc w:val="right"/>
+      <w:pPr>
+        <w:ind w:left="2520" w:hanging="420"/>
+      </w:pPr>
+    </w:lvl>
+    <w:lvl w:ilvl="6" w:tplc="0409000F" w:tentative="1">
+      <w:start w:val="1"/>
+      <w:numFmt w:val="decimal"/>
+      <w:lvlText w:val="%7."/>
+      <w:lvlJc w:val="left"/>
+      <w:pPr>
+        <w:ind w:left="2940" w:hanging="420"/>
+      </w:pPr>
+    </w:lvl>
+    <w:lvl w:ilvl="7" w:tplc="04090019" w:tentative="1">
+      <w:start w:val="1"/>
+      <w:numFmt w:val="lowerLetter"/>
+      <w:lvlText w:val="%8)"/>
+      <w:lvlJc w:val="left"/>
+      <w:pPr>
+        <w:ind w:left="3360" w:hanging="420"/>
+      </w:pPr>
+    </w:lvl>
+    <w:lvl w:ilvl="8" w:tplc="0409001B" w:tentative="1">
+      <w:start w:val="1"/>
+      <w:numFmt w:val="lowerRoman"/>
+      <w:lvlText w:val="%9."/>
+      <w:lvlJc w:val="right"/>
+      <w:pPr>
+        <w:ind w:left="3780" w:hanging="420"/>
+      </w:pPr>
+    </w:lvl>
+  </w:abstractNum>
+  <w:abstractNum w:abstractNumId="12">
+    <w:nsid w:val="77DD1E6F"/>
+    <w:multiLevelType w:val="hybridMultilevel"/>
+    <w:tmpl w:val="3772993E"/>
+    <w:lvl w:ilvl="0" w:tplc="1526BE6E">
       <w:start w:val="1"/>
       <w:numFmt w:val="decimal"/>
       <w:lvlText w:val="%1、"/>
@@ -5950,6 +6324,9 @@
   </w:num>
   <w:num w:numId="12">
     <w:abstractNumId w:val="1"/>
+  </w:num>
+  <w:num w:numId="13">
+    <w:abstractNumId w:val="12"/>
   </w:num>
 </w:numbering>
 </file>

--- a/sumk框架入门.docx
+++ b/sumk框架入门.docx
@@ -1127,40 +1127,54 @@
           <v:shape id="_x0000_i1025" type="#_x0000_t75" style="width:34.15pt;height:40.6pt" o:ole="">
             <v:imagedata r:id="rId15" o:title=""/>
           </v:shape>
-          <o:OLEObject Type="Embed" ProgID="Package" ShapeID="_x0000_i1025" DrawAspect="Content" ObjectID="_1616567195" r:id="rId16"/>
+          <o:OLEObject Type="Embed" ProgID="Package" ShapeID="_x0000_i1025" DrawAspect="Content" ObjectID="_1618575788" r:id="rId16"/>
         </w:object>
       </w:r>
       <w:r>
         <w:rPr>
           <w:rFonts w:hint="eastAsia"/>
         </w:rPr>
-        <w:t>，</w:t>
-      </w:r>
-      <w:r>
-        <w:t>也可以在配置中添加下面参数</w:t>
-      </w:r>
-      <w:r>
-        <w:rPr>
-          <w:rFonts w:hint="eastAsia"/>
-        </w:rPr>
-        <w:t>，</w:t>
-      </w:r>
-      <w:r>
-        <w:t>让</w:t>
-      </w:r>
-      <w:proofErr w:type="spellStart"/>
-      <w:r>
-        <w:t>sumk</w:t>
-      </w:r>
-      <w:proofErr w:type="spellEnd"/>
-      <w:r>
-        <w:t>自动建表</w:t>
-      </w:r>
-      <w:r>
-        <w:rPr>
-          <w:rFonts w:hint="eastAsia"/>
-        </w:rPr>
-        <w:t>。</w:t>
+        <w:t>。如果是正式开发，</w:t>
+      </w:r>
+      <w:r>
+        <w:t>可以</w:t>
+      </w:r>
+      <w:r>
+        <w:rPr>
+          <w:rFonts w:hint="eastAsia"/>
+        </w:rPr>
+        <w:t>通过</w:t>
+      </w:r>
+      <w:r>
+        <w:t>maven</w:t>
+      </w:r>
+      <w:r>
+        <w:t>引入</w:t>
+      </w:r>
+      <w:proofErr w:type="spellStart"/>
+      <w:r>
+        <w:t>sumk-codetool</w:t>
+      </w:r>
+      <w:proofErr w:type="spellEnd"/>
+      <w:r>
+        <w:rPr>
+          <w:rFonts w:hint="eastAsia"/>
+        </w:rPr>
+        <w:t>，利用它来自动化创建数据库表格和</w:t>
+      </w:r>
+      <w:proofErr w:type="spellStart"/>
+      <w:r>
+        <w:rPr>
+          <w:rFonts w:hint="eastAsia"/>
+        </w:rPr>
+        <w:t>dao</w:t>
+      </w:r>
+      <w:proofErr w:type="spellEnd"/>
+      <w:r>
+        <w:rPr>
+          <w:rFonts w:hint="eastAsia"/>
+        </w:rPr>
+        <w:t>类。</w:t>
       </w:r>
     </w:p>
     <w:p>
@@ -1168,15 +1182,37 @@
         <w:pStyle w:val="a4"/>
         <w:ind w:left="420" w:firstLineChars="0" w:firstLine="0"/>
       </w:pPr>
+    </w:p>
+    <w:p>
+      <w:pPr>
+        <w:pStyle w:val="a4"/>
+        <w:numPr>
+          <w:ilvl w:val="0"/>
+          <w:numId w:val="4"/>
+        </w:numPr>
+        <w:ind w:firstLineChars="0"/>
+      </w:pPr>
+      <w:r>
+        <w:rPr>
+          <w:rFonts w:hint="eastAsia"/>
+        </w:rPr>
+        <w:t>使用数据库，比如往数据库写入一条记录</w:t>
+      </w:r>
+    </w:p>
+    <w:p>
+      <w:pPr>
+        <w:pStyle w:val="a4"/>
+        <w:ind w:left="420" w:firstLineChars="0" w:firstLine="0"/>
+      </w:pPr>
       <w:r>
         <w:rPr>
           <w:noProof/>
         </w:rPr>
         <w:drawing>
-          <wp:inline distT="0" distB="0" distL="0" distR="0" wp14:anchorId="69E6BB69" wp14:editId="53B09E02">
-            <wp:extent cx="5274310" cy="774054"/>
-            <wp:effectExtent l="0" t="0" r="2540" b="7620"/>
-            <wp:docPr id="15" name="图片 15"/>
+          <wp:inline distT="0" distB="0" distL="0" distR="0" wp14:anchorId="69C35913" wp14:editId="293C2CD0">
+            <wp:extent cx="5274310" cy="1492556"/>
+            <wp:effectExtent l="0" t="0" r="2540" b="0"/>
+            <wp:docPr id="6" name="图片 6"/>
             <wp:cNvGraphicFramePr>
               <a:graphicFrameLocks xmlns:a="http://schemas.openxmlformats.org/drawingml/2006/main" noChangeAspect="1"/>
             </wp:cNvGraphicFramePr>
@@ -1196,7 +1232,7 @@
                   <pic:spPr>
                     <a:xfrm>
                       <a:off x="0" y="0"/>
-                      <a:ext cx="5274310" cy="774054"/>
+                      <a:ext cx="5274310" cy="1492556"/>
                     </a:xfrm>
                     <a:prstGeom prst="rect">
                       <a:avLst/>
@@ -1218,17 +1254,398 @@
     <w:p>
       <w:pPr>
         <w:pStyle w:val="a4"/>
+        <w:ind w:left="420" w:firstLineChars="0" w:firstLine="0"/>
+      </w:pPr>
+      <w:r>
+        <w:rPr>
+          <w:rFonts w:hint="eastAsia"/>
+        </w:rPr>
+        <w:t>在浏览器输入下面地址，就可以插入一条记录了</w:t>
+      </w:r>
+      <w:r>
+        <w:rPr>
+          <w:rFonts w:hint="eastAsia"/>
+        </w:rPr>
+        <w:t>，返回值是记录的</w:t>
+      </w:r>
+      <w:r>
+        <w:rPr>
+          <w:rFonts w:hint="eastAsia"/>
+        </w:rPr>
+        <w:t>id</w:t>
+      </w:r>
+      <w:r>
+        <w:rPr>
+          <w:rFonts w:hint="eastAsia"/>
+        </w:rPr>
+        <w:t>。</w:t>
+      </w:r>
+      <w:r>
+        <w:rPr>
+          <w:rFonts w:hint="eastAsia"/>
+        </w:rPr>
+        <w:t>http://localhost:8081/rest/insert?data</w:t>
+      </w:r>
+      <w:proofErr w:type="gramStart"/>
+      <w:r>
+        <w:rPr>
+          <w:rFonts w:hint="eastAsia"/>
+        </w:rPr>
+        <w:t>={</w:t>
+      </w:r>
+      <w:proofErr w:type="gramEnd"/>
+      <w:r>
+        <w:rPr>
+          <w:rFonts w:hint="eastAsia"/>
+        </w:rPr>
+        <w:t>"name":"</w:t>
+      </w:r>
+      <w:r>
+        <w:rPr>
+          <w:rFonts w:hint="eastAsia"/>
+        </w:rPr>
+        <w:t>测试</w:t>
+      </w:r>
+      <w:r>
+        <w:rPr>
+          <w:rFonts w:hint="eastAsia"/>
+        </w:rPr>
+        <w:t>","age":23}</w:t>
+      </w:r>
+    </w:p>
+    <w:p>
+      <w:pPr>
+        <w:pStyle w:val="a4"/>
+        <w:ind w:left="420" w:firstLineChars="0" w:firstLine="0"/>
+      </w:pPr>
+    </w:p>
+    <w:p>
+      <w:pPr>
+        <w:pStyle w:val="a4"/>
         <w:numPr>
           <w:ilvl w:val="0"/>
           <w:numId w:val="4"/>
         </w:numPr>
         <w:ind w:firstLineChars="0"/>
-      </w:pPr>
-      <w:r>
-        <w:rPr>
-          <w:rFonts w:hint="eastAsia"/>
-        </w:rPr>
-        <w:t>使用数据库，比如往数据库写入一条记录</w:t>
+        <w:rPr>
+          <w:rStyle w:val="a5"/>
+          <w:color w:val="auto"/>
+          <w:u w:val="none"/>
+        </w:rPr>
+      </w:pPr>
+      <w:r>
+        <w:rPr>
+          <w:rFonts w:hint="eastAsia"/>
+        </w:rPr>
+        <w:t>DB</w:t>
+      </w:r>
+      <w:r>
+        <w:rPr>
+          <w:rFonts w:hint="eastAsia"/>
+        </w:rPr>
+        <w:t>操作的文档参见这里：</w:t>
+      </w:r>
+      <w:hyperlink r:id="rId18" w:history="1">
+        <w:r>
+          <w:rPr>
+            <w:rStyle w:val="a5"/>
+          </w:rPr>
+          <w:t>https://my.oschina.net/u/819657/blog/3008795</w:t>
+        </w:r>
+      </w:hyperlink>
+    </w:p>
+    <w:p/>
+    <w:p>
+      <w:pPr>
+        <w:pStyle w:val="5"/>
+      </w:pPr>
+      <w:r>
+        <w:rPr>
+          <w:rFonts w:hint="eastAsia"/>
+        </w:rPr>
+        <w:t>使用</w:t>
+      </w:r>
+      <w:r>
+        <w:rPr>
+          <w:rFonts w:hint="eastAsia"/>
+        </w:rPr>
+        <w:t>SDB</w:t>
+      </w:r>
+    </w:p>
+    <w:p>
+      <w:pPr>
+        <w:ind w:firstLine="420"/>
+      </w:pPr>
+      <w:proofErr w:type="spellStart"/>
+      <w:r>
+        <w:t>S</w:t>
+      </w:r>
+      <w:r>
+        <w:rPr>
+          <w:rFonts w:hint="eastAsia"/>
+        </w:rPr>
+        <w:t>umk</w:t>
+      </w:r>
+      <w:proofErr w:type="spellEnd"/>
+      <w:r>
+        <w:rPr>
+          <w:rFonts w:hint="eastAsia"/>
+        </w:rPr>
+        <w:t>的</w:t>
+      </w:r>
+      <w:proofErr w:type="spellStart"/>
+      <w:r>
+        <w:rPr>
+          <w:rFonts w:hint="eastAsia"/>
+        </w:rPr>
+        <w:t>orm</w:t>
+      </w:r>
+      <w:proofErr w:type="spellEnd"/>
+      <w:r>
+        <w:rPr>
+          <w:rFonts w:hint="eastAsia"/>
+        </w:rPr>
+        <w:t>虽然提供了缓存、事件等功能，但它只支持单表操作。如果需要做关联操作，推荐使用</w:t>
+      </w:r>
+      <w:r>
+        <w:rPr>
+          <w:rFonts w:hint="eastAsia"/>
+        </w:rPr>
+        <w:t>SDB</w:t>
+      </w:r>
+      <w:r>
+        <w:rPr>
+          <w:rFonts w:hint="eastAsia"/>
+        </w:rPr>
+        <w:t>进行</w:t>
+      </w:r>
+      <w:r>
+        <w:rPr>
+          <w:rFonts w:hint="eastAsia"/>
+        </w:rPr>
+        <w:t>操作。</w:t>
+      </w:r>
+      <w:r>
+        <w:rPr>
+          <w:rFonts w:hint="eastAsia"/>
+        </w:rPr>
+        <w:t>SDB</w:t>
+      </w:r>
+      <w:r>
+        <w:rPr>
+          <w:rFonts w:hint="eastAsia"/>
+        </w:rPr>
+        <w:t>类似于</w:t>
+      </w:r>
+      <w:proofErr w:type="spellStart"/>
+      <w:r>
+        <w:rPr>
+          <w:rFonts w:hint="eastAsia"/>
+        </w:rPr>
+        <w:t>mybatis</w:t>
+      </w:r>
+      <w:proofErr w:type="spellEnd"/>
+      <w:r>
+        <w:rPr>
+          <w:rFonts w:hint="eastAsia"/>
+        </w:rPr>
+        <w:t>，相比于</w:t>
+      </w:r>
+      <w:proofErr w:type="spellStart"/>
+      <w:r>
+        <w:rPr>
+          <w:rFonts w:hint="eastAsia"/>
+        </w:rPr>
+        <w:t>mybatis</w:t>
+      </w:r>
+      <w:proofErr w:type="spellEnd"/>
+      <w:r>
+        <w:rPr>
+          <w:rFonts w:hint="eastAsia"/>
+        </w:rPr>
+        <w:t>，</w:t>
+      </w:r>
+      <w:r>
+        <w:rPr>
+          <w:rFonts w:hint="eastAsia"/>
+        </w:rPr>
+        <w:t>SDB</w:t>
+      </w:r>
+      <w:r>
+        <w:rPr>
+          <w:rFonts w:hint="eastAsia"/>
+        </w:rPr>
+        <w:t>的功能要少很多，但是它</w:t>
+      </w:r>
+      <w:r>
+        <w:rPr>
+          <w:rFonts w:hint="eastAsia"/>
+        </w:rPr>
+        <w:t>更轻，</w:t>
+      </w:r>
+      <w:proofErr w:type="gramStart"/>
+      <w:r>
+        <w:rPr>
+          <w:rFonts w:hint="eastAsia"/>
+        </w:rPr>
+        <w:t>占资源</w:t>
+      </w:r>
+      <w:proofErr w:type="gramEnd"/>
+      <w:r>
+        <w:rPr>
+          <w:rFonts w:hint="eastAsia"/>
+        </w:rPr>
+        <w:t>更少，并且无缝对接</w:t>
+      </w:r>
+      <w:proofErr w:type="spellStart"/>
+      <w:r>
+        <w:rPr>
+          <w:rFonts w:hint="eastAsia"/>
+        </w:rPr>
+        <w:t>sumk</w:t>
+      </w:r>
+      <w:proofErr w:type="spellEnd"/>
+      <w:r>
+        <w:rPr>
+          <w:rFonts w:hint="eastAsia"/>
+        </w:rPr>
+        <w:t>-log</w:t>
+      </w:r>
+      <w:r>
+        <w:rPr>
+          <w:rFonts w:hint="eastAsia"/>
+        </w:rPr>
+        <w:t>。</w:t>
+      </w:r>
+      <w:r>
+        <w:rPr>
+          <w:rFonts w:hint="eastAsia"/>
+        </w:rPr>
+        <w:t>此外</w:t>
+      </w:r>
+      <w:r>
+        <w:rPr>
+          <w:rFonts w:hint="eastAsia"/>
+        </w:rPr>
+        <w:t>SDB</w:t>
+      </w:r>
+      <w:r>
+        <w:rPr>
+          <w:rFonts w:hint="eastAsia"/>
+        </w:rPr>
+        <w:t>还支持</w:t>
+      </w:r>
+      <w:proofErr w:type="spellStart"/>
+      <w:r>
+        <w:rPr>
+          <w:rFonts w:hint="eastAsia"/>
+        </w:rPr>
+        <w:t>sql</w:t>
+      </w:r>
+      <w:proofErr w:type="spellEnd"/>
+      <w:r>
+        <w:rPr>
+          <w:rFonts w:hint="eastAsia"/>
+        </w:rPr>
+        <w:t>文件</w:t>
+      </w:r>
+      <w:r>
+        <w:rPr>
+          <w:rFonts w:hint="eastAsia"/>
+        </w:rPr>
+        <w:t>的动态变更</w:t>
+      </w:r>
+      <w:r>
+        <w:rPr>
+          <w:rFonts w:hint="eastAsia"/>
+        </w:rPr>
+        <w:t>并且支持远程</w:t>
+      </w:r>
+      <w:proofErr w:type="spellStart"/>
+      <w:r>
+        <w:rPr>
+          <w:rFonts w:hint="eastAsia"/>
+        </w:rPr>
+        <w:t>sql</w:t>
+      </w:r>
+      <w:proofErr w:type="spellEnd"/>
+      <w:r>
+        <w:rPr>
+          <w:rFonts w:hint="eastAsia"/>
+        </w:rPr>
+        <w:t>文件</w:t>
+      </w:r>
+      <w:r>
+        <w:rPr>
+          <w:rFonts w:hint="eastAsia"/>
+        </w:rPr>
+        <w:t>（需要实现它的适配器）</w:t>
+      </w:r>
+      <w:r>
+        <w:rPr>
+          <w:rFonts w:hint="eastAsia"/>
+        </w:rPr>
+        <w:t>。</w:t>
+      </w:r>
+      <w:r>
+        <w:rPr>
+          <w:rFonts w:hint="eastAsia"/>
+        </w:rPr>
+        <w:t>SDB</w:t>
+      </w:r>
+      <w:r>
+        <w:rPr>
+          <w:rFonts w:hint="eastAsia"/>
+        </w:rPr>
+        <w:t>使用方法如下：</w:t>
+      </w:r>
+    </w:p>
+    <w:p>
+      <w:pPr>
+        <w:pStyle w:val="a4"/>
+        <w:numPr>
+          <w:ilvl w:val="0"/>
+          <w:numId w:val="14"/>
+        </w:numPr>
+        <w:ind w:firstLineChars="0"/>
+      </w:pPr>
+      <w:r>
+        <w:t>在</w:t>
+      </w:r>
+      <w:r>
+        <w:t>resources</w:t>
+      </w:r>
+      <w:r>
+        <w:t>底下创建</w:t>
+      </w:r>
+      <w:proofErr w:type="spellStart"/>
+      <w:r>
+        <w:t>sql</w:t>
+      </w:r>
+      <w:proofErr w:type="spellEnd"/>
+      <w:r>
+        <w:t>文件夹</w:t>
+      </w:r>
+      <w:r>
+        <w:rPr>
+          <w:rFonts w:hint="eastAsia"/>
+        </w:rPr>
+        <w:t>，</w:t>
+      </w:r>
+      <w:r>
+        <w:t>然后在里面存放</w:t>
+      </w:r>
+      <w:r>
+        <w:t>xml</w:t>
+      </w:r>
+      <w:r>
+        <w:t>文件</w:t>
+      </w:r>
+      <w:r>
+        <w:rPr>
+          <w:rFonts w:hint="eastAsia"/>
+        </w:rPr>
+        <w:t>。</w:t>
       </w:r>
     </w:p>
     <w:p>
@@ -1240,12 +1657,11 @@
         <w:rPr>
           <w:noProof/>
         </w:rPr>
-        <w:lastRenderedPageBreak/>
         <w:drawing>
-          <wp:inline distT="0" distB="0" distL="0" distR="0" wp14:anchorId="69C35913" wp14:editId="293C2CD0">
-            <wp:extent cx="5274310" cy="1492556"/>
-            <wp:effectExtent l="0" t="0" r="2540" b="0"/>
-            <wp:docPr id="6" name="图片 6"/>
+          <wp:inline distT="0" distB="0" distL="0" distR="0" wp14:anchorId="3ECB4FF2" wp14:editId="18C6BCDD">
+            <wp:extent cx="2827265" cy="1188823"/>
+            <wp:effectExtent l="0" t="0" r="0" b="0"/>
+            <wp:docPr id="10" name="图片 10"/>
             <wp:cNvGraphicFramePr>
               <a:graphicFrameLocks xmlns:a="http://schemas.openxmlformats.org/drawingml/2006/main" noChangeAspect="1"/>
             </wp:cNvGraphicFramePr>
@@ -1257,7 +1673,7 @@
                     <pic:cNvPicPr/>
                   </pic:nvPicPr>
                   <pic:blipFill>
-                    <a:blip r:embed="rId18"/>
+                    <a:blip r:embed="rId19"/>
                     <a:stretch>
                       <a:fillRect/>
                     </a:stretch>
@@ -1265,7 +1681,7 @@
                   <pic:spPr>
                     <a:xfrm>
                       <a:off x="0" y="0"/>
-                      <a:ext cx="5274310" cy="1492556"/>
+                      <a:ext cx="2827265" cy="1188823"/>
                     </a:xfrm>
                     <a:prstGeom prst="rect">
                       <a:avLst/>
@@ -1281,8 +1697,21 @@
     <w:p>
       <w:pPr>
         <w:pStyle w:val="a4"/>
-        <w:ind w:left="420" w:firstLineChars="0" w:firstLine="0"/>
-      </w:pPr>
+        <w:numPr>
+          <w:ilvl w:val="0"/>
+          <w:numId w:val="14"/>
+        </w:numPr>
+        <w:ind w:firstLineChars="0"/>
+      </w:pPr>
+      <w:r>
+        <w:t>编写</w:t>
+      </w:r>
+      <w:r>
+        <w:t>xml</w:t>
+      </w:r>
+      <w:r>
+        <w:t>文件</w:t>
+      </w:r>
     </w:p>
     <w:p>
       <w:pPr>
@@ -1291,186 +1720,13 @@
       </w:pPr>
       <w:r>
         <w:rPr>
-          <w:rFonts w:hint="eastAsia"/>
-        </w:rPr>
-        <w:t>在浏览器输入下面地址，就可以插入一条记录了</w:t>
-      </w:r>
-      <w:r>
-        <w:rPr>
-          <w:rFonts w:hint="eastAsia"/>
-        </w:rPr>
-        <w:t>，返回值是记录的</w:t>
-      </w:r>
-      <w:r>
-        <w:rPr>
-          <w:rFonts w:hint="eastAsia"/>
-        </w:rPr>
-        <w:t>id</w:t>
-      </w:r>
-      <w:r>
-        <w:rPr>
-          <w:rFonts w:hint="eastAsia"/>
-        </w:rPr>
-        <w:t>。</w:t>
-      </w:r>
-      <w:r>
-        <w:rPr>
-          <w:rFonts w:hint="eastAsia"/>
-        </w:rPr>
-        <w:t>http://localhost:8081/rest/insert?data</w:t>
-      </w:r>
-      <w:proofErr w:type="gramStart"/>
-      <w:r>
-        <w:rPr>
-          <w:rFonts w:hint="eastAsia"/>
-        </w:rPr>
-        <w:t>={</w:t>
-      </w:r>
-      <w:proofErr w:type="gramEnd"/>
-      <w:r>
-        <w:rPr>
-          <w:rFonts w:hint="eastAsia"/>
-        </w:rPr>
-        <w:t>"name":"</w:t>
-      </w:r>
-      <w:r>
-        <w:rPr>
-          <w:rFonts w:hint="eastAsia"/>
-        </w:rPr>
-        <w:t>测试</w:t>
-      </w:r>
-      <w:r>
-        <w:rPr>
-          <w:rFonts w:hint="eastAsia"/>
-        </w:rPr>
-        <w:t>","age":23}</w:t>
-      </w:r>
-    </w:p>
-    <w:p>
-      <w:pPr>
-        <w:pStyle w:val="a4"/>
-        <w:ind w:left="420" w:firstLineChars="0" w:firstLine="0"/>
-      </w:pPr>
-    </w:p>
-    <w:p>
-      <w:pPr>
-        <w:pStyle w:val="a4"/>
-        <w:numPr>
-          <w:ilvl w:val="0"/>
-          <w:numId w:val="4"/>
-        </w:numPr>
-        <w:ind w:firstLineChars="0"/>
-        <w:rPr>
-          <w:rStyle w:val="a5"/>
-          <w:rFonts w:hint="eastAsia"/>
-          <w:color w:val="auto"/>
-          <w:u w:val="none"/>
-        </w:rPr>
-      </w:pPr>
-      <w:r>
-        <w:rPr>
-          <w:rFonts w:hint="eastAsia"/>
-        </w:rPr>
-        <w:t>DB</w:t>
-      </w:r>
-      <w:r>
-        <w:rPr>
-          <w:rFonts w:hint="eastAsia"/>
-        </w:rPr>
-        <w:t>操作的文档参见这里：</w:t>
-      </w:r>
-      <w:hyperlink r:id="rId19" w:history="1">
-        <w:r>
-          <w:rPr>
-            <w:rStyle w:val="a5"/>
-          </w:rPr>
-          <w:t>https://my.oschina.net/u/819657/blog/3008795</w:t>
-        </w:r>
-      </w:hyperlink>
-    </w:p>
-    <w:p>
-      <w:pPr>
-        <w:rPr>
-          <w:rFonts w:hint="eastAsia"/>
-        </w:rPr>
-      </w:pPr>
-    </w:p>
-    <w:p>
-      <w:pPr>
-        <w:pStyle w:val="5"/>
-        <w:rPr>
-          <w:rFonts w:hint="eastAsia"/>
-        </w:rPr>
-      </w:pPr>
-      <w:r>
-        <w:rPr>
-          <w:rFonts w:hint="eastAsia"/>
-        </w:rPr>
-        <w:t>引入</w:t>
-      </w:r>
-      <w:proofErr w:type="spellStart"/>
-      <w:r>
-        <w:rPr>
-          <w:rFonts w:hint="eastAsia"/>
-        </w:rPr>
-        <w:t>mybatis</w:t>
-      </w:r>
-      <w:proofErr w:type="spellEnd"/>
-    </w:p>
-    <w:p>
-      <w:pPr>
-        <w:pStyle w:val="a4"/>
-        <w:numPr>
-          <w:ilvl w:val="0"/>
-          <w:numId w:val="13"/>
-        </w:numPr>
-        <w:ind w:firstLineChars="0"/>
-        <w:rPr>
-          <w:rFonts w:hint="eastAsia"/>
-        </w:rPr>
-      </w:pPr>
-      <w:r>
-        <w:rPr>
-          <w:rFonts w:hint="eastAsia"/>
-        </w:rPr>
-        <w:t>在</w:t>
-      </w:r>
-      <w:r>
-        <w:rPr>
-          <w:rFonts w:hint="eastAsia"/>
-        </w:rPr>
-        <w:t>pom.xml</w:t>
-      </w:r>
-      <w:r>
-        <w:rPr>
-          <w:rFonts w:hint="eastAsia"/>
-        </w:rPr>
-        <w:t>中引入</w:t>
-      </w:r>
-      <w:r>
-        <w:rPr>
-          <w:rFonts w:hint="eastAsia"/>
-        </w:rPr>
-        <w:t>mybatis.jar</w:t>
-      </w:r>
-    </w:p>
-    <w:p>
-      <w:pPr>
-        <w:pStyle w:val="a4"/>
-        <w:ind w:left="360" w:firstLineChars="0" w:firstLine="0"/>
-        <w:rPr>
-          <w:rFonts w:hint="eastAsia"/>
-        </w:rPr>
-      </w:pPr>
-      <w:r>
-        <w:rPr>
           <w:noProof/>
         </w:rPr>
         <w:drawing>
-          <wp:inline distT="0" distB="0" distL="0" distR="0" wp14:anchorId="6E43DEDB" wp14:editId="17776BDA">
-            <wp:extent cx="5274310" cy="1111963"/>
+          <wp:inline distT="0" distB="0" distL="0" distR="0" wp14:anchorId="488893B0" wp14:editId="3EB14ED4">
+            <wp:extent cx="5274310" cy="1816707"/>
             <wp:effectExtent l="0" t="0" r="2540" b="0"/>
-            <wp:docPr id="19" name="图片 19"/>
+            <wp:docPr id="20" name="图片 20"/>
             <wp:cNvGraphicFramePr>
               <a:graphicFrameLocks xmlns:a="http://schemas.openxmlformats.org/drawingml/2006/main" noChangeAspect="1"/>
             </wp:cNvGraphicFramePr>
@@ -1490,7 +1746,7 @@
                   <pic:spPr>
                     <a:xfrm>
                       <a:off x="0" y="0"/>
-                      <a:ext cx="5274310" cy="1111963"/>
+                      <a:ext cx="5274310" cy="1816707"/>
                     </a:xfrm>
                     <a:prstGeom prst="rect">
                       <a:avLst/>
@@ -1506,34 +1762,110 @@
     <w:p>
       <w:pPr>
         <w:pStyle w:val="a4"/>
+        <w:ind w:left="420" w:firstLineChars="0" w:firstLine="0"/>
+      </w:pPr>
+    </w:p>
+    <w:p>
+      <w:pPr>
+        <w:pStyle w:val="a4"/>
+        <w:ind w:left="420" w:firstLineChars="0" w:firstLine="0"/>
+      </w:pPr>
+    </w:p>
+    <w:p>
+      <w:pPr>
+        <w:pStyle w:val="a4"/>
+        <w:ind w:left="420" w:firstLineChars="0" w:firstLine="0"/>
+      </w:pPr>
+    </w:p>
+    <w:p>
+      <w:pPr>
+        <w:pStyle w:val="a4"/>
         <w:numPr>
           <w:ilvl w:val="0"/>
-          <w:numId w:val="13"/>
+          <w:numId w:val="14"/>
         </w:numPr>
         <w:ind w:firstLineChars="0"/>
-        <w:rPr>
-          <w:rFonts w:hint="eastAsia"/>
-        </w:rPr>
-      </w:pPr>
-      <w:r>
-        <w:t>在</w:t>
-      </w:r>
-      <w:r>
-        <w:t>resource</w:t>
-      </w:r>
-      <w:r>
-        <w:t>的</w:t>
-      </w:r>
-      <w:proofErr w:type="spellStart"/>
-      <w:r>
-        <w:t>batis</w:t>
-      </w:r>
-      <w:proofErr w:type="spellEnd"/>
-      <w:r>
-        <w:rPr>
-          <w:rFonts w:hint="eastAsia"/>
-        </w:rPr>
-        <w:t>/</w:t>
+      </w:pPr>
+      <w:r>
+        <w:t>通过</w:t>
+      </w:r>
+      <w:r>
+        <w:t>SDB</w:t>
+      </w:r>
+      <w:r>
+        <w:t>调用语句</w:t>
+      </w:r>
+      <w:r>
+        <w:rPr>
+          <w:rFonts w:hint="eastAsia"/>
+        </w:rPr>
+        <w:t>。</w:t>
+      </w:r>
+      <w:r>
+        <w:t>SDB</w:t>
+      </w:r>
+      <w:r>
+        <w:t>只支持</w:t>
+      </w:r>
+      <w:r>
+        <w:t>map</w:t>
+      </w:r>
+      <w:r>
+        <w:t>参数</w:t>
+      </w:r>
+      <w:r>
+        <w:rPr>
+          <w:rFonts w:hint="eastAsia"/>
+        </w:rPr>
+        <w:t>，</w:t>
+      </w:r>
+      <w:r>
+        <w:t>并且</w:t>
+      </w:r>
+      <w:r>
+        <w:t>map</w:t>
+      </w:r>
+      <w:r>
+        <w:t>中的</w:t>
+      </w:r>
+      <w:r>
+        <w:t>value</w:t>
+      </w:r>
+      <w:r>
+        <w:t>只能是</w:t>
+      </w:r>
+      <w:r>
+        <w:t>String</w:t>
+      </w:r>
+      <w:r>
+        <w:rPr>
+          <w:rFonts w:hint="eastAsia"/>
+        </w:rPr>
+        <w:t>、</w:t>
+      </w:r>
+      <w:r>
+        <w:t>原始对象</w:t>
+      </w:r>
+      <w:r>
+        <w:rPr>
+          <w:rFonts w:hint="eastAsia"/>
+        </w:rPr>
+        <w:t>、</w:t>
+      </w:r>
+      <w:r>
+        <w:t>集合</w:t>
+      </w:r>
+      <w:r>
+        <w:rPr>
+          <w:rFonts w:hint="eastAsia"/>
+        </w:rPr>
+        <w:t>。</w:t>
+      </w:r>
+      <w:r>
+        <w:rPr>
+          <w:rFonts w:hint="eastAsia"/>
+        </w:rPr>
+        <w:t>好在</w:t>
       </w:r>
       <w:proofErr w:type="spellStart"/>
       <w:r>
@@ -1547,54 +1879,58 @@
         <w:rPr>
           <w:rFonts w:hint="eastAsia"/>
         </w:rPr>
-        <w:t>底下放置</w:t>
-      </w:r>
-      <w:proofErr w:type="spellStart"/>
-      <w:r>
-        <w:rPr>
-          <w:rFonts w:hint="eastAsia"/>
-        </w:rPr>
-        <w:t>mybatis</w:t>
-      </w:r>
-      <w:proofErr w:type="spellEnd"/>
-      <w:r>
-        <w:rPr>
-          <w:rFonts w:hint="eastAsia"/>
-        </w:rPr>
-        <w:t>的</w:t>
-      </w:r>
-      <w:proofErr w:type="spellStart"/>
-      <w:r>
-        <w:rPr>
-          <w:rFonts w:hint="eastAsia"/>
-        </w:rPr>
-        <w:t>sql</w:t>
-      </w:r>
-      <w:proofErr w:type="spellEnd"/>
-      <w:r>
-        <w:rPr>
-          <w:rFonts w:hint="eastAsia"/>
-        </w:rPr>
-        <w:t>文件</w:t>
+        <w:t>提供了</w:t>
+      </w:r>
+      <w:proofErr w:type="spellStart"/>
+      <w:r>
+        <w:t>S.beans</w:t>
+      </w:r>
+      <w:proofErr w:type="spellEnd"/>
+      <w:r>
+        <w:rPr>
+          <w:rFonts w:hint="eastAsia"/>
+        </w:rPr>
+        <w:t>工具类</w:t>
+      </w:r>
+      <w:r>
+        <w:rPr>
+          <w:rFonts w:hint="eastAsia"/>
+        </w:rPr>
+        <w:t>做对象和</w:t>
+      </w:r>
+      <w:r>
+        <w:rPr>
+          <w:rFonts w:hint="eastAsia"/>
+        </w:rPr>
+        <w:t>map</w:t>
+      </w:r>
+      <w:r>
+        <w:rPr>
+          <w:rFonts w:hint="eastAsia"/>
+        </w:rPr>
+        <w:t>间的转换</w:t>
+      </w:r>
+      <w:r>
+        <w:rPr>
+          <w:rFonts w:hint="eastAsia"/>
+        </w:rPr>
+        <w:t>。</w:t>
       </w:r>
     </w:p>
     <w:p>
       <w:pPr>
         <w:pStyle w:val="a4"/>
-        <w:ind w:left="360" w:firstLineChars="0" w:firstLine="0"/>
-        <w:rPr>
-          <w:rFonts w:hint="eastAsia"/>
-        </w:rPr>
+        <w:ind w:left="420" w:firstLineChars="0" w:firstLine="0"/>
       </w:pPr>
       <w:r>
         <w:rPr>
           <w:noProof/>
         </w:rPr>
         <w:drawing>
-          <wp:inline distT="0" distB="0" distL="0" distR="0" wp14:anchorId="2C6BA8CF" wp14:editId="2C1B10AF">
-            <wp:extent cx="2636748" cy="754445"/>
-            <wp:effectExtent l="0" t="0" r="0" b="7620"/>
-            <wp:docPr id="21" name="图片 21"/>
+          <wp:inline distT="0" distB="0" distL="0" distR="0" wp14:anchorId="15BFBBDE" wp14:editId="7796E0C1">
+            <wp:extent cx="5274310" cy="1054862"/>
+            <wp:effectExtent l="0" t="0" r="2540" b="0"/>
+            <wp:docPr id="22" name="图片 22"/>
             <wp:cNvGraphicFramePr>
               <a:graphicFrameLocks xmlns:a="http://schemas.openxmlformats.org/drawingml/2006/main" noChangeAspect="1"/>
             </wp:cNvGraphicFramePr>
@@ -1614,7 +1950,7 @@
                   <pic:spPr>
                     <a:xfrm>
                       <a:off x="0" y="0"/>
-                      <a:ext cx="2636748" cy="754445"/>
+                      <a:ext cx="5274310" cy="1054862"/>
                     </a:xfrm>
                     <a:prstGeom prst="rect">
                       <a:avLst/>
@@ -1631,6 +1967,26 @@
     </w:p>
     <w:p>
       <w:pPr>
+        <w:pStyle w:val="5"/>
+      </w:pPr>
+      <w:r>
+        <w:rPr>
+          <w:rFonts w:hint="eastAsia"/>
+        </w:rPr>
+        <w:lastRenderedPageBreak/>
+        <w:t>引入</w:t>
+      </w:r>
+      <w:proofErr w:type="spellStart"/>
+      <w:r>
+        <w:rPr>
+          <w:rFonts w:hint="eastAsia"/>
+        </w:rPr>
+        <w:t>mybatis</w:t>
+      </w:r>
+      <w:proofErr w:type="spellEnd"/>
+    </w:p>
+    <w:p>
+      <w:pPr>
         <w:pStyle w:val="a4"/>
         <w:numPr>
           <w:ilvl w:val="0"/>
@@ -1639,223 +1995,44 @@
         <w:ind w:firstLineChars="0"/>
       </w:pPr>
       <w:r>
-        <w:t>使用</w:t>
-      </w:r>
-      <w:proofErr w:type="spellStart"/>
-      <w:r>
-        <w:t>SqlSessionHolder.session</w:t>
-      </w:r>
-      <w:proofErr w:type="spellEnd"/>
-      <w:r>
-        <w:t>().</w:t>
-      </w:r>
-      <w:proofErr w:type="spellStart"/>
-      <w:r>
-        <w:t>selectOne</w:t>
-      </w:r>
-      <w:proofErr w:type="spellEnd"/>
-      <w:r>
-        <w:t>(</w:t>
-      </w:r>
-      <w:r>
-        <w:rPr>
-          <w:rFonts w:hint="eastAsia"/>
-        </w:rPr>
-        <w:t>***</w:t>
-      </w:r>
-      <w:r>
-        <w:t>)</w:t>
-      </w:r>
-      <w:r>
-        <w:t>就可以使用原生的</w:t>
-      </w:r>
-      <w:proofErr w:type="spellStart"/>
-      <w:r>
-        <w:t>mybatis</w:t>
-      </w:r>
-      <w:proofErr w:type="spellEnd"/>
-      <w:r>
-        <w:t>方法进行操作</w:t>
-      </w:r>
-    </w:p>
-    <w:p>
-      <w:pPr>
-        <w:pStyle w:val="5"/>
-      </w:pPr>
-      <w:r>
-        <w:rPr>
-          <w:rFonts w:hint="eastAsia"/>
-        </w:rPr>
-        <w:t>配置</w:t>
-      </w:r>
-    </w:p>
-    <w:p>
-      <w:r>
-        <w:rPr>
-          <w:rFonts w:hint="eastAsia"/>
-        </w:rPr>
-        <w:t>每个应用都需要配置，</w:t>
-      </w:r>
-      <w:proofErr w:type="spellStart"/>
-      <w:r>
-        <w:rPr>
-          <w:rFonts w:hint="eastAsia"/>
-        </w:rPr>
-        <w:t>sumk</w:t>
-      </w:r>
-      <w:proofErr w:type="spellEnd"/>
-      <w:r>
-        <w:rPr>
-          <w:rFonts w:hint="eastAsia"/>
-        </w:rPr>
-        <w:t>的配置默认放在</w:t>
-      </w:r>
-      <w:proofErr w:type="spellStart"/>
-      <w:r>
-        <w:rPr>
-          <w:rFonts w:hint="eastAsia"/>
-        </w:rPr>
-        <w:t>app.properties</w:t>
-      </w:r>
-      <w:proofErr w:type="spellEnd"/>
-      <w:r>
-        <w:rPr>
-          <w:rFonts w:hint="eastAsia"/>
-        </w:rPr>
-        <w:t>文件中，属性支持</w:t>
-      </w:r>
-      <w:r>
-        <w:rPr>
-          <w:rFonts w:hint="eastAsia"/>
-          <w:b/>
-        </w:rPr>
-        <w:t>动态变更</w:t>
-      </w:r>
-      <w:r>
-        <w:rPr>
-          <w:rFonts w:hint="eastAsia"/>
-        </w:rPr>
-        <w:t>，修改</w:t>
-      </w:r>
-      <w:proofErr w:type="spellStart"/>
-      <w:r>
-        <w:rPr>
-          <w:rFonts w:hint="eastAsia"/>
-        </w:rPr>
-        <w:t>app.properties</w:t>
-      </w:r>
-      <w:proofErr w:type="spellEnd"/>
-      <w:r>
-        <w:rPr>
-          <w:rFonts w:hint="eastAsia"/>
-        </w:rPr>
-        <w:t>的值，一般</w:t>
-      </w:r>
-      <w:r>
-        <w:rPr>
-          <w:rFonts w:hint="eastAsia"/>
-        </w:rPr>
-        <w:t>1</w:t>
-      </w:r>
-      <w:r>
-        <w:rPr>
-          <w:rFonts w:hint="eastAsia"/>
-        </w:rPr>
-        <w:t>分钟内就能读到最新的值。</w:t>
-      </w:r>
-      <w:r>
-        <w:rPr>
-          <w:rFonts w:hint="eastAsia"/>
-        </w:rPr>
-        <w:t>这里除了存放框架所需要的配置，也可以存放开发者自定义的配置。框架配置以</w:t>
-      </w:r>
-      <w:proofErr w:type="spellStart"/>
-      <w:r>
-        <w:rPr>
-          <w:rFonts w:hint="eastAsia"/>
-        </w:rPr>
-        <w:t>sumk</w:t>
-      </w:r>
-      <w:proofErr w:type="spellEnd"/>
-      <w:r>
-        <w:rPr>
-          <w:rFonts w:hint="eastAsia"/>
-        </w:rPr>
-        <w:t>、</w:t>
-      </w:r>
-      <w:r>
-        <w:rPr>
-          <w:rFonts w:hint="eastAsia"/>
-        </w:rPr>
-        <w:t>s</w:t>
-      </w:r>
-      <w:r>
-        <w:rPr>
-          <w:rFonts w:hint="eastAsia"/>
-        </w:rPr>
-        <w:t>、</w:t>
-      </w:r>
-      <w:r>
-        <w:rPr>
-          <w:rFonts w:hint="eastAsia"/>
-        </w:rPr>
-        <w:t>http</w:t>
-      </w:r>
-      <w:r>
-        <w:rPr>
-          <w:rFonts w:hint="eastAsia"/>
-        </w:rPr>
-        <w:t>、</w:t>
-      </w:r>
-      <w:proofErr w:type="spellStart"/>
-      <w:r>
-        <w:rPr>
-          <w:rFonts w:hint="eastAsia"/>
-        </w:rPr>
-        <w:t>soa</w:t>
-      </w:r>
-      <w:proofErr w:type="spellEnd"/>
-      <w:r>
-        <w:rPr>
-          <w:rFonts w:hint="eastAsia"/>
-        </w:rPr>
-        <w:t>这</w:t>
-      </w:r>
-      <w:r>
-        <w:rPr>
-          <w:rFonts w:hint="eastAsia"/>
-        </w:rPr>
-        <w:t>4</w:t>
-      </w:r>
-      <w:r>
-        <w:rPr>
-          <w:rFonts w:hint="eastAsia"/>
-        </w:rPr>
-        <w:t>个开头，开发者要避开这几个前缀。获取配置方式如</w:t>
-      </w:r>
-      <w:r>
-        <w:rPr>
-          <w:rFonts w:hint="eastAsia"/>
-        </w:rPr>
-        <w:t>下图</w:t>
-      </w:r>
-      <w:r>
-        <w:rPr>
-          <w:rFonts w:hint="eastAsia"/>
-        </w:rPr>
-        <w:t>所示：</w:t>
-      </w:r>
-    </w:p>
-    <w:p>
+        <w:rPr>
+          <w:rFonts w:hint="eastAsia"/>
+        </w:rPr>
+        <w:t>在</w:t>
+      </w:r>
+      <w:r>
+        <w:rPr>
+          <w:rFonts w:hint="eastAsia"/>
+        </w:rPr>
+        <w:t>pom.xml</w:t>
+      </w:r>
+      <w:r>
+        <w:rPr>
+          <w:rFonts w:hint="eastAsia"/>
+        </w:rPr>
+        <w:t>中引入</w:t>
+      </w:r>
+      <w:r>
+        <w:rPr>
+          <w:rFonts w:hint="eastAsia"/>
+        </w:rPr>
+        <w:t>mybatis.jar</w:t>
+      </w:r>
+    </w:p>
+    <w:p>
+      <w:pPr>
+        <w:pStyle w:val="a4"/>
+        <w:ind w:left="360" w:firstLineChars="0" w:firstLine="0"/>
+      </w:pPr>
       <w:r>
         <w:rPr>
           <w:noProof/>
         </w:rPr>
         <w:drawing>
-          <wp:inline distT="0" distB="0" distL="0" distR="0" wp14:anchorId="0707C1D8" wp14:editId="29E55669">
-            <wp:extent cx="5274310" cy="639754"/>
-            <wp:effectExtent l="0" t="0" r="2540" b="8255"/>
-            <wp:docPr id="17" name="图片 17"/>
+          <wp:inline distT="0" distB="0" distL="0" distR="0" wp14:anchorId="6E43DEDB" wp14:editId="17776BDA">
+            <wp:extent cx="5274310" cy="1111963"/>
+            <wp:effectExtent l="0" t="0" r="2540" b="0"/>
+            <wp:docPr id="19" name="图片 19"/>
             <wp:cNvGraphicFramePr>
               <a:graphicFrameLocks xmlns:a="http://schemas.openxmlformats.org/drawingml/2006/main" noChangeAspect="1"/>
             </wp:cNvGraphicFramePr>
@@ -1875,6 +2052,383 @@
                   <pic:spPr>
                     <a:xfrm>
                       <a:off x="0" y="0"/>
+                      <a:ext cx="5274310" cy="1111963"/>
+                    </a:xfrm>
+                    <a:prstGeom prst="rect">
+                      <a:avLst/>
+                    </a:prstGeom>
+                  </pic:spPr>
+                </pic:pic>
+              </a:graphicData>
+            </a:graphic>
+          </wp:inline>
+        </w:drawing>
+      </w:r>
+    </w:p>
+    <w:p>
+      <w:pPr>
+        <w:pStyle w:val="a4"/>
+        <w:numPr>
+          <w:ilvl w:val="0"/>
+          <w:numId w:val="13"/>
+        </w:numPr>
+        <w:ind w:firstLineChars="0"/>
+      </w:pPr>
+      <w:r>
+        <w:t>在</w:t>
+      </w:r>
+      <w:r>
+        <w:t>resource</w:t>
+      </w:r>
+      <w:r>
+        <w:t>的</w:t>
+      </w:r>
+      <w:proofErr w:type="spellStart"/>
+      <w:r>
+        <w:t>batis</w:t>
+      </w:r>
+      <w:proofErr w:type="spellEnd"/>
+      <w:r>
+        <w:rPr>
+          <w:rFonts w:hint="eastAsia"/>
+        </w:rPr>
+        <w:t>/</w:t>
+      </w:r>
+      <w:proofErr w:type="spellStart"/>
+      <w:r>
+        <w:rPr>
+          <w:rFonts w:hint="eastAsia"/>
+        </w:rPr>
+        <w:t>sumk</w:t>
+      </w:r>
+      <w:proofErr w:type="spellEnd"/>
+      <w:r>
+        <w:rPr>
+          <w:rFonts w:hint="eastAsia"/>
+        </w:rPr>
+        <w:t>底下放置</w:t>
+      </w:r>
+      <w:proofErr w:type="spellStart"/>
+      <w:r>
+        <w:rPr>
+          <w:rFonts w:hint="eastAsia"/>
+        </w:rPr>
+        <w:t>mybatis</w:t>
+      </w:r>
+      <w:proofErr w:type="spellEnd"/>
+      <w:r>
+        <w:rPr>
+          <w:rFonts w:hint="eastAsia"/>
+        </w:rPr>
+        <w:t>的</w:t>
+      </w:r>
+      <w:proofErr w:type="spellStart"/>
+      <w:r>
+        <w:rPr>
+          <w:rFonts w:hint="eastAsia"/>
+        </w:rPr>
+        <w:t>sql</w:t>
+      </w:r>
+      <w:proofErr w:type="spellEnd"/>
+      <w:r>
+        <w:rPr>
+          <w:rFonts w:hint="eastAsia"/>
+        </w:rPr>
+        <w:t>文件</w:t>
+      </w:r>
+    </w:p>
+    <w:p>
+      <w:pPr>
+        <w:pStyle w:val="a4"/>
+        <w:ind w:left="360" w:firstLineChars="0" w:firstLine="0"/>
+      </w:pPr>
+      <w:r>
+        <w:rPr>
+          <w:noProof/>
+        </w:rPr>
+        <w:drawing>
+          <wp:inline distT="0" distB="0" distL="0" distR="0" wp14:anchorId="2C6BA8CF" wp14:editId="2C1B10AF">
+            <wp:extent cx="2636748" cy="754445"/>
+            <wp:effectExtent l="0" t="0" r="0" b="7620"/>
+            <wp:docPr id="21" name="图片 21"/>
+            <wp:cNvGraphicFramePr>
+              <a:graphicFrameLocks xmlns:a="http://schemas.openxmlformats.org/drawingml/2006/main" noChangeAspect="1"/>
+            </wp:cNvGraphicFramePr>
+            <a:graphic xmlns:a="http://schemas.openxmlformats.org/drawingml/2006/main">
+              <a:graphicData uri="http://schemas.openxmlformats.org/drawingml/2006/picture">
+                <pic:pic xmlns:pic="http://schemas.openxmlformats.org/drawingml/2006/picture">
+                  <pic:nvPicPr>
+                    <pic:cNvPr id="0" name=""/>
+                    <pic:cNvPicPr/>
+                  </pic:nvPicPr>
+                  <pic:blipFill>
+                    <a:blip r:embed="rId23"/>
+                    <a:stretch>
+                      <a:fillRect/>
+                    </a:stretch>
+                  </pic:blipFill>
+                  <pic:spPr>
+                    <a:xfrm>
+                      <a:off x="0" y="0"/>
+                      <a:ext cx="2636748" cy="754445"/>
+                    </a:xfrm>
+                    <a:prstGeom prst="rect">
+                      <a:avLst/>
+                    </a:prstGeom>
+                  </pic:spPr>
+                </pic:pic>
+              </a:graphicData>
+            </a:graphic>
+          </wp:inline>
+        </w:drawing>
+      </w:r>
+    </w:p>
+    <w:p>
+      <w:pPr>
+        <w:pStyle w:val="a4"/>
+        <w:numPr>
+          <w:ilvl w:val="0"/>
+          <w:numId w:val="13"/>
+        </w:numPr>
+        <w:ind w:firstLineChars="0"/>
+      </w:pPr>
+      <w:r>
+        <w:t>使用</w:t>
+      </w:r>
+      <w:proofErr w:type="spellStart"/>
+      <w:r>
+        <w:t>SqlSessionHolder.session</w:t>
+      </w:r>
+      <w:proofErr w:type="spellEnd"/>
+      <w:r>
+        <w:t>().</w:t>
+      </w:r>
+      <w:proofErr w:type="spellStart"/>
+      <w:r>
+        <w:t>selectOne</w:t>
+      </w:r>
+      <w:proofErr w:type="spellEnd"/>
+      <w:r>
+        <w:t>(</w:t>
+      </w:r>
+      <w:r>
+        <w:rPr>
+          <w:rFonts w:hint="eastAsia"/>
+        </w:rPr>
+        <w:t>***</w:t>
+      </w:r>
+      <w:r>
+        <w:t>)</w:t>
+      </w:r>
+      <w:r>
+        <w:t>就可以使用原生的</w:t>
+      </w:r>
+      <w:proofErr w:type="spellStart"/>
+      <w:r>
+        <w:t>mybatis</w:t>
+      </w:r>
+      <w:proofErr w:type="spellEnd"/>
+      <w:r>
+        <w:t>方法进行操作</w:t>
+      </w:r>
+    </w:p>
+    <w:p>
+      <w:pPr>
+        <w:pStyle w:val="5"/>
+      </w:pPr>
+      <w:r>
+        <w:rPr>
+          <w:rFonts w:hint="eastAsia"/>
+        </w:rPr>
+        <w:t>配置</w:t>
+      </w:r>
+    </w:p>
+    <w:p>
+      <w:r>
+        <w:rPr>
+          <w:rFonts w:hint="eastAsia"/>
+        </w:rPr>
+        <w:t>每个应用都需要配置，</w:t>
+      </w:r>
+      <w:proofErr w:type="spellStart"/>
+      <w:r>
+        <w:rPr>
+          <w:rFonts w:hint="eastAsia"/>
+        </w:rPr>
+        <w:t>sumk</w:t>
+      </w:r>
+      <w:proofErr w:type="spellEnd"/>
+      <w:r>
+        <w:rPr>
+          <w:rFonts w:hint="eastAsia"/>
+        </w:rPr>
+        <w:t>的配置默认放在</w:t>
+      </w:r>
+      <w:proofErr w:type="spellStart"/>
+      <w:r>
+        <w:rPr>
+          <w:rFonts w:hint="eastAsia"/>
+        </w:rPr>
+        <w:t>app.properties</w:t>
+      </w:r>
+      <w:proofErr w:type="spellEnd"/>
+      <w:r>
+        <w:rPr>
+          <w:rFonts w:hint="eastAsia"/>
+        </w:rPr>
+        <w:t>文件中，属性支持</w:t>
+      </w:r>
+      <w:r>
+        <w:rPr>
+          <w:rFonts w:hint="eastAsia"/>
+          <w:b/>
+        </w:rPr>
+        <w:t>动态变更</w:t>
+      </w:r>
+      <w:r>
+        <w:rPr>
+          <w:rFonts w:hint="eastAsia"/>
+        </w:rPr>
+        <w:t>，修改</w:t>
+      </w:r>
+      <w:proofErr w:type="spellStart"/>
+      <w:r>
+        <w:rPr>
+          <w:rFonts w:hint="eastAsia"/>
+        </w:rPr>
+        <w:t>app.properties</w:t>
+      </w:r>
+      <w:proofErr w:type="spellEnd"/>
+      <w:r>
+        <w:rPr>
+          <w:rFonts w:hint="eastAsia"/>
+        </w:rPr>
+        <w:t>的值，一般</w:t>
+      </w:r>
+      <w:r>
+        <w:rPr>
+          <w:rFonts w:hint="eastAsia"/>
+        </w:rPr>
+        <w:t>1</w:t>
+      </w:r>
+      <w:r>
+        <w:rPr>
+          <w:rFonts w:hint="eastAsia"/>
+        </w:rPr>
+        <w:t>分钟内就能读到最新的值。</w:t>
+      </w:r>
+      <w:r>
+        <w:rPr>
+          <w:rFonts w:hint="eastAsia"/>
+        </w:rPr>
+        <w:t>这里除了存放框架所需要的配置，也可以存放开发者自定义的配置。框架配置以</w:t>
+      </w:r>
+      <w:proofErr w:type="spellStart"/>
+      <w:r>
+        <w:rPr>
+          <w:rFonts w:hint="eastAsia"/>
+        </w:rPr>
+        <w:t>sumk</w:t>
+      </w:r>
+      <w:proofErr w:type="spellEnd"/>
+      <w:r>
+        <w:rPr>
+          <w:rFonts w:hint="eastAsia"/>
+        </w:rPr>
+        <w:t>、</w:t>
+      </w:r>
+      <w:r>
+        <w:rPr>
+          <w:rFonts w:hint="eastAsia"/>
+        </w:rPr>
+        <w:t>s</w:t>
+      </w:r>
+      <w:r>
+        <w:rPr>
+          <w:rFonts w:hint="eastAsia"/>
+        </w:rPr>
+        <w:t>、</w:t>
+      </w:r>
+      <w:r>
+        <w:rPr>
+          <w:rFonts w:hint="eastAsia"/>
+        </w:rPr>
+        <w:t>http</w:t>
+      </w:r>
+      <w:r>
+        <w:rPr>
+          <w:rFonts w:hint="eastAsia"/>
+        </w:rPr>
+        <w:t>、</w:t>
+      </w:r>
+      <w:proofErr w:type="spellStart"/>
+      <w:r>
+        <w:rPr>
+          <w:rFonts w:hint="eastAsia"/>
+        </w:rPr>
+        <w:t>soa</w:t>
+      </w:r>
+      <w:proofErr w:type="spellEnd"/>
+      <w:r>
+        <w:rPr>
+          <w:rFonts w:hint="eastAsia"/>
+        </w:rPr>
+        <w:t>这</w:t>
+      </w:r>
+      <w:r>
+        <w:rPr>
+          <w:rFonts w:hint="eastAsia"/>
+        </w:rPr>
+        <w:t>4</w:t>
+      </w:r>
+      <w:r>
+        <w:rPr>
+          <w:rFonts w:hint="eastAsia"/>
+        </w:rPr>
+        <w:t>个开头，开发者要避开这几个前缀。获取配置方式如</w:t>
+      </w:r>
+      <w:r>
+        <w:rPr>
+          <w:rFonts w:hint="eastAsia"/>
+        </w:rPr>
+        <w:t>下图</w:t>
+      </w:r>
+      <w:r>
+        <w:rPr>
+          <w:rFonts w:hint="eastAsia"/>
+        </w:rPr>
+        <w:t>所示：</w:t>
+      </w:r>
+    </w:p>
+    <w:p>
+      <w:r>
+        <w:rPr>
+          <w:noProof/>
+        </w:rPr>
+        <w:drawing>
+          <wp:inline distT="0" distB="0" distL="0" distR="0" wp14:anchorId="0707C1D8" wp14:editId="29E55669">
+            <wp:extent cx="5274310" cy="639754"/>
+            <wp:effectExtent l="0" t="0" r="2540" b="8255"/>
+            <wp:docPr id="17" name="图片 17"/>
+            <wp:cNvGraphicFramePr>
+              <a:graphicFrameLocks xmlns:a="http://schemas.openxmlformats.org/drawingml/2006/main" noChangeAspect="1"/>
+            </wp:cNvGraphicFramePr>
+            <a:graphic xmlns:a="http://schemas.openxmlformats.org/drawingml/2006/main">
+              <a:graphicData uri="http://schemas.openxmlformats.org/drawingml/2006/picture">
+                <pic:pic xmlns:pic="http://schemas.openxmlformats.org/drawingml/2006/picture">
+                  <pic:nvPicPr>
+                    <pic:cNvPr id="0" name=""/>
+                    <pic:cNvPicPr/>
+                  </pic:nvPicPr>
+                  <pic:blipFill>
+                    <a:blip r:embed="rId24"/>
+                    <a:stretch>
+                      <a:fillRect/>
+                    </a:stretch>
+                  </pic:blipFill>
+                  <pic:spPr>
+                    <a:xfrm>
+                      <a:off x="0" y="0"/>
                       <a:ext cx="5274310" cy="639754"/>
                     </a:xfrm>
                     <a:prstGeom prst="rect">
@@ -1893,7 +2447,6 @@
         <w:pStyle w:val="5"/>
       </w:pPr>
       <w:r>
-        <w:lastRenderedPageBreak/>
         <w:t>日志</w:t>
       </w:r>
     </w:p>
@@ -1911,7 +2464,7 @@
         </w:rPr>
         <w:t>访问</w:t>
       </w:r>
-      <w:hyperlink r:id="rId23" w:history="1">
+      <w:hyperlink r:id="rId25" w:history="1">
         <w:r>
           <w:rPr>
             <w:rStyle w:val="a5"/>
@@ -2163,7 +2716,7 @@
         </w:rPr>
         <w:t>接口），访问方式：</w:t>
       </w:r>
-      <w:hyperlink r:id="rId24" w:history="1">
+      <w:hyperlink r:id="rId26" w:history="1">
         <w:r>
           <w:rPr>
             <w:rStyle w:val="a5"/>
@@ -2736,7 +3289,6 @@
         <w:rPr>
           <w:rFonts w:hint="eastAsia"/>
         </w:rPr>
-        <w:lastRenderedPageBreak/>
         <w:t>表示系统中引入了</w:t>
       </w:r>
       <w:proofErr w:type="spellStart"/>
@@ -2775,7 +3327,7 @@
                     <pic:cNvPicPr/>
                   </pic:nvPicPr>
                   <pic:blipFill>
-                    <a:blip r:embed="rId25"/>
+                    <a:blip r:embed="rId27"/>
                     <a:stretch>
                       <a:fillRect/>
                     </a:stretch>
@@ -2824,745 +3376,6 @@
             <wp:extent cx="5274310" cy="940707"/>
             <wp:effectExtent l="0" t="0" r="2540" b="0"/>
             <wp:docPr id="12" name="图片 12"/>
-            <wp:cNvGraphicFramePr>
-              <a:graphicFrameLocks xmlns:a="http://schemas.openxmlformats.org/drawingml/2006/main" noChangeAspect="1"/>
-            </wp:cNvGraphicFramePr>
-            <a:graphic xmlns:a="http://schemas.openxmlformats.org/drawingml/2006/main">
-              <a:graphicData uri="http://schemas.openxmlformats.org/drawingml/2006/picture">
-                <pic:pic xmlns:pic="http://schemas.openxmlformats.org/drawingml/2006/picture">
-                  <pic:nvPicPr>
-                    <pic:cNvPr id="0" name=""/>
-                    <pic:cNvPicPr/>
-                  </pic:nvPicPr>
-                  <pic:blipFill>
-                    <a:blip r:embed="rId26"/>
-                    <a:stretch>
-                      <a:fillRect/>
-                    </a:stretch>
-                  </pic:blipFill>
-                  <pic:spPr>
-                    <a:xfrm>
-                      <a:off x="0" y="0"/>
-                      <a:ext cx="5274310" cy="940707"/>
-                    </a:xfrm>
-                    <a:prstGeom prst="rect">
-                      <a:avLst/>
-                    </a:prstGeom>
-                  </pic:spPr>
-                </pic:pic>
-              </a:graphicData>
-            </a:graphic>
-          </wp:inline>
-        </w:drawing>
-      </w:r>
-    </w:p>
-    <w:p>
-      <w:r>
-        <w:rPr>
-          <w:rFonts w:hint="eastAsia"/>
-        </w:rPr>
-        <w:t>测试网址：</w:t>
-      </w:r>
-      <w:hyperlink r:id="rId27" w:history="1">
-        <w:r>
-          <w:rPr>
-            <w:rStyle w:val="a5"/>
-          </w:rPr>
-          <w:t>http://localhost:8081/rest/incrInRedis?data={"name":"test"}</w:t>
-        </w:r>
-      </w:hyperlink>
-    </w:p>
-    <w:p/>
-    <w:p>
-      <w:pPr>
-        <w:pStyle w:val="5"/>
-      </w:pPr>
-      <w:r>
-        <w:rPr>
-          <w:rFonts w:hint="eastAsia"/>
-        </w:rPr>
-        <w:t>统一</w:t>
-      </w:r>
-      <w:r>
-        <w:rPr>
-          <w:rFonts w:hint="eastAsia"/>
-        </w:rPr>
-        <w:t>配置</w:t>
-      </w:r>
-      <w:r>
-        <w:rPr>
-          <w:rFonts w:hint="eastAsia"/>
-        </w:rPr>
-        <w:t>中心</w:t>
-      </w:r>
-    </w:p>
-    <w:p>
-      <w:pPr>
-        <w:ind w:firstLine="420"/>
-      </w:pPr>
-      <w:r>
-        <w:rPr>
-          <w:rFonts w:hint="eastAsia"/>
-        </w:rPr>
-        <w:t>一旦应用部署了多个，就会需要配置中心。</w:t>
-      </w:r>
-      <w:proofErr w:type="spellStart"/>
-      <w:r>
-        <w:t>S</w:t>
-      </w:r>
-      <w:r>
-        <w:rPr>
-          <w:rFonts w:hint="eastAsia"/>
-        </w:rPr>
-        <w:t>umk</w:t>
-      </w:r>
-      <w:proofErr w:type="spellEnd"/>
-      <w:r>
-        <w:rPr>
-          <w:rFonts w:hint="eastAsia"/>
-        </w:rPr>
-        <w:t>内置了</w:t>
-      </w:r>
-      <w:r>
-        <w:rPr>
-          <w:rFonts w:hint="eastAsia"/>
-        </w:rPr>
-        <w:t>http</w:t>
-      </w:r>
-      <w:r>
-        <w:rPr>
-          <w:rFonts w:hint="eastAsia"/>
-        </w:rPr>
-        <w:t>和</w:t>
-      </w:r>
-      <w:r>
-        <w:rPr>
-          <w:rFonts w:hint="eastAsia"/>
-        </w:rPr>
-        <w:t>zookeeper</w:t>
-      </w:r>
-      <w:r>
-        <w:rPr>
-          <w:rFonts w:hint="eastAsia"/>
-        </w:rPr>
-        <w:t>两种协议的配置中心。</w:t>
-      </w:r>
-      <w:r>
-        <w:rPr>
-          <w:rFonts w:hint="eastAsia"/>
-        </w:rPr>
-        <w:t>Spring boot</w:t>
-      </w:r>
-      <w:r>
-        <w:rPr>
-          <w:rFonts w:hint="eastAsia"/>
-        </w:rPr>
-        <w:t>的配置中心是</w:t>
-      </w:r>
-      <w:r>
-        <w:rPr>
-          <w:rFonts w:hint="eastAsia"/>
-        </w:rPr>
-        <w:t>http</w:t>
-      </w:r>
-      <w:r>
-        <w:rPr>
-          <w:rFonts w:hint="eastAsia"/>
-        </w:rPr>
-        <w:t>协议，</w:t>
-      </w:r>
-      <w:proofErr w:type="spellStart"/>
-      <w:r>
-        <w:rPr>
-          <w:rFonts w:hint="eastAsia"/>
-        </w:rPr>
-        <w:t>sumk</w:t>
-      </w:r>
-      <w:proofErr w:type="spellEnd"/>
-      <w:r>
-        <w:rPr>
-          <w:rFonts w:hint="eastAsia"/>
-        </w:rPr>
-        <w:t>能够兼容它。如果这</w:t>
-      </w:r>
-      <w:r>
-        <w:rPr>
-          <w:rFonts w:hint="eastAsia"/>
-        </w:rPr>
-        <w:t>2</w:t>
-      </w:r>
-      <w:r>
-        <w:rPr>
-          <w:rFonts w:hint="eastAsia"/>
-        </w:rPr>
-        <w:t>种不满足需求，开发者还可以使用自定义的配置管理，比如本地文件</w:t>
-      </w:r>
-      <w:r>
-        <w:rPr>
-          <w:rFonts w:hint="eastAsia"/>
-        </w:rPr>
-        <w:t>+</w:t>
-      </w:r>
-      <w:r>
-        <w:rPr>
-          <w:rFonts w:hint="eastAsia"/>
-        </w:rPr>
-        <w:t>配置中心的方式</w:t>
-      </w:r>
-    </w:p>
-    <w:p>
-      <w:r>
-        <w:t>使用示例</w:t>
-      </w:r>
-      <w:r>
-        <w:rPr>
-          <w:rFonts w:hint="eastAsia"/>
-        </w:rPr>
-        <w:t>：</w:t>
-      </w:r>
-    </w:p>
-    <w:p>
-      <w:proofErr w:type="spellStart"/>
-      <w:r>
-        <w:t>UrlSystemConfig</w:t>
-      </w:r>
-      <w:proofErr w:type="spellEnd"/>
-      <w:r>
-        <w:t xml:space="preserve"> </w:t>
-      </w:r>
-      <w:proofErr w:type="spellStart"/>
-      <w:r>
-        <w:t>config</w:t>
-      </w:r>
-      <w:proofErr w:type="spellEnd"/>
-      <w:r>
-        <w:t xml:space="preserve">=new </w:t>
-      </w:r>
-      <w:proofErr w:type="spellStart"/>
-      <w:proofErr w:type="gramStart"/>
-      <w:r>
-        <w:t>UrlSystemConfig</w:t>
-      </w:r>
-      <w:proofErr w:type="spellEnd"/>
-      <w:r>
-        <w:t>(</w:t>
-      </w:r>
-      <w:proofErr w:type="gramEnd"/>
-      <w:r>
-        <w:t>new URL("http://localhost:8080/</w:t>
-      </w:r>
-      <w:proofErr w:type="spellStart"/>
-      <w:r>
-        <w:t>app.properties</w:t>
-      </w:r>
-      <w:proofErr w:type="spellEnd"/>
-      <w:r>
-        <w:t>"));</w:t>
-      </w:r>
-    </w:p>
-    <w:p>
-      <w:proofErr w:type="spellStart"/>
-      <w:proofErr w:type="gramStart"/>
-      <w:r>
-        <w:rPr>
-          <w:rFonts w:hint="eastAsia"/>
-        </w:rPr>
-        <w:t>SumkServer.start</w:t>
-      </w:r>
-      <w:proofErr w:type="spellEnd"/>
-      <w:r>
-        <w:rPr>
-          <w:rFonts w:hint="eastAsia"/>
-        </w:rPr>
-        <w:t>(</w:t>
-      </w:r>
-      <w:proofErr w:type="spellStart"/>
-      <w:proofErr w:type="gramEnd"/>
-      <w:r>
-        <w:rPr>
-          <w:rFonts w:hint="eastAsia"/>
-        </w:rPr>
-        <w:t>config</w:t>
-      </w:r>
-      <w:proofErr w:type="spellEnd"/>
-      <w:r>
-        <w:rPr>
-          <w:rFonts w:hint="eastAsia"/>
-        </w:rPr>
-        <w:t>);</w:t>
-      </w:r>
-    </w:p>
-    <w:p/>
-    <w:p>
-      <w:pPr>
-        <w:pStyle w:val="5"/>
-      </w:pPr>
-      <w:r>
-        <w:rPr>
-          <w:rFonts w:hint="eastAsia"/>
-        </w:rPr>
-        <w:t>缓存系统</w:t>
-      </w:r>
-    </w:p>
-    <w:p>
-      <w:r>
-        <w:rPr>
-          <w:rFonts w:hint="eastAsia"/>
-        </w:rPr>
-        <w:t>ORM</w:t>
-      </w:r>
-      <w:r>
-        <w:rPr>
-          <w:rFonts w:hint="eastAsia"/>
-        </w:rPr>
-        <w:t>默认使用</w:t>
-      </w:r>
-      <w:proofErr w:type="gramStart"/>
-      <w:r>
-        <w:rPr>
-          <w:rFonts w:hint="eastAsia"/>
-        </w:rPr>
-        <w:t>了表级缓存</w:t>
-      </w:r>
-      <w:proofErr w:type="gramEnd"/>
-      <w:r>
-        <w:rPr>
-          <w:rFonts w:hint="eastAsia"/>
-        </w:rPr>
-        <w:t>，不需要开发者关心。有三种方式可以关闭缓存。</w:t>
-      </w:r>
-    </w:p>
-    <w:p>
-      <w:pPr>
-        <w:pStyle w:val="a4"/>
-        <w:numPr>
-          <w:ilvl w:val="0"/>
-          <w:numId w:val="6"/>
-        </w:numPr>
-        <w:ind w:firstLineChars="0"/>
-      </w:pPr>
-      <w:r>
-        <w:rPr>
-          <w:rFonts w:hint="eastAsia"/>
-        </w:rPr>
-        <w:t>配置中的</w:t>
-      </w:r>
-      <w:proofErr w:type="spellStart"/>
-      <w:r>
-        <w:t>sumk.sql.fromCache</w:t>
-      </w:r>
-      <w:proofErr w:type="spellEnd"/>
-      <w:r>
-        <w:t>和</w:t>
-      </w:r>
-      <w:proofErr w:type="spellStart"/>
-      <w:r>
-        <w:t>sumk.sql.</w:t>
-      </w:r>
-      <w:r>
-        <w:rPr>
-          <w:rFonts w:hint="eastAsia"/>
-        </w:rPr>
-        <w:t>to</w:t>
-      </w:r>
-      <w:r>
-        <w:t>Cache</w:t>
-      </w:r>
-      <w:proofErr w:type="spellEnd"/>
-      <w:r>
-        <w:t>是系统级配置</w:t>
-      </w:r>
-    </w:p>
-    <w:p>
-      <w:pPr>
-        <w:pStyle w:val="a4"/>
-        <w:numPr>
-          <w:ilvl w:val="0"/>
-          <w:numId w:val="6"/>
-        </w:numPr>
-        <w:ind w:firstLineChars="0"/>
-      </w:pPr>
-      <w:r>
-        <w:rPr>
-          <w:rFonts w:hint="eastAsia"/>
-        </w:rPr>
-        <w:t>@Table</w:t>
-      </w:r>
-      <w:r>
-        <w:rPr>
-          <w:rFonts w:hint="eastAsia"/>
-        </w:rPr>
-        <w:t>中的</w:t>
-      </w:r>
-      <w:proofErr w:type="spellStart"/>
-      <w:r>
-        <w:t>cacheType</w:t>
-      </w:r>
-      <w:proofErr w:type="spellEnd"/>
-      <w:r>
-        <w:t>是</w:t>
-      </w:r>
-      <w:proofErr w:type="gramStart"/>
-      <w:r>
-        <w:t>表级配置</w:t>
-      </w:r>
-      <w:proofErr w:type="gramEnd"/>
-    </w:p>
-    <w:p>
-      <w:pPr>
-        <w:pStyle w:val="a4"/>
-        <w:numPr>
-          <w:ilvl w:val="0"/>
-          <w:numId w:val="6"/>
-        </w:numPr>
-        <w:ind w:firstLineChars="0"/>
-      </w:pPr>
-      <w:r>
-        <w:t>I</w:t>
-      </w:r>
-      <w:r>
-        <w:rPr>
-          <w:rFonts w:hint="eastAsia"/>
-        </w:rPr>
-        <w:t>nsert</w:t>
-      </w:r>
-      <w:r>
-        <w:rPr>
-          <w:rFonts w:hint="eastAsia"/>
-        </w:rPr>
-        <w:t>、</w:t>
-      </w:r>
-      <w:r>
-        <w:rPr>
-          <w:rFonts w:hint="eastAsia"/>
-        </w:rPr>
-        <w:t>Select</w:t>
-      </w:r>
-      <w:r>
-        <w:rPr>
-          <w:rFonts w:hint="eastAsia"/>
-        </w:rPr>
-        <w:t>等类的</w:t>
-      </w:r>
-      <w:proofErr w:type="spellStart"/>
-      <w:r>
-        <w:t>fromCache</w:t>
-      </w:r>
-      <w:proofErr w:type="spellEnd"/>
-      <w:r>
-        <w:rPr>
-          <w:rFonts w:hint="eastAsia"/>
-        </w:rPr>
-        <w:t>()</w:t>
-      </w:r>
-      <w:r>
-        <w:rPr>
-          <w:rFonts w:hint="eastAsia"/>
-        </w:rPr>
-        <w:t>、</w:t>
-      </w:r>
-      <w:proofErr w:type="spellStart"/>
-      <w:r>
-        <w:t>ToCache</w:t>
-      </w:r>
-      <w:proofErr w:type="spellEnd"/>
-      <w:r>
-        <w:rPr>
-          <w:rFonts w:hint="eastAsia"/>
-        </w:rPr>
-        <w:t>()</w:t>
-      </w:r>
-      <w:r>
-        <w:rPr>
-          <w:rFonts w:hint="eastAsia"/>
-        </w:rPr>
-        <w:t>是</w:t>
-      </w:r>
-      <w:proofErr w:type="gramStart"/>
-      <w:r>
-        <w:rPr>
-          <w:rFonts w:hint="eastAsia"/>
-        </w:rPr>
-        <w:t>方法级</w:t>
-      </w:r>
-      <w:proofErr w:type="gramEnd"/>
-      <w:r>
-        <w:rPr>
-          <w:rFonts w:hint="eastAsia"/>
-        </w:rPr>
-        <w:t>开关</w:t>
-      </w:r>
-    </w:p>
-    <w:p/>
-    <w:p>
-      <w:pPr>
-        <w:pStyle w:val="5"/>
-      </w:pPr>
-      <w:r>
-        <w:rPr>
-          <w:rFonts w:hint="eastAsia"/>
-        </w:rPr>
-        <w:t>读写分离</w:t>
-      </w:r>
-    </w:p>
-    <w:p>
-      <w:pPr>
-        <w:ind w:firstLine="420"/>
-      </w:pPr>
-      <w:r>
-        <w:rPr>
-          <w:rFonts w:hint="eastAsia"/>
-        </w:rPr>
-        <w:t>分布式</w:t>
-      </w:r>
-      <w:r>
-        <w:rPr>
-          <w:rFonts w:hint="eastAsia"/>
-        </w:rPr>
-        <w:t>session</w:t>
-      </w:r>
-      <w:r>
-        <w:rPr>
-          <w:rFonts w:hint="eastAsia"/>
-        </w:rPr>
-        <w:t>只是</w:t>
-      </w:r>
-      <w:r>
-        <w:rPr>
-          <w:rFonts w:hint="eastAsia"/>
-        </w:rPr>
-        <w:t>web</w:t>
-      </w:r>
-      <w:r>
-        <w:rPr>
-          <w:rFonts w:hint="eastAsia"/>
-        </w:rPr>
-        <w:t>端的扩展，随着业务发展，数据库也要扩展。读写分离是很常见的读写分离，它的好处是不破坏数据库事务。</w:t>
-      </w:r>
-      <w:r>
-        <w:t>在</w:t>
-      </w:r>
-      <w:proofErr w:type="spellStart"/>
-      <w:r>
-        <w:t>sumk</w:t>
-      </w:r>
-      <w:proofErr w:type="spellEnd"/>
-      <w:r>
-        <w:t>中</w:t>
-      </w:r>
-      <w:r>
-        <w:rPr>
-          <w:rFonts w:hint="eastAsia"/>
-        </w:rPr>
-        <w:t>，</w:t>
-      </w:r>
-      <w:r>
-        <w:t>只要多配置几个数据源</w:t>
-      </w:r>
-      <w:r>
-        <w:rPr>
-          <w:rFonts w:hint="eastAsia"/>
-        </w:rPr>
-        <w:t>，示例</w:t>
-      </w:r>
-      <w:r>
-        <w:t>中的数据源只配置了</w:t>
-      </w:r>
-      <w:r>
-        <w:t>s.db.sumk.1</w:t>
-      </w:r>
-      <w:r>
-        <w:rPr>
-          <w:rFonts w:hint="eastAsia"/>
-        </w:rPr>
-        <w:t>，</w:t>
-      </w:r>
-      <w:r>
-        <w:t>我们可以加上</w:t>
-      </w:r>
-      <w:r>
-        <w:t>s.db.sumk.</w:t>
-      </w:r>
-      <w:r>
-        <w:rPr>
-          <w:rFonts w:hint="eastAsia"/>
-        </w:rPr>
-        <w:t>2</w:t>
-      </w:r>
-      <w:r>
-        <w:rPr>
-          <w:rFonts w:hint="eastAsia"/>
-        </w:rPr>
-        <w:t>等。并且可以通过</w:t>
-      </w:r>
-      <w:r>
-        <w:rPr>
-          <w:rFonts w:hint="eastAsia"/>
-        </w:rPr>
-        <w:t>weight</w:t>
-      </w:r>
-      <w:r>
-        <w:rPr>
-          <w:rFonts w:hint="eastAsia"/>
-        </w:rPr>
-        <w:t>配置它们的权重。</w:t>
-      </w:r>
-    </w:p>
-    <w:p>
-      <w:pPr>
-        <w:pStyle w:val="5"/>
-      </w:pPr>
-      <w:r>
-        <w:lastRenderedPageBreak/>
-        <w:t>多数据源</w:t>
-      </w:r>
-    </w:p>
-    <w:p>
-      <w:r>
-        <w:rPr>
-          <w:rFonts w:hint="eastAsia"/>
-        </w:rPr>
-        <w:tab/>
-      </w:r>
-      <w:r>
-        <w:rPr>
-          <w:rFonts w:hint="eastAsia"/>
-        </w:rPr>
-        <w:t>示例中的数据源只配置了</w:t>
-      </w:r>
-      <w:r>
-        <w:t>s.db.sumk.1</w:t>
-      </w:r>
-      <w:r>
-        <w:rPr>
-          <w:rFonts w:hint="eastAsia"/>
-        </w:rPr>
-        <w:t>，</w:t>
-      </w:r>
-      <w:r>
-        <w:t>如果我们增加</w:t>
-      </w:r>
-      <w:r>
-        <w:t>s.db.</w:t>
-      </w:r>
-      <w:r>
-        <w:rPr>
-          <w:rFonts w:hint="eastAsia"/>
-        </w:rPr>
-        <w:t>test</w:t>
-      </w:r>
-      <w:r>
-        <w:t>.1</w:t>
-      </w:r>
-      <w:r>
-        <w:t>的配置</w:t>
-      </w:r>
-      <w:r>
-        <w:rPr>
-          <w:rFonts w:hint="eastAsia"/>
-        </w:rPr>
-        <w:t>，</w:t>
-      </w:r>
-      <w:r>
-        <w:t>就增加了一个</w:t>
-      </w:r>
-      <w:r>
-        <w:rPr>
-          <w:rFonts w:hint="eastAsia"/>
-        </w:rPr>
-        <w:t>test</w:t>
-      </w:r>
-      <w:r>
-        <w:rPr>
-          <w:rFonts w:hint="eastAsia"/>
-        </w:rPr>
-        <w:t>数据源，它跟</w:t>
-      </w:r>
-      <w:proofErr w:type="spellStart"/>
-      <w:r>
-        <w:rPr>
-          <w:rFonts w:hint="eastAsia"/>
-        </w:rPr>
-        <w:t>sumk</w:t>
-      </w:r>
-      <w:proofErr w:type="spellEnd"/>
-      <w:r>
-        <w:rPr>
-          <w:rFonts w:hint="eastAsia"/>
-        </w:rPr>
-        <w:t>没有任何关系。使用的时候，通过</w:t>
-      </w:r>
-      <w:r>
-        <w:rPr>
-          <w:rFonts w:hint="eastAsia"/>
-        </w:rPr>
-        <w:t>@Box(</w:t>
-      </w:r>
-      <w:proofErr w:type="spellStart"/>
-      <w:r>
-        <w:rPr>
-          <w:rFonts w:hint="eastAsia"/>
-        </w:rPr>
-        <w:t>dbName</w:t>
-      </w:r>
-      <w:proofErr w:type="spellEnd"/>
-      <w:r>
-        <w:rPr>
-          <w:rFonts w:hint="eastAsia"/>
-        </w:rPr>
-        <w:t>=</w:t>
-      </w:r>
-      <w:proofErr w:type="gramStart"/>
-      <w:r>
-        <w:t>”</w:t>
-      </w:r>
-      <w:proofErr w:type="gramEnd"/>
-      <w:r>
-        <w:rPr>
-          <w:rFonts w:hint="eastAsia"/>
-        </w:rPr>
-        <w:t>test</w:t>
-      </w:r>
-      <w:proofErr w:type="gramStart"/>
-      <w:r>
-        <w:t>”</w:t>
-      </w:r>
-      <w:proofErr w:type="gramEnd"/>
-      <w:r>
-        <w:rPr>
-          <w:rFonts w:hint="eastAsia"/>
-        </w:rPr>
-        <w:t>)</w:t>
-      </w:r>
-      <w:r>
-        <w:rPr>
-          <w:rFonts w:hint="eastAsia"/>
-        </w:rPr>
-        <w:t>就可以使用这个数据源。</w:t>
-      </w:r>
-    </w:p>
-    <w:p/>
-    <w:p>
-      <w:pPr>
-        <w:pStyle w:val="5"/>
-      </w:pPr>
-      <w:r>
-        <w:rPr>
-          <w:rFonts w:hint="eastAsia"/>
-        </w:rPr>
-        <w:t>监听表的读写</w:t>
-      </w:r>
-    </w:p>
-    <w:p>
-      <w:r>
-        <w:rPr>
-          <w:noProof/>
-        </w:rPr>
-        <w:drawing>
-          <wp:inline distT="0" distB="0" distL="0" distR="0" wp14:anchorId="53D67431" wp14:editId="0E368AD6">
-            <wp:extent cx="5274310" cy="2647533"/>
-            <wp:effectExtent l="0" t="0" r="2540" b="635"/>
-            <wp:docPr id="16" name="图片 16"/>
             <wp:cNvGraphicFramePr>
               <a:graphicFrameLocks xmlns:a="http://schemas.openxmlformats.org/drawingml/2006/main" noChangeAspect="1"/>
             </wp:cNvGraphicFramePr>
@@ -3582,7 +3395,7 @@
                   <pic:spPr>
                     <a:xfrm>
                       <a:off x="0" y="0"/>
-                      <a:ext cx="5274310" cy="2647533"/>
+                      <a:ext cx="5274310" cy="940707"/>
                     </a:xfrm>
                     <a:prstGeom prst="rect">
                       <a:avLst/>
@@ -3597,256 +3410,21 @@
     </w:p>
     <w:p>
       <w:r>
-        <w:t>实现</w:t>
-      </w:r>
-      <w:proofErr w:type="spellStart"/>
-      <w:r>
-        <w:t>DBListener</w:t>
-      </w:r>
-      <w:proofErr w:type="spellEnd"/>
-      <w:r>
-        <w:t>接口的</w:t>
-      </w:r>
-      <w:r>
-        <w:t>bean</w:t>
-      </w:r>
-      <w:r>
-        <w:rPr>
-          <w:rFonts w:hint="eastAsia"/>
-        </w:rPr>
-        <w:t>，</w:t>
-      </w:r>
-      <w:r>
-        <w:t>就能监听到数据库变更</w:t>
-      </w:r>
-      <w:r>
-        <w:rPr>
-          <w:rFonts w:hint="eastAsia"/>
-        </w:rPr>
-        <w:t>。上面的例子是监听</w:t>
-      </w:r>
-      <w:r>
-        <w:rPr>
-          <w:rFonts w:hint="eastAsia"/>
-        </w:rPr>
-        <w:t>表的</w:t>
-      </w:r>
-      <w:r>
-        <w:rPr>
-          <w:rFonts w:hint="eastAsia"/>
-        </w:rPr>
-        <w:t>insert</w:t>
-      </w:r>
-      <w:r>
-        <w:rPr>
-          <w:rFonts w:hint="eastAsia"/>
-        </w:rPr>
-        <w:t>行为</w:t>
-      </w:r>
-    </w:p>
-    <w:p>
-      <w:pPr>
-        <w:pStyle w:val="5"/>
-      </w:pPr>
-      <w:r>
-        <w:rPr>
-          <w:rFonts w:hint="eastAsia"/>
-        </w:rPr>
-        <w:t>接口文档</w:t>
-      </w:r>
-    </w:p>
-    <w:p>
-      <w:pPr>
-        <w:pStyle w:val="a4"/>
-        <w:numPr>
-          <w:ilvl w:val="0"/>
-          <w:numId w:val="8"/>
-        </w:numPr>
-        <w:ind w:firstLineChars="0"/>
-      </w:pPr>
-      <w:r>
-        <w:rPr>
-          <w:rFonts w:hint="eastAsia"/>
-        </w:rPr>
-        <w:t>随机使用一串字符，比如</w:t>
-      </w:r>
-      <w:proofErr w:type="spellStart"/>
-      <w:r>
-        <w:t>helloworld</w:t>
-      </w:r>
-      <w:proofErr w:type="spellEnd"/>
-      <w:r>
-        <w:rPr>
-          <w:rFonts w:hint="eastAsia"/>
-        </w:rPr>
-        <w:t>，</w:t>
-      </w:r>
-      <w:r>
-        <w:t>然后用</w:t>
-      </w:r>
-      <w:r>
-        <w:t>md</w:t>
-      </w:r>
-      <w:r>
-        <w:rPr>
-          <w:rFonts w:hint="eastAsia"/>
-        </w:rPr>
-        <w:t>5</w:t>
-      </w:r>
-      <w:r>
-        <w:rPr>
-          <w:rFonts w:hint="eastAsia"/>
-        </w:rPr>
-        <w:t>工具生成它的哈希值，示例代码：</w:t>
-      </w:r>
-      <w:r>
-        <w:t>S.MD5.encrypt("</w:t>
-      </w:r>
-      <w:proofErr w:type="spellStart"/>
-      <w:r>
-        <w:t>helloworld</w:t>
-      </w:r>
-      <w:proofErr w:type="spellEnd"/>
-      <w:r>
-        <w:t>".</w:t>
-      </w:r>
-      <w:proofErr w:type="spellStart"/>
-      <w:r>
-        <w:t>getBytes</w:t>
-      </w:r>
-      <w:proofErr w:type="spellEnd"/>
-      <w:r>
-        <w:t>())</w:t>
-      </w:r>
-      <w:r>
-        <w:rPr>
-          <w:rFonts w:hint="eastAsia"/>
-        </w:rPr>
-        <w:t>，</w:t>
-      </w:r>
-      <w:r>
-        <w:t>它</w:t>
-      </w:r>
-      <w:proofErr w:type="gramStart"/>
-      <w:r>
-        <w:t>等到值</w:t>
-      </w:r>
-      <w:proofErr w:type="gramEnd"/>
-      <w:r>
-        <w:t>FC5E038D38A57032085441E7FE7010B0</w:t>
-      </w:r>
-    </w:p>
-    <w:p>
-      <w:pPr>
-        <w:pStyle w:val="a4"/>
-        <w:numPr>
-          <w:ilvl w:val="0"/>
-          <w:numId w:val="8"/>
-        </w:numPr>
-        <w:ind w:firstLineChars="0"/>
-      </w:pPr>
-      <w:r>
-        <w:t>在配置文件中增加</w:t>
-      </w:r>
-      <w:r>
-        <w:rPr>
-          <w:rFonts w:hint="eastAsia"/>
-        </w:rPr>
-        <w:t>：</w:t>
-      </w:r>
-      <w:r>
-        <w:t>sumk.acts.md5=FC5E038D38A57032085441E7FE7010B0</w:t>
-      </w:r>
-    </w:p>
-    <w:p>
-      <w:pPr>
-        <w:pStyle w:val="a4"/>
-        <w:numPr>
-          <w:ilvl w:val="0"/>
-          <w:numId w:val="8"/>
-        </w:numPr>
-        <w:ind w:firstLineChars="0"/>
-      </w:pPr>
-      <w:r>
-        <w:rPr>
-          <w:rFonts w:hint="eastAsia"/>
-        </w:rPr>
-        <w:t>使用</w:t>
-      </w:r>
-      <w:r>
-        <w:fldChar w:fldCharType="begin"/>
-      </w:r>
-      <w:r>
-        <w:instrText xml:space="preserve"> HYPERLINK "</w:instrText>
-      </w:r>
-      <w:r>
-        <w:instrText>http://localhost:8081/_sumk_acts?sign=helloworld&amp;mode=http&amp;pretty=1</w:instrText>
-      </w:r>
-      <w:r>
-        <w:instrText xml:space="preserve">" </w:instrText>
-      </w:r>
-      <w:r>
-        <w:fldChar w:fldCharType="separate"/>
-      </w:r>
-      <w:r>
-        <w:rPr>
-          <w:rStyle w:val="a5"/>
-        </w:rPr>
-        <w:t>http://localhost:8081/_sumk_acts?sign=helloworld&amp;mode=http&amp;pretty=1</w:t>
-      </w:r>
-      <w:r>
-        <w:fldChar w:fldCharType="end"/>
-      </w:r>
-      <w:r>
-        <w:t>可以查看</w:t>
-      </w:r>
-      <w:r>
-        <w:t>web</w:t>
-      </w:r>
-      <w:r>
-        <w:t>的接口</w:t>
-      </w:r>
-      <w:r>
-        <w:rPr>
-          <w:rFonts w:hint="eastAsia"/>
-        </w:rPr>
-        <w:t>出入参，开发者可以在这个基础上，制作文档生成工具。</w:t>
-      </w:r>
-      <w:r>
-        <w:t>使用</w:t>
+        <w:rPr>
+          <w:rFonts w:hint="eastAsia"/>
+        </w:rPr>
+        <w:t>测试网址：</w:t>
       </w:r>
       <w:hyperlink r:id="rId29" w:history="1">
         <w:r>
           <w:rPr>
             <w:rStyle w:val="a5"/>
           </w:rPr>
-          <w:t>http://localhost:8081/_sumk_acts?sign=helloworld&amp;mode=rpc&amp;pretty=1</w:t>
+          <w:t>http://localhost:8081/rest/incrInRedis?data={"name":"test"}</w:t>
         </w:r>
       </w:hyperlink>
-      <w:r>
-        <w:rPr>
-          <w:rFonts w:hint="eastAsia"/>
-        </w:rPr>
-        <w:t>，</w:t>
-      </w:r>
-      <w:r>
-        <w:t>可以查看</w:t>
-      </w:r>
-      <w:proofErr w:type="spellStart"/>
-      <w:r>
-        <w:t>rpc</w:t>
-      </w:r>
-      <w:proofErr w:type="spellEnd"/>
-      <w:r>
-        <w:t>接口出入参情况</w:t>
-      </w:r>
-      <w:r>
-        <w:rPr>
-          <w:rFonts w:hint="eastAsia"/>
-        </w:rPr>
-        <w:t>。</w:t>
-      </w:r>
-    </w:p>
+    </w:p>
+    <w:p/>
     <w:p>
       <w:pPr>
         <w:pStyle w:val="5"/>
@@ -3855,7 +3433,256 @@
         <w:rPr>
           <w:rFonts w:hint="eastAsia"/>
         </w:rPr>
-        <w:t>接口访问统计</w:t>
+        <w:lastRenderedPageBreak/>
+        <w:t>统一</w:t>
+      </w:r>
+      <w:r>
+        <w:rPr>
+          <w:rFonts w:hint="eastAsia"/>
+        </w:rPr>
+        <w:t>配置</w:t>
+      </w:r>
+      <w:r>
+        <w:rPr>
+          <w:rFonts w:hint="eastAsia"/>
+        </w:rPr>
+        <w:t>中心</w:t>
+      </w:r>
+    </w:p>
+    <w:p>
+      <w:pPr>
+        <w:ind w:firstLine="420"/>
+      </w:pPr>
+      <w:r>
+        <w:rPr>
+          <w:rFonts w:hint="eastAsia"/>
+        </w:rPr>
+        <w:t>一旦应用部署了多个，就会需要配置中心。</w:t>
+      </w:r>
+      <w:proofErr w:type="spellStart"/>
+      <w:r>
+        <w:t>S</w:t>
+      </w:r>
+      <w:r>
+        <w:rPr>
+          <w:rFonts w:hint="eastAsia"/>
+        </w:rPr>
+        <w:t>umk</w:t>
+      </w:r>
+      <w:proofErr w:type="spellEnd"/>
+      <w:r>
+        <w:rPr>
+          <w:rFonts w:hint="eastAsia"/>
+        </w:rPr>
+        <w:t>内置了</w:t>
+      </w:r>
+      <w:r>
+        <w:rPr>
+          <w:rFonts w:hint="eastAsia"/>
+        </w:rPr>
+        <w:t>http</w:t>
+      </w:r>
+      <w:r>
+        <w:rPr>
+          <w:rFonts w:hint="eastAsia"/>
+        </w:rPr>
+        <w:t>和</w:t>
+      </w:r>
+      <w:r>
+        <w:rPr>
+          <w:rFonts w:hint="eastAsia"/>
+        </w:rPr>
+        <w:t>zookeeper</w:t>
+      </w:r>
+      <w:r>
+        <w:rPr>
+          <w:rFonts w:hint="eastAsia"/>
+        </w:rPr>
+        <w:t>两种协议的配置中心。</w:t>
+      </w:r>
+      <w:r>
+        <w:rPr>
+          <w:rFonts w:hint="eastAsia"/>
+        </w:rPr>
+        <w:t>Spring boot</w:t>
+      </w:r>
+      <w:r>
+        <w:rPr>
+          <w:rFonts w:hint="eastAsia"/>
+        </w:rPr>
+        <w:t>的配置中心是</w:t>
+      </w:r>
+      <w:r>
+        <w:rPr>
+          <w:rFonts w:hint="eastAsia"/>
+        </w:rPr>
+        <w:t>http</w:t>
+      </w:r>
+      <w:r>
+        <w:rPr>
+          <w:rFonts w:hint="eastAsia"/>
+        </w:rPr>
+        <w:t>协议，</w:t>
+      </w:r>
+      <w:proofErr w:type="spellStart"/>
+      <w:r>
+        <w:rPr>
+          <w:rFonts w:hint="eastAsia"/>
+        </w:rPr>
+        <w:t>sumk</w:t>
+      </w:r>
+      <w:proofErr w:type="spellEnd"/>
+      <w:r>
+        <w:rPr>
+          <w:rFonts w:hint="eastAsia"/>
+        </w:rPr>
+        <w:t>能够兼容它。如果这</w:t>
+      </w:r>
+      <w:r>
+        <w:rPr>
+          <w:rFonts w:hint="eastAsia"/>
+        </w:rPr>
+        <w:t>2</w:t>
+      </w:r>
+      <w:r>
+        <w:rPr>
+          <w:rFonts w:hint="eastAsia"/>
+        </w:rPr>
+        <w:t>种不满足需求，开发者还可以使用自定义的配置管理，比如本地文件</w:t>
+      </w:r>
+      <w:r>
+        <w:rPr>
+          <w:rFonts w:hint="eastAsia"/>
+        </w:rPr>
+        <w:t>+</w:t>
+      </w:r>
+      <w:r>
+        <w:rPr>
+          <w:rFonts w:hint="eastAsia"/>
+        </w:rPr>
+        <w:t>配置中心的方式</w:t>
+      </w:r>
+    </w:p>
+    <w:p>
+      <w:r>
+        <w:t>使用示例</w:t>
+      </w:r>
+      <w:r>
+        <w:rPr>
+          <w:rFonts w:hint="eastAsia"/>
+        </w:rPr>
+        <w:t>：</w:t>
+      </w:r>
+    </w:p>
+    <w:p>
+      <w:proofErr w:type="spellStart"/>
+      <w:r>
+        <w:t>UrlSystemConfig</w:t>
+      </w:r>
+      <w:proofErr w:type="spellEnd"/>
+      <w:r>
+        <w:t xml:space="preserve"> </w:t>
+      </w:r>
+      <w:proofErr w:type="spellStart"/>
+      <w:r>
+        <w:t>config</w:t>
+      </w:r>
+      <w:proofErr w:type="spellEnd"/>
+      <w:r>
+        <w:t xml:space="preserve">=new </w:t>
+      </w:r>
+      <w:proofErr w:type="spellStart"/>
+      <w:proofErr w:type="gramStart"/>
+      <w:r>
+        <w:t>UrlSystemConfig</w:t>
+      </w:r>
+      <w:proofErr w:type="spellEnd"/>
+      <w:r>
+        <w:t>(</w:t>
+      </w:r>
+      <w:proofErr w:type="gramEnd"/>
+      <w:r>
+        <w:t>new URL("http://localhost:8080/</w:t>
+      </w:r>
+      <w:proofErr w:type="spellStart"/>
+      <w:r>
+        <w:t>app.properties</w:t>
+      </w:r>
+      <w:proofErr w:type="spellEnd"/>
+      <w:r>
+        <w:t>"));</w:t>
+      </w:r>
+    </w:p>
+    <w:p>
+      <w:proofErr w:type="spellStart"/>
+      <w:proofErr w:type="gramStart"/>
+      <w:r>
+        <w:rPr>
+          <w:rFonts w:hint="eastAsia"/>
+        </w:rPr>
+        <w:t>SumkServer.start</w:t>
+      </w:r>
+      <w:proofErr w:type="spellEnd"/>
+      <w:r>
+        <w:rPr>
+          <w:rFonts w:hint="eastAsia"/>
+        </w:rPr>
+        <w:t>(</w:t>
+      </w:r>
+      <w:proofErr w:type="spellStart"/>
+      <w:proofErr w:type="gramEnd"/>
+      <w:r>
+        <w:rPr>
+          <w:rFonts w:hint="eastAsia"/>
+        </w:rPr>
+        <w:t>config</w:t>
+      </w:r>
+      <w:proofErr w:type="spellEnd"/>
+      <w:r>
+        <w:rPr>
+          <w:rFonts w:hint="eastAsia"/>
+        </w:rPr>
+        <w:t>);</w:t>
+      </w:r>
+    </w:p>
+    <w:p/>
+    <w:p>
+      <w:pPr>
+        <w:pStyle w:val="5"/>
+      </w:pPr>
+      <w:r>
+        <w:rPr>
+          <w:rFonts w:hint="eastAsia"/>
+        </w:rPr>
+        <w:t>缓存系统</w:t>
+      </w:r>
+    </w:p>
+    <w:p>
+      <w:r>
+        <w:rPr>
+          <w:rFonts w:hint="eastAsia"/>
+        </w:rPr>
+        <w:t>ORM</w:t>
+      </w:r>
+      <w:r>
+        <w:rPr>
+          <w:rFonts w:hint="eastAsia"/>
+        </w:rPr>
+        <w:t>默认使用</w:t>
+      </w:r>
+      <w:proofErr w:type="gramStart"/>
+      <w:r>
+        <w:rPr>
+          <w:rFonts w:hint="eastAsia"/>
+        </w:rPr>
+        <w:t>了表级缓存</w:t>
+      </w:r>
+      <w:proofErr w:type="gramEnd"/>
+      <w:r>
+        <w:rPr>
+          <w:rFonts w:hint="eastAsia"/>
+        </w:rPr>
+        <w:t>，不需要开发者关心。有三种方式可以关闭缓存。</w:t>
       </w:r>
     </w:p>
     <w:p>
@@ -3863,7 +3690,7 @@
         <w:pStyle w:val="a4"/>
         <w:numPr>
           <w:ilvl w:val="0"/>
-          <w:numId w:val="9"/>
+          <w:numId w:val="6"/>
         </w:numPr>
         <w:ind w:firstLineChars="0"/>
       </w:pPr>
@@ -3871,72 +3698,32 @@
         <w:rPr>
           <w:rFonts w:hint="eastAsia"/>
         </w:rPr>
-        <w:t>随机使用一串字符，比如</w:t>
-      </w:r>
-      <w:proofErr w:type="spellStart"/>
-      <w:r>
-        <w:t>helloworld</w:t>
-      </w:r>
-      <w:proofErr w:type="spellEnd"/>
-      <w:r>
-        <w:rPr>
-          <w:rFonts w:hint="eastAsia"/>
-        </w:rPr>
-        <w:t>，</w:t>
-      </w:r>
-      <w:r>
-        <w:t>然后用</w:t>
-      </w:r>
-      <w:r>
-        <w:t>md</w:t>
-      </w:r>
-      <w:r>
-        <w:rPr>
-          <w:rFonts w:hint="eastAsia"/>
-        </w:rPr>
-        <w:t>5</w:t>
-      </w:r>
-      <w:r>
-        <w:rPr>
-          <w:rFonts w:hint="eastAsia"/>
-        </w:rPr>
-        <w:t>工具生成它的哈希值，示例代码：</w:t>
-      </w:r>
-      <w:r>
-        <w:t>S.MD5.encrypt("</w:t>
-      </w:r>
-      <w:proofErr w:type="spellStart"/>
-      <w:r>
-        <w:t>helloworld</w:t>
-      </w:r>
-      <w:proofErr w:type="spellEnd"/>
-      <w:r>
-        <w:t>".</w:t>
-      </w:r>
-      <w:proofErr w:type="spellStart"/>
-      <w:r>
-        <w:t>getBytes</w:t>
-      </w:r>
-      <w:proofErr w:type="spellEnd"/>
-      <w:r>
-        <w:t>())</w:t>
-      </w:r>
-      <w:r>
-        <w:rPr>
-          <w:rFonts w:hint="eastAsia"/>
-        </w:rPr>
-        <w:t>，</w:t>
-      </w:r>
-      <w:r>
-        <w:t>它</w:t>
-      </w:r>
-      <w:proofErr w:type="gramStart"/>
-      <w:r>
-        <w:t>等到值</w:t>
-      </w:r>
-      <w:proofErr w:type="gramEnd"/>
-      <w:r>
-        <w:t>FC5E038D38A57032085441E7FE7010B0</w:t>
+        <w:t>配置中的</w:t>
+      </w:r>
+      <w:proofErr w:type="spellStart"/>
+      <w:r>
+        <w:t>sumk.sql.fromCache</w:t>
+      </w:r>
+      <w:proofErr w:type="spellEnd"/>
+      <w:r>
+        <w:t>和</w:t>
+      </w:r>
+      <w:proofErr w:type="spellStart"/>
+      <w:r>
+        <w:t>sumk.sql.</w:t>
+      </w:r>
+      <w:r>
+        <w:rPr>
+          <w:rFonts w:hint="eastAsia"/>
+        </w:rPr>
+        <w:t>to</w:t>
+      </w:r>
+      <w:r>
+        <w:t>Cache</w:t>
+      </w:r>
+      <w:proofErr w:type="spellEnd"/>
+      <w:r>
+        <w:t>是系统级配置</w:t>
       </w:r>
     </w:p>
     <w:p>
@@ -3944,42 +3731,154 @@
         <w:pStyle w:val="a4"/>
         <w:numPr>
           <w:ilvl w:val="0"/>
-          <w:numId w:val="9"/>
+          <w:numId w:val="6"/>
         </w:numPr>
         <w:ind w:firstLineChars="0"/>
       </w:pPr>
       <w:r>
-        <w:t>在配置文件中增加</w:t>
-      </w:r>
-      <w:r>
-        <w:rPr>
-          <w:rFonts w:hint="eastAsia"/>
-        </w:rPr>
-        <w:t>：</w:t>
-      </w:r>
-      <w:proofErr w:type="spellStart"/>
-      <w:r>
-        <w:t>http.monitor</w:t>
-      </w:r>
-      <w:proofErr w:type="spellEnd"/>
-      <w:r>
-        <w:t>=FC5E038D38A57032085441E7FE7010B0</w:t>
-      </w:r>
+        <w:rPr>
+          <w:rFonts w:hint="eastAsia"/>
+        </w:rPr>
+        <w:t>@Table</w:t>
+      </w:r>
+      <w:r>
+        <w:rPr>
+          <w:rFonts w:hint="eastAsia"/>
+        </w:rPr>
+        <w:t>中的</w:t>
+      </w:r>
+      <w:proofErr w:type="spellStart"/>
+      <w:r>
+        <w:t>cacheType</w:t>
+      </w:r>
+      <w:proofErr w:type="spellEnd"/>
+      <w:r>
+        <w:t>是</w:t>
+      </w:r>
+      <w:proofErr w:type="gramStart"/>
+      <w:r>
+        <w:t>表级配置</w:t>
+      </w:r>
+      <w:proofErr w:type="gramEnd"/>
     </w:p>
     <w:p>
       <w:pPr>
         <w:pStyle w:val="a4"/>
         <w:numPr>
           <w:ilvl w:val="0"/>
-          <w:numId w:val="9"/>
+          <w:numId w:val="6"/>
         </w:numPr>
         <w:ind w:firstLineChars="0"/>
       </w:pPr>
       <w:r>
-        <w:rPr>
-          <w:rFonts w:hint="eastAsia"/>
-        </w:rPr>
-        <w:t>访问一些</w:t>
+        <w:t>I</w:t>
+      </w:r>
+      <w:r>
+        <w:rPr>
+          <w:rFonts w:hint="eastAsia"/>
+        </w:rPr>
+        <w:t>nsert</w:t>
+      </w:r>
+      <w:r>
+        <w:rPr>
+          <w:rFonts w:hint="eastAsia"/>
+        </w:rPr>
+        <w:t>、</w:t>
+      </w:r>
+      <w:r>
+        <w:rPr>
+          <w:rFonts w:hint="eastAsia"/>
+        </w:rPr>
+        <w:t>Select</w:t>
+      </w:r>
+      <w:r>
+        <w:rPr>
+          <w:rFonts w:hint="eastAsia"/>
+        </w:rPr>
+        <w:t>等类的</w:t>
+      </w:r>
+      <w:proofErr w:type="spellStart"/>
+      <w:r>
+        <w:t>fromCache</w:t>
+      </w:r>
+      <w:proofErr w:type="spellEnd"/>
+      <w:r>
+        <w:rPr>
+          <w:rFonts w:hint="eastAsia"/>
+        </w:rPr>
+        <w:t>()</w:t>
+      </w:r>
+      <w:r>
+        <w:rPr>
+          <w:rFonts w:hint="eastAsia"/>
+        </w:rPr>
+        <w:t>、</w:t>
+      </w:r>
+      <w:proofErr w:type="spellStart"/>
+      <w:r>
+        <w:t>ToCache</w:t>
+      </w:r>
+      <w:proofErr w:type="spellEnd"/>
+      <w:r>
+        <w:rPr>
+          <w:rFonts w:hint="eastAsia"/>
+        </w:rPr>
+        <w:t>()</w:t>
+      </w:r>
+      <w:r>
+        <w:rPr>
+          <w:rFonts w:hint="eastAsia"/>
+        </w:rPr>
+        <w:t>是</w:t>
+      </w:r>
+      <w:proofErr w:type="gramStart"/>
+      <w:r>
+        <w:rPr>
+          <w:rFonts w:hint="eastAsia"/>
+        </w:rPr>
+        <w:t>方法级</w:t>
+      </w:r>
+      <w:proofErr w:type="gramEnd"/>
+      <w:r>
+        <w:rPr>
+          <w:rFonts w:hint="eastAsia"/>
+        </w:rPr>
+        <w:t>开关</w:t>
+      </w:r>
+    </w:p>
+    <w:p/>
+    <w:p>
+      <w:pPr>
+        <w:pStyle w:val="5"/>
+      </w:pPr>
+      <w:r>
+        <w:rPr>
+          <w:rFonts w:hint="eastAsia"/>
+        </w:rPr>
+        <w:t>读写分离</w:t>
+      </w:r>
+    </w:p>
+    <w:p>
+      <w:pPr>
+        <w:ind w:firstLine="420"/>
+      </w:pPr>
+      <w:r>
+        <w:rPr>
+          <w:rFonts w:hint="eastAsia"/>
+        </w:rPr>
+        <w:t>分布式</w:t>
+      </w:r>
+      <w:r>
+        <w:rPr>
+          <w:rFonts w:hint="eastAsia"/>
+        </w:rPr>
+        <w:t>session</w:t>
+      </w:r>
+      <w:r>
+        <w:rPr>
+          <w:rFonts w:hint="eastAsia"/>
+        </w:rPr>
+        <w:t>只是</w:t>
       </w:r>
       <w:r>
         <w:rPr>
@@ -3991,201 +3890,232 @@
         <w:rPr>
           <w:rFonts w:hint="eastAsia"/>
         </w:rPr>
-        <w:t>接口，输入后面的地址，就可以查看地址的</w:t>
+        <w:t>端的扩展，随着业务发展，数据库也要扩展。读写分离是很常见的读写分离，它的好处是不破坏数据库事务。</w:t>
+      </w:r>
+      <w:r>
+        <w:t>在</w:t>
+      </w:r>
+      <w:proofErr w:type="spellStart"/>
+      <w:r>
+        <w:t>sumk</w:t>
+      </w:r>
+      <w:proofErr w:type="spellEnd"/>
+      <w:r>
+        <w:t>中</w:t>
+      </w:r>
+      <w:r>
+        <w:rPr>
+          <w:rFonts w:hint="eastAsia"/>
+        </w:rPr>
+        <w:t>，</w:t>
+      </w:r>
+      <w:r>
+        <w:t>只要多配置几个数据源</w:t>
+      </w:r>
+      <w:r>
+        <w:rPr>
+          <w:rFonts w:hint="eastAsia"/>
+        </w:rPr>
+        <w:t>，示例</w:t>
+      </w:r>
+      <w:r>
+        <w:t>中的数据源只配置了</w:t>
+      </w:r>
+      <w:r>
+        <w:t>s.db.sumk.1</w:t>
+      </w:r>
+      <w:r>
+        <w:rPr>
+          <w:rFonts w:hint="eastAsia"/>
+        </w:rPr>
+        <w:t>，</w:t>
+      </w:r>
+      <w:r>
+        <w:t>我们可以加上</w:t>
+      </w:r>
+      <w:r>
+        <w:t>s.db.sumk.</w:t>
+      </w:r>
+      <w:r>
+        <w:rPr>
+          <w:rFonts w:hint="eastAsia"/>
+        </w:rPr>
+        <w:t>2</w:t>
+      </w:r>
+      <w:r>
+        <w:rPr>
+          <w:rFonts w:hint="eastAsia"/>
+        </w:rPr>
+        <w:t>等。并且可以通过</w:t>
+      </w:r>
+      <w:r>
+        <w:rPr>
+          <w:rFonts w:hint="eastAsia"/>
+        </w:rPr>
+        <w:t>weight</w:t>
+      </w:r>
+      <w:r>
+        <w:rPr>
+          <w:rFonts w:hint="eastAsia"/>
+        </w:rPr>
+        <w:t>配置它们的权重。</w:t>
+      </w:r>
+    </w:p>
+    <w:p>
+      <w:pPr>
+        <w:pStyle w:val="5"/>
+      </w:pPr>
+      <w:r>
+        <w:t>多数据源</w:t>
+      </w:r>
+    </w:p>
+    <w:p>
+      <w:r>
+        <w:rPr>
+          <w:rFonts w:hint="eastAsia"/>
+        </w:rPr>
+        <w:tab/>
+      </w:r>
+      <w:r>
+        <w:rPr>
+          <w:rFonts w:hint="eastAsia"/>
+        </w:rPr>
+        <w:t>示例中的数据源只配置了</w:t>
+      </w:r>
+      <w:r>
+        <w:t>s.db.sumk.1</w:t>
+      </w:r>
+      <w:r>
+        <w:rPr>
+          <w:rFonts w:hint="eastAsia"/>
+        </w:rPr>
+        <w:t>，</w:t>
+      </w:r>
+      <w:r>
+        <w:t>如果我们增加</w:t>
+      </w:r>
+      <w:r>
+        <w:t>s.db.</w:t>
+      </w:r>
+      <w:r>
+        <w:rPr>
+          <w:rFonts w:hint="eastAsia"/>
+        </w:rPr>
+        <w:t>test</w:t>
+      </w:r>
+      <w:r>
+        <w:t>.1</w:t>
+      </w:r>
+      <w:r>
+        <w:t>的配置</w:t>
+      </w:r>
+      <w:r>
+        <w:rPr>
+          <w:rFonts w:hint="eastAsia"/>
+        </w:rPr>
+        <w:t>，</w:t>
+      </w:r>
+      <w:r>
+        <w:t>就增加了一个</w:t>
+      </w:r>
+      <w:r>
+        <w:rPr>
+          <w:rFonts w:hint="eastAsia"/>
+        </w:rPr>
+        <w:t>test</w:t>
+      </w:r>
+      <w:r>
+        <w:rPr>
+          <w:rFonts w:hint="eastAsia"/>
+        </w:rPr>
+        <w:t>数据源，它跟</w:t>
+      </w:r>
+      <w:proofErr w:type="spellStart"/>
+      <w:r>
+        <w:rPr>
+          <w:rFonts w:hint="eastAsia"/>
+        </w:rPr>
+        <w:t>sumk</w:t>
+      </w:r>
+      <w:proofErr w:type="spellEnd"/>
+      <w:r>
+        <w:rPr>
+          <w:rFonts w:hint="eastAsia"/>
+        </w:rPr>
+        <w:t>没有任何关系。使用的时候，通过</w:t>
+      </w:r>
+      <w:r>
+        <w:rPr>
+          <w:rFonts w:hint="eastAsia"/>
+        </w:rPr>
+        <w:t>@Box(</w:t>
+      </w:r>
+      <w:proofErr w:type="spellStart"/>
+      <w:r>
+        <w:rPr>
+          <w:rFonts w:hint="eastAsia"/>
+        </w:rPr>
+        <w:t>dbName</w:t>
+      </w:r>
+      <w:proofErr w:type="spellEnd"/>
+      <w:r>
+        <w:rPr>
+          <w:rFonts w:hint="eastAsia"/>
+        </w:rPr>
+        <w:t>=</w:t>
       </w:r>
       <w:proofErr w:type="gramStart"/>
       <w:r>
-        <w:rPr>
-          <w:rFonts w:hint="eastAsia"/>
-        </w:rPr>
-        <w:t>有效访问</w:t>
+        <w:t>”</w:t>
       </w:r>
       <w:proofErr w:type="gramEnd"/>
       <w:r>
         <w:rPr>
           <w:rFonts w:hint="eastAsia"/>
         </w:rPr>
-        <w:t>情况：</w:t>
-      </w:r>
-      <w:r>
+        <w:t>test</w:t>
+      </w:r>
+      <w:proofErr w:type="gramStart"/>
+      <w:r>
+        <w:t>”</w:t>
+      </w:r>
+      <w:proofErr w:type="gramEnd"/>
+      <w:r>
+        <w:rPr>
+          <w:rFonts w:hint="eastAsia"/>
+        </w:rPr>
+        <w:t>)</w:t>
+      </w:r>
+      <w:r>
+        <w:rPr>
+          <w:rFonts w:hint="eastAsia"/>
+        </w:rPr>
+        <w:t>就可以使用这个数据源。</w:t>
+      </w:r>
+    </w:p>
+    <w:p/>
+    <w:p>
+      <w:pPr>
+        <w:pStyle w:val="5"/>
+      </w:pPr>
+      <w:r>
+        <w:rPr>
+          <w:rFonts w:hint="eastAsia"/>
+        </w:rPr>
         <w:lastRenderedPageBreak/>
-        <w:t>http://localhost:8081/_sumk_statis?sign=helloworld&amp;mode=statis&amp;pretty=1</w:t>
-      </w:r>
-    </w:p>
-    <w:p>
-      <w:pPr>
-        <w:pStyle w:val="5"/>
-      </w:pPr>
-      <w:proofErr w:type="gramStart"/>
-      <w:r>
-        <w:t>微服务</w:t>
-      </w:r>
-      <w:proofErr w:type="gramEnd"/>
-      <w:r>
-        <w:t>的搭建</w:t>
-      </w:r>
-    </w:p>
-    <w:p>
-      <w:pPr>
-        <w:pStyle w:val="a4"/>
-        <w:numPr>
-          <w:ilvl w:val="0"/>
-          <w:numId w:val="10"/>
-        </w:numPr>
-        <w:ind w:firstLineChars="0"/>
-      </w:pPr>
-      <w:r>
-        <w:t>创建一个</w:t>
-      </w:r>
-      <w:r>
-        <w:t>maven</w:t>
-      </w:r>
-      <w:r>
-        <w:t>工程</w:t>
-      </w:r>
-      <w:r>
-        <w:rPr>
-          <w:rFonts w:hint="eastAsia"/>
-        </w:rPr>
-        <w:t>，引入</w:t>
-      </w:r>
-      <w:r>
-        <w:rPr>
-          <w:rFonts w:hint="eastAsia"/>
-        </w:rPr>
-        <w:t>sumk.jar</w:t>
-      </w:r>
-      <w:r>
-        <w:rPr>
-          <w:rFonts w:hint="eastAsia"/>
-        </w:rPr>
-        <w:t>及其依赖包（推荐通过</w:t>
-      </w:r>
-      <w:proofErr w:type="spellStart"/>
-      <w:r>
-        <w:rPr>
-          <w:rFonts w:hint="eastAsia"/>
-        </w:rPr>
-        <w:t>sumk</w:t>
-      </w:r>
-      <w:proofErr w:type="spellEnd"/>
-      <w:r>
-        <w:rPr>
-          <w:rFonts w:hint="eastAsia"/>
-        </w:rPr>
-        <w:t>-log</w:t>
-      </w:r>
-      <w:r>
-        <w:rPr>
-          <w:rFonts w:hint="eastAsia"/>
-        </w:rPr>
-        <w:t>来引入</w:t>
-      </w:r>
-      <w:proofErr w:type="spellStart"/>
-      <w:r>
-        <w:rPr>
-          <w:rFonts w:hint="eastAsia"/>
-        </w:rPr>
-        <w:t>sumk</w:t>
-      </w:r>
-      <w:proofErr w:type="spellEnd"/>
-      <w:r>
-        <w:rPr>
-          <w:rFonts w:hint="eastAsia"/>
-        </w:rPr>
-        <w:t>）。</w:t>
-      </w:r>
-    </w:p>
-    <w:p>
-      <w:pPr>
-        <w:pStyle w:val="a4"/>
-        <w:numPr>
-          <w:ilvl w:val="0"/>
-          <w:numId w:val="10"/>
-        </w:numPr>
-        <w:ind w:firstLineChars="0"/>
-      </w:pPr>
-      <w:r>
-        <w:t>编写启动类</w:t>
-      </w:r>
-      <w:r>
-        <w:rPr>
-          <w:rFonts w:hint="eastAsia"/>
-        </w:rPr>
-        <w:t>，</w:t>
-      </w:r>
-      <w:r>
-        <w:t>这个步骤也与</w:t>
-      </w:r>
-      <w:r>
-        <w:t>web</w:t>
-      </w:r>
-      <w:r>
-        <w:t>服务的搭建一样</w:t>
-      </w:r>
-      <w:r>
-        <w:rPr>
-          <w:rFonts w:hint="eastAsia"/>
-        </w:rPr>
-        <w:t>（实际上一个工程既可以提供</w:t>
-      </w:r>
-      <w:r>
-        <w:rPr>
-          <w:rFonts w:hint="eastAsia"/>
-        </w:rPr>
-        <w:t>web</w:t>
-      </w:r>
-      <w:r>
-        <w:rPr>
-          <w:rFonts w:hint="eastAsia"/>
-        </w:rPr>
-        <w:t>服务、也可以提供微服务）</w:t>
-      </w:r>
-    </w:p>
-    <w:p>
-      <w:pPr>
-        <w:pStyle w:val="a4"/>
-        <w:numPr>
-          <w:ilvl w:val="0"/>
-          <w:numId w:val="10"/>
-        </w:numPr>
-        <w:ind w:firstLineChars="0"/>
-      </w:pPr>
-      <w:r>
-        <w:rPr>
-          <w:rFonts w:hint="eastAsia"/>
-        </w:rPr>
-        <w:t>在</w:t>
-      </w:r>
-      <w:proofErr w:type="spellStart"/>
-      <w:r>
-        <w:rPr>
-          <w:rFonts w:hint="eastAsia"/>
-        </w:rPr>
-        <w:t>app.properties</w:t>
-      </w:r>
-      <w:proofErr w:type="spellEnd"/>
-      <w:r>
-        <w:rPr>
-          <w:rFonts w:hint="eastAsia"/>
-        </w:rPr>
-        <w:t>中做如下配置</w:t>
-      </w:r>
-    </w:p>
-    <w:p>
-      <w:pPr>
-        <w:pStyle w:val="a4"/>
-        <w:ind w:left="420" w:firstLineChars="0" w:firstLine="0"/>
-      </w:pPr>
+        <w:t>监听表的读写</w:t>
+      </w:r>
+    </w:p>
+    <w:p>
       <w:r>
         <w:rPr>
           <w:noProof/>
         </w:rPr>
         <w:drawing>
-          <wp:inline distT="0" distB="0" distL="0" distR="0" wp14:anchorId="2FD80A90" wp14:editId="0829B9B7">
-            <wp:extent cx="5274310" cy="725828"/>
-            <wp:effectExtent l="0" t="0" r="2540" b="0"/>
-            <wp:docPr id="5" name="图片 5"/>
+          <wp:inline distT="0" distB="0" distL="0" distR="0" wp14:anchorId="53D67431" wp14:editId="0E368AD6">
+            <wp:extent cx="5274310" cy="2647533"/>
+            <wp:effectExtent l="0" t="0" r="2540" b="635"/>
+            <wp:docPr id="16" name="图片 16"/>
             <wp:cNvGraphicFramePr>
               <a:graphicFrameLocks xmlns:a="http://schemas.openxmlformats.org/drawingml/2006/main" noChangeAspect="1"/>
             </wp:cNvGraphicFramePr>
@@ -4205,7 +4135,7 @@
                   <pic:spPr>
                     <a:xfrm>
                       <a:off x="0" y="0"/>
-                      <a:ext cx="5274310" cy="725828"/>
+                      <a:ext cx="5274310" cy="2647533"/>
                     </a:xfrm>
                     <a:prstGeom prst="rect">
                       <a:avLst/>
@@ -4219,134 +4149,596 @@
       </w:r>
     </w:p>
     <w:p>
+      <w:r>
+        <w:t>实现</w:t>
+      </w:r>
+      <w:proofErr w:type="spellStart"/>
+      <w:r>
+        <w:t>DBListener</w:t>
+      </w:r>
+      <w:proofErr w:type="spellEnd"/>
+      <w:r>
+        <w:t>接口的</w:t>
+      </w:r>
+      <w:r>
+        <w:t>bean</w:t>
+      </w:r>
+      <w:r>
+        <w:rPr>
+          <w:rFonts w:hint="eastAsia"/>
+        </w:rPr>
+        <w:t>，</w:t>
+      </w:r>
+      <w:r>
+        <w:t>就能监听到数据库变更</w:t>
+      </w:r>
+      <w:r>
+        <w:rPr>
+          <w:rFonts w:hint="eastAsia"/>
+        </w:rPr>
+        <w:t>。上面的例子是监听</w:t>
+      </w:r>
+      <w:r>
+        <w:rPr>
+          <w:rFonts w:hint="eastAsia"/>
+        </w:rPr>
+        <w:t>表的</w:t>
+      </w:r>
+      <w:r>
+        <w:rPr>
+          <w:rFonts w:hint="eastAsia"/>
+        </w:rPr>
+        <w:t>insert</w:t>
+      </w:r>
+      <w:r>
+        <w:rPr>
+          <w:rFonts w:hint="eastAsia"/>
+        </w:rPr>
+        <w:t>行为</w:t>
+      </w:r>
+    </w:p>
+    <w:p>
+      <w:pPr>
+        <w:pStyle w:val="5"/>
+      </w:pPr>
+      <w:r>
+        <w:rPr>
+          <w:rFonts w:hint="eastAsia"/>
+        </w:rPr>
+        <w:t>接口文档</w:t>
+      </w:r>
+    </w:p>
+    <w:p>
       <w:pPr>
         <w:pStyle w:val="a4"/>
-        <w:ind w:left="420" w:firstLineChars="0" w:firstLine="0"/>
-      </w:pPr>
+        <w:numPr>
+          <w:ilvl w:val="0"/>
+          <w:numId w:val="8"/>
+        </w:numPr>
+        <w:ind w:firstLineChars="0"/>
+      </w:pPr>
+      <w:r>
+        <w:rPr>
+          <w:rFonts w:hint="eastAsia"/>
+        </w:rPr>
+        <w:t>随机使用一串字符，比如</w:t>
+      </w:r>
+      <w:proofErr w:type="spellStart"/>
+      <w:r>
+        <w:t>helloworld</w:t>
+      </w:r>
+      <w:proofErr w:type="spellEnd"/>
+      <w:r>
+        <w:rPr>
+          <w:rFonts w:hint="eastAsia"/>
+        </w:rPr>
+        <w:t>，</w:t>
+      </w:r>
+      <w:r>
+        <w:t>然后用</w:t>
+      </w:r>
+      <w:r>
+        <w:t>md</w:t>
+      </w:r>
+      <w:r>
+        <w:rPr>
+          <w:rFonts w:hint="eastAsia"/>
+        </w:rPr>
+        <w:t>5</w:t>
+      </w:r>
+      <w:r>
+        <w:rPr>
+          <w:rFonts w:hint="eastAsia"/>
+        </w:rPr>
+        <w:t>工具生成它的哈希值，示例代码：</w:t>
+      </w:r>
+      <w:r>
+        <w:t>S.MD5.encrypt("</w:t>
+      </w:r>
+      <w:proofErr w:type="spellStart"/>
+      <w:r>
+        <w:t>helloworld</w:t>
+      </w:r>
+      <w:proofErr w:type="spellEnd"/>
+      <w:r>
+        <w:t>".</w:t>
+      </w:r>
+      <w:proofErr w:type="spellStart"/>
+      <w:r>
+        <w:t>getBytes</w:t>
+      </w:r>
+      <w:proofErr w:type="spellEnd"/>
+      <w:r>
+        <w:t>())</w:t>
+      </w:r>
+      <w:r>
+        <w:rPr>
+          <w:rFonts w:hint="eastAsia"/>
+        </w:rPr>
+        <w:t>，</w:t>
+      </w:r>
+      <w:r>
+        <w:t>它</w:t>
+      </w:r>
+      <w:proofErr w:type="gramStart"/>
+      <w:r>
+        <w:t>等到值</w:t>
+      </w:r>
+      <w:proofErr w:type="gramEnd"/>
+      <w:r>
+        <w:t>FC5E038D38A57032085441E7FE7010B0</w:t>
+      </w:r>
     </w:p>
     <w:p>
       <w:pPr>
         <w:pStyle w:val="a4"/>
-        <w:ind w:left="420" w:firstLineChars="0" w:firstLine="0"/>
-      </w:pPr>
-      <w:r>
-        <w:rPr>
-          <w:rFonts w:hint="eastAsia"/>
-        </w:rPr>
-        <w:t>这样就完成了</w:t>
-      </w:r>
-      <w:proofErr w:type="gramStart"/>
-      <w:r>
-        <w:rPr>
-          <w:rFonts w:hint="eastAsia"/>
-        </w:rPr>
-        <w:t>微服务</w:t>
-      </w:r>
-      <w:proofErr w:type="gramEnd"/>
-      <w:r>
-        <w:rPr>
-          <w:rFonts w:hint="eastAsia"/>
-        </w:rPr>
-        <w:t>工程的搭建。</w:t>
-      </w:r>
-      <w:r>
-        <w:rPr>
-          <w:rFonts w:hint="eastAsia"/>
-        </w:rPr>
-        <w:t>因为</w:t>
-      </w:r>
-      <w:proofErr w:type="gramStart"/>
-      <w:r>
-        <w:rPr>
-          <w:rFonts w:hint="eastAsia"/>
-        </w:rPr>
-        <w:t>微服务</w:t>
-      </w:r>
-      <w:proofErr w:type="gramEnd"/>
-      <w:r>
-        <w:rPr>
-          <w:rFonts w:hint="eastAsia"/>
-        </w:rPr>
-        <w:t>依赖于</w:t>
-      </w:r>
-      <w:r>
-        <w:rPr>
-          <w:rFonts w:hint="eastAsia"/>
-        </w:rPr>
-        <w:t>zookeeper</w:t>
-      </w:r>
-      <w:r>
-        <w:rPr>
-          <w:rFonts w:hint="eastAsia"/>
-        </w:rPr>
-        <w:t>，所以要先启动</w:t>
-      </w:r>
-      <w:r>
-        <w:rPr>
-          <w:rFonts w:hint="eastAsia"/>
-        </w:rPr>
-        <w:t>zookeeper</w:t>
-      </w:r>
-      <w:r>
-        <w:rPr>
-          <w:rFonts w:hint="eastAsia"/>
-        </w:rPr>
-        <w:t>才能启动微服务程序。示例用的是本地</w:t>
-      </w:r>
-      <w:r>
-        <w:rPr>
-          <w:rFonts w:hint="eastAsia"/>
-        </w:rPr>
-        <w:t>zookeeper</w:t>
-      </w:r>
-      <w:r>
-        <w:rPr>
-          <w:rFonts w:hint="eastAsia"/>
-        </w:rPr>
-        <w:t>。</w:t>
-      </w:r>
-      <w:r>
-        <w:rPr>
-          <w:rFonts w:hint="eastAsia"/>
-        </w:rPr>
-        <w:t>工程示例：</w:t>
+        <w:numPr>
+          <w:ilvl w:val="0"/>
+          <w:numId w:val="8"/>
+        </w:numPr>
+        <w:ind w:firstLineChars="0"/>
+      </w:pPr>
+      <w:r>
+        <w:t>在配置文件中增加</w:t>
+      </w:r>
+      <w:r>
+        <w:rPr>
+          <w:rFonts w:hint="eastAsia"/>
+        </w:rPr>
+        <w:t>：</w:t>
+      </w:r>
+      <w:r>
+        <w:t>sumk.acts.md5=FC5E038D38A57032085441E7FE7010B0</w:t>
+      </w:r>
+    </w:p>
+    <w:p>
+      <w:pPr>
+        <w:pStyle w:val="a4"/>
+        <w:numPr>
+          <w:ilvl w:val="0"/>
+          <w:numId w:val="8"/>
+        </w:numPr>
+        <w:ind w:firstLineChars="0"/>
+      </w:pPr>
+      <w:r>
+        <w:rPr>
+          <w:rFonts w:hint="eastAsia"/>
+        </w:rPr>
+        <w:t>使用</w:t>
+      </w:r>
+      <w:r>
+        <w:fldChar w:fldCharType="begin"/>
+      </w:r>
+      <w:r>
+        <w:instrText xml:space="preserve"> HYPERLINK "</w:instrText>
+      </w:r>
+      <w:r>
+        <w:instrText>http://localhost:8081/_sumk_acts?sign=helloworld&amp;mode=http&amp;pretty=1</w:instrText>
+      </w:r>
+      <w:r>
+        <w:instrText xml:space="preserve">" </w:instrText>
+      </w:r>
+      <w:r>
+        <w:fldChar w:fldCharType="separate"/>
+      </w:r>
+      <w:r>
+        <w:rPr>
+          <w:rStyle w:val="a5"/>
+        </w:rPr>
+        <w:t>http://localhost:8081/_sumk_acts?sign=helloworld&amp;mode=http&amp;pretty=1</w:t>
+      </w:r>
+      <w:r>
+        <w:fldChar w:fldCharType="end"/>
+      </w:r>
+      <w:r>
+        <w:t>可以查看</w:t>
+      </w:r>
+      <w:r>
+        <w:t>web</w:t>
+      </w:r>
+      <w:r>
+        <w:t>的接口</w:t>
+      </w:r>
+      <w:r>
+        <w:rPr>
+          <w:rFonts w:hint="eastAsia"/>
+        </w:rPr>
+        <w:t>出入参，开发者可以在这个基础上，制作文档生成工具。</w:t>
+      </w:r>
+      <w:r>
+        <w:t>使用</w:t>
       </w:r>
       <w:hyperlink r:id="rId31" w:history="1">
         <w:r>
           <w:rPr>
             <w:rStyle w:val="a5"/>
           </w:rPr>
-          <w:t>https://github.com/youtongluan/sumk-server-demo/tree/master/rpc-server</w:t>
+          <w:t>http://localhost:8081/_sumk_acts?sign=helloworld&amp;mode=rpc&amp;pretty=1</w:t>
         </w:r>
       </w:hyperlink>
+      <w:r>
+        <w:rPr>
+          <w:rFonts w:hint="eastAsia"/>
+        </w:rPr>
+        <w:t>，</w:t>
+      </w:r>
+      <w:r>
+        <w:t>可以查看</w:t>
+      </w:r>
+      <w:proofErr w:type="spellStart"/>
+      <w:r>
+        <w:t>rpc</w:t>
+      </w:r>
+      <w:proofErr w:type="spellEnd"/>
+      <w:r>
+        <w:t>接口出入参情况</w:t>
+      </w:r>
+      <w:r>
+        <w:rPr>
+          <w:rFonts w:hint="eastAsia"/>
+        </w:rPr>
+        <w:t>。</w:t>
+      </w:r>
+    </w:p>
+    <w:p>
+      <w:pPr>
+        <w:pStyle w:val="5"/>
+      </w:pPr>
+      <w:r>
+        <w:rPr>
+          <w:rFonts w:hint="eastAsia"/>
+        </w:rPr>
+        <w:t>接口访问统计</w:t>
+      </w:r>
+    </w:p>
+    <w:p>
+      <w:pPr>
+        <w:pStyle w:val="a4"/>
+        <w:numPr>
+          <w:ilvl w:val="0"/>
+          <w:numId w:val="9"/>
+        </w:numPr>
+        <w:ind w:firstLineChars="0"/>
+      </w:pPr>
+      <w:r>
+        <w:rPr>
+          <w:rFonts w:hint="eastAsia"/>
+        </w:rPr>
+        <w:t>随机使用一串字符，比如</w:t>
+      </w:r>
+      <w:proofErr w:type="spellStart"/>
+      <w:r>
+        <w:t>helloworld</w:t>
+      </w:r>
+      <w:proofErr w:type="spellEnd"/>
+      <w:r>
+        <w:rPr>
+          <w:rFonts w:hint="eastAsia"/>
+        </w:rPr>
+        <w:t>，</w:t>
+      </w:r>
+      <w:r>
+        <w:t>然后用</w:t>
+      </w:r>
+      <w:r>
+        <w:t>md</w:t>
+      </w:r>
+      <w:r>
+        <w:rPr>
+          <w:rFonts w:hint="eastAsia"/>
+        </w:rPr>
+        <w:t>5</w:t>
+      </w:r>
+      <w:r>
+        <w:rPr>
+          <w:rFonts w:hint="eastAsia"/>
+        </w:rPr>
+        <w:t>工具生成它的哈希值，示例代码：</w:t>
+      </w:r>
+      <w:r>
+        <w:t>S.MD5.encrypt("</w:t>
+      </w:r>
+      <w:proofErr w:type="spellStart"/>
+      <w:r>
+        <w:t>helloworld</w:t>
+      </w:r>
+      <w:proofErr w:type="spellEnd"/>
+      <w:r>
+        <w:t>".</w:t>
+      </w:r>
+      <w:proofErr w:type="spellStart"/>
+      <w:r>
+        <w:t>getBytes</w:t>
+      </w:r>
+      <w:proofErr w:type="spellEnd"/>
+      <w:r>
+        <w:t>())</w:t>
+      </w:r>
+      <w:r>
+        <w:rPr>
+          <w:rFonts w:hint="eastAsia"/>
+        </w:rPr>
+        <w:t>，</w:t>
+      </w:r>
+      <w:r>
+        <w:t>它</w:t>
+      </w:r>
+      <w:proofErr w:type="gramStart"/>
+      <w:r>
+        <w:t>等到值</w:t>
+      </w:r>
+      <w:proofErr w:type="gramEnd"/>
+      <w:r>
+        <w:t>FC5E038D38A57032085441E7FE7010B0</w:t>
+      </w:r>
+    </w:p>
+    <w:p>
+      <w:pPr>
+        <w:pStyle w:val="a4"/>
+        <w:numPr>
+          <w:ilvl w:val="0"/>
+          <w:numId w:val="9"/>
+        </w:numPr>
+        <w:ind w:firstLineChars="0"/>
+      </w:pPr>
+      <w:r>
+        <w:t>在配置文件中增加</w:t>
+      </w:r>
+      <w:r>
+        <w:rPr>
+          <w:rFonts w:hint="eastAsia"/>
+        </w:rPr>
+        <w:t>：</w:t>
+      </w:r>
+      <w:proofErr w:type="spellStart"/>
+      <w:r>
+        <w:t>http.monitor</w:t>
+      </w:r>
+      <w:proofErr w:type="spellEnd"/>
+      <w:r>
+        <w:t>=FC5E038D38A57032085441E7FE7010B0</w:t>
+      </w:r>
+    </w:p>
+    <w:p>
+      <w:pPr>
+        <w:pStyle w:val="a4"/>
+        <w:numPr>
+          <w:ilvl w:val="0"/>
+          <w:numId w:val="9"/>
+        </w:numPr>
+        <w:ind w:firstLineChars="0"/>
+      </w:pPr>
+      <w:r>
+        <w:rPr>
+          <w:rFonts w:hint="eastAsia"/>
+        </w:rPr>
+        <w:t>访问一些</w:t>
+      </w:r>
+      <w:r>
+        <w:rPr>
+          <w:rFonts w:hint="eastAsia"/>
+        </w:rPr>
+        <w:t>web</w:t>
+      </w:r>
+      <w:r>
+        <w:rPr>
+          <w:rFonts w:hint="eastAsia"/>
+        </w:rPr>
+        <w:t>接口，输入后面的地址，就可以查看地址的</w:t>
+      </w:r>
+      <w:proofErr w:type="gramStart"/>
+      <w:r>
+        <w:rPr>
+          <w:rFonts w:hint="eastAsia"/>
+        </w:rPr>
+        <w:t>有效访问</w:t>
+      </w:r>
+      <w:proofErr w:type="gramEnd"/>
+      <w:r>
+        <w:rPr>
+          <w:rFonts w:hint="eastAsia"/>
+        </w:rPr>
+        <w:t>情况：</w:t>
+      </w:r>
+      <w:r>
+        <w:t>http://localhost:8081/_sumk_statis?sign=helloworld&amp;mode=statis&amp;pretty=1</w:t>
+      </w:r>
+    </w:p>
+    <w:p>
+      <w:pPr>
+        <w:pStyle w:val="5"/>
+      </w:pPr>
+      <w:proofErr w:type="gramStart"/>
+      <w:r>
+        <w:t>微服务</w:t>
+      </w:r>
+      <w:proofErr w:type="gramEnd"/>
+      <w:r>
+        <w:t>的搭建</w:t>
+      </w:r>
+    </w:p>
+    <w:p>
+      <w:pPr>
+        <w:pStyle w:val="a4"/>
+        <w:numPr>
+          <w:ilvl w:val="0"/>
+          <w:numId w:val="10"/>
+        </w:numPr>
+        <w:ind w:firstLineChars="0"/>
+      </w:pPr>
+      <w:r>
+        <w:t>创建一个</w:t>
+      </w:r>
+      <w:r>
+        <w:t>maven</w:t>
+      </w:r>
+      <w:r>
+        <w:t>工程</w:t>
+      </w:r>
+      <w:r>
+        <w:rPr>
+          <w:rFonts w:hint="eastAsia"/>
+        </w:rPr>
+        <w:t>，引入</w:t>
+      </w:r>
+      <w:r>
+        <w:rPr>
+          <w:rFonts w:hint="eastAsia"/>
+        </w:rPr>
+        <w:t>sumk.jar</w:t>
+      </w:r>
+      <w:r>
+        <w:rPr>
+          <w:rFonts w:hint="eastAsia"/>
+        </w:rPr>
+        <w:t>及其依赖包（推荐通过</w:t>
+      </w:r>
+      <w:proofErr w:type="spellStart"/>
+      <w:r>
+        <w:rPr>
+          <w:rFonts w:hint="eastAsia"/>
+        </w:rPr>
+        <w:t>sumk</w:t>
+      </w:r>
+      <w:proofErr w:type="spellEnd"/>
+      <w:r>
+        <w:rPr>
+          <w:rFonts w:hint="eastAsia"/>
+        </w:rPr>
+        <w:t>-log</w:t>
+      </w:r>
+      <w:r>
+        <w:rPr>
+          <w:rFonts w:hint="eastAsia"/>
+        </w:rPr>
+        <w:t>来引入</w:t>
+      </w:r>
+      <w:proofErr w:type="spellStart"/>
+      <w:r>
+        <w:rPr>
+          <w:rFonts w:hint="eastAsia"/>
+        </w:rPr>
+        <w:t>sumk</w:t>
+      </w:r>
+      <w:proofErr w:type="spellEnd"/>
+      <w:r>
+        <w:rPr>
+          <w:rFonts w:hint="eastAsia"/>
+        </w:rPr>
+        <w:t>）。</w:t>
+      </w:r>
+    </w:p>
+    <w:p>
+      <w:pPr>
+        <w:pStyle w:val="a4"/>
+        <w:numPr>
+          <w:ilvl w:val="0"/>
+          <w:numId w:val="10"/>
+        </w:numPr>
+        <w:ind w:firstLineChars="0"/>
+      </w:pPr>
+      <w:r>
+        <w:t>编写启动类</w:t>
+      </w:r>
+      <w:r>
+        <w:rPr>
+          <w:rFonts w:hint="eastAsia"/>
+        </w:rPr>
+        <w:t>，</w:t>
+      </w:r>
+      <w:r>
+        <w:t>这个步骤也与</w:t>
+      </w:r>
+      <w:r>
+        <w:t>web</w:t>
+      </w:r>
+      <w:r>
+        <w:t>服务的搭建一样</w:t>
+      </w:r>
+      <w:r>
+        <w:rPr>
+          <w:rFonts w:hint="eastAsia"/>
+        </w:rPr>
+        <w:t>（实际上一个工程既可以提供</w:t>
+      </w:r>
+      <w:r>
+        <w:rPr>
+          <w:rFonts w:hint="eastAsia"/>
+        </w:rPr>
+        <w:t>web</w:t>
+      </w:r>
+      <w:r>
+        <w:rPr>
+          <w:rFonts w:hint="eastAsia"/>
+        </w:rPr>
+        <w:t>服务、也可以提供微服务）</w:t>
+      </w:r>
+    </w:p>
+    <w:p>
+      <w:pPr>
+        <w:pStyle w:val="a4"/>
+        <w:numPr>
+          <w:ilvl w:val="0"/>
+          <w:numId w:val="10"/>
+        </w:numPr>
+        <w:ind w:firstLineChars="0"/>
+      </w:pPr>
+      <w:r>
+        <w:rPr>
+          <w:rFonts w:hint="eastAsia"/>
+        </w:rPr>
+        <w:lastRenderedPageBreak/>
+        <w:t>在</w:t>
+      </w:r>
+      <w:proofErr w:type="spellStart"/>
+      <w:r>
+        <w:rPr>
+          <w:rFonts w:hint="eastAsia"/>
+        </w:rPr>
+        <w:t>app.properties</w:t>
+      </w:r>
+      <w:proofErr w:type="spellEnd"/>
+      <w:r>
+        <w:rPr>
+          <w:rFonts w:hint="eastAsia"/>
+        </w:rPr>
+        <w:t>中做如下配置</w:t>
+      </w:r>
     </w:p>
     <w:p>
       <w:pPr>
         <w:pStyle w:val="a4"/>
         <w:ind w:left="420" w:firstLineChars="0" w:firstLine="0"/>
       </w:pPr>
-    </w:p>
-    <w:p>
-      <w:pPr>
-        <w:pStyle w:val="5"/>
-      </w:pPr>
-      <w:r>
-        <w:rPr>
-          <w:rFonts w:hint="eastAsia"/>
-        </w:rPr>
-        <w:t>编写第一个微服务</w:t>
-      </w:r>
-    </w:p>
-    <w:p>
       <w:r>
         <w:rPr>
           <w:noProof/>
         </w:rPr>
         <w:drawing>
-          <wp:inline distT="0" distB="0" distL="0" distR="0" wp14:anchorId="49B1A857" wp14:editId="3BDCD924">
-            <wp:extent cx="5274310" cy="1110413"/>
+          <wp:inline distT="0" distB="0" distL="0" distR="0" wp14:anchorId="2FD80A90" wp14:editId="0829B9B7">
+            <wp:extent cx="5274310" cy="725828"/>
             <wp:effectExtent l="0" t="0" r="2540" b="0"/>
-            <wp:docPr id="7" name="图片 7"/>
+            <wp:docPr id="5" name="图片 5"/>
             <wp:cNvGraphicFramePr>
               <a:graphicFrameLocks xmlns:a="http://schemas.openxmlformats.org/drawingml/2006/main" noChangeAspect="1"/>
             </wp:cNvGraphicFramePr>
@@ -4366,7 +4758,7 @@
                   <pic:spPr>
                     <a:xfrm>
                       <a:off x="0" y="0"/>
-                      <a:ext cx="5274310" cy="1110413"/>
+                      <a:ext cx="5274310" cy="725828"/>
                     </a:xfrm>
                     <a:prstGeom prst="rect">
                       <a:avLst/>
@@ -4380,60 +4772,113 @@
       </w:r>
     </w:p>
     <w:p>
-      <w:r>
-        <w:rPr>
-          <w:rFonts w:hint="eastAsia"/>
-        </w:rPr>
-        <w:t>只要在类上加</w:t>
-      </w:r>
-      <w:r>
-        <w:rPr>
-          <w:rFonts w:hint="eastAsia"/>
-        </w:rPr>
-        <w:t>@Bean</w:t>
-      </w:r>
-      <w:r>
-        <w:rPr>
-          <w:rFonts w:hint="eastAsia"/>
-        </w:rPr>
-        <w:t>注解，在方法上加</w:t>
-      </w:r>
-      <w:r>
-        <w:rPr>
-          <w:rFonts w:hint="eastAsia"/>
-        </w:rPr>
-        <w:t>@</w:t>
-      </w:r>
-      <w:proofErr w:type="spellStart"/>
-      <w:r>
-        <w:rPr>
-          <w:rFonts w:hint="eastAsia"/>
-        </w:rPr>
-        <w:t>Soa</w:t>
-      </w:r>
-      <w:proofErr w:type="spellEnd"/>
-      <w:r>
-        <w:rPr>
-          <w:rFonts w:hint="eastAsia"/>
-        </w:rPr>
-        <w:t>注解就可以了。前提是该类的包名在</w:t>
-      </w:r>
-      <w:proofErr w:type="spellStart"/>
-      <w:r>
-        <w:rPr>
-          <w:rFonts w:hint="eastAsia"/>
-        </w:rPr>
-        <w:t>sumk.ioc</w:t>
-      </w:r>
-      <w:proofErr w:type="spellEnd"/>
-      <w:r>
-        <w:rPr>
-          <w:rFonts w:hint="eastAsia"/>
-        </w:rPr>
-        <w:t>配置的目录下</w:t>
-      </w:r>
-    </w:p>
-    <w:p/>
+      <w:pPr>
+        <w:pStyle w:val="a4"/>
+        <w:ind w:left="420" w:firstLineChars="0" w:firstLine="0"/>
+      </w:pPr>
+    </w:p>
+    <w:p>
+      <w:pPr>
+        <w:pStyle w:val="a4"/>
+        <w:ind w:left="420" w:firstLineChars="0" w:firstLine="0"/>
+      </w:pPr>
+      <w:r>
+        <w:rPr>
+          <w:rFonts w:hint="eastAsia"/>
+        </w:rPr>
+        <w:t>这样就完成了</w:t>
+      </w:r>
+      <w:proofErr w:type="gramStart"/>
+      <w:r>
+        <w:rPr>
+          <w:rFonts w:hint="eastAsia"/>
+        </w:rPr>
+        <w:t>微服务</w:t>
+      </w:r>
+      <w:proofErr w:type="gramEnd"/>
+      <w:r>
+        <w:rPr>
+          <w:rFonts w:hint="eastAsia"/>
+        </w:rPr>
+        <w:t>工程的搭建。</w:t>
+      </w:r>
+      <w:r>
+        <w:rPr>
+          <w:rFonts w:hint="eastAsia"/>
+        </w:rPr>
+        <w:t>因为</w:t>
+      </w:r>
+      <w:proofErr w:type="gramStart"/>
+      <w:r>
+        <w:rPr>
+          <w:rFonts w:hint="eastAsia"/>
+        </w:rPr>
+        <w:t>微服务</w:t>
+      </w:r>
+      <w:proofErr w:type="gramEnd"/>
+      <w:r>
+        <w:rPr>
+          <w:rFonts w:hint="eastAsia"/>
+        </w:rPr>
+        <w:t>依赖于</w:t>
+      </w:r>
+      <w:r>
+        <w:rPr>
+          <w:rFonts w:hint="eastAsia"/>
+        </w:rPr>
+        <w:t>zookeeper</w:t>
+      </w:r>
+      <w:r>
+        <w:rPr>
+          <w:rFonts w:hint="eastAsia"/>
+        </w:rPr>
+        <w:t>，所以要先启动</w:t>
+      </w:r>
+      <w:r>
+        <w:rPr>
+          <w:rFonts w:hint="eastAsia"/>
+        </w:rPr>
+        <w:t>zookeeper</w:t>
+      </w:r>
+      <w:r>
+        <w:rPr>
+          <w:rFonts w:hint="eastAsia"/>
+        </w:rPr>
+        <w:t>才能启动微服务程序。示例用的是本地</w:t>
+      </w:r>
+      <w:r>
+        <w:rPr>
+          <w:rFonts w:hint="eastAsia"/>
+        </w:rPr>
+        <w:t>zookeeper</w:t>
+      </w:r>
+      <w:r>
+        <w:rPr>
+          <w:rFonts w:hint="eastAsia"/>
+        </w:rPr>
+        <w:t>。</w:t>
+      </w:r>
+      <w:r>
+        <w:rPr>
+          <w:rFonts w:hint="eastAsia"/>
+        </w:rPr>
+        <w:t>工程示例：</w:t>
+      </w:r>
+      <w:hyperlink r:id="rId33" w:history="1">
+        <w:r>
+          <w:rPr>
+            <w:rStyle w:val="a5"/>
+          </w:rPr>
+          <w:t>https://github.com/youtongluan/sumk-server-demo/tree/master/rpc-server</w:t>
+        </w:r>
+      </w:hyperlink>
+    </w:p>
+    <w:p>
+      <w:pPr>
+        <w:pStyle w:val="a4"/>
+        <w:ind w:left="420" w:firstLineChars="0" w:firstLine="0"/>
+      </w:pPr>
+    </w:p>
     <w:p>
       <w:pPr>
         <w:pStyle w:val="5"/>
@@ -4442,205 +4887,19 @@
         <w:rPr>
           <w:rFonts w:hint="eastAsia"/>
         </w:rPr>
-        <w:t>调用微服务</w:t>
-      </w:r>
-    </w:p>
-    <w:p>
-      <w:pPr>
-        <w:ind w:firstLine="420"/>
-      </w:pPr>
-      <w:proofErr w:type="spellStart"/>
-      <w:r>
-        <w:t>S</w:t>
-      </w:r>
-      <w:r>
-        <w:rPr>
-          <w:rFonts w:hint="eastAsia"/>
-        </w:rPr>
-        <w:t>umk</w:t>
-      </w:r>
-      <w:proofErr w:type="spellEnd"/>
-      <w:r>
-        <w:rPr>
-          <w:rFonts w:hint="eastAsia"/>
-        </w:rPr>
-        <w:t>的</w:t>
-      </w:r>
-      <w:proofErr w:type="gramStart"/>
-      <w:r>
-        <w:rPr>
-          <w:rFonts w:hint="eastAsia"/>
-        </w:rPr>
-        <w:t>微服务</w:t>
-      </w:r>
-      <w:proofErr w:type="gramEnd"/>
-      <w:r>
-        <w:rPr>
-          <w:rFonts w:hint="eastAsia"/>
-        </w:rPr>
-        <w:t>调用支持同步、异步、回调三种方式。其中回调可以同时与前</w:t>
-      </w:r>
-      <w:r>
-        <w:rPr>
-          <w:rFonts w:hint="eastAsia"/>
-        </w:rPr>
-        <w:t>2</w:t>
-      </w:r>
-      <w:r>
-        <w:rPr>
-          <w:rFonts w:hint="eastAsia"/>
-        </w:rPr>
-        <w:t>种存在。</w:t>
-      </w:r>
-      <w:r>
-        <w:rPr>
-          <w:rFonts w:hint="eastAsia"/>
-        </w:rPr>
-        <w:t>增加使用的灵活性。支持数组、</w:t>
-      </w:r>
-      <w:r>
-        <w:rPr>
-          <w:rFonts w:hint="eastAsia"/>
-        </w:rPr>
-        <w:t>map</w:t>
-      </w:r>
-      <w:r>
-        <w:rPr>
-          <w:rFonts w:hint="eastAsia"/>
-        </w:rPr>
-        <w:t>、</w:t>
-      </w:r>
-      <w:proofErr w:type="spellStart"/>
-      <w:r>
-        <w:rPr>
-          <w:rFonts w:hint="eastAsia"/>
-        </w:rPr>
-        <w:t>json</w:t>
-      </w:r>
-      <w:proofErr w:type="spellEnd"/>
-      <w:proofErr w:type="gramStart"/>
-      <w:r>
-        <w:rPr>
-          <w:rFonts w:hint="eastAsia"/>
-        </w:rPr>
-        <w:t>三种传参方式</w:t>
-      </w:r>
-      <w:proofErr w:type="gramEnd"/>
-      <w:r>
-        <w:rPr>
-          <w:rFonts w:hint="eastAsia"/>
-        </w:rPr>
-        <w:t>，相比之下数组使用起来最方便，推荐使用数组方式。</w:t>
-      </w:r>
-    </w:p>
-    <w:p>
-      <w:pPr>
-        <w:pStyle w:val="a4"/>
-        <w:numPr>
-          <w:ilvl w:val="0"/>
-          <w:numId w:val="11"/>
-        </w:numPr>
-        <w:ind w:firstLineChars="0"/>
-      </w:pPr>
-      <w:r>
-        <w:rPr>
-          <w:rFonts w:hint="eastAsia"/>
-        </w:rPr>
-        <w:t>在</w:t>
-      </w:r>
-      <w:r>
-        <w:rPr>
-          <w:rFonts w:hint="eastAsia"/>
-        </w:rPr>
-        <w:t>web-server</w:t>
-      </w:r>
-      <w:r>
-        <w:rPr>
-          <w:rFonts w:hint="eastAsia"/>
-        </w:rPr>
-        <w:t>工程里，添加下面的配置</w:t>
-      </w:r>
-    </w:p>
-    <w:p>
-      <w:pPr>
-        <w:pStyle w:val="a4"/>
-        <w:ind w:left="360" w:firstLineChars="0" w:firstLine="0"/>
-      </w:pPr>
+        <w:t>编写第一个微服务</w:t>
+      </w:r>
+    </w:p>
+    <w:p>
       <w:r>
         <w:rPr>
           <w:noProof/>
         </w:rPr>
         <w:drawing>
-          <wp:inline distT="0" distB="0" distL="0" distR="0" wp14:anchorId="24419929" wp14:editId="4D117DCC">
-            <wp:extent cx="3208298" cy="792549"/>
-            <wp:effectExtent l="0" t="0" r="0" b="7620"/>
-            <wp:docPr id="8" name="图片 8"/>
-            <wp:cNvGraphicFramePr>
-              <a:graphicFrameLocks xmlns:a="http://schemas.openxmlformats.org/drawingml/2006/main" noChangeAspect="1"/>
-            </wp:cNvGraphicFramePr>
-            <a:graphic xmlns:a="http://schemas.openxmlformats.org/drawingml/2006/main">
-              <a:graphicData uri="http://schemas.openxmlformats.org/drawingml/2006/picture">
-                <pic:pic xmlns:pic="http://schemas.openxmlformats.org/drawingml/2006/picture">
-                  <pic:nvPicPr>
-                    <pic:cNvPr id="0" name=""/>
-                    <pic:cNvPicPr/>
-                  </pic:nvPicPr>
-                  <pic:blipFill>
-                    <a:blip r:embed="rId33"/>
-                    <a:stretch>
-                      <a:fillRect/>
-                    </a:stretch>
-                  </pic:blipFill>
-                  <pic:spPr>
-                    <a:xfrm>
-                      <a:off x="0" y="0"/>
-                      <a:ext cx="3208298" cy="792549"/>
-                    </a:xfrm>
-                    <a:prstGeom prst="rect">
-                      <a:avLst/>
-                    </a:prstGeom>
-                  </pic:spPr>
-                </pic:pic>
-              </a:graphicData>
-            </a:graphic>
-          </wp:inline>
-        </w:drawing>
-      </w:r>
-    </w:p>
-    <w:p>
-      <w:pPr>
-        <w:pStyle w:val="a4"/>
-        <w:numPr>
-          <w:ilvl w:val="0"/>
-          <w:numId w:val="11"/>
-        </w:numPr>
-        <w:ind w:firstLineChars="0"/>
-      </w:pPr>
-      <w:r>
-        <w:t>调用</w:t>
-      </w:r>
-      <w:r>
-        <w:t>echo</w:t>
-      </w:r>
-      <w:r>
-        <w:t>服务</w:t>
-      </w:r>
-    </w:p>
-    <w:p>
-      <w:pPr>
-        <w:pStyle w:val="a4"/>
-        <w:ind w:left="360" w:firstLineChars="0" w:firstLine="0"/>
-      </w:pPr>
-      <w:r>
-        <w:rPr>
-          <w:noProof/>
-        </w:rPr>
-        <w:lastRenderedPageBreak/>
-        <w:drawing>
-          <wp:inline distT="0" distB="0" distL="0" distR="0" wp14:anchorId="20C0C08F" wp14:editId="4ED2E980">
-            <wp:extent cx="5274310" cy="1003553"/>
-            <wp:effectExtent l="0" t="0" r="2540" b="6350"/>
-            <wp:docPr id="18" name="图片 18"/>
+          <wp:inline distT="0" distB="0" distL="0" distR="0" wp14:anchorId="49B1A857" wp14:editId="3BDCD924">
+            <wp:extent cx="5274310" cy="1110413"/>
+            <wp:effectExtent l="0" t="0" r="2540" b="0"/>
+            <wp:docPr id="7" name="图片 7"/>
             <wp:cNvGraphicFramePr>
               <a:graphicFrameLocks xmlns:a="http://schemas.openxmlformats.org/drawingml/2006/main" noChangeAspect="1"/>
             </wp:cNvGraphicFramePr>
@@ -4660,6 +4919,299 @@
                   <pic:spPr>
                     <a:xfrm>
                       <a:off x="0" y="0"/>
+                      <a:ext cx="5274310" cy="1110413"/>
+                    </a:xfrm>
+                    <a:prstGeom prst="rect">
+                      <a:avLst/>
+                    </a:prstGeom>
+                  </pic:spPr>
+                </pic:pic>
+              </a:graphicData>
+            </a:graphic>
+          </wp:inline>
+        </w:drawing>
+      </w:r>
+    </w:p>
+    <w:p>
+      <w:r>
+        <w:rPr>
+          <w:rFonts w:hint="eastAsia"/>
+        </w:rPr>
+        <w:t>只要在类上加</w:t>
+      </w:r>
+      <w:r>
+        <w:rPr>
+          <w:rFonts w:hint="eastAsia"/>
+        </w:rPr>
+        <w:t>@Bean</w:t>
+      </w:r>
+      <w:r>
+        <w:rPr>
+          <w:rFonts w:hint="eastAsia"/>
+        </w:rPr>
+        <w:t>注解，在方法上加</w:t>
+      </w:r>
+      <w:r>
+        <w:rPr>
+          <w:rFonts w:hint="eastAsia"/>
+        </w:rPr>
+        <w:t>@</w:t>
+      </w:r>
+      <w:proofErr w:type="spellStart"/>
+      <w:r>
+        <w:rPr>
+          <w:rFonts w:hint="eastAsia"/>
+        </w:rPr>
+        <w:t>Soa</w:t>
+      </w:r>
+      <w:proofErr w:type="spellEnd"/>
+      <w:r>
+        <w:rPr>
+          <w:rFonts w:hint="eastAsia"/>
+        </w:rPr>
+        <w:t>注解就可以了。前提是该类的包名在</w:t>
+      </w:r>
+      <w:proofErr w:type="spellStart"/>
+      <w:r>
+        <w:rPr>
+          <w:rFonts w:hint="eastAsia"/>
+        </w:rPr>
+        <w:t>sumk.ioc</w:t>
+      </w:r>
+      <w:proofErr w:type="spellEnd"/>
+      <w:r>
+        <w:rPr>
+          <w:rFonts w:hint="eastAsia"/>
+        </w:rPr>
+        <w:t>配置的目录下</w:t>
+      </w:r>
+    </w:p>
+    <w:p/>
+    <w:p>
+      <w:pPr>
+        <w:pStyle w:val="5"/>
+      </w:pPr>
+      <w:r>
+        <w:rPr>
+          <w:rFonts w:hint="eastAsia"/>
+        </w:rPr>
+        <w:t>调用微服务</w:t>
+      </w:r>
+    </w:p>
+    <w:p>
+      <w:pPr>
+        <w:ind w:firstLine="420"/>
+      </w:pPr>
+      <w:proofErr w:type="spellStart"/>
+      <w:r>
+        <w:t>S</w:t>
+      </w:r>
+      <w:r>
+        <w:rPr>
+          <w:rFonts w:hint="eastAsia"/>
+        </w:rPr>
+        <w:t>umk</w:t>
+      </w:r>
+      <w:proofErr w:type="spellEnd"/>
+      <w:r>
+        <w:rPr>
+          <w:rFonts w:hint="eastAsia"/>
+        </w:rPr>
+        <w:t>的</w:t>
+      </w:r>
+      <w:proofErr w:type="gramStart"/>
+      <w:r>
+        <w:rPr>
+          <w:rFonts w:hint="eastAsia"/>
+        </w:rPr>
+        <w:t>微服务</w:t>
+      </w:r>
+      <w:proofErr w:type="gramEnd"/>
+      <w:r>
+        <w:rPr>
+          <w:rFonts w:hint="eastAsia"/>
+        </w:rPr>
+        <w:t>调用支持同步、异步、回调三种方式。其中回调可以同时与前</w:t>
+      </w:r>
+      <w:r>
+        <w:rPr>
+          <w:rFonts w:hint="eastAsia"/>
+        </w:rPr>
+        <w:t>2</w:t>
+      </w:r>
+      <w:r>
+        <w:rPr>
+          <w:rFonts w:hint="eastAsia"/>
+        </w:rPr>
+        <w:t>种存在。</w:t>
+      </w:r>
+      <w:r>
+        <w:rPr>
+          <w:rFonts w:hint="eastAsia"/>
+        </w:rPr>
+        <w:t>增加使用的灵活性。支持数组、</w:t>
+      </w:r>
+      <w:r>
+        <w:rPr>
+          <w:rFonts w:hint="eastAsia"/>
+        </w:rPr>
+        <w:t>map</w:t>
+      </w:r>
+      <w:r>
+        <w:rPr>
+          <w:rFonts w:hint="eastAsia"/>
+        </w:rPr>
+        <w:t>、</w:t>
+      </w:r>
+      <w:proofErr w:type="spellStart"/>
+      <w:r>
+        <w:rPr>
+          <w:rFonts w:hint="eastAsia"/>
+        </w:rPr>
+        <w:t>json</w:t>
+      </w:r>
+      <w:proofErr w:type="spellEnd"/>
+      <w:proofErr w:type="gramStart"/>
+      <w:r>
+        <w:rPr>
+          <w:rFonts w:hint="eastAsia"/>
+        </w:rPr>
+        <w:t>三种传参方式</w:t>
+      </w:r>
+      <w:proofErr w:type="gramEnd"/>
+      <w:r>
+        <w:rPr>
+          <w:rFonts w:hint="eastAsia"/>
+        </w:rPr>
+        <w:t>，相比之下数组使用起来最方便，推荐使用数组方式。</w:t>
+      </w:r>
+    </w:p>
+    <w:p>
+      <w:pPr>
+        <w:pStyle w:val="a4"/>
+        <w:numPr>
+          <w:ilvl w:val="0"/>
+          <w:numId w:val="11"/>
+        </w:numPr>
+        <w:ind w:firstLineChars="0"/>
+      </w:pPr>
+      <w:r>
+        <w:rPr>
+          <w:rFonts w:hint="eastAsia"/>
+        </w:rPr>
+        <w:t>在</w:t>
+      </w:r>
+      <w:r>
+        <w:rPr>
+          <w:rFonts w:hint="eastAsia"/>
+        </w:rPr>
+        <w:t>web-server</w:t>
+      </w:r>
+      <w:r>
+        <w:rPr>
+          <w:rFonts w:hint="eastAsia"/>
+        </w:rPr>
+        <w:t>工程里，添加下面的配置</w:t>
+      </w:r>
+    </w:p>
+    <w:p>
+      <w:pPr>
+        <w:pStyle w:val="a4"/>
+        <w:ind w:left="360" w:firstLineChars="0" w:firstLine="0"/>
+      </w:pPr>
+      <w:r>
+        <w:rPr>
+          <w:noProof/>
+        </w:rPr>
+        <w:drawing>
+          <wp:inline distT="0" distB="0" distL="0" distR="0" wp14:anchorId="24419929" wp14:editId="4D117DCC">
+            <wp:extent cx="3208298" cy="792549"/>
+            <wp:effectExtent l="0" t="0" r="0" b="7620"/>
+            <wp:docPr id="8" name="图片 8"/>
+            <wp:cNvGraphicFramePr>
+              <a:graphicFrameLocks xmlns:a="http://schemas.openxmlformats.org/drawingml/2006/main" noChangeAspect="1"/>
+            </wp:cNvGraphicFramePr>
+            <a:graphic xmlns:a="http://schemas.openxmlformats.org/drawingml/2006/main">
+              <a:graphicData uri="http://schemas.openxmlformats.org/drawingml/2006/picture">
+                <pic:pic xmlns:pic="http://schemas.openxmlformats.org/drawingml/2006/picture">
+                  <pic:nvPicPr>
+                    <pic:cNvPr id="0" name=""/>
+                    <pic:cNvPicPr/>
+                  </pic:nvPicPr>
+                  <pic:blipFill>
+                    <a:blip r:embed="rId35"/>
+                    <a:stretch>
+                      <a:fillRect/>
+                    </a:stretch>
+                  </pic:blipFill>
+                  <pic:spPr>
+                    <a:xfrm>
+                      <a:off x="0" y="0"/>
+                      <a:ext cx="3208298" cy="792549"/>
+                    </a:xfrm>
+                    <a:prstGeom prst="rect">
+                      <a:avLst/>
+                    </a:prstGeom>
+                  </pic:spPr>
+                </pic:pic>
+              </a:graphicData>
+            </a:graphic>
+          </wp:inline>
+        </w:drawing>
+      </w:r>
+    </w:p>
+    <w:p>
+      <w:pPr>
+        <w:pStyle w:val="a4"/>
+        <w:numPr>
+          <w:ilvl w:val="0"/>
+          <w:numId w:val="11"/>
+        </w:numPr>
+        <w:ind w:firstLineChars="0"/>
+      </w:pPr>
+      <w:r>
+        <w:t>调用</w:t>
+      </w:r>
+      <w:r>
+        <w:t>echo</w:t>
+      </w:r>
+      <w:r>
+        <w:t>服务</w:t>
+      </w:r>
+    </w:p>
+    <w:p>
+      <w:pPr>
+        <w:pStyle w:val="a4"/>
+        <w:ind w:left="360" w:firstLineChars="0" w:firstLine="0"/>
+      </w:pPr>
+      <w:r>
+        <w:rPr>
+          <w:noProof/>
+        </w:rPr>
+        <w:drawing>
+          <wp:inline distT="0" distB="0" distL="0" distR="0" wp14:anchorId="20C0C08F" wp14:editId="4ED2E980">
+            <wp:extent cx="5274310" cy="1003553"/>
+            <wp:effectExtent l="0" t="0" r="2540" b="6350"/>
+            <wp:docPr id="18" name="图片 18"/>
+            <wp:cNvGraphicFramePr>
+              <a:graphicFrameLocks xmlns:a="http://schemas.openxmlformats.org/drawingml/2006/main" noChangeAspect="1"/>
+            </wp:cNvGraphicFramePr>
+            <a:graphic xmlns:a="http://schemas.openxmlformats.org/drawingml/2006/main">
+              <a:graphicData uri="http://schemas.openxmlformats.org/drawingml/2006/picture">
+                <pic:pic xmlns:pic="http://schemas.openxmlformats.org/drawingml/2006/picture">
+                  <pic:nvPicPr>
+                    <pic:cNvPr id="0" name=""/>
+                    <pic:cNvPicPr/>
+                  </pic:nvPicPr>
+                  <pic:blipFill>
+                    <a:blip r:embed="rId36"/>
+                    <a:stretch>
+                      <a:fillRect/>
+                    </a:stretch>
+                  </pic:blipFill>
+                  <pic:spPr>
+                    <a:xfrm>
+                      <a:off x="0" y="0"/>
                       <a:ext cx="5274310" cy="1003553"/>
                     </a:xfrm>
                     <a:prstGeom prst="rect">
@@ -4751,6 +5303,7 @@
         <w:rPr>
           <w:rFonts w:hint="eastAsia"/>
         </w:rPr>
+        <w:lastRenderedPageBreak/>
         <w:t>材料下载地址</w:t>
       </w:r>
     </w:p>
@@ -4761,7 +5314,7 @@
         </w:rPr>
         <w:t>上述的工程示例地址：</w:t>
       </w:r>
-      <w:hyperlink r:id="rId35" w:history="1">
+      <w:hyperlink r:id="rId37" w:history="1">
         <w:r>
           <w:rPr>
             <w:rStyle w:val="a5"/>
@@ -5011,7 +5564,7 @@
         </w:rPr>
         <w:t>来运行它。下载地址：</w:t>
       </w:r>
-      <w:hyperlink r:id="rId36" w:history="1">
+      <w:hyperlink r:id="rId38" w:history="1">
         <w:r>
           <w:rPr>
             <w:rStyle w:val="a5"/>
@@ -5102,7 +5655,7 @@
   <w:abstractNum w:abstractNumId="0">
     <w:nsid w:val="04B959D7"/>
     <w:multiLevelType w:val="hybridMultilevel"/>
-    <w:tmpl w:val="4822C078"/>
+    <w:tmpl w:val="31805CDC"/>
     <w:lvl w:ilvl="0" w:tplc="0409000F">
       <w:start w:val="1"/>
       <w:numFmt w:val="decimal"/>
@@ -5587,6 +6140,92 @@
     </w:lvl>
   </w:abstractNum>
   <w:abstractNum w:abstractNumId="5">
+    <w:nsid w:val="484E1146"/>
+    <w:multiLevelType w:val="hybridMultilevel"/>
+    <w:tmpl w:val="6652D766"/>
+    <w:lvl w:ilvl="0" w:tplc="0409000F">
+      <w:start w:val="1"/>
+      <w:numFmt w:val="decimal"/>
+      <w:lvlText w:val="%1."/>
+      <w:lvlJc w:val="left"/>
+      <w:pPr>
+        <w:ind w:left="420" w:hanging="420"/>
+      </w:pPr>
+    </w:lvl>
+    <w:lvl w:ilvl="1" w:tplc="04090019">
+      <w:start w:val="1"/>
+      <w:numFmt w:val="lowerLetter"/>
+      <w:lvlText w:val="%2)"/>
+      <w:lvlJc w:val="left"/>
+      <w:pPr>
+        <w:ind w:left="840" w:hanging="420"/>
+      </w:pPr>
+    </w:lvl>
+    <w:lvl w:ilvl="2" w:tplc="0409001B" w:tentative="1">
+      <w:start w:val="1"/>
+      <w:numFmt w:val="lowerRoman"/>
+      <w:lvlText w:val="%3."/>
+      <w:lvlJc w:val="right"/>
+      <w:pPr>
+        <w:ind w:left="1260" w:hanging="420"/>
+      </w:pPr>
+    </w:lvl>
+    <w:lvl w:ilvl="3" w:tplc="0409000F" w:tentative="1">
+      <w:start w:val="1"/>
+      <w:numFmt w:val="decimal"/>
+      <w:lvlText w:val="%4."/>
+      <w:lvlJc w:val="left"/>
+      <w:pPr>
+        <w:ind w:left="1680" w:hanging="420"/>
+      </w:pPr>
+    </w:lvl>
+    <w:lvl w:ilvl="4" w:tplc="04090019" w:tentative="1">
+      <w:start w:val="1"/>
+      <w:numFmt w:val="lowerLetter"/>
+      <w:lvlText w:val="%5)"/>
+      <w:lvlJc w:val="left"/>
+      <w:pPr>
+        <w:ind w:left="2100" w:hanging="420"/>
+      </w:pPr>
+    </w:lvl>
+    <w:lvl w:ilvl="5" w:tplc="0409001B" w:tentative="1">
+      <w:start w:val="1"/>
+      <w:numFmt w:val="lowerRoman"/>
+      <w:lvlText w:val="%6."/>
+      <w:lvlJc w:val="right"/>
+      <w:pPr>
+        <w:ind w:left="2520" w:hanging="420"/>
+      </w:pPr>
+    </w:lvl>
+    <w:lvl w:ilvl="6" w:tplc="0409000F" w:tentative="1">
+      <w:start w:val="1"/>
+      <w:numFmt w:val="decimal"/>
+      <w:lvlText w:val="%7."/>
+      <w:lvlJc w:val="left"/>
+      <w:pPr>
+        <w:ind w:left="2940" w:hanging="420"/>
+      </w:pPr>
+    </w:lvl>
+    <w:lvl w:ilvl="7" w:tplc="04090019" w:tentative="1">
+      <w:start w:val="1"/>
+      <w:numFmt w:val="lowerLetter"/>
+      <w:lvlText w:val="%8)"/>
+      <w:lvlJc w:val="left"/>
+      <w:pPr>
+        <w:ind w:left="3360" w:hanging="420"/>
+      </w:pPr>
+    </w:lvl>
+    <w:lvl w:ilvl="8" w:tplc="0409001B" w:tentative="1">
+      <w:start w:val="1"/>
+      <w:numFmt w:val="lowerRoman"/>
+      <w:lvlText w:val="%9."/>
+      <w:lvlJc w:val="right"/>
+      <w:pPr>
+        <w:ind w:left="3780" w:hanging="420"/>
+      </w:pPr>
+    </w:lvl>
+  </w:abstractNum>
+  <w:abstractNum w:abstractNumId="6">
     <w:nsid w:val="4A710A66"/>
     <w:multiLevelType w:val="hybridMultilevel"/>
     <w:tmpl w:val="8746FDF4"/>
@@ -5672,7 +6311,7 @@
       </w:pPr>
     </w:lvl>
   </w:abstractNum>
-  <w:abstractNum w:abstractNumId="6">
+  <w:abstractNum w:abstractNumId="7">
     <w:nsid w:val="5DAA7C3B"/>
     <w:multiLevelType w:val="hybridMultilevel"/>
     <w:tmpl w:val="8746FDF4"/>
@@ -5758,7 +6397,7 @@
       </w:pPr>
     </w:lvl>
   </w:abstractNum>
-  <w:abstractNum w:abstractNumId="7">
+  <w:abstractNum w:abstractNumId="8">
     <w:nsid w:val="6412572F"/>
     <w:multiLevelType w:val="hybridMultilevel"/>
     <w:tmpl w:val="76B8FCF8"/>
@@ -5847,7 +6486,7 @@
       </w:pPr>
     </w:lvl>
   </w:abstractNum>
-  <w:abstractNum w:abstractNumId="8">
+  <w:abstractNum w:abstractNumId="9">
     <w:nsid w:val="6AE240AE"/>
     <w:multiLevelType w:val="hybridMultilevel"/>
     <w:tmpl w:val="3724DD88"/>
@@ -5936,7 +6575,7 @@
       </w:pPr>
     </w:lvl>
   </w:abstractNum>
-  <w:abstractNum w:abstractNumId="9">
+  <w:abstractNum w:abstractNumId="10">
     <w:nsid w:val="74012073"/>
     <w:multiLevelType w:val="hybridMultilevel"/>
     <w:tmpl w:val="FBB027D0"/>
@@ -6022,7 +6661,7 @@
       </w:pPr>
     </w:lvl>
   </w:abstractNum>
-  <w:abstractNum w:abstractNumId="10">
+  <w:abstractNum w:abstractNumId="11">
     <w:nsid w:val="76422279"/>
     <w:multiLevelType w:val="hybridMultilevel"/>
     <w:tmpl w:val="5E4888A6"/>
@@ -6111,7 +6750,7 @@
       </w:pPr>
     </w:lvl>
   </w:abstractNum>
-  <w:abstractNum w:abstractNumId="11">
+  <w:abstractNum w:abstractNumId="12">
     <w:nsid w:val="76C124F3"/>
     <w:multiLevelType w:val="hybridMultilevel"/>
     <w:tmpl w:val="706C4120"/>
@@ -6200,7 +6839,7 @@
       </w:pPr>
     </w:lvl>
   </w:abstractNum>
-  <w:abstractNum w:abstractNumId="12">
+  <w:abstractNum w:abstractNumId="13">
     <w:nsid w:val="77DD1E6F"/>
     <w:multiLevelType w:val="hybridMultilevel"/>
     <w:tmpl w:val="3772993E"/>
@@ -6290,31 +6929,31 @@
     </w:lvl>
   </w:abstractNum>
   <w:num w:numId="1">
-    <w:abstractNumId w:val="8"/>
+    <w:abstractNumId w:val="9"/>
   </w:num>
   <w:num w:numId="2">
-    <w:abstractNumId w:val="10"/>
+    <w:abstractNumId w:val="11"/>
   </w:num>
   <w:num w:numId="3">
-    <w:abstractNumId w:val="9"/>
+    <w:abstractNumId w:val="10"/>
   </w:num>
   <w:num w:numId="4">
     <w:abstractNumId w:val="0"/>
   </w:num>
   <w:num w:numId="5">
-    <w:abstractNumId w:val="7"/>
+    <w:abstractNumId w:val="8"/>
   </w:num>
   <w:num w:numId="6">
     <w:abstractNumId w:val="4"/>
   </w:num>
   <w:num w:numId="7">
-    <w:abstractNumId w:val="11"/>
+    <w:abstractNumId w:val="12"/>
   </w:num>
   <w:num w:numId="8">
-    <w:abstractNumId w:val="6"/>
+    <w:abstractNumId w:val="7"/>
   </w:num>
   <w:num w:numId="9">
-    <w:abstractNumId w:val="5"/>
+    <w:abstractNumId w:val="6"/>
   </w:num>
   <w:num w:numId="10">
     <w:abstractNumId w:val="2"/>
@@ -6326,7 +6965,10 @@
     <w:abstractNumId w:val="1"/>
   </w:num>
   <w:num w:numId="13">
-    <w:abstractNumId w:val="12"/>
+    <w:abstractNumId w:val="13"/>
+  </w:num>
+  <w:num w:numId="14">
+    <w:abstractNumId w:val="5"/>
   </w:num>
 </w:numbering>
 </file>

--- a/sumk框架入门.docx
+++ b/sumk框架入门.docx
@@ -1089,19 +1089,21 @@
         <w:rPr>
           <w:rFonts w:hint="eastAsia"/>
         </w:rPr>
-        <w:t>，然后建</w:t>
-      </w:r>
-      <w:r>
-        <w:rPr>
-          <w:rFonts w:hint="eastAsia"/>
-        </w:rPr>
-        <w:t>student</w:t>
-      </w:r>
-      <w:r>
-        <w:rPr>
-          <w:rFonts w:hint="eastAsia"/>
-        </w:rPr>
-        <w:t>表</w:t>
+        <w:t>。</w:t>
+      </w:r>
+      <w:proofErr w:type="gramStart"/>
+      <w:r>
+        <w:rPr>
+          <w:rFonts w:hint="eastAsia"/>
+        </w:rPr>
+        <w:t>建表可以</w:t>
+      </w:r>
+      <w:proofErr w:type="gramEnd"/>
+      <w:r>
+        <w:rPr>
+          <w:rFonts w:hint="eastAsia"/>
+        </w:rPr>
+        <w:t>通过语句</w:t>
       </w:r>
       <w:r>
         <w:object w:dxaOrig="684" w:dyaOrig="816">
@@ -1127,61 +1129,46 @@
           <v:shape id="_x0000_i1025" type="#_x0000_t75" style="width:34.15pt;height:40.6pt" o:ole="">
             <v:imagedata r:id="rId15" o:title=""/>
           </v:shape>
-          <o:OLEObject Type="Embed" ProgID="Package" ShapeID="_x0000_i1025" DrawAspect="Content" ObjectID="_1618575788" r:id="rId16"/>
+          <o:OLEObject Type="Embed" ProgID="Package" ShapeID="_x0000_i1025" DrawAspect="Content" ObjectID="_1619437407" r:id="rId16"/>
         </w:object>
       </w:r>
       <w:r>
         <w:rPr>
           <w:rFonts w:hint="eastAsia"/>
         </w:rPr>
-        <w:t>。如果是正式开发，</w:t>
-      </w:r>
-      <w:r>
-        <w:t>可以</w:t>
-      </w:r>
-      <w:r>
-        <w:rPr>
-          <w:rFonts w:hint="eastAsia"/>
-        </w:rPr>
-        <w:t>通过</w:t>
-      </w:r>
-      <w:r>
-        <w:t>maven</w:t>
-      </w:r>
-      <w:r>
-        <w:t>引入</w:t>
-      </w:r>
-      <w:proofErr w:type="spellStart"/>
-      <w:r>
-        <w:t>sumk-codetool</w:t>
-      </w:r>
-      <w:proofErr w:type="spellEnd"/>
-      <w:r>
-        <w:rPr>
-          <w:rFonts w:hint="eastAsia"/>
-        </w:rPr>
-        <w:t>，利用它来自动化创建数据库表格和</w:t>
-      </w:r>
-      <w:proofErr w:type="spellStart"/>
-      <w:r>
-        <w:rPr>
-          <w:rFonts w:hint="eastAsia"/>
-        </w:rPr>
-        <w:t>dao</w:t>
-      </w:r>
-      <w:proofErr w:type="spellEnd"/>
-      <w:r>
-        <w:rPr>
-          <w:rFonts w:hint="eastAsia"/>
-        </w:rPr>
-        <w:t>类。</w:t>
-      </w:r>
-    </w:p>
-    <w:p>
-      <w:pPr>
-        <w:pStyle w:val="a4"/>
-        <w:ind w:left="420" w:firstLineChars="0" w:firstLine="0"/>
-      </w:pPr>
+        <w:t>，也可以通过</w:t>
+      </w:r>
+      <w:proofErr w:type="spellStart"/>
+      <w:r>
+        <w:t>CodeToolTest</w:t>
+      </w:r>
+      <w:proofErr w:type="spellEnd"/>
+      <w:r>
+        <w:rPr>
+          <w:rFonts w:hint="eastAsia"/>
+        </w:rPr>
+        <w:t>.</w:t>
+      </w:r>
+      <w:r>
+        <w:t xml:space="preserve"> </w:t>
+      </w:r>
+      <w:proofErr w:type="spellStart"/>
+      <w:r>
+        <w:t>generateDBTable</w:t>
+      </w:r>
+      <w:proofErr w:type="spellEnd"/>
+      <w:r>
+        <w:rPr>
+          <w:rFonts w:hint="eastAsia"/>
+        </w:rPr>
+        <w:t>()</w:t>
+      </w:r>
+      <w:r>
+        <w:rPr>
+          <w:rFonts w:hint="eastAsia"/>
+        </w:rPr>
+        <w:t>来自动创建表格。</w:t>
+      </w:r>
     </w:p>
     <w:p>
       <w:pPr>
@@ -1260,6 +1247,7 @@
         <w:rPr>
           <w:rFonts w:hint="eastAsia"/>
         </w:rPr>
+        <w:lastRenderedPageBreak/>
         <w:t>在浏览器输入下面地址，就可以插入一条记录了</w:t>
       </w:r>
       <w:r>
@@ -1962,8 +1950,6 @@
           </wp:inline>
         </w:drawing>
       </w:r>
-      <w:bookmarkStart w:id="0" w:name="_GoBack"/>
-      <w:bookmarkEnd w:id="0"/>
     </w:p>
     <w:p>
       <w:pPr>
@@ -2514,12 +2500,224 @@
         <w:t>，提供统一日志接口。</w:t>
       </w:r>
     </w:p>
-    <w:p/>
+    <w:p>
+      <w:pPr>
+        <w:rPr>
+          <w:rFonts w:hint="eastAsia"/>
+        </w:rPr>
+      </w:pPr>
+      <w:r>
+        <w:t>日志的几个有趣的应用</w:t>
+      </w:r>
+      <w:r>
+        <w:rPr>
+          <w:rFonts w:hint="eastAsia"/>
+        </w:rPr>
+        <w:t>：</w:t>
+      </w:r>
+    </w:p>
+    <w:p>
+      <w:pPr>
+        <w:pStyle w:val="a4"/>
+        <w:numPr>
+          <w:ilvl w:val="0"/>
+          <w:numId w:val="19"/>
+        </w:numPr>
+        <w:ind w:firstLineChars="0"/>
+        <w:rPr>
+          <w:rFonts w:hint="eastAsia"/>
+        </w:rPr>
+      </w:pPr>
+      <w:r>
+        <w:t>因为配置中心有定时更新的功能</w:t>
+      </w:r>
+      <w:r>
+        <w:rPr>
+          <w:rFonts w:hint="eastAsia"/>
+        </w:rPr>
+        <w:t>，</w:t>
+      </w:r>
+      <w:r>
+        <w:t>所以日志的级别以及输出方式可以动态调整</w:t>
+      </w:r>
+    </w:p>
+    <w:p>
+      <w:pPr>
+        <w:pStyle w:val="a4"/>
+        <w:numPr>
+          <w:ilvl w:val="0"/>
+          <w:numId w:val="19"/>
+        </w:numPr>
+        <w:ind w:firstLineChars="0"/>
+        <w:rPr>
+          <w:rFonts w:hint="eastAsia"/>
+        </w:rPr>
+      </w:pPr>
+      <w:r>
+        <w:rPr>
+          <w:rFonts w:hint="eastAsia"/>
+        </w:rPr>
+        <w:t>因为配置中心支持统一配置中心，所以可以通过统一配置统一修改各个应用的日志级别。如果统一配置中心有管理界面的话，就可以通过界面来调整日志属性</w:t>
+      </w:r>
+    </w:p>
+    <w:p>
+      <w:pPr>
+        <w:pStyle w:val="a4"/>
+        <w:numPr>
+          <w:ilvl w:val="0"/>
+          <w:numId w:val="19"/>
+        </w:numPr>
+        <w:ind w:firstLineChars="0"/>
+      </w:pPr>
+      <w:r>
+        <w:rPr>
+          <w:rFonts w:hint="eastAsia"/>
+        </w:rPr>
+        <w:t>可以通过自定义日志接口来</w:t>
+      </w:r>
+      <w:r>
+        <w:rPr>
+          <w:rFonts w:hint="eastAsia"/>
+        </w:rPr>
+        <w:t>自定义日志的记录行为，自定义方式：</w:t>
+      </w:r>
+      <w:r>
+        <w:rPr>
+          <w:rFonts w:hint="eastAsia"/>
+        </w:rPr>
+        <w:t>通过</w:t>
+      </w:r>
+      <w:proofErr w:type="spellStart"/>
+      <w:r>
+        <w:t>AppenderFactory</w:t>
+      </w:r>
+      <w:proofErr w:type="spellEnd"/>
+      <w:r>
+        <w:rPr>
+          <w:rFonts w:hint="eastAsia"/>
+        </w:rPr>
+        <w:t>.</w:t>
+      </w:r>
+      <w:r>
+        <w:t xml:space="preserve"> </w:t>
+      </w:r>
+      <w:proofErr w:type="spellStart"/>
+      <w:r>
+        <w:t>registeAppender</w:t>
+      </w:r>
+      <w:proofErr w:type="spellEnd"/>
+      <w:r>
+        <w:rPr>
+          <w:rFonts w:hint="eastAsia"/>
+        </w:rPr>
+        <w:t>()</w:t>
+      </w:r>
+      <w:r>
+        <w:rPr>
+          <w:rFonts w:hint="eastAsia"/>
+        </w:rPr>
+        <w:t>将你的</w:t>
+      </w:r>
+      <w:proofErr w:type="spellStart"/>
+      <w:r>
+        <w:rPr>
+          <w:rFonts w:hint="eastAsia"/>
+        </w:rPr>
+        <w:t>LogAppender</w:t>
+      </w:r>
+      <w:proofErr w:type="spellEnd"/>
+      <w:r>
+        <w:rPr>
+          <w:rFonts w:hint="eastAsia"/>
+        </w:rPr>
+        <w:t>注册进来。然后在配置里使用</w:t>
+      </w:r>
+      <w:r>
+        <w:rPr>
+          <w:rFonts w:hint="eastAsia"/>
+        </w:rPr>
+        <w:t>s.log.</w:t>
+      </w:r>
+      <w:r>
+        <w:rPr>
+          <w:rFonts w:hint="eastAsia"/>
+        </w:rPr>
+        <w:t>名称</w:t>
+      </w:r>
+      <w:r>
+        <w:rPr>
+          <w:rFonts w:hint="eastAsia"/>
+        </w:rPr>
+        <w:t>=***</w:t>
+      </w:r>
+      <w:r>
+        <w:rPr>
+          <w:rFonts w:hint="eastAsia"/>
+        </w:rPr>
+        <w:t>来配置它</w:t>
+      </w:r>
+    </w:p>
+    <w:p>
+      <w:pPr>
+        <w:pStyle w:val="a4"/>
+        <w:numPr>
+          <w:ilvl w:val="0"/>
+          <w:numId w:val="19"/>
+        </w:numPr>
+        <w:ind w:firstLineChars="0"/>
+        <w:rPr>
+          <w:rFonts w:hint="eastAsia"/>
+        </w:rPr>
+      </w:pPr>
+      <w:r>
+        <w:rPr>
+          <w:rFonts w:hint="eastAsia"/>
+        </w:rPr>
+        <w:t>通过</w:t>
+      </w:r>
+      <w:r>
+        <w:rPr>
+          <w:rFonts w:hint="eastAsia"/>
+        </w:rPr>
+        <w:t>Plugin</w:t>
+      </w:r>
+      <w:r>
+        <w:rPr>
+          <w:rFonts w:hint="eastAsia"/>
+        </w:rPr>
+        <w:t>和统一日志的结合来做性能采集和预警。在</w:t>
+      </w:r>
+      <w:r>
+        <w:rPr>
+          <w:rFonts w:hint="eastAsia"/>
+        </w:rPr>
+        <w:t>Plugin</w:t>
+      </w:r>
+      <w:r>
+        <w:rPr>
+          <w:rFonts w:hint="eastAsia"/>
+        </w:rPr>
+        <w:t>里编写指标采集，比如</w:t>
+      </w:r>
+      <w:r>
+        <w:rPr>
+          <w:rFonts w:hint="eastAsia"/>
+        </w:rPr>
+        <w:t>JVM</w:t>
+      </w:r>
+      <w:r>
+        <w:rPr>
+          <w:rFonts w:hint="eastAsia"/>
+        </w:rPr>
+        <w:t>指标等，然后通过上述的自定义日志方式，将该模块的日志传输到远程的分析程序里。</w:t>
+      </w:r>
+    </w:p>
     <w:p>
       <w:pPr>
         <w:pStyle w:val="5"/>
       </w:pPr>
       <w:r>
+        <w:lastRenderedPageBreak/>
         <w:t>W</w:t>
       </w:r>
       <w:r>
@@ -2566,7 +2764,7 @@
       </w:r>
       <w:proofErr w:type="spellStart"/>
       <w:r>
-        <w:t>AbstractSessionFilter</w:t>
+        <w:t>AbstractSessionServlet</w:t>
       </w:r>
       <w:proofErr w:type="spellEnd"/>
       <w:r>
@@ -2877,11 +3075,19 @@
         <w:rPr>
           <w:rFonts w:hint="eastAsia"/>
         </w:rPr>
-        <w:t>属性以及重载</w:t>
-      </w:r>
-      <w:proofErr w:type="spellStart"/>
-      <w:r>
-        <w:t>AbstractSessionFilter</w:t>
+        <w:t>属</w:t>
+      </w:r>
+      <w:bookmarkStart w:id="0" w:name="_GoBack"/>
+      <w:bookmarkEnd w:id="0"/>
+      <w:r>
+        <w:rPr>
+          <w:rFonts w:hint="eastAsia"/>
+        </w:rPr>
+        <w:t>性以及重载</w:t>
+      </w:r>
+      <w:proofErr w:type="spellStart"/>
+      <w:r>
+        <w:t>AbstractSessionServlet</w:t>
       </w:r>
       <w:proofErr w:type="spellEnd"/>
       <w:r>
@@ -3433,7 +3639,6 @@
         <w:rPr>
           <w:rFonts w:hint="eastAsia"/>
         </w:rPr>
-        <w:lastRenderedPageBreak/>
         <w:t>统一</w:t>
       </w:r>
       <w:r>
@@ -5229,6 +5434,9 @@
       <w:pPr>
         <w:pStyle w:val="a4"/>
         <w:ind w:left="360" w:firstLineChars="0" w:firstLine="0"/>
+        <w:rPr>
+          <w:rFonts w:hint="eastAsia"/>
+        </w:rPr>
       </w:pPr>
       <w:r>
         <w:rPr>
@@ -5297,13 +5505,306 @@
     </w:p>
     <w:p>
       <w:pPr>
+        <w:pStyle w:val="2"/>
+        <w:rPr>
+          <w:rFonts w:hint="eastAsia"/>
+        </w:rPr>
+      </w:pPr>
+      <w:r>
+        <w:rPr>
+          <w:rFonts w:hint="eastAsia"/>
+        </w:rPr>
+        <w:lastRenderedPageBreak/>
+        <w:t>代码自动生成</w:t>
+      </w:r>
+    </w:p>
+    <w:p>
+      <w:pPr>
+        <w:pStyle w:val="a4"/>
+        <w:numPr>
+          <w:ilvl w:val="0"/>
+          <w:numId w:val="18"/>
+        </w:numPr>
+        <w:ind w:firstLineChars="0"/>
+        <w:rPr>
+          <w:rFonts w:hint="eastAsia"/>
+        </w:rPr>
+      </w:pPr>
+      <w:r>
+        <w:rPr>
+          <w:rFonts w:hint="eastAsia"/>
+        </w:rPr>
+        <w:t>在</w:t>
+      </w:r>
+      <w:r>
+        <w:rPr>
+          <w:rFonts w:hint="eastAsia"/>
+        </w:rPr>
+        <w:t>maven</w:t>
+      </w:r>
+      <w:r>
+        <w:rPr>
+          <w:rFonts w:hint="eastAsia"/>
+        </w:rPr>
+        <w:t>上引入</w:t>
+      </w:r>
+      <w:proofErr w:type="spellStart"/>
+      <w:r>
+        <w:rPr>
+          <w:rFonts w:hint="eastAsia"/>
+        </w:rPr>
+        <w:t>sumk-codetool</w:t>
+      </w:r>
+      <w:proofErr w:type="spellEnd"/>
+      <w:r>
+        <w:rPr>
+          <w:rFonts w:hint="eastAsia"/>
+        </w:rPr>
+        <w:t>,</w:t>
+      </w:r>
+      <w:r>
+        <w:rPr>
+          <w:rFonts w:hint="eastAsia"/>
+        </w:rPr>
+        <w:t>引入方式如下：</w:t>
+      </w:r>
+      <w:r>
+        <w:rPr>
+          <w:noProof/>
+        </w:rPr>
+        <w:drawing>
+          <wp:inline distT="0" distB="0" distL="0" distR="0" wp14:anchorId="1633905D" wp14:editId="5336076A">
+            <wp:extent cx="4930567" cy="1196444"/>
+            <wp:effectExtent l="0" t="0" r="3810" b="3810"/>
+            <wp:docPr id="15" name="图片 15"/>
+            <wp:cNvGraphicFramePr>
+              <a:graphicFrameLocks xmlns:a="http://schemas.openxmlformats.org/drawingml/2006/main" noChangeAspect="1"/>
+            </wp:cNvGraphicFramePr>
+            <a:graphic xmlns:a="http://schemas.openxmlformats.org/drawingml/2006/main">
+              <a:graphicData uri="http://schemas.openxmlformats.org/drawingml/2006/picture">
+                <pic:pic xmlns:pic="http://schemas.openxmlformats.org/drawingml/2006/picture">
+                  <pic:nvPicPr>
+                    <pic:cNvPr id="0" name=""/>
+                    <pic:cNvPicPr/>
+                  </pic:nvPicPr>
+                  <pic:blipFill>
+                    <a:blip r:embed="rId37"/>
+                    <a:stretch>
+                      <a:fillRect/>
+                    </a:stretch>
+                  </pic:blipFill>
+                  <pic:spPr>
+                    <a:xfrm>
+                      <a:off x="0" y="0"/>
+                      <a:ext cx="4930567" cy="1196444"/>
+                    </a:xfrm>
+                    <a:prstGeom prst="rect">
+                      <a:avLst/>
+                    </a:prstGeom>
+                  </pic:spPr>
+                </pic:pic>
+              </a:graphicData>
+            </a:graphic>
+          </wp:inline>
+        </w:drawing>
+      </w:r>
+    </w:p>
+    <w:p>
+      <w:pPr>
+        <w:pStyle w:val="a4"/>
+        <w:numPr>
+          <w:ilvl w:val="0"/>
+          <w:numId w:val="18"/>
+        </w:numPr>
+        <w:ind w:firstLineChars="0"/>
+        <w:rPr>
+          <w:rFonts w:hint="eastAsia"/>
+        </w:rPr>
+      </w:pPr>
+      <w:r>
+        <w:t>在配置文件中配置</w:t>
+      </w:r>
+      <w:r>
+        <w:t>output=D:\\output\\</w:t>
+      </w:r>
+      <w:r>
+        <w:rPr>
+          <w:rFonts w:hint="eastAsia"/>
+        </w:rPr>
+        <w:t xml:space="preserve"> </w:t>
+      </w:r>
+      <w:r>
+        <w:rPr>
+          <w:rFonts w:hint="eastAsia"/>
+        </w:rPr>
+        <w:t>，值是</w:t>
+      </w:r>
+      <w:r>
+        <w:rPr>
+          <w:rFonts w:hint="eastAsia"/>
+        </w:rPr>
+        <w:t>生成文件的存放目录。</w:t>
+      </w:r>
+      <w:r>
+        <w:t>在下个版本中</w:t>
+      </w:r>
+      <w:r>
+        <w:rPr>
+          <w:rFonts w:hint="eastAsia"/>
+        </w:rPr>
+        <w:t>，</w:t>
+      </w:r>
+      <w:r>
+        <w:t>output</w:t>
+      </w:r>
+      <w:r>
+        <w:t>将会改为</w:t>
+      </w:r>
+      <w:proofErr w:type="spellStart"/>
+      <w:r>
+        <w:rPr>
+          <w:rFonts w:hint="eastAsia"/>
+        </w:rPr>
+        <w:t>sumk.code.output</w:t>
+      </w:r>
+      <w:proofErr w:type="spellEnd"/>
+      <w:r>
+        <w:rPr>
+          <w:rFonts w:hint="eastAsia"/>
+        </w:rPr>
+        <w:t>，为的是保持框架参数的统一性。</w:t>
+      </w:r>
+    </w:p>
+    <w:p>
+      <w:pPr>
+        <w:pStyle w:val="a4"/>
+        <w:numPr>
+          <w:ilvl w:val="0"/>
+          <w:numId w:val="18"/>
+        </w:numPr>
+        <w:ind w:firstLineChars="0"/>
+        <w:rPr>
+          <w:rFonts w:hint="eastAsia"/>
+        </w:rPr>
+      </w:pPr>
+      <w:r>
+        <w:rPr>
+          <w:rFonts w:hint="eastAsia"/>
+        </w:rPr>
+        <w:t>执行</w:t>
+      </w:r>
+      <w:proofErr w:type="spellStart"/>
+      <w:r>
+        <w:t>CodeTool.generateDao</w:t>
+      </w:r>
+      <w:proofErr w:type="spellEnd"/>
+      <w:r>
+        <w:t>(</w:t>
+      </w:r>
+      <w:proofErr w:type="spellStart"/>
+      <w:r>
+        <w:t>Student.class</w:t>
+      </w:r>
+      <w:proofErr w:type="spellEnd"/>
+      <w:r>
+        <w:t>);</w:t>
+      </w:r>
+      <w:r>
+        <w:rPr>
+          <w:rFonts w:hint="eastAsia"/>
+        </w:rPr>
+        <w:t xml:space="preserve"> </w:t>
+      </w:r>
+      <w:r>
+        <w:rPr>
+          <w:rFonts w:hint="eastAsia"/>
+        </w:rPr>
+        <w:t>就能生成</w:t>
+      </w:r>
+      <w:proofErr w:type="spellStart"/>
+      <w:r>
+        <w:rPr>
+          <w:rFonts w:hint="eastAsia"/>
+        </w:rPr>
+        <w:t>dao</w:t>
+      </w:r>
+      <w:proofErr w:type="spellEnd"/>
+      <w:r>
+        <w:rPr>
+          <w:rFonts w:hint="eastAsia"/>
+        </w:rPr>
+        <w:t>代码，其中</w:t>
+      </w:r>
+      <w:r>
+        <w:t>Student</w:t>
+      </w:r>
+      <w:r>
+        <w:rPr>
+          <w:rFonts w:hint="eastAsia"/>
+        </w:rPr>
+        <w:t>是</w:t>
+      </w:r>
+      <w:r>
+        <w:t>经过</w:t>
+      </w:r>
+      <w:r>
+        <w:rPr>
+          <w:rFonts w:hint="eastAsia"/>
+        </w:rPr>
+        <w:t>@</w:t>
+      </w:r>
+      <w:r>
+        <w:t>Table</w:t>
+      </w:r>
+      <w:r>
+        <w:t>注解的</w:t>
+      </w:r>
+      <w:proofErr w:type="spellStart"/>
+      <w:r>
+        <w:t>pojo</w:t>
+      </w:r>
+      <w:proofErr w:type="spellEnd"/>
+      <w:r>
+        <w:t>类</w:t>
+      </w:r>
+    </w:p>
+    <w:p>
+      <w:pPr>
+        <w:rPr>
+          <w:rFonts w:hint="eastAsia"/>
+        </w:rPr>
+      </w:pPr>
+    </w:p>
+    <w:p>
+      <w:pPr>
+        <w:rPr>
+          <w:rFonts w:hint="eastAsia"/>
+        </w:rPr>
+      </w:pPr>
+      <w:r>
+        <w:rPr>
+          <w:rFonts w:hint="eastAsia"/>
+        </w:rPr>
+        <w:t>更详细的例子参见：</w:t>
+      </w:r>
+      <w:hyperlink r:id="rId38" w:history="1">
+        <w:r>
+          <w:rPr>
+            <w:rStyle w:val="a5"/>
+          </w:rPr>
+          <w:t>https://github.com/youtongluan/sumk-codetool/tree/master/sumk-codetool-test</w:t>
+        </w:r>
+      </w:hyperlink>
+    </w:p>
+    <w:p/>
+    <w:p>
+      <w:pPr>
         <w:pStyle w:val="5"/>
       </w:pPr>
       <w:r>
         <w:rPr>
           <w:rFonts w:hint="eastAsia"/>
         </w:rPr>
-        <w:lastRenderedPageBreak/>
         <w:t>材料下载地址</w:t>
       </w:r>
     </w:p>
@@ -5314,7 +5815,7 @@
         </w:rPr>
         <w:t>上述的工程示例地址：</w:t>
       </w:r>
-      <w:hyperlink r:id="rId37" w:history="1">
+      <w:hyperlink r:id="rId39" w:history="1">
         <w:r>
           <w:rPr>
             <w:rStyle w:val="a5"/>
@@ -5362,8 +5863,63 @@
       <w:pPr>
         <w:rPr>
           <w:rStyle w:val="a5"/>
-        </w:rPr>
-      </w:pPr>
+          <w:color w:val="auto"/>
+          <w:u w:val="none"/>
+        </w:rPr>
+      </w:pPr>
+      <w:proofErr w:type="spellStart"/>
+      <w:r>
+        <w:rPr>
+          <w:rStyle w:val="a5"/>
+          <w:color w:val="auto"/>
+          <w:u w:val="none"/>
+        </w:rPr>
+        <w:t>mysql</w:t>
+      </w:r>
+      <w:proofErr w:type="spellEnd"/>
+      <w:r>
+        <w:rPr>
+          <w:rStyle w:val="a5"/>
+          <w:color w:val="auto"/>
+          <w:u w:val="none"/>
+        </w:rPr>
+        <w:t>和</w:t>
+      </w:r>
+      <w:proofErr w:type="spellStart"/>
+      <w:r>
+        <w:rPr>
+          <w:rStyle w:val="a5"/>
+          <w:color w:val="auto"/>
+          <w:u w:val="none"/>
+        </w:rPr>
+        <w:t>redis</w:t>
+      </w:r>
+      <w:proofErr w:type="spellEnd"/>
+      <w:r>
+        <w:rPr>
+          <w:rStyle w:val="a5"/>
+          <w:color w:val="auto"/>
+          <w:u w:val="none"/>
+        </w:rPr>
+        <w:t>因不同操作系统而不同</w:t>
+      </w:r>
+      <w:r>
+        <w:rPr>
+          <w:rStyle w:val="a5"/>
+          <w:rFonts w:hint="eastAsia"/>
+          <w:color w:val="auto"/>
+          <w:u w:val="none"/>
+        </w:rPr>
+        <w:t>，</w:t>
+      </w:r>
+      <w:r>
+        <w:rPr>
+          <w:rStyle w:val="a5"/>
+          <w:color w:val="auto"/>
+          <w:u w:val="none"/>
+        </w:rPr>
+        <w:t>需要大家自己下载</w:t>
+      </w:r>
     </w:p>
     <w:p>
       <w:pPr>
@@ -5564,7 +6120,7 @@
         </w:rPr>
         <w:t>来运行它。下载地址：</w:t>
       </w:r>
-      <w:hyperlink r:id="rId38" w:history="1">
+      <w:hyperlink r:id="rId40" w:history="1">
         <w:r>
           <w:rPr>
             <w:rStyle w:val="a5"/>
@@ -5653,6 +6209,95 @@
 <file path=word/numbering.xml><?xml version="1.0" encoding="utf-8"?>
 <w:numbering xmlns:wpc="http://schemas.microsoft.com/office/word/2010/wordprocessingCanvas" xmlns:mc="http://schemas.openxmlformats.org/markup-compatibility/2006" xmlns:o="urn:schemas-microsoft-com:office:office" xmlns:r="http://schemas.openxmlformats.org/officeDocument/2006/relationships" xmlns:m="http://schemas.openxmlformats.org/officeDocument/2006/math" xmlns:v="urn:schemas-microsoft-com:vml" xmlns:wp14="http://schemas.microsoft.com/office/word/2010/wordprocessingDrawing" xmlns:wp="http://schemas.openxmlformats.org/drawingml/2006/wordprocessingDrawing" xmlns:w10="urn:schemas-microsoft-com:office:word" xmlns:w="http://schemas.openxmlformats.org/wordprocessingml/2006/main" xmlns:w14="http://schemas.microsoft.com/office/word/2010/wordml" xmlns:wpg="http://schemas.microsoft.com/office/word/2010/wordprocessingGroup" xmlns:wpi="http://schemas.microsoft.com/office/word/2010/wordprocessingInk" xmlns:wne="http://schemas.microsoft.com/office/word/2006/wordml" xmlns:wps="http://schemas.microsoft.com/office/word/2010/wordprocessingShape" mc:Ignorable="w14 wp14">
   <w:abstractNum w:abstractNumId="0">
+    <w:nsid w:val="004D2D0A"/>
+    <w:multiLevelType w:val="hybridMultilevel"/>
+    <w:tmpl w:val="A308076A"/>
+    <w:lvl w:ilvl="0" w:tplc="5CC8FC98">
+      <w:start w:val="1"/>
+      <w:numFmt w:val="decimal"/>
+      <w:lvlText w:val="%1、"/>
+      <w:lvlJc w:val="left"/>
+      <w:pPr>
+        <w:ind w:left="360" w:hanging="360"/>
+      </w:pPr>
+      <w:rPr>
+        <w:rFonts w:hint="default"/>
+      </w:rPr>
+    </w:lvl>
+    <w:lvl w:ilvl="1" w:tplc="04090019">
+      <w:start w:val="1"/>
+      <w:numFmt w:val="lowerLetter"/>
+      <w:lvlText w:val="%2)"/>
+      <w:lvlJc w:val="left"/>
+      <w:pPr>
+        <w:ind w:left="840" w:hanging="420"/>
+      </w:pPr>
+    </w:lvl>
+    <w:lvl w:ilvl="2" w:tplc="0409001B" w:tentative="1">
+      <w:start w:val="1"/>
+      <w:numFmt w:val="lowerRoman"/>
+      <w:lvlText w:val="%3."/>
+      <w:lvlJc w:val="right"/>
+      <w:pPr>
+        <w:ind w:left="1260" w:hanging="420"/>
+      </w:pPr>
+    </w:lvl>
+    <w:lvl w:ilvl="3" w:tplc="0409000F" w:tentative="1">
+      <w:start w:val="1"/>
+      <w:numFmt w:val="decimal"/>
+      <w:lvlText w:val="%4."/>
+      <w:lvlJc w:val="left"/>
+      <w:pPr>
+        <w:ind w:left="1680" w:hanging="420"/>
+      </w:pPr>
+    </w:lvl>
+    <w:lvl w:ilvl="4" w:tplc="04090019" w:tentative="1">
+      <w:start w:val="1"/>
+      <w:numFmt w:val="lowerLetter"/>
+      <w:lvlText w:val="%5)"/>
+      <w:lvlJc w:val="left"/>
+      <w:pPr>
+        <w:ind w:left="2100" w:hanging="420"/>
+      </w:pPr>
+    </w:lvl>
+    <w:lvl w:ilvl="5" w:tplc="0409001B" w:tentative="1">
+      <w:start w:val="1"/>
+      <w:numFmt w:val="lowerRoman"/>
+      <w:lvlText w:val="%6."/>
+      <w:lvlJc w:val="right"/>
+      <w:pPr>
+        <w:ind w:left="2520" w:hanging="420"/>
+      </w:pPr>
+    </w:lvl>
+    <w:lvl w:ilvl="6" w:tplc="0409000F" w:tentative="1">
+      <w:start w:val="1"/>
+      <w:numFmt w:val="decimal"/>
+      <w:lvlText w:val="%7."/>
+      <w:lvlJc w:val="left"/>
+      <w:pPr>
+        <w:ind w:left="2940" w:hanging="420"/>
+      </w:pPr>
+    </w:lvl>
+    <w:lvl w:ilvl="7" w:tplc="04090019" w:tentative="1">
+      <w:start w:val="1"/>
+      <w:numFmt w:val="lowerLetter"/>
+      <w:lvlText w:val="%8)"/>
+      <w:lvlJc w:val="left"/>
+      <w:pPr>
+        <w:ind w:left="3360" w:hanging="420"/>
+      </w:pPr>
+    </w:lvl>
+    <w:lvl w:ilvl="8" w:tplc="0409001B" w:tentative="1">
+      <w:start w:val="1"/>
+      <w:numFmt w:val="lowerRoman"/>
+      <w:lvlText w:val="%9."/>
+      <w:lvlJc w:val="right"/>
+      <w:pPr>
+        <w:ind w:left="3780" w:hanging="420"/>
+      </w:pPr>
+    </w:lvl>
+  </w:abstractNum>
+  <w:abstractNum w:abstractNumId="1">
     <w:nsid w:val="04B959D7"/>
     <w:multiLevelType w:val="hybridMultilevel"/>
     <w:tmpl w:val="31805CDC"/>
@@ -5738,7 +6383,96 @@
       </w:pPr>
     </w:lvl>
   </w:abstractNum>
-  <w:abstractNum w:abstractNumId="1">
+  <w:abstractNum w:abstractNumId="2">
+    <w:nsid w:val="07E9349C"/>
+    <w:multiLevelType w:val="hybridMultilevel"/>
+    <w:tmpl w:val="20583690"/>
+    <w:lvl w:ilvl="0" w:tplc="5CC8FC98">
+      <w:start w:val="1"/>
+      <w:numFmt w:val="decimal"/>
+      <w:lvlText w:val="%1、"/>
+      <w:lvlJc w:val="left"/>
+      <w:pPr>
+        <w:ind w:left="360" w:hanging="360"/>
+      </w:pPr>
+      <w:rPr>
+        <w:rFonts w:hint="default"/>
+      </w:rPr>
+    </w:lvl>
+    <w:lvl w:ilvl="1" w:tplc="04090019" w:tentative="1">
+      <w:start w:val="1"/>
+      <w:numFmt w:val="lowerLetter"/>
+      <w:lvlText w:val="%2)"/>
+      <w:lvlJc w:val="left"/>
+      <w:pPr>
+        <w:ind w:left="840" w:hanging="420"/>
+      </w:pPr>
+    </w:lvl>
+    <w:lvl w:ilvl="2" w:tplc="0409001B" w:tentative="1">
+      <w:start w:val="1"/>
+      <w:numFmt w:val="lowerRoman"/>
+      <w:lvlText w:val="%3."/>
+      <w:lvlJc w:val="right"/>
+      <w:pPr>
+        <w:ind w:left="1260" w:hanging="420"/>
+      </w:pPr>
+    </w:lvl>
+    <w:lvl w:ilvl="3" w:tplc="0409000F" w:tentative="1">
+      <w:start w:val="1"/>
+      <w:numFmt w:val="decimal"/>
+      <w:lvlText w:val="%4."/>
+      <w:lvlJc w:val="left"/>
+      <w:pPr>
+        <w:ind w:left="1680" w:hanging="420"/>
+      </w:pPr>
+    </w:lvl>
+    <w:lvl w:ilvl="4" w:tplc="04090019" w:tentative="1">
+      <w:start w:val="1"/>
+      <w:numFmt w:val="lowerLetter"/>
+      <w:lvlText w:val="%5)"/>
+      <w:lvlJc w:val="left"/>
+      <w:pPr>
+        <w:ind w:left="2100" w:hanging="420"/>
+      </w:pPr>
+    </w:lvl>
+    <w:lvl w:ilvl="5" w:tplc="0409001B" w:tentative="1">
+      <w:start w:val="1"/>
+      <w:numFmt w:val="lowerRoman"/>
+      <w:lvlText w:val="%6."/>
+      <w:lvlJc w:val="right"/>
+      <w:pPr>
+        <w:ind w:left="2520" w:hanging="420"/>
+      </w:pPr>
+    </w:lvl>
+    <w:lvl w:ilvl="6" w:tplc="0409000F" w:tentative="1">
+      <w:start w:val="1"/>
+      <w:numFmt w:val="decimal"/>
+      <w:lvlText w:val="%7."/>
+      <w:lvlJc w:val="left"/>
+      <w:pPr>
+        <w:ind w:left="2940" w:hanging="420"/>
+      </w:pPr>
+    </w:lvl>
+    <w:lvl w:ilvl="7" w:tplc="04090019" w:tentative="1">
+      <w:start w:val="1"/>
+      <w:numFmt w:val="lowerLetter"/>
+      <w:lvlText w:val="%8)"/>
+      <w:lvlJc w:val="left"/>
+      <w:pPr>
+        <w:ind w:left="3360" w:hanging="420"/>
+      </w:pPr>
+    </w:lvl>
+    <w:lvl w:ilvl="8" w:tplc="0409001B" w:tentative="1">
+      <w:start w:val="1"/>
+      <w:numFmt w:val="lowerRoman"/>
+      <w:lvlText w:val="%9."/>
+      <w:lvlJc w:val="right"/>
+      <w:pPr>
+        <w:ind w:left="3780" w:hanging="420"/>
+      </w:pPr>
+    </w:lvl>
+  </w:abstractNum>
+  <w:abstractNum w:abstractNumId="3">
     <w:nsid w:val="13944DB9"/>
     <w:multiLevelType w:val="hybridMultilevel"/>
     <w:tmpl w:val="E3469E0E"/>
@@ -5851,7 +6585,7 @@
       </w:rPr>
     </w:lvl>
   </w:abstractNum>
-  <w:abstractNum w:abstractNumId="2">
+  <w:abstractNum w:abstractNumId="4">
     <w:nsid w:val="18E11832"/>
     <w:multiLevelType w:val="hybridMultilevel"/>
     <w:tmpl w:val="E786AE08"/>
@@ -5937,10 +6671,10 @@
       </w:pPr>
     </w:lvl>
   </w:abstractNum>
-  <w:abstractNum w:abstractNumId="3">
+  <w:abstractNum w:abstractNumId="5">
     <w:nsid w:val="2945748C"/>
     <w:multiLevelType w:val="hybridMultilevel"/>
-    <w:tmpl w:val="C0EEDC62"/>
+    <w:tmpl w:val="3D60EAC8"/>
     <w:lvl w:ilvl="0" w:tplc="5CC8FC98">
       <w:start w:val="1"/>
       <w:numFmt w:val="decimal"/>
@@ -6026,7 +6760,96 @@
       </w:pPr>
     </w:lvl>
   </w:abstractNum>
-  <w:abstractNum w:abstractNumId="4">
+  <w:abstractNum w:abstractNumId="6">
+    <w:nsid w:val="29502798"/>
+    <w:multiLevelType w:val="hybridMultilevel"/>
+    <w:tmpl w:val="3D60EAC8"/>
+    <w:lvl w:ilvl="0" w:tplc="5CC8FC98">
+      <w:start w:val="1"/>
+      <w:numFmt w:val="decimal"/>
+      <w:lvlText w:val="%1、"/>
+      <w:lvlJc w:val="left"/>
+      <w:pPr>
+        <w:ind w:left="360" w:hanging="360"/>
+      </w:pPr>
+      <w:rPr>
+        <w:rFonts w:hint="default"/>
+      </w:rPr>
+    </w:lvl>
+    <w:lvl w:ilvl="1" w:tplc="04090019">
+      <w:start w:val="1"/>
+      <w:numFmt w:val="lowerLetter"/>
+      <w:lvlText w:val="%2)"/>
+      <w:lvlJc w:val="left"/>
+      <w:pPr>
+        <w:ind w:left="840" w:hanging="420"/>
+      </w:pPr>
+    </w:lvl>
+    <w:lvl w:ilvl="2" w:tplc="0409001B" w:tentative="1">
+      <w:start w:val="1"/>
+      <w:numFmt w:val="lowerRoman"/>
+      <w:lvlText w:val="%3."/>
+      <w:lvlJc w:val="right"/>
+      <w:pPr>
+        <w:ind w:left="1260" w:hanging="420"/>
+      </w:pPr>
+    </w:lvl>
+    <w:lvl w:ilvl="3" w:tplc="0409000F" w:tentative="1">
+      <w:start w:val="1"/>
+      <w:numFmt w:val="decimal"/>
+      <w:lvlText w:val="%4."/>
+      <w:lvlJc w:val="left"/>
+      <w:pPr>
+        <w:ind w:left="1680" w:hanging="420"/>
+      </w:pPr>
+    </w:lvl>
+    <w:lvl w:ilvl="4" w:tplc="04090019" w:tentative="1">
+      <w:start w:val="1"/>
+      <w:numFmt w:val="lowerLetter"/>
+      <w:lvlText w:val="%5)"/>
+      <w:lvlJc w:val="left"/>
+      <w:pPr>
+        <w:ind w:left="2100" w:hanging="420"/>
+      </w:pPr>
+    </w:lvl>
+    <w:lvl w:ilvl="5" w:tplc="0409001B" w:tentative="1">
+      <w:start w:val="1"/>
+      <w:numFmt w:val="lowerRoman"/>
+      <w:lvlText w:val="%6."/>
+      <w:lvlJc w:val="right"/>
+      <w:pPr>
+        <w:ind w:left="2520" w:hanging="420"/>
+      </w:pPr>
+    </w:lvl>
+    <w:lvl w:ilvl="6" w:tplc="0409000F" w:tentative="1">
+      <w:start w:val="1"/>
+      <w:numFmt w:val="decimal"/>
+      <w:lvlText w:val="%7."/>
+      <w:lvlJc w:val="left"/>
+      <w:pPr>
+        <w:ind w:left="2940" w:hanging="420"/>
+      </w:pPr>
+    </w:lvl>
+    <w:lvl w:ilvl="7" w:tplc="04090019" w:tentative="1">
+      <w:start w:val="1"/>
+      <w:numFmt w:val="lowerLetter"/>
+      <w:lvlText w:val="%8)"/>
+      <w:lvlJc w:val="left"/>
+      <w:pPr>
+        <w:ind w:left="3360" w:hanging="420"/>
+      </w:pPr>
+    </w:lvl>
+    <w:lvl w:ilvl="8" w:tplc="0409001B" w:tentative="1">
+      <w:start w:val="1"/>
+      <w:numFmt w:val="lowerRoman"/>
+      <w:lvlText w:val="%9."/>
+      <w:lvlJc w:val="right"/>
+      <w:pPr>
+        <w:ind w:left="3780" w:hanging="420"/>
+      </w:pPr>
+    </w:lvl>
+  </w:abstractNum>
+  <w:abstractNum w:abstractNumId="7">
     <w:nsid w:val="30167D4C"/>
     <w:multiLevelType w:val="hybridMultilevel"/>
     <w:tmpl w:val="49C21F00"/>
@@ -6139,7 +6962,7 @@
       </w:rPr>
     </w:lvl>
   </w:abstractNum>
-  <w:abstractNum w:abstractNumId="5">
+  <w:abstractNum w:abstractNumId="8">
     <w:nsid w:val="484E1146"/>
     <w:multiLevelType w:val="hybridMultilevel"/>
     <w:tmpl w:val="6652D766"/>
@@ -6225,7 +7048,96 @@
       </w:pPr>
     </w:lvl>
   </w:abstractNum>
-  <w:abstractNum w:abstractNumId="6">
+  <w:abstractNum w:abstractNumId="9">
+    <w:nsid w:val="4A3926C9"/>
+    <w:multiLevelType w:val="hybridMultilevel"/>
+    <w:tmpl w:val="EF96EFC8"/>
+    <w:lvl w:ilvl="0" w:tplc="5CC8FC98">
+      <w:start w:val="1"/>
+      <w:numFmt w:val="decimal"/>
+      <w:lvlText w:val="%1、"/>
+      <w:lvlJc w:val="left"/>
+      <w:pPr>
+        <w:ind w:left="360" w:hanging="360"/>
+      </w:pPr>
+      <w:rPr>
+        <w:rFonts w:hint="default"/>
+      </w:rPr>
+    </w:lvl>
+    <w:lvl w:ilvl="1" w:tplc="04090019">
+      <w:start w:val="1"/>
+      <w:numFmt w:val="lowerLetter"/>
+      <w:lvlText w:val="%2)"/>
+      <w:lvlJc w:val="left"/>
+      <w:pPr>
+        <w:ind w:left="840" w:hanging="420"/>
+      </w:pPr>
+    </w:lvl>
+    <w:lvl w:ilvl="2" w:tplc="0409001B" w:tentative="1">
+      <w:start w:val="1"/>
+      <w:numFmt w:val="lowerRoman"/>
+      <w:lvlText w:val="%3."/>
+      <w:lvlJc w:val="right"/>
+      <w:pPr>
+        <w:ind w:left="1260" w:hanging="420"/>
+      </w:pPr>
+    </w:lvl>
+    <w:lvl w:ilvl="3" w:tplc="0409000F" w:tentative="1">
+      <w:start w:val="1"/>
+      <w:numFmt w:val="decimal"/>
+      <w:lvlText w:val="%4."/>
+      <w:lvlJc w:val="left"/>
+      <w:pPr>
+        <w:ind w:left="1680" w:hanging="420"/>
+      </w:pPr>
+    </w:lvl>
+    <w:lvl w:ilvl="4" w:tplc="04090019" w:tentative="1">
+      <w:start w:val="1"/>
+      <w:numFmt w:val="lowerLetter"/>
+      <w:lvlText w:val="%5)"/>
+      <w:lvlJc w:val="left"/>
+      <w:pPr>
+        <w:ind w:left="2100" w:hanging="420"/>
+      </w:pPr>
+    </w:lvl>
+    <w:lvl w:ilvl="5" w:tplc="0409001B" w:tentative="1">
+      <w:start w:val="1"/>
+      <w:numFmt w:val="lowerRoman"/>
+      <w:lvlText w:val="%6."/>
+      <w:lvlJc w:val="right"/>
+      <w:pPr>
+        <w:ind w:left="2520" w:hanging="420"/>
+      </w:pPr>
+    </w:lvl>
+    <w:lvl w:ilvl="6" w:tplc="0409000F" w:tentative="1">
+      <w:start w:val="1"/>
+      <w:numFmt w:val="decimal"/>
+      <w:lvlText w:val="%7."/>
+      <w:lvlJc w:val="left"/>
+      <w:pPr>
+        <w:ind w:left="2940" w:hanging="420"/>
+      </w:pPr>
+    </w:lvl>
+    <w:lvl w:ilvl="7" w:tplc="04090019" w:tentative="1">
+      <w:start w:val="1"/>
+      <w:numFmt w:val="lowerLetter"/>
+      <w:lvlText w:val="%8)"/>
+      <w:lvlJc w:val="left"/>
+      <w:pPr>
+        <w:ind w:left="3360" w:hanging="420"/>
+      </w:pPr>
+    </w:lvl>
+    <w:lvl w:ilvl="8" w:tplc="0409001B" w:tentative="1">
+      <w:start w:val="1"/>
+      <w:numFmt w:val="lowerRoman"/>
+      <w:lvlText w:val="%9."/>
+      <w:lvlJc w:val="right"/>
+      <w:pPr>
+        <w:ind w:left="3780" w:hanging="420"/>
+      </w:pPr>
+    </w:lvl>
+  </w:abstractNum>
+  <w:abstractNum w:abstractNumId="10">
     <w:nsid w:val="4A710A66"/>
     <w:multiLevelType w:val="hybridMultilevel"/>
     <w:tmpl w:val="8746FDF4"/>
@@ -6311,7 +7223,93 @@
       </w:pPr>
     </w:lvl>
   </w:abstractNum>
-  <w:abstractNum w:abstractNumId="7">
+  <w:abstractNum w:abstractNumId="11">
+    <w:nsid w:val="581F64A0"/>
+    <w:multiLevelType w:val="hybridMultilevel"/>
+    <w:tmpl w:val="52E6A054"/>
+    <w:lvl w:ilvl="0" w:tplc="0409000F">
+      <w:start w:val="1"/>
+      <w:numFmt w:val="decimal"/>
+      <w:lvlText w:val="%1."/>
+      <w:lvlJc w:val="left"/>
+      <w:pPr>
+        <w:ind w:left="420" w:hanging="420"/>
+      </w:pPr>
+    </w:lvl>
+    <w:lvl w:ilvl="1" w:tplc="04090019" w:tentative="1">
+      <w:start w:val="1"/>
+      <w:numFmt w:val="lowerLetter"/>
+      <w:lvlText w:val="%2)"/>
+      <w:lvlJc w:val="left"/>
+      <w:pPr>
+        <w:ind w:left="840" w:hanging="420"/>
+      </w:pPr>
+    </w:lvl>
+    <w:lvl w:ilvl="2" w:tplc="0409001B" w:tentative="1">
+      <w:start w:val="1"/>
+      <w:numFmt w:val="lowerRoman"/>
+      <w:lvlText w:val="%3."/>
+      <w:lvlJc w:val="right"/>
+      <w:pPr>
+        <w:ind w:left="1260" w:hanging="420"/>
+      </w:pPr>
+    </w:lvl>
+    <w:lvl w:ilvl="3" w:tplc="0409000F" w:tentative="1">
+      <w:start w:val="1"/>
+      <w:numFmt w:val="decimal"/>
+      <w:lvlText w:val="%4."/>
+      <w:lvlJc w:val="left"/>
+      <w:pPr>
+        <w:ind w:left="1680" w:hanging="420"/>
+      </w:pPr>
+    </w:lvl>
+    <w:lvl w:ilvl="4" w:tplc="04090019" w:tentative="1">
+      <w:start w:val="1"/>
+      <w:numFmt w:val="lowerLetter"/>
+      <w:lvlText w:val="%5)"/>
+      <w:lvlJc w:val="left"/>
+      <w:pPr>
+        <w:ind w:left="2100" w:hanging="420"/>
+      </w:pPr>
+    </w:lvl>
+    <w:lvl w:ilvl="5" w:tplc="0409001B" w:tentative="1">
+      <w:start w:val="1"/>
+      <w:numFmt w:val="lowerRoman"/>
+      <w:lvlText w:val="%6."/>
+      <w:lvlJc w:val="right"/>
+      <w:pPr>
+        <w:ind w:left="2520" w:hanging="420"/>
+      </w:pPr>
+    </w:lvl>
+    <w:lvl w:ilvl="6" w:tplc="0409000F" w:tentative="1">
+      <w:start w:val="1"/>
+      <w:numFmt w:val="decimal"/>
+      <w:lvlText w:val="%7."/>
+      <w:lvlJc w:val="left"/>
+      <w:pPr>
+        <w:ind w:left="2940" w:hanging="420"/>
+      </w:pPr>
+    </w:lvl>
+    <w:lvl w:ilvl="7" w:tplc="04090019" w:tentative="1">
+      <w:start w:val="1"/>
+      <w:numFmt w:val="lowerLetter"/>
+      <w:lvlText w:val="%8)"/>
+      <w:lvlJc w:val="left"/>
+      <w:pPr>
+        <w:ind w:left="3360" w:hanging="420"/>
+      </w:pPr>
+    </w:lvl>
+    <w:lvl w:ilvl="8" w:tplc="0409001B" w:tentative="1">
+      <w:start w:val="1"/>
+      <w:numFmt w:val="lowerRoman"/>
+      <w:lvlText w:val="%9."/>
+      <w:lvlJc w:val="right"/>
+      <w:pPr>
+        <w:ind w:left="3780" w:hanging="420"/>
+      </w:pPr>
+    </w:lvl>
+  </w:abstractNum>
+  <w:abstractNum w:abstractNumId="12">
     <w:nsid w:val="5DAA7C3B"/>
     <w:multiLevelType w:val="hybridMultilevel"/>
     <w:tmpl w:val="8746FDF4"/>
@@ -6397,7 +7395,7 @@
       </w:pPr>
     </w:lvl>
   </w:abstractNum>
-  <w:abstractNum w:abstractNumId="8">
+  <w:abstractNum w:abstractNumId="13">
     <w:nsid w:val="6412572F"/>
     <w:multiLevelType w:val="hybridMultilevel"/>
     <w:tmpl w:val="76B8FCF8"/>
@@ -6486,7 +7484,7 @@
       </w:pPr>
     </w:lvl>
   </w:abstractNum>
-  <w:abstractNum w:abstractNumId="9">
+  <w:abstractNum w:abstractNumId="14">
     <w:nsid w:val="6AE240AE"/>
     <w:multiLevelType w:val="hybridMultilevel"/>
     <w:tmpl w:val="3724DD88"/>
@@ -6575,7 +7573,7 @@
       </w:pPr>
     </w:lvl>
   </w:abstractNum>
-  <w:abstractNum w:abstractNumId="10">
+  <w:abstractNum w:abstractNumId="15">
     <w:nsid w:val="74012073"/>
     <w:multiLevelType w:val="hybridMultilevel"/>
     <w:tmpl w:val="FBB027D0"/>
@@ -6661,7 +7659,7 @@
       </w:pPr>
     </w:lvl>
   </w:abstractNum>
-  <w:abstractNum w:abstractNumId="11">
+  <w:abstractNum w:abstractNumId="16">
     <w:nsid w:val="76422279"/>
     <w:multiLevelType w:val="hybridMultilevel"/>
     <w:tmpl w:val="5E4888A6"/>
@@ -6750,7 +7748,7 @@
       </w:pPr>
     </w:lvl>
   </w:abstractNum>
-  <w:abstractNum w:abstractNumId="12">
+  <w:abstractNum w:abstractNumId="17">
     <w:nsid w:val="76C124F3"/>
     <w:multiLevelType w:val="hybridMultilevel"/>
     <w:tmpl w:val="706C4120"/>
@@ -6839,7 +7837,7 @@
       </w:pPr>
     </w:lvl>
   </w:abstractNum>
-  <w:abstractNum w:abstractNumId="13">
+  <w:abstractNum w:abstractNumId="18">
     <w:nsid w:val="77DD1E6F"/>
     <w:multiLevelType w:val="hybridMultilevel"/>
     <w:tmpl w:val="3772993E"/>
@@ -6929,46 +7927,61 @@
     </w:lvl>
   </w:abstractNum>
   <w:num w:numId="1">
+    <w:abstractNumId w:val="14"/>
+  </w:num>
+  <w:num w:numId="2">
+    <w:abstractNumId w:val="16"/>
+  </w:num>
+  <w:num w:numId="3">
+    <w:abstractNumId w:val="15"/>
+  </w:num>
+  <w:num w:numId="4">
+    <w:abstractNumId w:val="1"/>
+  </w:num>
+  <w:num w:numId="5">
+    <w:abstractNumId w:val="13"/>
+  </w:num>
+  <w:num w:numId="6">
+    <w:abstractNumId w:val="7"/>
+  </w:num>
+  <w:num w:numId="7">
+    <w:abstractNumId w:val="17"/>
+  </w:num>
+  <w:num w:numId="8">
+    <w:abstractNumId w:val="12"/>
+  </w:num>
+  <w:num w:numId="9">
+    <w:abstractNumId w:val="10"/>
+  </w:num>
+  <w:num w:numId="10">
+    <w:abstractNumId w:val="4"/>
+  </w:num>
+  <w:num w:numId="11">
+    <w:abstractNumId w:val="5"/>
+  </w:num>
+  <w:num w:numId="12">
+    <w:abstractNumId w:val="3"/>
+  </w:num>
+  <w:num w:numId="13">
+    <w:abstractNumId w:val="18"/>
+  </w:num>
+  <w:num w:numId="14">
+    <w:abstractNumId w:val="8"/>
+  </w:num>
+  <w:num w:numId="15">
+    <w:abstractNumId w:val="11"/>
+  </w:num>
+  <w:num w:numId="16">
     <w:abstractNumId w:val="9"/>
   </w:num>
-  <w:num w:numId="2">
-    <w:abstractNumId w:val="11"/>
-  </w:num>
-  <w:num w:numId="3">
-    <w:abstractNumId w:val="10"/>
-  </w:num>
-  <w:num w:numId="4">
+  <w:num w:numId="17">
     <w:abstractNumId w:val="0"/>
   </w:num>
-  <w:num w:numId="5">
-    <w:abstractNumId w:val="8"/>
-  </w:num>
-  <w:num w:numId="6">
-    <w:abstractNumId w:val="4"/>
-  </w:num>
-  <w:num w:numId="7">
-    <w:abstractNumId w:val="12"/>
-  </w:num>
-  <w:num w:numId="8">
-    <w:abstractNumId w:val="7"/>
-  </w:num>
-  <w:num w:numId="9">
+  <w:num w:numId="18">
     <w:abstractNumId w:val="6"/>
   </w:num>
-  <w:num w:numId="10">
+  <w:num w:numId="19">
     <w:abstractNumId w:val="2"/>
-  </w:num>
-  <w:num w:numId="11">
-    <w:abstractNumId w:val="3"/>
-  </w:num>
-  <w:num w:numId="12">
-    <w:abstractNumId w:val="1"/>
-  </w:num>
-  <w:num w:numId="13">
-    <w:abstractNumId w:val="13"/>
-  </w:num>
-  <w:num w:numId="14">
-    <w:abstractNumId w:val="5"/>
   </w:num>
 </w:numbering>
 </file>

--- a/sumk框架入门.docx
+++ b/sumk框架入门.docx
@@ -3,51 +3,1932 @@
 <w:document xmlns:wpc="http://schemas.microsoft.com/office/word/2010/wordprocessingCanvas" xmlns:mc="http://schemas.openxmlformats.org/markup-compatibility/2006" xmlns:o="urn:schemas-microsoft-com:office:office" xmlns:r="http://schemas.openxmlformats.org/officeDocument/2006/relationships" xmlns:m="http://schemas.openxmlformats.org/officeDocument/2006/math" xmlns:v="urn:schemas-microsoft-com:vml" xmlns:wp14="http://schemas.microsoft.com/office/word/2010/wordprocessingDrawing" xmlns:wp="http://schemas.openxmlformats.org/drawingml/2006/wordprocessingDrawing" xmlns:w10="urn:schemas-microsoft-com:office:word" xmlns:w="http://schemas.openxmlformats.org/wordprocessingml/2006/main" xmlns:w14="http://schemas.microsoft.com/office/word/2010/wordml" xmlns:wpg="http://schemas.microsoft.com/office/word/2010/wordprocessingGroup" xmlns:wpi="http://schemas.microsoft.com/office/word/2010/wordprocessingInk" xmlns:wne="http://schemas.microsoft.com/office/word/2006/wordml" xmlns:wps="http://schemas.microsoft.com/office/word/2010/wordprocessingShape" mc:Ignorable="w14 wp14">
   <w:body>
     <w:p/>
-    <w:p>
-      <w:pPr>
-        <w:pStyle w:val="5"/>
-        <w:jc w:val="center"/>
-        <w:rPr>
-          <w:rFonts w:asciiTheme="majorHAnsi" w:eastAsiaTheme="majorEastAsia" w:hAnsiTheme="majorHAnsi" w:cstheme="majorBidi"/>
-          <w:sz w:val="32"/>
-          <w:szCs w:val="32"/>
-        </w:rPr>
-      </w:pPr>
-      <w:proofErr w:type="spellStart"/>
-      <w:r>
-        <w:rPr>
-          <w:rFonts w:asciiTheme="majorHAnsi" w:eastAsiaTheme="majorEastAsia" w:hAnsiTheme="majorHAnsi" w:cstheme="majorBidi"/>
-          <w:sz w:val="32"/>
-          <w:szCs w:val="32"/>
-        </w:rPr>
-        <w:t>S</w:t>
-      </w:r>
-      <w:r>
-        <w:rPr>
-          <w:rFonts w:asciiTheme="majorHAnsi" w:eastAsiaTheme="majorEastAsia" w:hAnsiTheme="majorHAnsi" w:cstheme="majorBidi" w:hint="eastAsia"/>
-          <w:sz w:val="32"/>
-          <w:szCs w:val="32"/>
-        </w:rPr>
-        <w:t>umk</w:t>
-      </w:r>
-      <w:proofErr w:type="spellEnd"/>
-      <w:r>
-        <w:rPr>
-          <w:rFonts w:asciiTheme="majorHAnsi" w:eastAsiaTheme="majorEastAsia" w:hAnsiTheme="majorHAnsi" w:cstheme="majorBidi" w:hint="eastAsia"/>
-          <w:sz w:val="32"/>
-          <w:szCs w:val="32"/>
-        </w:rPr>
-        <w:t>框架入门</w:t>
-      </w:r>
-    </w:p>
-    <w:p>
-      <w:pPr>
-        <w:pStyle w:val="5"/>
-      </w:pPr>
-      <w:r>
-        <w:rPr>
-          <w:rFonts w:hint="eastAsia"/>
-        </w:rPr>
+    <w:sdt>
+      <w:sdtPr>
+        <w:rPr>
+          <w:lang w:val="zh-CN"/>
+        </w:rPr>
+        <w:id w:val="1358932987"/>
+        <w:docPartObj>
+          <w:docPartGallery w:val="Table of Contents"/>
+          <w:docPartUnique/>
+        </w:docPartObj>
+      </w:sdtPr>
+      <w:sdtEndPr>
+        <w:rPr>
+          <w:rFonts w:asciiTheme="minorHAnsi" w:eastAsiaTheme="minorEastAsia" w:hAnsiTheme="minorHAnsi" w:cstheme="minorBidi"/>
+          <w:color w:val="auto"/>
+          <w:kern w:val="2"/>
+          <w:sz w:val="21"/>
+          <w:szCs w:val="22"/>
+        </w:rPr>
+      </w:sdtEndPr>
+      <w:sdtContent>
+        <w:p>
+          <w:pPr>
+            <w:pStyle w:val="TOC"/>
+            <w:tabs>
+              <w:tab w:val="center" w:pos="4153"/>
+            </w:tabs>
+          </w:pPr>
+          <w:r>
+            <w:rPr>
+              <w:lang w:val="zh-CN"/>
+            </w:rPr>
+            <w:tab/>
+            <w:t>SUMK</w:t>
+          </w:r>
+          <w:r>
+            <w:rPr>
+              <w:lang w:val="zh-CN"/>
+            </w:rPr>
+            <w:t>框架入门</w:t>
+          </w:r>
+        </w:p>
+        <w:p>
+          <w:pPr>
+            <w:pStyle w:val="20"/>
+            <w:tabs>
+              <w:tab w:val="right" w:leader="dot" w:pos="8296"/>
+            </w:tabs>
+            <w:rPr>
+              <w:noProof/>
+            </w:rPr>
+          </w:pPr>
+          <w:r>
+            <w:fldChar w:fldCharType="begin"/>
+          </w:r>
+          <w:r>
+            <w:instrText xml:space="preserve"> TOC \o "1-3" \h \z \u </w:instrText>
+          </w:r>
+          <w:r>
+            <w:fldChar w:fldCharType="separate"/>
+          </w:r>
+          <w:bookmarkStart w:id="0" w:name="_GoBack"/>
+          <w:bookmarkEnd w:id="0"/>
+          <w:r>
+            <w:rPr>
+              <w:rStyle w:val="a5"/>
+              <w:noProof/>
+            </w:rPr>
+            <w:fldChar w:fldCharType="begin"/>
+          </w:r>
+          <w:r>
+            <w:rPr>
+              <w:rStyle w:val="a5"/>
+              <w:noProof/>
+            </w:rPr>
+            <w:instrText xml:space="preserve"> </w:instrText>
+          </w:r>
+          <w:r>
+            <w:rPr>
+              <w:noProof/>
+            </w:rPr>
+            <w:instrText>HYPERLINK \l "_Toc9326383"</w:instrText>
+          </w:r>
+          <w:r>
+            <w:rPr>
+              <w:rStyle w:val="a5"/>
+              <w:noProof/>
+            </w:rPr>
+            <w:instrText xml:space="preserve"> </w:instrText>
+          </w:r>
+          <w:r>
+            <w:rPr>
+              <w:rStyle w:val="a5"/>
+              <w:noProof/>
+            </w:rPr>
+          </w:r>
+          <w:r>
+            <w:rPr>
+              <w:rStyle w:val="a5"/>
+              <w:noProof/>
+            </w:rPr>
+            <w:fldChar w:fldCharType="separate"/>
+          </w:r>
+          <w:r>
+            <w:rPr>
+              <w:rStyle w:val="a5"/>
+              <w:rFonts w:hint="eastAsia"/>
+              <w:noProof/>
+            </w:rPr>
+            <w:t>快速搭建</w:t>
+          </w:r>
+          <w:r>
+            <w:rPr>
+              <w:rStyle w:val="a5"/>
+              <w:noProof/>
+            </w:rPr>
+            <w:t>web</w:t>
+          </w:r>
+          <w:r>
+            <w:rPr>
+              <w:rStyle w:val="a5"/>
+              <w:rFonts w:hint="eastAsia"/>
+              <w:noProof/>
+            </w:rPr>
+            <w:t>应用</w:t>
+          </w:r>
+          <w:r>
+            <w:rPr>
+              <w:noProof/>
+              <w:webHidden/>
+            </w:rPr>
+            <w:tab/>
+          </w:r>
+          <w:r>
+            <w:rPr>
+              <w:noProof/>
+              <w:webHidden/>
+            </w:rPr>
+            <w:fldChar w:fldCharType="begin"/>
+          </w:r>
+          <w:r>
+            <w:rPr>
+              <w:noProof/>
+              <w:webHidden/>
+            </w:rPr>
+            <w:instrText xml:space="preserve"> PAGEREF _Toc9326383 \h </w:instrText>
+          </w:r>
+          <w:r>
+            <w:rPr>
+              <w:noProof/>
+              <w:webHidden/>
+            </w:rPr>
+          </w:r>
+          <w:r>
+            <w:rPr>
+              <w:noProof/>
+              <w:webHidden/>
+            </w:rPr>
+            <w:fldChar w:fldCharType="separate"/>
+          </w:r>
+          <w:r>
+            <w:rPr>
+              <w:noProof/>
+              <w:webHidden/>
+            </w:rPr>
+            <w:t>2</w:t>
+          </w:r>
+          <w:r>
+            <w:rPr>
+              <w:noProof/>
+              <w:webHidden/>
+            </w:rPr>
+            <w:fldChar w:fldCharType="end"/>
+          </w:r>
+          <w:r>
+            <w:rPr>
+              <w:rStyle w:val="a5"/>
+              <w:noProof/>
+            </w:rPr>
+            <w:fldChar w:fldCharType="end"/>
+          </w:r>
+        </w:p>
+        <w:p>
+          <w:pPr>
+            <w:pStyle w:val="20"/>
+            <w:tabs>
+              <w:tab w:val="right" w:leader="dot" w:pos="8296"/>
+            </w:tabs>
+            <w:rPr>
+              <w:noProof/>
+            </w:rPr>
+          </w:pPr>
+          <w:hyperlink w:anchor="_Toc9326384" w:history="1">
+            <w:r>
+              <w:rPr>
+                <w:rStyle w:val="a5"/>
+                <w:rFonts w:hint="eastAsia"/>
+                <w:noProof/>
+              </w:rPr>
+              <w:t>编写第一个</w:t>
+            </w:r>
+            <w:r>
+              <w:rPr>
+                <w:rStyle w:val="a5"/>
+                <w:noProof/>
+              </w:rPr>
+              <w:t>web</w:t>
+            </w:r>
+            <w:r>
+              <w:rPr>
+                <w:rStyle w:val="a5"/>
+                <w:rFonts w:hint="eastAsia"/>
+                <w:noProof/>
+              </w:rPr>
+              <w:t>接口</w:t>
+            </w:r>
+            <w:r>
+              <w:rPr>
+                <w:noProof/>
+                <w:webHidden/>
+              </w:rPr>
+              <w:tab/>
+            </w:r>
+            <w:r>
+              <w:rPr>
+                <w:noProof/>
+                <w:webHidden/>
+              </w:rPr>
+              <w:fldChar w:fldCharType="begin"/>
+            </w:r>
+            <w:r>
+              <w:rPr>
+                <w:noProof/>
+                <w:webHidden/>
+              </w:rPr>
+              <w:instrText xml:space="preserve"> PAGEREF _Toc9326384 \h </w:instrText>
+            </w:r>
+            <w:r>
+              <w:rPr>
+                <w:noProof/>
+                <w:webHidden/>
+              </w:rPr>
+            </w:r>
+            <w:r>
+              <w:rPr>
+                <w:noProof/>
+                <w:webHidden/>
+              </w:rPr>
+              <w:fldChar w:fldCharType="separate"/>
+            </w:r>
+            <w:r>
+              <w:rPr>
+                <w:noProof/>
+                <w:webHidden/>
+              </w:rPr>
+              <w:t>3</w:t>
+            </w:r>
+            <w:r>
+              <w:rPr>
+                <w:noProof/>
+                <w:webHidden/>
+              </w:rPr>
+              <w:fldChar w:fldCharType="end"/>
+            </w:r>
+          </w:hyperlink>
+        </w:p>
+        <w:p>
+          <w:pPr>
+            <w:pStyle w:val="20"/>
+            <w:tabs>
+              <w:tab w:val="right" w:leader="dot" w:pos="8296"/>
+            </w:tabs>
+            <w:rPr>
+              <w:noProof/>
+            </w:rPr>
+          </w:pPr>
+          <w:hyperlink w:anchor="_Toc9326385" w:history="1">
+            <w:r>
+              <w:rPr>
+                <w:rStyle w:val="a5"/>
+                <w:rFonts w:hint="eastAsia"/>
+                <w:noProof/>
+              </w:rPr>
+              <w:t>使用数据库</w:t>
+            </w:r>
+            <w:r>
+              <w:rPr>
+                <w:noProof/>
+                <w:webHidden/>
+              </w:rPr>
+              <w:tab/>
+            </w:r>
+            <w:r>
+              <w:rPr>
+                <w:noProof/>
+                <w:webHidden/>
+              </w:rPr>
+              <w:fldChar w:fldCharType="begin"/>
+            </w:r>
+            <w:r>
+              <w:rPr>
+                <w:noProof/>
+                <w:webHidden/>
+              </w:rPr>
+              <w:instrText xml:space="preserve"> PAGEREF _Toc9326385 \h </w:instrText>
+            </w:r>
+            <w:r>
+              <w:rPr>
+                <w:noProof/>
+                <w:webHidden/>
+              </w:rPr>
+            </w:r>
+            <w:r>
+              <w:rPr>
+                <w:noProof/>
+                <w:webHidden/>
+              </w:rPr>
+              <w:fldChar w:fldCharType="separate"/>
+            </w:r>
+            <w:r>
+              <w:rPr>
+                <w:noProof/>
+                <w:webHidden/>
+              </w:rPr>
+              <w:t>3</w:t>
+            </w:r>
+            <w:r>
+              <w:rPr>
+                <w:noProof/>
+                <w:webHidden/>
+              </w:rPr>
+              <w:fldChar w:fldCharType="end"/>
+            </w:r>
+          </w:hyperlink>
+        </w:p>
+        <w:p>
+          <w:pPr>
+            <w:pStyle w:val="20"/>
+            <w:tabs>
+              <w:tab w:val="right" w:leader="dot" w:pos="8296"/>
+            </w:tabs>
+            <w:rPr>
+              <w:noProof/>
+            </w:rPr>
+          </w:pPr>
+          <w:hyperlink w:anchor="_Toc9326386" w:history="1">
+            <w:r>
+              <w:rPr>
+                <w:rStyle w:val="a5"/>
+                <w:rFonts w:hint="eastAsia"/>
+                <w:noProof/>
+              </w:rPr>
+              <w:t>使用</w:t>
+            </w:r>
+            <w:r>
+              <w:rPr>
+                <w:rStyle w:val="a5"/>
+                <w:noProof/>
+              </w:rPr>
+              <w:t>SDB</w:t>
+            </w:r>
+            <w:r>
+              <w:rPr>
+                <w:noProof/>
+                <w:webHidden/>
+              </w:rPr>
+              <w:tab/>
+            </w:r>
+            <w:r>
+              <w:rPr>
+                <w:noProof/>
+                <w:webHidden/>
+              </w:rPr>
+              <w:fldChar w:fldCharType="begin"/>
+            </w:r>
+            <w:r>
+              <w:rPr>
+                <w:noProof/>
+                <w:webHidden/>
+              </w:rPr>
+              <w:instrText xml:space="preserve"> PAGEREF _Toc9326386 \h </w:instrText>
+            </w:r>
+            <w:r>
+              <w:rPr>
+                <w:noProof/>
+                <w:webHidden/>
+              </w:rPr>
+            </w:r>
+            <w:r>
+              <w:rPr>
+                <w:noProof/>
+                <w:webHidden/>
+              </w:rPr>
+              <w:fldChar w:fldCharType="separate"/>
+            </w:r>
+            <w:r>
+              <w:rPr>
+                <w:noProof/>
+                <w:webHidden/>
+              </w:rPr>
+              <w:t>4</w:t>
+            </w:r>
+            <w:r>
+              <w:rPr>
+                <w:noProof/>
+                <w:webHidden/>
+              </w:rPr>
+              <w:fldChar w:fldCharType="end"/>
+            </w:r>
+          </w:hyperlink>
+        </w:p>
+        <w:p>
+          <w:pPr>
+            <w:pStyle w:val="20"/>
+            <w:tabs>
+              <w:tab w:val="right" w:leader="dot" w:pos="8296"/>
+            </w:tabs>
+            <w:rPr>
+              <w:noProof/>
+            </w:rPr>
+          </w:pPr>
+          <w:hyperlink w:anchor="_Toc9326387" w:history="1">
+            <w:r>
+              <w:rPr>
+                <w:rStyle w:val="a5"/>
+                <w:rFonts w:hint="eastAsia"/>
+                <w:noProof/>
+              </w:rPr>
+              <w:t>引入</w:t>
+            </w:r>
+            <w:r>
+              <w:rPr>
+                <w:rStyle w:val="a5"/>
+                <w:noProof/>
+              </w:rPr>
+              <w:t>mybatis</w:t>
+            </w:r>
+            <w:r>
+              <w:rPr>
+                <w:noProof/>
+                <w:webHidden/>
+              </w:rPr>
+              <w:tab/>
+            </w:r>
+            <w:r>
+              <w:rPr>
+                <w:noProof/>
+                <w:webHidden/>
+              </w:rPr>
+              <w:fldChar w:fldCharType="begin"/>
+            </w:r>
+            <w:r>
+              <w:rPr>
+                <w:noProof/>
+                <w:webHidden/>
+              </w:rPr>
+              <w:instrText xml:space="preserve"> PAGEREF _Toc9326387 \h </w:instrText>
+            </w:r>
+            <w:r>
+              <w:rPr>
+                <w:noProof/>
+                <w:webHidden/>
+              </w:rPr>
+            </w:r>
+            <w:r>
+              <w:rPr>
+                <w:noProof/>
+                <w:webHidden/>
+              </w:rPr>
+              <w:fldChar w:fldCharType="separate"/>
+            </w:r>
+            <w:r>
+              <w:rPr>
+                <w:noProof/>
+                <w:webHidden/>
+              </w:rPr>
+              <w:t>5</w:t>
+            </w:r>
+            <w:r>
+              <w:rPr>
+                <w:noProof/>
+                <w:webHidden/>
+              </w:rPr>
+              <w:fldChar w:fldCharType="end"/>
+            </w:r>
+          </w:hyperlink>
+        </w:p>
+        <w:p>
+          <w:pPr>
+            <w:pStyle w:val="20"/>
+            <w:tabs>
+              <w:tab w:val="right" w:leader="dot" w:pos="8296"/>
+            </w:tabs>
+            <w:rPr>
+              <w:noProof/>
+            </w:rPr>
+          </w:pPr>
+          <w:hyperlink w:anchor="_Toc9326388" w:history="1">
+            <w:r>
+              <w:rPr>
+                <w:rStyle w:val="a5"/>
+                <w:rFonts w:hint="eastAsia"/>
+                <w:noProof/>
+              </w:rPr>
+              <w:t>配置</w:t>
+            </w:r>
+            <w:r>
+              <w:rPr>
+                <w:noProof/>
+                <w:webHidden/>
+              </w:rPr>
+              <w:tab/>
+            </w:r>
+            <w:r>
+              <w:rPr>
+                <w:noProof/>
+                <w:webHidden/>
+              </w:rPr>
+              <w:fldChar w:fldCharType="begin"/>
+            </w:r>
+            <w:r>
+              <w:rPr>
+                <w:noProof/>
+                <w:webHidden/>
+              </w:rPr>
+              <w:instrText xml:space="preserve"> PAGEREF _Toc9326388 \h </w:instrText>
+            </w:r>
+            <w:r>
+              <w:rPr>
+                <w:noProof/>
+                <w:webHidden/>
+              </w:rPr>
+            </w:r>
+            <w:r>
+              <w:rPr>
+                <w:noProof/>
+                <w:webHidden/>
+              </w:rPr>
+              <w:fldChar w:fldCharType="separate"/>
+            </w:r>
+            <w:r>
+              <w:rPr>
+                <w:noProof/>
+                <w:webHidden/>
+              </w:rPr>
+              <w:t>6</w:t>
+            </w:r>
+            <w:r>
+              <w:rPr>
+                <w:noProof/>
+                <w:webHidden/>
+              </w:rPr>
+              <w:fldChar w:fldCharType="end"/>
+            </w:r>
+          </w:hyperlink>
+        </w:p>
+        <w:p>
+          <w:pPr>
+            <w:pStyle w:val="20"/>
+            <w:tabs>
+              <w:tab w:val="right" w:leader="dot" w:pos="8296"/>
+            </w:tabs>
+            <w:rPr>
+              <w:noProof/>
+            </w:rPr>
+          </w:pPr>
+          <w:hyperlink w:anchor="_Toc9326389" w:history="1">
+            <w:r>
+              <w:rPr>
+                <w:rStyle w:val="a5"/>
+                <w:rFonts w:hint="eastAsia"/>
+                <w:noProof/>
+              </w:rPr>
+              <w:t>日志</w:t>
+            </w:r>
+            <w:r>
+              <w:rPr>
+                <w:noProof/>
+                <w:webHidden/>
+              </w:rPr>
+              <w:tab/>
+            </w:r>
+            <w:r>
+              <w:rPr>
+                <w:noProof/>
+                <w:webHidden/>
+              </w:rPr>
+              <w:fldChar w:fldCharType="begin"/>
+            </w:r>
+            <w:r>
+              <w:rPr>
+                <w:noProof/>
+                <w:webHidden/>
+              </w:rPr>
+              <w:instrText xml:space="preserve"> PAGEREF _Toc9326389 \h </w:instrText>
+            </w:r>
+            <w:r>
+              <w:rPr>
+                <w:noProof/>
+                <w:webHidden/>
+              </w:rPr>
+            </w:r>
+            <w:r>
+              <w:rPr>
+                <w:noProof/>
+                <w:webHidden/>
+              </w:rPr>
+              <w:fldChar w:fldCharType="separate"/>
+            </w:r>
+            <w:r>
+              <w:rPr>
+                <w:noProof/>
+                <w:webHidden/>
+              </w:rPr>
+              <w:t>6</w:t>
+            </w:r>
+            <w:r>
+              <w:rPr>
+                <w:noProof/>
+                <w:webHidden/>
+              </w:rPr>
+              <w:fldChar w:fldCharType="end"/>
+            </w:r>
+          </w:hyperlink>
+        </w:p>
+        <w:p>
+          <w:pPr>
+            <w:pStyle w:val="20"/>
+            <w:tabs>
+              <w:tab w:val="right" w:leader="dot" w:pos="8296"/>
+            </w:tabs>
+            <w:rPr>
+              <w:noProof/>
+            </w:rPr>
+          </w:pPr>
+          <w:hyperlink w:anchor="_Toc9326390" w:history="1">
+            <w:r>
+              <w:rPr>
+                <w:rStyle w:val="a5"/>
+                <w:noProof/>
+              </w:rPr>
+              <w:t>Web</w:t>
+            </w:r>
+            <w:r>
+              <w:rPr>
+                <w:rStyle w:val="a5"/>
+                <w:rFonts w:hint="eastAsia"/>
+                <w:noProof/>
+              </w:rPr>
+              <w:t>权限校验</w:t>
+            </w:r>
+            <w:r>
+              <w:rPr>
+                <w:noProof/>
+                <w:webHidden/>
+              </w:rPr>
+              <w:tab/>
+            </w:r>
+            <w:r>
+              <w:rPr>
+                <w:noProof/>
+                <w:webHidden/>
+              </w:rPr>
+              <w:fldChar w:fldCharType="begin"/>
+            </w:r>
+            <w:r>
+              <w:rPr>
+                <w:noProof/>
+                <w:webHidden/>
+              </w:rPr>
+              <w:instrText xml:space="preserve"> PAGEREF _Toc9326390 \h </w:instrText>
+            </w:r>
+            <w:r>
+              <w:rPr>
+                <w:noProof/>
+                <w:webHidden/>
+              </w:rPr>
+            </w:r>
+            <w:r>
+              <w:rPr>
+                <w:noProof/>
+                <w:webHidden/>
+              </w:rPr>
+              <w:fldChar w:fldCharType="separate"/>
+            </w:r>
+            <w:r>
+              <w:rPr>
+                <w:noProof/>
+                <w:webHidden/>
+              </w:rPr>
+              <w:t>6</w:t>
+            </w:r>
+            <w:r>
+              <w:rPr>
+                <w:noProof/>
+                <w:webHidden/>
+              </w:rPr>
+              <w:fldChar w:fldCharType="end"/>
+            </w:r>
+          </w:hyperlink>
+        </w:p>
+        <w:p>
+          <w:pPr>
+            <w:pStyle w:val="20"/>
+            <w:tabs>
+              <w:tab w:val="right" w:leader="dot" w:pos="8296"/>
+            </w:tabs>
+            <w:rPr>
+              <w:noProof/>
+            </w:rPr>
+          </w:pPr>
+          <w:hyperlink w:anchor="_Toc9326391" w:history="1">
+            <w:r>
+              <w:rPr>
+                <w:rStyle w:val="a5"/>
+                <w:rFonts w:hint="eastAsia"/>
+                <w:noProof/>
+              </w:rPr>
+              <w:t>多接入类型支持</w:t>
+            </w:r>
+            <w:r>
+              <w:rPr>
+                <w:noProof/>
+                <w:webHidden/>
+              </w:rPr>
+              <w:tab/>
+            </w:r>
+            <w:r>
+              <w:rPr>
+                <w:noProof/>
+                <w:webHidden/>
+              </w:rPr>
+              <w:fldChar w:fldCharType="begin"/>
+            </w:r>
+            <w:r>
+              <w:rPr>
+                <w:noProof/>
+                <w:webHidden/>
+              </w:rPr>
+              <w:instrText xml:space="preserve"> PAGEREF _Toc9326391 \h </w:instrText>
+            </w:r>
+            <w:r>
+              <w:rPr>
+                <w:noProof/>
+                <w:webHidden/>
+              </w:rPr>
+            </w:r>
+            <w:r>
+              <w:rPr>
+                <w:noProof/>
+                <w:webHidden/>
+              </w:rPr>
+              <w:fldChar w:fldCharType="separate"/>
+            </w:r>
+            <w:r>
+              <w:rPr>
+                <w:noProof/>
+                <w:webHidden/>
+              </w:rPr>
+              <w:t>6</w:t>
+            </w:r>
+            <w:r>
+              <w:rPr>
+                <w:noProof/>
+                <w:webHidden/>
+              </w:rPr>
+              <w:fldChar w:fldCharType="end"/>
+            </w:r>
+          </w:hyperlink>
+        </w:p>
+        <w:p>
+          <w:pPr>
+            <w:pStyle w:val="20"/>
+            <w:tabs>
+              <w:tab w:val="right" w:leader="dot" w:pos="8296"/>
+            </w:tabs>
+            <w:rPr>
+              <w:noProof/>
+            </w:rPr>
+          </w:pPr>
+          <w:hyperlink w:anchor="_Toc9326392" w:history="1">
+            <w:r>
+              <w:rPr>
+                <w:rStyle w:val="a5"/>
+                <w:rFonts w:hint="eastAsia"/>
+                <w:noProof/>
+              </w:rPr>
+              <w:t>单点登录限制</w:t>
+            </w:r>
+            <w:r>
+              <w:rPr>
+                <w:noProof/>
+                <w:webHidden/>
+              </w:rPr>
+              <w:tab/>
+            </w:r>
+            <w:r>
+              <w:rPr>
+                <w:noProof/>
+                <w:webHidden/>
+              </w:rPr>
+              <w:fldChar w:fldCharType="begin"/>
+            </w:r>
+            <w:r>
+              <w:rPr>
+                <w:noProof/>
+                <w:webHidden/>
+              </w:rPr>
+              <w:instrText xml:space="preserve"> PAGEREF _Toc9326392 \h </w:instrText>
+            </w:r>
+            <w:r>
+              <w:rPr>
+                <w:noProof/>
+                <w:webHidden/>
+              </w:rPr>
+            </w:r>
+            <w:r>
+              <w:rPr>
+                <w:noProof/>
+                <w:webHidden/>
+              </w:rPr>
+              <w:fldChar w:fldCharType="separate"/>
+            </w:r>
+            <w:r>
+              <w:rPr>
+                <w:noProof/>
+                <w:webHidden/>
+              </w:rPr>
+              <w:t>7</w:t>
+            </w:r>
+            <w:r>
+              <w:rPr>
+                <w:noProof/>
+                <w:webHidden/>
+              </w:rPr>
+              <w:fldChar w:fldCharType="end"/>
+            </w:r>
+          </w:hyperlink>
+        </w:p>
+        <w:p>
+          <w:pPr>
+            <w:pStyle w:val="20"/>
+            <w:tabs>
+              <w:tab w:val="right" w:leader="dot" w:pos="8296"/>
+            </w:tabs>
+            <w:rPr>
+              <w:noProof/>
+            </w:rPr>
+          </w:pPr>
+          <w:hyperlink w:anchor="_Toc9326393" w:history="1">
+            <w:r>
+              <w:rPr>
+                <w:rStyle w:val="a5"/>
+                <w:noProof/>
+              </w:rPr>
+              <w:t>Web</w:t>
+            </w:r>
+            <w:r>
+              <w:rPr>
+                <w:rStyle w:val="a5"/>
+                <w:rFonts w:hint="eastAsia"/>
+                <w:noProof/>
+              </w:rPr>
+              <w:t>服务安全性</w:t>
+            </w:r>
+            <w:r>
+              <w:rPr>
+                <w:noProof/>
+                <w:webHidden/>
+              </w:rPr>
+              <w:tab/>
+            </w:r>
+            <w:r>
+              <w:rPr>
+                <w:noProof/>
+                <w:webHidden/>
+              </w:rPr>
+              <w:fldChar w:fldCharType="begin"/>
+            </w:r>
+            <w:r>
+              <w:rPr>
+                <w:noProof/>
+                <w:webHidden/>
+              </w:rPr>
+              <w:instrText xml:space="preserve"> PAGEREF _Toc9326393 \h </w:instrText>
+            </w:r>
+            <w:r>
+              <w:rPr>
+                <w:noProof/>
+                <w:webHidden/>
+              </w:rPr>
+            </w:r>
+            <w:r>
+              <w:rPr>
+                <w:noProof/>
+                <w:webHidden/>
+              </w:rPr>
+              <w:fldChar w:fldCharType="separate"/>
+            </w:r>
+            <w:r>
+              <w:rPr>
+                <w:noProof/>
+                <w:webHidden/>
+              </w:rPr>
+              <w:t>7</w:t>
+            </w:r>
+            <w:r>
+              <w:rPr>
+                <w:noProof/>
+                <w:webHidden/>
+              </w:rPr>
+              <w:fldChar w:fldCharType="end"/>
+            </w:r>
+          </w:hyperlink>
+        </w:p>
+        <w:p>
+          <w:pPr>
+            <w:pStyle w:val="20"/>
+            <w:tabs>
+              <w:tab w:val="right" w:leader="dot" w:pos="8296"/>
+            </w:tabs>
+            <w:rPr>
+              <w:noProof/>
+            </w:rPr>
+          </w:pPr>
+          <w:hyperlink w:anchor="_Toc9326394" w:history="1">
+            <w:r>
+              <w:rPr>
+                <w:rStyle w:val="a5"/>
+                <w:noProof/>
+              </w:rPr>
+              <w:t>Redis</w:t>
+            </w:r>
+            <w:r>
+              <w:rPr>
+                <w:rStyle w:val="a5"/>
+                <w:rFonts w:hint="eastAsia"/>
+                <w:noProof/>
+              </w:rPr>
+              <w:t>以及分布式</w:t>
+            </w:r>
+            <w:r>
+              <w:rPr>
+                <w:rStyle w:val="a5"/>
+                <w:noProof/>
+              </w:rPr>
+              <w:t>session</w:t>
+            </w:r>
+            <w:r>
+              <w:rPr>
+                <w:noProof/>
+                <w:webHidden/>
+              </w:rPr>
+              <w:tab/>
+            </w:r>
+            <w:r>
+              <w:rPr>
+                <w:noProof/>
+                <w:webHidden/>
+              </w:rPr>
+              <w:fldChar w:fldCharType="begin"/>
+            </w:r>
+            <w:r>
+              <w:rPr>
+                <w:noProof/>
+                <w:webHidden/>
+              </w:rPr>
+              <w:instrText xml:space="preserve"> PAGEREF _Toc9326394 \h </w:instrText>
+            </w:r>
+            <w:r>
+              <w:rPr>
+                <w:noProof/>
+                <w:webHidden/>
+              </w:rPr>
+            </w:r>
+            <w:r>
+              <w:rPr>
+                <w:noProof/>
+                <w:webHidden/>
+              </w:rPr>
+              <w:fldChar w:fldCharType="separate"/>
+            </w:r>
+            <w:r>
+              <w:rPr>
+                <w:noProof/>
+                <w:webHidden/>
+              </w:rPr>
+              <w:t>7</w:t>
+            </w:r>
+            <w:r>
+              <w:rPr>
+                <w:noProof/>
+                <w:webHidden/>
+              </w:rPr>
+              <w:fldChar w:fldCharType="end"/>
+            </w:r>
+          </w:hyperlink>
+        </w:p>
+        <w:p>
+          <w:pPr>
+            <w:pStyle w:val="20"/>
+            <w:tabs>
+              <w:tab w:val="right" w:leader="dot" w:pos="8296"/>
+            </w:tabs>
+            <w:rPr>
+              <w:noProof/>
+            </w:rPr>
+          </w:pPr>
+          <w:hyperlink w:anchor="_Toc9326395" w:history="1">
+            <w:r>
+              <w:rPr>
+                <w:rStyle w:val="a5"/>
+                <w:rFonts w:hint="eastAsia"/>
+                <w:noProof/>
+              </w:rPr>
+              <w:t>统一配置中心</w:t>
+            </w:r>
+            <w:r>
+              <w:rPr>
+                <w:noProof/>
+                <w:webHidden/>
+              </w:rPr>
+              <w:tab/>
+            </w:r>
+            <w:r>
+              <w:rPr>
+                <w:noProof/>
+                <w:webHidden/>
+              </w:rPr>
+              <w:fldChar w:fldCharType="begin"/>
+            </w:r>
+            <w:r>
+              <w:rPr>
+                <w:noProof/>
+                <w:webHidden/>
+              </w:rPr>
+              <w:instrText xml:space="preserve"> PAGEREF _Toc9326395 \h </w:instrText>
+            </w:r>
+            <w:r>
+              <w:rPr>
+                <w:noProof/>
+                <w:webHidden/>
+              </w:rPr>
+            </w:r>
+            <w:r>
+              <w:rPr>
+                <w:noProof/>
+                <w:webHidden/>
+              </w:rPr>
+              <w:fldChar w:fldCharType="separate"/>
+            </w:r>
+            <w:r>
+              <w:rPr>
+                <w:noProof/>
+                <w:webHidden/>
+              </w:rPr>
+              <w:t>7</w:t>
+            </w:r>
+            <w:r>
+              <w:rPr>
+                <w:noProof/>
+                <w:webHidden/>
+              </w:rPr>
+              <w:fldChar w:fldCharType="end"/>
+            </w:r>
+          </w:hyperlink>
+        </w:p>
+        <w:p>
+          <w:pPr>
+            <w:pStyle w:val="20"/>
+            <w:tabs>
+              <w:tab w:val="right" w:leader="dot" w:pos="8296"/>
+            </w:tabs>
+            <w:rPr>
+              <w:noProof/>
+            </w:rPr>
+          </w:pPr>
+          <w:hyperlink w:anchor="_Toc9326396" w:history="1">
+            <w:r>
+              <w:rPr>
+                <w:rStyle w:val="a5"/>
+                <w:rFonts w:hint="eastAsia"/>
+                <w:noProof/>
+              </w:rPr>
+              <w:t>缓存系统</w:t>
+            </w:r>
+            <w:r>
+              <w:rPr>
+                <w:noProof/>
+                <w:webHidden/>
+              </w:rPr>
+              <w:tab/>
+            </w:r>
+            <w:r>
+              <w:rPr>
+                <w:noProof/>
+                <w:webHidden/>
+              </w:rPr>
+              <w:fldChar w:fldCharType="begin"/>
+            </w:r>
+            <w:r>
+              <w:rPr>
+                <w:noProof/>
+                <w:webHidden/>
+              </w:rPr>
+              <w:instrText xml:space="preserve"> PAGEREF _Toc9326396 \h </w:instrText>
+            </w:r>
+            <w:r>
+              <w:rPr>
+                <w:noProof/>
+                <w:webHidden/>
+              </w:rPr>
+            </w:r>
+            <w:r>
+              <w:rPr>
+                <w:noProof/>
+                <w:webHidden/>
+              </w:rPr>
+              <w:fldChar w:fldCharType="separate"/>
+            </w:r>
+            <w:r>
+              <w:rPr>
+                <w:noProof/>
+                <w:webHidden/>
+              </w:rPr>
+              <w:t>8</w:t>
+            </w:r>
+            <w:r>
+              <w:rPr>
+                <w:noProof/>
+                <w:webHidden/>
+              </w:rPr>
+              <w:fldChar w:fldCharType="end"/>
+            </w:r>
+          </w:hyperlink>
+        </w:p>
+        <w:p>
+          <w:pPr>
+            <w:pStyle w:val="20"/>
+            <w:tabs>
+              <w:tab w:val="right" w:leader="dot" w:pos="8296"/>
+            </w:tabs>
+            <w:rPr>
+              <w:noProof/>
+            </w:rPr>
+          </w:pPr>
+          <w:hyperlink w:anchor="_Toc9326397" w:history="1">
+            <w:r>
+              <w:rPr>
+                <w:rStyle w:val="a5"/>
+                <w:rFonts w:hint="eastAsia"/>
+                <w:noProof/>
+              </w:rPr>
+              <w:t>读写分离</w:t>
+            </w:r>
+            <w:r>
+              <w:rPr>
+                <w:noProof/>
+                <w:webHidden/>
+              </w:rPr>
+              <w:tab/>
+            </w:r>
+            <w:r>
+              <w:rPr>
+                <w:noProof/>
+                <w:webHidden/>
+              </w:rPr>
+              <w:fldChar w:fldCharType="begin"/>
+            </w:r>
+            <w:r>
+              <w:rPr>
+                <w:noProof/>
+                <w:webHidden/>
+              </w:rPr>
+              <w:instrText xml:space="preserve"> PAGEREF _Toc9326397 \h </w:instrText>
+            </w:r>
+            <w:r>
+              <w:rPr>
+                <w:noProof/>
+                <w:webHidden/>
+              </w:rPr>
+            </w:r>
+            <w:r>
+              <w:rPr>
+                <w:noProof/>
+                <w:webHidden/>
+              </w:rPr>
+              <w:fldChar w:fldCharType="separate"/>
+            </w:r>
+            <w:r>
+              <w:rPr>
+                <w:noProof/>
+                <w:webHidden/>
+              </w:rPr>
+              <w:t>8</w:t>
+            </w:r>
+            <w:r>
+              <w:rPr>
+                <w:noProof/>
+                <w:webHidden/>
+              </w:rPr>
+              <w:fldChar w:fldCharType="end"/>
+            </w:r>
+          </w:hyperlink>
+        </w:p>
+        <w:p>
+          <w:pPr>
+            <w:pStyle w:val="20"/>
+            <w:tabs>
+              <w:tab w:val="right" w:leader="dot" w:pos="8296"/>
+            </w:tabs>
+            <w:rPr>
+              <w:noProof/>
+            </w:rPr>
+          </w:pPr>
+          <w:hyperlink w:anchor="_Toc9326398" w:history="1">
+            <w:r>
+              <w:rPr>
+                <w:rStyle w:val="a5"/>
+                <w:rFonts w:hint="eastAsia"/>
+                <w:noProof/>
+              </w:rPr>
+              <w:t>多数据源</w:t>
+            </w:r>
+            <w:r>
+              <w:rPr>
+                <w:noProof/>
+                <w:webHidden/>
+              </w:rPr>
+              <w:tab/>
+            </w:r>
+            <w:r>
+              <w:rPr>
+                <w:noProof/>
+                <w:webHidden/>
+              </w:rPr>
+              <w:fldChar w:fldCharType="begin"/>
+            </w:r>
+            <w:r>
+              <w:rPr>
+                <w:noProof/>
+                <w:webHidden/>
+              </w:rPr>
+              <w:instrText xml:space="preserve"> PAGEREF _Toc9326398 \h </w:instrText>
+            </w:r>
+            <w:r>
+              <w:rPr>
+                <w:noProof/>
+                <w:webHidden/>
+              </w:rPr>
+            </w:r>
+            <w:r>
+              <w:rPr>
+                <w:noProof/>
+                <w:webHidden/>
+              </w:rPr>
+              <w:fldChar w:fldCharType="separate"/>
+            </w:r>
+            <w:r>
+              <w:rPr>
+                <w:noProof/>
+                <w:webHidden/>
+              </w:rPr>
+              <w:t>8</w:t>
+            </w:r>
+            <w:r>
+              <w:rPr>
+                <w:noProof/>
+                <w:webHidden/>
+              </w:rPr>
+              <w:fldChar w:fldCharType="end"/>
+            </w:r>
+          </w:hyperlink>
+        </w:p>
+        <w:p>
+          <w:pPr>
+            <w:pStyle w:val="20"/>
+            <w:tabs>
+              <w:tab w:val="right" w:leader="dot" w:pos="8296"/>
+            </w:tabs>
+            <w:rPr>
+              <w:noProof/>
+            </w:rPr>
+          </w:pPr>
+          <w:hyperlink w:anchor="_Toc9326399" w:history="1">
+            <w:r>
+              <w:rPr>
+                <w:rStyle w:val="a5"/>
+                <w:rFonts w:hint="eastAsia"/>
+                <w:noProof/>
+              </w:rPr>
+              <w:t>监听表的读写</w:t>
+            </w:r>
+            <w:r>
+              <w:rPr>
+                <w:noProof/>
+                <w:webHidden/>
+              </w:rPr>
+              <w:tab/>
+            </w:r>
+            <w:r>
+              <w:rPr>
+                <w:noProof/>
+                <w:webHidden/>
+              </w:rPr>
+              <w:fldChar w:fldCharType="begin"/>
+            </w:r>
+            <w:r>
+              <w:rPr>
+                <w:noProof/>
+                <w:webHidden/>
+              </w:rPr>
+              <w:instrText xml:space="preserve"> PAGEREF _Toc9326399 \h </w:instrText>
+            </w:r>
+            <w:r>
+              <w:rPr>
+                <w:noProof/>
+                <w:webHidden/>
+              </w:rPr>
+            </w:r>
+            <w:r>
+              <w:rPr>
+                <w:noProof/>
+                <w:webHidden/>
+              </w:rPr>
+              <w:fldChar w:fldCharType="separate"/>
+            </w:r>
+            <w:r>
+              <w:rPr>
+                <w:noProof/>
+                <w:webHidden/>
+              </w:rPr>
+              <w:t>8</w:t>
+            </w:r>
+            <w:r>
+              <w:rPr>
+                <w:noProof/>
+                <w:webHidden/>
+              </w:rPr>
+              <w:fldChar w:fldCharType="end"/>
+            </w:r>
+          </w:hyperlink>
+        </w:p>
+        <w:p>
+          <w:pPr>
+            <w:pStyle w:val="20"/>
+            <w:tabs>
+              <w:tab w:val="right" w:leader="dot" w:pos="8296"/>
+            </w:tabs>
+            <w:rPr>
+              <w:noProof/>
+            </w:rPr>
+          </w:pPr>
+          <w:hyperlink w:anchor="_Toc9326400" w:history="1">
+            <w:r>
+              <w:rPr>
+                <w:rStyle w:val="a5"/>
+                <w:rFonts w:hint="eastAsia"/>
+                <w:noProof/>
+              </w:rPr>
+              <w:t>接口文档</w:t>
+            </w:r>
+            <w:r>
+              <w:rPr>
+                <w:noProof/>
+                <w:webHidden/>
+              </w:rPr>
+              <w:tab/>
+            </w:r>
+            <w:r>
+              <w:rPr>
+                <w:noProof/>
+                <w:webHidden/>
+              </w:rPr>
+              <w:fldChar w:fldCharType="begin"/>
+            </w:r>
+            <w:r>
+              <w:rPr>
+                <w:noProof/>
+                <w:webHidden/>
+              </w:rPr>
+              <w:instrText xml:space="preserve"> PAGEREF _Toc9326400 \h </w:instrText>
+            </w:r>
+            <w:r>
+              <w:rPr>
+                <w:noProof/>
+                <w:webHidden/>
+              </w:rPr>
+            </w:r>
+            <w:r>
+              <w:rPr>
+                <w:noProof/>
+                <w:webHidden/>
+              </w:rPr>
+              <w:fldChar w:fldCharType="separate"/>
+            </w:r>
+            <w:r>
+              <w:rPr>
+                <w:noProof/>
+                <w:webHidden/>
+              </w:rPr>
+              <w:t>9</w:t>
+            </w:r>
+            <w:r>
+              <w:rPr>
+                <w:noProof/>
+                <w:webHidden/>
+              </w:rPr>
+              <w:fldChar w:fldCharType="end"/>
+            </w:r>
+          </w:hyperlink>
+        </w:p>
+        <w:p>
+          <w:pPr>
+            <w:pStyle w:val="20"/>
+            <w:tabs>
+              <w:tab w:val="right" w:leader="dot" w:pos="8296"/>
+            </w:tabs>
+            <w:rPr>
+              <w:noProof/>
+            </w:rPr>
+          </w:pPr>
+          <w:hyperlink w:anchor="_Toc9326401" w:history="1">
+            <w:r>
+              <w:rPr>
+                <w:rStyle w:val="a5"/>
+                <w:rFonts w:hint="eastAsia"/>
+                <w:noProof/>
+              </w:rPr>
+              <w:t>接口访问统计</w:t>
+            </w:r>
+            <w:r>
+              <w:rPr>
+                <w:noProof/>
+                <w:webHidden/>
+              </w:rPr>
+              <w:tab/>
+            </w:r>
+            <w:r>
+              <w:rPr>
+                <w:noProof/>
+                <w:webHidden/>
+              </w:rPr>
+              <w:fldChar w:fldCharType="begin"/>
+            </w:r>
+            <w:r>
+              <w:rPr>
+                <w:noProof/>
+                <w:webHidden/>
+              </w:rPr>
+              <w:instrText xml:space="preserve"> PAGEREF _Toc9326401 \h </w:instrText>
+            </w:r>
+            <w:r>
+              <w:rPr>
+                <w:noProof/>
+                <w:webHidden/>
+              </w:rPr>
+            </w:r>
+            <w:r>
+              <w:rPr>
+                <w:noProof/>
+                <w:webHidden/>
+              </w:rPr>
+              <w:fldChar w:fldCharType="separate"/>
+            </w:r>
+            <w:r>
+              <w:rPr>
+                <w:noProof/>
+                <w:webHidden/>
+              </w:rPr>
+              <w:t>9</w:t>
+            </w:r>
+            <w:r>
+              <w:rPr>
+                <w:noProof/>
+                <w:webHidden/>
+              </w:rPr>
+              <w:fldChar w:fldCharType="end"/>
+            </w:r>
+          </w:hyperlink>
+        </w:p>
+        <w:p>
+          <w:pPr>
+            <w:pStyle w:val="20"/>
+            <w:tabs>
+              <w:tab w:val="right" w:leader="dot" w:pos="8296"/>
+            </w:tabs>
+            <w:rPr>
+              <w:noProof/>
+            </w:rPr>
+          </w:pPr>
+          <w:hyperlink w:anchor="_Toc9326402" w:history="1">
+            <w:r>
+              <w:rPr>
+                <w:rStyle w:val="a5"/>
+                <w:rFonts w:hint="eastAsia"/>
+                <w:noProof/>
+              </w:rPr>
+              <w:t>微服务的搭建</w:t>
+            </w:r>
+            <w:r>
+              <w:rPr>
+                <w:noProof/>
+                <w:webHidden/>
+              </w:rPr>
+              <w:tab/>
+            </w:r>
+            <w:r>
+              <w:rPr>
+                <w:noProof/>
+                <w:webHidden/>
+              </w:rPr>
+              <w:fldChar w:fldCharType="begin"/>
+            </w:r>
+            <w:r>
+              <w:rPr>
+                <w:noProof/>
+                <w:webHidden/>
+              </w:rPr>
+              <w:instrText xml:space="preserve"> PAGEREF _Toc9326402 \h </w:instrText>
+            </w:r>
+            <w:r>
+              <w:rPr>
+                <w:noProof/>
+                <w:webHidden/>
+              </w:rPr>
+            </w:r>
+            <w:r>
+              <w:rPr>
+                <w:noProof/>
+                <w:webHidden/>
+              </w:rPr>
+              <w:fldChar w:fldCharType="separate"/>
+            </w:r>
+            <w:r>
+              <w:rPr>
+                <w:noProof/>
+                <w:webHidden/>
+              </w:rPr>
+              <w:t>9</w:t>
+            </w:r>
+            <w:r>
+              <w:rPr>
+                <w:noProof/>
+                <w:webHidden/>
+              </w:rPr>
+              <w:fldChar w:fldCharType="end"/>
+            </w:r>
+          </w:hyperlink>
+        </w:p>
+        <w:p>
+          <w:pPr>
+            <w:pStyle w:val="20"/>
+            <w:tabs>
+              <w:tab w:val="right" w:leader="dot" w:pos="8296"/>
+            </w:tabs>
+            <w:rPr>
+              <w:noProof/>
+            </w:rPr>
+          </w:pPr>
+          <w:hyperlink w:anchor="_Toc9326403" w:history="1">
+            <w:r>
+              <w:rPr>
+                <w:rStyle w:val="a5"/>
+                <w:rFonts w:hint="eastAsia"/>
+                <w:noProof/>
+              </w:rPr>
+              <w:t>编写第一个微服务</w:t>
+            </w:r>
+            <w:r>
+              <w:rPr>
+                <w:noProof/>
+                <w:webHidden/>
+              </w:rPr>
+              <w:tab/>
+            </w:r>
+            <w:r>
+              <w:rPr>
+                <w:noProof/>
+                <w:webHidden/>
+              </w:rPr>
+              <w:fldChar w:fldCharType="begin"/>
+            </w:r>
+            <w:r>
+              <w:rPr>
+                <w:noProof/>
+                <w:webHidden/>
+              </w:rPr>
+              <w:instrText xml:space="preserve"> PAGEREF _Toc9326403 \h </w:instrText>
+            </w:r>
+            <w:r>
+              <w:rPr>
+                <w:noProof/>
+                <w:webHidden/>
+              </w:rPr>
+            </w:r>
+            <w:r>
+              <w:rPr>
+                <w:noProof/>
+                <w:webHidden/>
+              </w:rPr>
+              <w:fldChar w:fldCharType="separate"/>
+            </w:r>
+            <w:r>
+              <w:rPr>
+                <w:noProof/>
+                <w:webHidden/>
+              </w:rPr>
+              <w:t>9</w:t>
+            </w:r>
+            <w:r>
+              <w:rPr>
+                <w:noProof/>
+                <w:webHidden/>
+              </w:rPr>
+              <w:fldChar w:fldCharType="end"/>
+            </w:r>
+          </w:hyperlink>
+        </w:p>
+        <w:p>
+          <w:pPr>
+            <w:pStyle w:val="20"/>
+            <w:tabs>
+              <w:tab w:val="right" w:leader="dot" w:pos="8296"/>
+            </w:tabs>
+            <w:rPr>
+              <w:noProof/>
+            </w:rPr>
+          </w:pPr>
+          <w:hyperlink w:anchor="_Toc9326404" w:history="1">
+            <w:r>
+              <w:rPr>
+                <w:rStyle w:val="a5"/>
+                <w:rFonts w:hint="eastAsia"/>
+                <w:noProof/>
+              </w:rPr>
+              <w:t>调用微服务</w:t>
+            </w:r>
+            <w:r>
+              <w:rPr>
+                <w:noProof/>
+                <w:webHidden/>
+              </w:rPr>
+              <w:tab/>
+            </w:r>
+            <w:r>
+              <w:rPr>
+                <w:noProof/>
+                <w:webHidden/>
+              </w:rPr>
+              <w:fldChar w:fldCharType="begin"/>
+            </w:r>
+            <w:r>
+              <w:rPr>
+                <w:noProof/>
+                <w:webHidden/>
+              </w:rPr>
+              <w:instrText xml:space="preserve"> PAGEREF _Toc9326404 \h </w:instrText>
+            </w:r>
+            <w:r>
+              <w:rPr>
+                <w:noProof/>
+                <w:webHidden/>
+              </w:rPr>
+            </w:r>
+            <w:r>
+              <w:rPr>
+                <w:noProof/>
+                <w:webHidden/>
+              </w:rPr>
+              <w:fldChar w:fldCharType="separate"/>
+            </w:r>
+            <w:r>
+              <w:rPr>
+                <w:noProof/>
+                <w:webHidden/>
+              </w:rPr>
+              <w:t>10</w:t>
+            </w:r>
+            <w:r>
+              <w:rPr>
+                <w:noProof/>
+                <w:webHidden/>
+              </w:rPr>
+              <w:fldChar w:fldCharType="end"/>
+            </w:r>
+          </w:hyperlink>
+        </w:p>
+        <w:p>
+          <w:pPr>
+            <w:pStyle w:val="20"/>
+            <w:tabs>
+              <w:tab w:val="right" w:leader="dot" w:pos="8296"/>
+            </w:tabs>
+            <w:rPr>
+              <w:noProof/>
+            </w:rPr>
+          </w:pPr>
+          <w:hyperlink w:anchor="_Toc9326405" w:history="1">
+            <w:r>
+              <w:rPr>
+                <w:rStyle w:val="a5"/>
+                <w:rFonts w:hint="eastAsia"/>
+                <w:noProof/>
+              </w:rPr>
+              <w:t>代码自动生成</w:t>
+            </w:r>
+            <w:r>
+              <w:rPr>
+                <w:noProof/>
+                <w:webHidden/>
+              </w:rPr>
+              <w:tab/>
+            </w:r>
+            <w:r>
+              <w:rPr>
+                <w:noProof/>
+                <w:webHidden/>
+              </w:rPr>
+              <w:fldChar w:fldCharType="begin"/>
+            </w:r>
+            <w:r>
+              <w:rPr>
+                <w:noProof/>
+                <w:webHidden/>
+              </w:rPr>
+              <w:instrText xml:space="preserve"> PAGEREF _Toc9326405 \h </w:instrText>
+            </w:r>
+            <w:r>
+              <w:rPr>
+                <w:noProof/>
+                <w:webHidden/>
+              </w:rPr>
+            </w:r>
+            <w:r>
+              <w:rPr>
+                <w:noProof/>
+                <w:webHidden/>
+              </w:rPr>
+              <w:fldChar w:fldCharType="separate"/>
+            </w:r>
+            <w:r>
+              <w:rPr>
+                <w:noProof/>
+                <w:webHidden/>
+              </w:rPr>
+              <w:t>10</w:t>
+            </w:r>
+            <w:r>
+              <w:rPr>
+                <w:noProof/>
+                <w:webHidden/>
+              </w:rPr>
+              <w:fldChar w:fldCharType="end"/>
+            </w:r>
+          </w:hyperlink>
+        </w:p>
+        <w:p>
+          <w:pPr>
+            <w:pStyle w:val="20"/>
+            <w:tabs>
+              <w:tab w:val="right" w:leader="dot" w:pos="8296"/>
+            </w:tabs>
+            <w:rPr>
+              <w:noProof/>
+            </w:rPr>
+          </w:pPr>
+          <w:hyperlink w:anchor="_Toc9326406" w:history="1">
+            <w:r>
+              <w:rPr>
+                <w:rStyle w:val="a5"/>
+                <w:rFonts w:hint="eastAsia"/>
+                <w:noProof/>
+              </w:rPr>
+              <w:t>材料下载地址</w:t>
+            </w:r>
+            <w:r>
+              <w:rPr>
+                <w:noProof/>
+                <w:webHidden/>
+              </w:rPr>
+              <w:tab/>
+            </w:r>
+            <w:r>
+              <w:rPr>
+                <w:noProof/>
+                <w:webHidden/>
+              </w:rPr>
+              <w:fldChar w:fldCharType="begin"/>
+            </w:r>
+            <w:r>
+              <w:rPr>
+                <w:noProof/>
+                <w:webHidden/>
+              </w:rPr>
+              <w:instrText xml:space="preserve"> PAGEREF _Toc9326406 \h </w:instrText>
+            </w:r>
+            <w:r>
+              <w:rPr>
+                <w:noProof/>
+                <w:webHidden/>
+              </w:rPr>
+            </w:r>
+            <w:r>
+              <w:rPr>
+                <w:noProof/>
+                <w:webHidden/>
+              </w:rPr>
+              <w:fldChar w:fldCharType="separate"/>
+            </w:r>
+            <w:r>
+              <w:rPr>
+                <w:noProof/>
+                <w:webHidden/>
+              </w:rPr>
+              <w:t>11</w:t>
+            </w:r>
+            <w:r>
+              <w:rPr>
+                <w:noProof/>
+                <w:webHidden/>
+              </w:rPr>
+              <w:fldChar w:fldCharType="end"/>
+            </w:r>
+          </w:hyperlink>
+        </w:p>
+        <w:p>
+          <w:pPr>
+            <w:pStyle w:val="20"/>
+            <w:tabs>
+              <w:tab w:val="right" w:leader="dot" w:pos="8296"/>
+            </w:tabs>
+            <w:rPr>
+              <w:noProof/>
+            </w:rPr>
+          </w:pPr>
+          <w:hyperlink w:anchor="_Toc9326407" w:history="1">
+            <w:r>
+              <w:rPr>
+                <w:rStyle w:val="a5"/>
+                <w:rFonts w:hint="eastAsia"/>
+                <w:noProof/>
+              </w:rPr>
+              <w:t>程序运行</w:t>
+            </w:r>
+            <w:r>
+              <w:rPr>
+                <w:noProof/>
+                <w:webHidden/>
+              </w:rPr>
+              <w:tab/>
+            </w:r>
+            <w:r>
+              <w:rPr>
+                <w:noProof/>
+                <w:webHidden/>
+              </w:rPr>
+              <w:fldChar w:fldCharType="begin"/>
+            </w:r>
+            <w:r>
+              <w:rPr>
+                <w:noProof/>
+                <w:webHidden/>
+              </w:rPr>
+              <w:instrText xml:space="preserve"> PAGEREF _Toc9326407 \h </w:instrText>
+            </w:r>
+            <w:r>
+              <w:rPr>
+                <w:noProof/>
+                <w:webHidden/>
+              </w:rPr>
+            </w:r>
+            <w:r>
+              <w:rPr>
+                <w:noProof/>
+                <w:webHidden/>
+              </w:rPr>
+              <w:fldChar w:fldCharType="separate"/>
+            </w:r>
+            <w:r>
+              <w:rPr>
+                <w:noProof/>
+                <w:webHidden/>
+              </w:rPr>
+              <w:t>11</w:t>
+            </w:r>
+            <w:r>
+              <w:rPr>
+                <w:noProof/>
+                <w:webHidden/>
+              </w:rPr>
+              <w:fldChar w:fldCharType="end"/>
+            </w:r>
+          </w:hyperlink>
+        </w:p>
+        <w:p>
+          <w:r>
+            <w:rPr>
+              <w:b/>
+              <w:bCs/>
+              <w:lang w:val="zh-CN"/>
+            </w:rPr>
+            <w:fldChar w:fldCharType="end"/>
+          </w:r>
+        </w:p>
+      </w:sdtContent>
+    </w:sdt>
+    <w:p>
+      <w:pPr>
+        <w:widowControl/>
+        <w:jc w:val="left"/>
+      </w:pPr>
+      <w:r>
+        <w:br w:type="page"/>
+      </w:r>
+    </w:p>
+    <w:p>
+      <w:pPr>
+        <w:pStyle w:val="2"/>
+      </w:pPr>
+      <w:bookmarkStart w:id="1" w:name="_Toc9326383"/>
+      <w:r>
+        <w:rPr>
+          <w:rFonts w:hint="eastAsia"/>
+        </w:rPr>
+        <w:lastRenderedPageBreak/>
         <w:t>快速</w:t>
       </w:r>
       <w:r>
@@ -68,6 +1949,7 @@
         </w:rPr>
         <w:t>应用</w:t>
       </w:r>
+      <w:bookmarkEnd w:id="1"/>
     </w:p>
     <w:p>
       <w:pPr>
@@ -133,150 +2015,10 @@
           <w:noProof/>
         </w:rPr>
         <w:drawing>
-          <wp:inline distT="0" distB="0" distL="0" distR="0" wp14:anchorId="75257B52" wp14:editId="1E69A5FA">
+          <wp:inline distT="0" distB="0" distL="0" distR="0" wp14:anchorId="55F2EE60" wp14:editId="63AFBC61">
             <wp:extent cx="5274310" cy="2676224"/>
             <wp:effectExtent l="0" t="0" r="2540" b="0"/>
             <wp:docPr id="13" name="图片 13"/>
-            <wp:cNvGraphicFramePr>
-              <a:graphicFrameLocks xmlns:a="http://schemas.openxmlformats.org/drawingml/2006/main" noChangeAspect="1"/>
-            </wp:cNvGraphicFramePr>
-            <a:graphic xmlns:a="http://schemas.openxmlformats.org/drawingml/2006/main">
-              <a:graphicData uri="http://schemas.openxmlformats.org/drawingml/2006/picture">
-                <pic:pic xmlns:pic="http://schemas.openxmlformats.org/drawingml/2006/picture">
-                  <pic:nvPicPr>
-                    <pic:cNvPr id="0" name=""/>
-                    <pic:cNvPicPr/>
-                  </pic:nvPicPr>
-                  <pic:blipFill>
-                    <a:blip r:embed="rId8"/>
-                    <a:stretch>
-                      <a:fillRect/>
-                    </a:stretch>
-                  </pic:blipFill>
-                  <pic:spPr>
-                    <a:xfrm>
-                      <a:off x="0" y="0"/>
-                      <a:ext cx="5274310" cy="2676224"/>
-                    </a:xfrm>
-                    <a:prstGeom prst="rect">
-                      <a:avLst/>
-                    </a:prstGeom>
-                  </pic:spPr>
-                </pic:pic>
-              </a:graphicData>
-            </a:graphic>
-          </wp:inline>
-        </w:drawing>
-      </w:r>
-    </w:p>
-    <w:p>
-      <w:pPr>
-        <w:pStyle w:val="a4"/>
-        <w:ind w:left="420" w:firstLineChars="0" w:firstLine="0"/>
-      </w:pPr>
-    </w:p>
-    <w:p>
-      <w:pPr>
-        <w:pStyle w:val="a4"/>
-        <w:numPr>
-          <w:ilvl w:val="0"/>
-          <w:numId w:val="3"/>
-        </w:numPr>
-        <w:ind w:firstLineChars="0"/>
-      </w:pPr>
-      <w:r>
-        <w:rPr>
-          <w:rFonts w:hint="eastAsia"/>
-        </w:rPr>
-        <w:t>引入</w:t>
-      </w:r>
-      <w:r>
-        <w:rPr>
-          <w:rFonts w:hint="eastAsia"/>
-        </w:rPr>
-        <w:t>sumk.jar</w:t>
-      </w:r>
-      <w:r>
-        <w:rPr>
-          <w:rFonts w:hint="eastAsia"/>
-        </w:rPr>
-        <w:t>及其依赖</w:t>
-      </w:r>
-      <w:r>
-        <w:rPr>
-          <w:rFonts w:hint="eastAsia"/>
-        </w:rPr>
-        <w:t>。因为</w:t>
-      </w:r>
-      <w:proofErr w:type="spellStart"/>
-      <w:r>
-        <w:rPr>
-          <w:rFonts w:hint="eastAsia"/>
-        </w:rPr>
-        <w:t>sumk</w:t>
-      </w:r>
-      <w:proofErr w:type="spellEnd"/>
-      <w:r>
-        <w:rPr>
-          <w:rFonts w:hint="eastAsia"/>
-        </w:rPr>
-        <w:t>-log</w:t>
-      </w:r>
-      <w:r>
-        <w:rPr>
-          <w:rFonts w:hint="eastAsia"/>
-        </w:rPr>
-        <w:t>依赖于</w:t>
-      </w:r>
-      <w:proofErr w:type="spellStart"/>
-      <w:r>
-        <w:rPr>
-          <w:rFonts w:hint="eastAsia"/>
-        </w:rPr>
-        <w:t>sumk</w:t>
-      </w:r>
-      <w:proofErr w:type="spellEnd"/>
-      <w:r>
-        <w:rPr>
-          <w:rFonts w:hint="eastAsia"/>
-        </w:rPr>
-        <w:t>，所以引入</w:t>
-      </w:r>
-      <w:r>
-        <w:rPr>
-          <w:rFonts w:hint="eastAsia"/>
-        </w:rPr>
-        <w:t>sumk-log.jar</w:t>
-      </w:r>
-      <w:r>
-        <w:rPr>
-          <w:rFonts w:hint="eastAsia"/>
-        </w:rPr>
-        <w:t>就会把</w:t>
-      </w:r>
-      <w:r>
-        <w:rPr>
-          <w:rFonts w:hint="eastAsia"/>
-        </w:rPr>
-        <w:t>sumk.jar</w:t>
-      </w:r>
-      <w:r>
-        <w:rPr>
-          <w:rFonts w:hint="eastAsia"/>
-        </w:rPr>
-        <w:t>一起引入</w:t>
-      </w:r>
-    </w:p>
-    <w:p>
-      <w:r>
-        <w:rPr>
-          <w:noProof/>
-        </w:rPr>
-        <w:drawing>
-          <wp:inline distT="0" distB="0" distL="0" distR="0" wp14:anchorId="33E4CE0A" wp14:editId="69A3B087">
-            <wp:extent cx="5274310" cy="1336891"/>
-            <wp:effectExtent l="0" t="0" r="2540" b="0"/>
-            <wp:docPr id="1" name="图片 1"/>
             <wp:cNvGraphicFramePr>
               <a:graphicFrameLocks xmlns:a="http://schemas.openxmlformats.org/drawingml/2006/main" noChangeAspect="1"/>
             </wp:cNvGraphicFramePr>
@@ -296,7 +2038,7 @@
                   <pic:spPr>
                     <a:xfrm>
                       <a:off x="0" y="0"/>
-                      <a:ext cx="5274310" cy="1336891"/>
+                      <a:ext cx="5274310" cy="2676224"/>
                     </a:xfrm>
                     <a:prstGeom prst="rect">
                       <a:avLst/>
@@ -309,7 +2051,12 @@
         </w:drawing>
       </w:r>
     </w:p>
-    <w:p/>
+    <w:p>
+      <w:pPr>
+        <w:pStyle w:val="a4"/>
+        <w:ind w:left="420" w:firstLineChars="0" w:firstLine="0"/>
+      </w:pPr>
+    </w:p>
     <w:p>
       <w:pPr>
         <w:pStyle w:val="a4"/>
@@ -323,30 +2070,83 @@
         <w:rPr>
           <w:rFonts w:hint="eastAsia"/>
         </w:rPr>
-        <w:t>启动程序</w:t>
-      </w:r>
-      <w:r>
-        <w:rPr>
-          <w:rFonts w:hint="eastAsia"/>
-        </w:rPr>
-        <w:t>，关键代码是</w:t>
+        <w:t>引入</w:t>
+      </w:r>
+      <w:r>
+        <w:rPr>
+          <w:rFonts w:hint="eastAsia"/>
+        </w:rPr>
+        <w:t>sumk.jar</w:t>
+      </w:r>
+      <w:r>
+        <w:rPr>
+          <w:rFonts w:hint="eastAsia"/>
+        </w:rPr>
+        <w:t>及其依赖</w:t>
+      </w:r>
+      <w:r>
+        <w:rPr>
+          <w:rFonts w:hint="eastAsia"/>
+        </w:rPr>
+        <w:t>。因为</w:t>
       </w:r>
       <w:proofErr w:type="spellStart"/>
       <w:r>
-        <w:t>SumkServer.start</w:t>
+        <w:rPr>
+          <w:rFonts w:hint="eastAsia"/>
+        </w:rPr>
+        <w:t>sumk</w:t>
       </w:r>
       <w:proofErr w:type="spellEnd"/>
       <w:r>
-        <w:t>()</w:t>
-      </w:r>
-      <w:r>
-        <w:rPr>
-          <w:rFonts w:hint="eastAsia"/>
-        </w:rPr>
-        <w:t>，</w:t>
-      </w:r>
-      <w:r>
-        <w:t>其它代码都是可选的</w:t>
+        <w:rPr>
+          <w:rFonts w:hint="eastAsia"/>
+        </w:rPr>
+        <w:t>-log</w:t>
+      </w:r>
+      <w:r>
+        <w:rPr>
+          <w:rFonts w:hint="eastAsia"/>
+        </w:rPr>
+        <w:t>依赖于</w:t>
+      </w:r>
+      <w:proofErr w:type="spellStart"/>
+      <w:r>
+        <w:rPr>
+          <w:rFonts w:hint="eastAsia"/>
+        </w:rPr>
+        <w:t>sumk</w:t>
+      </w:r>
+      <w:proofErr w:type="spellEnd"/>
+      <w:r>
+        <w:rPr>
+          <w:rFonts w:hint="eastAsia"/>
+        </w:rPr>
+        <w:t>，所以引入</w:t>
+      </w:r>
+      <w:r>
+        <w:rPr>
+          <w:rFonts w:hint="eastAsia"/>
+        </w:rPr>
+        <w:t>sumk-log.jar</w:t>
+      </w:r>
+      <w:r>
+        <w:rPr>
+          <w:rFonts w:hint="eastAsia"/>
+        </w:rPr>
+        <w:t>就会把</w:t>
+      </w:r>
+      <w:r>
+        <w:rPr>
+          <w:rFonts w:hint="eastAsia"/>
+        </w:rPr>
+        <w:t>sumk.jar</w:t>
+      </w:r>
+      <w:r>
+        <w:rPr>
+          <w:rFonts w:hint="eastAsia"/>
+        </w:rPr>
+        <w:t>一起引入</w:t>
       </w:r>
     </w:p>
     <w:p>
@@ -354,12 +2154,11 @@
         <w:rPr>
           <w:noProof/>
         </w:rPr>
-        <w:lastRenderedPageBreak/>
         <w:drawing>
-          <wp:inline distT="0" distB="0" distL="0" distR="0" wp14:anchorId="797ABEF1" wp14:editId="772CBE31">
-            <wp:extent cx="5274310" cy="2341696"/>
-            <wp:effectExtent l="0" t="0" r="2540" b="1905"/>
-            <wp:docPr id="2" name="图片 2"/>
+          <wp:inline distT="0" distB="0" distL="0" distR="0" wp14:anchorId="67DAB778" wp14:editId="4CBD5574">
+            <wp:extent cx="5274310" cy="1336891"/>
+            <wp:effectExtent l="0" t="0" r="2540" b="0"/>
+            <wp:docPr id="1" name="图片 1"/>
             <wp:cNvGraphicFramePr>
               <a:graphicFrameLocks xmlns:a="http://schemas.openxmlformats.org/drawingml/2006/main" noChangeAspect="1"/>
             </wp:cNvGraphicFramePr>
@@ -379,7 +2178,7 @@
                   <pic:spPr>
                     <a:xfrm>
                       <a:off x="0" y="0"/>
-                      <a:ext cx="5274310" cy="2341696"/>
+                      <a:ext cx="5274310" cy="1336891"/>
                     </a:xfrm>
                     <a:prstGeom prst="rect">
                       <a:avLst/>
@@ -406,21 +2205,30 @@
         <w:rPr>
           <w:rFonts w:hint="eastAsia"/>
         </w:rPr>
-        <w:t>配置信息，所有的配置文件都在</w:t>
+        <w:t>启动程序</w:t>
+      </w:r>
+      <w:r>
+        <w:rPr>
+          <w:rFonts w:hint="eastAsia"/>
+        </w:rPr>
+        <w:t>，关键代码是</w:t>
       </w:r>
       <w:proofErr w:type="spellStart"/>
       <w:r>
-        <w:rPr>
-          <w:rFonts w:hint="eastAsia"/>
-        </w:rPr>
-        <w:t>app.properties</w:t>
+        <w:t>SumkServer.start</w:t>
       </w:r>
       <w:proofErr w:type="spellEnd"/>
       <w:r>
-        <w:rPr>
-          <w:rFonts w:hint="eastAsia"/>
-        </w:rPr>
-        <w:t>文件中</w:t>
+        <w:t>()</w:t>
+      </w:r>
+      <w:r>
+        <w:rPr>
+          <w:rFonts w:hint="eastAsia"/>
+        </w:rPr>
+        <w:t>，</w:t>
+      </w:r>
+      <w:r>
+        <w:t>其它代码都是可选的</w:t>
       </w:r>
     </w:p>
     <w:p>
@@ -429,10 +2237,10 @@
           <w:noProof/>
         </w:rPr>
         <w:drawing>
-          <wp:inline distT="0" distB="0" distL="0" distR="0" wp14:anchorId="24E8F0C5" wp14:editId="422ED9D3">
-            <wp:extent cx="5274310" cy="2325824"/>
-            <wp:effectExtent l="0" t="0" r="2540" b="0"/>
-            <wp:docPr id="3" name="图片 3"/>
+          <wp:inline distT="0" distB="0" distL="0" distR="0" wp14:anchorId="16841B56" wp14:editId="65195DB3">
+            <wp:extent cx="5274310" cy="2341696"/>
+            <wp:effectExtent l="0" t="0" r="2540" b="1905"/>
+            <wp:docPr id="2" name="图片 2"/>
             <wp:cNvGraphicFramePr>
               <a:graphicFrameLocks xmlns:a="http://schemas.openxmlformats.org/drawingml/2006/main" noChangeAspect="1"/>
             </wp:cNvGraphicFramePr>
@@ -452,7 +2260,7 @@
                   <pic:spPr>
                     <a:xfrm>
                       <a:off x="0" y="0"/>
-                      <a:ext cx="5274310" cy="2325824"/>
+                      <a:ext cx="5274310" cy="2341696"/>
                     </a:xfrm>
                     <a:prstGeom prst="rect">
                       <a:avLst/>
@@ -467,80 +2275,33 @@
     </w:p>
     <w:p/>
     <w:p>
-      <w:r>
-        <w:rPr>
-          <w:rFonts w:hint="eastAsia"/>
-        </w:rPr>
-        <w:t>完成以上四步，就搭建了一个</w:t>
-      </w:r>
-      <w:r>
-        <w:rPr>
-          <w:rFonts w:hint="eastAsia"/>
-        </w:rPr>
-        <w:t>web</w:t>
-      </w:r>
-      <w:r>
-        <w:rPr>
-          <w:rFonts w:hint="eastAsia"/>
-        </w:rPr>
-        <w:t>应用。</w:t>
-      </w:r>
-    </w:p>
-    <w:p>
-      <w:r>
-        <w:rPr>
-          <w:rFonts w:hint="eastAsia"/>
-        </w:rPr>
-        <w:t>参见</w:t>
-      </w:r>
-      <w:r>
-        <w:fldChar w:fldCharType="begin"/>
-      </w:r>
-      <w:r>
-        <w:instrText xml:space="preserve"> HYPERLINK "</w:instrText>
-      </w:r>
-      <w:r>
-        <w:instrText>https://github.com/youtongluan/sumk-server-demo/tree/master/web-server</w:instrText>
-      </w:r>
-      <w:r>
-        <w:instrText xml:space="preserve">" </w:instrText>
-      </w:r>
-      <w:r>
-        <w:fldChar w:fldCharType="separate"/>
-      </w:r>
-      <w:r>
-        <w:rPr>
-          <w:rStyle w:val="a5"/>
-        </w:rPr>
-        <w:t>https://github.com/youtongluan/sumk-server-demo/tree/master/web-server</w:t>
-      </w:r>
-      <w:r>
-        <w:fldChar w:fldCharType="end"/>
-      </w:r>
-    </w:p>
-    <w:p/>
-    <w:p/>
-    <w:p>
-      <w:pPr>
-        <w:pStyle w:val="5"/>
-      </w:pPr>
-      <w:r>
-        <w:rPr>
-          <w:rFonts w:hint="eastAsia"/>
-        </w:rPr>
-        <w:t>编写第一个</w:t>
-      </w:r>
-      <w:r>
-        <w:rPr>
-          <w:rFonts w:hint="eastAsia"/>
-        </w:rPr>
-        <w:t>web</w:t>
-      </w:r>
-      <w:r>
-        <w:rPr>
-          <w:rFonts w:hint="eastAsia"/>
-        </w:rPr>
-        <w:t>接口</w:t>
+      <w:pPr>
+        <w:pStyle w:val="a4"/>
+        <w:numPr>
+          <w:ilvl w:val="0"/>
+          <w:numId w:val="3"/>
+        </w:numPr>
+        <w:ind w:firstLineChars="0"/>
+      </w:pPr>
+      <w:r>
+        <w:rPr>
+          <w:rFonts w:hint="eastAsia"/>
+        </w:rPr>
+        <w:t>配置信息，所有的配置文件都在</w:t>
+      </w:r>
+      <w:proofErr w:type="spellStart"/>
+      <w:r>
+        <w:rPr>
+          <w:rFonts w:hint="eastAsia"/>
+        </w:rPr>
+        <w:t>app.properties</w:t>
+      </w:r>
+      <w:proofErr w:type="spellEnd"/>
+      <w:r>
+        <w:rPr>
+          <w:rFonts w:hint="eastAsia"/>
+        </w:rPr>
+        <w:t>文件中</w:t>
       </w:r>
     </w:p>
     <w:p>
@@ -548,11 +2309,12 @@
         <w:rPr>
           <w:noProof/>
         </w:rPr>
+        <w:lastRenderedPageBreak/>
         <w:drawing>
-          <wp:inline distT="0" distB="0" distL="0" distR="0" wp14:anchorId="18E3169B" wp14:editId="5AE6E44A">
-            <wp:extent cx="5274310" cy="1748155"/>
-            <wp:effectExtent l="0" t="0" r="2540" b="4445"/>
-            <wp:docPr id="4" name="图片 4"/>
+          <wp:inline distT="0" distB="0" distL="0" distR="0" wp14:anchorId="192C835B" wp14:editId="5BB8000A">
+            <wp:extent cx="5274310" cy="2325824"/>
+            <wp:effectExtent l="0" t="0" r="2540" b="0"/>
+            <wp:docPr id="3" name="图片 3"/>
             <wp:cNvGraphicFramePr>
               <a:graphicFrameLocks xmlns:a="http://schemas.openxmlformats.org/drawingml/2006/main" noChangeAspect="1"/>
             </wp:cNvGraphicFramePr>
@@ -572,7 +2334,7 @@
                   <pic:spPr>
                     <a:xfrm>
                       <a:off x="0" y="0"/>
-                      <a:ext cx="5274310" cy="1748155"/>
+                      <a:ext cx="5274310" cy="2325824"/>
                     </a:xfrm>
                     <a:prstGeom prst="rect">
                       <a:avLst/>
@@ -587,20 +2349,43 @@
     </w:p>
     <w:p/>
     <w:p>
-      <w:pPr>
-        <w:ind w:firstLine="420"/>
-      </w:pPr>
-      <w:r>
-        <w:rPr>
-          <w:rFonts w:hint="eastAsia"/>
-        </w:rPr>
-        <w:t>在浏览器输入后面的网址，就可以访问了。</w:t>
+      <w:r>
+        <w:rPr>
+          <w:rFonts w:hint="eastAsia"/>
+        </w:rPr>
+        <w:t>完成以上四步，就搭建了一个</w:t>
+      </w:r>
+      <w:r>
+        <w:rPr>
+          <w:rFonts w:hint="eastAsia"/>
+        </w:rPr>
+        <w:t>web</w:t>
+      </w:r>
+      <w:r>
+        <w:rPr>
+          <w:rFonts w:hint="eastAsia"/>
+        </w:rPr>
+        <w:t>应用。</w:t>
+      </w:r>
+    </w:p>
+    <w:p>
+      <w:r>
+        <w:rPr>
+          <w:rFonts w:hint="eastAsia"/>
+        </w:rPr>
+        <w:t>参见</w:t>
       </w:r>
       <w:r>
         <w:fldChar w:fldCharType="begin"/>
       </w:r>
       <w:r>
-        <w:instrText xml:space="preserve"> HYPERLINK "http://localhost:8081/rest/info?data=%7b“age”:23%7d" </w:instrText>
+        <w:instrText xml:space="preserve"> HYPERLINK "</w:instrText>
+      </w:r>
+      <w:r>
+        <w:instrText>https://github.com/youtongluan/sumk-server-demo/tree/master/web-server</w:instrText>
+      </w:r>
+      <w:r>
+        <w:instrText xml:space="preserve">" </w:instrText>
       </w:r>
       <w:r>
         <w:fldChar w:fldCharType="separate"/>
@@ -609,224 +2394,38 @@
         <w:rPr>
           <w:rStyle w:val="a5"/>
         </w:rPr>
-        <w:t>http://localhost:8081/rest/info?data={“age”:23}</w:t>
-      </w:r>
-      <w:r>
-        <w:rPr>
-          <w:rStyle w:val="a5"/>
-        </w:rPr>
+        <w:t>https://github.com/youtongluan/sumk-server-demo/tree/master/web-server</w:t>
+      </w:r>
+      <w:r>
         <w:fldChar w:fldCharType="end"/>
-      </w:r>
-    </w:p>
-    <w:p>
-      <w:pPr>
-        <w:ind w:firstLine="420"/>
-      </w:pPr>
-      <w:r>
-        <w:t>因为</w:t>
-      </w:r>
-      <w:r>
-        <w:t>name</w:t>
-      </w:r>
-      <w:r>
-        <w:t>没有声明是必传参数</w:t>
-      </w:r>
-      <w:r>
-        <w:rPr>
-          <w:rFonts w:hint="eastAsia"/>
-        </w:rPr>
-        <w:t>，</w:t>
-      </w:r>
-      <w:r>
-        <w:t>所以上面的请求参数里可以没有</w:t>
-      </w:r>
-      <w:r>
-        <w:t>name</w:t>
-      </w:r>
-      <w:r>
-        <w:t>字段</w:t>
-      </w:r>
-      <w:r>
-        <w:rPr>
-          <w:rFonts w:hint="eastAsia"/>
-        </w:rPr>
-        <w:t>。</w:t>
-      </w:r>
-      <w:r>
-        <w:t>如果要将</w:t>
-      </w:r>
-      <w:r>
-        <w:t>name</w:t>
-      </w:r>
-      <w:r>
-        <w:t>设为必传</w:t>
-      </w:r>
-      <w:r>
-        <w:rPr>
-          <w:rFonts w:hint="eastAsia"/>
-        </w:rPr>
-        <w:t>，</w:t>
-      </w:r>
-      <w:r>
-        <w:t>需要用上</w:t>
-      </w:r>
-      <w:r>
-        <w:rPr>
-          <w:rFonts w:hint="eastAsia"/>
-        </w:rPr>
-        <w:t>@</w:t>
-      </w:r>
-      <w:proofErr w:type="spellStart"/>
-      <w:r>
-        <w:t>Param</w:t>
-      </w:r>
-      <w:proofErr w:type="spellEnd"/>
-      <w:r>
-        <w:t>注解</w:t>
-      </w:r>
-      <w:r>
-        <w:rPr>
-          <w:rFonts w:hint="eastAsia"/>
-        </w:rPr>
-        <w:t>，然后</w:t>
-      </w:r>
-      <w:r>
-        <w:t>访问地址要改成这样</w:t>
-      </w:r>
-      <w:r>
-        <w:rPr>
-          <w:rFonts w:hint="eastAsia"/>
-        </w:rPr>
-        <w:t>：</w:t>
-      </w:r>
-      <w:r>
-        <w:rPr>
-          <w:rFonts w:hint="eastAsia"/>
-        </w:rPr>
-        <w:t>http://localhost:8081/rest/info?data</w:t>
-      </w:r>
-      <w:proofErr w:type="gramStart"/>
-      <w:r>
-        <w:rPr>
-          <w:rFonts w:hint="eastAsia"/>
-        </w:rPr>
-        <w:t>={</w:t>
-      </w:r>
-      <w:proofErr w:type="gramEnd"/>
-      <w:r>
-        <w:rPr>
-          <w:rFonts w:hint="eastAsia"/>
-        </w:rPr>
-        <w:t>"name":"</w:t>
-      </w:r>
-      <w:r>
-        <w:rPr>
-          <w:rFonts w:hint="eastAsia"/>
-        </w:rPr>
-        <w:t>张三</w:t>
-      </w:r>
-      <w:r>
-        <w:rPr>
-          <w:rFonts w:hint="eastAsia"/>
-        </w:rPr>
-        <w:t>","</w:t>
-      </w:r>
-      <w:r>
-        <w:rPr>
-          <w:rFonts w:hint="eastAsia"/>
-        </w:rPr>
-        <w:t>age</w:t>
-      </w:r>
-      <w:r>
-        <w:rPr>
-          <w:rFonts w:hint="eastAsia"/>
-        </w:rPr>
-        <w:t>"</w:t>
-      </w:r>
-      <w:r>
-        <w:rPr>
-          <w:rFonts w:hint="eastAsia"/>
-        </w:rPr>
-        <w:t>:23}</w:t>
-      </w:r>
-    </w:p>
-    <w:p>
-      <w:pPr>
-        <w:ind w:firstLine="420"/>
-      </w:pPr>
-      <w:r>
-        <w:rPr>
-          <w:rFonts w:hint="eastAsia"/>
-        </w:rPr>
-        <w:t>为了安全性，客户端推荐使用</w:t>
-      </w:r>
-      <w:r>
-        <w:rPr>
-          <w:rFonts w:hint="eastAsia"/>
-        </w:rPr>
-        <w:t>POST</w:t>
-      </w:r>
-      <w:r>
-        <w:rPr>
-          <w:rFonts w:hint="eastAsia"/>
-        </w:rPr>
-        <w:t>请求，为了演示方便，这里都是用</w:t>
-      </w:r>
-      <w:r>
-        <w:rPr>
-          <w:rFonts w:hint="eastAsia"/>
-        </w:rPr>
-        <w:t>get</w:t>
-      </w:r>
-      <w:r>
-        <w:rPr>
-          <w:rFonts w:hint="eastAsia"/>
-        </w:rPr>
-        <w:t>请求</w:t>
       </w:r>
     </w:p>
     <w:p/>
     <w:p/>
     <w:p>
       <w:pPr>
-        <w:pStyle w:val="5"/>
-      </w:pPr>
-      <w:r>
-        <w:rPr>
-          <w:rFonts w:hint="eastAsia"/>
-        </w:rPr>
-        <w:t>使用数据库</w:t>
-      </w:r>
-    </w:p>
-    <w:p>
-      <w:pPr>
-        <w:pStyle w:val="a4"/>
-        <w:numPr>
-          <w:ilvl w:val="0"/>
-          <w:numId w:val="4"/>
-        </w:numPr>
-        <w:ind w:firstLineChars="0"/>
-      </w:pPr>
-      <w:r>
-        <w:rPr>
-          <w:rFonts w:hint="eastAsia"/>
-        </w:rPr>
-        <w:t>在</w:t>
-      </w:r>
-      <w:proofErr w:type="spellStart"/>
-      <w:r>
-        <w:rPr>
-          <w:rFonts w:hint="eastAsia"/>
-        </w:rPr>
-        <w:t>app.properties</w:t>
-      </w:r>
-      <w:proofErr w:type="spellEnd"/>
-      <w:r>
-        <w:rPr>
-          <w:rFonts w:hint="eastAsia"/>
-        </w:rPr>
-        <w:t>中添加数据库配置</w:t>
-      </w:r>
+        <w:pStyle w:val="2"/>
+      </w:pPr>
+      <w:bookmarkStart w:id="2" w:name="_Toc9326384"/>
+      <w:r>
+        <w:rPr>
+          <w:rFonts w:hint="eastAsia"/>
+        </w:rPr>
+        <w:t>编写第一个</w:t>
+      </w:r>
+      <w:r>
+        <w:rPr>
+          <w:rFonts w:hint="eastAsia"/>
+        </w:rPr>
+        <w:t>web</w:t>
+      </w:r>
+      <w:r>
+        <w:rPr>
+          <w:rFonts w:hint="eastAsia"/>
+        </w:rPr>
+        <w:t>接口</w:t>
+      </w:r>
+      <w:bookmarkEnd w:id="2"/>
     </w:p>
     <w:p>
       <w:r>
@@ -834,10 +2433,10 @@
           <w:noProof/>
         </w:rPr>
         <w:drawing>
-          <wp:inline distT="0" distB="0" distL="0" distR="0" wp14:anchorId="0CDE2CB4" wp14:editId="52E948DA">
-            <wp:extent cx="5274310" cy="482258"/>
-            <wp:effectExtent l="0" t="0" r="2540" b="0"/>
-            <wp:docPr id="9" name="图片 9"/>
+          <wp:inline distT="0" distB="0" distL="0" distR="0" wp14:anchorId="5AD0B3E7" wp14:editId="13928847">
+            <wp:extent cx="5274310" cy="1748155"/>
+            <wp:effectExtent l="0" t="0" r="2540" b="4445"/>
+            <wp:docPr id="4" name="图片 4"/>
             <wp:cNvGraphicFramePr>
               <a:graphicFrameLocks xmlns:a="http://schemas.openxmlformats.org/drawingml/2006/main" noChangeAspect="1"/>
             </wp:cNvGraphicFramePr>
@@ -857,6 +2456,294 @@
                   <pic:spPr>
                     <a:xfrm>
                       <a:off x="0" y="0"/>
+                      <a:ext cx="5274310" cy="1748155"/>
+                    </a:xfrm>
+                    <a:prstGeom prst="rect">
+                      <a:avLst/>
+                    </a:prstGeom>
+                  </pic:spPr>
+                </pic:pic>
+              </a:graphicData>
+            </a:graphic>
+          </wp:inline>
+        </w:drawing>
+      </w:r>
+    </w:p>
+    <w:p/>
+    <w:p>
+      <w:pPr>
+        <w:ind w:firstLine="420"/>
+      </w:pPr>
+      <w:r>
+        <w:rPr>
+          <w:rFonts w:hint="eastAsia"/>
+        </w:rPr>
+        <w:t>在浏览器输入后面的网址，就可以访问了。</w:t>
+      </w:r>
+      <w:r>
+        <w:fldChar w:fldCharType="begin"/>
+      </w:r>
+      <w:r>
+        <w:instrText xml:space="preserve"> HYPERLINK "http://localhost:8081/rest/info?data=%7b“age”:23%7d" </w:instrText>
+      </w:r>
+      <w:r>
+        <w:fldChar w:fldCharType="separate"/>
+      </w:r>
+      <w:r>
+        <w:rPr>
+          <w:rStyle w:val="a5"/>
+        </w:rPr>
+        <w:t>http://localhost:8081/rest/info?data={“age”:23}</w:t>
+      </w:r>
+      <w:r>
+        <w:rPr>
+          <w:rStyle w:val="a5"/>
+        </w:rPr>
+        <w:fldChar w:fldCharType="end"/>
+      </w:r>
+    </w:p>
+    <w:p>
+      <w:pPr>
+        <w:ind w:firstLine="420"/>
+      </w:pPr>
+      <w:r>
+        <w:t>因为</w:t>
+      </w:r>
+      <w:r>
+        <w:t>name</w:t>
+      </w:r>
+      <w:r>
+        <w:t>没有声明是必传参数</w:t>
+      </w:r>
+      <w:r>
+        <w:rPr>
+          <w:rFonts w:hint="eastAsia"/>
+        </w:rPr>
+        <w:t>，</w:t>
+      </w:r>
+      <w:r>
+        <w:t>所以上面的请求参数里可以没有</w:t>
+      </w:r>
+      <w:r>
+        <w:t>name</w:t>
+      </w:r>
+      <w:r>
+        <w:t>字段</w:t>
+      </w:r>
+      <w:r>
+        <w:rPr>
+          <w:rFonts w:hint="eastAsia"/>
+        </w:rPr>
+        <w:t>。</w:t>
+      </w:r>
+      <w:r>
+        <w:t>如果要将</w:t>
+      </w:r>
+      <w:r>
+        <w:t>name</w:t>
+      </w:r>
+      <w:r>
+        <w:t>设为必传</w:t>
+      </w:r>
+      <w:r>
+        <w:rPr>
+          <w:rFonts w:hint="eastAsia"/>
+        </w:rPr>
+        <w:t>，</w:t>
+      </w:r>
+      <w:r>
+        <w:t>需要用上</w:t>
+      </w:r>
+      <w:r>
+        <w:rPr>
+          <w:rFonts w:hint="eastAsia"/>
+        </w:rPr>
+        <w:t>@</w:t>
+      </w:r>
+      <w:proofErr w:type="spellStart"/>
+      <w:r>
+        <w:t>Param</w:t>
+      </w:r>
+      <w:proofErr w:type="spellEnd"/>
+      <w:r>
+        <w:t>注解</w:t>
+      </w:r>
+      <w:r>
+        <w:rPr>
+          <w:rFonts w:hint="eastAsia"/>
+        </w:rPr>
+        <w:t>，然后</w:t>
+      </w:r>
+      <w:r>
+        <w:t>访问地址要改成这样</w:t>
+      </w:r>
+      <w:r>
+        <w:rPr>
+          <w:rFonts w:hint="eastAsia"/>
+        </w:rPr>
+        <w:t>：</w:t>
+      </w:r>
+      <w:r>
+        <w:rPr>
+          <w:rFonts w:hint="eastAsia"/>
+        </w:rPr>
+        <w:t>http://localhost:8081/rest/info?data</w:t>
+      </w:r>
+      <w:proofErr w:type="gramStart"/>
+      <w:r>
+        <w:rPr>
+          <w:rFonts w:hint="eastAsia"/>
+        </w:rPr>
+        <w:t>={</w:t>
+      </w:r>
+      <w:proofErr w:type="gramEnd"/>
+      <w:r>
+        <w:rPr>
+          <w:rFonts w:hint="eastAsia"/>
+        </w:rPr>
+        <w:t>"name":"</w:t>
+      </w:r>
+      <w:r>
+        <w:rPr>
+          <w:rFonts w:hint="eastAsia"/>
+        </w:rPr>
+        <w:t>张三</w:t>
+      </w:r>
+      <w:r>
+        <w:rPr>
+          <w:rFonts w:hint="eastAsia"/>
+        </w:rPr>
+        <w:t>","</w:t>
+      </w:r>
+      <w:r>
+        <w:rPr>
+          <w:rFonts w:hint="eastAsia"/>
+        </w:rPr>
+        <w:t>age</w:t>
+      </w:r>
+      <w:r>
+        <w:rPr>
+          <w:rFonts w:hint="eastAsia"/>
+        </w:rPr>
+        <w:t>"</w:t>
+      </w:r>
+      <w:r>
+        <w:rPr>
+          <w:rFonts w:hint="eastAsia"/>
+        </w:rPr>
+        <w:t>:23}</w:t>
+      </w:r>
+    </w:p>
+    <w:p>
+      <w:pPr>
+        <w:ind w:firstLine="420"/>
+      </w:pPr>
+      <w:r>
+        <w:rPr>
+          <w:rFonts w:hint="eastAsia"/>
+        </w:rPr>
+        <w:t>为了安全性，客户端推荐使用</w:t>
+      </w:r>
+      <w:r>
+        <w:rPr>
+          <w:rFonts w:hint="eastAsia"/>
+        </w:rPr>
+        <w:t>POST</w:t>
+      </w:r>
+      <w:r>
+        <w:rPr>
+          <w:rFonts w:hint="eastAsia"/>
+        </w:rPr>
+        <w:t>请求，为了演示方便，这里都是用</w:t>
+      </w:r>
+      <w:r>
+        <w:rPr>
+          <w:rFonts w:hint="eastAsia"/>
+        </w:rPr>
+        <w:t>get</w:t>
+      </w:r>
+      <w:r>
+        <w:rPr>
+          <w:rFonts w:hint="eastAsia"/>
+        </w:rPr>
+        <w:t>请求</w:t>
+      </w:r>
+    </w:p>
+    <w:p/>
+    <w:p/>
+    <w:p>
+      <w:pPr>
+        <w:pStyle w:val="2"/>
+      </w:pPr>
+      <w:bookmarkStart w:id="3" w:name="_Toc9326385"/>
+      <w:r>
+        <w:rPr>
+          <w:rFonts w:hint="eastAsia"/>
+        </w:rPr>
+        <w:t>使用数据库</w:t>
+      </w:r>
+      <w:bookmarkEnd w:id="3"/>
+    </w:p>
+    <w:p>
+      <w:pPr>
+        <w:pStyle w:val="a4"/>
+        <w:numPr>
+          <w:ilvl w:val="0"/>
+          <w:numId w:val="4"/>
+        </w:numPr>
+        <w:ind w:firstLineChars="0"/>
+      </w:pPr>
+      <w:r>
+        <w:rPr>
+          <w:rFonts w:hint="eastAsia"/>
+        </w:rPr>
+        <w:t>在</w:t>
+      </w:r>
+      <w:proofErr w:type="spellStart"/>
+      <w:r>
+        <w:rPr>
+          <w:rFonts w:hint="eastAsia"/>
+        </w:rPr>
+        <w:t>app.properties</w:t>
+      </w:r>
+      <w:proofErr w:type="spellEnd"/>
+      <w:r>
+        <w:rPr>
+          <w:rFonts w:hint="eastAsia"/>
+        </w:rPr>
+        <w:t>中添加数据库配置</w:t>
+      </w:r>
+    </w:p>
+    <w:p>
+      <w:r>
+        <w:rPr>
+          <w:noProof/>
+        </w:rPr>
+        <w:lastRenderedPageBreak/>
+        <w:drawing>
+          <wp:inline distT="0" distB="0" distL="0" distR="0" wp14:anchorId="17D9C00A" wp14:editId="17A8F895">
+            <wp:extent cx="5274310" cy="482258"/>
+            <wp:effectExtent l="0" t="0" r="2540" b="0"/>
+            <wp:docPr id="9" name="图片 9"/>
+            <wp:cNvGraphicFramePr>
+              <a:graphicFrameLocks xmlns:a="http://schemas.openxmlformats.org/drawingml/2006/main" noChangeAspect="1"/>
+            </wp:cNvGraphicFramePr>
+            <a:graphic xmlns:a="http://schemas.openxmlformats.org/drawingml/2006/main">
+              <a:graphicData uri="http://schemas.openxmlformats.org/drawingml/2006/picture">
+                <pic:pic xmlns:pic="http://schemas.openxmlformats.org/drawingml/2006/picture">
+                  <pic:nvPicPr>
+                    <pic:cNvPr id="0" name=""/>
+                    <pic:cNvPicPr/>
+                  </pic:nvPicPr>
+                  <pic:blipFill>
+                    <a:blip r:embed="rId14"/>
+                    <a:stretch>
+                      <a:fillRect/>
+                    </a:stretch>
+                  </pic:blipFill>
+                  <pic:spPr>
+                    <a:xfrm>
+                      <a:off x="0" y="0"/>
                       <a:ext cx="5274310" cy="482258"/>
                     </a:xfrm>
                     <a:prstGeom prst="rect">
@@ -997,7 +2884,7 @@
           <w:noProof/>
         </w:rPr>
         <w:drawing>
-          <wp:inline distT="0" distB="0" distL="0" distR="0" wp14:anchorId="59E04A7B" wp14:editId="5F2F101A">
+          <wp:inline distT="0" distB="0" distL="0" distR="0" wp14:anchorId="48552167" wp14:editId="04EF4BE1">
             <wp:extent cx="5274310" cy="1529184"/>
             <wp:effectExtent l="0" t="0" r="2540" b="0"/>
             <wp:docPr id="14" name="图片 14"/>
@@ -1012,7 +2899,7 @@
                     <pic:cNvPicPr/>
                   </pic:nvPicPr>
                   <pic:blipFill>
-                    <a:blip r:embed="rId14"/>
+                    <a:blip r:embed="rId15"/>
                     <a:stretch>
                       <a:fillRect/>
                     </a:stretch>
@@ -1127,9 +3014,9 @@
             <o:lock v:ext="edit" aspectratio="t"/>
           </v:shapetype>
           <v:shape id="_x0000_i1025" type="#_x0000_t75" style="width:34.15pt;height:40.6pt" o:ole="">
-            <v:imagedata r:id="rId15" o:title=""/>
+            <v:imagedata r:id="rId16" o:title=""/>
           </v:shape>
-          <o:OLEObject Type="Embed" ProgID="Package" ShapeID="_x0000_i1025" DrawAspect="Content" ObjectID="_1619437407" r:id="rId16"/>
+          <o:OLEObject Type="Embed" ProgID="Package" ShapeID="_x0000_i1025" DrawAspect="Content" ObjectID="_1619939083" r:id="rId17"/>
         </w:object>
       </w:r>
       <w:r>
@@ -1196,7 +3083,7 @@
           <w:noProof/>
         </w:rPr>
         <w:drawing>
-          <wp:inline distT="0" distB="0" distL="0" distR="0" wp14:anchorId="69C35913" wp14:editId="293C2CD0">
+          <wp:inline distT="0" distB="0" distL="0" distR="0" wp14:anchorId="6B3EB9F2" wp14:editId="6070767E">
             <wp:extent cx="5274310" cy="1492556"/>
             <wp:effectExtent l="0" t="0" r="2540" b="0"/>
             <wp:docPr id="6" name="图片 6"/>
@@ -1211,7 +3098,7 @@
                     <pic:cNvPicPr/>
                   </pic:nvPicPr>
                   <pic:blipFill>
-                    <a:blip r:embed="rId17"/>
+                    <a:blip r:embed="rId18"/>
                     <a:stretch>
                       <a:fillRect/>
                     </a:stretch>
@@ -1247,7 +3134,6 @@
         <w:rPr>
           <w:rFonts w:hint="eastAsia"/>
         </w:rPr>
-        <w:lastRenderedPageBreak/>
         <w:t>在浏览器输入下面地址，就可以插入一条记录了</w:t>
       </w:r>
       <w:r>
@@ -1333,7 +3219,7 @@
         </w:rPr>
         <w:t>操作的文档参见这里：</w:t>
       </w:r>
-      <w:hyperlink r:id="rId18" w:history="1">
+      <w:hyperlink r:id="rId19" w:history="1">
         <w:r>
           <w:rPr>
             <w:rStyle w:val="a5"/>
@@ -1345,8 +3231,9 @@
     <w:p/>
     <w:p>
       <w:pPr>
-        <w:pStyle w:val="5"/>
-      </w:pPr>
+        <w:pStyle w:val="2"/>
+      </w:pPr>
+      <w:bookmarkStart w:id="4" w:name="_Toc9326386"/>
       <w:r>
         <w:rPr>
           <w:rFonts w:hint="eastAsia"/>
@@ -1359,6 +3246,7 @@
         </w:rPr>
         <w:t>SDB</w:t>
       </w:r>
+      <w:bookmarkEnd w:id="4"/>
     </w:p>
     <w:p>
       <w:pPr>
@@ -1645,76 +3533,12 @@
         <w:rPr>
           <w:noProof/>
         </w:rPr>
+        <w:lastRenderedPageBreak/>
         <w:drawing>
-          <wp:inline distT="0" distB="0" distL="0" distR="0" wp14:anchorId="3ECB4FF2" wp14:editId="18C6BCDD">
+          <wp:inline distT="0" distB="0" distL="0" distR="0" wp14:anchorId="47764E02" wp14:editId="209B7CDE">
             <wp:extent cx="2827265" cy="1188823"/>
             <wp:effectExtent l="0" t="0" r="0" b="0"/>
             <wp:docPr id="10" name="图片 10"/>
-            <wp:cNvGraphicFramePr>
-              <a:graphicFrameLocks xmlns:a="http://schemas.openxmlformats.org/drawingml/2006/main" noChangeAspect="1"/>
-            </wp:cNvGraphicFramePr>
-            <a:graphic xmlns:a="http://schemas.openxmlformats.org/drawingml/2006/main">
-              <a:graphicData uri="http://schemas.openxmlformats.org/drawingml/2006/picture">
-                <pic:pic xmlns:pic="http://schemas.openxmlformats.org/drawingml/2006/picture">
-                  <pic:nvPicPr>
-                    <pic:cNvPr id="0" name=""/>
-                    <pic:cNvPicPr/>
-                  </pic:nvPicPr>
-                  <pic:blipFill>
-                    <a:blip r:embed="rId19"/>
-                    <a:stretch>
-                      <a:fillRect/>
-                    </a:stretch>
-                  </pic:blipFill>
-                  <pic:spPr>
-                    <a:xfrm>
-                      <a:off x="0" y="0"/>
-                      <a:ext cx="2827265" cy="1188823"/>
-                    </a:xfrm>
-                    <a:prstGeom prst="rect">
-                      <a:avLst/>
-                    </a:prstGeom>
-                  </pic:spPr>
-                </pic:pic>
-              </a:graphicData>
-            </a:graphic>
-          </wp:inline>
-        </w:drawing>
-      </w:r>
-    </w:p>
-    <w:p>
-      <w:pPr>
-        <w:pStyle w:val="a4"/>
-        <w:numPr>
-          <w:ilvl w:val="0"/>
-          <w:numId w:val="14"/>
-        </w:numPr>
-        <w:ind w:firstLineChars="0"/>
-      </w:pPr>
-      <w:r>
-        <w:t>编写</w:t>
-      </w:r>
-      <w:r>
-        <w:t>xml</w:t>
-      </w:r>
-      <w:r>
-        <w:t>文件</w:t>
-      </w:r>
-    </w:p>
-    <w:p>
-      <w:pPr>
-        <w:pStyle w:val="a4"/>
-        <w:ind w:left="420" w:firstLineChars="0" w:firstLine="0"/>
-      </w:pPr>
-      <w:r>
-        <w:rPr>
-          <w:noProof/>
-        </w:rPr>
-        <w:drawing>
-          <wp:inline distT="0" distB="0" distL="0" distR="0" wp14:anchorId="488893B0" wp14:editId="3EB14ED4">
-            <wp:extent cx="5274310" cy="1816707"/>
-            <wp:effectExtent l="0" t="0" r="2540" b="0"/>
-            <wp:docPr id="20" name="图片 20"/>
             <wp:cNvGraphicFramePr>
               <a:graphicFrameLocks xmlns:a="http://schemas.openxmlformats.org/drawingml/2006/main" noChangeAspect="1"/>
             </wp:cNvGraphicFramePr>
@@ -1734,7 +3558,7 @@
                   <pic:spPr>
                     <a:xfrm>
                       <a:off x="0" y="0"/>
-                      <a:ext cx="5274310" cy="1816707"/>
+                      <a:ext cx="2827265" cy="1188823"/>
                     </a:xfrm>
                     <a:prstGeom prst="rect">
                       <a:avLst/>
@@ -1750,24 +3574,6 @@
     <w:p>
       <w:pPr>
         <w:pStyle w:val="a4"/>
-        <w:ind w:left="420" w:firstLineChars="0" w:firstLine="0"/>
-      </w:pPr>
-    </w:p>
-    <w:p>
-      <w:pPr>
-        <w:pStyle w:val="a4"/>
-        <w:ind w:left="420" w:firstLineChars="0" w:firstLine="0"/>
-      </w:pPr>
-    </w:p>
-    <w:p>
-      <w:pPr>
-        <w:pStyle w:val="a4"/>
-        <w:ind w:left="420" w:firstLineChars="0" w:firstLine="0"/>
-      </w:pPr>
-    </w:p>
-    <w:p>
-      <w:pPr>
-        <w:pStyle w:val="a4"/>
         <w:numPr>
           <w:ilvl w:val="0"/>
           <w:numId w:val="14"/>
@@ -1775,134 +3581,13 @@
         <w:ind w:firstLineChars="0"/>
       </w:pPr>
       <w:r>
-        <w:t>通过</w:t>
-      </w:r>
-      <w:r>
-        <w:t>SDB</w:t>
-      </w:r>
-      <w:r>
-        <w:t>调用语句</w:t>
-      </w:r>
-      <w:r>
-        <w:rPr>
-          <w:rFonts w:hint="eastAsia"/>
-        </w:rPr>
-        <w:t>。</w:t>
-      </w:r>
-      <w:r>
-        <w:t>SDB</w:t>
-      </w:r>
-      <w:r>
-        <w:t>只支持</w:t>
-      </w:r>
-      <w:r>
-        <w:t>map</w:t>
-      </w:r>
-      <w:r>
-        <w:t>参数</w:t>
-      </w:r>
-      <w:r>
-        <w:rPr>
-          <w:rFonts w:hint="eastAsia"/>
-        </w:rPr>
-        <w:t>，</w:t>
-      </w:r>
-      <w:r>
-        <w:t>并且</w:t>
-      </w:r>
-      <w:r>
-        <w:t>map</w:t>
-      </w:r>
-      <w:r>
-        <w:t>中的</w:t>
-      </w:r>
-      <w:r>
-        <w:t>value</w:t>
-      </w:r>
-      <w:r>
-        <w:t>只能是</w:t>
-      </w:r>
-      <w:r>
-        <w:t>String</w:t>
-      </w:r>
-      <w:r>
-        <w:rPr>
-          <w:rFonts w:hint="eastAsia"/>
-        </w:rPr>
-        <w:t>、</w:t>
-      </w:r>
-      <w:r>
-        <w:t>原始对象</w:t>
-      </w:r>
-      <w:r>
-        <w:rPr>
-          <w:rFonts w:hint="eastAsia"/>
-        </w:rPr>
-        <w:t>、</w:t>
-      </w:r>
-      <w:r>
-        <w:t>集合</w:t>
-      </w:r>
-      <w:r>
-        <w:rPr>
-          <w:rFonts w:hint="eastAsia"/>
-        </w:rPr>
-        <w:t>。</w:t>
-      </w:r>
-      <w:r>
-        <w:rPr>
-          <w:rFonts w:hint="eastAsia"/>
-        </w:rPr>
-        <w:t>好在</w:t>
-      </w:r>
-      <w:proofErr w:type="spellStart"/>
-      <w:r>
-        <w:rPr>
-          <w:rFonts w:hint="eastAsia"/>
-        </w:rPr>
-        <w:t>sumk</w:t>
-      </w:r>
-      <w:proofErr w:type="spellEnd"/>
-      <w:r>
-        <w:rPr>
-          <w:rFonts w:hint="eastAsia"/>
-        </w:rPr>
-        <w:t>提供了</w:t>
-      </w:r>
-      <w:proofErr w:type="spellStart"/>
-      <w:r>
-        <w:t>S.beans</w:t>
-      </w:r>
-      <w:proofErr w:type="spellEnd"/>
-      <w:r>
-        <w:rPr>
-          <w:rFonts w:hint="eastAsia"/>
-        </w:rPr>
-        <w:t>工具类</w:t>
-      </w:r>
-      <w:r>
-        <w:rPr>
-          <w:rFonts w:hint="eastAsia"/>
-        </w:rPr>
-        <w:t>做对象和</w:t>
-      </w:r>
-      <w:r>
-        <w:rPr>
-          <w:rFonts w:hint="eastAsia"/>
-        </w:rPr>
-        <w:t>map</w:t>
-      </w:r>
-      <w:r>
-        <w:rPr>
-          <w:rFonts w:hint="eastAsia"/>
-        </w:rPr>
-        <w:t>间的转换</w:t>
-      </w:r>
-      <w:r>
-        <w:rPr>
-          <w:rFonts w:hint="eastAsia"/>
-        </w:rPr>
-        <w:t>。</w:t>
+        <w:t>编写</w:t>
+      </w:r>
+      <w:r>
+        <w:t>xml</w:t>
+      </w:r>
+      <w:r>
+        <w:t>文件</w:t>
       </w:r>
     </w:p>
     <w:p>
@@ -1915,10 +3600,10 @@
           <w:noProof/>
         </w:rPr>
         <w:drawing>
-          <wp:inline distT="0" distB="0" distL="0" distR="0" wp14:anchorId="15BFBBDE" wp14:editId="7796E0C1">
-            <wp:extent cx="5274310" cy="1054862"/>
+          <wp:inline distT="0" distB="0" distL="0" distR="0" wp14:anchorId="081217D6" wp14:editId="39290F49">
+            <wp:extent cx="5274310" cy="1816707"/>
             <wp:effectExtent l="0" t="0" r="2540" b="0"/>
-            <wp:docPr id="22" name="图片 22"/>
+            <wp:docPr id="20" name="图片 20"/>
             <wp:cNvGraphicFramePr>
               <a:graphicFrameLocks xmlns:a="http://schemas.openxmlformats.org/drawingml/2006/main" noChangeAspect="1"/>
             </wp:cNvGraphicFramePr>
@@ -1938,7 +3623,7 @@
                   <pic:spPr>
                     <a:xfrm>
                       <a:off x="0" y="0"/>
-                      <a:ext cx="5274310" cy="1054862"/>
+                      <a:ext cx="5274310" cy="1816707"/>
                     </a:xfrm>
                     <a:prstGeom prst="rect">
                       <a:avLst/>
@@ -1953,72 +3638,176 @@
     </w:p>
     <w:p>
       <w:pPr>
-        <w:pStyle w:val="5"/>
-      </w:pPr>
-      <w:r>
-        <w:rPr>
-          <w:rFonts w:hint="eastAsia"/>
-        </w:rPr>
-        <w:lastRenderedPageBreak/>
-        <w:t>引入</w:t>
-      </w:r>
-      <w:proofErr w:type="spellStart"/>
-      <w:r>
-        <w:rPr>
-          <w:rFonts w:hint="eastAsia"/>
-        </w:rPr>
-        <w:t>mybatis</w:t>
-      </w:r>
-      <w:proofErr w:type="spellEnd"/>
+        <w:pStyle w:val="a4"/>
+        <w:ind w:left="420" w:firstLineChars="0" w:firstLine="0"/>
+      </w:pPr>
+    </w:p>
+    <w:p>
+      <w:pPr>
+        <w:pStyle w:val="a4"/>
+        <w:ind w:left="420" w:firstLineChars="0" w:firstLine="0"/>
+      </w:pPr>
+    </w:p>
+    <w:p>
+      <w:pPr>
+        <w:pStyle w:val="a4"/>
+        <w:ind w:left="420" w:firstLineChars="0" w:firstLine="0"/>
+      </w:pPr>
     </w:p>
     <w:p>
       <w:pPr>
         <w:pStyle w:val="a4"/>
         <w:numPr>
           <w:ilvl w:val="0"/>
-          <w:numId w:val="13"/>
+          <w:numId w:val="14"/>
         </w:numPr>
         <w:ind w:firstLineChars="0"/>
       </w:pPr>
       <w:r>
-        <w:rPr>
-          <w:rFonts w:hint="eastAsia"/>
-        </w:rPr>
-        <w:t>在</w:t>
-      </w:r>
-      <w:r>
-        <w:rPr>
-          <w:rFonts w:hint="eastAsia"/>
-        </w:rPr>
-        <w:t>pom.xml</w:t>
-      </w:r>
-      <w:r>
-        <w:rPr>
-          <w:rFonts w:hint="eastAsia"/>
-        </w:rPr>
-        <w:t>中引入</w:t>
-      </w:r>
-      <w:r>
-        <w:rPr>
-          <w:rFonts w:hint="eastAsia"/>
-        </w:rPr>
-        <w:t>mybatis.jar</w:t>
+        <w:t>通过</w:t>
+      </w:r>
+      <w:r>
+        <w:t>SDB</w:t>
+      </w:r>
+      <w:r>
+        <w:t>调用语句</w:t>
+      </w:r>
+      <w:r>
+        <w:rPr>
+          <w:rFonts w:hint="eastAsia"/>
+        </w:rPr>
+        <w:t>。</w:t>
+      </w:r>
+      <w:r>
+        <w:t>SDB</w:t>
+      </w:r>
+      <w:r>
+        <w:t>只支持</w:t>
+      </w:r>
+      <w:r>
+        <w:t>map</w:t>
+      </w:r>
+      <w:r>
+        <w:t>参数</w:t>
+      </w:r>
+      <w:r>
+        <w:rPr>
+          <w:rFonts w:hint="eastAsia"/>
+        </w:rPr>
+        <w:t>，</w:t>
+      </w:r>
+      <w:r>
+        <w:t>并且</w:t>
+      </w:r>
+      <w:r>
+        <w:t>map</w:t>
+      </w:r>
+      <w:r>
+        <w:t>中的</w:t>
+      </w:r>
+      <w:r>
+        <w:t>value</w:t>
+      </w:r>
+      <w:r>
+        <w:t>只能是</w:t>
+      </w:r>
+      <w:r>
+        <w:t>String</w:t>
+      </w:r>
+      <w:r>
+        <w:rPr>
+          <w:rFonts w:hint="eastAsia"/>
+        </w:rPr>
+        <w:t>、</w:t>
+      </w:r>
+      <w:r>
+        <w:t>原始对象</w:t>
+      </w:r>
+      <w:r>
+        <w:rPr>
+          <w:rFonts w:hint="eastAsia"/>
+        </w:rPr>
+        <w:t>、</w:t>
+      </w:r>
+      <w:r>
+        <w:t>集合</w:t>
+      </w:r>
+      <w:r>
+        <w:rPr>
+          <w:rFonts w:hint="eastAsia"/>
+        </w:rPr>
+        <w:t>。</w:t>
+      </w:r>
+      <w:r>
+        <w:rPr>
+          <w:rFonts w:hint="eastAsia"/>
+        </w:rPr>
+        <w:t>好在</w:t>
+      </w:r>
+      <w:proofErr w:type="spellStart"/>
+      <w:r>
+        <w:rPr>
+          <w:rFonts w:hint="eastAsia"/>
+        </w:rPr>
+        <w:t>sumk</w:t>
+      </w:r>
+      <w:proofErr w:type="spellEnd"/>
+      <w:r>
+        <w:rPr>
+          <w:rFonts w:hint="eastAsia"/>
+        </w:rPr>
+        <w:t>提供了</w:t>
+      </w:r>
+      <w:proofErr w:type="spellStart"/>
+      <w:r>
+        <w:t>S.beans</w:t>
+      </w:r>
+      <w:proofErr w:type="spellEnd"/>
+      <w:r>
+        <w:rPr>
+          <w:rFonts w:hint="eastAsia"/>
+        </w:rPr>
+        <w:t>工具类</w:t>
+      </w:r>
+      <w:r>
+        <w:rPr>
+          <w:rFonts w:hint="eastAsia"/>
+        </w:rPr>
+        <w:t>做对象和</w:t>
+      </w:r>
+      <w:r>
+        <w:rPr>
+          <w:rFonts w:hint="eastAsia"/>
+        </w:rPr>
+        <w:t>map</w:t>
+      </w:r>
+      <w:r>
+        <w:rPr>
+          <w:rFonts w:hint="eastAsia"/>
+        </w:rPr>
+        <w:t>间的转换</w:t>
+      </w:r>
+      <w:r>
+        <w:rPr>
+          <w:rFonts w:hint="eastAsia"/>
+        </w:rPr>
+        <w:t>。</w:t>
       </w:r>
     </w:p>
     <w:p>
       <w:pPr>
         <w:pStyle w:val="a4"/>
-        <w:ind w:left="360" w:firstLineChars="0" w:firstLine="0"/>
+        <w:ind w:left="420" w:firstLineChars="0" w:firstLine="0"/>
       </w:pPr>
       <w:r>
         <w:rPr>
           <w:noProof/>
         </w:rPr>
         <w:drawing>
-          <wp:inline distT="0" distB="0" distL="0" distR="0" wp14:anchorId="6E43DEDB" wp14:editId="17776BDA">
-            <wp:extent cx="5274310" cy="1111963"/>
+          <wp:inline distT="0" distB="0" distL="0" distR="0" wp14:anchorId="773C333D" wp14:editId="5B86B58D">
+            <wp:extent cx="5274310" cy="1054862"/>
             <wp:effectExtent l="0" t="0" r="2540" b="0"/>
-            <wp:docPr id="19" name="图片 19"/>
+            <wp:docPr id="22" name="图片 22"/>
             <wp:cNvGraphicFramePr>
               <a:graphicFrameLocks xmlns:a="http://schemas.openxmlformats.org/drawingml/2006/main" noChangeAspect="1"/>
             </wp:cNvGraphicFramePr>
@@ -2038,7 +3827,7 @@
                   <pic:spPr>
                     <a:xfrm>
                       <a:off x="0" y="0"/>
-                      <a:ext cx="5274310" cy="1111963"/>
+                      <a:ext cx="5274310" cy="1054862"/>
                     </a:xfrm>
                     <a:prstGeom prst="rect">
                       <a:avLst/>
@@ -2053,6 +3842,27 @@
     </w:p>
     <w:p>
       <w:pPr>
+        <w:pStyle w:val="2"/>
+      </w:pPr>
+      <w:bookmarkStart w:id="5" w:name="_Toc9326387"/>
+      <w:r>
+        <w:rPr>
+          <w:rFonts w:hint="eastAsia"/>
+        </w:rPr>
+        <w:t>引入</w:t>
+      </w:r>
+      <w:proofErr w:type="spellStart"/>
+      <w:r>
+        <w:rPr>
+          <w:rFonts w:hint="eastAsia"/>
+        </w:rPr>
+        <w:t>mybatis</w:t>
+      </w:r>
+      <w:bookmarkEnd w:id="5"/>
+      <w:proofErr w:type="spellEnd"/>
+    </w:p>
+    <w:p>
+      <w:pPr>
         <w:pStyle w:val="a4"/>
         <w:numPr>
           <w:ilvl w:val="0"/>
@@ -2061,66 +3871,28 @@
         <w:ind w:firstLineChars="0"/>
       </w:pPr>
       <w:r>
+        <w:rPr>
+          <w:rFonts w:hint="eastAsia"/>
+        </w:rPr>
         <w:t>在</w:t>
       </w:r>
       <w:r>
-        <w:t>resource</w:t>
-      </w:r>
-      <w:r>
-        <w:t>的</w:t>
-      </w:r>
-      <w:proofErr w:type="spellStart"/>
-      <w:r>
-        <w:t>batis</w:t>
-      </w:r>
-      <w:proofErr w:type="spellEnd"/>
-      <w:r>
-        <w:rPr>
-          <w:rFonts w:hint="eastAsia"/>
-        </w:rPr>
-        <w:t>/</w:t>
-      </w:r>
-      <w:proofErr w:type="spellStart"/>
-      <w:r>
-        <w:rPr>
-          <w:rFonts w:hint="eastAsia"/>
-        </w:rPr>
-        <w:t>sumk</w:t>
-      </w:r>
-      <w:proofErr w:type="spellEnd"/>
-      <w:r>
-        <w:rPr>
-          <w:rFonts w:hint="eastAsia"/>
-        </w:rPr>
-        <w:t>底下放置</w:t>
-      </w:r>
-      <w:proofErr w:type="spellStart"/>
-      <w:r>
-        <w:rPr>
-          <w:rFonts w:hint="eastAsia"/>
-        </w:rPr>
-        <w:t>mybatis</w:t>
-      </w:r>
-      <w:proofErr w:type="spellEnd"/>
-      <w:r>
-        <w:rPr>
-          <w:rFonts w:hint="eastAsia"/>
-        </w:rPr>
-        <w:t>的</w:t>
-      </w:r>
-      <w:proofErr w:type="spellStart"/>
-      <w:r>
-        <w:rPr>
-          <w:rFonts w:hint="eastAsia"/>
-        </w:rPr>
-        <w:t>sql</w:t>
-      </w:r>
-      <w:proofErr w:type="spellEnd"/>
-      <w:r>
-        <w:rPr>
-          <w:rFonts w:hint="eastAsia"/>
-        </w:rPr>
-        <w:t>文件</w:t>
+        <w:rPr>
+          <w:rFonts w:hint="eastAsia"/>
+        </w:rPr>
+        <w:t>pom.xml</w:t>
+      </w:r>
+      <w:r>
+        <w:rPr>
+          <w:rFonts w:hint="eastAsia"/>
+        </w:rPr>
+        <w:t>中引入</w:t>
+      </w:r>
+      <w:r>
+        <w:rPr>
+          <w:rFonts w:hint="eastAsia"/>
+        </w:rPr>
+        <w:t>mybatis.jar</w:t>
       </w:r>
     </w:p>
     <w:p>
@@ -2133,10 +3905,10 @@
           <w:noProof/>
         </w:rPr>
         <w:drawing>
-          <wp:inline distT="0" distB="0" distL="0" distR="0" wp14:anchorId="2C6BA8CF" wp14:editId="2C1B10AF">
-            <wp:extent cx="2636748" cy="754445"/>
-            <wp:effectExtent l="0" t="0" r="0" b="7620"/>
-            <wp:docPr id="21" name="图片 21"/>
+          <wp:inline distT="0" distB="0" distL="0" distR="0" wp14:anchorId="3111C357" wp14:editId="117FBF8B">
+            <wp:extent cx="5274310" cy="1111963"/>
+            <wp:effectExtent l="0" t="0" r="2540" b="0"/>
+            <wp:docPr id="19" name="图片 19"/>
             <wp:cNvGraphicFramePr>
               <a:graphicFrameLocks xmlns:a="http://schemas.openxmlformats.org/drawingml/2006/main" noChangeAspect="1"/>
             </wp:cNvGraphicFramePr>
@@ -2156,7 +3928,7 @@
                   <pic:spPr>
                     <a:xfrm>
                       <a:off x="0" y="0"/>
-                      <a:ext cx="2636748" cy="754445"/>
+                      <a:ext cx="5274310" cy="1111963"/>
                     </a:xfrm>
                     <a:prstGeom prst="rect">
                       <a:avLst/>
@@ -2179,223 +3951,82 @@
         <w:ind w:firstLineChars="0"/>
       </w:pPr>
       <w:r>
-        <w:t>使用</w:t>
+        <w:t>在</w:t>
+      </w:r>
+      <w:r>
+        <w:t>resource</w:t>
+      </w:r>
+      <w:r>
+        <w:t>的</w:t>
       </w:r>
       <w:proofErr w:type="spellStart"/>
       <w:r>
-        <w:t>SqlSessionHolder.session</w:t>
+        <w:t>batis</w:t>
       </w:r>
       <w:proofErr w:type="spellEnd"/>
       <w:r>
-        <w:t>().</w:t>
+        <w:rPr>
+          <w:rFonts w:hint="eastAsia"/>
+        </w:rPr>
+        <w:t>/</w:t>
       </w:r>
       <w:proofErr w:type="spellStart"/>
       <w:r>
-        <w:t>selectOne</w:t>
+        <w:rPr>
+          <w:rFonts w:hint="eastAsia"/>
+        </w:rPr>
+        <w:t>sumk</w:t>
       </w:r>
       <w:proofErr w:type="spellEnd"/>
       <w:r>
-        <w:t>(</w:t>
-      </w:r>
-      <w:r>
-        <w:rPr>
-          <w:rFonts w:hint="eastAsia"/>
-        </w:rPr>
-        <w:t>***</w:t>
-      </w:r>
-      <w:r>
-        <w:t>)</w:t>
-      </w:r>
-      <w:r>
-        <w:t>就可以使用原生的</w:t>
+        <w:rPr>
+          <w:rFonts w:hint="eastAsia"/>
+        </w:rPr>
+        <w:t>底下放置</w:t>
       </w:r>
       <w:proofErr w:type="spellStart"/>
       <w:r>
+        <w:rPr>
+          <w:rFonts w:hint="eastAsia"/>
+        </w:rPr>
         <w:t>mybatis</w:t>
       </w:r>
       <w:proofErr w:type="spellEnd"/>
       <w:r>
-        <w:t>方法进行操作</w:t>
-      </w:r>
-    </w:p>
-    <w:p>
-      <w:pPr>
-        <w:pStyle w:val="5"/>
-      </w:pPr>
-      <w:r>
-        <w:rPr>
-          <w:rFonts w:hint="eastAsia"/>
-        </w:rPr>
-        <w:t>配置</w:t>
-      </w:r>
-    </w:p>
-    <w:p>
-      <w:r>
-        <w:rPr>
-          <w:rFonts w:hint="eastAsia"/>
-        </w:rPr>
-        <w:t>每个应用都需要配置，</w:t>
+        <w:rPr>
+          <w:rFonts w:hint="eastAsia"/>
+        </w:rPr>
+        <w:t>的</w:t>
       </w:r>
       <w:proofErr w:type="spellStart"/>
       <w:r>
         <w:rPr>
           <w:rFonts w:hint="eastAsia"/>
         </w:rPr>
-        <w:t>sumk</w:t>
+        <w:t>sql</w:t>
       </w:r>
       <w:proofErr w:type="spellEnd"/>
       <w:r>
         <w:rPr>
           <w:rFonts w:hint="eastAsia"/>
         </w:rPr>
-        <w:t>的配置默认放在</w:t>
-      </w:r>
-      <w:proofErr w:type="spellStart"/>
-      <w:r>
-        <w:rPr>
-          <w:rFonts w:hint="eastAsia"/>
-        </w:rPr>
-        <w:t>app.properties</w:t>
-      </w:r>
-      <w:proofErr w:type="spellEnd"/>
-      <w:r>
-        <w:rPr>
-          <w:rFonts w:hint="eastAsia"/>
-        </w:rPr>
-        <w:t>文件中，属性支持</w:t>
-      </w:r>
-      <w:r>
-        <w:rPr>
-          <w:rFonts w:hint="eastAsia"/>
-          <w:b/>
-        </w:rPr>
-        <w:t>动态变更</w:t>
-      </w:r>
-      <w:r>
-        <w:rPr>
-          <w:rFonts w:hint="eastAsia"/>
-        </w:rPr>
-        <w:t>，修改</w:t>
-      </w:r>
-      <w:proofErr w:type="spellStart"/>
-      <w:r>
-        <w:rPr>
-          <w:rFonts w:hint="eastAsia"/>
-        </w:rPr>
-        <w:t>app.properties</w:t>
-      </w:r>
-      <w:proofErr w:type="spellEnd"/>
-      <w:r>
-        <w:rPr>
-          <w:rFonts w:hint="eastAsia"/>
-        </w:rPr>
-        <w:t>的值，一般</w:t>
-      </w:r>
-      <w:r>
-        <w:rPr>
-          <w:rFonts w:hint="eastAsia"/>
-        </w:rPr>
-        <w:t>1</w:t>
-      </w:r>
-      <w:r>
-        <w:rPr>
-          <w:rFonts w:hint="eastAsia"/>
-        </w:rPr>
-        <w:t>分钟内就能读到最新的值。</w:t>
-      </w:r>
-      <w:r>
-        <w:rPr>
-          <w:rFonts w:hint="eastAsia"/>
-        </w:rPr>
-        <w:t>这里除了存放框架所需要的配置，也可以存放开发者自定义的配置。框架配置以</w:t>
-      </w:r>
-      <w:proofErr w:type="spellStart"/>
-      <w:r>
-        <w:rPr>
-          <w:rFonts w:hint="eastAsia"/>
-        </w:rPr>
-        <w:t>sumk</w:t>
-      </w:r>
-      <w:proofErr w:type="spellEnd"/>
-      <w:r>
-        <w:rPr>
-          <w:rFonts w:hint="eastAsia"/>
-        </w:rPr>
-        <w:t>、</w:t>
-      </w:r>
-      <w:r>
-        <w:rPr>
-          <w:rFonts w:hint="eastAsia"/>
-        </w:rPr>
-        <w:t>s</w:t>
-      </w:r>
-      <w:r>
-        <w:rPr>
-          <w:rFonts w:hint="eastAsia"/>
-        </w:rPr>
-        <w:t>、</w:t>
-      </w:r>
-      <w:r>
-        <w:rPr>
-          <w:rFonts w:hint="eastAsia"/>
-        </w:rPr>
-        <w:t>http</w:t>
-      </w:r>
-      <w:r>
-        <w:rPr>
-          <w:rFonts w:hint="eastAsia"/>
-        </w:rPr>
-        <w:t>、</w:t>
-      </w:r>
-      <w:proofErr w:type="spellStart"/>
-      <w:r>
-        <w:rPr>
-          <w:rFonts w:hint="eastAsia"/>
-        </w:rPr>
-        <w:t>soa</w:t>
-      </w:r>
-      <w:proofErr w:type="spellEnd"/>
-      <w:r>
-        <w:rPr>
-          <w:rFonts w:hint="eastAsia"/>
-        </w:rPr>
-        <w:t>这</w:t>
-      </w:r>
-      <w:r>
-        <w:rPr>
-          <w:rFonts w:hint="eastAsia"/>
-        </w:rPr>
-        <w:t>4</w:t>
-      </w:r>
-      <w:r>
-        <w:rPr>
-          <w:rFonts w:hint="eastAsia"/>
-        </w:rPr>
-        <w:t>个开头，开发者要避开这几个前缀。获取配置方式如</w:t>
-      </w:r>
-      <w:r>
-        <w:rPr>
-          <w:rFonts w:hint="eastAsia"/>
-        </w:rPr>
-        <w:t>下图</w:t>
-      </w:r>
-      <w:r>
-        <w:rPr>
-          <w:rFonts w:hint="eastAsia"/>
-        </w:rPr>
-        <w:t>所示：</w:t>
-      </w:r>
-    </w:p>
-    <w:p>
+        <w:t>文件</w:t>
+      </w:r>
+    </w:p>
+    <w:p>
+      <w:pPr>
+        <w:pStyle w:val="a4"/>
+        <w:ind w:left="360" w:firstLineChars="0" w:firstLine="0"/>
+      </w:pPr>
       <w:r>
         <w:rPr>
           <w:noProof/>
         </w:rPr>
         <w:drawing>
-          <wp:inline distT="0" distB="0" distL="0" distR="0" wp14:anchorId="0707C1D8" wp14:editId="29E55669">
-            <wp:extent cx="5274310" cy="639754"/>
-            <wp:effectExtent l="0" t="0" r="2540" b="8255"/>
-            <wp:docPr id="17" name="图片 17"/>
+          <wp:inline distT="0" distB="0" distL="0" distR="0" wp14:anchorId="6CE3F04A" wp14:editId="7F863AF1">
+            <wp:extent cx="2636748" cy="754445"/>
+            <wp:effectExtent l="0" t="0" r="0" b="7620"/>
+            <wp:docPr id="21" name="图片 21"/>
             <wp:cNvGraphicFramePr>
               <a:graphicFrameLocks xmlns:a="http://schemas.openxmlformats.org/drawingml/2006/main" noChangeAspect="1"/>
             </wp:cNvGraphicFramePr>
@@ -2415,6 +4046,268 @@
                   <pic:spPr>
                     <a:xfrm>
                       <a:off x="0" y="0"/>
+                      <a:ext cx="2636748" cy="754445"/>
+                    </a:xfrm>
+                    <a:prstGeom prst="rect">
+                      <a:avLst/>
+                    </a:prstGeom>
+                  </pic:spPr>
+                </pic:pic>
+              </a:graphicData>
+            </a:graphic>
+          </wp:inline>
+        </w:drawing>
+      </w:r>
+    </w:p>
+    <w:p>
+      <w:pPr>
+        <w:pStyle w:val="a4"/>
+        <w:numPr>
+          <w:ilvl w:val="0"/>
+          <w:numId w:val="13"/>
+        </w:numPr>
+        <w:ind w:firstLineChars="0"/>
+      </w:pPr>
+      <w:r>
+        <w:lastRenderedPageBreak/>
+        <w:t>使用</w:t>
+      </w:r>
+      <w:proofErr w:type="spellStart"/>
+      <w:r>
+        <w:t>SqlSessionHolder.session</w:t>
+      </w:r>
+      <w:proofErr w:type="spellEnd"/>
+      <w:r>
+        <w:t>().</w:t>
+      </w:r>
+      <w:proofErr w:type="spellStart"/>
+      <w:r>
+        <w:t>selectOne</w:t>
+      </w:r>
+      <w:proofErr w:type="spellEnd"/>
+      <w:r>
+        <w:t>(</w:t>
+      </w:r>
+      <w:r>
+        <w:rPr>
+          <w:rFonts w:hint="eastAsia"/>
+        </w:rPr>
+        <w:t>***</w:t>
+      </w:r>
+      <w:r>
+        <w:t>)</w:t>
+      </w:r>
+      <w:r>
+        <w:t>就可以使用原生的</w:t>
+      </w:r>
+      <w:proofErr w:type="spellStart"/>
+      <w:r>
+        <w:t>mybatis</w:t>
+      </w:r>
+      <w:proofErr w:type="spellEnd"/>
+      <w:r>
+        <w:t>方法进行操作</w:t>
+      </w:r>
+    </w:p>
+    <w:p>
+      <w:pPr>
+        <w:pStyle w:val="2"/>
+      </w:pPr>
+      <w:bookmarkStart w:id="6" w:name="_Toc9326388"/>
+      <w:r>
+        <w:rPr>
+          <w:rFonts w:hint="eastAsia"/>
+        </w:rPr>
+        <w:t>配置</w:t>
+      </w:r>
+      <w:bookmarkEnd w:id="6"/>
+    </w:p>
+    <w:p>
+      <w:r>
+        <w:rPr>
+          <w:rFonts w:hint="eastAsia"/>
+        </w:rPr>
+        <w:t>每个应用都需要配置，</w:t>
+      </w:r>
+      <w:proofErr w:type="spellStart"/>
+      <w:r>
+        <w:rPr>
+          <w:rFonts w:hint="eastAsia"/>
+        </w:rPr>
+        <w:t>sumk</w:t>
+      </w:r>
+      <w:proofErr w:type="spellEnd"/>
+      <w:r>
+        <w:rPr>
+          <w:rFonts w:hint="eastAsia"/>
+        </w:rPr>
+        <w:t>的配置默认放在</w:t>
+      </w:r>
+      <w:proofErr w:type="spellStart"/>
+      <w:r>
+        <w:rPr>
+          <w:rFonts w:hint="eastAsia"/>
+        </w:rPr>
+        <w:t>app.properties</w:t>
+      </w:r>
+      <w:proofErr w:type="spellEnd"/>
+      <w:r>
+        <w:rPr>
+          <w:rFonts w:hint="eastAsia"/>
+        </w:rPr>
+        <w:t>文件中，属性支持</w:t>
+      </w:r>
+      <w:r>
+        <w:rPr>
+          <w:rFonts w:hint="eastAsia"/>
+          <w:b/>
+        </w:rPr>
+        <w:t>动态变更</w:t>
+      </w:r>
+      <w:r>
+        <w:rPr>
+          <w:rFonts w:hint="eastAsia"/>
+        </w:rPr>
+        <w:t>，修改</w:t>
+      </w:r>
+      <w:proofErr w:type="spellStart"/>
+      <w:r>
+        <w:rPr>
+          <w:rFonts w:hint="eastAsia"/>
+        </w:rPr>
+        <w:t>app.properties</w:t>
+      </w:r>
+      <w:proofErr w:type="spellEnd"/>
+      <w:r>
+        <w:rPr>
+          <w:rFonts w:hint="eastAsia"/>
+        </w:rPr>
+        <w:t>的值，一般</w:t>
+      </w:r>
+      <w:r>
+        <w:rPr>
+          <w:rFonts w:hint="eastAsia"/>
+        </w:rPr>
+        <w:t>1</w:t>
+      </w:r>
+      <w:r>
+        <w:rPr>
+          <w:rFonts w:hint="eastAsia"/>
+        </w:rPr>
+        <w:t>分钟内就能读到最新的值。</w:t>
+      </w:r>
+      <w:r>
+        <w:rPr>
+          <w:rFonts w:hint="eastAsia"/>
+        </w:rPr>
+        <w:t>这里除了存放框架所需要的配置，也可以存放开发者自定义的配置。框架配置以</w:t>
+      </w:r>
+      <w:proofErr w:type="spellStart"/>
+      <w:r>
+        <w:rPr>
+          <w:rFonts w:hint="eastAsia"/>
+        </w:rPr>
+        <w:t>sumk</w:t>
+      </w:r>
+      <w:proofErr w:type="spellEnd"/>
+      <w:r>
+        <w:rPr>
+          <w:rFonts w:hint="eastAsia"/>
+        </w:rPr>
+        <w:t>、</w:t>
+      </w:r>
+      <w:r>
+        <w:rPr>
+          <w:rFonts w:hint="eastAsia"/>
+        </w:rPr>
+        <w:t>s</w:t>
+      </w:r>
+      <w:r>
+        <w:rPr>
+          <w:rFonts w:hint="eastAsia"/>
+        </w:rPr>
+        <w:t>、</w:t>
+      </w:r>
+      <w:r>
+        <w:rPr>
+          <w:rFonts w:hint="eastAsia"/>
+        </w:rPr>
+        <w:t>http</w:t>
+      </w:r>
+      <w:r>
+        <w:rPr>
+          <w:rFonts w:hint="eastAsia"/>
+        </w:rPr>
+        <w:t>、</w:t>
+      </w:r>
+      <w:proofErr w:type="spellStart"/>
+      <w:r>
+        <w:rPr>
+          <w:rFonts w:hint="eastAsia"/>
+        </w:rPr>
+        <w:t>soa</w:t>
+      </w:r>
+      <w:proofErr w:type="spellEnd"/>
+      <w:r>
+        <w:rPr>
+          <w:rFonts w:hint="eastAsia"/>
+        </w:rPr>
+        <w:t>这</w:t>
+      </w:r>
+      <w:r>
+        <w:rPr>
+          <w:rFonts w:hint="eastAsia"/>
+        </w:rPr>
+        <w:t>4</w:t>
+      </w:r>
+      <w:r>
+        <w:rPr>
+          <w:rFonts w:hint="eastAsia"/>
+        </w:rPr>
+        <w:t>个开头，开发者要避开这几个前缀。获取配置方式如</w:t>
+      </w:r>
+      <w:r>
+        <w:rPr>
+          <w:rFonts w:hint="eastAsia"/>
+        </w:rPr>
+        <w:t>下图</w:t>
+      </w:r>
+      <w:r>
+        <w:rPr>
+          <w:rFonts w:hint="eastAsia"/>
+        </w:rPr>
+        <w:t>所示：</w:t>
+      </w:r>
+    </w:p>
+    <w:p>
+      <w:r>
+        <w:rPr>
+          <w:noProof/>
+        </w:rPr>
+        <w:drawing>
+          <wp:inline distT="0" distB="0" distL="0" distR="0" wp14:anchorId="290ABD1A" wp14:editId="1C055AA7">
+            <wp:extent cx="5274310" cy="639754"/>
+            <wp:effectExtent l="0" t="0" r="2540" b="8255"/>
+            <wp:docPr id="17" name="图片 17"/>
+            <wp:cNvGraphicFramePr>
+              <a:graphicFrameLocks xmlns:a="http://schemas.openxmlformats.org/drawingml/2006/main" noChangeAspect="1"/>
+            </wp:cNvGraphicFramePr>
+            <a:graphic xmlns:a="http://schemas.openxmlformats.org/drawingml/2006/main">
+              <a:graphicData uri="http://schemas.openxmlformats.org/drawingml/2006/picture">
+                <pic:pic xmlns:pic="http://schemas.openxmlformats.org/drawingml/2006/picture">
+                  <pic:nvPicPr>
+                    <pic:cNvPr id="0" name=""/>
+                    <pic:cNvPicPr/>
+                  </pic:nvPicPr>
+                  <pic:blipFill>
+                    <a:blip r:embed="rId25"/>
+                    <a:stretch>
+                      <a:fillRect/>
+                    </a:stretch>
+                  </pic:blipFill>
+                  <pic:spPr>
+                    <a:xfrm>
+                      <a:off x="0" y="0"/>
                       <a:ext cx="5274310" cy="639754"/>
                     </a:xfrm>
                     <a:prstGeom prst="rect">
@@ -2430,11 +4323,13 @@
     </w:p>
     <w:p>
       <w:pPr>
-        <w:pStyle w:val="5"/>
-      </w:pPr>
+        <w:pStyle w:val="2"/>
+      </w:pPr>
+      <w:bookmarkStart w:id="7" w:name="_Toc9326389"/>
       <w:r>
         <w:t>日志</w:t>
       </w:r>
+      <w:bookmarkEnd w:id="7"/>
     </w:p>
     <w:p>
       <w:r>
@@ -2450,7 +4345,7 @@
         </w:rPr>
         <w:t>访问</w:t>
       </w:r>
-      <w:hyperlink r:id="rId25" w:history="1">
+      <w:hyperlink r:id="rId26" w:history="1">
         <w:r>
           <w:rPr>
             <w:rStyle w:val="a5"/>
@@ -2501,11 +4396,6 @@
       </w:r>
     </w:p>
     <w:p>
-      <w:pPr>
-        <w:rPr>
-          <w:rFonts w:hint="eastAsia"/>
-        </w:rPr>
-      </w:pPr>
       <w:r>
         <w:t>日志的几个有趣的应用</w:t>
       </w:r>
@@ -2524,9 +4414,6 @@
           <w:numId w:val="19"/>
         </w:numPr>
         <w:ind w:firstLineChars="0"/>
-        <w:rPr>
-          <w:rFonts w:hint="eastAsia"/>
-        </w:rPr>
       </w:pPr>
       <w:r>
         <w:t>因为配置中心有定时更新的功能</w:t>
@@ -2549,9 +4436,6 @@
           <w:numId w:val="19"/>
         </w:numPr>
         <w:ind w:firstLineChars="0"/>
-        <w:rPr>
-          <w:rFonts w:hint="eastAsia"/>
-        </w:rPr>
       </w:pPr>
       <w:r>
         <w:rPr>
@@ -2579,13 +4463,7 @@
         <w:rPr>
           <w:rFonts w:hint="eastAsia"/>
         </w:rPr>
-        <w:t>自定义日志的记录行为，自定义方式：</w:t>
-      </w:r>
-      <w:r>
-        <w:rPr>
-          <w:rFonts w:hint="eastAsia"/>
-        </w:rPr>
-        <w:t>通过</w:t>
+        <w:t>自定义日志的记录行为，自定义方式：通过</w:t>
       </w:r>
       <w:proofErr w:type="spellStart"/>
       <w:r>
@@ -2665,9 +4543,6 @@
           <w:numId w:val="19"/>
         </w:numPr>
         <w:ind w:firstLineChars="0"/>
-        <w:rPr>
-          <w:rFonts w:hint="eastAsia"/>
-        </w:rPr>
       </w:pPr>
       <w:r>
         <w:rPr>
@@ -2714,10 +4589,10 @@
     </w:p>
     <w:p>
       <w:pPr>
-        <w:pStyle w:val="5"/>
-      </w:pPr>
-      <w:r>
-        <w:lastRenderedPageBreak/>
+        <w:pStyle w:val="2"/>
+      </w:pPr>
+      <w:bookmarkStart w:id="8" w:name="_Toc9326390"/>
+      <w:r>
         <w:t>W</w:t>
       </w:r>
       <w:r>
@@ -2732,6 +4607,7 @@
         </w:rPr>
         <w:t>权限校验</w:t>
       </w:r>
+      <w:bookmarkEnd w:id="8"/>
     </w:p>
     <w:p>
       <w:pPr>
@@ -2914,7 +4790,7 @@
         </w:rPr>
         <w:t>接口），访问方式：</w:t>
       </w:r>
-      <w:hyperlink r:id="rId26" w:history="1">
+      <w:hyperlink r:id="rId27" w:history="1">
         <w:r>
           <w:rPr>
             <w:rStyle w:val="a5"/>
@@ -2972,8 +4848,9 @@
     <w:p/>
     <w:p>
       <w:pPr>
-        <w:pStyle w:val="5"/>
-      </w:pPr>
+        <w:pStyle w:val="2"/>
+      </w:pPr>
+      <w:bookmarkStart w:id="9" w:name="_Toc9326391"/>
       <w:r>
         <w:rPr>
           <w:rFonts w:hint="eastAsia"/>
@@ -2992,6 +4869,7 @@
         </w:rPr>
         <w:t>支持</w:t>
       </w:r>
+      <w:bookmarkEnd w:id="9"/>
     </w:p>
     <w:p>
       <w:pPr>
@@ -3075,18 +4953,11 @@
         <w:rPr>
           <w:rFonts w:hint="eastAsia"/>
         </w:rPr>
-        <w:t>属</w:t>
-      </w:r>
-      <w:bookmarkStart w:id="0" w:name="_GoBack"/>
-      <w:bookmarkEnd w:id="0"/>
-      <w:r>
-        <w:rPr>
-          <w:rFonts w:hint="eastAsia"/>
-        </w:rPr>
-        <w:t>性以及重载</w:t>
+        <w:t>属性以及重载</w:t>
       </w:r>
       <w:proofErr w:type="spellStart"/>
       <w:r>
+        <w:lastRenderedPageBreak/>
         <w:t>AbstractSessionServlet</w:t>
       </w:r>
       <w:proofErr w:type="spellEnd"/>
@@ -3122,8 +4993,9 @@
     </w:p>
     <w:p>
       <w:pPr>
-        <w:pStyle w:val="5"/>
-      </w:pPr>
+        <w:pStyle w:val="2"/>
+      </w:pPr>
+      <w:bookmarkStart w:id="10" w:name="_Toc9326392"/>
       <w:r>
         <w:rPr>
           <w:rFonts w:hint="eastAsia"/>
@@ -3142,6 +5014,7 @@
         </w:rPr>
         <w:t>限制</w:t>
       </w:r>
+      <w:bookmarkEnd w:id="10"/>
     </w:p>
     <w:p>
       <w:pPr>
@@ -3262,8 +5135,9 @@
     </w:p>
     <w:p>
       <w:pPr>
-        <w:pStyle w:val="5"/>
-      </w:pPr>
+        <w:pStyle w:val="2"/>
+      </w:pPr>
+      <w:bookmarkStart w:id="11" w:name="_Toc9326393"/>
       <w:r>
         <w:t>W</w:t>
       </w:r>
@@ -3285,6 +5159,7 @@
         </w:rPr>
         <w:t>安全性</w:t>
       </w:r>
+      <w:bookmarkEnd w:id="11"/>
     </w:p>
     <w:p>
       <w:r>
@@ -3394,8 +5269,9 @@
     </w:p>
     <w:p>
       <w:pPr>
-        <w:pStyle w:val="5"/>
-      </w:pPr>
+        <w:pStyle w:val="2"/>
+      </w:pPr>
+      <w:bookmarkStart w:id="12" w:name="_Toc9326394"/>
       <w:proofErr w:type="spellStart"/>
       <w:r>
         <w:t>R</w:t>
@@ -3425,6 +5301,7 @@
         </w:rPr>
         <w:t>session</w:t>
       </w:r>
+      <w:bookmarkEnd w:id="12"/>
     </w:p>
     <w:p>
       <w:r>
@@ -3518,70 +5395,10 @@
           <w:noProof/>
         </w:rPr>
         <w:drawing>
-          <wp:inline distT="0" distB="0" distL="0" distR="0" wp14:anchorId="50F89213" wp14:editId="6B08C9B4">
+          <wp:inline distT="0" distB="0" distL="0" distR="0" wp14:anchorId="2F7FD55A" wp14:editId="5628A686">
             <wp:extent cx="5014395" cy="883997"/>
             <wp:effectExtent l="0" t="0" r="0" b="0"/>
             <wp:docPr id="11" name="图片 11"/>
-            <wp:cNvGraphicFramePr>
-              <a:graphicFrameLocks xmlns:a="http://schemas.openxmlformats.org/drawingml/2006/main" noChangeAspect="1"/>
-            </wp:cNvGraphicFramePr>
-            <a:graphic xmlns:a="http://schemas.openxmlformats.org/drawingml/2006/main">
-              <a:graphicData uri="http://schemas.openxmlformats.org/drawingml/2006/picture">
-                <pic:pic xmlns:pic="http://schemas.openxmlformats.org/drawingml/2006/picture">
-                  <pic:nvPicPr>
-                    <pic:cNvPr id="0" name=""/>
-                    <pic:cNvPicPr/>
-                  </pic:nvPicPr>
-                  <pic:blipFill>
-                    <a:blip r:embed="rId27"/>
-                    <a:stretch>
-                      <a:fillRect/>
-                    </a:stretch>
-                  </pic:blipFill>
-                  <pic:spPr>
-                    <a:xfrm>
-                      <a:off x="0" y="0"/>
-                      <a:ext cx="5014395" cy="883997"/>
-                    </a:xfrm>
-                    <a:prstGeom prst="rect">
-                      <a:avLst/>
-                    </a:prstGeom>
-                  </pic:spPr>
-                </pic:pic>
-              </a:graphicData>
-            </a:graphic>
-          </wp:inline>
-        </w:drawing>
-      </w:r>
-    </w:p>
-    <w:p/>
-    <w:p/>
-    <w:p>
-      <w:proofErr w:type="spellStart"/>
-      <w:r>
-        <w:rPr>
-          <w:rFonts w:hint="eastAsia"/>
-        </w:rPr>
-        <w:t>redis</w:t>
-      </w:r>
-      <w:proofErr w:type="spellEnd"/>
-      <w:r>
-        <w:rPr>
-          <w:rFonts w:hint="eastAsia"/>
-        </w:rPr>
-        <w:t>使用示例：</w:t>
-      </w:r>
-    </w:p>
-    <w:p>
-      <w:r>
-        <w:rPr>
-          <w:noProof/>
-        </w:rPr>
-        <w:drawing>
-          <wp:inline distT="0" distB="0" distL="0" distR="0" wp14:anchorId="648B1912" wp14:editId="0B0EF711">
-            <wp:extent cx="5274310" cy="940707"/>
-            <wp:effectExtent l="0" t="0" r="2540" b="0"/>
-            <wp:docPr id="12" name="图片 12"/>
             <wp:cNvGraphicFramePr>
               <a:graphicFrameLocks xmlns:a="http://schemas.openxmlformats.org/drawingml/2006/main" noChangeAspect="1"/>
             </wp:cNvGraphicFramePr>
@@ -3601,6 +5418,66 @@
                   <pic:spPr>
                     <a:xfrm>
                       <a:off x="0" y="0"/>
+                      <a:ext cx="5014395" cy="883997"/>
+                    </a:xfrm>
+                    <a:prstGeom prst="rect">
+                      <a:avLst/>
+                    </a:prstGeom>
+                  </pic:spPr>
+                </pic:pic>
+              </a:graphicData>
+            </a:graphic>
+          </wp:inline>
+        </w:drawing>
+      </w:r>
+    </w:p>
+    <w:p/>
+    <w:p/>
+    <w:p>
+      <w:proofErr w:type="spellStart"/>
+      <w:r>
+        <w:rPr>
+          <w:rFonts w:hint="eastAsia"/>
+        </w:rPr>
+        <w:t>redis</w:t>
+      </w:r>
+      <w:proofErr w:type="spellEnd"/>
+      <w:r>
+        <w:rPr>
+          <w:rFonts w:hint="eastAsia"/>
+        </w:rPr>
+        <w:t>使用示例：</w:t>
+      </w:r>
+    </w:p>
+    <w:p>
+      <w:r>
+        <w:rPr>
+          <w:noProof/>
+        </w:rPr>
+        <w:drawing>
+          <wp:inline distT="0" distB="0" distL="0" distR="0" wp14:anchorId="708951CC" wp14:editId="5F13E742">
+            <wp:extent cx="5274310" cy="940707"/>
+            <wp:effectExtent l="0" t="0" r="2540" b="0"/>
+            <wp:docPr id="12" name="图片 12"/>
+            <wp:cNvGraphicFramePr>
+              <a:graphicFrameLocks xmlns:a="http://schemas.openxmlformats.org/drawingml/2006/main" noChangeAspect="1"/>
+            </wp:cNvGraphicFramePr>
+            <a:graphic xmlns:a="http://schemas.openxmlformats.org/drawingml/2006/main">
+              <a:graphicData uri="http://schemas.openxmlformats.org/drawingml/2006/picture">
+                <pic:pic xmlns:pic="http://schemas.openxmlformats.org/drawingml/2006/picture">
+                  <pic:nvPicPr>
+                    <pic:cNvPr id="0" name=""/>
+                    <pic:cNvPicPr/>
+                  </pic:nvPicPr>
+                  <pic:blipFill>
+                    <a:blip r:embed="rId29"/>
+                    <a:stretch>
+                      <a:fillRect/>
+                    </a:stretch>
+                  </pic:blipFill>
+                  <pic:spPr>
+                    <a:xfrm>
+                      <a:off x="0" y="0"/>
                       <a:ext cx="5274310" cy="940707"/>
                     </a:xfrm>
                     <a:prstGeom prst="rect">
@@ -3621,7 +5498,7 @@
         </w:rPr>
         <w:t>测试网址：</w:t>
       </w:r>
-      <w:hyperlink r:id="rId29" w:history="1">
+      <w:hyperlink r:id="rId30" w:history="1">
         <w:r>
           <w:rPr>
             <w:rStyle w:val="a5"/>
@@ -3633,8 +5510,9 @@
     <w:p/>
     <w:p>
       <w:pPr>
-        <w:pStyle w:val="5"/>
-      </w:pPr>
+        <w:pStyle w:val="2"/>
+      </w:pPr>
+      <w:bookmarkStart w:id="13" w:name="_Toc9326395"/>
       <w:r>
         <w:rPr>
           <w:rFonts w:hint="eastAsia"/>
@@ -3653,6 +5531,7 @@
         </w:rPr>
         <w:t>中心</w:t>
       </w:r>
+      <w:bookmarkEnd w:id="13"/>
     </w:p>
     <w:p>
       <w:pPr>
@@ -3825,6 +5704,7 @@
         <w:rPr>
           <w:rFonts w:hint="eastAsia"/>
         </w:rPr>
+        <w:lastRenderedPageBreak/>
         <w:t>SumkServer.start</w:t>
       </w:r>
       <w:proofErr w:type="spellEnd"/>
@@ -3853,14 +5733,16 @@
     <w:p/>
     <w:p>
       <w:pPr>
-        <w:pStyle w:val="5"/>
-      </w:pPr>
+        <w:pStyle w:val="2"/>
+      </w:pPr>
+      <w:bookmarkStart w:id="14" w:name="_Toc9326396"/>
       <w:r>
         <w:rPr>
           <w:rFonts w:hint="eastAsia"/>
         </w:rPr>
         <w:t>缓存系统</w:t>
       </w:r>
+      <w:bookmarkEnd w:id="14"/>
     </w:p>
     <w:p>
       <w:r>
@@ -4054,14 +5936,16 @@
     <w:p/>
     <w:p>
       <w:pPr>
-        <w:pStyle w:val="5"/>
-      </w:pPr>
+        <w:pStyle w:val="2"/>
+      </w:pPr>
+      <w:bookmarkStart w:id="15" w:name="_Toc9326397"/>
       <w:r>
         <w:rPr>
           <w:rFonts w:hint="eastAsia"/>
         </w:rPr>
         <w:t>读写分离</w:t>
       </w:r>
+      <w:bookmarkEnd w:id="15"/>
     </w:p>
     <w:p>
       <w:pPr>
@@ -4168,11 +6052,13 @@
     </w:p>
     <w:p>
       <w:pPr>
-        <w:pStyle w:val="5"/>
-      </w:pPr>
+        <w:pStyle w:val="2"/>
+      </w:pPr>
+      <w:bookmarkStart w:id="16" w:name="_Toc9326398"/>
       <w:r>
         <w:t>多数据源</w:t>
       </w:r>
+      <w:bookmarkEnd w:id="16"/>
     </w:p>
     <w:p>
       <w:r>
@@ -4301,15 +6187,16 @@
     <w:p/>
     <w:p>
       <w:pPr>
-        <w:pStyle w:val="5"/>
-      </w:pPr>
-      <w:r>
-        <w:rPr>
-          <w:rFonts w:hint="eastAsia"/>
-        </w:rPr>
-        <w:lastRenderedPageBreak/>
+        <w:pStyle w:val="2"/>
+      </w:pPr>
+      <w:bookmarkStart w:id="17" w:name="_Toc9326399"/>
+      <w:r>
+        <w:rPr>
+          <w:rFonts w:hint="eastAsia"/>
+        </w:rPr>
         <w:t>监听表的读写</w:t>
       </w:r>
+      <w:bookmarkEnd w:id="17"/>
     </w:p>
     <w:p>
       <w:r>
@@ -4317,7 +6204,7 @@
           <w:noProof/>
         </w:rPr>
         <w:drawing>
-          <wp:inline distT="0" distB="0" distL="0" distR="0" wp14:anchorId="53D67431" wp14:editId="0E368AD6">
+          <wp:inline distT="0" distB="0" distL="0" distR="0" wp14:anchorId="549D2C01" wp14:editId="2CADFC5B">
             <wp:extent cx="5274310" cy="2647533"/>
             <wp:effectExtent l="0" t="0" r="2540" b="635"/>
             <wp:docPr id="16" name="图片 16"/>
@@ -4332,7 +6219,7 @@
                     <pic:cNvPicPr/>
                   </pic:nvPicPr>
                   <pic:blipFill>
-                    <a:blip r:embed="rId30"/>
+                    <a:blip r:embed="rId31"/>
                     <a:stretch>
                       <a:fillRect/>
                     </a:stretch>
@@ -4404,14 +6291,17 @@
     </w:p>
     <w:p>
       <w:pPr>
-        <w:pStyle w:val="5"/>
-      </w:pPr>
-      <w:r>
-        <w:rPr>
-          <w:rFonts w:hint="eastAsia"/>
-        </w:rPr>
+        <w:pStyle w:val="2"/>
+      </w:pPr>
+      <w:bookmarkStart w:id="18" w:name="_Toc9326400"/>
+      <w:r>
+        <w:rPr>
+          <w:rFonts w:hint="eastAsia"/>
+        </w:rPr>
+        <w:lastRenderedPageBreak/>
         <w:t>接口文档</w:t>
       </w:r>
+      <w:bookmarkEnd w:id="18"/>
     </w:p>
     <w:p>
       <w:pPr>
@@ -4573,7 +6463,7 @@
       <w:r>
         <w:t>使用</w:t>
       </w:r>
-      <w:hyperlink r:id="rId31" w:history="1">
+      <w:hyperlink r:id="rId32" w:history="1">
         <w:r>
           <w:rPr>
             <w:rStyle w:val="a5"/>
@@ -4607,14 +6497,16 @@
     </w:p>
     <w:p>
       <w:pPr>
-        <w:pStyle w:val="5"/>
-      </w:pPr>
+        <w:pStyle w:val="2"/>
+      </w:pPr>
+      <w:bookmarkStart w:id="19" w:name="_Toc9326401"/>
       <w:r>
         <w:rPr>
           <w:rFonts w:hint="eastAsia"/>
         </w:rPr>
         <w:t>接口访问统计</w:t>
       </w:r>
+      <w:bookmarkEnd w:id="19"/>
     </w:p>
     <w:p>
       <w:pPr>
@@ -4771,8 +6663,9 @@
     </w:p>
     <w:p>
       <w:pPr>
-        <w:pStyle w:val="5"/>
-      </w:pPr>
+        <w:pStyle w:val="2"/>
+      </w:pPr>
+      <w:bookmarkStart w:id="20" w:name="_Toc9326402"/>
       <w:proofErr w:type="gramStart"/>
       <w:r>
         <w:t>微服务</w:t>
@@ -4781,6 +6674,7 @@
       <w:r>
         <w:t>的搭建</w:t>
       </w:r>
+      <w:bookmarkEnd w:id="20"/>
     </w:p>
     <w:p>
       <w:pPr>
@@ -4912,7 +6806,6 @@
         <w:rPr>
           <w:rFonts w:hint="eastAsia"/>
         </w:rPr>
-        <w:lastRenderedPageBreak/>
         <w:t>在</w:t>
       </w:r>
       <w:proofErr w:type="spellStart"/>
@@ -4940,7 +6833,7 @@
           <w:noProof/>
         </w:rPr>
         <w:drawing>
-          <wp:inline distT="0" distB="0" distL="0" distR="0" wp14:anchorId="2FD80A90" wp14:editId="0829B9B7">
+          <wp:inline distT="0" distB="0" distL="0" distR="0" wp14:anchorId="24D8AD2C" wp14:editId="27783971">
             <wp:extent cx="5274310" cy="725828"/>
             <wp:effectExtent l="0" t="0" r="2540" b="0"/>
             <wp:docPr id="5" name="图片 5"/>
@@ -4955,7 +6848,7 @@
                     <pic:cNvPicPr/>
                   </pic:nvPicPr>
                   <pic:blipFill>
-                    <a:blip r:embed="rId32"/>
+                    <a:blip r:embed="rId33"/>
                     <a:stretch>
                       <a:fillRect/>
                     </a:stretch>
@@ -5069,7 +6962,7 @@
         </w:rPr>
         <w:t>工程示例：</w:t>
       </w:r>
-      <w:hyperlink r:id="rId33" w:history="1">
+      <w:hyperlink r:id="rId34" w:history="1">
         <w:r>
           <w:rPr>
             <w:rStyle w:val="a5"/>
@@ -5086,14 +6979,16 @@
     </w:p>
     <w:p>
       <w:pPr>
-        <w:pStyle w:val="5"/>
-      </w:pPr>
+        <w:pStyle w:val="2"/>
+      </w:pPr>
+      <w:bookmarkStart w:id="21" w:name="_Toc9326403"/>
       <w:r>
         <w:rPr>
           <w:rFonts w:hint="eastAsia"/>
         </w:rPr>
         <w:t>编写第一个微服务</w:t>
       </w:r>
+      <w:bookmarkEnd w:id="21"/>
     </w:p>
     <w:p>
       <w:r>
@@ -5101,238 +6996,10 @@
           <w:noProof/>
         </w:rPr>
         <w:drawing>
-          <wp:inline distT="0" distB="0" distL="0" distR="0" wp14:anchorId="49B1A857" wp14:editId="3BDCD924">
+          <wp:inline distT="0" distB="0" distL="0" distR="0" wp14:anchorId="3C2EA304" wp14:editId="6430B78D">
             <wp:extent cx="5274310" cy="1110413"/>
             <wp:effectExtent l="0" t="0" r="2540" b="0"/>
             <wp:docPr id="7" name="图片 7"/>
-            <wp:cNvGraphicFramePr>
-              <a:graphicFrameLocks xmlns:a="http://schemas.openxmlformats.org/drawingml/2006/main" noChangeAspect="1"/>
-            </wp:cNvGraphicFramePr>
-            <a:graphic xmlns:a="http://schemas.openxmlformats.org/drawingml/2006/main">
-              <a:graphicData uri="http://schemas.openxmlformats.org/drawingml/2006/picture">
-                <pic:pic xmlns:pic="http://schemas.openxmlformats.org/drawingml/2006/picture">
-                  <pic:nvPicPr>
-                    <pic:cNvPr id="0" name=""/>
-                    <pic:cNvPicPr/>
-                  </pic:nvPicPr>
-                  <pic:blipFill>
-                    <a:blip r:embed="rId34"/>
-                    <a:stretch>
-                      <a:fillRect/>
-                    </a:stretch>
-                  </pic:blipFill>
-                  <pic:spPr>
-                    <a:xfrm>
-                      <a:off x="0" y="0"/>
-                      <a:ext cx="5274310" cy="1110413"/>
-                    </a:xfrm>
-                    <a:prstGeom prst="rect">
-                      <a:avLst/>
-                    </a:prstGeom>
-                  </pic:spPr>
-                </pic:pic>
-              </a:graphicData>
-            </a:graphic>
-          </wp:inline>
-        </w:drawing>
-      </w:r>
-    </w:p>
-    <w:p>
-      <w:r>
-        <w:rPr>
-          <w:rFonts w:hint="eastAsia"/>
-        </w:rPr>
-        <w:t>只要在类上加</w:t>
-      </w:r>
-      <w:r>
-        <w:rPr>
-          <w:rFonts w:hint="eastAsia"/>
-        </w:rPr>
-        <w:t>@Bean</w:t>
-      </w:r>
-      <w:r>
-        <w:rPr>
-          <w:rFonts w:hint="eastAsia"/>
-        </w:rPr>
-        <w:t>注解，在方法上加</w:t>
-      </w:r>
-      <w:r>
-        <w:rPr>
-          <w:rFonts w:hint="eastAsia"/>
-        </w:rPr>
-        <w:t>@</w:t>
-      </w:r>
-      <w:proofErr w:type="spellStart"/>
-      <w:r>
-        <w:rPr>
-          <w:rFonts w:hint="eastAsia"/>
-        </w:rPr>
-        <w:t>Soa</w:t>
-      </w:r>
-      <w:proofErr w:type="spellEnd"/>
-      <w:r>
-        <w:rPr>
-          <w:rFonts w:hint="eastAsia"/>
-        </w:rPr>
-        <w:t>注解就可以了。前提是该类的包名在</w:t>
-      </w:r>
-      <w:proofErr w:type="spellStart"/>
-      <w:r>
-        <w:rPr>
-          <w:rFonts w:hint="eastAsia"/>
-        </w:rPr>
-        <w:t>sumk.ioc</w:t>
-      </w:r>
-      <w:proofErr w:type="spellEnd"/>
-      <w:r>
-        <w:rPr>
-          <w:rFonts w:hint="eastAsia"/>
-        </w:rPr>
-        <w:t>配置的目录下</w:t>
-      </w:r>
-    </w:p>
-    <w:p/>
-    <w:p>
-      <w:pPr>
-        <w:pStyle w:val="5"/>
-      </w:pPr>
-      <w:r>
-        <w:rPr>
-          <w:rFonts w:hint="eastAsia"/>
-        </w:rPr>
-        <w:t>调用微服务</w:t>
-      </w:r>
-    </w:p>
-    <w:p>
-      <w:pPr>
-        <w:ind w:firstLine="420"/>
-      </w:pPr>
-      <w:proofErr w:type="spellStart"/>
-      <w:r>
-        <w:t>S</w:t>
-      </w:r>
-      <w:r>
-        <w:rPr>
-          <w:rFonts w:hint="eastAsia"/>
-        </w:rPr>
-        <w:t>umk</w:t>
-      </w:r>
-      <w:proofErr w:type="spellEnd"/>
-      <w:r>
-        <w:rPr>
-          <w:rFonts w:hint="eastAsia"/>
-        </w:rPr>
-        <w:t>的</w:t>
-      </w:r>
-      <w:proofErr w:type="gramStart"/>
-      <w:r>
-        <w:rPr>
-          <w:rFonts w:hint="eastAsia"/>
-        </w:rPr>
-        <w:t>微服务</w:t>
-      </w:r>
-      <w:proofErr w:type="gramEnd"/>
-      <w:r>
-        <w:rPr>
-          <w:rFonts w:hint="eastAsia"/>
-        </w:rPr>
-        <w:t>调用支持同步、异步、回调三种方式。其中回调可以同时与前</w:t>
-      </w:r>
-      <w:r>
-        <w:rPr>
-          <w:rFonts w:hint="eastAsia"/>
-        </w:rPr>
-        <w:t>2</w:t>
-      </w:r>
-      <w:r>
-        <w:rPr>
-          <w:rFonts w:hint="eastAsia"/>
-        </w:rPr>
-        <w:t>种存在。</w:t>
-      </w:r>
-      <w:r>
-        <w:rPr>
-          <w:rFonts w:hint="eastAsia"/>
-        </w:rPr>
-        <w:t>增加使用的灵活性。支持数组、</w:t>
-      </w:r>
-      <w:r>
-        <w:rPr>
-          <w:rFonts w:hint="eastAsia"/>
-        </w:rPr>
-        <w:t>map</w:t>
-      </w:r>
-      <w:r>
-        <w:rPr>
-          <w:rFonts w:hint="eastAsia"/>
-        </w:rPr>
-        <w:t>、</w:t>
-      </w:r>
-      <w:proofErr w:type="spellStart"/>
-      <w:r>
-        <w:rPr>
-          <w:rFonts w:hint="eastAsia"/>
-        </w:rPr>
-        <w:t>json</w:t>
-      </w:r>
-      <w:proofErr w:type="spellEnd"/>
-      <w:proofErr w:type="gramStart"/>
-      <w:r>
-        <w:rPr>
-          <w:rFonts w:hint="eastAsia"/>
-        </w:rPr>
-        <w:t>三种传参方式</w:t>
-      </w:r>
-      <w:proofErr w:type="gramEnd"/>
-      <w:r>
-        <w:rPr>
-          <w:rFonts w:hint="eastAsia"/>
-        </w:rPr>
-        <w:t>，相比之下数组使用起来最方便，推荐使用数组方式。</w:t>
-      </w:r>
-    </w:p>
-    <w:p>
-      <w:pPr>
-        <w:pStyle w:val="a4"/>
-        <w:numPr>
-          <w:ilvl w:val="0"/>
-          <w:numId w:val="11"/>
-        </w:numPr>
-        <w:ind w:firstLineChars="0"/>
-      </w:pPr>
-      <w:r>
-        <w:rPr>
-          <w:rFonts w:hint="eastAsia"/>
-        </w:rPr>
-        <w:t>在</w:t>
-      </w:r>
-      <w:r>
-        <w:rPr>
-          <w:rFonts w:hint="eastAsia"/>
-        </w:rPr>
-        <w:t>web-server</w:t>
-      </w:r>
-      <w:r>
-        <w:rPr>
-          <w:rFonts w:hint="eastAsia"/>
-        </w:rPr>
-        <w:t>工程里，添加下面的配置</w:t>
-      </w:r>
-    </w:p>
-    <w:p>
-      <w:pPr>
-        <w:pStyle w:val="a4"/>
-        <w:ind w:left="360" w:firstLineChars="0" w:firstLine="0"/>
-      </w:pPr>
-      <w:r>
-        <w:rPr>
-          <w:noProof/>
-        </w:rPr>
-        <w:drawing>
-          <wp:inline distT="0" distB="0" distL="0" distR="0" wp14:anchorId="24419929" wp14:editId="4D117DCC">
-            <wp:extent cx="3208298" cy="792549"/>
-            <wp:effectExtent l="0" t="0" r="0" b="7620"/>
-            <wp:docPr id="8" name="图片 8"/>
             <wp:cNvGraphicFramePr>
               <a:graphicFrameLocks xmlns:a="http://schemas.openxmlformats.org/drawingml/2006/main" noChangeAspect="1"/>
             </wp:cNvGraphicFramePr>
@@ -5352,7 +7019,7 @@
                   <pic:spPr>
                     <a:xfrm>
                       <a:off x="0" y="0"/>
-                      <a:ext cx="3208298" cy="792549"/>
+                      <a:ext cx="5274310" cy="1110413"/>
                     </a:xfrm>
                     <a:prstGeom prst="rect">
                       <a:avLst/>
@@ -5366,6 +7033,163 @@
       </w:r>
     </w:p>
     <w:p>
+      <w:r>
+        <w:rPr>
+          <w:rFonts w:hint="eastAsia"/>
+        </w:rPr>
+        <w:lastRenderedPageBreak/>
+        <w:t>只要在类上加</w:t>
+      </w:r>
+      <w:r>
+        <w:rPr>
+          <w:rFonts w:hint="eastAsia"/>
+        </w:rPr>
+        <w:t>@Bean</w:t>
+      </w:r>
+      <w:r>
+        <w:rPr>
+          <w:rFonts w:hint="eastAsia"/>
+        </w:rPr>
+        <w:t>注解，在方法上加</w:t>
+      </w:r>
+      <w:r>
+        <w:rPr>
+          <w:rFonts w:hint="eastAsia"/>
+        </w:rPr>
+        <w:t>@</w:t>
+      </w:r>
+      <w:proofErr w:type="spellStart"/>
+      <w:r>
+        <w:rPr>
+          <w:rFonts w:hint="eastAsia"/>
+        </w:rPr>
+        <w:t>Soa</w:t>
+      </w:r>
+      <w:proofErr w:type="spellEnd"/>
+      <w:r>
+        <w:rPr>
+          <w:rFonts w:hint="eastAsia"/>
+        </w:rPr>
+        <w:t>注解就可以了。前提是该类的包名在</w:t>
+      </w:r>
+      <w:proofErr w:type="spellStart"/>
+      <w:r>
+        <w:rPr>
+          <w:rFonts w:hint="eastAsia"/>
+        </w:rPr>
+        <w:t>sumk.ioc</w:t>
+      </w:r>
+      <w:proofErr w:type="spellEnd"/>
+      <w:r>
+        <w:rPr>
+          <w:rFonts w:hint="eastAsia"/>
+        </w:rPr>
+        <w:t>配置的目录下</w:t>
+      </w:r>
+    </w:p>
+    <w:p/>
+    <w:p>
+      <w:pPr>
+        <w:pStyle w:val="2"/>
+      </w:pPr>
+      <w:bookmarkStart w:id="22" w:name="_Toc9326404"/>
+      <w:r>
+        <w:rPr>
+          <w:rFonts w:hint="eastAsia"/>
+        </w:rPr>
+        <w:t>调用微服务</w:t>
+      </w:r>
+      <w:bookmarkEnd w:id="22"/>
+    </w:p>
+    <w:p>
+      <w:pPr>
+        <w:ind w:firstLine="420"/>
+      </w:pPr>
+      <w:proofErr w:type="spellStart"/>
+      <w:r>
+        <w:t>S</w:t>
+      </w:r>
+      <w:r>
+        <w:rPr>
+          <w:rFonts w:hint="eastAsia"/>
+        </w:rPr>
+        <w:t>umk</w:t>
+      </w:r>
+      <w:proofErr w:type="spellEnd"/>
+      <w:r>
+        <w:rPr>
+          <w:rFonts w:hint="eastAsia"/>
+        </w:rPr>
+        <w:t>的</w:t>
+      </w:r>
+      <w:proofErr w:type="gramStart"/>
+      <w:r>
+        <w:rPr>
+          <w:rFonts w:hint="eastAsia"/>
+        </w:rPr>
+        <w:t>微服务</w:t>
+      </w:r>
+      <w:proofErr w:type="gramEnd"/>
+      <w:r>
+        <w:rPr>
+          <w:rFonts w:hint="eastAsia"/>
+        </w:rPr>
+        <w:t>调用支持同步、异步、回调三种方式。其中回调可以同时与前</w:t>
+      </w:r>
+      <w:r>
+        <w:rPr>
+          <w:rFonts w:hint="eastAsia"/>
+        </w:rPr>
+        <w:t>2</w:t>
+      </w:r>
+      <w:r>
+        <w:rPr>
+          <w:rFonts w:hint="eastAsia"/>
+        </w:rPr>
+        <w:t>种存在。</w:t>
+      </w:r>
+      <w:r>
+        <w:rPr>
+          <w:rFonts w:hint="eastAsia"/>
+        </w:rPr>
+        <w:t>增加使用的灵活性。支持数组、</w:t>
+      </w:r>
+      <w:r>
+        <w:rPr>
+          <w:rFonts w:hint="eastAsia"/>
+        </w:rPr>
+        <w:t>map</w:t>
+      </w:r>
+      <w:r>
+        <w:rPr>
+          <w:rFonts w:hint="eastAsia"/>
+        </w:rPr>
+        <w:t>、</w:t>
+      </w:r>
+      <w:proofErr w:type="spellStart"/>
+      <w:r>
+        <w:rPr>
+          <w:rFonts w:hint="eastAsia"/>
+        </w:rPr>
+        <w:t>json</w:t>
+      </w:r>
+      <w:proofErr w:type="spellEnd"/>
+      <w:proofErr w:type="gramStart"/>
+      <w:r>
+        <w:rPr>
+          <w:rFonts w:hint="eastAsia"/>
+        </w:rPr>
+        <w:t>三种传参方式</w:t>
+      </w:r>
+      <w:proofErr w:type="gramEnd"/>
+      <w:r>
+        <w:rPr>
+          <w:rFonts w:hint="eastAsia"/>
+        </w:rPr>
+        <w:t>，相比之下数组使用起来最方便，推荐使用数组方式。</w:t>
+      </w:r>
+    </w:p>
+    <w:p>
       <w:pPr>
         <w:pStyle w:val="a4"/>
         <w:numPr>
@@ -5375,13 +7199,22 @@
         <w:ind w:firstLineChars="0"/>
       </w:pPr>
       <w:r>
-        <w:t>调用</w:t>
-      </w:r>
-      <w:r>
-        <w:t>echo</w:t>
-      </w:r>
-      <w:r>
-        <w:t>服务</w:t>
+        <w:rPr>
+          <w:rFonts w:hint="eastAsia"/>
+        </w:rPr>
+        <w:t>在</w:t>
+      </w:r>
+      <w:r>
+        <w:rPr>
+          <w:rFonts w:hint="eastAsia"/>
+        </w:rPr>
+        <w:t>web-server</w:t>
+      </w:r>
+      <w:r>
+        <w:rPr>
+          <w:rFonts w:hint="eastAsia"/>
+        </w:rPr>
+        <w:t>工程里，添加下面的配置</w:t>
       </w:r>
     </w:p>
     <w:p>
@@ -5394,10 +7227,10 @@
           <w:noProof/>
         </w:rPr>
         <w:drawing>
-          <wp:inline distT="0" distB="0" distL="0" distR="0" wp14:anchorId="20C0C08F" wp14:editId="4ED2E980">
-            <wp:extent cx="5274310" cy="1003553"/>
-            <wp:effectExtent l="0" t="0" r="2540" b="6350"/>
-            <wp:docPr id="18" name="图片 18"/>
+          <wp:inline distT="0" distB="0" distL="0" distR="0" wp14:anchorId="066F6373" wp14:editId="7A46DEAF">
+            <wp:extent cx="3208298" cy="792549"/>
+            <wp:effectExtent l="0" t="0" r="0" b="7620"/>
+            <wp:docPr id="8" name="图片 8"/>
             <wp:cNvGraphicFramePr>
               <a:graphicFrameLocks xmlns:a="http://schemas.openxmlformats.org/drawingml/2006/main" noChangeAspect="1"/>
             </wp:cNvGraphicFramePr>
@@ -5417,7 +7250,7 @@
                   <pic:spPr>
                     <a:xfrm>
                       <a:off x="0" y="0"/>
-                      <a:ext cx="5274310" cy="1003553"/>
+                      <a:ext cx="3208298" cy="792549"/>
                     </a:xfrm>
                     <a:prstGeom prst="rect">
                       <a:avLst/>
@@ -5433,150 +7266,36 @@
     <w:p>
       <w:pPr>
         <w:pStyle w:val="a4"/>
-        <w:ind w:left="360" w:firstLineChars="0" w:firstLine="0"/>
-        <w:rPr>
-          <w:rFonts w:hint="eastAsia"/>
-        </w:rPr>
-      </w:pPr>
-      <w:r>
-        <w:rPr>
-          <w:rFonts w:hint="eastAsia"/>
-        </w:rPr>
-        <w:t>在浏览器里输入</w:t>
-      </w:r>
-      <w:r>
-        <w:rPr>
-          <w:rFonts w:hint="eastAsia"/>
-        </w:rPr>
-        <w:t>http://localhost:8081/rest/echoFromRpc?data</w:t>
-      </w:r>
-      <w:proofErr w:type="gramStart"/>
-      <w:r>
-        <w:rPr>
-          <w:rFonts w:hint="eastAsia"/>
-        </w:rPr>
-        <w:t>={</w:t>
-      </w:r>
-      <w:proofErr w:type="gramEnd"/>
-      <w:r>
-        <w:rPr>
-          <w:rFonts w:hint="eastAsia"/>
-        </w:rPr>
-        <w:t>"name":"</w:t>
-      </w:r>
-      <w:r>
-        <w:rPr>
-          <w:rFonts w:hint="eastAsia"/>
-        </w:rPr>
-        <w:t>游夏</w:t>
-      </w:r>
-      <w:r>
-        <w:rPr>
-          <w:rFonts w:hint="eastAsia"/>
-        </w:rPr>
-        <w:t>"}</w:t>
-      </w:r>
-      <w:r>
-        <w:rPr>
-          <w:rFonts w:hint="eastAsia"/>
-        </w:rPr>
-        <w:t xml:space="preserve"> </w:t>
-      </w:r>
-      <w:r>
-        <w:rPr>
-          <w:rFonts w:hint="eastAsia"/>
-        </w:rPr>
-        <w:t>，就可以调用</w:t>
-      </w:r>
-      <w:proofErr w:type="spellStart"/>
-      <w:r>
-        <w:rPr>
-          <w:rFonts w:hint="eastAsia"/>
-        </w:rPr>
-        <w:t>echoFromRpc</w:t>
-      </w:r>
-      <w:proofErr w:type="spellEnd"/>
-      <w:r>
-        <w:rPr>
-          <w:rFonts w:hint="eastAsia"/>
-        </w:rPr>
-        <w:t>方法，然后通过它来调用微服务。</w:t>
-      </w:r>
-    </w:p>
-    <w:p>
-      <w:pPr>
-        <w:pStyle w:val="2"/>
-        <w:rPr>
-          <w:rFonts w:hint="eastAsia"/>
-        </w:rPr>
-      </w:pPr>
-      <w:r>
-        <w:rPr>
-          <w:rFonts w:hint="eastAsia"/>
-        </w:rPr>
-        <w:lastRenderedPageBreak/>
-        <w:t>代码自动生成</w:t>
-      </w:r>
-    </w:p>
-    <w:p>
-      <w:pPr>
-        <w:pStyle w:val="a4"/>
         <w:numPr>
           <w:ilvl w:val="0"/>
-          <w:numId w:val="18"/>
+          <w:numId w:val="11"/>
         </w:numPr>
         <w:ind w:firstLineChars="0"/>
-        <w:rPr>
-          <w:rFonts w:hint="eastAsia"/>
-        </w:rPr>
-      </w:pPr>
-      <w:r>
-        <w:rPr>
-          <w:rFonts w:hint="eastAsia"/>
-        </w:rPr>
-        <w:t>在</w:t>
-      </w:r>
-      <w:r>
-        <w:rPr>
-          <w:rFonts w:hint="eastAsia"/>
-        </w:rPr>
-        <w:t>maven</w:t>
-      </w:r>
-      <w:r>
-        <w:rPr>
-          <w:rFonts w:hint="eastAsia"/>
-        </w:rPr>
-        <w:t>上引入</w:t>
-      </w:r>
-      <w:proofErr w:type="spellStart"/>
-      <w:r>
-        <w:rPr>
-          <w:rFonts w:hint="eastAsia"/>
-        </w:rPr>
-        <w:t>sumk-codetool</w:t>
-      </w:r>
-      <w:proofErr w:type="spellEnd"/>
-      <w:r>
-        <w:rPr>
-          <w:rFonts w:hint="eastAsia"/>
-        </w:rPr>
-        <w:t>,</w:t>
-      </w:r>
-      <w:r>
-        <w:rPr>
-          <w:rFonts w:hint="eastAsia"/>
-        </w:rPr>
-        <w:t>引入方式如下：</w:t>
-      </w:r>
+      </w:pPr>
+      <w:r>
+        <w:t>调用</w:t>
+      </w:r>
+      <w:r>
+        <w:t>echo</w:t>
+      </w:r>
+      <w:r>
+        <w:t>服务</w:t>
+      </w:r>
+    </w:p>
+    <w:p>
+      <w:pPr>
+        <w:pStyle w:val="a4"/>
+        <w:ind w:left="360" w:firstLineChars="0" w:firstLine="0"/>
+      </w:pPr>
       <w:r>
         <w:rPr>
           <w:noProof/>
         </w:rPr>
         <w:drawing>
-          <wp:inline distT="0" distB="0" distL="0" distR="0" wp14:anchorId="1633905D" wp14:editId="5336076A">
-            <wp:extent cx="4930567" cy="1196444"/>
-            <wp:effectExtent l="0" t="0" r="3810" b="3810"/>
-            <wp:docPr id="15" name="图片 15"/>
+          <wp:inline distT="0" distB="0" distL="0" distR="0" wp14:anchorId="0BD9CA5A" wp14:editId="3D348C07">
+            <wp:extent cx="5274310" cy="1003553"/>
+            <wp:effectExtent l="0" t="0" r="2540" b="6350"/>
+            <wp:docPr id="18" name="图片 18"/>
             <wp:cNvGraphicFramePr>
               <a:graphicFrameLocks xmlns:a="http://schemas.openxmlformats.org/drawingml/2006/main" noChangeAspect="1"/>
             </wp:cNvGraphicFramePr>
@@ -5596,6 +7315,177 @@
                   <pic:spPr>
                     <a:xfrm>
                       <a:off x="0" y="0"/>
+                      <a:ext cx="5274310" cy="1003553"/>
+                    </a:xfrm>
+                    <a:prstGeom prst="rect">
+                      <a:avLst/>
+                    </a:prstGeom>
+                  </pic:spPr>
+                </pic:pic>
+              </a:graphicData>
+            </a:graphic>
+          </wp:inline>
+        </w:drawing>
+      </w:r>
+    </w:p>
+    <w:p>
+      <w:pPr>
+        <w:pStyle w:val="a4"/>
+        <w:ind w:left="360" w:firstLineChars="0" w:firstLine="0"/>
+      </w:pPr>
+      <w:r>
+        <w:rPr>
+          <w:rFonts w:hint="eastAsia"/>
+        </w:rPr>
+        <w:t>在浏览器里输入</w:t>
+      </w:r>
+      <w:r>
+        <w:rPr>
+          <w:rFonts w:hint="eastAsia"/>
+        </w:rPr>
+        <w:t>http://localhost:8081/rest/echoFromRpc?data</w:t>
+      </w:r>
+      <w:proofErr w:type="gramStart"/>
+      <w:r>
+        <w:rPr>
+          <w:rFonts w:hint="eastAsia"/>
+        </w:rPr>
+        <w:t>={</w:t>
+      </w:r>
+      <w:proofErr w:type="gramEnd"/>
+      <w:r>
+        <w:rPr>
+          <w:rFonts w:hint="eastAsia"/>
+        </w:rPr>
+        <w:t>"name":"</w:t>
+      </w:r>
+      <w:r>
+        <w:rPr>
+          <w:rFonts w:hint="eastAsia"/>
+        </w:rPr>
+        <w:t>游夏</w:t>
+      </w:r>
+      <w:r>
+        <w:rPr>
+          <w:rFonts w:hint="eastAsia"/>
+        </w:rPr>
+        <w:t>"}</w:t>
+      </w:r>
+      <w:r>
+        <w:rPr>
+          <w:rFonts w:hint="eastAsia"/>
+        </w:rPr>
+        <w:t xml:space="preserve"> </w:t>
+      </w:r>
+      <w:r>
+        <w:rPr>
+          <w:rFonts w:hint="eastAsia"/>
+        </w:rPr>
+        <w:t>，就可以调用</w:t>
+      </w:r>
+      <w:proofErr w:type="spellStart"/>
+      <w:r>
+        <w:rPr>
+          <w:rFonts w:hint="eastAsia"/>
+        </w:rPr>
+        <w:t>echoFromRpc</w:t>
+      </w:r>
+      <w:proofErr w:type="spellEnd"/>
+      <w:r>
+        <w:rPr>
+          <w:rFonts w:hint="eastAsia"/>
+        </w:rPr>
+        <w:t>方法，然后通过它来调用微服务。</w:t>
+      </w:r>
+    </w:p>
+    <w:p>
+      <w:pPr>
+        <w:pStyle w:val="2"/>
+      </w:pPr>
+      <w:bookmarkStart w:id="23" w:name="_Toc9326405"/>
+      <w:r>
+        <w:rPr>
+          <w:rFonts w:hint="eastAsia"/>
+        </w:rPr>
+        <w:t>代码自动生成</w:t>
+      </w:r>
+      <w:bookmarkEnd w:id="23"/>
+    </w:p>
+    <w:p>
+      <w:pPr>
+        <w:pStyle w:val="a4"/>
+        <w:numPr>
+          <w:ilvl w:val="0"/>
+          <w:numId w:val="18"/>
+        </w:numPr>
+        <w:ind w:firstLineChars="0"/>
+      </w:pPr>
+      <w:r>
+        <w:rPr>
+          <w:rFonts w:hint="eastAsia"/>
+        </w:rPr>
+        <w:t>在</w:t>
+      </w:r>
+      <w:r>
+        <w:rPr>
+          <w:rFonts w:hint="eastAsia"/>
+        </w:rPr>
+        <w:t>maven</w:t>
+      </w:r>
+      <w:r>
+        <w:rPr>
+          <w:rFonts w:hint="eastAsia"/>
+        </w:rPr>
+        <w:t>上引入</w:t>
+      </w:r>
+      <w:proofErr w:type="spellStart"/>
+      <w:r>
+        <w:rPr>
+          <w:rFonts w:hint="eastAsia"/>
+        </w:rPr>
+        <w:t>sumk-codetool</w:t>
+      </w:r>
+      <w:proofErr w:type="spellEnd"/>
+      <w:r>
+        <w:rPr>
+          <w:rFonts w:hint="eastAsia"/>
+        </w:rPr>
+        <w:t>,</w:t>
+      </w:r>
+      <w:r>
+        <w:rPr>
+          <w:rFonts w:hint="eastAsia"/>
+        </w:rPr>
+        <w:t>引入方式如下：</w:t>
+      </w:r>
+      <w:r>
+        <w:rPr>
+          <w:noProof/>
+        </w:rPr>
+        <w:drawing>
+          <wp:inline distT="0" distB="0" distL="0" distR="0" wp14:anchorId="6E599EEF" wp14:editId="7F333A78">
+            <wp:extent cx="4930567" cy="1196444"/>
+            <wp:effectExtent l="0" t="0" r="3810" b="3810"/>
+            <wp:docPr id="15" name="图片 15"/>
+            <wp:cNvGraphicFramePr>
+              <a:graphicFrameLocks xmlns:a="http://schemas.openxmlformats.org/drawingml/2006/main" noChangeAspect="1"/>
+            </wp:cNvGraphicFramePr>
+            <a:graphic xmlns:a="http://schemas.openxmlformats.org/drawingml/2006/main">
+              <a:graphicData uri="http://schemas.openxmlformats.org/drawingml/2006/picture">
+                <pic:pic xmlns:pic="http://schemas.openxmlformats.org/drawingml/2006/picture">
+                  <pic:nvPicPr>
+                    <pic:cNvPr id="0" name=""/>
+                    <pic:cNvPicPr/>
+                  </pic:nvPicPr>
+                  <pic:blipFill>
+                    <a:blip r:embed="rId38"/>
+                    <a:stretch>
+                      <a:fillRect/>
+                    </a:stretch>
+                  </pic:blipFill>
+                  <pic:spPr>
+                    <a:xfrm>
+                      <a:off x="0" y="0"/>
                       <a:ext cx="4930567" cy="1196444"/>
                     </a:xfrm>
                     <a:prstGeom prst="rect">
@@ -5617,9 +7507,6 @@
           <w:numId w:val="18"/>
         </w:numPr>
         <w:ind w:firstLineChars="0"/>
-        <w:rPr>
-          <w:rFonts w:hint="eastAsia"/>
-        </w:rPr>
       </w:pPr>
       <w:r>
         <w:t>在配置文件中配置</w:t>
@@ -5683,9 +7570,6 @@
           <w:numId w:val="18"/>
         </w:numPr>
         <w:ind w:firstLineChars="0"/>
-        <w:rPr>
-          <w:rFonts w:hint="eastAsia"/>
-        </w:rPr>
       </w:pPr>
       <w:r>
         <w:rPr>
@@ -5768,26 +7652,15 @@
         <w:t>类</w:t>
       </w:r>
     </w:p>
-    <w:p>
-      <w:pPr>
-        <w:rPr>
-          <w:rFonts w:hint="eastAsia"/>
-        </w:rPr>
-      </w:pPr>
-    </w:p>
-    <w:p>
-      <w:pPr>
-        <w:rPr>
-          <w:rFonts w:hint="eastAsia"/>
-        </w:rPr>
-      </w:pPr>
+    <w:p/>
+    <w:p>
       <w:r>
         <w:rPr>
           <w:rFonts w:hint="eastAsia"/>
         </w:rPr>
         <w:t>更详细的例子参见：</w:t>
       </w:r>
-      <w:hyperlink r:id="rId38" w:history="1">
+      <w:hyperlink r:id="rId39" w:history="1">
         <w:r>
           <w:rPr>
             <w:rStyle w:val="a5"/>
@@ -5799,14 +7672,17 @@
     <w:p/>
     <w:p>
       <w:pPr>
-        <w:pStyle w:val="5"/>
-      </w:pPr>
-      <w:r>
-        <w:rPr>
-          <w:rFonts w:hint="eastAsia"/>
-        </w:rPr>
+        <w:pStyle w:val="2"/>
+      </w:pPr>
+      <w:bookmarkStart w:id="24" w:name="_Toc9326406"/>
+      <w:r>
+        <w:rPr>
+          <w:rFonts w:hint="eastAsia"/>
+        </w:rPr>
+        <w:lastRenderedPageBreak/>
         <w:t>材料下载地址</w:t>
       </w:r>
+      <w:bookmarkEnd w:id="24"/>
     </w:p>
     <w:p>
       <w:r>
@@ -5815,7 +7691,7 @@
         </w:rPr>
         <w:t>上述的工程示例地址：</w:t>
       </w:r>
-      <w:hyperlink r:id="rId39" w:history="1">
+      <w:hyperlink r:id="rId40" w:history="1">
         <w:r>
           <w:rPr>
             <w:rStyle w:val="a5"/>
@@ -5923,14 +7799,16 @@
     </w:p>
     <w:p>
       <w:pPr>
-        <w:pStyle w:val="5"/>
-      </w:pPr>
+        <w:pStyle w:val="2"/>
+      </w:pPr>
+      <w:bookmarkStart w:id="25" w:name="_Toc9326407"/>
       <w:r>
         <w:rPr>
           <w:rFonts w:hint="eastAsia"/>
         </w:rPr>
         <w:t>程序运行</w:t>
       </w:r>
+      <w:bookmarkEnd w:id="25"/>
     </w:p>
     <w:p>
       <w:r>
@@ -6120,7 +7998,7 @@
         </w:rPr>
         <w:t>来运行它。下载地址：</w:t>
       </w:r>
-      <w:hyperlink r:id="rId40" w:history="1">
+      <w:hyperlink r:id="rId41" w:history="1">
         <w:r>
           <w:rPr>
             <w:rStyle w:val="a5"/>
@@ -8477,6 +10355,49 @@
       <w:u w:val="single"/>
     </w:rPr>
   </w:style>
+  <w:style w:type="paragraph" w:styleId="TOC">
+    <w:name w:val="TOC Heading"/>
+    <w:basedOn w:val="1"/>
+    <w:next w:val="a"/>
+    <w:uiPriority w:val="39"/>
+    <w:unhideWhenUsed/>
+    <w:qFormat/>
+    <w:rsid w:val="00487319"/>
+    <w:pPr>
+      <w:widowControl/>
+      <w:spacing w:before="480" w:after="0" w:line="276" w:lineRule="auto"/>
+      <w:jc w:val="left"/>
+      <w:outlineLvl w:val="9"/>
+    </w:pPr>
+    <w:rPr>
+      <w:rFonts w:asciiTheme="majorHAnsi" w:eastAsiaTheme="majorEastAsia" w:hAnsiTheme="majorHAnsi" w:cstheme="majorBidi"/>
+      <w:color w:val="365F91" w:themeColor="accent1" w:themeShade="BF"/>
+      <w:kern w:val="0"/>
+      <w:sz w:val="28"/>
+      <w:szCs w:val="28"/>
+    </w:rPr>
+  </w:style>
+  <w:style w:type="paragraph" w:styleId="20">
+    <w:name w:val="toc 2"/>
+    <w:basedOn w:val="a"/>
+    <w:next w:val="a"/>
+    <w:autoRedefine/>
+    <w:uiPriority w:val="39"/>
+    <w:unhideWhenUsed/>
+    <w:rsid w:val="00487319"/>
+    <w:pPr>
+      <w:ind w:leftChars="200" w:left="420"/>
+    </w:pPr>
+  </w:style>
+  <w:style w:type="paragraph" w:styleId="10">
+    <w:name w:val="toc 1"/>
+    <w:basedOn w:val="a"/>
+    <w:next w:val="a"/>
+    <w:autoRedefine/>
+    <w:uiPriority w:val="39"/>
+    <w:unhideWhenUsed/>
+    <w:rsid w:val="00487319"/>
+  </w:style>
 </w:styles>
 </file>
 
@@ -8971,6 +10892,49 @@
       <w:u w:val="single"/>
     </w:rPr>
   </w:style>
+  <w:style w:type="paragraph" w:styleId="TOC">
+    <w:name w:val="TOC Heading"/>
+    <w:basedOn w:val="1"/>
+    <w:next w:val="a"/>
+    <w:uiPriority w:val="39"/>
+    <w:unhideWhenUsed/>
+    <w:qFormat/>
+    <w:rsid w:val="00487319"/>
+    <w:pPr>
+      <w:widowControl/>
+      <w:spacing w:before="480" w:after="0" w:line="276" w:lineRule="auto"/>
+      <w:jc w:val="left"/>
+      <w:outlineLvl w:val="9"/>
+    </w:pPr>
+    <w:rPr>
+      <w:rFonts w:asciiTheme="majorHAnsi" w:eastAsiaTheme="majorEastAsia" w:hAnsiTheme="majorHAnsi" w:cstheme="majorBidi"/>
+      <w:color w:val="365F91" w:themeColor="accent1" w:themeShade="BF"/>
+      <w:kern w:val="0"/>
+      <w:sz w:val="28"/>
+      <w:szCs w:val="28"/>
+    </w:rPr>
+  </w:style>
+  <w:style w:type="paragraph" w:styleId="20">
+    <w:name w:val="toc 2"/>
+    <w:basedOn w:val="a"/>
+    <w:next w:val="a"/>
+    <w:autoRedefine/>
+    <w:uiPriority w:val="39"/>
+    <w:unhideWhenUsed/>
+    <w:rsid w:val="00487319"/>
+    <w:pPr>
+      <w:ind w:leftChars="200" w:left="420"/>
+    </w:pPr>
+  </w:style>
+  <w:style w:type="paragraph" w:styleId="10">
+    <w:name w:val="toc 1"/>
+    <w:basedOn w:val="a"/>
+    <w:next w:val="a"/>
+    <w:autoRedefine/>
+    <w:uiPriority w:val="39"/>
+    <w:unhideWhenUsed/>
+    <w:rsid w:val="00487319"/>
+  </w:style>
 </w:styles>
 </file>
 
@@ -9257,4 +11221,16 @@
   <a:objectDefaults/>
   <a:extraClrSchemeLst/>
 </a:theme>
+</file>
+
+<file path=customXml/item1.xml><?xml version="1.0" encoding="utf-8"?>
+<b:Sources xmlns:b="http://schemas.openxmlformats.org/officeDocument/2006/bibliography" xmlns="http://schemas.openxmlformats.org/officeDocument/2006/bibliography" SelectedStyle="\APA.XSL" StyleName="APA"/>
+</file>
+
+<file path=customXml/itemProps1.xml><?xml version="1.0" encoding="utf-8"?>
+<ds:datastoreItem xmlns:ds="http://schemas.openxmlformats.org/officeDocument/2006/customXml" ds:itemID="{865CA400-092C-4B2B-8426-BE45AE9545C1}">
+  <ds:schemaRefs>
+    <ds:schemaRef ds:uri="http://schemas.openxmlformats.org/officeDocument/2006/bibliography"/>
+  </ds:schemaRefs>
+</ds:datastoreItem>
 </file>
--- a/sumk框架入门.docx
+++ b/sumk框架入门.docx
@@ -3,51 +3,1884 @@
 <w:document xmlns:wpc="http://schemas.microsoft.com/office/word/2010/wordprocessingCanvas" xmlns:mc="http://schemas.openxmlformats.org/markup-compatibility/2006" xmlns:o="urn:schemas-microsoft-com:office:office" xmlns:r="http://schemas.openxmlformats.org/officeDocument/2006/relationships" xmlns:m="http://schemas.openxmlformats.org/officeDocument/2006/math" xmlns:v="urn:schemas-microsoft-com:vml" xmlns:wp14="http://schemas.microsoft.com/office/word/2010/wordprocessingDrawing" xmlns:wp="http://schemas.openxmlformats.org/drawingml/2006/wordprocessingDrawing" xmlns:w10="urn:schemas-microsoft-com:office:word" xmlns:w="http://schemas.openxmlformats.org/wordprocessingml/2006/main" xmlns:w14="http://schemas.microsoft.com/office/word/2010/wordml" xmlns:wpg="http://schemas.microsoft.com/office/word/2010/wordprocessingGroup" xmlns:wpi="http://schemas.microsoft.com/office/word/2010/wordprocessingInk" xmlns:wne="http://schemas.microsoft.com/office/word/2006/wordml" xmlns:wps="http://schemas.microsoft.com/office/word/2010/wordprocessingShape" mc:Ignorable="w14 wp14">
   <w:body>
     <w:p/>
-    <w:p>
-      <w:pPr>
-        <w:pStyle w:val="5"/>
-        <w:jc w:val="center"/>
-        <w:rPr>
-          <w:rFonts w:asciiTheme="majorHAnsi" w:eastAsiaTheme="majorEastAsia" w:hAnsiTheme="majorHAnsi" w:cstheme="majorBidi"/>
-          <w:sz w:val="32"/>
-          <w:szCs w:val="32"/>
-        </w:rPr>
-      </w:pPr>
-      <w:proofErr w:type="spellStart"/>
-      <w:r>
-        <w:rPr>
-          <w:rFonts w:asciiTheme="majorHAnsi" w:eastAsiaTheme="majorEastAsia" w:hAnsiTheme="majorHAnsi" w:cstheme="majorBidi"/>
-          <w:sz w:val="32"/>
-          <w:szCs w:val="32"/>
-        </w:rPr>
-        <w:t>S</w:t>
-      </w:r>
-      <w:r>
-        <w:rPr>
-          <w:rFonts w:asciiTheme="majorHAnsi" w:eastAsiaTheme="majorEastAsia" w:hAnsiTheme="majorHAnsi" w:cstheme="majorBidi" w:hint="eastAsia"/>
-          <w:sz w:val="32"/>
-          <w:szCs w:val="32"/>
-        </w:rPr>
-        <w:t>umk</w:t>
-      </w:r>
-      <w:proofErr w:type="spellEnd"/>
-      <w:r>
-        <w:rPr>
-          <w:rFonts w:asciiTheme="majorHAnsi" w:eastAsiaTheme="majorEastAsia" w:hAnsiTheme="majorHAnsi" w:cstheme="majorBidi" w:hint="eastAsia"/>
-          <w:sz w:val="32"/>
-          <w:szCs w:val="32"/>
-        </w:rPr>
-        <w:t>框架入门</w:t>
-      </w:r>
-    </w:p>
-    <w:p>
-      <w:pPr>
-        <w:pStyle w:val="5"/>
-      </w:pPr>
-      <w:r>
-        <w:rPr>
-          <w:rFonts w:hint="eastAsia"/>
-        </w:rPr>
+    <w:sdt>
+      <w:sdtPr>
+        <w:rPr>
+          <w:rFonts w:asciiTheme="minorHAnsi" w:eastAsiaTheme="minorEastAsia" w:hAnsiTheme="minorHAnsi" w:cstheme="minorBidi"/>
+          <w:b w:val="0"/>
+          <w:bCs w:val="0"/>
+          <w:color w:val="auto"/>
+          <w:kern w:val="2"/>
+          <w:sz w:val="21"/>
+          <w:szCs w:val="22"/>
+          <w:lang w:val="zh-CN"/>
+        </w:rPr>
+        <w:id w:val="1358932987"/>
+        <w:docPartObj>
+          <w:docPartGallery w:val="Table of Contents"/>
+          <w:docPartUnique/>
+        </w:docPartObj>
+      </w:sdtPr>
+      <w:sdtEndPr/>
+      <w:sdtContent>
+        <w:p>
+          <w:pPr>
+            <w:pStyle w:val="TOC"/>
+            <w:tabs>
+              <w:tab w:val="center" w:pos="4153"/>
+            </w:tabs>
+          </w:pPr>
+          <w:r>
+            <w:rPr>
+              <w:lang w:val="zh-CN"/>
+            </w:rPr>
+            <w:tab/>
+            <w:t>SUMK</w:t>
+          </w:r>
+          <w:r>
+            <w:rPr>
+              <w:lang w:val="zh-CN"/>
+            </w:rPr>
+            <w:t>框架入门</w:t>
+          </w:r>
+        </w:p>
+        <w:p>
+          <w:pPr>
+            <w:pStyle w:val="20"/>
+            <w:tabs>
+              <w:tab w:val="right" w:leader="dot" w:pos="8296"/>
+            </w:tabs>
+            <w:rPr>
+              <w:noProof/>
+            </w:rPr>
+          </w:pPr>
+          <w:r>
+            <w:fldChar w:fldCharType="begin"/>
+          </w:r>
+          <w:r>
+            <w:instrText xml:space="preserve"> TOC \o "1-3" \h \z \u </w:instrText>
+          </w:r>
+          <w:r>
+            <w:fldChar w:fldCharType="separate"/>
+          </w:r>
+          <w:hyperlink w:anchor="_Toc9326383" w:history="1">
+            <w:r>
+              <w:rPr>
+                <w:rStyle w:val="a5"/>
+                <w:rFonts w:hint="eastAsia"/>
+                <w:noProof/>
+              </w:rPr>
+              <w:t>快速搭建</w:t>
+            </w:r>
+            <w:r>
+              <w:rPr>
+                <w:rStyle w:val="a5"/>
+                <w:noProof/>
+              </w:rPr>
+              <w:t>web</w:t>
+            </w:r>
+            <w:r>
+              <w:rPr>
+                <w:rStyle w:val="a5"/>
+                <w:rFonts w:hint="eastAsia"/>
+                <w:noProof/>
+              </w:rPr>
+              <w:t>应用</w:t>
+            </w:r>
+            <w:r>
+              <w:rPr>
+                <w:noProof/>
+                <w:webHidden/>
+              </w:rPr>
+              <w:tab/>
+            </w:r>
+            <w:r>
+              <w:rPr>
+                <w:noProof/>
+                <w:webHidden/>
+              </w:rPr>
+              <w:fldChar w:fldCharType="begin"/>
+            </w:r>
+            <w:r>
+              <w:rPr>
+                <w:noProof/>
+                <w:webHidden/>
+              </w:rPr>
+              <w:instrText xml:space="preserve"> PAGEREF _Toc9326383 \h </w:instrText>
+            </w:r>
+            <w:r>
+              <w:rPr>
+                <w:noProof/>
+                <w:webHidden/>
+              </w:rPr>
+            </w:r>
+            <w:r>
+              <w:rPr>
+                <w:noProof/>
+                <w:webHidden/>
+              </w:rPr>
+              <w:fldChar w:fldCharType="separate"/>
+            </w:r>
+            <w:r>
+              <w:rPr>
+                <w:noProof/>
+                <w:webHidden/>
+              </w:rPr>
+              <w:t>2</w:t>
+            </w:r>
+            <w:r>
+              <w:rPr>
+                <w:noProof/>
+                <w:webHidden/>
+              </w:rPr>
+              <w:fldChar w:fldCharType="end"/>
+            </w:r>
+          </w:hyperlink>
+        </w:p>
+        <w:p>
+          <w:pPr>
+            <w:pStyle w:val="20"/>
+            <w:tabs>
+              <w:tab w:val="right" w:leader="dot" w:pos="8296"/>
+            </w:tabs>
+            <w:rPr>
+              <w:noProof/>
+            </w:rPr>
+          </w:pPr>
+          <w:hyperlink w:anchor="_Toc9326384" w:history="1">
+            <w:r>
+              <w:rPr>
+                <w:rStyle w:val="a5"/>
+                <w:rFonts w:hint="eastAsia"/>
+                <w:noProof/>
+              </w:rPr>
+              <w:t>编写第一个</w:t>
+            </w:r>
+            <w:r>
+              <w:rPr>
+                <w:rStyle w:val="a5"/>
+                <w:noProof/>
+              </w:rPr>
+              <w:t>web</w:t>
+            </w:r>
+            <w:r>
+              <w:rPr>
+                <w:rStyle w:val="a5"/>
+                <w:rFonts w:hint="eastAsia"/>
+                <w:noProof/>
+              </w:rPr>
+              <w:t>接口</w:t>
+            </w:r>
+            <w:r>
+              <w:rPr>
+                <w:noProof/>
+                <w:webHidden/>
+              </w:rPr>
+              <w:tab/>
+            </w:r>
+            <w:r>
+              <w:rPr>
+                <w:noProof/>
+                <w:webHidden/>
+              </w:rPr>
+              <w:fldChar w:fldCharType="begin"/>
+            </w:r>
+            <w:r>
+              <w:rPr>
+                <w:noProof/>
+                <w:webHidden/>
+              </w:rPr>
+              <w:instrText xml:space="preserve"> PAGEREF _Toc9326384 \h </w:instrText>
+            </w:r>
+            <w:r>
+              <w:rPr>
+                <w:noProof/>
+                <w:webHidden/>
+              </w:rPr>
+            </w:r>
+            <w:r>
+              <w:rPr>
+                <w:noProof/>
+                <w:webHidden/>
+              </w:rPr>
+              <w:fldChar w:fldCharType="separate"/>
+            </w:r>
+            <w:r>
+              <w:rPr>
+                <w:noProof/>
+                <w:webHidden/>
+              </w:rPr>
+              <w:t>3</w:t>
+            </w:r>
+            <w:r>
+              <w:rPr>
+                <w:noProof/>
+                <w:webHidden/>
+              </w:rPr>
+              <w:fldChar w:fldCharType="end"/>
+            </w:r>
+          </w:hyperlink>
+        </w:p>
+        <w:p>
+          <w:pPr>
+            <w:pStyle w:val="20"/>
+            <w:tabs>
+              <w:tab w:val="right" w:leader="dot" w:pos="8296"/>
+            </w:tabs>
+            <w:rPr>
+              <w:noProof/>
+            </w:rPr>
+          </w:pPr>
+          <w:hyperlink w:anchor="_Toc9326385" w:history="1">
+            <w:r>
+              <w:rPr>
+                <w:rStyle w:val="a5"/>
+                <w:rFonts w:hint="eastAsia"/>
+                <w:noProof/>
+              </w:rPr>
+              <w:t>使用数据库</w:t>
+            </w:r>
+            <w:r>
+              <w:rPr>
+                <w:noProof/>
+                <w:webHidden/>
+              </w:rPr>
+              <w:tab/>
+            </w:r>
+            <w:r>
+              <w:rPr>
+                <w:noProof/>
+                <w:webHidden/>
+              </w:rPr>
+              <w:fldChar w:fldCharType="begin"/>
+            </w:r>
+            <w:r>
+              <w:rPr>
+                <w:noProof/>
+                <w:webHidden/>
+              </w:rPr>
+              <w:instrText xml:space="preserve"> PAGEREF _Toc9326385 \h </w:instrText>
+            </w:r>
+            <w:r>
+              <w:rPr>
+                <w:noProof/>
+                <w:webHidden/>
+              </w:rPr>
+            </w:r>
+            <w:r>
+              <w:rPr>
+                <w:noProof/>
+                <w:webHidden/>
+              </w:rPr>
+              <w:fldChar w:fldCharType="separate"/>
+            </w:r>
+            <w:r>
+              <w:rPr>
+                <w:noProof/>
+                <w:webHidden/>
+              </w:rPr>
+              <w:t>3</w:t>
+            </w:r>
+            <w:r>
+              <w:rPr>
+                <w:noProof/>
+                <w:webHidden/>
+              </w:rPr>
+              <w:fldChar w:fldCharType="end"/>
+            </w:r>
+          </w:hyperlink>
+        </w:p>
+        <w:p>
+          <w:pPr>
+            <w:pStyle w:val="20"/>
+            <w:tabs>
+              <w:tab w:val="right" w:leader="dot" w:pos="8296"/>
+            </w:tabs>
+            <w:rPr>
+              <w:noProof/>
+            </w:rPr>
+          </w:pPr>
+          <w:hyperlink w:anchor="_Toc9326386" w:history="1">
+            <w:r>
+              <w:rPr>
+                <w:rStyle w:val="a5"/>
+                <w:rFonts w:hint="eastAsia"/>
+                <w:noProof/>
+              </w:rPr>
+              <w:t>使用</w:t>
+            </w:r>
+            <w:r>
+              <w:rPr>
+                <w:rStyle w:val="a5"/>
+                <w:noProof/>
+              </w:rPr>
+              <w:t>SDB</w:t>
+            </w:r>
+            <w:r>
+              <w:rPr>
+                <w:noProof/>
+                <w:webHidden/>
+              </w:rPr>
+              <w:tab/>
+            </w:r>
+            <w:r>
+              <w:rPr>
+                <w:noProof/>
+                <w:webHidden/>
+              </w:rPr>
+              <w:fldChar w:fldCharType="begin"/>
+            </w:r>
+            <w:r>
+              <w:rPr>
+                <w:noProof/>
+                <w:webHidden/>
+              </w:rPr>
+              <w:instrText xml:space="preserve"> PAGEREF _Toc9326386 \h </w:instrText>
+            </w:r>
+            <w:r>
+              <w:rPr>
+                <w:noProof/>
+                <w:webHidden/>
+              </w:rPr>
+            </w:r>
+            <w:r>
+              <w:rPr>
+                <w:noProof/>
+                <w:webHidden/>
+              </w:rPr>
+              <w:fldChar w:fldCharType="separate"/>
+            </w:r>
+            <w:r>
+              <w:rPr>
+                <w:noProof/>
+                <w:webHidden/>
+              </w:rPr>
+              <w:t>4</w:t>
+            </w:r>
+            <w:r>
+              <w:rPr>
+                <w:noProof/>
+                <w:webHidden/>
+              </w:rPr>
+              <w:fldChar w:fldCharType="end"/>
+            </w:r>
+          </w:hyperlink>
+        </w:p>
+        <w:p>
+          <w:pPr>
+            <w:pStyle w:val="20"/>
+            <w:tabs>
+              <w:tab w:val="right" w:leader="dot" w:pos="8296"/>
+            </w:tabs>
+            <w:rPr>
+              <w:noProof/>
+            </w:rPr>
+          </w:pPr>
+          <w:hyperlink w:anchor="_Toc9326387" w:history="1">
+            <w:r>
+              <w:rPr>
+                <w:rStyle w:val="a5"/>
+                <w:rFonts w:hint="eastAsia"/>
+                <w:noProof/>
+              </w:rPr>
+              <w:t>引入</w:t>
+            </w:r>
+            <w:r>
+              <w:rPr>
+                <w:rStyle w:val="a5"/>
+                <w:noProof/>
+              </w:rPr>
+              <w:t>mybatis</w:t>
+            </w:r>
+            <w:r>
+              <w:rPr>
+                <w:noProof/>
+                <w:webHidden/>
+              </w:rPr>
+              <w:tab/>
+            </w:r>
+            <w:r>
+              <w:rPr>
+                <w:noProof/>
+                <w:webHidden/>
+              </w:rPr>
+              <w:fldChar w:fldCharType="begin"/>
+            </w:r>
+            <w:r>
+              <w:rPr>
+                <w:noProof/>
+                <w:webHidden/>
+              </w:rPr>
+              <w:instrText xml:space="preserve"> PAGEREF _Toc9326387 \h </w:instrText>
+            </w:r>
+            <w:r>
+              <w:rPr>
+                <w:noProof/>
+                <w:webHidden/>
+              </w:rPr>
+            </w:r>
+            <w:r>
+              <w:rPr>
+                <w:noProof/>
+                <w:webHidden/>
+              </w:rPr>
+              <w:fldChar w:fldCharType="separate"/>
+            </w:r>
+            <w:r>
+              <w:rPr>
+                <w:noProof/>
+                <w:webHidden/>
+              </w:rPr>
+              <w:t>5</w:t>
+            </w:r>
+            <w:r>
+              <w:rPr>
+                <w:noProof/>
+                <w:webHidden/>
+              </w:rPr>
+              <w:fldChar w:fldCharType="end"/>
+            </w:r>
+          </w:hyperlink>
+        </w:p>
+        <w:p>
+          <w:pPr>
+            <w:pStyle w:val="20"/>
+            <w:tabs>
+              <w:tab w:val="right" w:leader="dot" w:pos="8296"/>
+            </w:tabs>
+            <w:rPr>
+              <w:noProof/>
+            </w:rPr>
+          </w:pPr>
+          <w:hyperlink w:anchor="_Toc9326388" w:history="1">
+            <w:r>
+              <w:rPr>
+                <w:rStyle w:val="a5"/>
+                <w:rFonts w:hint="eastAsia"/>
+                <w:noProof/>
+              </w:rPr>
+              <w:t>配置</w:t>
+            </w:r>
+            <w:r>
+              <w:rPr>
+                <w:noProof/>
+                <w:webHidden/>
+              </w:rPr>
+              <w:tab/>
+            </w:r>
+            <w:r>
+              <w:rPr>
+                <w:noProof/>
+                <w:webHidden/>
+              </w:rPr>
+              <w:fldChar w:fldCharType="begin"/>
+            </w:r>
+            <w:r>
+              <w:rPr>
+                <w:noProof/>
+                <w:webHidden/>
+              </w:rPr>
+              <w:instrText xml:space="preserve"> PAGEREF _Toc9326388 \h </w:instrText>
+            </w:r>
+            <w:r>
+              <w:rPr>
+                <w:noProof/>
+                <w:webHidden/>
+              </w:rPr>
+            </w:r>
+            <w:r>
+              <w:rPr>
+                <w:noProof/>
+                <w:webHidden/>
+              </w:rPr>
+              <w:fldChar w:fldCharType="separate"/>
+            </w:r>
+            <w:r>
+              <w:rPr>
+                <w:noProof/>
+                <w:webHidden/>
+              </w:rPr>
+              <w:t>6</w:t>
+            </w:r>
+            <w:r>
+              <w:rPr>
+                <w:noProof/>
+                <w:webHidden/>
+              </w:rPr>
+              <w:fldChar w:fldCharType="end"/>
+            </w:r>
+          </w:hyperlink>
+        </w:p>
+        <w:p>
+          <w:pPr>
+            <w:pStyle w:val="20"/>
+            <w:tabs>
+              <w:tab w:val="right" w:leader="dot" w:pos="8296"/>
+            </w:tabs>
+            <w:rPr>
+              <w:noProof/>
+            </w:rPr>
+          </w:pPr>
+          <w:hyperlink w:anchor="_Toc9326389" w:history="1">
+            <w:r>
+              <w:rPr>
+                <w:rStyle w:val="a5"/>
+                <w:rFonts w:hint="eastAsia"/>
+                <w:noProof/>
+              </w:rPr>
+              <w:t>日志</w:t>
+            </w:r>
+            <w:r>
+              <w:rPr>
+                <w:noProof/>
+                <w:webHidden/>
+              </w:rPr>
+              <w:tab/>
+            </w:r>
+            <w:r>
+              <w:rPr>
+                <w:noProof/>
+                <w:webHidden/>
+              </w:rPr>
+              <w:fldChar w:fldCharType="begin"/>
+            </w:r>
+            <w:r>
+              <w:rPr>
+                <w:noProof/>
+                <w:webHidden/>
+              </w:rPr>
+              <w:instrText xml:space="preserve"> PAGEREF _Toc9326389 \h </w:instrText>
+            </w:r>
+            <w:r>
+              <w:rPr>
+                <w:noProof/>
+                <w:webHidden/>
+              </w:rPr>
+            </w:r>
+            <w:r>
+              <w:rPr>
+                <w:noProof/>
+                <w:webHidden/>
+              </w:rPr>
+              <w:fldChar w:fldCharType="separate"/>
+            </w:r>
+            <w:r>
+              <w:rPr>
+                <w:noProof/>
+                <w:webHidden/>
+              </w:rPr>
+              <w:t>6</w:t>
+            </w:r>
+            <w:r>
+              <w:rPr>
+                <w:noProof/>
+                <w:webHidden/>
+              </w:rPr>
+              <w:fldChar w:fldCharType="end"/>
+            </w:r>
+          </w:hyperlink>
+        </w:p>
+        <w:p>
+          <w:pPr>
+            <w:pStyle w:val="20"/>
+            <w:tabs>
+              <w:tab w:val="right" w:leader="dot" w:pos="8296"/>
+            </w:tabs>
+            <w:rPr>
+              <w:noProof/>
+            </w:rPr>
+          </w:pPr>
+          <w:hyperlink w:anchor="_Toc9326390" w:history="1">
+            <w:r>
+              <w:rPr>
+                <w:rStyle w:val="a5"/>
+                <w:noProof/>
+              </w:rPr>
+              <w:t>Web</w:t>
+            </w:r>
+            <w:r>
+              <w:rPr>
+                <w:rStyle w:val="a5"/>
+                <w:rFonts w:hint="eastAsia"/>
+                <w:noProof/>
+              </w:rPr>
+              <w:t>权限校验</w:t>
+            </w:r>
+            <w:r>
+              <w:rPr>
+                <w:noProof/>
+                <w:webHidden/>
+              </w:rPr>
+              <w:tab/>
+            </w:r>
+            <w:r>
+              <w:rPr>
+                <w:noProof/>
+                <w:webHidden/>
+              </w:rPr>
+              <w:fldChar w:fldCharType="begin"/>
+            </w:r>
+            <w:r>
+              <w:rPr>
+                <w:noProof/>
+                <w:webHidden/>
+              </w:rPr>
+              <w:instrText xml:space="preserve"> PAGEREF _Toc9326390 \h </w:instrText>
+            </w:r>
+            <w:r>
+              <w:rPr>
+                <w:noProof/>
+                <w:webHidden/>
+              </w:rPr>
+            </w:r>
+            <w:r>
+              <w:rPr>
+                <w:noProof/>
+                <w:webHidden/>
+              </w:rPr>
+              <w:fldChar w:fldCharType="separate"/>
+            </w:r>
+            <w:r>
+              <w:rPr>
+                <w:noProof/>
+                <w:webHidden/>
+              </w:rPr>
+              <w:t>6</w:t>
+            </w:r>
+            <w:r>
+              <w:rPr>
+                <w:noProof/>
+                <w:webHidden/>
+              </w:rPr>
+              <w:fldChar w:fldCharType="end"/>
+            </w:r>
+          </w:hyperlink>
+        </w:p>
+        <w:p>
+          <w:pPr>
+            <w:pStyle w:val="20"/>
+            <w:tabs>
+              <w:tab w:val="right" w:leader="dot" w:pos="8296"/>
+            </w:tabs>
+            <w:rPr>
+              <w:noProof/>
+            </w:rPr>
+          </w:pPr>
+          <w:hyperlink w:anchor="_Toc9326391" w:history="1">
+            <w:r>
+              <w:rPr>
+                <w:rStyle w:val="a5"/>
+                <w:rFonts w:hint="eastAsia"/>
+                <w:noProof/>
+              </w:rPr>
+              <w:t>多接入类型支持</w:t>
+            </w:r>
+            <w:r>
+              <w:rPr>
+                <w:noProof/>
+                <w:webHidden/>
+              </w:rPr>
+              <w:tab/>
+            </w:r>
+            <w:r>
+              <w:rPr>
+                <w:noProof/>
+                <w:webHidden/>
+              </w:rPr>
+              <w:fldChar w:fldCharType="begin"/>
+            </w:r>
+            <w:r>
+              <w:rPr>
+                <w:noProof/>
+                <w:webHidden/>
+              </w:rPr>
+              <w:instrText xml:space="preserve"> PAGEREF _Toc9326391 \h </w:instrText>
+            </w:r>
+            <w:r>
+              <w:rPr>
+                <w:noProof/>
+                <w:webHidden/>
+              </w:rPr>
+            </w:r>
+            <w:r>
+              <w:rPr>
+                <w:noProof/>
+                <w:webHidden/>
+              </w:rPr>
+              <w:fldChar w:fldCharType="separate"/>
+            </w:r>
+            <w:r>
+              <w:rPr>
+                <w:noProof/>
+                <w:webHidden/>
+              </w:rPr>
+              <w:t>6</w:t>
+            </w:r>
+            <w:r>
+              <w:rPr>
+                <w:noProof/>
+                <w:webHidden/>
+              </w:rPr>
+              <w:fldChar w:fldCharType="end"/>
+            </w:r>
+          </w:hyperlink>
+        </w:p>
+        <w:p>
+          <w:pPr>
+            <w:pStyle w:val="20"/>
+            <w:tabs>
+              <w:tab w:val="right" w:leader="dot" w:pos="8296"/>
+            </w:tabs>
+            <w:rPr>
+              <w:noProof/>
+            </w:rPr>
+          </w:pPr>
+          <w:hyperlink w:anchor="_Toc9326392" w:history="1">
+            <w:r>
+              <w:rPr>
+                <w:rStyle w:val="a5"/>
+                <w:rFonts w:hint="eastAsia"/>
+                <w:noProof/>
+              </w:rPr>
+              <w:t>单点登录限制</w:t>
+            </w:r>
+            <w:r>
+              <w:rPr>
+                <w:noProof/>
+                <w:webHidden/>
+              </w:rPr>
+              <w:tab/>
+            </w:r>
+            <w:r>
+              <w:rPr>
+                <w:noProof/>
+                <w:webHidden/>
+              </w:rPr>
+              <w:fldChar w:fldCharType="begin"/>
+            </w:r>
+            <w:r>
+              <w:rPr>
+                <w:noProof/>
+                <w:webHidden/>
+              </w:rPr>
+              <w:instrText xml:space="preserve"> PAGEREF _Toc9326392 \h </w:instrText>
+            </w:r>
+            <w:r>
+              <w:rPr>
+                <w:noProof/>
+                <w:webHidden/>
+              </w:rPr>
+            </w:r>
+            <w:r>
+              <w:rPr>
+                <w:noProof/>
+                <w:webHidden/>
+              </w:rPr>
+              <w:fldChar w:fldCharType="separate"/>
+            </w:r>
+            <w:r>
+              <w:rPr>
+                <w:noProof/>
+                <w:webHidden/>
+              </w:rPr>
+              <w:t>7</w:t>
+            </w:r>
+            <w:r>
+              <w:rPr>
+                <w:noProof/>
+                <w:webHidden/>
+              </w:rPr>
+              <w:fldChar w:fldCharType="end"/>
+            </w:r>
+          </w:hyperlink>
+        </w:p>
+        <w:p>
+          <w:pPr>
+            <w:pStyle w:val="20"/>
+            <w:tabs>
+              <w:tab w:val="right" w:leader="dot" w:pos="8296"/>
+            </w:tabs>
+            <w:rPr>
+              <w:noProof/>
+            </w:rPr>
+          </w:pPr>
+          <w:hyperlink w:anchor="_Toc9326393" w:history="1">
+            <w:r>
+              <w:rPr>
+                <w:rStyle w:val="a5"/>
+                <w:noProof/>
+              </w:rPr>
+              <w:t>Web</w:t>
+            </w:r>
+            <w:r>
+              <w:rPr>
+                <w:rStyle w:val="a5"/>
+                <w:rFonts w:hint="eastAsia"/>
+                <w:noProof/>
+              </w:rPr>
+              <w:t>服务安全性</w:t>
+            </w:r>
+            <w:r>
+              <w:rPr>
+                <w:noProof/>
+                <w:webHidden/>
+              </w:rPr>
+              <w:tab/>
+            </w:r>
+            <w:r>
+              <w:rPr>
+                <w:noProof/>
+                <w:webHidden/>
+              </w:rPr>
+              <w:fldChar w:fldCharType="begin"/>
+            </w:r>
+            <w:r>
+              <w:rPr>
+                <w:noProof/>
+                <w:webHidden/>
+              </w:rPr>
+              <w:instrText xml:space="preserve"> PAGEREF _Toc9326393 \h </w:instrText>
+            </w:r>
+            <w:r>
+              <w:rPr>
+                <w:noProof/>
+                <w:webHidden/>
+              </w:rPr>
+            </w:r>
+            <w:r>
+              <w:rPr>
+                <w:noProof/>
+                <w:webHidden/>
+              </w:rPr>
+              <w:fldChar w:fldCharType="separate"/>
+            </w:r>
+            <w:r>
+              <w:rPr>
+                <w:noProof/>
+                <w:webHidden/>
+              </w:rPr>
+              <w:t>7</w:t>
+            </w:r>
+            <w:r>
+              <w:rPr>
+                <w:noProof/>
+                <w:webHidden/>
+              </w:rPr>
+              <w:fldChar w:fldCharType="end"/>
+            </w:r>
+          </w:hyperlink>
+        </w:p>
+        <w:p>
+          <w:pPr>
+            <w:pStyle w:val="20"/>
+            <w:tabs>
+              <w:tab w:val="right" w:leader="dot" w:pos="8296"/>
+            </w:tabs>
+            <w:rPr>
+              <w:noProof/>
+            </w:rPr>
+          </w:pPr>
+          <w:hyperlink w:anchor="_Toc9326394" w:history="1">
+            <w:r>
+              <w:rPr>
+                <w:rStyle w:val="a5"/>
+                <w:noProof/>
+              </w:rPr>
+              <w:t>Redis</w:t>
+            </w:r>
+            <w:r>
+              <w:rPr>
+                <w:rStyle w:val="a5"/>
+                <w:rFonts w:hint="eastAsia"/>
+                <w:noProof/>
+              </w:rPr>
+              <w:t>以及分布式</w:t>
+            </w:r>
+            <w:r>
+              <w:rPr>
+                <w:rStyle w:val="a5"/>
+                <w:noProof/>
+              </w:rPr>
+              <w:t>session</w:t>
+            </w:r>
+            <w:r>
+              <w:rPr>
+                <w:noProof/>
+                <w:webHidden/>
+              </w:rPr>
+              <w:tab/>
+            </w:r>
+            <w:r>
+              <w:rPr>
+                <w:noProof/>
+                <w:webHidden/>
+              </w:rPr>
+              <w:fldChar w:fldCharType="begin"/>
+            </w:r>
+            <w:r>
+              <w:rPr>
+                <w:noProof/>
+                <w:webHidden/>
+              </w:rPr>
+              <w:instrText xml:space="preserve"> PAGEREF _Toc9326394 \h </w:instrText>
+            </w:r>
+            <w:r>
+              <w:rPr>
+                <w:noProof/>
+                <w:webHidden/>
+              </w:rPr>
+            </w:r>
+            <w:r>
+              <w:rPr>
+                <w:noProof/>
+                <w:webHidden/>
+              </w:rPr>
+              <w:fldChar w:fldCharType="separate"/>
+            </w:r>
+            <w:r>
+              <w:rPr>
+                <w:noProof/>
+                <w:webHidden/>
+              </w:rPr>
+              <w:t>7</w:t>
+            </w:r>
+            <w:r>
+              <w:rPr>
+                <w:noProof/>
+                <w:webHidden/>
+              </w:rPr>
+              <w:fldChar w:fldCharType="end"/>
+            </w:r>
+          </w:hyperlink>
+        </w:p>
+        <w:p>
+          <w:pPr>
+            <w:pStyle w:val="20"/>
+            <w:tabs>
+              <w:tab w:val="right" w:leader="dot" w:pos="8296"/>
+            </w:tabs>
+            <w:rPr>
+              <w:noProof/>
+            </w:rPr>
+          </w:pPr>
+          <w:hyperlink w:anchor="_Toc9326395" w:history="1">
+            <w:r>
+              <w:rPr>
+                <w:rStyle w:val="a5"/>
+                <w:rFonts w:hint="eastAsia"/>
+                <w:noProof/>
+              </w:rPr>
+              <w:t>统一配置中心</w:t>
+            </w:r>
+            <w:r>
+              <w:rPr>
+                <w:noProof/>
+                <w:webHidden/>
+              </w:rPr>
+              <w:tab/>
+            </w:r>
+            <w:r>
+              <w:rPr>
+                <w:noProof/>
+                <w:webHidden/>
+              </w:rPr>
+              <w:fldChar w:fldCharType="begin"/>
+            </w:r>
+            <w:r>
+              <w:rPr>
+                <w:noProof/>
+                <w:webHidden/>
+              </w:rPr>
+              <w:instrText xml:space="preserve"> PAGEREF _Toc9326395 \h </w:instrText>
+            </w:r>
+            <w:r>
+              <w:rPr>
+                <w:noProof/>
+                <w:webHidden/>
+              </w:rPr>
+            </w:r>
+            <w:r>
+              <w:rPr>
+                <w:noProof/>
+                <w:webHidden/>
+              </w:rPr>
+              <w:fldChar w:fldCharType="separate"/>
+            </w:r>
+            <w:r>
+              <w:rPr>
+                <w:noProof/>
+                <w:webHidden/>
+              </w:rPr>
+              <w:t>7</w:t>
+            </w:r>
+            <w:r>
+              <w:rPr>
+                <w:noProof/>
+                <w:webHidden/>
+              </w:rPr>
+              <w:fldChar w:fldCharType="end"/>
+            </w:r>
+          </w:hyperlink>
+        </w:p>
+        <w:p>
+          <w:pPr>
+            <w:pStyle w:val="20"/>
+            <w:tabs>
+              <w:tab w:val="right" w:leader="dot" w:pos="8296"/>
+            </w:tabs>
+            <w:rPr>
+              <w:noProof/>
+            </w:rPr>
+          </w:pPr>
+          <w:hyperlink w:anchor="_Toc9326396" w:history="1">
+            <w:r>
+              <w:rPr>
+                <w:rStyle w:val="a5"/>
+                <w:rFonts w:hint="eastAsia"/>
+                <w:noProof/>
+              </w:rPr>
+              <w:t>缓存系统</w:t>
+            </w:r>
+            <w:r>
+              <w:rPr>
+                <w:noProof/>
+                <w:webHidden/>
+              </w:rPr>
+              <w:tab/>
+            </w:r>
+            <w:r>
+              <w:rPr>
+                <w:noProof/>
+                <w:webHidden/>
+              </w:rPr>
+              <w:fldChar w:fldCharType="begin"/>
+            </w:r>
+            <w:r>
+              <w:rPr>
+                <w:noProof/>
+                <w:webHidden/>
+              </w:rPr>
+              <w:instrText xml:space="preserve"> PAGEREF _Toc9326396 \h </w:instrText>
+            </w:r>
+            <w:r>
+              <w:rPr>
+                <w:noProof/>
+                <w:webHidden/>
+              </w:rPr>
+            </w:r>
+            <w:r>
+              <w:rPr>
+                <w:noProof/>
+                <w:webHidden/>
+              </w:rPr>
+              <w:fldChar w:fldCharType="separate"/>
+            </w:r>
+            <w:r>
+              <w:rPr>
+                <w:noProof/>
+                <w:webHidden/>
+              </w:rPr>
+              <w:t>8</w:t>
+            </w:r>
+            <w:r>
+              <w:rPr>
+                <w:noProof/>
+                <w:webHidden/>
+              </w:rPr>
+              <w:fldChar w:fldCharType="end"/>
+            </w:r>
+          </w:hyperlink>
+        </w:p>
+        <w:p>
+          <w:pPr>
+            <w:pStyle w:val="20"/>
+            <w:tabs>
+              <w:tab w:val="right" w:leader="dot" w:pos="8296"/>
+            </w:tabs>
+            <w:rPr>
+              <w:noProof/>
+            </w:rPr>
+          </w:pPr>
+          <w:hyperlink w:anchor="_Toc9326397" w:history="1">
+            <w:r>
+              <w:rPr>
+                <w:rStyle w:val="a5"/>
+                <w:rFonts w:hint="eastAsia"/>
+                <w:noProof/>
+              </w:rPr>
+              <w:t>读写分离</w:t>
+            </w:r>
+            <w:r>
+              <w:rPr>
+                <w:noProof/>
+                <w:webHidden/>
+              </w:rPr>
+              <w:tab/>
+            </w:r>
+            <w:r>
+              <w:rPr>
+                <w:noProof/>
+                <w:webHidden/>
+              </w:rPr>
+              <w:fldChar w:fldCharType="begin"/>
+            </w:r>
+            <w:r>
+              <w:rPr>
+                <w:noProof/>
+                <w:webHidden/>
+              </w:rPr>
+              <w:instrText xml:space="preserve"> PAGEREF _Toc9326397 \h </w:instrText>
+            </w:r>
+            <w:r>
+              <w:rPr>
+                <w:noProof/>
+                <w:webHidden/>
+              </w:rPr>
+            </w:r>
+            <w:r>
+              <w:rPr>
+                <w:noProof/>
+                <w:webHidden/>
+              </w:rPr>
+              <w:fldChar w:fldCharType="separate"/>
+            </w:r>
+            <w:r>
+              <w:rPr>
+                <w:noProof/>
+                <w:webHidden/>
+              </w:rPr>
+              <w:t>8</w:t>
+            </w:r>
+            <w:r>
+              <w:rPr>
+                <w:noProof/>
+                <w:webHidden/>
+              </w:rPr>
+              <w:fldChar w:fldCharType="end"/>
+            </w:r>
+          </w:hyperlink>
+        </w:p>
+        <w:p>
+          <w:pPr>
+            <w:pStyle w:val="20"/>
+            <w:tabs>
+              <w:tab w:val="right" w:leader="dot" w:pos="8296"/>
+            </w:tabs>
+            <w:rPr>
+              <w:noProof/>
+            </w:rPr>
+          </w:pPr>
+          <w:hyperlink w:anchor="_Toc9326398" w:history="1">
+            <w:r>
+              <w:rPr>
+                <w:rStyle w:val="a5"/>
+                <w:rFonts w:hint="eastAsia"/>
+                <w:noProof/>
+              </w:rPr>
+              <w:t>多数据源</w:t>
+            </w:r>
+            <w:r>
+              <w:rPr>
+                <w:noProof/>
+                <w:webHidden/>
+              </w:rPr>
+              <w:tab/>
+            </w:r>
+            <w:r>
+              <w:rPr>
+                <w:noProof/>
+                <w:webHidden/>
+              </w:rPr>
+              <w:fldChar w:fldCharType="begin"/>
+            </w:r>
+            <w:r>
+              <w:rPr>
+                <w:noProof/>
+                <w:webHidden/>
+              </w:rPr>
+              <w:instrText xml:space="preserve"> PAGEREF _Toc9326398 \h </w:instrText>
+            </w:r>
+            <w:r>
+              <w:rPr>
+                <w:noProof/>
+                <w:webHidden/>
+              </w:rPr>
+            </w:r>
+            <w:r>
+              <w:rPr>
+                <w:noProof/>
+                <w:webHidden/>
+              </w:rPr>
+              <w:fldChar w:fldCharType="separate"/>
+            </w:r>
+            <w:r>
+              <w:rPr>
+                <w:noProof/>
+                <w:webHidden/>
+              </w:rPr>
+              <w:t>8</w:t>
+            </w:r>
+            <w:r>
+              <w:rPr>
+                <w:noProof/>
+                <w:webHidden/>
+              </w:rPr>
+              <w:fldChar w:fldCharType="end"/>
+            </w:r>
+          </w:hyperlink>
+        </w:p>
+        <w:p>
+          <w:pPr>
+            <w:pStyle w:val="20"/>
+            <w:tabs>
+              <w:tab w:val="right" w:leader="dot" w:pos="8296"/>
+            </w:tabs>
+            <w:rPr>
+              <w:noProof/>
+            </w:rPr>
+          </w:pPr>
+          <w:hyperlink w:anchor="_Toc9326399" w:history="1">
+            <w:r>
+              <w:rPr>
+                <w:rStyle w:val="a5"/>
+                <w:rFonts w:hint="eastAsia"/>
+                <w:noProof/>
+              </w:rPr>
+              <w:t>监听表的读写</w:t>
+            </w:r>
+            <w:r>
+              <w:rPr>
+                <w:noProof/>
+                <w:webHidden/>
+              </w:rPr>
+              <w:tab/>
+            </w:r>
+            <w:r>
+              <w:rPr>
+                <w:noProof/>
+                <w:webHidden/>
+              </w:rPr>
+              <w:fldChar w:fldCharType="begin"/>
+            </w:r>
+            <w:r>
+              <w:rPr>
+                <w:noProof/>
+                <w:webHidden/>
+              </w:rPr>
+              <w:instrText xml:space="preserve"> PAGEREF _Toc9326399 \h </w:instrText>
+            </w:r>
+            <w:r>
+              <w:rPr>
+                <w:noProof/>
+                <w:webHidden/>
+              </w:rPr>
+            </w:r>
+            <w:r>
+              <w:rPr>
+                <w:noProof/>
+                <w:webHidden/>
+              </w:rPr>
+              <w:fldChar w:fldCharType="separate"/>
+            </w:r>
+            <w:r>
+              <w:rPr>
+                <w:noProof/>
+                <w:webHidden/>
+              </w:rPr>
+              <w:t>8</w:t>
+            </w:r>
+            <w:r>
+              <w:rPr>
+                <w:noProof/>
+                <w:webHidden/>
+              </w:rPr>
+              <w:fldChar w:fldCharType="end"/>
+            </w:r>
+          </w:hyperlink>
+        </w:p>
+        <w:p>
+          <w:pPr>
+            <w:pStyle w:val="20"/>
+            <w:tabs>
+              <w:tab w:val="right" w:leader="dot" w:pos="8296"/>
+            </w:tabs>
+            <w:rPr>
+              <w:noProof/>
+            </w:rPr>
+          </w:pPr>
+          <w:hyperlink w:anchor="_Toc9326400" w:history="1">
+            <w:r>
+              <w:rPr>
+                <w:rStyle w:val="a5"/>
+                <w:rFonts w:hint="eastAsia"/>
+                <w:noProof/>
+              </w:rPr>
+              <w:t>接口文档</w:t>
+            </w:r>
+            <w:r>
+              <w:rPr>
+                <w:noProof/>
+                <w:webHidden/>
+              </w:rPr>
+              <w:tab/>
+            </w:r>
+            <w:r>
+              <w:rPr>
+                <w:noProof/>
+                <w:webHidden/>
+              </w:rPr>
+              <w:fldChar w:fldCharType="begin"/>
+            </w:r>
+            <w:r>
+              <w:rPr>
+                <w:noProof/>
+                <w:webHidden/>
+              </w:rPr>
+              <w:instrText xml:space="preserve"> PAGEREF _Toc9326400 \h </w:instrText>
+            </w:r>
+            <w:r>
+              <w:rPr>
+                <w:noProof/>
+                <w:webHidden/>
+              </w:rPr>
+            </w:r>
+            <w:r>
+              <w:rPr>
+                <w:noProof/>
+                <w:webHidden/>
+              </w:rPr>
+              <w:fldChar w:fldCharType="separate"/>
+            </w:r>
+            <w:r>
+              <w:rPr>
+                <w:noProof/>
+                <w:webHidden/>
+              </w:rPr>
+              <w:t>9</w:t>
+            </w:r>
+            <w:r>
+              <w:rPr>
+                <w:noProof/>
+                <w:webHidden/>
+              </w:rPr>
+              <w:fldChar w:fldCharType="end"/>
+            </w:r>
+          </w:hyperlink>
+        </w:p>
+        <w:p>
+          <w:pPr>
+            <w:pStyle w:val="20"/>
+            <w:tabs>
+              <w:tab w:val="right" w:leader="dot" w:pos="8296"/>
+            </w:tabs>
+            <w:rPr>
+              <w:noProof/>
+            </w:rPr>
+          </w:pPr>
+          <w:hyperlink w:anchor="_Toc9326401" w:history="1">
+            <w:r>
+              <w:rPr>
+                <w:rStyle w:val="a5"/>
+                <w:rFonts w:hint="eastAsia"/>
+                <w:noProof/>
+              </w:rPr>
+              <w:t>接口访问统计</w:t>
+            </w:r>
+            <w:r>
+              <w:rPr>
+                <w:noProof/>
+                <w:webHidden/>
+              </w:rPr>
+              <w:tab/>
+            </w:r>
+            <w:r>
+              <w:rPr>
+                <w:noProof/>
+                <w:webHidden/>
+              </w:rPr>
+              <w:fldChar w:fldCharType="begin"/>
+            </w:r>
+            <w:r>
+              <w:rPr>
+                <w:noProof/>
+                <w:webHidden/>
+              </w:rPr>
+              <w:instrText xml:space="preserve"> PAGEREF _Toc9326401 \h </w:instrText>
+            </w:r>
+            <w:r>
+              <w:rPr>
+                <w:noProof/>
+                <w:webHidden/>
+              </w:rPr>
+            </w:r>
+            <w:r>
+              <w:rPr>
+                <w:noProof/>
+                <w:webHidden/>
+              </w:rPr>
+              <w:fldChar w:fldCharType="separate"/>
+            </w:r>
+            <w:r>
+              <w:rPr>
+                <w:noProof/>
+                <w:webHidden/>
+              </w:rPr>
+              <w:t>9</w:t>
+            </w:r>
+            <w:r>
+              <w:rPr>
+                <w:noProof/>
+                <w:webHidden/>
+              </w:rPr>
+              <w:fldChar w:fldCharType="end"/>
+            </w:r>
+          </w:hyperlink>
+        </w:p>
+        <w:p>
+          <w:pPr>
+            <w:pStyle w:val="20"/>
+            <w:tabs>
+              <w:tab w:val="right" w:leader="dot" w:pos="8296"/>
+            </w:tabs>
+            <w:rPr>
+              <w:noProof/>
+            </w:rPr>
+          </w:pPr>
+          <w:hyperlink w:anchor="_Toc9326402" w:history="1">
+            <w:r>
+              <w:rPr>
+                <w:rStyle w:val="a5"/>
+                <w:rFonts w:hint="eastAsia"/>
+                <w:noProof/>
+              </w:rPr>
+              <w:t>微服务的搭建</w:t>
+            </w:r>
+            <w:r>
+              <w:rPr>
+                <w:noProof/>
+                <w:webHidden/>
+              </w:rPr>
+              <w:tab/>
+            </w:r>
+            <w:r>
+              <w:rPr>
+                <w:noProof/>
+                <w:webHidden/>
+              </w:rPr>
+              <w:fldChar w:fldCharType="begin"/>
+            </w:r>
+            <w:r>
+              <w:rPr>
+                <w:noProof/>
+                <w:webHidden/>
+              </w:rPr>
+              <w:instrText xml:space="preserve"> PAGEREF _Toc9326402 \h </w:instrText>
+            </w:r>
+            <w:r>
+              <w:rPr>
+                <w:noProof/>
+                <w:webHidden/>
+              </w:rPr>
+            </w:r>
+            <w:r>
+              <w:rPr>
+                <w:noProof/>
+                <w:webHidden/>
+              </w:rPr>
+              <w:fldChar w:fldCharType="separate"/>
+            </w:r>
+            <w:r>
+              <w:rPr>
+                <w:noProof/>
+                <w:webHidden/>
+              </w:rPr>
+              <w:t>9</w:t>
+            </w:r>
+            <w:r>
+              <w:rPr>
+                <w:noProof/>
+                <w:webHidden/>
+              </w:rPr>
+              <w:fldChar w:fldCharType="end"/>
+            </w:r>
+          </w:hyperlink>
+        </w:p>
+        <w:p>
+          <w:pPr>
+            <w:pStyle w:val="20"/>
+            <w:tabs>
+              <w:tab w:val="right" w:leader="dot" w:pos="8296"/>
+            </w:tabs>
+            <w:rPr>
+              <w:noProof/>
+            </w:rPr>
+          </w:pPr>
+          <w:hyperlink w:anchor="_Toc9326403" w:history="1">
+            <w:r>
+              <w:rPr>
+                <w:rStyle w:val="a5"/>
+                <w:rFonts w:hint="eastAsia"/>
+                <w:noProof/>
+              </w:rPr>
+              <w:t>编写第一个微服务</w:t>
+            </w:r>
+            <w:r>
+              <w:rPr>
+                <w:noProof/>
+                <w:webHidden/>
+              </w:rPr>
+              <w:tab/>
+            </w:r>
+            <w:r>
+              <w:rPr>
+                <w:noProof/>
+                <w:webHidden/>
+              </w:rPr>
+              <w:fldChar w:fldCharType="begin"/>
+            </w:r>
+            <w:r>
+              <w:rPr>
+                <w:noProof/>
+                <w:webHidden/>
+              </w:rPr>
+              <w:instrText xml:space="preserve"> PAGEREF _Toc9326403 \h </w:instrText>
+            </w:r>
+            <w:r>
+              <w:rPr>
+                <w:noProof/>
+                <w:webHidden/>
+              </w:rPr>
+            </w:r>
+            <w:r>
+              <w:rPr>
+                <w:noProof/>
+                <w:webHidden/>
+              </w:rPr>
+              <w:fldChar w:fldCharType="separate"/>
+            </w:r>
+            <w:r>
+              <w:rPr>
+                <w:noProof/>
+                <w:webHidden/>
+              </w:rPr>
+              <w:t>9</w:t>
+            </w:r>
+            <w:r>
+              <w:rPr>
+                <w:noProof/>
+                <w:webHidden/>
+              </w:rPr>
+              <w:fldChar w:fldCharType="end"/>
+            </w:r>
+          </w:hyperlink>
+        </w:p>
+        <w:p>
+          <w:pPr>
+            <w:pStyle w:val="20"/>
+            <w:tabs>
+              <w:tab w:val="right" w:leader="dot" w:pos="8296"/>
+            </w:tabs>
+            <w:rPr>
+              <w:noProof/>
+            </w:rPr>
+          </w:pPr>
+          <w:hyperlink w:anchor="_Toc9326404" w:history="1">
+            <w:r>
+              <w:rPr>
+                <w:rStyle w:val="a5"/>
+                <w:rFonts w:hint="eastAsia"/>
+                <w:noProof/>
+              </w:rPr>
+              <w:t>调用微服务</w:t>
+            </w:r>
+            <w:r>
+              <w:rPr>
+                <w:noProof/>
+                <w:webHidden/>
+              </w:rPr>
+              <w:tab/>
+            </w:r>
+            <w:r>
+              <w:rPr>
+                <w:noProof/>
+                <w:webHidden/>
+              </w:rPr>
+              <w:fldChar w:fldCharType="begin"/>
+            </w:r>
+            <w:r>
+              <w:rPr>
+                <w:noProof/>
+                <w:webHidden/>
+              </w:rPr>
+              <w:instrText xml:space="preserve"> PAGEREF _Toc9326404 \h </w:instrText>
+            </w:r>
+            <w:r>
+              <w:rPr>
+                <w:noProof/>
+                <w:webHidden/>
+              </w:rPr>
+            </w:r>
+            <w:r>
+              <w:rPr>
+                <w:noProof/>
+                <w:webHidden/>
+              </w:rPr>
+              <w:fldChar w:fldCharType="separate"/>
+            </w:r>
+            <w:r>
+              <w:rPr>
+                <w:noProof/>
+                <w:webHidden/>
+              </w:rPr>
+              <w:t>10</w:t>
+            </w:r>
+            <w:r>
+              <w:rPr>
+                <w:noProof/>
+                <w:webHidden/>
+              </w:rPr>
+              <w:fldChar w:fldCharType="end"/>
+            </w:r>
+          </w:hyperlink>
+        </w:p>
+        <w:p>
+          <w:pPr>
+            <w:pStyle w:val="20"/>
+            <w:tabs>
+              <w:tab w:val="right" w:leader="dot" w:pos="8296"/>
+            </w:tabs>
+            <w:rPr>
+              <w:noProof/>
+            </w:rPr>
+          </w:pPr>
+          <w:hyperlink w:anchor="_Toc9326405" w:history="1">
+            <w:r>
+              <w:rPr>
+                <w:rStyle w:val="a5"/>
+                <w:rFonts w:hint="eastAsia"/>
+                <w:noProof/>
+              </w:rPr>
+              <w:t>代码自动生成</w:t>
+            </w:r>
+            <w:r>
+              <w:rPr>
+                <w:noProof/>
+                <w:webHidden/>
+              </w:rPr>
+              <w:tab/>
+            </w:r>
+            <w:r>
+              <w:rPr>
+                <w:noProof/>
+                <w:webHidden/>
+              </w:rPr>
+              <w:fldChar w:fldCharType="begin"/>
+            </w:r>
+            <w:r>
+              <w:rPr>
+                <w:noProof/>
+                <w:webHidden/>
+              </w:rPr>
+              <w:instrText xml:space="preserve"> PAGEREF _Toc9326405 \h </w:instrText>
+            </w:r>
+            <w:r>
+              <w:rPr>
+                <w:noProof/>
+                <w:webHidden/>
+              </w:rPr>
+            </w:r>
+            <w:r>
+              <w:rPr>
+                <w:noProof/>
+                <w:webHidden/>
+              </w:rPr>
+              <w:fldChar w:fldCharType="separate"/>
+            </w:r>
+            <w:r>
+              <w:rPr>
+                <w:noProof/>
+                <w:webHidden/>
+              </w:rPr>
+              <w:t>10</w:t>
+            </w:r>
+            <w:r>
+              <w:rPr>
+                <w:noProof/>
+                <w:webHidden/>
+              </w:rPr>
+              <w:fldChar w:fldCharType="end"/>
+            </w:r>
+          </w:hyperlink>
+        </w:p>
+        <w:p>
+          <w:pPr>
+            <w:pStyle w:val="20"/>
+            <w:tabs>
+              <w:tab w:val="right" w:leader="dot" w:pos="8296"/>
+            </w:tabs>
+            <w:rPr>
+              <w:noProof/>
+            </w:rPr>
+          </w:pPr>
+          <w:hyperlink w:anchor="_Toc9326406" w:history="1">
+            <w:r>
+              <w:rPr>
+                <w:rStyle w:val="a5"/>
+                <w:rFonts w:hint="eastAsia"/>
+                <w:noProof/>
+              </w:rPr>
+              <w:t>材料下载地址</w:t>
+            </w:r>
+            <w:r>
+              <w:rPr>
+                <w:noProof/>
+                <w:webHidden/>
+              </w:rPr>
+              <w:tab/>
+            </w:r>
+            <w:r>
+              <w:rPr>
+                <w:noProof/>
+                <w:webHidden/>
+              </w:rPr>
+              <w:fldChar w:fldCharType="begin"/>
+            </w:r>
+            <w:r>
+              <w:rPr>
+                <w:noProof/>
+                <w:webHidden/>
+              </w:rPr>
+              <w:instrText xml:space="preserve"> PAGEREF _Toc9326406 \h </w:instrText>
+            </w:r>
+            <w:r>
+              <w:rPr>
+                <w:noProof/>
+                <w:webHidden/>
+              </w:rPr>
+            </w:r>
+            <w:r>
+              <w:rPr>
+                <w:noProof/>
+                <w:webHidden/>
+              </w:rPr>
+              <w:fldChar w:fldCharType="separate"/>
+            </w:r>
+            <w:r>
+              <w:rPr>
+                <w:noProof/>
+                <w:webHidden/>
+              </w:rPr>
+              <w:t>11</w:t>
+            </w:r>
+            <w:r>
+              <w:rPr>
+                <w:noProof/>
+                <w:webHidden/>
+              </w:rPr>
+              <w:fldChar w:fldCharType="end"/>
+            </w:r>
+          </w:hyperlink>
+        </w:p>
+        <w:p>
+          <w:pPr>
+            <w:pStyle w:val="20"/>
+            <w:tabs>
+              <w:tab w:val="right" w:leader="dot" w:pos="8296"/>
+            </w:tabs>
+            <w:rPr>
+              <w:noProof/>
+            </w:rPr>
+          </w:pPr>
+          <w:hyperlink w:anchor="_Toc9326407" w:history="1">
+            <w:r>
+              <w:rPr>
+                <w:rStyle w:val="a5"/>
+                <w:rFonts w:hint="eastAsia"/>
+                <w:noProof/>
+              </w:rPr>
+              <w:t>程序运行</w:t>
+            </w:r>
+            <w:r>
+              <w:rPr>
+                <w:noProof/>
+                <w:webHidden/>
+              </w:rPr>
+              <w:tab/>
+            </w:r>
+            <w:r>
+              <w:rPr>
+                <w:noProof/>
+                <w:webHidden/>
+              </w:rPr>
+              <w:fldChar w:fldCharType="begin"/>
+            </w:r>
+            <w:r>
+              <w:rPr>
+                <w:noProof/>
+                <w:webHidden/>
+              </w:rPr>
+              <w:instrText xml:space="preserve"> PAGEREF _Toc9326407 \h </w:instrText>
+            </w:r>
+            <w:r>
+              <w:rPr>
+                <w:noProof/>
+                <w:webHidden/>
+              </w:rPr>
+            </w:r>
+            <w:r>
+              <w:rPr>
+                <w:noProof/>
+                <w:webHidden/>
+              </w:rPr>
+              <w:fldChar w:fldCharType="separate"/>
+            </w:r>
+            <w:r>
+              <w:rPr>
+                <w:noProof/>
+                <w:webHidden/>
+              </w:rPr>
+              <w:t>11</w:t>
+            </w:r>
+            <w:r>
+              <w:rPr>
+                <w:noProof/>
+                <w:webHidden/>
+              </w:rPr>
+              <w:fldChar w:fldCharType="end"/>
+            </w:r>
+          </w:hyperlink>
+        </w:p>
+        <w:p>
+          <w:r>
+            <w:rPr>
+              <w:b/>
+              <w:bCs/>
+              <w:lang w:val="zh-CN"/>
+            </w:rPr>
+            <w:fldChar w:fldCharType="end"/>
+          </w:r>
+        </w:p>
+      </w:sdtContent>
+    </w:sdt>
+    <w:p>
+      <w:pPr>
+        <w:widowControl/>
+        <w:jc w:val="left"/>
+      </w:pPr>
+      <w:r>
+        <w:br w:type="page"/>
+      </w:r>
+    </w:p>
+    <w:p>
+      <w:pPr>
+        <w:pStyle w:val="2"/>
+      </w:pPr>
+      <w:bookmarkStart w:id="0" w:name="_Toc9326383"/>
+      <w:r>
+        <w:rPr>
+          <w:rFonts w:hint="eastAsia"/>
+        </w:rPr>
+        <w:lastRenderedPageBreak/>
         <w:t>快速</w:t>
       </w:r>
       <w:r>
@@ -68,6 +1901,7 @@
         </w:rPr>
         <w:t>应用</w:t>
       </w:r>
+      <w:bookmarkEnd w:id="0"/>
     </w:p>
     <w:p>
       <w:pPr>
@@ -133,150 +1967,10 @@
           <w:noProof/>
         </w:rPr>
         <w:drawing>
-          <wp:inline distT="0" distB="0" distL="0" distR="0" wp14:anchorId="75257B52" wp14:editId="1E69A5FA">
+          <wp:inline distT="0" distB="0" distL="0" distR="0" wp14:anchorId="55F2EE60" wp14:editId="63AFBC61">
             <wp:extent cx="5274310" cy="2676224"/>
             <wp:effectExtent l="0" t="0" r="2540" b="0"/>
             <wp:docPr id="13" name="图片 13"/>
-            <wp:cNvGraphicFramePr>
-              <a:graphicFrameLocks xmlns:a="http://schemas.openxmlformats.org/drawingml/2006/main" noChangeAspect="1"/>
-            </wp:cNvGraphicFramePr>
-            <a:graphic xmlns:a="http://schemas.openxmlformats.org/drawingml/2006/main">
-              <a:graphicData uri="http://schemas.openxmlformats.org/drawingml/2006/picture">
-                <pic:pic xmlns:pic="http://schemas.openxmlformats.org/drawingml/2006/picture">
-                  <pic:nvPicPr>
-                    <pic:cNvPr id="0" name=""/>
-                    <pic:cNvPicPr/>
-                  </pic:nvPicPr>
-                  <pic:blipFill>
-                    <a:blip r:embed="rId8"/>
-                    <a:stretch>
-                      <a:fillRect/>
-                    </a:stretch>
-                  </pic:blipFill>
-                  <pic:spPr>
-                    <a:xfrm>
-                      <a:off x="0" y="0"/>
-                      <a:ext cx="5274310" cy="2676224"/>
-                    </a:xfrm>
-                    <a:prstGeom prst="rect">
-                      <a:avLst/>
-                    </a:prstGeom>
-                  </pic:spPr>
-                </pic:pic>
-              </a:graphicData>
-            </a:graphic>
-          </wp:inline>
-        </w:drawing>
-      </w:r>
-    </w:p>
-    <w:p>
-      <w:pPr>
-        <w:pStyle w:val="a4"/>
-        <w:ind w:left="420" w:firstLineChars="0" w:firstLine="0"/>
-      </w:pPr>
-    </w:p>
-    <w:p>
-      <w:pPr>
-        <w:pStyle w:val="a4"/>
-        <w:numPr>
-          <w:ilvl w:val="0"/>
-          <w:numId w:val="3"/>
-        </w:numPr>
-        <w:ind w:firstLineChars="0"/>
-      </w:pPr>
-      <w:r>
-        <w:rPr>
-          <w:rFonts w:hint="eastAsia"/>
-        </w:rPr>
-        <w:t>引入</w:t>
-      </w:r>
-      <w:r>
-        <w:rPr>
-          <w:rFonts w:hint="eastAsia"/>
-        </w:rPr>
-        <w:t>sumk.jar</w:t>
-      </w:r>
-      <w:r>
-        <w:rPr>
-          <w:rFonts w:hint="eastAsia"/>
-        </w:rPr>
-        <w:t>及其依赖</w:t>
-      </w:r>
-      <w:r>
-        <w:rPr>
-          <w:rFonts w:hint="eastAsia"/>
-        </w:rPr>
-        <w:t>。因为</w:t>
-      </w:r>
-      <w:proofErr w:type="spellStart"/>
-      <w:r>
-        <w:rPr>
-          <w:rFonts w:hint="eastAsia"/>
-        </w:rPr>
-        <w:t>sumk</w:t>
-      </w:r>
-      <w:proofErr w:type="spellEnd"/>
-      <w:r>
-        <w:rPr>
-          <w:rFonts w:hint="eastAsia"/>
-        </w:rPr>
-        <w:t>-log</w:t>
-      </w:r>
-      <w:r>
-        <w:rPr>
-          <w:rFonts w:hint="eastAsia"/>
-        </w:rPr>
-        <w:t>依赖于</w:t>
-      </w:r>
-      <w:proofErr w:type="spellStart"/>
-      <w:r>
-        <w:rPr>
-          <w:rFonts w:hint="eastAsia"/>
-        </w:rPr>
-        <w:t>sumk</w:t>
-      </w:r>
-      <w:proofErr w:type="spellEnd"/>
-      <w:r>
-        <w:rPr>
-          <w:rFonts w:hint="eastAsia"/>
-        </w:rPr>
-        <w:t>，所以引入</w:t>
-      </w:r>
-      <w:r>
-        <w:rPr>
-          <w:rFonts w:hint="eastAsia"/>
-        </w:rPr>
-        <w:t>sumk-log.jar</w:t>
-      </w:r>
-      <w:r>
-        <w:rPr>
-          <w:rFonts w:hint="eastAsia"/>
-        </w:rPr>
-        <w:t>就会把</w:t>
-      </w:r>
-      <w:r>
-        <w:rPr>
-          <w:rFonts w:hint="eastAsia"/>
-        </w:rPr>
-        <w:t>sumk.jar</w:t>
-      </w:r>
-      <w:r>
-        <w:rPr>
-          <w:rFonts w:hint="eastAsia"/>
-        </w:rPr>
-        <w:t>一起引入</w:t>
-      </w:r>
-    </w:p>
-    <w:p>
-      <w:r>
-        <w:rPr>
-          <w:noProof/>
-        </w:rPr>
-        <w:drawing>
-          <wp:inline distT="0" distB="0" distL="0" distR="0" wp14:anchorId="33E4CE0A" wp14:editId="69A3B087">
-            <wp:extent cx="5274310" cy="1336891"/>
-            <wp:effectExtent l="0" t="0" r="2540" b="0"/>
-            <wp:docPr id="1" name="图片 1"/>
             <wp:cNvGraphicFramePr>
               <a:graphicFrameLocks xmlns:a="http://schemas.openxmlformats.org/drawingml/2006/main" noChangeAspect="1"/>
             </wp:cNvGraphicFramePr>
@@ -296,7 +1990,7 @@
                   <pic:spPr>
                     <a:xfrm>
                       <a:off x="0" y="0"/>
-                      <a:ext cx="5274310" cy="1336891"/>
+                      <a:ext cx="5274310" cy="2676224"/>
                     </a:xfrm>
                     <a:prstGeom prst="rect">
                       <a:avLst/>
@@ -309,7 +2003,12 @@
         </w:drawing>
       </w:r>
     </w:p>
-    <w:p/>
+    <w:p>
+      <w:pPr>
+        <w:pStyle w:val="a4"/>
+        <w:ind w:left="420" w:firstLineChars="0" w:firstLine="0"/>
+      </w:pPr>
+    </w:p>
     <w:p>
       <w:pPr>
         <w:pStyle w:val="a4"/>
@@ -323,30 +2022,83 @@
         <w:rPr>
           <w:rFonts w:hint="eastAsia"/>
         </w:rPr>
-        <w:t>启动程序</w:t>
-      </w:r>
-      <w:r>
-        <w:rPr>
-          <w:rFonts w:hint="eastAsia"/>
-        </w:rPr>
-        <w:t>，关键代码是</w:t>
+        <w:t>引入</w:t>
+      </w:r>
+      <w:r>
+        <w:rPr>
+          <w:rFonts w:hint="eastAsia"/>
+        </w:rPr>
+        <w:t>sumk.jar</w:t>
+      </w:r>
+      <w:r>
+        <w:rPr>
+          <w:rFonts w:hint="eastAsia"/>
+        </w:rPr>
+        <w:t>及其依赖</w:t>
+      </w:r>
+      <w:r>
+        <w:rPr>
+          <w:rFonts w:hint="eastAsia"/>
+        </w:rPr>
+        <w:t>。因为</w:t>
       </w:r>
       <w:proofErr w:type="spellStart"/>
       <w:r>
-        <w:t>SumkServer.start</w:t>
+        <w:rPr>
+          <w:rFonts w:hint="eastAsia"/>
+        </w:rPr>
+        <w:t>sumk</w:t>
       </w:r>
       <w:proofErr w:type="spellEnd"/>
       <w:r>
-        <w:t>()</w:t>
-      </w:r>
-      <w:r>
-        <w:rPr>
-          <w:rFonts w:hint="eastAsia"/>
-        </w:rPr>
-        <w:t>，</w:t>
-      </w:r>
-      <w:r>
-        <w:t>其它代码都是可选的</w:t>
+        <w:rPr>
+          <w:rFonts w:hint="eastAsia"/>
+        </w:rPr>
+        <w:t>-log</w:t>
+      </w:r>
+      <w:r>
+        <w:rPr>
+          <w:rFonts w:hint="eastAsia"/>
+        </w:rPr>
+        <w:t>依赖于</w:t>
+      </w:r>
+      <w:proofErr w:type="spellStart"/>
+      <w:r>
+        <w:rPr>
+          <w:rFonts w:hint="eastAsia"/>
+        </w:rPr>
+        <w:t>sumk</w:t>
+      </w:r>
+      <w:proofErr w:type="spellEnd"/>
+      <w:r>
+        <w:rPr>
+          <w:rFonts w:hint="eastAsia"/>
+        </w:rPr>
+        <w:t>，所以引入</w:t>
+      </w:r>
+      <w:r>
+        <w:rPr>
+          <w:rFonts w:hint="eastAsia"/>
+        </w:rPr>
+        <w:t>sumk-log.jar</w:t>
+      </w:r>
+      <w:r>
+        <w:rPr>
+          <w:rFonts w:hint="eastAsia"/>
+        </w:rPr>
+        <w:t>就会把</w:t>
+      </w:r>
+      <w:r>
+        <w:rPr>
+          <w:rFonts w:hint="eastAsia"/>
+        </w:rPr>
+        <w:t>sumk.jar</w:t>
+      </w:r>
+      <w:r>
+        <w:rPr>
+          <w:rFonts w:hint="eastAsia"/>
+        </w:rPr>
+        <w:t>一起引入</w:t>
       </w:r>
     </w:p>
     <w:p>
@@ -354,12 +2106,11 @@
         <w:rPr>
           <w:noProof/>
         </w:rPr>
-        <w:lastRenderedPageBreak/>
         <w:drawing>
-          <wp:inline distT="0" distB="0" distL="0" distR="0" wp14:anchorId="797ABEF1" wp14:editId="772CBE31">
-            <wp:extent cx="5274310" cy="2341696"/>
-            <wp:effectExtent l="0" t="0" r="2540" b="1905"/>
-            <wp:docPr id="2" name="图片 2"/>
+          <wp:inline distT="0" distB="0" distL="0" distR="0" wp14:anchorId="67DAB778" wp14:editId="4CBD5574">
+            <wp:extent cx="5274310" cy="1336891"/>
+            <wp:effectExtent l="0" t="0" r="2540" b="0"/>
+            <wp:docPr id="1" name="图片 1"/>
             <wp:cNvGraphicFramePr>
               <a:graphicFrameLocks xmlns:a="http://schemas.openxmlformats.org/drawingml/2006/main" noChangeAspect="1"/>
             </wp:cNvGraphicFramePr>
@@ -379,7 +2130,7 @@
                   <pic:spPr>
                     <a:xfrm>
                       <a:off x="0" y="0"/>
-                      <a:ext cx="5274310" cy="2341696"/>
+                      <a:ext cx="5274310" cy="1336891"/>
                     </a:xfrm>
                     <a:prstGeom prst="rect">
                       <a:avLst/>
@@ -406,21 +2157,30 @@
         <w:rPr>
           <w:rFonts w:hint="eastAsia"/>
         </w:rPr>
-        <w:t>配置信息，所有的配置文件都在</w:t>
+        <w:t>启动程序</w:t>
+      </w:r>
+      <w:r>
+        <w:rPr>
+          <w:rFonts w:hint="eastAsia"/>
+        </w:rPr>
+        <w:t>，关键代码是</w:t>
       </w:r>
       <w:proofErr w:type="spellStart"/>
       <w:r>
-        <w:rPr>
-          <w:rFonts w:hint="eastAsia"/>
-        </w:rPr>
-        <w:t>app.properties</w:t>
+        <w:t>SumkServer.start</w:t>
       </w:r>
       <w:proofErr w:type="spellEnd"/>
       <w:r>
-        <w:rPr>
-          <w:rFonts w:hint="eastAsia"/>
-        </w:rPr>
-        <w:t>文件中</w:t>
+        <w:t>()</w:t>
+      </w:r>
+      <w:r>
+        <w:rPr>
+          <w:rFonts w:hint="eastAsia"/>
+        </w:rPr>
+        <w:t>，</w:t>
+      </w:r>
+      <w:r>
+        <w:t>其它代码都是可选的</w:t>
       </w:r>
     </w:p>
     <w:p>
@@ -429,10 +2189,10 @@
           <w:noProof/>
         </w:rPr>
         <w:drawing>
-          <wp:inline distT="0" distB="0" distL="0" distR="0" wp14:anchorId="24E8F0C5" wp14:editId="422ED9D3">
-            <wp:extent cx="5274310" cy="2325824"/>
-            <wp:effectExtent l="0" t="0" r="2540" b="0"/>
-            <wp:docPr id="3" name="图片 3"/>
+          <wp:inline distT="0" distB="0" distL="0" distR="0" wp14:anchorId="16841B56" wp14:editId="65195DB3">
+            <wp:extent cx="5274310" cy="2341696"/>
+            <wp:effectExtent l="0" t="0" r="2540" b="1905"/>
+            <wp:docPr id="2" name="图片 2"/>
             <wp:cNvGraphicFramePr>
               <a:graphicFrameLocks xmlns:a="http://schemas.openxmlformats.org/drawingml/2006/main" noChangeAspect="1"/>
             </wp:cNvGraphicFramePr>
@@ -452,7 +2212,7 @@
                   <pic:spPr>
                     <a:xfrm>
                       <a:off x="0" y="0"/>
-                      <a:ext cx="5274310" cy="2325824"/>
+                      <a:ext cx="5274310" cy="2341696"/>
                     </a:xfrm>
                     <a:prstGeom prst="rect">
                       <a:avLst/>
@@ -467,80 +2227,33 @@
     </w:p>
     <w:p/>
     <w:p>
-      <w:r>
-        <w:rPr>
-          <w:rFonts w:hint="eastAsia"/>
-        </w:rPr>
-        <w:t>完成以上四步，就搭建了一个</w:t>
-      </w:r>
-      <w:r>
-        <w:rPr>
-          <w:rFonts w:hint="eastAsia"/>
-        </w:rPr>
-        <w:t>web</w:t>
-      </w:r>
-      <w:r>
-        <w:rPr>
-          <w:rFonts w:hint="eastAsia"/>
-        </w:rPr>
-        <w:t>应用。</w:t>
-      </w:r>
-    </w:p>
-    <w:p>
-      <w:r>
-        <w:rPr>
-          <w:rFonts w:hint="eastAsia"/>
-        </w:rPr>
-        <w:t>参见</w:t>
-      </w:r>
-      <w:r>
-        <w:fldChar w:fldCharType="begin"/>
-      </w:r>
-      <w:r>
-        <w:instrText xml:space="preserve"> HYPERLINK "</w:instrText>
-      </w:r>
-      <w:r>
-        <w:instrText>https://github.com/youtongluan/sumk-server-demo/tree/master/web-server</w:instrText>
-      </w:r>
-      <w:r>
-        <w:instrText xml:space="preserve">" </w:instrText>
-      </w:r>
-      <w:r>
-        <w:fldChar w:fldCharType="separate"/>
-      </w:r>
-      <w:r>
-        <w:rPr>
-          <w:rStyle w:val="a5"/>
-        </w:rPr>
-        <w:t>https://github.com/youtongluan/sumk-server-demo/tree/master/web-server</w:t>
-      </w:r>
-      <w:r>
-        <w:fldChar w:fldCharType="end"/>
-      </w:r>
-    </w:p>
-    <w:p/>
-    <w:p/>
-    <w:p>
-      <w:pPr>
-        <w:pStyle w:val="5"/>
-      </w:pPr>
-      <w:r>
-        <w:rPr>
-          <w:rFonts w:hint="eastAsia"/>
-        </w:rPr>
-        <w:t>编写第一个</w:t>
-      </w:r>
-      <w:r>
-        <w:rPr>
-          <w:rFonts w:hint="eastAsia"/>
-        </w:rPr>
-        <w:t>web</w:t>
-      </w:r>
-      <w:r>
-        <w:rPr>
-          <w:rFonts w:hint="eastAsia"/>
-        </w:rPr>
-        <w:t>接口</w:t>
+      <w:pPr>
+        <w:pStyle w:val="a4"/>
+        <w:numPr>
+          <w:ilvl w:val="0"/>
+          <w:numId w:val="3"/>
+        </w:numPr>
+        <w:ind w:firstLineChars="0"/>
+      </w:pPr>
+      <w:r>
+        <w:rPr>
+          <w:rFonts w:hint="eastAsia"/>
+        </w:rPr>
+        <w:t>配置信息，所有的配置文件都在</w:t>
+      </w:r>
+      <w:proofErr w:type="spellStart"/>
+      <w:r>
+        <w:rPr>
+          <w:rFonts w:hint="eastAsia"/>
+        </w:rPr>
+        <w:t>app.properties</w:t>
+      </w:r>
+      <w:proofErr w:type="spellEnd"/>
+      <w:r>
+        <w:rPr>
+          <w:rFonts w:hint="eastAsia"/>
+        </w:rPr>
+        <w:t>文件中</w:t>
       </w:r>
     </w:p>
     <w:p>
@@ -548,11 +2261,12 @@
         <w:rPr>
           <w:noProof/>
         </w:rPr>
+        <w:lastRenderedPageBreak/>
         <w:drawing>
-          <wp:inline distT="0" distB="0" distL="0" distR="0" wp14:anchorId="18E3169B" wp14:editId="5AE6E44A">
-            <wp:extent cx="5274310" cy="1748155"/>
-            <wp:effectExtent l="0" t="0" r="2540" b="4445"/>
-            <wp:docPr id="4" name="图片 4"/>
+          <wp:inline distT="0" distB="0" distL="0" distR="0" wp14:anchorId="192C835B" wp14:editId="5BB8000A">
+            <wp:extent cx="5274310" cy="2325824"/>
+            <wp:effectExtent l="0" t="0" r="2540" b="0"/>
+            <wp:docPr id="3" name="图片 3"/>
             <wp:cNvGraphicFramePr>
               <a:graphicFrameLocks xmlns:a="http://schemas.openxmlformats.org/drawingml/2006/main" noChangeAspect="1"/>
             </wp:cNvGraphicFramePr>
@@ -572,7 +2286,7 @@
                   <pic:spPr>
                     <a:xfrm>
                       <a:off x="0" y="0"/>
-                      <a:ext cx="5274310" cy="1748155"/>
+                      <a:ext cx="5274310" cy="2325824"/>
                     </a:xfrm>
                     <a:prstGeom prst="rect">
                       <a:avLst/>
@@ -587,20 +2301,43 @@
     </w:p>
     <w:p/>
     <w:p>
-      <w:pPr>
-        <w:ind w:firstLine="420"/>
-      </w:pPr>
-      <w:r>
-        <w:rPr>
-          <w:rFonts w:hint="eastAsia"/>
-        </w:rPr>
-        <w:t>在浏览器输入后面的网址，就可以访问了。</w:t>
+      <w:r>
+        <w:rPr>
+          <w:rFonts w:hint="eastAsia"/>
+        </w:rPr>
+        <w:t>完成以上四步，就搭建了一个</w:t>
+      </w:r>
+      <w:r>
+        <w:rPr>
+          <w:rFonts w:hint="eastAsia"/>
+        </w:rPr>
+        <w:t>web</w:t>
+      </w:r>
+      <w:r>
+        <w:rPr>
+          <w:rFonts w:hint="eastAsia"/>
+        </w:rPr>
+        <w:t>应用。</w:t>
+      </w:r>
+    </w:p>
+    <w:p>
+      <w:r>
+        <w:rPr>
+          <w:rFonts w:hint="eastAsia"/>
+        </w:rPr>
+        <w:t>参见</w:t>
       </w:r>
       <w:r>
         <w:fldChar w:fldCharType="begin"/>
       </w:r>
       <w:r>
-        <w:instrText xml:space="preserve"> HYPERLINK "http://localhost:8081/rest/info?data=%7b“age”:23%7d" </w:instrText>
+        <w:instrText xml:space="preserve"> HYPERLINK "</w:instrText>
+      </w:r>
+      <w:r>
+        <w:instrText>https://github.com/youtongluan/sumk-server-demo/tree/master/web-server</w:instrText>
+      </w:r>
+      <w:r>
+        <w:instrText xml:space="preserve">" </w:instrText>
       </w:r>
       <w:r>
         <w:fldChar w:fldCharType="separate"/>
@@ -609,224 +2346,38 @@
         <w:rPr>
           <w:rStyle w:val="a5"/>
         </w:rPr>
-        <w:t>http://localhost:8081/rest/info?data={“age”:23}</w:t>
-      </w:r>
-      <w:r>
-        <w:rPr>
-          <w:rStyle w:val="a5"/>
-        </w:rPr>
+        <w:t>https://github.com/youtongluan/sumk-server-demo/tree/master/web-server</w:t>
+      </w:r>
+      <w:r>
         <w:fldChar w:fldCharType="end"/>
-      </w:r>
-    </w:p>
-    <w:p>
-      <w:pPr>
-        <w:ind w:firstLine="420"/>
-      </w:pPr>
-      <w:r>
-        <w:t>因为</w:t>
-      </w:r>
-      <w:r>
-        <w:t>name</w:t>
-      </w:r>
-      <w:r>
-        <w:t>没有声明是必传参数</w:t>
-      </w:r>
-      <w:r>
-        <w:rPr>
-          <w:rFonts w:hint="eastAsia"/>
-        </w:rPr>
-        <w:t>，</w:t>
-      </w:r>
-      <w:r>
-        <w:t>所以上面的请求参数里可以没有</w:t>
-      </w:r>
-      <w:r>
-        <w:t>name</w:t>
-      </w:r>
-      <w:r>
-        <w:t>字段</w:t>
-      </w:r>
-      <w:r>
-        <w:rPr>
-          <w:rFonts w:hint="eastAsia"/>
-        </w:rPr>
-        <w:t>。</w:t>
-      </w:r>
-      <w:r>
-        <w:t>如果要将</w:t>
-      </w:r>
-      <w:r>
-        <w:t>name</w:t>
-      </w:r>
-      <w:r>
-        <w:t>设为必传</w:t>
-      </w:r>
-      <w:r>
-        <w:rPr>
-          <w:rFonts w:hint="eastAsia"/>
-        </w:rPr>
-        <w:t>，</w:t>
-      </w:r>
-      <w:r>
-        <w:t>需要用上</w:t>
-      </w:r>
-      <w:r>
-        <w:rPr>
-          <w:rFonts w:hint="eastAsia"/>
-        </w:rPr>
-        <w:t>@</w:t>
-      </w:r>
-      <w:proofErr w:type="spellStart"/>
-      <w:r>
-        <w:t>Param</w:t>
-      </w:r>
-      <w:proofErr w:type="spellEnd"/>
-      <w:r>
-        <w:t>注解</w:t>
-      </w:r>
-      <w:r>
-        <w:rPr>
-          <w:rFonts w:hint="eastAsia"/>
-        </w:rPr>
-        <w:t>，然后</w:t>
-      </w:r>
-      <w:r>
-        <w:t>访问地址要改成这样</w:t>
-      </w:r>
-      <w:r>
-        <w:rPr>
-          <w:rFonts w:hint="eastAsia"/>
-        </w:rPr>
-        <w:t>：</w:t>
-      </w:r>
-      <w:r>
-        <w:rPr>
-          <w:rFonts w:hint="eastAsia"/>
-        </w:rPr>
-        <w:t>http://localhost:8081/rest/info?data</w:t>
-      </w:r>
-      <w:proofErr w:type="gramStart"/>
-      <w:r>
-        <w:rPr>
-          <w:rFonts w:hint="eastAsia"/>
-        </w:rPr>
-        <w:t>={</w:t>
-      </w:r>
-      <w:proofErr w:type="gramEnd"/>
-      <w:r>
-        <w:rPr>
-          <w:rFonts w:hint="eastAsia"/>
-        </w:rPr>
-        <w:t>"name":"</w:t>
-      </w:r>
-      <w:r>
-        <w:rPr>
-          <w:rFonts w:hint="eastAsia"/>
-        </w:rPr>
-        <w:t>张三</w:t>
-      </w:r>
-      <w:r>
-        <w:rPr>
-          <w:rFonts w:hint="eastAsia"/>
-        </w:rPr>
-        <w:t>","</w:t>
-      </w:r>
-      <w:r>
-        <w:rPr>
-          <w:rFonts w:hint="eastAsia"/>
-        </w:rPr>
-        <w:t>age</w:t>
-      </w:r>
-      <w:r>
-        <w:rPr>
-          <w:rFonts w:hint="eastAsia"/>
-        </w:rPr>
-        <w:t>"</w:t>
-      </w:r>
-      <w:r>
-        <w:rPr>
-          <w:rFonts w:hint="eastAsia"/>
-        </w:rPr>
-        <w:t>:23}</w:t>
-      </w:r>
-    </w:p>
-    <w:p>
-      <w:pPr>
-        <w:ind w:firstLine="420"/>
-      </w:pPr>
-      <w:r>
-        <w:rPr>
-          <w:rFonts w:hint="eastAsia"/>
-        </w:rPr>
-        <w:t>为了安全性，客户端推荐使用</w:t>
-      </w:r>
-      <w:r>
-        <w:rPr>
-          <w:rFonts w:hint="eastAsia"/>
-        </w:rPr>
-        <w:t>POST</w:t>
-      </w:r>
-      <w:r>
-        <w:rPr>
-          <w:rFonts w:hint="eastAsia"/>
-        </w:rPr>
-        <w:t>请求，为了演示方便，这里都是用</w:t>
-      </w:r>
-      <w:r>
-        <w:rPr>
-          <w:rFonts w:hint="eastAsia"/>
-        </w:rPr>
-        <w:t>get</w:t>
-      </w:r>
-      <w:r>
-        <w:rPr>
-          <w:rFonts w:hint="eastAsia"/>
-        </w:rPr>
-        <w:t>请求</w:t>
       </w:r>
     </w:p>
     <w:p/>
     <w:p/>
     <w:p>
       <w:pPr>
-        <w:pStyle w:val="5"/>
-      </w:pPr>
-      <w:r>
-        <w:rPr>
-          <w:rFonts w:hint="eastAsia"/>
-        </w:rPr>
-        <w:t>使用数据库</w:t>
-      </w:r>
-    </w:p>
-    <w:p>
-      <w:pPr>
-        <w:pStyle w:val="a4"/>
-        <w:numPr>
-          <w:ilvl w:val="0"/>
-          <w:numId w:val="4"/>
-        </w:numPr>
-        <w:ind w:firstLineChars="0"/>
-      </w:pPr>
-      <w:r>
-        <w:rPr>
-          <w:rFonts w:hint="eastAsia"/>
-        </w:rPr>
-        <w:t>在</w:t>
-      </w:r>
-      <w:proofErr w:type="spellStart"/>
-      <w:r>
-        <w:rPr>
-          <w:rFonts w:hint="eastAsia"/>
-        </w:rPr>
-        <w:t>app.properties</w:t>
-      </w:r>
-      <w:proofErr w:type="spellEnd"/>
-      <w:r>
-        <w:rPr>
-          <w:rFonts w:hint="eastAsia"/>
-        </w:rPr>
-        <w:t>中添加数据库配置</w:t>
-      </w:r>
+        <w:pStyle w:val="2"/>
+      </w:pPr>
+      <w:bookmarkStart w:id="1" w:name="_Toc9326384"/>
+      <w:r>
+        <w:rPr>
+          <w:rFonts w:hint="eastAsia"/>
+        </w:rPr>
+        <w:t>编写第一个</w:t>
+      </w:r>
+      <w:r>
+        <w:rPr>
+          <w:rFonts w:hint="eastAsia"/>
+        </w:rPr>
+        <w:t>web</w:t>
+      </w:r>
+      <w:r>
+        <w:rPr>
+          <w:rFonts w:hint="eastAsia"/>
+        </w:rPr>
+        <w:t>接口</w:t>
+      </w:r>
+      <w:bookmarkEnd w:id="1"/>
     </w:p>
     <w:p>
       <w:r>
@@ -834,10 +2385,10 @@
           <w:noProof/>
         </w:rPr>
         <w:drawing>
-          <wp:inline distT="0" distB="0" distL="0" distR="0" wp14:anchorId="0CDE2CB4" wp14:editId="52E948DA">
-            <wp:extent cx="5274310" cy="482258"/>
-            <wp:effectExtent l="0" t="0" r="2540" b="0"/>
-            <wp:docPr id="9" name="图片 9"/>
+          <wp:inline distT="0" distB="0" distL="0" distR="0" wp14:anchorId="5AD0B3E7" wp14:editId="13928847">
+            <wp:extent cx="5274310" cy="1748155"/>
+            <wp:effectExtent l="0" t="0" r="2540" b="4445"/>
+            <wp:docPr id="4" name="图片 4"/>
             <wp:cNvGraphicFramePr>
               <a:graphicFrameLocks xmlns:a="http://schemas.openxmlformats.org/drawingml/2006/main" noChangeAspect="1"/>
             </wp:cNvGraphicFramePr>
@@ -857,6 +2408,294 @@
                   <pic:spPr>
                     <a:xfrm>
                       <a:off x="0" y="0"/>
+                      <a:ext cx="5274310" cy="1748155"/>
+                    </a:xfrm>
+                    <a:prstGeom prst="rect">
+                      <a:avLst/>
+                    </a:prstGeom>
+                  </pic:spPr>
+                </pic:pic>
+              </a:graphicData>
+            </a:graphic>
+          </wp:inline>
+        </w:drawing>
+      </w:r>
+    </w:p>
+    <w:p/>
+    <w:p>
+      <w:pPr>
+        <w:ind w:firstLine="420"/>
+      </w:pPr>
+      <w:r>
+        <w:rPr>
+          <w:rFonts w:hint="eastAsia"/>
+        </w:rPr>
+        <w:t>在浏览器输入后面的网址，就可以访问了。</w:t>
+      </w:r>
+      <w:r>
+        <w:fldChar w:fldCharType="begin"/>
+      </w:r>
+      <w:r>
+        <w:instrText xml:space="preserve"> HYPERLINK "http://localhost:8081/rest/info?data=%7b“age”:23%7d" </w:instrText>
+      </w:r>
+      <w:r>
+        <w:fldChar w:fldCharType="separate"/>
+      </w:r>
+      <w:r>
+        <w:rPr>
+          <w:rStyle w:val="a5"/>
+        </w:rPr>
+        <w:t>http://localhost:8081/rest/info?data={“age”:23}</w:t>
+      </w:r>
+      <w:r>
+        <w:rPr>
+          <w:rStyle w:val="a5"/>
+        </w:rPr>
+        <w:fldChar w:fldCharType="end"/>
+      </w:r>
+    </w:p>
+    <w:p>
+      <w:pPr>
+        <w:ind w:firstLine="420"/>
+      </w:pPr>
+      <w:r>
+        <w:t>因为</w:t>
+      </w:r>
+      <w:r>
+        <w:t>name</w:t>
+      </w:r>
+      <w:r>
+        <w:t>没有声明是必传参数</w:t>
+      </w:r>
+      <w:r>
+        <w:rPr>
+          <w:rFonts w:hint="eastAsia"/>
+        </w:rPr>
+        <w:t>，</w:t>
+      </w:r>
+      <w:r>
+        <w:t>所以上面的请求参数里可以没有</w:t>
+      </w:r>
+      <w:r>
+        <w:t>name</w:t>
+      </w:r>
+      <w:r>
+        <w:t>字段</w:t>
+      </w:r>
+      <w:r>
+        <w:rPr>
+          <w:rFonts w:hint="eastAsia"/>
+        </w:rPr>
+        <w:t>。</w:t>
+      </w:r>
+      <w:r>
+        <w:t>如果要将</w:t>
+      </w:r>
+      <w:r>
+        <w:t>name</w:t>
+      </w:r>
+      <w:r>
+        <w:t>设为必传</w:t>
+      </w:r>
+      <w:r>
+        <w:rPr>
+          <w:rFonts w:hint="eastAsia"/>
+        </w:rPr>
+        <w:t>，</w:t>
+      </w:r>
+      <w:r>
+        <w:t>需要用上</w:t>
+      </w:r>
+      <w:r>
+        <w:rPr>
+          <w:rFonts w:hint="eastAsia"/>
+        </w:rPr>
+        <w:t>@</w:t>
+      </w:r>
+      <w:proofErr w:type="spellStart"/>
+      <w:r>
+        <w:t>Param</w:t>
+      </w:r>
+      <w:proofErr w:type="spellEnd"/>
+      <w:r>
+        <w:t>注解</w:t>
+      </w:r>
+      <w:r>
+        <w:rPr>
+          <w:rFonts w:hint="eastAsia"/>
+        </w:rPr>
+        <w:t>，然后</w:t>
+      </w:r>
+      <w:r>
+        <w:t>访问地址要改成这样</w:t>
+      </w:r>
+      <w:r>
+        <w:rPr>
+          <w:rFonts w:hint="eastAsia"/>
+        </w:rPr>
+        <w:t>：</w:t>
+      </w:r>
+      <w:r>
+        <w:rPr>
+          <w:rFonts w:hint="eastAsia"/>
+        </w:rPr>
+        <w:t>http://localhost:8081/rest/info?data</w:t>
+      </w:r>
+      <w:proofErr w:type="gramStart"/>
+      <w:r>
+        <w:rPr>
+          <w:rFonts w:hint="eastAsia"/>
+        </w:rPr>
+        <w:t>={</w:t>
+      </w:r>
+      <w:proofErr w:type="gramEnd"/>
+      <w:r>
+        <w:rPr>
+          <w:rFonts w:hint="eastAsia"/>
+        </w:rPr>
+        <w:t>"name":"</w:t>
+      </w:r>
+      <w:r>
+        <w:rPr>
+          <w:rFonts w:hint="eastAsia"/>
+        </w:rPr>
+        <w:t>张三</w:t>
+      </w:r>
+      <w:r>
+        <w:rPr>
+          <w:rFonts w:hint="eastAsia"/>
+        </w:rPr>
+        <w:t>","</w:t>
+      </w:r>
+      <w:r>
+        <w:rPr>
+          <w:rFonts w:hint="eastAsia"/>
+        </w:rPr>
+        <w:t>age</w:t>
+      </w:r>
+      <w:r>
+        <w:rPr>
+          <w:rFonts w:hint="eastAsia"/>
+        </w:rPr>
+        <w:t>"</w:t>
+      </w:r>
+      <w:r>
+        <w:rPr>
+          <w:rFonts w:hint="eastAsia"/>
+        </w:rPr>
+        <w:t>:23}</w:t>
+      </w:r>
+    </w:p>
+    <w:p>
+      <w:pPr>
+        <w:ind w:firstLine="420"/>
+      </w:pPr>
+      <w:r>
+        <w:rPr>
+          <w:rFonts w:hint="eastAsia"/>
+        </w:rPr>
+        <w:t>为了安全性，客户端推荐使用</w:t>
+      </w:r>
+      <w:r>
+        <w:rPr>
+          <w:rFonts w:hint="eastAsia"/>
+        </w:rPr>
+        <w:t>POST</w:t>
+      </w:r>
+      <w:r>
+        <w:rPr>
+          <w:rFonts w:hint="eastAsia"/>
+        </w:rPr>
+        <w:t>请求，为了演示方便，这里都是用</w:t>
+      </w:r>
+      <w:r>
+        <w:rPr>
+          <w:rFonts w:hint="eastAsia"/>
+        </w:rPr>
+        <w:t>get</w:t>
+      </w:r>
+      <w:r>
+        <w:rPr>
+          <w:rFonts w:hint="eastAsia"/>
+        </w:rPr>
+        <w:t>请求</w:t>
+      </w:r>
+    </w:p>
+    <w:p/>
+    <w:p/>
+    <w:p>
+      <w:pPr>
+        <w:pStyle w:val="2"/>
+      </w:pPr>
+      <w:bookmarkStart w:id="2" w:name="_Toc9326385"/>
+      <w:r>
+        <w:rPr>
+          <w:rFonts w:hint="eastAsia"/>
+        </w:rPr>
+        <w:t>使用数据库</w:t>
+      </w:r>
+      <w:bookmarkEnd w:id="2"/>
+    </w:p>
+    <w:p>
+      <w:pPr>
+        <w:pStyle w:val="a4"/>
+        <w:numPr>
+          <w:ilvl w:val="0"/>
+          <w:numId w:val="4"/>
+        </w:numPr>
+        <w:ind w:firstLineChars="0"/>
+      </w:pPr>
+      <w:r>
+        <w:rPr>
+          <w:rFonts w:hint="eastAsia"/>
+        </w:rPr>
+        <w:t>在</w:t>
+      </w:r>
+      <w:proofErr w:type="spellStart"/>
+      <w:r>
+        <w:rPr>
+          <w:rFonts w:hint="eastAsia"/>
+        </w:rPr>
+        <w:t>app.properties</w:t>
+      </w:r>
+      <w:proofErr w:type="spellEnd"/>
+      <w:r>
+        <w:rPr>
+          <w:rFonts w:hint="eastAsia"/>
+        </w:rPr>
+        <w:t>中添加数据库配置</w:t>
+      </w:r>
+    </w:p>
+    <w:p>
+      <w:r>
+        <w:rPr>
+          <w:noProof/>
+        </w:rPr>
+        <w:lastRenderedPageBreak/>
+        <w:drawing>
+          <wp:inline distT="0" distB="0" distL="0" distR="0" wp14:anchorId="17D9C00A" wp14:editId="17A8F895">
+            <wp:extent cx="5274310" cy="482258"/>
+            <wp:effectExtent l="0" t="0" r="2540" b="0"/>
+            <wp:docPr id="9" name="图片 9"/>
+            <wp:cNvGraphicFramePr>
+              <a:graphicFrameLocks xmlns:a="http://schemas.openxmlformats.org/drawingml/2006/main" noChangeAspect="1"/>
+            </wp:cNvGraphicFramePr>
+            <a:graphic xmlns:a="http://schemas.openxmlformats.org/drawingml/2006/main">
+              <a:graphicData uri="http://schemas.openxmlformats.org/drawingml/2006/picture">
+                <pic:pic xmlns:pic="http://schemas.openxmlformats.org/drawingml/2006/picture">
+                  <pic:nvPicPr>
+                    <pic:cNvPr id="0" name=""/>
+                    <pic:cNvPicPr/>
+                  </pic:nvPicPr>
+                  <pic:blipFill>
+                    <a:blip r:embed="rId14"/>
+                    <a:stretch>
+                      <a:fillRect/>
+                    </a:stretch>
+                  </pic:blipFill>
+                  <pic:spPr>
+                    <a:xfrm>
+                      <a:off x="0" y="0"/>
                       <a:ext cx="5274310" cy="482258"/>
                     </a:xfrm>
                     <a:prstGeom prst="rect">
@@ -997,7 +2836,7 @@
           <w:noProof/>
         </w:rPr>
         <w:drawing>
-          <wp:inline distT="0" distB="0" distL="0" distR="0" wp14:anchorId="59E04A7B" wp14:editId="5F2F101A">
+          <wp:inline distT="0" distB="0" distL="0" distR="0" wp14:anchorId="48552167" wp14:editId="04EF4BE1">
             <wp:extent cx="5274310" cy="1529184"/>
             <wp:effectExtent l="0" t="0" r="2540" b="0"/>
             <wp:docPr id="14" name="图片 14"/>
@@ -1012,7 +2851,7 @@
                     <pic:cNvPicPr/>
                   </pic:nvPicPr>
                   <pic:blipFill>
-                    <a:blip r:embed="rId14"/>
+                    <a:blip r:embed="rId15"/>
                     <a:stretch>
                       <a:fillRect/>
                     </a:stretch>
@@ -1127,9 +2966,9 @@
             <o:lock v:ext="edit" aspectratio="t"/>
           </v:shapetype>
           <v:shape id="_x0000_i1025" type="#_x0000_t75" style="width:34.15pt;height:40.6pt" o:ole="">
-            <v:imagedata r:id="rId15" o:title=""/>
+            <v:imagedata r:id="rId16" o:title=""/>
           </v:shape>
-          <o:OLEObject Type="Embed" ProgID="Package" ShapeID="_x0000_i1025" DrawAspect="Content" ObjectID="_1619437407" r:id="rId16"/>
+          <o:OLEObject Type="Embed" ProgID="Package" ShapeID="_x0000_i1025" DrawAspect="Content" ObjectID="_1620062210" r:id="rId17"/>
         </w:object>
       </w:r>
       <w:r>
@@ -1196,7 +3035,7 @@
           <w:noProof/>
         </w:rPr>
         <w:drawing>
-          <wp:inline distT="0" distB="0" distL="0" distR="0" wp14:anchorId="69C35913" wp14:editId="293C2CD0">
+          <wp:inline distT="0" distB="0" distL="0" distR="0" wp14:anchorId="6B3EB9F2" wp14:editId="6070767E">
             <wp:extent cx="5274310" cy="1492556"/>
             <wp:effectExtent l="0" t="0" r="2540" b="0"/>
             <wp:docPr id="6" name="图片 6"/>
@@ -1211,7 +3050,7 @@
                     <pic:cNvPicPr/>
                   </pic:nvPicPr>
                   <pic:blipFill>
-                    <a:blip r:embed="rId17"/>
+                    <a:blip r:embed="rId18"/>
                     <a:stretch>
                       <a:fillRect/>
                     </a:stretch>
@@ -1247,7 +3086,6 @@
         <w:rPr>
           <w:rFonts w:hint="eastAsia"/>
         </w:rPr>
-        <w:lastRenderedPageBreak/>
         <w:t>在浏览器输入下面地址，就可以插入一条记录了</w:t>
       </w:r>
       <w:r>
@@ -1333,7 +3171,7 @@
         </w:rPr>
         <w:t>操作的文档参见这里：</w:t>
       </w:r>
-      <w:hyperlink r:id="rId18" w:history="1">
+      <w:hyperlink r:id="rId19" w:history="1">
         <w:r>
           <w:rPr>
             <w:rStyle w:val="a5"/>
@@ -1345,8 +3183,9 @@
     <w:p/>
     <w:p>
       <w:pPr>
-        <w:pStyle w:val="5"/>
-      </w:pPr>
+        <w:pStyle w:val="2"/>
+      </w:pPr>
+      <w:bookmarkStart w:id="3" w:name="_Toc9326386"/>
       <w:r>
         <w:rPr>
           <w:rFonts w:hint="eastAsia"/>
@@ -1359,6 +3198,7 @@
         </w:rPr>
         <w:t>SDB</w:t>
       </w:r>
+      <w:bookmarkEnd w:id="3"/>
     </w:p>
     <w:p>
       <w:pPr>
@@ -1471,19 +3311,11 @@
         </w:rPr>
         <w:t>更轻，</w:t>
       </w:r>
-      <w:proofErr w:type="gramStart"/>
-      <w:r>
-        <w:rPr>
-          <w:rFonts w:hint="eastAsia"/>
-        </w:rPr>
-        <w:t>占资源</w:t>
-      </w:r>
-      <w:proofErr w:type="gramEnd"/>
-      <w:r>
-        <w:rPr>
-          <w:rFonts w:hint="eastAsia"/>
-        </w:rPr>
-        <w:t>更少，并且无缝对接</w:t>
+      <w:r>
+        <w:rPr>
+          <w:rFonts w:hint="eastAsia"/>
+        </w:rPr>
+        <w:t>占资源更少，并且无缝对接</w:t>
       </w:r>
       <w:proofErr w:type="spellStart"/>
       <w:r>
@@ -1645,76 +3477,12 @@
         <w:rPr>
           <w:noProof/>
         </w:rPr>
+        <w:lastRenderedPageBreak/>
         <w:drawing>
-          <wp:inline distT="0" distB="0" distL="0" distR="0" wp14:anchorId="3ECB4FF2" wp14:editId="18C6BCDD">
+          <wp:inline distT="0" distB="0" distL="0" distR="0" wp14:anchorId="47764E02" wp14:editId="209B7CDE">
             <wp:extent cx="2827265" cy="1188823"/>
             <wp:effectExtent l="0" t="0" r="0" b="0"/>
             <wp:docPr id="10" name="图片 10"/>
-            <wp:cNvGraphicFramePr>
-              <a:graphicFrameLocks xmlns:a="http://schemas.openxmlformats.org/drawingml/2006/main" noChangeAspect="1"/>
-            </wp:cNvGraphicFramePr>
-            <a:graphic xmlns:a="http://schemas.openxmlformats.org/drawingml/2006/main">
-              <a:graphicData uri="http://schemas.openxmlformats.org/drawingml/2006/picture">
-                <pic:pic xmlns:pic="http://schemas.openxmlformats.org/drawingml/2006/picture">
-                  <pic:nvPicPr>
-                    <pic:cNvPr id="0" name=""/>
-                    <pic:cNvPicPr/>
-                  </pic:nvPicPr>
-                  <pic:blipFill>
-                    <a:blip r:embed="rId19"/>
-                    <a:stretch>
-                      <a:fillRect/>
-                    </a:stretch>
-                  </pic:blipFill>
-                  <pic:spPr>
-                    <a:xfrm>
-                      <a:off x="0" y="0"/>
-                      <a:ext cx="2827265" cy="1188823"/>
-                    </a:xfrm>
-                    <a:prstGeom prst="rect">
-                      <a:avLst/>
-                    </a:prstGeom>
-                  </pic:spPr>
-                </pic:pic>
-              </a:graphicData>
-            </a:graphic>
-          </wp:inline>
-        </w:drawing>
-      </w:r>
-    </w:p>
-    <w:p>
-      <w:pPr>
-        <w:pStyle w:val="a4"/>
-        <w:numPr>
-          <w:ilvl w:val="0"/>
-          <w:numId w:val="14"/>
-        </w:numPr>
-        <w:ind w:firstLineChars="0"/>
-      </w:pPr>
-      <w:r>
-        <w:t>编写</w:t>
-      </w:r>
-      <w:r>
-        <w:t>xml</w:t>
-      </w:r>
-      <w:r>
-        <w:t>文件</w:t>
-      </w:r>
-    </w:p>
-    <w:p>
-      <w:pPr>
-        <w:pStyle w:val="a4"/>
-        <w:ind w:left="420" w:firstLineChars="0" w:firstLine="0"/>
-      </w:pPr>
-      <w:r>
-        <w:rPr>
-          <w:noProof/>
-        </w:rPr>
-        <w:drawing>
-          <wp:inline distT="0" distB="0" distL="0" distR="0" wp14:anchorId="488893B0" wp14:editId="3EB14ED4">
-            <wp:extent cx="5274310" cy="1816707"/>
-            <wp:effectExtent l="0" t="0" r="2540" b="0"/>
-            <wp:docPr id="20" name="图片 20"/>
             <wp:cNvGraphicFramePr>
               <a:graphicFrameLocks xmlns:a="http://schemas.openxmlformats.org/drawingml/2006/main" noChangeAspect="1"/>
             </wp:cNvGraphicFramePr>
@@ -1734,7 +3502,7 @@
                   <pic:spPr>
                     <a:xfrm>
                       <a:off x="0" y="0"/>
-                      <a:ext cx="5274310" cy="1816707"/>
+                      <a:ext cx="2827265" cy="1188823"/>
                     </a:xfrm>
                     <a:prstGeom prst="rect">
                       <a:avLst/>
@@ -1750,24 +3518,6 @@
     <w:p>
       <w:pPr>
         <w:pStyle w:val="a4"/>
-        <w:ind w:left="420" w:firstLineChars="0" w:firstLine="0"/>
-      </w:pPr>
-    </w:p>
-    <w:p>
-      <w:pPr>
-        <w:pStyle w:val="a4"/>
-        <w:ind w:left="420" w:firstLineChars="0" w:firstLine="0"/>
-      </w:pPr>
-    </w:p>
-    <w:p>
-      <w:pPr>
-        <w:pStyle w:val="a4"/>
-        <w:ind w:left="420" w:firstLineChars="0" w:firstLine="0"/>
-      </w:pPr>
-    </w:p>
-    <w:p>
-      <w:pPr>
-        <w:pStyle w:val="a4"/>
         <w:numPr>
           <w:ilvl w:val="0"/>
           <w:numId w:val="14"/>
@@ -1775,134 +3525,13 @@
         <w:ind w:firstLineChars="0"/>
       </w:pPr>
       <w:r>
-        <w:t>通过</w:t>
-      </w:r>
-      <w:r>
-        <w:t>SDB</w:t>
-      </w:r>
-      <w:r>
-        <w:t>调用语句</w:t>
-      </w:r>
-      <w:r>
-        <w:rPr>
-          <w:rFonts w:hint="eastAsia"/>
-        </w:rPr>
-        <w:t>。</w:t>
-      </w:r>
-      <w:r>
-        <w:t>SDB</w:t>
-      </w:r>
-      <w:r>
-        <w:t>只支持</w:t>
-      </w:r>
-      <w:r>
-        <w:t>map</w:t>
-      </w:r>
-      <w:r>
-        <w:t>参数</w:t>
-      </w:r>
-      <w:r>
-        <w:rPr>
-          <w:rFonts w:hint="eastAsia"/>
-        </w:rPr>
-        <w:t>，</w:t>
-      </w:r>
-      <w:r>
-        <w:t>并且</w:t>
-      </w:r>
-      <w:r>
-        <w:t>map</w:t>
-      </w:r>
-      <w:r>
-        <w:t>中的</w:t>
-      </w:r>
-      <w:r>
-        <w:t>value</w:t>
-      </w:r>
-      <w:r>
-        <w:t>只能是</w:t>
-      </w:r>
-      <w:r>
-        <w:t>String</w:t>
-      </w:r>
-      <w:r>
-        <w:rPr>
-          <w:rFonts w:hint="eastAsia"/>
-        </w:rPr>
-        <w:t>、</w:t>
-      </w:r>
-      <w:r>
-        <w:t>原始对象</w:t>
-      </w:r>
-      <w:r>
-        <w:rPr>
-          <w:rFonts w:hint="eastAsia"/>
-        </w:rPr>
-        <w:t>、</w:t>
-      </w:r>
-      <w:r>
-        <w:t>集合</w:t>
-      </w:r>
-      <w:r>
-        <w:rPr>
-          <w:rFonts w:hint="eastAsia"/>
-        </w:rPr>
-        <w:t>。</w:t>
-      </w:r>
-      <w:r>
-        <w:rPr>
-          <w:rFonts w:hint="eastAsia"/>
-        </w:rPr>
-        <w:t>好在</w:t>
-      </w:r>
-      <w:proofErr w:type="spellStart"/>
-      <w:r>
-        <w:rPr>
-          <w:rFonts w:hint="eastAsia"/>
-        </w:rPr>
-        <w:t>sumk</w:t>
-      </w:r>
-      <w:proofErr w:type="spellEnd"/>
-      <w:r>
-        <w:rPr>
-          <w:rFonts w:hint="eastAsia"/>
-        </w:rPr>
-        <w:t>提供了</w:t>
-      </w:r>
-      <w:proofErr w:type="spellStart"/>
-      <w:r>
-        <w:t>S.beans</w:t>
-      </w:r>
-      <w:proofErr w:type="spellEnd"/>
-      <w:r>
-        <w:rPr>
-          <w:rFonts w:hint="eastAsia"/>
-        </w:rPr>
-        <w:t>工具类</w:t>
-      </w:r>
-      <w:r>
-        <w:rPr>
-          <w:rFonts w:hint="eastAsia"/>
-        </w:rPr>
-        <w:t>做对象和</w:t>
-      </w:r>
-      <w:r>
-        <w:rPr>
-          <w:rFonts w:hint="eastAsia"/>
-        </w:rPr>
-        <w:t>map</w:t>
-      </w:r>
-      <w:r>
-        <w:rPr>
-          <w:rFonts w:hint="eastAsia"/>
-        </w:rPr>
-        <w:t>间的转换</w:t>
-      </w:r>
-      <w:r>
-        <w:rPr>
-          <w:rFonts w:hint="eastAsia"/>
-        </w:rPr>
-        <w:t>。</w:t>
+        <w:t>编写</w:t>
+      </w:r>
+      <w:r>
+        <w:t>xml</w:t>
+      </w:r>
+      <w:r>
+        <w:t>文件</w:t>
       </w:r>
     </w:p>
     <w:p>
@@ -1915,10 +3544,10 @@
           <w:noProof/>
         </w:rPr>
         <w:drawing>
-          <wp:inline distT="0" distB="0" distL="0" distR="0" wp14:anchorId="15BFBBDE" wp14:editId="7796E0C1">
-            <wp:extent cx="5274310" cy="1054862"/>
+          <wp:inline distT="0" distB="0" distL="0" distR="0" wp14:anchorId="081217D6" wp14:editId="39290F49">
+            <wp:extent cx="5274310" cy="1816707"/>
             <wp:effectExtent l="0" t="0" r="2540" b="0"/>
-            <wp:docPr id="22" name="图片 22"/>
+            <wp:docPr id="20" name="图片 20"/>
             <wp:cNvGraphicFramePr>
               <a:graphicFrameLocks xmlns:a="http://schemas.openxmlformats.org/drawingml/2006/main" noChangeAspect="1"/>
             </wp:cNvGraphicFramePr>
@@ -1938,7 +3567,7 @@
                   <pic:spPr>
                     <a:xfrm>
                       <a:off x="0" y="0"/>
-                      <a:ext cx="5274310" cy="1054862"/>
+                      <a:ext cx="5274310" cy="1816707"/>
                     </a:xfrm>
                     <a:prstGeom prst="rect">
                       <a:avLst/>
@@ -1953,72 +3582,176 @@
     </w:p>
     <w:p>
       <w:pPr>
-        <w:pStyle w:val="5"/>
-      </w:pPr>
-      <w:r>
-        <w:rPr>
-          <w:rFonts w:hint="eastAsia"/>
-        </w:rPr>
-        <w:lastRenderedPageBreak/>
-        <w:t>引入</w:t>
-      </w:r>
-      <w:proofErr w:type="spellStart"/>
-      <w:r>
-        <w:rPr>
-          <w:rFonts w:hint="eastAsia"/>
-        </w:rPr>
-        <w:t>mybatis</w:t>
-      </w:r>
-      <w:proofErr w:type="spellEnd"/>
+        <w:pStyle w:val="a4"/>
+        <w:ind w:left="420" w:firstLineChars="0" w:firstLine="0"/>
+      </w:pPr>
+    </w:p>
+    <w:p>
+      <w:pPr>
+        <w:pStyle w:val="a4"/>
+        <w:ind w:left="420" w:firstLineChars="0" w:firstLine="0"/>
+      </w:pPr>
+    </w:p>
+    <w:p>
+      <w:pPr>
+        <w:pStyle w:val="a4"/>
+        <w:ind w:left="420" w:firstLineChars="0" w:firstLine="0"/>
+      </w:pPr>
     </w:p>
     <w:p>
       <w:pPr>
         <w:pStyle w:val="a4"/>
         <w:numPr>
           <w:ilvl w:val="0"/>
-          <w:numId w:val="13"/>
+          <w:numId w:val="14"/>
         </w:numPr>
         <w:ind w:firstLineChars="0"/>
       </w:pPr>
       <w:r>
-        <w:rPr>
-          <w:rFonts w:hint="eastAsia"/>
-        </w:rPr>
-        <w:t>在</w:t>
-      </w:r>
-      <w:r>
-        <w:rPr>
-          <w:rFonts w:hint="eastAsia"/>
-        </w:rPr>
-        <w:t>pom.xml</w:t>
-      </w:r>
-      <w:r>
-        <w:rPr>
-          <w:rFonts w:hint="eastAsia"/>
-        </w:rPr>
-        <w:t>中引入</w:t>
-      </w:r>
-      <w:r>
-        <w:rPr>
-          <w:rFonts w:hint="eastAsia"/>
-        </w:rPr>
-        <w:t>mybatis.jar</w:t>
+        <w:t>通过</w:t>
+      </w:r>
+      <w:r>
+        <w:t>SDB</w:t>
+      </w:r>
+      <w:r>
+        <w:t>调用语句</w:t>
+      </w:r>
+      <w:r>
+        <w:rPr>
+          <w:rFonts w:hint="eastAsia"/>
+        </w:rPr>
+        <w:t>。</w:t>
+      </w:r>
+      <w:r>
+        <w:t>SDB</w:t>
+      </w:r>
+      <w:r>
+        <w:t>只支持</w:t>
+      </w:r>
+      <w:r>
+        <w:t>map</w:t>
+      </w:r>
+      <w:r>
+        <w:t>参数</w:t>
+      </w:r>
+      <w:r>
+        <w:rPr>
+          <w:rFonts w:hint="eastAsia"/>
+        </w:rPr>
+        <w:t>，</w:t>
+      </w:r>
+      <w:r>
+        <w:t>并且</w:t>
+      </w:r>
+      <w:r>
+        <w:t>map</w:t>
+      </w:r>
+      <w:r>
+        <w:t>中的</w:t>
+      </w:r>
+      <w:r>
+        <w:t>value</w:t>
+      </w:r>
+      <w:r>
+        <w:t>只能是</w:t>
+      </w:r>
+      <w:r>
+        <w:t>String</w:t>
+      </w:r>
+      <w:r>
+        <w:rPr>
+          <w:rFonts w:hint="eastAsia"/>
+        </w:rPr>
+        <w:t>、</w:t>
+      </w:r>
+      <w:r>
+        <w:t>原始对象</w:t>
+      </w:r>
+      <w:r>
+        <w:rPr>
+          <w:rFonts w:hint="eastAsia"/>
+        </w:rPr>
+        <w:t>、</w:t>
+      </w:r>
+      <w:r>
+        <w:t>集合</w:t>
+      </w:r>
+      <w:r>
+        <w:rPr>
+          <w:rFonts w:hint="eastAsia"/>
+        </w:rPr>
+        <w:t>。</w:t>
+      </w:r>
+      <w:r>
+        <w:rPr>
+          <w:rFonts w:hint="eastAsia"/>
+        </w:rPr>
+        <w:t>好在</w:t>
+      </w:r>
+      <w:proofErr w:type="spellStart"/>
+      <w:r>
+        <w:rPr>
+          <w:rFonts w:hint="eastAsia"/>
+        </w:rPr>
+        <w:t>sumk</w:t>
+      </w:r>
+      <w:proofErr w:type="spellEnd"/>
+      <w:r>
+        <w:rPr>
+          <w:rFonts w:hint="eastAsia"/>
+        </w:rPr>
+        <w:t>提供了</w:t>
+      </w:r>
+      <w:proofErr w:type="spellStart"/>
+      <w:r>
+        <w:t>S.beans</w:t>
+      </w:r>
+      <w:proofErr w:type="spellEnd"/>
+      <w:r>
+        <w:rPr>
+          <w:rFonts w:hint="eastAsia"/>
+        </w:rPr>
+        <w:t>工具类</w:t>
+      </w:r>
+      <w:r>
+        <w:rPr>
+          <w:rFonts w:hint="eastAsia"/>
+        </w:rPr>
+        <w:t>做对象和</w:t>
+      </w:r>
+      <w:r>
+        <w:rPr>
+          <w:rFonts w:hint="eastAsia"/>
+        </w:rPr>
+        <w:t>map</w:t>
+      </w:r>
+      <w:r>
+        <w:rPr>
+          <w:rFonts w:hint="eastAsia"/>
+        </w:rPr>
+        <w:t>间的转换</w:t>
+      </w:r>
+      <w:r>
+        <w:rPr>
+          <w:rFonts w:hint="eastAsia"/>
+        </w:rPr>
+        <w:t>。</w:t>
       </w:r>
     </w:p>
     <w:p>
       <w:pPr>
         <w:pStyle w:val="a4"/>
-        <w:ind w:left="360" w:firstLineChars="0" w:firstLine="0"/>
+        <w:ind w:left="420" w:firstLineChars="0" w:firstLine="0"/>
       </w:pPr>
       <w:r>
         <w:rPr>
           <w:noProof/>
         </w:rPr>
         <w:drawing>
-          <wp:inline distT="0" distB="0" distL="0" distR="0" wp14:anchorId="6E43DEDB" wp14:editId="17776BDA">
-            <wp:extent cx="5274310" cy="1111963"/>
+          <wp:inline distT="0" distB="0" distL="0" distR="0" wp14:anchorId="773C333D" wp14:editId="5B86B58D">
+            <wp:extent cx="5274310" cy="1054862"/>
             <wp:effectExtent l="0" t="0" r="2540" b="0"/>
-            <wp:docPr id="19" name="图片 19"/>
+            <wp:docPr id="22" name="图片 22"/>
             <wp:cNvGraphicFramePr>
               <a:graphicFrameLocks xmlns:a="http://schemas.openxmlformats.org/drawingml/2006/main" noChangeAspect="1"/>
             </wp:cNvGraphicFramePr>
@@ -2038,7 +3771,7 @@
                   <pic:spPr>
                     <a:xfrm>
                       <a:off x="0" y="0"/>
-                      <a:ext cx="5274310" cy="1111963"/>
+                      <a:ext cx="5274310" cy="1054862"/>
                     </a:xfrm>
                     <a:prstGeom prst="rect">
                       <a:avLst/>
@@ -2053,6 +3786,27 @@
     </w:p>
     <w:p>
       <w:pPr>
+        <w:pStyle w:val="2"/>
+      </w:pPr>
+      <w:bookmarkStart w:id="4" w:name="_Toc9326387"/>
+      <w:r>
+        <w:rPr>
+          <w:rFonts w:hint="eastAsia"/>
+        </w:rPr>
+        <w:t>引入</w:t>
+      </w:r>
+      <w:proofErr w:type="spellStart"/>
+      <w:r>
+        <w:rPr>
+          <w:rFonts w:hint="eastAsia"/>
+        </w:rPr>
+        <w:t>mybatis</w:t>
+      </w:r>
+      <w:bookmarkEnd w:id="4"/>
+      <w:proofErr w:type="spellEnd"/>
+    </w:p>
+    <w:p>
+      <w:pPr>
         <w:pStyle w:val="a4"/>
         <w:numPr>
           <w:ilvl w:val="0"/>
@@ -2061,66 +3815,28 @@
         <w:ind w:firstLineChars="0"/>
       </w:pPr>
       <w:r>
+        <w:rPr>
+          <w:rFonts w:hint="eastAsia"/>
+        </w:rPr>
         <w:t>在</w:t>
       </w:r>
       <w:r>
-        <w:t>resource</w:t>
-      </w:r>
-      <w:r>
-        <w:t>的</w:t>
-      </w:r>
-      <w:proofErr w:type="spellStart"/>
-      <w:r>
-        <w:t>batis</w:t>
-      </w:r>
-      <w:proofErr w:type="spellEnd"/>
-      <w:r>
-        <w:rPr>
-          <w:rFonts w:hint="eastAsia"/>
-        </w:rPr>
-        <w:t>/</w:t>
-      </w:r>
-      <w:proofErr w:type="spellStart"/>
-      <w:r>
-        <w:rPr>
-          <w:rFonts w:hint="eastAsia"/>
-        </w:rPr>
-        <w:t>sumk</w:t>
-      </w:r>
-      <w:proofErr w:type="spellEnd"/>
-      <w:r>
-        <w:rPr>
-          <w:rFonts w:hint="eastAsia"/>
-        </w:rPr>
-        <w:t>底下放置</w:t>
-      </w:r>
-      <w:proofErr w:type="spellStart"/>
-      <w:r>
-        <w:rPr>
-          <w:rFonts w:hint="eastAsia"/>
-        </w:rPr>
-        <w:t>mybatis</w:t>
-      </w:r>
-      <w:proofErr w:type="spellEnd"/>
-      <w:r>
-        <w:rPr>
-          <w:rFonts w:hint="eastAsia"/>
-        </w:rPr>
-        <w:t>的</w:t>
-      </w:r>
-      <w:proofErr w:type="spellStart"/>
-      <w:r>
-        <w:rPr>
-          <w:rFonts w:hint="eastAsia"/>
-        </w:rPr>
-        <w:t>sql</w:t>
-      </w:r>
-      <w:proofErr w:type="spellEnd"/>
-      <w:r>
-        <w:rPr>
-          <w:rFonts w:hint="eastAsia"/>
-        </w:rPr>
-        <w:t>文件</w:t>
+        <w:rPr>
+          <w:rFonts w:hint="eastAsia"/>
+        </w:rPr>
+        <w:t>pom.xml</w:t>
+      </w:r>
+      <w:r>
+        <w:rPr>
+          <w:rFonts w:hint="eastAsia"/>
+        </w:rPr>
+        <w:t>中引入</w:t>
+      </w:r>
+      <w:r>
+        <w:rPr>
+          <w:rFonts w:hint="eastAsia"/>
+        </w:rPr>
+        <w:t>mybatis.jar</w:t>
       </w:r>
     </w:p>
     <w:p>
@@ -2133,10 +3849,10 @@
           <w:noProof/>
         </w:rPr>
         <w:drawing>
-          <wp:inline distT="0" distB="0" distL="0" distR="0" wp14:anchorId="2C6BA8CF" wp14:editId="2C1B10AF">
-            <wp:extent cx="2636748" cy="754445"/>
-            <wp:effectExtent l="0" t="0" r="0" b="7620"/>
-            <wp:docPr id="21" name="图片 21"/>
+          <wp:inline distT="0" distB="0" distL="0" distR="0" wp14:anchorId="3111C357" wp14:editId="117FBF8B">
+            <wp:extent cx="5274310" cy="1111963"/>
+            <wp:effectExtent l="0" t="0" r="2540" b="0"/>
+            <wp:docPr id="19" name="图片 19"/>
             <wp:cNvGraphicFramePr>
               <a:graphicFrameLocks xmlns:a="http://schemas.openxmlformats.org/drawingml/2006/main" noChangeAspect="1"/>
             </wp:cNvGraphicFramePr>
@@ -2156,7 +3872,7 @@
                   <pic:spPr>
                     <a:xfrm>
                       <a:off x="0" y="0"/>
-                      <a:ext cx="2636748" cy="754445"/>
+                      <a:ext cx="5274310" cy="1111963"/>
                     </a:xfrm>
                     <a:prstGeom prst="rect">
                       <a:avLst/>
@@ -2179,223 +3895,82 @@
         <w:ind w:firstLineChars="0"/>
       </w:pPr>
       <w:r>
-        <w:t>使用</w:t>
+        <w:t>在</w:t>
+      </w:r>
+      <w:r>
+        <w:t>resource</w:t>
+      </w:r>
+      <w:r>
+        <w:t>的</w:t>
       </w:r>
       <w:proofErr w:type="spellStart"/>
       <w:r>
-        <w:t>SqlSessionHolder.session</w:t>
+        <w:t>batis</w:t>
       </w:r>
       <w:proofErr w:type="spellEnd"/>
       <w:r>
-        <w:t>().</w:t>
+        <w:rPr>
+          <w:rFonts w:hint="eastAsia"/>
+        </w:rPr>
+        <w:t>/</w:t>
       </w:r>
       <w:proofErr w:type="spellStart"/>
       <w:r>
-        <w:t>selectOne</w:t>
+        <w:rPr>
+          <w:rFonts w:hint="eastAsia"/>
+        </w:rPr>
+        <w:t>sumk</w:t>
       </w:r>
       <w:proofErr w:type="spellEnd"/>
       <w:r>
-        <w:t>(</w:t>
-      </w:r>
-      <w:r>
-        <w:rPr>
-          <w:rFonts w:hint="eastAsia"/>
-        </w:rPr>
-        <w:t>***</w:t>
-      </w:r>
-      <w:r>
-        <w:t>)</w:t>
-      </w:r>
-      <w:r>
-        <w:t>就可以使用原生的</w:t>
+        <w:rPr>
+          <w:rFonts w:hint="eastAsia"/>
+        </w:rPr>
+        <w:t>底下放置</w:t>
       </w:r>
       <w:proofErr w:type="spellStart"/>
       <w:r>
+        <w:rPr>
+          <w:rFonts w:hint="eastAsia"/>
+        </w:rPr>
         <w:t>mybatis</w:t>
       </w:r>
       <w:proofErr w:type="spellEnd"/>
       <w:r>
-        <w:t>方法进行操作</w:t>
-      </w:r>
-    </w:p>
-    <w:p>
-      <w:pPr>
-        <w:pStyle w:val="5"/>
-      </w:pPr>
-      <w:r>
-        <w:rPr>
-          <w:rFonts w:hint="eastAsia"/>
-        </w:rPr>
-        <w:t>配置</w:t>
-      </w:r>
-    </w:p>
-    <w:p>
-      <w:r>
-        <w:rPr>
-          <w:rFonts w:hint="eastAsia"/>
-        </w:rPr>
-        <w:t>每个应用都需要配置，</w:t>
+        <w:rPr>
+          <w:rFonts w:hint="eastAsia"/>
+        </w:rPr>
+        <w:t>的</w:t>
       </w:r>
       <w:proofErr w:type="spellStart"/>
       <w:r>
         <w:rPr>
           <w:rFonts w:hint="eastAsia"/>
         </w:rPr>
-        <w:t>sumk</w:t>
+        <w:t>sql</w:t>
       </w:r>
       <w:proofErr w:type="spellEnd"/>
       <w:r>
         <w:rPr>
           <w:rFonts w:hint="eastAsia"/>
         </w:rPr>
-        <w:t>的配置默认放在</w:t>
-      </w:r>
-      <w:proofErr w:type="spellStart"/>
-      <w:r>
-        <w:rPr>
-          <w:rFonts w:hint="eastAsia"/>
-        </w:rPr>
-        <w:t>app.properties</w:t>
-      </w:r>
-      <w:proofErr w:type="spellEnd"/>
-      <w:r>
-        <w:rPr>
-          <w:rFonts w:hint="eastAsia"/>
-        </w:rPr>
-        <w:t>文件中，属性支持</w:t>
-      </w:r>
-      <w:r>
-        <w:rPr>
-          <w:rFonts w:hint="eastAsia"/>
-          <w:b/>
-        </w:rPr>
-        <w:t>动态变更</w:t>
-      </w:r>
-      <w:r>
-        <w:rPr>
-          <w:rFonts w:hint="eastAsia"/>
-        </w:rPr>
-        <w:t>，修改</w:t>
-      </w:r>
-      <w:proofErr w:type="spellStart"/>
-      <w:r>
-        <w:rPr>
-          <w:rFonts w:hint="eastAsia"/>
-        </w:rPr>
-        <w:t>app.properties</w:t>
-      </w:r>
-      <w:proofErr w:type="spellEnd"/>
-      <w:r>
-        <w:rPr>
-          <w:rFonts w:hint="eastAsia"/>
-        </w:rPr>
-        <w:t>的值，一般</w:t>
-      </w:r>
-      <w:r>
-        <w:rPr>
-          <w:rFonts w:hint="eastAsia"/>
-        </w:rPr>
-        <w:t>1</w:t>
-      </w:r>
-      <w:r>
-        <w:rPr>
-          <w:rFonts w:hint="eastAsia"/>
-        </w:rPr>
-        <w:t>分钟内就能读到最新的值。</w:t>
-      </w:r>
-      <w:r>
-        <w:rPr>
-          <w:rFonts w:hint="eastAsia"/>
-        </w:rPr>
-        <w:t>这里除了存放框架所需要的配置，也可以存放开发者自定义的配置。框架配置以</w:t>
-      </w:r>
-      <w:proofErr w:type="spellStart"/>
-      <w:r>
-        <w:rPr>
-          <w:rFonts w:hint="eastAsia"/>
-        </w:rPr>
-        <w:t>sumk</w:t>
-      </w:r>
-      <w:proofErr w:type="spellEnd"/>
-      <w:r>
-        <w:rPr>
-          <w:rFonts w:hint="eastAsia"/>
-        </w:rPr>
-        <w:t>、</w:t>
-      </w:r>
-      <w:r>
-        <w:rPr>
-          <w:rFonts w:hint="eastAsia"/>
-        </w:rPr>
-        <w:t>s</w:t>
-      </w:r>
-      <w:r>
-        <w:rPr>
-          <w:rFonts w:hint="eastAsia"/>
-        </w:rPr>
-        <w:t>、</w:t>
-      </w:r>
-      <w:r>
-        <w:rPr>
-          <w:rFonts w:hint="eastAsia"/>
-        </w:rPr>
-        <w:t>http</w:t>
-      </w:r>
-      <w:r>
-        <w:rPr>
-          <w:rFonts w:hint="eastAsia"/>
-        </w:rPr>
-        <w:t>、</w:t>
-      </w:r>
-      <w:proofErr w:type="spellStart"/>
-      <w:r>
-        <w:rPr>
-          <w:rFonts w:hint="eastAsia"/>
-        </w:rPr>
-        <w:t>soa</w:t>
-      </w:r>
-      <w:proofErr w:type="spellEnd"/>
-      <w:r>
-        <w:rPr>
-          <w:rFonts w:hint="eastAsia"/>
-        </w:rPr>
-        <w:t>这</w:t>
-      </w:r>
-      <w:r>
-        <w:rPr>
-          <w:rFonts w:hint="eastAsia"/>
-        </w:rPr>
-        <w:t>4</w:t>
-      </w:r>
-      <w:r>
-        <w:rPr>
-          <w:rFonts w:hint="eastAsia"/>
-        </w:rPr>
-        <w:t>个开头，开发者要避开这几个前缀。获取配置方式如</w:t>
-      </w:r>
-      <w:r>
-        <w:rPr>
-          <w:rFonts w:hint="eastAsia"/>
-        </w:rPr>
-        <w:t>下图</w:t>
-      </w:r>
-      <w:r>
-        <w:rPr>
-          <w:rFonts w:hint="eastAsia"/>
-        </w:rPr>
-        <w:t>所示：</w:t>
-      </w:r>
-    </w:p>
-    <w:p>
+        <w:t>文件</w:t>
+      </w:r>
+    </w:p>
+    <w:p>
+      <w:pPr>
+        <w:pStyle w:val="a4"/>
+        <w:ind w:left="360" w:firstLineChars="0" w:firstLine="0"/>
+      </w:pPr>
       <w:r>
         <w:rPr>
           <w:noProof/>
         </w:rPr>
         <w:drawing>
-          <wp:inline distT="0" distB="0" distL="0" distR="0" wp14:anchorId="0707C1D8" wp14:editId="29E55669">
-            <wp:extent cx="5274310" cy="639754"/>
-            <wp:effectExtent l="0" t="0" r="2540" b="8255"/>
-            <wp:docPr id="17" name="图片 17"/>
+          <wp:inline distT="0" distB="0" distL="0" distR="0" wp14:anchorId="6CE3F04A" wp14:editId="7F863AF1">
+            <wp:extent cx="2636748" cy="754445"/>
+            <wp:effectExtent l="0" t="0" r="0" b="7620"/>
+            <wp:docPr id="21" name="图片 21"/>
             <wp:cNvGraphicFramePr>
               <a:graphicFrameLocks xmlns:a="http://schemas.openxmlformats.org/drawingml/2006/main" noChangeAspect="1"/>
             </wp:cNvGraphicFramePr>
@@ -2415,6 +3990,268 @@
                   <pic:spPr>
                     <a:xfrm>
                       <a:off x="0" y="0"/>
+                      <a:ext cx="2636748" cy="754445"/>
+                    </a:xfrm>
+                    <a:prstGeom prst="rect">
+                      <a:avLst/>
+                    </a:prstGeom>
+                  </pic:spPr>
+                </pic:pic>
+              </a:graphicData>
+            </a:graphic>
+          </wp:inline>
+        </w:drawing>
+      </w:r>
+    </w:p>
+    <w:p>
+      <w:pPr>
+        <w:pStyle w:val="a4"/>
+        <w:numPr>
+          <w:ilvl w:val="0"/>
+          <w:numId w:val="13"/>
+        </w:numPr>
+        <w:ind w:firstLineChars="0"/>
+      </w:pPr>
+      <w:r>
+        <w:lastRenderedPageBreak/>
+        <w:t>使用</w:t>
+      </w:r>
+      <w:proofErr w:type="spellStart"/>
+      <w:r>
+        <w:t>SqlSessionHolder.session</w:t>
+      </w:r>
+      <w:proofErr w:type="spellEnd"/>
+      <w:r>
+        <w:t>().</w:t>
+      </w:r>
+      <w:proofErr w:type="spellStart"/>
+      <w:r>
+        <w:t>selectOne</w:t>
+      </w:r>
+      <w:proofErr w:type="spellEnd"/>
+      <w:r>
+        <w:t>(</w:t>
+      </w:r>
+      <w:r>
+        <w:rPr>
+          <w:rFonts w:hint="eastAsia"/>
+        </w:rPr>
+        <w:t>***</w:t>
+      </w:r>
+      <w:r>
+        <w:t>)</w:t>
+      </w:r>
+      <w:r>
+        <w:t>就可以使用原生的</w:t>
+      </w:r>
+      <w:proofErr w:type="spellStart"/>
+      <w:r>
+        <w:t>mybatis</w:t>
+      </w:r>
+      <w:proofErr w:type="spellEnd"/>
+      <w:r>
+        <w:t>方法进行操作</w:t>
+      </w:r>
+    </w:p>
+    <w:p>
+      <w:pPr>
+        <w:pStyle w:val="2"/>
+      </w:pPr>
+      <w:bookmarkStart w:id="5" w:name="_Toc9326388"/>
+      <w:r>
+        <w:rPr>
+          <w:rFonts w:hint="eastAsia"/>
+        </w:rPr>
+        <w:t>配置</w:t>
+      </w:r>
+      <w:bookmarkEnd w:id="5"/>
+    </w:p>
+    <w:p>
+      <w:r>
+        <w:rPr>
+          <w:rFonts w:hint="eastAsia"/>
+        </w:rPr>
+        <w:t>每个应用都需要配置，</w:t>
+      </w:r>
+      <w:proofErr w:type="spellStart"/>
+      <w:r>
+        <w:rPr>
+          <w:rFonts w:hint="eastAsia"/>
+        </w:rPr>
+        <w:t>sumk</w:t>
+      </w:r>
+      <w:proofErr w:type="spellEnd"/>
+      <w:r>
+        <w:rPr>
+          <w:rFonts w:hint="eastAsia"/>
+        </w:rPr>
+        <w:t>的配置默认放在</w:t>
+      </w:r>
+      <w:proofErr w:type="spellStart"/>
+      <w:r>
+        <w:rPr>
+          <w:rFonts w:hint="eastAsia"/>
+        </w:rPr>
+        <w:t>app.properties</w:t>
+      </w:r>
+      <w:proofErr w:type="spellEnd"/>
+      <w:r>
+        <w:rPr>
+          <w:rFonts w:hint="eastAsia"/>
+        </w:rPr>
+        <w:t>文件中，属性支持</w:t>
+      </w:r>
+      <w:r>
+        <w:rPr>
+          <w:rFonts w:hint="eastAsia"/>
+          <w:b/>
+        </w:rPr>
+        <w:t>动态变更</w:t>
+      </w:r>
+      <w:r>
+        <w:rPr>
+          <w:rFonts w:hint="eastAsia"/>
+        </w:rPr>
+        <w:t>，修改</w:t>
+      </w:r>
+      <w:proofErr w:type="spellStart"/>
+      <w:r>
+        <w:rPr>
+          <w:rFonts w:hint="eastAsia"/>
+        </w:rPr>
+        <w:t>app.properties</w:t>
+      </w:r>
+      <w:proofErr w:type="spellEnd"/>
+      <w:r>
+        <w:rPr>
+          <w:rFonts w:hint="eastAsia"/>
+        </w:rPr>
+        <w:t>的值，一般</w:t>
+      </w:r>
+      <w:r>
+        <w:rPr>
+          <w:rFonts w:hint="eastAsia"/>
+        </w:rPr>
+        <w:t>1</w:t>
+      </w:r>
+      <w:r>
+        <w:rPr>
+          <w:rFonts w:hint="eastAsia"/>
+        </w:rPr>
+        <w:t>分钟内就能读到最新的值。</w:t>
+      </w:r>
+      <w:r>
+        <w:rPr>
+          <w:rFonts w:hint="eastAsia"/>
+        </w:rPr>
+        <w:t>这里除了存放框架所需要的配置，也可以存放开发者自定义的配置。框架配置以</w:t>
+      </w:r>
+      <w:proofErr w:type="spellStart"/>
+      <w:r>
+        <w:rPr>
+          <w:rFonts w:hint="eastAsia"/>
+        </w:rPr>
+        <w:t>sumk</w:t>
+      </w:r>
+      <w:proofErr w:type="spellEnd"/>
+      <w:r>
+        <w:rPr>
+          <w:rFonts w:hint="eastAsia"/>
+        </w:rPr>
+        <w:t>、</w:t>
+      </w:r>
+      <w:r>
+        <w:rPr>
+          <w:rFonts w:hint="eastAsia"/>
+        </w:rPr>
+        <w:t>s</w:t>
+      </w:r>
+      <w:r>
+        <w:rPr>
+          <w:rFonts w:hint="eastAsia"/>
+        </w:rPr>
+        <w:t>、</w:t>
+      </w:r>
+      <w:r>
+        <w:rPr>
+          <w:rFonts w:hint="eastAsia"/>
+        </w:rPr>
+        <w:t>http</w:t>
+      </w:r>
+      <w:r>
+        <w:rPr>
+          <w:rFonts w:hint="eastAsia"/>
+        </w:rPr>
+        <w:t>、</w:t>
+      </w:r>
+      <w:proofErr w:type="spellStart"/>
+      <w:r>
+        <w:rPr>
+          <w:rFonts w:hint="eastAsia"/>
+        </w:rPr>
+        <w:t>soa</w:t>
+      </w:r>
+      <w:proofErr w:type="spellEnd"/>
+      <w:r>
+        <w:rPr>
+          <w:rFonts w:hint="eastAsia"/>
+        </w:rPr>
+        <w:t>这</w:t>
+      </w:r>
+      <w:r>
+        <w:rPr>
+          <w:rFonts w:hint="eastAsia"/>
+        </w:rPr>
+        <w:t>4</w:t>
+      </w:r>
+      <w:r>
+        <w:rPr>
+          <w:rFonts w:hint="eastAsia"/>
+        </w:rPr>
+        <w:t>个开头，开发者要避开这几个前缀。获取配置方式如</w:t>
+      </w:r>
+      <w:r>
+        <w:rPr>
+          <w:rFonts w:hint="eastAsia"/>
+        </w:rPr>
+        <w:t>下图</w:t>
+      </w:r>
+      <w:r>
+        <w:rPr>
+          <w:rFonts w:hint="eastAsia"/>
+        </w:rPr>
+        <w:t>所示：</w:t>
+      </w:r>
+    </w:p>
+    <w:p>
+      <w:r>
+        <w:rPr>
+          <w:noProof/>
+        </w:rPr>
+        <w:drawing>
+          <wp:inline distT="0" distB="0" distL="0" distR="0" wp14:anchorId="290ABD1A" wp14:editId="1C055AA7">
+            <wp:extent cx="5274310" cy="639754"/>
+            <wp:effectExtent l="0" t="0" r="2540" b="8255"/>
+            <wp:docPr id="17" name="图片 17"/>
+            <wp:cNvGraphicFramePr>
+              <a:graphicFrameLocks xmlns:a="http://schemas.openxmlformats.org/drawingml/2006/main" noChangeAspect="1"/>
+            </wp:cNvGraphicFramePr>
+            <a:graphic xmlns:a="http://schemas.openxmlformats.org/drawingml/2006/main">
+              <a:graphicData uri="http://schemas.openxmlformats.org/drawingml/2006/picture">
+                <pic:pic xmlns:pic="http://schemas.openxmlformats.org/drawingml/2006/picture">
+                  <pic:nvPicPr>
+                    <pic:cNvPr id="0" name=""/>
+                    <pic:cNvPicPr/>
+                  </pic:nvPicPr>
+                  <pic:blipFill>
+                    <a:blip r:embed="rId25"/>
+                    <a:stretch>
+                      <a:fillRect/>
+                    </a:stretch>
+                  </pic:blipFill>
+                  <pic:spPr>
+                    <a:xfrm>
+                      <a:off x="0" y="0"/>
                       <a:ext cx="5274310" cy="639754"/>
                     </a:xfrm>
                     <a:prstGeom prst="rect">
@@ -2430,11 +4267,13 @@
     </w:p>
     <w:p>
       <w:pPr>
-        <w:pStyle w:val="5"/>
-      </w:pPr>
+        <w:pStyle w:val="2"/>
+      </w:pPr>
+      <w:bookmarkStart w:id="6" w:name="_Toc9326389"/>
       <w:r>
         <w:t>日志</w:t>
       </w:r>
+      <w:bookmarkEnd w:id="6"/>
     </w:p>
     <w:p>
       <w:r>
@@ -2450,7 +4289,7 @@
         </w:rPr>
         <w:t>访问</w:t>
       </w:r>
-      <w:hyperlink r:id="rId25" w:history="1">
+      <w:hyperlink r:id="rId26" w:history="1">
         <w:r>
           <w:rPr>
             <w:rStyle w:val="a5"/>
@@ -2501,11 +4340,6 @@
       </w:r>
     </w:p>
     <w:p>
-      <w:pPr>
-        <w:rPr>
-          <w:rFonts w:hint="eastAsia"/>
-        </w:rPr>
-      </w:pPr>
       <w:r>
         <w:t>日志的几个有趣的应用</w:t>
       </w:r>
@@ -2524,9 +4358,6 @@
           <w:numId w:val="19"/>
         </w:numPr>
         <w:ind w:firstLineChars="0"/>
-        <w:rPr>
-          <w:rFonts w:hint="eastAsia"/>
-        </w:rPr>
       </w:pPr>
       <w:r>
         <w:t>因为配置中心有定时更新的功能</w:t>
@@ -2549,9 +4380,6 @@
           <w:numId w:val="19"/>
         </w:numPr>
         <w:ind w:firstLineChars="0"/>
-        <w:rPr>
-          <w:rFonts w:hint="eastAsia"/>
-        </w:rPr>
       </w:pPr>
       <w:r>
         <w:rPr>
@@ -2579,13 +4407,7 @@
         <w:rPr>
           <w:rFonts w:hint="eastAsia"/>
         </w:rPr>
-        <w:t>自定义日志的记录行为，自定义方式：</w:t>
-      </w:r>
-      <w:r>
-        <w:rPr>
-          <w:rFonts w:hint="eastAsia"/>
-        </w:rPr>
-        <w:t>通过</w:t>
+        <w:t>自定义日志的记录行为，自定义方式：通过</w:t>
       </w:r>
       <w:proofErr w:type="spellStart"/>
       <w:r>
@@ -2665,9 +4487,6 @@
           <w:numId w:val="19"/>
         </w:numPr>
         <w:ind w:firstLineChars="0"/>
-        <w:rPr>
-          <w:rFonts w:hint="eastAsia"/>
-        </w:rPr>
       </w:pPr>
       <w:r>
         <w:rPr>
@@ -2714,10 +4533,10 @@
     </w:p>
     <w:p>
       <w:pPr>
-        <w:pStyle w:val="5"/>
-      </w:pPr>
-      <w:r>
-        <w:lastRenderedPageBreak/>
+        <w:pStyle w:val="2"/>
+      </w:pPr>
+      <w:bookmarkStart w:id="7" w:name="_Toc9326390"/>
+      <w:r>
         <w:t>W</w:t>
       </w:r>
       <w:r>
@@ -2732,6 +4551,7 @@
         </w:rPr>
         <w:t>权限校验</w:t>
       </w:r>
+      <w:bookmarkEnd w:id="7"/>
     </w:p>
     <w:p>
       <w:pPr>
@@ -2914,7 +4734,7 @@
         </w:rPr>
         <w:t>接口），访问方式：</w:t>
       </w:r>
-      <w:hyperlink r:id="rId26" w:history="1">
+      <w:hyperlink r:id="rId27" w:history="1">
         <w:r>
           <w:rPr>
             <w:rStyle w:val="a5"/>
@@ -2972,8 +4792,9 @@
     <w:p/>
     <w:p>
       <w:pPr>
-        <w:pStyle w:val="5"/>
-      </w:pPr>
+        <w:pStyle w:val="2"/>
+      </w:pPr>
+      <w:bookmarkStart w:id="8" w:name="_Toc9326391"/>
       <w:r>
         <w:rPr>
           <w:rFonts w:hint="eastAsia"/>
@@ -2992,6 +4813,7 @@
         </w:rPr>
         <w:t>支持</w:t>
       </w:r>
+      <w:bookmarkEnd w:id="8"/>
     </w:p>
     <w:p>
       <w:pPr>
@@ -3013,21 +4835,7 @@
         <w:rPr>
           <w:rFonts w:hint="eastAsia"/>
         </w:rPr>
-        <w:t>服务除了提供给自己使用外，也可能要提供给第三</w:t>
-      </w:r>
-      <w:proofErr w:type="gramStart"/>
-      <w:r>
-        <w:rPr>
-          <w:rFonts w:hint="eastAsia"/>
-        </w:rPr>
-        <w:t>方应用</w:t>
-      </w:r>
-      <w:proofErr w:type="gramEnd"/>
-      <w:r>
-        <w:rPr>
-          <w:rFonts w:hint="eastAsia"/>
-        </w:rPr>
-        <w:t>接入。</w:t>
+        <w:t>服务除了提供给自己使用外，也可能要提供给第三方应用接入。</w:t>
       </w:r>
       <w:r>
         <w:rPr>
@@ -3075,18 +4883,11 @@
         <w:rPr>
           <w:rFonts w:hint="eastAsia"/>
         </w:rPr>
-        <w:t>属</w:t>
-      </w:r>
-      <w:bookmarkStart w:id="0" w:name="_GoBack"/>
-      <w:bookmarkEnd w:id="0"/>
-      <w:r>
-        <w:rPr>
-          <w:rFonts w:hint="eastAsia"/>
-        </w:rPr>
-        <w:t>性以及重载</w:t>
+        <w:t>属性以及重载</w:t>
       </w:r>
       <w:proofErr w:type="spellStart"/>
       <w:r>
+        <w:lastRenderedPageBreak/>
         <w:t>AbstractSessionServlet</w:t>
       </w:r>
       <w:proofErr w:type="spellEnd"/>
@@ -3122,8 +4923,9 @@
     </w:p>
     <w:p>
       <w:pPr>
-        <w:pStyle w:val="5"/>
-      </w:pPr>
+        <w:pStyle w:val="2"/>
+      </w:pPr>
+      <w:bookmarkStart w:id="9" w:name="_Toc9326392"/>
       <w:r>
         <w:rPr>
           <w:rFonts w:hint="eastAsia"/>
@@ -3142,6 +4944,7 @@
         </w:rPr>
         <w:t>限制</w:t>
       </w:r>
+      <w:bookmarkEnd w:id="9"/>
     </w:p>
     <w:p>
       <w:pPr>
@@ -3174,13 +4977,8 @@
         </w:rPr>
         <w:t>、</w:t>
       </w:r>
-      <w:proofErr w:type="gramStart"/>
-      <w:r>
-        <w:t>微信版</w:t>
-      </w:r>
-      <w:proofErr w:type="gramEnd"/>
-      <w:r>
-        <w:t>等多种版本</w:t>
+      <w:r>
+        <w:t>微信版等多种版本</w:t>
       </w:r>
       <w:r>
         <w:rPr>
@@ -3262,8 +5060,9 @@
     </w:p>
     <w:p>
       <w:pPr>
-        <w:pStyle w:val="5"/>
-      </w:pPr>
+        <w:pStyle w:val="2"/>
+      </w:pPr>
+      <w:bookmarkStart w:id="10" w:name="_Toc9326393"/>
       <w:r>
         <w:t>W</w:t>
       </w:r>
@@ -3285,6 +5084,7 @@
         </w:rPr>
         <w:t>安全性</w:t>
       </w:r>
+      <w:bookmarkEnd w:id="10"/>
     </w:p>
     <w:p>
       <w:r>
@@ -3394,8 +5194,9 @@
     </w:p>
     <w:p>
       <w:pPr>
-        <w:pStyle w:val="5"/>
-      </w:pPr>
+        <w:pStyle w:val="2"/>
+      </w:pPr>
+      <w:bookmarkStart w:id="11" w:name="_Toc9326394"/>
       <w:proofErr w:type="spellStart"/>
       <w:r>
         <w:t>R</w:t>
@@ -3425,6 +5226,7 @@
         </w:rPr>
         <w:t>session</w:t>
       </w:r>
+      <w:bookmarkEnd w:id="11"/>
     </w:p>
     <w:p>
       <w:r>
@@ -3518,70 +5320,10 @@
           <w:noProof/>
         </w:rPr>
         <w:drawing>
-          <wp:inline distT="0" distB="0" distL="0" distR="0" wp14:anchorId="50F89213" wp14:editId="6B08C9B4">
+          <wp:inline distT="0" distB="0" distL="0" distR="0" wp14:anchorId="2F7FD55A" wp14:editId="5628A686">
             <wp:extent cx="5014395" cy="883997"/>
             <wp:effectExtent l="0" t="0" r="0" b="0"/>
             <wp:docPr id="11" name="图片 11"/>
-            <wp:cNvGraphicFramePr>
-              <a:graphicFrameLocks xmlns:a="http://schemas.openxmlformats.org/drawingml/2006/main" noChangeAspect="1"/>
-            </wp:cNvGraphicFramePr>
-            <a:graphic xmlns:a="http://schemas.openxmlformats.org/drawingml/2006/main">
-              <a:graphicData uri="http://schemas.openxmlformats.org/drawingml/2006/picture">
-                <pic:pic xmlns:pic="http://schemas.openxmlformats.org/drawingml/2006/picture">
-                  <pic:nvPicPr>
-                    <pic:cNvPr id="0" name=""/>
-                    <pic:cNvPicPr/>
-                  </pic:nvPicPr>
-                  <pic:blipFill>
-                    <a:blip r:embed="rId27"/>
-                    <a:stretch>
-                      <a:fillRect/>
-                    </a:stretch>
-                  </pic:blipFill>
-                  <pic:spPr>
-                    <a:xfrm>
-                      <a:off x="0" y="0"/>
-                      <a:ext cx="5014395" cy="883997"/>
-                    </a:xfrm>
-                    <a:prstGeom prst="rect">
-                      <a:avLst/>
-                    </a:prstGeom>
-                  </pic:spPr>
-                </pic:pic>
-              </a:graphicData>
-            </a:graphic>
-          </wp:inline>
-        </w:drawing>
-      </w:r>
-    </w:p>
-    <w:p/>
-    <w:p/>
-    <w:p>
-      <w:proofErr w:type="spellStart"/>
-      <w:r>
-        <w:rPr>
-          <w:rFonts w:hint="eastAsia"/>
-        </w:rPr>
-        <w:t>redis</w:t>
-      </w:r>
-      <w:proofErr w:type="spellEnd"/>
-      <w:r>
-        <w:rPr>
-          <w:rFonts w:hint="eastAsia"/>
-        </w:rPr>
-        <w:t>使用示例：</w:t>
-      </w:r>
-    </w:p>
-    <w:p>
-      <w:r>
-        <w:rPr>
-          <w:noProof/>
-        </w:rPr>
-        <w:drawing>
-          <wp:inline distT="0" distB="0" distL="0" distR="0" wp14:anchorId="648B1912" wp14:editId="0B0EF711">
-            <wp:extent cx="5274310" cy="940707"/>
-            <wp:effectExtent l="0" t="0" r="2540" b="0"/>
-            <wp:docPr id="12" name="图片 12"/>
             <wp:cNvGraphicFramePr>
               <a:graphicFrameLocks xmlns:a="http://schemas.openxmlformats.org/drawingml/2006/main" noChangeAspect="1"/>
             </wp:cNvGraphicFramePr>
@@ -3601,6 +5343,66 @@
                   <pic:spPr>
                     <a:xfrm>
                       <a:off x="0" y="0"/>
+                      <a:ext cx="5014395" cy="883997"/>
+                    </a:xfrm>
+                    <a:prstGeom prst="rect">
+                      <a:avLst/>
+                    </a:prstGeom>
+                  </pic:spPr>
+                </pic:pic>
+              </a:graphicData>
+            </a:graphic>
+          </wp:inline>
+        </w:drawing>
+      </w:r>
+    </w:p>
+    <w:p/>
+    <w:p/>
+    <w:p>
+      <w:proofErr w:type="spellStart"/>
+      <w:r>
+        <w:rPr>
+          <w:rFonts w:hint="eastAsia"/>
+        </w:rPr>
+        <w:t>redis</w:t>
+      </w:r>
+      <w:proofErr w:type="spellEnd"/>
+      <w:r>
+        <w:rPr>
+          <w:rFonts w:hint="eastAsia"/>
+        </w:rPr>
+        <w:t>使用示例：</w:t>
+      </w:r>
+    </w:p>
+    <w:p>
+      <w:r>
+        <w:rPr>
+          <w:noProof/>
+        </w:rPr>
+        <w:drawing>
+          <wp:inline distT="0" distB="0" distL="0" distR="0" wp14:anchorId="708951CC" wp14:editId="5F13E742">
+            <wp:extent cx="5274310" cy="940707"/>
+            <wp:effectExtent l="0" t="0" r="2540" b="0"/>
+            <wp:docPr id="12" name="图片 12"/>
+            <wp:cNvGraphicFramePr>
+              <a:graphicFrameLocks xmlns:a="http://schemas.openxmlformats.org/drawingml/2006/main" noChangeAspect="1"/>
+            </wp:cNvGraphicFramePr>
+            <a:graphic xmlns:a="http://schemas.openxmlformats.org/drawingml/2006/main">
+              <a:graphicData uri="http://schemas.openxmlformats.org/drawingml/2006/picture">
+                <pic:pic xmlns:pic="http://schemas.openxmlformats.org/drawingml/2006/picture">
+                  <pic:nvPicPr>
+                    <pic:cNvPr id="0" name=""/>
+                    <pic:cNvPicPr/>
+                  </pic:nvPicPr>
+                  <pic:blipFill>
+                    <a:blip r:embed="rId29"/>
+                    <a:stretch>
+                      <a:fillRect/>
+                    </a:stretch>
+                  </pic:blipFill>
+                  <pic:spPr>
+                    <a:xfrm>
+                      <a:off x="0" y="0"/>
                       <a:ext cx="5274310" cy="940707"/>
                     </a:xfrm>
                     <a:prstGeom prst="rect">
@@ -3621,7 +5423,7 @@
         </w:rPr>
         <w:t>测试网址：</w:t>
       </w:r>
-      <w:hyperlink r:id="rId29" w:history="1">
+      <w:hyperlink r:id="rId30" w:history="1">
         <w:r>
           <w:rPr>
             <w:rStyle w:val="a5"/>
@@ -3633,8 +5435,9 @@
     <w:p/>
     <w:p>
       <w:pPr>
-        <w:pStyle w:val="5"/>
-      </w:pPr>
+        <w:pStyle w:val="2"/>
+      </w:pPr>
+      <w:bookmarkStart w:id="12" w:name="_Toc9326395"/>
       <w:r>
         <w:rPr>
           <w:rFonts w:hint="eastAsia"/>
@@ -3653,6 +5456,7 @@
         </w:rPr>
         <w:t>中心</w:t>
       </w:r>
+      <w:bookmarkEnd w:id="12"/>
     </w:p>
     <w:p>
       <w:pPr>
@@ -3797,53 +5601,47 @@
         <w:t xml:space="preserve">=new </w:t>
       </w:r>
       <w:proofErr w:type="spellStart"/>
-      <w:proofErr w:type="gramStart"/>
       <w:r>
         <w:t>UrlSystemConfig</w:t>
       </w:r>
       <w:proofErr w:type="spellEnd"/>
       <w:r>
+        <w:t>(new URL("http://localhost:8080/</w:t>
+      </w:r>
+      <w:proofErr w:type="spellStart"/>
+      <w:r>
+        <w:t>app.properties</w:t>
+      </w:r>
+      <w:proofErr w:type="spellEnd"/>
+      <w:r>
+        <w:t>"));</w:t>
+      </w:r>
+    </w:p>
+    <w:p>
+      <w:proofErr w:type="spellStart"/>
+      <w:r>
+        <w:rPr>
+          <w:rFonts w:hint="eastAsia"/>
+        </w:rPr>
+        <w:lastRenderedPageBreak/>
+        <w:t>SumkServer.start</w:t>
+      </w:r>
+      <w:proofErr w:type="spellEnd"/>
+      <w:r>
+        <w:rPr>
+          <w:rFonts w:hint="eastAsia"/>
+        </w:rPr>
         <w:t>(</w:t>
       </w:r>
-      <w:proofErr w:type="gramEnd"/>
-      <w:r>
-        <w:t>new URL("http://localhost:8080/</w:t>
-      </w:r>
       <w:proofErr w:type="spellStart"/>
       <w:r>
-        <w:t>app.properties</w:t>
+        <w:rPr>
+          <w:rFonts w:hint="eastAsia"/>
+        </w:rPr>
+        <w:t>config</w:t>
       </w:r>
       <w:proofErr w:type="spellEnd"/>
       <w:r>
-        <w:t>"));</w:t>
-      </w:r>
-    </w:p>
-    <w:p>
-      <w:proofErr w:type="spellStart"/>
-      <w:proofErr w:type="gramStart"/>
-      <w:r>
-        <w:rPr>
-          <w:rFonts w:hint="eastAsia"/>
-        </w:rPr>
-        <w:t>SumkServer.start</w:t>
-      </w:r>
-      <w:proofErr w:type="spellEnd"/>
-      <w:r>
-        <w:rPr>
-          <w:rFonts w:hint="eastAsia"/>
-        </w:rPr>
-        <w:t>(</w:t>
-      </w:r>
-      <w:proofErr w:type="spellStart"/>
-      <w:proofErr w:type="gramEnd"/>
-      <w:r>
-        <w:rPr>
-          <w:rFonts w:hint="eastAsia"/>
-        </w:rPr>
-        <w:t>config</w:t>
-      </w:r>
-      <w:proofErr w:type="spellEnd"/>
-      <w:r>
         <w:rPr>
           <w:rFonts w:hint="eastAsia"/>
         </w:rPr>
@@ -3853,14 +5651,16 @@
     <w:p/>
     <w:p>
       <w:pPr>
-        <w:pStyle w:val="5"/>
-      </w:pPr>
+        <w:pStyle w:val="2"/>
+      </w:pPr>
+      <w:bookmarkStart w:id="13" w:name="_Toc9326396"/>
       <w:r>
         <w:rPr>
           <w:rFonts w:hint="eastAsia"/>
         </w:rPr>
         <w:t>缓存系统</w:t>
       </w:r>
+      <w:bookmarkEnd w:id="13"/>
     </w:p>
     <w:p>
       <w:r>
@@ -3873,21 +5673,7 @@
         <w:rPr>
           <w:rFonts w:hint="eastAsia"/>
         </w:rPr>
-        <w:t>默认使用</w:t>
-      </w:r>
-      <w:proofErr w:type="gramStart"/>
-      <w:r>
-        <w:rPr>
-          <w:rFonts w:hint="eastAsia"/>
-        </w:rPr>
-        <w:t>了表级缓存</w:t>
-      </w:r>
-      <w:proofErr w:type="gramEnd"/>
-      <w:r>
-        <w:rPr>
-          <w:rFonts w:hint="eastAsia"/>
-        </w:rPr>
-        <w:t>，不需要开发者关心。有三种方式可以关闭缓存。</w:t>
+        <w:t>默认使用了表级缓存，不需要开发者关心。有三种方式可以关闭缓存。</w:t>
       </w:r>
     </w:p>
     <w:p>
@@ -3958,13 +5744,8 @@
       </w:r>
       <w:proofErr w:type="spellEnd"/>
       <w:r>
-        <w:t>是</w:t>
-      </w:r>
-      <w:proofErr w:type="gramStart"/>
-      <w:r>
-        <w:t>表级配置</w:t>
-      </w:r>
-      <w:proofErr w:type="gramEnd"/>
+        <w:t>是表级配置</w:t>
+      </w:r>
     </w:p>
     <w:p>
       <w:pPr>
@@ -4034,34 +5815,22 @@
         <w:rPr>
           <w:rFonts w:hint="eastAsia"/>
         </w:rPr>
-        <w:t>是</w:t>
-      </w:r>
-      <w:proofErr w:type="gramStart"/>
-      <w:r>
-        <w:rPr>
-          <w:rFonts w:hint="eastAsia"/>
-        </w:rPr>
-        <w:t>方法级</w:t>
-      </w:r>
-      <w:proofErr w:type="gramEnd"/>
-      <w:r>
-        <w:rPr>
-          <w:rFonts w:hint="eastAsia"/>
-        </w:rPr>
-        <w:t>开关</w:t>
+        <w:t>是方法级开关</w:t>
       </w:r>
     </w:p>
     <w:p/>
     <w:p>
       <w:pPr>
-        <w:pStyle w:val="5"/>
-      </w:pPr>
+        <w:pStyle w:val="2"/>
+      </w:pPr>
+      <w:bookmarkStart w:id="14" w:name="_Toc9326397"/>
       <w:r>
         <w:rPr>
           <w:rFonts w:hint="eastAsia"/>
         </w:rPr>
         <w:t>读写分离</w:t>
       </w:r>
+      <w:bookmarkEnd w:id="14"/>
     </w:p>
     <w:p>
       <w:pPr>
@@ -4168,11 +5937,13 @@
     </w:p>
     <w:p>
       <w:pPr>
-        <w:pStyle w:val="5"/>
-      </w:pPr>
+        <w:pStyle w:val="2"/>
+      </w:pPr>
+      <w:bookmarkStart w:id="15" w:name="_Toc9326398"/>
       <w:r>
         <w:t>多数据源</w:t>
       </w:r>
+      <w:bookmarkEnd w:id="15"/>
     </w:p>
     <w:p>
       <w:r>
@@ -4269,22 +6040,18 @@
         </w:rPr>
         <w:t>=</w:t>
       </w:r>
-      <w:proofErr w:type="gramStart"/>
       <w:r>
         <w:t>”</w:t>
       </w:r>
-      <w:proofErr w:type="gramEnd"/>
       <w:r>
         <w:rPr>
           <w:rFonts w:hint="eastAsia"/>
         </w:rPr>
         <w:t>test</w:t>
       </w:r>
-      <w:proofErr w:type="gramStart"/>
       <w:r>
         <w:t>”</w:t>
       </w:r>
-      <w:proofErr w:type="gramEnd"/>
       <w:r>
         <w:rPr>
           <w:rFonts w:hint="eastAsia"/>
@@ -4301,15 +6068,16 @@
     <w:p/>
     <w:p>
       <w:pPr>
-        <w:pStyle w:val="5"/>
-      </w:pPr>
-      <w:r>
-        <w:rPr>
-          <w:rFonts w:hint="eastAsia"/>
-        </w:rPr>
-        <w:lastRenderedPageBreak/>
+        <w:pStyle w:val="2"/>
+      </w:pPr>
+      <w:bookmarkStart w:id="16" w:name="_Toc9326399"/>
+      <w:r>
+        <w:rPr>
+          <w:rFonts w:hint="eastAsia"/>
+        </w:rPr>
         <w:t>监听表的读写</w:t>
       </w:r>
+      <w:bookmarkEnd w:id="16"/>
     </w:p>
     <w:p>
       <w:r>
@@ -4317,7 +6085,7 @@
           <w:noProof/>
         </w:rPr>
         <w:drawing>
-          <wp:inline distT="0" distB="0" distL="0" distR="0" wp14:anchorId="53D67431" wp14:editId="0E368AD6">
+          <wp:inline distT="0" distB="0" distL="0" distR="0" wp14:anchorId="549D2C01" wp14:editId="2CADFC5B">
             <wp:extent cx="5274310" cy="2647533"/>
             <wp:effectExtent l="0" t="0" r="2540" b="635"/>
             <wp:docPr id="16" name="图片 16"/>
@@ -4332,7 +6100,7 @@
                     <pic:cNvPicPr/>
                   </pic:nvPicPr>
                   <pic:blipFill>
-                    <a:blip r:embed="rId30"/>
+                    <a:blip r:embed="rId31"/>
                     <a:stretch>
                       <a:fillRect/>
                     </a:stretch>
@@ -4404,14 +6172,17 @@
     </w:p>
     <w:p>
       <w:pPr>
-        <w:pStyle w:val="5"/>
-      </w:pPr>
-      <w:r>
-        <w:rPr>
-          <w:rFonts w:hint="eastAsia"/>
-        </w:rPr>
+        <w:pStyle w:val="2"/>
+      </w:pPr>
+      <w:bookmarkStart w:id="17" w:name="_Toc9326400"/>
+      <w:r>
+        <w:rPr>
+          <w:rFonts w:hint="eastAsia"/>
+        </w:rPr>
+        <w:lastRenderedPageBreak/>
         <w:t>接口文档</w:t>
       </w:r>
+      <w:bookmarkEnd w:id="17"/>
     </w:p>
     <w:p>
       <w:pPr>
@@ -4483,13 +6254,8 @@
         <w:t>，</w:t>
       </w:r>
       <w:r>
-        <w:t>它</w:t>
-      </w:r>
-      <w:proofErr w:type="gramStart"/>
-      <w:r>
-        <w:t>等到值</w:t>
-      </w:r>
-      <w:proofErr w:type="gramEnd"/>
+        <w:t>它等到值</w:t>
+      </w:r>
       <w:r>
         <w:t>FC5E038D38A57032085441E7FE7010B0</w:t>
       </w:r>
@@ -4573,7 +6339,7 @@
       <w:r>
         <w:t>使用</w:t>
       </w:r>
-      <w:hyperlink r:id="rId31" w:history="1">
+      <w:hyperlink r:id="rId32" w:history="1">
         <w:r>
           <w:rPr>
             <w:rStyle w:val="a5"/>
@@ -4607,14 +6373,16 @@
     </w:p>
     <w:p>
       <w:pPr>
-        <w:pStyle w:val="5"/>
-      </w:pPr>
+        <w:pStyle w:val="2"/>
+      </w:pPr>
+      <w:bookmarkStart w:id="18" w:name="_Toc9326401"/>
       <w:r>
         <w:rPr>
           <w:rFonts w:hint="eastAsia"/>
         </w:rPr>
         <w:t>接口访问统计</w:t>
       </w:r>
+      <w:bookmarkEnd w:id="18"/>
     </w:p>
     <w:p>
       <w:pPr>
@@ -4686,13 +6454,8 @@
         <w:t>，</w:t>
       </w:r>
       <w:r>
-        <w:t>它</w:t>
-      </w:r>
-      <w:proofErr w:type="gramStart"/>
-      <w:r>
-        <w:t>等到值</w:t>
-      </w:r>
-      <w:proofErr w:type="gramEnd"/>
+        <w:t>它等到值</w:t>
+      </w:r>
       <w:r>
         <w:t>FC5E038D38A57032085441E7FE7010B0</w:t>
       </w:r>
@@ -4749,21 +6512,7 @@
         <w:rPr>
           <w:rFonts w:hint="eastAsia"/>
         </w:rPr>
-        <w:t>接口，输入后面的地址，就可以查看地址的</w:t>
-      </w:r>
-      <w:proofErr w:type="gramStart"/>
-      <w:r>
-        <w:rPr>
-          <w:rFonts w:hint="eastAsia"/>
-        </w:rPr>
-        <w:t>有效访问</w:t>
-      </w:r>
-      <w:proofErr w:type="gramEnd"/>
-      <w:r>
-        <w:rPr>
-          <w:rFonts w:hint="eastAsia"/>
-        </w:rPr>
-        <w:t>情况：</w:t>
+        <w:t>接口，输入后面的地址，就可以查看地址的有效访问情况：</w:t>
       </w:r>
       <w:r>
         <w:t>http://localhost:8081/_sumk_statis?sign=helloworld&amp;mode=statis&amp;pretty=1</w:t>
@@ -4771,16 +6520,16 @@
     </w:p>
     <w:p>
       <w:pPr>
-        <w:pStyle w:val="5"/>
-      </w:pPr>
-      <w:proofErr w:type="gramStart"/>
+        <w:pStyle w:val="2"/>
+      </w:pPr>
+      <w:bookmarkStart w:id="19" w:name="_Toc9326402"/>
       <w:r>
         <w:t>微服务</w:t>
       </w:r>
-      <w:proofErr w:type="gramEnd"/>
       <w:r>
         <w:t>的搭建</w:t>
       </w:r>
+      <w:bookmarkEnd w:id="19"/>
     </w:p>
     <w:p>
       <w:pPr>
@@ -4912,7 +6661,6 @@
         <w:rPr>
           <w:rFonts w:hint="eastAsia"/>
         </w:rPr>
-        <w:lastRenderedPageBreak/>
         <w:t>在</w:t>
       </w:r>
       <w:proofErr w:type="spellStart"/>
@@ -4940,7 +6688,7 @@
           <w:noProof/>
         </w:rPr>
         <w:drawing>
-          <wp:inline distT="0" distB="0" distL="0" distR="0" wp14:anchorId="2FD80A90" wp14:editId="0829B9B7">
+          <wp:inline distT="0" distB="0" distL="0" distR="0" wp14:anchorId="24D8AD2C" wp14:editId="27783971">
             <wp:extent cx="5274310" cy="725828"/>
             <wp:effectExtent l="0" t="0" r="2540" b="0"/>
             <wp:docPr id="5" name="图片 5"/>
@@ -4955,7 +6703,7 @@
                     <pic:cNvPicPr/>
                   </pic:nvPicPr>
                   <pic:blipFill>
-                    <a:blip r:embed="rId32"/>
+                    <a:blip r:embed="rId33"/>
                     <a:stretch>
                       <a:fillRect/>
                     </a:stretch>
@@ -4991,41 +6739,13 @@
         <w:rPr>
           <w:rFonts w:hint="eastAsia"/>
         </w:rPr>
-        <w:t>这样就完成了</w:t>
-      </w:r>
-      <w:proofErr w:type="gramStart"/>
-      <w:r>
-        <w:rPr>
-          <w:rFonts w:hint="eastAsia"/>
-        </w:rPr>
-        <w:t>微服务</w:t>
-      </w:r>
-      <w:proofErr w:type="gramEnd"/>
-      <w:r>
-        <w:rPr>
-          <w:rFonts w:hint="eastAsia"/>
-        </w:rPr>
-        <w:t>工程的搭建。</w:t>
-      </w:r>
-      <w:r>
-        <w:rPr>
-          <w:rFonts w:hint="eastAsia"/>
-        </w:rPr>
-        <w:t>因为</w:t>
-      </w:r>
-      <w:proofErr w:type="gramStart"/>
-      <w:r>
-        <w:rPr>
-          <w:rFonts w:hint="eastAsia"/>
-        </w:rPr>
-        <w:t>微服务</w:t>
-      </w:r>
-      <w:proofErr w:type="gramEnd"/>
-      <w:r>
-        <w:rPr>
-          <w:rFonts w:hint="eastAsia"/>
-        </w:rPr>
-        <w:t>依赖于</w:t>
+        <w:t>这样就完成了微服务工程的搭建。</w:t>
+      </w:r>
+      <w:r>
+        <w:rPr>
+          <w:rFonts w:hint="eastAsia"/>
+        </w:rPr>
+        <w:t>因为微服务依赖于</w:t>
       </w:r>
       <w:r>
         <w:rPr>
@@ -5069,7 +6789,7 @@
         </w:rPr>
         <w:t>工程示例：</w:t>
       </w:r>
-      <w:hyperlink r:id="rId33" w:history="1">
+      <w:hyperlink r:id="rId34" w:history="1">
         <w:r>
           <w:rPr>
             <w:rStyle w:val="a5"/>
@@ -5086,14 +6806,16 @@
     </w:p>
     <w:p>
       <w:pPr>
-        <w:pStyle w:val="5"/>
-      </w:pPr>
+        <w:pStyle w:val="2"/>
+      </w:pPr>
+      <w:bookmarkStart w:id="20" w:name="_Toc9326403"/>
       <w:r>
         <w:rPr>
           <w:rFonts w:hint="eastAsia"/>
         </w:rPr>
         <w:t>编写第一个微服务</w:t>
       </w:r>
+      <w:bookmarkEnd w:id="20"/>
     </w:p>
     <w:p>
       <w:r>
@@ -5101,238 +6823,10 @@
           <w:noProof/>
         </w:rPr>
         <w:drawing>
-          <wp:inline distT="0" distB="0" distL="0" distR="0" wp14:anchorId="49B1A857" wp14:editId="3BDCD924">
+          <wp:inline distT="0" distB="0" distL="0" distR="0" wp14:anchorId="3C2EA304" wp14:editId="6430B78D">
             <wp:extent cx="5274310" cy="1110413"/>
             <wp:effectExtent l="0" t="0" r="2540" b="0"/>
             <wp:docPr id="7" name="图片 7"/>
-            <wp:cNvGraphicFramePr>
-              <a:graphicFrameLocks xmlns:a="http://schemas.openxmlformats.org/drawingml/2006/main" noChangeAspect="1"/>
-            </wp:cNvGraphicFramePr>
-            <a:graphic xmlns:a="http://schemas.openxmlformats.org/drawingml/2006/main">
-              <a:graphicData uri="http://schemas.openxmlformats.org/drawingml/2006/picture">
-                <pic:pic xmlns:pic="http://schemas.openxmlformats.org/drawingml/2006/picture">
-                  <pic:nvPicPr>
-                    <pic:cNvPr id="0" name=""/>
-                    <pic:cNvPicPr/>
-                  </pic:nvPicPr>
-                  <pic:blipFill>
-                    <a:blip r:embed="rId34"/>
-                    <a:stretch>
-                      <a:fillRect/>
-                    </a:stretch>
-                  </pic:blipFill>
-                  <pic:spPr>
-                    <a:xfrm>
-                      <a:off x="0" y="0"/>
-                      <a:ext cx="5274310" cy="1110413"/>
-                    </a:xfrm>
-                    <a:prstGeom prst="rect">
-                      <a:avLst/>
-                    </a:prstGeom>
-                  </pic:spPr>
-                </pic:pic>
-              </a:graphicData>
-            </a:graphic>
-          </wp:inline>
-        </w:drawing>
-      </w:r>
-    </w:p>
-    <w:p>
-      <w:r>
-        <w:rPr>
-          <w:rFonts w:hint="eastAsia"/>
-        </w:rPr>
-        <w:t>只要在类上加</w:t>
-      </w:r>
-      <w:r>
-        <w:rPr>
-          <w:rFonts w:hint="eastAsia"/>
-        </w:rPr>
-        <w:t>@Bean</w:t>
-      </w:r>
-      <w:r>
-        <w:rPr>
-          <w:rFonts w:hint="eastAsia"/>
-        </w:rPr>
-        <w:t>注解，在方法上加</w:t>
-      </w:r>
-      <w:r>
-        <w:rPr>
-          <w:rFonts w:hint="eastAsia"/>
-        </w:rPr>
-        <w:t>@</w:t>
-      </w:r>
-      <w:proofErr w:type="spellStart"/>
-      <w:r>
-        <w:rPr>
-          <w:rFonts w:hint="eastAsia"/>
-        </w:rPr>
-        <w:t>Soa</w:t>
-      </w:r>
-      <w:proofErr w:type="spellEnd"/>
-      <w:r>
-        <w:rPr>
-          <w:rFonts w:hint="eastAsia"/>
-        </w:rPr>
-        <w:t>注解就可以了。前提是该类的包名在</w:t>
-      </w:r>
-      <w:proofErr w:type="spellStart"/>
-      <w:r>
-        <w:rPr>
-          <w:rFonts w:hint="eastAsia"/>
-        </w:rPr>
-        <w:t>sumk.ioc</w:t>
-      </w:r>
-      <w:proofErr w:type="spellEnd"/>
-      <w:r>
-        <w:rPr>
-          <w:rFonts w:hint="eastAsia"/>
-        </w:rPr>
-        <w:t>配置的目录下</w:t>
-      </w:r>
-    </w:p>
-    <w:p/>
-    <w:p>
-      <w:pPr>
-        <w:pStyle w:val="5"/>
-      </w:pPr>
-      <w:r>
-        <w:rPr>
-          <w:rFonts w:hint="eastAsia"/>
-        </w:rPr>
-        <w:t>调用微服务</w:t>
-      </w:r>
-    </w:p>
-    <w:p>
-      <w:pPr>
-        <w:ind w:firstLine="420"/>
-      </w:pPr>
-      <w:proofErr w:type="spellStart"/>
-      <w:r>
-        <w:t>S</w:t>
-      </w:r>
-      <w:r>
-        <w:rPr>
-          <w:rFonts w:hint="eastAsia"/>
-        </w:rPr>
-        <w:t>umk</w:t>
-      </w:r>
-      <w:proofErr w:type="spellEnd"/>
-      <w:r>
-        <w:rPr>
-          <w:rFonts w:hint="eastAsia"/>
-        </w:rPr>
-        <w:t>的</w:t>
-      </w:r>
-      <w:proofErr w:type="gramStart"/>
-      <w:r>
-        <w:rPr>
-          <w:rFonts w:hint="eastAsia"/>
-        </w:rPr>
-        <w:t>微服务</w:t>
-      </w:r>
-      <w:proofErr w:type="gramEnd"/>
-      <w:r>
-        <w:rPr>
-          <w:rFonts w:hint="eastAsia"/>
-        </w:rPr>
-        <w:t>调用支持同步、异步、回调三种方式。其中回调可以同时与前</w:t>
-      </w:r>
-      <w:r>
-        <w:rPr>
-          <w:rFonts w:hint="eastAsia"/>
-        </w:rPr>
-        <w:t>2</w:t>
-      </w:r>
-      <w:r>
-        <w:rPr>
-          <w:rFonts w:hint="eastAsia"/>
-        </w:rPr>
-        <w:t>种存在。</w:t>
-      </w:r>
-      <w:r>
-        <w:rPr>
-          <w:rFonts w:hint="eastAsia"/>
-        </w:rPr>
-        <w:t>增加使用的灵活性。支持数组、</w:t>
-      </w:r>
-      <w:r>
-        <w:rPr>
-          <w:rFonts w:hint="eastAsia"/>
-        </w:rPr>
-        <w:t>map</w:t>
-      </w:r>
-      <w:r>
-        <w:rPr>
-          <w:rFonts w:hint="eastAsia"/>
-        </w:rPr>
-        <w:t>、</w:t>
-      </w:r>
-      <w:proofErr w:type="spellStart"/>
-      <w:r>
-        <w:rPr>
-          <w:rFonts w:hint="eastAsia"/>
-        </w:rPr>
-        <w:t>json</w:t>
-      </w:r>
-      <w:proofErr w:type="spellEnd"/>
-      <w:proofErr w:type="gramStart"/>
-      <w:r>
-        <w:rPr>
-          <w:rFonts w:hint="eastAsia"/>
-        </w:rPr>
-        <w:t>三种传参方式</w:t>
-      </w:r>
-      <w:proofErr w:type="gramEnd"/>
-      <w:r>
-        <w:rPr>
-          <w:rFonts w:hint="eastAsia"/>
-        </w:rPr>
-        <w:t>，相比之下数组使用起来最方便，推荐使用数组方式。</w:t>
-      </w:r>
-    </w:p>
-    <w:p>
-      <w:pPr>
-        <w:pStyle w:val="a4"/>
-        <w:numPr>
-          <w:ilvl w:val="0"/>
-          <w:numId w:val="11"/>
-        </w:numPr>
-        <w:ind w:firstLineChars="0"/>
-      </w:pPr>
-      <w:r>
-        <w:rPr>
-          <w:rFonts w:hint="eastAsia"/>
-        </w:rPr>
-        <w:t>在</w:t>
-      </w:r>
-      <w:r>
-        <w:rPr>
-          <w:rFonts w:hint="eastAsia"/>
-        </w:rPr>
-        <w:t>web-server</w:t>
-      </w:r>
-      <w:r>
-        <w:rPr>
-          <w:rFonts w:hint="eastAsia"/>
-        </w:rPr>
-        <w:t>工程里，添加下面的配置</w:t>
-      </w:r>
-    </w:p>
-    <w:p>
-      <w:pPr>
-        <w:pStyle w:val="a4"/>
-        <w:ind w:left="360" w:firstLineChars="0" w:firstLine="0"/>
-      </w:pPr>
-      <w:r>
-        <w:rPr>
-          <w:noProof/>
-        </w:rPr>
-        <w:drawing>
-          <wp:inline distT="0" distB="0" distL="0" distR="0" wp14:anchorId="24419929" wp14:editId="4D117DCC">
-            <wp:extent cx="3208298" cy="792549"/>
-            <wp:effectExtent l="0" t="0" r="0" b="7620"/>
-            <wp:docPr id="8" name="图片 8"/>
             <wp:cNvGraphicFramePr>
               <a:graphicFrameLocks xmlns:a="http://schemas.openxmlformats.org/drawingml/2006/main" noChangeAspect="1"/>
             </wp:cNvGraphicFramePr>
@@ -5352,7 +6846,7 @@
                   <pic:spPr>
                     <a:xfrm>
                       <a:off x="0" y="0"/>
-                      <a:ext cx="3208298" cy="792549"/>
+                      <a:ext cx="5274310" cy="1110413"/>
                     </a:xfrm>
                     <a:prstGeom prst="rect">
                       <a:avLst/>
@@ -5366,6 +6860,141 @@
       </w:r>
     </w:p>
     <w:p>
+      <w:r>
+        <w:rPr>
+          <w:rFonts w:hint="eastAsia"/>
+        </w:rPr>
+        <w:lastRenderedPageBreak/>
+        <w:t>只要在类上加</w:t>
+      </w:r>
+      <w:r>
+        <w:rPr>
+          <w:rFonts w:hint="eastAsia"/>
+        </w:rPr>
+        <w:t>@Bean</w:t>
+      </w:r>
+      <w:r>
+        <w:rPr>
+          <w:rFonts w:hint="eastAsia"/>
+        </w:rPr>
+        <w:t>注解，在方法上加</w:t>
+      </w:r>
+      <w:r>
+        <w:rPr>
+          <w:rFonts w:hint="eastAsia"/>
+        </w:rPr>
+        <w:t>@</w:t>
+      </w:r>
+      <w:proofErr w:type="spellStart"/>
+      <w:r>
+        <w:rPr>
+          <w:rFonts w:hint="eastAsia"/>
+        </w:rPr>
+        <w:t>Soa</w:t>
+      </w:r>
+      <w:proofErr w:type="spellEnd"/>
+      <w:r>
+        <w:rPr>
+          <w:rFonts w:hint="eastAsia"/>
+        </w:rPr>
+        <w:t>注解就可以了。前提是该类的包名在</w:t>
+      </w:r>
+      <w:proofErr w:type="spellStart"/>
+      <w:r>
+        <w:rPr>
+          <w:rFonts w:hint="eastAsia"/>
+        </w:rPr>
+        <w:t>sumk.ioc</w:t>
+      </w:r>
+      <w:proofErr w:type="spellEnd"/>
+      <w:r>
+        <w:rPr>
+          <w:rFonts w:hint="eastAsia"/>
+        </w:rPr>
+        <w:t>配置的目录下</w:t>
+      </w:r>
+    </w:p>
+    <w:p/>
+    <w:p>
+      <w:pPr>
+        <w:pStyle w:val="2"/>
+      </w:pPr>
+      <w:bookmarkStart w:id="21" w:name="_Toc9326404"/>
+      <w:r>
+        <w:rPr>
+          <w:rFonts w:hint="eastAsia"/>
+        </w:rPr>
+        <w:t>调用微服务</w:t>
+      </w:r>
+      <w:bookmarkEnd w:id="21"/>
+    </w:p>
+    <w:p>
+      <w:pPr>
+        <w:ind w:firstLine="420"/>
+      </w:pPr>
+      <w:proofErr w:type="spellStart"/>
+      <w:r>
+        <w:t>S</w:t>
+      </w:r>
+      <w:r>
+        <w:rPr>
+          <w:rFonts w:hint="eastAsia"/>
+        </w:rPr>
+        <w:t>umk</w:t>
+      </w:r>
+      <w:proofErr w:type="spellEnd"/>
+      <w:r>
+        <w:rPr>
+          <w:rFonts w:hint="eastAsia"/>
+        </w:rPr>
+        <w:t>的微服务调用支持同步、异步、回调三种方式。其中回调可以同时与前</w:t>
+      </w:r>
+      <w:r>
+        <w:rPr>
+          <w:rFonts w:hint="eastAsia"/>
+        </w:rPr>
+        <w:t>2</w:t>
+      </w:r>
+      <w:r>
+        <w:rPr>
+          <w:rFonts w:hint="eastAsia"/>
+        </w:rPr>
+        <w:t>种存在。</w:t>
+      </w:r>
+      <w:r>
+        <w:rPr>
+          <w:rFonts w:hint="eastAsia"/>
+        </w:rPr>
+        <w:t>增加使用的灵活性。支持数组、</w:t>
+      </w:r>
+      <w:r>
+        <w:rPr>
+          <w:rFonts w:hint="eastAsia"/>
+        </w:rPr>
+        <w:t>map</w:t>
+      </w:r>
+      <w:r>
+        <w:rPr>
+          <w:rFonts w:hint="eastAsia"/>
+        </w:rPr>
+        <w:t>、</w:t>
+      </w:r>
+      <w:proofErr w:type="spellStart"/>
+      <w:r>
+        <w:rPr>
+          <w:rFonts w:hint="eastAsia"/>
+        </w:rPr>
+        <w:t>json</w:t>
+      </w:r>
+      <w:proofErr w:type="spellEnd"/>
+      <w:r>
+        <w:rPr>
+          <w:rFonts w:hint="eastAsia"/>
+        </w:rPr>
+        <w:t>三种传参方式，相比之下数组使用起来最方便，推荐使用数组方式。</w:t>
+      </w:r>
+    </w:p>
+    <w:p>
       <w:pPr>
         <w:pStyle w:val="a4"/>
         <w:numPr>
@@ -5375,13 +7004,22 @@
         <w:ind w:firstLineChars="0"/>
       </w:pPr>
       <w:r>
-        <w:t>调用</w:t>
-      </w:r>
-      <w:r>
-        <w:t>echo</w:t>
-      </w:r>
-      <w:r>
-        <w:t>服务</w:t>
+        <w:rPr>
+          <w:rFonts w:hint="eastAsia"/>
+        </w:rPr>
+        <w:t>在</w:t>
+      </w:r>
+      <w:r>
+        <w:rPr>
+          <w:rFonts w:hint="eastAsia"/>
+        </w:rPr>
+        <w:t>web-server</w:t>
+      </w:r>
+      <w:r>
+        <w:rPr>
+          <w:rFonts w:hint="eastAsia"/>
+        </w:rPr>
+        <w:t>工程里，添加下面的配置</w:t>
       </w:r>
     </w:p>
     <w:p>
@@ -5394,10 +7032,10 @@
           <w:noProof/>
         </w:rPr>
         <w:drawing>
-          <wp:inline distT="0" distB="0" distL="0" distR="0" wp14:anchorId="20C0C08F" wp14:editId="4ED2E980">
-            <wp:extent cx="5274310" cy="1003553"/>
-            <wp:effectExtent l="0" t="0" r="2540" b="6350"/>
-            <wp:docPr id="18" name="图片 18"/>
+          <wp:inline distT="0" distB="0" distL="0" distR="0" wp14:anchorId="066F6373" wp14:editId="7A46DEAF">
+            <wp:extent cx="3208298" cy="792549"/>
+            <wp:effectExtent l="0" t="0" r="0" b="7620"/>
+            <wp:docPr id="8" name="图片 8"/>
             <wp:cNvGraphicFramePr>
               <a:graphicFrameLocks xmlns:a="http://schemas.openxmlformats.org/drawingml/2006/main" noChangeAspect="1"/>
             </wp:cNvGraphicFramePr>
@@ -5417,7 +7055,7 @@
                   <pic:spPr>
                     <a:xfrm>
                       <a:off x="0" y="0"/>
-                      <a:ext cx="5274310" cy="1003553"/>
+                      <a:ext cx="3208298" cy="792549"/>
                     </a:xfrm>
                     <a:prstGeom prst="rect">
                       <a:avLst/>
@@ -5433,150 +7071,36 @@
     <w:p>
       <w:pPr>
         <w:pStyle w:val="a4"/>
-        <w:ind w:left="360" w:firstLineChars="0" w:firstLine="0"/>
-        <w:rPr>
-          <w:rFonts w:hint="eastAsia"/>
-        </w:rPr>
-      </w:pPr>
-      <w:r>
-        <w:rPr>
-          <w:rFonts w:hint="eastAsia"/>
-        </w:rPr>
-        <w:t>在浏览器里输入</w:t>
-      </w:r>
-      <w:r>
-        <w:rPr>
-          <w:rFonts w:hint="eastAsia"/>
-        </w:rPr>
-        <w:t>http://localhost:8081/rest/echoFromRpc?data</w:t>
-      </w:r>
-      <w:proofErr w:type="gramStart"/>
-      <w:r>
-        <w:rPr>
-          <w:rFonts w:hint="eastAsia"/>
-        </w:rPr>
-        <w:t>={</w:t>
-      </w:r>
-      <w:proofErr w:type="gramEnd"/>
-      <w:r>
-        <w:rPr>
-          <w:rFonts w:hint="eastAsia"/>
-        </w:rPr>
-        <w:t>"name":"</w:t>
-      </w:r>
-      <w:r>
-        <w:rPr>
-          <w:rFonts w:hint="eastAsia"/>
-        </w:rPr>
-        <w:t>游夏</w:t>
-      </w:r>
-      <w:r>
-        <w:rPr>
-          <w:rFonts w:hint="eastAsia"/>
-        </w:rPr>
-        <w:t>"}</w:t>
-      </w:r>
-      <w:r>
-        <w:rPr>
-          <w:rFonts w:hint="eastAsia"/>
-        </w:rPr>
-        <w:t xml:space="preserve"> </w:t>
-      </w:r>
-      <w:r>
-        <w:rPr>
-          <w:rFonts w:hint="eastAsia"/>
-        </w:rPr>
-        <w:t>，就可以调用</w:t>
-      </w:r>
-      <w:proofErr w:type="spellStart"/>
-      <w:r>
-        <w:rPr>
-          <w:rFonts w:hint="eastAsia"/>
-        </w:rPr>
-        <w:t>echoFromRpc</w:t>
-      </w:r>
-      <w:proofErr w:type="spellEnd"/>
-      <w:r>
-        <w:rPr>
-          <w:rFonts w:hint="eastAsia"/>
-        </w:rPr>
-        <w:t>方法，然后通过它来调用微服务。</w:t>
-      </w:r>
-    </w:p>
-    <w:p>
-      <w:pPr>
-        <w:pStyle w:val="2"/>
-        <w:rPr>
-          <w:rFonts w:hint="eastAsia"/>
-        </w:rPr>
-      </w:pPr>
-      <w:r>
-        <w:rPr>
-          <w:rFonts w:hint="eastAsia"/>
-        </w:rPr>
-        <w:lastRenderedPageBreak/>
-        <w:t>代码自动生成</w:t>
-      </w:r>
-    </w:p>
-    <w:p>
-      <w:pPr>
-        <w:pStyle w:val="a4"/>
         <w:numPr>
           <w:ilvl w:val="0"/>
-          <w:numId w:val="18"/>
+          <w:numId w:val="11"/>
         </w:numPr>
         <w:ind w:firstLineChars="0"/>
-        <w:rPr>
-          <w:rFonts w:hint="eastAsia"/>
-        </w:rPr>
-      </w:pPr>
-      <w:r>
-        <w:rPr>
-          <w:rFonts w:hint="eastAsia"/>
-        </w:rPr>
-        <w:t>在</w:t>
-      </w:r>
-      <w:r>
-        <w:rPr>
-          <w:rFonts w:hint="eastAsia"/>
-        </w:rPr>
-        <w:t>maven</w:t>
-      </w:r>
-      <w:r>
-        <w:rPr>
-          <w:rFonts w:hint="eastAsia"/>
-        </w:rPr>
-        <w:t>上引入</w:t>
-      </w:r>
-      <w:proofErr w:type="spellStart"/>
-      <w:r>
-        <w:rPr>
-          <w:rFonts w:hint="eastAsia"/>
-        </w:rPr>
-        <w:t>sumk-codetool</w:t>
-      </w:r>
-      <w:proofErr w:type="spellEnd"/>
-      <w:r>
-        <w:rPr>
-          <w:rFonts w:hint="eastAsia"/>
-        </w:rPr>
-        <w:t>,</w:t>
-      </w:r>
-      <w:r>
-        <w:rPr>
-          <w:rFonts w:hint="eastAsia"/>
-        </w:rPr>
-        <w:t>引入方式如下：</w:t>
-      </w:r>
+      </w:pPr>
+      <w:r>
+        <w:t>调用</w:t>
+      </w:r>
+      <w:r>
+        <w:t>echo</w:t>
+      </w:r>
+      <w:r>
+        <w:t>服务</w:t>
+      </w:r>
+    </w:p>
+    <w:p>
+      <w:pPr>
+        <w:pStyle w:val="a4"/>
+        <w:ind w:left="360" w:firstLineChars="0" w:firstLine="0"/>
+      </w:pPr>
       <w:r>
         <w:rPr>
           <w:noProof/>
         </w:rPr>
         <w:drawing>
-          <wp:inline distT="0" distB="0" distL="0" distR="0" wp14:anchorId="1633905D" wp14:editId="5336076A">
-            <wp:extent cx="4930567" cy="1196444"/>
-            <wp:effectExtent l="0" t="0" r="3810" b="3810"/>
-            <wp:docPr id="15" name="图片 15"/>
+          <wp:inline distT="0" distB="0" distL="0" distR="0" wp14:anchorId="0BD9CA5A" wp14:editId="3D348C07">
+            <wp:extent cx="5274310" cy="1003553"/>
+            <wp:effectExtent l="0" t="0" r="2540" b="6350"/>
+            <wp:docPr id="18" name="图片 18"/>
             <wp:cNvGraphicFramePr>
               <a:graphicFrameLocks xmlns:a="http://schemas.openxmlformats.org/drawingml/2006/main" noChangeAspect="1"/>
             </wp:cNvGraphicFramePr>
@@ -5596,6 +7120,163 @@
                   <pic:spPr>
                     <a:xfrm>
                       <a:off x="0" y="0"/>
+                      <a:ext cx="5274310" cy="1003553"/>
+                    </a:xfrm>
+                    <a:prstGeom prst="rect">
+                      <a:avLst/>
+                    </a:prstGeom>
+                  </pic:spPr>
+                </pic:pic>
+              </a:graphicData>
+            </a:graphic>
+          </wp:inline>
+        </w:drawing>
+      </w:r>
+    </w:p>
+    <w:p>
+      <w:pPr>
+        <w:pStyle w:val="a4"/>
+        <w:ind w:left="360" w:firstLineChars="0" w:firstLine="0"/>
+      </w:pPr>
+      <w:r>
+        <w:rPr>
+          <w:rFonts w:hint="eastAsia"/>
+        </w:rPr>
+        <w:t>在浏览器里输入</w:t>
+      </w:r>
+      <w:r>
+        <w:rPr>
+          <w:rFonts w:hint="eastAsia"/>
+        </w:rPr>
+        <w:t>http://localhost:8081/rest/echoFromRpc?data={"name":"</w:t>
+      </w:r>
+      <w:r>
+        <w:rPr>
+          <w:rFonts w:hint="eastAsia"/>
+        </w:rPr>
+        <w:t>游夏</w:t>
+      </w:r>
+      <w:r>
+        <w:rPr>
+          <w:rFonts w:hint="eastAsia"/>
+        </w:rPr>
+        <w:t>"}</w:t>
+      </w:r>
+      <w:r>
+        <w:rPr>
+          <w:rFonts w:hint="eastAsia"/>
+        </w:rPr>
+        <w:t xml:space="preserve"> </w:t>
+      </w:r>
+      <w:r>
+        <w:rPr>
+          <w:rFonts w:hint="eastAsia"/>
+        </w:rPr>
+        <w:t>，就可以调用</w:t>
+      </w:r>
+      <w:proofErr w:type="spellStart"/>
+      <w:r>
+        <w:rPr>
+          <w:rFonts w:hint="eastAsia"/>
+        </w:rPr>
+        <w:t>echoFromRpc</w:t>
+      </w:r>
+      <w:proofErr w:type="spellEnd"/>
+      <w:r>
+        <w:rPr>
+          <w:rFonts w:hint="eastAsia"/>
+        </w:rPr>
+        <w:t>方法，然后通过它来调用微服务。</w:t>
+      </w:r>
+    </w:p>
+    <w:p>
+      <w:pPr>
+        <w:pStyle w:val="2"/>
+      </w:pPr>
+      <w:bookmarkStart w:id="22" w:name="_Toc9326405"/>
+      <w:r>
+        <w:rPr>
+          <w:rFonts w:hint="eastAsia"/>
+        </w:rPr>
+        <w:t>代码自动生成</w:t>
+      </w:r>
+      <w:bookmarkEnd w:id="22"/>
+    </w:p>
+    <w:p>
+      <w:pPr>
+        <w:pStyle w:val="a4"/>
+        <w:numPr>
+          <w:ilvl w:val="0"/>
+          <w:numId w:val="18"/>
+        </w:numPr>
+        <w:ind w:firstLineChars="0"/>
+      </w:pPr>
+      <w:r>
+        <w:rPr>
+          <w:rFonts w:hint="eastAsia"/>
+        </w:rPr>
+        <w:t>在</w:t>
+      </w:r>
+      <w:r>
+        <w:rPr>
+          <w:rFonts w:hint="eastAsia"/>
+        </w:rPr>
+        <w:t>maven</w:t>
+      </w:r>
+      <w:r>
+        <w:rPr>
+          <w:rFonts w:hint="eastAsia"/>
+        </w:rPr>
+        <w:t>上引入</w:t>
+      </w:r>
+      <w:proofErr w:type="spellStart"/>
+      <w:r>
+        <w:rPr>
+          <w:rFonts w:hint="eastAsia"/>
+        </w:rPr>
+        <w:t>sumk-codetool</w:t>
+      </w:r>
+      <w:proofErr w:type="spellEnd"/>
+      <w:r>
+        <w:rPr>
+          <w:rFonts w:hint="eastAsia"/>
+        </w:rPr>
+        <w:t>,</w:t>
+      </w:r>
+      <w:r>
+        <w:rPr>
+          <w:rFonts w:hint="eastAsia"/>
+        </w:rPr>
+        <w:t>引入方式如下：</w:t>
+      </w:r>
+      <w:r>
+        <w:rPr>
+          <w:noProof/>
+        </w:rPr>
+        <w:drawing>
+          <wp:inline distT="0" distB="0" distL="0" distR="0" wp14:anchorId="6E599EEF" wp14:editId="7F333A78">
+            <wp:extent cx="4930567" cy="1196444"/>
+            <wp:effectExtent l="0" t="0" r="3810" b="3810"/>
+            <wp:docPr id="15" name="图片 15"/>
+            <wp:cNvGraphicFramePr>
+              <a:graphicFrameLocks xmlns:a="http://schemas.openxmlformats.org/drawingml/2006/main" noChangeAspect="1"/>
+            </wp:cNvGraphicFramePr>
+            <a:graphic xmlns:a="http://schemas.openxmlformats.org/drawingml/2006/main">
+              <a:graphicData uri="http://schemas.openxmlformats.org/drawingml/2006/picture">
+                <pic:pic xmlns:pic="http://schemas.openxmlformats.org/drawingml/2006/picture">
+                  <pic:nvPicPr>
+                    <pic:cNvPr id="0" name=""/>
+                    <pic:cNvPicPr/>
+                  </pic:nvPicPr>
+                  <pic:blipFill>
+                    <a:blip r:embed="rId38"/>
+                    <a:stretch>
+                      <a:fillRect/>
+                    </a:stretch>
+                  </pic:blipFill>
+                  <pic:spPr>
+                    <a:xfrm>
+                      <a:off x="0" y="0"/>
                       <a:ext cx="4930567" cy="1196444"/>
                     </a:xfrm>
                     <a:prstGeom prst="rect">
@@ -5617,15 +7298,17 @@
           <w:numId w:val="18"/>
         </w:numPr>
         <w:ind w:firstLineChars="0"/>
-        <w:rPr>
-          <w:rFonts w:hint="eastAsia"/>
-        </w:rPr>
       </w:pPr>
       <w:r>
         <w:t>在配置文件中配置</w:t>
       </w:r>
-      <w:r>
-        <w:t>output=D:\\output\\</w:t>
+      <w:proofErr w:type="spellStart"/>
+      <w:r>
+        <w:t>sumk.code.output</w:t>
+      </w:r>
+      <w:proofErr w:type="spellEnd"/>
+      <w:r>
+        <w:t>=D:\\output\\</w:t>
       </w:r>
       <w:r>
         <w:rPr>
@@ -5645,35 +7328,8 @@
         </w:rPr>
         <w:t>生成文件的存放目录。</w:t>
       </w:r>
-      <w:r>
-        <w:t>在下个版本中</w:t>
-      </w:r>
-      <w:r>
-        <w:rPr>
-          <w:rFonts w:hint="eastAsia"/>
-        </w:rPr>
-        <w:t>，</w:t>
-      </w:r>
-      <w:r>
-        <w:t>output</w:t>
-      </w:r>
-      <w:r>
-        <w:t>将会改为</w:t>
-      </w:r>
-      <w:proofErr w:type="spellStart"/>
-      <w:r>
-        <w:rPr>
-          <w:rFonts w:hint="eastAsia"/>
-        </w:rPr>
-        <w:t>sumk.code.output</w:t>
-      </w:r>
-      <w:proofErr w:type="spellEnd"/>
-      <w:r>
-        <w:rPr>
-          <w:rFonts w:hint="eastAsia"/>
-        </w:rPr>
-        <w:t>，为的是保持框架参数的统一性。</w:t>
-      </w:r>
+      <w:bookmarkStart w:id="23" w:name="_GoBack"/>
+      <w:bookmarkEnd w:id="23"/>
     </w:p>
     <w:p>
       <w:pPr>
@@ -5683,9 +7339,6 @@
           <w:numId w:val="18"/>
         </w:numPr>
         <w:ind w:firstLineChars="0"/>
-        <w:rPr>
-          <w:rFonts w:hint="eastAsia"/>
-        </w:rPr>
       </w:pPr>
       <w:r>
         <w:rPr>
@@ -5768,26 +7421,15 @@
         <w:t>类</w:t>
       </w:r>
     </w:p>
-    <w:p>
-      <w:pPr>
-        <w:rPr>
-          <w:rFonts w:hint="eastAsia"/>
-        </w:rPr>
-      </w:pPr>
-    </w:p>
-    <w:p>
-      <w:pPr>
-        <w:rPr>
-          <w:rFonts w:hint="eastAsia"/>
-        </w:rPr>
-      </w:pPr>
+    <w:p/>
+    <w:p>
       <w:r>
         <w:rPr>
           <w:rFonts w:hint="eastAsia"/>
         </w:rPr>
         <w:t>更详细的例子参见：</w:t>
       </w:r>
-      <w:hyperlink r:id="rId38" w:history="1">
+      <w:hyperlink r:id="rId39" w:history="1">
         <w:r>
           <w:rPr>
             <w:rStyle w:val="a5"/>
@@ -5799,14 +7441,17 @@
     <w:p/>
     <w:p>
       <w:pPr>
-        <w:pStyle w:val="5"/>
-      </w:pPr>
-      <w:r>
-        <w:rPr>
-          <w:rFonts w:hint="eastAsia"/>
-        </w:rPr>
+        <w:pStyle w:val="2"/>
+      </w:pPr>
+      <w:bookmarkStart w:id="24" w:name="_Toc9326406"/>
+      <w:r>
+        <w:rPr>
+          <w:rFonts w:hint="eastAsia"/>
+        </w:rPr>
+        <w:lastRenderedPageBreak/>
         <w:t>材料下载地址</w:t>
       </w:r>
+      <w:bookmarkEnd w:id="24"/>
     </w:p>
     <w:p>
       <w:r>
@@ -5815,7 +7460,7 @@
         </w:rPr>
         <w:t>上述的工程示例地址：</w:t>
       </w:r>
-      <w:hyperlink r:id="rId39" w:history="1">
+      <w:hyperlink r:id="rId40" w:history="1">
         <w:r>
           <w:rPr>
             <w:rStyle w:val="a5"/>
@@ -5923,14 +7568,16 @@
     </w:p>
     <w:p>
       <w:pPr>
-        <w:pStyle w:val="5"/>
-      </w:pPr>
+        <w:pStyle w:val="2"/>
+      </w:pPr>
+      <w:bookmarkStart w:id="25" w:name="_Toc9326407"/>
       <w:r>
         <w:rPr>
           <w:rFonts w:hint="eastAsia"/>
         </w:rPr>
         <w:t>程序运行</w:t>
       </w:r>
+      <w:bookmarkEnd w:id="25"/>
     </w:p>
     <w:p>
       <w:r>
@@ -6120,7 +7767,7 @@
         </w:rPr>
         <w:t>来运行它。下载地址：</w:t>
       </w:r>
-      <w:hyperlink r:id="rId40" w:history="1">
+      <w:hyperlink r:id="rId41" w:history="1">
         <w:r>
           <w:rPr>
             <w:rStyle w:val="a5"/>
@@ -8477,6 +10124,49 @@
       <w:u w:val="single"/>
     </w:rPr>
   </w:style>
+  <w:style w:type="paragraph" w:styleId="TOC">
+    <w:name w:val="TOC Heading"/>
+    <w:basedOn w:val="1"/>
+    <w:next w:val="a"/>
+    <w:uiPriority w:val="39"/>
+    <w:unhideWhenUsed/>
+    <w:qFormat/>
+    <w:rsid w:val="00487319"/>
+    <w:pPr>
+      <w:widowControl/>
+      <w:spacing w:before="480" w:after="0" w:line="276" w:lineRule="auto"/>
+      <w:jc w:val="left"/>
+      <w:outlineLvl w:val="9"/>
+    </w:pPr>
+    <w:rPr>
+      <w:rFonts w:asciiTheme="majorHAnsi" w:eastAsiaTheme="majorEastAsia" w:hAnsiTheme="majorHAnsi" w:cstheme="majorBidi"/>
+      <w:color w:val="365F91" w:themeColor="accent1" w:themeShade="BF"/>
+      <w:kern w:val="0"/>
+      <w:sz w:val="28"/>
+      <w:szCs w:val="28"/>
+    </w:rPr>
+  </w:style>
+  <w:style w:type="paragraph" w:styleId="20">
+    <w:name w:val="toc 2"/>
+    <w:basedOn w:val="a"/>
+    <w:next w:val="a"/>
+    <w:autoRedefine/>
+    <w:uiPriority w:val="39"/>
+    <w:unhideWhenUsed/>
+    <w:rsid w:val="00487319"/>
+    <w:pPr>
+      <w:ind w:leftChars="200" w:left="420"/>
+    </w:pPr>
+  </w:style>
+  <w:style w:type="paragraph" w:styleId="10">
+    <w:name w:val="toc 1"/>
+    <w:basedOn w:val="a"/>
+    <w:next w:val="a"/>
+    <w:autoRedefine/>
+    <w:uiPriority w:val="39"/>
+    <w:unhideWhenUsed/>
+    <w:rsid w:val="00487319"/>
+  </w:style>
 </w:styles>
 </file>
 
@@ -8971,6 +10661,49 @@
       <w:u w:val="single"/>
     </w:rPr>
   </w:style>
+  <w:style w:type="paragraph" w:styleId="TOC">
+    <w:name w:val="TOC Heading"/>
+    <w:basedOn w:val="1"/>
+    <w:next w:val="a"/>
+    <w:uiPriority w:val="39"/>
+    <w:unhideWhenUsed/>
+    <w:qFormat/>
+    <w:rsid w:val="00487319"/>
+    <w:pPr>
+      <w:widowControl/>
+      <w:spacing w:before="480" w:after="0" w:line="276" w:lineRule="auto"/>
+      <w:jc w:val="left"/>
+      <w:outlineLvl w:val="9"/>
+    </w:pPr>
+    <w:rPr>
+      <w:rFonts w:asciiTheme="majorHAnsi" w:eastAsiaTheme="majorEastAsia" w:hAnsiTheme="majorHAnsi" w:cstheme="majorBidi"/>
+      <w:color w:val="365F91" w:themeColor="accent1" w:themeShade="BF"/>
+      <w:kern w:val="0"/>
+      <w:sz w:val="28"/>
+      <w:szCs w:val="28"/>
+    </w:rPr>
+  </w:style>
+  <w:style w:type="paragraph" w:styleId="20">
+    <w:name w:val="toc 2"/>
+    <w:basedOn w:val="a"/>
+    <w:next w:val="a"/>
+    <w:autoRedefine/>
+    <w:uiPriority w:val="39"/>
+    <w:unhideWhenUsed/>
+    <w:rsid w:val="00487319"/>
+    <w:pPr>
+      <w:ind w:leftChars="200" w:left="420"/>
+    </w:pPr>
+  </w:style>
+  <w:style w:type="paragraph" w:styleId="10">
+    <w:name w:val="toc 1"/>
+    <w:basedOn w:val="a"/>
+    <w:next w:val="a"/>
+    <w:autoRedefine/>
+    <w:uiPriority w:val="39"/>
+    <w:unhideWhenUsed/>
+    <w:rsid w:val="00487319"/>
+  </w:style>
 </w:styles>
 </file>
 
@@ -9257,4 +10990,16 @@
   <a:objectDefaults/>
   <a:extraClrSchemeLst/>
 </a:theme>
+</file>
+
+<file path=customXml/item1.xml><?xml version="1.0" encoding="utf-8"?>
+<b:Sources xmlns:b="http://schemas.openxmlformats.org/officeDocument/2006/bibliography" xmlns="http://schemas.openxmlformats.org/officeDocument/2006/bibliography" SelectedStyle="\APA.XSL" StyleName="APA"/>
+</file>
+
+<file path=customXml/itemProps1.xml><?xml version="1.0" encoding="utf-8"?>
+<ds:datastoreItem xmlns:ds="http://schemas.openxmlformats.org/officeDocument/2006/customXml" ds:itemID="{F94E31E1-B90A-4F22-AE5A-2E08E2D398A1}">
+  <ds:schemaRefs>
+    <ds:schemaRef ds:uri="http://schemas.openxmlformats.org/officeDocument/2006/bibliography"/>
+  </ds:schemaRefs>
+</ds:datastoreItem>
 </file>
--- a/sumk框架入门.docx
+++ b/sumk框架入门.docx
@@ -63,7 +63,7 @@
           <w:r>
             <w:fldChar w:fldCharType="separate"/>
           </w:r>
-          <w:hyperlink w:anchor="_Toc9326383" w:history="1">
+          <w:hyperlink w:anchor="_Toc19882871" w:history="1">
             <w:r>
               <w:rPr>
                 <w:rStyle w:val="a5"/>
@@ -106,7 +106,7 @@
                 <w:noProof/>
                 <w:webHidden/>
               </w:rPr>
-              <w:instrText xml:space="preserve"> PAGEREF _Toc9326383 \h </w:instrText>
+              <w:instrText xml:space="preserve"> PAGEREF _Toc19882871 \h </w:instrText>
             </w:r>
             <w:r>
               <w:rPr>
@@ -147,7 +147,7 @@
               <w:noProof/>
             </w:rPr>
           </w:pPr>
-          <w:hyperlink w:anchor="_Toc9326384" w:history="1">
+          <w:hyperlink w:anchor="_Toc19882872" w:history="1">
             <w:r>
               <w:rPr>
                 <w:rStyle w:val="a5"/>
@@ -190,7 +190,7 @@
                 <w:noProof/>
                 <w:webHidden/>
               </w:rPr>
-              <w:instrText xml:space="preserve"> PAGEREF _Toc9326384 \h </w:instrText>
+              <w:instrText xml:space="preserve"> PAGEREF _Toc19882872 \h </w:instrText>
             </w:r>
             <w:r>
               <w:rPr>
@@ -231,7 +231,7 @@
               <w:noProof/>
             </w:rPr>
           </w:pPr>
-          <w:hyperlink w:anchor="_Toc9326385" w:history="1">
+          <w:hyperlink w:anchor="_Toc19882873" w:history="1">
             <w:r>
               <w:rPr>
                 <w:rStyle w:val="a5"/>
@@ -259,7 +259,7 @@
                 <w:noProof/>
                 <w:webHidden/>
               </w:rPr>
-              <w:instrText xml:space="preserve"> PAGEREF _Toc9326385 \h </w:instrText>
+              <w:instrText xml:space="preserve"> PAGEREF _Toc19882873 \h </w:instrText>
             </w:r>
             <w:r>
               <w:rPr>
@@ -300,7 +300,7 @@
               <w:noProof/>
             </w:rPr>
           </w:pPr>
-          <w:hyperlink w:anchor="_Toc9326386" w:history="1">
+          <w:hyperlink w:anchor="_Toc19882874" w:history="1">
             <w:r>
               <w:rPr>
                 <w:rStyle w:val="a5"/>
@@ -335,7 +335,7 @@
                 <w:noProof/>
                 <w:webHidden/>
               </w:rPr>
-              <w:instrText xml:space="preserve"> PAGEREF _Toc9326386 \h </w:instrText>
+              <w:instrText xml:space="preserve"> PAGEREF _Toc19882874 \h </w:instrText>
             </w:r>
             <w:r>
               <w:rPr>
@@ -376,7 +376,7 @@
               <w:noProof/>
             </w:rPr>
           </w:pPr>
-          <w:hyperlink w:anchor="_Toc9326387" w:history="1">
+          <w:hyperlink w:anchor="_Toc19882875" w:history="1">
             <w:r>
               <w:rPr>
                 <w:rStyle w:val="a5"/>
@@ -394,6 +394,14 @@
             </w:r>
             <w:r>
               <w:rPr>
+                <w:rStyle w:val="a5"/>
+                <w:rFonts w:hint="eastAsia"/>
+                <w:noProof/>
+              </w:rPr>
+              <w:t>（本功能没有示例代码）</w:t>
+            </w:r>
+            <w:r>
+              <w:rPr>
                 <w:noProof/>
                 <w:webHidden/>
               </w:rPr>
@@ -411,7 +419,7 @@
                 <w:noProof/>
                 <w:webHidden/>
               </w:rPr>
-              <w:instrText xml:space="preserve"> PAGEREF _Toc9326387 \h </w:instrText>
+              <w:instrText xml:space="preserve"> PAGEREF _Toc19882875 \h </w:instrText>
             </w:r>
             <w:r>
               <w:rPr>
@@ -452,7 +460,7 @@
               <w:noProof/>
             </w:rPr>
           </w:pPr>
-          <w:hyperlink w:anchor="_Toc9326388" w:history="1">
+          <w:hyperlink w:anchor="_Toc19882876" w:history="1">
             <w:r>
               <w:rPr>
                 <w:rStyle w:val="a5"/>
@@ -480,7 +488,7 @@
                 <w:noProof/>
                 <w:webHidden/>
               </w:rPr>
-              <w:instrText xml:space="preserve"> PAGEREF _Toc9326388 \h </w:instrText>
+              <w:instrText xml:space="preserve"> PAGEREF _Toc19882876 \h </w:instrText>
             </w:r>
             <w:r>
               <w:rPr>
@@ -500,7 +508,7 @@
                 <w:noProof/>
                 <w:webHidden/>
               </w:rPr>
-              <w:t>6</w:t>
+              <w:t>5</w:t>
             </w:r>
             <w:r>
               <w:rPr>
@@ -521,7 +529,7 @@
               <w:noProof/>
             </w:rPr>
           </w:pPr>
-          <w:hyperlink w:anchor="_Toc9326389" w:history="1">
+          <w:hyperlink w:anchor="_Toc19882877" w:history="1">
             <w:r>
               <w:rPr>
                 <w:rStyle w:val="a5"/>
@@ -549,7 +557,7 @@
                 <w:noProof/>
                 <w:webHidden/>
               </w:rPr>
-              <w:instrText xml:space="preserve"> PAGEREF _Toc9326389 \h </w:instrText>
+              <w:instrText xml:space="preserve"> PAGEREF _Toc19882877 \h </w:instrText>
             </w:r>
             <w:r>
               <w:rPr>
@@ -590,7 +598,7 @@
               <w:noProof/>
             </w:rPr>
           </w:pPr>
-          <w:hyperlink w:anchor="_Toc9326390" w:history="1">
+          <w:hyperlink w:anchor="_Toc19882878" w:history="1">
             <w:r>
               <w:rPr>
                 <w:rStyle w:val="a5"/>
@@ -625,7 +633,7 @@
                 <w:noProof/>
                 <w:webHidden/>
               </w:rPr>
-              <w:instrText xml:space="preserve"> PAGEREF _Toc9326390 \h </w:instrText>
+              <w:instrText xml:space="preserve"> PAGEREF _Toc19882878 \h </w:instrText>
             </w:r>
             <w:r>
               <w:rPr>
@@ -666,7 +674,7 @@
               <w:noProof/>
             </w:rPr>
           </w:pPr>
-          <w:hyperlink w:anchor="_Toc9326391" w:history="1">
+          <w:hyperlink w:anchor="_Toc19882879" w:history="1">
             <w:r>
               <w:rPr>
                 <w:rStyle w:val="a5"/>
@@ -694,7 +702,7 @@
                 <w:noProof/>
                 <w:webHidden/>
               </w:rPr>
-              <w:instrText xml:space="preserve"> PAGEREF _Toc9326391 \h </w:instrText>
+              <w:instrText xml:space="preserve"> PAGEREF _Toc19882879 \h </w:instrText>
             </w:r>
             <w:r>
               <w:rPr>
@@ -735,7 +743,7 @@
               <w:noProof/>
             </w:rPr>
           </w:pPr>
-          <w:hyperlink w:anchor="_Toc9326392" w:history="1">
+          <w:hyperlink w:anchor="_Toc19882880" w:history="1">
             <w:r>
               <w:rPr>
                 <w:rStyle w:val="a5"/>
@@ -763,7 +771,7 @@
                 <w:noProof/>
                 <w:webHidden/>
               </w:rPr>
-              <w:instrText xml:space="preserve"> PAGEREF _Toc9326392 \h </w:instrText>
+              <w:instrText xml:space="preserve"> PAGEREF _Toc19882880 \h </w:instrText>
             </w:r>
             <w:r>
               <w:rPr>
@@ -783,7 +791,7 @@
                 <w:noProof/>
                 <w:webHidden/>
               </w:rPr>
-              <w:t>7</w:t>
+              <w:t>6</w:t>
             </w:r>
             <w:r>
               <w:rPr>
@@ -804,7 +812,7 @@
               <w:noProof/>
             </w:rPr>
           </w:pPr>
-          <w:hyperlink w:anchor="_Toc9326393" w:history="1">
+          <w:hyperlink w:anchor="_Toc19882881" w:history="1">
             <w:r>
               <w:rPr>
                 <w:rStyle w:val="a5"/>
@@ -839,7 +847,7 @@
                 <w:noProof/>
                 <w:webHidden/>
               </w:rPr>
-              <w:instrText xml:space="preserve"> PAGEREF _Toc9326393 \h </w:instrText>
+              <w:instrText xml:space="preserve"> PAGEREF _Toc19882881 \h </w:instrText>
             </w:r>
             <w:r>
               <w:rPr>
@@ -880,7 +888,7 @@
               <w:noProof/>
             </w:rPr>
           </w:pPr>
-          <w:hyperlink w:anchor="_Toc9326394" w:history="1">
+          <w:hyperlink w:anchor="_Toc19882882" w:history="1">
             <w:r>
               <w:rPr>
                 <w:rStyle w:val="a5"/>
@@ -922,7 +930,7 @@
                 <w:noProof/>
                 <w:webHidden/>
               </w:rPr>
-              <w:instrText xml:space="preserve"> PAGEREF _Toc9326394 \h </w:instrText>
+              <w:instrText xml:space="preserve"> PAGEREF _Toc19882882 \h </w:instrText>
             </w:r>
             <w:r>
               <w:rPr>
@@ -963,7 +971,7 @@
               <w:noProof/>
             </w:rPr>
           </w:pPr>
-          <w:hyperlink w:anchor="_Toc9326395" w:history="1">
+          <w:hyperlink w:anchor="_Toc19882883" w:history="1">
             <w:r>
               <w:rPr>
                 <w:rStyle w:val="a5"/>
@@ -991,7 +999,7 @@
                 <w:noProof/>
                 <w:webHidden/>
               </w:rPr>
-              <w:instrText xml:space="preserve"> PAGEREF _Toc9326395 \h </w:instrText>
+              <w:instrText xml:space="preserve"> PAGEREF _Toc19882883 \h </w:instrText>
             </w:r>
             <w:r>
               <w:rPr>
@@ -1032,7 +1040,7 @@
               <w:noProof/>
             </w:rPr>
           </w:pPr>
-          <w:hyperlink w:anchor="_Toc9326396" w:history="1">
+          <w:hyperlink w:anchor="_Toc19882884" w:history="1">
             <w:r>
               <w:rPr>
                 <w:rStyle w:val="a5"/>
@@ -1060,7 +1068,7 @@
                 <w:noProof/>
                 <w:webHidden/>
               </w:rPr>
-              <w:instrText xml:space="preserve"> PAGEREF _Toc9326396 \h </w:instrText>
+              <w:instrText xml:space="preserve"> PAGEREF _Toc19882884 \h </w:instrText>
             </w:r>
             <w:r>
               <w:rPr>
@@ -1080,7 +1088,7 @@
                 <w:noProof/>
                 <w:webHidden/>
               </w:rPr>
-              <w:t>8</w:t>
+              <w:t>7</w:t>
             </w:r>
             <w:r>
               <w:rPr>
@@ -1101,7 +1109,7 @@
               <w:noProof/>
             </w:rPr>
           </w:pPr>
-          <w:hyperlink w:anchor="_Toc9326397" w:history="1">
+          <w:hyperlink w:anchor="_Toc19882885" w:history="1">
             <w:r>
               <w:rPr>
                 <w:rStyle w:val="a5"/>
@@ -1129,7 +1137,7 @@
                 <w:noProof/>
                 <w:webHidden/>
               </w:rPr>
-              <w:instrText xml:space="preserve"> PAGEREF _Toc9326397 \h </w:instrText>
+              <w:instrText xml:space="preserve"> PAGEREF _Toc19882885 \h </w:instrText>
             </w:r>
             <w:r>
               <w:rPr>
@@ -1170,7 +1178,7 @@
               <w:noProof/>
             </w:rPr>
           </w:pPr>
-          <w:hyperlink w:anchor="_Toc9326398" w:history="1">
+          <w:hyperlink w:anchor="_Toc19882886" w:history="1">
             <w:r>
               <w:rPr>
                 <w:rStyle w:val="a5"/>
@@ -1198,7 +1206,7 @@
                 <w:noProof/>
                 <w:webHidden/>
               </w:rPr>
-              <w:instrText xml:space="preserve"> PAGEREF _Toc9326398 \h </w:instrText>
+              <w:instrText xml:space="preserve"> PAGEREF _Toc19882886 \h </w:instrText>
             </w:r>
             <w:r>
               <w:rPr>
@@ -1239,7 +1247,7 @@
               <w:noProof/>
             </w:rPr>
           </w:pPr>
-          <w:hyperlink w:anchor="_Toc9326399" w:history="1">
+          <w:hyperlink w:anchor="_Toc19882887" w:history="1">
             <w:r>
               <w:rPr>
                 <w:rStyle w:val="a5"/>
@@ -1267,7 +1275,7 @@
                 <w:noProof/>
                 <w:webHidden/>
               </w:rPr>
-              <w:instrText xml:space="preserve"> PAGEREF _Toc9326399 \h </w:instrText>
+              <w:instrText xml:space="preserve"> PAGEREF _Toc19882887 \h </w:instrText>
             </w:r>
             <w:r>
               <w:rPr>
@@ -1308,7 +1316,7 @@
               <w:noProof/>
             </w:rPr>
           </w:pPr>
-          <w:hyperlink w:anchor="_Toc9326400" w:history="1">
+          <w:hyperlink w:anchor="_Toc19882888" w:history="1">
             <w:r>
               <w:rPr>
                 <w:rStyle w:val="a5"/>
@@ -1336,7 +1344,7 @@
                 <w:noProof/>
                 <w:webHidden/>
               </w:rPr>
-              <w:instrText xml:space="preserve"> PAGEREF _Toc9326400 \h </w:instrText>
+              <w:instrText xml:space="preserve"> PAGEREF _Toc19882888 \h </w:instrText>
             </w:r>
             <w:r>
               <w:rPr>
@@ -1356,7 +1364,7 @@
                 <w:noProof/>
                 <w:webHidden/>
               </w:rPr>
-              <w:t>9</w:t>
+              <w:t>8</w:t>
             </w:r>
             <w:r>
               <w:rPr>
@@ -1377,7 +1385,7 @@
               <w:noProof/>
             </w:rPr>
           </w:pPr>
-          <w:hyperlink w:anchor="_Toc9326401" w:history="1">
+          <w:hyperlink w:anchor="_Toc19882889" w:history="1">
             <w:r>
               <w:rPr>
                 <w:rStyle w:val="a5"/>
@@ -1405,7 +1413,7 @@
                 <w:noProof/>
                 <w:webHidden/>
               </w:rPr>
-              <w:instrText xml:space="preserve"> PAGEREF _Toc9326401 \h </w:instrText>
+              <w:instrText xml:space="preserve"> PAGEREF _Toc19882889 \h </w:instrText>
             </w:r>
             <w:r>
               <w:rPr>
@@ -1446,7 +1454,7 @@
               <w:noProof/>
             </w:rPr>
           </w:pPr>
-          <w:hyperlink w:anchor="_Toc9326402" w:history="1">
+          <w:hyperlink w:anchor="_Toc19882890" w:history="1">
             <w:r>
               <w:rPr>
                 <w:rStyle w:val="a5"/>
@@ -1474,7 +1482,7 @@
                 <w:noProof/>
                 <w:webHidden/>
               </w:rPr>
-              <w:instrText xml:space="preserve"> PAGEREF _Toc9326402 \h </w:instrText>
+              <w:instrText xml:space="preserve"> PAGEREF _Toc19882890 \h </w:instrText>
             </w:r>
             <w:r>
               <w:rPr>
@@ -1515,7 +1523,7 @@
               <w:noProof/>
             </w:rPr>
           </w:pPr>
-          <w:hyperlink w:anchor="_Toc9326403" w:history="1">
+          <w:hyperlink w:anchor="_Toc19882891" w:history="1">
             <w:r>
               <w:rPr>
                 <w:rStyle w:val="a5"/>
@@ -1543,7 +1551,7 @@
                 <w:noProof/>
                 <w:webHidden/>
               </w:rPr>
-              <w:instrText xml:space="preserve"> PAGEREF _Toc9326403 \h </w:instrText>
+              <w:instrText xml:space="preserve"> PAGEREF _Toc19882891 \h </w:instrText>
             </w:r>
             <w:r>
               <w:rPr>
@@ -1584,7 +1592,7 @@
               <w:noProof/>
             </w:rPr>
           </w:pPr>
-          <w:hyperlink w:anchor="_Toc9326404" w:history="1">
+          <w:hyperlink w:anchor="_Toc19882892" w:history="1">
             <w:r>
               <w:rPr>
                 <w:rStyle w:val="a5"/>
@@ -1612,7 +1620,7 @@
                 <w:noProof/>
                 <w:webHidden/>
               </w:rPr>
-              <w:instrText xml:space="preserve"> PAGEREF _Toc9326404 \h </w:instrText>
+              <w:instrText xml:space="preserve"> PAGEREF _Toc19882892 \h </w:instrText>
             </w:r>
             <w:r>
               <w:rPr>
@@ -1653,7 +1661,7 @@
               <w:noProof/>
             </w:rPr>
           </w:pPr>
-          <w:hyperlink w:anchor="_Toc9326405" w:history="1">
+          <w:hyperlink w:anchor="_Toc19882893" w:history="1">
             <w:r>
               <w:rPr>
                 <w:rStyle w:val="a5"/>
@@ -1681,7 +1689,7 @@
                 <w:noProof/>
                 <w:webHidden/>
               </w:rPr>
-              <w:instrText xml:space="preserve"> PAGEREF _Toc9326405 \h </w:instrText>
+              <w:instrText xml:space="preserve"> PAGEREF _Toc19882893 \h </w:instrText>
             </w:r>
             <w:r>
               <w:rPr>
@@ -1722,7 +1730,7 @@
               <w:noProof/>
             </w:rPr>
           </w:pPr>
-          <w:hyperlink w:anchor="_Toc9326406" w:history="1">
+          <w:hyperlink w:anchor="_Toc19882894" w:history="1">
             <w:r>
               <w:rPr>
                 <w:rStyle w:val="a5"/>
@@ -1750,7 +1758,7 @@
                 <w:noProof/>
                 <w:webHidden/>
               </w:rPr>
-              <w:instrText xml:space="preserve"> PAGEREF _Toc9326406 \h </w:instrText>
+              <w:instrText xml:space="preserve"> PAGEREF _Toc19882894 \h </w:instrText>
             </w:r>
             <w:r>
               <w:rPr>
@@ -1770,7 +1778,7 @@
                 <w:noProof/>
                 <w:webHidden/>
               </w:rPr>
-              <w:t>11</w:t>
+              <w:t>10</w:t>
             </w:r>
             <w:r>
               <w:rPr>
@@ -1791,7 +1799,7 @@
               <w:noProof/>
             </w:rPr>
           </w:pPr>
-          <w:hyperlink w:anchor="_Toc9326407" w:history="1">
+          <w:hyperlink w:anchor="_Toc19882895" w:history="1">
             <w:r>
               <w:rPr>
                 <w:rStyle w:val="a5"/>
@@ -1819,7 +1827,7 @@
                 <w:noProof/>
                 <w:webHidden/>
               </w:rPr>
-              <w:instrText xml:space="preserve"> PAGEREF _Toc9326407 \h </w:instrText>
+              <w:instrText xml:space="preserve"> PAGEREF _Toc19882895 \h </w:instrText>
             </w:r>
             <w:r>
               <w:rPr>
@@ -1875,7 +1883,7 @@
       <w:pPr>
         <w:pStyle w:val="2"/>
       </w:pPr>
-      <w:bookmarkStart w:id="0" w:name="_Toc9326383"/>
+      <w:bookmarkStart w:id="0" w:name="_Toc19882871"/>
       <w:r>
         <w:rPr>
           <w:rFonts w:hint="eastAsia"/>
@@ -2263,10 +2271,10 @@
         </w:rPr>
         <w:lastRenderedPageBreak/>
         <w:drawing>
-          <wp:inline distT="0" distB="0" distL="0" distR="0" wp14:anchorId="192C835B" wp14:editId="5BB8000A">
-            <wp:extent cx="5274310" cy="2325824"/>
-            <wp:effectExtent l="0" t="0" r="2540" b="0"/>
-            <wp:docPr id="3" name="图片 3"/>
+          <wp:inline distT="0" distB="0" distL="0" distR="0" wp14:anchorId="018F4BFF" wp14:editId="716318C7">
+            <wp:extent cx="2766300" cy="845893"/>
+            <wp:effectExtent l="0" t="0" r="0" b="0"/>
+            <wp:docPr id="23" name="图片 23"/>
             <wp:cNvGraphicFramePr>
               <a:graphicFrameLocks xmlns:a="http://schemas.openxmlformats.org/drawingml/2006/main" noChangeAspect="1"/>
             </wp:cNvGraphicFramePr>
@@ -2286,7 +2294,7 @@
                   <pic:spPr>
                     <a:xfrm>
                       <a:off x="0" y="0"/>
-                      <a:ext cx="5274310" cy="2325824"/>
+                      <a:ext cx="2766300" cy="845893"/>
                     </a:xfrm>
                     <a:prstGeom prst="rect">
                       <a:avLst/>
@@ -2358,7 +2366,7 @@
       <w:pPr>
         <w:pStyle w:val="2"/>
       </w:pPr>
-      <w:bookmarkStart w:id="1" w:name="_Toc9326384"/>
+      <w:bookmarkStart w:id="1" w:name="_Toc19882872"/>
       <w:r>
         <w:rPr>
           <w:rFonts w:hint="eastAsia"/>
@@ -2627,7 +2635,7 @@
       <w:pPr>
         <w:pStyle w:val="2"/>
       </w:pPr>
-      <w:bookmarkStart w:id="2" w:name="_Toc9326385"/>
+      <w:bookmarkStart w:id="2" w:name="_Toc19882873"/>
       <w:r>
         <w:rPr>
           <w:rFonts w:hint="eastAsia"/>
@@ -2671,7 +2679,6 @@
         <w:rPr>
           <w:noProof/>
         </w:rPr>
-        <w:lastRenderedPageBreak/>
         <w:drawing>
           <wp:inline distT="0" distB="0" distL="0" distR="0" wp14:anchorId="17D9C00A" wp14:editId="17A8F895">
             <wp:extent cx="5274310" cy="482258"/>
@@ -2835,6 +2842,7 @@
         <w:rPr>
           <w:noProof/>
         </w:rPr>
+        <w:lastRenderedPageBreak/>
         <w:drawing>
           <wp:inline distT="0" distB="0" distL="0" distR="0" wp14:anchorId="48552167" wp14:editId="04EF4BE1">
             <wp:extent cx="5274310" cy="1529184"/>
@@ -2968,7 +2976,7 @@
           <v:shape id="_x0000_i1025" type="#_x0000_t75" style="width:34.15pt;height:40.6pt" o:ole="">
             <v:imagedata r:id="rId16" o:title=""/>
           </v:shape>
-          <o:OLEObject Type="Embed" ProgID="Package" ShapeID="_x0000_i1025" DrawAspect="Content" ObjectID="_1620062210" r:id="rId17"/>
+          <o:OLEObject Type="Embed" ProgID="Package" ShapeID="_x0000_i1025" DrawAspect="Content" ObjectID="_1630498001" r:id="rId17"/>
         </w:object>
       </w:r>
       <w:r>
@@ -3185,7 +3193,7 @@
       <w:pPr>
         <w:pStyle w:val="2"/>
       </w:pPr>
-      <w:bookmarkStart w:id="3" w:name="_Toc9326386"/>
+      <w:bookmarkStart w:id="3" w:name="_Toc19882874"/>
       <w:r>
         <w:rPr>
           <w:rFonts w:hint="eastAsia"/>
@@ -3477,7 +3485,6 @@
         <w:rPr>
           <w:noProof/>
         </w:rPr>
-        <w:lastRenderedPageBreak/>
         <w:drawing>
           <wp:inline distT="0" distB="0" distL="0" distR="0" wp14:anchorId="47764E02" wp14:editId="209B7CDE">
             <wp:extent cx="2827265" cy="1188823"/>
@@ -3543,6 +3550,7 @@
         <w:rPr>
           <w:noProof/>
         </w:rPr>
+        <w:lastRenderedPageBreak/>
         <w:drawing>
           <wp:inline distT="0" distB="0" distL="0" distR="0" wp14:anchorId="081217D6" wp14:editId="39290F49">
             <wp:extent cx="5274310" cy="1816707"/>
@@ -3788,7 +3796,7 @@
       <w:pPr>
         <w:pStyle w:val="2"/>
       </w:pPr>
-      <w:bookmarkStart w:id="4" w:name="_Toc9326387"/>
+      <w:bookmarkStart w:id="4" w:name="_Toc19882875"/>
       <w:r>
         <w:rPr>
           <w:rFonts w:hint="eastAsia"/>
@@ -3802,8 +3810,14 @@
         </w:rPr>
         <w:t>mybatis</w:t>
       </w:r>
+      <w:proofErr w:type="spellEnd"/>
+      <w:r>
+        <w:rPr>
+          <w:rFonts w:hint="eastAsia"/>
+        </w:rPr>
+        <w:t>（本功能没有示例代码）</w:t>
+      </w:r>
       <w:bookmarkEnd w:id="4"/>
-      <w:proofErr w:type="spellEnd"/>
     </w:p>
     <w:p>
       <w:pPr>
@@ -4013,202 +4027,184 @@
         <w:ind w:firstLineChars="0"/>
       </w:pPr>
       <w:r>
+        <w:t>使用</w:t>
+      </w:r>
+      <w:proofErr w:type="spellStart"/>
+      <w:r>
+        <w:t>SqlSessionHolder.session</w:t>
+      </w:r>
+      <w:proofErr w:type="spellEnd"/>
+      <w:r>
+        <w:t>().</w:t>
+      </w:r>
+      <w:proofErr w:type="spellStart"/>
+      <w:r>
+        <w:t>selectOne</w:t>
+      </w:r>
+      <w:proofErr w:type="spellEnd"/>
+      <w:r>
+        <w:t>(</w:t>
+      </w:r>
+      <w:r>
+        <w:rPr>
+          <w:rFonts w:hint="eastAsia"/>
+        </w:rPr>
+        <w:t>***</w:t>
+      </w:r>
+      <w:r>
+        <w:t>)</w:t>
+      </w:r>
+      <w:r>
+        <w:t>就可以使用原生的</w:t>
+      </w:r>
+      <w:proofErr w:type="spellStart"/>
+      <w:r>
+        <w:t>mybatis</w:t>
+      </w:r>
+      <w:proofErr w:type="spellEnd"/>
+      <w:r>
+        <w:t>方法进行操作</w:t>
+      </w:r>
+    </w:p>
+    <w:p>
+      <w:pPr>
+        <w:pStyle w:val="2"/>
+      </w:pPr>
+      <w:bookmarkStart w:id="5" w:name="_Toc19882876"/>
+      <w:r>
+        <w:rPr>
+          <w:rFonts w:hint="eastAsia"/>
+        </w:rPr>
+        <w:t>配置</w:t>
+      </w:r>
+      <w:bookmarkEnd w:id="5"/>
+    </w:p>
+    <w:p>
+      <w:r>
+        <w:rPr>
+          <w:rFonts w:hint="eastAsia"/>
+        </w:rPr>
+        <w:t>每个应用都需要配置，</w:t>
+      </w:r>
+      <w:proofErr w:type="spellStart"/>
+      <w:r>
+        <w:rPr>
+          <w:rFonts w:hint="eastAsia"/>
+        </w:rPr>
+        <w:t>sumk</w:t>
+      </w:r>
+      <w:proofErr w:type="spellEnd"/>
+      <w:r>
+        <w:rPr>
+          <w:rFonts w:hint="eastAsia"/>
+        </w:rPr>
+        <w:t>的配置默认放在</w:t>
+      </w:r>
+      <w:proofErr w:type="spellStart"/>
+      <w:r>
+        <w:rPr>
+          <w:rFonts w:hint="eastAsia"/>
+        </w:rPr>
+        <w:t>app.properties</w:t>
+      </w:r>
+      <w:proofErr w:type="spellEnd"/>
+      <w:r>
+        <w:rPr>
+          <w:rFonts w:hint="eastAsia"/>
+        </w:rPr>
+        <w:t>文件中，属性支持</w:t>
+      </w:r>
+      <w:r>
+        <w:rPr>
+          <w:rFonts w:hint="eastAsia"/>
+          <w:b/>
+        </w:rPr>
+        <w:t>动态变更</w:t>
+      </w:r>
+      <w:r>
+        <w:rPr>
+          <w:rFonts w:hint="eastAsia"/>
+        </w:rPr>
+        <w:t>，修改</w:t>
+      </w:r>
+      <w:proofErr w:type="spellStart"/>
+      <w:r>
+        <w:rPr>
+          <w:rFonts w:hint="eastAsia"/>
+        </w:rPr>
+        <w:t>app.properties</w:t>
+      </w:r>
+      <w:proofErr w:type="spellEnd"/>
+      <w:r>
+        <w:rPr>
+          <w:rFonts w:hint="eastAsia"/>
+        </w:rPr>
+        <w:t>的值，一般</w:t>
+      </w:r>
+      <w:r>
+        <w:rPr>
+          <w:rFonts w:hint="eastAsia"/>
+        </w:rPr>
+        <w:t>1</w:t>
+      </w:r>
+      <w:r>
+        <w:rPr>
+          <w:rFonts w:hint="eastAsia"/>
+        </w:rPr>
+        <w:t>分钟内就能读到最新的值。</w:t>
+      </w:r>
+      <w:r>
+        <w:rPr>
+          <w:rFonts w:hint="eastAsia"/>
+        </w:rPr>
+        <w:t>这里除了存放框架所需要的配置，也可以存放开发者自定义的配置。框架配置以</w:t>
+      </w:r>
+      <w:proofErr w:type="spellStart"/>
+      <w:r>
+        <w:rPr>
+          <w:rFonts w:hint="eastAsia"/>
+        </w:rPr>
+        <w:t>sumk</w:t>
+      </w:r>
+      <w:proofErr w:type="spellEnd"/>
+      <w:r>
+        <w:rPr>
+          <w:rFonts w:hint="eastAsia"/>
+        </w:rPr>
+        <w:t>、</w:t>
+      </w:r>
+      <w:r>
+        <w:rPr>
+          <w:rFonts w:hint="eastAsia"/>
+        </w:rPr>
+        <w:t>s</w:t>
+      </w:r>
+      <w:bookmarkStart w:id="6" w:name="_GoBack"/>
+      <w:bookmarkEnd w:id="6"/>
+      <w:r>
+        <w:rPr>
+          <w:rFonts w:hint="eastAsia"/>
+        </w:rPr>
+        <w:t>这</w:t>
+      </w:r>
+      <w:r>
+        <w:rPr>
+          <w:rFonts w:hint="eastAsia"/>
+        </w:rPr>
+        <w:t>4</w:t>
+      </w:r>
+      <w:r>
+        <w:rPr>
+          <w:rFonts w:hint="eastAsia"/>
+        </w:rPr>
+        <w:t>个开头，开发者要避开这几个</w:t>
+      </w:r>
+      <w:r>
+        <w:rPr>
+          <w:rFonts w:hint="eastAsia"/>
+        </w:rPr>
         <w:lastRenderedPageBreak/>
-        <w:t>使用</w:t>
-      </w:r>
-      <w:proofErr w:type="spellStart"/>
-      <w:r>
-        <w:t>SqlSessionHolder.session</w:t>
-      </w:r>
-      <w:proofErr w:type="spellEnd"/>
-      <w:r>
-        <w:t>().</w:t>
-      </w:r>
-      <w:proofErr w:type="spellStart"/>
-      <w:r>
-        <w:t>selectOne</w:t>
-      </w:r>
-      <w:proofErr w:type="spellEnd"/>
-      <w:r>
-        <w:t>(</w:t>
-      </w:r>
-      <w:r>
-        <w:rPr>
-          <w:rFonts w:hint="eastAsia"/>
-        </w:rPr>
-        <w:t>***</w:t>
-      </w:r>
-      <w:r>
-        <w:t>)</w:t>
-      </w:r>
-      <w:r>
-        <w:t>就可以使用原生的</w:t>
-      </w:r>
-      <w:proofErr w:type="spellStart"/>
-      <w:r>
-        <w:t>mybatis</w:t>
-      </w:r>
-      <w:proofErr w:type="spellEnd"/>
-      <w:r>
-        <w:t>方法进行操作</w:t>
-      </w:r>
-    </w:p>
-    <w:p>
-      <w:pPr>
-        <w:pStyle w:val="2"/>
-      </w:pPr>
-      <w:bookmarkStart w:id="5" w:name="_Toc9326388"/>
-      <w:r>
-        <w:rPr>
-          <w:rFonts w:hint="eastAsia"/>
-        </w:rPr>
-        <w:t>配置</w:t>
-      </w:r>
-      <w:bookmarkEnd w:id="5"/>
-    </w:p>
-    <w:p>
-      <w:r>
-        <w:rPr>
-          <w:rFonts w:hint="eastAsia"/>
-        </w:rPr>
-        <w:t>每个应用都需要配置，</w:t>
-      </w:r>
-      <w:proofErr w:type="spellStart"/>
-      <w:r>
-        <w:rPr>
-          <w:rFonts w:hint="eastAsia"/>
-        </w:rPr>
-        <w:t>sumk</w:t>
-      </w:r>
-      <w:proofErr w:type="spellEnd"/>
-      <w:r>
-        <w:rPr>
-          <w:rFonts w:hint="eastAsia"/>
-        </w:rPr>
-        <w:t>的配置默认放在</w:t>
-      </w:r>
-      <w:proofErr w:type="spellStart"/>
-      <w:r>
-        <w:rPr>
-          <w:rFonts w:hint="eastAsia"/>
-        </w:rPr>
-        <w:t>app.properties</w:t>
-      </w:r>
-      <w:proofErr w:type="spellEnd"/>
-      <w:r>
-        <w:rPr>
-          <w:rFonts w:hint="eastAsia"/>
-        </w:rPr>
-        <w:t>文件中，属性支持</w:t>
-      </w:r>
-      <w:r>
-        <w:rPr>
-          <w:rFonts w:hint="eastAsia"/>
-          <w:b/>
-        </w:rPr>
-        <w:t>动态变更</w:t>
-      </w:r>
-      <w:r>
-        <w:rPr>
-          <w:rFonts w:hint="eastAsia"/>
-        </w:rPr>
-        <w:t>，修改</w:t>
-      </w:r>
-      <w:proofErr w:type="spellStart"/>
-      <w:r>
-        <w:rPr>
-          <w:rFonts w:hint="eastAsia"/>
-        </w:rPr>
-        <w:t>app.properties</w:t>
-      </w:r>
-      <w:proofErr w:type="spellEnd"/>
-      <w:r>
-        <w:rPr>
-          <w:rFonts w:hint="eastAsia"/>
-        </w:rPr>
-        <w:t>的值，一般</w:t>
-      </w:r>
-      <w:r>
-        <w:rPr>
-          <w:rFonts w:hint="eastAsia"/>
-        </w:rPr>
-        <w:t>1</w:t>
-      </w:r>
-      <w:r>
-        <w:rPr>
-          <w:rFonts w:hint="eastAsia"/>
-        </w:rPr>
-        <w:t>分钟内就能读到最新的值。</w:t>
-      </w:r>
-      <w:r>
-        <w:rPr>
-          <w:rFonts w:hint="eastAsia"/>
-        </w:rPr>
-        <w:t>这里除了存放框架所需要的配置，也可以存放开发者自定义的配置。框架配置以</w:t>
-      </w:r>
-      <w:proofErr w:type="spellStart"/>
-      <w:r>
-        <w:rPr>
-          <w:rFonts w:hint="eastAsia"/>
-        </w:rPr>
-        <w:t>sumk</w:t>
-      </w:r>
-      <w:proofErr w:type="spellEnd"/>
-      <w:r>
-        <w:rPr>
-          <w:rFonts w:hint="eastAsia"/>
-        </w:rPr>
-        <w:t>、</w:t>
-      </w:r>
-      <w:r>
-        <w:rPr>
-          <w:rFonts w:hint="eastAsia"/>
-        </w:rPr>
-        <w:t>s</w:t>
-      </w:r>
-      <w:r>
-        <w:rPr>
-          <w:rFonts w:hint="eastAsia"/>
-        </w:rPr>
-        <w:t>、</w:t>
-      </w:r>
-      <w:r>
-        <w:rPr>
-          <w:rFonts w:hint="eastAsia"/>
-        </w:rPr>
-        <w:t>http</w:t>
-      </w:r>
-      <w:r>
-        <w:rPr>
-          <w:rFonts w:hint="eastAsia"/>
-        </w:rPr>
-        <w:t>、</w:t>
-      </w:r>
-      <w:proofErr w:type="spellStart"/>
-      <w:r>
-        <w:rPr>
-          <w:rFonts w:hint="eastAsia"/>
-        </w:rPr>
-        <w:t>soa</w:t>
-      </w:r>
-      <w:proofErr w:type="spellEnd"/>
-      <w:r>
-        <w:rPr>
-          <w:rFonts w:hint="eastAsia"/>
-        </w:rPr>
-        <w:t>这</w:t>
-      </w:r>
-      <w:r>
-        <w:rPr>
-          <w:rFonts w:hint="eastAsia"/>
-        </w:rPr>
-        <w:t>4</w:t>
-      </w:r>
-      <w:r>
-        <w:rPr>
-          <w:rFonts w:hint="eastAsia"/>
-        </w:rPr>
-        <w:t>个开头，开发者要避开这几个前缀。获取配置方式如</w:t>
+        <w:t>前缀。获取配置方式如</w:t>
       </w:r>
       <w:r>
         <w:rPr>
@@ -4269,11 +4265,11 @@
       <w:pPr>
         <w:pStyle w:val="2"/>
       </w:pPr>
-      <w:bookmarkStart w:id="6" w:name="_Toc9326389"/>
+      <w:bookmarkStart w:id="7" w:name="_Toc19882877"/>
       <w:r>
         <w:t>日志</w:t>
       </w:r>
-      <w:bookmarkEnd w:id="6"/>
+      <w:bookmarkEnd w:id="7"/>
     </w:p>
     <w:p>
       <w:r>
@@ -4535,7 +4531,7 @@
       <w:pPr>
         <w:pStyle w:val="2"/>
       </w:pPr>
-      <w:bookmarkStart w:id="7" w:name="_Toc9326390"/>
+      <w:bookmarkStart w:id="8" w:name="_Toc19882878"/>
       <w:r>
         <w:t>W</w:t>
       </w:r>
@@ -4551,7 +4547,7 @@
         </w:rPr>
         <w:t>权限校验</w:t>
       </w:r>
-      <w:bookmarkEnd w:id="7"/>
+      <w:bookmarkEnd w:id="8"/>
     </w:p>
     <w:p>
       <w:pPr>
@@ -4794,7 +4790,7 @@
       <w:pPr>
         <w:pStyle w:val="2"/>
       </w:pPr>
-      <w:bookmarkStart w:id="8" w:name="_Toc9326391"/>
+      <w:bookmarkStart w:id="9" w:name="_Toc19882879"/>
       <w:r>
         <w:rPr>
           <w:rFonts w:hint="eastAsia"/>
@@ -4813,7 +4809,7 @@
         </w:rPr>
         <w:t>支持</w:t>
       </w:r>
-      <w:bookmarkEnd w:id="8"/>
+      <w:bookmarkEnd w:id="9"/>
     </w:p>
     <w:p>
       <w:pPr>
@@ -4887,331 +4883,337 @@
       </w:r>
       <w:proofErr w:type="spellStart"/>
       <w:r>
+        <w:t>AbstractSessionServlet</w:t>
+      </w:r>
+      <w:proofErr w:type="spellEnd"/>
+      <w:r>
+        <w:rPr>
+          <w:rFonts w:hint="eastAsia"/>
+        </w:rPr>
+        <w:t>的</w:t>
+      </w:r>
+      <w:proofErr w:type="spellStart"/>
+      <w:r>
+        <w:t>getType</w:t>
+      </w:r>
+      <w:proofErr w:type="spellEnd"/>
+      <w:r>
+        <w:rPr>
+          <w:rFonts w:hint="eastAsia"/>
+        </w:rPr>
+        <w:t>()</w:t>
+      </w:r>
+      <w:r>
+        <w:rPr>
+          <w:rFonts w:hint="eastAsia"/>
+        </w:rPr>
+        <w:t>方法，就可以</w:t>
+      </w:r>
+      <w:r>
+        <w:rPr>
+          <w:rFonts w:hint="eastAsia"/>
+        </w:rPr>
+        <w:t>实现上述功能。</w:t>
+      </w:r>
+    </w:p>
+    <w:p>
+      <w:pPr>
+        <w:pStyle w:val="2"/>
+      </w:pPr>
+      <w:bookmarkStart w:id="10" w:name="_Toc19882880"/>
+      <w:r>
+        <w:rPr>
+          <w:rFonts w:hint="eastAsia"/>
+        </w:rPr>
+        <w:t>单点</w:t>
+      </w:r>
+      <w:r>
+        <w:rPr>
+          <w:rFonts w:hint="eastAsia"/>
+        </w:rPr>
+        <w:t>登录</w:t>
+      </w:r>
+      <w:r>
+        <w:rPr>
+          <w:rFonts w:hint="eastAsia"/>
+        </w:rPr>
+        <w:t>限制</w:t>
+      </w:r>
+      <w:bookmarkEnd w:id="10"/>
+    </w:p>
+    <w:p>
+      <w:pPr>
+        <w:ind w:firstLine="420"/>
+      </w:pPr>
+      <w:r>
+        <w:t>许多应用都有</w:t>
+      </w:r>
+      <w:r>
+        <w:t>pc</w:t>
+      </w:r>
+      <w:r>
+        <w:t>版</w:t>
+      </w:r>
+      <w:r>
+        <w:rPr>
+          <w:rFonts w:hint="eastAsia"/>
+        </w:rPr>
+        <w:t>、</w:t>
+      </w:r>
+      <w:r>
+        <w:t>app</w:t>
+      </w:r>
+      <w:r>
+        <w:t>版</w:t>
+      </w:r>
+      <w:r>
+        <w:rPr>
+          <w:rFonts w:hint="eastAsia"/>
+        </w:rPr>
+        <w:t>、</w:t>
+      </w:r>
+      <w:r>
+        <w:t>微信版等多种版本</w:t>
+      </w:r>
+      <w:r>
+        <w:rPr>
+          <w:rFonts w:hint="eastAsia"/>
+        </w:rPr>
+        <w:t>，</w:t>
+      </w:r>
+      <w:r>
+        <w:t>这样用户可能在多个地方同时登录</w:t>
+      </w:r>
+      <w:r>
+        <w:rPr>
+          <w:rFonts w:hint="eastAsia"/>
+        </w:rPr>
+        <w:t>，</w:t>
+      </w:r>
+      <w:r>
+        <w:t>默认情况下多个地方登录同时有效</w:t>
+      </w:r>
+      <w:r>
+        <w:rPr>
+          <w:rFonts w:hint="eastAsia"/>
+        </w:rPr>
+        <w:t>，</w:t>
+      </w:r>
+      <w:r>
+        <w:t>如果想限制用户只能在一个地方登录</w:t>
+      </w:r>
+      <w:r>
+        <w:rPr>
+          <w:rFonts w:hint="eastAsia"/>
+        </w:rPr>
+        <w:t>，</w:t>
+      </w:r>
+      <w:r>
+        <w:t>及登录了</w:t>
+      </w:r>
+      <w:r>
+        <w:t>app</w:t>
+      </w:r>
+      <w:r>
+        <w:t>之后</w:t>
+      </w:r>
+      <w:r>
+        <w:rPr>
+          <w:rFonts w:hint="eastAsia"/>
+        </w:rPr>
+        <w:t>，</w:t>
+      </w:r>
+      <w:r>
+        <w:t>pc</w:t>
+      </w:r>
+      <w:r>
+        <w:t>上就要被强制退出</w:t>
+      </w:r>
+      <w:r>
+        <w:rPr>
+          <w:rFonts w:hint="eastAsia"/>
+        </w:rPr>
+        <w:t>。</w:t>
+      </w:r>
+      <w:r>
+        <w:t>这时你只要加个配置就好了</w:t>
+      </w:r>
+      <w:r>
+        <w:rPr>
+          <w:rFonts w:hint="eastAsia"/>
+        </w:rPr>
+        <w:t>：</w:t>
+      </w:r>
+      <w:proofErr w:type="spellStart"/>
+      <w:r>
+        <w:rPr>
+          <w:rFonts w:hint="eastAsia"/>
+        </w:rPr>
+        <w:t>sumk.</w:t>
+      </w:r>
+      <w:r>
+        <w:t>http.session.single</w:t>
+      </w:r>
+      <w:proofErr w:type="spellEnd"/>
+      <w:r>
+        <w:t>=1</w:t>
+      </w:r>
+    </w:p>
+    <w:p>
+      <w:pPr>
+        <w:pStyle w:val="2"/>
+      </w:pPr>
+      <w:bookmarkStart w:id="11" w:name="_Toc19882881"/>
+      <w:r>
         <w:lastRenderedPageBreak/>
-        <w:t>AbstractSessionServlet</w:t>
+        <w:t>W</w:t>
+      </w:r>
+      <w:r>
+        <w:rPr>
+          <w:rFonts w:hint="eastAsia"/>
+        </w:rPr>
+        <w:t>eb</w:t>
+      </w:r>
+      <w:r>
+        <w:rPr>
+          <w:rFonts w:hint="eastAsia"/>
+        </w:rPr>
+        <w:t>服务</w:t>
+      </w:r>
+      <w:r>
+        <w:rPr>
+          <w:rFonts w:hint="eastAsia"/>
+        </w:rPr>
+        <w:t>安全性</w:t>
+      </w:r>
+      <w:bookmarkEnd w:id="11"/>
+    </w:p>
+    <w:p>
+      <w:r>
+        <w:rPr>
+          <w:rFonts w:hint="eastAsia"/>
+        </w:rPr>
+        <w:tab/>
+      </w:r>
+      <w:r>
+        <w:t>W</w:t>
+      </w:r>
+      <w:r>
+        <w:rPr>
+          <w:rFonts w:hint="eastAsia"/>
+        </w:rPr>
+        <w:t>eb</w:t>
+      </w:r>
+      <w:r>
+        <w:rPr>
+          <w:rFonts w:hint="eastAsia"/>
+        </w:rPr>
+        <w:t>服务除了使用</w:t>
+      </w:r>
+      <w:r>
+        <w:rPr>
+          <w:rFonts w:hint="eastAsia"/>
+        </w:rPr>
+        <w:t>https</w:t>
+      </w:r>
+      <w:r>
+        <w:rPr>
+          <w:rFonts w:hint="eastAsia"/>
+        </w:rPr>
+        <w:t>外，</w:t>
+      </w:r>
+      <w:proofErr w:type="spellStart"/>
+      <w:r>
+        <w:rPr>
+          <w:rFonts w:hint="eastAsia"/>
+        </w:rPr>
+        <w:t>sumk</w:t>
       </w:r>
       <w:proofErr w:type="spellEnd"/>
       <w:r>
         <w:rPr>
           <w:rFonts w:hint="eastAsia"/>
         </w:rPr>
-        <w:t>的</w:t>
-      </w:r>
+        <w:t>框架内置了签名验证、参数加密</w:t>
+      </w:r>
+      <w:r>
+        <w:rPr>
+          <w:rFonts w:hint="eastAsia"/>
+        </w:rPr>
+        <w:t>、返回值加密</w:t>
+      </w:r>
+      <w:r>
+        <w:rPr>
+          <w:rFonts w:hint="eastAsia"/>
+        </w:rPr>
+        <w:t>等</w:t>
+      </w:r>
+      <w:r>
+        <w:rPr>
+          <w:rFonts w:hint="eastAsia"/>
+        </w:rPr>
+        <w:t>，签名、加密的算法都可以自定义，</w:t>
+      </w:r>
+      <w:r>
+        <w:rPr>
+          <w:rFonts w:hint="eastAsia"/>
+        </w:rPr>
+        <w:t>参见</w:t>
+      </w:r>
+      <w:r>
+        <w:rPr>
+          <w:rFonts w:hint="eastAsia"/>
+        </w:rPr>
+        <w:t>@Web</w:t>
+      </w:r>
+      <w:r>
+        <w:rPr>
+          <w:rFonts w:hint="eastAsia"/>
+        </w:rPr>
+        <w:t>注解。以下地址可以找到例子</w:t>
+      </w:r>
+      <w:r>
+        <w:fldChar w:fldCharType="begin"/>
+      </w:r>
+      <w:r>
+        <w:instrText xml:space="preserve"> HYPERLINK "https://github.com/youtongluan/sumk/tree/master/src/test/java/org/test" </w:instrText>
+      </w:r>
+      <w:r>
+        <w:fldChar w:fldCharType="separate"/>
+      </w:r>
+      <w:r>
+        <w:rPr>
+          <w:rStyle w:val="a5"/>
+        </w:rPr>
+        <w:t>https://github.com/youtongluan/sumk/tree/master/src/test/java/org/test</w:t>
+      </w:r>
+      <w:r>
+        <w:rPr>
+          <w:rStyle w:val="a5"/>
+        </w:rPr>
+        <w:fldChar w:fldCharType="end"/>
+      </w:r>
+    </w:p>
+    <w:p>
+      <w:pPr>
+        <w:pStyle w:val="2"/>
+      </w:pPr>
+      <w:bookmarkStart w:id="12" w:name="_Toc19882882"/>
       <w:proofErr w:type="spellStart"/>
       <w:r>
-        <w:t>getType</w:t>
+        <w:t>R</w:t>
+      </w:r>
+      <w:r>
+        <w:rPr>
+          <w:rFonts w:hint="eastAsia"/>
+        </w:rPr>
+        <w:t>edis</w:t>
       </w:r>
       <w:proofErr w:type="spellEnd"/>
       <w:r>
         <w:rPr>
           <w:rFonts w:hint="eastAsia"/>
         </w:rPr>
-        <w:t>()</w:t>
-      </w:r>
-      <w:r>
-        <w:rPr>
-          <w:rFonts w:hint="eastAsia"/>
-        </w:rPr>
-        <w:t>方法，就可以</w:t>
-      </w:r>
-      <w:r>
-        <w:rPr>
-          <w:rFonts w:hint="eastAsia"/>
-        </w:rPr>
-        <w:t>实现上述功能。</w:t>
-      </w:r>
-    </w:p>
-    <w:p>
-      <w:pPr>
-        <w:pStyle w:val="2"/>
-      </w:pPr>
-      <w:bookmarkStart w:id="9" w:name="_Toc9326392"/>
-      <w:r>
-        <w:rPr>
-          <w:rFonts w:hint="eastAsia"/>
-        </w:rPr>
-        <w:t>单点</w:t>
-      </w:r>
-      <w:r>
-        <w:rPr>
-          <w:rFonts w:hint="eastAsia"/>
-        </w:rPr>
-        <w:t>登录</w:t>
-      </w:r>
-      <w:r>
-        <w:rPr>
-          <w:rFonts w:hint="eastAsia"/>
-        </w:rPr>
-        <w:t>限制</w:t>
-      </w:r>
-      <w:bookmarkEnd w:id="9"/>
-    </w:p>
-    <w:p>
-      <w:pPr>
-        <w:ind w:firstLine="420"/>
-      </w:pPr>
-      <w:r>
-        <w:t>许多应用都有</w:t>
-      </w:r>
-      <w:r>
-        <w:t>pc</w:t>
-      </w:r>
-      <w:r>
-        <w:t>版</w:t>
-      </w:r>
-      <w:r>
-        <w:rPr>
-          <w:rFonts w:hint="eastAsia"/>
-        </w:rPr>
-        <w:t>、</w:t>
-      </w:r>
-      <w:r>
-        <w:t>app</w:t>
-      </w:r>
-      <w:r>
-        <w:t>版</w:t>
-      </w:r>
-      <w:r>
-        <w:rPr>
-          <w:rFonts w:hint="eastAsia"/>
-        </w:rPr>
-        <w:t>、</w:t>
-      </w:r>
-      <w:r>
-        <w:t>微信版等多种版本</w:t>
-      </w:r>
-      <w:r>
-        <w:rPr>
-          <w:rFonts w:hint="eastAsia"/>
-        </w:rPr>
-        <w:t>，</w:t>
-      </w:r>
-      <w:r>
-        <w:t>这样用户可能在多个地方同时登录</w:t>
-      </w:r>
-      <w:r>
-        <w:rPr>
-          <w:rFonts w:hint="eastAsia"/>
-        </w:rPr>
-        <w:t>，</w:t>
-      </w:r>
-      <w:r>
-        <w:t>默认情况下多个地方登录同时有效</w:t>
-      </w:r>
-      <w:r>
-        <w:rPr>
-          <w:rFonts w:hint="eastAsia"/>
-        </w:rPr>
-        <w:t>，</w:t>
-      </w:r>
-      <w:r>
-        <w:t>如果想限制用户只能在一个地方登录</w:t>
-      </w:r>
-      <w:r>
-        <w:rPr>
-          <w:rFonts w:hint="eastAsia"/>
-        </w:rPr>
-        <w:t>，</w:t>
-      </w:r>
-      <w:r>
-        <w:t>及登录了</w:t>
-      </w:r>
-      <w:r>
-        <w:t>app</w:t>
-      </w:r>
-      <w:r>
-        <w:t>之后</w:t>
-      </w:r>
-      <w:r>
-        <w:rPr>
-          <w:rFonts w:hint="eastAsia"/>
-        </w:rPr>
-        <w:t>，</w:t>
-      </w:r>
-      <w:r>
-        <w:t>pc</w:t>
-      </w:r>
-      <w:r>
-        <w:t>上就要被强制退出</w:t>
-      </w:r>
-      <w:r>
-        <w:rPr>
-          <w:rFonts w:hint="eastAsia"/>
-        </w:rPr>
-        <w:t>。</w:t>
-      </w:r>
-      <w:r>
-        <w:t>这时你只要加个配置就好了</w:t>
-      </w:r>
-      <w:r>
-        <w:rPr>
-          <w:rFonts w:hint="eastAsia"/>
-        </w:rPr>
-        <w:t>：</w:t>
-      </w:r>
-      <w:proofErr w:type="spellStart"/>
-      <w:r>
-        <w:t>http.session.single</w:t>
-      </w:r>
-      <w:proofErr w:type="spellEnd"/>
-      <w:r>
-        <w:t>=1</w:t>
-      </w:r>
-    </w:p>
-    <w:p>
-      <w:pPr>
-        <w:pStyle w:val="2"/>
-      </w:pPr>
-      <w:bookmarkStart w:id="10" w:name="_Toc9326393"/>
-      <w:r>
-        <w:t>W</w:t>
-      </w:r>
-      <w:r>
-        <w:rPr>
-          <w:rFonts w:hint="eastAsia"/>
-        </w:rPr>
-        <w:t>eb</w:t>
-      </w:r>
-      <w:r>
-        <w:rPr>
-          <w:rFonts w:hint="eastAsia"/>
-        </w:rPr>
-        <w:t>服务</w:t>
-      </w:r>
-      <w:r>
-        <w:rPr>
-          <w:rFonts w:hint="eastAsia"/>
-        </w:rPr>
-        <w:t>安全性</w:t>
-      </w:r>
-      <w:bookmarkEnd w:id="10"/>
-    </w:p>
-    <w:p>
-      <w:r>
-        <w:rPr>
-          <w:rFonts w:hint="eastAsia"/>
-        </w:rPr>
-        <w:tab/>
-      </w:r>
-      <w:r>
-        <w:t>W</w:t>
-      </w:r>
-      <w:r>
-        <w:rPr>
-          <w:rFonts w:hint="eastAsia"/>
-        </w:rPr>
-        <w:t>eb</w:t>
-      </w:r>
-      <w:r>
-        <w:rPr>
-          <w:rFonts w:hint="eastAsia"/>
-        </w:rPr>
-        <w:t>服务除了使用</w:t>
-      </w:r>
-      <w:r>
-        <w:rPr>
-          <w:rFonts w:hint="eastAsia"/>
-        </w:rPr>
-        <w:t>https</w:t>
-      </w:r>
-      <w:r>
-        <w:rPr>
-          <w:rFonts w:hint="eastAsia"/>
-        </w:rPr>
-        <w:t>外，</w:t>
-      </w:r>
-      <w:proofErr w:type="spellStart"/>
-      <w:r>
-        <w:rPr>
-          <w:rFonts w:hint="eastAsia"/>
-        </w:rPr>
-        <w:t>sumk</w:t>
-      </w:r>
-      <w:proofErr w:type="spellEnd"/>
-      <w:r>
-        <w:rPr>
-          <w:rFonts w:hint="eastAsia"/>
-        </w:rPr>
-        <w:t>框架内置了签名验证、参数加密</w:t>
-      </w:r>
-      <w:r>
-        <w:rPr>
-          <w:rFonts w:hint="eastAsia"/>
-        </w:rPr>
-        <w:t>、返回值加密</w:t>
-      </w:r>
-      <w:r>
-        <w:rPr>
-          <w:rFonts w:hint="eastAsia"/>
-        </w:rPr>
-        <w:t>等</w:t>
-      </w:r>
-      <w:r>
-        <w:rPr>
-          <w:rFonts w:hint="eastAsia"/>
-        </w:rPr>
-        <w:t>，签名、加密的算法都可以自定义，</w:t>
-      </w:r>
-      <w:r>
-        <w:rPr>
-          <w:rFonts w:hint="eastAsia"/>
-        </w:rPr>
-        <w:t>参见</w:t>
-      </w:r>
-      <w:r>
-        <w:rPr>
-          <w:rFonts w:hint="eastAsia"/>
-        </w:rPr>
-        <w:t>@Web</w:t>
-      </w:r>
-      <w:r>
-        <w:rPr>
-          <w:rFonts w:hint="eastAsia"/>
-        </w:rPr>
-        <w:t>注解。以下地址可以找到例子</w:t>
-      </w:r>
-      <w:r>
-        <w:fldChar w:fldCharType="begin"/>
-      </w:r>
-      <w:r>
-        <w:instrText xml:space="preserve"> HYPERLINK "https://github.com/youtongluan/sumk/tree/master/src/test/java/org/test" </w:instrText>
-      </w:r>
-      <w:r>
-        <w:fldChar w:fldCharType="separate"/>
-      </w:r>
-      <w:r>
-        <w:rPr>
-          <w:rStyle w:val="a5"/>
-        </w:rPr>
-        <w:t>https://github.com/youtongluan/sumk/tree/master/src/test/java/org/test</w:t>
-      </w:r>
-      <w:r>
-        <w:rPr>
-          <w:rStyle w:val="a5"/>
-        </w:rPr>
-        <w:fldChar w:fldCharType="end"/>
-      </w:r>
-    </w:p>
-    <w:p>
-      <w:pPr>
-        <w:pStyle w:val="2"/>
-      </w:pPr>
-      <w:bookmarkStart w:id="11" w:name="_Toc9326394"/>
-      <w:proofErr w:type="spellStart"/>
-      <w:r>
-        <w:t>R</w:t>
-      </w:r>
-      <w:r>
-        <w:rPr>
-          <w:rFonts w:hint="eastAsia"/>
-        </w:rPr>
-        <w:t>edis</w:t>
-      </w:r>
-      <w:proofErr w:type="spellEnd"/>
-      <w:r>
-        <w:rPr>
-          <w:rFonts w:hint="eastAsia"/>
-        </w:rPr>
         <w:t>以及</w:t>
       </w:r>
       <w:r>
@@ -5226,7 +5228,7 @@
         </w:rPr>
         <w:t>session</w:t>
       </w:r>
-      <w:bookmarkEnd w:id="11"/>
+      <w:bookmarkEnd w:id="12"/>
     </w:p>
     <w:p>
       <w:r>
@@ -5437,7 +5439,7 @@
       <w:pPr>
         <w:pStyle w:val="2"/>
       </w:pPr>
-      <w:bookmarkStart w:id="12" w:name="_Toc9326395"/>
+      <w:bookmarkStart w:id="13" w:name="_Toc19882883"/>
       <w:r>
         <w:rPr>
           <w:rFonts w:hint="eastAsia"/>
@@ -5456,7 +5458,7 @@
         </w:rPr>
         <w:t>中心</w:t>
       </w:r>
-      <w:bookmarkEnd w:id="12"/>
+      <w:bookmarkEnd w:id="13"/>
     </w:p>
     <w:p>
       <w:pPr>
@@ -5623,7 +5625,6 @@
         <w:rPr>
           <w:rFonts w:hint="eastAsia"/>
         </w:rPr>
-        <w:lastRenderedPageBreak/>
         <w:t>SumkServer.start</w:t>
       </w:r>
       <w:proofErr w:type="spellEnd"/>
@@ -5653,14 +5654,14 @@
       <w:pPr>
         <w:pStyle w:val="2"/>
       </w:pPr>
-      <w:bookmarkStart w:id="13" w:name="_Toc9326396"/>
+      <w:bookmarkStart w:id="14" w:name="_Toc19882884"/>
       <w:r>
         <w:rPr>
           <w:rFonts w:hint="eastAsia"/>
         </w:rPr>
         <w:t>缓存系统</w:t>
       </w:r>
-      <w:bookmarkEnd w:id="13"/>
+      <w:bookmarkEnd w:id="14"/>
     </w:p>
     <w:p>
       <w:r>
@@ -5730,6 +5731,7 @@
         <w:rPr>
           <w:rFonts w:hint="eastAsia"/>
         </w:rPr>
+        <w:lastRenderedPageBreak/>
         <w:t>@Table</w:t>
       </w:r>
       <w:r>
@@ -5823,14 +5825,14 @@
       <w:pPr>
         <w:pStyle w:val="2"/>
       </w:pPr>
-      <w:bookmarkStart w:id="14" w:name="_Toc9326397"/>
+      <w:bookmarkStart w:id="15" w:name="_Toc19882885"/>
       <w:r>
         <w:rPr>
           <w:rFonts w:hint="eastAsia"/>
         </w:rPr>
         <w:t>读写分离</w:t>
       </w:r>
-      <w:bookmarkEnd w:id="14"/>
+      <w:bookmarkEnd w:id="15"/>
     </w:p>
     <w:p>
       <w:pPr>
@@ -5939,11 +5941,11 @@
       <w:pPr>
         <w:pStyle w:val="2"/>
       </w:pPr>
-      <w:bookmarkStart w:id="15" w:name="_Toc9326398"/>
+      <w:bookmarkStart w:id="16" w:name="_Toc19882886"/>
       <w:r>
         <w:t>多数据源</w:t>
       </w:r>
-      <w:bookmarkEnd w:id="15"/>
+      <w:bookmarkEnd w:id="16"/>
     </w:p>
     <w:p>
       <w:r>
@@ -6070,14 +6072,14 @@
       <w:pPr>
         <w:pStyle w:val="2"/>
       </w:pPr>
-      <w:bookmarkStart w:id="16" w:name="_Toc9326399"/>
+      <w:bookmarkStart w:id="17" w:name="_Toc19882887"/>
       <w:r>
         <w:rPr>
           <w:rFonts w:hint="eastAsia"/>
         </w:rPr>
         <w:t>监听表的读写</w:t>
       </w:r>
-      <w:bookmarkEnd w:id="16"/>
+      <w:bookmarkEnd w:id="17"/>
     </w:p>
     <w:p>
       <w:r>
@@ -6174,15 +6176,14 @@
       <w:pPr>
         <w:pStyle w:val="2"/>
       </w:pPr>
-      <w:bookmarkStart w:id="17" w:name="_Toc9326400"/>
-      <w:r>
-        <w:rPr>
-          <w:rFonts w:hint="eastAsia"/>
-        </w:rPr>
-        <w:lastRenderedPageBreak/>
+      <w:bookmarkStart w:id="18" w:name="_Toc19882888"/>
+      <w:r>
+        <w:rPr>
+          <w:rFonts w:hint="eastAsia"/>
+        </w:rPr>
         <w:t>接口文档</w:t>
       </w:r>
-      <w:bookmarkEnd w:id="17"/>
+      <w:bookmarkEnd w:id="18"/>
     </w:p>
     <w:p>
       <w:pPr>
@@ -6228,11 +6229,28 @@
         </w:rPr>
         <w:t>工具生成它的哈希值，示例代码：</w:t>
       </w:r>
-      <w:r>
-        <w:t>S.MD5.encrypt("</w:t>
-      </w:r>
       <w:proofErr w:type="spellStart"/>
       <w:r>
+        <w:t>S.</w:t>
+      </w:r>
+      <w:r>
+        <w:rPr>
+          <w:rFonts w:hint="eastAsia"/>
+        </w:rPr>
+        <w:t>hash</w:t>
+      </w:r>
+      <w:proofErr w:type="spellEnd"/>
+      <w:r>
+        <w:t>.</w:t>
+      </w:r>
+      <w:r>
+        <w:t xml:space="preserve"> digest </w:t>
+      </w:r>
+      <w:r>
+        <w:t>("</w:t>
+      </w:r>
+      <w:proofErr w:type="spellStart"/>
+      <w:r>
         <w:t>helloworld</w:t>
       </w:r>
       <w:proofErr w:type="spellEnd"/>
@@ -6257,7 +6275,7 @@
         <w:t>它等到值</w:t>
       </w:r>
       <w:r>
-        <w:t>FC5E038D38A57032085441E7FE7010B0</w:t>
+        <w:t>fc5e038d38a57032085441e7fe7010b0</w:t>
       </w:r>
     </w:p>
     <w:p>
@@ -6279,7 +6297,7 @@
         <w:t>：</w:t>
       </w:r>
       <w:r>
-        <w:t>sumk.acts.md5=FC5E038D38A57032085441E7FE7010B0</w:t>
+        <w:t>sumk.acts.md5=fc5e038d38a57032085441e7fe7010b0</w:t>
       </w:r>
     </w:p>
     <w:p>
@@ -6325,6 +6343,7 @@
         <w:t>可以查看</w:t>
       </w:r>
       <w:r>
+        <w:lastRenderedPageBreak/>
         <w:t>web</w:t>
       </w:r>
       <w:r>
@@ -6375,14 +6394,14 @@
       <w:pPr>
         <w:pStyle w:val="2"/>
       </w:pPr>
-      <w:bookmarkStart w:id="18" w:name="_Toc9326401"/>
+      <w:bookmarkStart w:id="19" w:name="_Toc19882889"/>
       <w:r>
         <w:rPr>
           <w:rFonts w:hint="eastAsia"/>
         </w:rPr>
         <w:t>接口访问统计</w:t>
       </w:r>
-      <w:bookmarkEnd w:id="18"/>
+      <w:bookmarkEnd w:id="19"/>
     </w:p>
     <w:p>
       <w:pPr>
@@ -6454,10 +6473,15 @@
         <w:t>，</w:t>
       </w:r>
       <w:r>
-        <w:t>它等到值</w:t>
-      </w:r>
-      <w:r>
-        <w:t>FC5E038D38A57032085441E7FE7010B0</w:t>
+        <w:t>它</w:t>
+      </w:r>
+      <w:proofErr w:type="gramStart"/>
+      <w:r>
+        <w:t>等到值</w:t>
+      </w:r>
+      <w:proofErr w:type="gramEnd"/>
+      <w:r>
+        <w:t>fc5e038d38a57032085441e7fe7010b0</w:t>
       </w:r>
     </w:p>
     <w:p>
@@ -6480,11 +6504,11 @@
       </w:r>
       <w:proofErr w:type="spellStart"/>
       <w:r>
-        <w:t>http.monitor</w:t>
+        <w:t>sumk.http.monitor</w:t>
       </w:r>
       <w:proofErr w:type="spellEnd"/>
       <w:r>
-        <w:t>=FC5E038D38A57032085441E7FE7010B0</w:t>
+        <w:t>=fc5e038d38a57032085441e7fe7010b0</w:t>
       </w:r>
     </w:p>
     <w:p>
@@ -6512,7 +6536,21 @@
         <w:rPr>
           <w:rFonts w:hint="eastAsia"/>
         </w:rPr>
-        <w:t>接口，输入后面的地址，就可以查看地址的有效访问情况：</w:t>
+        <w:t>接口，输入后面的地址，就可以查看地址的</w:t>
+      </w:r>
+      <w:proofErr w:type="gramStart"/>
+      <w:r>
+        <w:rPr>
+          <w:rFonts w:hint="eastAsia"/>
+        </w:rPr>
+        <w:t>有效访问</w:t>
+      </w:r>
+      <w:proofErr w:type="gramEnd"/>
+      <w:r>
+        <w:rPr>
+          <w:rFonts w:hint="eastAsia"/>
+        </w:rPr>
+        <w:t>情况：</w:t>
       </w:r>
       <w:r>
         <w:t>http://localhost:8081/_sumk_statis?sign=helloworld&amp;mode=statis&amp;pretty=1</w:t>
@@ -6522,14 +6560,14 @@
       <w:pPr>
         <w:pStyle w:val="2"/>
       </w:pPr>
-      <w:bookmarkStart w:id="19" w:name="_Toc9326402"/>
+      <w:bookmarkStart w:id="20" w:name="_Toc19882890"/>
       <w:r>
         <w:t>微服务</w:t>
       </w:r>
       <w:r>
         <w:t>的搭建</w:t>
       </w:r>
-      <w:bookmarkEnd w:id="19"/>
+      <w:bookmarkEnd w:id="20"/>
     </w:p>
     <w:p>
       <w:pPr>
@@ -6688,10 +6726,10 @@
           <w:noProof/>
         </w:rPr>
         <w:drawing>
-          <wp:inline distT="0" distB="0" distL="0" distR="0" wp14:anchorId="24D8AD2C" wp14:editId="27783971">
-            <wp:extent cx="5274310" cy="725828"/>
-            <wp:effectExtent l="0" t="0" r="2540" b="0"/>
-            <wp:docPr id="5" name="图片 5"/>
+          <wp:inline distT="0" distB="0" distL="0" distR="0" wp14:anchorId="2A4C2B65" wp14:editId="1CF69EFE">
+            <wp:extent cx="4054191" cy="1044030"/>
+            <wp:effectExtent l="0" t="0" r="3810" b="3810"/>
+            <wp:docPr id="24" name="图片 24"/>
             <wp:cNvGraphicFramePr>
               <a:graphicFrameLocks xmlns:a="http://schemas.openxmlformats.org/drawingml/2006/main" noChangeAspect="1"/>
             </wp:cNvGraphicFramePr>
@@ -6711,7 +6749,7 @@
                   <pic:spPr>
                     <a:xfrm>
                       <a:off x="0" y="0"/>
-                      <a:ext cx="5274310" cy="725828"/>
+                      <a:ext cx="4054191" cy="1044030"/>
                     </a:xfrm>
                     <a:prstGeom prst="rect">
                       <a:avLst/>
@@ -6808,14 +6846,14 @@
       <w:pPr>
         <w:pStyle w:val="2"/>
       </w:pPr>
-      <w:bookmarkStart w:id="20" w:name="_Toc9326403"/>
+      <w:bookmarkStart w:id="21" w:name="_Toc19882891"/>
       <w:r>
         <w:rPr>
           <w:rFonts w:hint="eastAsia"/>
         </w:rPr>
         <w:t>编写第一个微服务</w:t>
       </w:r>
-      <w:bookmarkEnd w:id="20"/>
+      <w:bookmarkEnd w:id="21"/>
     </w:p>
     <w:p>
       <w:r>
@@ -6864,69 +6902,69 @@
         <w:rPr>
           <w:rFonts w:hint="eastAsia"/>
         </w:rPr>
+        <w:t>只要在类上加</w:t>
+      </w:r>
+      <w:r>
+        <w:rPr>
+          <w:rFonts w:hint="eastAsia"/>
+        </w:rPr>
+        <w:t>@Bean</w:t>
+      </w:r>
+      <w:r>
+        <w:rPr>
+          <w:rFonts w:hint="eastAsia"/>
+        </w:rPr>
+        <w:t>注解，在方法上加</w:t>
+      </w:r>
+      <w:r>
+        <w:rPr>
+          <w:rFonts w:hint="eastAsia"/>
+        </w:rPr>
+        <w:t>@</w:t>
+      </w:r>
+      <w:proofErr w:type="spellStart"/>
+      <w:r>
+        <w:rPr>
+          <w:rFonts w:hint="eastAsia"/>
+        </w:rPr>
+        <w:t>Soa</w:t>
+      </w:r>
+      <w:proofErr w:type="spellEnd"/>
+      <w:r>
+        <w:rPr>
+          <w:rFonts w:hint="eastAsia"/>
+        </w:rPr>
+        <w:t>注解就可以了。前提是该类的包名在</w:t>
+      </w:r>
+      <w:proofErr w:type="spellStart"/>
+      <w:r>
+        <w:rPr>
+          <w:rFonts w:hint="eastAsia"/>
+        </w:rPr>
+        <w:t>sumk.ioc</w:t>
+      </w:r>
+      <w:proofErr w:type="spellEnd"/>
+      <w:r>
+        <w:rPr>
+          <w:rFonts w:hint="eastAsia"/>
+        </w:rPr>
+        <w:t>配置的目录下</w:t>
+      </w:r>
+    </w:p>
+    <w:p/>
+    <w:p>
+      <w:pPr>
+        <w:pStyle w:val="2"/>
+      </w:pPr>
+      <w:bookmarkStart w:id="22" w:name="_Toc19882892"/>
+      <w:r>
+        <w:rPr>
+          <w:rFonts w:hint="eastAsia"/>
+        </w:rPr>
         <w:lastRenderedPageBreak/>
-        <w:t>只要在类上加</w:t>
-      </w:r>
-      <w:r>
-        <w:rPr>
-          <w:rFonts w:hint="eastAsia"/>
-        </w:rPr>
-        <w:t>@Bean</w:t>
-      </w:r>
-      <w:r>
-        <w:rPr>
-          <w:rFonts w:hint="eastAsia"/>
-        </w:rPr>
-        <w:t>注解，在方法上加</w:t>
-      </w:r>
-      <w:r>
-        <w:rPr>
-          <w:rFonts w:hint="eastAsia"/>
-        </w:rPr>
-        <w:t>@</w:t>
-      </w:r>
-      <w:proofErr w:type="spellStart"/>
-      <w:r>
-        <w:rPr>
-          <w:rFonts w:hint="eastAsia"/>
-        </w:rPr>
-        <w:t>Soa</w:t>
-      </w:r>
-      <w:proofErr w:type="spellEnd"/>
-      <w:r>
-        <w:rPr>
-          <w:rFonts w:hint="eastAsia"/>
-        </w:rPr>
-        <w:t>注解就可以了。前提是该类的包名在</w:t>
-      </w:r>
-      <w:proofErr w:type="spellStart"/>
-      <w:r>
-        <w:rPr>
-          <w:rFonts w:hint="eastAsia"/>
-        </w:rPr>
-        <w:t>sumk.ioc</w:t>
-      </w:r>
-      <w:proofErr w:type="spellEnd"/>
-      <w:r>
-        <w:rPr>
-          <w:rFonts w:hint="eastAsia"/>
-        </w:rPr>
-        <w:t>配置的目录下</w:t>
-      </w:r>
-    </w:p>
-    <w:p/>
-    <w:p>
-      <w:pPr>
-        <w:pStyle w:val="2"/>
-      </w:pPr>
-      <w:bookmarkStart w:id="21" w:name="_Toc9326404"/>
-      <w:r>
-        <w:rPr>
-          <w:rFonts w:hint="eastAsia"/>
-        </w:rPr>
         <w:t>调用微服务</w:t>
       </w:r>
-      <w:bookmarkEnd w:id="21"/>
+      <w:bookmarkEnd w:id="22"/>
     </w:p>
     <w:p>
       <w:pPr>
@@ -7032,10 +7070,10 @@
           <w:noProof/>
         </w:rPr>
         <w:drawing>
-          <wp:inline distT="0" distB="0" distL="0" distR="0" wp14:anchorId="066F6373" wp14:editId="7A46DEAF">
-            <wp:extent cx="3208298" cy="792549"/>
-            <wp:effectExtent l="0" t="0" r="0" b="7620"/>
-            <wp:docPr id="8" name="图片 8"/>
+          <wp:inline distT="0" distB="0" distL="0" distR="0" wp14:anchorId="5F5E77F7" wp14:editId="4F7B4F04">
+            <wp:extent cx="3596952" cy="823031"/>
+            <wp:effectExtent l="0" t="0" r="3810" b="0"/>
+            <wp:docPr id="25" name="图片 25"/>
             <wp:cNvGraphicFramePr>
               <a:graphicFrameLocks xmlns:a="http://schemas.openxmlformats.org/drawingml/2006/main" noChangeAspect="1"/>
             </wp:cNvGraphicFramePr>
@@ -7055,7 +7093,7 @@
                   <pic:spPr>
                     <a:xfrm>
                       <a:off x="0" y="0"/>
-                      <a:ext cx="3208298" cy="792549"/>
+                      <a:ext cx="3596952" cy="823031"/>
                     </a:xfrm>
                     <a:prstGeom prst="rect">
                       <a:avLst/>
@@ -7193,14 +7231,14 @@
       <w:pPr>
         <w:pStyle w:val="2"/>
       </w:pPr>
-      <w:bookmarkStart w:id="22" w:name="_Toc9326405"/>
+      <w:bookmarkStart w:id="23" w:name="_Toc19882893"/>
       <w:r>
         <w:rPr>
           <w:rFonts w:hint="eastAsia"/>
         </w:rPr>
         <w:t>代码自动生成</w:t>
       </w:r>
-      <w:bookmarkEnd w:id="22"/>
+      <w:bookmarkEnd w:id="23"/>
     </w:p>
     <w:p>
       <w:pPr>
@@ -7328,8 +7366,6 @@
         </w:rPr>
         <w:t>生成文件的存放目录。</w:t>
       </w:r>
-      <w:bookmarkStart w:id="23" w:name="_GoBack"/>
-      <w:bookmarkEnd w:id="23"/>
     </w:p>
     <w:p>
       <w:pPr>
@@ -7443,12 +7479,11 @@
       <w:pPr>
         <w:pStyle w:val="2"/>
       </w:pPr>
-      <w:bookmarkStart w:id="24" w:name="_Toc9326406"/>
-      <w:r>
-        <w:rPr>
-          <w:rFonts w:hint="eastAsia"/>
-        </w:rPr>
-        <w:lastRenderedPageBreak/>
+      <w:bookmarkStart w:id="24" w:name="_Toc19882894"/>
+      <w:r>
+        <w:rPr>
+          <w:rFonts w:hint="eastAsia"/>
+        </w:rPr>
         <w:t>材料下载地址</w:t>
       </w:r>
       <w:bookmarkEnd w:id="24"/>
@@ -7471,6 +7506,7 @@
     </w:p>
     <w:p>
       <w:r>
+        <w:lastRenderedPageBreak/>
         <w:t>zookeeper</w:t>
       </w:r>
       <w:r>
@@ -7570,7 +7606,7 @@
       <w:pPr>
         <w:pStyle w:val="2"/>
       </w:pPr>
-      <w:bookmarkStart w:id="25" w:name="_Toc9326407"/>
+      <w:bookmarkStart w:id="25" w:name="_Toc19882895"/>
       <w:r>
         <w:rPr>
           <w:rFonts w:hint="eastAsia"/>
@@ -10997,7 +11033,7 @@
 </file>
 
 <file path=customXml/itemProps1.xml><?xml version="1.0" encoding="utf-8"?>
-<ds:datastoreItem xmlns:ds="http://schemas.openxmlformats.org/officeDocument/2006/customXml" ds:itemID="{F94E31E1-B90A-4F22-AE5A-2E08E2D398A1}">
+<ds:datastoreItem xmlns:ds="http://schemas.openxmlformats.org/officeDocument/2006/customXml" ds:itemID="{3E508430-936C-410B-8A87-D24BE5A71D4D}">
   <ds:schemaRefs>
     <ds:schemaRef ds:uri="http://schemas.openxmlformats.org/officeDocument/2006/bibliography"/>
   </ds:schemaRefs>

--- a/sumk框架入门.docx
+++ b/sumk框架入门.docx
@@ -63,7 +63,7 @@
           <w:r>
             <w:fldChar w:fldCharType="separate"/>
           </w:r>
-          <w:hyperlink w:anchor="_Toc19882871" w:history="1">
+          <w:hyperlink w:anchor="_Toc30421760" w:history="1">
             <w:r>
               <w:rPr>
                 <w:rStyle w:val="a5"/>
@@ -106,7 +106,7 @@
                 <w:noProof/>
                 <w:webHidden/>
               </w:rPr>
-              <w:instrText xml:space="preserve"> PAGEREF _Toc19882871 \h </w:instrText>
+              <w:instrText xml:space="preserve"> PAGEREF _Toc30421760 \h </w:instrText>
             </w:r>
             <w:r>
               <w:rPr>
@@ -147,7 +147,7 @@
               <w:noProof/>
             </w:rPr>
           </w:pPr>
-          <w:hyperlink w:anchor="_Toc19882872" w:history="1">
+          <w:hyperlink w:anchor="_Toc30421761" w:history="1">
             <w:r>
               <w:rPr>
                 <w:rStyle w:val="a5"/>
@@ -190,7 +190,7 @@
                 <w:noProof/>
                 <w:webHidden/>
               </w:rPr>
-              <w:instrText xml:space="preserve"> PAGEREF _Toc19882872 \h </w:instrText>
+              <w:instrText xml:space="preserve"> PAGEREF _Toc30421761 \h </w:instrText>
             </w:r>
             <w:r>
               <w:rPr>
@@ -231,7 +231,7 @@
               <w:noProof/>
             </w:rPr>
           </w:pPr>
-          <w:hyperlink w:anchor="_Toc19882873" w:history="1">
+          <w:hyperlink w:anchor="_Toc30421762" w:history="1">
             <w:r>
               <w:rPr>
                 <w:rStyle w:val="a5"/>
@@ -259,7 +259,7 @@
                 <w:noProof/>
                 <w:webHidden/>
               </w:rPr>
-              <w:instrText xml:space="preserve"> PAGEREF _Toc19882873 \h </w:instrText>
+              <w:instrText xml:space="preserve"> PAGEREF _Toc30421762 \h </w:instrText>
             </w:r>
             <w:r>
               <w:rPr>
@@ -280,6 +280,84 @@
                 <w:webHidden/>
               </w:rPr>
               <w:t>3</w:t>
+            </w:r>
+            <w:r>
+              <w:rPr>
+                <w:noProof/>
+                <w:webHidden/>
+              </w:rPr>
+              <w:fldChar w:fldCharType="end"/>
+            </w:r>
+          </w:hyperlink>
+          <w:bookmarkStart w:id="0" w:name="_GoBack"/>
+          <w:bookmarkEnd w:id="0"/>
+        </w:p>
+        <w:p>
+          <w:pPr>
+            <w:pStyle w:val="20"/>
+            <w:tabs>
+              <w:tab w:val="right" w:leader="dot" w:pos="8296"/>
+            </w:tabs>
+            <w:rPr>
+              <w:noProof/>
+            </w:rPr>
+          </w:pPr>
+          <w:hyperlink w:anchor="_Toc30421763" w:history="1">
+            <w:r>
+              <w:rPr>
+                <w:rStyle w:val="a5"/>
+                <w:rFonts w:hint="eastAsia"/>
+                <w:noProof/>
+              </w:rPr>
+              <w:t>使用</w:t>
+            </w:r>
+            <w:r>
+              <w:rPr>
+                <w:rStyle w:val="a5"/>
+                <w:noProof/>
+              </w:rPr>
+              <w:t>SDB</w:t>
+            </w:r>
+            <w:r>
+              <w:rPr>
+                <w:noProof/>
+                <w:webHidden/>
+              </w:rPr>
+              <w:tab/>
+            </w:r>
+            <w:r>
+              <w:rPr>
+                <w:noProof/>
+                <w:webHidden/>
+              </w:rPr>
+              <w:fldChar w:fldCharType="begin"/>
+            </w:r>
+            <w:r>
+              <w:rPr>
+                <w:noProof/>
+                <w:webHidden/>
+              </w:rPr>
+              <w:instrText xml:space="preserve"> PAGEREF _Toc30421763 \h </w:instrText>
+            </w:r>
+            <w:r>
+              <w:rPr>
+                <w:noProof/>
+                <w:webHidden/>
+              </w:rPr>
+            </w:r>
+            <w:r>
+              <w:rPr>
+                <w:noProof/>
+                <w:webHidden/>
+              </w:rPr>
+              <w:fldChar w:fldCharType="separate"/>
+            </w:r>
+            <w:r>
+              <w:rPr>
+                <w:noProof/>
+                <w:webHidden/>
+              </w:rPr>
+              <w:t>4</w:t>
             </w:r>
             <w:r>
               <w:rPr>
@@ -300,21 +378,29 @@
               <w:noProof/>
             </w:rPr>
           </w:pPr>
-          <w:hyperlink w:anchor="_Toc19882874" w:history="1">
+          <w:hyperlink w:anchor="_Toc30421764" w:history="1">
             <w:r>
               <w:rPr>
                 <w:rStyle w:val="a5"/>
                 <w:rFonts w:hint="eastAsia"/>
                 <w:noProof/>
               </w:rPr>
-              <w:t>使用</w:t>
+              <w:t>引入</w:t>
             </w:r>
             <w:r>
               <w:rPr>
                 <w:rStyle w:val="a5"/>
                 <w:noProof/>
               </w:rPr>
-              <w:t>SDB</w:t>
+              <w:t>mybatis</w:t>
+            </w:r>
+            <w:r>
+              <w:rPr>
+                <w:rStyle w:val="a5"/>
+                <w:rFonts w:hint="eastAsia"/>
+                <w:noProof/>
+              </w:rPr>
+              <w:t>（本功能没有示例代码）</w:t>
             </w:r>
             <w:r>
               <w:rPr>
@@ -335,7 +421,7 @@
                 <w:noProof/>
                 <w:webHidden/>
               </w:rPr>
-              <w:instrText xml:space="preserve"> PAGEREF _Toc19882874 \h </w:instrText>
+              <w:instrText xml:space="preserve"> PAGEREF _Toc30421764 \h </w:instrText>
             </w:r>
             <w:r>
               <w:rPr>
@@ -355,7 +441,7 @@
                 <w:noProof/>
                 <w:webHidden/>
               </w:rPr>
-              <w:t>4</w:t>
+              <w:t>5</w:t>
             </w:r>
             <w:r>
               <w:rPr>
@@ -376,29 +462,14 @@
               <w:noProof/>
             </w:rPr>
           </w:pPr>
-          <w:hyperlink w:anchor="_Toc19882875" w:history="1">
+          <w:hyperlink w:anchor="_Toc30421765" w:history="1">
             <w:r>
               <w:rPr>
                 <w:rStyle w:val="a5"/>
                 <w:rFonts w:hint="eastAsia"/>
                 <w:noProof/>
               </w:rPr>
-              <w:t>引入</w:t>
-            </w:r>
-            <w:r>
-              <w:rPr>
-                <w:rStyle w:val="a5"/>
-                <w:noProof/>
-              </w:rPr>
-              <w:t>mybatis</w:t>
-            </w:r>
-            <w:r>
-              <w:rPr>
-                <w:rStyle w:val="a5"/>
-                <w:rFonts w:hint="eastAsia"/>
-                <w:noProof/>
-              </w:rPr>
-              <w:t>（本功能没有示例代码）</w:t>
+              <w:t>配置</w:t>
             </w:r>
             <w:r>
               <w:rPr>
@@ -419,7 +490,7 @@
                 <w:noProof/>
                 <w:webHidden/>
               </w:rPr>
-              <w:instrText xml:space="preserve"> PAGEREF _Toc19882875 \h </w:instrText>
+              <w:instrText xml:space="preserve"> PAGEREF _Toc30421765 \h </w:instrText>
             </w:r>
             <w:r>
               <w:rPr>
@@ -439,7 +510,7 @@
                 <w:noProof/>
                 <w:webHidden/>
               </w:rPr>
-              <w:t>5</w:t>
+              <w:t>6</w:t>
             </w:r>
             <w:r>
               <w:rPr>
@@ -460,14 +531,14 @@
               <w:noProof/>
             </w:rPr>
           </w:pPr>
-          <w:hyperlink w:anchor="_Toc19882876" w:history="1">
+          <w:hyperlink w:anchor="_Toc30421766" w:history="1">
             <w:r>
               <w:rPr>
                 <w:rStyle w:val="a5"/>
                 <w:rFonts w:hint="eastAsia"/>
                 <w:noProof/>
               </w:rPr>
-              <w:t>配置</w:t>
+              <w:t>日志</w:t>
             </w:r>
             <w:r>
               <w:rPr>
@@ -488,7 +559,7 @@
                 <w:noProof/>
                 <w:webHidden/>
               </w:rPr>
-              <w:instrText xml:space="preserve"> PAGEREF _Toc19882876 \h </w:instrText>
+              <w:instrText xml:space="preserve"> PAGEREF _Toc30421766 \h </w:instrText>
             </w:r>
             <w:r>
               <w:rPr>
@@ -508,7 +579,7 @@
                 <w:noProof/>
                 <w:webHidden/>
               </w:rPr>
-              <w:t>5</w:t>
+              <w:t>6</w:t>
             </w:r>
             <w:r>
               <w:rPr>
@@ -529,14 +600,21 @@
               <w:noProof/>
             </w:rPr>
           </w:pPr>
-          <w:hyperlink w:anchor="_Toc19882877" w:history="1">
+          <w:hyperlink w:anchor="_Toc30421767" w:history="1">
+            <w:r>
+              <w:rPr>
+                <w:rStyle w:val="a5"/>
+                <w:noProof/>
+              </w:rPr>
+              <w:t>Web</w:t>
+            </w:r>
             <w:r>
               <w:rPr>
                 <w:rStyle w:val="a5"/>
                 <w:rFonts w:hint="eastAsia"/>
                 <w:noProof/>
               </w:rPr>
-              <w:t>日志</w:t>
+              <w:t>权限校验</w:t>
             </w:r>
             <w:r>
               <w:rPr>
@@ -557,7 +635,7 @@
                 <w:noProof/>
                 <w:webHidden/>
               </w:rPr>
-              <w:instrText xml:space="preserve"> PAGEREF _Toc19882877 \h </w:instrText>
+              <w:instrText xml:space="preserve"> PAGEREF _Toc30421767 \h </w:instrText>
             </w:r>
             <w:r>
               <w:rPr>
@@ -598,21 +676,14 @@
               <w:noProof/>
             </w:rPr>
           </w:pPr>
-          <w:hyperlink w:anchor="_Toc19882878" w:history="1">
-            <w:r>
-              <w:rPr>
-                <w:rStyle w:val="a5"/>
-                <w:noProof/>
-              </w:rPr>
-              <w:t>Web</w:t>
-            </w:r>
+          <w:hyperlink w:anchor="_Toc30421768" w:history="1">
             <w:r>
               <w:rPr>
                 <w:rStyle w:val="a5"/>
                 <w:rFonts w:hint="eastAsia"/>
                 <w:noProof/>
               </w:rPr>
-              <w:t>权限校验</w:t>
+              <w:t>多接入类型支持</w:t>
             </w:r>
             <w:r>
               <w:rPr>
@@ -633,7 +704,7 @@
                 <w:noProof/>
                 <w:webHidden/>
               </w:rPr>
-              <w:instrText xml:space="preserve"> PAGEREF _Toc19882878 \h </w:instrText>
+              <w:instrText xml:space="preserve"> PAGEREF _Toc30421768 \h </w:instrText>
             </w:r>
             <w:r>
               <w:rPr>
@@ -674,14 +745,14 @@
               <w:noProof/>
             </w:rPr>
           </w:pPr>
-          <w:hyperlink w:anchor="_Toc19882879" w:history="1">
+          <w:hyperlink w:anchor="_Toc30421769" w:history="1">
             <w:r>
               <w:rPr>
                 <w:rStyle w:val="a5"/>
                 <w:rFonts w:hint="eastAsia"/>
                 <w:noProof/>
               </w:rPr>
-              <w:t>多接入类型支持</w:t>
+              <w:t>单点登录限制</w:t>
             </w:r>
             <w:r>
               <w:rPr>
@@ -702,7 +773,7 @@
                 <w:noProof/>
                 <w:webHidden/>
               </w:rPr>
-              <w:instrText xml:space="preserve"> PAGEREF _Toc19882879 \h </w:instrText>
+              <w:instrText xml:space="preserve"> PAGEREF _Toc30421769 \h </w:instrText>
             </w:r>
             <w:r>
               <w:rPr>
@@ -722,7 +793,7 @@
                 <w:noProof/>
                 <w:webHidden/>
               </w:rPr>
-              <w:t>6</w:t>
+              <w:t>7</w:t>
             </w:r>
             <w:r>
               <w:rPr>
@@ -743,14 +814,21 @@
               <w:noProof/>
             </w:rPr>
           </w:pPr>
-          <w:hyperlink w:anchor="_Toc19882880" w:history="1">
+          <w:hyperlink w:anchor="_Toc30421770" w:history="1">
+            <w:r>
+              <w:rPr>
+                <w:rStyle w:val="a5"/>
+                <w:noProof/>
+              </w:rPr>
+              <w:t>Web</w:t>
+            </w:r>
             <w:r>
               <w:rPr>
                 <w:rStyle w:val="a5"/>
                 <w:rFonts w:hint="eastAsia"/>
                 <w:noProof/>
               </w:rPr>
-              <w:t>单点登录限制</w:t>
+              <w:t>服务安全性</w:t>
             </w:r>
             <w:r>
               <w:rPr>
@@ -771,7 +849,7 @@
                 <w:noProof/>
                 <w:webHidden/>
               </w:rPr>
-              <w:instrText xml:space="preserve"> PAGEREF _Toc19882880 \h </w:instrText>
+              <w:instrText xml:space="preserve"> PAGEREF _Toc30421770 \h </w:instrText>
             </w:r>
             <w:r>
               <w:rPr>
@@ -791,7 +869,7 @@
                 <w:noProof/>
                 <w:webHidden/>
               </w:rPr>
-              <w:t>6</w:t>
+              <w:t>7</w:t>
             </w:r>
             <w:r>
               <w:rPr>
@@ -812,13 +890,13 @@
               <w:noProof/>
             </w:rPr>
           </w:pPr>
-          <w:hyperlink w:anchor="_Toc19882881" w:history="1">
+          <w:hyperlink w:anchor="_Toc30421771" w:history="1">
             <w:r>
               <w:rPr>
                 <w:rStyle w:val="a5"/>
                 <w:noProof/>
               </w:rPr>
-              <w:t>Web</w:t>
+              <w:t>Redis</w:t>
             </w:r>
             <w:r>
               <w:rPr>
@@ -826,7 +904,14 @@
                 <w:rFonts w:hint="eastAsia"/>
                 <w:noProof/>
               </w:rPr>
-              <w:t>服务安全性</w:t>
+              <w:t>以及分布式</w:t>
+            </w:r>
+            <w:r>
+              <w:rPr>
+                <w:rStyle w:val="a5"/>
+                <w:noProof/>
+              </w:rPr>
+              <w:t>session</w:t>
             </w:r>
             <w:r>
               <w:rPr>
@@ -847,7 +932,7 @@
                 <w:noProof/>
                 <w:webHidden/>
               </w:rPr>
-              <w:instrText xml:space="preserve"> PAGEREF _Toc19882881 \h </w:instrText>
+              <w:instrText xml:space="preserve"> PAGEREF _Toc30421771 \h </w:instrText>
             </w:r>
             <w:r>
               <w:rPr>
@@ -888,28 +973,14 @@
               <w:noProof/>
             </w:rPr>
           </w:pPr>
-          <w:hyperlink w:anchor="_Toc19882882" w:history="1">
-            <w:r>
-              <w:rPr>
-                <w:rStyle w:val="a5"/>
-                <w:noProof/>
-              </w:rPr>
-              <w:t>Redis</w:t>
-            </w:r>
+          <w:hyperlink w:anchor="_Toc30421772" w:history="1">
             <w:r>
               <w:rPr>
                 <w:rStyle w:val="a5"/>
                 <w:rFonts w:hint="eastAsia"/>
                 <w:noProof/>
               </w:rPr>
-              <w:t>以及分布式</w:t>
-            </w:r>
-            <w:r>
-              <w:rPr>
-                <w:rStyle w:val="a5"/>
-                <w:noProof/>
-              </w:rPr>
-              <w:t>session</w:t>
+              <w:t>统一配置中心</w:t>
             </w:r>
             <w:r>
               <w:rPr>
@@ -930,7 +1001,7 @@
                 <w:noProof/>
                 <w:webHidden/>
               </w:rPr>
-              <w:instrText xml:space="preserve"> PAGEREF _Toc19882882 \h </w:instrText>
+              <w:instrText xml:space="preserve"> PAGEREF _Toc30421772 \h </w:instrText>
             </w:r>
             <w:r>
               <w:rPr>
@@ -971,14 +1042,14 @@
               <w:noProof/>
             </w:rPr>
           </w:pPr>
-          <w:hyperlink w:anchor="_Toc19882883" w:history="1">
+          <w:hyperlink w:anchor="_Toc30421773" w:history="1">
             <w:r>
               <w:rPr>
                 <w:rStyle w:val="a5"/>
                 <w:rFonts w:hint="eastAsia"/>
                 <w:noProof/>
               </w:rPr>
-              <w:t>统一配置中心</w:t>
+              <w:t>缓存系统</w:t>
             </w:r>
             <w:r>
               <w:rPr>
@@ -999,7 +1070,7 @@
                 <w:noProof/>
                 <w:webHidden/>
               </w:rPr>
-              <w:instrText xml:space="preserve"> PAGEREF _Toc19882883 \h </w:instrText>
+              <w:instrText xml:space="preserve"> PAGEREF _Toc30421773 \h </w:instrText>
             </w:r>
             <w:r>
               <w:rPr>
@@ -1019,7 +1090,7 @@
                 <w:noProof/>
                 <w:webHidden/>
               </w:rPr>
-              <w:t>7</w:t>
+              <w:t>8</w:t>
             </w:r>
             <w:r>
               <w:rPr>
@@ -1040,14 +1111,14 @@
               <w:noProof/>
             </w:rPr>
           </w:pPr>
-          <w:hyperlink w:anchor="_Toc19882884" w:history="1">
+          <w:hyperlink w:anchor="_Toc30421774" w:history="1">
             <w:r>
               <w:rPr>
                 <w:rStyle w:val="a5"/>
                 <w:rFonts w:hint="eastAsia"/>
                 <w:noProof/>
               </w:rPr>
-              <w:t>缓存系统</w:t>
+              <w:t>读写分离</w:t>
             </w:r>
             <w:r>
               <w:rPr>
@@ -1068,7 +1139,7 @@
                 <w:noProof/>
                 <w:webHidden/>
               </w:rPr>
-              <w:instrText xml:space="preserve"> PAGEREF _Toc19882884 \h </w:instrText>
+              <w:instrText xml:space="preserve"> PAGEREF _Toc30421774 \h </w:instrText>
             </w:r>
             <w:r>
               <w:rPr>
@@ -1088,7 +1159,7 @@
                 <w:noProof/>
                 <w:webHidden/>
               </w:rPr>
-              <w:t>7</w:t>
+              <w:t>8</w:t>
             </w:r>
             <w:r>
               <w:rPr>
@@ -1109,14 +1180,14 @@
               <w:noProof/>
             </w:rPr>
           </w:pPr>
-          <w:hyperlink w:anchor="_Toc19882885" w:history="1">
+          <w:hyperlink w:anchor="_Toc30421775" w:history="1">
             <w:r>
               <w:rPr>
                 <w:rStyle w:val="a5"/>
                 <w:rFonts w:hint="eastAsia"/>
                 <w:noProof/>
               </w:rPr>
-              <w:t>读写分离</w:t>
+              <w:t>多数据源</w:t>
             </w:r>
             <w:r>
               <w:rPr>
@@ -1137,7 +1208,7 @@
                 <w:noProof/>
                 <w:webHidden/>
               </w:rPr>
-              <w:instrText xml:space="preserve"> PAGEREF _Toc19882885 \h </w:instrText>
+              <w:instrText xml:space="preserve"> PAGEREF _Toc30421775 \h </w:instrText>
             </w:r>
             <w:r>
               <w:rPr>
@@ -1178,14 +1249,14 @@
               <w:noProof/>
             </w:rPr>
           </w:pPr>
-          <w:hyperlink w:anchor="_Toc19882886" w:history="1">
+          <w:hyperlink w:anchor="_Toc30421776" w:history="1">
             <w:r>
               <w:rPr>
                 <w:rStyle w:val="a5"/>
                 <w:rFonts w:hint="eastAsia"/>
                 <w:noProof/>
               </w:rPr>
-              <w:t>多数据源</w:t>
+              <w:t>监听表的读写</w:t>
             </w:r>
             <w:r>
               <w:rPr>
@@ -1206,7 +1277,7 @@
                 <w:noProof/>
                 <w:webHidden/>
               </w:rPr>
-              <w:instrText xml:space="preserve"> PAGEREF _Toc19882886 \h </w:instrText>
+              <w:instrText xml:space="preserve"> PAGEREF _Toc30421776 \h </w:instrText>
             </w:r>
             <w:r>
               <w:rPr>
@@ -1247,14 +1318,14 @@
               <w:noProof/>
             </w:rPr>
           </w:pPr>
-          <w:hyperlink w:anchor="_Toc19882887" w:history="1">
+          <w:hyperlink w:anchor="_Toc30421777" w:history="1">
             <w:r>
               <w:rPr>
                 <w:rStyle w:val="a5"/>
                 <w:rFonts w:hint="eastAsia"/>
                 <w:noProof/>
               </w:rPr>
-              <w:t>监听表的读写</w:t>
+              <w:t>接口文档</w:t>
             </w:r>
             <w:r>
               <w:rPr>
@@ -1275,7 +1346,7 @@
                 <w:noProof/>
                 <w:webHidden/>
               </w:rPr>
-              <w:instrText xml:space="preserve"> PAGEREF _Toc19882887 \h </w:instrText>
+              <w:instrText xml:space="preserve"> PAGEREF _Toc30421777 \h </w:instrText>
             </w:r>
             <w:r>
               <w:rPr>
@@ -1295,7 +1366,7 @@
                 <w:noProof/>
                 <w:webHidden/>
               </w:rPr>
-              <w:t>8</w:t>
+              <w:t>9</w:t>
             </w:r>
             <w:r>
               <w:rPr>
@@ -1316,14 +1387,14 @@
               <w:noProof/>
             </w:rPr>
           </w:pPr>
-          <w:hyperlink w:anchor="_Toc19882888" w:history="1">
+          <w:hyperlink w:anchor="_Toc30421778" w:history="1">
             <w:r>
               <w:rPr>
                 <w:rStyle w:val="a5"/>
                 <w:rFonts w:hint="eastAsia"/>
                 <w:noProof/>
               </w:rPr>
-              <w:t>接口文档</w:t>
+              <w:t>接口访问统计</w:t>
             </w:r>
             <w:r>
               <w:rPr>
@@ -1344,7 +1415,7 @@
                 <w:noProof/>
                 <w:webHidden/>
               </w:rPr>
-              <w:instrText xml:space="preserve"> PAGEREF _Toc19882888 \h </w:instrText>
+              <w:instrText xml:space="preserve"> PAGEREF _Toc30421778 \h </w:instrText>
             </w:r>
             <w:r>
               <w:rPr>
@@ -1364,7 +1435,7 @@
                 <w:noProof/>
                 <w:webHidden/>
               </w:rPr>
-              <w:t>8</w:t>
+              <w:t>9</w:t>
             </w:r>
             <w:r>
               <w:rPr>
@@ -1385,14 +1456,14 @@
               <w:noProof/>
             </w:rPr>
           </w:pPr>
-          <w:hyperlink w:anchor="_Toc19882889" w:history="1">
+          <w:hyperlink w:anchor="_Toc30421779" w:history="1">
             <w:r>
               <w:rPr>
                 <w:rStyle w:val="a5"/>
                 <w:rFonts w:hint="eastAsia"/>
                 <w:noProof/>
               </w:rPr>
-              <w:t>接口访问统计</w:t>
+              <w:t>微服务的搭建</w:t>
             </w:r>
             <w:r>
               <w:rPr>
@@ -1413,7 +1484,7 @@
                 <w:noProof/>
                 <w:webHidden/>
               </w:rPr>
-              <w:instrText xml:space="preserve"> PAGEREF _Toc19882889 \h </w:instrText>
+              <w:instrText xml:space="preserve"> PAGEREF _Toc30421779 \h </w:instrText>
             </w:r>
             <w:r>
               <w:rPr>
@@ -1454,14 +1525,14 @@
               <w:noProof/>
             </w:rPr>
           </w:pPr>
-          <w:hyperlink w:anchor="_Toc19882890" w:history="1">
+          <w:hyperlink w:anchor="_Toc30421780" w:history="1">
             <w:r>
               <w:rPr>
                 <w:rStyle w:val="a5"/>
                 <w:rFonts w:hint="eastAsia"/>
                 <w:noProof/>
               </w:rPr>
-              <w:t>微服务的搭建</w:t>
+              <w:t>编写第一个微服务</w:t>
             </w:r>
             <w:r>
               <w:rPr>
@@ -1482,7 +1553,7 @@
                 <w:noProof/>
                 <w:webHidden/>
               </w:rPr>
-              <w:instrText xml:space="preserve"> PAGEREF _Toc19882890 \h </w:instrText>
+              <w:instrText xml:space="preserve"> PAGEREF _Toc30421780 \h </w:instrText>
             </w:r>
             <w:r>
               <w:rPr>
@@ -1502,7 +1573,7 @@
                 <w:noProof/>
                 <w:webHidden/>
               </w:rPr>
-              <w:t>9</w:t>
+              <w:t>10</w:t>
             </w:r>
             <w:r>
               <w:rPr>
@@ -1523,14 +1594,14 @@
               <w:noProof/>
             </w:rPr>
           </w:pPr>
-          <w:hyperlink w:anchor="_Toc19882891" w:history="1">
+          <w:hyperlink w:anchor="_Toc30421781" w:history="1">
             <w:r>
               <w:rPr>
                 <w:rStyle w:val="a5"/>
                 <w:rFonts w:hint="eastAsia"/>
                 <w:noProof/>
               </w:rPr>
-              <w:t>编写第一个微服务</w:t>
+              <w:t>调用微服务</w:t>
             </w:r>
             <w:r>
               <w:rPr>
@@ -1551,7 +1622,7 @@
                 <w:noProof/>
                 <w:webHidden/>
               </w:rPr>
-              <w:instrText xml:space="preserve"> PAGEREF _Toc19882891 \h </w:instrText>
+              <w:instrText xml:space="preserve"> PAGEREF _Toc30421781 \h </w:instrText>
             </w:r>
             <w:r>
               <w:rPr>
@@ -1571,7 +1642,7 @@
                 <w:noProof/>
                 <w:webHidden/>
               </w:rPr>
-              <w:t>9</w:t>
+              <w:t>10</w:t>
             </w:r>
             <w:r>
               <w:rPr>
@@ -1592,14 +1663,14 @@
               <w:noProof/>
             </w:rPr>
           </w:pPr>
-          <w:hyperlink w:anchor="_Toc19882892" w:history="1">
+          <w:hyperlink w:anchor="_Toc30421782" w:history="1">
             <w:r>
               <w:rPr>
                 <w:rStyle w:val="a5"/>
                 <w:rFonts w:hint="eastAsia"/>
                 <w:noProof/>
               </w:rPr>
-              <w:t>调用微服务</w:t>
+              <w:t>代码自动生成</w:t>
             </w:r>
             <w:r>
               <w:rPr>
@@ -1620,7 +1691,7 @@
                 <w:noProof/>
                 <w:webHidden/>
               </w:rPr>
-              <w:instrText xml:space="preserve"> PAGEREF _Toc19882892 \h </w:instrText>
+              <w:instrText xml:space="preserve"> PAGEREF _Toc30421782 \h </w:instrText>
             </w:r>
             <w:r>
               <w:rPr>
@@ -1661,14 +1732,14 @@
               <w:noProof/>
             </w:rPr>
           </w:pPr>
-          <w:hyperlink w:anchor="_Toc19882893" w:history="1">
+          <w:hyperlink w:anchor="_Toc30421783" w:history="1">
             <w:r>
               <w:rPr>
                 <w:rStyle w:val="a5"/>
                 <w:rFonts w:hint="eastAsia"/>
                 <w:noProof/>
               </w:rPr>
-              <w:t>代码自动生成</w:t>
+              <w:t>材料下载地址</w:t>
             </w:r>
             <w:r>
               <w:rPr>
@@ -1689,7 +1760,7 @@
                 <w:noProof/>
                 <w:webHidden/>
               </w:rPr>
-              <w:instrText xml:space="preserve"> PAGEREF _Toc19882893 \h </w:instrText>
+              <w:instrText xml:space="preserve"> PAGEREF _Toc30421783 \h </w:instrText>
             </w:r>
             <w:r>
               <w:rPr>
@@ -1709,7 +1780,7 @@
                 <w:noProof/>
                 <w:webHidden/>
               </w:rPr>
-              <w:t>10</w:t>
+              <w:t>11</w:t>
             </w:r>
             <w:r>
               <w:rPr>
@@ -1730,14 +1801,14 @@
               <w:noProof/>
             </w:rPr>
           </w:pPr>
-          <w:hyperlink w:anchor="_Toc19882894" w:history="1">
+          <w:hyperlink w:anchor="_Toc30421784" w:history="1">
             <w:r>
               <w:rPr>
                 <w:rStyle w:val="a5"/>
                 <w:rFonts w:hint="eastAsia"/>
                 <w:noProof/>
               </w:rPr>
-              <w:t>材料下载地址</w:t>
+              <w:t>程序运行</w:t>
             </w:r>
             <w:r>
               <w:rPr>
@@ -1758,76 +1829,7 @@
                 <w:noProof/>
                 <w:webHidden/>
               </w:rPr>
-              <w:instrText xml:space="preserve"> PAGEREF _Toc19882894 \h </w:instrText>
-            </w:r>
-            <w:r>
-              <w:rPr>
-                <w:noProof/>
-                <w:webHidden/>
-              </w:rPr>
-            </w:r>
-            <w:r>
-              <w:rPr>
-                <w:noProof/>
-                <w:webHidden/>
-              </w:rPr>
-              <w:fldChar w:fldCharType="separate"/>
-            </w:r>
-            <w:r>
-              <w:rPr>
-                <w:noProof/>
-                <w:webHidden/>
-              </w:rPr>
-              <w:t>10</w:t>
-            </w:r>
-            <w:r>
-              <w:rPr>
-                <w:noProof/>
-                <w:webHidden/>
-              </w:rPr>
-              <w:fldChar w:fldCharType="end"/>
-            </w:r>
-          </w:hyperlink>
-        </w:p>
-        <w:p>
-          <w:pPr>
-            <w:pStyle w:val="20"/>
-            <w:tabs>
-              <w:tab w:val="right" w:leader="dot" w:pos="8296"/>
-            </w:tabs>
-            <w:rPr>
-              <w:noProof/>
-            </w:rPr>
-          </w:pPr>
-          <w:hyperlink w:anchor="_Toc19882895" w:history="1">
-            <w:r>
-              <w:rPr>
-                <w:rStyle w:val="a5"/>
-                <w:rFonts w:hint="eastAsia"/>
-                <w:noProof/>
-              </w:rPr>
-              <w:t>程序运行</w:t>
-            </w:r>
-            <w:r>
-              <w:rPr>
-                <w:noProof/>
-                <w:webHidden/>
-              </w:rPr>
-              <w:tab/>
-            </w:r>
-            <w:r>
-              <w:rPr>
-                <w:noProof/>
-                <w:webHidden/>
-              </w:rPr>
-              <w:fldChar w:fldCharType="begin"/>
-            </w:r>
-            <w:r>
-              <w:rPr>
-                <w:noProof/>
-                <w:webHidden/>
-              </w:rPr>
-              <w:instrText xml:space="preserve"> PAGEREF _Toc19882895 \h </w:instrText>
+              <w:instrText xml:space="preserve"> PAGEREF _Toc30421784 \h </w:instrText>
             </w:r>
             <w:r>
               <w:rPr>
@@ -1883,7 +1885,7 @@
       <w:pPr>
         <w:pStyle w:val="2"/>
       </w:pPr>
-      <w:bookmarkStart w:id="0" w:name="_Toc19882871"/>
+      <w:bookmarkStart w:id="1" w:name="_Toc30421760"/>
       <w:r>
         <w:rPr>
           <w:rFonts w:hint="eastAsia"/>
@@ -1909,7 +1911,7 @@
         </w:rPr>
         <w:t>应用</w:t>
       </w:r>
-      <w:bookmarkEnd w:id="0"/>
+      <w:bookmarkEnd w:id="1"/>
     </w:p>
     <w:p>
       <w:pPr>
@@ -2335,30 +2337,14 @@
         </w:rPr>
         <w:t>参见</w:t>
       </w:r>
-      <w:r>
-        <w:fldChar w:fldCharType="begin"/>
-      </w:r>
-      <w:r>
-        <w:instrText xml:space="preserve"> HYPERLINK "</w:instrText>
-      </w:r>
-      <w:r>
-        <w:instrText>https://github.com/youtongluan/sumk-server-demo/tree/master/web-server</w:instrText>
-      </w:r>
-      <w:r>
-        <w:instrText xml:space="preserve">" </w:instrText>
-      </w:r>
-      <w:r>
-        <w:fldChar w:fldCharType="separate"/>
-      </w:r>
-      <w:r>
-        <w:rPr>
-          <w:rStyle w:val="a5"/>
-        </w:rPr>
-        <w:t>https://github.com/youtongluan/sumk-server-demo/tree/master/web-server</w:t>
-      </w:r>
-      <w:r>
-        <w:fldChar w:fldCharType="end"/>
-      </w:r>
+      <w:hyperlink r:id="rId13" w:history="1">
+        <w:r>
+          <w:rPr>
+            <w:rStyle w:val="a5"/>
+          </w:rPr>
+          <w:t>https://github.com/youtongluan/sumk-server-demo/tree/master/web-server</w:t>
+        </w:r>
+      </w:hyperlink>
     </w:p>
     <w:p/>
     <w:p/>
@@ -2366,7 +2352,7 @@
       <w:pPr>
         <w:pStyle w:val="2"/>
       </w:pPr>
-      <w:bookmarkStart w:id="1" w:name="_Toc19882872"/>
+      <w:bookmarkStart w:id="2" w:name="_Toc30421761"/>
       <w:r>
         <w:rPr>
           <w:rFonts w:hint="eastAsia"/>
@@ -2385,7 +2371,7 @@
         </w:rPr>
         <w:t>接口</w:t>
       </w:r>
-      <w:bookmarkEnd w:id="1"/>
+      <w:bookmarkEnd w:id="2"/>
     </w:p>
     <w:p>
       <w:r>
@@ -2397,293 +2383,6 @@
             <wp:extent cx="5274310" cy="1748155"/>
             <wp:effectExtent l="0" t="0" r="2540" b="4445"/>
             <wp:docPr id="4" name="图片 4"/>
-            <wp:cNvGraphicFramePr>
-              <a:graphicFrameLocks xmlns:a="http://schemas.openxmlformats.org/drawingml/2006/main" noChangeAspect="1"/>
-            </wp:cNvGraphicFramePr>
-            <a:graphic xmlns:a="http://schemas.openxmlformats.org/drawingml/2006/main">
-              <a:graphicData uri="http://schemas.openxmlformats.org/drawingml/2006/picture">
-                <pic:pic xmlns:pic="http://schemas.openxmlformats.org/drawingml/2006/picture">
-                  <pic:nvPicPr>
-                    <pic:cNvPr id="0" name=""/>
-                    <pic:cNvPicPr/>
-                  </pic:nvPicPr>
-                  <pic:blipFill>
-                    <a:blip r:embed="rId13"/>
-                    <a:stretch>
-                      <a:fillRect/>
-                    </a:stretch>
-                  </pic:blipFill>
-                  <pic:spPr>
-                    <a:xfrm>
-                      <a:off x="0" y="0"/>
-                      <a:ext cx="5274310" cy="1748155"/>
-                    </a:xfrm>
-                    <a:prstGeom prst="rect">
-                      <a:avLst/>
-                    </a:prstGeom>
-                  </pic:spPr>
-                </pic:pic>
-              </a:graphicData>
-            </a:graphic>
-          </wp:inline>
-        </w:drawing>
-      </w:r>
-    </w:p>
-    <w:p/>
-    <w:p>
-      <w:pPr>
-        <w:ind w:firstLine="420"/>
-      </w:pPr>
-      <w:r>
-        <w:rPr>
-          <w:rFonts w:hint="eastAsia"/>
-        </w:rPr>
-        <w:t>在浏览器输入后面的网址，就可以访问了。</w:t>
-      </w:r>
-      <w:r>
-        <w:fldChar w:fldCharType="begin"/>
-      </w:r>
-      <w:r>
-        <w:instrText xml:space="preserve"> HYPERLINK "http://localhost:8081/rest/info?data=%7b“age”:23%7d" </w:instrText>
-      </w:r>
-      <w:r>
-        <w:fldChar w:fldCharType="separate"/>
-      </w:r>
-      <w:r>
-        <w:rPr>
-          <w:rStyle w:val="a5"/>
-        </w:rPr>
-        <w:t>http://localhost:8081/rest/info?data={“age”:23}</w:t>
-      </w:r>
-      <w:r>
-        <w:rPr>
-          <w:rStyle w:val="a5"/>
-        </w:rPr>
-        <w:fldChar w:fldCharType="end"/>
-      </w:r>
-    </w:p>
-    <w:p>
-      <w:pPr>
-        <w:ind w:firstLine="420"/>
-      </w:pPr>
-      <w:r>
-        <w:t>因为</w:t>
-      </w:r>
-      <w:r>
-        <w:t>name</w:t>
-      </w:r>
-      <w:r>
-        <w:t>没有声明是必传参数</w:t>
-      </w:r>
-      <w:r>
-        <w:rPr>
-          <w:rFonts w:hint="eastAsia"/>
-        </w:rPr>
-        <w:t>，</w:t>
-      </w:r>
-      <w:r>
-        <w:t>所以上面的请求参数里可以没有</w:t>
-      </w:r>
-      <w:r>
-        <w:t>name</w:t>
-      </w:r>
-      <w:r>
-        <w:t>字段</w:t>
-      </w:r>
-      <w:r>
-        <w:rPr>
-          <w:rFonts w:hint="eastAsia"/>
-        </w:rPr>
-        <w:t>。</w:t>
-      </w:r>
-      <w:r>
-        <w:t>如果要将</w:t>
-      </w:r>
-      <w:r>
-        <w:t>name</w:t>
-      </w:r>
-      <w:r>
-        <w:t>设为必传</w:t>
-      </w:r>
-      <w:r>
-        <w:rPr>
-          <w:rFonts w:hint="eastAsia"/>
-        </w:rPr>
-        <w:t>，</w:t>
-      </w:r>
-      <w:r>
-        <w:t>需要用上</w:t>
-      </w:r>
-      <w:r>
-        <w:rPr>
-          <w:rFonts w:hint="eastAsia"/>
-        </w:rPr>
-        <w:t>@</w:t>
-      </w:r>
-      <w:proofErr w:type="spellStart"/>
-      <w:r>
-        <w:t>Param</w:t>
-      </w:r>
-      <w:proofErr w:type="spellEnd"/>
-      <w:r>
-        <w:t>注解</w:t>
-      </w:r>
-      <w:r>
-        <w:rPr>
-          <w:rFonts w:hint="eastAsia"/>
-        </w:rPr>
-        <w:t>，然后</w:t>
-      </w:r>
-      <w:r>
-        <w:t>访问地址要改成这样</w:t>
-      </w:r>
-      <w:r>
-        <w:rPr>
-          <w:rFonts w:hint="eastAsia"/>
-        </w:rPr>
-        <w:t>：</w:t>
-      </w:r>
-      <w:r>
-        <w:rPr>
-          <w:rFonts w:hint="eastAsia"/>
-        </w:rPr>
-        <w:t>http://localhost:8081/rest/info?data</w:t>
-      </w:r>
-      <w:proofErr w:type="gramStart"/>
-      <w:r>
-        <w:rPr>
-          <w:rFonts w:hint="eastAsia"/>
-        </w:rPr>
-        <w:t>={</w:t>
-      </w:r>
-      <w:proofErr w:type="gramEnd"/>
-      <w:r>
-        <w:rPr>
-          <w:rFonts w:hint="eastAsia"/>
-        </w:rPr>
-        <w:t>"name":"</w:t>
-      </w:r>
-      <w:r>
-        <w:rPr>
-          <w:rFonts w:hint="eastAsia"/>
-        </w:rPr>
-        <w:t>张三</w:t>
-      </w:r>
-      <w:r>
-        <w:rPr>
-          <w:rFonts w:hint="eastAsia"/>
-        </w:rPr>
-        <w:t>","</w:t>
-      </w:r>
-      <w:r>
-        <w:rPr>
-          <w:rFonts w:hint="eastAsia"/>
-        </w:rPr>
-        <w:t>age</w:t>
-      </w:r>
-      <w:r>
-        <w:rPr>
-          <w:rFonts w:hint="eastAsia"/>
-        </w:rPr>
-        <w:t>"</w:t>
-      </w:r>
-      <w:r>
-        <w:rPr>
-          <w:rFonts w:hint="eastAsia"/>
-        </w:rPr>
-        <w:t>:23}</w:t>
-      </w:r>
-    </w:p>
-    <w:p>
-      <w:pPr>
-        <w:ind w:firstLine="420"/>
-      </w:pPr>
-      <w:r>
-        <w:rPr>
-          <w:rFonts w:hint="eastAsia"/>
-        </w:rPr>
-        <w:t>为了安全性，客户端推荐使用</w:t>
-      </w:r>
-      <w:r>
-        <w:rPr>
-          <w:rFonts w:hint="eastAsia"/>
-        </w:rPr>
-        <w:t>POST</w:t>
-      </w:r>
-      <w:r>
-        <w:rPr>
-          <w:rFonts w:hint="eastAsia"/>
-        </w:rPr>
-        <w:t>请求，为了演示方便，这里都是用</w:t>
-      </w:r>
-      <w:r>
-        <w:rPr>
-          <w:rFonts w:hint="eastAsia"/>
-        </w:rPr>
-        <w:t>get</w:t>
-      </w:r>
-      <w:r>
-        <w:rPr>
-          <w:rFonts w:hint="eastAsia"/>
-        </w:rPr>
-        <w:t>请求</w:t>
-      </w:r>
-    </w:p>
-    <w:p/>
-    <w:p/>
-    <w:p>
-      <w:pPr>
-        <w:pStyle w:val="2"/>
-      </w:pPr>
-      <w:bookmarkStart w:id="2" w:name="_Toc19882873"/>
-      <w:r>
-        <w:rPr>
-          <w:rFonts w:hint="eastAsia"/>
-        </w:rPr>
-        <w:t>使用数据库</w:t>
-      </w:r>
-      <w:bookmarkEnd w:id="2"/>
-    </w:p>
-    <w:p>
-      <w:pPr>
-        <w:pStyle w:val="a4"/>
-        <w:numPr>
-          <w:ilvl w:val="0"/>
-          <w:numId w:val="4"/>
-        </w:numPr>
-        <w:ind w:firstLineChars="0"/>
-      </w:pPr>
-      <w:r>
-        <w:rPr>
-          <w:rFonts w:hint="eastAsia"/>
-        </w:rPr>
-        <w:t>在</w:t>
-      </w:r>
-      <w:proofErr w:type="spellStart"/>
-      <w:r>
-        <w:rPr>
-          <w:rFonts w:hint="eastAsia"/>
-        </w:rPr>
-        <w:t>app.properties</w:t>
-      </w:r>
-      <w:proofErr w:type="spellEnd"/>
-      <w:r>
-        <w:rPr>
-          <w:rFonts w:hint="eastAsia"/>
-        </w:rPr>
-        <w:t>中添加数据库配置</w:t>
-      </w:r>
-    </w:p>
-    <w:p>
-      <w:r>
-        <w:rPr>
-          <w:noProof/>
-        </w:rPr>
-        <w:drawing>
-          <wp:inline distT="0" distB="0" distL="0" distR="0" wp14:anchorId="17D9C00A" wp14:editId="17A8F895">
-            <wp:extent cx="5274310" cy="482258"/>
-            <wp:effectExtent l="0" t="0" r="2540" b="0"/>
-            <wp:docPr id="9" name="图片 9"/>
             <wp:cNvGraphicFramePr>
               <a:graphicFrameLocks xmlns:a="http://schemas.openxmlformats.org/drawingml/2006/main" noChangeAspect="1"/>
             </wp:cNvGraphicFramePr>
@@ -2703,6 +2402,280 @@
                   <pic:spPr>
                     <a:xfrm>
                       <a:off x="0" y="0"/>
+                      <a:ext cx="5274310" cy="1748155"/>
+                    </a:xfrm>
+                    <a:prstGeom prst="rect">
+                      <a:avLst/>
+                    </a:prstGeom>
+                  </pic:spPr>
+                </pic:pic>
+              </a:graphicData>
+            </a:graphic>
+          </wp:inline>
+        </w:drawing>
+      </w:r>
+    </w:p>
+    <w:p/>
+    <w:p>
+      <w:pPr>
+        <w:ind w:firstLine="420"/>
+      </w:pPr>
+      <w:r>
+        <w:rPr>
+          <w:rFonts w:hint="eastAsia"/>
+        </w:rPr>
+        <w:t>在浏览器输入后面的网址，就可以访问了。</w:t>
+      </w:r>
+      <w:hyperlink r:id="rId15" w:history="1">
+        <w:r>
+          <w:rPr>
+            <w:rStyle w:val="a5"/>
+          </w:rPr>
+          <w:t>http://localhost:8081/rest/info?data={“age”:23}</w:t>
+        </w:r>
+      </w:hyperlink>
+    </w:p>
+    <w:p>
+      <w:pPr>
+        <w:ind w:firstLine="420"/>
+      </w:pPr>
+      <w:r>
+        <w:t>因为</w:t>
+      </w:r>
+      <w:r>
+        <w:t>name</w:t>
+      </w:r>
+      <w:r>
+        <w:t>没有声明是必传参数</w:t>
+      </w:r>
+      <w:r>
+        <w:rPr>
+          <w:rFonts w:hint="eastAsia"/>
+        </w:rPr>
+        <w:t>，</w:t>
+      </w:r>
+      <w:r>
+        <w:t>所以上面的请求参数里可以没有</w:t>
+      </w:r>
+      <w:r>
+        <w:t>name</w:t>
+      </w:r>
+      <w:r>
+        <w:t>字段</w:t>
+      </w:r>
+      <w:r>
+        <w:rPr>
+          <w:rFonts w:hint="eastAsia"/>
+        </w:rPr>
+        <w:t>。</w:t>
+      </w:r>
+      <w:r>
+        <w:t>如果要将</w:t>
+      </w:r>
+      <w:r>
+        <w:t>name</w:t>
+      </w:r>
+      <w:r>
+        <w:t>设为必传</w:t>
+      </w:r>
+      <w:r>
+        <w:rPr>
+          <w:rFonts w:hint="eastAsia"/>
+        </w:rPr>
+        <w:t>，</w:t>
+      </w:r>
+      <w:r>
+        <w:t>需要用上</w:t>
+      </w:r>
+      <w:r>
+        <w:rPr>
+          <w:rFonts w:hint="eastAsia"/>
+        </w:rPr>
+        <w:t>@</w:t>
+      </w:r>
+      <w:proofErr w:type="spellStart"/>
+      <w:r>
+        <w:t>Param</w:t>
+      </w:r>
+      <w:proofErr w:type="spellEnd"/>
+      <w:r>
+        <w:t>注解</w:t>
+      </w:r>
+      <w:r>
+        <w:rPr>
+          <w:rFonts w:hint="eastAsia"/>
+        </w:rPr>
+        <w:t>，然后</w:t>
+      </w:r>
+      <w:r>
+        <w:t>访问地址要改成这样</w:t>
+      </w:r>
+      <w:r>
+        <w:rPr>
+          <w:rFonts w:hint="eastAsia"/>
+        </w:rPr>
+        <w:t>：</w:t>
+      </w:r>
+      <w:r>
+        <w:rPr>
+          <w:rFonts w:hint="eastAsia"/>
+        </w:rPr>
+        <w:t>http://localhost:8081/rest/info?data</w:t>
+      </w:r>
+      <w:proofErr w:type="gramStart"/>
+      <w:r>
+        <w:rPr>
+          <w:rFonts w:hint="eastAsia"/>
+        </w:rPr>
+        <w:t>={</w:t>
+      </w:r>
+      <w:proofErr w:type="gramEnd"/>
+      <w:r>
+        <w:rPr>
+          <w:rFonts w:hint="eastAsia"/>
+        </w:rPr>
+        <w:t>"name":"</w:t>
+      </w:r>
+      <w:r>
+        <w:rPr>
+          <w:rFonts w:hint="eastAsia"/>
+        </w:rPr>
+        <w:t>张三</w:t>
+      </w:r>
+      <w:r>
+        <w:rPr>
+          <w:rFonts w:hint="eastAsia"/>
+        </w:rPr>
+        <w:t>","</w:t>
+      </w:r>
+      <w:r>
+        <w:rPr>
+          <w:rFonts w:hint="eastAsia"/>
+        </w:rPr>
+        <w:t>age</w:t>
+      </w:r>
+      <w:r>
+        <w:rPr>
+          <w:rFonts w:hint="eastAsia"/>
+        </w:rPr>
+        <w:t>"</w:t>
+      </w:r>
+      <w:r>
+        <w:rPr>
+          <w:rFonts w:hint="eastAsia"/>
+        </w:rPr>
+        <w:t>:23}</w:t>
+      </w:r>
+    </w:p>
+    <w:p>
+      <w:pPr>
+        <w:ind w:firstLine="420"/>
+      </w:pPr>
+      <w:r>
+        <w:rPr>
+          <w:rFonts w:hint="eastAsia"/>
+        </w:rPr>
+        <w:t>为了安全性，客户端推荐使用</w:t>
+      </w:r>
+      <w:r>
+        <w:rPr>
+          <w:rFonts w:hint="eastAsia"/>
+        </w:rPr>
+        <w:t>POST</w:t>
+      </w:r>
+      <w:r>
+        <w:rPr>
+          <w:rFonts w:hint="eastAsia"/>
+        </w:rPr>
+        <w:t>请求，为了演示方便，这里都是用</w:t>
+      </w:r>
+      <w:r>
+        <w:rPr>
+          <w:rFonts w:hint="eastAsia"/>
+        </w:rPr>
+        <w:t>get</w:t>
+      </w:r>
+      <w:r>
+        <w:rPr>
+          <w:rFonts w:hint="eastAsia"/>
+        </w:rPr>
+        <w:t>请求</w:t>
+      </w:r>
+    </w:p>
+    <w:p/>
+    <w:p/>
+    <w:p>
+      <w:pPr>
+        <w:pStyle w:val="2"/>
+      </w:pPr>
+      <w:bookmarkStart w:id="3" w:name="_Toc30421762"/>
+      <w:r>
+        <w:rPr>
+          <w:rFonts w:hint="eastAsia"/>
+        </w:rPr>
+        <w:t>使用数据库</w:t>
+      </w:r>
+      <w:bookmarkEnd w:id="3"/>
+    </w:p>
+    <w:p>
+      <w:pPr>
+        <w:pStyle w:val="a4"/>
+        <w:numPr>
+          <w:ilvl w:val="0"/>
+          <w:numId w:val="4"/>
+        </w:numPr>
+        <w:ind w:firstLineChars="0"/>
+      </w:pPr>
+      <w:r>
+        <w:rPr>
+          <w:rFonts w:hint="eastAsia"/>
+        </w:rPr>
+        <w:t>在</w:t>
+      </w:r>
+      <w:proofErr w:type="spellStart"/>
+      <w:r>
+        <w:rPr>
+          <w:rFonts w:hint="eastAsia"/>
+        </w:rPr>
+        <w:t>app.properties</w:t>
+      </w:r>
+      <w:proofErr w:type="spellEnd"/>
+      <w:r>
+        <w:rPr>
+          <w:rFonts w:hint="eastAsia"/>
+        </w:rPr>
+        <w:t>中添加数据库配置</w:t>
+      </w:r>
+    </w:p>
+    <w:p>
+      <w:r>
+        <w:rPr>
+          <w:noProof/>
+        </w:rPr>
+        <w:drawing>
+          <wp:inline distT="0" distB="0" distL="0" distR="0" wp14:anchorId="17D9C00A" wp14:editId="17A8F895">
+            <wp:extent cx="5274310" cy="482258"/>
+            <wp:effectExtent l="0" t="0" r="2540" b="0"/>
+            <wp:docPr id="9" name="图片 9"/>
+            <wp:cNvGraphicFramePr>
+              <a:graphicFrameLocks xmlns:a="http://schemas.openxmlformats.org/drawingml/2006/main" noChangeAspect="1"/>
+            </wp:cNvGraphicFramePr>
+            <a:graphic xmlns:a="http://schemas.openxmlformats.org/drawingml/2006/main">
+              <a:graphicData uri="http://schemas.openxmlformats.org/drawingml/2006/picture">
+                <pic:pic xmlns:pic="http://schemas.openxmlformats.org/drawingml/2006/picture">
+                  <pic:nvPicPr>
+                    <pic:cNvPr id="0" name=""/>
+                    <pic:cNvPicPr/>
+                  </pic:nvPicPr>
+                  <pic:blipFill>
+                    <a:blip r:embed="rId16"/>
+                    <a:stretch>
+                      <a:fillRect/>
+                    </a:stretch>
+                  </pic:blipFill>
+                  <pic:spPr>
+                    <a:xfrm>
+                      <a:off x="0" y="0"/>
                       <a:ext cx="5274310" cy="482258"/>
                     </a:xfrm>
                     <a:prstGeom prst="rect">
@@ -2859,7 +2832,7 @@
                     <pic:cNvPicPr/>
                   </pic:nvPicPr>
                   <pic:blipFill>
-                    <a:blip r:embed="rId15"/>
+                    <a:blip r:embed="rId17"/>
                     <a:stretch>
                       <a:fillRect/>
                     </a:stretch>
@@ -2974,9 +2947,9 @@
             <o:lock v:ext="edit" aspectratio="t"/>
           </v:shapetype>
           <v:shape id="_x0000_i1025" type="#_x0000_t75" style="width:34.15pt;height:40.6pt" o:ole="">
-            <v:imagedata r:id="rId16" o:title=""/>
+            <v:imagedata r:id="rId18" o:title=""/>
           </v:shape>
-          <o:OLEObject Type="Embed" ProgID="Package" ShapeID="_x0000_i1025" DrawAspect="Content" ObjectID="_1630498001" r:id="rId17"/>
+          <o:OLEObject Type="Embed" ProgID="Package" ShapeID="_x0000_i1025" DrawAspect="Content" ObjectID="_1641034502" r:id="rId19"/>
         </w:object>
       </w:r>
       <w:r>
@@ -3047,449 +3020,6 @@
             <wp:extent cx="5274310" cy="1492556"/>
             <wp:effectExtent l="0" t="0" r="2540" b="0"/>
             <wp:docPr id="6" name="图片 6"/>
-            <wp:cNvGraphicFramePr>
-              <a:graphicFrameLocks xmlns:a="http://schemas.openxmlformats.org/drawingml/2006/main" noChangeAspect="1"/>
-            </wp:cNvGraphicFramePr>
-            <a:graphic xmlns:a="http://schemas.openxmlformats.org/drawingml/2006/main">
-              <a:graphicData uri="http://schemas.openxmlformats.org/drawingml/2006/picture">
-                <pic:pic xmlns:pic="http://schemas.openxmlformats.org/drawingml/2006/picture">
-                  <pic:nvPicPr>
-                    <pic:cNvPr id="0" name=""/>
-                    <pic:cNvPicPr/>
-                  </pic:nvPicPr>
-                  <pic:blipFill>
-                    <a:blip r:embed="rId18"/>
-                    <a:stretch>
-                      <a:fillRect/>
-                    </a:stretch>
-                  </pic:blipFill>
-                  <pic:spPr>
-                    <a:xfrm>
-                      <a:off x="0" y="0"/>
-                      <a:ext cx="5274310" cy="1492556"/>
-                    </a:xfrm>
-                    <a:prstGeom prst="rect">
-                      <a:avLst/>
-                    </a:prstGeom>
-                  </pic:spPr>
-                </pic:pic>
-              </a:graphicData>
-            </a:graphic>
-          </wp:inline>
-        </w:drawing>
-      </w:r>
-    </w:p>
-    <w:p>
-      <w:pPr>
-        <w:pStyle w:val="a4"/>
-        <w:ind w:left="420" w:firstLineChars="0" w:firstLine="0"/>
-      </w:pPr>
-    </w:p>
-    <w:p>
-      <w:pPr>
-        <w:pStyle w:val="a4"/>
-        <w:ind w:left="420" w:firstLineChars="0" w:firstLine="0"/>
-      </w:pPr>
-      <w:r>
-        <w:rPr>
-          <w:rFonts w:hint="eastAsia"/>
-        </w:rPr>
-        <w:t>在浏览器输入下面地址，就可以插入一条记录了</w:t>
-      </w:r>
-      <w:r>
-        <w:rPr>
-          <w:rFonts w:hint="eastAsia"/>
-        </w:rPr>
-        <w:t>，返回值是记录的</w:t>
-      </w:r>
-      <w:r>
-        <w:rPr>
-          <w:rFonts w:hint="eastAsia"/>
-        </w:rPr>
-        <w:t>id</w:t>
-      </w:r>
-      <w:r>
-        <w:rPr>
-          <w:rFonts w:hint="eastAsia"/>
-        </w:rPr>
-        <w:t>。</w:t>
-      </w:r>
-      <w:r>
-        <w:rPr>
-          <w:rFonts w:hint="eastAsia"/>
-        </w:rPr>
-        <w:t>http://localhost:8081/rest/insert?data</w:t>
-      </w:r>
-      <w:proofErr w:type="gramStart"/>
-      <w:r>
-        <w:rPr>
-          <w:rFonts w:hint="eastAsia"/>
-        </w:rPr>
-        <w:t>={</w:t>
-      </w:r>
-      <w:proofErr w:type="gramEnd"/>
-      <w:r>
-        <w:rPr>
-          <w:rFonts w:hint="eastAsia"/>
-        </w:rPr>
-        <w:t>"name":"</w:t>
-      </w:r>
-      <w:r>
-        <w:rPr>
-          <w:rFonts w:hint="eastAsia"/>
-        </w:rPr>
-        <w:t>测试</w:t>
-      </w:r>
-      <w:r>
-        <w:rPr>
-          <w:rFonts w:hint="eastAsia"/>
-        </w:rPr>
-        <w:t>","age":23}</w:t>
-      </w:r>
-    </w:p>
-    <w:p>
-      <w:pPr>
-        <w:pStyle w:val="a4"/>
-        <w:ind w:left="420" w:firstLineChars="0" w:firstLine="0"/>
-      </w:pPr>
-    </w:p>
-    <w:p>
-      <w:pPr>
-        <w:pStyle w:val="a4"/>
-        <w:numPr>
-          <w:ilvl w:val="0"/>
-          <w:numId w:val="4"/>
-        </w:numPr>
-        <w:ind w:firstLineChars="0"/>
-        <w:rPr>
-          <w:rStyle w:val="a5"/>
-          <w:color w:val="auto"/>
-          <w:u w:val="none"/>
-        </w:rPr>
-      </w:pPr>
-      <w:r>
-        <w:rPr>
-          <w:rFonts w:hint="eastAsia"/>
-        </w:rPr>
-        <w:t>DB</w:t>
-      </w:r>
-      <w:r>
-        <w:rPr>
-          <w:rFonts w:hint="eastAsia"/>
-        </w:rPr>
-        <w:t>操作的文档参见这里：</w:t>
-      </w:r>
-      <w:hyperlink r:id="rId19" w:history="1">
-        <w:r>
-          <w:rPr>
-            <w:rStyle w:val="a5"/>
-          </w:rPr>
-          <w:t>https://my.oschina.net/u/819657/blog/3008795</w:t>
-        </w:r>
-      </w:hyperlink>
-    </w:p>
-    <w:p/>
-    <w:p>
-      <w:pPr>
-        <w:pStyle w:val="2"/>
-      </w:pPr>
-      <w:bookmarkStart w:id="3" w:name="_Toc19882874"/>
-      <w:r>
-        <w:rPr>
-          <w:rFonts w:hint="eastAsia"/>
-        </w:rPr>
-        <w:t>使用</w:t>
-      </w:r>
-      <w:r>
-        <w:rPr>
-          <w:rFonts w:hint="eastAsia"/>
-        </w:rPr>
-        <w:t>SDB</w:t>
-      </w:r>
-      <w:bookmarkEnd w:id="3"/>
-    </w:p>
-    <w:p>
-      <w:pPr>
-        <w:ind w:firstLine="420"/>
-      </w:pPr>
-      <w:proofErr w:type="spellStart"/>
-      <w:r>
-        <w:t>S</w:t>
-      </w:r>
-      <w:r>
-        <w:rPr>
-          <w:rFonts w:hint="eastAsia"/>
-        </w:rPr>
-        <w:t>umk</w:t>
-      </w:r>
-      <w:proofErr w:type="spellEnd"/>
-      <w:r>
-        <w:rPr>
-          <w:rFonts w:hint="eastAsia"/>
-        </w:rPr>
-        <w:t>的</w:t>
-      </w:r>
-      <w:proofErr w:type="spellStart"/>
-      <w:r>
-        <w:rPr>
-          <w:rFonts w:hint="eastAsia"/>
-        </w:rPr>
-        <w:t>orm</w:t>
-      </w:r>
-      <w:proofErr w:type="spellEnd"/>
-      <w:r>
-        <w:rPr>
-          <w:rFonts w:hint="eastAsia"/>
-        </w:rPr>
-        <w:t>虽然提供了缓存、事件等功能，但它只支持单表操作。如果需要做关联操作，推荐使用</w:t>
-      </w:r>
-      <w:r>
-        <w:rPr>
-          <w:rFonts w:hint="eastAsia"/>
-        </w:rPr>
-        <w:t>SDB</w:t>
-      </w:r>
-      <w:r>
-        <w:rPr>
-          <w:rFonts w:hint="eastAsia"/>
-        </w:rPr>
-        <w:t>进行</w:t>
-      </w:r>
-      <w:r>
-        <w:rPr>
-          <w:rFonts w:hint="eastAsia"/>
-        </w:rPr>
-        <w:t>操作。</w:t>
-      </w:r>
-      <w:r>
-        <w:rPr>
-          <w:rFonts w:hint="eastAsia"/>
-        </w:rPr>
-        <w:t>SDB</w:t>
-      </w:r>
-      <w:r>
-        <w:rPr>
-          <w:rFonts w:hint="eastAsia"/>
-        </w:rPr>
-        <w:t>类似于</w:t>
-      </w:r>
-      <w:proofErr w:type="spellStart"/>
-      <w:r>
-        <w:rPr>
-          <w:rFonts w:hint="eastAsia"/>
-        </w:rPr>
-        <w:t>mybatis</w:t>
-      </w:r>
-      <w:proofErr w:type="spellEnd"/>
-      <w:r>
-        <w:rPr>
-          <w:rFonts w:hint="eastAsia"/>
-        </w:rPr>
-        <w:t>，相比于</w:t>
-      </w:r>
-      <w:proofErr w:type="spellStart"/>
-      <w:r>
-        <w:rPr>
-          <w:rFonts w:hint="eastAsia"/>
-        </w:rPr>
-        <w:t>mybatis</w:t>
-      </w:r>
-      <w:proofErr w:type="spellEnd"/>
-      <w:r>
-        <w:rPr>
-          <w:rFonts w:hint="eastAsia"/>
-        </w:rPr>
-        <w:t>，</w:t>
-      </w:r>
-      <w:r>
-        <w:rPr>
-          <w:rFonts w:hint="eastAsia"/>
-        </w:rPr>
-        <w:t>SDB</w:t>
-      </w:r>
-      <w:r>
-        <w:rPr>
-          <w:rFonts w:hint="eastAsia"/>
-        </w:rPr>
-        <w:t>的功能要少很多，但是它</w:t>
-      </w:r>
-      <w:r>
-        <w:rPr>
-          <w:rFonts w:hint="eastAsia"/>
-        </w:rPr>
-        <w:t>更轻，</w:t>
-      </w:r>
-      <w:r>
-        <w:rPr>
-          <w:rFonts w:hint="eastAsia"/>
-        </w:rPr>
-        <w:t>占资源更少，并且无缝对接</w:t>
-      </w:r>
-      <w:proofErr w:type="spellStart"/>
-      <w:r>
-        <w:rPr>
-          <w:rFonts w:hint="eastAsia"/>
-        </w:rPr>
-        <w:t>sumk</w:t>
-      </w:r>
-      <w:proofErr w:type="spellEnd"/>
-      <w:r>
-        <w:rPr>
-          <w:rFonts w:hint="eastAsia"/>
-        </w:rPr>
-        <w:t>-log</w:t>
-      </w:r>
-      <w:r>
-        <w:rPr>
-          <w:rFonts w:hint="eastAsia"/>
-        </w:rPr>
-        <w:t>。</w:t>
-      </w:r>
-      <w:r>
-        <w:rPr>
-          <w:rFonts w:hint="eastAsia"/>
-        </w:rPr>
-        <w:t>此外</w:t>
-      </w:r>
-      <w:r>
-        <w:rPr>
-          <w:rFonts w:hint="eastAsia"/>
-        </w:rPr>
-        <w:t>SDB</w:t>
-      </w:r>
-      <w:r>
-        <w:rPr>
-          <w:rFonts w:hint="eastAsia"/>
-        </w:rPr>
-        <w:t>还支持</w:t>
-      </w:r>
-      <w:proofErr w:type="spellStart"/>
-      <w:r>
-        <w:rPr>
-          <w:rFonts w:hint="eastAsia"/>
-        </w:rPr>
-        <w:t>sql</w:t>
-      </w:r>
-      <w:proofErr w:type="spellEnd"/>
-      <w:r>
-        <w:rPr>
-          <w:rFonts w:hint="eastAsia"/>
-        </w:rPr>
-        <w:t>文件</w:t>
-      </w:r>
-      <w:r>
-        <w:rPr>
-          <w:rFonts w:hint="eastAsia"/>
-        </w:rPr>
-        <w:t>的动态变更</w:t>
-      </w:r>
-      <w:r>
-        <w:rPr>
-          <w:rFonts w:hint="eastAsia"/>
-        </w:rPr>
-        <w:t>并且支持远程</w:t>
-      </w:r>
-      <w:proofErr w:type="spellStart"/>
-      <w:r>
-        <w:rPr>
-          <w:rFonts w:hint="eastAsia"/>
-        </w:rPr>
-        <w:t>sql</w:t>
-      </w:r>
-      <w:proofErr w:type="spellEnd"/>
-      <w:r>
-        <w:rPr>
-          <w:rFonts w:hint="eastAsia"/>
-        </w:rPr>
-        <w:t>文件</w:t>
-      </w:r>
-      <w:r>
-        <w:rPr>
-          <w:rFonts w:hint="eastAsia"/>
-        </w:rPr>
-        <w:t>（需要实现它的适配器）</w:t>
-      </w:r>
-      <w:r>
-        <w:rPr>
-          <w:rFonts w:hint="eastAsia"/>
-        </w:rPr>
-        <w:t>。</w:t>
-      </w:r>
-      <w:r>
-        <w:rPr>
-          <w:rFonts w:hint="eastAsia"/>
-        </w:rPr>
-        <w:t>SDB</w:t>
-      </w:r>
-      <w:r>
-        <w:rPr>
-          <w:rFonts w:hint="eastAsia"/>
-        </w:rPr>
-        <w:t>使用方法如下：</w:t>
-      </w:r>
-    </w:p>
-    <w:p>
-      <w:pPr>
-        <w:pStyle w:val="a4"/>
-        <w:numPr>
-          <w:ilvl w:val="0"/>
-          <w:numId w:val="14"/>
-        </w:numPr>
-        <w:ind w:firstLineChars="0"/>
-      </w:pPr>
-      <w:r>
-        <w:t>在</w:t>
-      </w:r>
-      <w:r>
-        <w:t>resources</w:t>
-      </w:r>
-      <w:r>
-        <w:t>底下创建</w:t>
-      </w:r>
-      <w:proofErr w:type="spellStart"/>
-      <w:r>
-        <w:t>sql</w:t>
-      </w:r>
-      <w:proofErr w:type="spellEnd"/>
-      <w:r>
-        <w:t>文件夹</w:t>
-      </w:r>
-      <w:r>
-        <w:rPr>
-          <w:rFonts w:hint="eastAsia"/>
-        </w:rPr>
-        <w:t>，</w:t>
-      </w:r>
-      <w:r>
-        <w:t>然后在里面存放</w:t>
-      </w:r>
-      <w:r>
-        <w:t>xml</w:t>
-      </w:r>
-      <w:r>
-        <w:t>文件</w:t>
-      </w:r>
-      <w:r>
-        <w:rPr>
-          <w:rFonts w:hint="eastAsia"/>
-        </w:rPr>
-        <w:t>。</w:t>
-      </w:r>
-    </w:p>
-    <w:p>
-      <w:pPr>
-        <w:pStyle w:val="a4"/>
-        <w:ind w:left="420" w:firstLineChars="0" w:firstLine="0"/>
-      </w:pPr>
-      <w:r>
-        <w:rPr>
-          <w:noProof/>
-        </w:rPr>
-        <w:drawing>
-          <wp:inline distT="0" distB="0" distL="0" distR="0" wp14:anchorId="47764E02" wp14:editId="209B7CDE">
-            <wp:extent cx="2827265" cy="1188823"/>
-            <wp:effectExtent l="0" t="0" r="0" b="0"/>
-            <wp:docPr id="10" name="图片 10"/>
             <wp:cNvGraphicFramePr>
               <a:graphicFrameLocks xmlns:a="http://schemas.openxmlformats.org/drawingml/2006/main" noChangeAspect="1"/>
             </wp:cNvGraphicFramePr>
@@ -3509,7 +3039,7 @@
                   <pic:spPr>
                     <a:xfrm>
                       <a:off x="0" y="0"/>
-                      <a:ext cx="2827265" cy="1188823"/>
+                      <a:ext cx="5274310" cy="1492556"/>
                     </a:xfrm>
                     <a:prstGeom prst="rect">
                       <a:avLst/>
@@ -3525,6 +3055,447 @@
     <w:p>
       <w:pPr>
         <w:pStyle w:val="a4"/>
+        <w:ind w:left="420" w:firstLineChars="0" w:firstLine="0"/>
+      </w:pPr>
+    </w:p>
+    <w:p>
+      <w:pPr>
+        <w:pStyle w:val="a4"/>
+        <w:ind w:left="420" w:firstLineChars="0" w:firstLine="0"/>
+      </w:pPr>
+      <w:r>
+        <w:rPr>
+          <w:rFonts w:hint="eastAsia"/>
+        </w:rPr>
+        <w:t>在浏览器输入下面地址，就可以插入一条记录了</w:t>
+      </w:r>
+      <w:r>
+        <w:rPr>
+          <w:rFonts w:hint="eastAsia"/>
+        </w:rPr>
+        <w:t>，返回值是记录的</w:t>
+      </w:r>
+      <w:r>
+        <w:rPr>
+          <w:rFonts w:hint="eastAsia"/>
+        </w:rPr>
+        <w:t>id</w:t>
+      </w:r>
+      <w:r>
+        <w:rPr>
+          <w:rFonts w:hint="eastAsia"/>
+        </w:rPr>
+        <w:t>。</w:t>
+      </w:r>
+      <w:r>
+        <w:rPr>
+          <w:rFonts w:hint="eastAsia"/>
+        </w:rPr>
+        <w:t>http://localhost:8081/rest/insert?data</w:t>
+      </w:r>
+      <w:proofErr w:type="gramStart"/>
+      <w:r>
+        <w:rPr>
+          <w:rFonts w:hint="eastAsia"/>
+        </w:rPr>
+        <w:t>={</w:t>
+      </w:r>
+      <w:proofErr w:type="gramEnd"/>
+      <w:r>
+        <w:rPr>
+          <w:rFonts w:hint="eastAsia"/>
+        </w:rPr>
+        <w:t>"name":"</w:t>
+      </w:r>
+      <w:r>
+        <w:rPr>
+          <w:rFonts w:hint="eastAsia"/>
+        </w:rPr>
+        <w:t>测试</w:t>
+      </w:r>
+      <w:r>
+        <w:rPr>
+          <w:rFonts w:hint="eastAsia"/>
+        </w:rPr>
+        <w:t>","age":23}</w:t>
+      </w:r>
+    </w:p>
+    <w:p>
+      <w:pPr>
+        <w:pStyle w:val="a4"/>
+        <w:ind w:left="420" w:firstLineChars="0" w:firstLine="0"/>
+      </w:pPr>
+    </w:p>
+    <w:p>
+      <w:pPr>
+        <w:pStyle w:val="a4"/>
+        <w:numPr>
+          <w:ilvl w:val="0"/>
+          <w:numId w:val="4"/>
+        </w:numPr>
+        <w:ind w:firstLineChars="0"/>
+        <w:rPr>
+          <w:rStyle w:val="a5"/>
+          <w:rFonts w:hint="eastAsia"/>
+          <w:color w:val="auto"/>
+          <w:u w:val="none"/>
+        </w:rPr>
+      </w:pPr>
+      <w:r>
+        <w:rPr>
+          <w:rFonts w:hint="eastAsia"/>
+        </w:rPr>
+        <w:t>DB</w:t>
+      </w:r>
+      <w:r>
+        <w:rPr>
+          <w:rFonts w:hint="eastAsia"/>
+        </w:rPr>
+        <w:t>操作的文档参见这里：</w:t>
+      </w:r>
+      <w:r>
+        <w:fldChar w:fldCharType="begin"/>
+      </w:r>
+      <w:r>
+        <w:instrText xml:space="preserve"> HYPERLINK "https://my.oschina.net/u/819657/blog/3008795" </w:instrText>
+      </w:r>
+      <w:r>
+        <w:fldChar w:fldCharType="separate"/>
+      </w:r>
+      <w:r>
+        <w:rPr>
+          <w:rStyle w:val="a5"/>
+        </w:rPr>
+        <w:t>https://my.oschina.net/u/819657/blog/3008795</w:t>
+      </w:r>
+      <w:r>
+        <w:rPr>
+          <w:rStyle w:val="a5"/>
+        </w:rPr>
+        <w:fldChar w:fldCharType="end"/>
+      </w:r>
+    </w:p>
+    <w:p>
+      <w:pPr>
+        <w:pStyle w:val="a4"/>
+        <w:numPr>
+          <w:ilvl w:val="0"/>
+          <w:numId w:val="4"/>
+        </w:numPr>
+        <w:ind w:firstLineChars="0"/>
+        <w:rPr>
+          <w:rStyle w:val="a5"/>
+          <w:color w:val="auto"/>
+          <w:u w:val="none"/>
+        </w:rPr>
+      </w:pPr>
+      <w:r>
+        <w:rPr>
+          <w:rFonts w:hint="eastAsia"/>
+        </w:rPr>
+        <w:t>DB</w:t>
+      </w:r>
+      <w:r>
+        <w:rPr>
+          <w:rFonts w:hint="eastAsia"/>
+        </w:rPr>
+        <w:t>操作默认为</w:t>
+      </w:r>
+      <w:proofErr w:type="spellStart"/>
+      <w:r>
+        <w:rPr>
+          <w:rFonts w:hint="eastAsia"/>
+        </w:rPr>
+        <w:t>mysql</w:t>
+      </w:r>
+      <w:proofErr w:type="spellEnd"/>
+      <w:r>
+        <w:rPr>
+          <w:rFonts w:hint="eastAsia"/>
+        </w:rPr>
+        <w:t>，如果使用</w:t>
+      </w:r>
+      <w:proofErr w:type="spellStart"/>
+      <w:r>
+        <w:rPr>
+          <w:rFonts w:hint="eastAsia"/>
+        </w:rPr>
+        <w:t>progressSQL</w:t>
+      </w:r>
+      <w:proofErr w:type="spellEnd"/>
+      <w:r>
+        <w:rPr>
+          <w:rFonts w:hint="eastAsia"/>
+        </w:rPr>
+        <w:t>等其它数据库，请引入他们的驱动包，并修改</w:t>
+      </w:r>
+      <w:r>
+        <w:t>s.db.</w:t>
+      </w:r>
+      <w:r>
+        <w:rPr>
+          <w:rFonts w:hint="eastAsia"/>
+        </w:rPr>
+        <w:t>sumk</w:t>
+      </w:r>
+      <w:r>
+        <w:t>.1.driverClassName</w:t>
+      </w:r>
+      <w:r>
+        <w:t>指定驱动类</w:t>
+      </w:r>
+    </w:p>
+    <w:p/>
+    <w:p>
+      <w:pPr>
+        <w:pStyle w:val="2"/>
+      </w:pPr>
+      <w:bookmarkStart w:id="4" w:name="_Toc30421763"/>
+      <w:r>
+        <w:rPr>
+          <w:rFonts w:hint="eastAsia"/>
+        </w:rPr>
+        <w:t>使用</w:t>
+      </w:r>
+      <w:r>
+        <w:rPr>
+          <w:rFonts w:hint="eastAsia"/>
+        </w:rPr>
+        <w:t>SDB</w:t>
+      </w:r>
+      <w:bookmarkEnd w:id="4"/>
+    </w:p>
+    <w:p>
+      <w:pPr>
+        <w:ind w:firstLine="420"/>
+      </w:pPr>
+      <w:proofErr w:type="spellStart"/>
+      <w:r>
+        <w:t>S</w:t>
+      </w:r>
+      <w:r>
+        <w:rPr>
+          <w:rFonts w:hint="eastAsia"/>
+        </w:rPr>
+        <w:t>umk</w:t>
+      </w:r>
+      <w:proofErr w:type="spellEnd"/>
+      <w:r>
+        <w:rPr>
+          <w:rFonts w:hint="eastAsia"/>
+        </w:rPr>
+        <w:t>的</w:t>
+      </w:r>
+      <w:proofErr w:type="spellStart"/>
+      <w:r>
+        <w:rPr>
+          <w:rFonts w:hint="eastAsia"/>
+        </w:rPr>
+        <w:t>orm</w:t>
+      </w:r>
+      <w:proofErr w:type="spellEnd"/>
+      <w:r>
+        <w:rPr>
+          <w:rFonts w:hint="eastAsia"/>
+        </w:rPr>
+        <w:t>虽然提供了缓存、事件等功能，但它只支持单表操作。如果需要做关联操作，推荐使用</w:t>
+      </w:r>
+      <w:r>
+        <w:rPr>
+          <w:rFonts w:hint="eastAsia"/>
+        </w:rPr>
+        <w:t>SDB</w:t>
+      </w:r>
+      <w:r>
+        <w:rPr>
+          <w:rFonts w:hint="eastAsia"/>
+        </w:rPr>
+        <w:t>进行</w:t>
+      </w:r>
+      <w:r>
+        <w:rPr>
+          <w:rFonts w:hint="eastAsia"/>
+        </w:rPr>
+        <w:t>操作。</w:t>
+      </w:r>
+      <w:r>
+        <w:rPr>
+          <w:rFonts w:hint="eastAsia"/>
+        </w:rPr>
+        <w:t>SDB</w:t>
+      </w:r>
+      <w:r>
+        <w:rPr>
+          <w:rFonts w:hint="eastAsia"/>
+        </w:rPr>
+        <w:t>类似于</w:t>
+      </w:r>
+      <w:proofErr w:type="spellStart"/>
+      <w:r>
+        <w:rPr>
+          <w:rFonts w:hint="eastAsia"/>
+        </w:rPr>
+        <w:t>mybatis</w:t>
+      </w:r>
+      <w:proofErr w:type="spellEnd"/>
+      <w:r>
+        <w:rPr>
+          <w:rFonts w:hint="eastAsia"/>
+        </w:rPr>
+        <w:t>，相比于</w:t>
+      </w:r>
+      <w:proofErr w:type="spellStart"/>
+      <w:r>
+        <w:rPr>
+          <w:rFonts w:hint="eastAsia"/>
+        </w:rPr>
+        <w:t>mybatis</w:t>
+      </w:r>
+      <w:proofErr w:type="spellEnd"/>
+      <w:r>
+        <w:rPr>
+          <w:rFonts w:hint="eastAsia"/>
+        </w:rPr>
+        <w:t>，</w:t>
+      </w:r>
+      <w:r>
+        <w:rPr>
+          <w:rFonts w:hint="eastAsia"/>
+        </w:rPr>
+        <w:t>SDB</w:t>
+      </w:r>
+      <w:r>
+        <w:rPr>
+          <w:rFonts w:hint="eastAsia"/>
+        </w:rPr>
+        <w:t>的功能要少很多，但是它</w:t>
+      </w:r>
+      <w:r>
+        <w:rPr>
+          <w:rFonts w:hint="eastAsia"/>
+        </w:rPr>
+        <w:t>更轻，</w:t>
+      </w:r>
+      <w:proofErr w:type="gramStart"/>
+      <w:r>
+        <w:rPr>
+          <w:rFonts w:hint="eastAsia"/>
+        </w:rPr>
+        <w:t>占资源</w:t>
+      </w:r>
+      <w:proofErr w:type="gramEnd"/>
+      <w:r>
+        <w:rPr>
+          <w:rFonts w:hint="eastAsia"/>
+        </w:rPr>
+        <w:t>更少，并且无缝对接</w:t>
+      </w:r>
+      <w:proofErr w:type="spellStart"/>
+      <w:r>
+        <w:rPr>
+          <w:rFonts w:hint="eastAsia"/>
+        </w:rPr>
+        <w:t>sumk</w:t>
+      </w:r>
+      <w:proofErr w:type="spellEnd"/>
+      <w:r>
+        <w:rPr>
+          <w:rFonts w:hint="eastAsia"/>
+        </w:rPr>
+        <w:t>-log</w:t>
+      </w:r>
+      <w:r>
+        <w:rPr>
+          <w:rFonts w:hint="eastAsia"/>
+        </w:rPr>
+        <w:t>。</w:t>
+      </w:r>
+      <w:r>
+        <w:rPr>
+          <w:rFonts w:hint="eastAsia"/>
+        </w:rPr>
+        <w:t>此外</w:t>
+      </w:r>
+      <w:r>
+        <w:rPr>
+          <w:rFonts w:hint="eastAsia"/>
+        </w:rPr>
+        <w:t>SDB</w:t>
+      </w:r>
+      <w:r>
+        <w:rPr>
+          <w:rFonts w:hint="eastAsia"/>
+        </w:rPr>
+        <w:t>还支持</w:t>
+      </w:r>
+      <w:proofErr w:type="spellStart"/>
+      <w:r>
+        <w:rPr>
+          <w:rFonts w:hint="eastAsia"/>
+        </w:rPr>
+        <w:t>sql</w:t>
+      </w:r>
+      <w:proofErr w:type="spellEnd"/>
+      <w:r>
+        <w:rPr>
+          <w:rFonts w:hint="eastAsia"/>
+        </w:rPr>
+        <w:t>文件</w:t>
+      </w:r>
+      <w:r>
+        <w:rPr>
+          <w:rFonts w:hint="eastAsia"/>
+        </w:rPr>
+        <w:t>的动态变更</w:t>
+      </w:r>
+      <w:r>
+        <w:rPr>
+          <w:rFonts w:hint="eastAsia"/>
+        </w:rPr>
+        <w:t>并且支持远程</w:t>
+      </w:r>
+      <w:proofErr w:type="spellStart"/>
+      <w:r>
+        <w:rPr>
+          <w:rFonts w:hint="eastAsia"/>
+        </w:rPr>
+        <w:t>sql</w:t>
+      </w:r>
+      <w:proofErr w:type="spellEnd"/>
+      <w:r>
+        <w:rPr>
+          <w:rFonts w:hint="eastAsia"/>
+        </w:rPr>
+        <w:t>文件</w:t>
+      </w:r>
+      <w:r>
+        <w:rPr>
+          <w:rFonts w:hint="eastAsia"/>
+        </w:rPr>
+        <w:t>（需要实现它的适配器）</w:t>
+      </w:r>
+      <w:r>
+        <w:rPr>
+          <w:rFonts w:hint="eastAsia"/>
+        </w:rPr>
+        <w:t>。</w:t>
+      </w:r>
+      <w:r>
+        <w:rPr>
+          <w:rFonts w:hint="eastAsia"/>
+        </w:rPr>
+        <w:t>SDB</w:t>
+      </w:r>
+      <w:r>
+        <w:rPr>
+          <w:rFonts w:hint="eastAsia"/>
+        </w:rPr>
+        <w:t>使用方法如下：</w:t>
+      </w:r>
+    </w:p>
+    <w:p>
+      <w:pPr>
+        <w:pStyle w:val="a4"/>
         <w:numPr>
           <w:ilvl w:val="0"/>
           <w:numId w:val="14"/>
@@ -3532,13 +3503,42 @@
         <w:ind w:firstLineChars="0"/>
       </w:pPr>
       <w:r>
-        <w:t>编写</w:t>
+        <w:t>在</w:t>
+      </w:r>
+      <w:r>
+        <w:t>resources</w:t>
+      </w:r>
+      <w:r>
+        <w:t>底下创建</w:t>
+      </w:r>
+      <w:proofErr w:type="spellStart"/>
+      <w:r>
+        <w:t>sql</w:t>
+      </w:r>
+      <w:proofErr w:type="spellEnd"/>
+      <w:r>
+        <w:t>文件夹</w:t>
+      </w:r>
+      <w:r>
+        <w:rPr>
+          <w:rFonts w:hint="eastAsia"/>
+        </w:rPr>
+        <w:t>，</w:t>
+      </w:r>
+      <w:r>
+        <w:t>然后在里面存放</w:t>
       </w:r>
       <w:r>
         <w:t>xml</w:t>
       </w:r>
       <w:r>
         <w:t>文件</w:t>
+      </w:r>
+      <w:r>
+        <w:rPr>
+          <w:rFonts w:hint="eastAsia"/>
+        </w:rPr>
+        <w:t>。</w:t>
       </w:r>
     </w:p>
     <w:p>
@@ -3552,10 +3552,10 @@
         </w:rPr>
         <w:lastRenderedPageBreak/>
         <w:drawing>
-          <wp:inline distT="0" distB="0" distL="0" distR="0" wp14:anchorId="081217D6" wp14:editId="39290F49">
-            <wp:extent cx="5274310" cy="1816707"/>
-            <wp:effectExtent l="0" t="0" r="2540" b="0"/>
-            <wp:docPr id="20" name="图片 20"/>
+          <wp:inline distT="0" distB="0" distL="0" distR="0" wp14:anchorId="47764E02" wp14:editId="209B7CDE">
+            <wp:extent cx="2827265" cy="1188823"/>
+            <wp:effectExtent l="0" t="0" r="0" b="0"/>
+            <wp:docPr id="10" name="图片 10"/>
             <wp:cNvGraphicFramePr>
               <a:graphicFrameLocks xmlns:a="http://schemas.openxmlformats.org/drawingml/2006/main" noChangeAspect="1"/>
             </wp:cNvGraphicFramePr>
@@ -3575,7 +3575,7 @@
                   <pic:spPr>
                     <a:xfrm>
                       <a:off x="0" y="0"/>
-                      <a:ext cx="5274310" cy="1816707"/>
+                      <a:ext cx="2827265" cy="1188823"/>
                     </a:xfrm>
                     <a:prstGeom prst="rect">
                       <a:avLst/>
@@ -3591,24 +3591,6 @@
     <w:p>
       <w:pPr>
         <w:pStyle w:val="a4"/>
-        <w:ind w:left="420" w:firstLineChars="0" w:firstLine="0"/>
-      </w:pPr>
-    </w:p>
-    <w:p>
-      <w:pPr>
-        <w:pStyle w:val="a4"/>
-        <w:ind w:left="420" w:firstLineChars="0" w:firstLine="0"/>
-      </w:pPr>
-    </w:p>
-    <w:p>
-      <w:pPr>
-        <w:pStyle w:val="a4"/>
-        <w:ind w:left="420" w:firstLineChars="0" w:firstLine="0"/>
-      </w:pPr>
-    </w:p>
-    <w:p>
-      <w:pPr>
-        <w:pStyle w:val="a4"/>
         <w:numPr>
           <w:ilvl w:val="0"/>
           <w:numId w:val="14"/>
@@ -3616,134 +3598,13 @@
         <w:ind w:firstLineChars="0"/>
       </w:pPr>
       <w:r>
-        <w:t>通过</w:t>
-      </w:r>
-      <w:r>
-        <w:t>SDB</w:t>
-      </w:r>
-      <w:r>
-        <w:t>调用语句</w:t>
-      </w:r>
-      <w:r>
-        <w:rPr>
-          <w:rFonts w:hint="eastAsia"/>
-        </w:rPr>
-        <w:t>。</w:t>
-      </w:r>
-      <w:r>
-        <w:t>SDB</w:t>
-      </w:r>
-      <w:r>
-        <w:t>只支持</w:t>
-      </w:r>
-      <w:r>
-        <w:t>map</w:t>
-      </w:r>
-      <w:r>
-        <w:t>参数</w:t>
-      </w:r>
-      <w:r>
-        <w:rPr>
-          <w:rFonts w:hint="eastAsia"/>
-        </w:rPr>
-        <w:t>，</w:t>
-      </w:r>
-      <w:r>
-        <w:t>并且</w:t>
-      </w:r>
-      <w:r>
-        <w:t>map</w:t>
-      </w:r>
-      <w:r>
-        <w:t>中的</w:t>
-      </w:r>
-      <w:r>
-        <w:t>value</w:t>
-      </w:r>
-      <w:r>
-        <w:t>只能是</w:t>
-      </w:r>
-      <w:r>
-        <w:t>String</w:t>
-      </w:r>
-      <w:r>
-        <w:rPr>
-          <w:rFonts w:hint="eastAsia"/>
-        </w:rPr>
-        <w:t>、</w:t>
-      </w:r>
-      <w:r>
-        <w:t>原始对象</w:t>
-      </w:r>
-      <w:r>
-        <w:rPr>
-          <w:rFonts w:hint="eastAsia"/>
-        </w:rPr>
-        <w:t>、</w:t>
-      </w:r>
-      <w:r>
-        <w:t>集合</w:t>
-      </w:r>
-      <w:r>
-        <w:rPr>
-          <w:rFonts w:hint="eastAsia"/>
-        </w:rPr>
-        <w:t>。</w:t>
-      </w:r>
-      <w:r>
-        <w:rPr>
-          <w:rFonts w:hint="eastAsia"/>
-        </w:rPr>
-        <w:t>好在</w:t>
-      </w:r>
-      <w:proofErr w:type="spellStart"/>
-      <w:r>
-        <w:rPr>
-          <w:rFonts w:hint="eastAsia"/>
-        </w:rPr>
-        <w:t>sumk</w:t>
-      </w:r>
-      <w:proofErr w:type="spellEnd"/>
-      <w:r>
-        <w:rPr>
-          <w:rFonts w:hint="eastAsia"/>
-        </w:rPr>
-        <w:t>提供了</w:t>
-      </w:r>
-      <w:proofErr w:type="spellStart"/>
-      <w:r>
-        <w:t>S.beans</w:t>
-      </w:r>
-      <w:proofErr w:type="spellEnd"/>
-      <w:r>
-        <w:rPr>
-          <w:rFonts w:hint="eastAsia"/>
-        </w:rPr>
-        <w:t>工具类</w:t>
-      </w:r>
-      <w:r>
-        <w:rPr>
-          <w:rFonts w:hint="eastAsia"/>
-        </w:rPr>
-        <w:t>做对象和</w:t>
-      </w:r>
-      <w:r>
-        <w:rPr>
-          <w:rFonts w:hint="eastAsia"/>
-        </w:rPr>
-        <w:t>map</w:t>
-      </w:r>
-      <w:r>
-        <w:rPr>
-          <w:rFonts w:hint="eastAsia"/>
-        </w:rPr>
-        <w:t>间的转换</w:t>
-      </w:r>
-      <w:r>
-        <w:rPr>
-          <w:rFonts w:hint="eastAsia"/>
-        </w:rPr>
-        <w:t>。</w:t>
+        <w:t>编写</w:t>
+      </w:r>
+      <w:r>
+        <w:t>xml</w:t>
+      </w:r>
+      <w:r>
+        <w:t>文件</w:t>
       </w:r>
     </w:p>
     <w:p>
@@ -3756,10 +3617,10 @@
           <w:noProof/>
         </w:rPr>
         <w:drawing>
-          <wp:inline distT="0" distB="0" distL="0" distR="0" wp14:anchorId="773C333D" wp14:editId="5B86B58D">
-            <wp:extent cx="5274310" cy="1054862"/>
+          <wp:inline distT="0" distB="0" distL="0" distR="0" wp14:anchorId="081217D6" wp14:editId="39290F49">
+            <wp:extent cx="5274310" cy="1816707"/>
             <wp:effectExtent l="0" t="0" r="2540" b="0"/>
-            <wp:docPr id="22" name="图片 22"/>
+            <wp:docPr id="20" name="图片 20"/>
             <wp:cNvGraphicFramePr>
               <a:graphicFrameLocks xmlns:a="http://schemas.openxmlformats.org/drawingml/2006/main" noChangeAspect="1"/>
             </wp:cNvGraphicFramePr>
@@ -3779,7 +3640,7 @@
                   <pic:spPr>
                     <a:xfrm>
                       <a:off x="0" y="0"/>
-                      <a:ext cx="5274310" cy="1054862"/>
+                      <a:ext cx="5274310" cy="1816707"/>
                     </a:xfrm>
                     <a:prstGeom prst="rect">
                       <a:avLst/>
@@ -3794,79 +3655,184 @@
     </w:p>
     <w:p>
       <w:pPr>
-        <w:pStyle w:val="2"/>
-      </w:pPr>
-      <w:bookmarkStart w:id="4" w:name="_Toc19882875"/>
-      <w:r>
-        <w:rPr>
-          <w:rFonts w:hint="eastAsia"/>
-        </w:rPr>
-        <w:t>引入</w:t>
-      </w:r>
-      <w:proofErr w:type="spellStart"/>
-      <w:r>
-        <w:rPr>
-          <w:rFonts w:hint="eastAsia"/>
-        </w:rPr>
-        <w:t>mybatis</w:t>
-      </w:r>
-      <w:proofErr w:type="spellEnd"/>
-      <w:r>
-        <w:rPr>
-          <w:rFonts w:hint="eastAsia"/>
-        </w:rPr>
-        <w:t>（本功能没有示例代码）</w:t>
-      </w:r>
-      <w:bookmarkEnd w:id="4"/>
+        <w:pStyle w:val="a4"/>
+        <w:ind w:left="420" w:firstLineChars="0" w:firstLine="0"/>
+      </w:pPr>
+    </w:p>
+    <w:p>
+      <w:pPr>
+        <w:pStyle w:val="a4"/>
+        <w:ind w:left="420" w:firstLineChars="0" w:firstLine="0"/>
+      </w:pPr>
+    </w:p>
+    <w:p>
+      <w:pPr>
+        <w:pStyle w:val="a4"/>
+        <w:ind w:left="420" w:firstLineChars="0" w:firstLine="0"/>
+      </w:pPr>
     </w:p>
     <w:p>
       <w:pPr>
         <w:pStyle w:val="a4"/>
         <w:numPr>
           <w:ilvl w:val="0"/>
-          <w:numId w:val="13"/>
+          <w:numId w:val="14"/>
         </w:numPr>
         <w:ind w:firstLineChars="0"/>
       </w:pPr>
       <w:r>
-        <w:rPr>
-          <w:rFonts w:hint="eastAsia"/>
-        </w:rPr>
-        <w:t>在</w:t>
-      </w:r>
-      <w:r>
-        <w:rPr>
-          <w:rFonts w:hint="eastAsia"/>
-        </w:rPr>
-        <w:t>pom.xml</w:t>
-      </w:r>
-      <w:r>
-        <w:rPr>
-          <w:rFonts w:hint="eastAsia"/>
-        </w:rPr>
-        <w:t>中引入</w:t>
-      </w:r>
-      <w:r>
-        <w:rPr>
-          <w:rFonts w:hint="eastAsia"/>
-        </w:rPr>
-        <w:t>mybatis.jar</w:t>
+        <w:t>通过</w:t>
+      </w:r>
+      <w:r>
+        <w:t>SDB</w:t>
+      </w:r>
+      <w:r>
+        <w:t>调用语句</w:t>
+      </w:r>
+      <w:r>
+        <w:rPr>
+          <w:rFonts w:hint="eastAsia"/>
+        </w:rPr>
+        <w:t>。</w:t>
+      </w:r>
+      <w:r>
+        <w:t>SDB</w:t>
+      </w:r>
+      <w:r>
+        <w:t>只支持</w:t>
+      </w:r>
+      <w:r>
+        <w:t>map</w:t>
+      </w:r>
+      <w:r>
+        <w:t>参数</w:t>
+      </w:r>
+      <w:r>
+        <w:rPr>
+          <w:rFonts w:hint="eastAsia"/>
+        </w:rPr>
+        <w:t>，</w:t>
+      </w:r>
+      <w:r>
+        <w:t>并且</w:t>
+      </w:r>
+      <w:r>
+        <w:t>map</w:t>
+      </w:r>
+      <w:r>
+        <w:t>中的</w:t>
+      </w:r>
+      <w:r>
+        <w:t>value</w:t>
+      </w:r>
+      <w:r>
+        <w:t>只能是</w:t>
+      </w:r>
+      <w:r>
+        <w:t>String</w:t>
+      </w:r>
+      <w:r>
+        <w:rPr>
+          <w:rFonts w:hint="eastAsia"/>
+        </w:rPr>
+        <w:t>、</w:t>
+      </w:r>
+      <w:r>
+        <w:t>原始对象</w:t>
+      </w:r>
+      <w:r>
+        <w:rPr>
+          <w:rFonts w:hint="eastAsia"/>
+        </w:rPr>
+        <w:t>、</w:t>
+      </w:r>
+      <w:r>
+        <w:t>集合</w:t>
+      </w:r>
+      <w:r>
+        <w:rPr>
+          <w:rFonts w:hint="eastAsia"/>
+        </w:rPr>
+        <w:t>。</w:t>
+      </w:r>
+      <w:r>
+        <w:rPr>
+          <w:rFonts w:hint="eastAsia"/>
+        </w:rPr>
+        <w:t>好在</w:t>
+      </w:r>
+      <w:proofErr w:type="spellStart"/>
+      <w:r>
+        <w:rPr>
+          <w:rFonts w:hint="eastAsia"/>
+        </w:rPr>
+        <w:t>sumk</w:t>
+      </w:r>
+      <w:proofErr w:type="spellEnd"/>
+      <w:r>
+        <w:rPr>
+          <w:rFonts w:hint="eastAsia"/>
+        </w:rPr>
+        <w:t>提供了</w:t>
+      </w:r>
+      <w:proofErr w:type="spellStart"/>
+      <w:r>
+        <w:t>S.beans</w:t>
+      </w:r>
+      <w:proofErr w:type="spellEnd"/>
+      <w:r>
+        <w:rPr>
+          <w:rFonts w:hint="eastAsia"/>
+        </w:rPr>
+        <w:t>工具类</w:t>
+      </w:r>
+      <w:proofErr w:type="gramStart"/>
+      <w:r>
+        <w:rPr>
+          <w:rFonts w:hint="eastAsia"/>
+        </w:rPr>
+        <w:t>做对象</w:t>
+      </w:r>
+      <w:proofErr w:type="gramEnd"/>
+      <w:r>
+        <w:rPr>
+          <w:rFonts w:hint="eastAsia"/>
+        </w:rPr>
+        <w:t>和</w:t>
+      </w:r>
+      <w:r>
+        <w:rPr>
+          <w:rFonts w:hint="eastAsia"/>
+        </w:rPr>
+        <w:t>map</w:t>
+      </w:r>
+      <w:r>
+        <w:rPr>
+          <w:rFonts w:hint="eastAsia"/>
+        </w:rPr>
+        <w:t>间的转换</w:t>
+      </w:r>
+      <w:r>
+        <w:rPr>
+          <w:rFonts w:hint="eastAsia"/>
+        </w:rPr>
+        <w:t>。</w:t>
       </w:r>
     </w:p>
     <w:p>
       <w:pPr>
         <w:pStyle w:val="a4"/>
-        <w:ind w:left="360" w:firstLineChars="0" w:firstLine="0"/>
+        <w:ind w:left="420" w:firstLineChars="0" w:firstLine="0"/>
       </w:pPr>
       <w:r>
         <w:rPr>
           <w:noProof/>
         </w:rPr>
         <w:drawing>
-          <wp:inline distT="0" distB="0" distL="0" distR="0" wp14:anchorId="3111C357" wp14:editId="117FBF8B">
-            <wp:extent cx="5274310" cy="1111963"/>
+          <wp:inline distT="0" distB="0" distL="0" distR="0" wp14:anchorId="773C333D" wp14:editId="5B86B58D">
+            <wp:extent cx="5274310" cy="1054862"/>
             <wp:effectExtent l="0" t="0" r="2540" b="0"/>
-            <wp:docPr id="19" name="图片 19"/>
+            <wp:docPr id="22" name="图片 22"/>
             <wp:cNvGraphicFramePr>
               <a:graphicFrameLocks xmlns:a="http://schemas.openxmlformats.org/drawingml/2006/main" noChangeAspect="1"/>
             </wp:cNvGraphicFramePr>
@@ -3886,7 +3852,7 @@
                   <pic:spPr>
                     <a:xfrm>
                       <a:off x="0" y="0"/>
-                      <a:ext cx="5274310" cy="1111963"/>
+                      <a:ext cx="5274310" cy="1054862"/>
                     </a:xfrm>
                     <a:prstGeom prst="rect">
                       <a:avLst/>
@@ -3901,6 +3867,33 @@
     </w:p>
     <w:p>
       <w:pPr>
+        <w:pStyle w:val="2"/>
+      </w:pPr>
+      <w:bookmarkStart w:id="5" w:name="_Toc30421764"/>
+      <w:r>
+        <w:rPr>
+          <w:rFonts w:hint="eastAsia"/>
+        </w:rPr>
+        <w:t>引入</w:t>
+      </w:r>
+      <w:proofErr w:type="spellStart"/>
+      <w:r>
+        <w:rPr>
+          <w:rFonts w:hint="eastAsia"/>
+        </w:rPr>
+        <w:t>mybatis</w:t>
+      </w:r>
+      <w:proofErr w:type="spellEnd"/>
+      <w:r>
+        <w:rPr>
+          <w:rFonts w:hint="eastAsia"/>
+        </w:rPr>
+        <w:t>（本功能没有示例代码）</w:t>
+      </w:r>
+      <w:bookmarkEnd w:id="5"/>
+    </w:p>
+    <w:p>
+      <w:pPr>
         <w:pStyle w:val="a4"/>
         <w:numPr>
           <w:ilvl w:val="0"/>
@@ -3909,66 +3902,28 @@
         <w:ind w:firstLineChars="0"/>
       </w:pPr>
       <w:r>
+        <w:rPr>
+          <w:rFonts w:hint="eastAsia"/>
+        </w:rPr>
         <w:t>在</w:t>
       </w:r>
       <w:r>
-        <w:t>resource</w:t>
-      </w:r>
-      <w:r>
-        <w:t>的</w:t>
-      </w:r>
-      <w:proofErr w:type="spellStart"/>
-      <w:r>
-        <w:t>batis</w:t>
-      </w:r>
-      <w:proofErr w:type="spellEnd"/>
-      <w:r>
-        <w:rPr>
-          <w:rFonts w:hint="eastAsia"/>
-        </w:rPr>
-        <w:t>/</w:t>
-      </w:r>
-      <w:proofErr w:type="spellStart"/>
-      <w:r>
-        <w:rPr>
-          <w:rFonts w:hint="eastAsia"/>
-        </w:rPr>
-        <w:t>sumk</w:t>
-      </w:r>
-      <w:proofErr w:type="spellEnd"/>
-      <w:r>
-        <w:rPr>
-          <w:rFonts w:hint="eastAsia"/>
-        </w:rPr>
-        <w:t>底下放置</w:t>
-      </w:r>
-      <w:proofErr w:type="spellStart"/>
-      <w:r>
-        <w:rPr>
-          <w:rFonts w:hint="eastAsia"/>
-        </w:rPr>
-        <w:t>mybatis</w:t>
-      </w:r>
-      <w:proofErr w:type="spellEnd"/>
-      <w:r>
-        <w:rPr>
-          <w:rFonts w:hint="eastAsia"/>
-        </w:rPr>
-        <w:t>的</w:t>
-      </w:r>
-      <w:proofErr w:type="spellStart"/>
-      <w:r>
-        <w:rPr>
-          <w:rFonts w:hint="eastAsia"/>
-        </w:rPr>
-        <w:t>sql</w:t>
-      </w:r>
-      <w:proofErr w:type="spellEnd"/>
-      <w:r>
-        <w:rPr>
-          <w:rFonts w:hint="eastAsia"/>
-        </w:rPr>
-        <w:t>文件</w:t>
+        <w:rPr>
+          <w:rFonts w:hint="eastAsia"/>
+        </w:rPr>
+        <w:t>pom.xml</w:t>
+      </w:r>
+      <w:r>
+        <w:rPr>
+          <w:rFonts w:hint="eastAsia"/>
+        </w:rPr>
+        <w:t>中引入</w:t>
+      </w:r>
+      <w:r>
+        <w:rPr>
+          <w:rFonts w:hint="eastAsia"/>
+        </w:rPr>
+        <w:t>mybatis.jar</w:t>
       </w:r>
     </w:p>
     <w:p>
@@ -3981,10 +3936,10 @@
           <w:noProof/>
         </w:rPr>
         <w:drawing>
-          <wp:inline distT="0" distB="0" distL="0" distR="0" wp14:anchorId="6CE3F04A" wp14:editId="7F863AF1">
-            <wp:extent cx="2636748" cy="754445"/>
-            <wp:effectExtent l="0" t="0" r="0" b="7620"/>
-            <wp:docPr id="21" name="图片 21"/>
+          <wp:inline distT="0" distB="0" distL="0" distR="0" wp14:anchorId="3111C357" wp14:editId="117FBF8B">
+            <wp:extent cx="5274310" cy="1111963"/>
+            <wp:effectExtent l="0" t="0" r="2540" b="0"/>
+            <wp:docPr id="19" name="图片 19"/>
             <wp:cNvGraphicFramePr>
               <a:graphicFrameLocks xmlns:a="http://schemas.openxmlformats.org/drawingml/2006/main" noChangeAspect="1"/>
             </wp:cNvGraphicFramePr>
@@ -4004,7 +3959,7 @@
                   <pic:spPr>
                     <a:xfrm>
                       <a:off x="0" y="0"/>
-                      <a:ext cx="2636748" cy="754445"/>
+                      <a:ext cx="5274310" cy="1111963"/>
                     </a:xfrm>
                     <a:prstGeom prst="rect">
                       <a:avLst/>
@@ -4027,208 +3982,82 @@
         <w:ind w:firstLineChars="0"/>
       </w:pPr>
       <w:r>
-        <w:t>使用</w:t>
+        <w:t>在</w:t>
+      </w:r>
+      <w:r>
+        <w:t>resource</w:t>
+      </w:r>
+      <w:r>
+        <w:t>的</w:t>
       </w:r>
       <w:proofErr w:type="spellStart"/>
       <w:r>
-        <w:t>SqlSessionHolder.session</w:t>
+        <w:t>batis</w:t>
       </w:r>
       <w:proofErr w:type="spellEnd"/>
       <w:r>
-        <w:t>().</w:t>
+        <w:rPr>
+          <w:rFonts w:hint="eastAsia"/>
+        </w:rPr>
+        <w:t>/</w:t>
       </w:r>
       <w:proofErr w:type="spellStart"/>
       <w:r>
-        <w:t>selectOne</w:t>
+        <w:rPr>
+          <w:rFonts w:hint="eastAsia"/>
+        </w:rPr>
+        <w:t>sumk</w:t>
       </w:r>
       <w:proofErr w:type="spellEnd"/>
       <w:r>
-        <w:t>(</w:t>
-      </w:r>
-      <w:r>
-        <w:rPr>
-          <w:rFonts w:hint="eastAsia"/>
-        </w:rPr>
-        <w:t>***</w:t>
-      </w:r>
-      <w:r>
-        <w:t>)</w:t>
-      </w:r>
-      <w:r>
-        <w:t>就可以使用原生的</w:t>
+        <w:rPr>
+          <w:rFonts w:hint="eastAsia"/>
+        </w:rPr>
+        <w:t>底下放置</w:t>
       </w:r>
       <w:proofErr w:type="spellStart"/>
       <w:r>
+        <w:rPr>
+          <w:rFonts w:hint="eastAsia"/>
+        </w:rPr>
         <w:t>mybatis</w:t>
       </w:r>
       <w:proofErr w:type="spellEnd"/>
       <w:r>
-        <w:t>方法进行操作</w:t>
-      </w:r>
-    </w:p>
-    <w:p>
-      <w:pPr>
-        <w:pStyle w:val="2"/>
-      </w:pPr>
-      <w:bookmarkStart w:id="5" w:name="_Toc19882876"/>
-      <w:r>
-        <w:rPr>
-          <w:rFonts w:hint="eastAsia"/>
-        </w:rPr>
-        <w:t>配置</w:t>
-      </w:r>
-      <w:bookmarkEnd w:id="5"/>
-    </w:p>
-    <w:p>
-      <w:r>
-        <w:rPr>
-          <w:rFonts w:hint="eastAsia"/>
-        </w:rPr>
-        <w:t>每个应用都需要配置，</w:t>
+        <w:rPr>
+          <w:rFonts w:hint="eastAsia"/>
+        </w:rPr>
+        <w:t>的</w:t>
       </w:r>
       <w:proofErr w:type="spellStart"/>
       <w:r>
         <w:rPr>
           <w:rFonts w:hint="eastAsia"/>
         </w:rPr>
-        <w:t>sumk</w:t>
+        <w:t>sql</w:t>
       </w:r>
       <w:proofErr w:type="spellEnd"/>
       <w:r>
         <w:rPr>
           <w:rFonts w:hint="eastAsia"/>
         </w:rPr>
-        <w:t>的配置默认放在</w:t>
-      </w:r>
-      <w:proofErr w:type="spellStart"/>
-      <w:r>
-        <w:rPr>
-          <w:rFonts w:hint="eastAsia"/>
-        </w:rPr>
-        <w:t>app.properties</w:t>
-      </w:r>
-      <w:proofErr w:type="spellEnd"/>
-      <w:r>
-        <w:rPr>
-          <w:rFonts w:hint="eastAsia"/>
-        </w:rPr>
-        <w:t>文件中，属性支持</w:t>
-      </w:r>
-      <w:r>
-        <w:rPr>
-          <w:rFonts w:hint="eastAsia"/>
-          <w:b/>
-        </w:rPr>
-        <w:t>动态变更</w:t>
-      </w:r>
-      <w:r>
-        <w:rPr>
-          <w:rFonts w:hint="eastAsia"/>
-        </w:rPr>
-        <w:t>，修改</w:t>
-      </w:r>
-      <w:proofErr w:type="spellStart"/>
-      <w:r>
-        <w:rPr>
-          <w:rFonts w:hint="eastAsia"/>
-        </w:rPr>
-        <w:t>app.properties</w:t>
-      </w:r>
-      <w:proofErr w:type="spellEnd"/>
-      <w:r>
-        <w:rPr>
-          <w:rFonts w:hint="eastAsia"/>
-        </w:rPr>
-        <w:t>的值，一般</w:t>
-      </w:r>
-      <w:r>
-        <w:rPr>
-          <w:rFonts w:hint="eastAsia"/>
-        </w:rPr>
-        <w:t>1</w:t>
-      </w:r>
-      <w:r>
-        <w:rPr>
-          <w:rFonts w:hint="eastAsia"/>
-        </w:rPr>
-        <w:t>分钟内就能读到最新的值。</w:t>
-      </w:r>
-      <w:r>
-        <w:rPr>
-          <w:rFonts w:hint="eastAsia"/>
-        </w:rPr>
-        <w:t>这里除了存放框架所需要的配置，也可以存放开发者自定义的配置。框架配置以</w:t>
-      </w:r>
-      <w:proofErr w:type="spellStart"/>
-      <w:r>
-        <w:rPr>
-          <w:rFonts w:hint="eastAsia"/>
-        </w:rPr>
-        <w:t>sumk</w:t>
-      </w:r>
-      <w:proofErr w:type="spellEnd"/>
-      <w:r>
-        <w:rPr>
-          <w:rFonts w:hint="eastAsia"/>
-        </w:rPr>
-        <w:t>、</w:t>
-      </w:r>
-      <w:r>
-        <w:rPr>
-          <w:rFonts w:hint="eastAsia"/>
-        </w:rPr>
-        <w:t>s</w:t>
-      </w:r>
-      <w:bookmarkStart w:id="6" w:name="_GoBack"/>
-      <w:bookmarkEnd w:id="6"/>
-      <w:r>
-        <w:rPr>
-          <w:rFonts w:hint="eastAsia"/>
-        </w:rPr>
-        <w:t>这</w:t>
-      </w:r>
-      <w:r>
-        <w:rPr>
-          <w:rFonts w:hint="eastAsia"/>
-        </w:rPr>
-        <w:t>4</w:t>
-      </w:r>
-      <w:r>
-        <w:rPr>
-          <w:rFonts w:hint="eastAsia"/>
-        </w:rPr>
-        <w:t>个开头，开发者要避开这几个</w:t>
-      </w:r>
-      <w:r>
-        <w:rPr>
-          <w:rFonts w:hint="eastAsia"/>
-        </w:rPr>
-        <w:lastRenderedPageBreak/>
-        <w:t>前缀。获取配置方式如</w:t>
-      </w:r>
-      <w:r>
-        <w:rPr>
-          <w:rFonts w:hint="eastAsia"/>
-        </w:rPr>
-        <w:t>下图</w:t>
-      </w:r>
-      <w:r>
-        <w:rPr>
-          <w:rFonts w:hint="eastAsia"/>
-        </w:rPr>
-        <w:t>所示：</w:t>
-      </w:r>
-    </w:p>
-    <w:p>
+        <w:t>文件</w:t>
+      </w:r>
+    </w:p>
+    <w:p>
+      <w:pPr>
+        <w:pStyle w:val="a4"/>
+        <w:ind w:left="360" w:firstLineChars="0" w:firstLine="0"/>
+      </w:pPr>
       <w:r>
         <w:rPr>
           <w:noProof/>
         </w:rPr>
         <w:drawing>
-          <wp:inline distT="0" distB="0" distL="0" distR="0" wp14:anchorId="290ABD1A" wp14:editId="1C055AA7">
-            <wp:extent cx="5274310" cy="639754"/>
-            <wp:effectExtent l="0" t="0" r="2540" b="8255"/>
-            <wp:docPr id="17" name="图片 17"/>
+          <wp:inline distT="0" distB="0" distL="0" distR="0" wp14:anchorId="6CE3F04A" wp14:editId="7F863AF1">
+            <wp:extent cx="2636748" cy="754445"/>
+            <wp:effectExtent l="0" t="0" r="0" b="7620"/>
+            <wp:docPr id="21" name="图片 21"/>
             <wp:cNvGraphicFramePr>
               <a:graphicFrameLocks xmlns:a="http://schemas.openxmlformats.org/drawingml/2006/main" noChangeAspect="1"/>
             </wp:cNvGraphicFramePr>
@@ -4248,6 +4077,242 @@
                   <pic:spPr>
                     <a:xfrm>
                       <a:off x="0" y="0"/>
+                      <a:ext cx="2636748" cy="754445"/>
+                    </a:xfrm>
+                    <a:prstGeom prst="rect">
+                      <a:avLst/>
+                    </a:prstGeom>
+                  </pic:spPr>
+                </pic:pic>
+              </a:graphicData>
+            </a:graphic>
+          </wp:inline>
+        </w:drawing>
+      </w:r>
+    </w:p>
+    <w:p>
+      <w:pPr>
+        <w:pStyle w:val="a4"/>
+        <w:numPr>
+          <w:ilvl w:val="0"/>
+          <w:numId w:val="13"/>
+        </w:numPr>
+        <w:ind w:firstLineChars="0"/>
+      </w:pPr>
+      <w:r>
+        <w:lastRenderedPageBreak/>
+        <w:t>使用</w:t>
+      </w:r>
+      <w:proofErr w:type="spellStart"/>
+      <w:r>
+        <w:t>SqlSessionHolder.session</w:t>
+      </w:r>
+      <w:proofErr w:type="spellEnd"/>
+      <w:r>
+        <w:t>().</w:t>
+      </w:r>
+      <w:proofErr w:type="spellStart"/>
+      <w:r>
+        <w:t>selectOne</w:t>
+      </w:r>
+      <w:proofErr w:type="spellEnd"/>
+      <w:r>
+        <w:t>(</w:t>
+      </w:r>
+      <w:r>
+        <w:rPr>
+          <w:rFonts w:hint="eastAsia"/>
+        </w:rPr>
+        <w:t>***</w:t>
+      </w:r>
+      <w:r>
+        <w:t>)</w:t>
+      </w:r>
+      <w:r>
+        <w:t>就可以使用原生的</w:t>
+      </w:r>
+      <w:proofErr w:type="spellStart"/>
+      <w:r>
+        <w:t>mybatis</w:t>
+      </w:r>
+      <w:proofErr w:type="spellEnd"/>
+      <w:r>
+        <w:t>方法进行操作</w:t>
+      </w:r>
+    </w:p>
+    <w:p>
+      <w:pPr>
+        <w:pStyle w:val="2"/>
+      </w:pPr>
+      <w:bookmarkStart w:id="6" w:name="_Toc30421765"/>
+      <w:r>
+        <w:rPr>
+          <w:rFonts w:hint="eastAsia"/>
+        </w:rPr>
+        <w:t>配置</w:t>
+      </w:r>
+      <w:bookmarkEnd w:id="6"/>
+    </w:p>
+    <w:p>
+      <w:r>
+        <w:rPr>
+          <w:rFonts w:hint="eastAsia"/>
+        </w:rPr>
+        <w:t>每个应用都需要配置，</w:t>
+      </w:r>
+      <w:proofErr w:type="spellStart"/>
+      <w:r>
+        <w:rPr>
+          <w:rFonts w:hint="eastAsia"/>
+        </w:rPr>
+        <w:t>sumk</w:t>
+      </w:r>
+      <w:proofErr w:type="spellEnd"/>
+      <w:r>
+        <w:rPr>
+          <w:rFonts w:hint="eastAsia"/>
+        </w:rPr>
+        <w:t>的配置默认放在</w:t>
+      </w:r>
+      <w:proofErr w:type="spellStart"/>
+      <w:r>
+        <w:rPr>
+          <w:rFonts w:hint="eastAsia"/>
+        </w:rPr>
+        <w:t>app.properties</w:t>
+      </w:r>
+      <w:proofErr w:type="spellEnd"/>
+      <w:r>
+        <w:rPr>
+          <w:rFonts w:hint="eastAsia"/>
+        </w:rPr>
+        <w:t>文件中，属性支持</w:t>
+      </w:r>
+      <w:r>
+        <w:rPr>
+          <w:rFonts w:hint="eastAsia"/>
+          <w:b/>
+        </w:rPr>
+        <w:t>动态变更</w:t>
+      </w:r>
+      <w:r>
+        <w:rPr>
+          <w:rFonts w:hint="eastAsia"/>
+        </w:rPr>
+        <w:t>，修改</w:t>
+      </w:r>
+      <w:proofErr w:type="spellStart"/>
+      <w:r>
+        <w:rPr>
+          <w:rFonts w:hint="eastAsia"/>
+        </w:rPr>
+        <w:t>app.properties</w:t>
+      </w:r>
+      <w:proofErr w:type="spellEnd"/>
+      <w:r>
+        <w:rPr>
+          <w:rFonts w:hint="eastAsia"/>
+        </w:rPr>
+        <w:t>的值，一般</w:t>
+      </w:r>
+      <w:r>
+        <w:rPr>
+          <w:rFonts w:hint="eastAsia"/>
+        </w:rPr>
+        <w:t>1</w:t>
+      </w:r>
+      <w:r>
+        <w:rPr>
+          <w:rFonts w:hint="eastAsia"/>
+        </w:rPr>
+        <w:t>分钟内就能读到最新的值。</w:t>
+      </w:r>
+      <w:r>
+        <w:rPr>
+          <w:rFonts w:hint="eastAsia"/>
+        </w:rPr>
+        <w:t>这里除了存放框架所需要的配置，也可以存放开发者自定义的配置。框架配置以</w:t>
+      </w:r>
+      <w:proofErr w:type="spellStart"/>
+      <w:r>
+        <w:rPr>
+          <w:rFonts w:hint="eastAsia"/>
+        </w:rPr>
+        <w:t>sumk</w:t>
+      </w:r>
+      <w:proofErr w:type="spellEnd"/>
+      <w:r>
+        <w:rPr>
+          <w:rFonts w:hint="eastAsia"/>
+        </w:rPr>
+        <w:t>、</w:t>
+      </w:r>
+      <w:r>
+        <w:rPr>
+          <w:rFonts w:hint="eastAsia"/>
+        </w:rPr>
+        <w:t>s</w:t>
+      </w:r>
+      <w:r>
+        <w:rPr>
+          <w:rFonts w:hint="eastAsia"/>
+        </w:rPr>
+        <w:t>这</w:t>
+      </w:r>
+      <w:r>
+        <w:rPr>
+          <w:rFonts w:hint="eastAsia"/>
+        </w:rPr>
+        <w:t>2</w:t>
+      </w:r>
+      <w:r>
+        <w:rPr>
+          <w:rFonts w:hint="eastAsia"/>
+        </w:rPr>
+        <w:t>个开头，开发者要避开这几个前缀。获取配置方式如</w:t>
+      </w:r>
+      <w:r>
+        <w:rPr>
+          <w:rFonts w:hint="eastAsia"/>
+        </w:rPr>
+        <w:t>下图</w:t>
+      </w:r>
+      <w:r>
+        <w:rPr>
+          <w:rFonts w:hint="eastAsia"/>
+        </w:rPr>
+        <w:t>所示：</w:t>
+      </w:r>
+    </w:p>
+    <w:p>
+      <w:r>
+        <w:rPr>
+          <w:noProof/>
+        </w:rPr>
+        <w:drawing>
+          <wp:inline distT="0" distB="0" distL="0" distR="0" wp14:anchorId="290ABD1A" wp14:editId="1C055AA7">
+            <wp:extent cx="5274310" cy="639754"/>
+            <wp:effectExtent l="0" t="0" r="2540" b="8255"/>
+            <wp:docPr id="17" name="图片 17"/>
+            <wp:cNvGraphicFramePr>
+              <a:graphicFrameLocks xmlns:a="http://schemas.openxmlformats.org/drawingml/2006/main" noChangeAspect="1"/>
+            </wp:cNvGraphicFramePr>
+            <a:graphic xmlns:a="http://schemas.openxmlformats.org/drawingml/2006/main">
+              <a:graphicData uri="http://schemas.openxmlformats.org/drawingml/2006/picture">
+                <pic:pic xmlns:pic="http://schemas.openxmlformats.org/drawingml/2006/picture">
+                  <pic:nvPicPr>
+                    <pic:cNvPr id="0" name=""/>
+                    <pic:cNvPicPr/>
+                  </pic:nvPicPr>
+                  <pic:blipFill>
+                    <a:blip r:embed="rId26"/>
+                    <a:stretch>
+                      <a:fillRect/>
+                    </a:stretch>
+                  </pic:blipFill>
+                  <pic:spPr>
+                    <a:xfrm>
+                      <a:off x="0" y="0"/>
                       <a:ext cx="5274310" cy="639754"/>
                     </a:xfrm>
                     <a:prstGeom prst="rect">
@@ -4265,18 +4330,23 @@
       <w:pPr>
         <w:pStyle w:val="2"/>
       </w:pPr>
-      <w:bookmarkStart w:id="7" w:name="_Toc19882877"/>
+      <w:bookmarkStart w:id="7" w:name="_Toc30421766"/>
       <w:r>
         <w:t>日志</w:t>
       </w:r>
       <w:bookmarkEnd w:id="7"/>
     </w:p>
     <w:p>
-      <w:r>
-        <w:rPr>
-          <w:rFonts w:hint="eastAsia"/>
+      <w:pPr>
+        <w:rPr>
           <w:noProof/>
         </w:rPr>
+      </w:pPr>
+      <w:r>
+        <w:rPr>
+          <w:rFonts w:hint="eastAsia"/>
+          <w:noProof/>
+        </w:rPr>
         <w:t>详情</w:t>
       </w:r>
       <w:r>
@@ -4285,13 +4355,27 @@
         </w:rPr>
         <w:t>访问</w:t>
       </w:r>
-      <w:hyperlink r:id="rId26" w:history="1">
+      <w:hyperlink r:id="rId27" w:history="1">
         <w:r>
           <w:rPr>
             <w:rStyle w:val="a5"/>
             <w:noProof/>
           </w:rPr>
-          <w:t>https://www.oschina.net/p/sumk-log</w:t>
+          <w:t>https://github.com/youtongl</w:t>
+        </w:r>
+        <w:r>
+          <w:rPr>
+            <w:rStyle w:val="a5"/>
+            <w:noProof/>
+          </w:rPr>
+          <w:t>u</w:t>
+        </w:r>
+        <w:r>
+          <w:rPr>
+            <w:rStyle w:val="a5"/>
+            <w:noProof/>
+          </w:rPr>
+          <w:t>an/sumk-log</w:t>
         </w:r>
       </w:hyperlink>
       <w:r>
@@ -4531,7 +4615,7 @@
       <w:pPr>
         <w:pStyle w:val="2"/>
       </w:pPr>
-      <w:bookmarkStart w:id="8" w:name="_Toc19882878"/>
+      <w:bookmarkStart w:id="8" w:name="_Toc30421767"/>
       <w:r>
         <w:t>W</w:t>
       </w:r>
@@ -4562,35 +4646,18 @@
         <w:rPr>
           <w:rFonts w:hint="eastAsia"/>
         </w:rPr>
-        <w:t>用户登录，实现</w:t>
+        <w:t>用户登录，继承</w:t>
       </w:r>
       <w:proofErr w:type="spellStart"/>
       <w:r>
-        <w:t>LoginServlet</w:t>
+        <w:t>AbstractLoginServlet</w:t>
       </w:r>
       <w:proofErr w:type="spellEnd"/>
       <w:r>
-        <w:t>接口</w:t>
-      </w:r>
-      <w:r>
-        <w:rPr>
-          <w:rFonts w:hint="eastAsia"/>
-        </w:rPr>
-        <w:t>（直接继承</w:t>
-      </w:r>
-      <w:proofErr w:type="spellStart"/>
-      <w:r>
-        <w:t>AbstractSessionServlet</w:t>
-      </w:r>
-      <w:proofErr w:type="spellEnd"/>
-      <w:r>
-        <w:t>类更好</w:t>
-      </w:r>
-      <w:r>
-        <w:rPr>
-          <w:rFonts w:hint="eastAsia"/>
-        </w:rPr>
-        <w:t>），并且添加</w:t>
+        <w:rPr>
+          <w:rFonts w:hint="eastAsia"/>
+        </w:rPr>
+        <w:t>并且添加</w:t>
       </w:r>
       <w:r>
         <w:rPr>
@@ -4730,7 +4797,7 @@
         </w:rPr>
         <w:t>接口），访问方式：</w:t>
       </w:r>
-      <w:hyperlink r:id="rId27" w:history="1">
+      <w:hyperlink r:id="rId28" w:history="1">
         <w:r>
           <w:rPr>
             <w:rStyle w:val="a5"/>
@@ -4753,7 +4820,13 @@
         <w:rPr>
           <w:rFonts w:hint="eastAsia"/>
         </w:rPr>
-        <w:t>如果需要更复杂的权限校验方式，只要实现</w:t>
+        <w:t>如果需要更复杂的权限校验方式，只要</w:t>
+      </w:r>
+      <w:r>
+        <w:rPr>
+          <w:rFonts w:hint="eastAsia"/>
+        </w:rPr>
+        <w:t>继承</w:t>
       </w:r>
       <w:proofErr w:type="spellStart"/>
       <w:r>
@@ -4761,7 +4834,7 @@
       </w:r>
       <w:proofErr w:type="spellEnd"/>
       <w:r>
-        <w:t>接口</w:t>
+        <w:t>类</w:t>
       </w:r>
       <w:r>
         <w:rPr>
@@ -4790,7 +4863,7 @@
       <w:pPr>
         <w:pStyle w:val="2"/>
       </w:pPr>
-      <w:bookmarkStart w:id="9" w:name="_Toc19882879"/>
+      <w:bookmarkStart w:id="9" w:name="_Toc30421768"/>
       <w:r>
         <w:rPr>
           <w:rFonts w:hint="eastAsia"/>
@@ -4831,7 +4904,21 @@
         <w:rPr>
           <w:rFonts w:hint="eastAsia"/>
         </w:rPr>
-        <w:t>服务除了提供给自己使用外，也可能要提供给第三方应用接入。</w:t>
+        <w:t>服务除了提供给自己使用外，也可能要提供给第三</w:t>
+      </w:r>
+      <w:proofErr w:type="gramStart"/>
+      <w:r>
+        <w:rPr>
+          <w:rFonts w:hint="eastAsia"/>
+        </w:rPr>
+        <w:t>方应用</w:t>
+      </w:r>
+      <w:proofErr w:type="gramEnd"/>
+      <w:r>
+        <w:rPr>
+          <w:rFonts w:hint="eastAsia"/>
+        </w:rPr>
+        <w:t>接入。</w:t>
       </w:r>
       <w:r>
         <w:rPr>
@@ -4883,6 +4970,7 @@
       </w:r>
       <w:proofErr w:type="spellStart"/>
       <w:r>
+        <w:lastRenderedPageBreak/>
         <w:t>AbstractSessionServlet</w:t>
       </w:r>
       <w:proofErr w:type="spellEnd"/>
@@ -4920,7 +5008,7 @@
       <w:pPr>
         <w:pStyle w:val="2"/>
       </w:pPr>
-      <w:bookmarkStart w:id="10" w:name="_Toc19882880"/>
+      <w:bookmarkStart w:id="10" w:name="_Toc30421769"/>
       <w:r>
         <w:rPr>
           <w:rFonts w:hint="eastAsia"/>
@@ -4972,8 +5060,13 @@
         </w:rPr>
         <w:t>、</w:t>
       </w:r>
-      <w:r>
-        <w:t>微信版等多种版本</w:t>
+      <w:proofErr w:type="gramStart"/>
+      <w:r>
+        <w:t>微信版</w:t>
+      </w:r>
+      <w:proofErr w:type="gramEnd"/>
+      <w:r>
+        <w:t>等多种版本</w:t>
       </w:r>
       <w:r>
         <w:rPr>
@@ -5063,9 +5156,8 @@
       <w:pPr>
         <w:pStyle w:val="2"/>
       </w:pPr>
-      <w:bookmarkStart w:id="11" w:name="_Toc19882881"/>
-      <w:r>
-        <w:lastRenderedPageBreak/>
+      <w:bookmarkStart w:id="11" w:name="_Toc30421770"/>
+      <w:r>
         <w:t>W</w:t>
       </w:r>
       <w:r>
@@ -5176,7 +5268,10 @@
         <w:fldChar w:fldCharType="begin"/>
       </w:r>
       <w:r>
-        <w:instrText xml:space="preserve"> HYPERLINK "https://github.com/youtongluan/sumk/tree/master/src/test/java/org/test" </w:instrText>
+        <w:instrText xml:space="preserve"> HYPERLINK "https://github.com/youtongluan/sumk/tree/master/src/test/java/</w:instrText>
+      </w:r>
+      <w:r>
+        <w:instrText xml:space="preserve">org/test" </w:instrText>
       </w:r>
       <w:r>
         <w:fldChar w:fldCharType="separate"/>
@@ -5198,7 +5293,7 @@
       <w:pPr>
         <w:pStyle w:val="2"/>
       </w:pPr>
-      <w:bookmarkStart w:id="12" w:name="_Toc19882882"/>
+      <w:bookmarkStart w:id="12" w:name="_Toc30421771"/>
       <w:proofErr w:type="spellStart"/>
       <w:r>
         <w:t>R</w:t>
@@ -5322,70 +5417,10 @@
           <w:noProof/>
         </w:rPr>
         <w:drawing>
-          <wp:inline distT="0" distB="0" distL="0" distR="0" wp14:anchorId="2F7FD55A" wp14:editId="5628A686">
-            <wp:extent cx="5014395" cy="883997"/>
+          <wp:inline distT="0" distB="0" distL="0" distR="0" wp14:anchorId="2ACAF3E5" wp14:editId="46FB7181">
+            <wp:extent cx="3238781" cy="723963"/>
             <wp:effectExtent l="0" t="0" r="0" b="0"/>
-            <wp:docPr id="11" name="图片 11"/>
-            <wp:cNvGraphicFramePr>
-              <a:graphicFrameLocks xmlns:a="http://schemas.openxmlformats.org/drawingml/2006/main" noChangeAspect="1"/>
-            </wp:cNvGraphicFramePr>
-            <a:graphic xmlns:a="http://schemas.openxmlformats.org/drawingml/2006/main">
-              <a:graphicData uri="http://schemas.openxmlformats.org/drawingml/2006/picture">
-                <pic:pic xmlns:pic="http://schemas.openxmlformats.org/drawingml/2006/picture">
-                  <pic:nvPicPr>
-                    <pic:cNvPr id="0" name=""/>
-                    <pic:cNvPicPr/>
-                  </pic:nvPicPr>
-                  <pic:blipFill>
-                    <a:blip r:embed="rId28"/>
-                    <a:stretch>
-                      <a:fillRect/>
-                    </a:stretch>
-                  </pic:blipFill>
-                  <pic:spPr>
-                    <a:xfrm>
-                      <a:off x="0" y="0"/>
-                      <a:ext cx="5014395" cy="883997"/>
-                    </a:xfrm>
-                    <a:prstGeom prst="rect">
-                      <a:avLst/>
-                    </a:prstGeom>
-                  </pic:spPr>
-                </pic:pic>
-              </a:graphicData>
-            </a:graphic>
-          </wp:inline>
-        </w:drawing>
-      </w:r>
-    </w:p>
-    <w:p/>
-    <w:p/>
-    <w:p>
-      <w:proofErr w:type="spellStart"/>
-      <w:r>
-        <w:rPr>
-          <w:rFonts w:hint="eastAsia"/>
-        </w:rPr>
-        <w:t>redis</w:t>
-      </w:r>
-      <w:proofErr w:type="spellEnd"/>
-      <w:r>
-        <w:rPr>
-          <w:rFonts w:hint="eastAsia"/>
-        </w:rPr>
-        <w:t>使用示例：</w:t>
-      </w:r>
-    </w:p>
-    <w:p>
-      <w:r>
-        <w:rPr>
-          <w:noProof/>
-        </w:rPr>
-        <w:drawing>
-          <wp:inline distT="0" distB="0" distL="0" distR="0" wp14:anchorId="708951CC" wp14:editId="5F13E742">
-            <wp:extent cx="5274310" cy="940707"/>
-            <wp:effectExtent l="0" t="0" r="2540" b="0"/>
-            <wp:docPr id="12" name="图片 12"/>
+            <wp:docPr id="3" name="图片 3"/>
             <wp:cNvGraphicFramePr>
               <a:graphicFrameLocks xmlns:a="http://schemas.openxmlformats.org/drawingml/2006/main" noChangeAspect="1"/>
             </wp:cNvGraphicFramePr>
@@ -5405,6 +5440,66 @@
                   <pic:spPr>
                     <a:xfrm>
                       <a:off x="0" y="0"/>
+                      <a:ext cx="3238781" cy="723963"/>
+                    </a:xfrm>
+                    <a:prstGeom prst="rect">
+                      <a:avLst/>
+                    </a:prstGeom>
+                  </pic:spPr>
+                </pic:pic>
+              </a:graphicData>
+            </a:graphic>
+          </wp:inline>
+        </w:drawing>
+      </w:r>
+    </w:p>
+    <w:p/>
+    <w:p/>
+    <w:p>
+      <w:proofErr w:type="spellStart"/>
+      <w:r>
+        <w:rPr>
+          <w:rFonts w:hint="eastAsia"/>
+        </w:rPr>
+        <w:t>redis</w:t>
+      </w:r>
+      <w:proofErr w:type="spellEnd"/>
+      <w:r>
+        <w:rPr>
+          <w:rFonts w:hint="eastAsia"/>
+        </w:rPr>
+        <w:t>使用示例：</w:t>
+      </w:r>
+    </w:p>
+    <w:p>
+      <w:r>
+        <w:rPr>
+          <w:noProof/>
+        </w:rPr>
+        <w:drawing>
+          <wp:inline distT="0" distB="0" distL="0" distR="0" wp14:anchorId="708951CC" wp14:editId="5F13E742">
+            <wp:extent cx="5274310" cy="940707"/>
+            <wp:effectExtent l="0" t="0" r="2540" b="0"/>
+            <wp:docPr id="12" name="图片 12"/>
+            <wp:cNvGraphicFramePr>
+              <a:graphicFrameLocks xmlns:a="http://schemas.openxmlformats.org/drawingml/2006/main" noChangeAspect="1"/>
+            </wp:cNvGraphicFramePr>
+            <a:graphic xmlns:a="http://schemas.openxmlformats.org/drawingml/2006/main">
+              <a:graphicData uri="http://schemas.openxmlformats.org/drawingml/2006/picture">
+                <pic:pic xmlns:pic="http://schemas.openxmlformats.org/drawingml/2006/picture">
+                  <pic:nvPicPr>
+                    <pic:cNvPr id="0" name=""/>
+                    <pic:cNvPicPr/>
+                  </pic:nvPicPr>
+                  <pic:blipFill>
+                    <a:blip r:embed="rId30"/>
+                    <a:stretch>
+                      <a:fillRect/>
+                    </a:stretch>
+                  </pic:blipFill>
+                  <pic:spPr>
+                    <a:xfrm>
+                      <a:off x="0" y="0"/>
                       <a:ext cx="5274310" cy="940707"/>
                     </a:xfrm>
                     <a:prstGeom prst="rect">
@@ -5425,7 +5520,7 @@
         </w:rPr>
         <w:t>测试网址：</w:t>
       </w:r>
-      <w:hyperlink r:id="rId30" w:history="1">
+      <w:hyperlink r:id="rId31" w:history="1">
         <w:r>
           <w:rPr>
             <w:rStyle w:val="a5"/>
@@ -5439,7 +5534,7 @@
       <w:pPr>
         <w:pStyle w:val="2"/>
       </w:pPr>
-      <w:bookmarkStart w:id="13" w:name="_Toc19882883"/>
+      <w:bookmarkStart w:id="13" w:name="_Toc30421772"/>
       <w:r>
         <w:rPr>
           <w:rFonts w:hint="eastAsia"/>
@@ -5603,12 +5698,17 @@
         <w:t xml:space="preserve">=new </w:t>
       </w:r>
       <w:proofErr w:type="spellStart"/>
+      <w:proofErr w:type="gramStart"/>
       <w:r>
         <w:t>UrlSystemConfig</w:t>
       </w:r>
       <w:proofErr w:type="spellEnd"/>
       <w:r>
-        <w:t>(new URL("http://localhost:8080/</w:t>
+        <w:t>(</w:t>
+      </w:r>
+      <w:proofErr w:type="gramEnd"/>
+      <w:r>
+        <w:t>new URL("http://localhost:8080/</w:t>
       </w:r>
       <w:proofErr w:type="spellStart"/>
       <w:r>
@@ -5621,6 +5721,7 @@
     </w:p>
     <w:p>
       <w:proofErr w:type="spellStart"/>
+      <w:proofErr w:type="gramStart"/>
       <w:r>
         <w:rPr>
           <w:rFonts w:hint="eastAsia"/>
@@ -5635,6 +5736,7 @@
         <w:t>(</w:t>
       </w:r>
       <w:proofErr w:type="spellStart"/>
+      <w:proofErr w:type="gramEnd"/>
       <w:r>
         <w:rPr>
           <w:rFonts w:hint="eastAsia"/>
@@ -5654,7 +5756,7 @@
       <w:pPr>
         <w:pStyle w:val="2"/>
       </w:pPr>
-      <w:bookmarkStart w:id="14" w:name="_Toc19882884"/>
+      <w:bookmarkStart w:id="14" w:name="_Toc30421773"/>
       <w:r>
         <w:rPr>
           <w:rFonts w:hint="eastAsia"/>
@@ -5674,7 +5776,21 @@
         <w:rPr>
           <w:rFonts w:hint="eastAsia"/>
         </w:rPr>
-        <w:t>默认使用了表级缓存，不需要开发者关心。有三种方式可以关闭缓存。</w:t>
+        <w:t>默认使用</w:t>
+      </w:r>
+      <w:proofErr w:type="gramStart"/>
+      <w:r>
+        <w:rPr>
+          <w:rFonts w:hint="eastAsia"/>
+        </w:rPr>
+        <w:t>了表级缓存</w:t>
+      </w:r>
+      <w:proofErr w:type="gramEnd"/>
+      <w:r>
+        <w:rPr>
+          <w:rFonts w:hint="eastAsia"/>
+        </w:rPr>
+        <w:t>，不需要开发者关心。有三种方式可以关闭缓存。</w:t>
       </w:r>
     </w:p>
     <w:p>
@@ -5731,7 +5847,6 @@
         <w:rPr>
           <w:rFonts w:hint="eastAsia"/>
         </w:rPr>
-        <w:lastRenderedPageBreak/>
         <w:t>@Table</w:t>
       </w:r>
       <w:r>
@@ -5746,8 +5861,13 @@
       </w:r>
       <w:proofErr w:type="spellEnd"/>
       <w:r>
-        <w:t>是表级配置</w:t>
-      </w:r>
+        <w:t>是</w:t>
+      </w:r>
+      <w:proofErr w:type="gramStart"/>
+      <w:r>
+        <w:t>表级配置</w:t>
+      </w:r>
+      <w:proofErr w:type="gramEnd"/>
     </w:p>
     <w:p>
       <w:pPr>
@@ -5817,7 +5937,21 @@
         <w:rPr>
           <w:rFonts w:hint="eastAsia"/>
         </w:rPr>
-        <w:t>是方法级开关</w:t>
+        <w:t>是</w:t>
+      </w:r>
+      <w:proofErr w:type="gramStart"/>
+      <w:r>
+        <w:rPr>
+          <w:rFonts w:hint="eastAsia"/>
+        </w:rPr>
+        <w:t>方法级</w:t>
+      </w:r>
+      <w:proofErr w:type="gramEnd"/>
+      <w:r>
+        <w:rPr>
+          <w:rFonts w:hint="eastAsia"/>
+        </w:rPr>
+        <w:t>开关</w:t>
       </w:r>
     </w:p>
     <w:p/>
@@ -5825,7 +5959,7 @@
       <w:pPr>
         <w:pStyle w:val="2"/>
       </w:pPr>
-      <w:bookmarkStart w:id="15" w:name="_Toc19882885"/>
+      <w:bookmarkStart w:id="15" w:name="_Toc30421774"/>
       <w:r>
         <w:rPr>
           <w:rFonts w:hint="eastAsia"/>
@@ -5941,7 +6075,7 @@
       <w:pPr>
         <w:pStyle w:val="2"/>
       </w:pPr>
-      <w:bookmarkStart w:id="16" w:name="_Toc19882886"/>
+      <w:bookmarkStart w:id="16" w:name="_Toc30421775"/>
       <w:r>
         <w:t>多数据源</w:t>
       </w:r>
@@ -6042,18 +6176,22 @@
         </w:rPr>
         <w:t>=</w:t>
       </w:r>
+      <w:proofErr w:type="gramStart"/>
       <w:r>
         <w:t>”</w:t>
       </w:r>
+      <w:proofErr w:type="gramEnd"/>
       <w:r>
         <w:rPr>
           <w:rFonts w:hint="eastAsia"/>
         </w:rPr>
         <w:t>test</w:t>
       </w:r>
+      <w:proofErr w:type="gramStart"/>
       <w:r>
         <w:t>”</w:t>
       </w:r>
+      <w:proofErr w:type="gramEnd"/>
       <w:r>
         <w:rPr>
           <w:rFonts w:hint="eastAsia"/>
@@ -6072,7 +6210,7 @@
       <w:pPr>
         <w:pStyle w:val="2"/>
       </w:pPr>
-      <w:bookmarkStart w:id="17" w:name="_Toc19882887"/>
+      <w:bookmarkStart w:id="17" w:name="_Toc30421776"/>
       <w:r>
         <w:rPr>
           <w:rFonts w:hint="eastAsia"/>
@@ -6102,7 +6240,7 @@
                     <pic:cNvPicPr/>
                   </pic:nvPicPr>
                   <pic:blipFill>
-                    <a:blip r:embed="rId31"/>
+                    <a:blip r:embed="rId32"/>
                     <a:stretch>
                       <a:fillRect/>
                     </a:stretch>
@@ -6176,11 +6314,12 @@
       <w:pPr>
         <w:pStyle w:val="2"/>
       </w:pPr>
-      <w:bookmarkStart w:id="18" w:name="_Toc19882888"/>
-      <w:r>
-        <w:rPr>
-          <w:rFonts w:hint="eastAsia"/>
-        </w:rPr>
+      <w:bookmarkStart w:id="18" w:name="_Toc30421777"/>
+      <w:r>
+        <w:rPr>
+          <w:rFonts w:hint="eastAsia"/>
+        </w:rPr>
+        <w:lastRenderedPageBreak/>
         <w:t>接口文档</w:t>
       </w:r>
       <w:bookmarkEnd w:id="18"/>
@@ -6319,13 +6458,7 @@
         <w:fldChar w:fldCharType="begin"/>
       </w:r>
       <w:r>
-        <w:instrText xml:space="preserve"> HYPERLINK "</w:instrText>
-      </w:r>
-      <w:r>
-        <w:instrText>http://localhost:8081/_sumk_acts?sign=helloworld&amp;mode=http&amp;pretty=1</w:instrText>
-      </w:r>
-      <w:r>
-        <w:instrText xml:space="preserve">" </w:instrText>
+        <w:instrText xml:space="preserve"> HYPERLINK "http://localhost:8081/_sumk_acts?sign=helloworld&amp;mode=http&amp;pretty=1" </w:instrText>
       </w:r>
       <w:r>
         <w:fldChar w:fldCharType="separate"/>
@@ -6337,13 +6470,15 @@
         <w:t>http://localhost:8081/_sumk_acts?sign=helloworld&amp;mode=http&amp;pretty=1</w:t>
       </w:r>
       <w:r>
+        <w:rPr>
+          <w:rStyle w:val="a5"/>
+        </w:rPr>
         <w:fldChar w:fldCharType="end"/>
       </w:r>
       <w:r>
         <w:t>可以查看</w:t>
       </w:r>
       <w:r>
-        <w:lastRenderedPageBreak/>
         <w:t>web</w:t>
       </w:r>
       <w:r>
@@ -6358,7 +6493,7 @@
       <w:r>
         <w:t>使用</w:t>
       </w:r>
-      <w:hyperlink r:id="rId32" w:history="1">
+      <w:hyperlink r:id="rId33" w:history="1">
         <w:r>
           <w:rPr>
             <w:rStyle w:val="a5"/>
@@ -6394,7 +6529,7 @@
       <w:pPr>
         <w:pStyle w:val="2"/>
       </w:pPr>
-      <w:bookmarkStart w:id="19" w:name="_Toc19882889"/>
+      <w:bookmarkStart w:id="19" w:name="_Toc30421778"/>
       <w:r>
         <w:rPr>
           <w:rFonts w:hint="eastAsia"/>
@@ -6553,17 +6688,40 @@
         <w:t>情况：</w:t>
       </w:r>
       <w:r>
-        <w:t>http://localhost:8081/_sumk_statis?sign=helloworld&amp;mode=statis&amp;pretty=1</w:t>
+        <w:fldChar w:fldCharType="begin"/>
+      </w:r>
+      <w:r>
+        <w:instrText xml:space="preserve"> HYPERLINK "</w:instrText>
+      </w:r>
+      <w:r>
+        <w:instrText>http://localhost:8080/_sumk_monitor?sign=helloworld&amp;statis=1</w:instrText>
+      </w:r>
+      <w:r>
+        <w:instrText xml:space="preserve">" </w:instrText>
+      </w:r>
+      <w:r>
+        <w:fldChar w:fldCharType="separate"/>
+      </w:r>
+      <w:r>
+        <w:rPr>
+          <w:rStyle w:val="a5"/>
+        </w:rPr>
+        <w:t>http://localhost:8080/_sumk_monitor?sign=helloworld&amp;statis=1</w:t>
+      </w:r>
+      <w:r>
+        <w:fldChar w:fldCharType="end"/>
       </w:r>
     </w:p>
     <w:p>
       <w:pPr>
         <w:pStyle w:val="2"/>
       </w:pPr>
-      <w:bookmarkStart w:id="20" w:name="_Toc19882890"/>
+      <w:bookmarkStart w:id="20" w:name="_Toc30421779"/>
+      <w:proofErr w:type="gramStart"/>
       <w:r>
         <w:t>微服务</w:t>
       </w:r>
+      <w:proofErr w:type="gramEnd"/>
       <w:r>
         <w:t>的搭建</w:t>
       </w:r>
@@ -6741,7 +6899,7 @@
                     <pic:cNvPicPr/>
                   </pic:nvPicPr>
                   <pic:blipFill>
-                    <a:blip r:embed="rId33"/>
+                    <a:blip r:embed="rId34"/>
                     <a:stretch>
                       <a:fillRect/>
                     </a:stretch>
@@ -6777,13 +6935,41 @@
         <w:rPr>
           <w:rFonts w:hint="eastAsia"/>
         </w:rPr>
-        <w:t>这样就完成了微服务工程的搭建。</w:t>
-      </w:r>
-      <w:r>
-        <w:rPr>
-          <w:rFonts w:hint="eastAsia"/>
-        </w:rPr>
-        <w:t>因为微服务依赖于</w:t>
+        <w:t>这样就完成了</w:t>
+      </w:r>
+      <w:proofErr w:type="gramStart"/>
+      <w:r>
+        <w:rPr>
+          <w:rFonts w:hint="eastAsia"/>
+        </w:rPr>
+        <w:t>微服务</w:t>
+      </w:r>
+      <w:proofErr w:type="gramEnd"/>
+      <w:r>
+        <w:rPr>
+          <w:rFonts w:hint="eastAsia"/>
+        </w:rPr>
+        <w:t>工程的搭建。</w:t>
+      </w:r>
+      <w:r>
+        <w:rPr>
+          <w:rFonts w:hint="eastAsia"/>
+        </w:rPr>
+        <w:t>因为</w:t>
+      </w:r>
+      <w:proofErr w:type="gramStart"/>
+      <w:r>
+        <w:rPr>
+          <w:rFonts w:hint="eastAsia"/>
+        </w:rPr>
+        <w:t>微服务</w:t>
+      </w:r>
+      <w:proofErr w:type="gramEnd"/>
+      <w:r>
+        <w:rPr>
+          <w:rFonts w:hint="eastAsia"/>
+        </w:rPr>
+        <w:t>依赖于</w:t>
       </w:r>
       <w:r>
         <w:rPr>
@@ -6827,7 +7013,7 @@
         </w:rPr>
         <w:t>工程示例：</w:t>
       </w:r>
-      <w:hyperlink r:id="rId34" w:history="1">
+      <w:hyperlink r:id="rId35" w:history="1">
         <w:r>
           <w:rPr>
             <w:rStyle w:val="a5"/>
@@ -6846,11 +7032,12 @@
       <w:pPr>
         <w:pStyle w:val="2"/>
       </w:pPr>
-      <w:bookmarkStart w:id="21" w:name="_Toc19882891"/>
-      <w:r>
-        <w:rPr>
-          <w:rFonts w:hint="eastAsia"/>
-        </w:rPr>
+      <w:bookmarkStart w:id="21" w:name="_Toc30421780"/>
+      <w:r>
+        <w:rPr>
+          <w:rFonts w:hint="eastAsia"/>
+        </w:rPr>
+        <w:lastRenderedPageBreak/>
         <w:t>编写第一个微服务</w:t>
       </w:r>
       <w:bookmarkEnd w:id="21"/>
@@ -6865,215 +7052,6 @@
             <wp:extent cx="5274310" cy="1110413"/>
             <wp:effectExtent l="0" t="0" r="2540" b="0"/>
             <wp:docPr id="7" name="图片 7"/>
-            <wp:cNvGraphicFramePr>
-              <a:graphicFrameLocks xmlns:a="http://schemas.openxmlformats.org/drawingml/2006/main" noChangeAspect="1"/>
-            </wp:cNvGraphicFramePr>
-            <a:graphic xmlns:a="http://schemas.openxmlformats.org/drawingml/2006/main">
-              <a:graphicData uri="http://schemas.openxmlformats.org/drawingml/2006/picture">
-                <pic:pic xmlns:pic="http://schemas.openxmlformats.org/drawingml/2006/picture">
-                  <pic:nvPicPr>
-                    <pic:cNvPr id="0" name=""/>
-                    <pic:cNvPicPr/>
-                  </pic:nvPicPr>
-                  <pic:blipFill>
-                    <a:blip r:embed="rId35"/>
-                    <a:stretch>
-                      <a:fillRect/>
-                    </a:stretch>
-                  </pic:blipFill>
-                  <pic:spPr>
-                    <a:xfrm>
-                      <a:off x="0" y="0"/>
-                      <a:ext cx="5274310" cy="1110413"/>
-                    </a:xfrm>
-                    <a:prstGeom prst="rect">
-                      <a:avLst/>
-                    </a:prstGeom>
-                  </pic:spPr>
-                </pic:pic>
-              </a:graphicData>
-            </a:graphic>
-          </wp:inline>
-        </w:drawing>
-      </w:r>
-    </w:p>
-    <w:p>
-      <w:r>
-        <w:rPr>
-          <w:rFonts w:hint="eastAsia"/>
-        </w:rPr>
-        <w:t>只要在类上加</w:t>
-      </w:r>
-      <w:r>
-        <w:rPr>
-          <w:rFonts w:hint="eastAsia"/>
-        </w:rPr>
-        <w:t>@Bean</w:t>
-      </w:r>
-      <w:r>
-        <w:rPr>
-          <w:rFonts w:hint="eastAsia"/>
-        </w:rPr>
-        <w:t>注解，在方法上加</w:t>
-      </w:r>
-      <w:r>
-        <w:rPr>
-          <w:rFonts w:hint="eastAsia"/>
-        </w:rPr>
-        <w:t>@</w:t>
-      </w:r>
-      <w:proofErr w:type="spellStart"/>
-      <w:r>
-        <w:rPr>
-          <w:rFonts w:hint="eastAsia"/>
-        </w:rPr>
-        <w:t>Soa</w:t>
-      </w:r>
-      <w:proofErr w:type="spellEnd"/>
-      <w:r>
-        <w:rPr>
-          <w:rFonts w:hint="eastAsia"/>
-        </w:rPr>
-        <w:t>注解就可以了。前提是该类的包名在</w:t>
-      </w:r>
-      <w:proofErr w:type="spellStart"/>
-      <w:r>
-        <w:rPr>
-          <w:rFonts w:hint="eastAsia"/>
-        </w:rPr>
-        <w:t>sumk.ioc</w:t>
-      </w:r>
-      <w:proofErr w:type="spellEnd"/>
-      <w:r>
-        <w:rPr>
-          <w:rFonts w:hint="eastAsia"/>
-        </w:rPr>
-        <w:t>配置的目录下</w:t>
-      </w:r>
-    </w:p>
-    <w:p/>
-    <w:p>
-      <w:pPr>
-        <w:pStyle w:val="2"/>
-      </w:pPr>
-      <w:bookmarkStart w:id="22" w:name="_Toc19882892"/>
-      <w:r>
-        <w:rPr>
-          <w:rFonts w:hint="eastAsia"/>
-        </w:rPr>
-        <w:lastRenderedPageBreak/>
-        <w:t>调用微服务</w:t>
-      </w:r>
-      <w:bookmarkEnd w:id="22"/>
-    </w:p>
-    <w:p>
-      <w:pPr>
-        <w:ind w:firstLine="420"/>
-      </w:pPr>
-      <w:proofErr w:type="spellStart"/>
-      <w:r>
-        <w:t>S</w:t>
-      </w:r>
-      <w:r>
-        <w:rPr>
-          <w:rFonts w:hint="eastAsia"/>
-        </w:rPr>
-        <w:t>umk</w:t>
-      </w:r>
-      <w:proofErr w:type="spellEnd"/>
-      <w:r>
-        <w:rPr>
-          <w:rFonts w:hint="eastAsia"/>
-        </w:rPr>
-        <w:t>的微服务调用支持同步、异步、回调三种方式。其中回调可以同时与前</w:t>
-      </w:r>
-      <w:r>
-        <w:rPr>
-          <w:rFonts w:hint="eastAsia"/>
-        </w:rPr>
-        <w:t>2</w:t>
-      </w:r>
-      <w:r>
-        <w:rPr>
-          <w:rFonts w:hint="eastAsia"/>
-        </w:rPr>
-        <w:t>种存在。</w:t>
-      </w:r>
-      <w:r>
-        <w:rPr>
-          <w:rFonts w:hint="eastAsia"/>
-        </w:rPr>
-        <w:t>增加使用的灵活性。支持数组、</w:t>
-      </w:r>
-      <w:r>
-        <w:rPr>
-          <w:rFonts w:hint="eastAsia"/>
-        </w:rPr>
-        <w:t>map</w:t>
-      </w:r>
-      <w:r>
-        <w:rPr>
-          <w:rFonts w:hint="eastAsia"/>
-        </w:rPr>
-        <w:t>、</w:t>
-      </w:r>
-      <w:proofErr w:type="spellStart"/>
-      <w:r>
-        <w:rPr>
-          <w:rFonts w:hint="eastAsia"/>
-        </w:rPr>
-        <w:t>json</w:t>
-      </w:r>
-      <w:proofErr w:type="spellEnd"/>
-      <w:r>
-        <w:rPr>
-          <w:rFonts w:hint="eastAsia"/>
-        </w:rPr>
-        <w:t>三种传参方式，相比之下数组使用起来最方便，推荐使用数组方式。</w:t>
-      </w:r>
-    </w:p>
-    <w:p>
-      <w:pPr>
-        <w:pStyle w:val="a4"/>
-        <w:numPr>
-          <w:ilvl w:val="0"/>
-          <w:numId w:val="11"/>
-        </w:numPr>
-        <w:ind w:firstLineChars="0"/>
-      </w:pPr>
-      <w:r>
-        <w:rPr>
-          <w:rFonts w:hint="eastAsia"/>
-        </w:rPr>
-        <w:t>在</w:t>
-      </w:r>
-      <w:r>
-        <w:rPr>
-          <w:rFonts w:hint="eastAsia"/>
-        </w:rPr>
-        <w:t>web-server</w:t>
-      </w:r>
-      <w:r>
-        <w:rPr>
-          <w:rFonts w:hint="eastAsia"/>
-        </w:rPr>
-        <w:t>工程里，添加下面的配置</w:t>
-      </w:r>
-    </w:p>
-    <w:p>
-      <w:pPr>
-        <w:pStyle w:val="a4"/>
-        <w:ind w:left="360" w:firstLineChars="0" w:firstLine="0"/>
-      </w:pPr>
-      <w:r>
-        <w:rPr>
-          <w:noProof/>
-        </w:rPr>
-        <w:drawing>
-          <wp:inline distT="0" distB="0" distL="0" distR="0" wp14:anchorId="5F5E77F7" wp14:editId="4F7B4F04">
-            <wp:extent cx="3596952" cy="823031"/>
-            <wp:effectExtent l="0" t="0" r="3810" b="0"/>
-            <wp:docPr id="25" name="图片 25"/>
             <wp:cNvGraphicFramePr>
               <a:graphicFrameLocks xmlns:a="http://schemas.openxmlformats.org/drawingml/2006/main" noChangeAspect="1"/>
             </wp:cNvGraphicFramePr>
@@ -7093,7 +7071,7 @@
                   <pic:spPr>
                     <a:xfrm>
                       <a:off x="0" y="0"/>
-                      <a:ext cx="3596952" cy="823031"/>
+                      <a:ext cx="5274310" cy="1110413"/>
                     </a:xfrm>
                     <a:prstGeom prst="rect">
                       <a:avLst/>
@@ -7107,6 +7085,162 @@
       </w:r>
     </w:p>
     <w:p>
+      <w:r>
+        <w:rPr>
+          <w:rFonts w:hint="eastAsia"/>
+        </w:rPr>
+        <w:t>只要在类上加</w:t>
+      </w:r>
+      <w:r>
+        <w:rPr>
+          <w:rFonts w:hint="eastAsia"/>
+        </w:rPr>
+        <w:t>@Bean</w:t>
+      </w:r>
+      <w:r>
+        <w:rPr>
+          <w:rFonts w:hint="eastAsia"/>
+        </w:rPr>
+        <w:t>注解，在方法上加</w:t>
+      </w:r>
+      <w:r>
+        <w:rPr>
+          <w:rFonts w:hint="eastAsia"/>
+        </w:rPr>
+        <w:t>@</w:t>
+      </w:r>
+      <w:proofErr w:type="spellStart"/>
+      <w:r>
+        <w:rPr>
+          <w:rFonts w:hint="eastAsia"/>
+        </w:rPr>
+        <w:t>Soa</w:t>
+      </w:r>
+      <w:proofErr w:type="spellEnd"/>
+      <w:r>
+        <w:rPr>
+          <w:rFonts w:hint="eastAsia"/>
+        </w:rPr>
+        <w:t>注解就可以了。前提是该类的包名在</w:t>
+      </w:r>
+      <w:proofErr w:type="spellStart"/>
+      <w:r>
+        <w:rPr>
+          <w:rFonts w:hint="eastAsia"/>
+        </w:rPr>
+        <w:t>sumk.ioc</w:t>
+      </w:r>
+      <w:proofErr w:type="spellEnd"/>
+      <w:r>
+        <w:rPr>
+          <w:rFonts w:hint="eastAsia"/>
+        </w:rPr>
+        <w:t>配置的目录下</w:t>
+      </w:r>
+    </w:p>
+    <w:p/>
+    <w:p>
+      <w:pPr>
+        <w:pStyle w:val="2"/>
+      </w:pPr>
+      <w:bookmarkStart w:id="22" w:name="_Toc30421781"/>
+      <w:r>
+        <w:rPr>
+          <w:rFonts w:hint="eastAsia"/>
+        </w:rPr>
+        <w:t>调用微服务</w:t>
+      </w:r>
+      <w:bookmarkEnd w:id="22"/>
+    </w:p>
+    <w:p>
+      <w:pPr>
+        <w:ind w:firstLine="420"/>
+      </w:pPr>
+      <w:proofErr w:type="spellStart"/>
+      <w:r>
+        <w:t>S</w:t>
+      </w:r>
+      <w:r>
+        <w:rPr>
+          <w:rFonts w:hint="eastAsia"/>
+        </w:rPr>
+        <w:t>umk</w:t>
+      </w:r>
+      <w:proofErr w:type="spellEnd"/>
+      <w:r>
+        <w:rPr>
+          <w:rFonts w:hint="eastAsia"/>
+        </w:rPr>
+        <w:t>的</w:t>
+      </w:r>
+      <w:proofErr w:type="gramStart"/>
+      <w:r>
+        <w:rPr>
+          <w:rFonts w:hint="eastAsia"/>
+        </w:rPr>
+        <w:t>微服务</w:t>
+      </w:r>
+      <w:proofErr w:type="gramEnd"/>
+      <w:r>
+        <w:rPr>
+          <w:rFonts w:hint="eastAsia"/>
+        </w:rPr>
+        <w:t>调用支持同步、异步、回调三种方式。其中回调可以同时与前</w:t>
+      </w:r>
+      <w:r>
+        <w:rPr>
+          <w:rFonts w:hint="eastAsia"/>
+        </w:rPr>
+        <w:t>2</w:t>
+      </w:r>
+      <w:r>
+        <w:rPr>
+          <w:rFonts w:hint="eastAsia"/>
+        </w:rPr>
+        <w:t>种存在。</w:t>
+      </w:r>
+      <w:r>
+        <w:rPr>
+          <w:rFonts w:hint="eastAsia"/>
+        </w:rPr>
+        <w:t>增加使用的灵活性。支持数组、</w:t>
+      </w:r>
+      <w:r>
+        <w:rPr>
+          <w:rFonts w:hint="eastAsia"/>
+        </w:rPr>
+        <w:t>map</w:t>
+      </w:r>
+      <w:r>
+        <w:rPr>
+          <w:rFonts w:hint="eastAsia"/>
+        </w:rPr>
+        <w:t>、</w:t>
+      </w:r>
+      <w:proofErr w:type="spellStart"/>
+      <w:r>
+        <w:rPr>
+          <w:rFonts w:hint="eastAsia"/>
+        </w:rPr>
+        <w:t>json</w:t>
+      </w:r>
+      <w:proofErr w:type="spellEnd"/>
+      <w:proofErr w:type="gramStart"/>
+      <w:r>
+        <w:rPr>
+          <w:rFonts w:hint="eastAsia"/>
+        </w:rPr>
+        <w:t>三种传参方式</w:t>
+      </w:r>
+      <w:proofErr w:type="gramEnd"/>
+      <w:r>
+        <w:rPr>
+          <w:rFonts w:hint="eastAsia"/>
+        </w:rPr>
+        <w:t>，相比之下数组使用起来最方便，推荐使用数组方式。</w:t>
+      </w:r>
+    </w:p>
+    <w:p>
       <w:pPr>
         <w:pStyle w:val="a4"/>
         <w:numPr>
@@ -7116,13 +7250,22 @@
         <w:ind w:firstLineChars="0"/>
       </w:pPr>
       <w:r>
-        <w:t>调用</w:t>
-      </w:r>
-      <w:r>
-        <w:t>echo</w:t>
-      </w:r>
-      <w:r>
-        <w:t>服务</w:t>
+        <w:rPr>
+          <w:rFonts w:hint="eastAsia"/>
+        </w:rPr>
+        <w:t>在</w:t>
+      </w:r>
+      <w:r>
+        <w:rPr>
+          <w:rFonts w:hint="eastAsia"/>
+        </w:rPr>
+        <w:t>web-server</w:t>
+      </w:r>
+      <w:r>
+        <w:rPr>
+          <w:rFonts w:hint="eastAsia"/>
+        </w:rPr>
+        <w:t>工程里，添加下面的配置</w:t>
       </w:r>
     </w:p>
     <w:p>
@@ -7135,10 +7278,10 @@
           <w:noProof/>
         </w:rPr>
         <w:drawing>
-          <wp:inline distT="0" distB="0" distL="0" distR="0" wp14:anchorId="0BD9CA5A" wp14:editId="3D348C07">
-            <wp:extent cx="5274310" cy="1003553"/>
-            <wp:effectExtent l="0" t="0" r="2540" b="6350"/>
-            <wp:docPr id="18" name="图片 18"/>
+          <wp:inline distT="0" distB="0" distL="0" distR="0" wp14:anchorId="5F5E77F7" wp14:editId="4F7B4F04">
+            <wp:extent cx="3596952" cy="823031"/>
+            <wp:effectExtent l="0" t="0" r="3810" b="0"/>
+            <wp:docPr id="25" name="图片 25"/>
             <wp:cNvGraphicFramePr>
               <a:graphicFrameLocks xmlns:a="http://schemas.openxmlformats.org/drawingml/2006/main" noChangeAspect="1"/>
             </wp:cNvGraphicFramePr>
@@ -7158,7 +7301,7 @@
                   <pic:spPr>
                     <a:xfrm>
                       <a:off x="0" y="0"/>
-                      <a:ext cx="5274310" cy="1003553"/>
+                      <a:ext cx="3596952" cy="823031"/>
                     </a:xfrm>
                     <a:prstGeom prst="rect">
                       <a:avLst/>
@@ -7174,128 +7317,36 @@
     <w:p>
       <w:pPr>
         <w:pStyle w:val="a4"/>
-        <w:ind w:left="360" w:firstLineChars="0" w:firstLine="0"/>
-      </w:pPr>
-      <w:r>
-        <w:rPr>
-          <w:rFonts w:hint="eastAsia"/>
-        </w:rPr>
-        <w:t>在浏览器里输入</w:t>
-      </w:r>
-      <w:r>
-        <w:rPr>
-          <w:rFonts w:hint="eastAsia"/>
-        </w:rPr>
-        <w:t>http://localhost:8081/rest/echoFromRpc?data={"name":"</w:t>
-      </w:r>
-      <w:r>
-        <w:rPr>
-          <w:rFonts w:hint="eastAsia"/>
-        </w:rPr>
-        <w:t>游夏</w:t>
-      </w:r>
-      <w:r>
-        <w:rPr>
-          <w:rFonts w:hint="eastAsia"/>
-        </w:rPr>
-        <w:t>"}</w:t>
-      </w:r>
-      <w:r>
-        <w:rPr>
-          <w:rFonts w:hint="eastAsia"/>
-        </w:rPr>
-        <w:t xml:space="preserve"> </w:t>
-      </w:r>
-      <w:r>
-        <w:rPr>
-          <w:rFonts w:hint="eastAsia"/>
-        </w:rPr>
-        <w:t>，就可以调用</w:t>
-      </w:r>
-      <w:proofErr w:type="spellStart"/>
-      <w:r>
-        <w:rPr>
-          <w:rFonts w:hint="eastAsia"/>
-        </w:rPr>
-        <w:t>echoFromRpc</w:t>
-      </w:r>
-      <w:proofErr w:type="spellEnd"/>
-      <w:r>
-        <w:rPr>
-          <w:rFonts w:hint="eastAsia"/>
-        </w:rPr>
-        <w:t>方法，然后通过它来调用微服务。</w:t>
-      </w:r>
-    </w:p>
-    <w:p>
-      <w:pPr>
-        <w:pStyle w:val="2"/>
-      </w:pPr>
-      <w:bookmarkStart w:id="23" w:name="_Toc19882893"/>
-      <w:r>
-        <w:rPr>
-          <w:rFonts w:hint="eastAsia"/>
-        </w:rPr>
-        <w:t>代码自动生成</w:t>
-      </w:r>
-      <w:bookmarkEnd w:id="23"/>
-    </w:p>
-    <w:p>
-      <w:pPr>
-        <w:pStyle w:val="a4"/>
         <w:numPr>
           <w:ilvl w:val="0"/>
-          <w:numId w:val="18"/>
+          <w:numId w:val="11"/>
         </w:numPr>
         <w:ind w:firstLineChars="0"/>
       </w:pPr>
       <w:r>
-        <w:rPr>
-          <w:rFonts w:hint="eastAsia"/>
-        </w:rPr>
-        <w:t>在</w:t>
-      </w:r>
-      <w:r>
-        <w:rPr>
-          <w:rFonts w:hint="eastAsia"/>
-        </w:rPr>
-        <w:t>maven</w:t>
-      </w:r>
-      <w:r>
-        <w:rPr>
-          <w:rFonts w:hint="eastAsia"/>
-        </w:rPr>
-        <w:t>上引入</w:t>
-      </w:r>
-      <w:proofErr w:type="spellStart"/>
-      <w:r>
-        <w:rPr>
-          <w:rFonts w:hint="eastAsia"/>
-        </w:rPr>
-        <w:t>sumk-codetool</w:t>
-      </w:r>
-      <w:proofErr w:type="spellEnd"/>
-      <w:r>
-        <w:rPr>
-          <w:rFonts w:hint="eastAsia"/>
-        </w:rPr>
-        <w:t>,</w:t>
-      </w:r>
-      <w:r>
-        <w:rPr>
-          <w:rFonts w:hint="eastAsia"/>
-        </w:rPr>
-        <w:t>引入方式如下：</w:t>
-      </w:r>
+        <w:t>调用</w:t>
+      </w:r>
+      <w:r>
+        <w:t>echo</w:t>
+      </w:r>
+      <w:r>
+        <w:t>服务</w:t>
+      </w:r>
+    </w:p>
+    <w:p>
+      <w:pPr>
+        <w:pStyle w:val="a4"/>
+        <w:ind w:left="360" w:firstLineChars="0" w:firstLine="0"/>
+      </w:pPr>
       <w:r>
         <w:rPr>
           <w:noProof/>
         </w:rPr>
         <w:drawing>
-          <wp:inline distT="0" distB="0" distL="0" distR="0" wp14:anchorId="6E599EEF" wp14:editId="7F333A78">
-            <wp:extent cx="4930567" cy="1196444"/>
-            <wp:effectExtent l="0" t="0" r="3810" b="3810"/>
-            <wp:docPr id="15" name="图片 15"/>
+          <wp:inline distT="0" distB="0" distL="0" distR="0" wp14:anchorId="0BD9CA5A" wp14:editId="3D348C07">
+            <wp:extent cx="5274310" cy="1003553"/>
+            <wp:effectExtent l="0" t="0" r="2540" b="6350"/>
+            <wp:docPr id="18" name="图片 18"/>
             <wp:cNvGraphicFramePr>
               <a:graphicFrameLocks xmlns:a="http://schemas.openxmlformats.org/drawingml/2006/main" noChangeAspect="1"/>
             </wp:cNvGraphicFramePr>
@@ -7315,6 +7366,177 @@
                   <pic:spPr>
                     <a:xfrm>
                       <a:off x="0" y="0"/>
+                      <a:ext cx="5274310" cy="1003553"/>
+                    </a:xfrm>
+                    <a:prstGeom prst="rect">
+                      <a:avLst/>
+                    </a:prstGeom>
+                  </pic:spPr>
+                </pic:pic>
+              </a:graphicData>
+            </a:graphic>
+          </wp:inline>
+        </w:drawing>
+      </w:r>
+    </w:p>
+    <w:p>
+      <w:pPr>
+        <w:pStyle w:val="a4"/>
+        <w:ind w:left="360" w:firstLineChars="0" w:firstLine="0"/>
+      </w:pPr>
+      <w:r>
+        <w:rPr>
+          <w:rFonts w:hint="eastAsia"/>
+        </w:rPr>
+        <w:t>在浏览器里输入</w:t>
+      </w:r>
+      <w:r>
+        <w:rPr>
+          <w:rFonts w:hint="eastAsia"/>
+        </w:rPr>
+        <w:t>http://localhost:8081/rest/echoFromRpc?data</w:t>
+      </w:r>
+      <w:proofErr w:type="gramStart"/>
+      <w:r>
+        <w:rPr>
+          <w:rFonts w:hint="eastAsia"/>
+        </w:rPr>
+        <w:t>={</w:t>
+      </w:r>
+      <w:proofErr w:type="gramEnd"/>
+      <w:r>
+        <w:rPr>
+          <w:rFonts w:hint="eastAsia"/>
+        </w:rPr>
+        <w:t>"name":"</w:t>
+      </w:r>
+      <w:r>
+        <w:rPr>
+          <w:rFonts w:hint="eastAsia"/>
+        </w:rPr>
+        <w:t>游夏</w:t>
+      </w:r>
+      <w:r>
+        <w:rPr>
+          <w:rFonts w:hint="eastAsia"/>
+        </w:rPr>
+        <w:t>"}</w:t>
+      </w:r>
+      <w:r>
+        <w:rPr>
+          <w:rFonts w:hint="eastAsia"/>
+        </w:rPr>
+        <w:t xml:space="preserve"> </w:t>
+      </w:r>
+      <w:r>
+        <w:rPr>
+          <w:rFonts w:hint="eastAsia"/>
+        </w:rPr>
+        <w:t>，就可以调用</w:t>
+      </w:r>
+      <w:proofErr w:type="spellStart"/>
+      <w:r>
+        <w:rPr>
+          <w:rFonts w:hint="eastAsia"/>
+        </w:rPr>
+        <w:t>echoFromRpc</w:t>
+      </w:r>
+      <w:proofErr w:type="spellEnd"/>
+      <w:r>
+        <w:rPr>
+          <w:rFonts w:hint="eastAsia"/>
+        </w:rPr>
+        <w:t>方法，然后通过它来调用微服务。</w:t>
+      </w:r>
+    </w:p>
+    <w:p>
+      <w:pPr>
+        <w:pStyle w:val="2"/>
+      </w:pPr>
+      <w:bookmarkStart w:id="23" w:name="_Toc30421782"/>
+      <w:r>
+        <w:rPr>
+          <w:rFonts w:hint="eastAsia"/>
+        </w:rPr>
+        <w:t>代码自动生成</w:t>
+      </w:r>
+      <w:bookmarkEnd w:id="23"/>
+    </w:p>
+    <w:p>
+      <w:pPr>
+        <w:pStyle w:val="a4"/>
+        <w:numPr>
+          <w:ilvl w:val="0"/>
+          <w:numId w:val="18"/>
+        </w:numPr>
+        <w:ind w:firstLineChars="0"/>
+      </w:pPr>
+      <w:r>
+        <w:rPr>
+          <w:rFonts w:hint="eastAsia"/>
+        </w:rPr>
+        <w:t>在</w:t>
+      </w:r>
+      <w:r>
+        <w:rPr>
+          <w:rFonts w:hint="eastAsia"/>
+        </w:rPr>
+        <w:t>maven</w:t>
+      </w:r>
+      <w:r>
+        <w:rPr>
+          <w:rFonts w:hint="eastAsia"/>
+        </w:rPr>
+        <w:t>上引入</w:t>
+      </w:r>
+      <w:proofErr w:type="spellStart"/>
+      <w:r>
+        <w:rPr>
+          <w:rFonts w:hint="eastAsia"/>
+        </w:rPr>
+        <w:t>sumk-codetool</w:t>
+      </w:r>
+      <w:proofErr w:type="spellEnd"/>
+      <w:r>
+        <w:rPr>
+          <w:rFonts w:hint="eastAsia"/>
+        </w:rPr>
+        <w:t>,</w:t>
+      </w:r>
+      <w:r>
+        <w:rPr>
+          <w:rFonts w:hint="eastAsia"/>
+        </w:rPr>
+        <w:t>引入方式如下：</w:t>
+      </w:r>
+      <w:r>
+        <w:rPr>
+          <w:noProof/>
+        </w:rPr>
+        <w:drawing>
+          <wp:inline distT="0" distB="0" distL="0" distR="0" wp14:anchorId="6E599EEF" wp14:editId="7F333A78">
+            <wp:extent cx="4930567" cy="1196444"/>
+            <wp:effectExtent l="0" t="0" r="3810" b="3810"/>
+            <wp:docPr id="15" name="图片 15"/>
+            <wp:cNvGraphicFramePr>
+              <a:graphicFrameLocks xmlns:a="http://schemas.openxmlformats.org/drawingml/2006/main" noChangeAspect="1"/>
+            </wp:cNvGraphicFramePr>
+            <a:graphic xmlns:a="http://schemas.openxmlformats.org/drawingml/2006/main">
+              <a:graphicData uri="http://schemas.openxmlformats.org/drawingml/2006/picture">
+                <pic:pic xmlns:pic="http://schemas.openxmlformats.org/drawingml/2006/picture">
+                  <pic:nvPicPr>
+                    <pic:cNvPr id="0" name=""/>
+                    <pic:cNvPicPr/>
+                  </pic:nvPicPr>
+                  <pic:blipFill>
+                    <a:blip r:embed="rId39"/>
+                    <a:stretch>
+                      <a:fillRect/>
+                    </a:stretch>
+                  </pic:blipFill>
+                  <pic:spPr>
+                    <a:xfrm>
+                      <a:off x="0" y="0"/>
                       <a:ext cx="4930567" cy="1196444"/>
                     </a:xfrm>
                     <a:prstGeom prst="rect">
@@ -7338,6 +7560,7 @@
         <w:ind w:firstLineChars="0"/>
       </w:pPr>
       <w:r>
+        <w:lastRenderedPageBreak/>
         <w:t>在配置文件中配置</w:t>
       </w:r>
       <w:proofErr w:type="spellStart"/>
@@ -7465,7 +7688,7 @@
         </w:rPr>
         <w:t>更详细的例子参见：</w:t>
       </w:r>
-      <w:hyperlink r:id="rId39" w:history="1">
+      <w:hyperlink r:id="rId40" w:history="1">
         <w:r>
           <w:rPr>
             <w:rStyle w:val="a5"/>
@@ -7479,7 +7702,7 @@
       <w:pPr>
         <w:pStyle w:val="2"/>
       </w:pPr>
-      <w:bookmarkStart w:id="24" w:name="_Toc19882894"/>
+      <w:bookmarkStart w:id="24" w:name="_Toc30421783"/>
       <w:r>
         <w:rPr>
           <w:rFonts w:hint="eastAsia"/>
@@ -7495,7 +7718,7 @@
         </w:rPr>
         <w:t>上述的工程示例地址：</w:t>
       </w:r>
-      <w:hyperlink r:id="rId40" w:history="1">
+      <w:hyperlink r:id="rId41" w:history="1">
         <w:r>
           <w:rPr>
             <w:rStyle w:val="a5"/>
@@ -7506,7 +7729,6 @@
     </w:p>
     <w:p>
       <w:r>
-        <w:lastRenderedPageBreak/>
         <w:t>zookeeper</w:t>
       </w:r>
       <w:r>
@@ -7519,13 +7741,7 @@
         <w:fldChar w:fldCharType="begin"/>
       </w:r>
       <w:r>
-        <w:instrText xml:space="preserve"> HYPERLINK "</w:instrText>
-      </w:r>
-      <w:r>
-        <w:instrText>https://www.apache.org/dyn/closer.cgi/zookeeper/</w:instrText>
-      </w:r>
-      <w:r>
-        <w:instrText xml:space="preserve">" </w:instrText>
+        <w:instrText xml:space="preserve"> HYPERLINK "https://www.apache.org/dyn/closer.cgi/zookeeper/" </w:instrText>
       </w:r>
       <w:r>
         <w:fldChar w:fldCharType="separate"/>
@@ -7537,6 +7753,9 @@
         <w:t>https://www.apache.org/dyn/closer.cgi/zookeeper/</w:t>
       </w:r>
       <w:r>
+        <w:rPr>
+          <w:rStyle w:val="a5"/>
+        </w:rPr>
         <w:fldChar w:fldCharType="end"/>
       </w:r>
     </w:p>
@@ -7606,7 +7825,7 @@
       <w:pPr>
         <w:pStyle w:val="2"/>
       </w:pPr>
-      <w:bookmarkStart w:id="25" w:name="_Toc19882895"/>
+      <w:bookmarkStart w:id="25" w:name="_Toc30421784"/>
       <w:r>
         <w:rPr>
           <w:rFonts w:hint="eastAsia"/>
@@ -7694,30 +7913,14 @@
         </w:rPr>
         <w:t>利用</w:t>
       </w:r>
-      <w:r>
-        <w:fldChar w:fldCharType="begin"/>
-      </w:r>
-      <w:r>
-        <w:instrText xml:space="preserve"> HYPERLINK "</w:instrText>
-      </w:r>
-      <w:r>
-        <w:instrText>https://github.com/youtongluan/sumk-server-demo/tree/master/EmptyProject</w:instrText>
-      </w:r>
-      <w:r>
-        <w:instrText xml:space="preserve">" </w:instrText>
-      </w:r>
-      <w:r>
-        <w:fldChar w:fldCharType="separate"/>
-      </w:r>
-      <w:r>
-        <w:rPr>
-          <w:rStyle w:val="a5"/>
-        </w:rPr>
-        <w:t>https://github.com/youtongluan/sumk-server-demo/tree/master/EmptyProject</w:t>
-      </w:r>
-      <w:r>
-        <w:fldChar w:fldCharType="end"/>
-      </w:r>
+      <w:hyperlink r:id="rId42" w:history="1">
+        <w:r>
+          <w:rPr>
+            <w:rStyle w:val="a5"/>
+          </w:rPr>
+          <w:t>https://github.com/youtongluan/sumk-server-demo/tree/master/EmptyProject</w:t>
+        </w:r>
+      </w:hyperlink>
       <w:r>
         <w:rPr>
           <w:rFonts w:hint="eastAsia"/>
@@ -7803,7 +8006,7 @@
         </w:rPr>
         <w:t>来运行它。下载地址：</w:t>
       </w:r>
-      <w:hyperlink r:id="rId41" w:history="1">
+      <w:hyperlink r:id="rId43" w:history="1">
         <w:r>
           <w:rPr>
             <w:rStyle w:val="a5"/>
@@ -11033,7 +11236,7 @@
 </file>
 
 <file path=customXml/itemProps1.xml><?xml version="1.0" encoding="utf-8"?>
-<ds:datastoreItem xmlns:ds="http://schemas.openxmlformats.org/officeDocument/2006/customXml" ds:itemID="{3E508430-936C-410B-8A87-D24BE5A71D4D}">
+<ds:datastoreItem xmlns:ds="http://schemas.openxmlformats.org/officeDocument/2006/customXml" ds:itemID="{59CBC1E9-F84C-415D-99A5-7DAC5ED9A228}">
   <ds:schemaRefs>
     <ds:schemaRef ds:uri="http://schemas.openxmlformats.org/officeDocument/2006/bibliography"/>
   </ds:schemaRefs>

--- a/sumk框架入门.docx
+++ b/sumk框架入门.docx
@@ -289,8 +289,6 @@
               <w:fldChar w:fldCharType="end"/>
             </w:r>
           </w:hyperlink>
-          <w:bookmarkStart w:id="0" w:name="_GoBack"/>
-          <w:bookmarkEnd w:id="0"/>
         </w:p>
         <w:p>
           <w:pPr>
@@ -1885,7 +1883,7 @@
       <w:pPr>
         <w:pStyle w:val="2"/>
       </w:pPr>
-      <w:bookmarkStart w:id="1" w:name="_Toc30421760"/>
+      <w:bookmarkStart w:id="0" w:name="_Toc30421760"/>
       <w:r>
         <w:rPr>
           <w:rFonts w:hint="eastAsia"/>
@@ -1911,7 +1909,7 @@
         </w:rPr>
         <w:t>应用</w:t>
       </w:r>
-      <w:bookmarkEnd w:id="1"/>
+      <w:bookmarkEnd w:id="0"/>
     </w:p>
     <w:p>
       <w:pPr>
@@ -2117,9 +2115,9 @@
           <w:noProof/>
         </w:rPr>
         <w:drawing>
-          <wp:inline distT="0" distB="0" distL="0" distR="0" wp14:anchorId="67DAB778" wp14:editId="4CBD5574">
-            <wp:extent cx="5274310" cy="1336891"/>
-            <wp:effectExtent l="0" t="0" r="2540" b="0"/>
+          <wp:inline distT="0" distB="0" distL="0" distR="0" wp14:anchorId="4614D686" wp14:editId="694CD870">
+            <wp:extent cx="4755292" cy="1044030"/>
+            <wp:effectExtent l="0" t="0" r="7620" b="3810"/>
             <wp:docPr id="1" name="图片 1"/>
             <wp:cNvGraphicFramePr>
               <a:graphicFrameLocks xmlns:a="http://schemas.openxmlformats.org/drawingml/2006/main" noChangeAspect="1"/>
@@ -2140,7 +2138,7 @@
                   <pic:spPr>
                     <a:xfrm>
                       <a:off x="0" y="0"/>
-                      <a:ext cx="5274310" cy="1336891"/>
+                      <a:ext cx="4755292" cy="1044030"/>
                     </a:xfrm>
                     <a:prstGeom prst="rect">
                       <a:avLst/>
@@ -2184,6 +2182,40 @@
         <w:t>()</w:t>
       </w:r>
       <w:r>
+        <w:t>或</w:t>
+      </w:r>
+      <w:proofErr w:type="spellStart"/>
+      <w:r>
+        <w:t>SumkServer</w:t>
+      </w:r>
+      <w:r>
+        <w:rPr>
+          <w:rFonts w:hint="eastAsia"/>
+        </w:rPr>
+        <w:t>.main</w:t>
+      </w:r>
+      <w:proofErr w:type="spellEnd"/>
+      <w:r>
+        <w:rPr>
+          <w:rFonts w:hint="eastAsia"/>
+        </w:rPr>
+        <w:t>(</w:t>
+      </w:r>
+      <w:proofErr w:type="spellStart"/>
+      <w:r>
+        <w:rPr>
+          <w:rFonts w:hint="eastAsia"/>
+        </w:rPr>
+        <w:t>args</w:t>
+      </w:r>
+      <w:proofErr w:type="spellEnd"/>
+      <w:r>
+        <w:rPr>
+          <w:rFonts w:hint="eastAsia"/>
+        </w:rPr>
+        <w:t>)</w:t>
+      </w:r>
+      <w:r>
         <w:rPr>
           <w:rFonts w:hint="eastAsia"/>
         </w:rPr>
@@ -2193,16 +2225,47 @@
         <w:t>其它代码都是可选的</w:t>
       </w:r>
     </w:p>
+    <w:p/>
+    <w:p>
+      <w:pPr>
+        <w:pStyle w:val="a4"/>
+        <w:numPr>
+          <w:ilvl w:val="0"/>
+          <w:numId w:val="3"/>
+        </w:numPr>
+        <w:ind w:firstLineChars="0"/>
+      </w:pPr>
+      <w:r>
+        <w:rPr>
+          <w:rFonts w:hint="eastAsia"/>
+        </w:rPr>
+        <w:t>配置信息，所有的配置文件都在</w:t>
+      </w:r>
+      <w:proofErr w:type="spellStart"/>
+      <w:r>
+        <w:rPr>
+          <w:rFonts w:hint="eastAsia"/>
+        </w:rPr>
+        <w:t>app.properties</w:t>
+      </w:r>
+      <w:proofErr w:type="spellEnd"/>
+      <w:r>
+        <w:rPr>
+          <w:rFonts w:hint="eastAsia"/>
+        </w:rPr>
+        <w:t>文件中</w:t>
+      </w:r>
+    </w:p>
     <w:p>
       <w:r>
         <w:rPr>
           <w:noProof/>
         </w:rPr>
         <w:drawing>
-          <wp:inline distT="0" distB="0" distL="0" distR="0" wp14:anchorId="16841B56" wp14:editId="65195DB3">
-            <wp:extent cx="5274310" cy="2341696"/>
-            <wp:effectExtent l="0" t="0" r="2540" b="1905"/>
-            <wp:docPr id="2" name="图片 2"/>
+          <wp:inline distT="0" distB="0" distL="0" distR="0" wp14:anchorId="018F4BFF" wp14:editId="716318C7">
+            <wp:extent cx="2766300" cy="845893"/>
+            <wp:effectExtent l="0" t="0" r="0" b="0"/>
+            <wp:docPr id="23" name="图片 23"/>
             <wp:cNvGraphicFramePr>
               <a:graphicFrameLocks xmlns:a="http://schemas.openxmlformats.org/drawingml/2006/main" noChangeAspect="1"/>
             </wp:cNvGraphicFramePr>
@@ -2222,80 +2285,6 @@
                   <pic:spPr>
                     <a:xfrm>
                       <a:off x="0" y="0"/>
-                      <a:ext cx="5274310" cy="2341696"/>
-                    </a:xfrm>
-                    <a:prstGeom prst="rect">
-                      <a:avLst/>
-                    </a:prstGeom>
-                  </pic:spPr>
-                </pic:pic>
-              </a:graphicData>
-            </a:graphic>
-          </wp:inline>
-        </w:drawing>
-      </w:r>
-    </w:p>
-    <w:p/>
-    <w:p>
-      <w:pPr>
-        <w:pStyle w:val="a4"/>
-        <w:numPr>
-          <w:ilvl w:val="0"/>
-          <w:numId w:val="3"/>
-        </w:numPr>
-        <w:ind w:firstLineChars="0"/>
-      </w:pPr>
-      <w:r>
-        <w:rPr>
-          <w:rFonts w:hint="eastAsia"/>
-        </w:rPr>
-        <w:t>配置信息，所有的配置文件都在</w:t>
-      </w:r>
-      <w:proofErr w:type="spellStart"/>
-      <w:r>
-        <w:rPr>
-          <w:rFonts w:hint="eastAsia"/>
-        </w:rPr>
-        <w:t>app.properties</w:t>
-      </w:r>
-      <w:proofErr w:type="spellEnd"/>
-      <w:r>
-        <w:rPr>
-          <w:rFonts w:hint="eastAsia"/>
-        </w:rPr>
-        <w:t>文件中</w:t>
-      </w:r>
-    </w:p>
-    <w:p>
-      <w:r>
-        <w:rPr>
-          <w:noProof/>
-        </w:rPr>
-        <w:lastRenderedPageBreak/>
-        <w:drawing>
-          <wp:inline distT="0" distB="0" distL="0" distR="0" wp14:anchorId="018F4BFF" wp14:editId="716318C7">
-            <wp:extent cx="2766300" cy="845893"/>
-            <wp:effectExtent l="0" t="0" r="0" b="0"/>
-            <wp:docPr id="23" name="图片 23"/>
-            <wp:cNvGraphicFramePr>
-              <a:graphicFrameLocks xmlns:a="http://schemas.openxmlformats.org/drawingml/2006/main" noChangeAspect="1"/>
-            </wp:cNvGraphicFramePr>
-            <a:graphic xmlns:a="http://schemas.openxmlformats.org/drawingml/2006/main">
-              <a:graphicData uri="http://schemas.openxmlformats.org/drawingml/2006/picture">
-                <pic:pic xmlns:pic="http://schemas.openxmlformats.org/drawingml/2006/picture">
-                  <pic:nvPicPr>
-                    <pic:cNvPr id="0" name=""/>
-                    <pic:cNvPicPr/>
-                  </pic:nvPicPr>
-                  <pic:blipFill>
-                    <a:blip r:embed="rId12"/>
-                    <a:stretch>
-                      <a:fillRect/>
-                    </a:stretch>
-                  </pic:blipFill>
-                  <pic:spPr>
-                    <a:xfrm>
-                      <a:off x="0" y="0"/>
                       <a:ext cx="2766300" cy="845893"/>
                     </a:xfrm>
                     <a:prstGeom prst="rect">
@@ -2337,7 +2326,7 @@
         </w:rPr>
         <w:t>参见</w:t>
       </w:r>
-      <w:hyperlink r:id="rId13" w:history="1">
+      <w:hyperlink r:id="rId12" w:history="1">
         <w:r>
           <w:rPr>
             <w:rStyle w:val="a5"/>
@@ -2352,11 +2341,12 @@
       <w:pPr>
         <w:pStyle w:val="2"/>
       </w:pPr>
-      <w:bookmarkStart w:id="2" w:name="_Toc30421761"/>
-      <w:r>
-        <w:rPr>
-          <w:rFonts w:hint="eastAsia"/>
-        </w:rPr>
+      <w:bookmarkStart w:id="1" w:name="_Toc30421761"/>
+      <w:r>
+        <w:rPr>
+          <w:rFonts w:hint="eastAsia"/>
+        </w:rPr>
+        <w:lastRenderedPageBreak/>
         <w:t>编写第一个</w:t>
       </w:r>
       <w:r>
@@ -2371,7 +2361,7 @@
         </w:rPr>
         <w:t>接口</w:t>
       </w:r>
-      <w:bookmarkEnd w:id="2"/>
+      <w:bookmarkEnd w:id="1"/>
     </w:p>
     <w:p>
       <w:r>
@@ -2394,7 +2384,7 @@
                     <pic:cNvPicPr/>
                   </pic:nvPicPr>
                   <pic:blipFill>
-                    <a:blip r:embed="rId14"/>
+                    <a:blip r:embed="rId13"/>
                     <a:stretch>
                       <a:fillRect/>
                     </a:stretch>
@@ -2426,7 +2416,7 @@
         </w:rPr>
         <w:t>在浏览器输入后面的网址，就可以访问了。</w:t>
       </w:r>
-      <w:hyperlink r:id="rId15" w:history="1">
+      <w:hyperlink r:id="rId14" w:history="1">
         <w:r>
           <w:rPr>
             <w:rStyle w:val="a5"/>
@@ -2608,14 +2598,14 @@
       <w:pPr>
         <w:pStyle w:val="2"/>
       </w:pPr>
-      <w:bookmarkStart w:id="3" w:name="_Toc30421762"/>
+      <w:bookmarkStart w:id="2" w:name="_Toc30421762"/>
       <w:r>
         <w:rPr>
           <w:rFonts w:hint="eastAsia"/>
         </w:rPr>
         <w:t>使用数据库</w:t>
       </w:r>
-      <w:bookmarkEnd w:id="3"/>
+      <w:bookmarkEnd w:id="2"/>
     </w:p>
     <w:p>
       <w:pPr>
@@ -2668,7 +2658,7 @@
                     <pic:cNvPicPr/>
                   </pic:nvPicPr>
                   <pic:blipFill>
-                    <a:blip r:embed="rId16"/>
+                    <a:blip r:embed="rId15"/>
                     <a:stretch>
                       <a:fillRect/>
                     </a:stretch>
@@ -2815,7 +2805,6 @@
         <w:rPr>
           <w:noProof/>
         </w:rPr>
-        <w:lastRenderedPageBreak/>
         <w:drawing>
           <wp:inline distT="0" distB="0" distL="0" distR="0" wp14:anchorId="48552167" wp14:editId="04EF4BE1">
             <wp:extent cx="5274310" cy="1529184"/>
@@ -2832,7 +2821,7 @@
                     <pic:cNvPicPr/>
                   </pic:nvPicPr>
                   <pic:blipFill>
-                    <a:blip r:embed="rId17"/>
+                    <a:blip r:embed="rId16"/>
                     <a:stretch>
                       <a:fillRect/>
                     </a:stretch>
@@ -2947,16 +2936,23 @@
             <o:lock v:ext="edit" aspectratio="t"/>
           </v:shapetype>
           <v:shape id="_x0000_i1025" type="#_x0000_t75" style="width:34.15pt;height:40.6pt" o:ole="">
-            <v:imagedata r:id="rId18" o:title=""/>
+            <v:imagedata r:id="rId17" o:title=""/>
           </v:shape>
-          <o:OLEObject Type="Embed" ProgID="Package" ShapeID="_x0000_i1025" DrawAspect="Content" ObjectID="_1641034502" r:id="rId19"/>
+          <o:OLEObject Type="Embed" ProgID="Package" ShapeID="_x0000_i1025" DrawAspect="Content" ObjectID="_1644411088" r:id="rId18"/>
         </w:object>
       </w:r>
       <w:r>
         <w:rPr>
           <w:rFonts w:hint="eastAsia"/>
         </w:rPr>
-        <w:t>，也可以通过</w:t>
+        <w:t>，</w:t>
+      </w:r>
+      <w:r>
+        <w:rPr>
+          <w:rFonts w:hint="eastAsia"/>
+        </w:rPr>
+        <w:lastRenderedPageBreak/>
+        <w:t>也可以通过</w:t>
       </w:r>
       <w:proofErr w:type="spellStart"/>
       <w:r>
@@ -3020,6 +3016,540 @@
             <wp:extent cx="5274310" cy="1492556"/>
             <wp:effectExtent l="0" t="0" r="2540" b="0"/>
             <wp:docPr id="6" name="图片 6"/>
+            <wp:cNvGraphicFramePr>
+              <a:graphicFrameLocks xmlns:a="http://schemas.openxmlformats.org/drawingml/2006/main" noChangeAspect="1"/>
+            </wp:cNvGraphicFramePr>
+            <a:graphic xmlns:a="http://schemas.openxmlformats.org/drawingml/2006/main">
+              <a:graphicData uri="http://schemas.openxmlformats.org/drawingml/2006/picture">
+                <pic:pic xmlns:pic="http://schemas.openxmlformats.org/drawingml/2006/picture">
+                  <pic:nvPicPr>
+                    <pic:cNvPr id="0" name=""/>
+                    <pic:cNvPicPr/>
+                  </pic:nvPicPr>
+                  <pic:blipFill>
+                    <a:blip r:embed="rId19"/>
+                    <a:stretch>
+                      <a:fillRect/>
+                    </a:stretch>
+                  </pic:blipFill>
+                  <pic:spPr>
+                    <a:xfrm>
+                      <a:off x="0" y="0"/>
+                      <a:ext cx="5274310" cy="1492556"/>
+                    </a:xfrm>
+                    <a:prstGeom prst="rect">
+                      <a:avLst/>
+                    </a:prstGeom>
+                  </pic:spPr>
+                </pic:pic>
+              </a:graphicData>
+            </a:graphic>
+          </wp:inline>
+        </w:drawing>
+      </w:r>
+    </w:p>
+    <w:p>
+      <w:pPr>
+        <w:pStyle w:val="a4"/>
+        <w:ind w:left="420" w:firstLineChars="0" w:firstLine="0"/>
+      </w:pPr>
+    </w:p>
+    <w:p>
+      <w:pPr>
+        <w:pStyle w:val="a4"/>
+        <w:ind w:left="420" w:firstLineChars="0" w:firstLine="0"/>
+      </w:pPr>
+      <w:r>
+        <w:rPr>
+          <w:rFonts w:hint="eastAsia"/>
+        </w:rPr>
+        <w:t>在浏览器输入下面地址，就可以插入一条记录了</w:t>
+      </w:r>
+      <w:r>
+        <w:rPr>
+          <w:rFonts w:hint="eastAsia"/>
+        </w:rPr>
+        <w:t>，返回值是记录的</w:t>
+      </w:r>
+      <w:r>
+        <w:rPr>
+          <w:rFonts w:hint="eastAsia"/>
+        </w:rPr>
+        <w:t>id</w:t>
+      </w:r>
+      <w:r>
+        <w:rPr>
+          <w:rFonts w:hint="eastAsia"/>
+        </w:rPr>
+        <w:t>。</w:t>
+      </w:r>
+      <w:r>
+        <w:rPr>
+          <w:rFonts w:hint="eastAsia"/>
+        </w:rPr>
+        <w:t>http://localhost:8081/rest/insert?data</w:t>
+      </w:r>
+      <w:proofErr w:type="gramStart"/>
+      <w:r>
+        <w:rPr>
+          <w:rFonts w:hint="eastAsia"/>
+        </w:rPr>
+        <w:t>={</w:t>
+      </w:r>
+      <w:proofErr w:type="gramEnd"/>
+      <w:r>
+        <w:rPr>
+          <w:rFonts w:hint="eastAsia"/>
+        </w:rPr>
+        <w:t>"name":"</w:t>
+      </w:r>
+      <w:r>
+        <w:rPr>
+          <w:rFonts w:hint="eastAsia"/>
+        </w:rPr>
+        <w:t>测试</w:t>
+      </w:r>
+      <w:r>
+        <w:rPr>
+          <w:rFonts w:hint="eastAsia"/>
+        </w:rPr>
+        <w:t>","age":23}</w:t>
+      </w:r>
+    </w:p>
+    <w:p>
+      <w:pPr>
+        <w:pStyle w:val="a4"/>
+        <w:ind w:left="420" w:firstLineChars="0" w:firstLine="0"/>
+      </w:pPr>
+    </w:p>
+    <w:p>
+      <w:pPr>
+        <w:pStyle w:val="a4"/>
+        <w:numPr>
+          <w:ilvl w:val="0"/>
+          <w:numId w:val="4"/>
+        </w:numPr>
+        <w:ind w:firstLineChars="0"/>
+        <w:rPr>
+          <w:rStyle w:val="a5"/>
+          <w:color w:val="auto"/>
+          <w:u w:val="none"/>
+        </w:rPr>
+      </w:pPr>
+      <w:r>
+        <w:rPr>
+          <w:rFonts w:hint="eastAsia"/>
+        </w:rPr>
+        <w:t>DB</w:t>
+      </w:r>
+      <w:r>
+        <w:rPr>
+          <w:rFonts w:hint="eastAsia"/>
+        </w:rPr>
+        <w:t>操作的文档参见这里：</w:t>
+      </w:r>
+      <w:r>
+        <w:fldChar w:fldCharType="begin"/>
+      </w:r>
+      <w:r>
+        <w:instrText xml:space="preserve"> HYPERLINK "https://my.oschina.net/u/819657/blog/3008795" </w:instrText>
+      </w:r>
+      <w:r>
+        <w:fldChar w:fldCharType="separate"/>
+      </w:r>
+      <w:r>
+        <w:rPr>
+          <w:rStyle w:val="a5"/>
+        </w:rPr>
+        <w:t>https://my.oschina.net/u/819657/blog/3008795</w:t>
+      </w:r>
+      <w:r>
+        <w:rPr>
+          <w:rStyle w:val="a5"/>
+        </w:rPr>
+        <w:fldChar w:fldCharType="end"/>
+      </w:r>
+    </w:p>
+    <w:p>
+      <w:pPr>
+        <w:pStyle w:val="a4"/>
+        <w:numPr>
+          <w:ilvl w:val="0"/>
+          <w:numId w:val="4"/>
+        </w:numPr>
+        <w:ind w:firstLineChars="0"/>
+        <w:rPr>
+          <w:rStyle w:val="a5"/>
+          <w:color w:val="auto"/>
+          <w:u w:val="none"/>
+        </w:rPr>
+      </w:pPr>
+      <w:r>
+        <w:rPr>
+          <w:rFonts w:hint="eastAsia"/>
+        </w:rPr>
+        <w:t>DB</w:t>
+      </w:r>
+      <w:r>
+        <w:rPr>
+          <w:rFonts w:hint="eastAsia"/>
+        </w:rPr>
+        <w:t>操作默认为</w:t>
+      </w:r>
+      <w:proofErr w:type="spellStart"/>
+      <w:r>
+        <w:rPr>
+          <w:rFonts w:hint="eastAsia"/>
+        </w:rPr>
+        <w:t>mysql</w:t>
+      </w:r>
+      <w:proofErr w:type="spellEnd"/>
+      <w:r>
+        <w:rPr>
+          <w:rFonts w:hint="eastAsia"/>
+        </w:rPr>
+        <w:t>，如果使用</w:t>
+      </w:r>
+      <w:proofErr w:type="spellStart"/>
+      <w:r>
+        <w:rPr>
+          <w:rFonts w:hint="eastAsia"/>
+        </w:rPr>
+        <w:t>progressSQL</w:t>
+      </w:r>
+      <w:proofErr w:type="spellEnd"/>
+      <w:r>
+        <w:rPr>
+          <w:rFonts w:hint="eastAsia"/>
+        </w:rPr>
+        <w:t>等其它数据库，请引入他们的驱动包，并修改</w:t>
+      </w:r>
+      <w:r>
+        <w:t>s.db.</w:t>
+      </w:r>
+      <w:r>
+        <w:rPr>
+          <w:rFonts w:hint="eastAsia"/>
+        </w:rPr>
+        <w:t>sumk</w:t>
+      </w:r>
+      <w:r>
+        <w:t>.1.driverClassName</w:t>
+      </w:r>
+      <w:r>
+        <w:t>指定驱动类</w:t>
+      </w:r>
+    </w:p>
+    <w:p/>
+    <w:p>
+      <w:pPr>
+        <w:pStyle w:val="2"/>
+      </w:pPr>
+      <w:bookmarkStart w:id="3" w:name="_Toc30421763"/>
+      <w:r>
+        <w:rPr>
+          <w:rFonts w:hint="eastAsia"/>
+        </w:rPr>
+        <w:t>使用</w:t>
+      </w:r>
+      <w:r>
+        <w:rPr>
+          <w:rFonts w:hint="eastAsia"/>
+        </w:rPr>
+        <w:t>SDB</w:t>
+      </w:r>
+      <w:bookmarkEnd w:id="3"/>
+    </w:p>
+    <w:p>
+      <w:pPr>
+        <w:ind w:firstLine="420"/>
+      </w:pPr>
+      <w:proofErr w:type="spellStart"/>
+      <w:r>
+        <w:t>S</w:t>
+      </w:r>
+      <w:r>
+        <w:rPr>
+          <w:rFonts w:hint="eastAsia"/>
+        </w:rPr>
+        <w:t>umk</w:t>
+      </w:r>
+      <w:proofErr w:type="spellEnd"/>
+      <w:r>
+        <w:rPr>
+          <w:rFonts w:hint="eastAsia"/>
+        </w:rPr>
+        <w:t>的</w:t>
+      </w:r>
+      <w:proofErr w:type="spellStart"/>
+      <w:r>
+        <w:rPr>
+          <w:rFonts w:hint="eastAsia"/>
+        </w:rPr>
+        <w:t>orm</w:t>
+      </w:r>
+      <w:proofErr w:type="spellEnd"/>
+      <w:r>
+        <w:rPr>
+          <w:rFonts w:hint="eastAsia"/>
+        </w:rPr>
+        <w:t>虽然提供了缓存、事件等功能，但它只支持单表操作。如果需要做关联操作，推荐使用</w:t>
+      </w:r>
+      <w:r>
+        <w:rPr>
+          <w:rFonts w:hint="eastAsia"/>
+        </w:rPr>
+        <w:t>SDB</w:t>
+      </w:r>
+      <w:r>
+        <w:rPr>
+          <w:rFonts w:hint="eastAsia"/>
+        </w:rPr>
+        <w:t>进行</w:t>
+      </w:r>
+      <w:r>
+        <w:rPr>
+          <w:rFonts w:hint="eastAsia"/>
+        </w:rPr>
+        <w:t>操作。</w:t>
+      </w:r>
+      <w:r>
+        <w:rPr>
+          <w:rFonts w:hint="eastAsia"/>
+        </w:rPr>
+        <w:t>SDB</w:t>
+      </w:r>
+      <w:r>
+        <w:rPr>
+          <w:rFonts w:hint="eastAsia"/>
+        </w:rPr>
+        <w:t>类似于</w:t>
+      </w:r>
+      <w:proofErr w:type="spellStart"/>
+      <w:r>
+        <w:rPr>
+          <w:rFonts w:hint="eastAsia"/>
+        </w:rPr>
+        <w:t>mybatis</w:t>
+      </w:r>
+      <w:proofErr w:type="spellEnd"/>
+      <w:r>
+        <w:rPr>
+          <w:rFonts w:hint="eastAsia"/>
+        </w:rPr>
+        <w:t>，相比于</w:t>
+      </w:r>
+      <w:proofErr w:type="spellStart"/>
+      <w:r>
+        <w:rPr>
+          <w:rFonts w:hint="eastAsia"/>
+        </w:rPr>
+        <w:t>mybatis</w:t>
+      </w:r>
+      <w:proofErr w:type="spellEnd"/>
+      <w:r>
+        <w:rPr>
+          <w:rFonts w:hint="eastAsia"/>
+        </w:rPr>
+        <w:t>，</w:t>
+      </w:r>
+      <w:r>
+        <w:rPr>
+          <w:rFonts w:hint="eastAsia"/>
+        </w:rPr>
+        <w:t>SDB</w:t>
+      </w:r>
+      <w:r>
+        <w:rPr>
+          <w:rFonts w:hint="eastAsia"/>
+        </w:rPr>
+        <w:t>的功能要少很多，但是它</w:t>
+      </w:r>
+      <w:r>
+        <w:rPr>
+          <w:rFonts w:hint="eastAsia"/>
+        </w:rPr>
+        <w:t>更轻，</w:t>
+      </w:r>
+      <w:proofErr w:type="gramStart"/>
+      <w:r>
+        <w:rPr>
+          <w:rFonts w:hint="eastAsia"/>
+        </w:rPr>
+        <w:t>占资源</w:t>
+      </w:r>
+      <w:proofErr w:type="gramEnd"/>
+      <w:r>
+        <w:rPr>
+          <w:rFonts w:hint="eastAsia"/>
+        </w:rPr>
+        <w:t>更少，并且无缝对接</w:t>
+      </w:r>
+      <w:proofErr w:type="spellStart"/>
+      <w:r>
+        <w:rPr>
+          <w:rFonts w:hint="eastAsia"/>
+        </w:rPr>
+        <w:t>sumk</w:t>
+      </w:r>
+      <w:proofErr w:type="spellEnd"/>
+      <w:r>
+        <w:rPr>
+          <w:rFonts w:hint="eastAsia"/>
+        </w:rPr>
+        <w:t>-log</w:t>
+      </w:r>
+      <w:r>
+        <w:rPr>
+          <w:rFonts w:hint="eastAsia"/>
+        </w:rPr>
+        <w:t>。</w:t>
+      </w:r>
+      <w:r>
+        <w:rPr>
+          <w:rFonts w:hint="eastAsia"/>
+        </w:rPr>
+        <w:t>此外</w:t>
+      </w:r>
+      <w:r>
+        <w:rPr>
+          <w:rFonts w:hint="eastAsia"/>
+        </w:rPr>
+        <w:t>SDB</w:t>
+      </w:r>
+      <w:r>
+        <w:rPr>
+          <w:rFonts w:hint="eastAsia"/>
+        </w:rPr>
+        <w:t>还支持</w:t>
+      </w:r>
+      <w:proofErr w:type="spellStart"/>
+      <w:r>
+        <w:rPr>
+          <w:rFonts w:hint="eastAsia"/>
+        </w:rPr>
+        <w:t>sql</w:t>
+      </w:r>
+      <w:proofErr w:type="spellEnd"/>
+      <w:r>
+        <w:rPr>
+          <w:rFonts w:hint="eastAsia"/>
+        </w:rPr>
+        <w:t>文件</w:t>
+      </w:r>
+      <w:r>
+        <w:rPr>
+          <w:rFonts w:hint="eastAsia"/>
+        </w:rPr>
+        <w:t>的动态变更</w:t>
+      </w:r>
+      <w:r>
+        <w:rPr>
+          <w:rFonts w:hint="eastAsia"/>
+        </w:rPr>
+        <w:t>并且支持远程</w:t>
+      </w:r>
+      <w:proofErr w:type="spellStart"/>
+      <w:r>
+        <w:rPr>
+          <w:rFonts w:hint="eastAsia"/>
+        </w:rPr>
+        <w:t>sql</w:t>
+      </w:r>
+      <w:proofErr w:type="spellEnd"/>
+      <w:r>
+        <w:rPr>
+          <w:rFonts w:hint="eastAsia"/>
+        </w:rPr>
+        <w:t>文件</w:t>
+      </w:r>
+      <w:r>
+        <w:rPr>
+          <w:rFonts w:hint="eastAsia"/>
+        </w:rPr>
+        <w:t>（需要实现它的适配器）</w:t>
+      </w:r>
+      <w:r>
+        <w:rPr>
+          <w:rFonts w:hint="eastAsia"/>
+        </w:rPr>
+        <w:t>。</w:t>
+      </w:r>
+      <w:r>
+        <w:rPr>
+          <w:rFonts w:hint="eastAsia"/>
+        </w:rPr>
+        <w:t>SDB</w:t>
+      </w:r>
+      <w:r>
+        <w:rPr>
+          <w:rFonts w:hint="eastAsia"/>
+        </w:rPr>
+        <w:t>使用方法如下：</w:t>
+      </w:r>
+    </w:p>
+    <w:p>
+      <w:pPr>
+        <w:pStyle w:val="a4"/>
+        <w:numPr>
+          <w:ilvl w:val="0"/>
+          <w:numId w:val="14"/>
+        </w:numPr>
+        <w:ind w:firstLineChars="0"/>
+      </w:pPr>
+      <w:r>
+        <w:t>在</w:t>
+      </w:r>
+      <w:r>
+        <w:t>resources</w:t>
+      </w:r>
+      <w:r>
+        <w:t>底下创建</w:t>
+      </w:r>
+      <w:proofErr w:type="spellStart"/>
+      <w:r>
+        <w:t>sql</w:t>
+      </w:r>
+      <w:proofErr w:type="spellEnd"/>
+      <w:r>
+        <w:t>文件夹</w:t>
+      </w:r>
+      <w:r>
+        <w:rPr>
+          <w:rFonts w:hint="eastAsia"/>
+        </w:rPr>
+        <w:t>，</w:t>
+      </w:r>
+      <w:r>
+        <w:t>然后在里面存放</w:t>
+      </w:r>
+      <w:r>
+        <w:t>xml</w:t>
+      </w:r>
+      <w:r>
+        <w:t>文件</w:t>
+      </w:r>
+      <w:r>
+        <w:rPr>
+          <w:rFonts w:hint="eastAsia"/>
+        </w:rPr>
+        <w:t>。</w:t>
+      </w:r>
+    </w:p>
+    <w:p>
+      <w:pPr>
+        <w:pStyle w:val="a4"/>
+        <w:ind w:left="420" w:firstLineChars="0" w:firstLine="0"/>
+      </w:pPr>
+      <w:r>
+        <w:rPr>
+          <w:noProof/>
+        </w:rPr>
+        <w:drawing>
+          <wp:inline distT="0" distB="0" distL="0" distR="0" wp14:anchorId="47764E02" wp14:editId="209B7CDE">
+            <wp:extent cx="2827265" cy="1188823"/>
+            <wp:effectExtent l="0" t="0" r="0" b="0"/>
+            <wp:docPr id="10" name="图片 10"/>
             <wp:cNvGraphicFramePr>
               <a:graphicFrameLocks xmlns:a="http://schemas.openxmlformats.org/drawingml/2006/main" noChangeAspect="1"/>
             </wp:cNvGraphicFramePr>
@@ -3039,7 +3569,7 @@
                   <pic:spPr>
                     <a:xfrm>
                       <a:off x="0" y="0"/>
-                      <a:ext cx="5274310" cy="1492556"/>
+                      <a:ext cx="2827265" cy="1188823"/>
                     </a:xfrm>
                     <a:prstGeom prst="rect">
                       <a:avLst/>
@@ -3055,447 +3585,6 @@
     <w:p>
       <w:pPr>
         <w:pStyle w:val="a4"/>
-        <w:ind w:left="420" w:firstLineChars="0" w:firstLine="0"/>
-      </w:pPr>
-    </w:p>
-    <w:p>
-      <w:pPr>
-        <w:pStyle w:val="a4"/>
-        <w:ind w:left="420" w:firstLineChars="0" w:firstLine="0"/>
-      </w:pPr>
-      <w:r>
-        <w:rPr>
-          <w:rFonts w:hint="eastAsia"/>
-        </w:rPr>
-        <w:t>在浏览器输入下面地址，就可以插入一条记录了</w:t>
-      </w:r>
-      <w:r>
-        <w:rPr>
-          <w:rFonts w:hint="eastAsia"/>
-        </w:rPr>
-        <w:t>，返回值是记录的</w:t>
-      </w:r>
-      <w:r>
-        <w:rPr>
-          <w:rFonts w:hint="eastAsia"/>
-        </w:rPr>
-        <w:t>id</w:t>
-      </w:r>
-      <w:r>
-        <w:rPr>
-          <w:rFonts w:hint="eastAsia"/>
-        </w:rPr>
-        <w:t>。</w:t>
-      </w:r>
-      <w:r>
-        <w:rPr>
-          <w:rFonts w:hint="eastAsia"/>
-        </w:rPr>
-        <w:t>http://localhost:8081/rest/insert?data</w:t>
-      </w:r>
-      <w:proofErr w:type="gramStart"/>
-      <w:r>
-        <w:rPr>
-          <w:rFonts w:hint="eastAsia"/>
-        </w:rPr>
-        <w:t>={</w:t>
-      </w:r>
-      <w:proofErr w:type="gramEnd"/>
-      <w:r>
-        <w:rPr>
-          <w:rFonts w:hint="eastAsia"/>
-        </w:rPr>
-        <w:t>"name":"</w:t>
-      </w:r>
-      <w:r>
-        <w:rPr>
-          <w:rFonts w:hint="eastAsia"/>
-        </w:rPr>
-        <w:t>测试</w:t>
-      </w:r>
-      <w:r>
-        <w:rPr>
-          <w:rFonts w:hint="eastAsia"/>
-        </w:rPr>
-        <w:t>","age":23}</w:t>
-      </w:r>
-    </w:p>
-    <w:p>
-      <w:pPr>
-        <w:pStyle w:val="a4"/>
-        <w:ind w:left="420" w:firstLineChars="0" w:firstLine="0"/>
-      </w:pPr>
-    </w:p>
-    <w:p>
-      <w:pPr>
-        <w:pStyle w:val="a4"/>
-        <w:numPr>
-          <w:ilvl w:val="0"/>
-          <w:numId w:val="4"/>
-        </w:numPr>
-        <w:ind w:firstLineChars="0"/>
-        <w:rPr>
-          <w:rStyle w:val="a5"/>
-          <w:rFonts w:hint="eastAsia"/>
-          <w:color w:val="auto"/>
-          <w:u w:val="none"/>
-        </w:rPr>
-      </w:pPr>
-      <w:r>
-        <w:rPr>
-          <w:rFonts w:hint="eastAsia"/>
-        </w:rPr>
-        <w:t>DB</w:t>
-      </w:r>
-      <w:r>
-        <w:rPr>
-          <w:rFonts w:hint="eastAsia"/>
-        </w:rPr>
-        <w:t>操作的文档参见这里：</w:t>
-      </w:r>
-      <w:r>
-        <w:fldChar w:fldCharType="begin"/>
-      </w:r>
-      <w:r>
-        <w:instrText xml:space="preserve"> HYPERLINK "https://my.oschina.net/u/819657/blog/3008795" </w:instrText>
-      </w:r>
-      <w:r>
-        <w:fldChar w:fldCharType="separate"/>
-      </w:r>
-      <w:r>
-        <w:rPr>
-          <w:rStyle w:val="a5"/>
-        </w:rPr>
-        <w:t>https://my.oschina.net/u/819657/blog/3008795</w:t>
-      </w:r>
-      <w:r>
-        <w:rPr>
-          <w:rStyle w:val="a5"/>
-        </w:rPr>
-        <w:fldChar w:fldCharType="end"/>
-      </w:r>
-    </w:p>
-    <w:p>
-      <w:pPr>
-        <w:pStyle w:val="a4"/>
-        <w:numPr>
-          <w:ilvl w:val="0"/>
-          <w:numId w:val="4"/>
-        </w:numPr>
-        <w:ind w:firstLineChars="0"/>
-        <w:rPr>
-          <w:rStyle w:val="a5"/>
-          <w:color w:val="auto"/>
-          <w:u w:val="none"/>
-        </w:rPr>
-      </w:pPr>
-      <w:r>
-        <w:rPr>
-          <w:rFonts w:hint="eastAsia"/>
-        </w:rPr>
-        <w:t>DB</w:t>
-      </w:r>
-      <w:r>
-        <w:rPr>
-          <w:rFonts w:hint="eastAsia"/>
-        </w:rPr>
-        <w:t>操作默认为</w:t>
-      </w:r>
-      <w:proofErr w:type="spellStart"/>
-      <w:r>
-        <w:rPr>
-          <w:rFonts w:hint="eastAsia"/>
-        </w:rPr>
-        <w:t>mysql</w:t>
-      </w:r>
-      <w:proofErr w:type="spellEnd"/>
-      <w:r>
-        <w:rPr>
-          <w:rFonts w:hint="eastAsia"/>
-        </w:rPr>
-        <w:t>，如果使用</w:t>
-      </w:r>
-      <w:proofErr w:type="spellStart"/>
-      <w:r>
-        <w:rPr>
-          <w:rFonts w:hint="eastAsia"/>
-        </w:rPr>
-        <w:t>progressSQL</w:t>
-      </w:r>
-      <w:proofErr w:type="spellEnd"/>
-      <w:r>
-        <w:rPr>
-          <w:rFonts w:hint="eastAsia"/>
-        </w:rPr>
-        <w:t>等其它数据库，请引入他们的驱动包，并修改</w:t>
-      </w:r>
-      <w:r>
-        <w:t>s.db.</w:t>
-      </w:r>
-      <w:r>
-        <w:rPr>
-          <w:rFonts w:hint="eastAsia"/>
-        </w:rPr>
-        <w:t>sumk</w:t>
-      </w:r>
-      <w:r>
-        <w:t>.1.driverClassName</w:t>
-      </w:r>
-      <w:r>
-        <w:t>指定驱动类</w:t>
-      </w:r>
-    </w:p>
-    <w:p/>
-    <w:p>
-      <w:pPr>
-        <w:pStyle w:val="2"/>
-      </w:pPr>
-      <w:bookmarkStart w:id="4" w:name="_Toc30421763"/>
-      <w:r>
-        <w:rPr>
-          <w:rFonts w:hint="eastAsia"/>
-        </w:rPr>
-        <w:t>使用</w:t>
-      </w:r>
-      <w:r>
-        <w:rPr>
-          <w:rFonts w:hint="eastAsia"/>
-        </w:rPr>
-        <w:t>SDB</w:t>
-      </w:r>
-      <w:bookmarkEnd w:id="4"/>
-    </w:p>
-    <w:p>
-      <w:pPr>
-        <w:ind w:firstLine="420"/>
-      </w:pPr>
-      <w:proofErr w:type="spellStart"/>
-      <w:r>
-        <w:t>S</w:t>
-      </w:r>
-      <w:r>
-        <w:rPr>
-          <w:rFonts w:hint="eastAsia"/>
-        </w:rPr>
-        <w:t>umk</w:t>
-      </w:r>
-      <w:proofErr w:type="spellEnd"/>
-      <w:r>
-        <w:rPr>
-          <w:rFonts w:hint="eastAsia"/>
-        </w:rPr>
-        <w:t>的</w:t>
-      </w:r>
-      <w:proofErr w:type="spellStart"/>
-      <w:r>
-        <w:rPr>
-          <w:rFonts w:hint="eastAsia"/>
-        </w:rPr>
-        <w:t>orm</w:t>
-      </w:r>
-      <w:proofErr w:type="spellEnd"/>
-      <w:r>
-        <w:rPr>
-          <w:rFonts w:hint="eastAsia"/>
-        </w:rPr>
-        <w:t>虽然提供了缓存、事件等功能，但它只支持单表操作。如果需要做关联操作，推荐使用</w:t>
-      </w:r>
-      <w:r>
-        <w:rPr>
-          <w:rFonts w:hint="eastAsia"/>
-        </w:rPr>
-        <w:t>SDB</w:t>
-      </w:r>
-      <w:r>
-        <w:rPr>
-          <w:rFonts w:hint="eastAsia"/>
-        </w:rPr>
-        <w:t>进行</w:t>
-      </w:r>
-      <w:r>
-        <w:rPr>
-          <w:rFonts w:hint="eastAsia"/>
-        </w:rPr>
-        <w:t>操作。</w:t>
-      </w:r>
-      <w:r>
-        <w:rPr>
-          <w:rFonts w:hint="eastAsia"/>
-        </w:rPr>
-        <w:t>SDB</w:t>
-      </w:r>
-      <w:r>
-        <w:rPr>
-          <w:rFonts w:hint="eastAsia"/>
-        </w:rPr>
-        <w:t>类似于</w:t>
-      </w:r>
-      <w:proofErr w:type="spellStart"/>
-      <w:r>
-        <w:rPr>
-          <w:rFonts w:hint="eastAsia"/>
-        </w:rPr>
-        <w:t>mybatis</w:t>
-      </w:r>
-      <w:proofErr w:type="spellEnd"/>
-      <w:r>
-        <w:rPr>
-          <w:rFonts w:hint="eastAsia"/>
-        </w:rPr>
-        <w:t>，相比于</w:t>
-      </w:r>
-      <w:proofErr w:type="spellStart"/>
-      <w:r>
-        <w:rPr>
-          <w:rFonts w:hint="eastAsia"/>
-        </w:rPr>
-        <w:t>mybatis</w:t>
-      </w:r>
-      <w:proofErr w:type="spellEnd"/>
-      <w:r>
-        <w:rPr>
-          <w:rFonts w:hint="eastAsia"/>
-        </w:rPr>
-        <w:t>，</w:t>
-      </w:r>
-      <w:r>
-        <w:rPr>
-          <w:rFonts w:hint="eastAsia"/>
-        </w:rPr>
-        <w:t>SDB</w:t>
-      </w:r>
-      <w:r>
-        <w:rPr>
-          <w:rFonts w:hint="eastAsia"/>
-        </w:rPr>
-        <w:t>的功能要少很多，但是它</w:t>
-      </w:r>
-      <w:r>
-        <w:rPr>
-          <w:rFonts w:hint="eastAsia"/>
-        </w:rPr>
-        <w:t>更轻，</w:t>
-      </w:r>
-      <w:proofErr w:type="gramStart"/>
-      <w:r>
-        <w:rPr>
-          <w:rFonts w:hint="eastAsia"/>
-        </w:rPr>
-        <w:t>占资源</w:t>
-      </w:r>
-      <w:proofErr w:type="gramEnd"/>
-      <w:r>
-        <w:rPr>
-          <w:rFonts w:hint="eastAsia"/>
-        </w:rPr>
-        <w:t>更少，并且无缝对接</w:t>
-      </w:r>
-      <w:proofErr w:type="spellStart"/>
-      <w:r>
-        <w:rPr>
-          <w:rFonts w:hint="eastAsia"/>
-        </w:rPr>
-        <w:t>sumk</w:t>
-      </w:r>
-      <w:proofErr w:type="spellEnd"/>
-      <w:r>
-        <w:rPr>
-          <w:rFonts w:hint="eastAsia"/>
-        </w:rPr>
-        <w:t>-log</w:t>
-      </w:r>
-      <w:r>
-        <w:rPr>
-          <w:rFonts w:hint="eastAsia"/>
-        </w:rPr>
-        <w:t>。</w:t>
-      </w:r>
-      <w:r>
-        <w:rPr>
-          <w:rFonts w:hint="eastAsia"/>
-        </w:rPr>
-        <w:t>此外</w:t>
-      </w:r>
-      <w:r>
-        <w:rPr>
-          <w:rFonts w:hint="eastAsia"/>
-        </w:rPr>
-        <w:t>SDB</w:t>
-      </w:r>
-      <w:r>
-        <w:rPr>
-          <w:rFonts w:hint="eastAsia"/>
-        </w:rPr>
-        <w:t>还支持</w:t>
-      </w:r>
-      <w:proofErr w:type="spellStart"/>
-      <w:r>
-        <w:rPr>
-          <w:rFonts w:hint="eastAsia"/>
-        </w:rPr>
-        <w:t>sql</w:t>
-      </w:r>
-      <w:proofErr w:type="spellEnd"/>
-      <w:r>
-        <w:rPr>
-          <w:rFonts w:hint="eastAsia"/>
-        </w:rPr>
-        <w:t>文件</w:t>
-      </w:r>
-      <w:r>
-        <w:rPr>
-          <w:rFonts w:hint="eastAsia"/>
-        </w:rPr>
-        <w:t>的动态变更</w:t>
-      </w:r>
-      <w:r>
-        <w:rPr>
-          <w:rFonts w:hint="eastAsia"/>
-        </w:rPr>
-        <w:t>并且支持远程</w:t>
-      </w:r>
-      <w:proofErr w:type="spellStart"/>
-      <w:r>
-        <w:rPr>
-          <w:rFonts w:hint="eastAsia"/>
-        </w:rPr>
-        <w:t>sql</w:t>
-      </w:r>
-      <w:proofErr w:type="spellEnd"/>
-      <w:r>
-        <w:rPr>
-          <w:rFonts w:hint="eastAsia"/>
-        </w:rPr>
-        <w:t>文件</w:t>
-      </w:r>
-      <w:r>
-        <w:rPr>
-          <w:rFonts w:hint="eastAsia"/>
-        </w:rPr>
-        <w:t>（需要实现它的适配器）</w:t>
-      </w:r>
-      <w:r>
-        <w:rPr>
-          <w:rFonts w:hint="eastAsia"/>
-        </w:rPr>
-        <w:t>。</w:t>
-      </w:r>
-      <w:r>
-        <w:rPr>
-          <w:rFonts w:hint="eastAsia"/>
-        </w:rPr>
-        <w:t>SDB</w:t>
-      </w:r>
-      <w:r>
-        <w:rPr>
-          <w:rFonts w:hint="eastAsia"/>
-        </w:rPr>
-        <w:t>使用方法如下：</w:t>
-      </w:r>
-    </w:p>
-    <w:p>
-      <w:pPr>
-        <w:pStyle w:val="a4"/>
         <w:numPr>
           <w:ilvl w:val="0"/>
           <w:numId w:val="14"/>
@@ -3503,42 +3592,13 @@
         <w:ind w:firstLineChars="0"/>
       </w:pPr>
       <w:r>
-        <w:t>在</w:t>
-      </w:r>
-      <w:r>
-        <w:t>resources</w:t>
-      </w:r>
-      <w:r>
-        <w:t>底下创建</w:t>
-      </w:r>
-      <w:proofErr w:type="spellStart"/>
-      <w:r>
-        <w:t>sql</w:t>
-      </w:r>
-      <w:proofErr w:type="spellEnd"/>
-      <w:r>
-        <w:t>文件夹</w:t>
-      </w:r>
-      <w:r>
-        <w:rPr>
-          <w:rFonts w:hint="eastAsia"/>
-        </w:rPr>
-        <w:t>，</w:t>
-      </w:r>
-      <w:r>
-        <w:t>然后在里面存放</w:t>
+        <w:t>编写</w:t>
       </w:r>
       <w:r>
         <w:t>xml</w:t>
       </w:r>
       <w:r>
         <w:t>文件</w:t>
-      </w:r>
-      <w:r>
-        <w:rPr>
-          <w:rFonts w:hint="eastAsia"/>
-        </w:rPr>
-        <w:t>。</w:t>
       </w:r>
     </w:p>
     <w:p>
@@ -3550,12 +3610,11 @@
         <w:rPr>
           <w:noProof/>
         </w:rPr>
-        <w:lastRenderedPageBreak/>
         <w:drawing>
-          <wp:inline distT="0" distB="0" distL="0" distR="0" wp14:anchorId="47764E02" wp14:editId="209B7CDE">
-            <wp:extent cx="2827265" cy="1188823"/>
-            <wp:effectExtent l="0" t="0" r="0" b="0"/>
-            <wp:docPr id="10" name="图片 10"/>
+          <wp:inline distT="0" distB="0" distL="0" distR="0" wp14:anchorId="081217D6" wp14:editId="39290F49">
+            <wp:extent cx="5274310" cy="1816707"/>
+            <wp:effectExtent l="0" t="0" r="2540" b="0"/>
+            <wp:docPr id="20" name="图片 20"/>
             <wp:cNvGraphicFramePr>
               <a:graphicFrameLocks xmlns:a="http://schemas.openxmlformats.org/drawingml/2006/main" noChangeAspect="1"/>
             </wp:cNvGraphicFramePr>
@@ -3575,7 +3634,7 @@
                   <pic:spPr>
                     <a:xfrm>
                       <a:off x="0" y="0"/>
-                      <a:ext cx="2827265" cy="1188823"/>
+                      <a:ext cx="5274310" cy="1816707"/>
                     </a:xfrm>
                     <a:prstGeom prst="rect">
                       <a:avLst/>
@@ -3591,6 +3650,24 @@
     <w:p>
       <w:pPr>
         <w:pStyle w:val="a4"/>
+        <w:ind w:left="420" w:firstLineChars="0" w:firstLine="0"/>
+      </w:pPr>
+    </w:p>
+    <w:p>
+      <w:pPr>
+        <w:pStyle w:val="a4"/>
+        <w:ind w:left="420" w:firstLineChars="0" w:firstLine="0"/>
+      </w:pPr>
+    </w:p>
+    <w:p>
+      <w:pPr>
+        <w:pStyle w:val="a4"/>
+        <w:ind w:left="420" w:firstLineChars="0" w:firstLine="0"/>
+      </w:pPr>
+    </w:p>
+    <w:p>
+      <w:pPr>
+        <w:pStyle w:val="a4"/>
         <w:numPr>
           <w:ilvl w:val="0"/>
           <w:numId w:val="14"/>
@@ -3598,13 +3675,142 @@
         <w:ind w:firstLineChars="0"/>
       </w:pPr>
       <w:r>
-        <w:t>编写</w:t>
-      </w:r>
-      <w:r>
-        <w:t>xml</w:t>
-      </w:r>
-      <w:r>
-        <w:t>文件</w:t>
+        <w:t>通过</w:t>
+      </w:r>
+      <w:r>
+        <w:t>SDB</w:t>
+      </w:r>
+      <w:r>
+        <w:t>调用语句</w:t>
+      </w:r>
+      <w:r>
+        <w:rPr>
+          <w:rFonts w:hint="eastAsia"/>
+        </w:rPr>
+        <w:t>。</w:t>
+      </w:r>
+      <w:r>
+        <w:t>SDB</w:t>
+      </w:r>
+      <w:r>
+        <w:t>只支持</w:t>
+      </w:r>
+      <w:r>
+        <w:t>map</w:t>
+      </w:r>
+      <w:r>
+        <w:t>参数</w:t>
+      </w:r>
+      <w:r>
+        <w:rPr>
+          <w:rFonts w:hint="eastAsia"/>
+        </w:rPr>
+        <w:t>，</w:t>
+      </w:r>
+      <w:r>
+        <w:t>并且</w:t>
+      </w:r>
+      <w:r>
+        <w:t>map</w:t>
+      </w:r>
+      <w:r>
+        <w:t>中的</w:t>
+      </w:r>
+      <w:r>
+        <w:t>value</w:t>
+      </w:r>
+      <w:r>
+        <w:t>只能是</w:t>
+      </w:r>
+      <w:r>
+        <w:t>String</w:t>
+      </w:r>
+      <w:r>
+        <w:rPr>
+          <w:rFonts w:hint="eastAsia"/>
+        </w:rPr>
+        <w:t>、</w:t>
+      </w:r>
+      <w:r>
+        <w:t>原始对象</w:t>
+      </w:r>
+      <w:r>
+        <w:rPr>
+          <w:rFonts w:hint="eastAsia"/>
+        </w:rPr>
+        <w:t>、</w:t>
+      </w:r>
+      <w:r>
+        <w:t>集合</w:t>
+      </w:r>
+      <w:r>
+        <w:rPr>
+          <w:rFonts w:hint="eastAsia"/>
+        </w:rPr>
+        <w:t>。</w:t>
+      </w:r>
+      <w:r>
+        <w:rPr>
+          <w:rFonts w:hint="eastAsia"/>
+        </w:rPr>
+        <w:t>好在</w:t>
+      </w:r>
+      <w:proofErr w:type="spellStart"/>
+      <w:r>
+        <w:rPr>
+          <w:rFonts w:hint="eastAsia"/>
+        </w:rPr>
+        <w:t>sumk</w:t>
+      </w:r>
+      <w:proofErr w:type="spellEnd"/>
+      <w:r>
+        <w:rPr>
+          <w:rFonts w:hint="eastAsia"/>
+        </w:rPr>
+        <w:t>提供了</w:t>
+      </w:r>
+      <w:proofErr w:type="spellStart"/>
+      <w:r>
+        <w:t>S.beans</w:t>
+      </w:r>
+      <w:proofErr w:type="spellEnd"/>
+      <w:r>
+        <w:rPr>
+          <w:rFonts w:hint="eastAsia"/>
+        </w:rPr>
+        <w:t>工具类</w:t>
+      </w:r>
+      <w:proofErr w:type="gramStart"/>
+      <w:r>
+        <w:rPr>
+          <w:rFonts w:hint="eastAsia"/>
+        </w:rPr>
+        <w:t>做对象</w:t>
+      </w:r>
+      <w:proofErr w:type="gramEnd"/>
+      <w:r>
+        <w:rPr>
+          <w:rFonts w:hint="eastAsia"/>
+        </w:rPr>
+        <w:t>和</w:t>
+      </w:r>
+      <w:r>
+        <w:rPr>
+          <w:rFonts w:hint="eastAsia"/>
+        </w:rPr>
+        <w:t>map</w:t>
+      </w:r>
+      <w:r>
+        <w:rPr>
+          <w:rFonts w:hint="eastAsia"/>
+        </w:rPr>
+        <w:t>间的转换</w:t>
+      </w:r>
+      <w:r>
+        <w:rPr>
+          <w:rFonts w:hint="eastAsia"/>
+        </w:rPr>
+        <w:t>。</w:t>
       </w:r>
     </w:p>
     <w:p>
@@ -3617,10 +3823,10 @@
           <w:noProof/>
         </w:rPr>
         <w:drawing>
-          <wp:inline distT="0" distB="0" distL="0" distR="0" wp14:anchorId="081217D6" wp14:editId="39290F49">
-            <wp:extent cx="5274310" cy="1816707"/>
+          <wp:inline distT="0" distB="0" distL="0" distR="0" wp14:anchorId="773C333D" wp14:editId="5B86B58D">
+            <wp:extent cx="5274310" cy="1054862"/>
             <wp:effectExtent l="0" t="0" r="2540" b="0"/>
-            <wp:docPr id="20" name="图片 20"/>
+            <wp:docPr id="22" name="图片 22"/>
             <wp:cNvGraphicFramePr>
               <a:graphicFrameLocks xmlns:a="http://schemas.openxmlformats.org/drawingml/2006/main" noChangeAspect="1"/>
             </wp:cNvGraphicFramePr>
@@ -3640,7 +3846,7 @@
                   <pic:spPr>
                     <a:xfrm>
                       <a:off x="0" y="0"/>
-                      <a:ext cx="5274310" cy="1816707"/>
+                      <a:ext cx="5274310" cy="1054862"/>
                     </a:xfrm>
                     <a:prstGeom prst="rect">
                       <a:avLst/>
@@ -3655,184 +3861,79 @@
     </w:p>
     <w:p>
       <w:pPr>
-        <w:pStyle w:val="a4"/>
-        <w:ind w:left="420" w:firstLineChars="0" w:firstLine="0"/>
-      </w:pPr>
-    </w:p>
-    <w:p>
-      <w:pPr>
-        <w:pStyle w:val="a4"/>
-        <w:ind w:left="420" w:firstLineChars="0" w:firstLine="0"/>
-      </w:pPr>
-    </w:p>
-    <w:p>
-      <w:pPr>
-        <w:pStyle w:val="a4"/>
-        <w:ind w:left="420" w:firstLineChars="0" w:firstLine="0"/>
-      </w:pPr>
+        <w:pStyle w:val="2"/>
+      </w:pPr>
+      <w:bookmarkStart w:id="4" w:name="_Toc30421764"/>
+      <w:r>
+        <w:rPr>
+          <w:rFonts w:hint="eastAsia"/>
+        </w:rPr>
+        <w:t>引入</w:t>
+      </w:r>
+      <w:proofErr w:type="spellStart"/>
+      <w:r>
+        <w:rPr>
+          <w:rFonts w:hint="eastAsia"/>
+        </w:rPr>
+        <w:t>mybatis</w:t>
+      </w:r>
+      <w:proofErr w:type="spellEnd"/>
+      <w:r>
+        <w:rPr>
+          <w:rFonts w:hint="eastAsia"/>
+        </w:rPr>
+        <w:t>（本功能没有示例代码）</w:t>
+      </w:r>
+      <w:bookmarkEnd w:id="4"/>
     </w:p>
     <w:p>
       <w:pPr>
         <w:pStyle w:val="a4"/>
         <w:numPr>
           <w:ilvl w:val="0"/>
-          <w:numId w:val="14"/>
+          <w:numId w:val="13"/>
         </w:numPr>
         <w:ind w:firstLineChars="0"/>
       </w:pPr>
       <w:r>
-        <w:t>通过</w:t>
-      </w:r>
-      <w:r>
-        <w:t>SDB</w:t>
-      </w:r>
-      <w:r>
-        <w:t>调用语句</w:t>
-      </w:r>
-      <w:r>
-        <w:rPr>
-          <w:rFonts w:hint="eastAsia"/>
-        </w:rPr>
-        <w:t>。</w:t>
-      </w:r>
-      <w:r>
-        <w:t>SDB</w:t>
-      </w:r>
-      <w:r>
-        <w:t>只支持</w:t>
-      </w:r>
-      <w:r>
-        <w:t>map</w:t>
-      </w:r>
-      <w:r>
-        <w:t>参数</w:t>
-      </w:r>
-      <w:r>
-        <w:rPr>
-          <w:rFonts w:hint="eastAsia"/>
-        </w:rPr>
-        <w:t>，</w:t>
-      </w:r>
-      <w:r>
-        <w:t>并且</w:t>
-      </w:r>
-      <w:r>
-        <w:t>map</w:t>
-      </w:r>
-      <w:r>
-        <w:t>中的</w:t>
-      </w:r>
-      <w:r>
-        <w:t>value</w:t>
-      </w:r>
-      <w:r>
-        <w:t>只能是</w:t>
-      </w:r>
-      <w:r>
-        <w:t>String</w:t>
-      </w:r>
-      <w:r>
-        <w:rPr>
-          <w:rFonts w:hint="eastAsia"/>
-        </w:rPr>
-        <w:t>、</w:t>
-      </w:r>
-      <w:r>
-        <w:t>原始对象</w:t>
-      </w:r>
-      <w:r>
-        <w:rPr>
-          <w:rFonts w:hint="eastAsia"/>
-        </w:rPr>
-        <w:t>、</w:t>
-      </w:r>
-      <w:r>
-        <w:t>集合</w:t>
-      </w:r>
-      <w:r>
-        <w:rPr>
-          <w:rFonts w:hint="eastAsia"/>
-        </w:rPr>
-        <w:t>。</w:t>
-      </w:r>
-      <w:r>
-        <w:rPr>
-          <w:rFonts w:hint="eastAsia"/>
-        </w:rPr>
-        <w:t>好在</w:t>
-      </w:r>
-      <w:proofErr w:type="spellStart"/>
-      <w:r>
-        <w:rPr>
-          <w:rFonts w:hint="eastAsia"/>
-        </w:rPr>
-        <w:t>sumk</w:t>
-      </w:r>
-      <w:proofErr w:type="spellEnd"/>
-      <w:r>
-        <w:rPr>
-          <w:rFonts w:hint="eastAsia"/>
-        </w:rPr>
-        <w:t>提供了</w:t>
-      </w:r>
-      <w:proofErr w:type="spellStart"/>
-      <w:r>
-        <w:t>S.beans</w:t>
-      </w:r>
-      <w:proofErr w:type="spellEnd"/>
-      <w:r>
-        <w:rPr>
-          <w:rFonts w:hint="eastAsia"/>
-        </w:rPr>
-        <w:t>工具类</w:t>
-      </w:r>
-      <w:proofErr w:type="gramStart"/>
-      <w:r>
-        <w:rPr>
-          <w:rFonts w:hint="eastAsia"/>
-        </w:rPr>
-        <w:t>做对象</w:t>
-      </w:r>
-      <w:proofErr w:type="gramEnd"/>
-      <w:r>
-        <w:rPr>
-          <w:rFonts w:hint="eastAsia"/>
-        </w:rPr>
-        <w:t>和</w:t>
-      </w:r>
-      <w:r>
-        <w:rPr>
-          <w:rFonts w:hint="eastAsia"/>
-        </w:rPr>
-        <w:t>map</w:t>
-      </w:r>
-      <w:r>
-        <w:rPr>
-          <w:rFonts w:hint="eastAsia"/>
-        </w:rPr>
-        <w:t>间的转换</w:t>
-      </w:r>
-      <w:r>
-        <w:rPr>
-          <w:rFonts w:hint="eastAsia"/>
-        </w:rPr>
-        <w:t>。</w:t>
+        <w:rPr>
+          <w:rFonts w:hint="eastAsia"/>
+        </w:rPr>
+        <w:t>在</w:t>
+      </w:r>
+      <w:r>
+        <w:rPr>
+          <w:rFonts w:hint="eastAsia"/>
+        </w:rPr>
+        <w:t>pom.xml</w:t>
+      </w:r>
+      <w:r>
+        <w:rPr>
+          <w:rFonts w:hint="eastAsia"/>
+        </w:rPr>
+        <w:t>中引入</w:t>
+      </w:r>
+      <w:r>
+        <w:rPr>
+          <w:rFonts w:hint="eastAsia"/>
+        </w:rPr>
+        <w:t>mybatis.jar</w:t>
       </w:r>
     </w:p>
     <w:p>
       <w:pPr>
         <w:pStyle w:val="a4"/>
-        <w:ind w:left="420" w:firstLineChars="0" w:firstLine="0"/>
+        <w:ind w:left="360" w:firstLineChars="0" w:firstLine="0"/>
       </w:pPr>
       <w:r>
         <w:rPr>
           <w:noProof/>
         </w:rPr>
         <w:drawing>
-          <wp:inline distT="0" distB="0" distL="0" distR="0" wp14:anchorId="773C333D" wp14:editId="5B86B58D">
-            <wp:extent cx="5274310" cy="1054862"/>
+          <wp:inline distT="0" distB="0" distL="0" distR="0" wp14:anchorId="3111C357" wp14:editId="117FBF8B">
+            <wp:extent cx="5274310" cy="1111963"/>
             <wp:effectExtent l="0" t="0" r="2540" b="0"/>
-            <wp:docPr id="22" name="图片 22"/>
+            <wp:docPr id="19" name="图片 19"/>
             <wp:cNvGraphicFramePr>
               <a:graphicFrameLocks xmlns:a="http://schemas.openxmlformats.org/drawingml/2006/main" noChangeAspect="1"/>
             </wp:cNvGraphicFramePr>
@@ -3852,7 +3953,7 @@
                   <pic:spPr>
                     <a:xfrm>
                       <a:off x="0" y="0"/>
-                      <a:ext cx="5274310" cy="1054862"/>
+                      <a:ext cx="5274310" cy="1111963"/>
                     </a:xfrm>
                     <a:prstGeom prst="rect">
                       <a:avLst/>
@@ -3867,33 +3968,6 @@
     </w:p>
     <w:p>
       <w:pPr>
-        <w:pStyle w:val="2"/>
-      </w:pPr>
-      <w:bookmarkStart w:id="5" w:name="_Toc30421764"/>
-      <w:r>
-        <w:rPr>
-          <w:rFonts w:hint="eastAsia"/>
-        </w:rPr>
-        <w:t>引入</w:t>
-      </w:r>
-      <w:proofErr w:type="spellStart"/>
-      <w:r>
-        <w:rPr>
-          <w:rFonts w:hint="eastAsia"/>
-        </w:rPr>
-        <w:t>mybatis</w:t>
-      </w:r>
-      <w:proofErr w:type="spellEnd"/>
-      <w:r>
-        <w:rPr>
-          <w:rFonts w:hint="eastAsia"/>
-        </w:rPr>
-        <w:t>（本功能没有示例代码）</w:t>
-      </w:r>
-      <w:bookmarkEnd w:id="5"/>
-    </w:p>
-    <w:p>
-      <w:pPr>
         <w:pStyle w:val="a4"/>
         <w:numPr>
           <w:ilvl w:val="0"/>
@@ -3902,28 +3976,66 @@
         <w:ind w:firstLineChars="0"/>
       </w:pPr>
       <w:r>
-        <w:rPr>
-          <w:rFonts w:hint="eastAsia"/>
-        </w:rPr>
         <w:t>在</w:t>
       </w:r>
       <w:r>
-        <w:rPr>
-          <w:rFonts w:hint="eastAsia"/>
-        </w:rPr>
-        <w:t>pom.xml</w:t>
-      </w:r>
-      <w:r>
-        <w:rPr>
-          <w:rFonts w:hint="eastAsia"/>
-        </w:rPr>
-        <w:t>中引入</w:t>
-      </w:r>
-      <w:r>
-        <w:rPr>
-          <w:rFonts w:hint="eastAsia"/>
-        </w:rPr>
-        <w:t>mybatis.jar</w:t>
+        <w:t>resource</w:t>
+      </w:r>
+      <w:r>
+        <w:t>的</w:t>
+      </w:r>
+      <w:proofErr w:type="spellStart"/>
+      <w:r>
+        <w:t>batis</w:t>
+      </w:r>
+      <w:proofErr w:type="spellEnd"/>
+      <w:r>
+        <w:rPr>
+          <w:rFonts w:hint="eastAsia"/>
+        </w:rPr>
+        <w:t>/</w:t>
+      </w:r>
+      <w:proofErr w:type="spellStart"/>
+      <w:r>
+        <w:rPr>
+          <w:rFonts w:hint="eastAsia"/>
+        </w:rPr>
+        <w:t>sumk</w:t>
+      </w:r>
+      <w:proofErr w:type="spellEnd"/>
+      <w:r>
+        <w:rPr>
+          <w:rFonts w:hint="eastAsia"/>
+        </w:rPr>
+        <w:t>底下放置</w:t>
+      </w:r>
+      <w:proofErr w:type="spellStart"/>
+      <w:r>
+        <w:rPr>
+          <w:rFonts w:hint="eastAsia"/>
+        </w:rPr>
+        <w:t>mybatis</w:t>
+      </w:r>
+      <w:proofErr w:type="spellEnd"/>
+      <w:r>
+        <w:rPr>
+          <w:rFonts w:hint="eastAsia"/>
+        </w:rPr>
+        <w:t>的</w:t>
+      </w:r>
+      <w:proofErr w:type="spellStart"/>
+      <w:r>
+        <w:rPr>
+          <w:rFonts w:hint="eastAsia"/>
+        </w:rPr>
+        <w:t>sql</w:t>
+      </w:r>
+      <w:proofErr w:type="spellEnd"/>
+      <w:r>
+        <w:rPr>
+          <w:rFonts w:hint="eastAsia"/>
+        </w:rPr>
+        <w:t>文件</w:t>
       </w:r>
     </w:p>
     <w:p>
@@ -3936,10 +4048,10 @@
           <w:noProof/>
         </w:rPr>
         <w:drawing>
-          <wp:inline distT="0" distB="0" distL="0" distR="0" wp14:anchorId="3111C357" wp14:editId="117FBF8B">
-            <wp:extent cx="5274310" cy="1111963"/>
-            <wp:effectExtent l="0" t="0" r="2540" b="0"/>
-            <wp:docPr id="19" name="图片 19"/>
+          <wp:inline distT="0" distB="0" distL="0" distR="0" wp14:anchorId="6CE3F04A" wp14:editId="7F863AF1">
+            <wp:extent cx="2636748" cy="754445"/>
+            <wp:effectExtent l="0" t="0" r="0" b="7620"/>
+            <wp:docPr id="21" name="图片 21"/>
             <wp:cNvGraphicFramePr>
               <a:graphicFrameLocks xmlns:a="http://schemas.openxmlformats.org/drawingml/2006/main" noChangeAspect="1"/>
             </wp:cNvGraphicFramePr>
@@ -3959,7 +4071,7 @@
                   <pic:spPr>
                     <a:xfrm>
                       <a:off x="0" y="0"/>
-                      <a:ext cx="5274310" cy="1111963"/>
+                      <a:ext cx="2636748" cy="754445"/>
                     </a:xfrm>
                     <a:prstGeom prst="rect">
                       <a:avLst/>
@@ -3982,27 +4094,67 @@
         <w:ind w:firstLineChars="0"/>
       </w:pPr>
       <w:r>
-        <w:t>在</w:t>
-      </w:r>
-      <w:r>
-        <w:t>resource</w:t>
-      </w:r>
-      <w:r>
-        <w:t>的</w:t>
+        <w:t>使用</w:t>
       </w:r>
       <w:proofErr w:type="spellStart"/>
       <w:r>
-        <w:t>batis</w:t>
+        <w:t>SqlSessionHolder.session</w:t>
       </w:r>
       <w:proofErr w:type="spellEnd"/>
       <w:r>
-        <w:rPr>
-          <w:rFonts w:hint="eastAsia"/>
-        </w:rPr>
-        <w:t>/</w:t>
+        <w:t>().</w:t>
       </w:r>
       <w:proofErr w:type="spellStart"/>
       <w:r>
+        <w:t>selectOne</w:t>
+      </w:r>
+      <w:proofErr w:type="spellEnd"/>
+      <w:r>
+        <w:t>(</w:t>
+      </w:r>
+      <w:r>
+        <w:rPr>
+          <w:rFonts w:hint="eastAsia"/>
+        </w:rPr>
+        <w:t>***</w:t>
+      </w:r>
+      <w:r>
+        <w:t>)</w:t>
+      </w:r>
+      <w:r>
+        <w:t>就可以使用原生的</w:t>
+      </w:r>
+      <w:proofErr w:type="spellStart"/>
+      <w:r>
+        <w:t>mybatis</w:t>
+      </w:r>
+      <w:proofErr w:type="spellEnd"/>
+      <w:r>
+        <w:t>方法进行操作</w:t>
+      </w:r>
+    </w:p>
+    <w:p>
+      <w:pPr>
+        <w:pStyle w:val="2"/>
+      </w:pPr>
+      <w:bookmarkStart w:id="5" w:name="_Toc30421765"/>
+      <w:r>
+        <w:rPr>
+          <w:rFonts w:hint="eastAsia"/>
+        </w:rPr>
+        <w:t>配置</w:t>
+      </w:r>
+      <w:bookmarkEnd w:id="5"/>
+    </w:p>
+    <w:p>
+      <w:r>
+        <w:rPr>
+          <w:rFonts w:hint="eastAsia"/>
+        </w:rPr>
+        <w:t>每个应用都需要配置，</w:t>
+      </w:r>
+      <w:proofErr w:type="spellStart"/>
+      <w:r>
         <w:rPr>
           <w:rFonts w:hint="eastAsia"/>
         </w:rPr>
@@ -4013,51 +4165,128 @@
         <w:rPr>
           <w:rFonts w:hint="eastAsia"/>
         </w:rPr>
-        <w:t>底下放置</w:t>
+        <w:t>的配置默认放在</w:t>
       </w:r>
       <w:proofErr w:type="spellStart"/>
       <w:r>
         <w:rPr>
           <w:rFonts w:hint="eastAsia"/>
         </w:rPr>
-        <w:t>mybatis</w:t>
+        <w:t>app.properties</w:t>
       </w:r>
       <w:proofErr w:type="spellEnd"/>
       <w:r>
         <w:rPr>
           <w:rFonts w:hint="eastAsia"/>
         </w:rPr>
-        <w:t>的</w:t>
+        <w:t>文件中，属性支持</w:t>
+      </w:r>
+      <w:r>
+        <w:rPr>
+          <w:rFonts w:hint="eastAsia"/>
+          <w:b/>
+        </w:rPr>
+        <w:t>动态变更</w:t>
+      </w:r>
+      <w:r>
+        <w:rPr>
+          <w:rFonts w:hint="eastAsia"/>
+        </w:rPr>
+        <w:t>，修改</w:t>
       </w:r>
       <w:proofErr w:type="spellStart"/>
       <w:r>
         <w:rPr>
           <w:rFonts w:hint="eastAsia"/>
         </w:rPr>
-        <w:t>sql</w:t>
+        <w:t>app.properties</w:t>
       </w:r>
       <w:proofErr w:type="spellEnd"/>
       <w:r>
         <w:rPr>
           <w:rFonts w:hint="eastAsia"/>
         </w:rPr>
-        <w:t>文件</w:t>
-      </w:r>
-    </w:p>
-    <w:p>
-      <w:pPr>
-        <w:pStyle w:val="a4"/>
-        <w:ind w:left="360" w:firstLineChars="0" w:firstLine="0"/>
-      </w:pPr>
+        <w:t>的值，一般</w:t>
+      </w:r>
+      <w:r>
+        <w:rPr>
+          <w:rFonts w:hint="eastAsia"/>
+        </w:rPr>
+        <w:t>1</w:t>
+      </w:r>
+      <w:r>
+        <w:rPr>
+          <w:rFonts w:hint="eastAsia"/>
+        </w:rPr>
+        <w:t>分钟内就能读到最新的值。</w:t>
+      </w:r>
+      <w:r>
+        <w:rPr>
+          <w:rFonts w:hint="eastAsia"/>
+        </w:rPr>
+        <w:t>这里除了存放框架所需要的配置，也可以存放开发者自定义的配置。框架配置以</w:t>
+      </w:r>
+      <w:proofErr w:type="spellStart"/>
+      <w:r>
+        <w:rPr>
+          <w:rFonts w:hint="eastAsia"/>
+        </w:rPr>
+        <w:t>sumk</w:t>
+      </w:r>
+      <w:proofErr w:type="spellEnd"/>
+      <w:r>
+        <w:rPr>
+          <w:rFonts w:hint="eastAsia"/>
+        </w:rPr>
+        <w:t>、</w:t>
+      </w:r>
+      <w:r>
+        <w:rPr>
+          <w:rFonts w:hint="eastAsia"/>
+        </w:rPr>
+        <w:t>s</w:t>
+      </w:r>
+      <w:r>
+        <w:rPr>
+          <w:rFonts w:hint="eastAsia"/>
+        </w:rPr>
+        <w:t>这</w:t>
+      </w:r>
+      <w:r>
+        <w:rPr>
+          <w:rFonts w:hint="eastAsia"/>
+        </w:rPr>
+        <w:t>2</w:t>
+      </w:r>
+      <w:r>
+        <w:rPr>
+          <w:rFonts w:hint="eastAsia"/>
+        </w:rPr>
+        <w:t>个开头，开发者要避开这几个前缀。获取配置方式如</w:t>
+      </w:r>
+      <w:r>
+        <w:rPr>
+          <w:rFonts w:hint="eastAsia"/>
+        </w:rPr>
+        <w:t>下图</w:t>
+      </w:r>
+      <w:r>
+        <w:rPr>
+          <w:rFonts w:hint="eastAsia"/>
+        </w:rPr>
+        <w:t>所示：</w:t>
+      </w:r>
+    </w:p>
+    <w:p>
       <w:r>
         <w:rPr>
           <w:noProof/>
         </w:rPr>
         <w:drawing>
-          <wp:inline distT="0" distB="0" distL="0" distR="0" wp14:anchorId="6CE3F04A" wp14:editId="7F863AF1">
-            <wp:extent cx="2636748" cy="754445"/>
-            <wp:effectExtent l="0" t="0" r="0" b="7620"/>
-            <wp:docPr id="21" name="图片 21"/>
+          <wp:inline distT="0" distB="0" distL="0" distR="0" wp14:anchorId="290ABD1A" wp14:editId="1C055AA7">
+            <wp:extent cx="5274310" cy="639754"/>
+            <wp:effectExtent l="0" t="0" r="2540" b="8255"/>
+            <wp:docPr id="17" name="图片 17"/>
             <wp:cNvGraphicFramePr>
               <a:graphicFrameLocks xmlns:a="http://schemas.openxmlformats.org/drawingml/2006/main" noChangeAspect="1"/>
             </wp:cNvGraphicFramePr>
@@ -4077,7 +4306,7 @@
                   <pic:spPr>
                     <a:xfrm>
                       <a:off x="0" y="0"/>
-                      <a:ext cx="2636748" cy="754445"/>
+                      <a:ext cx="5274310" cy="639754"/>
                     </a:xfrm>
                     <a:prstGeom prst="rect">
                       <a:avLst/>
@@ -4092,196 +4321,1084 @@
     </w:p>
     <w:p>
       <w:pPr>
+        <w:pStyle w:val="2"/>
+      </w:pPr>
+      <w:bookmarkStart w:id="6" w:name="_Toc30421766"/>
+      <w:r>
+        <w:t>日志</w:t>
+      </w:r>
+      <w:bookmarkEnd w:id="6"/>
+    </w:p>
+    <w:p>
+      <w:pPr>
+        <w:rPr>
+          <w:noProof/>
+        </w:rPr>
+      </w:pPr>
+      <w:r>
+        <w:rPr>
+          <w:rFonts w:hint="eastAsia"/>
+          <w:noProof/>
+        </w:rPr>
+        <w:t>详情</w:t>
+      </w:r>
+      <w:r>
+        <w:rPr>
+          <w:noProof/>
+        </w:rPr>
+        <w:t>访问</w:t>
+      </w:r>
+      <w:hyperlink r:id="rId26" w:history="1">
+        <w:r>
+          <w:rPr>
+            <w:rStyle w:val="a5"/>
+            <w:noProof/>
+          </w:rPr>
+          <w:t>https://github.com/youtongluan/sumk-log</w:t>
+        </w:r>
+      </w:hyperlink>
+      <w:r>
+        <w:rPr>
+          <w:rFonts w:hint="eastAsia"/>
+          <w:noProof/>
+        </w:rPr>
+        <w:t>，</w:t>
+      </w:r>
+      <w:r>
+        <w:rPr>
+          <w:noProof/>
+        </w:rPr>
+        <w:t>日志会额外打印用户</w:t>
+      </w:r>
+      <w:r>
+        <w:rPr>
+          <w:noProof/>
+        </w:rPr>
+        <w:t>id</w:t>
+      </w:r>
+      <w:r>
+        <w:rPr>
+          <w:rFonts w:hint="eastAsia"/>
+          <w:noProof/>
+        </w:rPr>
+        <w:t>等，支持</w:t>
+      </w:r>
+      <w:r>
+        <w:rPr>
+          <w:rFonts w:hint="eastAsia"/>
+          <w:noProof/>
+        </w:rPr>
+        <w:t>自定义</w:t>
+      </w:r>
+      <w:r>
+        <w:rPr>
+          <w:rFonts w:hint="eastAsia"/>
+          <w:noProof/>
+        </w:rPr>
+        <w:lastRenderedPageBreak/>
+        <w:t>日志</w:t>
+      </w:r>
+      <w:r>
+        <w:rPr>
+          <w:rFonts w:hint="eastAsia"/>
+          <w:noProof/>
+        </w:rPr>
+        <w:t>，提供统一日志接口。</w:t>
+      </w:r>
+    </w:p>
+    <w:p>
+      <w:r>
+        <w:t>日志的几个有趣的应用</w:t>
+      </w:r>
+      <w:r>
+        <w:rPr>
+          <w:rFonts w:hint="eastAsia"/>
+        </w:rPr>
+        <w:t>：</w:t>
+      </w:r>
+    </w:p>
+    <w:p>
+      <w:pPr>
         <w:pStyle w:val="a4"/>
         <w:numPr>
           <w:ilvl w:val="0"/>
-          <w:numId w:val="13"/>
+          <w:numId w:val="19"/>
         </w:numPr>
         <w:ind w:firstLineChars="0"/>
       </w:pPr>
       <w:r>
+        <w:t>因为配置中心有定时更新的功能</w:t>
+      </w:r>
+      <w:r>
+        <w:rPr>
+          <w:rFonts w:hint="eastAsia"/>
+        </w:rPr>
+        <w:t>，</w:t>
+      </w:r>
+      <w:r>
+        <w:t>所以日志的级别以及输出方式可以动态调整</w:t>
+      </w:r>
+    </w:p>
+    <w:p>
+      <w:pPr>
+        <w:pStyle w:val="a4"/>
+        <w:numPr>
+          <w:ilvl w:val="0"/>
+          <w:numId w:val="19"/>
+        </w:numPr>
+        <w:ind w:firstLineChars="0"/>
+      </w:pPr>
+      <w:r>
+        <w:rPr>
+          <w:rFonts w:hint="eastAsia"/>
+        </w:rPr>
+        <w:t>因为配置中心支持统一配置中心，所以可以通过统一配置统一修改各个应用的日志级别。如果统一配置中心有管理界面的话，就可以通过界面来调整日志属性</w:t>
+      </w:r>
+    </w:p>
+    <w:p>
+      <w:pPr>
+        <w:pStyle w:val="a4"/>
+        <w:numPr>
+          <w:ilvl w:val="0"/>
+          <w:numId w:val="19"/>
+        </w:numPr>
+        <w:ind w:firstLineChars="0"/>
+      </w:pPr>
+      <w:r>
+        <w:rPr>
+          <w:rFonts w:hint="eastAsia"/>
+        </w:rPr>
+        <w:t>可以通过自定义日志接口来</w:t>
+      </w:r>
+      <w:r>
+        <w:rPr>
+          <w:rFonts w:hint="eastAsia"/>
+        </w:rPr>
+        <w:t>自定义日志的记录行为，自定义方式：通过</w:t>
+      </w:r>
+      <w:proofErr w:type="spellStart"/>
+      <w:r>
+        <w:rPr>
+          <w:rFonts w:hint="eastAsia"/>
+        </w:rPr>
+        <w:t>Log</w:t>
+      </w:r>
+      <w:r>
+        <w:t>AppenderFactory</w:t>
+      </w:r>
+      <w:proofErr w:type="spellEnd"/>
+      <w:r>
+        <w:rPr>
+          <w:rFonts w:hint="eastAsia"/>
+        </w:rPr>
+        <w:t>.</w:t>
+      </w:r>
+      <w:r>
+        <w:t xml:space="preserve"> </w:t>
+      </w:r>
+      <w:proofErr w:type="spellStart"/>
+      <w:r>
+        <w:t>registeAppender</w:t>
+      </w:r>
+      <w:proofErr w:type="spellEnd"/>
+      <w:r>
+        <w:rPr>
+          <w:rFonts w:hint="eastAsia"/>
+        </w:rPr>
+        <w:t>()</w:t>
+      </w:r>
+      <w:r>
+        <w:rPr>
+          <w:rFonts w:hint="eastAsia"/>
+        </w:rPr>
+        <w:t>将你的</w:t>
+      </w:r>
+      <w:proofErr w:type="spellStart"/>
+      <w:r>
+        <w:rPr>
+          <w:rFonts w:hint="eastAsia"/>
+        </w:rPr>
+        <w:t>LogAppender</w:t>
+      </w:r>
+      <w:proofErr w:type="spellEnd"/>
+      <w:r>
+        <w:rPr>
+          <w:rFonts w:hint="eastAsia"/>
+        </w:rPr>
+        <w:t>注册进来。然后在配置里使用</w:t>
+      </w:r>
+      <w:r>
+        <w:rPr>
+          <w:rFonts w:hint="eastAsia"/>
+        </w:rPr>
+        <w:t>s.log.</w:t>
+      </w:r>
+      <w:r>
+        <w:rPr>
+          <w:rFonts w:hint="eastAsia"/>
+        </w:rPr>
+        <w:t>名称</w:t>
+      </w:r>
+      <w:r>
+        <w:rPr>
+          <w:rFonts w:hint="eastAsia"/>
+        </w:rPr>
+        <w:t>=***</w:t>
+      </w:r>
+      <w:r>
+        <w:rPr>
+          <w:rFonts w:hint="eastAsia"/>
+        </w:rPr>
+        <w:t>来配置它</w:t>
+      </w:r>
+    </w:p>
+    <w:p>
+      <w:pPr>
+        <w:pStyle w:val="a4"/>
+        <w:numPr>
+          <w:ilvl w:val="0"/>
+          <w:numId w:val="19"/>
+        </w:numPr>
+        <w:ind w:firstLineChars="0"/>
+      </w:pPr>
+      <w:r>
+        <w:rPr>
+          <w:rFonts w:hint="eastAsia"/>
+        </w:rPr>
+        <w:t>通过</w:t>
+      </w:r>
+      <w:r>
+        <w:rPr>
+          <w:rFonts w:hint="eastAsia"/>
+        </w:rPr>
+        <w:t>Plugin</w:t>
+      </w:r>
+      <w:r>
+        <w:rPr>
+          <w:rFonts w:hint="eastAsia"/>
+        </w:rPr>
+        <w:t>和统一日志的结合来做性能采集和预警。在</w:t>
+      </w:r>
+      <w:r>
+        <w:rPr>
+          <w:rFonts w:hint="eastAsia"/>
+        </w:rPr>
+        <w:t>Plugin</w:t>
+      </w:r>
+      <w:r>
+        <w:rPr>
+          <w:rFonts w:hint="eastAsia"/>
+        </w:rPr>
+        <w:t>里编写指标采集，比如</w:t>
+      </w:r>
+      <w:r>
+        <w:rPr>
+          <w:rFonts w:hint="eastAsia"/>
+        </w:rPr>
+        <w:t>JVM</w:t>
+      </w:r>
+      <w:r>
+        <w:rPr>
+          <w:rFonts w:hint="eastAsia"/>
+        </w:rPr>
+        <w:t>指标等，然后通过上述的自定义日志方式，将该模块的日志传输到远程的分析程序里。</w:t>
+      </w:r>
+    </w:p>
+    <w:p>
+      <w:pPr>
+        <w:pStyle w:val="2"/>
+      </w:pPr>
+      <w:bookmarkStart w:id="7" w:name="_Toc30421767"/>
+      <w:r>
+        <w:t>W</w:t>
+      </w:r>
+      <w:r>
+        <w:rPr>
+          <w:rFonts w:hint="eastAsia"/>
+        </w:rPr>
+        <w:t>eb</w:t>
+      </w:r>
+      <w:r>
+        <w:rPr>
+          <w:rFonts w:hint="eastAsia"/>
+        </w:rPr>
+        <w:t>权限校验</w:t>
+      </w:r>
+      <w:bookmarkEnd w:id="7"/>
+    </w:p>
+    <w:p>
+      <w:pPr>
+        <w:pStyle w:val="a4"/>
+        <w:numPr>
+          <w:ilvl w:val="0"/>
+          <w:numId w:val="5"/>
+        </w:numPr>
+        <w:ind w:firstLineChars="0"/>
+      </w:pPr>
+      <w:r>
+        <w:rPr>
+          <w:rFonts w:hint="eastAsia"/>
+        </w:rPr>
+        <w:t>用户登录，继承</w:t>
+      </w:r>
+      <w:proofErr w:type="spellStart"/>
+      <w:r>
+        <w:t>AbstractLoginServlet</w:t>
+      </w:r>
+      <w:proofErr w:type="spellEnd"/>
+      <w:r>
+        <w:rPr>
+          <w:rFonts w:hint="eastAsia"/>
+        </w:rPr>
+        <w:t>并且添加</w:t>
+      </w:r>
+      <w:r>
+        <w:rPr>
+          <w:rFonts w:hint="eastAsia"/>
+        </w:rPr>
+        <w:t>@Bean</w:t>
+      </w:r>
+      <w:r>
+        <w:rPr>
+          <w:rFonts w:hint="eastAsia"/>
+        </w:rPr>
+        <w:t>注解，就会被当成用户登录接口（见</w:t>
+      </w:r>
+      <w:proofErr w:type="spellStart"/>
+      <w:r>
+        <w:t>MyLoginServlet</w:t>
+      </w:r>
+      <w:proofErr w:type="spellEnd"/>
+      <w:r>
+        <w:rPr>
+          <w:rFonts w:hint="eastAsia"/>
+        </w:rPr>
+        <w:t>），访问方式</w:t>
+      </w:r>
+      <w:r>
+        <w:rPr>
+          <w:rFonts w:hint="eastAsia"/>
+        </w:rPr>
+        <w:t>（返回值是密钥）</w:t>
+      </w:r>
+      <w:r>
+        <w:rPr>
+          <w:rFonts w:hint="eastAsia"/>
+        </w:rPr>
+        <w:t>：</w:t>
+      </w:r>
+      <w:r>
+        <w:fldChar w:fldCharType="begin"/>
+      </w:r>
+      <w:r>
+        <w:instrText xml:space="preserve"> HYPERLINK "http://localhost:8081/login?username=admin&amp;password=123456&amp;code=9999" </w:instrText>
+      </w:r>
+      <w:r>
+        <w:fldChar w:fldCharType="separate"/>
+      </w:r>
+      <w:r>
+        <w:rPr>
+          <w:rStyle w:val="a5"/>
+        </w:rPr>
+        <w:t>http://localhost:8081/login?username=admin&amp;password=123456&amp;code=9999</w:t>
+      </w:r>
+      <w:r>
+        <w:rPr>
+          <w:rStyle w:val="a5"/>
+        </w:rPr>
+        <w:fldChar w:fldCharType="end"/>
+      </w:r>
+    </w:p>
+    <w:p>
+      <w:pPr>
+        <w:pStyle w:val="a4"/>
+        <w:numPr>
+          <w:ilvl w:val="0"/>
+          <w:numId w:val="5"/>
+        </w:numPr>
+        <w:ind w:firstLineChars="0"/>
+      </w:pPr>
+      <w:r>
+        <w:rPr>
+          <w:noProof/>
+        </w:rPr>
+        <w:t>需要登录后才能访问的接口</w:t>
+      </w:r>
+      <w:r>
+        <w:rPr>
+          <w:rFonts w:hint="eastAsia"/>
+          <w:noProof/>
+        </w:rPr>
+        <w:t>，</w:t>
+      </w:r>
+      <w:r>
+        <w:rPr>
+          <w:noProof/>
+        </w:rPr>
+        <w:t>使用</w:t>
+      </w:r>
+      <w:r>
+        <w:rPr>
+          <w:noProof/>
+        </w:rPr>
+        <w:t>@Web(requireLogin=</w:t>
+      </w:r>
+      <w:r>
+        <w:rPr>
+          <w:b/>
+          <w:bCs/>
+          <w:noProof/>
+        </w:rPr>
+        <w:t>true</w:t>
+      </w:r>
+      <w:r>
+        <w:rPr>
+          <w:noProof/>
+        </w:rPr>
+        <w:t>)</w:t>
+      </w:r>
+      <w:r>
+        <w:rPr>
+          <w:noProof/>
+        </w:rPr>
+        <w:t>注解就行</w:t>
+      </w:r>
+      <w:r>
+        <w:rPr>
+          <w:rFonts w:hint="eastAsia"/>
+          <w:noProof/>
+        </w:rPr>
+        <w:t>（见</w:t>
+      </w:r>
+      <w:r>
+        <w:rPr>
+          <w:noProof/>
+        </w:rPr>
+        <w:t>UserAction</w:t>
+      </w:r>
+      <w:r>
+        <w:rPr>
+          <w:rFonts w:hint="eastAsia"/>
+          <w:noProof/>
+        </w:rPr>
+        <w:t>.userInfo()</w:t>
+      </w:r>
+      <w:r>
+        <w:rPr>
+          <w:rFonts w:hint="eastAsia"/>
+          <w:noProof/>
+        </w:rPr>
+        <w:t>接口），访问方式：</w:t>
+      </w:r>
+      <w:hyperlink r:id="rId27" w:history="1">
+        <w:r>
+          <w:rPr>
+            <w:rStyle w:val="a5"/>
+            <w:rFonts w:hint="eastAsia"/>
+          </w:rPr>
+          <w:t>http://localhost:8081/rest/userInfo</w:t>
+        </w:r>
+      </w:hyperlink>
+    </w:p>
+    <w:p>
+      <w:pPr>
+        <w:pStyle w:val="a4"/>
+        <w:numPr>
+          <w:ilvl w:val="0"/>
+          <w:numId w:val="5"/>
+        </w:numPr>
+        <w:ind w:firstLineChars="0"/>
+      </w:pPr>
+      <w:r>
+        <w:rPr>
+          <w:rFonts w:hint="eastAsia"/>
+        </w:rPr>
+        <w:t>如果需要更复杂的权限校验方式，只要</w:t>
+      </w:r>
+      <w:r>
+        <w:rPr>
+          <w:rFonts w:hint="eastAsia"/>
+        </w:rPr>
+        <w:t>继承</w:t>
+      </w:r>
+      <w:proofErr w:type="spellStart"/>
+      <w:r>
+        <w:t>WebFilter</w:t>
+      </w:r>
+      <w:proofErr w:type="spellEnd"/>
+      <w:r>
+        <w:t>类</w:t>
+      </w:r>
+      <w:r>
+        <w:rPr>
+          <w:rFonts w:hint="eastAsia"/>
+        </w:rPr>
+        <w:t>，</w:t>
+      </w:r>
+      <w:r>
+        <w:t>并用</w:t>
+      </w:r>
+      <w:r>
+        <w:rPr>
+          <w:rFonts w:hint="eastAsia"/>
+        </w:rPr>
+        <w:t>@</w:t>
+      </w:r>
+      <w:r>
+        <w:t>Bean</w:t>
+      </w:r>
+      <w:r>
+        <w:t>注解就行了</w:t>
+      </w:r>
+    </w:p>
+    <w:p/>
+    <w:p>
+      <w:pPr>
+        <w:pStyle w:val="2"/>
+      </w:pPr>
+      <w:bookmarkStart w:id="8" w:name="_Toc30421768"/>
+      <w:r>
+        <w:rPr>
+          <w:rFonts w:hint="eastAsia"/>
+        </w:rPr>
+        <w:t>多接入</w:t>
+      </w:r>
+      <w:r>
+        <w:rPr>
+          <w:rFonts w:hint="eastAsia"/>
+        </w:rPr>
+        <w:t>类型</w:t>
+      </w:r>
+      <w:r>
+        <w:rPr>
+          <w:rFonts w:hint="eastAsia"/>
+        </w:rPr>
+        <w:t>支持</w:t>
+      </w:r>
+      <w:bookmarkEnd w:id="8"/>
+    </w:p>
+    <w:p>
+      <w:pPr>
+        <w:ind w:firstLine="420"/>
+      </w:pPr>
+      <w:r>
+        <w:rPr>
+          <w:rFonts w:hint="eastAsia"/>
+        </w:rPr>
+        <w:t>随着业务发展，</w:t>
+      </w:r>
+      <w:r>
+        <w:rPr>
+          <w:rFonts w:hint="eastAsia"/>
+        </w:rPr>
+        <w:t>web</w:t>
+      </w:r>
+      <w:r>
+        <w:rPr>
+          <w:rFonts w:hint="eastAsia"/>
+        </w:rPr>
+        <w:t>服务除了提供给自己使用外，也可能要提供给第三</w:t>
+      </w:r>
+      <w:proofErr w:type="gramStart"/>
+      <w:r>
+        <w:rPr>
+          <w:rFonts w:hint="eastAsia"/>
+        </w:rPr>
+        <w:t>方应用</w:t>
+      </w:r>
+      <w:proofErr w:type="gramEnd"/>
+      <w:r>
+        <w:rPr>
+          <w:rFonts w:hint="eastAsia"/>
+        </w:rPr>
+        <w:t>接入。</w:t>
+      </w:r>
+      <w:r>
+        <w:rPr>
+          <w:rFonts w:hint="eastAsia"/>
+        </w:rPr>
+        <w:t>它们使用的接口和业务逻辑可能都是完全不同的。比如个人用户、企业用户、代理商，他们的用户、</w:t>
+      </w:r>
+      <w:r>
+        <w:rPr>
+          <w:rFonts w:hint="eastAsia"/>
+        </w:rPr>
+        <w:t>session</w:t>
+      </w:r>
+      <w:r>
+        <w:rPr>
+          <w:rFonts w:hint="eastAsia"/>
+        </w:rPr>
+        <w:t>、权限应该都是完全不同的。</w:t>
+      </w:r>
+      <w:r>
+        <w:rPr>
+          <w:rFonts w:hint="eastAsia"/>
+        </w:rPr>
+        <w:t>通过指定</w:t>
+      </w:r>
+      <w:r>
+        <w:rPr>
+          <w:rFonts w:hint="eastAsia"/>
+        </w:rPr>
+        <w:t>@Web</w:t>
+      </w:r>
+      <w:r>
+        <w:rPr>
+          <w:rFonts w:hint="eastAsia"/>
+        </w:rPr>
+        <w:t>中有</w:t>
+      </w:r>
+      <w:r>
+        <w:rPr>
+          <w:rFonts w:hint="eastAsia"/>
+        </w:rPr>
+        <w:t>type</w:t>
+      </w:r>
+      <w:r>
+        <w:rPr>
+          <w:rFonts w:hint="eastAsia"/>
+        </w:rPr>
+        <w:t>属性以及重载</w:t>
+      </w:r>
+      <w:proofErr w:type="spellStart"/>
+      <w:r>
+        <w:t>AbstractSessionServlet</w:t>
+      </w:r>
+      <w:proofErr w:type="spellEnd"/>
+      <w:r>
+        <w:rPr>
+          <w:rFonts w:hint="eastAsia"/>
+        </w:rPr>
+        <w:t>的</w:t>
+      </w:r>
+      <w:proofErr w:type="spellStart"/>
+      <w:r>
+        <w:t>getType</w:t>
+      </w:r>
+      <w:proofErr w:type="spellEnd"/>
+      <w:r>
+        <w:rPr>
+          <w:rFonts w:hint="eastAsia"/>
+        </w:rPr>
+        <w:t>()</w:t>
+      </w:r>
+      <w:r>
+        <w:rPr>
+          <w:rFonts w:hint="eastAsia"/>
+        </w:rPr>
+        <w:t>方法，就可以</w:t>
+      </w:r>
+      <w:r>
+        <w:rPr>
+          <w:rFonts w:hint="eastAsia"/>
+        </w:rPr>
+        <w:t>实现上述功能。</w:t>
+      </w:r>
+    </w:p>
+    <w:p>
+      <w:pPr>
+        <w:pStyle w:val="2"/>
+      </w:pPr>
+      <w:bookmarkStart w:id="9" w:name="_Toc30421769"/>
+      <w:r>
+        <w:rPr>
+          <w:rFonts w:hint="eastAsia"/>
+        </w:rPr>
+        <w:t>单点</w:t>
+      </w:r>
+      <w:r>
+        <w:rPr>
+          <w:rFonts w:hint="eastAsia"/>
+        </w:rPr>
+        <w:t>登录</w:t>
+      </w:r>
+      <w:r>
+        <w:rPr>
+          <w:rFonts w:hint="eastAsia"/>
+        </w:rPr>
+        <w:t>限制</w:t>
+      </w:r>
+      <w:bookmarkEnd w:id="9"/>
+    </w:p>
+    <w:p>
+      <w:pPr>
+        <w:ind w:firstLine="420"/>
+      </w:pPr>
+      <w:r>
+        <w:t>许多应用都有</w:t>
+      </w:r>
+      <w:r>
+        <w:t>pc</w:t>
+      </w:r>
+      <w:r>
+        <w:t>版</w:t>
+      </w:r>
+      <w:r>
+        <w:rPr>
+          <w:rFonts w:hint="eastAsia"/>
+        </w:rPr>
+        <w:t>、</w:t>
+      </w:r>
+      <w:r>
+        <w:t>app</w:t>
+      </w:r>
+      <w:r>
+        <w:t>版</w:t>
+      </w:r>
+      <w:r>
+        <w:rPr>
+          <w:rFonts w:hint="eastAsia"/>
+        </w:rPr>
+        <w:t>、</w:t>
+      </w:r>
+      <w:proofErr w:type="gramStart"/>
+      <w:r>
+        <w:t>微信版</w:t>
+      </w:r>
+      <w:proofErr w:type="gramEnd"/>
+      <w:r>
+        <w:t>等多种版本</w:t>
+      </w:r>
+      <w:r>
+        <w:rPr>
+          <w:rFonts w:hint="eastAsia"/>
+        </w:rPr>
+        <w:t>，</w:t>
+      </w:r>
+      <w:r>
+        <w:t>这样用户可能在多个地方同时登录</w:t>
+      </w:r>
+      <w:r>
+        <w:rPr>
+          <w:rFonts w:hint="eastAsia"/>
+        </w:rPr>
+        <w:t>，</w:t>
+      </w:r>
+      <w:r>
+        <w:t>默认情况下多个地方登录同时有效</w:t>
+      </w:r>
+      <w:r>
+        <w:rPr>
+          <w:rFonts w:hint="eastAsia"/>
+        </w:rPr>
+        <w:t>，</w:t>
+      </w:r>
+      <w:r>
+        <w:t>如果想限制用户只能在一个地方登录</w:t>
+      </w:r>
+      <w:r>
+        <w:rPr>
+          <w:rFonts w:hint="eastAsia"/>
+        </w:rPr>
+        <w:t>，</w:t>
+      </w:r>
+      <w:r>
+        <w:t>及登录了</w:t>
+      </w:r>
+      <w:r>
+        <w:t>app</w:t>
+      </w:r>
+      <w:r>
+        <w:t>之后</w:t>
+      </w:r>
+      <w:r>
+        <w:rPr>
+          <w:rFonts w:hint="eastAsia"/>
+        </w:rPr>
+        <w:t>，</w:t>
+      </w:r>
+      <w:r>
+        <w:t>pc</w:t>
+      </w:r>
+      <w:r>
+        <w:t>上就要被强制退出</w:t>
+      </w:r>
+      <w:r>
+        <w:rPr>
+          <w:rFonts w:hint="eastAsia"/>
+        </w:rPr>
+        <w:t>。</w:t>
+      </w:r>
+      <w:r>
+        <w:t>这时你只要加个配置就好了</w:t>
+      </w:r>
+      <w:r>
+        <w:rPr>
+          <w:rFonts w:hint="eastAsia"/>
+        </w:rPr>
+        <w:t>：</w:t>
+      </w:r>
+      <w:proofErr w:type="spellStart"/>
+      <w:r>
+        <w:rPr>
+          <w:rFonts w:hint="eastAsia"/>
+        </w:rPr>
+        <w:t>sumk.</w:t>
+      </w:r>
+      <w:r>
+        <w:t>http.session.single</w:t>
+      </w:r>
+      <w:proofErr w:type="spellEnd"/>
+      <w:r>
+        <w:t>=1</w:t>
+      </w:r>
+    </w:p>
+    <w:p>
+      <w:pPr>
+        <w:pStyle w:val="2"/>
+      </w:pPr>
+      <w:bookmarkStart w:id="10" w:name="_Toc30421770"/>
+      <w:r>
+        <w:t>W</w:t>
+      </w:r>
+      <w:r>
+        <w:rPr>
+          <w:rFonts w:hint="eastAsia"/>
+        </w:rPr>
+        <w:t>eb</w:t>
+      </w:r>
+      <w:r>
+        <w:rPr>
+          <w:rFonts w:hint="eastAsia"/>
+        </w:rPr>
+        <w:t>服务</w:t>
+      </w:r>
+      <w:r>
+        <w:rPr>
+          <w:rFonts w:hint="eastAsia"/>
+        </w:rPr>
+        <w:t>安全性</w:t>
+      </w:r>
+      <w:bookmarkEnd w:id="10"/>
+    </w:p>
+    <w:p>
+      <w:r>
+        <w:rPr>
+          <w:rFonts w:hint="eastAsia"/>
+        </w:rPr>
+        <w:tab/>
+      </w:r>
+      <w:r>
+        <w:t>W</w:t>
+      </w:r>
+      <w:r>
+        <w:rPr>
+          <w:rFonts w:hint="eastAsia"/>
+        </w:rPr>
+        <w:t>eb</w:t>
+      </w:r>
+      <w:r>
+        <w:rPr>
+          <w:rFonts w:hint="eastAsia"/>
+        </w:rPr>
+        <w:t>服务除了使用</w:t>
+      </w:r>
+      <w:r>
+        <w:rPr>
+          <w:rFonts w:hint="eastAsia"/>
+        </w:rPr>
+        <w:t>https</w:t>
+      </w:r>
+      <w:r>
+        <w:rPr>
+          <w:rFonts w:hint="eastAsia"/>
+        </w:rPr>
+        <w:t>外，</w:t>
+      </w:r>
+      <w:proofErr w:type="spellStart"/>
+      <w:r>
+        <w:rPr>
+          <w:rFonts w:hint="eastAsia"/>
+        </w:rPr>
+        <w:t>sumk</w:t>
+      </w:r>
+      <w:proofErr w:type="spellEnd"/>
+      <w:r>
+        <w:rPr>
+          <w:rFonts w:hint="eastAsia"/>
+        </w:rPr>
+        <w:t>框架内置了签名验证、参数加密</w:t>
+      </w:r>
+      <w:r>
+        <w:rPr>
+          <w:rFonts w:hint="eastAsia"/>
+        </w:rPr>
+        <w:t>、返回值加密</w:t>
+      </w:r>
+      <w:r>
+        <w:rPr>
+          <w:rFonts w:hint="eastAsia"/>
+        </w:rPr>
+        <w:t>等</w:t>
+      </w:r>
+      <w:r>
+        <w:rPr>
+          <w:rFonts w:hint="eastAsia"/>
+        </w:rPr>
+        <w:t>，签名、加密的算法都可以自定义，</w:t>
+      </w:r>
+      <w:r>
+        <w:rPr>
+          <w:rFonts w:hint="eastAsia"/>
+        </w:rPr>
+        <w:t>参见</w:t>
+      </w:r>
+      <w:r>
+        <w:rPr>
+          <w:rFonts w:hint="eastAsia"/>
+        </w:rPr>
+        <w:t>@Web</w:t>
+      </w:r>
+      <w:r>
+        <w:rPr>
+          <w:rFonts w:hint="eastAsia"/>
+        </w:rPr>
+        <w:t>注解。以下地址可以找到例子</w:t>
+      </w:r>
+      <w:r>
+        <w:fldChar w:fldCharType="begin"/>
+      </w:r>
+      <w:r>
+        <w:instrText xml:space="preserve"> HYPERLINK "https://github.com/youtongluan/sumk/tree/master/src/test/java/org/test" </w:instrText>
+      </w:r>
+      <w:r>
+        <w:fldChar w:fldCharType="separate"/>
+      </w:r>
+      <w:r>
+        <w:rPr>
+          <w:rStyle w:val="a5"/>
+        </w:rPr>
+        <w:t>https://github.com/youtongluan/sumk/tree/master/src/test/java/org/test</w:t>
+      </w:r>
+      <w:r>
+        <w:rPr>
+          <w:rStyle w:val="a5"/>
+        </w:rPr>
+        <w:fldChar w:fldCharType="end"/>
+      </w:r>
+    </w:p>
+    <w:p>
+      <w:pPr>
+        <w:pStyle w:val="2"/>
+      </w:pPr>
+      <w:bookmarkStart w:id="11" w:name="_Toc30421771"/>
+      <w:proofErr w:type="spellStart"/>
+      <w:r>
         <w:lastRenderedPageBreak/>
-        <w:t>使用</w:t>
+        <w:t>R</w:t>
+      </w:r>
+      <w:r>
+        <w:rPr>
+          <w:rFonts w:hint="eastAsia"/>
+        </w:rPr>
+        <w:t>edis</w:t>
+      </w:r>
+      <w:proofErr w:type="spellEnd"/>
+      <w:r>
+        <w:rPr>
+          <w:rFonts w:hint="eastAsia"/>
+        </w:rPr>
+        <w:t>以及</w:t>
+      </w:r>
+      <w:r>
+        <w:rPr>
+          <w:rFonts w:hint="eastAsia"/>
+        </w:rPr>
+        <w:t>分布式</w:t>
+      </w:r>
+      <w:r>
+        <w:rPr>
+          <w:rFonts w:hint="eastAsia"/>
+        </w:rPr>
+        <w:t>session</w:t>
+      </w:r>
+      <w:bookmarkEnd w:id="11"/>
+    </w:p>
+    <w:p>
+      <w:r>
+        <w:rPr>
+          <w:rFonts w:hint="eastAsia"/>
+        </w:rPr>
+        <w:t>随着业务量的增长，可能会引入</w:t>
       </w:r>
       <w:proofErr w:type="spellStart"/>
       <w:r>
-        <w:t>SqlSessionHolder.session</w:t>
+        <w:rPr>
+          <w:rFonts w:hint="eastAsia"/>
+        </w:rPr>
+        <w:t>nginx</w:t>
       </w:r>
       <w:proofErr w:type="spellEnd"/>
       <w:r>
-        <w:t>().</w:t>
+        <w:rPr>
+          <w:rFonts w:hint="eastAsia"/>
+        </w:rPr>
+        <w:t>等负载均衡，这时候就需要分布式</w:t>
+      </w:r>
+      <w:r>
+        <w:rPr>
+          <w:rFonts w:hint="eastAsia"/>
+        </w:rPr>
+        <w:t>session</w:t>
+      </w:r>
+      <w:r>
+        <w:rPr>
+          <w:rFonts w:hint="eastAsia"/>
+        </w:rPr>
+        <w:t>。对于</w:t>
       </w:r>
       <w:proofErr w:type="spellStart"/>
       <w:r>
-        <w:t>selectOne</w:t>
+        <w:rPr>
+          <w:rFonts w:hint="eastAsia"/>
+        </w:rPr>
+        <w:t>sumk</w:t>
       </w:r>
       <w:proofErr w:type="spellEnd"/>
       <w:r>
-        <w:t>(</w:t>
-      </w:r>
-      <w:r>
-        <w:rPr>
-          <w:rFonts w:hint="eastAsia"/>
-        </w:rPr>
-        <w:t>***</w:t>
-      </w:r>
-      <w:r>
-        <w:t>)</w:t>
-      </w:r>
-      <w:r>
-        <w:t>就可以使用原生的</w:t>
+        <w:rPr>
+          <w:rFonts w:hint="eastAsia"/>
+        </w:rPr>
+        <w:t>框架，只需要加入如下配置，就启用了分布式缓存。其中</w:t>
+      </w:r>
+      <w:r>
+        <w:rPr>
+          <w:rFonts w:hint="eastAsia"/>
+        </w:rPr>
+        <w:t>session</w:t>
+      </w:r>
+      <w:r>
+        <w:rPr>
+          <w:rFonts w:hint="eastAsia"/>
+        </w:rPr>
+        <w:t>表示启用分布式缓存，</w:t>
+      </w:r>
+      <w:r>
+        <w:rPr>
+          <w:rFonts w:hint="eastAsia"/>
+        </w:rPr>
+        <w:t>default</w:t>
+      </w:r>
+      <w:r>
+        <w:rPr>
+          <w:rFonts w:hint="eastAsia"/>
+        </w:rPr>
+        <w:t>表示系统中引入了</w:t>
       </w:r>
       <w:proofErr w:type="spellStart"/>
       <w:r>
-        <w:t>mybatis</w:t>
+        <w:rPr>
+          <w:rFonts w:hint="eastAsia"/>
+        </w:rPr>
+        <w:t>redis</w:t>
       </w:r>
       <w:proofErr w:type="spellEnd"/>
       <w:r>
-        <w:t>方法进行操作</w:t>
-      </w:r>
-    </w:p>
-    <w:p>
-      <w:pPr>
-        <w:pStyle w:val="2"/>
-      </w:pPr>
-      <w:bookmarkStart w:id="6" w:name="_Toc30421765"/>
-      <w:r>
-        <w:rPr>
-          <w:rFonts w:hint="eastAsia"/>
-        </w:rPr>
-        <w:t>配置</w:t>
-      </w:r>
-      <w:bookmarkEnd w:id="6"/>
-    </w:p>
-    <w:p>
-      <w:r>
-        <w:rPr>
-          <w:rFonts w:hint="eastAsia"/>
-        </w:rPr>
-        <w:t>每个应用都需要配置，</w:t>
-      </w:r>
-      <w:proofErr w:type="spellStart"/>
-      <w:r>
-        <w:rPr>
-          <w:rFonts w:hint="eastAsia"/>
-        </w:rPr>
-        <w:t>sumk</w:t>
-      </w:r>
-      <w:proofErr w:type="spellEnd"/>
-      <w:r>
-        <w:rPr>
-          <w:rFonts w:hint="eastAsia"/>
-        </w:rPr>
-        <w:t>的配置默认放在</w:t>
-      </w:r>
-      <w:proofErr w:type="spellStart"/>
-      <w:r>
-        <w:rPr>
-          <w:rFonts w:hint="eastAsia"/>
-        </w:rPr>
-        <w:t>app.properties</w:t>
-      </w:r>
-      <w:proofErr w:type="spellEnd"/>
-      <w:r>
-        <w:rPr>
-          <w:rFonts w:hint="eastAsia"/>
-        </w:rPr>
-        <w:t>文件中，属性支持</w:t>
-      </w:r>
-      <w:r>
-        <w:rPr>
-          <w:rFonts w:hint="eastAsia"/>
-          <w:b/>
-        </w:rPr>
-        <w:t>动态变更</w:t>
-      </w:r>
-      <w:r>
-        <w:rPr>
-          <w:rFonts w:hint="eastAsia"/>
-        </w:rPr>
-        <w:t>，修改</w:t>
-      </w:r>
-      <w:proofErr w:type="spellStart"/>
-      <w:r>
-        <w:rPr>
-          <w:rFonts w:hint="eastAsia"/>
-        </w:rPr>
-        <w:t>app.properties</w:t>
-      </w:r>
-      <w:proofErr w:type="spellEnd"/>
-      <w:r>
-        <w:rPr>
-          <w:rFonts w:hint="eastAsia"/>
-        </w:rPr>
-        <w:t>的值，一般</w:t>
-      </w:r>
-      <w:r>
-        <w:rPr>
-          <w:rFonts w:hint="eastAsia"/>
-        </w:rPr>
-        <w:t>1</w:t>
-      </w:r>
-      <w:r>
-        <w:rPr>
-          <w:rFonts w:hint="eastAsia"/>
-        </w:rPr>
-        <w:t>分钟内就能读到最新的值。</w:t>
-      </w:r>
-      <w:r>
-        <w:rPr>
-          <w:rFonts w:hint="eastAsia"/>
-        </w:rPr>
-        <w:t>这里除了存放框架所需要的配置，也可以存放开发者自定义的配置。框架配置以</w:t>
-      </w:r>
-      <w:proofErr w:type="spellStart"/>
-      <w:r>
-        <w:rPr>
-          <w:rFonts w:hint="eastAsia"/>
-        </w:rPr>
-        <w:t>sumk</w:t>
-      </w:r>
-      <w:proofErr w:type="spellEnd"/>
-      <w:r>
-        <w:rPr>
-          <w:rFonts w:hint="eastAsia"/>
-        </w:rPr>
-        <w:t>、</w:t>
-      </w:r>
-      <w:r>
-        <w:rPr>
-          <w:rFonts w:hint="eastAsia"/>
-        </w:rPr>
-        <w:t>s</w:t>
-      </w:r>
-      <w:r>
-        <w:rPr>
-          <w:rFonts w:hint="eastAsia"/>
-        </w:rPr>
-        <w:t>这</w:t>
-      </w:r>
-      <w:r>
-        <w:rPr>
-          <w:rFonts w:hint="eastAsia"/>
-        </w:rPr>
-        <w:t>2</w:t>
-      </w:r>
-      <w:r>
-        <w:rPr>
-          <w:rFonts w:hint="eastAsia"/>
-        </w:rPr>
-        <w:t>个开头，开发者要避开这几个前缀。获取配置方式如</w:t>
-      </w:r>
-      <w:r>
-        <w:rPr>
-          <w:rFonts w:hint="eastAsia"/>
-        </w:rPr>
-        <w:t>下图</w:t>
-      </w:r>
-      <w:r>
-        <w:rPr>
-          <w:rFonts w:hint="eastAsia"/>
-        </w:rPr>
-        <w:t>所示：</w:t>
+        <w:rPr>
+          <w:rFonts w:hint="eastAsia"/>
+        </w:rPr>
+        <w:t>功能。</w:t>
       </w:r>
     </w:p>
     <w:p>
@@ -4290,10 +5407,10 @@
           <w:noProof/>
         </w:rPr>
         <w:drawing>
-          <wp:inline distT="0" distB="0" distL="0" distR="0" wp14:anchorId="290ABD1A" wp14:editId="1C055AA7">
-            <wp:extent cx="5274310" cy="639754"/>
-            <wp:effectExtent l="0" t="0" r="2540" b="8255"/>
-            <wp:docPr id="17" name="图片 17"/>
+          <wp:inline distT="0" distB="0" distL="0" distR="0" wp14:anchorId="2ACAF3E5" wp14:editId="46FB7181">
+            <wp:extent cx="3238781" cy="723963"/>
+            <wp:effectExtent l="0" t="0" r="0" b="0"/>
+            <wp:docPr id="3" name="图片 3"/>
             <wp:cNvGraphicFramePr>
               <a:graphicFrameLocks xmlns:a="http://schemas.openxmlformats.org/drawingml/2006/main" noChangeAspect="1"/>
             </wp:cNvGraphicFramePr>
@@ -4305,7 +5422,7 @@
                     <pic:cNvPicPr/>
                   </pic:nvPicPr>
                   <pic:blipFill>
-                    <a:blip r:embed="rId26"/>
+                    <a:blip r:embed="rId28"/>
                     <a:stretch>
                       <a:fillRect/>
                     </a:stretch>
@@ -4313,7 +5430,7 @@
                   <pic:spPr>
                     <a:xfrm>
                       <a:off x="0" y="0"/>
-                      <a:ext cx="5274310" cy="639754"/>
+                      <a:ext cx="3238781" cy="723963"/>
                     </a:xfrm>
                     <a:prstGeom prst="rect">
                       <a:avLst/>
@@ -4326,1101 +5443,34 @@
         </w:drawing>
       </w:r>
     </w:p>
-    <w:p>
-      <w:pPr>
-        <w:pStyle w:val="2"/>
-      </w:pPr>
-      <w:bookmarkStart w:id="7" w:name="_Toc30421766"/>
-      <w:r>
-        <w:t>日志</w:t>
-      </w:r>
-      <w:bookmarkEnd w:id="7"/>
-    </w:p>
-    <w:p>
-      <w:pPr>
+    <w:p/>
+    <w:p/>
+    <w:p>
+      <w:proofErr w:type="spellStart"/>
+      <w:r>
+        <w:rPr>
+          <w:rFonts w:hint="eastAsia"/>
+        </w:rPr>
+        <w:t>redis</w:t>
+      </w:r>
+      <w:proofErr w:type="spellEnd"/>
+      <w:r>
+        <w:rPr>
+          <w:rFonts w:hint="eastAsia"/>
+        </w:rPr>
+        <w:t>使用示例：</w:t>
+      </w:r>
+    </w:p>
+    <w:p>
+      <w:r>
         <w:rPr>
           <w:noProof/>
         </w:rPr>
-      </w:pPr>
-      <w:r>
-        <w:rPr>
-          <w:rFonts w:hint="eastAsia"/>
-          <w:noProof/>
-        </w:rPr>
-        <w:t>详情</w:t>
-      </w:r>
-      <w:r>
-        <w:rPr>
-          <w:noProof/>
-        </w:rPr>
-        <w:t>访问</w:t>
-      </w:r>
-      <w:hyperlink r:id="rId27" w:history="1">
-        <w:r>
-          <w:rPr>
-            <w:rStyle w:val="a5"/>
-            <w:noProof/>
-          </w:rPr>
-          <w:t>https://github.com/youtongl</w:t>
-        </w:r>
-        <w:r>
-          <w:rPr>
-            <w:rStyle w:val="a5"/>
-            <w:noProof/>
-          </w:rPr>
-          <w:t>u</w:t>
-        </w:r>
-        <w:r>
-          <w:rPr>
-            <w:rStyle w:val="a5"/>
-            <w:noProof/>
-          </w:rPr>
-          <w:t>an/sumk-log</w:t>
-        </w:r>
-      </w:hyperlink>
-      <w:r>
-        <w:rPr>
-          <w:rFonts w:hint="eastAsia"/>
-          <w:noProof/>
-        </w:rPr>
-        <w:t>，</w:t>
-      </w:r>
-      <w:r>
-        <w:rPr>
-          <w:noProof/>
-        </w:rPr>
-        <w:t>日志会额外打印用户</w:t>
-      </w:r>
-      <w:r>
-        <w:rPr>
-          <w:noProof/>
-        </w:rPr>
-        <w:t>id</w:t>
-      </w:r>
-      <w:r>
-        <w:rPr>
-          <w:rFonts w:hint="eastAsia"/>
-          <w:noProof/>
-        </w:rPr>
-        <w:t>等，支持</w:t>
-      </w:r>
-      <w:r>
-        <w:rPr>
-          <w:rFonts w:hint="eastAsia"/>
-          <w:noProof/>
-        </w:rPr>
-        <w:t>自定义日志</w:t>
-      </w:r>
-      <w:r>
-        <w:rPr>
-          <w:rFonts w:hint="eastAsia"/>
-          <w:noProof/>
-        </w:rPr>
-        <w:t>，提供统一日志接口。</w:t>
-      </w:r>
-    </w:p>
-    <w:p>
-      <w:r>
-        <w:t>日志的几个有趣的应用</w:t>
-      </w:r>
-      <w:r>
-        <w:rPr>
-          <w:rFonts w:hint="eastAsia"/>
-        </w:rPr>
-        <w:t>：</w:t>
-      </w:r>
-    </w:p>
-    <w:p>
-      <w:pPr>
-        <w:pStyle w:val="a4"/>
-        <w:numPr>
-          <w:ilvl w:val="0"/>
-          <w:numId w:val="19"/>
-        </w:numPr>
-        <w:ind w:firstLineChars="0"/>
-      </w:pPr>
-      <w:r>
-        <w:t>因为配置中心有定时更新的功能</w:t>
-      </w:r>
-      <w:r>
-        <w:rPr>
-          <w:rFonts w:hint="eastAsia"/>
-        </w:rPr>
-        <w:t>，</w:t>
-      </w:r>
-      <w:r>
-        <w:t>所以日志的级别以及输出方式可以动态调整</w:t>
-      </w:r>
-    </w:p>
-    <w:p>
-      <w:pPr>
-        <w:pStyle w:val="a4"/>
-        <w:numPr>
-          <w:ilvl w:val="0"/>
-          <w:numId w:val="19"/>
-        </w:numPr>
-        <w:ind w:firstLineChars="0"/>
-      </w:pPr>
-      <w:r>
-        <w:rPr>
-          <w:rFonts w:hint="eastAsia"/>
-        </w:rPr>
-        <w:t>因为配置中心支持统一配置中心，所以可以通过统一配置统一修改各个应用的日志级别。如果统一配置中心有管理界面的话，就可以通过界面来调整日志属性</w:t>
-      </w:r>
-    </w:p>
-    <w:p>
-      <w:pPr>
-        <w:pStyle w:val="a4"/>
-        <w:numPr>
-          <w:ilvl w:val="0"/>
-          <w:numId w:val="19"/>
-        </w:numPr>
-        <w:ind w:firstLineChars="0"/>
-      </w:pPr>
-      <w:r>
-        <w:rPr>
-          <w:rFonts w:hint="eastAsia"/>
-        </w:rPr>
-        <w:t>可以通过自定义日志接口来</w:t>
-      </w:r>
-      <w:r>
-        <w:rPr>
-          <w:rFonts w:hint="eastAsia"/>
-        </w:rPr>
-        <w:t>自定义日志的记录行为，自定义方式：通过</w:t>
-      </w:r>
-      <w:proofErr w:type="spellStart"/>
-      <w:r>
-        <w:t>AppenderFactory</w:t>
-      </w:r>
-      <w:proofErr w:type="spellEnd"/>
-      <w:r>
-        <w:rPr>
-          <w:rFonts w:hint="eastAsia"/>
-        </w:rPr>
-        <w:t>.</w:t>
-      </w:r>
-      <w:r>
-        <w:t xml:space="preserve"> </w:t>
-      </w:r>
-      <w:proofErr w:type="spellStart"/>
-      <w:r>
-        <w:t>registeAppender</w:t>
-      </w:r>
-      <w:proofErr w:type="spellEnd"/>
-      <w:r>
-        <w:rPr>
-          <w:rFonts w:hint="eastAsia"/>
-        </w:rPr>
-        <w:t>()</w:t>
-      </w:r>
-      <w:r>
-        <w:rPr>
-          <w:rFonts w:hint="eastAsia"/>
-        </w:rPr>
-        <w:t>将你的</w:t>
-      </w:r>
-      <w:proofErr w:type="spellStart"/>
-      <w:r>
-        <w:rPr>
-          <w:rFonts w:hint="eastAsia"/>
-        </w:rPr>
-        <w:t>LogAppender</w:t>
-      </w:r>
-      <w:proofErr w:type="spellEnd"/>
-      <w:r>
-        <w:rPr>
-          <w:rFonts w:hint="eastAsia"/>
-        </w:rPr>
-        <w:t>注册进来。然后在配置里使用</w:t>
-      </w:r>
-      <w:r>
-        <w:rPr>
-          <w:rFonts w:hint="eastAsia"/>
-        </w:rPr>
-        <w:t>s.log.</w:t>
-      </w:r>
-      <w:r>
-        <w:rPr>
-          <w:rFonts w:hint="eastAsia"/>
-        </w:rPr>
-        <w:t>名称</w:t>
-      </w:r>
-      <w:r>
-        <w:rPr>
-          <w:rFonts w:hint="eastAsia"/>
-        </w:rPr>
-        <w:t>=***</w:t>
-      </w:r>
-      <w:r>
-        <w:rPr>
-          <w:rFonts w:hint="eastAsia"/>
-        </w:rPr>
-        <w:t>来配置它</w:t>
-      </w:r>
-    </w:p>
-    <w:p>
-      <w:pPr>
-        <w:pStyle w:val="a4"/>
-        <w:numPr>
-          <w:ilvl w:val="0"/>
-          <w:numId w:val="19"/>
-        </w:numPr>
-        <w:ind w:firstLineChars="0"/>
-      </w:pPr>
-      <w:r>
-        <w:rPr>
-          <w:rFonts w:hint="eastAsia"/>
-        </w:rPr>
-        <w:t>通过</w:t>
-      </w:r>
-      <w:r>
-        <w:rPr>
-          <w:rFonts w:hint="eastAsia"/>
-        </w:rPr>
-        <w:t>Plugin</w:t>
-      </w:r>
-      <w:r>
-        <w:rPr>
-          <w:rFonts w:hint="eastAsia"/>
-        </w:rPr>
-        <w:t>和统一日志的结合来做性能采集和预警。在</w:t>
-      </w:r>
-      <w:r>
-        <w:rPr>
-          <w:rFonts w:hint="eastAsia"/>
-        </w:rPr>
-        <w:t>Plugin</w:t>
-      </w:r>
-      <w:r>
-        <w:rPr>
-          <w:rFonts w:hint="eastAsia"/>
-        </w:rPr>
-        <w:t>里编写指标采集，比如</w:t>
-      </w:r>
-      <w:r>
-        <w:rPr>
-          <w:rFonts w:hint="eastAsia"/>
-        </w:rPr>
-        <w:t>JVM</w:t>
-      </w:r>
-      <w:r>
-        <w:rPr>
-          <w:rFonts w:hint="eastAsia"/>
-        </w:rPr>
-        <w:t>指标等，然后通过上述的自定义日志方式，将该模块的日志传输到远程的分析程序里。</w:t>
-      </w:r>
-    </w:p>
-    <w:p>
-      <w:pPr>
-        <w:pStyle w:val="2"/>
-      </w:pPr>
-      <w:bookmarkStart w:id="8" w:name="_Toc30421767"/>
-      <w:r>
-        <w:t>W</w:t>
-      </w:r>
-      <w:r>
-        <w:rPr>
-          <w:rFonts w:hint="eastAsia"/>
-        </w:rPr>
-        <w:t>eb</w:t>
-      </w:r>
-      <w:r>
-        <w:rPr>
-          <w:rFonts w:hint="eastAsia"/>
-        </w:rPr>
-        <w:t>权限校验</w:t>
-      </w:r>
-      <w:bookmarkEnd w:id="8"/>
-    </w:p>
-    <w:p>
-      <w:pPr>
-        <w:pStyle w:val="a4"/>
-        <w:numPr>
-          <w:ilvl w:val="0"/>
-          <w:numId w:val="5"/>
-        </w:numPr>
-        <w:ind w:firstLineChars="0"/>
-      </w:pPr>
-      <w:r>
-        <w:rPr>
-          <w:rFonts w:hint="eastAsia"/>
-        </w:rPr>
-        <w:t>用户登录，继承</w:t>
-      </w:r>
-      <w:proofErr w:type="spellStart"/>
-      <w:r>
-        <w:t>AbstractLoginServlet</w:t>
-      </w:r>
-      <w:proofErr w:type="spellEnd"/>
-      <w:r>
-        <w:rPr>
-          <w:rFonts w:hint="eastAsia"/>
-        </w:rPr>
-        <w:t>并且添加</w:t>
-      </w:r>
-      <w:r>
-        <w:rPr>
-          <w:rFonts w:hint="eastAsia"/>
-        </w:rPr>
-        <w:t>@Bean</w:t>
-      </w:r>
-      <w:r>
-        <w:rPr>
-          <w:rFonts w:hint="eastAsia"/>
-        </w:rPr>
-        <w:t>注解，就会被当成用户登录接口（见</w:t>
-      </w:r>
-      <w:proofErr w:type="spellStart"/>
-      <w:r>
-        <w:t>MyLoginServlet</w:t>
-      </w:r>
-      <w:proofErr w:type="spellEnd"/>
-      <w:r>
-        <w:rPr>
-          <w:rFonts w:hint="eastAsia"/>
-        </w:rPr>
-        <w:t>），访问方式</w:t>
-      </w:r>
-      <w:r>
-        <w:rPr>
-          <w:rFonts w:hint="eastAsia"/>
-        </w:rPr>
-        <w:t>（返回值是密钥）</w:t>
-      </w:r>
-      <w:r>
-        <w:rPr>
-          <w:rFonts w:hint="eastAsia"/>
-        </w:rPr>
-        <w:t>：</w:t>
-      </w:r>
-      <w:r>
-        <w:fldChar w:fldCharType="begin"/>
-      </w:r>
-      <w:r>
-        <w:instrText xml:space="preserve"> HYPERLINK "http://localhost:8081/login?username=admin&amp;password=123456&amp;code=9999" </w:instrText>
-      </w:r>
-      <w:r>
-        <w:fldChar w:fldCharType="separate"/>
-      </w:r>
-      <w:r>
-        <w:rPr>
-          <w:rStyle w:val="a5"/>
-        </w:rPr>
-        <w:t>http://localhost:8081/login?username=admin&amp;password=123456&amp;code=9999</w:t>
-      </w:r>
-      <w:r>
-        <w:rPr>
-          <w:rStyle w:val="a5"/>
-        </w:rPr>
-        <w:fldChar w:fldCharType="end"/>
-      </w:r>
-    </w:p>
-    <w:p>
-      <w:pPr>
-        <w:pStyle w:val="a4"/>
-        <w:numPr>
-          <w:ilvl w:val="0"/>
-          <w:numId w:val="5"/>
-        </w:numPr>
-        <w:ind w:firstLineChars="0"/>
-      </w:pPr>
-      <w:r>
-        <w:rPr>
-          <w:noProof/>
-        </w:rPr>
-        <w:t>需要登录后才能访问的接口</w:t>
-      </w:r>
-      <w:r>
-        <w:rPr>
-          <w:rFonts w:hint="eastAsia"/>
-          <w:noProof/>
-        </w:rPr>
-        <w:t>，</w:t>
-      </w:r>
-      <w:r>
-        <w:rPr>
-          <w:noProof/>
-        </w:rPr>
-        <w:t>使用</w:t>
-      </w:r>
-      <w:r>
-        <w:rPr>
-          <w:noProof/>
-        </w:rPr>
-        <w:t>@Web(requireLogin=</w:t>
-      </w:r>
-      <w:r>
-        <w:rPr>
-          <w:b/>
-          <w:bCs/>
-          <w:noProof/>
-        </w:rPr>
-        <w:t>true</w:t>
-      </w:r>
-      <w:r>
-        <w:rPr>
-          <w:noProof/>
-        </w:rPr>
-        <w:t>)</w:t>
-      </w:r>
-      <w:r>
-        <w:rPr>
-          <w:noProof/>
-        </w:rPr>
-        <w:t>注解就行</w:t>
-      </w:r>
-      <w:r>
-        <w:rPr>
-          <w:rFonts w:hint="eastAsia"/>
-          <w:noProof/>
-        </w:rPr>
-        <w:t>（见</w:t>
-      </w:r>
-      <w:r>
-        <w:rPr>
-          <w:noProof/>
-        </w:rPr>
-        <w:t>UserAction</w:t>
-      </w:r>
-      <w:r>
-        <w:rPr>
-          <w:rFonts w:hint="eastAsia"/>
-          <w:noProof/>
-        </w:rPr>
-        <w:t>.userInfo()</w:t>
-      </w:r>
-      <w:r>
-        <w:rPr>
-          <w:rFonts w:hint="eastAsia"/>
-          <w:noProof/>
-        </w:rPr>
-        <w:t>接口），访问方式：</w:t>
-      </w:r>
-      <w:hyperlink r:id="rId28" w:history="1">
-        <w:r>
-          <w:rPr>
-            <w:rStyle w:val="a5"/>
-            <w:rFonts w:hint="eastAsia"/>
-          </w:rPr>
-          <w:t>http://localhost:8081/rest/userInfo</w:t>
-        </w:r>
-      </w:hyperlink>
-    </w:p>
-    <w:p>
-      <w:pPr>
-        <w:pStyle w:val="a4"/>
-        <w:numPr>
-          <w:ilvl w:val="0"/>
-          <w:numId w:val="5"/>
-        </w:numPr>
-        <w:ind w:firstLineChars="0"/>
-      </w:pPr>
-      <w:r>
-        <w:rPr>
-          <w:rFonts w:hint="eastAsia"/>
-        </w:rPr>
-        <w:t>如果需要更复杂的权限校验方式，只要</w:t>
-      </w:r>
-      <w:r>
-        <w:rPr>
-          <w:rFonts w:hint="eastAsia"/>
-        </w:rPr>
-        <w:t>继承</w:t>
-      </w:r>
-      <w:proofErr w:type="spellStart"/>
-      <w:r>
-        <w:t>WebFilter</w:t>
-      </w:r>
-      <w:proofErr w:type="spellEnd"/>
-      <w:r>
-        <w:t>类</w:t>
-      </w:r>
-      <w:r>
-        <w:rPr>
-          <w:rFonts w:hint="eastAsia"/>
-        </w:rPr>
-        <w:t>，</w:t>
-      </w:r>
-      <w:r>
-        <w:t>并用</w:t>
-      </w:r>
-      <w:r>
-        <w:rPr>
-          <w:rFonts w:hint="eastAsia"/>
-        </w:rPr>
-        <w:t>@</w:t>
-      </w:r>
-      <w:r>
-        <w:t>Bean</w:t>
-      </w:r>
-      <w:r>
-        <w:t>注解就行了</w:t>
-      </w:r>
-    </w:p>
-    <w:p/>
-    <w:p>
-      <w:pPr>
-        <w:pStyle w:val="2"/>
-      </w:pPr>
-      <w:bookmarkStart w:id="9" w:name="_Toc30421768"/>
-      <w:r>
-        <w:rPr>
-          <w:rFonts w:hint="eastAsia"/>
-        </w:rPr>
-        <w:t>多接入</w:t>
-      </w:r>
-      <w:r>
-        <w:rPr>
-          <w:rFonts w:hint="eastAsia"/>
-        </w:rPr>
-        <w:t>类型</w:t>
-      </w:r>
-      <w:r>
-        <w:rPr>
-          <w:rFonts w:hint="eastAsia"/>
-        </w:rPr>
-        <w:t>支持</w:t>
-      </w:r>
-      <w:bookmarkEnd w:id="9"/>
-    </w:p>
-    <w:p>
-      <w:pPr>
-        <w:ind w:firstLine="420"/>
-      </w:pPr>
-      <w:r>
-        <w:rPr>
-          <w:rFonts w:hint="eastAsia"/>
-        </w:rPr>
-        <w:t>随着业务发展，</w:t>
-      </w:r>
-      <w:r>
-        <w:rPr>
-          <w:rFonts w:hint="eastAsia"/>
-        </w:rPr>
-        <w:t>web</w:t>
-      </w:r>
-      <w:r>
-        <w:rPr>
-          <w:rFonts w:hint="eastAsia"/>
-        </w:rPr>
-        <w:t>服务除了提供给自己使用外，也可能要提供给第三</w:t>
-      </w:r>
-      <w:proofErr w:type="gramStart"/>
-      <w:r>
-        <w:rPr>
-          <w:rFonts w:hint="eastAsia"/>
-        </w:rPr>
-        <w:t>方应用</w:t>
-      </w:r>
-      <w:proofErr w:type="gramEnd"/>
-      <w:r>
-        <w:rPr>
-          <w:rFonts w:hint="eastAsia"/>
-        </w:rPr>
-        <w:t>接入。</w:t>
-      </w:r>
-      <w:r>
-        <w:rPr>
-          <w:rFonts w:hint="eastAsia"/>
-        </w:rPr>
-        <w:t>它们使用的接口和业务逻辑可能都是完全不同的。比如个人用户、企业用户、代理商，他们的用户、</w:t>
-      </w:r>
-      <w:r>
-        <w:rPr>
-          <w:rFonts w:hint="eastAsia"/>
-        </w:rPr>
-        <w:t>session</w:t>
-      </w:r>
-      <w:r>
-        <w:rPr>
-          <w:rFonts w:hint="eastAsia"/>
-        </w:rPr>
-        <w:t>、权限应该都是完全不同的。</w:t>
-      </w:r>
-      <w:r>
-        <w:rPr>
-          <w:rFonts w:hint="eastAsia"/>
-        </w:rPr>
-        <w:t>通过指定</w:t>
-      </w:r>
-      <w:r>
-        <w:rPr>
-          <w:rFonts w:hint="eastAsia"/>
-        </w:rPr>
-        <w:t>@Web</w:t>
-      </w:r>
-      <w:r>
-        <w:rPr>
-          <w:rFonts w:hint="eastAsia"/>
-        </w:rPr>
-        <w:t>中有</w:t>
-      </w:r>
-      <w:r>
-        <w:rPr>
-          <w:rFonts w:hint="eastAsia"/>
-        </w:rPr>
-        <w:t>type</w:t>
-      </w:r>
-      <w:r>
-        <w:rPr>
-          <w:rFonts w:hint="eastAsia"/>
-        </w:rPr>
-        <w:t>属性以及重载</w:t>
-      </w:r>
-      <w:proofErr w:type="spellStart"/>
-      <w:r>
-        <w:lastRenderedPageBreak/>
-        <w:t>AbstractSessionServlet</w:t>
-      </w:r>
-      <w:proofErr w:type="spellEnd"/>
-      <w:r>
-        <w:rPr>
-          <w:rFonts w:hint="eastAsia"/>
-        </w:rPr>
-        <w:t>的</w:t>
-      </w:r>
-      <w:proofErr w:type="spellStart"/>
-      <w:r>
-        <w:t>getType</w:t>
-      </w:r>
-      <w:proofErr w:type="spellEnd"/>
-      <w:r>
-        <w:rPr>
-          <w:rFonts w:hint="eastAsia"/>
-        </w:rPr>
-        <w:t>()</w:t>
-      </w:r>
-      <w:r>
-        <w:rPr>
-          <w:rFonts w:hint="eastAsia"/>
-        </w:rPr>
-        <w:t>方法，就可以</w:t>
-      </w:r>
-      <w:r>
-        <w:rPr>
-          <w:rFonts w:hint="eastAsia"/>
-        </w:rPr>
-        <w:t>实现上述功能。</w:t>
-      </w:r>
-    </w:p>
-    <w:p>
-      <w:pPr>
-        <w:pStyle w:val="2"/>
-      </w:pPr>
-      <w:bookmarkStart w:id="10" w:name="_Toc30421769"/>
-      <w:r>
-        <w:rPr>
-          <w:rFonts w:hint="eastAsia"/>
-        </w:rPr>
-        <w:t>单点</w:t>
-      </w:r>
-      <w:r>
-        <w:rPr>
-          <w:rFonts w:hint="eastAsia"/>
-        </w:rPr>
-        <w:t>登录</w:t>
-      </w:r>
-      <w:r>
-        <w:rPr>
-          <w:rFonts w:hint="eastAsia"/>
-        </w:rPr>
-        <w:t>限制</w:t>
-      </w:r>
-      <w:bookmarkEnd w:id="10"/>
-    </w:p>
-    <w:p>
-      <w:pPr>
-        <w:ind w:firstLine="420"/>
-      </w:pPr>
-      <w:r>
-        <w:t>许多应用都有</w:t>
-      </w:r>
-      <w:r>
-        <w:t>pc</w:t>
-      </w:r>
-      <w:r>
-        <w:t>版</w:t>
-      </w:r>
-      <w:r>
-        <w:rPr>
-          <w:rFonts w:hint="eastAsia"/>
-        </w:rPr>
-        <w:t>、</w:t>
-      </w:r>
-      <w:r>
-        <w:t>app</w:t>
-      </w:r>
-      <w:r>
-        <w:t>版</w:t>
-      </w:r>
-      <w:r>
-        <w:rPr>
-          <w:rFonts w:hint="eastAsia"/>
-        </w:rPr>
-        <w:t>、</w:t>
-      </w:r>
-      <w:proofErr w:type="gramStart"/>
-      <w:r>
-        <w:t>微信版</w:t>
-      </w:r>
-      <w:proofErr w:type="gramEnd"/>
-      <w:r>
-        <w:t>等多种版本</w:t>
-      </w:r>
-      <w:r>
-        <w:rPr>
-          <w:rFonts w:hint="eastAsia"/>
-        </w:rPr>
-        <w:t>，</w:t>
-      </w:r>
-      <w:r>
-        <w:t>这样用户可能在多个地方同时登录</w:t>
-      </w:r>
-      <w:r>
-        <w:rPr>
-          <w:rFonts w:hint="eastAsia"/>
-        </w:rPr>
-        <w:t>，</w:t>
-      </w:r>
-      <w:r>
-        <w:t>默认情况下多个地方登录同时有效</w:t>
-      </w:r>
-      <w:r>
-        <w:rPr>
-          <w:rFonts w:hint="eastAsia"/>
-        </w:rPr>
-        <w:t>，</w:t>
-      </w:r>
-      <w:r>
-        <w:t>如果想限制用户只能在一个地方登录</w:t>
-      </w:r>
-      <w:r>
-        <w:rPr>
-          <w:rFonts w:hint="eastAsia"/>
-        </w:rPr>
-        <w:t>，</w:t>
-      </w:r>
-      <w:r>
-        <w:t>及登录了</w:t>
-      </w:r>
-      <w:r>
-        <w:t>app</w:t>
-      </w:r>
-      <w:r>
-        <w:t>之后</w:t>
-      </w:r>
-      <w:r>
-        <w:rPr>
-          <w:rFonts w:hint="eastAsia"/>
-        </w:rPr>
-        <w:t>，</w:t>
-      </w:r>
-      <w:r>
-        <w:t>pc</w:t>
-      </w:r>
-      <w:r>
-        <w:t>上就要被强制退出</w:t>
-      </w:r>
-      <w:r>
-        <w:rPr>
-          <w:rFonts w:hint="eastAsia"/>
-        </w:rPr>
-        <w:t>。</w:t>
-      </w:r>
-      <w:r>
-        <w:t>这时你只要加个配置就好了</w:t>
-      </w:r>
-      <w:r>
-        <w:rPr>
-          <w:rFonts w:hint="eastAsia"/>
-        </w:rPr>
-        <w:t>：</w:t>
-      </w:r>
-      <w:proofErr w:type="spellStart"/>
-      <w:r>
-        <w:rPr>
-          <w:rFonts w:hint="eastAsia"/>
-        </w:rPr>
-        <w:t>sumk.</w:t>
-      </w:r>
-      <w:r>
-        <w:t>http.session.single</w:t>
-      </w:r>
-      <w:proofErr w:type="spellEnd"/>
-      <w:r>
-        <w:t>=1</w:t>
-      </w:r>
-    </w:p>
-    <w:p>
-      <w:pPr>
-        <w:pStyle w:val="2"/>
-      </w:pPr>
-      <w:bookmarkStart w:id="11" w:name="_Toc30421770"/>
-      <w:r>
-        <w:t>W</w:t>
-      </w:r>
-      <w:r>
-        <w:rPr>
-          <w:rFonts w:hint="eastAsia"/>
-        </w:rPr>
-        <w:t>eb</w:t>
-      </w:r>
-      <w:r>
-        <w:rPr>
-          <w:rFonts w:hint="eastAsia"/>
-        </w:rPr>
-        <w:t>服务</w:t>
-      </w:r>
-      <w:r>
-        <w:rPr>
-          <w:rFonts w:hint="eastAsia"/>
-        </w:rPr>
-        <w:t>安全性</w:t>
-      </w:r>
-      <w:bookmarkEnd w:id="11"/>
-    </w:p>
-    <w:p>
-      <w:r>
-        <w:rPr>
-          <w:rFonts w:hint="eastAsia"/>
-        </w:rPr>
-        <w:tab/>
-      </w:r>
-      <w:r>
-        <w:t>W</w:t>
-      </w:r>
-      <w:r>
-        <w:rPr>
-          <w:rFonts w:hint="eastAsia"/>
-        </w:rPr>
-        <w:t>eb</w:t>
-      </w:r>
-      <w:r>
-        <w:rPr>
-          <w:rFonts w:hint="eastAsia"/>
-        </w:rPr>
-        <w:t>服务除了使用</w:t>
-      </w:r>
-      <w:r>
-        <w:rPr>
-          <w:rFonts w:hint="eastAsia"/>
-        </w:rPr>
-        <w:t>https</w:t>
-      </w:r>
-      <w:r>
-        <w:rPr>
-          <w:rFonts w:hint="eastAsia"/>
-        </w:rPr>
-        <w:t>外，</w:t>
-      </w:r>
-      <w:proofErr w:type="spellStart"/>
-      <w:r>
-        <w:rPr>
-          <w:rFonts w:hint="eastAsia"/>
-        </w:rPr>
-        <w:t>sumk</w:t>
-      </w:r>
-      <w:proofErr w:type="spellEnd"/>
-      <w:r>
-        <w:rPr>
-          <w:rFonts w:hint="eastAsia"/>
-        </w:rPr>
-        <w:t>框架内置了签名验证、参数加密</w:t>
-      </w:r>
-      <w:r>
-        <w:rPr>
-          <w:rFonts w:hint="eastAsia"/>
-        </w:rPr>
-        <w:t>、返回值加密</w:t>
-      </w:r>
-      <w:r>
-        <w:rPr>
-          <w:rFonts w:hint="eastAsia"/>
-        </w:rPr>
-        <w:t>等</w:t>
-      </w:r>
-      <w:r>
-        <w:rPr>
-          <w:rFonts w:hint="eastAsia"/>
-        </w:rPr>
-        <w:t>，签名、加密的算法都可以自定义，</w:t>
-      </w:r>
-      <w:r>
-        <w:rPr>
-          <w:rFonts w:hint="eastAsia"/>
-        </w:rPr>
-        <w:t>参见</w:t>
-      </w:r>
-      <w:r>
-        <w:rPr>
-          <w:rFonts w:hint="eastAsia"/>
-        </w:rPr>
-        <w:t>@Web</w:t>
-      </w:r>
-      <w:r>
-        <w:rPr>
-          <w:rFonts w:hint="eastAsia"/>
-        </w:rPr>
-        <w:t>注解。以下地址可以找到例子</w:t>
-      </w:r>
-      <w:r>
-        <w:fldChar w:fldCharType="begin"/>
-      </w:r>
-      <w:r>
-        <w:instrText xml:space="preserve"> HYPERLINK "https://github.com/youtongluan/sumk/tree/master/src/test/java/</w:instrText>
-      </w:r>
-      <w:r>
-        <w:instrText xml:space="preserve">org/test" </w:instrText>
-      </w:r>
-      <w:r>
-        <w:fldChar w:fldCharType="separate"/>
-      </w:r>
-      <w:r>
-        <w:rPr>
-          <w:rStyle w:val="a5"/>
-        </w:rPr>
-        <w:t>https://github.com/youtongluan/sumk/tree/master/src/test/java/org/test</w:t>
-      </w:r>
-      <w:r>
-        <w:rPr>
-          <w:rStyle w:val="a5"/>
-        </w:rPr>
-        <w:fldChar w:fldCharType="end"/>
-      </w:r>
-    </w:p>
-    <w:p>
-      <w:pPr>
-        <w:pStyle w:val="2"/>
-      </w:pPr>
-      <w:bookmarkStart w:id="12" w:name="_Toc30421771"/>
-      <w:proofErr w:type="spellStart"/>
-      <w:r>
-        <w:t>R</w:t>
-      </w:r>
-      <w:r>
-        <w:rPr>
-          <w:rFonts w:hint="eastAsia"/>
-        </w:rPr>
-        <w:t>edis</w:t>
-      </w:r>
-      <w:proofErr w:type="spellEnd"/>
-      <w:r>
-        <w:rPr>
-          <w:rFonts w:hint="eastAsia"/>
-        </w:rPr>
-        <w:t>以及</w:t>
-      </w:r>
-      <w:r>
-        <w:rPr>
-          <w:rFonts w:hint="eastAsia"/>
-        </w:rPr>
-        <w:t>分布式</w:t>
-      </w:r>
-      <w:r>
-        <w:rPr>
-          <w:rFonts w:hint="eastAsia"/>
-        </w:rPr>
-        <w:t>session</w:t>
-      </w:r>
-      <w:bookmarkEnd w:id="12"/>
-    </w:p>
-    <w:p>
-      <w:r>
-        <w:rPr>
-          <w:rFonts w:hint="eastAsia"/>
-        </w:rPr>
-        <w:t>随着业务量的增长，可能会引入</w:t>
-      </w:r>
-      <w:proofErr w:type="spellStart"/>
-      <w:r>
-        <w:rPr>
-          <w:rFonts w:hint="eastAsia"/>
-        </w:rPr>
-        <w:t>nginx</w:t>
-      </w:r>
-      <w:proofErr w:type="spellEnd"/>
-      <w:r>
-        <w:rPr>
-          <w:rFonts w:hint="eastAsia"/>
-        </w:rPr>
-        <w:t>等负载均衡，这时候就需要分布式</w:t>
-      </w:r>
-      <w:r>
-        <w:rPr>
-          <w:rFonts w:hint="eastAsia"/>
-        </w:rPr>
-        <w:t>session</w:t>
-      </w:r>
-      <w:r>
-        <w:rPr>
-          <w:rFonts w:hint="eastAsia"/>
-        </w:rPr>
-        <w:t>。对于</w:t>
-      </w:r>
-      <w:proofErr w:type="spellStart"/>
-      <w:r>
-        <w:rPr>
-          <w:rFonts w:hint="eastAsia"/>
-        </w:rPr>
-        <w:t>sumk</w:t>
-      </w:r>
-      <w:proofErr w:type="spellEnd"/>
-      <w:r>
-        <w:rPr>
-          <w:rFonts w:hint="eastAsia"/>
-        </w:rPr>
-        <w:t>框架，只需要加入如下配置，就启用了分布式缓存。其中</w:t>
-      </w:r>
-      <w:r>
-        <w:rPr>
-          <w:rFonts w:hint="eastAsia"/>
-        </w:rPr>
-        <w:t>session</w:t>
-      </w:r>
-      <w:r>
-        <w:rPr>
-          <w:rFonts w:hint="eastAsia"/>
-        </w:rPr>
-        <w:t>表示启用分布式缓存，</w:t>
-      </w:r>
-      <w:r>
-        <w:rPr>
-          <w:rFonts w:hint="eastAsia"/>
-        </w:rPr>
-        <w:t>default</w:t>
-      </w:r>
-      <w:r>
-        <w:rPr>
-          <w:rFonts w:hint="eastAsia"/>
-        </w:rPr>
-        <w:t>表示系统中引入了</w:t>
-      </w:r>
-      <w:proofErr w:type="spellStart"/>
-      <w:r>
-        <w:rPr>
-          <w:rFonts w:hint="eastAsia"/>
-        </w:rPr>
-        <w:t>redis</w:t>
-      </w:r>
-      <w:proofErr w:type="spellEnd"/>
-      <w:r>
-        <w:rPr>
-          <w:rFonts w:hint="eastAsia"/>
-        </w:rPr>
-        <w:t>功能。</w:t>
-      </w:r>
-    </w:p>
-    <w:p>
-      <w:r>
-        <w:rPr>
-          <w:noProof/>
-        </w:rPr>
         <w:drawing>
-          <wp:inline distT="0" distB="0" distL="0" distR="0" wp14:anchorId="2ACAF3E5" wp14:editId="46FB7181">
-            <wp:extent cx="3238781" cy="723963"/>
-            <wp:effectExtent l="0" t="0" r="0" b="0"/>
-            <wp:docPr id="3" name="图片 3"/>
+          <wp:inline distT="0" distB="0" distL="0" distR="0" wp14:anchorId="708951CC" wp14:editId="5F13E742">
+            <wp:extent cx="5274310" cy="940707"/>
+            <wp:effectExtent l="0" t="0" r="2540" b="0"/>
+            <wp:docPr id="12" name="图片 12"/>
             <wp:cNvGraphicFramePr>
               <a:graphicFrameLocks xmlns:a="http://schemas.openxmlformats.org/drawingml/2006/main" noChangeAspect="1"/>
             </wp:cNvGraphicFramePr>
@@ -5440,66 +5490,6 @@
                   <pic:spPr>
                     <a:xfrm>
                       <a:off x="0" y="0"/>
-                      <a:ext cx="3238781" cy="723963"/>
-                    </a:xfrm>
-                    <a:prstGeom prst="rect">
-                      <a:avLst/>
-                    </a:prstGeom>
-                  </pic:spPr>
-                </pic:pic>
-              </a:graphicData>
-            </a:graphic>
-          </wp:inline>
-        </w:drawing>
-      </w:r>
-    </w:p>
-    <w:p/>
-    <w:p/>
-    <w:p>
-      <w:proofErr w:type="spellStart"/>
-      <w:r>
-        <w:rPr>
-          <w:rFonts w:hint="eastAsia"/>
-        </w:rPr>
-        <w:t>redis</w:t>
-      </w:r>
-      <w:proofErr w:type="spellEnd"/>
-      <w:r>
-        <w:rPr>
-          <w:rFonts w:hint="eastAsia"/>
-        </w:rPr>
-        <w:t>使用示例：</w:t>
-      </w:r>
-    </w:p>
-    <w:p>
-      <w:r>
-        <w:rPr>
-          <w:noProof/>
-        </w:rPr>
-        <w:drawing>
-          <wp:inline distT="0" distB="0" distL="0" distR="0" wp14:anchorId="708951CC" wp14:editId="5F13E742">
-            <wp:extent cx="5274310" cy="940707"/>
-            <wp:effectExtent l="0" t="0" r="2540" b="0"/>
-            <wp:docPr id="12" name="图片 12"/>
-            <wp:cNvGraphicFramePr>
-              <a:graphicFrameLocks xmlns:a="http://schemas.openxmlformats.org/drawingml/2006/main" noChangeAspect="1"/>
-            </wp:cNvGraphicFramePr>
-            <a:graphic xmlns:a="http://schemas.openxmlformats.org/drawingml/2006/main">
-              <a:graphicData uri="http://schemas.openxmlformats.org/drawingml/2006/picture">
-                <pic:pic xmlns:pic="http://schemas.openxmlformats.org/drawingml/2006/picture">
-                  <pic:nvPicPr>
-                    <pic:cNvPr id="0" name=""/>
-                    <pic:cNvPicPr/>
-                  </pic:nvPicPr>
-                  <pic:blipFill>
-                    <a:blip r:embed="rId30"/>
-                    <a:stretch>
-                      <a:fillRect/>
-                    </a:stretch>
-                  </pic:blipFill>
-                  <pic:spPr>
-                    <a:xfrm>
-                      <a:off x="0" y="0"/>
                       <a:ext cx="5274310" cy="940707"/>
                     </a:xfrm>
                     <a:prstGeom prst="rect">
@@ -5520,7 +5510,7 @@
         </w:rPr>
         <w:t>测试网址：</w:t>
       </w:r>
-      <w:hyperlink r:id="rId31" w:history="1">
+      <w:hyperlink r:id="rId30" w:history="1">
         <w:r>
           <w:rPr>
             <w:rStyle w:val="a5"/>
@@ -5534,7 +5524,7 @@
       <w:pPr>
         <w:pStyle w:val="2"/>
       </w:pPr>
-      <w:bookmarkStart w:id="13" w:name="_Toc30421772"/>
+      <w:bookmarkStart w:id="12" w:name="_Toc30421772"/>
       <w:r>
         <w:rPr>
           <w:rFonts w:hint="eastAsia"/>
@@ -5553,7 +5543,7 @@
         </w:rPr>
         <w:t>中心</w:t>
       </w:r>
-      <w:bookmarkEnd w:id="13"/>
+      <w:bookmarkEnd w:id="12"/>
     </w:p>
     <w:p>
       <w:pPr>
@@ -5756,14 +5746,14 @@
       <w:pPr>
         <w:pStyle w:val="2"/>
       </w:pPr>
-      <w:bookmarkStart w:id="14" w:name="_Toc30421773"/>
+      <w:bookmarkStart w:id="13" w:name="_Toc30421773"/>
       <w:r>
         <w:rPr>
           <w:rFonts w:hint="eastAsia"/>
         </w:rPr>
         <w:t>缓存系统</w:t>
       </w:r>
-      <w:bookmarkEnd w:id="14"/>
+      <w:bookmarkEnd w:id="13"/>
     </w:p>
     <w:p>
       <w:r>
@@ -5959,265 +5949,272 @@
       <w:pPr>
         <w:pStyle w:val="2"/>
       </w:pPr>
-      <w:bookmarkStart w:id="15" w:name="_Toc30421774"/>
+      <w:bookmarkStart w:id="14" w:name="_Toc30421774"/>
       <w:r>
         <w:rPr>
           <w:rFonts w:hint="eastAsia"/>
         </w:rPr>
         <w:t>读写分离</w:t>
       </w:r>
+      <w:bookmarkEnd w:id="14"/>
+    </w:p>
+    <w:p>
+      <w:pPr>
+        <w:ind w:firstLine="420"/>
+      </w:pPr>
+      <w:r>
+        <w:rPr>
+          <w:rFonts w:hint="eastAsia"/>
+        </w:rPr>
+        <w:t>分布式</w:t>
+      </w:r>
+      <w:r>
+        <w:rPr>
+          <w:rFonts w:hint="eastAsia"/>
+        </w:rPr>
+        <w:t>session</w:t>
+      </w:r>
+      <w:r>
+        <w:rPr>
+          <w:rFonts w:hint="eastAsia"/>
+        </w:rPr>
+        <w:t>只是</w:t>
+      </w:r>
+      <w:r>
+        <w:rPr>
+          <w:rFonts w:hint="eastAsia"/>
+        </w:rPr>
+        <w:t>web</w:t>
+      </w:r>
+      <w:r>
+        <w:rPr>
+          <w:rFonts w:hint="eastAsia"/>
+        </w:rPr>
+        <w:t>端的扩展，随着业务发展，数据库也要扩展。读写分离是很常</w:t>
+      </w:r>
+      <w:r>
+        <w:rPr>
+          <w:rFonts w:hint="eastAsia"/>
+        </w:rPr>
+        <w:lastRenderedPageBreak/>
+        <w:t>见的读写分离，它的好处是不破坏数据库事务。</w:t>
+      </w:r>
+      <w:r>
+        <w:t>在</w:t>
+      </w:r>
+      <w:proofErr w:type="spellStart"/>
+      <w:r>
+        <w:t>sumk</w:t>
+      </w:r>
+      <w:proofErr w:type="spellEnd"/>
+      <w:r>
+        <w:t>中</w:t>
+      </w:r>
+      <w:r>
+        <w:rPr>
+          <w:rFonts w:hint="eastAsia"/>
+        </w:rPr>
+        <w:t>，</w:t>
+      </w:r>
+      <w:r>
+        <w:t>只要多配置几个数据源</w:t>
+      </w:r>
+      <w:r>
+        <w:rPr>
+          <w:rFonts w:hint="eastAsia"/>
+        </w:rPr>
+        <w:t>，示例</w:t>
+      </w:r>
+      <w:r>
+        <w:t>中的数据源只配置了</w:t>
+      </w:r>
+      <w:r>
+        <w:t>s.db.sumk.1</w:t>
+      </w:r>
+      <w:r>
+        <w:rPr>
+          <w:rFonts w:hint="eastAsia"/>
+        </w:rPr>
+        <w:t>，</w:t>
+      </w:r>
+      <w:r>
+        <w:t>我们可以加上</w:t>
+      </w:r>
+      <w:r>
+        <w:t>s.db.sumk.</w:t>
+      </w:r>
+      <w:r>
+        <w:rPr>
+          <w:rFonts w:hint="eastAsia"/>
+        </w:rPr>
+        <w:t>2</w:t>
+      </w:r>
+      <w:r>
+        <w:rPr>
+          <w:rFonts w:hint="eastAsia"/>
+        </w:rPr>
+        <w:t>等。并且可以通过</w:t>
+      </w:r>
+      <w:r>
+        <w:rPr>
+          <w:rFonts w:hint="eastAsia"/>
+        </w:rPr>
+        <w:t>weight</w:t>
+      </w:r>
+      <w:r>
+        <w:rPr>
+          <w:rFonts w:hint="eastAsia"/>
+        </w:rPr>
+        <w:t>配置它们的权重。</w:t>
+      </w:r>
+    </w:p>
+    <w:p>
+      <w:pPr>
+        <w:pStyle w:val="2"/>
+      </w:pPr>
+      <w:bookmarkStart w:id="15" w:name="_Toc30421775"/>
+      <w:r>
+        <w:t>多数据源</w:t>
+      </w:r>
       <w:bookmarkEnd w:id="15"/>
     </w:p>
     <w:p>
-      <w:pPr>
-        <w:ind w:firstLine="420"/>
-      </w:pPr>
-      <w:r>
-        <w:rPr>
-          <w:rFonts w:hint="eastAsia"/>
-        </w:rPr>
-        <w:t>分布式</w:t>
-      </w:r>
-      <w:r>
-        <w:rPr>
-          <w:rFonts w:hint="eastAsia"/>
-        </w:rPr>
-        <w:t>session</w:t>
-      </w:r>
-      <w:r>
-        <w:rPr>
-          <w:rFonts w:hint="eastAsia"/>
-        </w:rPr>
-        <w:t>只是</w:t>
-      </w:r>
-      <w:r>
-        <w:rPr>
-          <w:rFonts w:hint="eastAsia"/>
-        </w:rPr>
-        <w:t>web</w:t>
-      </w:r>
-      <w:r>
-        <w:rPr>
-          <w:rFonts w:hint="eastAsia"/>
-        </w:rPr>
-        <w:t>端的扩展，随着业务发展，数据库也要扩展。读写分离是很常见的读写分离，它的好处是不破坏数据库事务。</w:t>
-      </w:r>
-      <w:r>
-        <w:t>在</w:t>
+      <w:r>
+        <w:rPr>
+          <w:rFonts w:hint="eastAsia"/>
+        </w:rPr>
+        <w:tab/>
+      </w:r>
+      <w:r>
+        <w:rPr>
+          <w:rFonts w:hint="eastAsia"/>
+        </w:rPr>
+        <w:t>示例中的数据源只配置了</w:t>
+      </w:r>
+      <w:r>
+        <w:t>s.db.sumk.1</w:t>
+      </w:r>
+      <w:r>
+        <w:rPr>
+          <w:rFonts w:hint="eastAsia"/>
+        </w:rPr>
+        <w:t>，</w:t>
+      </w:r>
+      <w:r>
+        <w:t>如果我们增加</w:t>
+      </w:r>
+      <w:r>
+        <w:t>s.db.</w:t>
+      </w:r>
+      <w:r>
+        <w:rPr>
+          <w:rFonts w:hint="eastAsia"/>
+        </w:rPr>
+        <w:t>test</w:t>
+      </w:r>
+      <w:r>
+        <w:t>.1</w:t>
+      </w:r>
+      <w:r>
+        <w:t>的配置</w:t>
+      </w:r>
+      <w:r>
+        <w:rPr>
+          <w:rFonts w:hint="eastAsia"/>
+        </w:rPr>
+        <w:t>，</w:t>
+      </w:r>
+      <w:r>
+        <w:t>就增加了一个</w:t>
+      </w:r>
+      <w:r>
+        <w:rPr>
+          <w:rFonts w:hint="eastAsia"/>
+        </w:rPr>
+        <w:t>test</w:t>
+      </w:r>
+      <w:r>
+        <w:rPr>
+          <w:rFonts w:hint="eastAsia"/>
+        </w:rPr>
+        <w:t>数据源，它跟</w:t>
       </w:r>
       <w:proofErr w:type="spellStart"/>
       <w:r>
+        <w:rPr>
+          <w:rFonts w:hint="eastAsia"/>
+        </w:rPr>
         <w:t>sumk</w:t>
       </w:r>
       <w:proofErr w:type="spellEnd"/>
       <w:r>
-        <w:t>中</w:t>
-      </w:r>
-      <w:r>
-        <w:rPr>
-          <w:rFonts w:hint="eastAsia"/>
-        </w:rPr>
-        <w:t>，</w:t>
-      </w:r>
-      <w:r>
-        <w:t>只要多配置几个数据源</w:t>
-      </w:r>
-      <w:r>
-        <w:rPr>
-          <w:rFonts w:hint="eastAsia"/>
-        </w:rPr>
-        <w:t>，示例</w:t>
-      </w:r>
-      <w:r>
-        <w:t>中的数据源只配置了</w:t>
-      </w:r>
-      <w:r>
-        <w:t>s.db.sumk.1</w:t>
-      </w:r>
-      <w:r>
-        <w:rPr>
-          <w:rFonts w:hint="eastAsia"/>
-        </w:rPr>
-        <w:t>，</w:t>
-      </w:r>
-      <w:r>
-        <w:t>我们可以加上</w:t>
-      </w:r>
-      <w:r>
-        <w:t>s.db.sumk.</w:t>
-      </w:r>
-      <w:r>
-        <w:rPr>
-          <w:rFonts w:hint="eastAsia"/>
-        </w:rPr>
-        <w:t>2</w:t>
-      </w:r>
-      <w:r>
-        <w:rPr>
-          <w:rFonts w:hint="eastAsia"/>
-        </w:rPr>
-        <w:t>等。并且可以通过</w:t>
-      </w:r>
-      <w:r>
-        <w:rPr>
-          <w:rFonts w:hint="eastAsia"/>
-        </w:rPr>
-        <w:t>weight</w:t>
-      </w:r>
-      <w:r>
-        <w:rPr>
-          <w:rFonts w:hint="eastAsia"/>
-        </w:rPr>
-        <w:t>配置它们的权重。</w:t>
-      </w:r>
-    </w:p>
+        <w:rPr>
+          <w:rFonts w:hint="eastAsia"/>
+        </w:rPr>
+        <w:t>没有任何关系。使用的时候，通过</w:t>
+      </w:r>
+      <w:r>
+        <w:rPr>
+          <w:rFonts w:hint="eastAsia"/>
+        </w:rPr>
+        <w:t>@Box(</w:t>
+      </w:r>
+      <w:proofErr w:type="spellStart"/>
+      <w:r>
+        <w:rPr>
+          <w:rFonts w:hint="eastAsia"/>
+        </w:rPr>
+        <w:t>dbName</w:t>
+      </w:r>
+      <w:proofErr w:type="spellEnd"/>
+      <w:r>
+        <w:rPr>
+          <w:rFonts w:hint="eastAsia"/>
+        </w:rPr>
+        <w:t>=</w:t>
+      </w:r>
+      <w:proofErr w:type="gramStart"/>
+      <w:r>
+        <w:t>”</w:t>
+      </w:r>
+      <w:proofErr w:type="gramEnd"/>
+      <w:r>
+        <w:rPr>
+          <w:rFonts w:hint="eastAsia"/>
+        </w:rPr>
+        <w:t>test</w:t>
+      </w:r>
+      <w:proofErr w:type="gramStart"/>
+      <w:r>
+        <w:t>”</w:t>
+      </w:r>
+      <w:proofErr w:type="gramEnd"/>
+      <w:r>
+        <w:rPr>
+          <w:rFonts w:hint="eastAsia"/>
+        </w:rPr>
+        <w:t>)</w:t>
+      </w:r>
+      <w:r>
+        <w:rPr>
+          <w:rFonts w:hint="eastAsia"/>
+        </w:rPr>
+        <w:t>就可以使用这个数据源。</w:t>
+      </w:r>
+    </w:p>
+    <w:p/>
     <w:p>
       <w:pPr>
         <w:pStyle w:val="2"/>
       </w:pPr>
-      <w:bookmarkStart w:id="16" w:name="_Toc30421775"/>
-      <w:r>
-        <w:t>多数据源</w:t>
+      <w:bookmarkStart w:id="16" w:name="_Toc30421776"/>
+      <w:r>
+        <w:rPr>
+          <w:rFonts w:hint="eastAsia"/>
+        </w:rPr>
+        <w:t>监听表的读写</w:t>
       </w:r>
       <w:bookmarkEnd w:id="16"/>
-    </w:p>
-    <w:p>
-      <w:r>
-        <w:rPr>
-          <w:rFonts w:hint="eastAsia"/>
-        </w:rPr>
-        <w:tab/>
-      </w:r>
-      <w:r>
-        <w:rPr>
-          <w:rFonts w:hint="eastAsia"/>
-        </w:rPr>
-        <w:t>示例中的数据源只配置了</w:t>
-      </w:r>
-      <w:r>
-        <w:t>s.db.sumk.1</w:t>
-      </w:r>
-      <w:r>
-        <w:rPr>
-          <w:rFonts w:hint="eastAsia"/>
-        </w:rPr>
-        <w:t>，</w:t>
-      </w:r>
-      <w:r>
-        <w:t>如果我们增加</w:t>
-      </w:r>
-      <w:r>
-        <w:t>s.db.</w:t>
-      </w:r>
-      <w:r>
-        <w:rPr>
-          <w:rFonts w:hint="eastAsia"/>
-        </w:rPr>
-        <w:t>test</w:t>
-      </w:r>
-      <w:r>
-        <w:t>.1</w:t>
-      </w:r>
-      <w:r>
-        <w:t>的配置</w:t>
-      </w:r>
-      <w:r>
-        <w:rPr>
-          <w:rFonts w:hint="eastAsia"/>
-        </w:rPr>
-        <w:t>，</w:t>
-      </w:r>
-      <w:r>
-        <w:t>就增加了一个</w:t>
-      </w:r>
-      <w:r>
-        <w:rPr>
-          <w:rFonts w:hint="eastAsia"/>
-        </w:rPr>
-        <w:t>test</w:t>
-      </w:r>
-      <w:r>
-        <w:rPr>
-          <w:rFonts w:hint="eastAsia"/>
-        </w:rPr>
-        <w:t>数据源，它跟</w:t>
-      </w:r>
-      <w:proofErr w:type="spellStart"/>
-      <w:r>
-        <w:rPr>
-          <w:rFonts w:hint="eastAsia"/>
-        </w:rPr>
-        <w:t>sumk</w:t>
-      </w:r>
-      <w:proofErr w:type="spellEnd"/>
-      <w:r>
-        <w:rPr>
-          <w:rFonts w:hint="eastAsia"/>
-        </w:rPr>
-        <w:t>没有任何关系。使用的时候，通过</w:t>
-      </w:r>
-      <w:r>
-        <w:rPr>
-          <w:rFonts w:hint="eastAsia"/>
-        </w:rPr>
-        <w:t>@Box(</w:t>
-      </w:r>
-      <w:proofErr w:type="spellStart"/>
-      <w:r>
-        <w:rPr>
-          <w:rFonts w:hint="eastAsia"/>
-        </w:rPr>
-        <w:t>dbName</w:t>
-      </w:r>
-      <w:proofErr w:type="spellEnd"/>
-      <w:r>
-        <w:rPr>
-          <w:rFonts w:hint="eastAsia"/>
-        </w:rPr>
-        <w:t>=</w:t>
-      </w:r>
-      <w:proofErr w:type="gramStart"/>
-      <w:r>
-        <w:t>”</w:t>
-      </w:r>
-      <w:proofErr w:type="gramEnd"/>
-      <w:r>
-        <w:rPr>
-          <w:rFonts w:hint="eastAsia"/>
-        </w:rPr>
-        <w:t>test</w:t>
-      </w:r>
-      <w:proofErr w:type="gramStart"/>
-      <w:r>
-        <w:t>”</w:t>
-      </w:r>
-      <w:proofErr w:type="gramEnd"/>
-      <w:r>
-        <w:rPr>
-          <w:rFonts w:hint="eastAsia"/>
-        </w:rPr>
-        <w:t>)</w:t>
-      </w:r>
-      <w:r>
-        <w:rPr>
-          <w:rFonts w:hint="eastAsia"/>
-        </w:rPr>
-        <w:t>就可以使用这个数据源。</w:t>
-      </w:r>
-    </w:p>
-    <w:p/>
-    <w:p>
-      <w:pPr>
-        <w:pStyle w:val="2"/>
-      </w:pPr>
-      <w:bookmarkStart w:id="17" w:name="_Toc30421776"/>
-      <w:r>
-        <w:rPr>
-          <w:rFonts w:hint="eastAsia"/>
-        </w:rPr>
-        <w:t>监听表的读写</w:t>
-      </w:r>
-      <w:bookmarkEnd w:id="17"/>
     </w:p>
     <w:p>
       <w:r>
@@ -6240,7 +6237,7 @@
                     <pic:cNvPicPr/>
                   </pic:nvPicPr>
                   <pic:blipFill>
-                    <a:blip r:embed="rId32"/>
+                    <a:blip r:embed="rId31"/>
                     <a:stretch>
                       <a:fillRect/>
                     </a:stretch>
@@ -6314,15 +6311,14 @@
       <w:pPr>
         <w:pStyle w:val="2"/>
       </w:pPr>
-      <w:bookmarkStart w:id="18" w:name="_Toc30421777"/>
-      <w:r>
-        <w:rPr>
-          <w:rFonts w:hint="eastAsia"/>
-        </w:rPr>
-        <w:lastRenderedPageBreak/>
+      <w:bookmarkStart w:id="17" w:name="_Toc30421777"/>
+      <w:r>
+        <w:rPr>
+          <w:rFonts w:hint="eastAsia"/>
+        </w:rPr>
         <w:t>接口文档</w:t>
       </w:r>
-      <w:bookmarkEnd w:id="18"/>
+      <w:bookmarkEnd w:id="17"/>
     </w:p>
     <w:p>
       <w:pPr>
@@ -6493,7 +6489,7 @@
       <w:r>
         <w:t>使用</w:t>
       </w:r>
-      <w:hyperlink r:id="rId33" w:history="1">
+      <w:hyperlink r:id="rId32" w:history="1">
         <w:r>
           <w:rPr>
             <w:rStyle w:val="a5"/>
@@ -6529,14 +6525,14 @@
       <w:pPr>
         <w:pStyle w:val="2"/>
       </w:pPr>
-      <w:bookmarkStart w:id="19" w:name="_Toc30421778"/>
+      <w:bookmarkStart w:id="18" w:name="_Toc30421778"/>
       <w:r>
         <w:rPr>
           <w:rFonts w:hint="eastAsia"/>
         </w:rPr>
         <w:t>接口访问统计</w:t>
       </w:r>
-      <w:bookmarkEnd w:id="19"/>
+      <w:bookmarkEnd w:id="18"/>
     </w:p>
     <w:p>
       <w:pPr>
@@ -6583,6 +6579,7 @@
         <w:t>工具生成它的哈希值，示例代码：</w:t>
       </w:r>
       <w:r>
+        <w:lastRenderedPageBreak/>
         <w:t>S.MD5.encrypt("</w:t>
       </w:r>
       <w:proofErr w:type="spellStart"/>
@@ -6716,7 +6713,7 @@
       <w:pPr>
         <w:pStyle w:val="2"/>
       </w:pPr>
-      <w:bookmarkStart w:id="20" w:name="_Toc30421779"/>
+      <w:bookmarkStart w:id="19" w:name="_Toc30421779"/>
       <w:proofErr w:type="gramStart"/>
       <w:r>
         <w:t>微服务</w:t>
@@ -6725,7 +6722,7 @@
       <w:r>
         <w:t>的搭建</w:t>
       </w:r>
-      <w:bookmarkEnd w:id="20"/>
+      <w:bookmarkEnd w:id="19"/>
     </w:p>
     <w:p>
       <w:pPr>
@@ -6899,7 +6896,7 @@
                     <pic:cNvPicPr/>
                   </pic:nvPicPr>
                   <pic:blipFill>
-                    <a:blip r:embed="rId34"/>
+                    <a:blip r:embed="rId33"/>
                     <a:stretch>
                       <a:fillRect/>
                     </a:stretch>
@@ -7013,7 +7010,7 @@
         </w:rPr>
         <w:t>工程示例：</w:t>
       </w:r>
-      <w:hyperlink r:id="rId35" w:history="1">
+      <w:hyperlink r:id="rId34" w:history="1">
         <w:r>
           <w:rPr>
             <w:rStyle w:val="a5"/>
@@ -7032,15 +7029,14 @@
       <w:pPr>
         <w:pStyle w:val="2"/>
       </w:pPr>
-      <w:bookmarkStart w:id="21" w:name="_Toc30421780"/>
-      <w:r>
-        <w:rPr>
-          <w:rFonts w:hint="eastAsia"/>
-        </w:rPr>
-        <w:lastRenderedPageBreak/>
+      <w:bookmarkStart w:id="20" w:name="_Toc30421780"/>
+      <w:r>
+        <w:rPr>
+          <w:rFonts w:hint="eastAsia"/>
+        </w:rPr>
         <w:t>编写第一个微服务</w:t>
       </w:r>
-      <w:bookmarkEnd w:id="21"/>
+      <w:bookmarkEnd w:id="20"/>
     </w:p>
     <w:p>
       <w:r>
@@ -7052,6 +7048,237 @@
             <wp:extent cx="5274310" cy="1110413"/>
             <wp:effectExtent l="0" t="0" r="2540" b="0"/>
             <wp:docPr id="7" name="图片 7"/>
+            <wp:cNvGraphicFramePr>
+              <a:graphicFrameLocks xmlns:a="http://schemas.openxmlformats.org/drawingml/2006/main" noChangeAspect="1"/>
+            </wp:cNvGraphicFramePr>
+            <a:graphic xmlns:a="http://schemas.openxmlformats.org/drawingml/2006/main">
+              <a:graphicData uri="http://schemas.openxmlformats.org/drawingml/2006/picture">
+                <pic:pic xmlns:pic="http://schemas.openxmlformats.org/drawingml/2006/picture">
+                  <pic:nvPicPr>
+                    <pic:cNvPr id="0" name=""/>
+                    <pic:cNvPicPr/>
+                  </pic:nvPicPr>
+                  <pic:blipFill>
+                    <a:blip r:embed="rId35"/>
+                    <a:stretch>
+                      <a:fillRect/>
+                    </a:stretch>
+                  </pic:blipFill>
+                  <pic:spPr>
+                    <a:xfrm>
+                      <a:off x="0" y="0"/>
+                      <a:ext cx="5274310" cy="1110413"/>
+                    </a:xfrm>
+                    <a:prstGeom prst="rect">
+                      <a:avLst/>
+                    </a:prstGeom>
+                  </pic:spPr>
+                </pic:pic>
+              </a:graphicData>
+            </a:graphic>
+          </wp:inline>
+        </w:drawing>
+      </w:r>
+    </w:p>
+    <w:p>
+      <w:r>
+        <w:rPr>
+          <w:rFonts w:hint="eastAsia"/>
+        </w:rPr>
+        <w:t>只要在类上加</w:t>
+      </w:r>
+      <w:r>
+        <w:rPr>
+          <w:rFonts w:hint="eastAsia"/>
+        </w:rPr>
+        <w:t>@Bean</w:t>
+      </w:r>
+      <w:r>
+        <w:rPr>
+          <w:rFonts w:hint="eastAsia"/>
+        </w:rPr>
+        <w:t>注解，在方法上加</w:t>
+      </w:r>
+      <w:r>
+        <w:rPr>
+          <w:rFonts w:hint="eastAsia"/>
+        </w:rPr>
+        <w:t>@</w:t>
+      </w:r>
+      <w:proofErr w:type="spellStart"/>
+      <w:r>
+        <w:rPr>
+          <w:rFonts w:hint="eastAsia"/>
+        </w:rPr>
+        <w:t>Soa</w:t>
+      </w:r>
+      <w:proofErr w:type="spellEnd"/>
+      <w:r>
+        <w:rPr>
+          <w:rFonts w:hint="eastAsia"/>
+        </w:rPr>
+        <w:t>注解就可以了。前提是该类的包名在</w:t>
+      </w:r>
+      <w:proofErr w:type="spellStart"/>
+      <w:r>
+        <w:rPr>
+          <w:rFonts w:hint="eastAsia"/>
+        </w:rPr>
+        <w:t>sumk.ioc</w:t>
+      </w:r>
+      <w:proofErr w:type="spellEnd"/>
+      <w:r>
+        <w:rPr>
+          <w:rFonts w:hint="eastAsia"/>
+        </w:rPr>
+        <w:t>配置的目录下</w:t>
+      </w:r>
+    </w:p>
+    <w:p/>
+    <w:p>
+      <w:pPr>
+        <w:pStyle w:val="2"/>
+      </w:pPr>
+      <w:bookmarkStart w:id="21" w:name="_Toc30421781"/>
+      <w:r>
+        <w:rPr>
+          <w:rFonts w:hint="eastAsia"/>
+        </w:rPr>
+        <w:t>调用微服务</w:t>
+      </w:r>
+      <w:bookmarkEnd w:id="21"/>
+    </w:p>
+    <w:p>
+      <w:pPr>
+        <w:ind w:firstLine="420"/>
+      </w:pPr>
+      <w:proofErr w:type="spellStart"/>
+      <w:r>
+        <w:t>S</w:t>
+      </w:r>
+      <w:r>
+        <w:rPr>
+          <w:rFonts w:hint="eastAsia"/>
+        </w:rPr>
+        <w:t>umk</w:t>
+      </w:r>
+      <w:proofErr w:type="spellEnd"/>
+      <w:r>
+        <w:rPr>
+          <w:rFonts w:hint="eastAsia"/>
+        </w:rPr>
+        <w:t>的</w:t>
+      </w:r>
+      <w:proofErr w:type="gramStart"/>
+      <w:r>
+        <w:rPr>
+          <w:rFonts w:hint="eastAsia"/>
+        </w:rPr>
+        <w:t>微服务</w:t>
+      </w:r>
+      <w:proofErr w:type="gramEnd"/>
+      <w:r>
+        <w:rPr>
+          <w:rFonts w:hint="eastAsia"/>
+        </w:rPr>
+        <w:t>调用支持同步、异步、回调三种方式。其中回调可以同时与前</w:t>
+      </w:r>
+      <w:r>
+        <w:rPr>
+          <w:rFonts w:hint="eastAsia"/>
+        </w:rPr>
+        <w:t>2</w:t>
+      </w:r>
+      <w:r>
+        <w:rPr>
+          <w:rFonts w:hint="eastAsia"/>
+        </w:rPr>
+        <w:t>种存在。</w:t>
+      </w:r>
+      <w:r>
+        <w:rPr>
+          <w:rFonts w:hint="eastAsia"/>
+        </w:rPr>
+        <w:t>增加使用的灵活性。支持数组、</w:t>
+      </w:r>
+      <w:r>
+        <w:rPr>
+          <w:rFonts w:hint="eastAsia"/>
+        </w:rPr>
+        <w:t>map</w:t>
+      </w:r>
+      <w:r>
+        <w:rPr>
+          <w:rFonts w:hint="eastAsia"/>
+        </w:rPr>
+        <w:t>、</w:t>
+      </w:r>
+      <w:proofErr w:type="spellStart"/>
+      <w:r>
+        <w:rPr>
+          <w:rFonts w:hint="eastAsia"/>
+        </w:rPr>
+        <w:t>json</w:t>
+      </w:r>
+      <w:proofErr w:type="spellEnd"/>
+      <w:proofErr w:type="gramStart"/>
+      <w:r>
+        <w:rPr>
+          <w:rFonts w:hint="eastAsia"/>
+        </w:rPr>
+        <w:t>三种传参方式</w:t>
+      </w:r>
+      <w:proofErr w:type="gramEnd"/>
+      <w:r>
+        <w:rPr>
+          <w:rFonts w:hint="eastAsia"/>
+        </w:rPr>
+        <w:t>，相比之下数组使用起来最方便，推荐使用数组方式。</w:t>
+      </w:r>
+    </w:p>
+    <w:p>
+      <w:pPr>
+        <w:pStyle w:val="a4"/>
+        <w:numPr>
+          <w:ilvl w:val="0"/>
+          <w:numId w:val="11"/>
+        </w:numPr>
+        <w:ind w:firstLineChars="0"/>
+      </w:pPr>
+      <w:r>
+        <w:rPr>
+          <w:rFonts w:hint="eastAsia"/>
+        </w:rPr>
+        <w:t>在</w:t>
+      </w:r>
+      <w:r>
+        <w:rPr>
+          <w:rFonts w:hint="eastAsia"/>
+        </w:rPr>
+        <w:t>web-server</w:t>
+      </w:r>
+      <w:r>
+        <w:rPr>
+          <w:rFonts w:hint="eastAsia"/>
+        </w:rPr>
+        <w:t>工程里，添加下面的配置</w:t>
+      </w:r>
+    </w:p>
+    <w:p>
+      <w:pPr>
+        <w:pStyle w:val="a4"/>
+        <w:ind w:left="360" w:firstLineChars="0" w:firstLine="0"/>
+      </w:pPr>
+      <w:r>
+        <w:rPr>
+          <w:noProof/>
+        </w:rPr>
+        <w:lastRenderedPageBreak/>
+        <w:drawing>
+          <wp:inline distT="0" distB="0" distL="0" distR="0" wp14:anchorId="5F5E77F7" wp14:editId="4F7B4F04">
+            <wp:extent cx="3596952" cy="823031"/>
+            <wp:effectExtent l="0" t="0" r="3810" b="0"/>
+            <wp:docPr id="25" name="图片 25"/>
             <wp:cNvGraphicFramePr>
               <a:graphicFrameLocks xmlns:a="http://schemas.openxmlformats.org/drawingml/2006/main" noChangeAspect="1"/>
             </wp:cNvGraphicFramePr>
@@ -7071,7 +7298,7 @@
                   <pic:spPr>
                     <a:xfrm>
                       <a:off x="0" y="0"/>
-                      <a:ext cx="5274310" cy="1110413"/>
+                      <a:ext cx="3596952" cy="823031"/>
                     </a:xfrm>
                     <a:prstGeom prst="rect">
                       <a:avLst/>
@@ -7085,162 +7312,6 @@
       </w:r>
     </w:p>
     <w:p>
-      <w:r>
-        <w:rPr>
-          <w:rFonts w:hint="eastAsia"/>
-        </w:rPr>
-        <w:t>只要在类上加</w:t>
-      </w:r>
-      <w:r>
-        <w:rPr>
-          <w:rFonts w:hint="eastAsia"/>
-        </w:rPr>
-        <w:t>@Bean</w:t>
-      </w:r>
-      <w:r>
-        <w:rPr>
-          <w:rFonts w:hint="eastAsia"/>
-        </w:rPr>
-        <w:t>注解，在方法上加</w:t>
-      </w:r>
-      <w:r>
-        <w:rPr>
-          <w:rFonts w:hint="eastAsia"/>
-        </w:rPr>
-        <w:t>@</w:t>
-      </w:r>
-      <w:proofErr w:type="spellStart"/>
-      <w:r>
-        <w:rPr>
-          <w:rFonts w:hint="eastAsia"/>
-        </w:rPr>
-        <w:t>Soa</w:t>
-      </w:r>
-      <w:proofErr w:type="spellEnd"/>
-      <w:r>
-        <w:rPr>
-          <w:rFonts w:hint="eastAsia"/>
-        </w:rPr>
-        <w:t>注解就可以了。前提是该类的包名在</w:t>
-      </w:r>
-      <w:proofErr w:type="spellStart"/>
-      <w:r>
-        <w:rPr>
-          <w:rFonts w:hint="eastAsia"/>
-        </w:rPr>
-        <w:t>sumk.ioc</w:t>
-      </w:r>
-      <w:proofErr w:type="spellEnd"/>
-      <w:r>
-        <w:rPr>
-          <w:rFonts w:hint="eastAsia"/>
-        </w:rPr>
-        <w:t>配置的目录下</w:t>
-      </w:r>
-    </w:p>
-    <w:p/>
-    <w:p>
-      <w:pPr>
-        <w:pStyle w:val="2"/>
-      </w:pPr>
-      <w:bookmarkStart w:id="22" w:name="_Toc30421781"/>
-      <w:r>
-        <w:rPr>
-          <w:rFonts w:hint="eastAsia"/>
-        </w:rPr>
-        <w:t>调用微服务</w:t>
-      </w:r>
-      <w:bookmarkEnd w:id="22"/>
-    </w:p>
-    <w:p>
-      <w:pPr>
-        <w:ind w:firstLine="420"/>
-      </w:pPr>
-      <w:proofErr w:type="spellStart"/>
-      <w:r>
-        <w:t>S</w:t>
-      </w:r>
-      <w:r>
-        <w:rPr>
-          <w:rFonts w:hint="eastAsia"/>
-        </w:rPr>
-        <w:t>umk</w:t>
-      </w:r>
-      <w:proofErr w:type="spellEnd"/>
-      <w:r>
-        <w:rPr>
-          <w:rFonts w:hint="eastAsia"/>
-        </w:rPr>
-        <w:t>的</w:t>
-      </w:r>
-      <w:proofErr w:type="gramStart"/>
-      <w:r>
-        <w:rPr>
-          <w:rFonts w:hint="eastAsia"/>
-        </w:rPr>
-        <w:t>微服务</w:t>
-      </w:r>
-      <w:proofErr w:type="gramEnd"/>
-      <w:r>
-        <w:rPr>
-          <w:rFonts w:hint="eastAsia"/>
-        </w:rPr>
-        <w:t>调用支持同步、异步、回调三种方式。其中回调可以同时与前</w:t>
-      </w:r>
-      <w:r>
-        <w:rPr>
-          <w:rFonts w:hint="eastAsia"/>
-        </w:rPr>
-        <w:t>2</w:t>
-      </w:r>
-      <w:r>
-        <w:rPr>
-          <w:rFonts w:hint="eastAsia"/>
-        </w:rPr>
-        <w:t>种存在。</w:t>
-      </w:r>
-      <w:r>
-        <w:rPr>
-          <w:rFonts w:hint="eastAsia"/>
-        </w:rPr>
-        <w:t>增加使用的灵活性。支持数组、</w:t>
-      </w:r>
-      <w:r>
-        <w:rPr>
-          <w:rFonts w:hint="eastAsia"/>
-        </w:rPr>
-        <w:t>map</w:t>
-      </w:r>
-      <w:r>
-        <w:rPr>
-          <w:rFonts w:hint="eastAsia"/>
-        </w:rPr>
-        <w:t>、</w:t>
-      </w:r>
-      <w:proofErr w:type="spellStart"/>
-      <w:r>
-        <w:rPr>
-          <w:rFonts w:hint="eastAsia"/>
-        </w:rPr>
-        <w:t>json</w:t>
-      </w:r>
-      <w:proofErr w:type="spellEnd"/>
-      <w:proofErr w:type="gramStart"/>
-      <w:r>
-        <w:rPr>
-          <w:rFonts w:hint="eastAsia"/>
-        </w:rPr>
-        <w:t>三种传参方式</w:t>
-      </w:r>
-      <w:proofErr w:type="gramEnd"/>
-      <w:r>
-        <w:rPr>
-          <w:rFonts w:hint="eastAsia"/>
-        </w:rPr>
-        <w:t>，相比之下数组使用起来最方便，推荐使用数组方式。</w:t>
-      </w:r>
-    </w:p>
-    <w:p>
       <w:pPr>
         <w:pStyle w:val="a4"/>
         <w:numPr>
@@ -7250,22 +7321,13 @@
         <w:ind w:firstLineChars="0"/>
       </w:pPr>
       <w:r>
-        <w:rPr>
-          <w:rFonts w:hint="eastAsia"/>
-        </w:rPr>
-        <w:t>在</w:t>
-      </w:r>
-      <w:r>
-        <w:rPr>
-          <w:rFonts w:hint="eastAsia"/>
-        </w:rPr>
-        <w:t>web-server</w:t>
-      </w:r>
-      <w:r>
-        <w:rPr>
-          <w:rFonts w:hint="eastAsia"/>
-        </w:rPr>
-        <w:t>工程里，添加下面的配置</w:t>
+        <w:t>调用</w:t>
+      </w:r>
+      <w:r>
+        <w:t>echo</w:t>
+      </w:r>
+      <w:r>
+        <w:t>服务</w:t>
       </w:r>
     </w:p>
     <w:p>
@@ -7278,10 +7340,10 @@
           <w:noProof/>
         </w:rPr>
         <w:drawing>
-          <wp:inline distT="0" distB="0" distL="0" distR="0" wp14:anchorId="5F5E77F7" wp14:editId="4F7B4F04">
-            <wp:extent cx="3596952" cy="823031"/>
-            <wp:effectExtent l="0" t="0" r="3810" b="0"/>
-            <wp:docPr id="25" name="图片 25"/>
+          <wp:inline distT="0" distB="0" distL="0" distR="0" wp14:anchorId="0BD9CA5A" wp14:editId="3D348C07">
+            <wp:extent cx="5274310" cy="1003553"/>
+            <wp:effectExtent l="0" t="0" r="2540" b="6350"/>
+            <wp:docPr id="18" name="图片 18"/>
             <wp:cNvGraphicFramePr>
               <a:graphicFrameLocks xmlns:a="http://schemas.openxmlformats.org/drawingml/2006/main" noChangeAspect="1"/>
             </wp:cNvGraphicFramePr>
@@ -7301,7 +7363,7 @@
                   <pic:spPr>
                     <a:xfrm>
                       <a:off x="0" y="0"/>
-                      <a:ext cx="3596952" cy="823031"/>
+                      <a:ext cx="5274310" cy="1003553"/>
                     </a:xfrm>
                     <a:prstGeom prst="rect">
                       <a:avLst/>
@@ -7317,36 +7379,142 @@
     <w:p>
       <w:pPr>
         <w:pStyle w:val="a4"/>
+        <w:ind w:left="360" w:firstLineChars="0" w:firstLine="0"/>
+      </w:pPr>
+      <w:r>
+        <w:rPr>
+          <w:rFonts w:hint="eastAsia"/>
+        </w:rPr>
+        <w:t>在浏览器里输入</w:t>
+      </w:r>
+      <w:r>
+        <w:rPr>
+          <w:rFonts w:hint="eastAsia"/>
+        </w:rPr>
+        <w:t>http://localhost:8081/rest/echoFromRpc?data</w:t>
+      </w:r>
+      <w:proofErr w:type="gramStart"/>
+      <w:r>
+        <w:rPr>
+          <w:rFonts w:hint="eastAsia"/>
+        </w:rPr>
+        <w:t>={</w:t>
+      </w:r>
+      <w:proofErr w:type="gramEnd"/>
+      <w:r>
+        <w:rPr>
+          <w:rFonts w:hint="eastAsia"/>
+        </w:rPr>
+        <w:t>"name":"</w:t>
+      </w:r>
+      <w:r>
+        <w:rPr>
+          <w:rFonts w:hint="eastAsia"/>
+        </w:rPr>
+        <w:t>游夏</w:t>
+      </w:r>
+      <w:r>
+        <w:rPr>
+          <w:rFonts w:hint="eastAsia"/>
+        </w:rPr>
+        <w:t>"}</w:t>
+      </w:r>
+      <w:r>
+        <w:rPr>
+          <w:rFonts w:hint="eastAsia"/>
+        </w:rPr>
+        <w:t xml:space="preserve"> </w:t>
+      </w:r>
+      <w:r>
+        <w:rPr>
+          <w:rFonts w:hint="eastAsia"/>
+        </w:rPr>
+        <w:t>，就可以调用</w:t>
+      </w:r>
+      <w:proofErr w:type="spellStart"/>
+      <w:r>
+        <w:rPr>
+          <w:rFonts w:hint="eastAsia"/>
+        </w:rPr>
+        <w:t>echoFromRpc</w:t>
+      </w:r>
+      <w:proofErr w:type="spellEnd"/>
+      <w:r>
+        <w:rPr>
+          <w:rFonts w:hint="eastAsia"/>
+        </w:rPr>
+        <w:t>方法，然后通过它来调用微服务。</w:t>
+      </w:r>
+    </w:p>
+    <w:p>
+      <w:pPr>
+        <w:pStyle w:val="2"/>
+      </w:pPr>
+      <w:bookmarkStart w:id="22" w:name="_Toc30421782"/>
+      <w:r>
+        <w:rPr>
+          <w:rFonts w:hint="eastAsia"/>
+        </w:rPr>
+        <w:t>代码自动生成</w:t>
+      </w:r>
+      <w:bookmarkEnd w:id="22"/>
+    </w:p>
+    <w:p>
+      <w:pPr>
+        <w:pStyle w:val="a4"/>
         <w:numPr>
           <w:ilvl w:val="0"/>
-          <w:numId w:val="11"/>
+          <w:numId w:val="18"/>
         </w:numPr>
         <w:ind w:firstLineChars="0"/>
       </w:pPr>
       <w:r>
-        <w:t>调用</w:t>
-      </w:r>
-      <w:r>
-        <w:t>echo</w:t>
-      </w:r>
-      <w:r>
-        <w:t>服务</w:t>
-      </w:r>
-    </w:p>
-    <w:p>
-      <w:pPr>
-        <w:pStyle w:val="a4"/>
-        <w:ind w:left="360" w:firstLineChars="0" w:firstLine="0"/>
-      </w:pPr>
+        <w:rPr>
+          <w:rFonts w:hint="eastAsia"/>
+        </w:rPr>
+        <w:t>在</w:t>
+      </w:r>
+      <w:r>
+        <w:rPr>
+          <w:rFonts w:hint="eastAsia"/>
+        </w:rPr>
+        <w:t>maven</w:t>
+      </w:r>
+      <w:r>
+        <w:rPr>
+          <w:rFonts w:hint="eastAsia"/>
+        </w:rPr>
+        <w:t>上引入</w:t>
+      </w:r>
+      <w:proofErr w:type="spellStart"/>
+      <w:r>
+        <w:rPr>
+          <w:rFonts w:hint="eastAsia"/>
+        </w:rPr>
+        <w:t>sumk-codetool</w:t>
+      </w:r>
+      <w:proofErr w:type="spellEnd"/>
+      <w:r>
+        <w:rPr>
+          <w:rFonts w:hint="eastAsia"/>
+        </w:rPr>
+        <w:t>,</w:t>
+      </w:r>
+      <w:r>
+        <w:rPr>
+          <w:rFonts w:hint="eastAsia"/>
+        </w:rPr>
+        <w:t>引入方式如下：</w:t>
+      </w:r>
       <w:r>
         <w:rPr>
           <w:noProof/>
         </w:rPr>
         <w:drawing>
-          <wp:inline distT="0" distB="0" distL="0" distR="0" wp14:anchorId="0BD9CA5A" wp14:editId="3D348C07">
-            <wp:extent cx="5274310" cy="1003553"/>
-            <wp:effectExtent l="0" t="0" r="2540" b="6350"/>
-            <wp:docPr id="18" name="图片 18"/>
+          <wp:inline distT="0" distB="0" distL="0" distR="0" wp14:anchorId="6E599EEF" wp14:editId="7F333A78">
+            <wp:extent cx="4930567" cy="1196444"/>
+            <wp:effectExtent l="0" t="0" r="3810" b="3810"/>
+            <wp:docPr id="15" name="图片 15"/>
             <wp:cNvGraphicFramePr>
               <a:graphicFrameLocks xmlns:a="http://schemas.openxmlformats.org/drawingml/2006/main" noChangeAspect="1"/>
             </wp:cNvGraphicFramePr>
@@ -7366,177 +7534,6 @@
                   <pic:spPr>
                     <a:xfrm>
                       <a:off x="0" y="0"/>
-                      <a:ext cx="5274310" cy="1003553"/>
-                    </a:xfrm>
-                    <a:prstGeom prst="rect">
-                      <a:avLst/>
-                    </a:prstGeom>
-                  </pic:spPr>
-                </pic:pic>
-              </a:graphicData>
-            </a:graphic>
-          </wp:inline>
-        </w:drawing>
-      </w:r>
-    </w:p>
-    <w:p>
-      <w:pPr>
-        <w:pStyle w:val="a4"/>
-        <w:ind w:left="360" w:firstLineChars="0" w:firstLine="0"/>
-      </w:pPr>
-      <w:r>
-        <w:rPr>
-          <w:rFonts w:hint="eastAsia"/>
-        </w:rPr>
-        <w:t>在浏览器里输入</w:t>
-      </w:r>
-      <w:r>
-        <w:rPr>
-          <w:rFonts w:hint="eastAsia"/>
-        </w:rPr>
-        <w:t>http://localhost:8081/rest/echoFromRpc?data</w:t>
-      </w:r>
-      <w:proofErr w:type="gramStart"/>
-      <w:r>
-        <w:rPr>
-          <w:rFonts w:hint="eastAsia"/>
-        </w:rPr>
-        <w:t>={</w:t>
-      </w:r>
-      <w:proofErr w:type="gramEnd"/>
-      <w:r>
-        <w:rPr>
-          <w:rFonts w:hint="eastAsia"/>
-        </w:rPr>
-        <w:t>"name":"</w:t>
-      </w:r>
-      <w:r>
-        <w:rPr>
-          <w:rFonts w:hint="eastAsia"/>
-        </w:rPr>
-        <w:t>游夏</w:t>
-      </w:r>
-      <w:r>
-        <w:rPr>
-          <w:rFonts w:hint="eastAsia"/>
-        </w:rPr>
-        <w:t>"}</w:t>
-      </w:r>
-      <w:r>
-        <w:rPr>
-          <w:rFonts w:hint="eastAsia"/>
-        </w:rPr>
-        <w:t xml:space="preserve"> </w:t>
-      </w:r>
-      <w:r>
-        <w:rPr>
-          <w:rFonts w:hint="eastAsia"/>
-        </w:rPr>
-        <w:t>，就可以调用</w:t>
-      </w:r>
-      <w:proofErr w:type="spellStart"/>
-      <w:r>
-        <w:rPr>
-          <w:rFonts w:hint="eastAsia"/>
-        </w:rPr>
-        <w:t>echoFromRpc</w:t>
-      </w:r>
-      <w:proofErr w:type="spellEnd"/>
-      <w:r>
-        <w:rPr>
-          <w:rFonts w:hint="eastAsia"/>
-        </w:rPr>
-        <w:t>方法，然后通过它来调用微服务。</w:t>
-      </w:r>
-    </w:p>
-    <w:p>
-      <w:pPr>
-        <w:pStyle w:val="2"/>
-      </w:pPr>
-      <w:bookmarkStart w:id="23" w:name="_Toc30421782"/>
-      <w:r>
-        <w:rPr>
-          <w:rFonts w:hint="eastAsia"/>
-        </w:rPr>
-        <w:t>代码自动生成</w:t>
-      </w:r>
-      <w:bookmarkEnd w:id="23"/>
-    </w:p>
-    <w:p>
-      <w:pPr>
-        <w:pStyle w:val="a4"/>
-        <w:numPr>
-          <w:ilvl w:val="0"/>
-          <w:numId w:val="18"/>
-        </w:numPr>
-        <w:ind w:firstLineChars="0"/>
-      </w:pPr>
-      <w:r>
-        <w:rPr>
-          <w:rFonts w:hint="eastAsia"/>
-        </w:rPr>
-        <w:t>在</w:t>
-      </w:r>
-      <w:r>
-        <w:rPr>
-          <w:rFonts w:hint="eastAsia"/>
-        </w:rPr>
-        <w:t>maven</w:t>
-      </w:r>
-      <w:r>
-        <w:rPr>
-          <w:rFonts w:hint="eastAsia"/>
-        </w:rPr>
-        <w:t>上引入</w:t>
-      </w:r>
-      <w:proofErr w:type="spellStart"/>
-      <w:r>
-        <w:rPr>
-          <w:rFonts w:hint="eastAsia"/>
-        </w:rPr>
-        <w:t>sumk-codetool</w:t>
-      </w:r>
-      <w:proofErr w:type="spellEnd"/>
-      <w:r>
-        <w:rPr>
-          <w:rFonts w:hint="eastAsia"/>
-        </w:rPr>
-        <w:t>,</w:t>
-      </w:r>
-      <w:r>
-        <w:rPr>
-          <w:rFonts w:hint="eastAsia"/>
-        </w:rPr>
-        <w:t>引入方式如下：</w:t>
-      </w:r>
-      <w:r>
-        <w:rPr>
-          <w:noProof/>
-        </w:rPr>
-        <w:drawing>
-          <wp:inline distT="0" distB="0" distL="0" distR="0" wp14:anchorId="6E599EEF" wp14:editId="7F333A78">
-            <wp:extent cx="4930567" cy="1196444"/>
-            <wp:effectExtent l="0" t="0" r="3810" b="3810"/>
-            <wp:docPr id="15" name="图片 15"/>
-            <wp:cNvGraphicFramePr>
-              <a:graphicFrameLocks xmlns:a="http://schemas.openxmlformats.org/drawingml/2006/main" noChangeAspect="1"/>
-            </wp:cNvGraphicFramePr>
-            <a:graphic xmlns:a="http://schemas.openxmlformats.org/drawingml/2006/main">
-              <a:graphicData uri="http://schemas.openxmlformats.org/drawingml/2006/picture">
-                <pic:pic xmlns:pic="http://schemas.openxmlformats.org/drawingml/2006/picture">
-                  <pic:nvPicPr>
-                    <pic:cNvPr id="0" name=""/>
-                    <pic:cNvPicPr/>
-                  </pic:nvPicPr>
-                  <pic:blipFill>
-                    <a:blip r:embed="rId39"/>
-                    <a:stretch>
-                      <a:fillRect/>
-                    </a:stretch>
-                  </pic:blipFill>
-                  <pic:spPr>
-                    <a:xfrm>
-                      <a:off x="0" y="0"/>
                       <a:ext cx="4930567" cy="1196444"/>
                     </a:xfrm>
                     <a:prstGeom prst="rect">
@@ -7560,7 +7557,6 @@
         <w:ind w:firstLineChars="0"/>
       </w:pPr>
       <w:r>
-        <w:lastRenderedPageBreak/>
         <w:t>在配置文件中配置</w:t>
       </w:r>
       <w:proofErr w:type="spellStart"/>
@@ -7688,7 +7684,7 @@
         </w:rPr>
         <w:t>更详细的例子参见：</w:t>
       </w:r>
-      <w:hyperlink r:id="rId40" w:history="1">
+      <w:hyperlink r:id="rId39" w:history="1">
         <w:r>
           <w:rPr>
             <w:rStyle w:val="a5"/>
@@ -7702,14 +7698,14 @@
       <w:pPr>
         <w:pStyle w:val="2"/>
       </w:pPr>
-      <w:bookmarkStart w:id="24" w:name="_Toc30421783"/>
+      <w:bookmarkStart w:id="23" w:name="_Toc30421783"/>
       <w:r>
         <w:rPr>
           <w:rFonts w:hint="eastAsia"/>
         </w:rPr>
         <w:t>材料下载地址</w:t>
       </w:r>
-      <w:bookmarkEnd w:id="24"/>
+      <w:bookmarkEnd w:id="23"/>
     </w:p>
     <w:p>
       <w:r>
@@ -7718,7 +7714,7 @@
         </w:rPr>
         <w:t>上述的工程示例地址：</w:t>
       </w:r>
-      <w:hyperlink r:id="rId41" w:history="1">
+      <w:hyperlink r:id="rId40" w:history="1">
         <w:r>
           <w:rPr>
             <w:rStyle w:val="a5"/>
@@ -7825,14 +7821,14 @@
       <w:pPr>
         <w:pStyle w:val="2"/>
       </w:pPr>
-      <w:bookmarkStart w:id="25" w:name="_Toc30421784"/>
+      <w:bookmarkStart w:id="24" w:name="_Toc30421784"/>
       <w:r>
         <w:rPr>
           <w:rFonts w:hint="eastAsia"/>
         </w:rPr>
         <w:t>程序运行</w:t>
       </w:r>
-      <w:bookmarkEnd w:id="25"/>
+      <w:bookmarkEnd w:id="24"/>
     </w:p>
     <w:p>
       <w:r>
@@ -7883,7 +7879,14 @@
         <w:rPr>
           <w:rFonts w:hint="eastAsia"/>
         </w:rPr>
-        <w:t>也是如此），所以有些人不知道怎么脱离</w:t>
+        <w:t>也是如此），所以有些人不知道怎么脱</w:t>
+      </w:r>
+      <w:r>
+        <w:rPr>
+          <w:rFonts w:hint="eastAsia"/>
+        </w:rPr>
+        <w:lastRenderedPageBreak/>
+        <w:t>离</w:t>
       </w:r>
       <w:r>
         <w:rPr>
@@ -7913,7 +7916,7 @@
         </w:rPr>
         <w:t>利用</w:t>
       </w:r>
-      <w:hyperlink r:id="rId42" w:history="1">
+      <w:hyperlink r:id="rId41" w:history="1">
         <w:r>
           <w:rPr>
             <w:rStyle w:val="a5"/>
@@ -8004,9 +8007,17 @@
         <w:rPr>
           <w:rFonts w:hint="eastAsia"/>
         </w:rPr>
-        <w:t>来运行它。下载地址：</w:t>
-      </w:r>
-      <w:hyperlink r:id="rId43" w:history="1">
+        <w:t>来运行它。下载地址</w:t>
+      </w:r>
+      <w:bookmarkStart w:id="25" w:name="_GoBack"/>
+      <w:bookmarkEnd w:id="25"/>
+      <w:r>
+        <w:rPr>
+          <w:rFonts w:hint="eastAsia"/>
+        </w:rPr>
+        <w:t>：</w:t>
+      </w:r>
+      <w:hyperlink r:id="rId42" w:history="1">
         <w:r>
           <w:rPr>
             <w:rStyle w:val="a5"/>
@@ -11236,7 +11247,7 @@
 </file>
 
 <file path=customXml/itemProps1.xml><?xml version="1.0" encoding="utf-8"?>
-<ds:datastoreItem xmlns:ds="http://schemas.openxmlformats.org/officeDocument/2006/customXml" ds:itemID="{59CBC1E9-F84C-415D-99A5-7DAC5ED9A228}">
+<ds:datastoreItem xmlns:ds="http://schemas.openxmlformats.org/officeDocument/2006/customXml" ds:itemID="{49429060-9447-44B8-8F61-FC1C144CFB12}">
   <ds:schemaRefs>
     <ds:schemaRef ds:uri="http://schemas.openxmlformats.org/officeDocument/2006/bibliography"/>
   </ds:schemaRefs>

--- a/sumk框架入门.docx
+++ b/sumk框架入门.docx
@@ -2938,7 +2938,7 @@
           <v:shape id="_x0000_i1025" type="#_x0000_t75" style="width:34.15pt;height:40.6pt" o:ole="">
             <v:imagedata r:id="rId17" o:title=""/>
           </v:shape>
-          <o:OLEObject Type="Embed" ProgID="Package" ShapeID="_x0000_i1025" DrawAspect="Content" ObjectID="_1644411088" r:id="rId18"/>
+          <o:OLEObject Type="Embed" ProgID="Package" ShapeID="_x0000_i1025" DrawAspect="Content" ObjectID="_1648125179" r:id="rId18"/>
         </w:object>
       </w:r>
       <w:r>
@@ -3877,14 +3877,8 @@
         </w:rPr>
         <w:t>mybatis</w:t>
       </w:r>
+      <w:bookmarkEnd w:id="4"/>
       <w:proofErr w:type="spellEnd"/>
-      <w:r>
-        <w:rPr>
-          <w:rFonts w:hint="eastAsia"/>
-        </w:rPr>
-        <w:t>（本功能没有示例代码）</w:t>
-      </w:r>
-      <w:bookmarkEnd w:id="4"/>
     </w:p>
     <w:p>
       <w:pPr>
@@ -7822,6 +7816,8 @@
         <w:pStyle w:val="2"/>
       </w:pPr>
       <w:bookmarkStart w:id="24" w:name="_Toc30421784"/>
+      <w:bookmarkStart w:id="25" w:name="_GoBack"/>
+      <w:bookmarkEnd w:id="25"/>
       <w:r>
         <w:rPr>
           <w:rFonts w:hint="eastAsia"/>
@@ -8007,15 +8003,7 @@
         <w:rPr>
           <w:rFonts w:hint="eastAsia"/>
         </w:rPr>
-        <w:t>来运行它。下载地址</w:t>
-      </w:r>
-      <w:bookmarkStart w:id="25" w:name="_GoBack"/>
-      <w:bookmarkEnd w:id="25"/>
-      <w:r>
-        <w:rPr>
-          <w:rFonts w:hint="eastAsia"/>
-        </w:rPr>
-        <w:t>：</w:t>
+        <w:t>来运行它。下载地址：</w:t>
       </w:r>
       <w:hyperlink r:id="rId42" w:history="1">
         <w:r>
@@ -11247,7 +11235,7 @@
 </file>
 
 <file path=customXml/itemProps1.xml><?xml version="1.0" encoding="utf-8"?>
-<ds:datastoreItem xmlns:ds="http://schemas.openxmlformats.org/officeDocument/2006/customXml" ds:itemID="{49429060-9447-44B8-8F61-FC1C144CFB12}">
+<ds:datastoreItem xmlns:ds="http://schemas.openxmlformats.org/officeDocument/2006/customXml" ds:itemID="{344744E5-4A00-4914-8C87-275FEA58F520}">
   <ds:schemaRefs>
     <ds:schemaRef ds:uri="http://schemas.openxmlformats.org/officeDocument/2006/bibliography"/>
   </ds:schemaRefs>

--- a/sumk框架入门.docx
+++ b/sumk框架入门.docx
@@ -2938,7 +2938,7 @@
           <v:shape id="_x0000_i1025" type="#_x0000_t75" style="width:34.15pt;height:40.6pt" o:ole="">
             <v:imagedata r:id="rId17" o:title=""/>
           </v:shape>
-          <o:OLEObject Type="Embed" ProgID="Package" ShapeID="_x0000_i1025" DrawAspect="Content" ObjectID="_1648125179" r:id="rId18"/>
+          <o:OLEObject Type="Embed" ProgID="Package" ShapeID="_x0000_i1025" DrawAspect="Content" ObjectID="_1652971578" r:id="rId18"/>
         </w:object>
       </w:r>
       <w:r>
@@ -3611,10 +3611,10 @@
           <w:noProof/>
         </w:rPr>
         <w:drawing>
-          <wp:inline distT="0" distB="0" distL="0" distR="0" wp14:anchorId="081217D6" wp14:editId="39290F49">
-            <wp:extent cx="5274310" cy="1816707"/>
-            <wp:effectExtent l="0" t="0" r="2540" b="0"/>
-            <wp:docPr id="20" name="图片 20"/>
+          <wp:inline distT="0" distB="0" distL="0" distR="0" wp14:anchorId="0A951347" wp14:editId="6D6D66AD">
+            <wp:extent cx="5274310" cy="1939408"/>
+            <wp:effectExtent l="0" t="0" r="2540" b="3810"/>
+            <wp:docPr id="2" name="图片 2"/>
             <wp:cNvGraphicFramePr>
               <a:graphicFrameLocks xmlns:a="http://schemas.openxmlformats.org/drawingml/2006/main" noChangeAspect="1"/>
             </wp:cNvGraphicFramePr>
@@ -3634,7 +3634,7 @@
                   <pic:spPr>
                     <a:xfrm>
                       <a:off x="0" y="0"/>
-                      <a:ext cx="5274310" cy="1816707"/>
+                      <a:ext cx="5274310" cy="1939408"/>
                     </a:xfrm>
                     <a:prstGeom prst="rect">
                       <a:avLst/>
@@ -5401,10 +5401,10 @@
           <w:noProof/>
         </w:rPr>
         <w:drawing>
-          <wp:inline distT="0" distB="0" distL="0" distR="0" wp14:anchorId="2ACAF3E5" wp14:editId="46FB7181">
-            <wp:extent cx="3238781" cy="723963"/>
-            <wp:effectExtent l="0" t="0" r="0" b="0"/>
-            <wp:docPr id="3" name="图片 3"/>
+          <wp:inline distT="0" distB="0" distL="0" distR="0" wp14:anchorId="49FFC8DF" wp14:editId="011D3E0B">
+            <wp:extent cx="3696020" cy="1044030"/>
+            <wp:effectExtent l="0" t="0" r="0" b="3810"/>
+            <wp:docPr id="5" name="图片 5"/>
             <wp:cNvGraphicFramePr>
               <a:graphicFrameLocks xmlns:a="http://schemas.openxmlformats.org/drawingml/2006/main" noChangeAspect="1"/>
             </wp:cNvGraphicFramePr>
@@ -5424,7 +5424,7 @@
                   <pic:spPr>
                     <a:xfrm>
                       <a:off x="0" y="0"/>
-                      <a:ext cx="3238781" cy="723963"/>
+                      <a:ext cx="3696020" cy="1044030"/>
                     </a:xfrm>
                     <a:prstGeom prst="rect">
                       <a:avLst/>
@@ -5948,6 +5948,7 @@
         <w:rPr>
           <w:rFonts w:hint="eastAsia"/>
         </w:rPr>
+        <w:lastRenderedPageBreak/>
         <w:t>读写分离</w:t>
       </w:r>
       <w:bookmarkEnd w:id="14"/>
@@ -5984,14 +5985,7 @@
         <w:rPr>
           <w:rFonts w:hint="eastAsia"/>
         </w:rPr>
-        <w:t>端的扩展，随着业务发展，数据库也要扩展。读写分离是很常</w:t>
-      </w:r>
-      <w:r>
-        <w:rPr>
-          <w:rFonts w:hint="eastAsia"/>
-        </w:rPr>
-        <w:lastRenderedPageBreak/>
-        <w:t>见的读写分离，它的好处是不破坏数据库事务。</w:t>
+        <w:t>端的扩展，随着业务发展，数据库也要扩展。读写分离是很常见的读写分离，它的好处是不破坏数据库事务。</w:t>
       </w:r>
       <w:r>
         <w:t>在</w:t>
@@ -6524,6 +6518,7 @@
         <w:rPr>
           <w:rFonts w:hint="eastAsia"/>
         </w:rPr>
+        <w:lastRenderedPageBreak/>
         <w:t>接口访问统计</w:t>
       </w:r>
       <w:bookmarkEnd w:id="18"/>
@@ -6573,7 +6568,6 @@
         <w:t>工具生成它的哈希值，示例代码：</w:t>
       </w:r>
       <w:r>
-        <w:lastRenderedPageBreak/>
         <w:t>S.MD5.encrypt("</w:t>
       </w:r>
       <w:proofErr w:type="spellStart"/>
@@ -7193,6 +7187,7 @@
         <w:rPr>
           <w:rFonts w:hint="eastAsia"/>
         </w:rPr>
+        <w:lastRenderedPageBreak/>
         <w:t>增加使用的灵活性。支持数组、</w:t>
       </w:r>
       <w:r>
@@ -7267,7 +7262,6 @@
         <w:rPr>
           <w:noProof/>
         </w:rPr>
-        <w:lastRenderedPageBreak/>
         <w:drawing>
           <wp:inline distT="0" distB="0" distL="0" distR="0" wp14:anchorId="5F5E77F7" wp14:editId="4F7B4F04">
             <wp:extent cx="3596952" cy="823031"/>
@@ -7727,321 +7721,80 @@
         </w:rPr>
         <w:t>下载地址：</w:t>
       </w:r>
-      <w:r>
-        <w:fldChar w:fldCharType="begin"/>
-      </w:r>
-      <w:r>
-        <w:instrText xml:space="preserve"> HYPERLINK "https://www.apache.org/dyn/closer.cgi/zookeeper/" </w:instrText>
-      </w:r>
-      <w:r>
-        <w:fldChar w:fldCharType="separate"/>
-      </w:r>
-      <w:r>
-        <w:rPr>
-          <w:rStyle w:val="a5"/>
-        </w:rPr>
-        <w:t>https://www.apache.org/dyn/closer.cgi/zookeeper/</w:t>
-      </w:r>
-      <w:r>
-        <w:rPr>
-          <w:rStyle w:val="a5"/>
-        </w:rPr>
-        <w:fldChar w:fldCharType="end"/>
-      </w:r>
-    </w:p>
-    <w:p>
-      <w:pPr>
-        <w:rPr>
-          <w:rStyle w:val="a5"/>
-          <w:color w:val="auto"/>
-          <w:u w:val="none"/>
-        </w:rPr>
-      </w:pPr>
-      <w:proofErr w:type="spellStart"/>
-      <w:r>
-        <w:rPr>
-          <w:rStyle w:val="a5"/>
-          <w:color w:val="auto"/>
-          <w:u w:val="none"/>
-        </w:rPr>
-        <w:t>mysql</w:t>
-      </w:r>
-      <w:proofErr w:type="spellEnd"/>
-      <w:r>
-        <w:rPr>
-          <w:rStyle w:val="a5"/>
-          <w:color w:val="auto"/>
-          <w:u w:val="none"/>
-        </w:rPr>
-        <w:t>和</w:t>
-      </w:r>
-      <w:proofErr w:type="spellStart"/>
-      <w:r>
-        <w:rPr>
-          <w:rStyle w:val="a5"/>
-          <w:color w:val="auto"/>
-          <w:u w:val="none"/>
-        </w:rPr>
-        <w:t>redis</w:t>
-      </w:r>
-      <w:proofErr w:type="spellEnd"/>
-      <w:r>
-        <w:rPr>
-          <w:rStyle w:val="a5"/>
-          <w:color w:val="auto"/>
-          <w:u w:val="none"/>
-        </w:rPr>
-        <w:t>因不同操作系统而不同</w:t>
-      </w:r>
-      <w:r>
-        <w:rPr>
-          <w:rStyle w:val="a5"/>
-          <w:rFonts w:hint="eastAsia"/>
-          <w:color w:val="auto"/>
-          <w:u w:val="none"/>
-        </w:rPr>
-        <w:t>，</w:t>
-      </w:r>
-      <w:r>
-        <w:rPr>
-          <w:rStyle w:val="a5"/>
-          <w:color w:val="auto"/>
-          <w:u w:val="none"/>
-        </w:rPr>
-        <w:t>需要大家自己下载</w:t>
-      </w:r>
-    </w:p>
-    <w:p>
-      <w:pPr>
-        <w:pStyle w:val="2"/>
-      </w:pPr>
-      <w:bookmarkStart w:id="24" w:name="_Toc30421784"/>
-      <w:bookmarkStart w:id="25" w:name="_GoBack"/>
-      <w:bookmarkEnd w:id="25"/>
-      <w:r>
-        <w:rPr>
-          <w:rFonts w:hint="eastAsia"/>
-        </w:rPr>
-        <w:t>程序运行</w:t>
-      </w:r>
-      <w:bookmarkEnd w:id="24"/>
-    </w:p>
-    <w:p>
-      <w:r>
-        <w:rPr>
-          <w:rFonts w:hint="eastAsia"/>
-        </w:rPr>
-        <w:tab/>
-      </w:r>
-      <w:r>
-        <w:rPr>
-          <w:rFonts w:hint="eastAsia"/>
-        </w:rPr>
-        <w:t>因为</w:t>
-      </w:r>
-      <w:proofErr w:type="spellStart"/>
-      <w:r>
-        <w:rPr>
-          <w:rFonts w:hint="eastAsia"/>
-        </w:rPr>
-        <w:t>sumk</w:t>
-      </w:r>
-      <w:proofErr w:type="spellEnd"/>
-      <w:r>
-        <w:rPr>
-          <w:rFonts w:hint="eastAsia"/>
-        </w:rPr>
-        <w:t>不需要借助</w:t>
-      </w:r>
-      <w:r>
-        <w:rPr>
-          <w:rFonts w:hint="eastAsia"/>
-        </w:rPr>
-        <w:t>tomcat</w:t>
-      </w:r>
-      <w:r>
-        <w:rPr>
-          <w:rFonts w:hint="eastAsia"/>
-        </w:rPr>
-        <w:t>运行（</w:t>
-      </w:r>
-      <w:r>
-        <w:rPr>
-          <w:rFonts w:hint="eastAsia"/>
-        </w:rPr>
-        <w:t>spring boot</w:t>
-      </w:r>
-      <w:r>
-        <w:rPr>
-          <w:rFonts w:hint="eastAsia"/>
-        </w:rPr>
-        <w:t>也是如此），所以有些人不知道怎么脱</w:t>
-      </w:r>
-      <w:r>
-        <w:rPr>
-          <w:rFonts w:hint="eastAsia"/>
-        </w:rPr>
-        <w:lastRenderedPageBreak/>
-        <w:t>离</w:t>
-      </w:r>
-      <w:r>
-        <w:rPr>
-          <w:rFonts w:hint="eastAsia"/>
-        </w:rPr>
-        <w:t>IDE</w:t>
-      </w:r>
-      <w:r>
-        <w:rPr>
-          <w:rFonts w:hint="eastAsia"/>
-        </w:rPr>
-        <w:t>运行它。以下几种方式都可以运行它：</w:t>
-      </w:r>
-    </w:p>
-    <w:p>
-      <w:pPr>
-        <w:pStyle w:val="a4"/>
-        <w:numPr>
-          <w:ilvl w:val="0"/>
-          <w:numId w:val="12"/>
-        </w:numPr>
-        <w:ind w:firstLineChars="0"/>
-      </w:pPr>
-      <w:r>
-        <w:rPr>
-          <w:rFonts w:hint="eastAsia"/>
-        </w:rPr>
-        <w:t>利用</w:t>
-      </w:r>
       <w:hyperlink r:id="rId41" w:history="1">
         <w:r>
           <w:rPr>
             <w:rStyle w:val="a5"/>
           </w:rPr>
-          <w:t>https://github.com/youtongluan/sumk-server-demo/tree/master/EmptyProject</w:t>
+          <w:t>https://www.apache.org/dyn/closer.cgi/zookeeper/</w:t>
         </w:r>
       </w:hyperlink>
-      <w:r>
-        <w:rPr>
-          <w:rFonts w:hint="eastAsia"/>
-        </w:rPr>
-        <w:t xml:space="preserve"> </w:t>
-      </w:r>
-      <w:r>
-        <w:rPr>
-          <w:rFonts w:hint="eastAsia"/>
-        </w:rPr>
-        <w:t>，根据说明文档搭建运行环境。</w:t>
-      </w:r>
-    </w:p>
-    <w:p>
-      <w:pPr>
-        <w:pStyle w:val="a4"/>
-        <w:numPr>
-          <w:ilvl w:val="0"/>
-          <w:numId w:val="12"/>
-        </w:numPr>
-        <w:ind w:firstLineChars="0"/>
-      </w:pPr>
-      <w:r>
-        <w:t>在</w:t>
-      </w:r>
-      <w:r>
-        <w:t>maven</w:t>
-      </w:r>
-      <w:r>
-        <w:t>里配置</w:t>
-      </w:r>
-      <w:r>
-        <w:t>jib</w:t>
-      </w:r>
-      <w:r>
-        <w:t>插件</w:t>
-      </w:r>
-      <w:r>
-        <w:rPr>
-          <w:rFonts w:hint="eastAsia"/>
+    </w:p>
+    <w:p>
+      <w:pPr>
+        <w:rPr>
+          <w:rStyle w:val="a5"/>
+          <w:color w:val="auto"/>
+          <w:u w:val="none"/>
+        </w:rPr>
+      </w:pPr>
+      <w:proofErr w:type="spellStart"/>
+      <w:r>
+        <w:rPr>
+          <w:rStyle w:val="a5"/>
+          <w:color w:val="auto"/>
+          <w:u w:val="none"/>
+        </w:rPr>
+        <w:t>mysql</w:t>
+      </w:r>
+      <w:proofErr w:type="spellEnd"/>
+      <w:r>
+        <w:rPr>
+          <w:rStyle w:val="a5"/>
+          <w:color w:val="auto"/>
+          <w:u w:val="none"/>
+        </w:rPr>
+        <w:t>和</w:t>
+      </w:r>
+      <w:proofErr w:type="spellStart"/>
+      <w:r>
+        <w:rPr>
+          <w:rStyle w:val="a5"/>
+          <w:color w:val="auto"/>
+          <w:u w:val="none"/>
+        </w:rPr>
+        <w:t>redis</w:t>
+      </w:r>
+      <w:proofErr w:type="spellEnd"/>
+      <w:r>
+        <w:rPr>
+          <w:rStyle w:val="a5"/>
+          <w:color w:val="auto"/>
+          <w:u w:val="none"/>
+        </w:rPr>
+        <w:t>因不同操作系统而不同</w:t>
+      </w:r>
+      <w:r>
+        <w:rPr>
+          <w:rStyle w:val="a5"/>
+          <w:rFonts w:hint="eastAsia"/>
+          <w:color w:val="auto"/>
+          <w:u w:val="none"/>
         </w:rPr>
         <w:t>，</w:t>
       </w:r>
       <w:r>
-        <w:t>将应用打包成</w:t>
-      </w:r>
-      <w:r>
-        <w:t>image</w:t>
-      </w:r>
-      <w:r>
-        <w:t>然后在</w:t>
-      </w:r>
-      <w:proofErr w:type="spellStart"/>
-      <w:r>
-        <w:t>docker</w:t>
-      </w:r>
-      <w:proofErr w:type="spellEnd"/>
-      <w:r>
-        <w:t>上运行</w:t>
-      </w:r>
-    </w:p>
-    <w:p>
-      <w:pPr>
-        <w:pStyle w:val="a4"/>
-        <w:numPr>
-          <w:ilvl w:val="0"/>
-          <w:numId w:val="12"/>
-        </w:numPr>
-        <w:ind w:firstLineChars="0"/>
-      </w:pPr>
-      <w:r>
-        <w:rPr>
-          <w:rFonts w:hint="eastAsia"/>
-        </w:rPr>
-        <w:t>利用</w:t>
-      </w:r>
-      <w:r>
-        <w:t>service wrapper</w:t>
-      </w:r>
-      <w:r>
-        <w:rPr>
-          <w:rFonts w:hint="eastAsia"/>
-        </w:rPr>
-        <w:t>来运行它。下载地址：</w:t>
-      </w:r>
-      <w:hyperlink r:id="rId42" w:history="1">
-        <w:r>
-          <w:rPr>
-            <w:rStyle w:val="a5"/>
-          </w:rPr>
-          <w:t>https://wrapper.tanukisoftware.com/doc/english/download.jsp</w:t>
-        </w:r>
-      </w:hyperlink>
-      <w:r>
-        <w:rPr>
-          <w:rFonts w:hint="eastAsia"/>
-        </w:rPr>
-        <w:t>，</w:t>
-      </w:r>
-      <w:r>
-        <w:t>它还具有</w:t>
-      </w:r>
-      <w:proofErr w:type="gramStart"/>
-      <w:r>
-        <w:t>宕</w:t>
-      </w:r>
-      <w:proofErr w:type="gramEnd"/>
-      <w:r>
-        <w:t>机重启等功能</w:t>
-      </w:r>
-      <w:r>
-        <w:rPr>
-          <w:rFonts w:hint="eastAsia"/>
-        </w:rPr>
-        <w:t>。</w:t>
-      </w:r>
-    </w:p>
-    <w:p>
-      <w:pPr>
-        <w:pStyle w:val="a4"/>
-        <w:ind w:left="420" w:firstLineChars="0" w:firstLine="0"/>
-      </w:pPr>
+        <w:rPr>
+          <w:rStyle w:val="a5"/>
+          <w:color w:val="auto"/>
+          <w:u w:val="none"/>
+        </w:rPr>
+        <w:t>需要大家自己下载</w:t>
+      </w:r>
+    </w:p>
+    <w:p>
+      <w:bookmarkStart w:id="24" w:name="_GoBack"/>
+      <w:bookmarkEnd w:id="24"/>
     </w:p>
     <w:sectPr>
       <w:pgSz w:w="11906" w:h="16838"/>
@@ -11235,7 +10988,7 @@
 </file>
 
 <file path=customXml/itemProps1.xml><?xml version="1.0" encoding="utf-8"?>
-<ds:datastoreItem xmlns:ds="http://schemas.openxmlformats.org/officeDocument/2006/customXml" ds:itemID="{344744E5-4A00-4914-8C87-275FEA58F520}">
+<ds:datastoreItem xmlns:ds="http://schemas.openxmlformats.org/officeDocument/2006/customXml" ds:itemID="{4D89EB1A-5271-4DEA-A633-09E768A3080C}">
   <ds:schemaRefs>
     <ds:schemaRef ds:uri="http://schemas.openxmlformats.org/officeDocument/2006/bibliography"/>
   </ds:schemaRefs>

--- a/sumk框架入门.docx
+++ b/sumk框架入门.docx
@@ -63,7 +63,7 @@
           <w:r>
             <w:fldChar w:fldCharType="separate"/>
           </w:r>
-          <w:hyperlink w:anchor="_Toc30421760" w:history="1">
+          <w:hyperlink w:anchor="_Toc42526380" w:history="1">
             <w:r>
               <w:rPr>
                 <w:rStyle w:val="a5"/>
@@ -106,7 +106,7 @@
                 <w:noProof/>
                 <w:webHidden/>
               </w:rPr>
-              <w:instrText xml:space="preserve"> PAGEREF _Toc30421760 \h </w:instrText>
+              <w:instrText xml:space="preserve"> PAGEREF _Toc42526380 \h </w:instrText>
             </w:r>
             <w:r>
               <w:rPr>
@@ -147,7 +147,7 @@
               <w:noProof/>
             </w:rPr>
           </w:pPr>
-          <w:hyperlink w:anchor="_Toc30421761" w:history="1">
+          <w:hyperlink w:anchor="_Toc42526381" w:history="1">
             <w:r>
               <w:rPr>
                 <w:rStyle w:val="a5"/>
@@ -190,7 +190,7 @@
                 <w:noProof/>
                 <w:webHidden/>
               </w:rPr>
-              <w:instrText xml:space="preserve"> PAGEREF _Toc30421761 \h </w:instrText>
+              <w:instrText xml:space="preserve"> PAGEREF _Toc42526381 \h </w:instrText>
             </w:r>
             <w:r>
               <w:rPr>
@@ -231,7 +231,7 @@
               <w:noProof/>
             </w:rPr>
           </w:pPr>
-          <w:hyperlink w:anchor="_Toc30421762" w:history="1">
+          <w:hyperlink w:anchor="_Toc42526382" w:history="1">
             <w:r>
               <w:rPr>
                 <w:rStyle w:val="a5"/>
@@ -259,7 +259,7 @@
                 <w:noProof/>
                 <w:webHidden/>
               </w:rPr>
-              <w:instrText xml:space="preserve"> PAGEREF _Toc30421762 \h </w:instrText>
+              <w:instrText xml:space="preserve"> PAGEREF _Toc42526382 \h </w:instrText>
             </w:r>
             <w:r>
               <w:rPr>
@@ -300,7 +300,7 @@
               <w:noProof/>
             </w:rPr>
           </w:pPr>
-          <w:hyperlink w:anchor="_Toc30421763" w:history="1">
+          <w:hyperlink w:anchor="_Toc42526383" w:history="1">
             <w:r>
               <w:rPr>
                 <w:rStyle w:val="a5"/>
@@ -335,7 +335,7 @@
                 <w:noProof/>
                 <w:webHidden/>
               </w:rPr>
-              <w:instrText xml:space="preserve"> PAGEREF _Toc30421763 \h </w:instrText>
+              <w:instrText xml:space="preserve"> PAGEREF _Toc42526383 \h </w:instrText>
             </w:r>
             <w:r>
               <w:rPr>
@@ -376,7 +376,7 @@
               <w:noProof/>
             </w:rPr>
           </w:pPr>
-          <w:hyperlink w:anchor="_Toc30421764" w:history="1">
+          <w:hyperlink w:anchor="_Toc42526384" w:history="1">
             <w:r>
               <w:rPr>
                 <w:rStyle w:val="a5"/>
@@ -394,14 +394,6 @@
             </w:r>
             <w:r>
               <w:rPr>
-                <w:rStyle w:val="a5"/>
-                <w:rFonts w:hint="eastAsia"/>
-                <w:noProof/>
-              </w:rPr>
-              <w:t>（本功能没有示例代码）</w:t>
-            </w:r>
-            <w:r>
-              <w:rPr>
                 <w:noProof/>
                 <w:webHidden/>
               </w:rPr>
@@ -419,7 +411,7 @@
                 <w:noProof/>
                 <w:webHidden/>
               </w:rPr>
-              <w:instrText xml:space="preserve"> PAGEREF _Toc30421764 \h </w:instrText>
+              <w:instrText xml:space="preserve"> PAGEREF _Toc42526384 \h </w:instrText>
             </w:r>
             <w:r>
               <w:rPr>
@@ -460,7 +452,7 @@
               <w:noProof/>
             </w:rPr>
           </w:pPr>
-          <w:hyperlink w:anchor="_Toc30421765" w:history="1">
+          <w:hyperlink w:anchor="_Toc42526385" w:history="1">
             <w:r>
               <w:rPr>
                 <w:rStyle w:val="a5"/>
@@ -488,7 +480,7 @@
                 <w:noProof/>
                 <w:webHidden/>
               </w:rPr>
-              <w:instrText xml:space="preserve"> PAGEREF _Toc30421765 \h </w:instrText>
+              <w:instrText xml:space="preserve"> PAGEREF _Toc42526385 \h </w:instrText>
             </w:r>
             <w:r>
               <w:rPr>
@@ -508,7 +500,7 @@
                 <w:noProof/>
                 <w:webHidden/>
               </w:rPr>
-              <w:t>6</w:t>
+              <w:t>5</w:t>
             </w:r>
             <w:r>
               <w:rPr>
@@ -529,7 +521,7 @@
               <w:noProof/>
             </w:rPr>
           </w:pPr>
-          <w:hyperlink w:anchor="_Toc30421766" w:history="1">
+          <w:hyperlink w:anchor="_Toc42526386" w:history="1">
             <w:r>
               <w:rPr>
                 <w:rStyle w:val="a5"/>
@@ -557,7 +549,7 @@
                 <w:noProof/>
                 <w:webHidden/>
               </w:rPr>
-              <w:instrText xml:space="preserve"> PAGEREF _Toc30421766 \h </w:instrText>
+              <w:instrText xml:space="preserve"> PAGEREF _Toc42526386 \h </w:instrText>
             </w:r>
             <w:r>
               <w:rPr>
@@ -577,7 +569,7 @@
                 <w:noProof/>
                 <w:webHidden/>
               </w:rPr>
-              <w:t>6</w:t>
+              <w:t>5</w:t>
             </w:r>
             <w:r>
               <w:rPr>
@@ -598,7 +590,7 @@
               <w:noProof/>
             </w:rPr>
           </w:pPr>
-          <w:hyperlink w:anchor="_Toc30421767" w:history="1">
+          <w:hyperlink w:anchor="_Toc42526387" w:history="1">
             <w:r>
               <w:rPr>
                 <w:rStyle w:val="a5"/>
@@ -633,7 +625,7 @@
                 <w:noProof/>
                 <w:webHidden/>
               </w:rPr>
-              <w:instrText xml:space="preserve"> PAGEREF _Toc30421767 \h </w:instrText>
+              <w:instrText xml:space="preserve"> PAGEREF _Toc42526387 \h </w:instrText>
             </w:r>
             <w:r>
               <w:rPr>
@@ -674,7 +666,7 @@
               <w:noProof/>
             </w:rPr>
           </w:pPr>
-          <w:hyperlink w:anchor="_Toc30421768" w:history="1">
+          <w:hyperlink w:anchor="_Toc42526388" w:history="1">
             <w:r>
               <w:rPr>
                 <w:rStyle w:val="a5"/>
@@ -702,7 +694,7 @@
                 <w:noProof/>
                 <w:webHidden/>
               </w:rPr>
-              <w:instrText xml:space="preserve"> PAGEREF _Toc30421768 \h </w:instrText>
+              <w:instrText xml:space="preserve"> PAGEREF _Toc42526388 \h </w:instrText>
             </w:r>
             <w:r>
               <w:rPr>
@@ -743,7 +735,7 @@
               <w:noProof/>
             </w:rPr>
           </w:pPr>
-          <w:hyperlink w:anchor="_Toc30421769" w:history="1">
+          <w:hyperlink w:anchor="_Toc42526389" w:history="1">
             <w:r>
               <w:rPr>
                 <w:rStyle w:val="a5"/>
@@ -771,7 +763,7 @@
                 <w:noProof/>
                 <w:webHidden/>
               </w:rPr>
-              <w:instrText xml:space="preserve"> PAGEREF _Toc30421769 \h </w:instrText>
+              <w:instrText xml:space="preserve"> PAGEREF _Toc42526389 \h </w:instrText>
             </w:r>
             <w:r>
               <w:rPr>
@@ -791,7 +783,7 @@
                 <w:noProof/>
                 <w:webHidden/>
               </w:rPr>
-              <w:t>7</w:t>
+              <w:t>6</w:t>
             </w:r>
             <w:r>
               <w:rPr>
@@ -812,7 +804,7 @@
               <w:noProof/>
             </w:rPr>
           </w:pPr>
-          <w:hyperlink w:anchor="_Toc30421770" w:history="1">
+          <w:hyperlink w:anchor="_Toc42526390" w:history="1">
             <w:r>
               <w:rPr>
                 <w:rStyle w:val="a5"/>
@@ -847,7 +839,7 @@
                 <w:noProof/>
                 <w:webHidden/>
               </w:rPr>
-              <w:instrText xml:space="preserve"> PAGEREF _Toc30421770 \h </w:instrText>
+              <w:instrText xml:space="preserve"> PAGEREF _Toc42526390 \h </w:instrText>
             </w:r>
             <w:r>
               <w:rPr>
@@ -867,7 +859,7 @@
                 <w:noProof/>
                 <w:webHidden/>
               </w:rPr>
-              <w:t>7</w:t>
+              <w:t>6</w:t>
             </w:r>
             <w:r>
               <w:rPr>
@@ -888,7 +880,7 @@
               <w:noProof/>
             </w:rPr>
           </w:pPr>
-          <w:hyperlink w:anchor="_Toc30421771" w:history="1">
+          <w:hyperlink w:anchor="_Toc42526391" w:history="1">
             <w:r>
               <w:rPr>
                 <w:rStyle w:val="a5"/>
@@ -930,7 +922,7 @@
                 <w:noProof/>
                 <w:webHidden/>
               </w:rPr>
-              <w:instrText xml:space="preserve"> PAGEREF _Toc30421771 \h </w:instrText>
+              <w:instrText xml:space="preserve"> PAGEREF _Toc42526391 \h </w:instrText>
             </w:r>
             <w:r>
               <w:rPr>
@@ -971,7 +963,7 @@
               <w:noProof/>
             </w:rPr>
           </w:pPr>
-          <w:hyperlink w:anchor="_Toc30421772" w:history="1">
+          <w:hyperlink w:anchor="_Toc42526392" w:history="1">
             <w:r>
               <w:rPr>
                 <w:rStyle w:val="a5"/>
@@ -999,7 +991,7 @@
                 <w:noProof/>
                 <w:webHidden/>
               </w:rPr>
-              <w:instrText xml:space="preserve"> PAGEREF _Toc30421772 \h </w:instrText>
+              <w:instrText xml:space="preserve"> PAGEREF _Toc42526392 \h </w:instrText>
             </w:r>
             <w:r>
               <w:rPr>
@@ -1040,7 +1032,7 @@
               <w:noProof/>
             </w:rPr>
           </w:pPr>
-          <w:hyperlink w:anchor="_Toc30421773" w:history="1">
+          <w:hyperlink w:anchor="_Toc42526393" w:history="1">
             <w:r>
               <w:rPr>
                 <w:rStyle w:val="a5"/>
@@ -1068,7 +1060,7 @@
                 <w:noProof/>
                 <w:webHidden/>
               </w:rPr>
-              <w:instrText xml:space="preserve"> PAGEREF _Toc30421773 \h </w:instrText>
+              <w:instrText xml:space="preserve"> PAGEREF _Toc42526393 \h </w:instrText>
             </w:r>
             <w:r>
               <w:rPr>
@@ -1088,7 +1080,7 @@
                 <w:noProof/>
                 <w:webHidden/>
               </w:rPr>
-              <w:t>8</w:t>
+              <w:t>7</w:t>
             </w:r>
             <w:r>
               <w:rPr>
@@ -1109,7 +1101,7 @@
               <w:noProof/>
             </w:rPr>
           </w:pPr>
-          <w:hyperlink w:anchor="_Toc30421774" w:history="1">
+          <w:hyperlink w:anchor="_Toc42526394" w:history="1">
             <w:r>
               <w:rPr>
                 <w:rStyle w:val="a5"/>
@@ -1137,7 +1129,7 @@
                 <w:noProof/>
                 <w:webHidden/>
               </w:rPr>
-              <w:instrText xml:space="preserve"> PAGEREF _Toc30421774 \h </w:instrText>
+              <w:instrText xml:space="preserve"> PAGEREF _Toc42526394 \h </w:instrText>
             </w:r>
             <w:r>
               <w:rPr>
@@ -1178,7 +1170,7 @@
               <w:noProof/>
             </w:rPr>
           </w:pPr>
-          <w:hyperlink w:anchor="_Toc30421775" w:history="1">
+          <w:hyperlink w:anchor="_Toc42526395" w:history="1">
             <w:r>
               <w:rPr>
                 <w:rStyle w:val="a5"/>
@@ -1206,7 +1198,7 @@
                 <w:noProof/>
                 <w:webHidden/>
               </w:rPr>
-              <w:instrText xml:space="preserve"> PAGEREF _Toc30421775 \h </w:instrText>
+              <w:instrText xml:space="preserve"> PAGEREF _Toc42526395 \h </w:instrText>
             </w:r>
             <w:r>
               <w:rPr>
@@ -1247,7 +1239,7 @@
               <w:noProof/>
             </w:rPr>
           </w:pPr>
-          <w:hyperlink w:anchor="_Toc30421776" w:history="1">
+          <w:hyperlink w:anchor="_Toc42526396" w:history="1">
             <w:r>
               <w:rPr>
                 <w:rStyle w:val="a5"/>
@@ -1275,7 +1267,7 @@
                 <w:noProof/>
                 <w:webHidden/>
               </w:rPr>
-              <w:instrText xml:space="preserve"> PAGEREF _Toc30421776 \h </w:instrText>
+              <w:instrText xml:space="preserve"> PAGEREF _Toc42526396 \h </w:instrText>
             </w:r>
             <w:r>
               <w:rPr>
@@ -1316,7 +1308,7 @@
               <w:noProof/>
             </w:rPr>
           </w:pPr>
-          <w:hyperlink w:anchor="_Toc30421777" w:history="1">
+          <w:hyperlink w:anchor="_Toc42526397" w:history="1">
             <w:r>
               <w:rPr>
                 <w:rStyle w:val="a5"/>
@@ -1344,7 +1336,7 @@
                 <w:noProof/>
                 <w:webHidden/>
               </w:rPr>
-              <w:instrText xml:space="preserve"> PAGEREF _Toc30421777 \h </w:instrText>
+              <w:instrText xml:space="preserve"> PAGEREF _Toc42526397 \h </w:instrText>
             </w:r>
             <w:r>
               <w:rPr>
@@ -1364,7 +1356,7 @@
                 <w:noProof/>
                 <w:webHidden/>
               </w:rPr>
-              <w:t>9</w:t>
+              <w:t>8</w:t>
             </w:r>
             <w:r>
               <w:rPr>
@@ -1385,7 +1377,7 @@
               <w:noProof/>
             </w:rPr>
           </w:pPr>
-          <w:hyperlink w:anchor="_Toc30421778" w:history="1">
+          <w:hyperlink w:anchor="_Toc42526398" w:history="1">
             <w:r>
               <w:rPr>
                 <w:rStyle w:val="a5"/>
@@ -1413,7 +1405,7 @@
                 <w:noProof/>
                 <w:webHidden/>
               </w:rPr>
-              <w:instrText xml:space="preserve"> PAGEREF _Toc30421778 \h </w:instrText>
+              <w:instrText xml:space="preserve"> PAGEREF _Toc42526398 \h </w:instrText>
             </w:r>
             <w:r>
               <w:rPr>
@@ -1454,7 +1446,7 @@
               <w:noProof/>
             </w:rPr>
           </w:pPr>
-          <w:hyperlink w:anchor="_Toc30421779" w:history="1">
+          <w:hyperlink w:anchor="_Toc42526399" w:history="1">
             <w:r>
               <w:rPr>
                 <w:rStyle w:val="a5"/>
@@ -1482,7 +1474,7 @@
                 <w:noProof/>
                 <w:webHidden/>
               </w:rPr>
-              <w:instrText xml:space="preserve"> PAGEREF _Toc30421779 \h </w:instrText>
+              <w:instrText xml:space="preserve"> PAGEREF _Toc42526399 \h </w:instrText>
             </w:r>
             <w:r>
               <w:rPr>
@@ -1523,7 +1515,7 @@
               <w:noProof/>
             </w:rPr>
           </w:pPr>
-          <w:hyperlink w:anchor="_Toc30421780" w:history="1">
+          <w:hyperlink w:anchor="_Toc42526400" w:history="1">
             <w:r>
               <w:rPr>
                 <w:rStyle w:val="a5"/>
@@ -1551,7 +1543,7 @@
                 <w:noProof/>
                 <w:webHidden/>
               </w:rPr>
-              <w:instrText xml:space="preserve"> PAGEREF _Toc30421780 \h </w:instrText>
+              <w:instrText xml:space="preserve"> PAGEREF _Toc42526400 \h </w:instrText>
             </w:r>
             <w:r>
               <w:rPr>
@@ -1571,7 +1563,7 @@
                 <w:noProof/>
                 <w:webHidden/>
               </w:rPr>
-              <w:t>10</w:t>
+              <w:t>9</w:t>
             </w:r>
             <w:r>
               <w:rPr>
@@ -1592,7 +1584,7 @@
               <w:noProof/>
             </w:rPr>
           </w:pPr>
-          <w:hyperlink w:anchor="_Toc30421781" w:history="1">
+          <w:hyperlink w:anchor="_Toc42526401" w:history="1">
             <w:r>
               <w:rPr>
                 <w:rStyle w:val="a5"/>
@@ -1620,7 +1612,7 @@
                 <w:noProof/>
                 <w:webHidden/>
               </w:rPr>
-              <w:instrText xml:space="preserve"> PAGEREF _Toc30421781 \h </w:instrText>
+              <w:instrText xml:space="preserve"> PAGEREF _Toc42526401 \h </w:instrText>
             </w:r>
             <w:r>
               <w:rPr>
@@ -1640,7 +1632,7 @@
                 <w:noProof/>
                 <w:webHidden/>
               </w:rPr>
-              <w:t>10</w:t>
+              <w:t>9</w:t>
             </w:r>
             <w:r>
               <w:rPr>
@@ -1661,14 +1653,14 @@
               <w:noProof/>
             </w:rPr>
           </w:pPr>
-          <w:hyperlink w:anchor="_Toc30421782" w:history="1">
+          <w:hyperlink w:anchor="_Toc42526402" w:history="1">
             <w:r>
               <w:rPr>
                 <w:rStyle w:val="a5"/>
                 <w:rFonts w:hint="eastAsia"/>
                 <w:noProof/>
               </w:rPr>
-              <w:t>代码自动生成</w:t>
+              <w:t>通过接口调用的微服务</w:t>
             </w:r>
             <w:r>
               <w:rPr>
@@ -1689,7 +1681,7 @@
                 <w:noProof/>
                 <w:webHidden/>
               </w:rPr>
-              <w:instrText xml:space="preserve"> PAGEREF _Toc30421782 \h </w:instrText>
+              <w:instrText xml:space="preserve"> PAGEREF _Toc42526402 \h </w:instrText>
             </w:r>
             <w:r>
               <w:rPr>
@@ -1730,14 +1722,14 @@
               <w:noProof/>
             </w:rPr>
           </w:pPr>
-          <w:hyperlink w:anchor="_Toc30421783" w:history="1">
+          <w:hyperlink w:anchor="_Toc42526403" w:history="1">
             <w:r>
               <w:rPr>
                 <w:rStyle w:val="a5"/>
                 <w:rFonts w:hint="eastAsia"/>
                 <w:noProof/>
               </w:rPr>
-              <w:t>材料下载地址</w:t>
+              <w:t>代码自动生成</w:t>
             </w:r>
             <w:r>
               <w:rPr>
@@ -1758,7 +1750,7 @@
                 <w:noProof/>
                 <w:webHidden/>
               </w:rPr>
-              <w:instrText xml:space="preserve"> PAGEREF _Toc30421783 \h </w:instrText>
+              <w:instrText xml:space="preserve"> PAGEREF _Toc42526403 \h </w:instrText>
             </w:r>
             <w:r>
               <w:rPr>
@@ -1799,14 +1791,14 @@
               <w:noProof/>
             </w:rPr>
           </w:pPr>
-          <w:hyperlink w:anchor="_Toc30421784" w:history="1">
+          <w:hyperlink w:anchor="_Toc42526404" w:history="1">
             <w:r>
               <w:rPr>
                 <w:rStyle w:val="a5"/>
                 <w:rFonts w:hint="eastAsia"/>
                 <w:noProof/>
               </w:rPr>
-              <w:t>程序运行</w:t>
+              <w:t>材料下载地址</w:t>
             </w:r>
             <w:r>
               <w:rPr>
@@ -1827,7 +1819,7 @@
                 <w:noProof/>
                 <w:webHidden/>
               </w:rPr>
-              <w:instrText xml:space="preserve"> PAGEREF _Toc30421784 \h </w:instrText>
+              <w:instrText xml:space="preserve"> PAGEREF _Toc42526404 \h </w:instrText>
             </w:r>
             <w:r>
               <w:rPr>
@@ -1883,7 +1875,7 @@
       <w:pPr>
         <w:pStyle w:val="2"/>
       </w:pPr>
-      <w:bookmarkStart w:id="0" w:name="_Toc30421760"/>
+      <w:bookmarkStart w:id="0" w:name="_Toc42526380"/>
       <w:r>
         <w:rPr>
           <w:rFonts w:hint="eastAsia"/>
@@ -2341,7 +2333,7 @@
       <w:pPr>
         <w:pStyle w:val="2"/>
       </w:pPr>
-      <w:bookmarkStart w:id="1" w:name="_Toc30421761"/>
+      <w:bookmarkStart w:id="1" w:name="_Toc42526381"/>
       <w:r>
         <w:rPr>
           <w:rFonts w:hint="eastAsia"/>
@@ -2598,7 +2590,7 @@
       <w:pPr>
         <w:pStyle w:val="2"/>
       </w:pPr>
-      <w:bookmarkStart w:id="2" w:name="_Toc30421762"/>
+      <w:bookmarkStart w:id="2" w:name="_Toc42526382"/>
       <w:r>
         <w:rPr>
           <w:rFonts w:hint="eastAsia"/>
@@ -2938,7 +2930,7 @@
           <v:shape id="_x0000_i1025" type="#_x0000_t75" style="width:34.15pt;height:40.6pt" o:ole="">
             <v:imagedata r:id="rId17" o:title=""/>
           </v:shape>
-          <o:OLEObject Type="Embed" ProgID="Package" ShapeID="_x0000_i1025" DrawAspect="Content" ObjectID="_1652971578" r:id="rId18"/>
+          <o:OLEObject Type="Embed" ProgID="Package" ShapeID="_x0000_i1025" DrawAspect="Content" ObjectID="_1653144414" r:id="rId18"/>
         </w:object>
       </w:r>
       <w:r>
@@ -3245,7 +3237,7 @@
       <w:pPr>
         <w:pStyle w:val="2"/>
       </w:pPr>
-      <w:bookmarkStart w:id="3" w:name="_Toc30421763"/>
+      <w:bookmarkStart w:id="3" w:name="_Toc42526383"/>
       <w:r>
         <w:rPr>
           <w:rFonts w:hint="eastAsia"/>
@@ -3863,7 +3855,7 @@
       <w:pPr>
         <w:pStyle w:val="2"/>
       </w:pPr>
-      <w:bookmarkStart w:id="4" w:name="_Toc30421764"/>
+      <w:bookmarkStart w:id="4" w:name="_Toc42526384"/>
       <w:r>
         <w:rPr>
           <w:rFonts w:hint="eastAsia"/>
@@ -4131,7 +4123,7 @@
       <w:pPr>
         <w:pStyle w:val="2"/>
       </w:pPr>
-      <w:bookmarkStart w:id="5" w:name="_Toc30421765"/>
+      <w:bookmarkStart w:id="5" w:name="_Toc42526385"/>
       <w:r>
         <w:rPr>
           <w:rFonts w:hint="eastAsia"/>
@@ -4317,7 +4309,7 @@
       <w:pPr>
         <w:pStyle w:val="2"/>
       </w:pPr>
-      <w:bookmarkStart w:id="6" w:name="_Toc30421766"/>
+      <w:bookmarkStart w:id="6" w:name="_Toc42526386"/>
       <w:r>
         <w:t>日志</w:t>
       </w:r>
@@ -4602,7 +4594,7 @@
       <w:pPr>
         <w:pStyle w:val="2"/>
       </w:pPr>
-      <w:bookmarkStart w:id="7" w:name="_Toc30421767"/>
+      <w:bookmarkStart w:id="7" w:name="_Toc42526387"/>
       <w:r>
         <w:t>W</w:t>
       </w:r>
@@ -4850,7 +4842,7 @@
       <w:pPr>
         <w:pStyle w:val="2"/>
       </w:pPr>
-      <w:bookmarkStart w:id="8" w:name="_Toc30421768"/>
+      <w:bookmarkStart w:id="8" w:name="_Toc42526388"/>
       <w:r>
         <w:rPr>
           <w:rFonts w:hint="eastAsia"/>
@@ -4994,7 +4986,7 @@
       <w:pPr>
         <w:pStyle w:val="2"/>
       </w:pPr>
-      <w:bookmarkStart w:id="9" w:name="_Toc30421769"/>
+      <w:bookmarkStart w:id="9" w:name="_Toc42526389"/>
       <w:r>
         <w:rPr>
           <w:rFonts w:hint="eastAsia"/>
@@ -5142,7 +5134,7 @@
       <w:pPr>
         <w:pStyle w:val="2"/>
       </w:pPr>
-      <w:bookmarkStart w:id="10" w:name="_Toc30421770"/>
+      <w:bookmarkStart w:id="10" w:name="_Toc42526390"/>
       <w:r>
         <w:t>W</w:t>
       </w:r>
@@ -5276,7 +5268,7 @@
       <w:pPr>
         <w:pStyle w:val="2"/>
       </w:pPr>
-      <w:bookmarkStart w:id="11" w:name="_Toc30421771"/>
+      <w:bookmarkStart w:id="11" w:name="_Toc42526391"/>
       <w:proofErr w:type="spellStart"/>
       <w:r>
         <w:lastRenderedPageBreak/>
@@ -5518,7 +5510,7 @@
       <w:pPr>
         <w:pStyle w:val="2"/>
       </w:pPr>
-      <w:bookmarkStart w:id="12" w:name="_Toc30421772"/>
+      <w:bookmarkStart w:id="12" w:name="_Toc42526392"/>
       <w:r>
         <w:rPr>
           <w:rFonts w:hint="eastAsia"/>
@@ -5740,7 +5732,7 @@
       <w:pPr>
         <w:pStyle w:val="2"/>
       </w:pPr>
-      <w:bookmarkStart w:id="13" w:name="_Toc30421773"/>
+      <w:bookmarkStart w:id="13" w:name="_Toc42526393"/>
       <w:r>
         <w:rPr>
           <w:rFonts w:hint="eastAsia"/>
@@ -5943,7 +5935,7 @@
       <w:pPr>
         <w:pStyle w:val="2"/>
       </w:pPr>
-      <w:bookmarkStart w:id="14" w:name="_Toc30421774"/>
+      <w:bookmarkStart w:id="14" w:name="_Toc42526394"/>
       <w:r>
         <w:rPr>
           <w:rFonts w:hint="eastAsia"/>
@@ -6060,7 +6052,7 @@
       <w:pPr>
         <w:pStyle w:val="2"/>
       </w:pPr>
-      <w:bookmarkStart w:id="15" w:name="_Toc30421775"/>
+      <w:bookmarkStart w:id="15" w:name="_Toc42526395"/>
       <w:r>
         <w:t>多数据源</w:t>
       </w:r>
@@ -6195,7 +6187,7 @@
       <w:pPr>
         <w:pStyle w:val="2"/>
       </w:pPr>
-      <w:bookmarkStart w:id="16" w:name="_Toc30421776"/>
+      <w:bookmarkStart w:id="16" w:name="_Toc42526396"/>
       <w:r>
         <w:rPr>
           <w:rFonts w:hint="eastAsia"/>
@@ -6299,7 +6291,7 @@
       <w:pPr>
         <w:pStyle w:val="2"/>
       </w:pPr>
-      <w:bookmarkStart w:id="17" w:name="_Toc30421777"/>
+      <w:bookmarkStart w:id="17" w:name="_Toc42526397"/>
       <w:r>
         <w:rPr>
           <w:rFonts w:hint="eastAsia"/>
@@ -6513,7 +6505,7 @@
       <w:pPr>
         <w:pStyle w:val="2"/>
       </w:pPr>
-      <w:bookmarkStart w:id="18" w:name="_Toc30421778"/>
+      <w:bookmarkStart w:id="18" w:name="_Toc42526398"/>
       <w:r>
         <w:rPr>
           <w:rFonts w:hint="eastAsia"/>
@@ -6701,7 +6693,7 @@
       <w:pPr>
         <w:pStyle w:val="2"/>
       </w:pPr>
-      <w:bookmarkStart w:id="19" w:name="_Toc30421779"/>
+      <w:bookmarkStart w:id="19" w:name="_Toc42526399"/>
       <w:proofErr w:type="gramStart"/>
       <w:r>
         <w:t>微服务</w:t>
@@ -7017,7 +7009,7 @@
       <w:pPr>
         <w:pStyle w:val="2"/>
       </w:pPr>
-      <w:bookmarkStart w:id="20" w:name="_Toc30421780"/>
+      <w:bookmarkStart w:id="20" w:name="_Toc42526400"/>
       <w:r>
         <w:rPr>
           <w:rFonts w:hint="eastAsia"/>
@@ -7127,7 +7119,7 @@
       <w:pPr>
         <w:pStyle w:val="2"/>
       </w:pPr>
-      <w:bookmarkStart w:id="21" w:name="_Toc30421781"/>
+      <w:bookmarkStart w:id="21" w:name="_Toc42526401"/>
       <w:r>
         <w:rPr>
           <w:rFonts w:hint="eastAsia"/>
@@ -7436,73 +7428,133 @@
     </w:p>
     <w:p>
       <w:pPr>
+        <w:pStyle w:val="a4"/>
+        <w:ind w:left="360" w:firstLineChars="0" w:firstLine="0"/>
+      </w:pPr>
+    </w:p>
+    <w:p>
+      <w:pPr>
         <w:pStyle w:val="2"/>
       </w:pPr>
-      <w:bookmarkStart w:id="22" w:name="_Toc30421782"/>
-      <w:r>
-        <w:rPr>
-          <w:rFonts w:hint="eastAsia"/>
-        </w:rPr>
-        <w:t>代码自动生成</w:t>
+      <w:bookmarkStart w:id="22" w:name="_Toc42526402"/>
+      <w:r>
+        <w:rPr>
+          <w:rFonts w:hint="eastAsia"/>
+        </w:rPr>
+        <w:t>通过接口调用的微服务</w:t>
       </w:r>
       <w:bookmarkEnd w:id="22"/>
     </w:p>
     <w:p>
-      <w:pPr>
-        <w:pStyle w:val="a4"/>
-        <w:numPr>
-          <w:ilvl w:val="0"/>
-          <w:numId w:val="18"/>
-        </w:numPr>
-        <w:ind w:firstLineChars="0"/>
-      </w:pPr>
-      <w:r>
-        <w:rPr>
-          <w:rFonts w:hint="eastAsia"/>
-        </w:rPr>
-        <w:t>在</w:t>
-      </w:r>
-      <w:r>
-        <w:rPr>
-          <w:rFonts w:hint="eastAsia"/>
-        </w:rPr>
-        <w:t>maven</w:t>
-      </w:r>
-      <w:r>
-        <w:rPr>
-          <w:rFonts w:hint="eastAsia"/>
-        </w:rPr>
-        <w:t>上引入</w:t>
+      <w:r>
+        <w:rPr>
+          <w:rFonts w:hint="eastAsia"/>
+        </w:rPr>
+        <w:t>1</w:t>
+      </w:r>
+      <w:r>
+        <w:rPr>
+          <w:rFonts w:hint="eastAsia"/>
+        </w:rPr>
+        <w:t>、服务</w:t>
+      </w:r>
+      <w:proofErr w:type="gramStart"/>
+      <w:r>
+        <w:rPr>
+          <w:rFonts w:hint="eastAsia"/>
+        </w:rPr>
+        <w:t>端需要</w:t>
+      </w:r>
+      <w:proofErr w:type="gramEnd"/>
+      <w:r>
+        <w:rPr>
+          <w:rFonts w:hint="eastAsia"/>
+        </w:rPr>
+        <w:t>在实现类上加</w:t>
+      </w:r>
+      <w:r>
+        <w:rPr>
+          <w:rFonts w:hint="eastAsia"/>
+        </w:rPr>
+        <w:t>@</w:t>
       </w:r>
       <w:proofErr w:type="spellStart"/>
       <w:r>
         <w:rPr>
           <w:rFonts w:hint="eastAsia"/>
         </w:rPr>
-        <w:t>sumk-codetool</w:t>
+        <w:t>SoaClass</w:t>
       </w:r>
       <w:proofErr w:type="spellEnd"/>
       <w:r>
         <w:rPr>
           <w:rFonts w:hint="eastAsia"/>
         </w:rPr>
-        <w:t>,</w:t>
-      </w:r>
-      <w:r>
-        <w:rPr>
-          <w:rFonts w:hint="eastAsia"/>
-        </w:rPr>
-        <w:t>引入方式如下：</w:t>
-      </w:r>
+        <w:t>注解。实现类如果没有继承接口，或继承了多个接口，就需要在被</w:t>
+      </w:r>
+      <w:proofErr w:type="gramStart"/>
+      <w:r>
+        <w:rPr>
+          <w:rFonts w:hint="eastAsia"/>
+        </w:rPr>
+        <w:t>调用方建一个</w:t>
+      </w:r>
+      <w:proofErr w:type="gramEnd"/>
+      <w:r>
+        <w:rPr>
+          <w:rFonts w:hint="eastAsia"/>
+        </w:rPr>
+        <w:t>同包名、</w:t>
+      </w:r>
+      <w:proofErr w:type="gramStart"/>
+      <w:r>
+        <w:rPr>
+          <w:rFonts w:hint="eastAsia"/>
+        </w:rPr>
+        <w:t>通类名</w:t>
+      </w:r>
+      <w:proofErr w:type="gramEnd"/>
+      <w:r>
+        <w:rPr>
+          <w:rFonts w:hint="eastAsia"/>
+        </w:rPr>
+        <w:t>的接口（从</w:t>
+      </w:r>
+      <w:r>
+        <w:rPr>
+          <w:rFonts w:hint="eastAsia"/>
+        </w:rPr>
+        <w:t>class</w:t>
+      </w:r>
+      <w:r>
+        <w:rPr>
+          <w:rFonts w:hint="eastAsia"/>
+        </w:rPr>
+        <w:t>变成了</w:t>
+      </w:r>
+      <w:r>
+        <w:rPr>
+          <w:rFonts w:hint="eastAsia"/>
+        </w:rPr>
+        <w:t>interface</w:t>
+      </w:r>
+      <w:r>
+        <w:rPr>
+          <w:rFonts w:hint="eastAsia"/>
+        </w:rPr>
+        <w:t>）</w:t>
+      </w:r>
+    </w:p>
+    <w:p>
       <w:r>
         <w:rPr>
           <w:noProof/>
         </w:rPr>
         <w:drawing>
-          <wp:inline distT="0" distB="0" distL="0" distR="0" wp14:anchorId="6E599EEF" wp14:editId="7F333A78">
-            <wp:extent cx="4930567" cy="1196444"/>
-            <wp:effectExtent l="0" t="0" r="3810" b="3810"/>
-            <wp:docPr id="15" name="图片 15"/>
+          <wp:inline distT="0" distB="0" distL="0" distR="0" wp14:anchorId="4739EF2D" wp14:editId="5A843B32">
+            <wp:extent cx="5274310" cy="1942460"/>
+            <wp:effectExtent l="0" t="0" r="2540" b="1270"/>
+            <wp:docPr id="3" name="图片 3"/>
             <wp:cNvGraphicFramePr>
               <a:graphicFrameLocks xmlns:a="http://schemas.openxmlformats.org/drawingml/2006/main" noChangeAspect="1"/>
             </wp:cNvGraphicFramePr>
@@ -7522,6 +7574,299 @@
                   <pic:spPr>
                     <a:xfrm>
                       <a:off x="0" y="0"/>
+                      <a:ext cx="5274310" cy="1942460"/>
+                    </a:xfrm>
+                    <a:prstGeom prst="rect">
+                      <a:avLst/>
+                    </a:prstGeom>
+                  </pic:spPr>
+                </pic:pic>
+              </a:graphicData>
+            </a:graphic>
+          </wp:inline>
+        </w:drawing>
+      </w:r>
+    </w:p>
+    <w:p/>
+    <w:p>
+      <w:r>
+        <w:rPr>
+          <w:rFonts w:hint="eastAsia"/>
+        </w:rPr>
+        <w:t>2</w:t>
+      </w:r>
+      <w:r>
+        <w:rPr>
+          <w:rFonts w:hint="eastAsia"/>
+        </w:rPr>
+        <w:t>、调用方配置要扫描接口所在的包名，该包及子包下的所有接口都被认为是</w:t>
+      </w:r>
+      <w:proofErr w:type="spellStart"/>
+      <w:r>
+        <w:rPr>
+          <w:rFonts w:hint="eastAsia"/>
+        </w:rPr>
+        <w:t>rpc</w:t>
+      </w:r>
+      <w:proofErr w:type="spellEnd"/>
+      <w:r>
+        <w:rPr>
+          <w:rFonts w:hint="eastAsia"/>
+        </w:rPr>
+        <w:t>接口。也可以用</w:t>
+      </w:r>
+      <w:proofErr w:type="spellStart"/>
+      <w:r>
+        <w:t>sumk.rpc.intfclient.interface</w:t>
+      </w:r>
+      <w:proofErr w:type="spellEnd"/>
+      <w:r>
+        <w:t>来指定具体的接口</w:t>
+      </w:r>
+      <w:r>
+        <w:rPr>
+          <w:rFonts w:hint="eastAsia"/>
+        </w:rPr>
+        <w:t>。如果要排除掉里面的某些接口，用</w:t>
+      </w:r>
+      <w:proofErr w:type="spellStart"/>
+      <w:r>
+        <w:t>sumk.rpc.intfclient.exclude</w:t>
+      </w:r>
+      <w:proofErr w:type="spellEnd"/>
+      <w:r>
+        <w:t>来指定</w:t>
+      </w:r>
+      <w:r>
+        <w:rPr>
+          <w:rFonts w:hint="eastAsia"/>
+        </w:rPr>
+        <w:t>，</w:t>
+      </w:r>
+      <w:r>
+        <w:t>它支持在头尾地方出现通配符</w:t>
+      </w:r>
+      <w:r>
+        <w:rPr>
+          <w:rFonts w:hint="eastAsia"/>
+        </w:rPr>
+        <w:t>*</w:t>
+      </w:r>
+      <w:r>
+        <w:rPr>
+          <w:rFonts w:hint="eastAsia"/>
+        </w:rPr>
+        <w:t>。</w:t>
+      </w:r>
+    </w:p>
+    <w:p>
+      <w:r>
+        <w:rPr>
+          <w:noProof/>
+        </w:rPr>
+        <w:drawing>
+          <wp:inline distT="0" distB="0" distL="0" distR="0" wp14:anchorId="5A24F6BD" wp14:editId="320C0D7B">
+            <wp:extent cx="5212532" cy="548688"/>
+            <wp:effectExtent l="0" t="0" r="7620" b="3810"/>
+            <wp:docPr id="8" name="图片 8"/>
+            <wp:cNvGraphicFramePr>
+              <a:graphicFrameLocks xmlns:a="http://schemas.openxmlformats.org/drawingml/2006/main" noChangeAspect="1"/>
+            </wp:cNvGraphicFramePr>
+            <a:graphic xmlns:a="http://schemas.openxmlformats.org/drawingml/2006/main">
+              <a:graphicData uri="http://schemas.openxmlformats.org/drawingml/2006/picture">
+                <pic:pic xmlns:pic="http://schemas.openxmlformats.org/drawingml/2006/picture">
+                  <pic:nvPicPr>
+                    <pic:cNvPr id="0" name=""/>
+                    <pic:cNvPicPr/>
+                  </pic:nvPicPr>
+                  <pic:blipFill>
+                    <a:blip r:embed="rId39"/>
+                    <a:stretch>
+                      <a:fillRect/>
+                    </a:stretch>
+                  </pic:blipFill>
+                  <pic:spPr>
+                    <a:xfrm>
+                      <a:off x="0" y="0"/>
+                      <a:ext cx="5212532" cy="548688"/>
+                    </a:xfrm>
+                    <a:prstGeom prst="rect">
+                      <a:avLst/>
+                    </a:prstGeom>
+                  </pic:spPr>
+                </pic:pic>
+              </a:graphicData>
+            </a:graphic>
+          </wp:inline>
+        </w:drawing>
+      </w:r>
+    </w:p>
+    <w:p/>
+    <w:p>
+      <w:pPr>
+        <w:pStyle w:val="a4"/>
+        <w:numPr>
+          <w:ilvl w:val="0"/>
+          <w:numId w:val="11"/>
+        </w:numPr>
+        <w:ind w:firstLineChars="0"/>
+      </w:pPr>
+      <w:r>
+        <w:rPr>
+          <w:rFonts w:hint="eastAsia"/>
+        </w:rPr>
+        <w:t>发起</w:t>
+      </w:r>
+      <w:proofErr w:type="spellStart"/>
+      <w:r>
+        <w:rPr>
+          <w:rFonts w:hint="eastAsia"/>
+        </w:rPr>
+        <w:t>rpc</w:t>
+      </w:r>
+      <w:proofErr w:type="spellEnd"/>
+      <w:r>
+        <w:rPr>
+          <w:rFonts w:hint="eastAsia"/>
+        </w:rPr>
+        <w:t>调用</w:t>
+      </w:r>
+    </w:p>
+    <w:p>
+      <w:pPr>
+        <w:pStyle w:val="a4"/>
+        <w:ind w:left="360" w:firstLineChars="0" w:firstLine="0"/>
+      </w:pPr>
+      <w:r>
+        <w:rPr>
+          <w:noProof/>
+        </w:rPr>
+        <w:lastRenderedPageBreak/>
+        <w:drawing>
+          <wp:inline distT="0" distB="0" distL="0" distR="0" wp14:anchorId="497C96BD" wp14:editId="6998E8FA">
+            <wp:extent cx="5274310" cy="1481568"/>
+            <wp:effectExtent l="0" t="0" r="2540" b="4445"/>
+            <wp:docPr id="11" name="图片 11"/>
+            <wp:cNvGraphicFramePr>
+              <a:graphicFrameLocks xmlns:a="http://schemas.openxmlformats.org/drawingml/2006/main" noChangeAspect="1"/>
+            </wp:cNvGraphicFramePr>
+            <a:graphic xmlns:a="http://schemas.openxmlformats.org/drawingml/2006/main">
+              <a:graphicData uri="http://schemas.openxmlformats.org/drawingml/2006/picture">
+                <pic:pic xmlns:pic="http://schemas.openxmlformats.org/drawingml/2006/picture">
+                  <pic:nvPicPr>
+                    <pic:cNvPr id="0" name=""/>
+                    <pic:cNvPicPr/>
+                  </pic:nvPicPr>
+                  <pic:blipFill>
+                    <a:blip r:embed="rId40"/>
+                    <a:stretch>
+                      <a:fillRect/>
+                    </a:stretch>
+                  </pic:blipFill>
+                  <pic:spPr>
+                    <a:xfrm>
+                      <a:off x="0" y="0"/>
+                      <a:ext cx="5274310" cy="1481568"/>
+                    </a:xfrm>
+                    <a:prstGeom prst="rect">
+                      <a:avLst/>
+                    </a:prstGeom>
+                  </pic:spPr>
+                </pic:pic>
+              </a:graphicData>
+            </a:graphic>
+          </wp:inline>
+        </w:drawing>
+      </w:r>
+    </w:p>
+    <w:p>
+      <w:pPr>
+        <w:pStyle w:val="2"/>
+      </w:pPr>
+      <w:bookmarkStart w:id="23" w:name="_Toc42526403"/>
+      <w:r>
+        <w:rPr>
+          <w:rFonts w:hint="eastAsia"/>
+        </w:rPr>
+        <w:t>代码自动生成</w:t>
+      </w:r>
+      <w:bookmarkEnd w:id="23"/>
+    </w:p>
+    <w:p>
+      <w:pPr>
+        <w:pStyle w:val="a4"/>
+        <w:numPr>
+          <w:ilvl w:val="0"/>
+          <w:numId w:val="18"/>
+        </w:numPr>
+        <w:ind w:firstLineChars="0"/>
+      </w:pPr>
+      <w:r>
+        <w:rPr>
+          <w:rFonts w:hint="eastAsia"/>
+        </w:rPr>
+        <w:t>在</w:t>
+      </w:r>
+      <w:r>
+        <w:rPr>
+          <w:rFonts w:hint="eastAsia"/>
+        </w:rPr>
+        <w:t>maven</w:t>
+      </w:r>
+      <w:r>
+        <w:rPr>
+          <w:rFonts w:hint="eastAsia"/>
+        </w:rPr>
+        <w:t>上引入</w:t>
+      </w:r>
+      <w:proofErr w:type="spellStart"/>
+      <w:r>
+        <w:rPr>
+          <w:rFonts w:hint="eastAsia"/>
+        </w:rPr>
+        <w:t>sumk-codetool</w:t>
+      </w:r>
+      <w:proofErr w:type="spellEnd"/>
+      <w:r>
+        <w:rPr>
+          <w:rFonts w:hint="eastAsia"/>
+        </w:rPr>
+        <w:t>,</w:t>
+      </w:r>
+      <w:r>
+        <w:rPr>
+          <w:rFonts w:hint="eastAsia"/>
+        </w:rPr>
+        <w:t>引入方式如下：</w:t>
+      </w:r>
+      <w:r>
+        <w:rPr>
+          <w:noProof/>
+        </w:rPr>
+        <w:drawing>
+          <wp:inline distT="0" distB="0" distL="0" distR="0" wp14:anchorId="6E599EEF" wp14:editId="7F333A78">
+            <wp:extent cx="4930567" cy="1196444"/>
+            <wp:effectExtent l="0" t="0" r="3810" b="3810"/>
+            <wp:docPr id="15" name="图片 15"/>
+            <wp:cNvGraphicFramePr>
+              <a:graphicFrameLocks xmlns:a="http://schemas.openxmlformats.org/drawingml/2006/main" noChangeAspect="1"/>
+            </wp:cNvGraphicFramePr>
+            <a:graphic xmlns:a="http://schemas.openxmlformats.org/drawingml/2006/main">
+              <a:graphicData uri="http://schemas.openxmlformats.org/drawingml/2006/picture">
+                <pic:pic xmlns:pic="http://schemas.openxmlformats.org/drawingml/2006/picture">
+                  <pic:nvPicPr>
+                    <pic:cNvPr id="0" name=""/>
+                    <pic:cNvPicPr/>
+                  </pic:nvPicPr>
+                  <pic:blipFill>
+                    <a:blip r:embed="rId41"/>
+                    <a:stretch>
+                      <a:fillRect/>
+                    </a:stretch>
+                  </pic:blipFill>
+                  <pic:spPr>
+                    <a:xfrm>
+                      <a:off x="0" y="0"/>
                       <a:ext cx="4930567" cy="1196444"/>
                     </a:xfrm>
                     <a:prstGeom prst="rect">
@@ -7672,7 +8017,7 @@
         </w:rPr>
         <w:t>更详细的例子参见：</w:t>
       </w:r>
-      <w:hyperlink r:id="rId39" w:history="1">
+      <w:hyperlink r:id="rId42" w:history="1">
         <w:r>
           <w:rPr>
             <w:rStyle w:val="a5"/>
@@ -7686,14 +8031,14 @@
       <w:pPr>
         <w:pStyle w:val="2"/>
       </w:pPr>
-      <w:bookmarkStart w:id="23" w:name="_Toc30421783"/>
+      <w:bookmarkStart w:id="24" w:name="_Toc42526404"/>
       <w:r>
         <w:rPr>
           <w:rFonts w:hint="eastAsia"/>
         </w:rPr>
         <w:t>材料下载地址</w:t>
       </w:r>
-      <w:bookmarkEnd w:id="23"/>
+      <w:bookmarkEnd w:id="24"/>
     </w:p>
     <w:p>
       <w:r>
@@ -7702,7 +8047,7 @@
         </w:rPr>
         <w:t>上述的工程示例地址：</w:t>
       </w:r>
-      <w:hyperlink r:id="rId40" w:history="1">
+      <w:hyperlink r:id="rId43" w:history="1">
         <w:r>
           <w:rPr>
             <w:rStyle w:val="a5"/>
@@ -7721,7 +8066,7 @@
         </w:rPr>
         <w:t>下载地址：</w:t>
       </w:r>
-      <w:hyperlink r:id="rId41" w:history="1">
+      <w:hyperlink r:id="rId44" w:history="1">
         <w:r>
           <w:rPr>
             <w:rStyle w:val="a5"/>
@@ -7734,6 +8079,7 @@
       <w:pPr>
         <w:rPr>
           <w:rStyle w:val="a5"/>
+          <w:rFonts w:hint="eastAsia"/>
           <w:color w:val="auto"/>
           <w:u w:val="none"/>
         </w:rPr>
@@ -7793,9 +8139,2768 @@
       </w:r>
     </w:p>
     <w:p>
-      <w:bookmarkStart w:id="24" w:name="_GoBack"/>
-      <w:bookmarkEnd w:id="24"/>
+      <w:pPr>
+        <w:widowControl/>
+        <w:jc w:val="left"/>
+        <w:rPr>
+          <w:rStyle w:val="a5"/>
+          <w:color w:val="auto"/>
+          <w:u w:val="none"/>
+        </w:rPr>
+      </w:pPr>
+      <w:r>
+        <w:rPr>
+          <w:rStyle w:val="a5"/>
+          <w:color w:val="auto"/>
+          <w:u w:val="none"/>
+        </w:rPr>
+        <w:br w:type="page"/>
+      </w:r>
     </w:p>
+    <w:p>
+      <w:pPr>
+        <w:pStyle w:val="2"/>
+        <w:rPr>
+          <w:rFonts w:hint="eastAsia"/>
+        </w:rPr>
+      </w:pPr>
+      <w:r>
+        <w:rPr>
+          <w:rFonts w:hint="eastAsia"/>
+        </w:rPr>
+        <w:lastRenderedPageBreak/>
+        <w:t>常用配置</w:t>
+      </w:r>
+    </w:p>
+    <w:tbl>
+      <w:tblPr>
+        <w:tblStyle w:val="a9"/>
+        <w:tblW w:w="0" w:type="auto"/>
+        <w:tblLook w:val="04A0" w:firstRow="1" w:lastRow="0" w:firstColumn="1" w:lastColumn="0" w:noHBand="0" w:noVBand="1"/>
+      </w:tblPr>
+      <w:tblGrid>
+        <w:gridCol w:w="2978"/>
+        <w:gridCol w:w="3424"/>
+        <w:gridCol w:w="2120"/>
+      </w:tblGrid>
+      <w:tr>
+        <w:tc>
+          <w:tcPr>
+            <w:tcW w:w="2978" w:type="dxa"/>
+          </w:tcPr>
+          <w:p>
+            <w:r>
+              <w:t>配置名</w:t>
+            </w:r>
+          </w:p>
+        </w:tc>
+        <w:tc>
+          <w:tcPr>
+            <w:tcW w:w="3424" w:type="dxa"/>
+          </w:tcPr>
+          <w:p>
+            <w:r>
+              <w:t>作用</w:t>
+            </w:r>
+          </w:p>
+        </w:tc>
+        <w:tc>
+          <w:tcPr>
+            <w:tcW w:w="2120" w:type="dxa"/>
+          </w:tcPr>
+          <w:p>
+            <w:r>
+              <w:t>默认自</w:t>
+            </w:r>
+          </w:p>
+        </w:tc>
+      </w:tr>
+      <w:tr>
+        <w:tc>
+          <w:tcPr>
+            <w:tcW w:w="2978" w:type="dxa"/>
+          </w:tcPr>
+          <w:p>
+            <w:proofErr w:type="spellStart"/>
+            <w:r>
+              <w:t>sumk.appId</w:t>
+            </w:r>
+            <w:proofErr w:type="spellEnd"/>
+          </w:p>
+        </w:tc>
+        <w:tc>
+          <w:tcPr>
+            <w:tcW w:w="3424" w:type="dxa"/>
+          </w:tcPr>
+          <w:p>
+            <w:r>
+              <w:t>应用的</w:t>
+            </w:r>
+            <w:proofErr w:type="spellStart"/>
+            <w:r>
+              <w:t>AppId</w:t>
+            </w:r>
+            <w:proofErr w:type="spellEnd"/>
+          </w:p>
+        </w:tc>
+        <w:tc>
+          <w:tcPr>
+            <w:tcW w:w="2120" w:type="dxa"/>
+          </w:tcPr>
+          <w:p/>
+        </w:tc>
+      </w:tr>
+      <w:tr>
+        <w:tc>
+          <w:tcPr>
+            <w:tcW w:w="2978" w:type="dxa"/>
+          </w:tcPr>
+          <w:p>
+            <w:proofErr w:type="spellStart"/>
+            <w:r>
+              <w:t>sumk.ioc</w:t>
+            </w:r>
+            <w:proofErr w:type="spellEnd"/>
+          </w:p>
+        </w:tc>
+        <w:tc>
+          <w:tcPr>
+            <w:tcW w:w="3424" w:type="dxa"/>
+          </w:tcPr>
+          <w:p>
+            <w:proofErr w:type="spellStart"/>
+            <w:r>
+              <w:t>Ioc</w:t>
+            </w:r>
+            <w:proofErr w:type="spellEnd"/>
+            <w:r>
+              <w:t>的包名</w:t>
+            </w:r>
+            <w:r>
+              <w:rPr>
+                <w:rFonts w:hint="eastAsia"/>
+              </w:rPr>
+              <w:t>，</w:t>
+            </w:r>
+            <w:r>
+              <w:t>多个以逗号隔开</w:t>
+            </w:r>
+          </w:p>
+        </w:tc>
+        <w:tc>
+          <w:tcPr>
+            <w:tcW w:w="2120" w:type="dxa"/>
+          </w:tcPr>
+          <w:p/>
+        </w:tc>
+      </w:tr>
+      <w:tr>
+        <w:tc>
+          <w:tcPr>
+            <w:tcW w:w="2978" w:type="dxa"/>
+          </w:tcPr>
+          <w:p>
+            <w:proofErr w:type="spellStart"/>
+            <w:r>
+              <w:t>sumk.log.level</w:t>
+            </w:r>
+            <w:proofErr w:type="spellEnd"/>
+          </w:p>
+        </w:tc>
+        <w:tc>
+          <w:tcPr>
+            <w:tcW w:w="3424" w:type="dxa"/>
+          </w:tcPr>
+          <w:p>
+            <w:r>
+              <w:t>日志级别</w:t>
+            </w:r>
+          </w:p>
+        </w:tc>
+        <w:tc>
+          <w:tcPr>
+            <w:tcW w:w="2120" w:type="dxa"/>
+          </w:tcPr>
+          <w:p>
+            <w:r>
+              <w:t>Info</w:t>
+            </w:r>
+          </w:p>
+        </w:tc>
+      </w:tr>
+      <w:tr>
+        <w:tc>
+          <w:tcPr>
+            <w:tcW w:w="2978" w:type="dxa"/>
+          </w:tcPr>
+          <w:p>
+            <w:proofErr w:type="spellStart"/>
+            <w:r>
+              <w:t>sumk.log.body.maxlength</w:t>
+            </w:r>
+            <w:proofErr w:type="spellEnd"/>
+          </w:p>
+        </w:tc>
+        <w:tc>
+          <w:tcPr>
+            <w:tcW w:w="3424" w:type="dxa"/>
+          </w:tcPr>
+          <w:p>
+            <w:r>
+              <w:t>日志体的最大长度</w:t>
+            </w:r>
+          </w:p>
+        </w:tc>
+        <w:tc>
+          <w:tcPr>
+            <w:tcW w:w="2120" w:type="dxa"/>
+          </w:tcPr>
+          <w:p>
+            <w:r>
+              <w:t>1500</w:t>
+            </w:r>
+          </w:p>
+        </w:tc>
+      </w:tr>
+      <w:tr>
+        <w:tc>
+          <w:tcPr>
+            <w:tcW w:w="2978" w:type="dxa"/>
+          </w:tcPr>
+          <w:p>
+            <w:proofErr w:type="spellStart"/>
+            <w:r>
+              <w:t>sumk.log.maxLogNameLength</w:t>
+            </w:r>
+            <w:proofErr w:type="spellEnd"/>
+          </w:p>
+        </w:tc>
+        <w:tc>
+          <w:tcPr>
+            <w:tcW w:w="3424" w:type="dxa"/>
+          </w:tcPr>
+          <w:p>
+            <w:r>
+              <w:t>日志名称的最大长度</w:t>
+            </w:r>
+          </w:p>
+        </w:tc>
+        <w:tc>
+          <w:tcPr>
+            <w:tcW w:w="2120" w:type="dxa"/>
+          </w:tcPr>
+          <w:p>
+            <w:r>
+              <w:rPr>
+                <w:rFonts w:hint="eastAsia"/>
+              </w:rPr>
+              <w:t>32</w:t>
+            </w:r>
+          </w:p>
+        </w:tc>
+      </w:tr>
+      <w:tr>
+        <w:tc>
+          <w:tcPr>
+            <w:tcW w:w="2978" w:type="dxa"/>
+          </w:tcPr>
+          <w:p>
+            <w:proofErr w:type="spellStart"/>
+            <w:r>
+              <w:t>sumk.log.console</w:t>
+            </w:r>
+            <w:bookmarkStart w:id="25" w:name="_GoBack"/>
+            <w:bookmarkEnd w:id="25"/>
+            <w:proofErr w:type="spellEnd"/>
+          </w:p>
+        </w:tc>
+        <w:tc>
+          <w:tcPr>
+            <w:tcW w:w="3424" w:type="dxa"/>
+          </w:tcPr>
+          <w:p>
+            <w:r>
+              <w:rPr>
+                <w:rFonts w:hint="eastAsia"/>
+              </w:rPr>
+              <w:t>1</w:t>
+            </w:r>
+            <w:r>
+              <w:rPr>
+                <w:rFonts w:hint="eastAsia"/>
+              </w:rPr>
+              <w:t>表示无论如何都打印控制台日志</w:t>
+            </w:r>
+          </w:p>
+        </w:tc>
+        <w:tc>
+          <w:tcPr>
+            <w:tcW w:w="2120" w:type="dxa"/>
+          </w:tcPr>
+          <w:p>
+            <w:pPr>
+              <w:rPr>
+                <w:rFonts w:hint="eastAsia"/>
+              </w:rPr>
+            </w:pPr>
+            <w:r>
+              <w:rPr>
+                <w:rFonts w:hint="eastAsia"/>
+              </w:rPr>
+              <w:t>0</w:t>
+            </w:r>
+          </w:p>
+        </w:tc>
+      </w:tr>
+      <w:tr>
+        <w:tc>
+          <w:tcPr>
+            <w:tcW w:w="2978" w:type="dxa"/>
+          </w:tcPr>
+          <w:p>
+            <w:r>
+              <w:rPr>
+                <w:color w:val="FF0000"/>
+              </w:rPr>
+              <w:t>http</w:t>
+            </w:r>
+            <w:r>
+              <w:rPr>
+                <w:color w:val="FF0000"/>
+              </w:rPr>
+              <w:t>服务配置</w:t>
+            </w:r>
+          </w:p>
+        </w:tc>
+        <w:tc>
+          <w:tcPr>
+            <w:tcW w:w="3424" w:type="dxa"/>
+          </w:tcPr>
+          <w:p/>
+        </w:tc>
+        <w:tc>
+          <w:tcPr>
+            <w:tcW w:w="2120" w:type="dxa"/>
+          </w:tcPr>
+          <w:p>
+            <w:pPr>
+              <w:rPr>
+                <w:rFonts w:hint="eastAsia"/>
+              </w:rPr>
+            </w:pPr>
+          </w:p>
+        </w:tc>
+      </w:tr>
+      <w:tr>
+        <w:tc>
+          <w:tcPr>
+            <w:tcW w:w="2978" w:type="dxa"/>
+          </w:tcPr>
+          <w:p>
+            <w:proofErr w:type="spellStart"/>
+            <w:r>
+              <w:t>sumk.http.port</w:t>
+            </w:r>
+            <w:proofErr w:type="spellEnd"/>
+          </w:p>
+        </w:tc>
+        <w:tc>
+          <w:tcPr>
+            <w:tcW w:w="3424" w:type="dxa"/>
+          </w:tcPr>
+          <w:p>
+            <w:r>
+              <w:t>http</w:t>
+            </w:r>
+            <w:r>
+              <w:t>服务的端口</w:t>
+            </w:r>
+            <w:r>
+              <w:rPr>
+                <w:rFonts w:hint="eastAsia"/>
+              </w:rPr>
+              <w:t>，</w:t>
+            </w:r>
+            <w:r>
+              <w:t>大于</w:t>
+            </w:r>
+            <w:r>
+              <w:rPr>
+                <w:rFonts w:hint="eastAsia"/>
+              </w:rPr>
+              <w:t>0</w:t>
+            </w:r>
+            <w:r>
+              <w:rPr>
+                <w:rFonts w:hint="eastAsia"/>
+              </w:rPr>
+              <w:t>才有意义</w:t>
+            </w:r>
+          </w:p>
+        </w:tc>
+        <w:tc>
+          <w:tcPr>
+            <w:tcW w:w="2120" w:type="dxa"/>
+          </w:tcPr>
+          <w:p>
+            <w:r>
+              <w:rPr>
+                <w:rFonts w:hint="eastAsia"/>
+              </w:rPr>
+              <w:t>-1</w:t>
+            </w:r>
+          </w:p>
+        </w:tc>
+      </w:tr>
+      <w:tr>
+        <w:tc>
+          <w:tcPr>
+            <w:tcW w:w="2978" w:type="dxa"/>
+          </w:tcPr>
+          <w:p>
+            <w:proofErr w:type="spellStart"/>
+            <w:r>
+              <w:t>sumk.jetty.web.root</w:t>
+            </w:r>
+            <w:proofErr w:type="spellEnd"/>
+          </w:p>
+        </w:tc>
+        <w:tc>
+          <w:tcPr>
+            <w:tcW w:w="3424" w:type="dxa"/>
+          </w:tcPr>
+          <w:p>
+            <w:r>
+              <w:t>Web</w:t>
+            </w:r>
+            <w:r>
+              <w:t>项目的项目名</w:t>
+            </w:r>
+          </w:p>
+        </w:tc>
+        <w:tc>
+          <w:tcPr>
+            <w:tcW w:w="2120" w:type="dxa"/>
+          </w:tcPr>
+          <w:p>
+            <w:r>
+              <w:rPr>
+                <w:rFonts w:hint="eastAsia"/>
+              </w:rPr>
+              <w:t>/</w:t>
+            </w:r>
+          </w:p>
+        </w:tc>
+      </w:tr>
+      <w:tr>
+        <w:tc>
+          <w:tcPr>
+            <w:tcW w:w="2978" w:type="dxa"/>
+          </w:tcPr>
+          <w:p>
+            <w:proofErr w:type="spellStart"/>
+            <w:r>
+              <w:t>sumk.http.pattern</w:t>
+            </w:r>
+            <w:proofErr w:type="spellEnd"/>
+          </w:p>
+        </w:tc>
+        <w:tc>
+          <w:tcPr>
+            <w:tcW w:w="3424" w:type="dxa"/>
+          </w:tcPr>
+          <w:p>
+            <w:r>
+              <w:rPr>
+                <w:rFonts w:hint="eastAsia"/>
+              </w:rPr>
+              <w:t>@</w:t>
+            </w:r>
+            <w:r>
+              <w:t>Web</w:t>
+            </w:r>
+            <w:r>
+              <w:t>所在类的</w:t>
+            </w:r>
+            <w:r>
+              <w:rPr>
+                <w:rFonts w:hint="eastAsia"/>
+              </w:rPr>
+              <w:t>路径，</w:t>
+            </w:r>
+            <w:r>
+              <w:t>支持通配符</w:t>
+            </w:r>
+            <w:r>
+              <w:rPr>
+                <w:rFonts w:hint="eastAsia"/>
+              </w:rPr>
+              <w:t>*</w:t>
+            </w:r>
+          </w:p>
+        </w:tc>
+        <w:tc>
+          <w:tcPr>
+            <w:tcW w:w="2120" w:type="dxa"/>
+          </w:tcPr>
+          <w:p>
+            <w:pPr>
+              <w:rPr>
+                <w:rFonts w:hint="eastAsia"/>
+              </w:rPr>
+            </w:pPr>
+            <w:r>
+              <w:rPr>
+                <w:rFonts w:hint="eastAsia"/>
+              </w:rPr>
+              <w:t>*</w:t>
+            </w:r>
+          </w:p>
+        </w:tc>
+      </w:tr>
+      <w:tr>
+        <w:tc>
+          <w:tcPr>
+            <w:tcW w:w="2978" w:type="dxa"/>
+          </w:tcPr>
+          <w:p>
+            <w:proofErr w:type="spellStart"/>
+            <w:r>
+              <w:t>sumk.jetty.resource</w:t>
+            </w:r>
+            <w:proofErr w:type="spellEnd"/>
+          </w:p>
+        </w:tc>
+        <w:tc>
+          <w:tcPr>
+            <w:tcW w:w="3424" w:type="dxa"/>
+          </w:tcPr>
+          <w:p>
+            <w:r>
+              <w:t>Web</w:t>
+            </w:r>
+            <w:r>
+              <w:t>项目静态资源的目录</w:t>
+            </w:r>
+            <w:r>
+              <w:t xml:space="preserve"> </w:t>
+            </w:r>
+          </w:p>
+        </w:tc>
+        <w:tc>
+          <w:tcPr>
+            <w:tcW w:w="2120" w:type="dxa"/>
+          </w:tcPr>
+          <w:p/>
+        </w:tc>
+      </w:tr>
+      <w:tr>
+        <w:tc>
+          <w:tcPr>
+            <w:tcW w:w="2978" w:type="dxa"/>
+          </w:tcPr>
+          <w:p>
+            <w:proofErr w:type="spellStart"/>
+            <w:r>
+              <w:t>sumk.http.log.reqsize</w:t>
+            </w:r>
+            <w:proofErr w:type="spellEnd"/>
+          </w:p>
+        </w:tc>
+        <w:tc>
+          <w:tcPr>
+            <w:tcW w:w="3424" w:type="dxa"/>
+          </w:tcPr>
+          <w:p>
+            <w:r>
+              <w:t>http</w:t>
+            </w:r>
+            <w:r>
+              <w:t>日志中请求的最大长度</w:t>
+            </w:r>
+          </w:p>
+        </w:tc>
+        <w:tc>
+          <w:tcPr>
+            <w:tcW w:w="2120" w:type="dxa"/>
+          </w:tcPr>
+          <w:p>
+            <w:r>
+              <w:rPr>
+                <w:rFonts w:hint="eastAsia"/>
+              </w:rPr>
+              <w:t>1000</w:t>
+            </w:r>
+          </w:p>
+        </w:tc>
+      </w:tr>
+      <w:tr>
+        <w:tc>
+          <w:tcPr>
+            <w:tcW w:w="2978" w:type="dxa"/>
+          </w:tcPr>
+          <w:p>
+            <w:proofErr w:type="spellStart"/>
+            <w:r>
+              <w:t>sumk.http.log.respsize</w:t>
+            </w:r>
+            <w:proofErr w:type="spellEnd"/>
+          </w:p>
+        </w:tc>
+        <w:tc>
+          <w:tcPr>
+            <w:tcW w:w="3424" w:type="dxa"/>
+          </w:tcPr>
+          <w:p>
+            <w:r>
+              <w:t>http</w:t>
+            </w:r>
+            <w:r>
+              <w:t>日志中</w:t>
+            </w:r>
+            <w:r>
+              <w:rPr>
+                <w:rFonts w:hint="eastAsia"/>
+              </w:rPr>
+              <w:t>响应</w:t>
+            </w:r>
+            <w:r>
+              <w:t>的最大长度</w:t>
+            </w:r>
+          </w:p>
+        </w:tc>
+        <w:tc>
+          <w:tcPr>
+            <w:tcW w:w="2120" w:type="dxa"/>
+          </w:tcPr>
+          <w:p>
+            <w:r>
+              <w:rPr>
+                <w:rFonts w:hint="eastAsia"/>
+              </w:rPr>
+              <w:t>1000</w:t>
+            </w:r>
+          </w:p>
+        </w:tc>
+      </w:tr>
+      <w:tr>
+        <w:tc>
+          <w:tcPr>
+            <w:tcW w:w="2978" w:type="dxa"/>
+          </w:tcPr>
+          <w:p>
+            <w:proofErr w:type="spellStart"/>
+            <w:r>
+              <w:t>sumk.http.log.warn.time</w:t>
+            </w:r>
+            <w:proofErr w:type="spellEnd"/>
+          </w:p>
+        </w:tc>
+        <w:tc>
+          <w:tcPr>
+            <w:tcW w:w="3424" w:type="dxa"/>
+          </w:tcPr>
+          <w:p>
+            <w:r>
+              <w:t>http</w:t>
+            </w:r>
+            <w:r>
+              <w:t>请求的处理超过这个时间</w:t>
+            </w:r>
+            <w:r>
+              <w:rPr>
+                <w:rFonts w:hint="eastAsia"/>
+              </w:rPr>
+              <w:t>，</w:t>
+            </w:r>
+            <w:r>
+              <w:t>http</w:t>
+            </w:r>
+            <w:r>
+              <w:t>的日志级别变为</w:t>
+            </w:r>
+            <w:r>
+              <w:t>warn</w:t>
+            </w:r>
+          </w:p>
+        </w:tc>
+        <w:tc>
+          <w:tcPr>
+            <w:tcW w:w="2120" w:type="dxa"/>
+          </w:tcPr>
+          <w:p>
+            <w:pPr>
+              <w:rPr>
+                <w:rFonts w:hint="eastAsia"/>
+              </w:rPr>
+            </w:pPr>
+            <w:r>
+              <w:rPr>
+                <w:rFonts w:hint="eastAsia"/>
+              </w:rPr>
+              <w:t>3000</w:t>
+            </w:r>
+          </w:p>
+        </w:tc>
+      </w:tr>
+      <w:tr>
+        <w:tc>
+          <w:tcPr>
+            <w:tcW w:w="2978" w:type="dxa"/>
+          </w:tcPr>
+          <w:p>
+            <w:proofErr w:type="spellStart"/>
+            <w:r>
+              <w:t>sumk.http.log.info.time</w:t>
+            </w:r>
+            <w:proofErr w:type="spellEnd"/>
+          </w:p>
+        </w:tc>
+        <w:tc>
+          <w:tcPr>
+            <w:tcW w:w="3424" w:type="dxa"/>
+          </w:tcPr>
+          <w:p>
+            <w:r>
+              <w:t>http</w:t>
+            </w:r>
+            <w:r>
+              <w:t>请求的处理超过这个时间</w:t>
+            </w:r>
+            <w:r>
+              <w:rPr>
+                <w:rFonts w:hint="eastAsia"/>
+              </w:rPr>
+              <w:t>，</w:t>
+            </w:r>
+            <w:r>
+              <w:t>http</w:t>
+            </w:r>
+            <w:r>
+              <w:t>的日志级别变为</w:t>
+            </w:r>
+            <w:r>
+              <w:t>info</w:t>
+            </w:r>
+          </w:p>
+        </w:tc>
+        <w:tc>
+          <w:tcPr>
+            <w:tcW w:w="2120" w:type="dxa"/>
+          </w:tcPr>
+          <w:p>
+            <w:pPr>
+              <w:rPr>
+                <w:rFonts w:hint="eastAsia"/>
+              </w:rPr>
+            </w:pPr>
+            <w:r>
+              <w:rPr>
+                <w:rFonts w:hint="eastAsia"/>
+              </w:rPr>
+              <w:t>1000</w:t>
+            </w:r>
+          </w:p>
+        </w:tc>
+      </w:tr>
+      <w:tr>
+        <w:tc>
+          <w:tcPr>
+            <w:tcW w:w="2978" w:type="dxa"/>
+          </w:tcPr>
+          <w:p>
+            <w:proofErr w:type="spellStart"/>
+            <w:r>
+              <w:t>sumk.http.body.maxLength</w:t>
+            </w:r>
+            <w:proofErr w:type="spellEnd"/>
+          </w:p>
+        </w:tc>
+        <w:tc>
+          <w:tcPr>
+            <w:tcW w:w="3424" w:type="dxa"/>
+          </w:tcPr>
+          <w:p>
+            <w:r>
+              <w:t>http</w:t>
+            </w:r>
+            <w:r>
+              <w:t>请求</w:t>
+            </w:r>
+            <w:r>
+              <w:t>body</w:t>
+            </w:r>
+            <w:r>
+              <w:t>的最大长度</w:t>
+            </w:r>
+            <w:r>
+              <w:rPr>
+                <w:rFonts w:hint="eastAsia"/>
+              </w:rPr>
+              <w:t>，</w:t>
+            </w:r>
+            <w:r>
+              <w:t>单位</w:t>
+            </w:r>
+            <w:r>
+              <w:t>byte</w:t>
+            </w:r>
+          </w:p>
+        </w:tc>
+        <w:tc>
+          <w:tcPr>
+            <w:tcW w:w="2120" w:type="dxa"/>
+          </w:tcPr>
+          <w:p>
+            <w:pPr>
+              <w:rPr>
+                <w:rFonts w:hint="eastAsia"/>
+              </w:rPr>
+            </w:pPr>
+            <w:r>
+              <w:rPr>
+                <w:rFonts w:hint="eastAsia"/>
+              </w:rPr>
+              <w:t>100M</w:t>
+            </w:r>
+          </w:p>
+        </w:tc>
+      </w:tr>
+      <w:tr>
+        <w:tc>
+          <w:tcPr>
+            <w:tcW w:w="2978" w:type="dxa"/>
+          </w:tcPr>
+          <w:p>
+            <w:proofErr w:type="spellStart"/>
+            <w:r>
+              <w:t>sumk.jetty.ssl.keyStore</w:t>
+            </w:r>
+            <w:proofErr w:type="spellEnd"/>
+          </w:p>
+          <w:p>
+            <w:proofErr w:type="spellStart"/>
+            <w:r>
+              <w:t>sumk.jetty.ssl.storePassword</w:t>
+            </w:r>
+            <w:proofErr w:type="spellEnd"/>
+          </w:p>
+          <w:p>
+            <w:proofErr w:type="spellStart"/>
+            <w:r>
+              <w:t>sumk.jetty.ssl.managerPassword</w:t>
+            </w:r>
+            <w:proofErr w:type="spellEnd"/>
+          </w:p>
+          <w:p>
+            <w:proofErr w:type="spellStart"/>
+            <w:r>
+              <w:t>sumk.jetty.ssl.alias</w:t>
+            </w:r>
+            <w:proofErr w:type="spellEnd"/>
+          </w:p>
+        </w:tc>
+        <w:tc>
+          <w:tcPr>
+            <w:tcW w:w="3424" w:type="dxa"/>
+          </w:tcPr>
+          <w:p>
+            <w:r>
+              <w:t>https</w:t>
+            </w:r>
+            <w:r>
+              <w:t>的相关配置</w:t>
+            </w:r>
+          </w:p>
+        </w:tc>
+        <w:tc>
+          <w:tcPr>
+            <w:tcW w:w="2120" w:type="dxa"/>
+          </w:tcPr>
+          <w:p>
+            <w:pPr>
+              <w:rPr>
+                <w:rFonts w:hint="eastAsia"/>
+              </w:rPr>
+            </w:pPr>
+          </w:p>
+        </w:tc>
+      </w:tr>
+      <w:tr>
+        <w:tc>
+          <w:tcPr>
+            <w:tcW w:w="2978" w:type="dxa"/>
+          </w:tcPr>
+          <w:p>
+            <w:proofErr w:type="spellStart"/>
+            <w:r>
+              <w:t>sumk.http.session.single</w:t>
+            </w:r>
+            <w:proofErr w:type="spellEnd"/>
+          </w:p>
+        </w:tc>
+        <w:tc>
+          <w:tcPr>
+            <w:tcW w:w="3424" w:type="dxa"/>
+          </w:tcPr>
+          <w:p>
+            <w:r>
+              <w:rPr>
+                <w:rFonts w:hint="eastAsia"/>
+              </w:rPr>
+              <w:t>1</w:t>
+            </w:r>
+            <w:r>
+              <w:rPr>
+                <w:rFonts w:hint="eastAsia"/>
+              </w:rPr>
+              <w:t>启用同账号的互踢功能</w:t>
+            </w:r>
+          </w:p>
+        </w:tc>
+        <w:tc>
+          <w:tcPr>
+            <w:tcW w:w="2120" w:type="dxa"/>
+          </w:tcPr>
+          <w:p>
+            <w:pPr>
+              <w:rPr>
+                <w:rFonts w:hint="eastAsia"/>
+              </w:rPr>
+            </w:pPr>
+            <w:r>
+              <w:rPr>
+                <w:rFonts w:hint="eastAsia"/>
+              </w:rPr>
+              <w:t>0</w:t>
+            </w:r>
+          </w:p>
+        </w:tc>
+      </w:tr>
+      <w:tr>
+        <w:tc>
+          <w:tcPr>
+            <w:tcW w:w="2978" w:type="dxa"/>
+          </w:tcPr>
+          <w:p>
+            <w:proofErr w:type="spellStart"/>
+            <w:r>
+              <w:t>sumk.http.session.timeout</w:t>
+            </w:r>
+            <w:proofErr w:type="spellEnd"/>
+          </w:p>
+        </w:tc>
+        <w:tc>
+          <w:tcPr>
+            <w:tcW w:w="3424" w:type="dxa"/>
+          </w:tcPr>
+          <w:p>
+            <w:r>
+              <w:t>http</w:t>
+            </w:r>
+            <w:r>
+              <w:t>的</w:t>
+            </w:r>
+            <w:r>
+              <w:t>Session</w:t>
+            </w:r>
+            <w:r>
+              <w:t>过期时间</w:t>
+            </w:r>
+            <w:r>
+              <w:rPr>
+                <w:rFonts w:hint="eastAsia"/>
+              </w:rPr>
+              <w:t>，</w:t>
+            </w:r>
+            <w:r>
+              <w:t>单位秒</w:t>
+            </w:r>
+          </w:p>
+        </w:tc>
+        <w:tc>
+          <w:tcPr>
+            <w:tcW w:w="2120" w:type="dxa"/>
+          </w:tcPr>
+          <w:p>
+            <w:pPr>
+              <w:rPr>
+                <w:rFonts w:hint="eastAsia"/>
+              </w:rPr>
+            </w:pPr>
+            <w:r>
+              <w:rPr>
+                <w:rFonts w:hint="eastAsia"/>
+              </w:rPr>
+              <w:t>1800</w:t>
+            </w:r>
+          </w:p>
+        </w:tc>
+      </w:tr>
+      <w:tr>
+        <w:tc>
+          <w:tcPr>
+            <w:tcW w:w="2978" w:type="dxa"/>
+          </w:tcPr>
+          <w:p>
+            <w:proofErr w:type="spellStart"/>
+            <w:r>
+              <w:t>sumk.http.error.XXX</w:t>
+            </w:r>
+            <w:proofErr w:type="spellEnd"/>
+          </w:p>
+        </w:tc>
+        <w:tc>
+          <w:tcPr>
+            <w:tcW w:w="3424" w:type="dxa"/>
+          </w:tcPr>
+          <w:p>
+            <w:r>
+              <w:t>定制某个异常码的出错信息</w:t>
+            </w:r>
+          </w:p>
+        </w:tc>
+        <w:tc>
+          <w:tcPr>
+            <w:tcW w:w="2120" w:type="dxa"/>
+          </w:tcPr>
+          <w:p>
+            <w:pPr>
+              <w:rPr>
+                <w:rFonts w:hint="eastAsia"/>
+              </w:rPr>
+            </w:pPr>
+          </w:p>
+        </w:tc>
+      </w:tr>
+      <w:tr>
+        <w:tc>
+          <w:tcPr>
+            <w:tcW w:w="2978" w:type="dxa"/>
+          </w:tcPr>
+          <w:p>
+            <w:proofErr w:type="gramStart"/>
+            <w:r>
+              <w:rPr>
+                <w:color w:val="FF0000"/>
+              </w:rPr>
+              <w:t>微服务</w:t>
+            </w:r>
+            <w:proofErr w:type="gramEnd"/>
+            <w:r>
+              <w:rPr>
+                <w:color w:val="FF0000"/>
+              </w:rPr>
+              <w:t>的配置</w:t>
+            </w:r>
+          </w:p>
+        </w:tc>
+        <w:tc>
+          <w:tcPr>
+            <w:tcW w:w="3424" w:type="dxa"/>
+          </w:tcPr>
+          <w:p/>
+        </w:tc>
+        <w:tc>
+          <w:tcPr>
+            <w:tcW w:w="2120" w:type="dxa"/>
+          </w:tcPr>
+          <w:p>
+            <w:pPr>
+              <w:rPr>
+                <w:rFonts w:hint="eastAsia"/>
+              </w:rPr>
+            </w:pPr>
+          </w:p>
+        </w:tc>
+      </w:tr>
+      <w:tr>
+        <w:tc>
+          <w:tcPr>
+            <w:tcW w:w="2978" w:type="dxa"/>
+          </w:tcPr>
+          <w:p>
+            <w:proofErr w:type="spellStart"/>
+            <w:r>
+              <w:rPr>
+                <w:rFonts w:hint="eastAsia"/>
+              </w:rPr>
+              <w:t>sumk.rpc.port</w:t>
+            </w:r>
+            <w:proofErr w:type="spellEnd"/>
+          </w:p>
+        </w:tc>
+        <w:tc>
+          <w:tcPr>
+            <w:tcW w:w="3424" w:type="dxa"/>
+          </w:tcPr>
+          <w:p/>
+        </w:tc>
+        <w:tc>
+          <w:tcPr>
+            <w:tcW w:w="2120" w:type="dxa"/>
+          </w:tcPr>
+          <w:p>
+            <w:pPr>
+              <w:rPr>
+                <w:rFonts w:hint="eastAsia"/>
+              </w:rPr>
+            </w:pPr>
+          </w:p>
+        </w:tc>
+      </w:tr>
+      <w:tr>
+        <w:tc>
+          <w:tcPr>
+            <w:tcW w:w="2978" w:type="dxa"/>
+          </w:tcPr>
+          <w:p>
+            <w:proofErr w:type="spellStart"/>
+            <w:r>
+              <w:t>sumk.zkurl</w:t>
+            </w:r>
+            <w:proofErr w:type="spellEnd"/>
+          </w:p>
+        </w:tc>
+        <w:tc>
+          <w:tcPr>
+            <w:tcW w:w="3424" w:type="dxa"/>
+          </w:tcPr>
+          <w:p>
+            <w:proofErr w:type="gramStart"/>
+            <w:r>
+              <w:t>微服务</w:t>
+            </w:r>
+            <w:proofErr w:type="gramEnd"/>
+            <w:r>
+              <w:t>用到的</w:t>
+            </w:r>
+            <w:proofErr w:type="spellStart"/>
+            <w:r>
+              <w:t>zk</w:t>
+            </w:r>
+            <w:proofErr w:type="spellEnd"/>
+            <w:r>
+              <w:t>的地址</w:t>
+            </w:r>
+          </w:p>
+        </w:tc>
+        <w:tc>
+          <w:tcPr>
+            <w:tcW w:w="2120" w:type="dxa"/>
+          </w:tcPr>
+          <w:p/>
+        </w:tc>
+      </w:tr>
+      <w:tr>
+        <w:tc>
+          <w:tcPr>
+            <w:tcW w:w="2978" w:type="dxa"/>
+          </w:tcPr>
+          <w:p>
+            <w:proofErr w:type="spellStart"/>
+            <w:r>
+              <w:t>sumk.rpc.pattern</w:t>
+            </w:r>
+            <w:proofErr w:type="spellEnd"/>
+          </w:p>
+        </w:tc>
+        <w:tc>
+          <w:tcPr>
+            <w:tcW w:w="3424" w:type="dxa"/>
+          </w:tcPr>
+          <w:p>
+            <w:r>
+              <w:rPr>
+                <w:rFonts w:hint="eastAsia"/>
+              </w:rPr>
+              <w:t>@</w:t>
+            </w:r>
+            <w:proofErr w:type="spellStart"/>
+            <w:r>
+              <w:t>Soa</w:t>
+            </w:r>
+            <w:proofErr w:type="spellEnd"/>
+            <w:r>
+              <w:t>所在类的</w:t>
+            </w:r>
+            <w:r>
+              <w:rPr>
+                <w:rFonts w:hint="eastAsia"/>
+              </w:rPr>
+              <w:t>路径，</w:t>
+            </w:r>
+            <w:r>
+              <w:t>支持通配符</w:t>
+            </w:r>
+            <w:r>
+              <w:rPr>
+                <w:rFonts w:hint="eastAsia"/>
+              </w:rPr>
+              <w:t>*</w:t>
+            </w:r>
+          </w:p>
+        </w:tc>
+        <w:tc>
+          <w:tcPr>
+            <w:tcW w:w="2120" w:type="dxa"/>
+          </w:tcPr>
+          <w:p>
+            <w:pPr>
+              <w:rPr>
+                <w:rFonts w:hint="eastAsia"/>
+              </w:rPr>
+            </w:pPr>
+            <w:r>
+              <w:rPr>
+                <w:rFonts w:hint="eastAsia"/>
+              </w:rPr>
+              <w:t>*</w:t>
+            </w:r>
+          </w:p>
+        </w:tc>
+      </w:tr>
+      <w:tr>
+        <w:tc>
+          <w:tcPr>
+            <w:tcW w:w="2978" w:type="dxa"/>
+          </w:tcPr>
+          <w:p>
+            <w:proofErr w:type="spellStart"/>
+            <w:r>
+              <w:t>sumk.rpc.client.start</w:t>
+            </w:r>
+            <w:proofErr w:type="spellEnd"/>
+          </w:p>
+        </w:tc>
+        <w:tc>
+          <w:tcPr>
+            <w:tcW w:w="3424" w:type="dxa"/>
+          </w:tcPr>
+          <w:p>
+            <w:r>
+              <w:t>是否初始化</w:t>
+            </w:r>
+            <w:proofErr w:type="spellStart"/>
+            <w:r>
+              <w:t>rpc</w:t>
+            </w:r>
+            <w:proofErr w:type="spellEnd"/>
+            <w:r>
+              <w:t>客户端</w:t>
+            </w:r>
+          </w:p>
+        </w:tc>
+        <w:tc>
+          <w:tcPr>
+            <w:tcW w:w="2120" w:type="dxa"/>
+          </w:tcPr>
+          <w:p>
+            <w:pPr>
+              <w:rPr>
+                <w:rFonts w:hint="eastAsia"/>
+              </w:rPr>
+            </w:pPr>
+            <w:r>
+              <w:rPr>
+                <w:rFonts w:hint="eastAsia"/>
+              </w:rPr>
+              <w:t>0</w:t>
+            </w:r>
+          </w:p>
+        </w:tc>
+      </w:tr>
+      <w:tr>
+        <w:tc>
+          <w:tcPr>
+            <w:tcW w:w="2978" w:type="dxa"/>
+          </w:tcPr>
+          <w:p>
+            <w:proofErr w:type="spellStart"/>
+            <w:r>
+              <w:t>sumk.rpc.server.register</w:t>
+            </w:r>
+            <w:proofErr w:type="spellEnd"/>
+          </w:p>
+        </w:tc>
+        <w:tc>
+          <w:tcPr>
+            <w:tcW w:w="3424" w:type="dxa"/>
+          </w:tcPr>
+          <w:p>
+            <w:r>
+              <w:t>如果为</w:t>
+            </w:r>
+            <w:r>
+              <w:rPr>
+                <w:rFonts w:hint="eastAsia"/>
+              </w:rPr>
+              <w:t>0</w:t>
+            </w:r>
+            <w:r>
+              <w:rPr>
+                <w:rFonts w:hint="eastAsia"/>
+              </w:rPr>
+              <w:t>，就不注册</w:t>
+            </w:r>
+            <w:r>
+              <w:rPr>
+                <w:rFonts w:hint="eastAsia"/>
+              </w:rPr>
+              <w:t>zookeeper</w:t>
+            </w:r>
+          </w:p>
+        </w:tc>
+        <w:tc>
+          <w:tcPr>
+            <w:tcW w:w="2120" w:type="dxa"/>
+          </w:tcPr>
+          <w:p>
+            <w:pPr>
+              <w:rPr>
+                <w:rFonts w:hint="eastAsia"/>
+              </w:rPr>
+            </w:pPr>
+            <w:r>
+              <w:rPr>
+                <w:rFonts w:hint="eastAsia"/>
+              </w:rPr>
+              <w:t>1</w:t>
+            </w:r>
+          </w:p>
+        </w:tc>
+      </w:tr>
+      <w:tr>
+        <w:tc>
+          <w:tcPr>
+            <w:tcW w:w="2978" w:type="dxa"/>
+          </w:tcPr>
+          <w:p>
+            <w:proofErr w:type="spellStart"/>
+            <w:r>
+              <w:t>sumk.rpc.weight</w:t>
+            </w:r>
+            <w:proofErr w:type="spellEnd"/>
+          </w:p>
+        </w:tc>
+        <w:tc>
+          <w:tcPr>
+            <w:tcW w:w="3424" w:type="dxa"/>
+          </w:tcPr>
+          <w:p>
+            <w:r>
+              <w:t>当前</w:t>
+            </w:r>
+            <w:proofErr w:type="gramStart"/>
+            <w:r>
+              <w:t>微服务</w:t>
+            </w:r>
+            <w:proofErr w:type="gramEnd"/>
+            <w:r>
+              <w:t>服务器的权重</w:t>
+            </w:r>
+          </w:p>
+        </w:tc>
+        <w:tc>
+          <w:tcPr>
+            <w:tcW w:w="2120" w:type="dxa"/>
+          </w:tcPr>
+          <w:p>
+            <w:pPr>
+              <w:rPr>
+                <w:rFonts w:hint="eastAsia"/>
+              </w:rPr>
+            </w:pPr>
+            <w:r>
+              <w:rPr>
+                <w:rFonts w:hint="eastAsia"/>
+              </w:rPr>
+              <w:t>5</w:t>
+            </w:r>
+          </w:p>
+        </w:tc>
+      </w:tr>
+      <w:tr>
+        <w:tc>
+          <w:tcPr>
+            <w:tcW w:w="2978" w:type="dxa"/>
+          </w:tcPr>
+          <w:p>
+            <w:proofErr w:type="spellStart"/>
+            <w:r>
+              <w:rPr>
+                <w:color w:val="FF0000"/>
+              </w:rPr>
+              <w:t>Redis</w:t>
+            </w:r>
+            <w:proofErr w:type="spellEnd"/>
+            <w:r>
+              <w:rPr>
+                <w:color w:val="FF0000"/>
+              </w:rPr>
+              <w:t>配置</w:t>
+            </w:r>
+          </w:p>
+        </w:tc>
+        <w:tc>
+          <w:tcPr>
+            <w:tcW w:w="3424" w:type="dxa"/>
+          </w:tcPr>
+          <w:p>
+            <w:r>
+              <w:rPr>
+                <w:rFonts w:hint="eastAsia"/>
+              </w:rPr>
+              <w:t>*</w:t>
+            </w:r>
+            <w:r>
+              <w:t>与</w:t>
+            </w:r>
+            <w:r>
+              <w:t>default</w:t>
+            </w:r>
+            <w:r>
+              <w:t>是等价的</w:t>
+            </w:r>
+            <w:r>
+              <w:rPr>
+                <w:rFonts w:hint="eastAsia"/>
+              </w:rPr>
+              <w:t>，</w:t>
+            </w:r>
+            <w:r>
+              <w:t>表示默认</w:t>
+            </w:r>
+            <w:proofErr w:type="spellStart"/>
+            <w:r>
+              <w:t>redis</w:t>
+            </w:r>
+            <w:proofErr w:type="spellEnd"/>
+            <w:r>
+              <w:rPr>
+                <w:rFonts w:hint="eastAsia"/>
+              </w:rPr>
+              <w:t>，</w:t>
+            </w:r>
+            <w:r>
+              <w:t>如果是某个名称的实例</w:t>
+            </w:r>
+            <w:r>
+              <w:rPr>
+                <w:rFonts w:hint="eastAsia"/>
+              </w:rPr>
+              <w:t>，</w:t>
+            </w:r>
+            <w:r>
+              <w:t>将</w:t>
+            </w:r>
+            <w:r>
+              <w:rPr>
+                <w:rFonts w:hint="eastAsia"/>
+              </w:rPr>
+              <w:t>*</w:t>
+            </w:r>
+            <w:r>
+              <w:t>改为</w:t>
+            </w:r>
+            <w:proofErr w:type="spellStart"/>
+            <w:r>
+              <w:t>redis</w:t>
+            </w:r>
+            <w:proofErr w:type="spellEnd"/>
+            <w:r>
+              <w:t>名</w:t>
+            </w:r>
+          </w:p>
+        </w:tc>
+        <w:tc>
+          <w:tcPr>
+            <w:tcW w:w="2120" w:type="dxa"/>
+          </w:tcPr>
+          <w:p>
+            <w:pPr>
+              <w:rPr>
+                <w:rFonts w:hint="eastAsia"/>
+              </w:rPr>
+            </w:pPr>
+          </w:p>
+        </w:tc>
+      </w:tr>
+      <w:tr>
+        <w:tc>
+          <w:tcPr>
+            <w:tcW w:w="2978" w:type="dxa"/>
+          </w:tcPr>
+          <w:p>
+            <w:proofErr w:type="spellStart"/>
+            <w:r>
+              <w:t>s.redis</w:t>
+            </w:r>
+            <w:proofErr w:type="spellEnd"/>
+            <w:r>
+              <w:t>.*</w:t>
+            </w:r>
+          </w:p>
+        </w:tc>
+        <w:tc>
+          <w:tcPr>
+            <w:tcW w:w="3424" w:type="dxa"/>
+          </w:tcPr>
+          <w:p>
+            <w:r>
+              <w:rPr>
+                <w:rFonts w:hint="eastAsia"/>
+              </w:rPr>
+              <w:t>默认</w:t>
+            </w:r>
+            <w:proofErr w:type="spellStart"/>
+            <w:r>
+              <w:t>Redis</w:t>
+            </w:r>
+            <w:proofErr w:type="spellEnd"/>
+            <w:r>
+              <w:t>实例的地址</w:t>
+            </w:r>
+          </w:p>
+        </w:tc>
+        <w:tc>
+          <w:tcPr>
+            <w:tcW w:w="2120" w:type="dxa"/>
+          </w:tcPr>
+          <w:p>
+            <w:pPr>
+              <w:rPr>
+                <w:rFonts w:hint="eastAsia"/>
+              </w:rPr>
+            </w:pPr>
+          </w:p>
+        </w:tc>
+      </w:tr>
+      <w:tr>
+        <w:tc>
+          <w:tcPr>
+            <w:tcW w:w="2978" w:type="dxa"/>
+          </w:tcPr>
+          <w:p>
+            <w:proofErr w:type="spellStart"/>
+            <w:r>
+              <w:t>s.redis</w:t>
+            </w:r>
+            <w:proofErr w:type="spellEnd"/>
+            <w:r>
+              <w:t>.*.</w:t>
+            </w:r>
+            <w:proofErr w:type="spellStart"/>
+            <w:r>
+              <w:t>maxAttempts</w:t>
+            </w:r>
+            <w:proofErr w:type="spellEnd"/>
+          </w:p>
+        </w:tc>
+        <w:tc>
+          <w:tcPr>
+            <w:tcW w:w="3424" w:type="dxa"/>
+          </w:tcPr>
+          <w:p>
+            <w:r>
+              <w:t>默认</w:t>
+            </w:r>
+            <w:proofErr w:type="spellStart"/>
+            <w:r>
+              <w:t>redis</w:t>
+            </w:r>
+            <w:proofErr w:type="spellEnd"/>
+            <w:r>
+              <w:t>实例的</w:t>
+            </w:r>
+            <w:r>
+              <w:rPr>
+                <w:rFonts w:hint="eastAsia"/>
+              </w:rPr>
+              <w:t>最大</w:t>
+            </w:r>
+            <w:r>
+              <w:t>尝试次数</w:t>
+            </w:r>
+          </w:p>
+        </w:tc>
+        <w:tc>
+          <w:tcPr>
+            <w:tcW w:w="2120" w:type="dxa"/>
+          </w:tcPr>
+          <w:p>
+            <w:pPr>
+              <w:rPr>
+                <w:rFonts w:hint="eastAsia"/>
+              </w:rPr>
+            </w:pPr>
+            <w:r>
+              <w:rPr>
+                <w:rFonts w:hint="eastAsia"/>
+              </w:rPr>
+              <w:t>3</w:t>
+            </w:r>
+          </w:p>
+        </w:tc>
+      </w:tr>
+      <w:tr>
+        <w:tc>
+          <w:tcPr>
+            <w:tcW w:w="2978" w:type="dxa"/>
+          </w:tcPr>
+          <w:p>
+            <w:proofErr w:type="spellStart"/>
+            <w:r>
+              <w:t>s.redis</w:t>
+            </w:r>
+            <w:proofErr w:type="spellEnd"/>
+            <w:r>
+              <w:t>.*.</w:t>
+            </w:r>
+            <w:proofErr w:type="spellStart"/>
+            <w:r>
+              <w:t>db</w:t>
+            </w:r>
+            <w:proofErr w:type="spellEnd"/>
+          </w:p>
+        </w:tc>
+        <w:tc>
+          <w:tcPr>
+            <w:tcW w:w="3424" w:type="dxa"/>
+          </w:tcPr>
+          <w:p>
+            <w:r>
+              <w:t>默认</w:t>
+            </w:r>
+            <w:proofErr w:type="spellStart"/>
+            <w:r>
+              <w:t>redis</w:t>
+            </w:r>
+            <w:proofErr w:type="spellEnd"/>
+            <w:r>
+              <w:t>实例使用的</w:t>
+            </w:r>
+            <w:proofErr w:type="spellStart"/>
+            <w:r>
+              <w:t>db</w:t>
+            </w:r>
+            <w:proofErr w:type="spellEnd"/>
+            <w:r>
+              <w:t>库</w:t>
+            </w:r>
+          </w:p>
+        </w:tc>
+        <w:tc>
+          <w:tcPr>
+            <w:tcW w:w="2120" w:type="dxa"/>
+          </w:tcPr>
+          <w:p>
+            <w:pPr>
+              <w:rPr>
+                <w:rFonts w:hint="eastAsia"/>
+              </w:rPr>
+            </w:pPr>
+            <w:r>
+              <w:rPr>
+                <w:rFonts w:hint="eastAsia"/>
+              </w:rPr>
+              <w:t>0</w:t>
+            </w:r>
+          </w:p>
+        </w:tc>
+      </w:tr>
+      <w:tr>
+        <w:tc>
+          <w:tcPr>
+            <w:tcW w:w="2978" w:type="dxa"/>
+          </w:tcPr>
+          <w:p>
+            <w:proofErr w:type="spellStart"/>
+            <w:r>
+              <w:lastRenderedPageBreak/>
+              <w:t>s.redis</w:t>
+            </w:r>
+            <w:proofErr w:type="spellEnd"/>
+            <w:r>
+              <w:t>.*.alias</w:t>
+            </w:r>
+          </w:p>
+        </w:tc>
+        <w:tc>
+          <w:tcPr>
+            <w:tcW w:w="3424" w:type="dxa"/>
+          </w:tcPr>
+          <w:p>
+            <w:r>
+              <w:t>默认</w:t>
+            </w:r>
+            <w:proofErr w:type="spellStart"/>
+            <w:r>
+              <w:t>redis</w:t>
+            </w:r>
+            <w:proofErr w:type="spellEnd"/>
+            <w:r>
+              <w:t>实例的别名</w:t>
+            </w:r>
+            <w:r>
+              <w:rPr>
+                <w:rFonts w:hint="eastAsia"/>
+              </w:rPr>
+              <w:t>，</w:t>
+            </w:r>
+            <w:r>
+              <w:t>别名可以在</w:t>
+            </w:r>
+            <w:proofErr w:type="spellStart"/>
+            <w:r>
+              <w:t>RedisPool</w:t>
+            </w:r>
+            <w:r>
+              <w:rPr>
+                <w:rFonts w:hint="eastAsia"/>
+              </w:rPr>
+              <w:t>.get</w:t>
+            </w:r>
+            <w:proofErr w:type="spellEnd"/>
+            <w:r>
+              <w:rPr>
+                <w:rFonts w:hint="eastAsia"/>
+              </w:rPr>
+              <w:t>()</w:t>
+            </w:r>
+            <w:r>
+              <w:rPr>
+                <w:rFonts w:hint="eastAsia"/>
+              </w:rPr>
+              <w:t>中使用</w:t>
+            </w:r>
+          </w:p>
+        </w:tc>
+        <w:tc>
+          <w:tcPr>
+            <w:tcW w:w="2120" w:type="dxa"/>
+          </w:tcPr>
+          <w:p>
+            <w:pPr>
+              <w:rPr>
+                <w:rFonts w:hint="eastAsia"/>
+              </w:rPr>
+            </w:pPr>
+          </w:p>
+        </w:tc>
+      </w:tr>
+      <w:tr>
+        <w:tc>
+          <w:tcPr>
+            <w:tcW w:w="2978" w:type="dxa"/>
+          </w:tcPr>
+          <w:p>
+            <w:proofErr w:type="spellStart"/>
+            <w:r>
+              <w:t>s.redis</w:t>
+            </w:r>
+            <w:proofErr w:type="spellEnd"/>
+            <w:r>
+              <w:t>.*.</w:t>
+            </w:r>
+            <w:r>
+              <w:t>password</w:t>
+            </w:r>
+          </w:p>
+        </w:tc>
+        <w:tc>
+          <w:tcPr>
+            <w:tcW w:w="3424" w:type="dxa"/>
+          </w:tcPr>
+          <w:p>
+            <w:r>
+              <w:t>默认</w:t>
+            </w:r>
+            <w:proofErr w:type="spellStart"/>
+            <w:r>
+              <w:t>redis</w:t>
+            </w:r>
+            <w:proofErr w:type="spellEnd"/>
+            <w:r>
+              <w:t>实例的密码</w:t>
+            </w:r>
+          </w:p>
+        </w:tc>
+        <w:tc>
+          <w:tcPr>
+            <w:tcW w:w="2120" w:type="dxa"/>
+          </w:tcPr>
+          <w:p>
+            <w:pPr>
+              <w:rPr>
+                <w:rFonts w:hint="eastAsia"/>
+              </w:rPr>
+            </w:pPr>
+          </w:p>
+        </w:tc>
+      </w:tr>
+      <w:tr>
+        <w:tc>
+          <w:tcPr>
+            <w:tcW w:w="2978" w:type="dxa"/>
+          </w:tcPr>
+          <w:p>
+            <w:proofErr w:type="spellStart"/>
+            <w:r>
+              <w:t>s.redis</w:t>
+            </w:r>
+            <w:proofErr w:type="spellEnd"/>
+            <w:r>
+              <w:t>.*.</w:t>
+            </w:r>
+            <w:r>
+              <w:t>timeout</w:t>
+            </w:r>
+          </w:p>
+        </w:tc>
+        <w:tc>
+          <w:tcPr>
+            <w:tcW w:w="3424" w:type="dxa"/>
+          </w:tcPr>
+          <w:p>
+            <w:r>
+              <w:t>默认</w:t>
+            </w:r>
+            <w:proofErr w:type="spellStart"/>
+            <w:r>
+              <w:t>redis</w:t>
+            </w:r>
+            <w:proofErr w:type="spellEnd"/>
+            <w:r>
+              <w:t>实例的超时时间</w:t>
+            </w:r>
+          </w:p>
+        </w:tc>
+        <w:tc>
+          <w:tcPr>
+            <w:tcW w:w="2120" w:type="dxa"/>
+          </w:tcPr>
+          <w:p>
+            <w:pPr>
+              <w:rPr>
+                <w:rFonts w:hint="eastAsia"/>
+              </w:rPr>
+            </w:pPr>
+          </w:p>
+        </w:tc>
+      </w:tr>
+      <w:tr>
+        <w:tc>
+          <w:tcPr>
+            <w:tcW w:w="2978" w:type="dxa"/>
+          </w:tcPr>
+          <w:p>
+            <w:proofErr w:type="spellStart"/>
+            <w:r>
+              <w:t>s.redis</w:t>
+            </w:r>
+            <w:proofErr w:type="spellEnd"/>
+            <w:r>
+              <w:t>.*.type</w:t>
+            </w:r>
+          </w:p>
+        </w:tc>
+        <w:tc>
+          <w:tcPr>
+            <w:tcW w:w="3424" w:type="dxa"/>
+          </w:tcPr>
+          <w:p>
+            <w:proofErr w:type="spellStart"/>
+            <w:r>
+              <w:t>R</w:t>
+            </w:r>
+            <w:r>
+              <w:rPr>
+                <w:rFonts w:hint="eastAsia"/>
+              </w:rPr>
+              <w:t>edis</w:t>
+            </w:r>
+            <w:proofErr w:type="spellEnd"/>
+            <w:r>
+              <w:rPr>
+                <w:rFonts w:hint="eastAsia"/>
+              </w:rPr>
+              <w:t>的类型：</w:t>
+            </w:r>
+            <w:r>
+              <w:rPr>
+                <w:rFonts w:hint="eastAsia"/>
+              </w:rPr>
+              <w:t>0</w:t>
+            </w:r>
+            <w:r>
+              <w:rPr>
+                <w:rFonts w:hint="eastAsia"/>
+              </w:rPr>
+              <w:t>普通、</w:t>
+            </w:r>
+            <w:r>
+              <w:t>1 cluster</w:t>
+            </w:r>
+            <w:r>
+              <w:rPr>
+                <w:rFonts w:hint="eastAsia"/>
+              </w:rPr>
+              <w:t>、</w:t>
+            </w:r>
+            <w:r>
+              <w:t xml:space="preserve"> 2 sentinel</w:t>
+            </w:r>
+          </w:p>
+        </w:tc>
+        <w:tc>
+          <w:tcPr>
+            <w:tcW w:w="2120" w:type="dxa"/>
+          </w:tcPr>
+          <w:p>
+            <w:pPr>
+              <w:rPr>
+                <w:rFonts w:hint="eastAsia"/>
+              </w:rPr>
+            </w:pPr>
+            <w:r>
+              <w:rPr>
+                <w:rFonts w:hint="eastAsia"/>
+              </w:rPr>
+              <w:t>0</w:t>
+            </w:r>
+          </w:p>
+        </w:tc>
+      </w:tr>
+      <w:tr>
+        <w:tc>
+          <w:tcPr>
+            <w:tcW w:w="2978" w:type="dxa"/>
+          </w:tcPr>
+          <w:p>
+            <w:r>
+              <w:rPr>
+                <w:color w:val="FF0000"/>
+              </w:rPr>
+              <w:t>数据库配置</w:t>
+            </w:r>
+          </w:p>
+        </w:tc>
+        <w:tc>
+          <w:tcPr>
+            <w:tcW w:w="3424" w:type="dxa"/>
+          </w:tcPr>
+          <w:p>
+            <w:r>
+              <w:rPr>
+                <w:rFonts w:hint="eastAsia"/>
+              </w:rPr>
+              <w:t>配置中的</w:t>
+            </w:r>
+            <w:proofErr w:type="spellStart"/>
+            <w:r>
+              <w:rPr>
+                <w:rFonts w:hint="eastAsia"/>
+              </w:rPr>
+              <w:t>sumk</w:t>
+            </w:r>
+            <w:proofErr w:type="spellEnd"/>
+            <w:r>
+              <w:rPr>
+                <w:rFonts w:hint="eastAsia"/>
+              </w:rPr>
+              <w:t>是数据源名称，就是</w:t>
+            </w:r>
+            <w:r>
+              <w:rPr>
+                <w:rFonts w:hint="eastAsia"/>
+              </w:rPr>
+              <w:t>@Box</w:t>
+            </w:r>
+            <w:r>
+              <w:rPr>
+                <w:rFonts w:hint="eastAsia"/>
+              </w:rPr>
+              <w:t>中的</w:t>
+            </w:r>
+            <w:r>
+              <w:rPr>
+                <w:rFonts w:hint="eastAsia"/>
+              </w:rPr>
+              <w:t>value,1</w:t>
+            </w:r>
+            <w:r>
+              <w:rPr>
+                <w:rFonts w:hint="eastAsia"/>
+              </w:rPr>
+              <w:t>是该数据源的第几个数据库实例</w:t>
+            </w:r>
+          </w:p>
+        </w:tc>
+        <w:tc>
+          <w:tcPr>
+            <w:tcW w:w="2120" w:type="dxa"/>
+          </w:tcPr>
+          <w:p>
+            <w:pPr>
+              <w:rPr>
+                <w:rFonts w:hint="eastAsia"/>
+              </w:rPr>
+            </w:pPr>
+            <w:r>
+              <w:rPr>
+                <w:rFonts w:hint="eastAsia"/>
+              </w:rPr>
+              <w:t>无论</w:t>
+            </w:r>
+            <w:proofErr w:type="gramStart"/>
+            <w:r>
+              <w:rPr>
+                <w:rFonts w:hint="eastAsia"/>
+              </w:rPr>
+              <w:t>读库还是</w:t>
+            </w:r>
+            <w:proofErr w:type="gramEnd"/>
+            <w:r>
+              <w:rPr>
+                <w:rFonts w:hint="eastAsia"/>
+              </w:rPr>
+              <w:t>写库，都可以配置多个</w:t>
+            </w:r>
+          </w:p>
+        </w:tc>
+      </w:tr>
+      <w:tr>
+        <w:tc>
+          <w:tcPr>
+            <w:tcW w:w="2978" w:type="dxa"/>
+          </w:tcPr>
+          <w:p>
+            <w:r>
+              <w:t>s.db.</w:t>
+            </w:r>
+            <w:r>
+              <w:rPr>
+                <w:rFonts w:hint="eastAsia"/>
+              </w:rPr>
+              <w:t>sumk</w:t>
+            </w:r>
+            <w:r>
+              <w:t>.</w:t>
+            </w:r>
+            <w:r>
+              <w:rPr>
+                <w:rFonts w:hint="eastAsia"/>
+              </w:rPr>
+              <w:t>1</w:t>
+            </w:r>
+            <w:r>
+              <w:t>.driverClassName</w:t>
+            </w:r>
+          </w:p>
+        </w:tc>
+        <w:tc>
+          <w:tcPr>
+            <w:tcW w:w="3424" w:type="dxa"/>
+          </w:tcPr>
+          <w:p>
+            <w:r>
+              <w:t>驱动类型</w:t>
+            </w:r>
+          </w:p>
+        </w:tc>
+        <w:tc>
+          <w:tcPr>
+            <w:tcW w:w="2120" w:type="dxa"/>
+          </w:tcPr>
+          <w:p>
+            <w:pPr>
+              <w:rPr>
+                <w:rFonts w:hint="eastAsia"/>
+              </w:rPr>
+            </w:pPr>
+            <w:proofErr w:type="spellStart"/>
+            <w:r>
+              <w:t>com.mysql.jdbc.Driver</w:t>
+            </w:r>
+            <w:proofErr w:type="spellEnd"/>
+          </w:p>
+        </w:tc>
+      </w:tr>
+      <w:tr>
+        <w:tc>
+          <w:tcPr>
+            <w:tcW w:w="2978" w:type="dxa"/>
+          </w:tcPr>
+          <w:p>
+            <w:proofErr w:type="spellStart"/>
+            <w:r>
+              <w:t>s.db</w:t>
+            </w:r>
+            <w:proofErr w:type="spellEnd"/>
+            <w:r>
+              <w:t>.</w:t>
+            </w:r>
+            <w:r>
+              <w:rPr>
+                <w:rFonts w:hint="eastAsia"/>
+              </w:rPr>
+              <w:t xml:space="preserve"> </w:t>
+            </w:r>
+            <w:r>
+              <w:rPr>
+                <w:rFonts w:hint="eastAsia"/>
+              </w:rPr>
+              <w:t>sumk</w:t>
+            </w:r>
+            <w:r>
+              <w:t>.</w:t>
+            </w:r>
+            <w:r>
+              <w:rPr>
+                <w:rFonts w:hint="eastAsia"/>
+              </w:rPr>
+              <w:t>1</w:t>
+            </w:r>
+            <w:r>
+              <w:t>.url</w:t>
+            </w:r>
+          </w:p>
+        </w:tc>
+        <w:tc>
+          <w:tcPr>
+            <w:tcW w:w="3424" w:type="dxa"/>
+          </w:tcPr>
+          <w:p/>
+        </w:tc>
+        <w:tc>
+          <w:tcPr>
+            <w:tcW w:w="2120" w:type="dxa"/>
+          </w:tcPr>
+          <w:p>
+            <w:pPr>
+              <w:rPr>
+                <w:rFonts w:hint="eastAsia"/>
+              </w:rPr>
+            </w:pPr>
+          </w:p>
+        </w:tc>
+      </w:tr>
+      <w:tr>
+        <w:tc>
+          <w:tcPr>
+            <w:tcW w:w="2978" w:type="dxa"/>
+          </w:tcPr>
+          <w:p>
+            <w:proofErr w:type="spellStart"/>
+            <w:r>
+              <w:t>s.db</w:t>
+            </w:r>
+            <w:proofErr w:type="spellEnd"/>
+            <w:r>
+              <w:t>.</w:t>
+            </w:r>
+            <w:r>
+              <w:rPr>
+                <w:rFonts w:hint="eastAsia"/>
+              </w:rPr>
+              <w:t xml:space="preserve"> </w:t>
+            </w:r>
+            <w:r>
+              <w:rPr>
+                <w:rFonts w:hint="eastAsia"/>
+              </w:rPr>
+              <w:t>sumk</w:t>
+            </w:r>
+            <w:r>
+              <w:t>.</w:t>
+            </w:r>
+            <w:r>
+              <w:rPr>
+                <w:rFonts w:hint="eastAsia"/>
+              </w:rPr>
+              <w:t>1</w:t>
+            </w:r>
+            <w:r>
+              <w:t>.username</w:t>
+            </w:r>
+          </w:p>
+        </w:tc>
+        <w:tc>
+          <w:tcPr>
+            <w:tcW w:w="3424" w:type="dxa"/>
+          </w:tcPr>
+          <w:p/>
+        </w:tc>
+        <w:tc>
+          <w:tcPr>
+            <w:tcW w:w="2120" w:type="dxa"/>
+          </w:tcPr>
+          <w:p>
+            <w:pPr>
+              <w:rPr>
+                <w:rFonts w:hint="eastAsia"/>
+              </w:rPr>
+            </w:pPr>
+          </w:p>
+        </w:tc>
+      </w:tr>
+      <w:tr>
+        <w:tc>
+          <w:tcPr>
+            <w:tcW w:w="2978" w:type="dxa"/>
+          </w:tcPr>
+          <w:p>
+            <w:proofErr w:type="spellStart"/>
+            <w:r>
+              <w:t>s.db</w:t>
+            </w:r>
+            <w:proofErr w:type="spellEnd"/>
+            <w:r>
+              <w:t>.</w:t>
+            </w:r>
+            <w:r>
+              <w:rPr>
+                <w:rFonts w:hint="eastAsia"/>
+              </w:rPr>
+              <w:t xml:space="preserve"> </w:t>
+            </w:r>
+            <w:r>
+              <w:rPr>
+                <w:rFonts w:hint="eastAsia"/>
+              </w:rPr>
+              <w:t>sumk</w:t>
+            </w:r>
+            <w:r>
+              <w:t>.</w:t>
+            </w:r>
+            <w:r>
+              <w:rPr>
+                <w:rFonts w:hint="eastAsia"/>
+              </w:rPr>
+              <w:t>1</w:t>
+            </w:r>
+            <w:r>
+              <w:rPr>
+                <w:rFonts w:hint="eastAsia"/>
+              </w:rPr>
+              <w:t>.</w:t>
+            </w:r>
+            <w:r>
+              <w:t>password</w:t>
+            </w:r>
+          </w:p>
+        </w:tc>
+        <w:tc>
+          <w:tcPr>
+            <w:tcW w:w="3424" w:type="dxa"/>
+          </w:tcPr>
+          <w:p/>
+        </w:tc>
+        <w:tc>
+          <w:tcPr>
+            <w:tcW w:w="2120" w:type="dxa"/>
+          </w:tcPr>
+          <w:p>
+            <w:pPr>
+              <w:rPr>
+                <w:rFonts w:hint="eastAsia"/>
+              </w:rPr>
+            </w:pPr>
+          </w:p>
+        </w:tc>
+      </w:tr>
+      <w:tr>
+        <w:tc>
+          <w:tcPr>
+            <w:tcW w:w="2978" w:type="dxa"/>
+          </w:tcPr>
+          <w:p>
+            <w:proofErr w:type="spellStart"/>
+            <w:r>
+              <w:t>s.db</w:t>
+            </w:r>
+            <w:proofErr w:type="spellEnd"/>
+            <w:r>
+              <w:t>.</w:t>
+            </w:r>
+            <w:r>
+              <w:rPr>
+                <w:rFonts w:hint="eastAsia"/>
+              </w:rPr>
+              <w:t xml:space="preserve"> </w:t>
+            </w:r>
+            <w:r>
+              <w:rPr>
+                <w:rFonts w:hint="eastAsia"/>
+              </w:rPr>
+              <w:t>sumk</w:t>
+            </w:r>
+            <w:r>
+              <w:t>.</w:t>
+            </w:r>
+            <w:r>
+              <w:rPr>
+                <w:rFonts w:hint="eastAsia"/>
+              </w:rPr>
+              <w:t>1</w:t>
+            </w:r>
+            <w:r>
+              <w:rPr>
+                <w:rFonts w:hint="eastAsia"/>
+              </w:rPr>
+              <w:t>.</w:t>
+            </w:r>
+            <w:r>
+              <w:t>weight</w:t>
+            </w:r>
+          </w:p>
+        </w:tc>
+        <w:tc>
+          <w:tcPr>
+            <w:tcW w:w="3424" w:type="dxa"/>
+          </w:tcPr>
+          <w:p>
+            <w:r>
+              <w:t>数据库的权重</w:t>
+            </w:r>
+          </w:p>
+        </w:tc>
+        <w:tc>
+          <w:tcPr>
+            <w:tcW w:w="2120" w:type="dxa"/>
+          </w:tcPr>
+          <w:p>
+            <w:pPr>
+              <w:rPr>
+                <w:rFonts w:hint="eastAsia"/>
+              </w:rPr>
+            </w:pPr>
+            <w:r>
+              <w:rPr>
+                <w:rFonts w:hint="eastAsia"/>
+              </w:rPr>
+              <w:t>1</w:t>
+            </w:r>
+          </w:p>
+        </w:tc>
+      </w:tr>
+      <w:tr>
+        <w:tc>
+          <w:tcPr>
+            <w:tcW w:w="2978" w:type="dxa"/>
+          </w:tcPr>
+          <w:p>
+            <w:proofErr w:type="spellStart"/>
+            <w:r>
+              <w:t>s.db</w:t>
+            </w:r>
+            <w:proofErr w:type="spellEnd"/>
+            <w:r>
+              <w:t>.</w:t>
+            </w:r>
+            <w:r>
+              <w:rPr>
+                <w:rFonts w:hint="eastAsia"/>
+              </w:rPr>
+              <w:t xml:space="preserve"> </w:t>
+            </w:r>
+            <w:r>
+              <w:rPr>
+                <w:rFonts w:hint="eastAsia"/>
+              </w:rPr>
+              <w:t>sumk</w:t>
+            </w:r>
+            <w:r>
+              <w:t>.</w:t>
+            </w:r>
+            <w:r>
+              <w:rPr>
+                <w:rFonts w:hint="eastAsia"/>
+              </w:rPr>
+              <w:t>1</w:t>
+            </w:r>
+            <w:r>
+              <w:t>.maxTotal</w:t>
+            </w:r>
+          </w:p>
+        </w:tc>
+        <w:tc>
+          <w:tcPr>
+            <w:tcW w:w="3424" w:type="dxa"/>
+          </w:tcPr>
+          <w:p/>
+        </w:tc>
+        <w:tc>
+          <w:tcPr>
+            <w:tcW w:w="2120" w:type="dxa"/>
+          </w:tcPr>
+          <w:p>
+            <w:pPr>
+              <w:rPr>
+                <w:rFonts w:hint="eastAsia"/>
+              </w:rPr>
+            </w:pPr>
+          </w:p>
+        </w:tc>
+      </w:tr>
+      <w:tr>
+        <w:tc>
+          <w:tcPr>
+            <w:tcW w:w="2978" w:type="dxa"/>
+          </w:tcPr>
+          <w:p>
+            <w:proofErr w:type="spellStart"/>
+            <w:r>
+              <w:t>s.db</w:t>
+            </w:r>
+            <w:proofErr w:type="spellEnd"/>
+            <w:r>
+              <w:t>.</w:t>
+            </w:r>
+            <w:r>
+              <w:rPr>
+                <w:rFonts w:hint="eastAsia"/>
+              </w:rPr>
+              <w:t xml:space="preserve"> </w:t>
+            </w:r>
+            <w:r>
+              <w:rPr>
+                <w:rFonts w:hint="eastAsia"/>
+              </w:rPr>
+              <w:t>sumk</w:t>
+            </w:r>
+            <w:r>
+              <w:t>.</w:t>
+            </w:r>
+            <w:r>
+              <w:rPr>
+                <w:rFonts w:hint="eastAsia"/>
+              </w:rPr>
+              <w:t>1</w:t>
+            </w:r>
+            <w:r>
+              <w:t>.maxIdle</w:t>
+            </w:r>
+          </w:p>
+        </w:tc>
+        <w:tc>
+          <w:tcPr>
+            <w:tcW w:w="3424" w:type="dxa"/>
+          </w:tcPr>
+          <w:p/>
+        </w:tc>
+        <w:tc>
+          <w:tcPr>
+            <w:tcW w:w="2120" w:type="dxa"/>
+          </w:tcPr>
+          <w:p>
+            <w:pPr>
+              <w:rPr>
+                <w:rFonts w:hint="eastAsia"/>
+              </w:rPr>
+            </w:pPr>
+          </w:p>
+        </w:tc>
+      </w:tr>
+      <w:tr>
+        <w:tc>
+          <w:tcPr>
+            <w:tcW w:w="2978" w:type="dxa"/>
+          </w:tcPr>
+          <w:p>
+            <w:proofErr w:type="spellStart"/>
+            <w:r>
+              <w:t>s.db</w:t>
+            </w:r>
+            <w:proofErr w:type="spellEnd"/>
+            <w:r>
+              <w:t>.</w:t>
+            </w:r>
+            <w:r>
+              <w:rPr>
+                <w:rFonts w:hint="eastAsia"/>
+              </w:rPr>
+              <w:t xml:space="preserve"> </w:t>
+            </w:r>
+            <w:r>
+              <w:rPr>
+                <w:rFonts w:hint="eastAsia"/>
+              </w:rPr>
+              <w:t>sumk</w:t>
+            </w:r>
+            <w:r>
+              <w:t>.</w:t>
+            </w:r>
+            <w:r>
+              <w:rPr>
+                <w:rFonts w:hint="eastAsia"/>
+              </w:rPr>
+              <w:t>1</w:t>
+            </w:r>
+            <w:r>
+              <w:rPr>
+                <w:rFonts w:hint="eastAsia"/>
+              </w:rPr>
+              <w:t>.</w:t>
+            </w:r>
+            <w:r>
+              <w:t>minIdle</w:t>
+            </w:r>
+          </w:p>
+        </w:tc>
+        <w:tc>
+          <w:tcPr>
+            <w:tcW w:w="3424" w:type="dxa"/>
+          </w:tcPr>
+          <w:p/>
+        </w:tc>
+        <w:tc>
+          <w:tcPr>
+            <w:tcW w:w="2120" w:type="dxa"/>
+          </w:tcPr>
+          <w:p>
+            <w:pPr>
+              <w:rPr>
+                <w:rFonts w:hint="eastAsia"/>
+              </w:rPr>
+            </w:pPr>
+          </w:p>
+        </w:tc>
+      </w:tr>
+      <w:tr>
+        <w:tc>
+          <w:tcPr>
+            <w:tcW w:w="2978" w:type="dxa"/>
+          </w:tcPr>
+          <w:p>
+            <w:proofErr w:type="spellStart"/>
+            <w:r>
+              <w:t>s.db</w:t>
+            </w:r>
+            <w:proofErr w:type="spellEnd"/>
+            <w:r>
+              <w:t>.</w:t>
+            </w:r>
+            <w:r>
+              <w:rPr>
+                <w:rFonts w:hint="eastAsia"/>
+              </w:rPr>
+              <w:t xml:space="preserve"> </w:t>
+            </w:r>
+            <w:r>
+              <w:rPr>
+                <w:rFonts w:hint="eastAsia"/>
+              </w:rPr>
+              <w:t>sumk</w:t>
+            </w:r>
+            <w:r>
+              <w:t>.</w:t>
+            </w:r>
+            <w:r>
+              <w:rPr>
+                <w:rFonts w:hint="eastAsia"/>
+              </w:rPr>
+              <w:t>1</w:t>
+            </w:r>
+            <w:r>
+              <w:rPr>
+                <w:rFonts w:hint="eastAsia"/>
+              </w:rPr>
+              <w:t>.</w:t>
+            </w:r>
+            <w:r>
+              <w:t>type</w:t>
+            </w:r>
+          </w:p>
+        </w:tc>
+        <w:tc>
+          <w:tcPr>
+            <w:tcW w:w="3424" w:type="dxa"/>
+          </w:tcPr>
+          <w:p>
+            <w:r>
+              <w:rPr>
+                <w:rFonts w:hint="eastAsia"/>
+              </w:rPr>
+              <w:t>数据库的读写类型。</w:t>
+            </w:r>
+            <w:proofErr w:type="spellStart"/>
+            <w:r>
+              <w:rPr>
+                <w:rFonts w:hint="eastAsia"/>
+              </w:rPr>
+              <w:t>wr</w:t>
+            </w:r>
+            <w:proofErr w:type="spellEnd"/>
+            <w:r>
+              <w:rPr>
+                <w:rFonts w:hint="eastAsia"/>
+              </w:rPr>
+              <w:t>是读写</w:t>
+            </w:r>
+            <w:r>
+              <w:rPr>
+                <w:rFonts w:hint="eastAsia"/>
+              </w:rPr>
+              <w:t>,read</w:t>
+            </w:r>
+            <w:r>
+              <w:rPr>
+                <w:rFonts w:hint="eastAsia"/>
+              </w:rPr>
+              <w:t>是只读</w:t>
+            </w:r>
+            <w:r>
+              <w:rPr>
+                <w:rFonts w:hint="eastAsia"/>
+              </w:rPr>
+              <w:t>,write</w:t>
+            </w:r>
+            <w:r>
+              <w:rPr>
+                <w:rFonts w:hint="eastAsia"/>
+              </w:rPr>
+              <w:t>是只写</w:t>
+            </w:r>
+          </w:p>
+        </w:tc>
+        <w:tc>
+          <w:tcPr>
+            <w:tcW w:w="2120" w:type="dxa"/>
+          </w:tcPr>
+          <w:p>
+            <w:pPr>
+              <w:rPr>
+                <w:rFonts w:hint="eastAsia"/>
+              </w:rPr>
+            </w:pPr>
+            <w:proofErr w:type="spellStart"/>
+            <w:r>
+              <w:rPr>
+                <w:rFonts w:hint="eastAsia"/>
+              </w:rPr>
+              <w:t>wr</w:t>
+            </w:r>
+            <w:proofErr w:type="spellEnd"/>
+          </w:p>
+        </w:tc>
+      </w:tr>
+      <w:tr>
+        <w:tc>
+          <w:tcPr>
+            <w:tcW w:w="2978" w:type="dxa"/>
+          </w:tcPr>
+          <w:p>
+            <w:proofErr w:type="spellStart"/>
+            <w:r>
+              <w:t>sumk.db.password.encry</w:t>
+            </w:r>
+            <w:proofErr w:type="spellEnd"/>
+          </w:p>
+        </w:tc>
+        <w:tc>
+          <w:tcPr>
+            <w:tcW w:w="3424" w:type="dxa"/>
+          </w:tcPr>
+          <w:p>
+            <w:r>
+              <w:rPr>
+                <w:rFonts w:hint="eastAsia"/>
+              </w:rPr>
+              <w:t>1</w:t>
+            </w:r>
+            <w:r>
+              <w:rPr>
+                <w:rFonts w:hint="eastAsia"/>
+              </w:rPr>
+              <w:t>表示</w:t>
+            </w:r>
+            <w:r>
+              <w:t>启用数据库密码的加密模式</w:t>
+            </w:r>
+            <w:r>
+              <w:rPr>
+                <w:rFonts w:hint="eastAsia"/>
+              </w:rPr>
+              <w:t>。</w:t>
+            </w:r>
+            <w:r>
+              <w:t>使用项目中的</w:t>
+            </w:r>
+            <w:r>
+              <w:rPr>
+                <w:rFonts w:hint="eastAsia"/>
+              </w:rPr>
+              <w:t>《</w:t>
+            </w:r>
+            <w:r>
+              <w:rPr>
+                <w:rFonts w:hint="eastAsia"/>
+              </w:rPr>
+              <w:t>数据库密码加密</w:t>
+            </w:r>
+            <w:r>
+              <w:rPr>
+                <w:rFonts w:hint="eastAsia"/>
+              </w:rPr>
+              <w:t>.exe</w:t>
+            </w:r>
+            <w:r>
+              <w:rPr>
+                <w:rFonts w:hint="eastAsia"/>
+              </w:rPr>
+              <w:t>》对密码进行加密</w:t>
+            </w:r>
+          </w:p>
+        </w:tc>
+        <w:tc>
+          <w:tcPr>
+            <w:tcW w:w="2120" w:type="dxa"/>
+          </w:tcPr>
+          <w:p>
+            <w:pPr>
+              <w:rPr>
+                <w:rFonts w:hint="eastAsia"/>
+              </w:rPr>
+            </w:pPr>
+            <w:r>
+              <w:rPr>
+                <w:rFonts w:hint="eastAsia"/>
+              </w:rPr>
+              <w:t>0</w:t>
+            </w:r>
+          </w:p>
+        </w:tc>
+      </w:tr>
+      <w:tr>
+        <w:tc>
+          <w:tcPr>
+            <w:tcW w:w="2978" w:type="dxa"/>
+          </w:tcPr>
+          <w:p/>
+        </w:tc>
+        <w:tc>
+          <w:tcPr>
+            <w:tcW w:w="3424" w:type="dxa"/>
+          </w:tcPr>
+          <w:p/>
+        </w:tc>
+        <w:tc>
+          <w:tcPr>
+            <w:tcW w:w="2120" w:type="dxa"/>
+          </w:tcPr>
+          <w:p>
+            <w:pPr>
+              <w:rPr>
+                <w:rFonts w:hint="eastAsia"/>
+              </w:rPr>
+            </w:pPr>
+          </w:p>
+        </w:tc>
+      </w:tr>
+    </w:tbl>
+    <w:p/>
     <w:sectPr>
       <w:pgSz w:w="11906" w:h="16838"/>
       <w:pgMar w:top="1440" w:right="1800" w:bottom="1440" w:left="1800" w:header="851" w:footer="992" w:gutter="0"/>
@@ -10158,6 +13263,22 @@
     <w:unhideWhenUsed/>
     <w:rsid w:val="00487319"/>
   </w:style>
+  <w:style w:type="table" w:styleId="a9">
+    <w:name w:val="Table Grid"/>
+    <w:basedOn w:val="a1"/>
+    <w:uiPriority w:val="59"/>
+    <w:rsid w:val="00C37D91"/>
+    <w:tblPr>
+      <w:tblBorders>
+        <w:top w:val="single" w:sz="4" w:space="0" w:color="auto"/>
+        <w:left w:val="single" w:sz="4" w:space="0" w:color="auto"/>
+        <w:bottom w:val="single" w:sz="4" w:space="0" w:color="auto"/>
+        <w:right w:val="single" w:sz="4" w:space="0" w:color="auto"/>
+        <w:insideH w:val="single" w:sz="4" w:space="0" w:color="auto"/>
+        <w:insideV w:val="single" w:sz="4" w:space="0" w:color="auto"/>
+      </w:tblBorders>
+    </w:tblPr>
+  </w:style>
 </w:styles>
 </file>
 
@@ -10695,6 +13816,22 @@
     <w:unhideWhenUsed/>
     <w:rsid w:val="00487319"/>
   </w:style>
+  <w:style w:type="table" w:styleId="a9">
+    <w:name w:val="Table Grid"/>
+    <w:basedOn w:val="a1"/>
+    <w:uiPriority w:val="59"/>
+    <w:rsid w:val="00C37D91"/>
+    <w:tblPr>
+      <w:tblBorders>
+        <w:top w:val="single" w:sz="4" w:space="0" w:color="auto"/>
+        <w:left w:val="single" w:sz="4" w:space="0" w:color="auto"/>
+        <w:bottom w:val="single" w:sz="4" w:space="0" w:color="auto"/>
+        <w:right w:val="single" w:sz="4" w:space="0" w:color="auto"/>
+        <w:insideH w:val="single" w:sz="4" w:space="0" w:color="auto"/>
+        <w:insideV w:val="single" w:sz="4" w:space="0" w:color="auto"/>
+      </w:tblBorders>
+    </w:tblPr>
+  </w:style>
 </w:styles>
 </file>
 
@@ -10988,7 +14125,7 @@
 </file>
 
 <file path=customXml/itemProps1.xml><?xml version="1.0" encoding="utf-8"?>
-<ds:datastoreItem xmlns:ds="http://schemas.openxmlformats.org/officeDocument/2006/customXml" ds:itemID="{4D89EB1A-5271-4DEA-A633-09E768A3080C}">
+<ds:datastoreItem xmlns:ds="http://schemas.openxmlformats.org/officeDocument/2006/customXml" ds:itemID="{13AB4784-5E0A-413F-9AEE-871EEDCFA94D}">
   <ds:schemaRefs>
     <ds:schemaRef ds:uri="http://schemas.openxmlformats.org/officeDocument/2006/bibliography"/>
   </ds:schemaRefs>

--- a/sumk框架入门.docx
+++ b/sumk框架入门.docx
@@ -2930,7 +2930,7 @@
           <v:shape id="_x0000_i1025" type="#_x0000_t75" style="width:34.15pt;height:40.6pt" o:ole="">
             <v:imagedata r:id="rId17" o:title=""/>
           </v:shape>
-          <o:OLEObject Type="Embed" ProgID="Package" ShapeID="_x0000_i1025" DrawAspect="Content" ObjectID="_1653144414" r:id="rId18"/>
+          <o:OLEObject Type="Embed" ProgID="Package" ShapeID="_x0000_i1025" DrawAspect="Content" ObjectID="_1653302966" r:id="rId18"/>
         </w:object>
       </w:r>
       <w:r>
@@ -8079,7 +8079,6 @@
       <w:pPr>
         <w:rPr>
           <w:rStyle w:val="a5"/>
-          <w:rFonts w:hint="eastAsia"/>
           <w:color w:val="auto"/>
           <w:u w:val="none"/>
         </w:rPr>
@@ -8160,9 +8159,6 @@
     <w:p>
       <w:pPr>
         <w:pStyle w:val="2"/>
-        <w:rPr>
-          <w:rFonts w:hint="eastAsia"/>
-        </w:rPr>
       </w:pPr>
       <w:r>
         <w:rPr>
@@ -8176,12 +8172,13 @@
       <w:tblPr>
         <w:tblStyle w:val="a9"/>
         <w:tblW w:w="0" w:type="auto"/>
+        <w:tblLayout w:type="fixed"/>
         <w:tblLook w:val="04A0" w:firstRow="1" w:lastRow="0" w:firstColumn="1" w:lastColumn="0" w:noHBand="0" w:noVBand="1"/>
       </w:tblPr>
       <w:tblGrid>
         <w:gridCol w:w="2978"/>
-        <w:gridCol w:w="3424"/>
-        <w:gridCol w:w="2120"/>
+        <w:gridCol w:w="4501"/>
+        <w:gridCol w:w="1043"/>
       </w:tblGrid>
       <w:tr>
         <w:tc>
@@ -8196,7 +8193,7 @@
         </w:tc>
         <w:tc>
           <w:tcPr>
-            <w:tcW w:w="3424" w:type="dxa"/>
+            <w:tcW w:w="4501" w:type="dxa"/>
           </w:tcPr>
           <w:p>
             <w:r>
@@ -8206,7 +8203,7 @@
         </w:tc>
         <w:tc>
           <w:tcPr>
-            <w:tcW w:w="2120" w:type="dxa"/>
+            <w:tcW w:w="1043" w:type="dxa"/>
           </w:tcPr>
           <w:p>
             <w:r>
@@ -8230,7 +8227,7 @@
         </w:tc>
         <w:tc>
           <w:tcPr>
-            <w:tcW w:w="3424" w:type="dxa"/>
+            <w:tcW w:w="4501" w:type="dxa"/>
           </w:tcPr>
           <w:p>
             <w:r>
@@ -8245,7 +8242,7 @@
         </w:tc>
         <w:tc>
           <w:tcPr>
-            <w:tcW w:w="2120" w:type="dxa"/>
+            <w:tcW w:w="1043" w:type="dxa"/>
           </w:tcPr>
           <w:p/>
         </w:tc>
@@ -8265,16 +8262,65 @@
         </w:tc>
         <w:tc>
           <w:tcPr>
-            <w:tcW w:w="3424" w:type="dxa"/>
+            <w:tcW w:w="4501" w:type="dxa"/>
+          </w:tcPr>
+          <w:p>
+            <w:r>
+              <w:rPr>
+                <w:rFonts w:hint="eastAsia"/>
+              </w:rPr>
+              <w:t>IOC</w:t>
+            </w:r>
+            <w:r>
+              <w:t>扫描</w:t>
+            </w:r>
+            <w:r>
+              <w:t>的包名</w:t>
+            </w:r>
+            <w:r>
+              <w:rPr>
+                <w:rFonts w:hint="eastAsia"/>
+              </w:rPr>
+              <w:t>，</w:t>
+            </w:r>
+            <w:r>
+              <w:t>多个以逗号隔开</w:t>
+            </w:r>
+          </w:p>
+        </w:tc>
+        <w:tc>
+          <w:tcPr>
+            <w:tcW w:w="1043" w:type="dxa"/>
+          </w:tcPr>
+          <w:p/>
+        </w:tc>
+      </w:tr>
+      <w:tr>
+        <w:tc>
+          <w:tcPr>
+            <w:tcW w:w="2978" w:type="dxa"/>
           </w:tcPr>
           <w:p>
             <w:proofErr w:type="spellStart"/>
             <w:r>
-              <w:t>Ioc</w:t>
+              <w:t>sumk.test</w:t>
             </w:r>
             <w:proofErr w:type="spellEnd"/>
-            <w:r>
-              <w:t>的包名</w:t>
+          </w:p>
+        </w:tc>
+        <w:tc>
+          <w:tcPr>
+            <w:tcW w:w="4501" w:type="dxa"/>
+          </w:tcPr>
+          <w:p>
+            <w:r>
+              <w:rPr>
+                <w:rFonts w:hint="eastAsia"/>
+              </w:rPr>
+              <w:t>如果</w:t>
+            </w:r>
+            <w:r>
+              <w:t>设置了这个值</w:t>
             </w:r>
             <w:r>
               <w:rPr>
@@ -8283,15 +8329,126 @@
               <w:t>，</w:t>
             </w:r>
             <w:r>
-              <w:t>多个以逗号隔开</w:t>
+              <w:t>并且</w:t>
+            </w:r>
+            <w:r>
+              <w:t>web</w:t>
+            </w:r>
+            <w:r>
+              <w:t>接口通过</w:t>
+            </w:r>
+            <w:proofErr w:type="spellStart"/>
+            <w:r>
+              <w:t>thisIsTest</w:t>
+            </w:r>
+            <w:proofErr w:type="spellEnd"/>
+            <w:r>
+              <w:t>传入了</w:t>
+            </w:r>
+            <w:r>
+              <w:rPr>
+                <w:rFonts w:hint="eastAsia"/>
+              </w:rPr>
+              <w:t>相同</w:t>
+            </w:r>
+            <w:r>
+              <w:t>的值</w:t>
+            </w:r>
+            <w:r>
+              <w:rPr>
+                <w:rFonts w:hint="eastAsia"/>
+              </w:rPr>
+              <w:t>，</w:t>
+            </w:r>
+            <w:proofErr w:type="gramStart"/>
+            <w:r>
+              <w:t>该表示</w:t>
+            </w:r>
+            <w:proofErr w:type="gramEnd"/>
+            <w:r>
+              <w:t>该请求处于测试模式</w:t>
+            </w:r>
+            <w:r>
+              <w:rPr>
+                <w:rFonts w:hint="eastAsia"/>
+              </w:rPr>
+              <w:t>。</w:t>
+            </w:r>
+            <w:r>
+              <w:t>它不会真正修改数据库</w:t>
+            </w:r>
+            <w:r>
+              <w:rPr>
+                <w:rFonts w:hint="eastAsia"/>
+              </w:rPr>
+              <w:t>，</w:t>
+            </w:r>
+            <w:r>
+              <w:t>并且</w:t>
+            </w:r>
+            <w:proofErr w:type="spellStart"/>
+            <w:r>
+              <w:t>orm</w:t>
+            </w:r>
+            <w:proofErr w:type="spellEnd"/>
+            <w:r>
+              <w:t>也不会真正修改缓存</w:t>
+            </w:r>
+            <w:r>
+              <w:rPr>
+                <w:rFonts w:hint="eastAsia"/>
+              </w:rPr>
+              <w:t>。</w:t>
+            </w:r>
+            <w:r>
+              <w:t>它所调用的微服务</w:t>
+            </w:r>
+            <w:r>
+              <w:rPr>
+                <w:rFonts w:hint="eastAsia"/>
+              </w:rPr>
+              <w:t>，</w:t>
+            </w:r>
+            <w:r>
+              <w:t>以及</w:t>
+            </w:r>
+            <w:proofErr w:type="gramStart"/>
+            <w:r>
+              <w:t>微服务</w:t>
+            </w:r>
+            <w:proofErr w:type="gramEnd"/>
+            <w:r>
+              <w:t>调用的微服务</w:t>
+            </w:r>
+            <w:r>
+              <w:rPr>
+                <w:rFonts w:hint="eastAsia"/>
+              </w:rPr>
+              <w:t>，</w:t>
+            </w:r>
+            <w:r>
+              <w:t>都遵循这个约定</w:t>
             </w:r>
           </w:p>
         </w:tc>
         <w:tc>
           <w:tcPr>
-            <w:tcW w:w="2120" w:type="dxa"/>
-          </w:tcPr>
-          <w:p/>
+            <w:tcW w:w="1043" w:type="dxa"/>
+          </w:tcPr>
+          <w:p>
+            <w:r>
+              <w:rPr>
+                <w:rFonts w:hint="eastAsia"/>
+              </w:rPr>
+              <w:t>null</w:t>
+            </w:r>
+            <w:r>
+              <w:rPr>
+                <w:rFonts w:hint="eastAsia"/>
+              </w:rPr>
+              <w:t>（关闭测试模式）</w:t>
+            </w:r>
+          </w:p>
         </w:tc>
       </w:tr>
       <w:tr>
@@ -8309,7 +8466,7 @@
         </w:tc>
         <w:tc>
           <w:tcPr>
-            <w:tcW w:w="3424" w:type="dxa"/>
+            <w:tcW w:w="4501" w:type="dxa"/>
           </w:tcPr>
           <w:p>
             <w:r>
@@ -8319,7 +8476,7 @@
         </w:tc>
         <w:tc>
           <w:tcPr>
-            <w:tcW w:w="2120" w:type="dxa"/>
+            <w:tcW w:w="1043" w:type="dxa"/>
           </w:tcPr>
           <w:p>
             <w:r>
@@ -8343,7 +8500,7 @@
         </w:tc>
         <w:tc>
           <w:tcPr>
-            <w:tcW w:w="3424" w:type="dxa"/>
+            <w:tcW w:w="4501" w:type="dxa"/>
           </w:tcPr>
           <w:p>
             <w:r>
@@ -8353,7 +8510,7 @@
         </w:tc>
         <w:tc>
           <w:tcPr>
-            <w:tcW w:w="2120" w:type="dxa"/>
+            <w:tcW w:w="1043" w:type="dxa"/>
           </w:tcPr>
           <w:p>
             <w:r>
@@ -8377,7 +8534,7 @@
         </w:tc>
         <w:tc>
           <w:tcPr>
-            <w:tcW w:w="3424" w:type="dxa"/>
+            <w:tcW w:w="4501" w:type="dxa"/>
           </w:tcPr>
           <w:p>
             <w:r>
@@ -8387,7 +8544,7 @@
         </w:tc>
         <w:tc>
           <w:tcPr>
-            <w:tcW w:w="2120" w:type="dxa"/>
+            <w:tcW w:w="1043" w:type="dxa"/>
           </w:tcPr>
           <w:p>
             <w:r>
@@ -8409,14 +8566,12 @@
             <w:r>
               <w:t>sumk.log.console</w:t>
             </w:r>
-            <w:bookmarkStart w:id="25" w:name="_GoBack"/>
-            <w:bookmarkEnd w:id="25"/>
             <w:proofErr w:type="spellEnd"/>
           </w:p>
         </w:tc>
         <w:tc>
           <w:tcPr>
-            <w:tcW w:w="3424" w:type="dxa"/>
+            <w:tcW w:w="4501" w:type="dxa"/>
           </w:tcPr>
           <w:p>
             <w:r>
@@ -8435,14 +8590,9 @@
         </w:tc>
         <w:tc>
           <w:tcPr>
-            <w:tcW w:w="2120" w:type="dxa"/>
+            <w:tcW w:w="1043" w:type="dxa"/>
           </w:tcPr>
           <w:p>
-            <w:pPr>
-              <w:rPr>
-                <w:rFonts w:hint="eastAsia"/>
-              </w:rPr>
-            </w:pPr>
             <w:r>
               <w:rPr>
                 <w:rFonts w:hint="eastAsia"/>
@@ -8474,21 +8624,31 @@
         </w:tc>
         <w:tc>
           <w:tcPr>
-            <w:tcW w:w="3424" w:type="dxa"/>
+            <w:tcW w:w="4501" w:type="dxa"/>
+          </w:tcPr>
+          <w:p>
+            <w:r>
+              <w:t>含有</w:t>
+            </w:r>
+            <w:r>
+              <w:t>jetty</w:t>
+            </w:r>
+            <w:r>
+              <w:t>的表示使用</w:t>
+            </w:r>
+            <w:r>
+              <w:t>jetty</w:t>
+            </w:r>
+            <w:r>
+              <w:t>作为服务器的时候才支持</w:t>
+            </w:r>
+          </w:p>
+        </w:tc>
+        <w:tc>
+          <w:tcPr>
+            <w:tcW w:w="1043" w:type="dxa"/>
           </w:tcPr>
           <w:p/>
-        </w:tc>
-        <w:tc>
-          <w:tcPr>
-            <w:tcW w:w="2120" w:type="dxa"/>
-          </w:tcPr>
-          <w:p>
-            <w:pPr>
-              <w:rPr>
-                <w:rFonts w:hint="eastAsia"/>
-              </w:rPr>
-            </w:pPr>
-          </w:p>
         </w:tc>
       </w:tr>
       <w:tr>
@@ -8506,7 +8666,7 @@
         </w:tc>
         <w:tc>
           <w:tcPr>
-            <w:tcW w:w="3424" w:type="dxa"/>
+            <w:tcW w:w="4501" w:type="dxa"/>
           </w:tcPr>
           <w:p>
             <w:r>
@@ -8540,7 +8700,7 @@
         </w:tc>
         <w:tc>
           <w:tcPr>
-            <w:tcW w:w="2120" w:type="dxa"/>
+            <w:tcW w:w="1043" w:type="dxa"/>
           </w:tcPr>
           <w:p>
             <w:r>
@@ -8567,7 +8727,7 @@
         </w:tc>
         <w:tc>
           <w:tcPr>
-            <w:tcW w:w="3424" w:type="dxa"/>
+            <w:tcW w:w="4501" w:type="dxa"/>
           </w:tcPr>
           <w:p>
             <w:r>
@@ -8580,7 +8740,7 @@
         </w:tc>
         <w:tc>
           <w:tcPr>
-            <w:tcW w:w="2120" w:type="dxa"/>
+            <w:tcW w:w="1043" w:type="dxa"/>
           </w:tcPr>
           <w:p>
             <w:r>
@@ -8600,60 +8760,40 @@
           <w:p>
             <w:proofErr w:type="spellStart"/>
             <w:r>
-              <w:t>sumk.http.pattern</w:t>
+              <w:t>sumk.http.act.ingorecase</w:t>
             </w:r>
             <w:proofErr w:type="spellEnd"/>
           </w:p>
         </w:tc>
         <w:tc>
           <w:tcPr>
-            <w:tcW w:w="3424" w:type="dxa"/>
+            <w:tcW w:w="4501" w:type="dxa"/>
           </w:tcPr>
           <w:p>
             <w:r>
               <w:rPr>
                 <w:rFonts w:hint="eastAsia"/>
               </w:rPr>
-              <w:t>@</w:t>
-            </w:r>
-            <w:r>
-              <w:t>Web</w:t>
-            </w:r>
-            <w:r>
-              <w:t>所在类的</w:t>
-            </w:r>
-            <w:r>
-              <w:rPr>
-                <w:rFonts w:hint="eastAsia"/>
-              </w:rPr>
-              <w:t>路径，</w:t>
-            </w:r>
-            <w:r>
-              <w:t>支持通配符</w:t>
-            </w:r>
-            <w:r>
-              <w:rPr>
-                <w:rFonts w:hint="eastAsia"/>
-              </w:rPr>
-              <w:t>*</w:t>
+              <w:t>1</w:t>
+            </w:r>
+            <w:r>
+              <w:rPr>
+                <w:rFonts w:hint="eastAsia"/>
+              </w:rPr>
+              <w:t>表示接口名不区分大小写</w:t>
             </w:r>
           </w:p>
         </w:tc>
         <w:tc>
           <w:tcPr>
-            <w:tcW w:w="2120" w:type="dxa"/>
+            <w:tcW w:w="1043" w:type="dxa"/>
           </w:tcPr>
           <w:p>
-            <w:pPr>
-              <w:rPr>
-                <w:rFonts w:hint="eastAsia"/>
-              </w:rPr>
-            </w:pPr>
-            <w:r>
-              <w:rPr>
-                <w:rFonts w:hint="eastAsia"/>
-              </w:rPr>
-              <w:t>*</w:t>
+            <w:r>
+              <w:rPr>
+                <w:rFonts w:hint="eastAsia"/>
+              </w:rPr>
+              <w:t>0</w:t>
             </w:r>
           </w:p>
         </w:tc>
@@ -8673,7 +8813,7 @@
         </w:tc>
         <w:tc>
           <w:tcPr>
-            <w:tcW w:w="3424" w:type="dxa"/>
+            <w:tcW w:w="4501" w:type="dxa"/>
           </w:tcPr>
           <w:p>
             <w:r>
@@ -8689,7 +8829,7 @@
         </w:tc>
         <w:tc>
           <w:tcPr>
-            <w:tcW w:w="2120" w:type="dxa"/>
+            <w:tcW w:w="1043" w:type="dxa"/>
           </w:tcPr>
           <w:p/>
         </w:tc>
@@ -8709,7 +8849,7 @@
         </w:tc>
         <w:tc>
           <w:tcPr>
-            <w:tcW w:w="3424" w:type="dxa"/>
+            <w:tcW w:w="4501" w:type="dxa"/>
           </w:tcPr>
           <w:p>
             <w:r>
@@ -8722,7 +8862,7 @@
         </w:tc>
         <w:tc>
           <w:tcPr>
-            <w:tcW w:w="2120" w:type="dxa"/>
+            <w:tcW w:w="1043" w:type="dxa"/>
           </w:tcPr>
           <w:p>
             <w:r>
@@ -8749,7 +8889,7 @@
         </w:tc>
         <w:tc>
           <w:tcPr>
-            <w:tcW w:w="3424" w:type="dxa"/>
+            <w:tcW w:w="4501" w:type="dxa"/>
           </w:tcPr>
           <w:p>
             <w:r>
@@ -8771,7 +8911,7 @@
         </w:tc>
         <w:tc>
           <w:tcPr>
-            <w:tcW w:w="2120" w:type="dxa"/>
+            <w:tcW w:w="1043" w:type="dxa"/>
           </w:tcPr>
           <w:p>
             <w:r>
@@ -8798,7 +8938,7 @@
         </w:tc>
         <w:tc>
           <w:tcPr>
-            <w:tcW w:w="3424" w:type="dxa"/>
+            <w:tcW w:w="4501" w:type="dxa"/>
           </w:tcPr>
           <w:p>
             <w:r>
@@ -8826,14 +8966,9 @@
         </w:tc>
         <w:tc>
           <w:tcPr>
-            <w:tcW w:w="2120" w:type="dxa"/>
+            <w:tcW w:w="1043" w:type="dxa"/>
           </w:tcPr>
           <w:p>
-            <w:pPr>
-              <w:rPr>
-                <w:rFonts w:hint="eastAsia"/>
-              </w:rPr>
-            </w:pPr>
             <w:r>
               <w:rPr>
                 <w:rFonts w:hint="eastAsia"/>
@@ -8858,7 +8993,7 @@
         </w:tc>
         <w:tc>
           <w:tcPr>
-            <w:tcW w:w="3424" w:type="dxa"/>
+            <w:tcW w:w="4501" w:type="dxa"/>
           </w:tcPr>
           <w:p>
             <w:r>
@@ -8886,14 +9021,9 @@
         </w:tc>
         <w:tc>
           <w:tcPr>
-            <w:tcW w:w="2120" w:type="dxa"/>
+            <w:tcW w:w="1043" w:type="dxa"/>
           </w:tcPr>
           <w:p>
-            <w:pPr>
-              <w:rPr>
-                <w:rFonts w:hint="eastAsia"/>
-              </w:rPr>
-            </w:pPr>
             <w:r>
               <w:rPr>
                 <w:rFonts w:hint="eastAsia"/>
@@ -8911,18 +9041,21 @@
           <w:p>
             <w:proofErr w:type="spellStart"/>
             <w:r>
-              <w:t>sumk.http.body.maxLength</w:t>
+              <w:t>org.eclipse.jetty.server.Request.maxFormContentSize</w:t>
             </w:r>
             <w:proofErr w:type="spellEnd"/>
           </w:p>
         </w:tc>
         <w:tc>
           <w:tcPr>
-            <w:tcW w:w="3424" w:type="dxa"/>
+            <w:tcW w:w="4501" w:type="dxa"/>
           </w:tcPr>
           <w:p>
             <w:r>
-              <w:t>http</w:t>
+              <w:rPr>
+                <w:rFonts w:hint="eastAsia"/>
+              </w:rPr>
+              <w:t>表单</w:t>
             </w:r>
             <w:r>
               <w:t>请求</w:t>
@@ -8940,28 +9073,29 @@
               <w:t>，</w:t>
             </w:r>
             <w:r>
-              <w:t>单位</w:t>
-            </w:r>
-            <w:r>
-              <w:t>byte</w:t>
+              <w:rPr>
+                <w:rFonts w:hint="eastAsia"/>
+              </w:rPr>
+              <w:t>这个</w:t>
+            </w:r>
+            <w:r>
+              <w:t>是</w:t>
+            </w:r>
+            <w:r>
+              <w:t>jetty</w:t>
+            </w:r>
+            <w:r>
+              <w:t>自身的参数</w:t>
             </w:r>
           </w:p>
         </w:tc>
         <w:tc>
           <w:tcPr>
-            <w:tcW w:w="2120" w:type="dxa"/>
+            <w:tcW w:w="1043" w:type="dxa"/>
           </w:tcPr>
           <w:p>
-            <w:pPr>
-              <w:rPr>
-                <w:rFonts w:hint="eastAsia"/>
-              </w:rPr>
-            </w:pPr>
-            <w:r>
-              <w:rPr>
-                <w:rFonts w:hint="eastAsia"/>
-              </w:rPr>
-              <w:t>100M</w:t>
+            <w:r>
+              <w:t>200000</w:t>
             </w:r>
           </w:p>
         </w:tc>
@@ -9002,28 +9136,33 @@
         </w:tc>
         <w:tc>
           <w:tcPr>
-            <w:tcW w:w="3424" w:type="dxa"/>
-          </w:tcPr>
-          <w:p>
-            <w:r>
-              <w:t>https</w:t>
-            </w:r>
-            <w:r>
-              <w:t>的相关配置</w:t>
-            </w:r>
-          </w:p>
-        </w:tc>
-        <w:tc>
-          <w:tcPr>
-            <w:tcW w:w="2120" w:type="dxa"/>
+            <w:tcW w:w="4501" w:type="dxa"/>
           </w:tcPr>
           <w:p>
             <w:pPr>
+              <w:jc w:val="left"/>
               <w:rPr>
                 <w:rFonts w:hint="eastAsia"/>
               </w:rPr>
             </w:pPr>
           </w:p>
+          <w:p>
+            <w:pPr>
+              <w:jc w:val="left"/>
+            </w:pPr>
+            <w:r>
+              <w:t>https</w:t>
+            </w:r>
+            <w:r>
+              <w:t>的相关配置</w:t>
+            </w:r>
+          </w:p>
+        </w:tc>
+        <w:tc>
+          <w:tcPr>
+            <w:tcW w:w="1043" w:type="dxa"/>
+          </w:tcPr>
+          <w:p/>
         </w:tc>
       </w:tr>
       <w:tr>
@@ -9041,7 +9180,7 @@
         </w:tc>
         <w:tc>
           <w:tcPr>
-            <w:tcW w:w="3424" w:type="dxa"/>
+            <w:tcW w:w="4501" w:type="dxa"/>
           </w:tcPr>
           <w:p>
             <w:r>
@@ -9060,14 +9199,9 @@
         </w:tc>
         <w:tc>
           <w:tcPr>
-            <w:tcW w:w="2120" w:type="dxa"/>
+            <w:tcW w:w="1043" w:type="dxa"/>
           </w:tcPr>
           <w:p>
-            <w:pPr>
-              <w:rPr>
-                <w:rFonts w:hint="eastAsia"/>
-              </w:rPr>
-            </w:pPr>
             <w:r>
               <w:rPr>
                 <w:rFonts w:hint="eastAsia"/>
@@ -9092,7 +9226,7 @@
         </w:tc>
         <w:tc>
           <w:tcPr>
-            <w:tcW w:w="3424" w:type="dxa"/>
+            <w:tcW w:w="4501" w:type="dxa"/>
           </w:tcPr>
           <w:p>
             <w:r>
@@ -9120,14 +9254,9 @@
         </w:tc>
         <w:tc>
           <w:tcPr>
-            <w:tcW w:w="2120" w:type="dxa"/>
+            <w:tcW w:w="1043" w:type="dxa"/>
           </w:tcPr>
           <w:p>
-            <w:pPr>
-              <w:rPr>
-                <w:rFonts w:hint="eastAsia"/>
-              </w:rPr>
-            </w:pPr>
             <w:r>
               <w:rPr>
                 <w:rFonts w:hint="eastAsia"/>
@@ -9152,7 +9281,7 @@
         </w:tc>
         <w:tc>
           <w:tcPr>
-            <w:tcW w:w="3424" w:type="dxa"/>
+            <w:tcW w:w="4501" w:type="dxa"/>
           </w:tcPr>
           <w:p>
             <w:r>
@@ -9162,15 +9291,9 @@
         </w:tc>
         <w:tc>
           <w:tcPr>
-            <w:tcW w:w="2120" w:type="dxa"/>
-          </w:tcPr>
-          <w:p>
-            <w:pPr>
-              <w:rPr>
-                <w:rFonts w:hint="eastAsia"/>
-              </w:rPr>
-            </w:pPr>
-          </w:p>
+            <w:tcW w:w="1043" w:type="dxa"/>
+          </w:tcPr>
+          <w:p/>
         </w:tc>
       </w:tr>
       <w:tr>
@@ -9179,38 +9302,132 @@
             <w:tcW w:w="2978" w:type="dxa"/>
           </w:tcPr>
           <w:p>
-            <w:proofErr w:type="gramStart"/>
-            <w:r>
-              <w:rPr>
-                <w:color w:val="FF0000"/>
-              </w:rPr>
-              <w:t>微服务</w:t>
-            </w:r>
-            <w:proofErr w:type="gramEnd"/>
-            <w:r>
-              <w:rPr>
-                <w:color w:val="FF0000"/>
-              </w:rPr>
-              <w:t>的配置</w:t>
-            </w:r>
+            <w:proofErr w:type="spellStart"/>
+            <w:r>
+              <w:t>sumk.http.nojetty</w:t>
+            </w:r>
+            <w:proofErr w:type="spellEnd"/>
           </w:p>
         </w:tc>
         <w:tc>
           <w:tcPr>
-            <w:tcW w:w="3424" w:type="dxa"/>
-          </w:tcPr>
-          <w:p/>
-        </w:tc>
-        <w:tc>
-          <w:tcPr>
-            <w:tcW w:w="2120" w:type="dxa"/>
+            <w:tcW w:w="4501" w:type="dxa"/>
           </w:tcPr>
           <w:p>
-            <w:pPr>
-              <w:rPr>
-                <w:rFonts w:hint="eastAsia"/>
-              </w:rPr>
-            </w:pPr>
+            <w:r>
+              <w:rPr>
+                <w:rFonts w:hint="eastAsia"/>
+              </w:rPr>
+              <w:t>1</w:t>
+            </w:r>
+            <w:r>
+              <w:rPr>
+                <w:rFonts w:hint="eastAsia"/>
+              </w:rPr>
+              <w:t>表示禁用内部的</w:t>
+            </w:r>
+            <w:r>
+              <w:rPr>
+                <w:rFonts w:hint="eastAsia"/>
+              </w:rPr>
+              <w:t>jetty</w:t>
+            </w:r>
+            <w:r>
+              <w:rPr>
+                <w:rFonts w:hint="eastAsia"/>
+              </w:rPr>
+              <w:t>，需要外部的</w:t>
+            </w:r>
+            <w:r>
+              <w:rPr>
+                <w:rFonts w:hint="eastAsia"/>
+              </w:rPr>
+              <w:t>tomcat</w:t>
+            </w:r>
+            <w:r>
+              <w:rPr>
+                <w:rFonts w:hint="eastAsia"/>
+              </w:rPr>
+              <w:t>或其它</w:t>
+            </w:r>
+            <w:r>
+              <w:rPr>
+                <w:rFonts w:hint="eastAsia"/>
+              </w:rPr>
+              <w:t>web</w:t>
+            </w:r>
+            <w:r>
+              <w:rPr>
+                <w:rFonts w:hint="eastAsia"/>
+              </w:rPr>
+              <w:t>容器。这时需要</w:t>
+            </w:r>
+            <w:r>
+              <w:rPr>
+                <w:rFonts w:ascii="Microsoft YaHei UI" w:eastAsia="Microsoft YaHei UI" w:hAnsi="Microsoft YaHei UI" w:hint="eastAsia"/>
+                <w:sz w:val="18"/>
+                <w:szCs w:val="18"/>
+              </w:rPr>
+              <w:t>在web.xml中添加：</w:t>
+            </w:r>
+            <w:r>
+              <w:rPr>
+                <w:rFonts w:ascii="Microsoft YaHei UI" w:eastAsia="Microsoft YaHei UI" w:hAnsi="Microsoft YaHei UI" w:hint="eastAsia"/>
+                <w:sz w:val="18"/>
+                <w:szCs w:val="18"/>
+              </w:rPr>
+              <w:br/>
+              <w:t>&lt;listener&gt;</w:t>
+            </w:r>
+            <w:r>
+              <w:rPr>
+                <w:rFonts w:ascii="Microsoft YaHei UI" w:eastAsia="Microsoft YaHei UI" w:hAnsi="Microsoft YaHei UI" w:hint="eastAsia"/>
+                <w:sz w:val="18"/>
+                <w:szCs w:val="18"/>
+              </w:rPr>
+              <w:br/>
+              <w:t>   &lt;listener-class&gt;</w:t>
+            </w:r>
+            <w:proofErr w:type="spellStart"/>
+            <w:r>
+              <w:rPr>
+                <w:rFonts w:ascii="Microsoft YaHei UI" w:eastAsia="Microsoft YaHei UI" w:hAnsi="Microsoft YaHei UI" w:hint="eastAsia"/>
+                <w:sz w:val="18"/>
+                <w:szCs w:val="18"/>
+              </w:rPr>
+              <w:t>org.yx.main.SumkLoaderListener</w:t>
+            </w:r>
+            <w:proofErr w:type="spellEnd"/>
+            <w:r>
+              <w:rPr>
+                <w:rFonts w:ascii="Microsoft YaHei UI" w:eastAsia="Microsoft YaHei UI" w:hAnsi="Microsoft YaHei UI" w:hint="eastAsia"/>
+                <w:sz w:val="18"/>
+                <w:szCs w:val="18"/>
+              </w:rPr>
+              <w:t xml:space="preserve">&lt;/listener-class&gt; </w:t>
+            </w:r>
+            <w:r>
+              <w:rPr>
+                <w:rFonts w:ascii="Microsoft YaHei UI" w:eastAsia="Microsoft YaHei UI" w:hAnsi="Microsoft YaHei UI" w:hint="eastAsia"/>
+                <w:sz w:val="18"/>
+                <w:szCs w:val="18"/>
+              </w:rPr>
+              <w:br/>
+              <w:t>&lt;/listener&gt;</w:t>
+            </w:r>
+          </w:p>
+        </w:tc>
+        <w:tc>
+          <w:tcPr>
+            <w:tcW w:w="1043" w:type="dxa"/>
+          </w:tcPr>
+          <w:p>
+            <w:r>
+              <w:rPr>
+                <w:rFonts w:hint="eastAsia"/>
+              </w:rPr>
+              <w:t>0</w:t>
+            </w:r>
           </w:p>
         </w:tc>
       </w:tr>
@@ -9220,6 +9437,41 @@
             <w:tcW w:w="2978" w:type="dxa"/>
           </w:tcPr>
           <w:p>
+            <w:proofErr w:type="gramStart"/>
+            <w:r>
+              <w:rPr>
+                <w:color w:val="FF0000"/>
+              </w:rPr>
+              <w:t>微服务</w:t>
+            </w:r>
+            <w:proofErr w:type="gramEnd"/>
+            <w:r>
+              <w:rPr>
+                <w:color w:val="FF0000"/>
+              </w:rPr>
+              <w:t>的配置</w:t>
+            </w:r>
+          </w:p>
+        </w:tc>
+        <w:tc>
+          <w:tcPr>
+            <w:tcW w:w="4501" w:type="dxa"/>
+          </w:tcPr>
+          <w:p/>
+        </w:tc>
+        <w:tc>
+          <w:tcPr>
+            <w:tcW w:w="1043" w:type="dxa"/>
+          </w:tcPr>
+          <w:p/>
+        </w:tc>
+      </w:tr>
+      <w:tr>
+        <w:tc>
+          <w:tcPr>
+            <w:tcW w:w="2978" w:type="dxa"/>
+          </w:tcPr>
+          <w:p>
             <w:proofErr w:type="spellStart"/>
             <w:r>
               <w:rPr>
@@ -9232,21 +9484,15 @@
         </w:tc>
         <w:tc>
           <w:tcPr>
-            <w:tcW w:w="3424" w:type="dxa"/>
+            <w:tcW w:w="4501" w:type="dxa"/>
           </w:tcPr>
           <w:p/>
         </w:tc>
         <w:tc>
           <w:tcPr>
-            <w:tcW w:w="2120" w:type="dxa"/>
-          </w:tcPr>
-          <w:p>
-            <w:pPr>
-              <w:rPr>
-                <w:rFonts w:hint="eastAsia"/>
-              </w:rPr>
-            </w:pPr>
-          </w:p>
+            <w:tcW w:w="1043" w:type="dxa"/>
+          </w:tcPr>
+          <w:p/>
         </w:tc>
       </w:tr>
       <w:tr>
@@ -9257,6 +9503,7 @@
           <w:p>
             <w:proofErr w:type="spellStart"/>
             <w:r>
+              <w:lastRenderedPageBreak/>
               <w:t>sumk.zkurl</w:t>
             </w:r>
             <w:proofErr w:type="spellEnd"/>
@@ -9264,7 +9511,7 @@
         </w:tc>
         <w:tc>
           <w:tcPr>
-            <w:tcW w:w="3424" w:type="dxa"/>
+            <w:tcW w:w="4501" w:type="dxa"/>
           </w:tcPr>
           <w:p>
             <w:proofErr w:type="gramStart"/>
@@ -9287,7 +9534,7 @@
         </w:tc>
         <w:tc>
           <w:tcPr>
-            <w:tcW w:w="2120" w:type="dxa"/>
+            <w:tcW w:w="1043" w:type="dxa"/>
           </w:tcPr>
           <w:p/>
         </w:tc>
@@ -9300,62 +9547,39 @@
           <w:p>
             <w:proofErr w:type="spellStart"/>
             <w:r>
-              <w:t>sumk.rpc.pattern</w:t>
+              <w:t>sumk.rpc.client.start</w:t>
             </w:r>
             <w:proofErr w:type="spellEnd"/>
           </w:p>
         </w:tc>
         <w:tc>
           <w:tcPr>
-            <w:tcW w:w="3424" w:type="dxa"/>
+            <w:tcW w:w="4501" w:type="dxa"/>
           </w:tcPr>
           <w:p>
             <w:r>
-              <w:rPr>
-                <w:rFonts w:hint="eastAsia"/>
-              </w:rPr>
-              <w:t>@</w:t>
+              <w:t>是否初始化</w:t>
             </w:r>
             <w:proofErr w:type="spellStart"/>
             <w:r>
-              <w:t>Soa</w:t>
+              <w:t>rpc</w:t>
             </w:r>
             <w:proofErr w:type="spellEnd"/>
             <w:r>
-              <w:t>所在类的</w:t>
-            </w:r>
-            <w:r>
-              <w:rPr>
-                <w:rFonts w:hint="eastAsia"/>
-              </w:rPr>
-              <w:t>路径，</w:t>
-            </w:r>
-            <w:r>
-              <w:t>支持通配符</w:t>
-            </w:r>
-            <w:r>
-              <w:rPr>
-                <w:rFonts w:hint="eastAsia"/>
-              </w:rPr>
-              <w:t>*</w:t>
+              <w:t>客户端</w:t>
             </w:r>
           </w:p>
         </w:tc>
         <w:tc>
           <w:tcPr>
-            <w:tcW w:w="2120" w:type="dxa"/>
+            <w:tcW w:w="1043" w:type="dxa"/>
           </w:tcPr>
           <w:p>
-            <w:pPr>
-              <w:rPr>
-                <w:rFonts w:hint="eastAsia"/>
-              </w:rPr>
-            </w:pPr>
-            <w:r>
-              <w:rPr>
-                <w:rFonts w:hint="eastAsia"/>
-              </w:rPr>
-              <w:t>*</w:t>
+            <w:r>
+              <w:rPr>
+                <w:rFonts w:hint="eastAsia"/>
+              </w:rPr>
+              <w:t>0</w:t>
             </w:r>
           </w:p>
         </w:tc>
@@ -9368,44 +9592,49 @@
           <w:p>
             <w:proofErr w:type="spellStart"/>
             <w:r>
-              <w:t>sumk.rpc.client.start</w:t>
+              <w:t>sumk.rpc.server.register</w:t>
             </w:r>
             <w:proofErr w:type="spellEnd"/>
           </w:p>
         </w:tc>
         <w:tc>
           <w:tcPr>
-            <w:tcW w:w="3424" w:type="dxa"/>
+            <w:tcW w:w="4501" w:type="dxa"/>
           </w:tcPr>
           <w:p>
             <w:r>
-              <w:t>是否初始化</w:t>
-            </w:r>
-            <w:proofErr w:type="spellStart"/>
-            <w:r>
-              <w:t>rpc</w:t>
-            </w:r>
-            <w:proofErr w:type="spellEnd"/>
-            <w:r>
-              <w:t>客户端</w:t>
+              <w:t>如果为</w:t>
+            </w:r>
+            <w:r>
+              <w:rPr>
+                <w:rFonts w:hint="eastAsia"/>
+              </w:rPr>
+              <w:t>0</w:t>
+            </w:r>
+            <w:r>
+              <w:rPr>
+                <w:rFonts w:hint="eastAsia"/>
+              </w:rPr>
+              <w:t>，就不注册</w:t>
+            </w:r>
+            <w:r>
+              <w:rPr>
+                <w:rFonts w:hint="eastAsia"/>
+              </w:rPr>
+              <w:t>zookeeper</w:t>
             </w:r>
           </w:p>
         </w:tc>
         <w:tc>
           <w:tcPr>
-            <w:tcW w:w="2120" w:type="dxa"/>
+            <w:tcW w:w="1043" w:type="dxa"/>
           </w:tcPr>
           <w:p>
-            <w:pPr>
-              <w:rPr>
-                <w:rFonts w:hint="eastAsia"/>
-              </w:rPr>
-            </w:pPr>
-            <w:r>
-              <w:rPr>
-                <w:rFonts w:hint="eastAsia"/>
-              </w:rPr>
-              <w:t>0</w:t>
+            <w:r>
+              <w:rPr>
+                <w:rFonts w:hint="eastAsia"/>
+              </w:rPr>
+              <w:t>1</w:t>
             </w:r>
           </w:p>
         </w:tc>
@@ -9418,54 +9647,39 @@
           <w:p>
             <w:proofErr w:type="spellStart"/>
             <w:r>
-              <w:t>sumk.rpc.server.register</w:t>
+              <w:t>sumk.rpc.weight</w:t>
             </w:r>
             <w:proofErr w:type="spellEnd"/>
           </w:p>
         </w:tc>
         <w:tc>
           <w:tcPr>
-            <w:tcW w:w="3424" w:type="dxa"/>
+            <w:tcW w:w="4501" w:type="dxa"/>
           </w:tcPr>
           <w:p>
             <w:r>
-              <w:t>如果为</w:t>
-            </w:r>
-            <w:r>
-              <w:rPr>
-                <w:rFonts w:hint="eastAsia"/>
-              </w:rPr>
-              <w:t>0</w:t>
-            </w:r>
-            <w:r>
-              <w:rPr>
-                <w:rFonts w:hint="eastAsia"/>
-              </w:rPr>
-              <w:t>，就不注册</w:t>
-            </w:r>
-            <w:r>
-              <w:rPr>
-                <w:rFonts w:hint="eastAsia"/>
-              </w:rPr>
-              <w:t>zookeeper</w:t>
+              <w:t>当前</w:t>
+            </w:r>
+            <w:proofErr w:type="gramStart"/>
+            <w:r>
+              <w:t>微服务</w:t>
+            </w:r>
+            <w:proofErr w:type="gramEnd"/>
+            <w:r>
+              <w:t>服务器的权重</w:t>
             </w:r>
           </w:p>
         </w:tc>
         <w:tc>
           <w:tcPr>
-            <w:tcW w:w="2120" w:type="dxa"/>
+            <w:tcW w:w="1043" w:type="dxa"/>
           </w:tcPr>
           <w:p>
-            <w:pPr>
-              <w:rPr>
-                <w:rFonts w:hint="eastAsia"/>
-              </w:rPr>
-            </w:pPr>
-            <w:r>
-              <w:rPr>
-                <w:rFonts w:hint="eastAsia"/>
-              </w:rPr>
-              <w:t>1</w:t>
+            <w:r>
+              <w:rPr>
+                <w:rFonts w:hint="eastAsia"/>
+              </w:rPr>
+              <w:t>5</w:t>
             </w:r>
           </w:p>
         </w:tc>
@@ -9478,44 +9692,255 @@
           <w:p>
             <w:proofErr w:type="spellStart"/>
             <w:r>
-              <w:t>sumk.rpc.weight</w:t>
+              <w:rPr>
+                <w:color w:val="FF0000"/>
+              </w:rPr>
+              <w:t>Redis</w:t>
+            </w:r>
+            <w:proofErr w:type="spellEnd"/>
+            <w:r>
+              <w:rPr>
+                <w:color w:val="FF0000"/>
+              </w:rPr>
+              <w:t>配置</w:t>
+            </w:r>
+          </w:p>
+        </w:tc>
+        <w:tc>
+          <w:tcPr>
+            <w:tcW w:w="4501" w:type="dxa"/>
+          </w:tcPr>
+          <w:p>
+            <w:r>
+              <w:rPr>
+                <w:rFonts w:hint="eastAsia"/>
+              </w:rPr>
+              <w:t>*</w:t>
+            </w:r>
+            <w:r>
+              <w:t>与</w:t>
+            </w:r>
+            <w:r>
+              <w:t>default</w:t>
+            </w:r>
+            <w:r>
+              <w:t>是等价的</w:t>
+            </w:r>
+            <w:r>
+              <w:rPr>
+                <w:rFonts w:hint="eastAsia"/>
+              </w:rPr>
+              <w:t>（但不能同时使用）</w:t>
+            </w:r>
+            <w:r>
+              <w:rPr>
+                <w:rFonts w:hint="eastAsia"/>
+              </w:rPr>
+              <w:t>，</w:t>
+            </w:r>
+            <w:r>
+              <w:t>表示默认</w:t>
+            </w:r>
+            <w:proofErr w:type="spellStart"/>
+            <w:r>
+              <w:t>redis</w:t>
+            </w:r>
+            <w:proofErr w:type="spellEnd"/>
+            <w:r>
+              <w:rPr>
+                <w:rFonts w:hint="eastAsia"/>
+              </w:rPr>
+              <w:t>。</w:t>
+            </w:r>
+            <w:bookmarkStart w:id="25" w:name="_GoBack"/>
+            <w:bookmarkEnd w:id="25"/>
+            <w:r>
+              <w:t>如果是某个名称的实例</w:t>
+            </w:r>
+            <w:r>
+              <w:rPr>
+                <w:rFonts w:hint="eastAsia"/>
+              </w:rPr>
+              <w:t>，</w:t>
+            </w:r>
+            <w:r>
+              <w:t>将</w:t>
+            </w:r>
+            <w:r>
+              <w:rPr>
+                <w:rFonts w:hint="eastAsia"/>
+              </w:rPr>
+              <w:t>*</w:t>
+            </w:r>
+            <w:r>
+              <w:t>改为</w:t>
+            </w:r>
+            <w:proofErr w:type="spellStart"/>
+            <w:r>
+              <w:t>redis</w:t>
+            </w:r>
+            <w:proofErr w:type="spellEnd"/>
+            <w:proofErr w:type="gramStart"/>
+            <w:r>
+              <w:t>名</w:t>
+            </w:r>
+            <w:r>
+              <w:rPr>
+                <w:rFonts w:hint="eastAsia"/>
+              </w:rPr>
+              <w:t>支持</w:t>
+            </w:r>
+            <w:proofErr w:type="gramEnd"/>
+            <w:r>
+              <w:t>所有</w:t>
+            </w:r>
+            <w:r>
+              <w:t>commons</w:t>
+            </w:r>
+            <w:r>
+              <w:rPr>
+                <w:rFonts w:hint="eastAsia"/>
+              </w:rPr>
+              <w:t>-pool2</w:t>
+            </w:r>
+            <w:r>
+              <w:rPr>
+                <w:rFonts w:hint="eastAsia"/>
+              </w:rPr>
+              <w:t>的属性</w:t>
+            </w:r>
+          </w:p>
+        </w:tc>
+        <w:tc>
+          <w:tcPr>
+            <w:tcW w:w="1043" w:type="dxa"/>
+          </w:tcPr>
+          <w:p/>
+        </w:tc>
+      </w:tr>
+      <w:tr>
+        <w:tc>
+          <w:tcPr>
+            <w:tcW w:w="2978" w:type="dxa"/>
+          </w:tcPr>
+          <w:p>
+            <w:proofErr w:type="spellStart"/>
+            <w:r>
+              <w:t>s.redis</w:t>
+            </w:r>
+            <w:proofErr w:type="spellEnd"/>
+            <w:r>
+              <w:t>.*</w:t>
+            </w:r>
+          </w:p>
+        </w:tc>
+        <w:tc>
+          <w:tcPr>
+            <w:tcW w:w="4501" w:type="dxa"/>
+          </w:tcPr>
+          <w:p>
+            <w:r>
+              <w:rPr>
+                <w:rFonts w:hint="eastAsia"/>
+              </w:rPr>
+              <w:t>默认</w:t>
+            </w:r>
+            <w:proofErr w:type="spellStart"/>
+            <w:r>
+              <w:t>Redis</w:t>
+            </w:r>
+            <w:proofErr w:type="spellEnd"/>
+            <w:r>
+              <w:t>实例的地址</w:t>
+            </w:r>
+            <w:r>
+              <w:rPr>
+                <w:rFonts w:hint="eastAsia"/>
+              </w:rPr>
+              <w:t>，</w:t>
+            </w:r>
+            <w:r>
+              <w:t>多个以逗号隔开</w:t>
+            </w:r>
+            <w:r>
+              <w:rPr>
+                <w:rFonts w:hint="eastAsia"/>
+              </w:rPr>
+              <w:t>，</w:t>
+            </w:r>
+            <w:r>
+              <w:t>并且要设置</w:t>
+            </w:r>
+            <w:r>
+              <w:t>type</w:t>
+            </w:r>
+          </w:p>
+        </w:tc>
+        <w:tc>
+          <w:tcPr>
+            <w:tcW w:w="1043" w:type="dxa"/>
+          </w:tcPr>
+          <w:p/>
+        </w:tc>
+      </w:tr>
+      <w:tr>
+        <w:tc>
+          <w:tcPr>
+            <w:tcW w:w="2978" w:type="dxa"/>
+          </w:tcPr>
+          <w:p>
+            <w:proofErr w:type="spellStart"/>
+            <w:r>
+              <w:t>s.redis</w:t>
+            </w:r>
+            <w:proofErr w:type="spellEnd"/>
+            <w:r>
+              <w:t>.*.</w:t>
+            </w:r>
+            <w:proofErr w:type="spellStart"/>
+            <w:r>
+              <w:t>maxAttempts</w:t>
             </w:r>
             <w:proofErr w:type="spellEnd"/>
           </w:p>
         </w:tc>
         <w:tc>
           <w:tcPr>
-            <w:tcW w:w="3424" w:type="dxa"/>
+            <w:tcW w:w="4501" w:type="dxa"/>
           </w:tcPr>
           <w:p>
             <w:r>
-              <w:t>当前</w:t>
-            </w:r>
-            <w:proofErr w:type="gramStart"/>
-            <w:r>
-              <w:t>微服务</w:t>
-            </w:r>
-            <w:proofErr w:type="gramEnd"/>
-            <w:r>
-              <w:t>服务器的权重</w:t>
+              <w:t>默认</w:t>
+            </w:r>
+            <w:proofErr w:type="spellStart"/>
+            <w:r>
+              <w:t>redis</w:t>
+            </w:r>
+            <w:proofErr w:type="spellEnd"/>
+            <w:r>
+              <w:t>实例的</w:t>
+            </w:r>
+            <w:r>
+              <w:rPr>
+                <w:rFonts w:hint="eastAsia"/>
+              </w:rPr>
+              <w:t>最大</w:t>
+            </w:r>
+            <w:r>
+              <w:t>尝试次数</w:t>
             </w:r>
           </w:p>
         </w:tc>
         <w:tc>
           <w:tcPr>
-            <w:tcW w:w="2120" w:type="dxa"/>
+            <w:tcW w:w="1043" w:type="dxa"/>
           </w:tcPr>
           <w:p>
-            <w:pPr>
-              <w:rPr>
-                <w:rFonts w:hint="eastAsia"/>
-              </w:rPr>
-            </w:pPr>
-            <w:r>
-              <w:rPr>
-                <w:rFonts w:hint="eastAsia"/>
-              </w:rPr>
-              <w:t>5</w:t>
+            <w:r>
+              <w:rPr>
+                <w:rFonts w:hint="eastAsia"/>
+              </w:rPr>
+              <w:t>3</w:t>
             </w:r>
           </w:p>
         </w:tc>
@@ -9528,48 +9953,26 @@
           <w:p>
             <w:proofErr w:type="spellStart"/>
             <w:r>
-              <w:rPr>
-                <w:color w:val="FF0000"/>
-              </w:rPr>
-              <w:t>Redis</w:t>
+              <w:t>s.redis</w:t>
             </w:r>
             <w:proofErr w:type="spellEnd"/>
             <w:r>
-              <w:rPr>
-                <w:color w:val="FF0000"/>
-              </w:rPr>
-              <w:t>配置</w:t>
-            </w:r>
+              <w:t>.*.</w:t>
+            </w:r>
+            <w:proofErr w:type="spellStart"/>
+            <w:r>
+              <w:t>db</w:t>
+            </w:r>
+            <w:proofErr w:type="spellEnd"/>
           </w:p>
         </w:tc>
         <w:tc>
           <w:tcPr>
-            <w:tcW w:w="3424" w:type="dxa"/>
+            <w:tcW w:w="4501" w:type="dxa"/>
           </w:tcPr>
           <w:p>
             <w:r>
-              <w:rPr>
-                <w:rFonts w:hint="eastAsia"/>
-              </w:rPr>
-              <w:t>*</w:t>
-            </w:r>
-            <w:r>
-              <w:t>与</w:t>
-            </w:r>
-            <w:r>
-              <w:t>default</w:t>
-            </w:r>
-            <w:r>
-              <w:t>是等价的</w:t>
-            </w:r>
-            <w:r>
-              <w:rPr>
-                <w:rFonts w:hint="eastAsia"/>
-              </w:rPr>
-              <w:t>，</w:t>
-            </w:r>
-            <w:r>
-              <w:t>表示默认</w:t>
+              <w:t>默认</w:t>
             </w:r>
             <w:proofErr w:type="spellStart"/>
             <w:r>
@@ -9577,52 +9980,29 @@
             </w:r>
             <w:proofErr w:type="spellEnd"/>
             <w:r>
-              <w:rPr>
-                <w:rFonts w:hint="eastAsia"/>
-              </w:rPr>
-              <w:t>，</w:t>
-            </w:r>
-            <w:r>
-              <w:t>如果是某个名称的实例</w:t>
-            </w:r>
-            <w:r>
-              <w:rPr>
-                <w:rFonts w:hint="eastAsia"/>
-              </w:rPr>
-              <w:t>，</w:t>
-            </w:r>
-            <w:r>
-              <w:t>将</w:t>
-            </w:r>
-            <w:r>
-              <w:rPr>
-                <w:rFonts w:hint="eastAsia"/>
-              </w:rPr>
-              <w:t>*</w:t>
-            </w:r>
-            <w:r>
-              <w:t>改为</w:t>
+              <w:t>实例使用的</w:t>
             </w:r>
             <w:proofErr w:type="spellStart"/>
             <w:r>
-              <w:t>redis</w:t>
+              <w:t>db</w:t>
             </w:r>
             <w:proofErr w:type="spellEnd"/>
             <w:r>
-              <w:t>名</w:t>
+              <w:t>库</w:t>
             </w:r>
           </w:p>
         </w:tc>
         <w:tc>
           <w:tcPr>
-            <w:tcW w:w="2120" w:type="dxa"/>
+            <w:tcW w:w="1043" w:type="dxa"/>
           </w:tcPr>
           <w:p>
-            <w:pPr>
-              <w:rPr>
-                <w:rFonts w:hint="eastAsia"/>
-              </w:rPr>
-            </w:pPr>
+            <w:r>
+              <w:rPr>
+                <w:rFonts w:hint="eastAsia"/>
+              </w:rPr>
+              <w:t>0</w:t>
+            </w:r>
           </w:p>
         </w:tc>
       </w:tr>
@@ -9638,42 +10018,65 @@
             </w:r>
             <w:proofErr w:type="spellEnd"/>
             <w:r>
-              <w:t>.*</w:t>
+              <w:t>.*.alias</w:t>
             </w:r>
           </w:p>
         </w:tc>
         <w:tc>
           <w:tcPr>
-            <w:tcW w:w="3424" w:type="dxa"/>
+            <w:tcW w:w="4501" w:type="dxa"/>
           </w:tcPr>
           <w:p>
             <w:r>
-              <w:rPr>
-                <w:rFonts w:hint="eastAsia"/>
-              </w:rPr>
               <w:t>默认</w:t>
             </w:r>
             <w:proofErr w:type="spellStart"/>
             <w:r>
-              <w:t>Redis</w:t>
+              <w:t>redis</w:t>
             </w:r>
             <w:proofErr w:type="spellEnd"/>
             <w:r>
-              <w:t>实例的地址</w:t>
+              <w:t>实例的别名</w:t>
+            </w:r>
+            <w:r>
+              <w:rPr>
+                <w:rFonts w:hint="eastAsia"/>
+              </w:rPr>
+              <w:t>，</w:t>
+            </w:r>
+            <w:r>
+              <w:t>别名可以在</w:t>
+            </w:r>
+            <w:proofErr w:type="spellStart"/>
+            <w:r>
+              <w:t>RedisPool</w:t>
+            </w:r>
+            <w:r>
+              <w:rPr>
+                <w:rFonts w:hint="eastAsia"/>
+              </w:rPr>
+              <w:t>.get</w:t>
+            </w:r>
+            <w:proofErr w:type="spellEnd"/>
+            <w:r>
+              <w:rPr>
+                <w:rFonts w:hint="eastAsia"/>
+              </w:rPr>
+              <w:t>()</w:t>
+            </w:r>
+            <w:r>
+              <w:rPr>
+                <w:rFonts w:hint="eastAsia"/>
+              </w:rPr>
+              <w:t>中使用</w:t>
             </w:r>
           </w:p>
         </w:tc>
         <w:tc>
           <w:tcPr>
-            <w:tcW w:w="2120" w:type="dxa"/>
-          </w:tcPr>
-          <w:p>
-            <w:pPr>
-              <w:rPr>
-                <w:rFonts w:hint="eastAsia"/>
-              </w:rPr>
-            </w:pPr>
-          </w:p>
+            <w:tcW w:w="1043" w:type="dxa"/>
+          </w:tcPr>
+          <w:p/>
         </w:tc>
       </w:tr>
       <w:tr>
@@ -9688,60 +10091,309 @@
             </w:r>
             <w:proofErr w:type="spellEnd"/>
             <w:r>
-              <w:t>.*.</w:t>
+              <w:t>.*.password</w:t>
+            </w:r>
+          </w:p>
+        </w:tc>
+        <w:tc>
+          <w:tcPr>
+            <w:tcW w:w="4501" w:type="dxa"/>
+          </w:tcPr>
+          <w:p>
+            <w:r>
+              <w:t>默认</w:t>
             </w:r>
             <w:proofErr w:type="spellStart"/>
             <w:r>
-              <w:t>maxAttempts</w:t>
+              <w:t>redis</w:t>
+            </w:r>
+            <w:proofErr w:type="spellEnd"/>
+            <w:r>
+              <w:t>实例的密码</w:t>
+            </w:r>
+          </w:p>
+        </w:tc>
+        <w:tc>
+          <w:tcPr>
+            <w:tcW w:w="1043" w:type="dxa"/>
+          </w:tcPr>
+          <w:p/>
+        </w:tc>
+      </w:tr>
+      <w:tr>
+        <w:tc>
+          <w:tcPr>
+            <w:tcW w:w="2978" w:type="dxa"/>
+          </w:tcPr>
+          <w:p>
+            <w:proofErr w:type="spellStart"/>
+            <w:r>
+              <w:t>s.redis</w:t>
+            </w:r>
+            <w:proofErr w:type="spellEnd"/>
+            <w:r>
+              <w:t>.*.timeout</w:t>
+            </w:r>
+          </w:p>
+        </w:tc>
+        <w:tc>
+          <w:tcPr>
+            <w:tcW w:w="4501" w:type="dxa"/>
+          </w:tcPr>
+          <w:p>
+            <w:r>
+              <w:t>默认</w:t>
+            </w:r>
+            <w:proofErr w:type="spellStart"/>
+            <w:r>
+              <w:t>redis</w:t>
+            </w:r>
+            <w:proofErr w:type="spellEnd"/>
+            <w:r>
+              <w:t>实例的超时时间</w:t>
+            </w:r>
+          </w:p>
+        </w:tc>
+        <w:tc>
+          <w:tcPr>
+            <w:tcW w:w="1043" w:type="dxa"/>
+          </w:tcPr>
+          <w:p/>
+        </w:tc>
+      </w:tr>
+      <w:tr>
+        <w:tc>
+          <w:tcPr>
+            <w:tcW w:w="2978" w:type="dxa"/>
+          </w:tcPr>
+          <w:p>
+            <w:proofErr w:type="spellStart"/>
+            <w:r>
+              <w:t>s.redis</w:t>
+            </w:r>
+            <w:proofErr w:type="spellEnd"/>
+            <w:r>
+              <w:t>.*.type</w:t>
+            </w:r>
+          </w:p>
+        </w:tc>
+        <w:tc>
+          <w:tcPr>
+            <w:tcW w:w="4501" w:type="dxa"/>
+          </w:tcPr>
+          <w:p>
+            <w:proofErr w:type="spellStart"/>
+            <w:r>
+              <w:t>R</w:t>
+            </w:r>
+            <w:r>
+              <w:rPr>
+                <w:rFonts w:hint="eastAsia"/>
+              </w:rPr>
+              <w:t>edis</w:t>
+            </w:r>
+            <w:proofErr w:type="spellEnd"/>
+            <w:r>
+              <w:rPr>
+                <w:rFonts w:hint="eastAsia"/>
+              </w:rPr>
+              <w:t>的类型：</w:t>
+            </w:r>
+            <w:r>
+              <w:rPr>
+                <w:rFonts w:hint="eastAsia"/>
+              </w:rPr>
+              <w:t>0</w:t>
+            </w:r>
+            <w:r>
+              <w:rPr>
+                <w:rFonts w:hint="eastAsia"/>
+              </w:rPr>
+              <w:t>普通、</w:t>
+            </w:r>
+            <w:r>
+              <w:t>1 cluster</w:t>
+            </w:r>
+            <w:r>
+              <w:rPr>
+                <w:rFonts w:hint="eastAsia"/>
+              </w:rPr>
+              <w:t>、</w:t>
+            </w:r>
+            <w:r>
+              <w:t xml:space="preserve"> 2 sentinel</w:t>
+            </w:r>
+          </w:p>
+        </w:tc>
+        <w:tc>
+          <w:tcPr>
+            <w:tcW w:w="1043" w:type="dxa"/>
+          </w:tcPr>
+          <w:p>
+            <w:r>
+              <w:rPr>
+                <w:rFonts w:hint="eastAsia"/>
+              </w:rPr>
+              <w:t>0</w:t>
+            </w:r>
+          </w:p>
+        </w:tc>
+      </w:tr>
+      <w:tr>
+        <w:tc>
+          <w:tcPr>
+            <w:tcW w:w="2978" w:type="dxa"/>
+          </w:tcPr>
+          <w:p>
+            <w:r>
+              <w:rPr>
+                <w:color w:val="FF0000"/>
+              </w:rPr>
+              <w:t>数据库配置</w:t>
+            </w:r>
+          </w:p>
+        </w:tc>
+        <w:tc>
+          <w:tcPr>
+            <w:tcW w:w="4501" w:type="dxa"/>
+          </w:tcPr>
+          <w:p>
+            <w:r>
+              <w:rPr>
+                <w:rFonts w:hint="eastAsia"/>
+              </w:rPr>
+              <w:t>配置中的</w:t>
+            </w:r>
+            <w:proofErr w:type="spellStart"/>
+            <w:r>
+              <w:rPr>
+                <w:rFonts w:hint="eastAsia"/>
+              </w:rPr>
+              <w:t>sumk</w:t>
+            </w:r>
+            <w:proofErr w:type="spellEnd"/>
+            <w:r>
+              <w:rPr>
+                <w:rFonts w:hint="eastAsia"/>
+              </w:rPr>
+              <w:t>是数据源名称，就是</w:t>
+            </w:r>
+            <w:r>
+              <w:rPr>
+                <w:rFonts w:hint="eastAsia"/>
+              </w:rPr>
+              <w:t>@Box</w:t>
+            </w:r>
+            <w:r>
+              <w:rPr>
+                <w:rFonts w:hint="eastAsia"/>
+              </w:rPr>
+              <w:t>中的</w:t>
+            </w:r>
+            <w:r>
+              <w:rPr>
+                <w:rFonts w:hint="eastAsia"/>
+              </w:rPr>
+              <w:t>value,1</w:t>
+            </w:r>
+            <w:r>
+              <w:rPr>
+                <w:rFonts w:hint="eastAsia"/>
+              </w:rPr>
+              <w:t>是该数据源的第几个数据库实例。无论</w:t>
+            </w:r>
+            <w:proofErr w:type="gramStart"/>
+            <w:r>
+              <w:rPr>
+                <w:rFonts w:hint="eastAsia"/>
+              </w:rPr>
+              <w:t>读库还是</w:t>
+            </w:r>
+            <w:proofErr w:type="gramEnd"/>
+            <w:r>
+              <w:rPr>
+                <w:rFonts w:hint="eastAsia"/>
+              </w:rPr>
+              <w:t>写库，都可以配置多个。支持</w:t>
+            </w:r>
+            <w:r>
+              <w:t>所有</w:t>
+            </w:r>
+            <w:r>
+              <w:t>commons</w:t>
+            </w:r>
+            <w:r>
+              <w:rPr>
+                <w:rFonts w:hint="eastAsia"/>
+              </w:rPr>
+              <w:t>-pool2</w:t>
+            </w:r>
+            <w:r>
+              <w:rPr>
+                <w:rFonts w:hint="eastAsia"/>
+              </w:rPr>
+              <w:t>的属性</w:t>
+            </w:r>
+          </w:p>
+        </w:tc>
+        <w:tc>
+          <w:tcPr>
+            <w:tcW w:w="1043" w:type="dxa"/>
+          </w:tcPr>
+          <w:p/>
+        </w:tc>
+      </w:tr>
+      <w:tr>
+        <w:tc>
+          <w:tcPr>
+            <w:tcW w:w="2978" w:type="dxa"/>
+          </w:tcPr>
+          <w:p>
+            <w:r>
+              <w:t>s.db.</w:t>
+            </w:r>
+            <w:r>
+              <w:rPr>
+                <w:rFonts w:hint="eastAsia"/>
+              </w:rPr>
+              <w:t>sumk</w:t>
+            </w:r>
+            <w:r>
+              <w:t>.</w:t>
+            </w:r>
+            <w:r>
+              <w:rPr>
+                <w:rFonts w:hint="eastAsia"/>
+              </w:rPr>
+              <w:t>1</w:t>
+            </w:r>
+            <w:r>
+              <w:t>.driverClassName</w:t>
+            </w:r>
+          </w:p>
+        </w:tc>
+        <w:tc>
+          <w:tcPr>
+            <w:tcW w:w="4501" w:type="dxa"/>
+          </w:tcPr>
+          <w:p>
+            <w:r>
+              <w:t>驱动类型</w:t>
+            </w:r>
+          </w:p>
+        </w:tc>
+        <w:tc>
+          <w:tcPr>
+            <w:tcW w:w="1043" w:type="dxa"/>
+          </w:tcPr>
+          <w:p>
+            <w:proofErr w:type="spellStart"/>
+            <w:r>
+              <w:t>com.mysql.jdbc.Driver</w:t>
             </w:r>
             <w:proofErr w:type="spellEnd"/>
           </w:p>
         </w:tc>
-        <w:tc>
-          <w:tcPr>
-            <w:tcW w:w="3424" w:type="dxa"/>
-          </w:tcPr>
-          <w:p>
-            <w:r>
-              <w:t>默认</w:t>
-            </w:r>
-            <w:proofErr w:type="spellStart"/>
-            <w:r>
-              <w:t>redis</w:t>
-            </w:r>
-            <w:proofErr w:type="spellEnd"/>
-            <w:r>
-              <w:t>实例的</w:t>
-            </w:r>
-            <w:r>
-              <w:rPr>
-                <w:rFonts w:hint="eastAsia"/>
-              </w:rPr>
-              <w:t>最大</w:t>
-            </w:r>
-            <w:r>
-              <w:t>尝试次数</w:t>
-            </w:r>
-          </w:p>
-        </w:tc>
-        <w:tc>
-          <w:tcPr>
-            <w:tcW w:w="2120" w:type="dxa"/>
-          </w:tcPr>
-          <w:p>
-            <w:pPr>
-              <w:rPr>
-                <w:rFonts w:hint="eastAsia"/>
-              </w:rPr>
-            </w:pPr>
-            <w:r>
-              <w:rPr>
-                <w:rFonts w:hint="eastAsia"/>
-              </w:rPr>
-              <w:t>3</w:t>
-            </w:r>
-          </w:p>
-        </w:tc>
       </w:tr>
       <w:tr>
         <w:tc>
@@ -9751,63 +10403,438 @@
           <w:p>
             <w:proofErr w:type="spellStart"/>
             <w:r>
-              <w:t>s.redis</w:t>
+              <w:t>s.db</w:t>
             </w:r>
             <w:proofErr w:type="spellEnd"/>
             <w:r>
-              <w:t>.*.</w:t>
-            </w:r>
+              <w:t>.</w:t>
+            </w:r>
+            <w:r>
+              <w:rPr>
+                <w:rFonts w:hint="eastAsia"/>
+              </w:rPr>
+              <w:t xml:space="preserve"> sumk</w:t>
+            </w:r>
+            <w:r>
+              <w:t>.</w:t>
+            </w:r>
+            <w:r>
+              <w:rPr>
+                <w:rFonts w:hint="eastAsia"/>
+              </w:rPr>
+              <w:t>1</w:t>
+            </w:r>
+            <w:r>
+              <w:t>.url</w:t>
+            </w:r>
+          </w:p>
+        </w:tc>
+        <w:tc>
+          <w:tcPr>
+            <w:tcW w:w="4501" w:type="dxa"/>
+          </w:tcPr>
+          <w:p/>
+        </w:tc>
+        <w:tc>
+          <w:tcPr>
+            <w:tcW w:w="1043" w:type="dxa"/>
+          </w:tcPr>
+          <w:p/>
+        </w:tc>
+      </w:tr>
+      <w:tr>
+        <w:tc>
+          <w:tcPr>
+            <w:tcW w:w="2978" w:type="dxa"/>
+          </w:tcPr>
+          <w:p>
             <w:proofErr w:type="spellStart"/>
             <w:r>
-              <w:t>db</w:t>
+              <w:t>s.db</w:t>
+            </w:r>
+            <w:proofErr w:type="spellEnd"/>
+            <w:r>
+              <w:t>.</w:t>
+            </w:r>
+            <w:r>
+              <w:rPr>
+                <w:rFonts w:hint="eastAsia"/>
+              </w:rPr>
+              <w:t xml:space="preserve"> sumk</w:t>
+            </w:r>
+            <w:r>
+              <w:t>.</w:t>
+            </w:r>
+            <w:r>
+              <w:rPr>
+                <w:rFonts w:hint="eastAsia"/>
+              </w:rPr>
+              <w:t>1</w:t>
+            </w:r>
+            <w:r>
+              <w:t>.username</w:t>
+            </w:r>
+          </w:p>
+        </w:tc>
+        <w:tc>
+          <w:tcPr>
+            <w:tcW w:w="4501" w:type="dxa"/>
+          </w:tcPr>
+          <w:p/>
+        </w:tc>
+        <w:tc>
+          <w:tcPr>
+            <w:tcW w:w="1043" w:type="dxa"/>
+          </w:tcPr>
+          <w:p/>
+        </w:tc>
+      </w:tr>
+      <w:tr>
+        <w:tc>
+          <w:tcPr>
+            <w:tcW w:w="2978" w:type="dxa"/>
+          </w:tcPr>
+          <w:p>
+            <w:proofErr w:type="spellStart"/>
+            <w:r>
+              <w:t>s.db</w:t>
+            </w:r>
+            <w:proofErr w:type="spellEnd"/>
+            <w:r>
+              <w:t>.</w:t>
+            </w:r>
+            <w:r>
+              <w:rPr>
+                <w:rFonts w:hint="eastAsia"/>
+              </w:rPr>
+              <w:t xml:space="preserve"> sumk</w:t>
+            </w:r>
+            <w:r>
+              <w:t>.</w:t>
+            </w:r>
+            <w:r>
+              <w:rPr>
+                <w:rFonts w:hint="eastAsia"/>
+              </w:rPr>
+              <w:t>1.</w:t>
+            </w:r>
+            <w:r>
+              <w:t>password</w:t>
+            </w:r>
+          </w:p>
+        </w:tc>
+        <w:tc>
+          <w:tcPr>
+            <w:tcW w:w="4501" w:type="dxa"/>
+          </w:tcPr>
+          <w:p/>
+        </w:tc>
+        <w:tc>
+          <w:tcPr>
+            <w:tcW w:w="1043" w:type="dxa"/>
+          </w:tcPr>
+          <w:p/>
+        </w:tc>
+      </w:tr>
+      <w:tr>
+        <w:tc>
+          <w:tcPr>
+            <w:tcW w:w="2978" w:type="dxa"/>
+          </w:tcPr>
+          <w:p>
+            <w:proofErr w:type="spellStart"/>
+            <w:r>
+              <w:t>s.db</w:t>
+            </w:r>
+            <w:proofErr w:type="spellEnd"/>
+            <w:r>
+              <w:t>.</w:t>
+            </w:r>
+            <w:r>
+              <w:rPr>
+                <w:rFonts w:hint="eastAsia"/>
+              </w:rPr>
+              <w:t xml:space="preserve"> sumk</w:t>
+            </w:r>
+            <w:r>
+              <w:t>.</w:t>
+            </w:r>
+            <w:r>
+              <w:rPr>
+                <w:rFonts w:hint="eastAsia"/>
+              </w:rPr>
+              <w:t>1.</w:t>
+            </w:r>
+            <w:r>
+              <w:t>weight</w:t>
+            </w:r>
+          </w:p>
+        </w:tc>
+        <w:tc>
+          <w:tcPr>
+            <w:tcW w:w="4501" w:type="dxa"/>
+          </w:tcPr>
+          <w:p>
+            <w:r>
+              <w:t>数据库的权重</w:t>
+            </w:r>
+          </w:p>
+        </w:tc>
+        <w:tc>
+          <w:tcPr>
+            <w:tcW w:w="1043" w:type="dxa"/>
+          </w:tcPr>
+          <w:p>
+            <w:r>
+              <w:rPr>
+                <w:rFonts w:hint="eastAsia"/>
+              </w:rPr>
+              <w:t>1</w:t>
+            </w:r>
+          </w:p>
+        </w:tc>
+      </w:tr>
+      <w:tr>
+        <w:tc>
+          <w:tcPr>
+            <w:tcW w:w="2978" w:type="dxa"/>
+          </w:tcPr>
+          <w:p>
+            <w:proofErr w:type="spellStart"/>
+            <w:r>
+              <w:t>s.db</w:t>
+            </w:r>
+            <w:proofErr w:type="spellEnd"/>
+            <w:r>
+              <w:t>.</w:t>
+            </w:r>
+            <w:r>
+              <w:rPr>
+                <w:rFonts w:hint="eastAsia"/>
+              </w:rPr>
+              <w:t xml:space="preserve"> sumk</w:t>
+            </w:r>
+            <w:r>
+              <w:t>.</w:t>
+            </w:r>
+            <w:r>
+              <w:rPr>
+                <w:rFonts w:hint="eastAsia"/>
+              </w:rPr>
+              <w:t>1</w:t>
+            </w:r>
+            <w:r>
+              <w:t>.maxTotal</w:t>
+            </w:r>
+          </w:p>
+        </w:tc>
+        <w:tc>
+          <w:tcPr>
+            <w:tcW w:w="4501" w:type="dxa"/>
+          </w:tcPr>
+          <w:p/>
+        </w:tc>
+        <w:tc>
+          <w:tcPr>
+            <w:tcW w:w="1043" w:type="dxa"/>
+          </w:tcPr>
+          <w:p/>
+        </w:tc>
+      </w:tr>
+      <w:tr>
+        <w:tc>
+          <w:tcPr>
+            <w:tcW w:w="2978" w:type="dxa"/>
+          </w:tcPr>
+          <w:p>
+            <w:proofErr w:type="spellStart"/>
+            <w:r>
+              <w:t>s.db</w:t>
+            </w:r>
+            <w:proofErr w:type="spellEnd"/>
+            <w:r>
+              <w:t>.</w:t>
+            </w:r>
+            <w:r>
+              <w:rPr>
+                <w:rFonts w:hint="eastAsia"/>
+              </w:rPr>
+              <w:t xml:space="preserve"> sumk</w:t>
+            </w:r>
+            <w:r>
+              <w:t>.</w:t>
+            </w:r>
+            <w:r>
+              <w:rPr>
+                <w:rFonts w:hint="eastAsia"/>
+              </w:rPr>
+              <w:t>1</w:t>
+            </w:r>
+            <w:r>
+              <w:t>.maxIdle</w:t>
+            </w:r>
+          </w:p>
+        </w:tc>
+        <w:tc>
+          <w:tcPr>
+            <w:tcW w:w="4501" w:type="dxa"/>
+          </w:tcPr>
+          <w:p/>
+        </w:tc>
+        <w:tc>
+          <w:tcPr>
+            <w:tcW w:w="1043" w:type="dxa"/>
+          </w:tcPr>
+          <w:p/>
+        </w:tc>
+      </w:tr>
+      <w:tr>
+        <w:tc>
+          <w:tcPr>
+            <w:tcW w:w="2978" w:type="dxa"/>
+          </w:tcPr>
+          <w:p>
+            <w:proofErr w:type="spellStart"/>
+            <w:r>
+              <w:t>s.db</w:t>
+            </w:r>
+            <w:proofErr w:type="spellEnd"/>
+            <w:r>
+              <w:t>.</w:t>
+            </w:r>
+            <w:r>
+              <w:rPr>
+                <w:rFonts w:hint="eastAsia"/>
+              </w:rPr>
+              <w:t xml:space="preserve"> sumk</w:t>
+            </w:r>
+            <w:r>
+              <w:t>.</w:t>
+            </w:r>
+            <w:r>
+              <w:rPr>
+                <w:rFonts w:hint="eastAsia"/>
+              </w:rPr>
+              <w:t>1.</w:t>
+            </w:r>
+            <w:r>
+              <w:t>minIdle</w:t>
+            </w:r>
+          </w:p>
+        </w:tc>
+        <w:tc>
+          <w:tcPr>
+            <w:tcW w:w="4501" w:type="dxa"/>
+          </w:tcPr>
+          <w:p/>
+        </w:tc>
+        <w:tc>
+          <w:tcPr>
+            <w:tcW w:w="1043" w:type="dxa"/>
+          </w:tcPr>
+          <w:p/>
+        </w:tc>
+      </w:tr>
+      <w:tr>
+        <w:tc>
+          <w:tcPr>
+            <w:tcW w:w="2978" w:type="dxa"/>
+          </w:tcPr>
+          <w:p>
+            <w:proofErr w:type="spellStart"/>
+            <w:r>
+              <w:t>s.db</w:t>
+            </w:r>
+            <w:proofErr w:type="spellEnd"/>
+            <w:r>
+              <w:t>.</w:t>
+            </w:r>
+            <w:r>
+              <w:rPr>
+                <w:rFonts w:hint="eastAsia"/>
+              </w:rPr>
+              <w:t xml:space="preserve"> sumk</w:t>
+            </w:r>
+            <w:r>
+              <w:t>.</w:t>
+            </w:r>
+            <w:r>
+              <w:rPr>
+                <w:rFonts w:hint="eastAsia"/>
+              </w:rPr>
+              <w:t>1.</w:t>
+            </w:r>
+            <w:r>
+              <w:t>type</w:t>
+            </w:r>
+          </w:p>
+        </w:tc>
+        <w:tc>
+          <w:tcPr>
+            <w:tcW w:w="4501" w:type="dxa"/>
+          </w:tcPr>
+          <w:p>
+            <w:r>
+              <w:rPr>
+                <w:rFonts w:hint="eastAsia"/>
+              </w:rPr>
+              <w:t>数据库的读写类型。</w:t>
+            </w:r>
+            <w:proofErr w:type="spellStart"/>
+            <w:r>
+              <w:rPr>
+                <w:rFonts w:hint="eastAsia"/>
+              </w:rPr>
+              <w:t>wr</w:t>
+            </w:r>
+            <w:proofErr w:type="spellEnd"/>
+            <w:r>
+              <w:rPr>
+                <w:rFonts w:hint="eastAsia"/>
+              </w:rPr>
+              <w:t>是读写</w:t>
+            </w:r>
+            <w:r>
+              <w:rPr>
+                <w:rFonts w:hint="eastAsia"/>
+              </w:rPr>
+              <w:t>,read</w:t>
+            </w:r>
+            <w:r>
+              <w:rPr>
+                <w:rFonts w:hint="eastAsia"/>
+              </w:rPr>
+              <w:t>是只读</w:t>
+            </w:r>
+            <w:r>
+              <w:rPr>
+                <w:rFonts w:hint="eastAsia"/>
+              </w:rPr>
+              <w:t>,write</w:t>
+            </w:r>
+            <w:r>
+              <w:rPr>
+                <w:rFonts w:hint="eastAsia"/>
+              </w:rPr>
+              <w:t>是只写</w:t>
+            </w:r>
+          </w:p>
+        </w:tc>
+        <w:tc>
+          <w:tcPr>
+            <w:tcW w:w="1043" w:type="dxa"/>
+          </w:tcPr>
+          <w:p>
+            <w:proofErr w:type="spellStart"/>
+            <w:r>
+              <w:rPr>
+                <w:rFonts w:hint="eastAsia"/>
+              </w:rPr>
+              <w:t>wr</w:t>
             </w:r>
             <w:proofErr w:type="spellEnd"/>
           </w:p>
         </w:tc>
-        <w:tc>
-          <w:tcPr>
-            <w:tcW w:w="3424" w:type="dxa"/>
-          </w:tcPr>
-          <w:p>
-            <w:r>
-              <w:t>默认</w:t>
-            </w:r>
-            <w:proofErr w:type="spellStart"/>
-            <w:r>
-              <w:t>redis</w:t>
-            </w:r>
-            <w:proofErr w:type="spellEnd"/>
-            <w:r>
-              <w:t>实例使用的</w:t>
-            </w:r>
-            <w:proofErr w:type="spellStart"/>
-            <w:r>
-              <w:t>db</w:t>
-            </w:r>
-            <w:proofErr w:type="spellEnd"/>
-            <w:r>
-              <w:t>库</w:t>
-            </w:r>
-          </w:p>
-        </w:tc>
-        <w:tc>
-          <w:tcPr>
-            <w:tcW w:w="2120" w:type="dxa"/>
-          </w:tcPr>
-          <w:p>
-            <w:pPr>
-              <w:rPr>
-                <w:rFonts w:hint="eastAsia"/>
-              </w:rPr>
-            </w:pPr>
-            <w:r>
-              <w:rPr>
-                <w:rFonts w:hint="eastAsia"/>
-              </w:rPr>
-              <w:t>0</w:t>
-            </w:r>
-          </w:p>
-        </w:tc>
       </w:tr>
       <w:tr>
         <w:tc>
@@ -9817,75 +10844,77 @@
           <w:p>
             <w:proofErr w:type="spellStart"/>
             <w:r>
-              <w:lastRenderedPageBreak/>
-              <w:t>s.redis</w:t>
+              <w:t>sumk.db.password.encry</w:t>
             </w:r>
             <w:proofErr w:type="spellEnd"/>
-            <w:r>
-              <w:t>.*.alias</w:t>
-            </w:r>
           </w:p>
         </w:tc>
         <w:tc>
           <w:tcPr>
-            <w:tcW w:w="3424" w:type="dxa"/>
+            <w:tcW w:w="4501" w:type="dxa"/>
           </w:tcPr>
           <w:p>
             <w:r>
-              <w:t>默认</w:t>
-            </w:r>
-            <w:proofErr w:type="spellStart"/>
-            <w:r>
-              <w:t>redis</w:t>
-            </w:r>
-            <w:proofErr w:type="spellEnd"/>
-            <w:r>
-              <w:t>实例的别名</w:t>
-            </w:r>
-            <w:r>
-              <w:rPr>
-                <w:rFonts w:hint="eastAsia"/>
-              </w:rPr>
-              <w:t>，</w:t>
-            </w:r>
-            <w:r>
-              <w:t>别名可以在</w:t>
-            </w:r>
-            <w:proofErr w:type="spellStart"/>
-            <w:r>
-              <w:t>RedisPool</w:t>
-            </w:r>
-            <w:r>
-              <w:rPr>
-                <w:rFonts w:hint="eastAsia"/>
-              </w:rPr>
-              <w:t>.get</w:t>
-            </w:r>
-            <w:proofErr w:type="spellEnd"/>
-            <w:r>
-              <w:rPr>
-                <w:rFonts w:hint="eastAsia"/>
-              </w:rPr>
-              <w:t>()</w:t>
-            </w:r>
-            <w:r>
-              <w:rPr>
-                <w:rFonts w:hint="eastAsia"/>
-              </w:rPr>
-              <w:t>中使用</w:t>
+              <w:rPr>
+                <w:rFonts w:hint="eastAsia"/>
+              </w:rPr>
+              <w:t>1</w:t>
+            </w:r>
+            <w:r>
+              <w:rPr>
+                <w:rFonts w:hint="eastAsia"/>
+              </w:rPr>
+              <w:t>表示</w:t>
+            </w:r>
+            <w:r>
+              <w:t>启用数据库密码的加密模式</w:t>
+            </w:r>
+            <w:r>
+              <w:rPr>
+                <w:rFonts w:hint="eastAsia"/>
+              </w:rPr>
+              <w:t>。</w:t>
+            </w:r>
+            <w:r>
+              <w:t>使用项目中的</w:t>
+            </w:r>
+            <w:r>
+              <w:rPr>
+                <w:rFonts w:hint="eastAsia"/>
+              </w:rPr>
+              <w:t>《</w:t>
+            </w:r>
+            <w:r>
+              <w:rPr>
+                <w:rFonts w:hint="eastAsia"/>
+              </w:rPr>
+              <w:t>数据库密码加密</w:t>
+            </w:r>
+            <w:r>
+              <w:rPr>
+                <w:rFonts w:hint="eastAsia"/>
+              </w:rPr>
+              <w:t>.exe</w:t>
+            </w:r>
+            <w:r>
+              <w:rPr>
+                <w:rFonts w:hint="eastAsia"/>
+              </w:rPr>
+              <w:t>》对密码进行加密</w:t>
             </w:r>
           </w:p>
         </w:tc>
         <w:tc>
           <w:tcPr>
-            <w:tcW w:w="2120" w:type="dxa"/>
+            <w:tcW w:w="1043" w:type="dxa"/>
           </w:tcPr>
           <w:p>
-            <w:pPr>
-              <w:rPr>
-                <w:rFonts w:hint="eastAsia"/>
-              </w:rPr>
-            </w:pPr>
+            <w:r>
+              <w:rPr>
+                <w:rFonts w:hint="eastAsia"/>
+              </w:rPr>
+              <w:t>0</w:t>
+            </w:r>
           </w:p>
         </w:tc>
       </w:tr>
@@ -9897,45 +10926,44 @@
           <w:p>
             <w:proofErr w:type="spellStart"/>
             <w:r>
-              <w:t>s.redis</w:t>
+              <w:t>sumk.db.fromCache</w:t>
             </w:r>
             <w:proofErr w:type="spellEnd"/>
-            <w:r>
-              <w:t>.*.</w:t>
-            </w:r>
-            <w:r>
-              <w:t>password</w:t>
-            </w:r>
           </w:p>
         </w:tc>
         <w:tc>
           <w:tcPr>
-            <w:tcW w:w="3424" w:type="dxa"/>
+            <w:tcW w:w="4501" w:type="dxa"/>
           </w:tcPr>
           <w:p>
             <w:r>
-              <w:t>默认</w:t>
-            </w:r>
-            <w:proofErr w:type="spellStart"/>
-            <w:r>
-              <w:t>redis</w:t>
-            </w:r>
-            <w:proofErr w:type="spellEnd"/>
-            <w:r>
-              <w:t>实例的密码</w:t>
+              <w:t>S</w:t>
+            </w:r>
+            <w:r>
+              <w:rPr>
+                <w:rFonts w:hint="eastAsia"/>
+              </w:rPr>
+              <w:t>elect</w:t>
+            </w:r>
+            <w:r>
+              <w:rPr>
+                <w:rFonts w:hint="eastAsia"/>
+              </w:rPr>
+              <w:t>是否使用缓存</w:t>
             </w:r>
           </w:p>
         </w:tc>
         <w:tc>
           <w:tcPr>
-            <w:tcW w:w="2120" w:type="dxa"/>
+            <w:tcW w:w="1043" w:type="dxa"/>
           </w:tcPr>
           <w:p>
-            <w:pPr>
-              <w:rPr>
-                <w:rFonts w:hint="eastAsia"/>
-              </w:rPr>
-            </w:pPr>
+            <w:r>
+              <w:rPr>
+                <w:rFonts w:hint="eastAsia"/>
+              </w:rPr>
+              <w:t>1</w:t>
+            </w:r>
           </w:p>
         </w:tc>
       </w:tr>
@@ -9947,45 +10975,41 @@
           <w:p>
             <w:proofErr w:type="spellStart"/>
             <w:r>
-              <w:t>s.redis</w:t>
+              <w:t>sumk.db.toCache</w:t>
             </w:r>
             <w:proofErr w:type="spellEnd"/>
-            <w:r>
-              <w:t>.*.</w:t>
-            </w:r>
-            <w:r>
-              <w:t>timeout</w:t>
-            </w:r>
           </w:p>
         </w:tc>
         <w:tc>
           <w:tcPr>
-            <w:tcW w:w="3424" w:type="dxa"/>
+            <w:tcW w:w="4501" w:type="dxa"/>
           </w:tcPr>
           <w:p>
             <w:r>
-              <w:t>默认</w:t>
-            </w:r>
-            <w:proofErr w:type="spellStart"/>
-            <w:r>
-              <w:t>redis</w:t>
-            </w:r>
-            <w:proofErr w:type="spellEnd"/>
-            <w:r>
-              <w:t>实例的超时时间</w:t>
+              <w:rPr>
+                <w:rFonts w:hint="eastAsia"/>
+              </w:rPr>
+              <w:t>DB</w:t>
+            </w:r>
+            <w:r>
+              <w:rPr>
+                <w:rFonts w:hint="eastAsia"/>
+              </w:rPr>
+              <w:t>查询会修改的数据，是否同步到缓存</w:t>
             </w:r>
           </w:p>
         </w:tc>
         <w:tc>
           <w:tcPr>
-            <w:tcW w:w="2120" w:type="dxa"/>
+            <w:tcW w:w="1043" w:type="dxa"/>
           </w:tcPr>
           <w:p>
-            <w:pPr>
-              <w:rPr>
-                <w:rFonts w:hint="eastAsia"/>
-              </w:rPr>
-            </w:pPr>
+            <w:r>
+              <w:rPr>
+                <w:rFonts w:hint="eastAsia"/>
+              </w:rPr>
+              <w:t>1</w:t>
+            </w:r>
           </w:p>
         </w:tc>
       </w:tr>
@@ -9997,909 +11021,55 @@
           <w:p>
             <w:proofErr w:type="spellStart"/>
             <w:r>
-              <w:t>s.redis</w:t>
-            </w:r>
-            <w:proofErr w:type="spellEnd"/>
-            <w:r>
-              <w:t>.*.type</w:t>
-            </w:r>
-          </w:p>
-        </w:tc>
-        <w:tc>
-          <w:tcPr>
-            <w:tcW w:w="3424" w:type="dxa"/>
-          </w:tcPr>
-          <w:p>
-            <w:proofErr w:type="spellStart"/>
-            <w:r>
-              <w:t>R</w:t>
-            </w:r>
-            <w:r>
-              <w:rPr>
-                <w:rFonts w:hint="eastAsia"/>
-              </w:rPr>
-              <w:t>edis</w:t>
-            </w:r>
-            <w:proofErr w:type="spellEnd"/>
-            <w:r>
-              <w:rPr>
-                <w:rFonts w:hint="eastAsia"/>
-              </w:rPr>
-              <w:t>的类型：</w:t>
-            </w:r>
-            <w:r>
-              <w:rPr>
-                <w:rFonts w:hint="eastAsia"/>
-              </w:rPr>
-              <w:t>0</w:t>
-            </w:r>
-            <w:r>
-              <w:rPr>
-                <w:rFonts w:hint="eastAsia"/>
-              </w:rPr>
-              <w:t>普通、</w:t>
-            </w:r>
-            <w:r>
-              <w:t>1 cluster</w:t>
-            </w:r>
-            <w:r>
-              <w:rPr>
-                <w:rFonts w:hint="eastAsia"/>
-              </w:rPr>
-              <w:t>、</w:t>
-            </w:r>
-            <w:r>
-              <w:t xml:space="preserve"> 2 sentinel</w:t>
-            </w:r>
-          </w:p>
-        </w:tc>
-        <w:tc>
-          <w:tcPr>
-            <w:tcW w:w="2120" w:type="dxa"/>
-          </w:tcPr>
-          <w:p>
-            <w:pPr>
-              <w:rPr>
-                <w:rFonts w:hint="eastAsia"/>
-              </w:rPr>
-            </w:pPr>
-            <w:r>
-              <w:rPr>
-                <w:rFonts w:hint="eastAsia"/>
-              </w:rPr>
-              <w:t>0</w:t>
-            </w:r>
-          </w:p>
-        </w:tc>
-      </w:tr>
-      <w:tr>
-        <w:tc>
-          <w:tcPr>
-            <w:tcW w:w="2978" w:type="dxa"/>
-          </w:tcPr>
-          <w:p>
-            <w:r>
-              <w:rPr>
-                <w:color w:val="FF0000"/>
-              </w:rPr>
-              <w:t>数据库配置</w:t>
-            </w:r>
-          </w:p>
-        </w:tc>
-        <w:tc>
-          <w:tcPr>
-            <w:tcW w:w="3424" w:type="dxa"/>
-          </w:tcPr>
-          <w:p>
-            <w:r>
-              <w:rPr>
-                <w:rFonts w:hint="eastAsia"/>
-              </w:rPr>
-              <w:t>配置中的</w:t>
-            </w:r>
-            <w:proofErr w:type="spellStart"/>
-            <w:r>
-              <w:rPr>
-                <w:rFonts w:hint="eastAsia"/>
-              </w:rPr>
-              <w:t>sumk</w:t>
-            </w:r>
-            <w:proofErr w:type="spellEnd"/>
-            <w:r>
-              <w:rPr>
-                <w:rFonts w:hint="eastAsia"/>
-              </w:rPr>
-              <w:t>是数据源名称，就是</w:t>
-            </w:r>
-            <w:r>
-              <w:rPr>
-                <w:rFonts w:hint="eastAsia"/>
-              </w:rPr>
-              <w:t>@Box</w:t>
-            </w:r>
-            <w:r>
-              <w:rPr>
-                <w:rFonts w:hint="eastAsia"/>
-              </w:rPr>
-              <w:t>中的</w:t>
-            </w:r>
-            <w:r>
-              <w:rPr>
-                <w:rFonts w:hint="eastAsia"/>
-              </w:rPr>
-              <w:t>value,1</w:t>
-            </w:r>
-            <w:r>
-              <w:rPr>
-                <w:rFonts w:hint="eastAsia"/>
-              </w:rPr>
-              <w:t>是该数据源的第几个数据库实例</w:t>
-            </w:r>
-          </w:p>
-        </w:tc>
-        <w:tc>
-          <w:tcPr>
-            <w:tcW w:w="2120" w:type="dxa"/>
-          </w:tcPr>
-          <w:p>
-            <w:pPr>
-              <w:rPr>
-                <w:rFonts w:hint="eastAsia"/>
-              </w:rPr>
-            </w:pPr>
-            <w:r>
-              <w:rPr>
-                <w:rFonts w:hint="eastAsia"/>
-              </w:rPr>
-              <w:t>无论</w:t>
-            </w:r>
-            <w:proofErr w:type="gramStart"/>
-            <w:r>
-              <w:rPr>
-                <w:rFonts w:hint="eastAsia"/>
-              </w:rPr>
-              <w:t>读库还是</w:t>
-            </w:r>
-            <w:proofErr w:type="gramEnd"/>
-            <w:r>
-              <w:rPr>
-                <w:rFonts w:hint="eastAsia"/>
-              </w:rPr>
-              <w:t>写库，都可以配置多个</w:t>
-            </w:r>
-          </w:p>
-        </w:tc>
-      </w:tr>
-      <w:tr>
-        <w:tc>
-          <w:tcPr>
-            <w:tcW w:w="2978" w:type="dxa"/>
-          </w:tcPr>
-          <w:p>
-            <w:r>
-              <w:t>s.db.</w:t>
-            </w:r>
-            <w:r>
-              <w:rPr>
-                <w:rFonts w:hint="eastAsia"/>
-              </w:rPr>
-              <w:t>sumk</w:t>
-            </w:r>
-            <w:r>
-              <w:t>.</w:t>
-            </w:r>
-            <w:r>
-              <w:rPr>
-                <w:rFonts w:hint="eastAsia"/>
-              </w:rPr>
-              <w:t>1</w:t>
-            </w:r>
-            <w:r>
-              <w:t>.driverClassName</w:t>
-            </w:r>
-          </w:p>
-        </w:tc>
-        <w:tc>
-          <w:tcPr>
-            <w:tcW w:w="3424" w:type="dxa"/>
-          </w:tcPr>
-          <w:p>
-            <w:r>
-              <w:t>驱动类型</w:t>
-            </w:r>
-          </w:p>
-        </w:tc>
-        <w:tc>
-          <w:tcPr>
-            <w:tcW w:w="2120" w:type="dxa"/>
-          </w:tcPr>
-          <w:p>
-            <w:pPr>
-              <w:rPr>
-                <w:rFonts w:hint="eastAsia"/>
-              </w:rPr>
-            </w:pPr>
-            <w:proofErr w:type="spellStart"/>
-            <w:r>
-              <w:t>com.mysql.jdbc.Driver</w:t>
+              <w:t>sumk.unionlog.sql.time</w:t>
             </w:r>
             <w:proofErr w:type="spellEnd"/>
           </w:p>
         </w:tc>
-      </w:tr>
-      <w:tr>
-        <w:tc>
-          <w:tcPr>
-            <w:tcW w:w="2978" w:type="dxa"/>
+        <w:tc>
+          <w:tcPr>
+            <w:tcW w:w="4501" w:type="dxa"/>
           </w:tcPr>
           <w:p>
+            <w:r>
+              <w:rPr>
+                <w:rFonts w:hint="eastAsia"/>
+              </w:rPr>
+              <w:t>执行时间大于或等于这个时间的</w:t>
+            </w:r>
             <w:proofErr w:type="spellStart"/>
             <w:r>
-              <w:t>s.db</w:t>
+              <w:rPr>
+                <w:rFonts w:hint="eastAsia"/>
+              </w:rPr>
+              <w:t>sql</w:t>
             </w:r>
             <w:proofErr w:type="spellEnd"/>
             <w:r>
-              <w:t>.</w:t>
-            </w:r>
-            <w:r>
-              <w:rPr>
-                <w:rFonts w:hint="eastAsia"/>
-              </w:rPr>
-              <w:t xml:space="preserve"> </w:t>
-            </w:r>
-            <w:r>
-              <w:rPr>
-                <w:rFonts w:hint="eastAsia"/>
-              </w:rPr>
-              <w:t>sumk</w:t>
-            </w:r>
-            <w:r>
-              <w:t>.</w:t>
-            </w:r>
-            <w:r>
-              <w:rPr>
-                <w:rFonts w:hint="eastAsia"/>
-              </w:rPr>
-              <w:t>1</w:t>
-            </w:r>
-            <w:r>
-              <w:t>.url</w:t>
+              <w:rPr>
+                <w:rFonts w:hint="eastAsia"/>
+              </w:rPr>
+              <w:t>语句才会被记录到统一日志</w:t>
             </w:r>
           </w:p>
         </w:tc>
         <w:tc>
           <w:tcPr>
-            <w:tcW w:w="3424" w:type="dxa"/>
-          </w:tcPr>
-          <w:p/>
-        </w:tc>
-        <w:tc>
-          <w:tcPr>
-            <w:tcW w:w="2120" w:type="dxa"/>
+            <w:tcW w:w="1043" w:type="dxa"/>
           </w:tcPr>
           <w:p>
-            <w:pPr>
-              <w:rPr>
-                <w:rFonts w:hint="eastAsia"/>
-              </w:rPr>
-            </w:pPr>
-          </w:p>
-        </w:tc>
-      </w:tr>
-      <w:tr>
-        <w:tc>
-          <w:tcPr>
-            <w:tcW w:w="2978" w:type="dxa"/>
-          </w:tcPr>
-          <w:p>
-            <w:proofErr w:type="spellStart"/>
-            <w:r>
-              <w:t>s.db</w:t>
-            </w:r>
-            <w:proofErr w:type="spellEnd"/>
-            <w:r>
-              <w:t>.</w:t>
-            </w:r>
-            <w:r>
-              <w:rPr>
-                <w:rFonts w:hint="eastAsia"/>
-              </w:rPr>
-              <w:t xml:space="preserve"> </w:t>
-            </w:r>
-            <w:r>
-              <w:rPr>
-                <w:rFonts w:hint="eastAsia"/>
-              </w:rPr>
-              <w:t>sumk</w:t>
-            </w:r>
-            <w:r>
-              <w:t>.</w:t>
-            </w:r>
-            <w:r>
-              <w:rPr>
-                <w:rFonts w:hint="eastAsia"/>
-              </w:rPr>
-              <w:t>1</w:t>
-            </w:r>
-            <w:r>
-              <w:t>.username</w:t>
-            </w:r>
-          </w:p>
-        </w:tc>
-        <w:tc>
-          <w:tcPr>
-            <w:tcW w:w="3424" w:type="dxa"/>
-          </w:tcPr>
-          <w:p/>
-        </w:tc>
-        <w:tc>
-          <w:tcPr>
-            <w:tcW w:w="2120" w:type="dxa"/>
-          </w:tcPr>
-          <w:p>
-            <w:pPr>
-              <w:rPr>
-                <w:rFonts w:hint="eastAsia"/>
-              </w:rPr>
-            </w:pPr>
-          </w:p>
-        </w:tc>
-      </w:tr>
-      <w:tr>
-        <w:tc>
-          <w:tcPr>
-            <w:tcW w:w="2978" w:type="dxa"/>
-          </w:tcPr>
-          <w:p>
-            <w:proofErr w:type="spellStart"/>
-            <w:r>
-              <w:t>s.db</w:t>
-            </w:r>
-            <w:proofErr w:type="spellEnd"/>
-            <w:r>
-              <w:t>.</w:t>
-            </w:r>
-            <w:r>
-              <w:rPr>
-                <w:rFonts w:hint="eastAsia"/>
-              </w:rPr>
-              <w:t xml:space="preserve"> </w:t>
-            </w:r>
-            <w:r>
-              <w:rPr>
-                <w:rFonts w:hint="eastAsia"/>
-              </w:rPr>
-              <w:t>sumk</w:t>
-            </w:r>
-            <w:r>
-              <w:t>.</w:t>
-            </w:r>
-            <w:r>
-              <w:rPr>
-                <w:rFonts w:hint="eastAsia"/>
-              </w:rPr>
-              <w:t>1</w:t>
-            </w:r>
-            <w:r>
-              <w:rPr>
-                <w:rFonts w:hint="eastAsia"/>
-              </w:rPr>
-              <w:t>.</w:t>
-            </w:r>
-            <w:r>
-              <w:t>password</w:t>
-            </w:r>
-          </w:p>
-        </w:tc>
-        <w:tc>
-          <w:tcPr>
-            <w:tcW w:w="3424" w:type="dxa"/>
-          </w:tcPr>
-          <w:p/>
-        </w:tc>
-        <w:tc>
-          <w:tcPr>
-            <w:tcW w:w="2120" w:type="dxa"/>
-          </w:tcPr>
-          <w:p>
-            <w:pPr>
-              <w:rPr>
-                <w:rFonts w:hint="eastAsia"/>
-              </w:rPr>
-            </w:pPr>
-          </w:p>
-        </w:tc>
-      </w:tr>
-      <w:tr>
-        <w:tc>
-          <w:tcPr>
-            <w:tcW w:w="2978" w:type="dxa"/>
-          </w:tcPr>
-          <w:p>
-            <w:proofErr w:type="spellStart"/>
-            <w:r>
-              <w:t>s.db</w:t>
-            </w:r>
-            <w:proofErr w:type="spellEnd"/>
-            <w:r>
-              <w:t>.</w:t>
-            </w:r>
-            <w:r>
-              <w:rPr>
-                <w:rFonts w:hint="eastAsia"/>
-              </w:rPr>
-              <w:t xml:space="preserve"> </w:t>
-            </w:r>
-            <w:r>
-              <w:rPr>
-                <w:rFonts w:hint="eastAsia"/>
-              </w:rPr>
-              <w:t>sumk</w:t>
-            </w:r>
-            <w:r>
-              <w:t>.</w:t>
-            </w:r>
-            <w:r>
-              <w:rPr>
-                <w:rFonts w:hint="eastAsia"/>
-              </w:rPr>
-              <w:t>1</w:t>
-            </w:r>
-            <w:r>
-              <w:rPr>
-                <w:rFonts w:hint="eastAsia"/>
-              </w:rPr>
-              <w:t>.</w:t>
-            </w:r>
-            <w:r>
-              <w:t>weight</w:t>
-            </w:r>
-          </w:p>
-        </w:tc>
-        <w:tc>
-          <w:tcPr>
-            <w:tcW w:w="3424" w:type="dxa"/>
-          </w:tcPr>
-          <w:p>
-            <w:r>
-              <w:t>数据库的权重</w:t>
-            </w:r>
-          </w:p>
-        </w:tc>
-        <w:tc>
-          <w:tcPr>
-            <w:tcW w:w="2120" w:type="dxa"/>
-          </w:tcPr>
-          <w:p>
-            <w:pPr>
-              <w:rPr>
-                <w:rFonts w:hint="eastAsia"/>
-              </w:rPr>
-            </w:pPr>
-            <w:r>
-              <w:rPr>
-                <w:rFonts w:hint="eastAsia"/>
-              </w:rPr>
-              <w:t>1</w:t>
-            </w:r>
-          </w:p>
-        </w:tc>
-      </w:tr>
-      <w:tr>
-        <w:tc>
-          <w:tcPr>
-            <w:tcW w:w="2978" w:type="dxa"/>
-          </w:tcPr>
-          <w:p>
-            <w:proofErr w:type="spellStart"/>
-            <w:r>
-              <w:t>s.db</w:t>
-            </w:r>
-            <w:proofErr w:type="spellEnd"/>
-            <w:r>
-              <w:t>.</w:t>
-            </w:r>
-            <w:r>
-              <w:rPr>
-                <w:rFonts w:hint="eastAsia"/>
-              </w:rPr>
-              <w:t xml:space="preserve"> </w:t>
-            </w:r>
-            <w:r>
-              <w:rPr>
-                <w:rFonts w:hint="eastAsia"/>
-              </w:rPr>
-              <w:t>sumk</w:t>
-            </w:r>
-            <w:r>
-              <w:t>.</w:t>
-            </w:r>
-            <w:r>
-              <w:rPr>
-                <w:rFonts w:hint="eastAsia"/>
-              </w:rPr>
-              <w:t>1</w:t>
-            </w:r>
-            <w:r>
-              <w:t>.maxTotal</w:t>
-            </w:r>
-          </w:p>
-        </w:tc>
-        <w:tc>
-          <w:tcPr>
-            <w:tcW w:w="3424" w:type="dxa"/>
-          </w:tcPr>
-          <w:p/>
-        </w:tc>
-        <w:tc>
-          <w:tcPr>
-            <w:tcW w:w="2120" w:type="dxa"/>
-          </w:tcPr>
-          <w:p>
-            <w:pPr>
-              <w:rPr>
-                <w:rFonts w:hint="eastAsia"/>
-              </w:rPr>
-            </w:pPr>
-          </w:p>
-        </w:tc>
-      </w:tr>
-      <w:tr>
-        <w:tc>
-          <w:tcPr>
-            <w:tcW w:w="2978" w:type="dxa"/>
-          </w:tcPr>
-          <w:p>
-            <w:proofErr w:type="spellStart"/>
-            <w:r>
-              <w:t>s.db</w:t>
-            </w:r>
-            <w:proofErr w:type="spellEnd"/>
-            <w:r>
-              <w:t>.</w:t>
-            </w:r>
-            <w:r>
-              <w:rPr>
-                <w:rFonts w:hint="eastAsia"/>
-              </w:rPr>
-              <w:t xml:space="preserve"> </w:t>
-            </w:r>
-            <w:r>
-              <w:rPr>
-                <w:rFonts w:hint="eastAsia"/>
-              </w:rPr>
-              <w:t>sumk</w:t>
-            </w:r>
-            <w:r>
-              <w:t>.</w:t>
-            </w:r>
-            <w:r>
-              <w:rPr>
-                <w:rFonts w:hint="eastAsia"/>
-              </w:rPr>
-              <w:t>1</w:t>
-            </w:r>
-            <w:r>
-              <w:t>.maxIdle</w:t>
-            </w:r>
-          </w:p>
-        </w:tc>
-        <w:tc>
-          <w:tcPr>
-            <w:tcW w:w="3424" w:type="dxa"/>
-          </w:tcPr>
-          <w:p/>
-        </w:tc>
-        <w:tc>
-          <w:tcPr>
-            <w:tcW w:w="2120" w:type="dxa"/>
-          </w:tcPr>
-          <w:p>
-            <w:pPr>
-              <w:rPr>
-                <w:rFonts w:hint="eastAsia"/>
-              </w:rPr>
-            </w:pPr>
-          </w:p>
-        </w:tc>
-      </w:tr>
-      <w:tr>
-        <w:tc>
-          <w:tcPr>
-            <w:tcW w:w="2978" w:type="dxa"/>
-          </w:tcPr>
-          <w:p>
-            <w:proofErr w:type="spellStart"/>
-            <w:r>
-              <w:t>s.db</w:t>
-            </w:r>
-            <w:proofErr w:type="spellEnd"/>
-            <w:r>
-              <w:t>.</w:t>
-            </w:r>
-            <w:r>
-              <w:rPr>
-                <w:rFonts w:hint="eastAsia"/>
-              </w:rPr>
-              <w:t xml:space="preserve"> </w:t>
-            </w:r>
-            <w:r>
-              <w:rPr>
-                <w:rFonts w:hint="eastAsia"/>
-              </w:rPr>
-              <w:t>sumk</w:t>
-            </w:r>
-            <w:r>
-              <w:t>.</w:t>
-            </w:r>
-            <w:r>
-              <w:rPr>
-                <w:rFonts w:hint="eastAsia"/>
-              </w:rPr>
-              <w:t>1</w:t>
-            </w:r>
-            <w:r>
-              <w:rPr>
-                <w:rFonts w:hint="eastAsia"/>
-              </w:rPr>
-              <w:t>.</w:t>
-            </w:r>
-            <w:r>
-              <w:t>minIdle</w:t>
-            </w:r>
-          </w:p>
-        </w:tc>
-        <w:tc>
-          <w:tcPr>
-            <w:tcW w:w="3424" w:type="dxa"/>
-          </w:tcPr>
-          <w:p/>
-        </w:tc>
-        <w:tc>
-          <w:tcPr>
-            <w:tcW w:w="2120" w:type="dxa"/>
-          </w:tcPr>
-          <w:p>
-            <w:pPr>
-              <w:rPr>
-                <w:rFonts w:hint="eastAsia"/>
-              </w:rPr>
-            </w:pPr>
-          </w:p>
-        </w:tc>
-      </w:tr>
-      <w:tr>
-        <w:tc>
-          <w:tcPr>
-            <w:tcW w:w="2978" w:type="dxa"/>
-          </w:tcPr>
-          <w:p>
-            <w:proofErr w:type="spellStart"/>
-            <w:r>
-              <w:t>s.db</w:t>
-            </w:r>
-            <w:proofErr w:type="spellEnd"/>
-            <w:r>
-              <w:t>.</w:t>
-            </w:r>
-            <w:r>
-              <w:rPr>
-                <w:rFonts w:hint="eastAsia"/>
-              </w:rPr>
-              <w:t xml:space="preserve"> </w:t>
-            </w:r>
-            <w:r>
-              <w:rPr>
-                <w:rFonts w:hint="eastAsia"/>
-              </w:rPr>
-              <w:t>sumk</w:t>
-            </w:r>
-            <w:r>
-              <w:t>.</w:t>
-            </w:r>
-            <w:r>
-              <w:rPr>
-                <w:rFonts w:hint="eastAsia"/>
-              </w:rPr>
-              <w:t>1</w:t>
-            </w:r>
-            <w:r>
-              <w:rPr>
-                <w:rFonts w:hint="eastAsia"/>
-              </w:rPr>
-              <w:t>.</w:t>
-            </w:r>
-            <w:r>
-              <w:t>type</w:t>
-            </w:r>
-          </w:p>
-        </w:tc>
-        <w:tc>
-          <w:tcPr>
-            <w:tcW w:w="3424" w:type="dxa"/>
-          </w:tcPr>
-          <w:p>
-            <w:r>
-              <w:rPr>
-                <w:rFonts w:hint="eastAsia"/>
-              </w:rPr>
-              <w:t>数据库的读写类型。</w:t>
-            </w:r>
-            <w:proofErr w:type="spellStart"/>
-            <w:r>
-              <w:rPr>
-                <w:rFonts w:hint="eastAsia"/>
-              </w:rPr>
-              <w:t>wr</w:t>
-            </w:r>
-            <w:proofErr w:type="spellEnd"/>
-            <w:r>
-              <w:rPr>
-                <w:rFonts w:hint="eastAsia"/>
-              </w:rPr>
-              <w:t>是读写</w:t>
-            </w:r>
-            <w:r>
-              <w:rPr>
-                <w:rFonts w:hint="eastAsia"/>
-              </w:rPr>
-              <w:t>,read</w:t>
-            </w:r>
-            <w:r>
-              <w:rPr>
-                <w:rFonts w:hint="eastAsia"/>
-              </w:rPr>
-              <w:t>是只读</w:t>
-            </w:r>
-            <w:r>
-              <w:rPr>
-                <w:rFonts w:hint="eastAsia"/>
-              </w:rPr>
-              <w:t>,write</w:t>
-            </w:r>
-            <w:r>
-              <w:rPr>
-                <w:rFonts w:hint="eastAsia"/>
-              </w:rPr>
-              <w:t>是只写</w:t>
-            </w:r>
-          </w:p>
-        </w:tc>
-        <w:tc>
-          <w:tcPr>
-            <w:tcW w:w="2120" w:type="dxa"/>
-          </w:tcPr>
-          <w:p>
-            <w:pPr>
-              <w:rPr>
-                <w:rFonts w:hint="eastAsia"/>
-              </w:rPr>
-            </w:pPr>
-            <w:proofErr w:type="spellStart"/>
-            <w:r>
-              <w:rPr>
-                <w:rFonts w:hint="eastAsia"/>
-              </w:rPr>
-              <w:t>wr</w:t>
-            </w:r>
-            <w:proofErr w:type="spellEnd"/>
-          </w:p>
-        </w:tc>
-      </w:tr>
-      <w:tr>
-        <w:tc>
-          <w:tcPr>
-            <w:tcW w:w="2978" w:type="dxa"/>
-          </w:tcPr>
-          <w:p>
-            <w:proofErr w:type="spellStart"/>
-            <w:r>
-              <w:t>sumk.db.password.encry</w:t>
-            </w:r>
-            <w:proofErr w:type="spellEnd"/>
-          </w:p>
-        </w:tc>
-        <w:tc>
-          <w:tcPr>
-            <w:tcW w:w="3424" w:type="dxa"/>
-          </w:tcPr>
-          <w:p>
-            <w:r>
-              <w:rPr>
-                <w:rFonts w:hint="eastAsia"/>
-              </w:rPr>
-              <w:t>1</w:t>
-            </w:r>
-            <w:r>
-              <w:rPr>
-                <w:rFonts w:hint="eastAsia"/>
-              </w:rPr>
-              <w:t>表示</w:t>
-            </w:r>
-            <w:r>
-              <w:t>启用数据库密码的加密模式</w:t>
-            </w:r>
-            <w:r>
-              <w:rPr>
-                <w:rFonts w:hint="eastAsia"/>
-              </w:rPr>
-              <w:t>。</w:t>
-            </w:r>
-            <w:r>
-              <w:t>使用项目中的</w:t>
-            </w:r>
-            <w:r>
-              <w:rPr>
-                <w:rFonts w:hint="eastAsia"/>
-              </w:rPr>
-              <w:t>《</w:t>
-            </w:r>
-            <w:r>
-              <w:rPr>
-                <w:rFonts w:hint="eastAsia"/>
-              </w:rPr>
-              <w:t>数据库密码加密</w:t>
-            </w:r>
-            <w:r>
-              <w:rPr>
-                <w:rFonts w:hint="eastAsia"/>
-              </w:rPr>
-              <w:t>.exe</w:t>
-            </w:r>
-            <w:r>
-              <w:rPr>
-                <w:rFonts w:hint="eastAsia"/>
-              </w:rPr>
-              <w:t>》对密码进行加密</w:t>
-            </w:r>
-          </w:p>
-        </w:tc>
-        <w:tc>
-          <w:tcPr>
-            <w:tcW w:w="2120" w:type="dxa"/>
-          </w:tcPr>
-          <w:p>
-            <w:pPr>
-              <w:rPr>
-                <w:rFonts w:hint="eastAsia"/>
-              </w:rPr>
-            </w:pPr>
             <w:r>
               <w:rPr>
                 <w:rFonts w:hint="eastAsia"/>
               </w:rPr>
               <w:t>0</w:t>
             </w:r>
-          </w:p>
-        </w:tc>
-      </w:tr>
-      <w:tr>
-        <w:tc>
-          <w:tcPr>
-            <w:tcW w:w="2978" w:type="dxa"/>
-          </w:tcPr>
-          <w:p/>
-        </w:tc>
-        <w:tc>
-          <w:tcPr>
-            <w:tcW w:w="3424" w:type="dxa"/>
-          </w:tcPr>
-          <w:p/>
-        </w:tc>
-        <w:tc>
-          <w:tcPr>
-            <w:tcW w:w="2120" w:type="dxa"/>
-          </w:tcPr>
-          <w:p>
-            <w:pPr>
-              <w:rPr>
-                <w:rFonts w:hint="eastAsia"/>
-              </w:rPr>
-            </w:pPr>
           </w:p>
         </w:tc>
       </w:tr>
     </w:tbl>
+    <w:p/>
+    <w:p/>
     <w:p/>
     <w:sectPr>
       <w:pgSz w:w="11906" w:h="16838"/>
@@ -14125,7 +14295,7 @@
 </file>
 
 <file path=customXml/itemProps1.xml><?xml version="1.0" encoding="utf-8"?>
-<ds:datastoreItem xmlns:ds="http://schemas.openxmlformats.org/officeDocument/2006/customXml" ds:itemID="{13AB4784-5E0A-413F-9AEE-871EEDCFA94D}">
+<ds:datastoreItem xmlns:ds="http://schemas.openxmlformats.org/officeDocument/2006/customXml" ds:itemID="{7D6A7298-F1E4-447A-B17B-F5FB487E87B8}">
   <ds:schemaRefs>
     <ds:schemaRef ds:uri="http://schemas.openxmlformats.org/officeDocument/2006/bibliography"/>
   </ds:schemaRefs>

--- a/sumk框架入门.docx
+++ b/sumk框架入门.docx
@@ -2930,7 +2930,7 @@
           <v:shape id="_x0000_i1025" type="#_x0000_t75" style="width:34.15pt;height:40.6pt" o:ole="">
             <v:imagedata r:id="rId17" o:title=""/>
           </v:shape>
-          <o:OLEObject Type="Embed" ProgID="Package" ShapeID="_x0000_i1025" DrawAspect="Content" ObjectID="_1653302966" r:id="rId18"/>
+          <o:OLEObject Type="Embed" ProgID="Package" ShapeID="_x0000_i1025" DrawAspect="Content" ObjectID="_1655982594" r:id="rId18"/>
         </w:object>
       </w:r>
       <w:r>
@@ -9141,9 +9141,6 @@
           <w:p>
             <w:pPr>
               <w:jc w:val="left"/>
-              <w:rPr>
-                <w:rFonts w:hint="eastAsia"/>
-              </w:rPr>
             </w:pPr>
           </w:p>
           <w:p>
@@ -9437,27 +9434,31 @@
             <w:tcW w:w="2978" w:type="dxa"/>
           </w:tcPr>
           <w:p>
-            <w:proofErr w:type="gramStart"/>
-            <w:r>
-              <w:rPr>
-                <w:color w:val="FF0000"/>
-              </w:rPr>
-              <w:t>微服务</w:t>
-            </w:r>
-            <w:proofErr w:type="gramEnd"/>
-            <w:r>
-              <w:rPr>
-                <w:color w:val="FF0000"/>
-              </w:rPr>
-              <w:t>的配置</w:t>
-            </w:r>
+            <w:proofErr w:type="spellStart"/>
+            <w:r>
+              <w:t>sumk.http.multipart.location</w:t>
+            </w:r>
+            <w:proofErr w:type="spellEnd"/>
           </w:p>
         </w:tc>
         <w:tc>
           <w:tcPr>
             <w:tcW w:w="4501" w:type="dxa"/>
           </w:tcPr>
-          <w:p/>
+          <w:p>
+            <w:r>
+              <w:t>文件上传时临时文件目录</w:t>
+            </w:r>
+            <w:r>
+              <w:rPr>
+                <w:rFonts w:hint="eastAsia"/>
+              </w:rPr>
+              <w:t>。</w:t>
+            </w:r>
+            <w:r>
+              <w:t>默认在系统的临时文件里</w:t>
+            </w:r>
+          </w:p>
         </w:tc>
         <w:tc>
           <w:tcPr>
@@ -9474,10 +9475,8 @@
           <w:p>
             <w:proofErr w:type="spellStart"/>
             <w:r>
-              <w:rPr>
-                <w:rFonts w:hint="eastAsia"/>
-              </w:rPr>
-              <w:t>sumk.rpc.port</w:t>
+              <w:lastRenderedPageBreak/>
+              <w:t>sumk.http.multipart.maxFileSize</w:t>
             </w:r>
             <w:proofErr w:type="spellEnd"/>
           </w:p>
@@ -9486,13 +9485,41 @@
           <w:tcPr>
             <w:tcW w:w="4501" w:type="dxa"/>
           </w:tcPr>
-          <w:p/>
+          <w:p>
+            <w:r>
+              <w:rPr>
+                <w:rFonts w:hint="eastAsia"/>
+              </w:rPr>
+              <w:t>上传</w:t>
+            </w:r>
+            <w:proofErr w:type="gramStart"/>
+            <w:r>
+              <w:rPr>
+                <w:rFonts w:hint="eastAsia"/>
+              </w:rPr>
+              <w:t>时单文件</w:t>
+            </w:r>
+            <w:proofErr w:type="gramEnd"/>
+            <w:r>
+              <w:rPr>
+                <w:rFonts w:hint="eastAsia"/>
+              </w:rPr>
+              <w:t>的最大大小</w:t>
+            </w:r>
+          </w:p>
         </w:tc>
         <w:tc>
           <w:tcPr>
             <w:tcW w:w="1043" w:type="dxa"/>
           </w:tcPr>
-          <w:p/>
+          <w:p>
+            <w:r>
+              <w:rPr>
+                <w:rFonts w:hint="eastAsia"/>
+              </w:rPr>
+              <w:t>10M</w:t>
+            </w:r>
+          </w:p>
         </w:tc>
       </w:tr>
       <w:tr>
@@ -9503,8 +9530,7 @@
           <w:p>
             <w:proofErr w:type="spellStart"/>
             <w:r>
-              <w:lastRenderedPageBreak/>
-              <w:t>sumk.zkurl</w:t>
+              <w:t>sumk.http.multipart.maxRequestSize</w:t>
             </w:r>
             <w:proofErr w:type="spellEnd"/>
           </w:p>
@@ -9514,29 +9540,37 @@
             <w:tcW w:w="4501" w:type="dxa"/>
           </w:tcPr>
           <w:p>
+            <w:r>
+              <w:t>上传时整个请求的最大大小</w:t>
+            </w:r>
+            <w:r>
+              <w:rPr>
+                <w:rFonts w:hint="eastAsia"/>
+              </w:rPr>
+              <w:t>，</w:t>
+            </w:r>
+            <w:r>
+              <w:t>这个要大于</w:t>
+            </w:r>
             <w:proofErr w:type="gramStart"/>
             <w:r>
-              <w:t>微服务</w:t>
+              <w:t>单文件</w:t>
             </w:r>
             <w:proofErr w:type="gramEnd"/>
-            <w:r>
-              <w:t>用到的</w:t>
-            </w:r>
-            <w:proofErr w:type="spellStart"/>
-            <w:r>
-              <w:t>zk</w:t>
-            </w:r>
-            <w:proofErr w:type="spellEnd"/>
-            <w:r>
-              <w:t>的地址</w:t>
-            </w:r>
           </w:p>
         </w:tc>
         <w:tc>
           <w:tcPr>
             <w:tcW w:w="1043" w:type="dxa"/>
           </w:tcPr>
-          <w:p/>
+          <w:p>
+            <w:r>
+              <w:rPr>
+                <w:rFonts w:hint="eastAsia"/>
+              </w:rPr>
+              <w:t>50M</w:t>
+            </w:r>
+          </w:p>
         </w:tc>
       </w:tr>
       <w:tr>
@@ -9547,7 +9581,7 @@
           <w:p>
             <w:proofErr w:type="spellStart"/>
             <w:r>
-              <w:t>sumk.rpc.client.start</w:t>
+              <w:t>sumk.http.multipart.fileSizeThreshold</w:t>
             </w:r>
             <w:proofErr w:type="spellEnd"/>
           </w:p>
@@ -9558,15 +9592,16 @@
           </w:tcPr>
           <w:p>
             <w:r>
-              <w:t>是否初始化</w:t>
-            </w:r>
-            <w:proofErr w:type="spellStart"/>
-            <w:r>
-              <w:t>rpc</w:t>
-            </w:r>
-            <w:proofErr w:type="spellEnd"/>
-            <w:r>
-              <w:t>客户端</w:t>
+              <w:t>如果文件大小小于这个阀值</w:t>
+            </w:r>
+            <w:r>
+              <w:rPr>
+                <w:rFonts w:hint="eastAsia"/>
+              </w:rPr>
+              <w:t>，</w:t>
+            </w:r>
+            <w:r>
+              <w:t>就使用内存代替临时文件</w:t>
             </w:r>
           </w:p>
         </w:tc>
@@ -9579,7 +9614,7 @@
               <w:rPr>
                 <w:rFonts w:hint="eastAsia"/>
               </w:rPr>
-              <w:t>0</w:t>
+              <w:t>10K</w:t>
             </w:r>
           </w:p>
         </w:tc>
@@ -9590,9 +9625,47 @@
             <w:tcW w:w="2978" w:type="dxa"/>
           </w:tcPr>
           <w:p>
+            <w:proofErr w:type="gramStart"/>
+            <w:r>
+              <w:rPr>
+                <w:color w:val="FF0000"/>
+              </w:rPr>
+              <w:t>微服务</w:t>
+            </w:r>
+            <w:proofErr w:type="gramEnd"/>
+            <w:r>
+              <w:rPr>
+                <w:color w:val="FF0000"/>
+              </w:rPr>
+              <w:t>的配置</w:t>
+            </w:r>
+          </w:p>
+        </w:tc>
+        <w:tc>
+          <w:tcPr>
+            <w:tcW w:w="4501" w:type="dxa"/>
+          </w:tcPr>
+          <w:p/>
+        </w:tc>
+        <w:tc>
+          <w:tcPr>
+            <w:tcW w:w="1043" w:type="dxa"/>
+          </w:tcPr>
+          <w:p/>
+        </w:tc>
+      </w:tr>
+      <w:tr>
+        <w:tc>
+          <w:tcPr>
+            <w:tcW w:w="2978" w:type="dxa"/>
+          </w:tcPr>
+          <w:p>
             <w:proofErr w:type="spellStart"/>
             <w:r>
-              <w:t>sumk.rpc.server.register</w:t>
+              <w:rPr>
+                <w:rFonts w:hint="eastAsia"/>
+              </w:rPr>
+              <w:t>sumk.rpc.port</w:t>
             </w:r>
             <w:proofErr w:type="spellEnd"/>
           </w:p>
@@ -9601,42 +9674,13 @@
           <w:tcPr>
             <w:tcW w:w="4501" w:type="dxa"/>
           </w:tcPr>
-          <w:p>
-            <w:r>
-              <w:t>如果为</w:t>
-            </w:r>
-            <w:r>
-              <w:rPr>
-                <w:rFonts w:hint="eastAsia"/>
-              </w:rPr>
-              <w:t>0</w:t>
-            </w:r>
-            <w:r>
-              <w:rPr>
-                <w:rFonts w:hint="eastAsia"/>
-              </w:rPr>
-              <w:t>，就不注册</w:t>
-            </w:r>
-            <w:r>
-              <w:rPr>
-                <w:rFonts w:hint="eastAsia"/>
-              </w:rPr>
-              <w:t>zookeeper</w:t>
-            </w:r>
-          </w:p>
+          <w:p/>
         </w:tc>
         <w:tc>
           <w:tcPr>
             <w:tcW w:w="1043" w:type="dxa"/>
           </w:tcPr>
-          <w:p>
-            <w:r>
-              <w:rPr>
-                <w:rFonts w:hint="eastAsia"/>
-              </w:rPr>
-              <w:t>1</w:t>
-            </w:r>
-          </w:p>
+          <w:p/>
         </w:tc>
       </w:tr>
       <w:tr>
@@ -9647,7 +9691,7 @@
           <w:p>
             <w:proofErr w:type="spellStart"/>
             <w:r>
-              <w:t>sumk.rpc.weight</w:t>
+              <w:t>sumk.zkurl</w:t>
             </w:r>
             <w:proofErr w:type="spellEnd"/>
           </w:p>
@@ -9657,16 +9701,21 @@
             <w:tcW w:w="4501" w:type="dxa"/>
           </w:tcPr>
           <w:p>
-            <w:r>
-              <w:t>当前</w:t>
-            </w:r>
             <w:proofErr w:type="gramStart"/>
             <w:r>
               <w:t>微服务</w:t>
             </w:r>
             <w:proofErr w:type="gramEnd"/>
             <w:r>
-              <w:t>服务器的权重</w:t>
+              <w:t>用到的</w:t>
+            </w:r>
+            <w:proofErr w:type="spellStart"/>
+            <w:r>
+              <w:t>zk</w:t>
+            </w:r>
+            <w:proofErr w:type="spellEnd"/>
+            <w:r>
+              <w:t>的地址</w:t>
             </w:r>
           </w:p>
         </w:tc>
@@ -9674,14 +9723,7 @@
           <w:tcPr>
             <w:tcW w:w="1043" w:type="dxa"/>
           </w:tcPr>
-          <w:p>
-            <w:r>
-              <w:rPr>
-                <w:rFonts w:hint="eastAsia"/>
-              </w:rPr>
-              <w:t>5</w:t>
-            </w:r>
-          </w:p>
+          <w:p/>
         </w:tc>
       </w:tr>
       <w:tr>
@@ -9692,6 +9734,151 @@
           <w:p>
             <w:proofErr w:type="spellStart"/>
             <w:r>
+              <w:t>sumk.rpc.client.start</w:t>
+            </w:r>
+            <w:proofErr w:type="spellEnd"/>
+          </w:p>
+        </w:tc>
+        <w:tc>
+          <w:tcPr>
+            <w:tcW w:w="4501" w:type="dxa"/>
+          </w:tcPr>
+          <w:p>
+            <w:r>
+              <w:t>是否初始化</w:t>
+            </w:r>
+            <w:proofErr w:type="spellStart"/>
+            <w:r>
+              <w:t>rpc</w:t>
+            </w:r>
+            <w:proofErr w:type="spellEnd"/>
+            <w:r>
+              <w:t>客户端</w:t>
+            </w:r>
+          </w:p>
+        </w:tc>
+        <w:tc>
+          <w:tcPr>
+            <w:tcW w:w="1043" w:type="dxa"/>
+          </w:tcPr>
+          <w:p>
+            <w:r>
+              <w:rPr>
+                <w:rFonts w:hint="eastAsia"/>
+              </w:rPr>
+              <w:t>0</w:t>
+            </w:r>
+          </w:p>
+        </w:tc>
+      </w:tr>
+      <w:tr>
+        <w:tc>
+          <w:tcPr>
+            <w:tcW w:w="2978" w:type="dxa"/>
+          </w:tcPr>
+          <w:p>
+            <w:proofErr w:type="spellStart"/>
+            <w:r>
+              <w:t>sumk.rpc.server.register</w:t>
+            </w:r>
+            <w:proofErr w:type="spellEnd"/>
+          </w:p>
+        </w:tc>
+        <w:tc>
+          <w:tcPr>
+            <w:tcW w:w="4501" w:type="dxa"/>
+          </w:tcPr>
+          <w:p>
+            <w:r>
+              <w:t>如果为</w:t>
+            </w:r>
+            <w:r>
+              <w:rPr>
+                <w:rFonts w:hint="eastAsia"/>
+              </w:rPr>
+              <w:t>0</w:t>
+            </w:r>
+            <w:r>
+              <w:rPr>
+                <w:rFonts w:hint="eastAsia"/>
+              </w:rPr>
+              <w:t>，就不注册</w:t>
+            </w:r>
+            <w:r>
+              <w:rPr>
+                <w:rFonts w:hint="eastAsia"/>
+              </w:rPr>
+              <w:t>zookeeper</w:t>
+            </w:r>
+          </w:p>
+        </w:tc>
+        <w:tc>
+          <w:tcPr>
+            <w:tcW w:w="1043" w:type="dxa"/>
+          </w:tcPr>
+          <w:p>
+            <w:r>
+              <w:rPr>
+                <w:rFonts w:hint="eastAsia"/>
+              </w:rPr>
+              <w:t>1</w:t>
+            </w:r>
+          </w:p>
+        </w:tc>
+      </w:tr>
+      <w:tr>
+        <w:tc>
+          <w:tcPr>
+            <w:tcW w:w="2978" w:type="dxa"/>
+          </w:tcPr>
+          <w:p>
+            <w:proofErr w:type="spellStart"/>
+            <w:r>
+              <w:t>sumk.rpc.weight</w:t>
+            </w:r>
+            <w:proofErr w:type="spellEnd"/>
+          </w:p>
+        </w:tc>
+        <w:tc>
+          <w:tcPr>
+            <w:tcW w:w="4501" w:type="dxa"/>
+          </w:tcPr>
+          <w:p>
+            <w:r>
+              <w:t>当前</w:t>
+            </w:r>
+            <w:proofErr w:type="gramStart"/>
+            <w:r>
+              <w:t>微服务</w:t>
+            </w:r>
+            <w:proofErr w:type="gramEnd"/>
+            <w:r>
+              <w:t>服务器的权重</w:t>
+            </w:r>
+          </w:p>
+        </w:tc>
+        <w:tc>
+          <w:tcPr>
+            <w:tcW w:w="1043" w:type="dxa"/>
+          </w:tcPr>
+          <w:p>
+            <w:r>
+              <w:rPr>
+                <w:rFonts w:hint="eastAsia"/>
+              </w:rPr>
+              <w:t>5</w:t>
+            </w:r>
+          </w:p>
+        </w:tc>
+      </w:tr>
+      <w:tr>
+        <w:tc>
+          <w:tcPr>
+            <w:tcW w:w="2978" w:type="dxa"/>
+          </w:tcPr>
+          <w:p>
+            <w:proofErr w:type="spellStart"/>
+            <w:r>
               <w:rPr>
                 <w:color w:val="FF0000"/>
               </w:rPr>
@@ -9751,63 +9938,1162 @@
                 <w:rFonts w:hint="eastAsia"/>
               </w:rPr>
               <w:t>。</w:t>
+            </w:r>
+            <w:r>
+              <w:t>如果是某个名称的实例</w:t>
+            </w:r>
+            <w:r>
+              <w:rPr>
+                <w:rFonts w:hint="eastAsia"/>
+              </w:rPr>
+              <w:t>，</w:t>
+            </w:r>
+            <w:r>
+              <w:t>将</w:t>
+            </w:r>
+            <w:r>
+              <w:rPr>
+                <w:rFonts w:hint="eastAsia"/>
+              </w:rPr>
+              <w:t>*</w:t>
+            </w:r>
+            <w:r>
+              <w:t>改为</w:t>
+            </w:r>
+            <w:proofErr w:type="spellStart"/>
+            <w:r>
+              <w:t>redis</w:t>
+            </w:r>
+            <w:proofErr w:type="spellEnd"/>
+            <w:proofErr w:type="gramStart"/>
+            <w:r>
+              <w:t>名</w:t>
+            </w:r>
+            <w:r>
+              <w:rPr>
+                <w:rFonts w:hint="eastAsia"/>
+              </w:rPr>
+              <w:t>支持</w:t>
+            </w:r>
+            <w:proofErr w:type="gramEnd"/>
+            <w:r>
+              <w:t>所有</w:t>
+            </w:r>
+            <w:r>
+              <w:t>commons</w:t>
+            </w:r>
+            <w:r>
+              <w:rPr>
+                <w:rFonts w:hint="eastAsia"/>
+              </w:rPr>
+              <w:t>-pool2</w:t>
+            </w:r>
+            <w:r>
+              <w:rPr>
+                <w:rFonts w:hint="eastAsia"/>
+              </w:rPr>
+              <w:t>的属性</w:t>
+            </w:r>
+          </w:p>
+        </w:tc>
+        <w:tc>
+          <w:tcPr>
+            <w:tcW w:w="1043" w:type="dxa"/>
+          </w:tcPr>
+          <w:p/>
+        </w:tc>
+      </w:tr>
+      <w:tr>
+        <w:tc>
+          <w:tcPr>
+            <w:tcW w:w="2978" w:type="dxa"/>
+          </w:tcPr>
+          <w:p>
+            <w:proofErr w:type="spellStart"/>
+            <w:r>
+              <w:t>s.redis</w:t>
+            </w:r>
+            <w:proofErr w:type="spellEnd"/>
+            <w:r>
+              <w:t>.*</w:t>
+            </w:r>
+          </w:p>
+        </w:tc>
+        <w:tc>
+          <w:tcPr>
+            <w:tcW w:w="4501" w:type="dxa"/>
+          </w:tcPr>
+          <w:p>
+            <w:r>
+              <w:rPr>
+                <w:rFonts w:hint="eastAsia"/>
+              </w:rPr>
+              <w:t>默认</w:t>
+            </w:r>
+            <w:proofErr w:type="spellStart"/>
+            <w:r>
+              <w:t>Redis</w:t>
+            </w:r>
+            <w:proofErr w:type="spellEnd"/>
+            <w:r>
+              <w:t>实例的地址</w:t>
+            </w:r>
+            <w:r>
+              <w:rPr>
+                <w:rFonts w:hint="eastAsia"/>
+              </w:rPr>
+              <w:t>，</w:t>
+            </w:r>
+            <w:r>
+              <w:t>多个以逗号隔开</w:t>
+            </w:r>
+            <w:r>
+              <w:rPr>
+                <w:rFonts w:hint="eastAsia"/>
+              </w:rPr>
+              <w:t>，</w:t>
+            </w:r>
+            <w:r>
+              <w:t>并且要设置</w:t>
+            </w:r>
+            <w:r>
+              <w:t>type</w:t>
+            </w:r>
+          </w:p>
+        </w:tc>
+        <w:tc>
+          <w:tcPr>
+            <w:tcW w:w="1043" w:type="dxa"/>
+          </w:tcPr>
+          <w:p/>
+        </w:tc>
+      </w:tr>
+      <w:tr>
+        <w:tc>
+          <w:tcPr>
+            <w:tcW w:w="2978" w:type="dxa"/>
+          </w:tcPr>
+          <w:p>
+            <w:proofErr w:type="spellStart"/>
+            <w:r>
+              <w:t>s.redis</w:t>
+            </w:r>
+            <w:proofErr w:type="spellEnd"/>
+            <w:r>
+              <w:t>.*.</w:t>
+            </w:r>
+            <w:proofErr w:type="spellStart"/>
+            <w:r>
+              <w:t>maxAttempts</w:t>
+            </w:r>
+            <w:proofErr w:type="spellEnd"/>
+          </w:p>
+        </w:tc>
+        <w:tc>
+          <w:tcPr>
+            <w:tcW w:w="4501" w:type="dxa"/>
+          </w:tcPr>
+          <w:p>
+            <w:r>
+              <w:t>默认</w:t>
+            </w:r>
+            <w:proofErr w:type="spellStart"/>
+            <w:r>
+              <w:t>redis</w:t>
+            </w:r>
+            <w:proofErr w:type="spellEnd"/>
+            <w:r>
+              <w:t>实例的</w:t>
+            </w:r>
+            <w:r>
+              <w:rPr>
+                <w:rFonts w:hint="eastAsia"/>
+              </w:rPr>
+              <w:t>最大</w:t>
+            </w:r>
+            <w:r>
+              <w:t>尝试次数</w:t>
+            </w:r>
+          </w:p>
+        </w:tc>
+        <w:tc>
+          <w:tcPr>
+            <w:tcW w:w="1043" w:type="dxa"/>
+          </w:tcPr>
+          <w:p>
+            <w:r>
+              <w:rPr>
+                <w:rFonts w:hint="eastAsia"/>
+              </w:rPr>
+              <w:t>3</w:t>
+            </w:r>
+          </w:p>
+        </w:tc>
+      </w:tr>
+      <w:tr>
+        <w:tc>
+          <w:tcPr>
+            <w:tcW w:w="2978" w:type="dxa"/>
+          </w:tcPr>
+          <w:p>
+            <w:proofErr w:type="spellStart"/>
+            <w:r>
+              <w:t>s.redis</w:t>
+            </w:r>
+            <w:proofErr w:type="spellEnd"/>
+            <w:r>
+              <w:t>.*.</w:t>
+            </w:r>
+            <w:proofErr w:type="spellStart"/>
+            <w:r>
+              <w:t>db</w:t>
+            </w:r>
+            <w:proofErr w:type="spellEnd"/>
+          </w:p>
+        </w:tc>
+        <w:tc>
+          <w:tcPr>
+            <w:tcW w:w="4501" w:type="dxa"/>
+          </w:tcPr>
+          <w:p>
+            <w:r>
+              <w:t>默认</w:t>
+            </w:r>
+            <w:proofErr w:type="spellStart"/>
+            <w:r>
+              <w:t>redis</w:t>
+            </w:r>
+            <w:proofErr w:type="spellEnd"/>
+            <w:r>
+              <w:t>实例使用的</w:t>
+            </w:r>
+            <w:proofErr w:type="spellStart"/>
+            <w:r>
+              <w:t>db</w:t>
+            </w:r>
+            <w:proofErr w:type="spellEnd"/>
+            <w:r>
+              <w:t>库</w:t>
+            </w:r>
+          </w:p>
+        </w:tc>
+        <w:tc>
+          <w:tcPr>
+            <w:tcW w:w="1043" w:type="dxa"/>
+          </w:tcPr>
+          <w:p>
+            <w:r>
+              <w:rPr>
+                <w:rFonts w:hint="eastAsia"/>
+              </w:rPr>
+              <w:t>0</w:t>
+            </w:r>
+          </w:p>
+        </w:tc>
+      </w:tr>
+      <w:tr>
+        <w:tc>
+          <w:tcPr>
+            <w:tcW w:w="2978" w:type="dxa"/>
+          </w:tcPr>
+          <w:p>
+            <w:proofErr w:type="spellStart"/>
+            <w:r>
+              <w:t>s.redis</w:t>
+            </w:r>
+            <w:proofErr w:type="spellEnd"/>
+            <w:r>
+              <w:t>.*.alias</w:t>
+            </w:r>
+          </w:p>
+        </w:tc>
+        <w:tc>
+          <w:tcPr>
+            <w:tcW w:w="4501" w:type="dxa"/>
+          </w:tcPr>
+          <w:p>
+            <w:r>
+              <w:t>默认</w:t>
+            </w:r>
+            <w:proofErr w:type="spellStart"/>
+            <w:r>
+              <w:t>redis</w:t>
+            </w:r>
+            <w:proofErr w:type="spellEnd"/>
+            <w:r>
+              <w:t>实例的别名</w:t>
+            </w:r>
+            <w:r>
+              <w:rPr>
+                <w:rFonts w:hint="eastAsia"/>
+              </w:rPr>
+              <w:t>，</w:t>
+            </w:r>
+            <w:r>
+              <w:t>别名可以在</w:t>
+            </w:r>
+            <w:proofErr w:type="spellStart"/>
+            <w:r>
+              <w:t>RedisPool</w:t>
+            </w:r>
+            <w:r>
+              <w:rPr>
+                <w:rFonts w:hint="eastAsia"/>
+              </w:rPr>
+              <w:t>.get</w:t>
+            </w:r>
+            <w:proofErr w:type="spellEnd"/>
+            <w:r>
+              <w:rPr>
+                <w:rFonts w:hint="eastAsia"/>
+              </w:rPr>
+              <w:t>()</w:t>
+            </w:r>
+            <w:r>
+              <w:rPr>
+                <w:rFonts w:hint="eastAsia"/>
+              </w:rPr>
+              <w:t>中使用</w:t>
+            </w:r>
+          </w:p>
+        </w:tc>
+        <w:tc>
+          <w:tcPr>
+            <w:tcW w:w="1043" w:type="dxa"/>
+          </w:tcPr>
+          <w:p/>
+        </w:tc>
+      </w:tr>
+      <w:tr>
+        <w:tc>
+          <w:tcPr>
+            <w:tcW w:w="2978" w:type="dxa"/>
+          </w:tcPr>
+          <w:p>
+            <w:proofErr w:type="spellStart"/>
+            <w:r>
+              <w:t>s.redis</w:t>
+            </w:r>
+            <w:proofErr w:type="spellEnd"/>
+            <w:r>
+              <w:t>.*.password</w:t>
+            </w:r>
+          </w:p>
+        </w:tc>
+        <w:tc>
+          <w:tcPr>
+            <w:tcW w:w="4501" w:type="dxa"/>
+          </w:tcPr>
+          <w:p>
+            <w:r>
+              <w:t>默认</w:t>
+            </w:r>
+            <w:proofErr w:type="spellStart"/>
+            <w:r>
+              <w:t>redis</w:t>
+            </w:r>
+            <w:proofErr w:type="spellEnd"/>
+            <w:r>
+              <w:t>实例的密码</w:t>
+            </w:r>
+          </w:p>
+        </w:tc>
+        <w:tc>
+          <w:tcPr>
+            <w:tcW w:w="1043" w:type="dxa"/>
+          </w:tcPr>
+          <w:p/>
+        </w:tc>
+      </w:tr>
+      <w:tr>
+        <w:tc>
+          <w:tcPr>
+            <w:tcW w:w="2978" w:type="dxa"/>
+          </w:tcPr>
+          <w:p>
+            <w:proofErr w:type="spellStart"/>
+            <w:r>
+              <w:t>s.redis</w:t>
+            </w:r>
+            <w:proofErr w:type="spellEnd"/>
+            <w:r>
+              <w:t>.*.timeout</w:t>
+            </w:r>
+          </w:p>
+        </w:tc>
+        <w:tc>
+          <w:tcPr>
+            <w:tcW w:w="4501" w:type="dxa"/>
+          </w:tcPr>
+          <w:p>
+            <w:r>
+              <w:t>默认</w:t>
+            </w:r>
+            <w:proofErr w:type="spellStart"/>
+            <w:r>
+              <w:t>redis</w:t>
+            </w:r>
+            <w:proofErr w:type="spellEnd"/>
+            <w:r>
+              <w:t>实例的超时时间</w:t>
+            </w:r>
+          </w:p>
+        </w:tc>
+        <w:tc>
+          <w:tcPr>
+            <w:tcW w:w="1043" w:type="dxa"/>
+          </w:tcPr>
+          <w:p/>
+        </w:tc>
+      </w:tr>
+      <w:tr>
+        <w:tc>
+          <w:tcPr>
+            <w:tcW w:w="2978" w:type="dxa"/>
+          </w:tcPr>
+          <w:p>
+            <w:proofErr w:type="spellStart"/>
+            <w:r>
+              <w:t>s.redis</w:t>
+            </w:r>
+            <w:proofErr w:type="spellEnd"/>
+            <w:r>
+              <w:t>.*.type</w:t>
+            </w:r>
+          </w:p>
+        </w:tc>
+        <w:tc>
+          <w:tcPr>
+            <w:tcW w:w="4501" w:type="dxa"/>
+          </w:tcPr>
+          <w:p>
+            <w:proofErr w:type="spellStart"/>
+            <w:r>
+              <w:t>R</w:t>
+            </w:r>
+            <w:r>
+              <w:rPr>
+                <w:rFonts w:hint="eastAsia"/>
+              </w:rPr>
+              <w:t>edis</w:t>
+            </w:r>
+            <w:proofErr w:type="spellEnd"/>
+            <w:r>
+              <w:rPr>
+                <w:rFonts w:hint="eastAsia"/>
+              </w:rPr>
+              <w:t>的类型：</w:t>
+            </w:r>
+            <w:r>
+              <w:rPr>
+                <w:rFonts w:hint="eastAsia"/>
+              </w:rPr>
+              <w:t>0</w:t>
+            </w:r>
+            <w:r>
+              <w:rPr>
+                <w:rFonts w:hint="eastAsia"/>
+              </w:rPr>
+              <w:t>普通、</w:t>
+            </w:r>
+            <w:r>
+              <w:t>1 cluster</w:t>
+            </w:r>
+            <w:r>
+              <w:rPr>
+                <w:rFonts w:hint="eastAsia"/>
+              </w:rPr>
+              <w:t>、</w:t>
+            </w:r>
+            <w:r>
+              <w:t xml:space="preserve"> 2 sentinel</w:t>
+            </w:r>
+          </w:p>
+        </w:tc>
+        <w:tc>
+          <w:tcPr>
+            <w:tcW w:w="1043" w:type="dxa"/>
+          </w:tcPr>
+          <w:p>
+            <w:r>
+              <w:rPr>
+                <w:rFonts w:hint="eastAsia"/>
+              </w:rPr>
+              <w:t>0</w:t>
+            </w:r>
+          </w:p>
+        </w:tc>
+      </w:tr>
+      <w:tr>
+        <w:tc>
+          <w:tcPr>
+            <w:tcW w:w="2978" w:type="dxa"/>
+          </w:tcPr>
+          <w:p>
+            <w:r>
+              <w:rPr>
+                <w:color w:val="FF0000"/>
+              </w:rPr>
+              <w:t>数据库配置</w:t>
+            </w:r>
+          </w:p>
+        </w:tc>
+        <w:tc>
+          <w:tcPr>
+            <w:tcW w:w="4501" w:type="dxa"/>
+          </w:tcPr>
+          <w:p>
+            <w:r>
+              <w:rPr>
+                <w:rFonts w:hint="eastAsia"/>
+              </w:rPr>
+              <w:t>配置中的</w:t>
+            </w:r>
+            <w:proofErr w:type="spellStart"/>
+            <w:r>
+              <w:rPr>
+                <w:rFonts w:hint="eastAsia"/>
+              </w:rPr>
+              <w:t>sumk</w:t>
+            </w:r>
+            <w:proofErr w:type="spellEnd"/>
+            <w:r>
+              <w:rPr>
+                <w:rFonts w:hint="eastAsia"/>
+              </w:rPr>
+              <w:t>是数据源名称，就是</w:t>
+            </w:r>
+            <w:r>
+              <w:rPr>
+                <w:rFonts w:hint="eastAsia"/>
+              </w:rPr>
+              <w:t>@Box</w:t>
+            </w:r>
+            <w:r>
+              <w:rPr>
+                <w:rFonts w:hint="eastAsia"/>
+              </w:rPr>
+              <w:t>中的</w:t>
+            </w:r>
+            <w:r>
+              <w:rPr>
+                <w:rFonts w:hint="eastAsia"/>
+              </w:rPr>
+              <w:t>value,1</w:t>
+            </w:r>
+            <w:r>
+              <w:rPr>
+                <w:rFonts w:hint="eastAsia"/>
+              </w:rPr>
+              <w:t>是该数据源的第几个数据库实例。无论</w:t>
+            </w:r>
+            <w:proofErr w:type="gramStart"/>
+            <w:r>
+              <w:rPr>
+                <w:rFonts w:hint="eastAsia"/>
+              </w:rPr>
+              <w:t>读库还是</w:t>
+            </w:r>
+            <w:proofErr w:type="gramEnd"/>
+            <w:r>
+              <w:rPr>
+                <w:rFonts w:hint="eastAsia"/>
+              </w:rPr>
+              <w:t>写库，都可以配置多个。支持</w:t>
+            </w:r>
+            <w:r>
+              <w:t>所有</w:t>
+            </w:r>
+            <w:r>
+              <w:t>commons</w:t>
+            </w:r>
+            <w:r>
+              <w:rPr>
+                <w:rFonts w:hint="eastAsia"/>
+              </w:rPr>
+              <w:t>-pool2</w:t>
+            </w:r>
+            <w:r>
+              <w:rPr>
+                <w:rFonts w:hint="eastAsia"/>
+              </w:rPr>
+              <w:t>的属性</w:t>
+            </w:r>
+          </w:p>
+        </w:tc>
+        <w:tc>
+          <w:tcPr>
+            <w:tcW w:w="1043" w:type="dxa"/>
+          </w:tcPr>
+          <w:p/>
+        </w:tc>
+      </w:tr>
+      <w:tr>
+        <w:tc>
+          <w:tcPr>
+            <w:tcW w:w="2978" w:type="dxa"/>
+          </w:tcPr>
+          <w:p>
+            <w:r>
+              <w:t>s.db.</w:t>
+            </w:r>
+            <w:r>
+              <w:rPr>
+                <w:rFonts w:hint="eastAsia"/>
+              </w:rPr>
+              <w:t>sumk</w:t>
+            </w:r>
+            <w:r>
+              <w:t>.</w:t>
+            </w:r>
+            <w:r>
+              <w:rPr>
+                <w:rFonts w:hint="eastAsia"/>
+              </w:rPr>
+              <w:t>1</w:t>
+            </w:r>
+            <w:r>
+              <w:t>.driverClassName</w:t>
+            </w:r>
+          </w:p>
+        </w:tc>
+        <w:tc>
+          <w:tcPr>
+            <w:tcW w:w="4501" w:type="dxa"/>
+          </w:tcPr>
+          <w:p>
+            <w:r>
+              <w:t>驱动类型</w:t>
+            </w:r>
+          </w:p>
+        </w:tc>
+        <w:tc>
+          <w:tcPr>
+            <w:tcW w:w="1043" w:type="dxa"/>
+          </w:tcPr>
+          <w:p>
+            <w:proofErr w:type="spellStart"/>
+            <w:r>
+              <w:t>com.mysql.jdbc.Driver</w:t>
+            </w:r>
+            <w:proofErr w:type="spellEnd"/>
+          </w:p>
+        </w:tc>
+      </w:tr>
+      <w:tr>
+        <w:tc>
+          <w:tcPr>
+            <w:tcW w:w="2978" w:type="dxa"/>
+          </w:tcPr>
+          <w:p>
+            <w:proofErr w:type="spellStart"/>
+            <w:r>
+              <w:t>s.db</w:t>
+            </w:r>
+            <w:proofErr w:type="spellEnd"/>
+            <w:r>
+              <w:t>.</w:t>
+            </w:r>
+            <w:r>
+              <w:rPr>
+                <w:rFonts w:hint="eastAsia"/>
+              </w:rPr>
+              <w:t xml:space="preserve"> sumk</w:t>
+            </w:r>
+            <w:r>
+              <w:t>.</w:t>
+            </w:r>
+            <w:r>
+              <w:rPr>
+                <w:rFonts w:hint="eastAsia"/>
+              </w:rPr>
+              <w:t>1</w:t>
+            </w:r>
+            <w:r>
+              <w:t>.url</w:t>
+            </w:r>
+          </w:p>
+        </w:tc>
+        <w:tc>
+          <w:tcPr>
+            <w:tcW w:w="4501" w:type="dxa"/>
+          </w:tcPr>
+          <w:p/>
+        </w:tc>
+        <w:tc>
+          <w:tcPr>
+            <w:tcW w:w="1043" w:type="dxa"/>
+          </w:tcPr>
+          <w:p/>
+        </w:tc>
+      </w:tr>
+      <w:tr>
+        <w:tc>
+          <w:tcPr>
+            <w:tcW w:w="2978" w:type="dxa"/>
+          </w:tcPr>
+          <w:p>
+            <w:proofErr w:type="spellStart"/>
+            <w:r>
+              <w:t>s.db</w:t>
+            </w:r>
+            <w:proofErr w:type="spellEnd"/>
+            <w:r>
+              <w:t>.</w:t>
+            </w:r>
+            <w:r>
+              <w:rPr>
+                <w:rFonts w:hint="eastAsia"/>
+              </w:rPr>
+              <w:t xml:space="preserve"> sumk</w:t>
+            </w:r>
+            <w:r>
+              <w:t>.</w:t>
+            </w:r>
+            <w:r>
+              <w:rPr>
+                <w:rFonts w:hint="eastAsia"/>
+              </w:rPr>
+              <w:t>1</w:t>
+            </w:r>
+            <w:r>
+              <w:t>.username</w:t>
+            </w:r>
+          </w:p>
+        </w:tc>
+        <w:tc>
+          <w:tcPr>
+            <w:tcW w:w="4501" w:type="dxa"/>
+          </w:tcPr>
+          <w:p/>
+        </w:tc>
+        <w:tc>
+          <w:tcPr>
+            <w:tcW w:w="1043" w:type="dxa"/>
+          </w:tcPr>
+          <w:p/>
+        </w:tc>
+      </w:tr>
+      <w:tr>
+        <w:tc>
+          <w:tcPr>
+            <w:tcW w:w="2978" w:type="dxa"/>
+          </w:tcPr>
+          <w:p>
+            <w:proofErr w:type="spellStart"/>
+            <w:r>
+              <w:t>s.db</w:t>
+            </w:r>
+            <w:proofErr w:type="spellEnd"/>
+            <w:r>
+              <w:t>.</w:t>
+            </w:r>
+            <w:r>
+              <w:rPr>
+                <w:rFonts w:hint="eastAsia"/>
+              </w:rPr>
+              <w:t xml:space="preserve"> sumk</w:t>
+            </w:r>
+            <w:r>
+              <w:t>.</w:t>
+            </w:r>
+            <w:r>
+              <w:rPr>
+                <w:rFonts w:hint="eastAsia"/>
+              </w:rPr>
+              <w:t>1.</w:t>
+            </w:r>
+            <w:r>
+              <w:t>password</w:t>
+            </w:r>
+          </w:p>
+        </w:tc>
+        <w:tc>
+          <w:tcPr>
+            <w:tcW w:w="4501" w:type="dxa"/>
+          </w:tcPr>
+          <w:p/>
+        </w:tc>
+        <w:tc>
+          <w:tcPr>
+            <w:tcW w:w="1043" w:type="dxa"/>
+          </w:tcPr>
+          <w:p/>
+        </w:tc>
+      </w:tr>
+      <w:tr>
+        <w:tc>
+          <w:tcPr>
+            <w:tcW w:w="2978" w:type="dxa"/>
+          </w:tcPr>
+          <w:p>
+            <w:proofErr w:type="spellStart"/>
+            <w:r>
+              <w:t>s.db</w:t>
+            </w:r>
+            <w:proofErr w:type="spellEnd"/>
+            <w:r>
+              <w:t>.</w:t>
+            </w:r>
+            <w:r>
+              <w:rPr>
+                <w:rFonts w:hint="eastAsia"/>
+              </w:rPr>
+              <w:t xml:space="preserve"> sumk</w:t>
+            </w:r>
+            <w:r>
+              <w:t>.</w:t>
+            </w:r>
+            <w:r>
+              <w:rPr>
+                <w:rFonts w:hint="eastAsia"/>
+              </w:rPr>
+              <w:t>1.</w:t>
+            </w:r>
+            <w:r>
+              <w:t>weight</w:t>
+            </w:r>
+          </w:p>
+        </w:tc>
+        <w:tc>
+          <w:tcPr>
+            <w:tcW w:w="4501" w:type="dxa"/>
+          </w:tcPr>
+          <w:p>
+            <w:r>
+              <w:t>数据库的权重</w:t>
+            </w:r>
+          </w:p>
+        </w:tc>
+        <w:tc>
+          <w:tcPr>
+            <w:tcW w:w="1043" w:type="dxa"/>
+          </w:tcPr>
+          <w:p>
+            <w:r>
+              <w:rPr>
+                <w:rFonts w:hint="eastAsia"/>
+              </w:rPr>
+              <w:t>1</w:t>
+            </w:r>
+          </w:p>
+        </w:tc>
+      </w:tr>
+      <w:tr>
+        <w:tc>
+          <w:tcPr>
+            <w:tcW w:w="2978" w:type="dxa"/>
+          </w:tcPr>
+          <w:p>
+            <w:proofErr w:type="spellStart"/>
+            <w:r>
+              <w:t>s.db</w:t>
+            </w:r>
+            <w:proofErr w:type="spellEnd"/>
+            <w:r>
+              <w:t>.</w:t>
+            </w:r>
+            <w:r>
+              <w:rPr>
+                <w:rFonts w:hint="eastAsia"/>
+              </w:rPr>
+              <w:t xml:space="preserve"> sumk</w:t>
+            </w:r>
+            <w:r>
+              <w:t>.</w:t>
+            </w:r>
+            <w:r>
+              <w:rPr>
+                <w:rFonts w:hint="eastAsia"/>
+              </w:rPr>
+              <w:t>1</w:t>
+            </w:r>
+            <w:r>
+              <w:t>.maxTotal</w:t>
+            </w:r>
+          </w:p>
+        </w:tc>
+        <w:tc>
+          <w:tcPr>
+            <w:tcW w:w="4501" w:type="dxa"/>
+          </w:tcPr>
+          <w:p/>
+        </w:tc>
+        <w:tc>
+          <w:tcPr>
+            <w:tcW w:w="1043" w:type="dxa"/>
+          </w:tcPr>
+          <w:p/>
+        </w:tc>
+      </w:tr>
+      <w:tr>
+        <w:tc>
+          <w:tcPr>
+            <w:tcW w:w="2978" w:type="dxa"/>
+          </w:tcPr>
+          <w:p>
+            <w:proofErr w:type="spellStart"/>
+            <w:r>
+              <w:t>s.db</w:t>
+            </w:r>
+            <w:proofErr w:type="spellEnd"/>
+            <w:r>
+              <w:t>.</w:t>
+            </w:r>
+            <w:r>
+              <w:rPr>
+                <w:rFonts w:hint="eastAsia"/>
+              </w:rPr>
+              <w:t xml:space="preserve"> sumk</w:t>
+            </w:r>
+            <w:r>
+              <w:t>.</w:t>
+            </w:r>
+            <w:r>
+              <w:rPr>
+                <w:rFonts w:hint="eastAsia"/>
+              </w:rPr>
+              <w:t>1</w:t>
+            </w:r>
+            <w:r>
+              <w:t>.maxIdle</w:t>
+            </w:r>
+          </w:p>
+        </w:tc>
+        <w:tc>
+          <w:tcPr>
+            <w:tcW w:w="4501" w:type="dxa"/>
+          </w:tcPr>
+          <w:p/>
+        </w:tc>
+        <w:tc>
+          <w:tcPr>
+            <w:tcW w:w="1043" w:type="dxa"/>
+          </w:tcPr>
+          <w:p/>
+        </w:tc>
+      </w:tr>
+      <w:tr>
+        <w:tc>
+          <w:tcPr>
+            <w:tcW w:w="2978" w:type="dxa"/>
+          </w:tcPr>
+          <w:p>
+            <w:proofErr w:type="spellStart"/>
+            <w:r>
+              <w:t>s.db</w:t>
+            </w:r>
+            <w:proofErr w:type="spellEnd"/>
+            <w:r>
+              <w:t>.</w:t>
+            </w:r>
+            <w:r>
+              <w:rPr>
+                <w:rFonts w:hint="eastAsia"/>
+              </w:rPr>
+              <w:t xml:space="preserve"> sumk</w:t>
+            </w:r>
+            <w:r>
+              <w:t>.</w:t>
+            </w:r>
+            <w:r>
+              <w:rPr>
+                <w:rFonts w:hint="eastAsia"/>
+              </w:rPr>
+              <w:t>1.</w:t>
+            </w:r>
+            <w:r>
+              <w:t>minIdle</w:t>
+            </w:r>
+          </w:p>
+        </w:tc>
+        <w:tc>
+          <w:tcPr>
+            <w:tcW w:w="4501" w:type="dxa"/>
+          </w:tcPr>
+          <w:p/>
+        </w:tc>
+        <w:tc>
+          <w:tcPr>
+            <w:tcW w:w="1043" w:type="dxa"/>
+          </w:tcPr>
+          <w:p/>
+        </w:tc>
+      </w:tr>
+      <w:tr>
+        <w:tc>
+          <w:tcPr>
+            <w:tcW w:w="2978" w:type="dxa"/>
+          </w:tcPr>
+          <w:p>
+            <w:proofErr w:type="spellStart"/>
+            <w:r>
+              <w:t>s.db</w:t>
+            </w:r>
+            <w:proofErr w:type="spellEnd"/>
+            <w:r>
+              <w:t>.</w:t>
+            </w:r>
+            <w:r>
+              <w:rPr>
+                <w:rFonts w:hint="eastAsia"/>
+              </w:rPr>
+              <w:t xml:space="preserve"> sumk</w:t>
+            </w:r>
+            <w:r>
+              <w:t>.</w:t>
+            </w:r>
+            <w:r>
+              <w:rPr>
+                <w:rFonts w:hint="eastAsia"/>
+              </w:rPr>
+              <w:t>1.</w:t>
+            </w:r>
+            <w:r>
+              <w:t>type</w:t>
+            </w:r>
+          </w:p>
+        </w:tc>
+        <w:tc>
+          <w:tcPr>
+            <w:tcW w:w="4501" w:type="dxa"/>
+          </w:tcPr>
+          <w:p>
+            <w:r>
+              <w:rPr>
+                <w:rFonts w:hint="eastAsia"/>
+              </w:rPr>
+              <w:t>数据库的读写类型。</w:t>
+            </w:r>
+            <w:proofErr w:type="spellStart"/>
+            <w:r>
+              <w:rPr>
+                <w:rFonts w:hint="eastAsia"/>
+              </w:rPr>
+              <w:t>wr</w:t>
+            </w:r>
+            <w:proofErr w:type="spellEnd"/>
+            <w:r>
+              <w:rPr>
+                <w:rFonts w:hint="eastAsia"/>
+              </w:rPr>
+              <w:t>是读写</w:t>
+            </w:r>
+            <w:r>
+              <w:rPr>
+                <w:rFonts w:hint="eastAsia"/>
+              </w:rPr>
+              <w:t>,read</w:t>
+            </w:r>
+            <w:r>
+              <w:rPr>
+                <w:rFonts w:hint="eastAsia"/>
+              </w:rPr>
+              <w:t>是只读</w:t>
+            </w:r>
+            <w:r>
+              <w:rPr>
+                <w:rFonts w:hint="eastAsia"/>
+              </w:rPr>
+              <w:t>,write</w:t>
+            </w:r>
+            <w:r>
+              <w:rPr>
+                <w:rFonts w:hint="eastAsia"/>
+              </w:rPr>
+              <w:t>是只写</w:t>
+            </w:r>
+          </w:p>
+        </w:tc>
+        <w:tc>
+          <w:tcPr>
+            <w:tcW w:w="1043" w:type="dxa"/>
+          </w:tcPr>
+          <w:p>
+            <w:proofErr w:type="spellStart"/>
+            <w:r>
+              <w:rPr>
+                <w:rFonts w:hint="eastAsia"/>
+              </w:rPr>
+              <w:t>wr</w:t>
+            </w:r>
+            <w:proofErr w:type="spellEnd"/>
+          </w:p>
+        </w:tc>
+      </w:tr>
+      <w:tr>
+        <w:tc>
+          <w:tcPr>
+            <w:tcW w:w="2978" w:type="dxa"/>
+          </w:tcPr>
+          <w:p>
+            <w:proofErr w:type="spellStart"/>
+            <w:r>
+              <w:t>sumk.db.password.encry</w:t>
+            </w:r>
+            <w:proofErr w:type="spellEnd"/>
+          </w:p>
+        </w:tc>
+        <w:tc>
+          <w:tcPr>
+            <w:tcW w:w="4501" w:type="dxa"/>
+          </w:tcPr>
+          <w:p>
+            <w:r>
+              <w:rPr>
+                <w:rFonts w:hint="eastAsia"/>
+              </w:rPr>
+              <w:t>1</w:t>
+            </w:r>
+            <w:r>
+              <w:rPr>
+                <w:rFonts w:hint="eastAsia"/>
+              </w:rPr>
+              <w:t>表示</w:t>
+            </w:r>
+            <w:r>
+              <w:t>启用数据库密码的加密模式</w:t>
+            </w:r>
+            <w:r>
+              <w:rPr>
+                <w:rFonts w:hint="eastAsia"/>
+              </w:rPr>
+              <w:t>。</w:t>
+            </w:r>
+            <w:r>
+              <w:t>使用项目中的</w:t>
+            </w:r>
+            <w:r>
+              <w:rPr>
+                <w:rFonts w:hint="eastAsia"/>
+              </w:rPr>
+              <w:t>“</w:t>
+            </w:r>
+            <w:r>
+              <w:rPr>
+                <w:rFonts w:hint="eastAsia"/>
+              </w:rPr>
+              <w:t>数据库密码加密</w:t>
+            </w:r>
+            <w:r>
+              <w:rPr>
+                <w:rFonts w:hint="eastAsia"/>
+              </w:rPr>
+              <w:t>.exe</w:t>
             </w:r>
             <w:bookmarkStart w:id="25" w:name="_GoBack"/>
             <w:bookmarkEnd w:id="25"/>
             <w:r>
-              <w:t>如果是某个名称的实例</w:t>
-            </w:r>
-            <w:r>
-              <w:rPr>
-                <w:rFonts w:hint="eastAsia"/>
-              </w:rPr>
-              <w:t>，</w:t>
-            </w:r>
-            <w:r>
-              <w:t>将</w:t>
-            </w:r>
-            <w:r>
-              <w:rPr>
-                <w:rFonts w:hint="eastAsia"/>
-              </w:rPr>
-              <w:t>*</w:t>
-            </w:r>
-            <w:r>
-              <w:t>改为</w:t>
-            </w:r>
-            <w:proofErr w:type="spellStart"/>
-            <w:r>
-              <w:t>redis</w:t>
-            </w:r>
-            <w:proofErr w:type="spellEnd"/>
-            <w:proofErr w:type="gramStart"/>
-            <w:r>
-              <w:t>名</w:t>
-            </w:r>
-            <w:r>
-              <w:rPr>
-                <w:rFonts w:hint="eastAsia"/>
-              </w:rPr>
-              <w:t>支持</w:t>
-            </w:r>
-            <w:proofErr w:type="gramEnd"/>
-            <w:r>
-              <w:t>所有</w:t>
-            </w:r>
-            <w:r>
-              <w:t>commons</w:t>
-            </w:r>
-            <w:r>
-              <w:rPr>
-                <w:rFonts w:hint="eastAsia"/>
-              </w:rPr>
-              <w:t>-pool2</w:t>
-            </w:r>
-            <w:r>
-              <w:rPr>
-                <w:rFonts w:hint="eastAsia"/>
-              </w:rPr>
-              <w:t>的属性</w:t>
+              <w:rPr>
+                <w:rFonts w:hint="eastAsia"/>
+              </w:rPr>
+              <w:t>”</w:t>
+            </w:r>
+            <w:r>
+              <w:rPr>
+                <w:rFonts w:hint="eastAsia"/>
+              </w:rPr>
+              <w:t>对密码进行加密</w:t>
             </w:r>
           </w:p>
         </w:tc>
@@ -9815,7 +11101,14 @@
           <w:tcPr>
             <w:tcW w:w="1043" w:type="dxa"/>
           </w:tcPr>
-          <w:p/>
+          <w:p>
+            <w:r>
+              <w:rPr>
+                <w:rFonts w:hint="eastAsia"/>
+              </w:rPr>
+              <w:t>0</w:t>
+            </w:r>
+          </w:p>
         </w:tc>
       </w:tr>
       <w:tr>
@@ -9826,12 +11119,9 @@
           <w:p>
             <w:proofErr w:type="spellStart"/>
             <w:r>
-              <w:t>s.redis</w:t>
+              <w:t>sumk.db.fromCache</w:t>
             </w:r>
             <w:proofErr w:type="spellEnd"/>
-            <w:r>
-              <w:t>.*</w:t>
-            </w:r>
           </w:p>
         </w:tc>
         <w:tc>
@@ -9840,39 +11130,19 @@
           </w:tcPr>
           <w:p>
             <w:r>
-              <w:rPr>
-                <w:rFonts w:hint="eastAsia"/>
-              </w:rPr>
-              <w:t>默认</w:t>
-            </w:r>
-            <w:proofErr w:type="spellStart"/>
-            <w:r>
-              <w:t>Redis</w:t>
-            </w:r>
-            <w:proofErr w:type="spellEnd"/>
-            <w:r>
-              <w:t>实例的地址</w:t>
-            </w:r>
-            <w:r>
-              <w:rPr>
-                <w:rFonts w:hint="eastAsia"/>
-              </w:rPr>
-              <w:t>，</w:t>
-            </w:r>
-            <w:r>
-              <w:t>多个以逗号隔开</w:t>
-            </w:r>
-            <w:r>
-              <w:rPr>
-                <w:rFonts w:hint="eastAsia"/>
-              </w:rPr>
-              <w:t>，</w:t>
-            </w:r>
-            <w:r>
-              <w:t>并且要设置</w:t>
-            </w:r>
-            <w:r>
-              <w:t>type</w:t>
+              <w:t>S</w:t>
+            </w:r>
+            <w:r>
+              <w:rPr>
+                <w:rFonts w:hint="eastAsia"/>
+              </w:rPr>
+              <w:t>elect</w:t>
+            </w:r>
+            <w:r>
+              <w:rPr>
+                <w:rFonts w:hint="eastAsia"/>
+              </w:rPr>
+              <w:t>是否使用缓存</w:t>
             </w:r>
           </w:p>
         </w:tc>
@@ -9880,7 +11150,14 @@
           <w:tcPr>
             <w:tcW w:w="1043" w:type="dxa"/>
           </w:tcPr>
-          <w:p/>
+          <w:p>
+            <w:r>
+              <w:rPr>
+                <w:rFonts w:hint="eastAsia"/>
+              </w:rPr>
+              <w:t>1</w:t>
+            </w:r>
+          </w:p>
         </w:tc>
       </w:tr>
       <w:tr>
@@ -9891,15 +11168,7 @@
           <w:p>
             <w:proofErr w:type="spellStart"/>
             <w:r>
-              <w:t>s.redis</w:t>
-            </w:r>
-            <w:proofErr w:type="spellEnd"/>
-            <w:r>
-              <w:t>.*.</w:t>
-            </w:r>
-            <w:proofErr w:type="spellStart"/>
-            <w:r>
-              <w:t>maxAttempts</w:t>
+              <w:t>sumk.db.toCache</w:t>
             </w:r>
             <w:proofErr w:type="spellEnd"/>
           </w:p>
@@ -9910,24 +11179,16 @@
           </w:tcPr>
           <w:p>
             <w:r>
-              <w:t>默认</w:t>
-            </w:r>
-            <w:proofErr w:type="spellStart"/>
-            <w:r>
-              <w:t>redis</w:t>
-            </w:r>
-            <w:proofErr w:type="spellEnd"/>
-            <w:r>
-              <w:t>实例的</w:t>
-            </w:r>
-            <w:r>
-              <w:rPr>
-                <w:rFonts w:hint="eastAsia"/>
-              </w:rPr>
-              <w:t>最大</w:t>
-            </w:r>
-            <w:r>
-              <w:t>尝试次数</w:t>
+              <w:rPr>
+                <w:rFonts w:hint="eastAsia"/>
+              </w:rPr>
+              <w:t>DB</w:t>
+            </w:r>
+            <w:r>
+              <w:rPr>
+                <w:rFonts w:hint="eastAsia"/>
+              </w:rPr>
+              <w:t>查询会修改的数据，是否同步到缓存</w:t>
             </w:r>
           </w:p>
         </w:tc>
@@ -9940,7 +11201,7 @@
               <w:rPr>
                 <w:rFonts w:hint="eastAsia"/>
               </w:rPr>
-              <w:t>3</w:t>
+              <w:t>1</w:t>
             </w:r>
           </w:p>
         </w:tc>
@@ -9953,1074 +11214,7 @@
           <w:p>
             <w:proofErr w:type="spellStart"/>
             <w:r>
-              <w:t>s.redis</w:t>
-            </w:r>
-            <w:proofErr w:type="spellEnd"/>
-            <w:r>
-              <w:t>.*.</w:t>
-            </w:r>
-            <w:proofErr w:type="spellStart"/>
-            <w:r>
-              <w:t>db</w:t>
-            </w:r>
-            <w:proofErr w:type="spellEnd"/>
-          </w:p>
-        </w:tc>
-        <w:tc>
-          <w:tcPr>
-            <w:tcW w:w="4501" w:type="dxa"/>
-          </w:tcPr>
-          <w:p>
-            <w:r>
-              <w:t>默认</w:t>
-            </w:r>
-            <w:proofErr w:type="spellStart"/>
-            <w:r>
-              <w:t>redis</w:t>
-            </w:r>
-            <w:proofErr w:type="spellEnd"/>
-            <w:r>
-              <w:t>实例使用的</w:t>
-            </w:r>
-            <w:proofErr w:type="spellStart"/>
-            <w:r>
-              <w:t>db</w:t>
-            </w:r>
-            <w:proofErr w:type="spellEnd"/>
-            <w:r>
-              <w:t>库</w:t>
-            </w:r>
-          </w:p>
-        </w:tc>
-        <w:tc>
-          <w:tcPr>
-            <w:tcW w:w="1043" w:type="dxa"/>
-          </w:tcPr>
-          <w:p>
-            <w:r>
-              <w:rPr>
-                <w:rFonts w:hint="eastAsia"/>
-              </w:rPr>
-              <w:t>0</w:t>
-            </w:r>
-          </w:p>
-        </w:tc>
-      </w:tr>
-      <w:tr>
-        <w:tc>
-          <w:tcPr>
-            <w:tcW w:w="2978" w:type="dxa"/>
-          </w:tcPr>
-          <w:p>
-            <w:proofErr w:type="spellStart"/>
-            <w:r>
-              <w:t>s.redis</w:t>
-            </w:r>
-            <w:proofErr w:type="spellEnd"/>
-            <w:r>
-              <w:t>.*.alias</w:t>
-            </w:r>
-          </w:p>
-        </w:tc>
-        <w:tc>
-          <w:tcPr>
-            <w:tcW w:w="4501" w:type="dxa"/>
-          </w:tcPr>
-          <w:p>
-            <w:r>
-              <w:t>默认</w:t>
-            </w:r>
-            <w:proofErr w:type="spellStart"/>
-            <w:r>
-              <w:t>redis</w:t>
-            </w:r>
-            <w:proofErr w:type="spellEnd"/>
-            <w:r>
-              <w:t>实例的别名</w:t>
-            </w:r>
-            <w:r>
-              <w:rPr>
-                <w:rFonts w:hint="eastAsia"/>
-              </w:rPr>
-              <w:t>，</w:t>
-            </w:r>
-            <w:r>
-              <w:t>别名可以在</w:t>
-            </w:r>
-            <w:proofErr w:type="spellStart"/>
-            <w:r>
-              <w:t>RedisPool</w:t>
-            </w:r>
-            <w:r>
-              <w:rPr>
-                <w:rFonts w:hint="eastAsia"/>
-              </w:rPr>
-              <w:t>.get</w:t>
-            </w:r>
-            <w:proofErr w:type="spellEnd"/>
-            <w:r>
-              <w:rPr>
-                <w:rFonts w:hint="eastAsia"/>
-              </w:rPr>
-              <w:t>()</w:t>
-            </w:r>
-            <w:r>
-              <w:rPr>
-                <w:rFonts w:hint="eastAsia"/>
-              </w:rPr>
-              <w:t>中使用</w:t>
-            </w:r>
-          </w:p>
-        </w:tc>
-        <w:tc>
-          <w:tcPr>
-            <w:tcW w:w="1043" w:type="dxa"/>
-          </w:tcPr>
-          <w:p/>
-        </w:tc>
-      </w:tr>
-      <w:tr>
-        <w:tc>
-          <w:tcPr>
-            <w:tcW w:w="2978" w:type="dxa"/>
-          </w:tcPr>
-          <w:p>
-            <w:proofErr w:type="spellStart"/>
-            <w:r>
-              <w:t>s.redis</w:t>
-            </w:r>
-            <w:proofErr w:type="spellEnd"/>
-            <w:r>
-              <w:t>.*.password</w:t>
-            </w:r>
-          </w:p>
-        </w:tc>
-        <w:tc>
-          <w:tcPr>
-            <w:tcW w:w="4501" w:type="dxa"/>
-          </w:tcPr>
-          <w:p>
-            <w:r>
-              <w:t>默认</w:t>
-            </w:r>
-            <w:proofErr w:type="spellStart"/>
-            <w:r>
-              <w:t>redis</w:t>
-            </w:r>
-            <w:proofErr w:type="spellEnd"/>
-            <w:r>
-              <w:t>实例的密码</w:t>
-            </w:r>
-          </w:p>
-        </w:tc>
-        <w:tc>
-          <w:tcPr>
-            <w:tcW w:w="1043" w:type="dxa"/>
-          </w:tcPr>
-          <w:p/>
-        </w:tc>
-      </w:tr>
-      <w:tr>
-        <w:tc>
-          <w:tcPr>
-            <w:tcW w:w="2978" w:type="dxa"/>
-          </w:tcPr>
-          <w:p>
-            <w:proofErr w:type="spellStart"/>
-            <w:r>
-              <w:t>s.redis</w:t>
-            </w:r>
-            <w:proofErr w:type="spellEnd"/>
-            <w:r>
-              <w:t>.*.timeout</w:t>
-            </w:r>
-          </w:p>
-        </w:tc>
-        <w:tc>
-          <w:tcPr>
-            <w:tcW w:w="4501" w:type="dxa"/>
-          </w:tcPr>
-          <w:p>
-            <w:r>
-              <w:t>默认</w:t>
-            </w:r>
-            <w:proofErr w:type="spellStart"/>
-            <w:r>
-              <w:t>redis</w:t>
-            </w:r>
-            <w:proofErr w:type="spellEnd"/>
-            <w:r>
-              <w:t>实例的超时时间</w:t>
-            </w:r>
-          </w:p>
-        </w:tc>
-        <w:tc>
-          <w:tcPr>
-            <w:tcW w:w="1043" w:type="dxa"/>
-          </w:tcPr>
-          <w:p/>
-        </w:tc>
-      </w:tr>
-      <w:tr>
-        <w:tc>
-          <w:tcPr>
-            <w:tcW w:w="2978" w:type="dxa"/>
-          </w:tcPr>
-          <w:p>
-            <w:proofErr w:type="spellStart"/>
-            <w:r>
-              <w:t>s.redis</w:t>
-            </w:r>
-            <w:proofErr w:type="spellEnd"/>
-            <w:r>
-              <w:t>.*.type</w:t>
-            </w:r>
-          </w:p>
-        </w:tc>
-        <w:tc>
-          <w:tcPr>
-            <w:tcW w:w="4501" w:type="dxa"/>
-          </w:tcPr>
-          <w:p>
-            <w:proofErr w:type="spellStart"/>
-            <w:r>
-              <w:t>R</w:t>
-            </w:r>
-            <w:r>
-              <w:rPr>
-                <w:rFonts w:hint="eastAsia"/>
-              </w:rPr>
-              <w:t>edis</w:t>
-            </w:r>
-            <w:proofErr w:type="spellEnd"/>
-            <w:r>
-              <w:rPr>
-                <w:rFonts w:hint="eastAsia"/>
-              </w:rPr>
-              <w:t>的类型：</w:t>
-            </w:r>
-            <w:r>
-              <w:rPr>
-                <w:rFonts w:hint="eastAsia"/>
-              </w:rPr>
-              <w:t>0</w:t>
-            </w:r>
-            <w:r>
-              <w:rPr>
-                <w:rFonts w:hint="eastAsia"/>
-              </w:rPr>
-              <w:t>普通、</w:t>
-            </w:r>
-            <w:r>
-              <w:t>1 cluster</w:t>
-            </w:r>
-            <w:r>
-              <w:rPr>
-                <w:rFonts w:hint="eastAsia"/>
-              </w:rPr>
-              <w:t>、</w:t>
-            </w:r>
-            <w:r>
-              <w:t xml:space="preserve"> 2 sentinel</w:t>
-            </w:r>
-          </w:p>
-        </w:tc>
-        <w:tc>
-          <w:tcPr>
-            <w:tcW w:w="1043" w:type="dxa"/>
-          </w:tcPr>
-          <w:p>
-            <w:r>
-              <w:rPr>
-                <w:rFonts w:hint="eastAsia"/>
-              </w:rPr>
-              <w:t>0</w:t>
-            </w:r>
-          </w:p>
-        </w:tc>
-      </w:tr>
-      <w:tr>
-        <w:tc>
-          <w:tcPr>
-            <w:tcW w:w="2978" w:type="dxa"/>
-          </w:tcPr>
-          <w:p>
-            <w:r>
-              <w:rPr>
-                <w:color w:val="FF0000"/>
-              </w:rPr>
-              <w:t>数据库配置</w:t>
-            </w:r>
-          </w:p>
-        </w:tc>
-        <w:tc>
-          <w:tcPr>
-            <w:tcW w:w="4501" w:type="dxa"/>
-          </w:tcPr>
-          <w:p>
-            <w:r>
-              <w:rPr>
-                <w:rFonts w:hint="eastAsia"/>
-              </w:rPr>
-              <w:t>配置中的</w:t>
-            </w:r>
-            <w:proofErr w:type="spellStart"/>
-            <w:r>
-              <w:rPr>
-                <w:rFonts w:hint="eastAsia"/>
-              </w:rPr>
-              <w:t>sumk</w:t>
-            </w:r>
-            <w:proofErr w:type="spellEnd"/>
-            <w:r>
-              <w:rPr>
-                <w:rFonts w:hint="eastAsia"/>
-              </w:rPr>
-              <w:t>是数据源名称，就是</w:t>
-            </w:r>
-            <w:r>
-              <w:rPr>
-                <w:rFonts w:hint="eastAsia"/>
-              </w:rPr>
-              <w:t>@Box</w:t>
-            </w:r>
-            <w:r>
-              <w:rPr>
-                <w:rFonts w:hint="eastAsia"/>
-              </w:rPr>
-              <w:t>中的</w:t>
-            </w:r>
-            <w:r>
-              <w:rPr>
-                <w:rFonts w:hint="eastAsia"/>
-              </w:rPr>
-              <w:t>value,1</w:t>
-            </w:r>
-            <w:r>
-              <w:rPr>
-                <w:rFonts w:hint="eastAsia"/>
-              </w:rPr>
-              <w:t>是该数据源的第几个数据库实例。无论</w:t>
-            </w:r>
-            <w:proofErr w:type="gramStart"/>
-            <w:r>
-              <w:rPr>
-                <w:rFonts w:hint="eastAsia"/>
-              </w:rPr>
-              <w:t>读库还是</w:t>
-            </w:r>
-            <w:proofErr w:type="gramEnd"/>
-            <w:r>
-              <w:rPr>
-                <w:rFonts w:hint="eastAsia"/>
-              </w:rPr>
-              <w:t>写库，都可以配置多个。支持</w:t>
-            </w:r>
-            <w:r>
-              <w:t>所有</w:t>
-            </w:r>
-            <w:r>
-              <w:t>commons</w:t>
-            </w:r>
-            <w:r>
-              <w:rPr>
-                <w:rFonts w:hint="eastAsia"/>
-              </w:rPr>
-              <w:t>-pool2</w:t>
-            </w:r>
-            <w:r>
-              <w:rPr>
-                <w:rFonts w:hint="eastAsia"/>
-              </w:rPr>
-              <w:t>的属性</w:t>
-            </w:r>
-          </w:p>
-        </w:tc>
-        <w:tc>
-          <w:tcPr>
-            <w:tcW w:w="1043" w:type="dxa"/>
-          </w:tcPr>
-          <w:p/>
-        </w:tc>
-      </w:tr>
-      <w:tr>
-        <w:tc>
-          <w:tcPr>
-            <w:tcW w:w="2978" w:type="dxa"/>
-          </w:tcPr>
-          <w:p>
-            <w:r>
-              <w:t>s.db.</w:t>
-            </w:r>
-            <w:r>
-              <w:rPr>
-                <w:rFonts w:hint="eastAsia"/>
-              </w:rPr>
-              <w:t>sumk</w:t>
-            </w:r>
-            <w:r>
-              <w:t>.</w:t>
-            </w:r>
-            <w:r>
-              <w:rPr>
-                <w:rFonts w:hint="eastAsia"/>
-              </w:rPr>
-              <w:t>1</w:t>
-            </w:r>
-            <w:r>
-              <w:t>.driverClassName</w:t>
-            </w:r>
-          </w:p>
-        </w:tc>
-        <w:tc>
-          <w:tcPr>
-            <w:tcW w:w="4501" w:type="dxa"/>
-          </w:tcPr>
-          <w:p>
-            <w:r>
-              <w:t>驱动类型</w:t>
-            </w:r>
-          </w:p>
-        </w:tc>
-        <w:tc>
-          <w:tcPr>
-            <w:tcW w:w="1043" w:type="dxa"/>
-          </w:tcPr>
-          <w:p>
-            <w:proofErr w:type="spellStart"/>
-            <w:r>
-              <w:t>com.mysql.jdbc.Driver</w:t>
-            </w:r>
-            <w:proofErr w:type="spellEnd"/>
-          </w:p>
-        </w:tc>
-      </w:tr>
-      <w:tr>
-        <w:tc>
-          <w:tcPr>
-            <w:tcW w:w="2978" w:type="dxa"/>
-          </w:tcPr>
-          <w:p>
-            <w:proofErr w:type="spellStart"/>
-            <w:r>
-              <w:t>s.db</w:t>
-            </w:r>
-            <w:proofErr w:type="spellEnd"/>
-            <w:r>
-              <w:t>.</w:t>
-            </w:r>
-            <w:r>
-              <w:rPr>
-                <w:rFonts w:hint="eastAsia"/>
-              </w:rPr>
-              <w:t xml:space="preserve"> sumk</w:t>
-            </w:r>
-            <w:r>
-              <w:t>.</w:t>
-            </w:r>
-            <w:r>
-              <w:rPr>
-                <w:rFonts w:hint="eastAsia"/>
-              </w:rPr>
-              <w:t>1</w:t>
-            </w:r>
-            <w:r>
-              <w:t>.url</w:t>
-            </w:r>
-          </w:p>
-        </w:tc>
-        <w:tc>
-          <w:tcPr>
-            <w:tcW w:w="4501" w:type="dxa"/>
-          </w:tcPr>
-          <w:p/>
-        </w:tc>
-        <w:tc>
-          <w:tcPr>
-            <w:tcW w:w="1043" w:type="dxa"/>
-          </w:tcPr>
-          <w:p/>
-        </w:tc>
-      </w:tr>
-      <w:tr>
-        <w:tc>
-          <w:tcPr>
-            <w:tcW w:w="2978" w:type="dxa"/>
-          </w:tcPr>
-          <w:p>
-            <w:proofErr w:type="spellStart"/>
-            <w:r>
-              <w:t>s.db</w:t>
-            </w:r>
-            <w:proofErr w:type="spellEnd"/>
-            <w:r>
-              <w:t>.</w:t>
-            </w:r>
-            <w:r>
-              <w:rPr>
-                <w:rFonts w:hint="eastAsia"/>
-              </w:rPr>
-              <w:t xml:space="preserve"> sumk</w:t>
-            </w:r>
-            <w:r>
-              <w:t>.</w:t>
-            </w:r>
-            <w:r>
-              <w:rPr>
-                <w:rFonts w:hint="eastAsia"/>
-              </w:rPr>
-              <w:t>1</w:t>
-            </w:r>
-            <w:r>
-              <w:t>.username</w:t>
-            </w:r>
-          </w:p>
-        </w:tc>
-        <w:tc>
-          <w:tcPr>
-            <w:tcW w:w="4501" w:type="dxa"/>
-          </w:tcPr>
-          <w:p/>
-        </w:tc>
-        <w:tc>
-          <w:tcPr>
-            <w:tcW w:w="1043" w:type="dxa"/>
-          </w:tcPr>
-          <w:p/>
-        </w:tc>
-      </w:tr>
-      <w:tr>
-        <w:tc>
-          <w:tcPr>
-            <w:tcW w:w="2978" w:type="dxa"/>
-          </w:tcPr>
-          <w:p>
-            <w:proofErr w:type="spellStart"/>
-            <w:r>
-              <w:t>s.db</w:t>
-            </w:r>
-            <w:proofErr w:type="spellEnd"/>
-            <w:r>
-              <w:t>.</w:t>
-            </w:r>
-            <w:r>
-              <w:rPr>
-                <w:rFonts w:hint="eastAsia"/>
-              </w:rPr>
-              <w:t xml:space="preserve"> sumk</w:t>
-            </w:r>
-            <w:r>
-              <w:t>.</w:t>
-            </w:r>
-            <w:r>
-              <w:rPr>
-                <w:rFonts w:hint="eastAsia"/>
-              </w:rPr>
-              <w:t>1.</w:t>
-            </w:r>
-            <w:r>
-              <w:t>password</w:t>
-            </w:r>
-          </w:p>
-        </w:tc>
-        <w:tc>
-          <w:tcPr>
-            <w:tcW w:w="4501" w:type="dxa"/>
-          </w:tcPr>
-          <w:p/>
-        </w:tc>
-        <w:tc>
-          <w:tcPr>
-            <w:tcW w:w="1043" w:type="dxa"/>
-          </w:tcPr>
-          <w:p/>
-        </w:tc>
-      </w:tr>
-      <w:tr>
-        <w:tc>
-          <w:tcPr>
-            <w:tcW w:w="2978" w:type="dxa"/>
-          </w:tcPr>
-          <w:p>
-            <w:proofErr w:type="spellStart"/>
-            <w:r>
-              <w:t>s.db</w:t>
-            </w:r>
-            <w:proofErr w:type="spellEnd"/>
-            <w:r>
-              <w:t>.</w:t>
-            </w:r>
-            <w:r>
-              <w:rPr>
-                <w:rFonts w:hint="eastAsia"/>
-              </w:rPr>
-              <w:t xml:space="preserve"> sumk</w:t>
-            </w:r>
-            <w:r>
-              <w:t>.</w:t>
-            </w:r>
-            <w:r>
-              <w:rPr>
-                <w:rFonts w:hint="eastAsia"/>
-              </w:rPr>
-              <w:t>1.</w:t>
-            </w:r>
-            <w:r>
-              <w:t>weight</w:t>
-            </w:r>
-          </w:p>
-        </w:tc>
-        <w:tc>
-          <w:tcPr>
-            <w:tcW w:w="4501" w:type="dxa"/>
-          </w:tcPr>
-          <w:p>
-            <w:r>
-              <w:t>数据库的权重</w:t>
-            </w:r>
-          </w:p>
-        </w:tc>
-        <w:tc>
-          <w:tcPr>
-            <w:tcW w:w="1043" w:type="dxa"/>
-          </w:tcPr>
-          <w:p>
-            <w:r>
-              <w:rPr>
-                <w:rFonts w:hint="eastAsia"/>
-              </w:rPr>
-              <w:t>1</w:t>
-            </w:r>
-          </w:p>
-        </w:tc>
-      </w:tr>
-      <w:tr>
-        <w:tc>
-          <w:tcPr>
-            <w:tcW w:w="2978" w:type="dxa"/>
-          </w:tcPr>
-          <w:p>
-            <w:proofErr w:type="spellStart"/>
-            <w:r>
-              <w:t>s.db</w:t>
-            </w:r>
-            <w:proofErr w:type="spellEnd"/>
-            <w:r>
-              <w:t>.</w:t>
-            </w:r>
-            <w:r>
-              <w:rPr>
-                <w:rFonts w:hint="eastAsia"/>
-              </w:rPr>
-              <w:t xml:space="preserve"> sumk</w:t>
-            </w:r>
-            <w:r>
-              <w:t>.</w:t>
-            </w:r>
-            <w:r>
-              <w:rPr>
-                <w:rFonts w:hint="eastAsia"/>
-              </w:rPr>
-              <w:t>1</w:t>
-            </w:r>
-            <w:r>
-              <w:t>.maxTotal</w:t>
-            </w:r>
-          </w:p>
-        </w:tc>
-        <w:tc>
-          <w:tcPr>
-            <w:tcW w:w="4501" w:type="dxa"/>
-          </w:tcPr>
-          <w:p/>
-        </w:tc>
-        <w:tc>
-          <w:tcPr>
-            <w:tcW w:w="1043" w:type="dxa"/>
-          </w:tcPr>
-          <w:p/>
-        </w:tc>
-      </w:tr>
-      <w:tr>
-        <w:tc>
-          <w:tcPr>
-            <w:tcW w:w="2978" w:type="dxa"/>
-          </w:tcPr>
-          <w:p>
-            <w:proofErr w:type="spellStart"/>
-            <w:r>
-              <w:t>s.db</w:t>
-            </w:r>
-            <w:proofErr w:type="spellEnd"/>
-            <w:r>
-              <w:t>.</w:t>
-            </w:r>
-            <w:r>
-              <w:rPr>
-                <w:rFonts w:hint="eastAsia"/>
-              </w:rPr>
-              <w:t xml:space="preserve"> sumk</w:t>
-            </w:r>
-            <w:r>
-              <w:t>.</w:t>
-            </w:r>
-            <w:r>
-              <w:rPr>
-                <w:rFonts w:hint="eastAsia"/>
-              </w:rPr>
-              <w:t>1</w:t>
-            </w:r>
-            <w:r>
-              <w:t>.maxIdle</w:t>
-            </w:r>
-          </w:p>
-        </w:tc>
-        <w:tc>
-          <w:tcPr>
-            <w:tcW w:w="4501" w:type="dxa"/>
-          </w:tcPr>
-          <w:p/>
-        </w:tc>
-        <w:tc>
-          <w:tcPr>
-            <w:tcW w:w="1043" w:type="dxa"/>
-          </w:tcPr>
-          <w:p/>
-        </w:tc>
-      </w:tr>
-      <w:tr>
-        <w:tc>
-          <w:tcPr>
-            <w:tcW w:w="2978" w:type="dxa"/>
-          </w:tcPr>
-          <w:p>
-            <w:proofErr w:type="spellStart"/>
-            <w:r>
-              <w:t>s.db</w:t>
-            </w:r>
-            <w:proofErr w:type="spellEnd"/>
-            <w:r>
-              <w:t>.</w:t>
-            </w:r>
-            <w:r>
-              <w:rPr>
-                <w:rFonts w:hint="eastAsia"/>
-              </w:rPr>
-              <w:t xml:space="preserve"> sumk</w:t>
-            </w:r>
-            <w:r>
-              <w:t>.</w:t>
-            </w:r>
-            <w:r>
-              <w:rPr>
-                <w:rFonts w:hint="eastAsia"/>
-              </w:rPr>
-              <w:t>1.</w:t>
-            </w:r>
-            <w:r>
-              <w:t>minIdle</w:t>
-            </w:r>
-          </w:p>
-        </w:tc>
-        <w:tc>
-          <w:tcPr>
-            <w:tcW w:w="4501" w:type="dxa"/>
-          </w:tcPr>
-          <w:p/>
-        </w:tc>
-        <w:tc>
-          <w:tcPr>
-            <w:tcW w:w="1043" w:type="dxa"/>
-          </w:tcPr>
-          <w:p/>
-        </w:tc>
-      </w:tr>
-      <w:tr>
-        <w:tc>
-          <w:tcPr>
-            <w:tcW w:w="2978" w:type="dxa"/>
-          </w:tcPr>
-          <w:p>
-            <w:proofErr w:type="spellStart"/>
-            <w:r>
-              <w:t>s.db</w:t>
-            </w:r>
-            <w:proofErr w:type="spellEnd"/>
-            <w:r>
-              <w:t>.</w:t>
-            </w:r>
-            <w:r>
-              <w:rPr>
-                <w:rFonts w:hint="eastAsia"/>
-              </w:rPr>
-              <w:t xml:space="preserve"> sumk</w:t>
-            </w:r>
-            <w:r>
-              <w:t>.</w:t>
-            </w:r>
-            <w:r>
-              <w:rPr>
-                <w:rFonts w:hint="eastAsia"/>
-              </w:rPr>
-              <w:t>1.</w:t>
-            </w:r>
-            <w:r>
-              <w:t>type</w:t>
-            </w:r>
-          </w:p>
-        </w:tc>
-        <w:tc>
-          <w:tcPr>
-            <w:tcW w:w="4501" w:type="dxa"/>
-          </w:tcPr>
-          <w:p>
-            <w:r>
-              <w:rPr>
-                <w:rFonts w:hint="eastAsia"/>
-              </w:rPr>
-              <w:t>数据库的读写类型。</w:t>
-            </w:r>
-            <w:proofErr w:type="spellStart"/>
-            <w:r>
-              <w:rPr>
-                <w:rFonts w:hint="eastAsia"/>
-              </w:rPr>
-              <w:t>wr</w:t>
-            </w:r>
-            <w:proofErr w:type="spellEnd"/>
-            <w:r>
-              <w:rPr>
-                <w:rFonts w:hint="eastAsia"/>
-              </w:rPr>
-              <w:t>是读写</w:t>
-            </w:r>
-            <w:r>
-              <w:rPr>
-                <w:rFonts w:hint="eastAsia"/>
-              </w:rPr>
-              <w:t>,read</w:t>
-            </w:r>
-            <w:r>
-              <w:rPr>
-                <w:rFonts w:hint="eastAsia"/>
-              </w:rPr>
-              <w:t>是只读</w:t>
-            </w:r>
-            <w:r>
-              <w:rPr>
-                <w:rFonts w:hint="eastAsia"/>
-              </w:rPr>
-              <w:t>,write</w:t>
-            </w:r>
-            <w:r>
-              <w:rPr>
-                <w:rFonts w:hint="eastAsia"/>
-              </w:rPr>
-              <w:t>是只写</w:t>
-            </w:r>
-          </w:p>
-        </w:tc>
-        <w:tc>
-          <w:tcPr>
-            <w:tcW w:w="1043" w:type="dxa"/>
-          </w:tcPr>
-          <w:p>
-            <w:proofErr w:type="spellStart"/>
-            <w:r>
-              <w:rPr>
-                <w:rFonts w:hint="eastAsia"/>
-              </w:rPr>
-              <w:t>wr</w:t>
-            </w:r>
-            <w:proofErr w:type="spellEnd"/>
-          </w:p>
-        </w:tc>
-      </w:tr>
-      <w:tr>
-        <w:tc>
-          <w:tcPr>
-            <w:tcW w:w="2978" w:type="dxa"/>
-          </w:tcPr>
-          <w:p>
-            <w:proofErr w:type="spellStart"/>
-            <w:r>
-              <w:t>sumk.db.password.encry</w:t>
-            </w:r>
-            <w:proofErr w:type="spellEnd"/>
-          </w:p>
-        </w:tc>
-        <w:tc>
-          <w:tcPr>
-            <w:tcW w:w="4501" w:type="dxa"/>
-          </w:tcPr>
-          <w:p>
-            <w:r>
-              <w:rPr>
-                <w:rFonts w:hint="eastAsia"/>
-              </w:rPr>
-              <w:t>1</w:t>
-            </w:r>
-            <w:r>
-              <w:rPr>
-                <w:rFonts w:hint="eastAsia"/>
-              </w:rPr>
-              <w:t>表示</w:t>
-            </w:r>
-            <w:r>
-              <w:t>启用数据库密码的加密模式</w:t>
-            </w:r>
-            <w:r>
-              <w:rPr>
-                <w:rFonts w:hint="eastAsia"/>
-              </w:rPr>
-              <w:t>。</w:t>
-            </w:r>
-            <w:r>
-              <w:t>使用项目中的</w:t>
-            </w:r>
-            <w:r>
-              <w:rPr>
-                <w:rFonts w:hint="eastAsia"/>
-              </w:rPr>
-              <w:t>《</w:t>
-            </w:r>
-            <w:r>
-              <w:rPr>
-                <w:rFonts w:hint="eastAsia"/>
-              </w:rPr>
-              <w:t>数据库密码加密</w:t>
-            </w:r>
-            <w:r>
-              <w:rPr>
-                <w:rFonts w:hint="eastAsia"/>
-              </w:rPr>
-              <w:t>.exe</w:t>
-            </w:r>
-            <w:r>
-              <w:rPr>
-                <w:rFonts w:hint="eastAsia"/>
-              </w:rPr>
-              <w:t>》对密码进行加密</w:t>
-            </w:r>
-          </w:p>
-        </w:tc>
-        <w:tc>
-          <w:tcPr>
-            <w:tcW w:w="1043" w:type="dxa"/>
-          </w:tcPr>
-          <w:p>
-            <w:r>
-              <w:rPr>
-                <w:rFonts w:hint="eastAsia"/>
-              </w:rPr>
-              <w:t>0</w:t>
-            </w:r>
-          </w:p>
-        </w:tc>
-      </w:tr>
-      <w:tr>
-        <w:tc>
-          <w:tcPr>
-            <w:tcW w:w="2978" w:type="dxa"/>
-          </w:tcPr>
-          <w:p>
-            <w:proofErr w:type="spellStart"/>
-            <w:r>
-              <w:t>sumk.db.fromCache</w:t>
-            </w:r>
-            <w:proofErr w:type="spellEnd"/>
-          </w:p>
-        </w:tc>
-        <w:tc>
-          <w:tcPr>
-            <w:tcW w:w="4501" w:type="dxa"/>
-          </w:tcPr>
-          <w:p>
-            <w:r>
-              <w:t>S</w:t>
-            </w:r>
-            <w:r>
-              <w:rPr>
-                <w:rFonts w:hint="eastAsia"/>
-              </w:rPr>
-              <w:t>elect</w:t>
-            </w:r>
-            <w:r>
-              <w:rPr>
-                <w:rFonts w:hint="eastAsia"/>
-              </w:rPr>
-              <w:t>是否使用缓存</w:t>
-            </w:r>
-          </w:p>
-        </w:tc>
-        <w:tc>
-          <w:tcPr>
-            <w:tcW w:w="1043" w:type="dxa"/>
-          </w:tcPr>
-          <w:p>
-            <w:r>
-              <w:rPr>
-                <w:rFonts w:hint="eastAsia"/>
-              </w:rPr>
-              <w:t>1</w:t>
-            </w:r>
-          </w:p>
-        </w:tc>
-      </w:tr>
-      <w:tr>
-        <w:tc>
-          <w:tcPr>
-            <w:tcW w:w="2978" w:type="dxa"/>
-          </w:tcPr>
-          <w:p>
-            <w:proofErr w:type="spellStart"/>
-            <w:r>
-              <w:t>sumk.db.toCache</w:t>
-            </w:r>
-            <w:proofErr w:type="spellEnd"/>
-          </w:p>
-        </w:tc>
-        <w:tc>
-          <w:tcPr>
-            <w:tcW w:w="4501" w:type="dxa"/>
-          </w:tcPr>
-          <w:p>
-            <w:r>
-              <w:rPr>
-                <w:rFonts w:hint="eastAsia"/>
-              </w:rPr>
-              <w:t>DB</w:t>
-            </w:r>
-            <w:r>
-              <w:rPr>
-                <w:rFonts w:hint="eastAsia"/>
-              </w:rPr>
-              <w:t>查询会修改的数据，是否同步到缓存</w:t>
-            </w:r>
-          </w:p>
-        </w:tc>
-        <w:tc>
-          <w:tcPr>
-            <w:tcW w:w="1043" w:type="dxa"/>
-          </w:tcPr>
-          <w:p>
-            <w:r>
-              <w:rPr>
-                <w:rFonts w:hint="eastAsia"/>
-              </w:rPr>
-              <w:t>1</w:t>
-            </w:r>
-          </w:p>
-        </w:tc>
-      </w:tr>
-      <w:tr>
-        <w:tc>
-          <w:tcPr>
-            <w:tcW w:w="2978" w:type="dxa"/>
-          </w:tcPr>
-          <w:p>
-            <w:proofErr w:type="spellStart"/>
-            <w:r>
+              <w:lastRenderedPageBreak/>
               <w:t>sumk.unionlog.sql.time</w:t>
             </w:r>
             <w:proofErr w:type="spellEnd"/>
@@ -14295,7 +14489,7 @@
 </file>
 
 <file path=customXml/itemProps1.xml><?xml version="1.0" encoding="utf-8"?>
-<ds:datastoreItem xmlns:ds="http://schemas.openxmlformats.org/officeDocument/2006/customXml" ds:itemID="{7D6A7298-F1E4-447A-B17B-F5FB487E87B8}">
+<ds:datastoreItem xmlns:ds="http://schemas.openxmlformats.org/officeDocument/2006/customXml" ds:itemID="{F9DC2FF6-B97C-4558-86CD-BAFF2D4455E9}">
   <ds:schemaRefs>
     <ds:schemaRef ds:uri="http://schemas.openxmlformats.org/officeDocument/2006/bibliography"/>
   </ds:schemaRefs>

--- a/sumk框架入门.docx
+++ b/sumk框架入门.docx
@@ -63,14 +63,145 @@
           <w:r>
             <w:fldChar w:fldCharType="separate"/>
           </w:r>
-          <w:hyperlink w:anchor="_Toc42526380" w:history="1">
+          <w:bookmarkStart w:id="0" w:name="_GoBack"/>
+          <w:bookmarkEnd w:id="0"/>
+          <w:r>
+            <w:rPr>
+              <w:rStyle w:val="a5"/>
+              <w:noProof/>
+            </w:rPr>
+            <w:fldChar w:fldCharType="begin"/>
+          </w:r>
+          <w:r>
+            <w:rPr>
+              <w:rStyle w:val="a5"/>
+              <w:noProof/>
+            </w:rPr>
+            <w:instrText xml:space="preserve"> </w:instrText>
+          </w:r>
+          <w:r>
+            <w:rPr>
+              <w:noProof/>
+            </w:rPr>
+            <w:instrText>HYPERLINK \l "_Toc46477415"</w:instrText>
+          </w:r>
+          <w:r>
+            <w:rPr>
+              <w:rStyle w:val="a5"/>
+              <w:noProof/>
+            </w:rPr>
+            <w:instrText xml:space="preserve"> </w:instrText>
+          </w:r>
+          <w:r>
+            <w:rPr>
+              <w:rStyle w:val="a5"/>
+              <w:noProof/>
+            </w:rPr>
+          </w:r>
+          <w:r>
+            <w:rPr>
+              <w:rStyle w:val="a5"/>
+              <w:noProof/>
+            </w:rPr>
+            <w:fldChar w:fldCharType="separate"/>
+          </w:r>
+          <w:r>
+            <w:rPr>
+              <w:rStyle w:val="a5"/>
+              <w:rFonts w:hint="eastAsia"/>
+              <w:noProof/>
+            </w:rPr>
+            <w:t>快速搭建</w:t>
+          </w:r>
+          <w:r>
+            <w:rPr>
+              <w:rStyle w:val="a5"/>
+              <w:noProof/>
+            </w:rPr>
+            <w:t>web</w:t>
+          </w:r>
+          <w:r>
+            <w:rPr>
+              <w:rStyle w:val="a5"/>
+              <w:rFonts w:hint="eastAsia"/>
+              <w:noProof/>
+            </w:rPr>
+            <w:t>应用</w:t>
+          </w:r>
+          <w:r>
+            <w:rPr>
+              <w:noProof/>
+              <w:webHidden/>
+            </w:rPr>
+            <w:tab/>
+          </w:r>
+          <w:r>
+            <w:rPr>
+              <w:noProof/>
+              <w:webHidden/>
+            </w:rPr>
+            <w:fldChar w:fldCharType="begin"/>
+          </w:r>
+          <w:r>
+            <w:rPr>
+              <w:noProof/>
+              <w:webHidden/>
+            </w:rPr>
+            <w:instrText xml:space="preserve"> PAGEREF _Toc46477415 \h </w:instrText>
+          </w:r>
+          <w:r>
+            <w:rPr>
+              <w:noProof/>
+              <w:webHidden/>
+            </w:rPr>
+          </w:r>
+          <w:r>
+            <w:rPr>
+              <w:noProof/>
+              <w:webHidden/>
+            </w:rPr>
+            <w:fldChar w:fldCharType="separate"/>
+          </w:r>
+          <w:r>
+            <w:rPr>
+              <w:noProof/>
+              <w:webHidden/>
+            </w:rPr>
+            <w:t>2</w:t>
+          </w:r>
+          <w:r>
+            <w:rPr>
+              <w:noProof/>
+              <w:webHidden/>
+            </w:rPr>
+            <w:fldChar w:fldCharType="end"/>
+          </w:r>
+          <w:r>
+            <w:rPr>
+              <w:rStyle w:val="a5"/>
+              <w:noProof/>
+            </w:rPr>
+            <w:fldChar w:fldCharType="end"/>
+          </w:r>
+        </w:p>
+        <w:p>
+          <w:pPr>
+            <w:pStyle w:val="20"/>
+            <w:tabs>
+              <w:tab w:val="right" w:leader="dot" w:pos="8296"/>
+            </w:tabs>
+            <w:rPr>
+              <w:noProof/>
+            </w:rPr>
+          </w:pPr>
+          <w:hyperlink w:anchor="_Toc46477416" w:history="1">
             <w:r>
               <w:rPr>
                 <w:rStyle w:val="a5"/>
                 <w:rFonts w:hint="eastAsia"/>
                 <w:noProof/>
               </w:rPr>
-              <w:t>快速搭建</w:t>
+              <w:t>编写第一个</w:t>
             </w:r>
             <w:r>
               <w:rPr>
@@ -85,7 +216,7 @@
                 <w:rFonts w:hint="eastAsia"/>
                 <w:noProof/>
               </w:rPr>
-              <w:t>应用</w:t>
+              <w:t>接口</w:t>
             </w:r>
             <w:r>
               <w:rPr>
@@ -106,7 +237,7 @@
                 <w:noProof/>
                 <w:webHidden/>
               </w:rPr>
-              <w:instrText xml:space="preserve"> PAGEREF _Toc42526380 \h </w:instrText>
+              <w:instrText xml:space="preserve"> PAGEREF _Toc46477416 \h </w:instrText>
             </w:r>
             <w:r>
               <w:rPr>
@@ -126,7 +257,7 @@
                 <w:noProof/>
                 <w:webHidden/>
               </w:rPr>
-              <w:t>2</w:t>
+              <w:t>3</w:t>
             </w:r>
             <w:r>
               <w:rPr>
@@ -147,29 +278,14 @@
               <w:noProof/>
             </w:rPr>
           </w:pPr>
-          <w:hyperlink w:anchor="_Toc42526381" w:history="1">
+          <w:hyperlink w:anchor="_Toc46477417" w:history="1">
             <w:r>
               <w:rPr>
                 <w:rStyle w:val="a5"/>
                 <w:rFonts w:hint="eastAsia"/>
                 <w:noProof/>
               </w:rPr>
-              <w:t>编写第一个</w:t>
-            </w:r>
-            <w:r>
-              <w:rPr>
-                <w:rStyle w:val="a5"/>
-                <w:noProof/>
-              </w:rPr>
-              <w:t>web</w:t>
-            </w:r>
-            <w:r>
-              <w:rPr>
-                <w:rStyle w:val="a5"/>
-                <w:rFonts w:hint="eastAsia"/>
-                <w:noProof/>
-              </w:rPr>
-              <w:t>接口</w:t>
+              <w:t>使用数据库</w:t>
             </w:r>
             <w:r>
               <w:rPr>
@@ -190,7 +306,7 @@
                 <w:noProof/>
                 <w:webHidden/>
               </w:rPr>
-              <w:instrText xml:space="preserve"> PAGEREF _Toc42526381 \h </w:instrText>
+              <w:instrText xml:space="preserve"> PAGEREF _Toc46477417 \h </w:instrText>
             </w:r>
             <w:r>
               <w:rPr>
@@ -231,14 +347,21 @@
               <w:noProof/>
             </w:rPr>
           </w:pPr>
-          <w:hyperlink w:anchor="_Toc42526382" w:history="1">
+          <w:hyperlink w:anchor="_Toc46477418" w:history="1">
             <w:r>
               <w:rPr>
                 <w:rStyle w:val="a5"/>
                 <w:rFonts w:hint="eastAsia"/>
                 <w:noProof/>
               </w:rPr>
-              <w:t>使用数据库</w:t>
+              <w:t>使用</w:t>
+            </w:r>
+            <w:r>
+              <w:rPr>
+                <w:rStyle w:val="a5"/>
+                <w:noProof/>
+              </w:rPr>
+              <w:t>SDB</w:t>
             </w:r>
             <w:r>
               <w:rPr>
@@ -259,7 +382,7 @@
                 <w:noProof/>
                 <w:webHidden/>
               </w:rPr>
-              <w:instrText xml:space="preserve"> PAGEREF _Toc42526382 \h </w:instrText>
+              <w:instrText xml:space="preserve"> PAGEREF _Toc46477418 \h </w:instrText>
             </w:r>
             <w:r>
               <w:rPr>
@@ -279,7 +402,7 @@
                 <w:noProof/>
                 <w:webHidden/>
               </w:rPr>
-              <w:t>3</w:t>
+              <w:t>4</w:t>
             </w:r>
             <w:r>
               <w:rPr>
@@ -300,21 +423,21 @@
               <w:noProof/>
             </w:rPr>
           </w:pPr>
-          <w:hyperlink w:anchor="_Toc42526383" w:history="1">
+          <w:hyperlink w:anchor="_Toc46477419" w:history="1">
             <w:r>
               <w:rPr>
                 <w:rStyle w:val="a5"/>
                 <w:rFonts w:hint="eastAsia"/>
                 <w:noProof/>
               </w:rPr>
-              <w:t>使用</w:t>
+              <w:t>引入</w:t>
             </w:r>
             <w:r>
               <w:rPr>
                 <w:rStyle w:val="a5"/>
                 <w:noProof/>
               </w:rPr>
-              <w:t>SDB</w:t>
+              <w:t>mybatis</w:t>
             </w:r>
             <w:r>
               <w:rPr>
@@ -335,7 +458,7 @@
                 <w:noProof/>
                 <w:webHidden/>
               </w:rPr>
-              <w:instrText xml:space="preserve"> PAGEREF _Toc42526383 \h </w:instrText>
+              <w:instrText xml:space="preserve"> PAGEREF _Toc46477419 \h </w:instrText>
             </w:r>
             <w:r>
               <w:rPr>
@@ -355,7 +478,7 @@
                 <w:noProof/>
                 <w:webHidden/>
               </w:rPr>
-              <w:t>4</w:t>
+              <w:t>5</w:t>
             </w:r>
             <w:r>
               <w:rPr>
@@ -376,21 +499,14 @@
               <w:noProof/>
             </w:rPr>
           </w:pPr>
-          <w:hyperlink w:anchor="_Toc42526384" w:history="1">
+          <w:hyperlink w:anchor="_Toc46477420" w:history="1">
             <w:r>
               <w:rPr>
                 <w:rStyle w:val="a5"/>
                 <w:rFonts w:hint="eastAsia"/>
                 <w:noProof/>
               </w:rPr>
-              <w:t>引入</w:t>
-            </w:r>
-            <w:r>
-              <w:rPr>
-                <w:rStyle w:val="a5"/>
-                <w:noProof/>
-              </w:rPr>
-              <w:t>mybatis</w:t>
+              <w:t>配置</w:t>
             </w:r>
             <w:r>
               <w:rPr>
@@ -411,7 +527,7 @@
                 <w:noProof/>
                 <w:webHidden/>
               </w:rPr>
-              <w:instrText xml:space="preserve"> PAGEREF _Toc42526384 \h </w:instrText>
+              <w:instrText xml:space="preserve"> PAGEREF _Toc46477420 \h </w:instrText>
             </w:r>
             <w:r>
               <w:rPr>
@@ -452,14 +568,14 @@
               <w:noProof/>
             </w:rPr>
           </w:pPr>
-          <w:hyperlink w:anchor="_Toc42526385" w:history="1">
+          <w:hyperlink w:anchor="_Toc46477421" w:history="1">
             <w:r>
               <w:rPr>
                 <w:rStyle w:val="a5"/>
                 <w:rFonts w:hint="eastAsia"/>
                 <w:noProof/>
               </w:rPr>
-              <w:t>配置</w:t>
+              <w:t>日志</w:t>
             </w:r>
             <w:r>
               <w:rPr>
@@ -480,7 +596,7 @@
                 <w:noProof/>
                 <w:webHidden/>
               </w:rPr>
-              <w:instrText xml:space="preserve"> PAGEREF _Toc42526385 \h </w:instrText>
+              <w:instrText xml:space="preserve"> PAGEREF _Toc46477421 \h </w:instrText>
             </w:r>
             <w:r>
               <w:rPr>
@@ -521,14 +637,21 @@
               <w:noProof/>
             </w:rPr>
           </w:pPr>
-          <w:hyperlink w:anchor="_Toc42526386" w:history="1">
+          <w:hyperlink w:anchor="_Toc46477422" w:history="1">
             <w:r>
               <w:rPr>
                 <w:rStyle w:val="a5"/>
-                <w:rFonts w:hint="eastAsia"/>
-                <w:noProof/>
-              </w:rPr>
-              <w:t>日志</w:t>
+                <w:noProof/>
+              </w:rPr>
+              <w:t>Web</w:t>
+            </w:r>
+            <w:r>
+              <w:rPr>
+                <w:rStyle w:val="a5"/>
+                <w:rFonts w:hint="eastAsia"/>
+                <w:noProof/>
+              </w:rPr>
+              <w:t>权限校验</w:t>
             </w:r>
             <w:r>
               <w:rPr>
@@ -549,7 +672,7 @@
                 <w:noProof/>
                 <w:webHidden/>
               </w:rPr>
-              <w:instrText xml:space="preserve"> PAGEREF _Toc42526386 \h </w:instrText>
+              <w:instrText xml:space="preserve"> PAGEREF _Toc46477422 \h </w:instrText>
             </w:r>
             <w:r>
               <w:rPr>
@@ -569,7 +692,7 @@
                 <w:noProof/>
                 <w:webHidden/>
               </w:rPr>
-              <w:t>5</w:t>
+              <w:t>6</w:t>
             </w:r>
             <w:r>
               <w:rPr>
@@ -590,21 +713,14 @@
               <w:noProof/>
             </w:rPr>
           </w:pPr>
-          <w:hyperlink w:anchor="_Toc42526387" w:history="1">
+          <w:hyperlink w:anchor="_Toc46477423" w:history="1">
             <w:r>
               <w:rPr>
                 <w:rStyle w:val="a5"/>
-                <w:noProof/>
-              </w:rPr>
-              <w:t>Web</w:t>
-            </w:r>
-            <w:r>
-              <w:rPr>
-                <w:rStyle w:val="a5"/>
-                <w:rFonts w:hint="eastAsia"/>
-                <w:noProof/>
-              </w:rPr>
-              <w:t>权限校验</w:t>
+                <w:rFonts w:hint="eastAsia"/>
+                <w:noProof/>
+              </w:rPr>
+              <w:t>多接入类型支持</w:t>
             </w:r>
             <w:r>
               <w:rPr>
@@ -625,7 +741,7 @@
                 <w:noProof/>
                 <w:webHidden/>
               </w:rPr>
-              <w:instrText xml:space="preserve"> PAGEREF _Toc42526387 \h </w:instrText>
+              <w:instrText xml:space="preserve"> PAGEREF _Toc46477423 \h </w:instrText>
             </w:r>
             <w:r>
               <w:rPr>
@@ -666,14 +782,14 @@
               <w:noProof/>
             </w:rPr>
           </w:pPr>
-          <w:hyperlink w:anchor="_Toc42526388" w:history="1">
+          <w:hyperlink w:anchor="_Toc46477424" w:history="1">
             <w:r>
               <w:rPr>
                 <w:rStyle w:val="a5"/>
                 <w:rFonts w:hint="eastAsia"/>
                 <w:noProof/>
               </w:rPr>
-              <w:t>多接入类型支持</w:t>
+              <w:t>单点登录限制</w:t>
             </w:r>
             <w:r>
               <w:rPr>
@@ -694,7 +810,7 @@
                 <w:noProof/>
                 <w:webHidden/>
               </w:rPr>
-              <w:instrText xml:space="preserve"> PAGEREF _Toc42526388 \h </w:instrText>
+              <w:instrText xml:space="preserve"> PAGEREF _Toc46477424 \h </w:instrText>
             </w:r>
             <w:r>
               <w:rPr>
@@ -735,14 +851,21 @@
               <w:noProof/>
             </w:rPr>
           </w:pPr>
-          <w:hyperlink w:anchor="_Toc42526389" w:history="1">
+          <w:hyperlink w:anchor="_Toc46477425" w:history="1">
             <w:r>
               <w:rPr>
                 <w:rStyle w:val="a5"/>
-                <w:rFonts w:hint="eastAsia"/>
-                <w:noProof/>
-              </w:rPr>
-              <w:t>单点登录限制</w:t>
+                <w:noProof/>
+              </w:rPr>
+              <w:t>Web</w:t>
+            </w:r>
+            <w:r>
+              <w:rPr>
+                <w:rStyle w:val="a5"/>
+                <w:rFonts w:hint="eastAsia"/>
+                <w:noProof/>
+              </w:rPr>
+              <w:t>服务安全性</w:t>
             </w:r>
             <w:r>
               <w:rPr>
@@ -763,7 +886,7 @@
                 <w:noProof/>
                 <w:webHidden/>
               </w:rPr>
-              <w:instrText xml:space="preserve"> PAGEREF _Toc42526389 \h </w:instrText>
+              <w:instrText xml:space="preserve"> PAGEREF _Toc46477425 \h </w:instrText>
             </w:r>
             <w:r>
               <w:rPr>
@@ -804,13 +927,13 @@
               <w:noProof/>
             </w:rPr>
           </w:pPr>
-          <w:hyperlink w:anchor="_Toc42526390" w:history="1">
+          <w:hyperlink w:anchor="_Toc46477426" w:history="1">
             <w:r>
               <w:rPr>
                 <w:rStyle w:val="a5"/>
                 <w:noProof/>
               </w:rPr>
-              <w:t>Web</w:t>
+              <w:t>Redis</w:t>
             </w:r>
             <w:r>
               <w:rPr>
@@ -818,7 +941,14 @@
                 <w:rFonts w:hint="eastAsia"/>
                 <w:noProof/>
               </w:rPr>
-              <w:t>服务安全性</w:t>
+              <w:t>以及分布式</w:t>
+            </w:r>
+            <w:r>
+              <w:rPr>
+                <w:rStyle w:val="a5"/>
+                <w:noProof/>
+              </w:rPr>
+              <w:t>session</w:t>
             </w:r>
             <w:r>
               <w:rPr>
@@ -839,7 +969,7 @@
                 <w:noProof/>
                 <w:webHidden/>
               </w:rPr>
-              <w:instrText xml:space="preserve"> PAGEREF _Toc42526390 \h </w:instrText>
+              <w:instrText xml:space="preserve"> PAGEREF _Toc46477426 \h </w:instrText>
             </w:r>
             <w:r>
               <w:rPr>
@@ -859,7 +989,7 @@
                 <w:noProof/>
                 <w:webHidden/>
               </w:rPr>
-              <w:t>6</w:t>
+              <w:t>7</w:t>
             </w:r>
             <w:r>
               <w:rPr>
@@ -880,28 +1010,14 @@
               <w:noProof/>
             </w:rPr>
           </w:pPr>
-          <w:hyperlink w:anchor="_Toc42526391" w:history="1">
+          <w:hyperlink w:anchor="_Toc46477427" w:history="1">
             <w:r>
               <w:rPr>
                 <w:rStyle w:val="a5"/>
-                <w:noProof/>
-              </w:rPr>
-              <w:t>Redis</w:t>
-            </w:r>
-            <w:r>
-              <w:rPr>
-                <w:rStyle w:val="a5"/>
-                <w:rFonts w:hint="eastAsia"/>
-                <w:noProof/>
-              </w:rPr>
-              <w:t>以及分布式</w:t>
-            </w:r>
-            <w:r>
-              <w:rPr>
-                <w:rStyle w:val="a5"/>
-                <w:noProof/>
-              </w:rPr>
-              <w:t>session</w:t>
+                <w:rFonts w:hint="eastAsia"/>
+                <w:noProof/>
+              </w:rPr>
+              <w:t>统一配置中心</w:t>
             </w:r>
             <w:r>
               <w:rPr>
@@ -922,7 +1038,7 @@
                 <w:noProof/>
                 <w:webHidden/>
               </w:rPr>
-              <w:instrText xml:space="preserve"> PAGEREF _Toc42526391 \h </w:instrText>
+              <w:instrText xml:space="preserve"> PAGEREF _Toc46477427 \h </w:instrText>
             </w:r>
             <w:r>
               <w:rPr>
@@ -963,14 +1079,14 @@
               <w:noProof/>
             </w:rPr>
           </w:pPr>
-          <w:hyperlink w:anchor="_Toc42526392" w:history="1">
+          <w:hyperlink w:anchor="_Toc46477428" w:history="1">
             <w:r>
               <w:rPr>
                 <w:rStyle w:val="a5"/>
                 <w:rFonts w:hint="eastAsia"/>
                 <w:noProof/>
               </w:rPr>
-              <w:t>统一配置中心</w:t>
+              <w:t>缓存系统</w:t>
             </w:r>
             <w:r>
               <w:rPr>
@@ -991,7 +1107,7 @@
                 <w:noProof/>
                 <w:webHidden/>
               </w:rPr>
-              <w:instrText xml:space="preserve"> PAGEREF _Toc42526392 \h </w:instrText>
+              <w:instrText xml:space="preserve"> PAGEREF _Toc46477428 \h </w:instrText>
             </w:r>
             <w:r>
               <w:rPr>
@@ -1032,14 +1148,14 @@
               <w:noProof/>
             </w:rPr>
           </w:pPr>
-          <w:hyperlink w:anchor="_Toc42526393" w:history="1">
+          <w:hyperlink w:anchor="_Toc46477429" w:history="1">
             <w:r>
               <w:rPr>
                 <w:rStyle w:val="a5"/>
                 <w:rFonts w:hint="eastAsia"/>
                 <w:noProof/>
               </w:rPr>
-              <w:t>缓存系统</w:t>
+              <w:t>读写分离</w:t>
             </w:r>
             <w:r>
               <w:rPr>
@@ -1060,7 +1176,7 @@
                 <w:noProof/>
                 <w:webHidden/>
               </w:rPr>
-              <w:instrText xml:space="preserve"> PAGEREF _Toc42526393 \h </w:instrText>
+              <w:instrText xml:space="preserve"> PAGEREF _Toc46477429 \h </w:instrText>
             </w:r>
             <w:r>
               <w:rPr>
@@ -1080,7 +1196,7 @@
                 <w:noProof/>
                 <w:webHidden/>
               </w:rPr>
-              <w:t>7</w:t>
+              <w:t>8</w:t>
             </w:r>
             <w:r>
               <w:rPr>
@@ -1101,14 +1217,14 @@
               <w:noProof/>
             </w:rPr>
           </w:pPr>
-          <w:hyperlink w:anchor="_Toc42526394" w:history="1">
+          <w:hyperlink w:anchor="_Toc46477430" w:history="1">
             <w:r>
               <w:rPr>
                 <w:rStyle w:val="a5"/>
                 <w:rFonts w:hint="eastAsia"/>
                 <w:noProof/>
               </w:rPr>
-              <w:t>读写分离</w:t>
+              <w:t>多数据源</w:t>
             </w:r>
             <w:r>
               <w:rPr>
@@ -1129,7 +1245,7 @@
                 <w:noProof/>
                 <w:webHidden/>
               </w:rPr>
-              <w:instrText xml:space="preserve"> PAGEREF _Toc42526394 \h </w:instrText>
+              <w:instrText xml:space="preserve"> PAGEREF _Toc46477430 \h </w:instrText>
             </w:r>
             <w:r>
               <w:rPr>
@@ -1170,14 +1286,14 @@
               <w:noProof/>
             </w:rPr>
           </w:pPr>
-          <w:hyperlink w:anchor="_Toc42526395" w:history="1">
+          <w:hyperlink w:anchor="_Toc46477431" w:history="1">
             <w:r>
               <w:rPr>
                 <w:rStyle w:val="a5"/>
                 <w:rFonts w:hint="eastAsia"/>
                 <w:noProof/>
               </w:rPr>
-              <w:t>多数据源</w:t>
+              <w:t>监听表的读写</w:t>
             </w:r>
             <w:r>
               <w:rPr>
@@ -1198,7 +1314,7 @@
                 <w:noProof/>
                 <w:webHidden/>
               </w:rPr>
-              <w:instrText xml:space="preserve"> PAGEREF _Toc42526395 \h </w:instrText>
+              <w:instrText xml:space="preserve"> PAGEREF _Toc46477431 \h </w:instrText>
             </w:r>
             <w:r>
               <w:rPr>
@@ -1239,14 +1355,14 @@
               <w:noProof/>
             </w:rPr>
           </w:pPr>
-          <w:hyperlink w:anchor="_Toc42526396" w:history="1">
+          <w:hyperlink w:anchor="_Toc46477432" w:history="1">
             <w:r>
               <w:rPr>
                 <w:rStyle w:val="a5"/>
                 <w:rFonts w:hint="eastAsia"/>
                 <w:noProof/>
               </w:rPr>
-              <w:t>监听表的读写</w:t>
+              <w:t>接口文档</w:t>
             </w:r>
             <w:r>
               <w:rPr>
@@ -1267,7 +1383,7 @@
                 <w:noProof/>
                 <w:webHidden/>
               </w:rPr>
-              <w:instrText xml:space="preserve"> PAGEREF _Toc42526396 \h </w:instrText>
+              <w:instrText xml:space="preserve"> PAGEREF _Toc46477432 \h </w:instrText>
             </w:r>
             <w:r>
               <w:rPr>
@@ -1308,14 +1424,14 @@
               <w:noProof/>
             </w:rPr>
           </w:pPr>
-          <w:hyperlink w:anchor="_Toc42526397" w:history="1">
+          <w:hyperlink w:anchor="_Toc46477433" w:history="1">
             <w:r>
               <w:rPr>
                 <w:rStyle w:val="a5"/>
                 <w:rFonts w:hint="eastAsia"/>
                 <w:noProof/>
               </w:rPr>
-              <w:t>接口文档</w:t>
+              <w:t>接口访问统计</w:t>
             </w:r>
             <w:r>
               <w:rPr>
@@ -1336,7 +1452,7 @@
                 <w:noProof/>
                 <w:webHidden/>
               </w:rPr>
-              <w:instrText xml:space="preserve"> PAGEREF _Toc42526397 \h </w:instrText>
+              <w:instrText xml:space="preserve"> PAGEREF _Toc46477433 \h </w:instrText>
             </w:r>
             <w:r>
               <w:rPr>
@@ -1356,7 +1472,7 @@
                 <w:noProof/>
                 <w:webHidden/>
               </w:rPr>
-              <w:t>8</w:t>
+              <w:t>9</w:t>
             </w:r>
             <w:r>
               <w:rPr>
@@ -1377,14 +1493,14 @@
               <w:noProof/>
             </w:rPr>
           </w:pPr>
-          <w:hyperlink w:anchor="_Toc42526398" w:history="1">
+          <w:hyperlink w:anchor="_Toc46477434" w:history="1">
             <w:r>
               <w:rPr>
                 <w:rStyle w:val="a5"/>
                 <w:rFonts w:hint="eastAsia"/>
                 <w:noProof/>
               </w:rPr>
-              <w:t>接口访问统计</w:t>
+              <w:t>微服务的搭建</w:t>
             </w:r>
             <w:r>
               <w:rPr>
@@ -1405,7 +1521,7 @@
                 <w:noProof/>
                 <w:webHidden/>
               </w:rPr>
-              <w:instrText xml:space="preserve"> PAGEREF _Toc42526398 \h </w:instrText>
+              <w:instrText xml:space="preserve"> PAGEREF _Toc46477434 \h </w:instrText>
             </w:r>
             <w:r>
               <w:rPr>
@@ -1446,14 +1562,14 @@
               <w:noProof/>
             </w:rPr>
           </w:pPr>
-          <w:hyperlink w:anchor="_Toc42526399" w:history="1">
+          <w:hyperlink w:anchor="_Toc46477435" w:history="1">
             <w:r>
               <w:rPr>
                 <w:rStyle w:val="a5"/>
                 <w:rFonts w:hint="eastAsia"/>
                 <w:noProof/>
               </w:rPr>
-              <w:t>微服务的搭建</w:t>
+              <w:t>编写第一个微服务</w:t>
             </w:r>
             <w:r>
               <w:rPr>
@@ -1474,7 +1590,7 @@
                 <w:noProof/>
                 <w:webHidden/>
               </w:rPr>
-              <w:instrText xml:space="preserve"> PAGEREF _Toc42526399 \h </w:instrText>
+              <w:instrText xml:space="preserve"> PAGEREF _Toc46477435 \h </w:instrText>
             </w:r>
             <w:r>
               <w:rPr>
@@ -1515,14 +1631,14 @@
               <w:noProof/>
             </w:rPr>
           </w:pPr>
-          <w:hyperlink w:anchor="_Toc42526400" w:history="1">
+          <w:hyperlink w:anchor="_Toc46477436" w:history="1">
             <w:r>
               <w:rPr>
                 <w:rStyle w:val="a5"/>
                 <w:rFonts w:hint="eastAsia"/>
                 <w:noProof/>
               </w:rPr>
-              <w:t>编写第一个微服务</w:t>
+              <w:t>调用微服务</w:t>
             </w:r>
             <w:r>
               <w:rPr>
@@ -1543,7 +1659,7 @@
                 <w:noProof/>
                 <w:webHidden/>
               </w:rPr>
-              <w:instrText xml:space="preserve"> PAGEREF _Toc42526400 \h </w:instrText>
+              <w:instrText xml:space="preserve"> PAGEREF _Toc46477436 \h </w:instrText>
             </w:r>
             <w:r>
               <w:rPr>
@@ -1584,14 +1700,14 @@
               <w:noProof/>
             </w:rPr>
           </w:pPr>
-          <w:hyperlink w:anchor="_Toc42526401" w:history="1">
+          <w:hyperlink w:anchor="_Toc46477437" w:history="1">
             <w:r>
               <w:rPr>
                 <w:rStyle w:val="a5"/>
                 <w:rFonts w:hint="eastAsia"/>
                 <w:noProof/>
               </w:rPr>
-              <w:t>调用微服务</w:t>
+              <w:t>通过接口调用的微服务</w:t>
             </w:r>
             <w:r>
               <w:rPr>
@@ -1612,7 +1728,7 @@
                 <w:noProof/>
                 <w:webHidden/>
               </w:rPr>
-              <w:instrText xml:space="preserve"> PAGEREF _Toc42526401 \h </w:instrText>
+              <w:instrText xml:space="preserve"> PAGEREF _Toc46477437 \h </w:instrText>
             </w:r>
             <w:r>
               <w:rPr>
@@ -1632,7 +1748,7 @@
                 <w:noProof/>
                 <w:webHidden/>
               </w:rPr>
-              <w:t>9</w:t>
+              <w:t>10</w:t>
             </w:r>
             <w:r>
               <w:rPr>
@@ -1653,14 +1769,14 @@
               <w:noProof/>
             </w:rPr>
           </w:pPr>
-          <w:hyperlink w:anchor="_Toc42526402" w:history="1">
+          <w:hyperlink w:anchor="_Toc46477438" w:history="1">
             <w:r>
               <w:rPr>
                 <w:rStyle w:val="a5"/>
                 <w:rFonts w:hint="eastAsia"/>
                 <w:noProof/>
               </w:rPr>
-              <w:t>通过接口调用的微服务</w:t>
+              <w:t>代码自动生成</w:t>
             </w:r>
             <w:r>
               <w:rPr>
@@ -1681,7 +1797,7 @@
                 <w:noProof/>
                 <w:webHidden/>
               </w:rPr>
-              <w:instrText xml:space="preserve"> PAGEREF _Toc42526402 \h </w:instrText>
+              <w:instrText xml:space="preserve"> PAGEREF _Toc46477438 \h </w:instrText>
             </w:r>
             <w:r>
               <w:rPr>
@@ -1701,7 +1817,7 @@
                 <w:noProof/>
                 <w:webHidden/>
               </w:rPr>
-              <w:t>10</w:t>
+              <w:t>11</w:t>
             </w:r>
             <w:r>
               <w:rPr>
@@ -1722,14 +1838,14 @@
               <w:noProof/>
             </w:rPr>
           </w:pPr>
-          <w:hyperlink w:anchor="_Toc42526403" w:history="1">
+          <w:hyperlink w:anchor="_Toc46477439" w:history="1">
             <w:r>
               <w:rPr>
                 <w:rStyle w:val="a5"/>
                 <w:rFonts w:hint="eastAsia"/>
                 <w:noProof/>
               </w:rPr>
-              <w:t>代码自动生成</w:t>
+              <w:t>材料下载地址</w:t>
             </w:r>
             <w:r>
               <w:rPr>
@@ -1750,7 +1866,7 @@
                 <w:noProof/>
                 <w:webHidden/>
               </w:rPr>
-              <w:instrText xml:space="preserve"> PAGEREF _Toc42526403 \h </w:instrText>
+              <w:instrText xml:space="preserve"> PAGEREF _Toc46477439 \h </w:instrText>
             </w:r>
             <w:r>
               <w:rPr>
@@ -1791,14 +1907,14 @@
               <w:noProof/>
             </w:rPr>
           </w:pPr>
-          <w:hyperlink w:anchor="_Toc42526404" w:history="1">
+          <w:hyperlink w:anchor="_Toc46477440" w:history="1">
             <w:r>
               <w:rPr>
                 <w:rStyle w:val="a5"/>
                 <w:rFonts w:hint="eastAsia"/>
                 <w:noProof/>
               </w:rPr>
-              <w:t>材料下载地址</w:t>
+              <w:t>常用配置</w:t>
             </w:r>
             <w:r>
               <w:rPr>
@@ -1819,7 +1935,7 @@
                 <w:noProof/>
                 <w:webHidden/>
               </w:rPr>
-              <w:instrText xml:space="preserve"> PAGEREF _Toc42526404 \h </w:instrText>
+              <w:instrText xml:space="preserve"> PAGEREF _Toc46477440 \h </w:instrText>
             </w:r>
             <w:r>
               <w:rPr>
@@ -1839,7 +1955,7 @@
                 <w:noProof/>
                 <w:webHidden/>
               </w:rPr>
-              <w:t>11</w:t>
+              <w:t>12</w:t>
             </w:r>
             <w:r>
               <w:rPr>
@@ -1875,7 +1991,7 @@
       <w:pPr>
         <w:pStyle w:val="2"/>
       </w:pPr>
-      <w:bookmarkStart w:id="0" w:name="_Toc42526380"/>
+      <w:bookmarkStart w:id="1" w:name="_Toc46477415"/>
       <w:r>
         <w:rPr>
           <w:rFonts w:hint="eastAsia"/>
@@ -1901,7 +2017,7 @@
         </w:rPr>
         <w:t>应用</w:t>
       </w:r>
-      <w:bookmarkEnd w:id="0"/>
+      <w:bookmarkEnd w:id="1"/>
     </w:p>
     <w:p>
       <w:pPr>
@@ -2333,7 +2449,7 @@
       <w:pPr>
         <w:pStyle w:val="2"/>
       </w:pPr>
-      <w:bookmarkStart w:id="1" w:name="_Toc42526381"/>
+      <w:bookmarkStart w:id="2" w:name="_Toc46477416"/>
       <w:r>
         <w:rPr>
           <w:rFonts w:hint="eastAsia"/>
@@ -2353,7 +2469,7 @@
         </w:rPr>
         <w:t>接口</w:t>
       </w:r>
-      <w:bookmarkEnd w:id="1"/>
+      <w:bookmarkEnd w:id="2"/>
     </w:p>
     <w:p>
       <w:r>
@@ -2590,14 +2706,14 @@
       <w:pPr>
         <w:pStyle w:val="2"/>
       </w:pPr>
-      <w:bookmarkStart w:id="2" w:name="_Toc42526382"/>
+      <w:bookmarkStart w:id="3" w:name="_Toc46477417"/>
       <w:r>
         <w:rPr>
           <w:rFonts w:hint="eastAsia"/>
         </w:rPr>
         <w:t>使用数据库</w:t>
       </w:r>
-      <w:bookmarkEnd w:id="2"/>
+      <w:bookmarkEnd w:id="3"/>
     </w:p>
     <w:p>
       <w:pPr>
@@ -2930,7 +3046,7 @@
           <v:shape id="_x0000_i1025" type="#_x0000_t75" style="width:34.15pt;height:40.6pt" o:ole="">
             <v:imagedata r:id="rId17" o:title=""/>
           </v:shape>
-          <o:OLEObject Type="Embed" ProgID="Package" ShapeID="_x0000_i1025" DrawAspect="Content" ObjectID="_1655982594" r:id="rId18"/>
+          <o:OLEObject Type="Embed" ProgID="Package" ShapeID="_x0000_i1025" DrawAspect="Content" ObjectID="_1657090160" r:id="rId18"/>
         </w:object>
       </w:r>
       <w:r>
@@ -3237,7 +3353,7 @@
       <w:pPr>
         <w:pStyle w:val="2"/>
       </w:pPr>
-      <w:bookmarkStart w:id="3" w:name="_Toc42526383"/>
+      <w:bookmarkStart w:id="4" w:name="_Toc46477418"/>
       <w:r>
         <w:rPr>
           <w:rFonts w:hint="eastAsia"/>
@@ -3250,7 +3366,7 @@
         </w:rPr>
         <w:t>SDB</w:t>
       </w:r>
-      <w:bookmarkEnd w:id="3"/>
+      <w:bookmarkEnd w:id="4"/>
     </w:p>
     <w:p>
       <w:pPr>
@@ -3855,7 +3971,7 @@
       <w:pPr>
         <w:pStyle w:val="2"/>
       </w:pPr>
-      <w:bookmarkStart w:id="4" w:name="_Toc42526384"/>
+      <w:bookmarkStart w:id="5" w:name="_Toc46477419"/>
       <w:r>
         <w:rPr>
           <w:rFonts w:hint="eastAsia"/>
@@ -3869,7 +3985,7 @@
         </w:rPr>
         <w:t>mybatis</w:t>
       </w:r>
-      <w:bookmarkEnd w:id="4"/>
+      <w:bookmarkEnd w:id="5"/>
       <w:proofErr w:type="spellEnd"/>
     </w:p>
     <w:p>
@@ -4123,14 +4239,14 @@
       <w:pPr>
         <w:pStyle w:val="2"/>
       </w:pPr>
-      <w:bookmarkStart w:id="5" w:name="_Toc42526385"/>
+      <w:bookmarkStart w:id="6" w:name="_Toc46477420"/>
       <w:r>
         <w:rPr>
           <w:rFonts w:hint="eastAsia"/>
         </w:rPr>
         <w:t>配置</w:t>
       </w:r>
-      <w:bookmarkEnd w:id="5"/>
+      <w:bookmarkEnd w:id="6"/>
     </w:p>
     <w:p>
       <w:r>
@@ -4309,11 +4425,11 @@
       <w:pPr>
         <w:pStyle w:val="2"/>
       </w:pPr>
-      <w:bookmarkStart w:id="6" w:name="_Toc42526386"/>
+      <w:bookmarkStart w:id="7" w:name="_Toc46477421"/>
       <w:r>
         <w:t>日志</w:t>
       </w:r>
-      <w:bookmarkEnd w:id="6"/>
+      <w:bookmarkEnd w:id="7"/>
     </w:p>
     <w:p>
       <w:pPr>
@@ -4594,7 +4710,7 @@
       <w:pPr>
         <w:pStyle w:val="2"/>
       </w:pPr>
-      <w:bookmarkStart w:id="7" w:name="_Toc42526387"/>
+      <w:bookmarkStart w:id="8" w:name="_Toc46477422"/>
       <w:r>
         <w:t>W</w:t>
       </w:r>
@@ -4610,7 +4726,7 @@
         </w:rPr>
         <w:t>权限校验</w:t>
       </w:r>
-      <w:bookmarkEnd w:id="7"/>
+      <w:bookmarkEnd w:id="8"/>
     </w:p>
     <w:p>
       <w:pPr>
@@ -4842,7 +4958,7 @@
       <w:pPr>
         <w:pStyle w:val="2"/>
       </w:pPr>
-      <w:bookmarkStart w:id="8" w:name="_Toc42526388"/>
+      <w:bookmarkStart w:id="9" w:name="_Toc46477423"/>
       <w:r>
         <w:rPr>
           <w:rFonts w:hint="eastAsia"/>
@@ -4860,150 +4976,6 @@
           <w:rFonts w:hint="eastAsia"/>
         </w:rPr>
         <w:t>支持</w:t>
-      </w:r>
-      <w:bookmarkEnd w:id="8"/>
-    </w:p>
-    <w:p>
-      <w:pPr>
-        <w:ind w:firstLine="420"/>
-      </w:pPr>
-      <w:r>
-        <w:rPr>
-          <w:rFonts w:hint="eastAsia"/>
-        </w:rPr>
-        <w:t>随着业务发展，</w:t>
-      </w:r>
-      <w:r>
-        <w:rPr>
-          <w:rFonts w:hint="eastAsia"/>
-        </w:rPr>
-        <w:t>web</w:t>
-      </w:r>
-      <w:r>
-        <w:rPr>
-          <w:rFonts w:hint="eastAsia"/>
-        </w:rPr>
-        <w:t>服务除了提供给自己使用外，也可能要提供给第三</w:t>
-      </w:r>
-      <w:proofErr w:type="gramStart"/>
-      <w:r>
-        <w:rPr>
-          <w:rFonts w:hint="eastAsia"/>
-        </w:rPr>
-        <w:t>方应用</w:t>
-      </w:r>
-      <w:proofErr w:type="gramEnd"/>
-      <w:r>
-        <w:rPr>
-          <w:rFonts w:hint="eastAsia"/>
-        </w:rPr>
-        <w:t>接入。</w:t>
-      </w:r>
-      <w:r>
-        <w:rPr>
-          <w:rFonts w:hint="eastAsia"/>
-        </w:rPr>
-        <w:t>它们使用的接口和业务逻辑可能都是完全不同的。比如个人用户、企业用户、代理商，他们的用户、</w:t>
-      </w:r>
-      <w:r>
-        <w:rPr>
-          <w:rFonts w:hint="eastAsia"/>
-        </w:rPr>
-        <w:t>session</w:t>
-      </w:r>
-      <w:r>
-        <w:rPr>
-          <w:rFonts w:hint="eastAsia"/>
-        </w:rPr>
-        <w:t>、权限应该都是完全不同的。</w:t>
-      </w:r>
-      <w:r>
-        <w:rPr>
-          <w:rFonts w:hint="eastAsia"/>
-        </w:rPr>
-        <w:t>通过指定</w:t>
-      </w:r>
-      <w:r>
-        <w:rPr>
-          <w:rFonts w:hint="eastAsia"/>
-        </w:rPr>
-        <w:t>@Web</w:t>
-      </w:r>
-      <w:r>
-        <w:rPr>
-          <w:rFonts w:hint="eastAsia"/>
-        </w:rPr>
-        <w:t>中有</w:t>
-      </w:r>
-      <w:r>
-        <w:rPr>
-          <w:rFonts w:hint="eastAsia"/>
-        </w:rPr>
-        <w:t>type</w:t>
-      </w:r>
-      <w:r>
-        <w:rPr>
-          <w:rFonts w:hint="eastAsia"/>
-        </w:rPr>
-        <w:t>属性以及重载</w:t>
-      </w:r>
-      <w:proofErr w:type="spellStart"/>
-      <w:r>
-        <w:t>AbstractSessionServlet</w:t>
-      </w:r>
-      <w:proofErr w:type="spellEnd"/>
-      <w:r>
-        <w:rPr>
-          <w:rFonts w:hint="eastAsia"/>
-        </w:rPr>
-        <w:t>的</w:t>
-      </w:r>
-      <w:proofErr w:type="spellStart"/>
-      <w:r>
-        <w:t>getType</w:t>
-      </w:r>
-      <w:proofErr w:type="spellEnd"/>
-      <w:r>
-        <w:rPr>
-          <w:rFonts w:hint="eastAsia"/>
-        </w:rPr>
-        <w:t>()</w:t>
-      </w:r>
-      <w:r>
-        <w:rPr>
-          <w:rFonts w:hint="eastAsia"/>
-        </w:rPr>
-        <w:t>方法，就可以</w:t>
-      </w:r>
-      <w:r>
-        <w:rPr>
-          <w:rFonts w:hint="eastAsia"/>
-        </w:rPr>
-        <w:t>实现上述功能。</w:t>
-      </w:r>
-    </w:p>
-    <w:p>
-      <w:pPr>
-        <w:pStyle w:val="2"/>
-      </w:pPr>
-      <w:bookmarkStart w:id="9" w:name="_Toc42526389"/>
-      <w:r>
-        <w:rPr>
-          <w:rFonts w:hint="eastAsia"/>
-        </w:rPr>
-        <w:t>单点</w:t>
-      </w:r>
-      <w:r>
-        <w:rPr>
-          <w:rFonts w:hint="eastAsia"/>
-        </w:rPr>
-        <w:t>登录</w:t>
-      </w:r>
-      <w:r>
-        <w:rPr>
-          <w:rFonts w:hint="eastAsia"/>
-        </w:rPr>
-        <w:t>限制</w:t>
       </w:r>
       <w:bookmarkEnd w:id="9"/>
     </w:p>
@@ -5012,263 +4984,407 @@
         <w:ind w:firstLine="420"/>
       </w:pPr>
       <w:r>
-        <w:t>许多应用都有</w:t>
-      </w:r>
-      <w:r>
-        <w:t>pc</w:t>
-      </w:r>
-      <w:r>
-        <w:t>版</w:t>
-      </w:r>
-      <w:r>
-        <w:rPr>
-          <w:rFonts w:hint="eastAsia"/>
-        </w:rPr>
-        <w:t>、</w:t>
-      </w:r>
-      <w:r>
-        <w:t>app</w:t>
-      </w:r>
-      <w:r>
-        <w:t>版</w:t>
-      </w:r>
-      <w:r>
-        <w:rPr>
-          <w:rFonts w:hint="eastAsia"/>
-        </w:rPr>
-        <w:t>、</w:t>
+        <w:rPr>
+          <w:rFonts w:hint="eastAsia"/>
+        </w:rPr>
+        <w:t>随着业务发展，</w:t>
+      </w:r>
+      <w:r>
+        <w:rPr>
+          <w:rFonts w:hint="eastAsia"/>
+        </w:rPr>
+        <w:t>web</w:t>
+      </w:r>
+      <w:r>
+        <w:rPr>
+          <w:rFonts w:hint="eastAsia"/>
+        </w:rPr>
+        <w:t>服务除了提供给自己使用外，也可能要提供给第三</w:t>
       </w:r>
       <w:proofErr w:type="gramStart"/>
       <w:r>
-        <w:t>微信版</w:t>
+        <w:rPr>
+          <w:rFonts w:hint="eastAsia"/>
+        </w:rPr>
+        <w:t>方应用</w:t>
       </w:r>
       <w:proofErr w:type="gramEnd"/>
       <w:r>
-        <w:t>等多种版本</w:t>
-      </w:r>
-      <w:r>
-        <w:rPr>
-          <w:rFonts w:hint="eastAsia"/>
-        </w:rPr>
-        <w:t>，</w:t>
-      </w:r>
-      <w:r>
-        <w:t>这样用户可能在多个地方同时登录</w:t>
-      </w:r>
-      <w:r>
-        <w:rPr>
-          <w:rFonts w:hint="eastAsia"/>
-        </w:rPr>
-        <w:t>，</w:t>
-      </w:r>
-      <w:r>
-        <w:t>默认情况下多个地方登录同时有效</w:t>
-      </w:r>
-      <w:r>
-        <w:rPr>
-          <w:rFonts w:hint="eastAsia"/>
-        </w:rPr>
-        <w:t>，</w:t>
-      </w:r>
-      <w:r>
-        <w:t>如果想限制用户只能在一个地方登录</w:t>
-      </w:r>
-      <w:r>
-        <w:rPr>
-          <w:rFonts w:hint="eastAsia"/>
-        </w:rPr>
-        <w:t>，</w:t>
-      </w:r>
-      <w:r>
-        <w:t>及登录了</w:t>
-      </w:r>
-      <w:r>
-        <w:t>app</w:t>
-      </w:r>
-      <w:r>
-        <w:t>之后</w:t>
-      </w:r>
-      <w:r>
-        <w:rPr>
-          <w:rFonts w:hint="eastAsia"/>
-        </w:rPr>
-        <w:t>，</w:t>
-      </w:r>
-      <w:r>
-        <w:t>pc</w:t>
-      </w:r>
-      <w:r>
-        <w:t>上就要被强制退出</w:t>
-      </w:r>
-      <w:r>
-        <w:rPr>
-          <w:rFonts w:hint="eastAsia"/>
-        </w:rPr>
-        <w:t>。</w:t>
-      </w:r>
-      <w:r>
-        <w:t>这时你只要加个配置就好了</w:t>
-      </w:r>
-      <w:r>
-        <w:rPr>
-          <w:rFonts w:hint="eastAsia"/>
-        </w:rPr>
-        <w:t>：</w:t>
+        <w:rPr>
+          <w:rFonts w:hint="eastAsia"/>
+        </w:rPr>
+        <w:t>接入。</w:t>
+      </w:r>
+      <w:r>
+        <w:rPr>
+          <w:rFonts w:hint="eastAsia"/>
+        </w:rPr>
+        <w:t>它们使用的接口和业务逻辑可能都是完全不同的。比如个人用户、企业用户、代理商，他们的用户、</w:t>
+      </w:r>
+      <w:r>
+        <w:rPr>
+          <w:rFonts w:hint="eastAsia"/>
+        </w:rPr>
+        <w:t>session</w:t>
+      </w:r>
+      <w:r>
+        <w:rPr>
+          <w:rFonts w:hint="eastAsia"/>
+        </w:rPr>
+        <w:t>、权限应该都是完全不同的。</w:t>
+      </w:r>
+      <w:r>
+        <w:rPr>
+          <w:rFonts w:hint="eastAsia"/>
+        </w:rPr>
+        <w:t>通过指定</w:t>
+      </w:r>
+      <w:r>
+        <w:rPr>
+          <w:rFonts w:hint="eastAsia"/>
+        </w:rPr>
+        <w:t>@Web</w:t>
+      </w:r>
+      <w:r>
+        <w:rPr>
+          <w:rFonts w:hint="eastAsia"/>
+        </w:rPr>
+        <w:t>中有</w:t>
+      </w:r>
+      <w:r>
+        <w:rPr>
+          <w:rFonts w:hint="eastAsia"/>
+        </w:rPr>
+        <w:t>type</w:t>
+      </w:r>
+      <w:r>
+        <w:rPr>
+          <w:rFonts w:hint="eastAsia"/>
+        </w:rPr>
+        <w:t>属性以及重载</w:t>
       </w:r>
       <w:proofErr w:type="spellStart"/>
       <w:r>
-        <w:rPr>
-          <w:rFonts w:hint="eastAsia"/>
-        </w:rPr>
-        <w:t>sumk.</w:t>
-      </w:r>
-      <w:r>
-        <w:t>http.session.single</w:t>
+        <w:t>AbstractSessionServlet</w:t>
       </w:r>
       <w:proofErr w:type="spellEnd"/>
       <w:r>
-        <w:t>=1</w:t>
+        <w:rPr>
+          <w:rFonts w:hint="eastAsia"/>
+        </w:rPr>
+        <w:t>的</w:t>
+      </w:r>
+      <w:proofErr w:type="spellStart"/>
+      <w:r>
+        <w:t>getType</w:t>
+      </w:r>
+      <w:proofErr w:type="spellEnd"/>
+      <w:r>
+        <w:rPr>
+          <w:rFonts w:hint="eastAsia"/>
+        </w:rPr>
+        <w:t>()</w:t>
+      </w:r>
+      <w:r>
+        <w:rPr>
+          <w:rFonts w:hint="eastAsia"/>
+        </w:rPr>
+        <w:t>方法，就可以</w:t>
+      </w:r>
+      <w:r>
+        <w:rPr>
+          <w:rFonts w:hint="eastAsia"/>
+        </w:rPr>
+        <w:t>实现上述功能。</w:t>
       </w:r>
     </w:p>
     <w:p>
       <w:pPr>
         <w:pStyle w:val="2"/>
       </w:pPr>
-      <w:bookmarkStart w:id="10" w:name="_Toc42526390"/>
-      <w:r>
-        <w:t>W</w:t>
-      </w:r>
-      <w:r>
-        <w:rPr>
-          <w:rFonts w:hint="eastAsia"/>
-        </w:rPr>
-        <w:t>eb</w:t>
-      </w:r>
-      <w:r>
-        <w:rPr>
-          <w:rFonts w:hint="eastAsia"/>
-        </w:rPr>
-        <w:t>服务</w:t>
-      </w:r>
-      <w:r>
-        <w:rPr>
-          <w:rFonts w:hint="eastAsia"/>
-        </w:rPr>
-        <w:t>安全性</w:t>
+      <w:bookmarkStart w:id="10" w:name="_Toc46477424"/>
+      <w:r>
+        <w:rPr>
+          <w:rFonts w:hint="eastAsia"/>
+        </w:rPr>
+        <w:t>单点</w:t>
+      </w:r>
+      <w:r>
+        <w:rPr>
+          <w:rFonts w:hint="eastAsia"/>
+        </w:rPr>
+        <w:t>登录</w:t>
+      </w:r>
+      <w:r>
+        <w:rPr>
+          <w:rFonts w:hint="eastAsia"/>
+        </w:rPr>
+        <w:t>限制</w:t>
       </w:r>
       <w:bookmarkEnd w:id="10"/>
     </w:p>
     <w:p>
-      <w:r>
-        <w:rPr>
-          <w:rFonts w:hint="eastAsia"/>
-        </w:rPr>
-        <w:tab/>
-      </w:r>
-      <w:r>
-        <w:t>W</w:t>
-      </w:r>
-      <w:r>
-        <w:rPr>
-          <w:rFonts w:hint="eastAsia"/>
-        </w:rPr>
-        <w:t>eb</w:t>
-      </w:r>
-      <w:r>
-        <w:rPr>
-          <w:rFonts w:hint="eastAsia"/>
-        </w:rPr>
-        <w:t>服务除了使用</w:t>
-      </w:r>
-      <w:r>
-        <w:rPr>
-          <w:rFonts w:hint="eastAsia"/>
-        </w:rPr>
-        <w:t>https</w:t>
-      </w:r>
-      <w:r>
-        <w:rPr>
-          <w:rFonts w:hint="eastAsia"/>
-        </w:rPr>
-        <w:t>外，</w:t>
+      <w:pPr>
+        <w:ind w:firstLine="420"/>
+      </w:pPr>
+      <w:r>
+        <w:t>许多应用都有</w:t>
+      </w:r>
+      <w:r>
+        <w:t>pc</w:t>
+      </w:r>
+      <w:r>
+        <w:t>版</w:t>
+      </w:r>
+      <w:r>
+        <w:rPr>
+          <w:rFonts w:hint="eastAsia"/>
+        </w:rPr>
+        <w:t>、</w:t>
+      </w:r>
+      <w:r>
+        <w:t>app</w:t>
+      </w:r>
+      <w:r>
+        <w:t>版</w:t>
+      </w:r>
+      <w:r>
+        <w:rPr>
+          <w:rFonts w:hint="eastAsia"/>
+        </w:rPr>
+        <w:t>、</w:t>
+      </w:r>
+      <w:proofErr w:type="gramStart"/>
+      <w:r>
+        <w:t>微信版</w:t>
+      </w:r>
+      <w:proofErr w:type="gramEnd"/>
+      <w:r>
+        <w:t>等多种版本</w:t>
+      </w:r>
+      <w:r>
+        <w:rPr>
+          <w:rFonts w:hint="eastAsia"/>
+        </w:rPr>
+        <w:t>，</w:t>
+      </w:r>
+      <w:r>
+        <w:t>这样用户可能在多个地方同时登录</w:t>
+      </w:r>
+      <w:r>
+        <w:rPr>
+          <w:rFonts w:hint="eastAsia"/>
+        </w:rPr>
+        <w:t>，</w:t>
+      </w:r>
+      <w:r>
+        <w:t>默认情况下多个地方登录同时有效</w:t>
+      </w:r>
+      <w:r>
+        <w:rPr>
+          <w:rFonts w:hint="eastAsia"/>
+        </w:rPr>
+        <w:t>，</w:t>
+      </w:r>
+      <w:r>
+        <w:t>如果想限制用户只能在一个地方登录</w:t>
+      </w:r>
+      <w:r>
+        <w:rPr>
+          <w:rFonts w:hint="eastAsia"/>
+        </w:rPr>
+        <w:t>，</w:t>
+      </w:r>
+      <w:r>
+        <w:t>及登录了</w:t>
+      </w:r>
+      <w:r>
+        <w:t>app</w:t>
+      </w:r>
+      <w:r>
+        <w:t>之后</w:t>
+      </w:r>
+      <w:r>
+        <w:rPr>
+          <w:rFonts w:hint="eastAsia"/>
+        </w:rPr>
+        <w:t>，</w:t>
+      </w:r>
+      <w:r>
+        <w:t>pc</w:t>
+      </w:r>
+      <w:r>
+        <w:t>上就要被强制退出</w:t>
+      </w:r>
+      <w:r>
+        <w:rPr>
+          <w:rFonts w:hint="eastAsia"/>
+        </w:rPr>
+        <w:t>。</w:t>
+      </w:r>
+      <w:r>
+        <w:t>这时你只要加个配置就好了</w:t>
+      </w:r>
+      <w:r>
+        <w:rPr>
+          <w:rFonts w:hint="eastAsia"/>
+        </w:rPr>
+        <w:t>：</w:t>
       </w:r>
       <w:proofErr w:type="spellStart"/>
       <w:r>
         <w:rPr>
           <w:rFonts w:hint="eastAsia"/>
         </w:rPr>
-        <w:t>sumk</w:t>
+        <w:t>sumk.</w:t>
+      </w:r>
+      <w:r>
+        <w:t>http.session.single</w:t>
       </w:r>
       <w:proofErr w:type="spellEnd"/>
       <w:r>
-        <w:rPr>
-          <w:rFonts w:hint="eastAsia"/>
-        </w:rPr>
-        <w:t>框架内置了签名验证、参数加密</w:t>
-      </w:r>
-      <w:r>
-        <w:rPr>
-          <w:rFonts w:hint="eastAsia"/>
-        </w:rPr>
-        <w:t>、返回值加密</w:t>
-      </w:r>
-      <w:r>
-        <w:rPr>
-          <w:rFonts w:hint="eastAsia"/>
-        </w:rPr>
-        <w:t>等</w:t>
-      </w:r>
-      <w:r>
-        <w:rPr>
-          <w:rFonts w:hint="eastAsia"/>
-        </w:rPr>
-        <w:t>，签名、加密的算法都可以自定义，</w:t>
-      </w:r>
-      <w:r>
-        <w:rPr>
-          <w:rFonts w:hint="eastAsia"/>
-        </w:rPr>
-        <w:t>参见</w:t>
-      </w:r>
-      <w:r>
-        <w:rPr>
-          <w:rFonts w:hint="eastAsia"/>
-        </w:rPr>
-        <w:t>@Web</w:t>
-      </w:r>
-      <w:r>
-        <w:rPr>
-          <w:rFonts w:hint="eastAsia"/>
-        </w:rPr>
-        <w:t>注解。以下地址可以找到例子</w:t>
-      </w:r>
-      <w:r>
-        <w:fldChar w:fldCharType="begin"/>
-      </w:r>
-      <w:r>
-        <w:instrText xml:space="preserve"> HYPERLINK "https://github.com/youtongluan/sumk/tree/master/src/test/java/org/test" </w:instrText>
-      </w:r>
-      <w:r>
-        <w:fldChar w:fldCharType="separate"/>
-      </w:r>
-      <w:r>
-        <w:rPr>
-          <w:rStyle w:val="a5"/>
-        </w:rPr>
-        <w:t>https://github.com/youtongluan/sumk/tree/master/src/test/java/org/test</w:t>
-      </w:r>
-      <w:r>
-        <w:rPr>
-          <w:rStyle w:val="a5"/>
-        </w:rPr>
-        <w:fldChar w:fldCharType="end"/>
+        <w:t>=1</w:t>
       </w:r>
     </w:p>
     <w:p>
       <w:pPr>
         <w:pStyle w:val="2"/>
       </w:pPr>
-      <w:bookmarkStart w:id="11" w:name="_Toc42526391"/>
+      <w:bookmarkStart w:id="11" w:name="_Toc46477425"/>
+      <w:r>
+        <w:t>W</w:t>
+      </w:r>
+      <w:r>
+        <w:rPr>
+          <w:rFonts w:hint="eastAsia"/>
+        </w:rPr>
+        <w:t>eb</w:t>
+      </w:r>
+      <w:r>
+        <w:rPr>
+          <w:rFonts w:hint="eastAsia"/>
+        </w:rPr>
+        <w:t>服务</w:t>
+      </w:r>
+      <w:r>
+        <w:rPr>
+          <w:rFonts w:hint="eastAsia"/>
+        </w:rPr>
+        <w:t>安全性</w:t>
+      </w:r>
+      <w:bookmarkEnd w:id="11"/>
+    </w:p>
+    <w:p>
+      <w:r>
+        <w:rPr>
+          <w:rFonts w:hint="eastAsia"/>
+        </w:rPr>
+        <w:tab/>
+      </w:r>
+      <w:r>
+        <w:t>W</w:t>
+      </w:r>
+      <w:r>
+        <w:rPr>
+          <w:rFonts w:hint="eastAsia"/>
+        </w:rPr>
+        <w:t>eb</w:t>
+      </w:r>
+      <w:r>
+        <w:rPr>
+          <w:rFonts w:hint="eastAsia"/>
+        </w:rPr>
+        <w:t>服务除了使用</w:t>
+      </w:r>
+      <w:r>
+        <w:rPr>
+          <w:rFonts w:hint="eastAsia"/>
+        </w:rPr>
+        <w:t>https</w:t>
+      </w:r>
+      <w:r>
+        <w:rPr>
+          <w:rFonts w:hint="eastAsia"/>
+        </w:rPr>
+        <w:t>外，</w:t>
+      </w:r>
+      <w:proofErr w:type="spellStart"/>
+      <w:r>
+        <w:rPr>
+          <w:rFonts w:hint="eastAsia"/>
+        </w:rPr>
+        <w:t>sumk</w:t>
+      </w:r>
+      <w:proofErr w:type="spellEnd"/>
+      <w:r>
+        <w:rPr>
+          <w:rFonts w:hint="eastAsia"/>
+        </w:rPr>
+        <w:t>框架内置了签名验证、参数加密</w:t>
+      </w:r>
+      <w:r>
+        <w:rPr>
+          <w:rFonts w:hint="eastAsia"/>
+        </w:rPr>
+        <w:t>、返回值加密</w:t>
+      </w:r>
+      <w:r>
+        <w:rPr>
+          <w:rFonts w:hint="eastAsia"/>
+        </w:rPr>
+        <w:t>等</w:t>
+      </w:r>
+      <w:r>
+        <w:rPr>
+          <w:rFonts w:hint="eastAsia"/>
+        </w:rPr>
+        <w:t>，签名、加密的算法都可以自定义，</w:t>
+      </w:r>
+      <w:r>
+        <w:rPr>
+          <w:rFonts w:hint="eastAsia"/>
+        </w:rPr>
+        <w:t>参见</w:t>
+      </w:r>
+      <w:r>
+        <w:rPr>
+          <w:rFonts w:hint="eastAsia"/>
+        </w:rPr>
+        <w:t>@Web</w:t>
+      </w:r>
+      <w:r>
+        <w:rPr>
+          <w:rFonts w:hint="eastAsia"/>
+        </w:rPr>
+        <w:t>注解。以下地址可以找到例子</w:t>
+      </w:r>
+      <w:r>
+        <w:fldChar w:fldCharType="begin"/>
+      </w:r>
+      <w:r>
+        <w:instrText xml:space="preserve"> HYPERLINK "https://github.com/youtongluan/sumk/tree/master/src/test/java/org/test" </w:instrText>
+      </w:r>
+      <w:r>
+        <w:fldChar w:fldCharType="separate"/>
+      </w:r>
+      <w:r>
+        <w:rPr>
+          <w:rStyle w:val="a5"/>
+        </w:rPr>
+        <w:t>https://github.com/youtongluan/sumk/tree/master/src/test/java/org/test</w:t>
+      </w:r>
+      <w:r>
+        <w:rPr>
+          <w:rStyle w:val="a5"/>
+        </w:rPr>
+        <w:fldChar w:fldCharType="end"/>
+      </w:r>
+    </w:p>
+    <w:p>
+      <w:pPr>
+        <w:pStyle w:val="2"/>
+      </w:pPr>
+      <w:bookmarkStart w:id="12" w:name="_Toc46477426"/>
       <w:proofErr w:type="spellStart"/>
       <w:r>
         <w:lastRenderedPageBreak/>
@@ -5299,7 +5415,7 @@
         </w:rPr>
         <w:t>session</w:t>
       </w:r>
-      <w:bookmarkEnd w:id="11"/>
+      <w:bookmarkEnd w:id="12"/>
     </w:p>
     <w:p>
       <w:r>
@@ -5510,7 +5626,7 @@
       <w:pPr>
         <w:pStyle w:val="2"/>
       </w:pPr>
-      <w:bookmarkStart w:id="12" w:name="_Toc42526392"/>
+      <w:bookmarkStart w:id="13" w:name="_Toc46477427"/>
       <w:r>
         <w:rPr>
           <w:rFonts w:hint="eastAsia"/>
@@ -5529,7 +5645,7 @@
         </w:rPr>
         <w:t>中心</w:t>
       </w:r>
-      <w:bookmarkEnd w:id="12"/>
+      <w:bookmarkEnd w:id="13"/>
     </w:p>
     <w:p>
       <w:pPr>
@@ -5732,14 +5848,14 @@
       <w:pPr>
         <w:pStyle w:val="2"/>
       </w:pPr>
-      <w:bookmarkStart w:id="13" w:name="_Toc42526393"/>
+      <w:bookmarkStart w:id="14" w:name="_Toc46477428"/>
       <w:r>
         <w:rPr>
           <w:rFonts w:hint="eastAsia"/>
         </w:rPr>
         <w:t>缓存系统</w:t>
       </w:r>
-      <w:bookmarkEnd w:id="13"/>
+      <w:bookmarkEnd w:id="14"/>
     </w:p>
     <w:p>
       <w:r>
@@ -5935,130 +6051,130 @@
       <w:pPr>
         <w:pStyle w:val="2"/>
       </w:pPr>
-      <w:bookmarkStart w:id="14" w:name="_Toc42526394"/>
+      <w:bookmarkStart w:id="15" w:name="_Toc46477429"/>
       <w:r>
         <w:rPr>
           <w:rFonts w:hint="eastAsia"/>
         </w:rPr>
         <w:lastRenderedPageBreak/>
         <w:t>读写分离</w:t>
-      </w:r>
-      <w:bookmarkEnd w:id="14"/>
-    </w:p>
-    <w:p>
-      <w:pPr>
-        <w:ind w:firstLine="420"/>
-      </w:pPr>
-      <w:r>
-        <w:rPr>
-          <w:rFonts w:hint="eastAsia"/>
-        </w:rPr>
-        <w:t>分布式</w:t>
-      </w:r>
-      <w:r>
-        <w:rPr>
-          <w:rFonts w:hint="eastAsia"/>
-        </w:rPr>
-        <w:t>session</w:t>
-      </w:r>
-      <w:r>
-        <w:rPr>
-          <w:rFonts w:hint="eastAsia"/>
-        </w:rPr>
-        <w:t>只是</w:t>
-      </w:r>
-      <w:r>
-        <w:rPr>
-          <w:rFonts w:hint="eastAsia"/>
-        </w:rPr>
-        <w:t>web</w:t>
-      </w:r>
-      <w:r>
-        <w:rPr>
-          <w:rFonts w:hint="eastAsia"/>
-        </w:rPr>
-        <w:t>端的扩展，随着业务发展，数据库也要扩展。读写分离是很常见的读写分离，它的好处是不破坏数据库事务。</w:t>
-      </w:r>
-      <w:r>
-        <w:t>在</w:t>
-      </w:r>
-      <w:proofErr w:type="spellStart"/>
-      <w:r>
-        <w:t>sumk</w:t>
-      </w:r>
-      <w:proofErr w:type="spellEnd"/>
-      <w:r>
-        <w:t>中</w:t>
-      </w:r>
-      <w:r>
-        <w:rPr>
-          <w:rFonts w:hint="eastAsia"/>
-        </w:rPr>
-        <w:t>，</w:t>
-      </w:r>
-      <w:r>
-        <w:t>只要多配置几个数据源</w:t>
-      </w:r>
-      <w:r>
-        <w:rPr>
-          <w:rFonts w:hint="eastAsia"/>
-        </w:rPr>
-        <w:t>，示例</w:t>
-      </w:r>
-      <w:r>
-        <w:t>中的数据源只配置了</w:t>
-      </w:r>
-      <w:r>
-        <w:t>s.db.sumk.1</w:t>
-      </w:r>
-      <w:r>
-        <w:rPr>
-          <w:rFonts w:hint="eastAsia"/>
-        </w:rPr>
-        <w:t>，</w:t>
-      </w:r>
-      <w:r>
-        <w:t>我们可以加上</w:t>
-      </w:r>
-      <w:r>
-        <w:t>s.db.sumk.</w:t>
-      </w:r>
-      <w:r>
-        <w:rPr>
-          <w:rFonts w:hint="eastAsia"/>
-        </w:rPr>
-        <w:t>2</w:t>
-      </w:r>
-      <w:r>
-        <w:rPr>
-          <w:rFonts w:hint="eastAsia"/>
-        </w:rPr>
-        <w:t>等。并且可以通过</w:t>
-      </w:r>
-      <w:r>
-        <w:rPr>
-          <w:rFonts w:hint="eastAsia"/>
-        </w:rPr>
-        <w:t>weight</w:t>
-      </w:r>
-      <w:r>
-        <w:rPr>
-          <w:rFonts w:hint="eastAsia"/>
-        </w:rPr>
-        <w:t>配置它们的权重。</w:t>
-      </w:r>
-    </w:p>
-    <w:p>
-      <w:pPr>
-        <w:pStyle w:val="2"/>
-      </w:pPr>
-      <w:bookmarkStart w:id="15" w:name="_Toc42526395"/>
-      <w:r>
-        <w:t>多数据源</w:t>
       </w:r>
       <w:bookmarkEnd w:id="15"/>
     </w:p>
     <w:p>
+      <w:pPr>
+        <w:ind w:firstLine="420"/>
+      </w:pPr>
+      <w:r>
+        <w:rPr>
+          <w:rFonts w:hint="eastAsia"/>
+        </w:rPr>
+        <w:t>分布式</w:t>
+      </w:r>
+      <w:r>
+        <w:rPr>
+          <w:rFonts w:hint="eastAsia"/>
+        </w:rPr>
+        <w:t>session</w:t>
+      </w:r>
+      <w:r>
+        <w:rPr>
+          <w:rFonts w:hint="eastAsia"/>
+        </w:rPr>
+        <w:t>只是</w:t>
+      </w:r>
+      <w:r>
+        <w:rPr>
+          <w:rFonts w:hint="eastAsia"/>
+        </w:rPr>
+        <w:t>web</w:t>
+      </w:r>
+      <w:r>
+        <w:rPr>
+          <w:rFonts w:hint="eastAsia"/>
+        </w:rPr>
+        <w:t>端的扩展，随着业务发展，数据库也要扩展。读写分离是很常见的读写分离，它的好处是不破坏数据库事务。</w:t>
+      </w:r>
+      <w:r>
+        <w:t>在</w:t>
+      </w:r>
+      <w:proofErr w:type="spellStart"/>
+      <w:r>
+        <w:t>sumk</w:t>
+      </w:r>
+      <w:proofErr w:type="spellEnd"/>
+      <w:r>
+        <w:t>中</w:t>
+      </w:r>
+      <w:r>
+        <w:rPr>
+          <w:rFonts w:hint="eastAsia"/>
+        </w:rPr>
+        <w:t>，</w:t>
+      </w:r>
+      <w:r>
+        <w:t>只要多配置几个数据源</w:t>
+      </w:r>
+      <w:r>
+        <w:rPr>
+          <w:rFonts w:hint="eastAsia"/>
+        </w:rPr>
+        <w:t>，示例</w:t>
+      </w:r>
+      <w:r>
+        <w:t>中的数据源只配置了</w:t>
+      </w:r>
+      <w:r>
+        <w:t>s.db.sumk.1</w:t>
+      </w:r>
+      <w:r>
+        <w:rPr>
+          <w:rFonts w:hint="eastAsia"/>
+        </w:rPr>
+        <w:t>，</w:t>
+      </w:r>
+      <w:r>
+        <w:t>我们可以加上</w:t>
+      </w:r>
+      <w:r>
+        <w:t>s.db.sumk.</w:t>
+      </w:r>
+      <w:r>
+        <w:rPr>
+          <w:rFonts w:hint="eastAsia"/>
+        </w:rPr>
+        <w:t>2</w:t>
+      </w:r>
+      <w:r>
+        <w:rPr>
+          <w:rFonts w:hint="eastAsia"/>
+        </w:rPr>
+        <w:t>等。并且可以通过</w:t>
+      </w:r>
+      <w:r>
+        <w:rPr>
+          <w:rFonts w:hint="eastAsia"/>
+        </w:rPr>
+        <w:t>weight</w:t>
+      </w:r>
+      <w:r>
+        <w:rPr>
+          <w:rFonts w:hint="eastAsia"/>
+        </w:rPr>
+        <w:t>配置它们的权重。</w:t>
+      </w:r>
+    </w:p>
+    <w:p>
+      <w:pPr>
+        <w:pStyle w:val="2"/>
+      </w:pPr>
+      <w:bookmarkStart w:id="16" w:name="_Toc46477430"/>
+      <w:r>
+        <w:t>多数据源</w:t>
+      </w:r>
+      <w:bookmarkEnd w:id="16"/>
+    </w:p>
+    <w:p>
       <w:r>
         <w:rPr>
           <w:rFonts w:hint="eastAsia"/>
@@ -6187,14 +6303,14 @@
       <w:pPr>
         <w:pStyle w:val="2"/>
       </w:pPr>
-      <w:bookmarkStart w:id="16" w:name="_Toc42526396"/>
+      <w:bookmarkStart w:id="17" w:name="_Toc46477431"/>
       <w:r>
         <w:rPr>
           <w:rFonts w:hint="eastAsia"/>
         </w:rPr>
         <w:t>监听表的读写</w:t>
       </w:r>
-      <w:bookmarkEnd w:id="16"/>
+      <w:bookmarkEnd w:id="17"/>
     </w:p>
     <w:p>
       <w:r>
@@ -6291,14 +6407,14 @@
       <w:pPr>
         <w:pStyle w:val="2"/>
       </w:pPr>
-      <w:bookmarkStart w:id="17" w:name="_Toc42526397"/>
+      <w:bookmarkStart w:id="18" w:name="_Toc46477432"/>
       <w:r>
         <w:rPr>
           <w:rFonts w:hint="eastAsia"/>
         </w:rPr>
         <w:t>接口文档</w:t>
       </w:r>
-      <w:bookmarkEnd w:id="17"/>
+      <w:bookmarkEnd w:id="18"/>
     </w:p>
     <w:p>
       <w:pPr>
@@ -6505,7 +6621,7 @@
       <w:pPr>
         <w:pStyle w:val="2"/>
       </w:pPr>
-      <w:bookmarkStart w:id="18" w:name="_Toc42526398"/>
+      <w:bookmarkStart w:id="19" w:name="_Toc46477433"/>
       <w:r>
         <w:rPr>
           <w:rFonts w:hint="eastAsia"/>
@@ -6513,7 +6629,7 @@
         <w:lastRenderedPageBreak/>
         <w:t>接口访问统计</w:t>
       </w:r>
-      <w:bookmarkEnd w:id="18"/>
+      <w:bookmarkEnd w:id="19"/>
     </w:p>
     <w:p>
       <w:pPr>
@@ -6693,7 +6809,7 @@
       <w:pPr>
         <w:pStyle w:val="2"/>
       </w:pPr>
-      <w:bookmarkStart w:id="19" w:name="_Toc42526399"/>
+      <w:bookmarkStart w:id="20" w:name="_Toc46477434"/>
       <w:proofErr w:type="gramStart"/>
       <w:r>
         <w:t>微服务</w:t>
@@ -6702,7 +6818,7 @@
       <w:r>
         <w:t>的搭建</w:t>
       </w:r>
-      <w:bookmarkEnd w:id="19"/>
+      <w:bookmarkEnd w:id="20"/>
     </w:p>
     <w:p>
       <w:pPr>
@@ -7009,14 +7125,14 @@
       <w:pPr>
         <w:pStyle w:val="2"/>
       </w:pPr>
-      <w:bookmarkStart w:id="20" w:name="_Toc42526400"/>
+      <w:bookmarkStart w:id="21" w:name="_Toc46477435"/>
       <w:r>
         <w:rPr>
           <w:rFonts w:hint="eastAsia"/>
         </w:rPr>
         <w:t>编写第一个微服务</w:t>
       </w:r>
-      <w:bookmarkEnd w:id="20"/>
+      <w:bookmarkEnd w:id="21"/>
     </w:p>
     <w:p>
       <w:r>
@@ -7119,14 +7235,14 @@
       <w:pPr>
         <w:pStyle w:val="2"/>
       </w:pPr>
-      <w:bookmarkStart w:id="21" w:name="_Toc42526401"/>
+      <w:bookmarkStart w:id="22" w:name="_Toc46477436"/>
       <w:r>
         <w:rPr>
           <w:rFonts w:hint="eastAsia"/>
         </w:rPr>
         <w:t>调用微服务</w:t>
       </w:r>
-      <w:bookmarkEnd w:id="21"/>
+      <w:bookmarkEnd w:id="22"/>
     </w:p>
     <w:p>
       <w:pPr>
@@ -7436,14 +7552,14 @@
       <w:pPr>
         <w:pStyle w:val="2"/>
       </w:pPr>
-      <w:bookmarkStart w:id="22" w:name="_Toc42526402"/>
+      <w:bookmarkStart w:id="23" w:name="_Toc46477437"/>
       <w:r>
         <w:rPr>
           <w:rFonts w:hint="eastAsia"/>
         </w:rPr>
         <w:t>通过接口调用的微服务</w:t>
       </w:r>
-      <w:bookmarkEnd w:id="22"/>
+      <w:bookmarkEnd w:id="23"/>
     </w:p>
     <w:p>
       <w:r>
@@ -7783,14 +7899,14 @@
       <w:pPr>
         <w:pStyle w:val="2"/>
       </w:pPr>
-      <w:bookmarkStart w:id="23" w:name="_Toc42526403"/>
+      <w:bookmarkStart w:id="24" w:name="_Toc46477438"/>
       <w:r>
         <w:rPr>
           <w:rFonts w:hint="eastAsia"/>
         </w:rPr>
         <w:t>代码自动生成</w:t>
       </w:r>
-      <w:bookmarkEnd w:id="23"/>
+      <w:bookmarkEnd w:id="24"/>
     </w:p>
     <w:p>
       <w:pPr>
@@ -8031,14 +8147,14 @@
       <w:pPr>
         <w:pStyle w:val="2"/>
       </w:pPr>
-      <w:bookmarkStart w:id="24" w:name="_Toc42526404"/>
+      <w:bookmarkStart w:id="25" w:name="_Toc46477439"/>
       <w:r>
         <w:rPr>
           <w:rFonts w:hint="eastAsia"/>
         </w:rPr>
         <w:t>材料下载地址</w:t>
       </w:r>
-      <w:bookmarkEnd w:id="24"/>
+      <w:bookmarkEnd w:id="25"/>
     </w:p>
     <w:p>
       <w:r>
@@ -8141,44 +8257,82 @@
       <w:pPr>
         <w:widowControl/>
         <w:jc w:val="left"/>
-        <w:rPr>
-          <w:rStyle w:val="a5"/>
-          <w:color w:val="auto"/>
-          <w:u w:val="none"/>
-        </w:rPr>
-      </w:pPr>
-      <w:r>
-        <w:rPr>
-          <w:rStyle w:val="a5"/>
-          <w:color w:val="auto"/>
-          <w:u w:val="none"/>
-        </w:rPr>
+      </w:pPr>
+      <w:r>
         <w:br w:type="page"/>
       </w:r>
     </w:p>
     <w:p>
       <w:pPr>
+        <w:widowControl/>
+        <w:jc w:val="left"/>
+        <w:rPr>
+          <w:rFonts w:hint="eastAsia"/>
+        </w:rPr>
+      </w:pPr>
+    </w:p>
+    <w:p>
+      <w:pPr>
         <w:pStyle w:val="2"/>
       </w:pPr>
-      <w:r>
-        <w:rPr>
-          <w:rFonts w:hint="eastAsia"/>
-        </w:rPr>
-        <w:lastRenderedPageBreak/>
+      <w:bookmarkStart w:id="26" w:name="_Toc46397497"/>
+      <w:bookmarkStart w:id="27" w:name="_Toc46477440"/>
+      <w:r>
+        <w:rPr>
+          <w:rFonts w:hint="eastAsia"/>
+        </w:rPr>
         <w:t>常用配置</w:t>
       </w:r>
+      <w:bookmarkEnd w:id="26"/>
+      <w:bookmarkEnd w:id="27"/>
     </w:p>
+    <w:p>
+      <w:r>
+        <w:rPr>
+          <w:rFonts w:hint="eastAsia"/>
+        </w:rPr>
+        <w:t>除数据库、</w:t>
+      </w:r>
+      <w:proofErr w:type="spellStart"/>
+      <w:r>
+        <w:rPr>
+          <w:rFonts w:hint="eastAsia"/>
+        </w:rPr>
+        <w:t>redis</w:t>
+      </w:r>
+      <w:proofErr w:type="spellEnd"/>
+      <w:r>
+        <w:rPr>
+          <w:rFonts w:hint="eastAsia"/>
+        </w:rPr>
+        <w:t>、系统启动需要的参数外，其它参数一般不需要重启。修改后</w:t>
+      </w:r>
+      <w:r>
+        <w:rPr>
+          <w:rFonts w:hint="eastAsia"/>
+        </w:rPr>
+        <w:t>1</w:t>
+      </w:r>
+      <w:r>
+        <w:rPr>
+          <w:rFonts w:hint="eastAsia"/>
+        </w:rPr>
+        <w:t>分钟内生效</w:t>
+      </w:r>
+    </w:p>
+    <w:p/>
     <w:tbl>
       <w:tblPr>
         <w:tblStyle w:val="a9"/>
-        <w:tblW w:w="0" w:type="auto"/>
+        <w:tblW w:w="9565" w:type="dxa"/>
         <w:tblLayout w:type="fixed"/>
         <w:tblLook w:val="04A0" w:firstRow="1" w:lastRow="0" w:firstColumn="1" w:lastColumn="0" w:noHBand="0" w:noVBand="1"/>
       </w:tblPr>
       <w:tblGrid>
         <w:gridCol w:w="2978"/>
         <w:gridCol w:w="4501"/>
-        <w:gridCol w:w="1043"/>
+        <w:gridCol w:w="993"/>
+        <w:gridCol w:w="1093"/>
       </w:tblGrid>
       <w:tr>
         <w:tc>
@@ -8203,11 +8357,21 @@
         </w:tc>
         <w:tc>
           <w:tcPr>
-            <w:tcW w:w="1043" w:type="dxa"/>
+            <w:tcW w:w="993" w:type="dxa"/>
           </w:tcPr>
           <w:p>
             <w:r>
               <w:t>默认自</w:t>
+            </w:r>
+          </w:p>
+        </w:tc>
+        <w:tc>
+          <w:tcPr>
+            <w:tcW w:w="1093" w:type="dxa"/>
+          </w:tcPr>
+          <w:p>
+            <w:r>
+              <w:t>是否需要重启</w:t>
             </w:r>
           </w:p>
         </w:tc>
@@ -8242,9 +8406,19 @@
         </w:tc>
         <w:tc>
           <w:tcPr>
-            <w:tcW w:w="1043" w:type="dxa"/>
+            <w:tcW w:w="993" w:type="dxa"/>
           </w:tcPr>
           <w:p/>
+        </w:tc>
+        <w:tc>
+          <w:tcPr>
+            <w:tcW w:w="1093" w:type="dxa"/>
+          </w:tcPr>
+          <w:p>
+            <w:r>
+              <w:t>是</w:t>
+            </w:r>
+          </w:p>
         </w:tc>
       </w:tr>
       <w:tr>
@@ -8272,10 +8446,7 @@
               <w:t>IOC</w:t>
             </w:r>
             <w:r>
-              <w:t>扫描</w:t>
-            </w:r>
-            <w:r>
-              <w:t>的包名</w:t>
+              <w:t>扫描的包名</w:t>
             </w:r>
             <w:r>
               <w:rPr>
@@ -8290,9 +8461,19 @@
         </w:tc>
         <w:tc>
           <w:tcPr>
-            <w:tcW w:w="1043" w:type="dxa"/>
+            <w:tcW w:w="993" w:type="dxa"/>
           </w:tcPr>
           <w:p/>
+        </w:tc>
+        <w:tc>
+          <w:tcPr>
+            <w:tcW w:w="1093" w:type="dxa"/>
+          </w:tcPr>
+          <w:p>
+            <w:r>
+              <w:t>是</w:t>
+            </w:r>
+          </w:p>
         </w:tc>
       </w:tr>
       <w:tr>
@@ -8433,7 +8614,7 @@
         </w:tc>
         <w:tc>
           <w:tcPr>
-            <w:tcW w:w="1043" w:type="dxa"/>
+            <w:tcW w:w="993" w:type="dxa"/>
           </w:tcPr>
           <w:p>
             <w:r>
@@ -8447,6 +8628,19 @@
                 <w:rFonts w:hint="eastAsia"/>
               </w:rPr>
               <w:t>（关闭测试模式）</w:t>
+            </w:r>
+          </w:p>
+        </w:tc>
+        <w:tc>
+          <w:tcPr>
+            <w:tcW w:w="1093" w:type="dxa"/>
+          </w:tcPr>
+          <w:p>
+            <w:r>
+              <w:rPr>
+                <w:rFonts w:hint="eastAsia"/>
+              </w:rPr>
+              <w:t>否</w:t>
             </w:r>
           </w:p>
         </w:tc>
@@ -8476,11 +8670,24 @@
         </w:tc>
         <w:tc>
           <w:tcPr>
-            <w:tcW w:w="1043" w:type="dxa"/>
+            <w:tcW w:w="993" w:type="dxa"/>
           </w:tcPr>
           <w:p>
             <w:r>
               <w:t>Info</w:t>
+            </w:r>
+          </w:p>
+        </w:tc>
+        <w:tc>
+          <w:tcPr>
+            <w:tcW w:w="1093" w:type="dxa"/>
+          </w:tcPr>
+          <w:p>
+            <w:r>
+              <w:rPr>
+                <w:rFonts w:hint="eastAsia"/>
+              </w:rPr>
+              <w:t>否</w:t>
             </w:r>
           </w:p>
         </w:tc>
@@ -8510,11 +8717,24 @@
         </w:tc>
         <w:tc>
           <w:tcPr>
-            <w:tcW w:w="1043" w:type="dxa"/>
+            <w:tcW w:w="993" w:type="dxa"/>
           </w:tcPr>
           <w:p>
             <w:r>
               <w:t>1500</w:t>
+            </w:r>
+          </w:p>
+        </w:tc>
+        <w:tc>
+          <w:tcPr>
+            <w:tcW w:w="1093" w:type="dxa"/>
+          </w:tcPr>
+          <w:p>
+            <w:r>
+              <w:rPr>
+                <w:rFonts w:hint="eastAsia"/>
+              </w:rPr>
+              <w:t>否</w:t>
             </w:r>
           </w:p>
         </w:tc>
@@ -8544,7 +8764,7 @@
         </w:tc>
         <w:tc>
           <w:tcPr>
-            <w:tcW w:w="1043" w:type="dxa"/>
+            <w:tcW w:w="993" w:type="dxa"/>
           </w:tcPr>
           <w:p>
             <w:r>
@@ -8552,6 +8772,19 @@
                 <w:rFonts w:hint="eastAsia"/>
               </w:rPr>
               <w:t>32</w:t>
+            </w:r>
+          </w:p>
+        </w:tc>
+        <w:tc>
+          <w:tcPr>
+            <w:tcW w:w="1093" w:type="dxa"/>
+          </w:tcPr>
+          <w:p>
+            <w:r>
+              <w:rPr>
+                <w:rFonts w:hint="eastAsia"/>
+              </w:rPr>
+              <w:t>否</w:t>
             </w:r>
           </w:p>
         </w:tc>
@@ -8590,7 +8823,7 @@
         </w:tc>
         <w:tc>
           <w:tcPr>
-            <w:tcW w:w="1043" w:type="dxa"/>
+            <w:tcW w:w="993" w:type="dxa"/>
           </w:tcPr>
           <w:p>
             <w:r>
@@ -8598,6 +8831,19 @@
                 <w:rFonts w:hint="eastAsia"/>
               </w:rPr>
               <w:t>0</w:t>
+            </w:r>
+          </w:p>
+        </w:tc>
+        <w:tc>
+          <w:tcPr>
+            <w:tcW w:w="1093" w:type="dxa"/>
+          </w:tcPr>
+          <w:p>
+            <w:r>
+              <w:rPr>
+                <w:rFonts w:hint="eastAsia"/>
+              </w:rPr>
+              <w:t>否</w:t>
             </w:r>
           </w:p>
         </w:tc>
@@ -8609,16 +8855,7 @@
           </w:tcPr>
           <w:p>
             <w:r>
-              <w:rPr>
-                <w:color w:val="FF0000"/>
-              </w:rPr>
-              <w:t>http</w:t>
-            </w:r>
-            <w:r>
-              <w:rPr>
-                <w:color w:val="FF0000"/>
-              </w:rPr>
-              <w:t>服务配置</w:t>
+              <w:t>sumk.valid.name.cn</w:t>
             </w:r>
           </w:p>
         </w:tc>
@@ -8628,27 +8865,52 @@
           </w:tcPr>
           <w:p>
             <w:r>
-              <w:t>含有</w:t>
-            </w:r>
-            <w:r>
-              <w:t>jetty</w:t>
-            </w:r>
-            <w:r>
-              <w:t>的表示使用</w:t>
-            </w:r>
-            <w:r>
-              <w:t>jetty</w:t>
-            </w:r>
-            <w:r>
-              <w:t>作为服务器的时候才支持</w:t>
-            </w:r>
-          </w:p>
-        </w:tc>
-        <w:tc>
-          <w:tcPr>
-            <w:tcW w:w="1043" w:type="dxa"/>
-          </w:tcPr>
-          <w:p/>
+              <w:rPr>
+                <w:rFonts w:hint="eastAsia"/>
+              </w:rPr>
+              <w:t>@</w:t>
+            </w:r>
+            <w:proofErr w:type="spellStart"/>
+            <w:r>
+              <w:rPr>
+                <w:rFonts w:hint="eastAsia"/>
+              </w:rPr>
+              <w:t>Param</w:t>
+            </w:r>
+            <w:proofErr w:type="spellEnd"/>
+            <w:r>
+              <w:rPr>
+                <w:rFonts w:hint="eastAsia"/>
+              </w:rPr>
+              <w:t>参数校验不通过的时候，错误信息里，字段名称是否使用参数的中文名称</w:t>
+            </w:r>
+          </w:p>
+        </w:tc>
+        <w:tc>
+          <w:tcPr>
+            <w:tcW w:w="993" w:type="dxa"/>
+          </w:tcPr>
+          <w:p>
+            <w:r>
+              <w:rPr>
+                <w:rFonts w:hint="eastAsia"/>
+              </w:rPr>
+              <w:t>1</w:t>
+            </w:r>
+          </w:p>
+        </w:tc>
+        <w:tc>
+          <w:tcPr>
+            <w:tcW w:w="1093" w:type="dxa"/>
+          </w:tcPr>
+          <w:p>
+            <w:r>
+              <w:rPr>
+                <w:rFonts w:hint="eastAsia"/>
+              </w:rPr>
+              <w:t>否</w:t>
+            </w:r>
+          </w:p>
         </w:tc>
       </w:tr>
       <w:tr>
@@ -8659,7 +8921,7 @@
           <w:p>
             <w:proofErr w:type="spellStart"/>
             <w:r>
-              <w:t>sumk.http.port</w:t>
+              <w:t>sumk.valid.name.raw</w:t>
             </w:r>
             <w:proofErr w:type="spellEnd"/>
           </w:p>
@@ -8670,44 +8932,71 @@
           </w:tcPr>
           <w:p>
             <w:r>
-              <w:t>http</w:t>
-            </w:r>
-            <w:r>
-              <w:t>服务的端口</w:t>
-            </w:r>
-            <w:r>
-              <w:rPr>
-                <w:rFonts w:hint="eastAsia"/>
-              </w:rPr>
-              <w:t>，</w:t>
-            </w:r>
-            <w:r>
-              <w:t>大于</w:t>
-            </w:r>
-            <w:r>
-              <w:rPr>
-                <w:rFonts w:hint="eastAsia"/>
-              </w:rPr>
-              <w:t>0</w:t>
-            </w:r>
-            <w:r>
-              <w:rPr>
-                <w:rFonts w:hint="eastAsia"/>
-              </w:rPr>
-              <w:t>才有意义</w:t>
-            </w:r>
-          </w:p>
-        </w:tc>
-        <w:tc>
-          <w:tcPr>
-            <w:tcW w:w="1043" w:type="dxa"/>
-          </w:tcPr>
-          <w:p>
-            <w:r>
-              <w:rPr>
-                <w:rFonts w:hint="eastAsia"/>
-              </w:rPr>
-              <w:t>-1</w:t>
+              <w:rPr>
+                <w:rFonts w:hint="eastAsia"/>
+              </w:rPr>
+              <w:t>当</w:t>
+            </w:r>
+            <w:r>
+              <w:t>sumk.valid.name.cn</w:t>
+            </w:r>
+            <w:r>
+              <w:rPr>
+                <w:rFonts w:hint="eastAsia"/>
+              </w:rPr>
+              <w:t>=0</w:t>
+            </w:r>
+            <w:r>
+              <w:rPr>
+                <w:rFonts w:hint="eastAsia"/>
+              </w:rPr>
+              <w:t>时才生效。</w:t>
+            </w:r>
+            <w:r>
+              <w:rPr>
+                <w:rFonts w:hint="eastAsia"/>
+              </w:rPr>
+              <w:t>@</w:t>
+            </w:r>
+            <w:proofErr w:type="spellStart"/>
+            <w:r>
+              <w:rPr>
+                <w:rFonts w:hint="eastAsia"/>
+              </w:rPr>
+              <w:t>Param</w:t>
+            </w:r>
+            <w:proofErr w:type="spellEnd"/>
+            <w:r>
+              <w:rPr>
+                <w:rFonts w:hint="eastAsia"/>
+              </w:rPr>
+              <w:t>参数校验不通过的时候，错误信息里，参数名称使用英文名称。如果禁用。会直接使用“参数”来替代具体的参数名字</w:t>
+            </w:r>
+          </w:p>
+        </w:tc>
+        <w:tc>
+          <w:tcPr>
+            <w:tcW w:w="993" w:type="dxa"/>
+          </w:tcPr>
+          <w:p>
+            <w:r>
+              <w:rPr>
+                <w:rFonts w:hint="eastAsia"/>
+              </w:rPr>
+              <w:t>1</w:t>
+            </w:r>
+          </w:p>
+        </w:tc>
+        <w:tc>
+          <w:tcPr>
+            <w:tcW w:w="1093" w:type="dxa"/>
+          </w:tcPr>
+          <w:p>
+            <w:r>
+              <w:rPr>
+                <w:rFonts w:hint="eastAsia"/>
+              </w:rPr>
+              <w:t>否</w:t>
             </w:r>
           </w:p>
         </w:tc>
@@ -8718,11 +9007,18 @@
             <w:tcW w:w="2978" w:type="dxa"/>
           </w:tcPr>
           <w:p>
-            <w:proofErr w:type="spellStart"/>
-            <w:r>
-              <w:t>sumk.jetty.web.root</w:t>
-            </w:r>
-            <w:proofErr w:type="spellEnd"/>
+            <w:r>
+              <w:rPr>
+                <w:color w:val="FF0000"/>
+              </w:rPr>
+              <w:t>http</w:t>
+            </w:r>
+            <w:r>
+              <w:rPr>
+                <w:color w:val="FF0000"/>
+              </w:rPr>
+              <w:t>服务配置</w:t>
+            </w:r>
           </w:p>
         </w:tc>
         <w:tc>
@@ -8731,25 +9027,33 @@
           </w:tcPr>
           <w:p>
             <w:r>
-              <w:t>Web</w:t>
-            </w:r>
-            <w:r>
-              <w:t>项目的项目名</w:t>
-            </w:r>
-          </w:p>
-        </w:tc>
-        <w:tc>
-          <w:tcPr>
-            <w:tcW w:w="1043" w:type="dxa"/>
-          </w:tcPr>
-          <w:p>
-            <w:r>
-              <w:rPr>
-                <w:rFonts w:hint="eastAsia"/>
-              </w:rPr>
-              <w:t>/</w:t>
-            </w:r>
-          </w:p>
+              <w:t>含有</w:t>
+            </w:r>
+            <w:r>
+              <w:t>jetty</w:t>
+            </w:r>
+            <w:r>
+              <w:t>的表示使用</w:t>
+            </w:r>
+            <w:r>
+              <w:t>jetty</w:t>
+            </w:r>
+            <w:r>
+              <w:t>作为服务器的时候才支持</w:t>
+            </w:r>
+          </w:p>
+        </w:tc>
+        <w:tc>
+          <w:tcPr>
+            <w:tcW w:w="993" w:type="dxa"/>
+          </w:tcPr>
+          <w:p/>
+        </w:tc>
+        <w:tc>
+          <w:tcPr>
+            <w:tcW w:w="1093" w:type="dxa"/>
+          </w:tcPr>
+          <w:p/>
         </w:tc>
       </w:tr>
       <w:tr>
@@ -8760,7 +9064,7 @@
           <w:p>
             <w:proofErr w:type="spellStart"/>
             <w:r>
-              <w:t>sumk.http.act.ingorecase</w:t>
+              <w:t>sumk.http.port</w:t>
             </w:r>
             <w:proofErr w:type="spellEnd"/>
           </w:p>
@@ -8771,29 +9075,57 @@
           </w:tcPr>
           <w:p>
             <w:r>
-              <w:rPr>
-                <w:rFonts w:hint="eastAsia"/>
-              </w:rPr>
-              <w:t>1</w:t>
-            </w:r>
-            <w:r>
-              <w:rPr>
-                <w:rFonts w:hint="eastAsia"/>
-              </w:rPr>
-              <w:t>表示接口名不区分大小写</w:t>
-            </w:r>
-          </w:p>
-        </w:tc>
-        <w:tc>
-          <w:tcPr>
-            <w:tcW w:w="1043" w:type="dxa"/>
-          </w:tcPr>
-          <w:p>
+              <w:t>http</w:t>
+            </w:r>
+            <w:r>
+              <w:t>服务的端口</w:t>
+            </w:r>
+            <w:r>
+              <w:rPr>
+                <w:rFonts w:hint="eastAsia"/>
+              </w:rPr>
+              <w:t>，</w:t>
+            </w:r>
+            <w:r>
+              <w:t>大于</w:t>
+            </w:r>
             <w:r>
               <w:rPr>
                 <w:rFonts w:hint="eastAsia"/>
               </w:rPr>
               <w:t>0</w:t>
+            </w:r>
+            <w:r>
+              <w:rPr>
+                <w:rFonts w:hint="eastAsia"/>
+              </w:rPr>
+              <w:t>才有意义</w:t>
+            </w:r>
+          </w:p>
+        </w:tc>
+        <w:tc>
+          <w:tcPr>
+            <w:tcW w:w="993" w:type="dxa"/>
+          </w:tcPr>
+          <w:p>
+            <w:r>
+              <w:rPr>
+                <w:rFonts w:hint="eastAsia"/>
+              </w:rPr>
+              <w:t>-1</w:t>
+            </w:r>
+          </w:p>
+        </w:tc>
+        <w:tc>
+          <w:tcPr>
+            <w:tcW w:w="1093" w:type="dxa"/>
+          </w:tcPr>
+          <w:p>
+            <w:r>
+              <w:rPr>
+                <w:rFonts w:hint="eastAsia"/>
+              </w:rPr>
+              <w:t>是</w:t>
             </w:r>
           </w:p>
         </w:tc>
@@ -8806,7 +9138,7 @@
           <w:p>
             <w:proofErr w:type="spellStart"/>
             <w:r>
-              <w:t>sumk.jetty.resource</w:t>
+              <w:t>sumk.jetty.web.root</w:t>
             </w:r>
             <w:proofErr w:type="spellEnd"/>
           </w:p>
@@ -8820,18 +9152,35 @@
               <w:t>Web</w:t>
             </w:r>
             <w:r>
-              <w:t>项目静态资源的目录</w:t>
-            </w:r>
-            <w:r>
-              <w:t xml:space="preserve"> </w:t>
-            </w:r>
-          </w:p>
-        </w:tc>
-        <w:tc>
-          <w:tcPr>
-            <w:tcW w:w="1043" w:type="dxa"/>
-          </w:tcPr>
-          <w:p/>
+              <w:t>项目的项目名</w:t>
+            </w:r>
+          </w:p>
+        </w:tc>
+        <w:tc>
+          <w:tcPr>
+            <w:tcW w:w="993" w:type="dxa"/>
+          </w:tcPr>
+          <w:p>
+            <w:r>
+              <w:rPr>
+                <w:rFonts w:hint="eastAsia"/>
+              </w:rPr>
+              <w:t>/</w:t>
+            </w:r>
+          </w:p>
+        </w:tc>
+        <w:tc>
+          <w:tcPr>
+            <w:tcW w:w="1093" w:type="dxa"/>
+          </w:tcPr>
+          <w:p>
+            <w:r>
+              <w:rPr>
+                <w:rFonts w:hint="eastAsia"/>
+              </w:rPr>
+              <w:t>是</w:t>
+            </w:r>
+          </w:p>
         </w:tc>
       </w:tr>
       <w:tr>
@@ -8842,7 +9191,7 @@
           <w:p>
             <w:proofErr w:type="spellStart"/>
             <w:r>
-              <w:t>sumk.http.log.reqsize</w:t>
+              <w:t>sumk.http.servlet.rest</w:t>
             </w:r>
             <w:proofErr w:type="spellEnd"/>
           </w:p>
@@ -8853,23 +9202,51 @@
           </w:tcPr>
           <w:p>
             <w:r>
-              <w:t>http</w:t>
-            </w:r>
-            <w:r>
-              <w:t>日志中请求的最大长度</w:t>
-            </w:r>
-          </w:p>
-        </w:tc>
-        <w:tc>
-          <w:tcPr>
-            <w:tcW w:w="1043" w:type="dxa"/>
-          </w:tcPr>
-          <w:p>
-            <w:r>
-              <w:rPr>
-                <w:rFonts w:hint="eastAsia"/>
-              </w:rPr>
-              <w:t>1000</w:t>
+              <w:rPr>
+                <w:rFonts w:hint="eastAsia"/>
+              </w:rPr>
+              <w:t>@</w:t>
+            </w:r>
+            <w:r>
+              <w:t>Web</w:t>
+            </w:r>
+            <w:r>
+              <w:t>接口</w:t>
+            </w:r>
+            <w:r>
+              <w:rPr>
+                <w:rFonts w:hint="eastAsia"/>
+              </w:rPr>
+              <w:t>所属</w:t>
+            </w:r>
+            <w:r>
+              <w:t>的</w:t>
+            </w:r>
+            <w:r>
+              <w:t>servlet</w:t>
+            </w:r>
+          </w:p>
+        </w:tc>
+        <w:tc>
+          <w:tcPr>
+            <w:tcW w:w="993" w:type="dxa"/>
+          </w:tcPr>
+          <w:p>
+            <w:r>
+              <w:t>/rest/*</w:t>
+            </w:r>
+          </w:p>
+        </w:tc>
+        <w:tc>
+          <w:tcPr>
+            <w:tcW w:w="1093" w:type="dxa"/>
+          </w:tcPr>
+          <w:p>
+            <w:r>
+              <w:rPr>
+                <w:rFonts w:hint="eastAsia"/>
+              </w:rPr>
+              <w:t>是</w:t>
             </w:r>
           </w:p>
         </w:tc>
@@ -8882,7 +9259,7 @@
           <w:p>
             <w:proofErr w:type="spellStart"/>
             <w:r>
-              <w:t>sumk.http.log.respsize</w:t>
+              <w:t>sumk.http.act.ingorecase</w:t>
             </w:r>
             <w:proofErr w:type="spellEnd"/>
           </w:p>
@@ -8893,32 +9270,42 @@
           </w:tcPr>
           <w:p>
             <w:r>
-              <w:t>http</w:t>
-            </w:r>
-            <w:r>
-              <w:t>日志中</w:t>
-            </w:r>
-            <w:r>
-              <w:rPr>
-                <w:rFonts w:hint="eastAsia"/>
-              </w:rPr>
-              <w:t>响应</w:t>
-            </w:r>
-            <w:r>
-              <w:t>的最大长度</w:t>
-            </w:r>
-          </w:p>
-        </w:tc>
-        <w:tc>
-          <w:tcPr>
-            <w:tcW w:w="1043" w:type="dxa"/>
-          </w:tcPr>
-          <w:p>
-            <w:r>
-              <w:rPr>
-                <w:rFonts w:hint="eastAsia"/>
-              </w:rPr>
-              <w:t>1000</w:t>
+              <w:rPr>
+                <w:rFonts w:hint="eastAsia"/>
+              </w:rPr>
+              <w:t>1</w:t>
+            </w:r>
+            <w:r>
+              <w:rPr>
+                <w:rFonts w:hint="eastAsia"/>
+              </w:rPr>
+              <w:t>表示接口名不区分大小写</w:t>
+            </w:r>
+          </w:p>
+        </w:tc>
+        <w:tc>
+          <w:tcPr>
+            <w:tcW w:w="993" w:type="dxa"/>
+          </w:tcPr>
+          <w:p>
+            <w:r>
+              <w:rPr>
+                <w:rFonts w:hint="eastAsia"/>
+              </w:rPr>
+              <w:t>0</w:t>
+            </w:r>
+          </w:p>
+        </w:tc>
+        <w:tc>
+          <w:tcPr>
+            <w:tcW w:w="1093" w:type="dxa"/>
+          </w:tcPr>
+          <w:p>
+            <w:r>
+              <w:rPr>
+                <w:rFonts w:hint="eastAsia"/>
+              </w:rPr>
+              <w:t>是</w:t>
             </w:r>
           </w:p>
         </w:tc>
@@ -8931,7 +9318,7 @@
           <w:p>
             <w:proofErr w:type="spellStart"/>
             <w:r>
-              <w:t>sumk.http.log.warn.time</w:t>
+              <w:t>sumk.http.get.enable</w:t>
             </w:r>
             <w:proofErr w:type="spellEnd"/>
           </w:p>
@@ -8942,38 +9329,48 @@
           </w:tcPr>
           <w:p>
             <w:r>
-              <w:t>http</w:t>
-            </w:r>
-            <w:r>
-              <w:t>请求的处理超过这个时间</w:t>
-            </w:r>
-            <w:r>
-              <w:rPr>
-                <w:rFonts w:hint="eastAsia"/>
-              </w:rPr>
-              <w:t>，</w:t>
-            </w:r>
-            <w:r>
-              <w:t>http</w:t>
-            </w:r>
-            <w:r>
-              <w:t>的日志级别变为</w:t>
-            </w:r>
-            <w:r>
-              <w:t>warn</w:t>
-            </w:r>
-          </w:p>
-        </w:tc>
-        <w:tc>
-          <w:tcPr>
-            <w:tcW w:w="1043" w:type="dxa"/>
-          </w:tcPr>
-          <w:p>
-            <w:r>
-              <w:rPr>
-                <w:rFonts w:hint="eastAsia"/>
-              </w:rPr>
-              <w:t>3000</w:t>
+              <w:rPr>
+                <w:rFonts w:hint="eastAsia"/>
+              </w:rPr>
+              <w:t>是否接受</w:t>
+            </w:r>
+            <w:r>
+              <w:rPr>
+                <w:rFonts w:hint="eastAsia"/>
+              </w:rPr>
+              <w:t>get</w:t>
+            </w:r>
+            <w:r>
+              <w:rPr>
+                <w:rFonts w:hint="eastAsia"/>
+              </w:rPr>
+              <w:t>方式请求</w:t>
+            </w:r>
+          </w:p>
+        </w:tc>
+        <w:tc>
+          <w:tcPr>
+            <w:tcW w:w="993" w:type="dxa"/>
+          </w:tcPr>
+          <w:p>
+            <w:r>
+              <w:rPr>
+                <w:rFonts w:hint="eastAsia"/>
+              </w:rPr>
+              <w:t>1</w:t>
+            </w:r>
+          </w:p>
+        </w:tc>
+        <w:tc>
+          <w:tcPr>
+            <w:tcW w:w="1093" w:type="dxa"/>
+          </w:tcPr>
+          <w:p>
+            <w:r>
+              <w:rPr>
+                <w:rFonts w:hint="eastAsia"/>
+              </w:rPr>
+              <w:t>否</w:t>
             </w:r>
           </w:p>
         </w:tc>
@@ -8986,7 +9383,7 @@
           <w:p>
             <w:proofErr w:type="spellStart"/>
             <w:r>
-              <w:t>sumk.http.log.info.time</w:t>
+              <w:t>sumk.jetty.resource</w:t>
             </w:r>
             <w:proofErr w:type="spellEnd"/>
           </w:p>
@@ -8997,38 +9394,32 @@
           </w:tcPr>
           <w:p>
             <w:r>
-              <w:t>http</w:t>
-            </w:r>
-            <w:r>
-              <w:t>请求的处理超过这个时间</w:t>
-            </w:r>
-            <w:r>
-              <w:rPr>
-                <w:rFonts w:hint="eastAsia"/>
-              </w:rPr>
-              <w:t>，</w:t>
-            </w:r>
-            <w:r>
-              <w:t>http</w:t>
-            </w:r>
-            <w:r>
-              <w:t>的日志级别变为</w:t>
-            </w:r>
-            <w:r>
-              <w:t>info</w:t>
-            </w:r>
-          </w:p>
-        </w:tc>
-        <w:tc>
-          <w:tcPr>
-            <w:tcW w:w="1043" w:type="dxa"/>
-          </w:tcPr>
-          <w:p>
-            <w:r>
-              <w:rPr>
-                <w:rFonts w:hint="eastAsia"/>
-              </w:rPr>
-              <w:t>1000</w:t>
+              <w:t>Web</w:t>
+            </w:r>
+            <w:r>
+              <w:t>项目静态资源的目录</w:t>
+            </w:r>
+            <w:r>
+              <w:t xml:space="preserve"> </w:t>
+            </w:r>
+          </w:p>
+        </w:tc>
+        <w:tc>
+          <w:tcPr>
+            <w:tcW w:w="993" w:type="dxa"/>
+          </w:tcPr>
+          <w:p/>
+        </w:tc>
+        <w:tc>
+          <w:tcPr>
+            <w:tcW w:w="1093" w:type="dxa"/>
+          </w:tcPr>
+          <w:p>
+            <w:r>
+              <w:rPr>
+                <w:rFonts w:hint="eastAsia"/>
+              </w:rPr>
+              <w:t>是</w:t>
             </w:r>
           </w:p>
         </w:tc>
@@ -9041,7 +9432,7 @@
           <w:p>
             <w:proofErr w:type="spellStart"/>
             <w:r>
-              <w:t>org.eclipse.jetty.server.Request.maxFormContentSize</w:t>
+              <w:t>sumk.http.log.reqsize</w:t>
             </w:r>
             <w:proofErr w:type="spellEnd"/>
           </w:p>
@@ -9052,50 +9443,36 @@
           </w:tcPr>
           <w:p>
             <w:r>
-              <w:rPr>
-                <w:rFonts w:hint="eastAsia"/>
-              </w:rPr>
-              <w:t>表单</w:t>
-            </w:r>
-            <w:r>
-              <w:t>请求</w:t>
-            </w:r>
-            <w:r>
-              <w:t>body</w:t>
-            </w:r>
-            <w:r>
-              <w:t>的最大长度</w:t>
-            </w:r>
-            <w:r>
-              <w:rPr>
-                <w:rFonts w:hint="eastAsia"/>
-              </w:rPr>
-              <w:t>，</w:t>
-            </w:r>
-            <w:r>
-              <w:rPr>
-                <w:rFonts w:hint="eastAsia"/>
-              </w:rPr>
-              <w:t>这个</w:t>
-            </w:r>
-            <w:r>
-              <w:t>是</w:t>
-            </w:r>
-            <w:r>
-              <w:t>jetty</w:t>
-            </w:r>
-            <w:r>
-              <w:t>自身的参数</w:t>
-            </w:r>
-          </w:p>
-        </w:tc>
-        <w:tc>
-          <w:tcPr>
-            <w:tcW w:w="1043" w:type="dxa"/>
-          </w:tcPr>
-          <w:p>
-            <w:r>
-              <w:t>200000</w:t>
+              <w:t>http</w:t>
+            </w:r>
+            <w:r>
+              <w:t>日志中请求的最大长度</w:t>
+            </w:r>
+          </w:p>
+        </w:tc>
+        <w:tc>
+          <w:tcPr>
+            <w:tcW w:w="993" w:type="dxa"/>
+          </w:tcPr>
+          <w:p>
+            <w:r>
+              <w:rPr>
+                <w:rFonts w:hint="eastAsia"/>
+              </w:rPr>
+              <w:t>1000</w:t>
+            </w:r>
+          </w:p>
+        </w:tc>
+        <w:tc>
+          <w:tcPr>
+            <w:tcW w:w="1093" w:type="dxa"/>
+          </w:tcPr>
+          <w:p>
+            <w:r>
+              <w:rPr>
+                <w:rFonts w:hint="eastAsia"/>
+              </w:rPr>
+              <w:t>否</w:t>
             </w:r>
           </w:p>
         </w:tc>
@@ -9108,6 +9485,275 @@
           <w:p>
             <w:proofErr w:type="spellStart"/>
             <w:r>
+              <w:t>sumk.http.log.respsize</w:t>
+            </w:r>
+            <w:proofErr w:type="spellEnd"/>
+          </w:p>
+        </w:tc>
+        <w:tc>
+          <w:tcPr>
+            <w:tcW w:w="4501" w:type="dxa"/>
+          </w:tcPr>
+          <w:p>
+            <w:r>
+              <w:t>http</w:t>
+            </w:r>
+            <w:r>
+              <w:t>日志中</w:t>
+            </w:r>
+            <w:r>
+              <w:rPr>
+                <w:rFonts w:hint="eastAsia"/>
+              </w:rPr>
+              <w:t>响应</w:t>
+            </w:r>
+            <w:r>
+              <w:t>的最大长度</w:t>
+            </w:r>
+          </w:p>
+        </w:tc>
+        <w:tc>
+          <w:tcPr>
+            <w:tcW w:w="993" w:type="dxa"/>
+          </w:tcPr>
+          <w:p>
+            <w:r>
+              <w:rPr>
+                <w:rFonts w:hint="eastAsia"/>
+              </w:rPr>
+              <w:t>1000</w:t>
+            </w:r>
+          </w:p>
+        </w:tc>
+        <w:tc>
+          <w:tcPr>
+            <w:tcW w:w="1093" w:type="dxa"/>
+          </w:tcPr>
+          <w:p>
+            <w:r>
+              <w:rPr>
+                <w:rFonts w:hint="eastAsia"/>
+              </w:rPr>
+              <w:t>否</w:t>
+            </w:r>
+          </w:p>
+        </w:tc>
+      </w:tr>
+      <w:tr>
+        <w:tc>
+          <w:tcPr>
+            <w:tcW w:w="2978" w:type="dxa"/>
+          </w:tcPr>
+          <w:p>
+            <w:proofErr w:type="spellStart"/>
+            <w:r>
+              <w:t>sumk.http.log.warn.time</w:t>
+            </w:r>
+            <w:proofErr w:type="spellEnd"/>
+          </w:p>
+        </w:tc>
+        <w:tc>
+          <w:tcPr>
+            <w:tcW w:w="4501" w:type="dxa"/>
+          </w:tcPr>
+          <w:p>
+            <w:r>
+              <w:t>http</w:t>
+            </w:r>
+            <w:r>
+              <w:t>请求的处理超过这个时间</w:t>
+            </w:r>
+            <w:r>
+              <w:rPr>
+                <w:rFonts w:hint="eastAsia"/>
+              </w:rPr>
+              <w:t>，</w:t>
+            </w:r>
+            <w:r>
+              <w:t>http</w:t>
+            </w:r>
+            <w:r>
+              <w:t>的日志级别变为</w:t>
+            </w:r>
+            <w:r>
+              <w:t>warn</w:t>
+            </w:r>
+          </w:p>
+        </w:tc>
+        <w:tc>
+          <w:tcPr>
+            <w:tcW w:w="993" w:type="dxa"/>
+          </w:tcPr>
+          <w:p>
+            <w:r>
+              <w:rPr>
+                <w:rFonts w:hint="eastAsia"/>
+              </w:rPr>
+              <w:t>3000</w:t>
+            </w:r>
+          </w:p>
+        </w:tc>
+        <w:tc>
+          <w:tcPr>
+            <w:tcW w:w="1093" w:type="dxa"/>
+          </w:tcPr>
+          <w:p>
+            <w:r>
+              <w:rPr>
+                <w:rFonts w:hint="eastAsia"/>
+              </w:rPr>
+              <w:t>否</w:t>
+            </w:r>
+          </w:p>
+        </w:tc>
+      </w:tr>
+      <w:tr>
+        <w:tc>
+          <w:tcPr>
+            <w:tcW w:w="2978" w:type="dxa"/>
+          </w:tcPr>
+          <w:p>
+            <w:proofErr w:type="spellStart"/>
+            <w:r>
+              <w:t>sumk.http.log.info.time</w:t>
+            </w:r>
+            <w:proofErr w:type="spellEnd"/>
+          </w:p>
+        </w:tc>
+        <w:tc>
+          <w:tcPr>
+            <w:tcW w:w="4501" w:type="dxa"/>
+          </w:tcPr>
+          <w:p>
+            <w:r>
+              <w:t>http</w:t>
+            </w:r>
+            <w:r>
+              <w:t>请求的处理超过这个时间</w:t>
+            </w:r>
+            <w:r>
+              <w:rPr>
+                <w:rFonts w:hint="eastAsia"/>
+              </w:rPr>
+              <w:t>，</w:t>
+            </w:r>
+            <w:r>
+              <w:t>http</w:t>
+            </w:r>
+            <w:r>
+              <w:t>的日志级别变为</w:t>
+            </w:r>
+            <w:r>
+              <w:t>info</w:t>
+            </w:r>
+          </w:p>
+        </w:tc>
+        <w:tc>
+          <w:tcPr>
+            <w:tcW w:w="993" w:type="dxa"/>
+          </w:tcPr>
+          <w:p>
+            <w:r>
+              <w:rPr>
+                <w:rFonts w:hint="eastAsia"/>
+              </w:rPr>
+              <w:t>1000</w:t>
+            </w:r>
+          </w:p>
+        </w:tc>
+        <w:tc>
+          <w:tcPr>
+            <w:tcW w:w="1093" w:type="dxa"/>
+          </w:tcPr>
+          <w:p>
+            <w:r>
+              <w:rPr>
+                <w:rFonts w:hint="eastAsia"/>
+              </w:rPr>
+              <w:t>否</w:t>
+            </w:r>
+          </w:p>
+        </w:tc>
+      </w:tr>
+      <w:tr>
+        <w:tc>
+          <w:tcPr>
+            <w:tcW w:w="2978" w:type="dxa"/>
+          </w:tcPr>
+          <w:p>
+            <w:proofErr w:type="spellStart"/>
+            <w:r>
+              <w:t>org.eclipse.jetty.server.Request.maxFormContentSize</w:t>
+            </w:r>
+            <w:proofErr w:type="spellEnd"/>
+          </w:p>
+        </w:tc>
+        <w:tc>
+          <w:tcPr>
+            <w:tcW w:w="4501" w:type="dxa"/>
+          </w:tcPr>
+          <w:p>
+            <w:r>
+              <w:rPr>
+                <w:rFonts w:hint="eastAsia"/>
+              </w:rPr>
+              <w:t>表单</w:t>
+            </w:r>
+            <w:r>
+              <w:t>请求</w:t>
+            </w:r>
+            <w:r>
+              <w:t>body</w:t>
+            </w:r>
+            <w:r>
+              <w:t>的最大长度</w:t>
+            </w:r>
+            <w:r>
+              <w:rPr>
+                <w:rFonts w:hint="eastAsia"/>
+              </w:rPr>
+              <w:t>，这个</w:t>
+            </w:r>
+            <w:r>
+              <w:t>是</w:t>
+            </w:r>
+            <w:r>
+              <w:t>jetty</w:t>
+            </w:r>
+            <w:r>
+              <w:t>自身的参数</w:t>
+            </w:r>
+          </w:p>
+        </w:tc>
+        <w:tc>
+          <w:tcPr>
+            <w:tcW w:w="993" w:type="dxa"/>
+          </w:tcPr>
+          <w:p>
+            <w:r>
+              <w:t>200000</w:t>
+            </w:r>
+          </w:p>
+        </w:tc>
+        <w:tc>
+          <w:tcPr>
+            <w:tcW w:w="1093" w:type="dxa"/>
+          </w:tcPr>
+          <w:p>
+            <w:r>
+              <w:t>是</w:t>
+            </w:r>
+          </w:p>
+        </w:tc>
+      </w:tr>
+      <w:tr>
+        <w:tc>
+          <w:tcPr>
+            <w:tcW w:w="2978" w:type="dxa"/>
+          </w:tcPr>
+          <w:p>
+            <w:proofErr w:type="spellStart"/>
+            <w:r>
               <w:t>sumk.jetty.ssl.keyStore</w:t>
             </w:r>
             <w:proofErr w:type="spellEnd"/>
@@ -9122,6 +9768,7 @@
           <w:p>
             <w:proofErr w:type="spellStart"/>
             <w:r>
+              <w:lastRenderedPageBreak/>
               <w:t>sumk.jetty.ssl.managerPassword</w:t>
             </w:r>
             <w:proofErr w:type="spellEnd"/>
@@ -9157,9 +9804,19 @@
         </w:tc>
         <w:tc>
           <w:tcPr>
-            <w:tcW w:w="1043" w:type="dxa"/>
+            <w:tcW w:w="993" w:type="dxa"/>
           </w:tcPr>
           <w:p/>
+        </w:tc>
+        <w:tc>
+          <w:tcPr>
+            <w:tcW w:w="1093" w:type="dxa"/>
+          </w:tcPr>
+          <w:p>
+            <w:r>
+              <w:t>是</w:t>
+            </w:r>
+          </w:p>
         </w:tc>
       </w:tr>
       <w:tr>
@@ -9170,6 +9827,7 @@
           <w:p>
             <w:proofErr w:type="spellStart"/>
             <w:r>
+              <w:lastRenderedPageBreak/>
               <w:t>sumk.http.session.single</w:t>
             </w:r>
             <w:proofErr w:type="spellEnd"/>
@@ -9196,7 +9854,7 @@
         </w:tc>
         <w:tc>
           <w:tcPr>
-            <w:tcW w:w="1043" w:type="dxa"/>
+            <w:tcW w:w="993" w:type="dxa"/>
           </w:tcPr>
           <w:p>
             <w:r>
@@ -9204,6 +9862,19 @@
                 <w:rFonts w:hint="eastAsia"/>
               </w:rPr>
               <w:t>0</w:t>
+            </w:r>
+          </w:p>
+        </w:tc>
+        <w:tc>
+          <w:tcPr>
+            <w:tcW w:w="1093" w:type="dxa"/>
+          </w:tcPr>
+          <w:p>
+            <w:r>
+              <w:rPr>
+                <w:rFonts w:hint="eastAsia"/>
+              </w:rPr>
+              <w:t>否</w:t>
             </w:r>
           </w:p>
         </w:tc>
@@ -9251,7 +9922,7 @@
         </w:tc>
         <w:tc>
           <w:tcPr>
-            <w:tcW w:w="1043" w:type="dxa"/>
+            <w:tcW w:w="993" w:type="dxa"/>
           </w:tcPr>
           <w:p>
             <w:r>
@@ -9259,6 +9930,19 @@
                 <w:rFonts w:hint="eastAsia"/>
               </w:rPr>
               <w:t>1800</w:t>
+            </w:r>
+          </w:p>
+        </w:tc>
+        <w:tc>
+          <w:tcPr>
+            <w:tcW w:w="1093" w:type="dxa"/>
+          </w:tcPr>
+          <w:p>
+            <w:r>
+              <w:rPr>
+                <w:rFonts w:hint="eastAsia"/>
+              </w:rPr>
+              <w:t>否</w:t>
             </w:r>
           </w:p>
         </w:tc>
@@ -9288,9 +9972,19 @@
         </w:tc>
         <w:tc>
           <w:tcPr>
-            <w:tcW w:w="1043" w:type="dxa"/>
+            <w:tcW w:w="993" w:type="dxa"/>
           </w:tcPr>
           <w:p/>
+        </w:tc>
+        <w:tc>
+          <w:tcPr>
+            <w:tcW w:w="1093" w:type="dxa"/>
+          </w:tcPr>
+          <w:p>
+            <w:r>
+              <w:t>否</w:t>
+            </w:r>
+          </w:p>
         </w:tc>
       </w:tr>
       <w:tr>
@@ -9416,7 +10110,7 @@
         </w:tc>
         <w:tc>
           <w:tcPr>
-            <w:tcW w:w="1043" w:type="dxa"/>
+            <w:tcW w:w="993" w:type="dxa"/>
           </w:tcPr>
           <w:p>
             <w:r>
@@ -9424,6 +10118,19 @@
                 <w:rFonts w:hint="eastAsia"/>
               </w:rPr>
               <w:t>0</w:t>
+            </w:r>
+          </w:p>
+        </w:tc>
+        <w:tc>
+          <w:tcPr>
+            <w:tcW w:w="1093" w:type="dxa"/>
+          </w:tcPr>
+          <w:p>
+            <w:r>
+              <w:rPr>
+                <w:rFonts w:hint="eastAsia"/>
+              </w:rPr>
+              <w:t>是</w:t>
             </w:r>
           </w:p>
         </w:tc>
@@ -9462,9 +10169,22 @@
         </w:tc>
         <w:tc>
           <w:tcPr>
-            <w:tcW w:w="1043" w:type="dxa"/>
+            <w:tcW w:w="993" w:type="dxa"/>
           </w:tcPr>
           <w:p/>
+        </w:tc>
+        <w:tc>
+          <w:tcPr>
+            <w:tcW w:w="1093" w:type="dxa"/>
+          </w:tcPr>
+          <w:p>
+            <w:r>
+              <w:rPr>
+                <w:rFonts w:hint="eastAsia"/>
+              </w:rPr>
+              <w:t>是</w:t>
+            </w:r>
+          </w:p>
         </w:tc>
       </w:tr>
       <w:tr>
@@ -9475,7 +10195,6 @@
           <w:p>
             <w:proofErr w:type="spellStart"/>
             <w:r>
-              <w:lastRenderedPageBreak/>
               <w:t>sumk.http.multipart.maxFileSize</w:t>
             </w:r>
             <w:proofErr w:type="spellEnd"/>
@@ -9510,7 +10229,7 @@
         </w:tc>
         <w:tc>
           <w:tcPr>
-            <w:tcW w:w="1043" w:type="dxa"/>
+            <w:tcW w:w="993" w:type="dxa"/>
           </w:tcPr>
           <w:p>
             <w:r>
@@ -9518,6 +10237,19 @@
                 <w:rFonts w:hint="eastAsia"/>
               </w:rPr>
               <w:t>10M</w:t>
+            </w:r>
+          </w:p>
+        </w:tc>
+        <w:tc>
+          <w:tcPr>
+            <w:tcW w:w="1093" w:type="dxa"/>
+          </w:tcPr>
+          <w:p>
+            <w:r>
+              <w:rPr>
+                <w:rFonts w:hint="eastAsia"/>
+              </w:rPr>
+              <w:t>是</w:t>
             </w:r>
           </w:p>
         </w:tc>
@@ -9561,7 +10293,7 @@
         </w:tc>
         <w:tc>
           <w:tcPr>
-            <w:tcW w:w="1043" w:type="dxa"/>
+            <w:tcW w:w="993" w:type="dxa"/>
           </w:tcPr>
           <w:p>
             <w:r>
@@ -9569,6 +10301,19 @@
                 <w:rFonts w:hint="eastAsia"/>
               </w:rPr>
               <w:t>50M</w:t>
+            </w:r>
+          </w:p>
+        </w:tc>
+        <w:tc>
+          <w:tcPr>
+            <w:tcW w:w="1093" w:type="dxa"/>
+          </w:tcPr>
+          <w:p>
+            <w:r>
+              <w:rPr>
+                <w:rFonts w:hint="eastAsia"/>
+              </w:rPr>
+              <w:t>是</w:t>
             </w:r>
           </w:p>
         </w:tc>
@@ -9607,7 +10352,7 @@
         </w:tc>
         <w:tc>
           <w:tcPr>
-            <w:tcW w:w="1043" w:type="dxa"/>
+            <w:tcW w:w="993" w:type="dxa"/>
           </w:tcPr>
           <w:p>
             <w:r>
@@ -9615,6 +10360,19 @@
                 <w:rFonts w:hint="eastAsia"/>
               </w:rPr>
               <w:t>10K</w:t>
+            </w:r>
+          </w:p>
+        </w:tc>
+        <w:tc>
+          <w:tcPr>
+            <w:tcW w:w="1093" w:type="dxa"/>
+          </w:tcPr>
+          <w:p>
+            <w:r>
+              <w:rPr>
+                <w:rFonts w:hint="eastAsia"/>
+              </w:rPr>
+              <w:t>是</w:t>
             </w:r>
           </w:p>
         </w:tc>
@@ -9625,33 +10383,77 @@
             <w:tcW w:w="2978" w:type="dxa"/>
           </w:tcPr>
           <w:p>
-            <w:proofErr w:type="gramStart"/>
-            <w:r>
-              <w:rPr>
-                <w:color w:val="FF0000"/>
-              </w:rPr>
-              <w:t>微服务</w:t>
-            </w:r>
-            <w:proofErr w:type="gramEnd"/>
-            <w:r>
-              <w:rPr>
-                <w:color w:val="FF0000"/>
-              </w:rPr>
-              <w:t>的配置</w:t>
-            </w:r>
+            <w:proofErr w:type="spellStart"/>
+            <w:r>
+              <w:t>sumk.http.name.sessionId</w:t>
+            </w:r>
+            <w:proofErr w:type="spellEnd"/>
           </w:p>
         </w:tc>
         <w:tc>
           <w:tcPr>
             <w:tcW w:w="4501" w:type="dxa"/>
           </w:tcPr>
-          <w:p/>
-        </w:tc>
-        <w:tc>
-          <w:tcPr>
-            <w:tcW w:w="1043" w:type="dxa"/>
-          </w:tcPr>
-          <w:p/>
+          <w:p>
+            <w:proofErr w:type="spellStart"/>
+            <w:r>
+              <w:t>sessionId</w:t>
+            </w:r>
+            <w:proofErr w:type="spellEnd"/>
+            <w:r>
+              <w:t>所使用的</w:t>
+            </w:r>
+            <w:r>
+              <w:t>header</w:t>
+            </w:r>
+            <w:r>
+              <w:t>或</w:t>
+            </w:r>
+            <w:r>
+              <w:t>cookie</w:t>
+            </w:r>
+            <w:r>
+              <w:t>字段的名称</w:t>
+            </w:r>
+          </w:p>
+        </w:tc>
+        <w:tc>
+          <w:tcPr>
+            <w:tcW w:w="993" w:type="dxa"/>
+          </w:tcPr>
+          <w:p>
+            <w:pPr>
+              <w:rPr>
+                <w:rFonts w:hint="eastAsia"/>
+              </w:rPr>
+            </w:pPr>
+            <w:proofErr w:type="spellStart"/>
+            <w:r>
+              <w:rPr>
+                <w:rFonts w:hint="eastAsia"/>
+              </w:rPr>
+              <w:t>sid</w:t>
+            </w:r>
+            <w:proofErr w:type="spellEnd"/>
+          </w:p>
+        </w:tc>
+        <w:tc>
+          <w:tcPr>
+            <w:tcW w:w="1093" w:type="dxa"/>
+          </w:tcPr>
+          <w:p>
+            <w:pPr>
+              <w:rPr>
+                <w:rFonts w:hint="eastAsia"/>
+              </w:rPr>
+            </w:pPr>
+            <w:r>
+              <w:rPr>
+                <w:rFonts w:hint="eastAsia"/>
+              </w:rPr>
+              <w:t>是</w:t>
+            </w:r>
+          </w:p>
         </w:tc>
       </w:tr>
       <w:tr>
@@ -9660,14 +10462,20 @@
             <w:tcW w:w="2978" w:type="dxa"/>
           </w:tcPr>
           <w:p>
-            <w:proofErr w:type="spellStart"/>
-            <w:r>
-              <w:rPr>
-                <w:rFonts w:hint="eastAsia"/>
-              </w:rPr>
-              <w:t>sumk.rpc.port</w:t>
-            </w:r>
-            <w:proofErr w:type="spellEnd"/>
+            <w:proofErr w:type="gramStart"/>
+            <w:r>
+              <w:rPr>
+                <w:color w:val="FF0000"/>
+              </w:rPr>
+              <w:t>微服务</w:t>
+            </w:r>
+            <w:proofErr w:type="gramEnd"/>
+            <w:r>
+              <w:rPr>
+                <w:color w:val="FF0000"/>
+              </w:rPr>
+              <w:t>的配置</w:t>
+            </w:r>
           </w:p>
         </w:tc>
         <w:tc>
@@ -9678,7 +10486,13 @@
         </w:tc>
         <w:tc>
           <w:tcPr>
-            <w:tcW w:w="1043" w:type="dxa"/>
+            <w:tcW w:w="993" w:type="dxa"/>
+          </w:tcPr>
+          <w:p/>
+        </w:tc>
+        <w:tc>
+          <w:tcPr>
+            <w:tcW w:w="1093" w:type="dxa"/>
           </w:tcPr>
           <w:p/>
         </w:tc>
@@ -9691,7 +10505,10 @@
           <w:p>
             <w:proofErr w:type="spellStart"/>
             <w:r>
-              <w:t>sumk.zkurl</w:t>
+              <w:rPr>
+                <w:rFonts w:hint="eastAsia"/>
+              </w:rPr>
+              <w:t>sumk.rpc.port</w:t>
             </w:r>
             <w:proofErr w:type="spellEnd"/>
           </w:p>
@@ -9700,30 +10517,26 @@
           <w:tcPr>
             <w:tcW w:w="4501" w:type="dxa"/>
           </w:tcPr>
-          <w:p>
-            <w:proofErr w:type="gramStart"/>
-            <w:r>
-              <w:t>微服务</w:t>
-            </w:r>
-            <w:proofErr w:type="gramEnd"/>
-            <w:r>
-              <w:t>用到的</w:t>
-            </w:r>
-            <w:proofErr w:type="spellStart"/>
-            <w:r>
-              <w:t>zk</w:t>
-            </w:r>
-            <w:proofErr w:type="spellEnd"/>
-            <w:r>
-              <w:t>的地址</w:t>
-            </w:r>
-          </w:p>
-        </w:tc>
-        <w:tc>
-          <w:tcPr>
-            <w:tcW w:w="1043" w:type="dxa"/>
-          </w:tcPr>
           <w:p/>
+        </w:tc>
+        <w:tc>
+          <w:tcPr>
+            <w:tcW w:w="993" w:type="dxa"/>
+          </w:tcPr>
+          <w:p/>
+        </w:tc>
+        <w:tc>
+          <w:tcPr>
+            <w:tcW w:w="1093" w:type="dxa"/>
+          </w:tcPr>
+          <w:p>
+            <w:r>
+              <w:rPr>
+                <w:rFonts w:hint="eastAsia"/>
+              </w:rPr>
+              <w:t>是</w:t>
+            </w:r>
+          </w:p>
         </w:tc>
       </w:tr>
       <w:tr>
@@ -9734,7 +10547,7 @@
           <w:p>
             <w:proofErr w:type="spellStart"/>
             <w:r>
-              <w:t>sumk.rpc.client.start</w:t>
+              <w:t>sumk.zkurl</w:t>
             </w:r>
             <w:proofErr w:type="spellEnd"/>
           </w:p>
@@ -9744,29 +10557,40 @@
             <w:tcW w:w="4501" w:type="dxa"/>
           </w:tcPr>
           <w:p>
-            <w:r>
-              <w:t>是否初始化</w:t>
+            <w:proofErr w:type="gramStart"/>
+            <w:r>
+              <w:t>微服务</w:t>
+            </w:r>
+            <w:proofErr w:type="gramEnd"/>
+            <w:r>
+              <w:t>用到的</w:t>
             </w:r>
             <w:proofErr w:type="spellStart"/>
             <w:r>
-              <w:t>rpc</w:t>
+              <w:t>zk</w:t>
             </w:r>
             <w:proofErr w:type="spellEnd"/>
             <w:r>
-              <w:t>客户端</w:t>
-            </w:r>
-          </w:p>
-        </w:tc>
-        <w:tc>
-          <w:tcPr>
-            <w:tcW w:w="1043" w:type="dxa"/>
-          </w:tcPr>
-          <w:p>
-            <w:r>
-              <w:rPr>
-                <w:rFonts w:hint="eastAsia"/>
-              </w:rPr>
-              <w:t>0</w:t>
+              <w:t>的地址</w:t>
+            </w:r>
+          </w:p>
+        </w:tc>
+        <w:tc>
+          <w:tcPr>
+            <w:tcW w:w="993" w:type="dxa"/>
+          </w:tcPr>
+          <w:p/>
+        </w:tc>
+        <w:tc>
+          <w:tcPr>
+            <w:tcW w:w="1093" w:type="dxa"/>
+          </w:tcPr>
+          <w:p>
+            <w:r>
+              <w:rPr>
+                <w:rFonts w:hint="eastAsia"/>
+              </w:rPr>
+              <w:t>是</w:t>
             </w:r>
           </w:p>
         </w:tc>
@@ -9779,7 +10603,7 @@
           <w:p>
             <w:proofErr w:type="spellStart"/>
             <w:r>
-              <w:t>sumk.rpc.server.register</w:t>
+              <w:t>sumk.rpc.client.start</w:t>
             </w:r>
             <w:proofErr w:type="spellEnd"/>
           </w:p>
@@ -9790,38 +10614,41 @@
           </w:tcPr>
           <w:p>
             <w:r>
-              <w:t>如果为</w:t>
-            </w:r>
+              <w:t>是否初始化</w:t>
+            </w:r>
+            <w:proofErr w:type="spellStart"/>
+            <w:r>
+              <w:t>rpc</w:t>
+            </w:r>
+            <w:proofErr w:type="spellEnd"/>
+            <w:r>
+              <w:t>客户端</w:t>
+            </w:r>
+          </w:p>
+        </w:tc>
+        <w:tc>
+          <w:tcPr>
+            <w:tcW w:w="993" w:type="dxa"/>
+          </w:tcPr>
+          <w:p>
             <w:r>
               <w:rPr>
                 <w:rFonts w:hint="eastAsia"/>
               </w:rPr>
               <w:t>0</w:t>
             </w:r>
-            <w:r>
-              <w:rPr>
-                <w:rFonts w:hint="eastAsia"/>
-              </w:rPr>
-              <w:t>，就不注册</w:t>
-            </w:r>
-            <w:r>
-              <w:rPr>
-                <w:rFonts w:hint="eastAsia"/>
-              </w:rPr>
-              <w:t>zookeeper</w:t>
-            </w:r>
-          </w:p>
-        </w:tc>
-        <w:tc>
-          <w:tcPr>
-            <w:tcW w:w="1043" w:type="dxa"/>
-          </w:tcPr>
-          <w:p>
-            <w:r>
-              <w:rPr>
-                <w:rFonts w:hint="eastAsia"/>
-              </w:rPr>
-              <w:t>1</w:t>
+          </w:p>
+        </w:tc>
+        <w:tc>
+          <w:tcPr>
+            <w:tcW w:w="1093" w:type="dxa"/>
+          </w:tcPr>
+          <w:p>
+            <w:r>
+              <w:rPr>
+                <w:rFonts w:hint="eastAsia"/>
+              </w:rPr>
+              <w:t>是</w:t>
             </w:r>
           </w:p>
         </w:tc>
@@ -9834,7 +10661,7 @@
           <w:p>
             <w:proofErr w:type="spellStart"/>
             <w:r>
-              <w:t>sumk.rpc.weight</w:t>
+              <w:t>sumk.rpc.server.register</w:t>
             </w:r>
             <w:proofErr w:type="spellEnd"/>
           </w:p>
@@ -9845,28 +10672,51 @@
           </w:tcPr>
           <w:p>
             <w:r>
-              <w:t>当前</w:t>
-            </w:r>
-            <w:proofErr w:type="gramStart"/>
-            <w:r>
-              <w:t>微服务</w:t>
-            </w:r>
-            <w:proofErr w:type="gramEnd"/>
-            <w:r>
-              <w:t>服务器的权重</w:t>
-            </w:r>
-          </w:p>
-        </w:tc>
-        <w:tc>
-          <w:tcPr>
-            <w:tcW w:w="1043" w:type="dxa"/>
-          </w:tcPr>
-          <w:p>
-            <w:r>
-              <w:rPr>
-                <w:rFonts w:hint="eastAsia"/>
-              </w:rPr>
-              <w:t>5</w:t>
+              <w:t>如果为</w:t>
+            </w:r>
+            <w:r>
+              <w:rPr>
+                <w:rFonts w:hint="eastAsia"/>
+              </w:rPr>
+              <w:t>0</w:t>
+            </w:r>
+            <w:r>
+              <w:rPr>
+                <w:rFonts w:hint="eastAsia"/>
+              </w:rPr>
+              <w:t>，就不注册</w:t>
+            </w:r>
+            <w:r>
+              <w:rPr>
+                <w:rFonts w:hint="eastAsia"/>
+              </w:rPr>
+              <w:t>zookeeper</w:t>
+            </w:r>
+          </w:p>
+        </w:tc>
+        <w:tc>
+          <w:tcPr>
+            <w:tcW w:w="993" w:type="dxa"/>
+          </w:tcPr>
+          <w:p>
+            <w:r>
+              <w:rPr>
+                <w:rFonts w:hint="eastAsia"/>
+              </w:rPr>
+              <w:t>1</w:t>
+            </w:r>
+          </w:p>
+        </w:tc>
+        <w:tc>
+          <w:tcPr>
+            <w:tcW w:w="1093" w:type="dxa"/>
+          </w:tcPr>
+          <w:p>
+            <w:r>
+              <w:rPr>
+                <w:rFonts w:hint="eastAsia"/>
+              </w:rPr>
+              <w:t>是</w:t>
             </w:r>
           </w:p>
         </w:tc>
@@ -9879,6 +10729,243 @@
           <w:p>
             <w:proofErr w:type="spellStart"/>
             <w:r>
+              <w:t>sumk.rpc.weight</w:t>
+            </w:r>
+            <w:proofErr w:type="spellEnd"/>
+          </w:p>
+        </w:tc>
+        <w:tc>
+          <w:tcPr>
+            <w:tcW w:w="4501" w:type="dxa"/>
+          </w:tcPr>
+          <w:p>
+            <w:r>
+              <w:t>当前</w:t>
+            </w:r>
+            <w:proofErr w:type="gramStart"/>
+            <w:r>
+              <w:t>微服务</w:t>
+            </w:r>
+            <w:proofErr w:type="gramEnd"/>
+            <w:r>
+              <w:t>服务器的权重</w:t>
+            </w:r>
+          </w:p>
+        </w:tc>
+        <w:tc>
+          <w:tcPr>
+            <w:tcW w:w="993" w:type="dxa"/>
+          </w:tcPr>
+          <w:p>
+            <w:r>
+              <w:rPr>
+                <w:rFonts w:hint="eastAsia"/>
+              </w:rPr>
+              <w:t>5</w:t>
+            </w:r>
+          </w:p>
+        </w:tc>
+        <w:tc>
+          <w:tcPr>
+            <w:tcW w:w="1093" w:type="dxa"/>
+          </w:tcPr>
+          <w:p>
+            <w:r>
+              <w:rPr>
+                <w:rFonts w:hint="eastAsia"/>
+              </w:rPr>
+              <w:t>是</w:t>
+            </w:r>
+          </w:p>
+        </w:tc>
+      </w:tr>
+      <w:tr>
+        <w:tc>
+          <w:tcPr>
+            <w:tcW w:w="2978" w:type="dxa"/>
+          </w:tcPr>
+          <w:p>
+            <w:proofErr w:type="spellStart"/>
+            <w:r>
+              <w:t>sumk.rpc.log.warn.time</w:t>
+            </w:r>
+            <w:proofErr w:type="spellEnd"/>
+          </w:p>
+        </w:tc>
+        <w:tc>
+          <w:tcPr>
+            <w:tcW w:w="4501" w:type="dxa"/>
+          </w:tcPr>
+          <w:p>
+            <w:r>
+              <w:t>耗时大于这个时间的日志会变成</w:t>
+            </w:r>
+            <w:r>
+              <w:t>warn</w:t>
+            </w:r>
+            <w:r>
+              <w:t>级别</w:t>
+            </w:r>
+          </w:p>
+        </w:tc>
+        <w:tc>
+          <w:tcPr>
+            <w:tcW w:w="993" w:type="dxa"/>
+          </w:tcPr>
+          <w:p>
+            <w:r>
+              <w:rPr>
+                <w:rFonts w:hint="eastAsia"/>
+              </w:rPr>
+              <w:t>3000</w:t>
+            </w:r>
+          </w:p>
+        </w:tc>
+        <w:tc>
+          <w:tcPr>
+            <w:tcW w:w="1093" w:type="dxa"/>
+          </w:tcPr>
+          <w:p>
+            <w:r>
+              <w:rPr>
+                <w:rFonts w:hint="eastAsia"/>
+              </w:rPr>
+              <w:t>否</w:t>
+            </w:r>
+          </w:p>
+        </w:tc>
+      </w:tr>
+      <w:tr>
+        <w:tc>
+          <w:tcPr>
+            <w:tcW w:w="2978" w:type="dxa"/>
+          </w:tcPr>
+          <w:p>
+            <w:proofErr w:type="spellStart"/>
+            <w:r>
+              <w:t>sumk.rpc.log.info.time</w:t>
+            </w:r>
+            <w:proofErr w:type="spellEnd"/>
+          </w:p>
+        </w:tc>
+        <w:tc>
+          <w:tcPr>
+            <w:tcW w:w="4501" w:type="dxa"/>
+          </w:tcPr>
+          <w:p>
+            <w:r>
+              <w:t>耗时大于这个时间的日志会变成</w:t>
+            </w:r>
+            <w:r>
+              <w:rPr>
+                <w:rFonts w:hint="eastAsia"/>
+              </w:rPr>
+              <w:t>info</w:t>
+            </w:r>
+            <w:r>
+              <w:t>级别</w:t>
+            </w:r>
+          </w:p>
+        </w:tc>
+        <w:tc>
+          <w:tcPr>
+            <w:tcW w:w="993" w:type="dxa"/>
+          </w:tcPr>
+          <w:p>
+            <w:r>
+              <w:rPr>
+                <w:rFonts w:hint="eastAsia"/>
+              </w:rPr>
+              <w:t>1000</w:t>
+            </w:r>
+          </w:p>
+        </w:tc>
+        <w:tc>
+          <w:tcPr>
+            <w:tcW w:w="1093" w:type="dxa"/>
+          </w:tcPr>
+          <w:p>
+            <w:r>
+              <w:rPr>
+                <w:rFonts w:hint="eastAsia"/>
+              </w:rPr>
+              <w:t>否</w:t>
+            </w:r>
+          </w:p>
+        </w:tc>
+      </w:tr>
+      <w:tr>
+        <w:tc>
+          <w:tcPr>
+            <w:tcW w:w="2978" w:type="dxa"/>
+          </w:tcPr>
+          <w:p>
+            <w:proofErr w:type="spellStart"/>
+            <w:r>
+              <w:t>sumk.rpc.call.timeout</w:t>
+            </w:r>
+            <w:proofErr w:type="spellEnd"/>
+          </w:p>
+        </w:tc>
+        <w:tc>
+          <w:tcPr>
+            <w:tcW w:w="4501" w:type="dxa"/>
+          </w:tcPr>
+          <w:p>
+            <w:proofErr w:type="spellStart"/>
+            <w:r>
+              <w:t>Rpc</w:t>
+            </w:r>
+            <w:proofErr w:type="spellEnd"/>
+            <w:r>
+              <w:t>调用的超时时间</w:t>
+            </w:r>
+            <w:r>
+              <w:rPr>
+                <w:rFonts w:hint="eastAsia"/>
+              </w:rPr>
+              <w:t>，</w:t>
+            </w:r>
+            <w:r>
+              <w:t>也可以在代码里为每个请求单独指定</w:t>
+            </w:r>
+          </w:p>
+        </w:tc>
+        <w:tc>
+          <w:tcPr>
+            <w:tcW w:w="993" w:type="dxa"/>
+          </w:tcPr>
+          <w:p>
+            <w:r>
+              <w:rPr>
+                <w:rFonts w:hint="eastAsia"/>
+              </w:rPr>
+              <w:t>30000</w:t>
+            </w:r>
+          </w:p>
+        </w:tc>
+        <w:tc>
+          <w:tcPr>
+            <w:tcW w:w="1093" w:type="dxa"/>
+          </w:tcPr>
+          <w:p>
+            <w:r>
+              <w:rPr>
+                <w:rFonts w:hint="eastAsia"/>
+              </w:rPr>
+              <w:t>否</w:t>
+            </w:r>
+          </w:p>
+        </w:tc>
+      </w:tr>
+      <w:tr>
+        <w:tc>
+          <w:tcPr>
+            <w:tcW w:w="2978" w:type="dxa"/>
+          </w:tcPr>
+          <w:p>
+            <w:proofErr w:type="spellStart"/>
+            <w:r>
               <w:rPr>
                 <w:color w:val="FF0000"/>
               </w:rPr>
@@ -9917,13 +11004,7 @@
               <w:rPr>
                 <w:rFonts w:hint="eastAsia"/>
               </w:rPr>
-              <w:t>（但不能同时使用）</w:t>
-            </w:r>
-            <w:r>
-              <w:rPr>
-                <w:rFonts w:hint="eastAsia"/>
-              </w:rPr>
-              <w:t>，</w:t>
+              <w:t>（但不能混合使用），</w:t>
             </w:r>
             <w:r>
               <w:t>表示默认</w:t>
@@ -9998,7 +11079,13 @@
         </w:tc>
         <w:tc>
           <w:tcPr>
-            <w:tcW w:w="1043" w:type="dxa"/>
+            <w:tcW w:w="993" w:type="dxa"/>
+          </w:tcPr>
+          <w:p/>
+        </w:tc>
+        <w:tc>
+          <w:tcPr>
+            <w:tcW w:w="1093" w:type="dxa"/>
           </w:tcPr>
           <w:p/>
         </w:tc>
@@ -10063,9 +11150,22 @@
         </w:tc>
         <w:tc>
           <w:tcPr>
-            <w:tcW w:w="1043" w:type="dxa"/>
+            <w:tcW w:w="993" w:type="dxa"/>
           </w:tcPr>
           <w:p/>
+        </w:tc>
+        <w:tc>
+          <w:tcPr>
+            <w:tcW w:w="1093" w:type="dxa"/>
+          </w:tcPr>
+          <w:p>
+            <w:r>
+              <w:rPr>
+                <w:rFonts w:hint="eastAsia"/>
+              </w:rPr>
+              <w:t>是</w:t>
+            </w:r>
+          </w:p>
         </w:tc>
       </w:tr>
       <w:tr>
@@ -10118,7 +11218,7 @@
         </w:tc>
         <w:tc>
           <w:tcPr>
-            <w:tcW w:w="1043" w:type="dxa"/>
+            <w:tcW w:w="993" w:type="dxa"/>
           </w:tcPr>
           <w:p>
             <w:r>
@@ -10126,6 +11226,19 @@
                 <w:rFonts w:hint="eastAsia"/>
               </w:rPr>
               <w:t>3</w:t>
+            </w:r>
+          </w:p>
+        </w:tc>
+        <w:tc>
+          <w:tcPr>
+            <w:tcW w:w="1093" w:type="dxa"/>
+          </w:tcPr>
+          <w:p>
+            <w:r>
+              <w:rPr>
+                <w:rFonts w:hint="eastAsia"/>
+              </w:rPr>
+              <w:t>是</w:t>
             </w:r>
           </w:p>
         </w:tc>
@@ -10179,7 +11292,7 @@
         </w:tc>
         <w:tc>
           <w:tcPr>
-            <w:tcW w:w="1043" w:type="dxa"/>
+            <w:tcW w:w="993" w:type="dxa"/>
           </w:tcPr>
           <w:p>
             <w:r>
@@ -10187,6 +11300,19 @@
                 <w:rFonts w:hint="eastAsia"/>
               </w:rPr>
               <w:t>0</w:t>
+            </w:r>
+          </w:p>
+        </w:tc>
+        <w:tc>
+          <w:tcPr>
+            <w:tcW w:w="1093" w:type="dxa"/>
+          </w:tcPr>
+          <w:p>
+            <w:r>
+              <w:rPr>
+                <w:rFonts w:hint="eastAsia"/>
+              </w:rPr>
+              <w:t>是</w:t>
             </w:r>
           </w:p>
         </w:tc>
@@ -10259,9 +11385,22 @@
         </w:tc>
         <w:tc>
           <w:tcPr>
-            <w:tcW w:w="1043" w:type="dxa"/>
+            <w:tcW w:w="993" w:type="dxa"/>
           </w:tcPr>
           <w:p/>
+        </w:tc>
+        <w:tc>
+          <w:tcPr>
+            <w:tcW w:w="1093" w:type="dxa"/>
+          </w:tcPr>
+          <w:p>
+            <w:r>
+              <w:rPr>
+                <w:rFonts w:hint="eastAsia"/>
+              </w:rPr>
+              <w:t>是</w:t>
+            </w:r>
+          </w:p>
         </w:tc>
       </w:tr>
       <w:tr>
@@ -10300,9 +11439,22 @@
         </w:tc>
         <w:tc>
           <w:tcPr>
-            <w:tcW w:w="1043" w:type="dxa"/>
+            <w:tcW w:w="993" w:type="dxa"/>
           </w:tcPr>
           <w:p/>
+        </w:tc>
+        <w:tc>
+          <w:tcPr>
+            <w:tcW w:w="1093" w:type="dxa"/>
+          </w:tcPr>
+          <w:p>
+            <w:r>
+              <w:rPr>
+                <w:rFonts w:hint="eastAsia"/>
+              </w:rPr>
+              <w:t>是</w:t>
+            </w:r>
+          </w:p>
         </w:tc>
       </w:tr>
       <w:tr>
@@ -10341,9 +11493,22 @@
         </w:tc>
         <w:tc>
           <w:tcPr>
-            <w:tcW w:w="1043" w:type="dxa"/>
+            <w:tcW w:w="993" w:type="dxa"/>
           </w:tcPr>
           <w:p/>
+        </w:tc>
+        <w:tc>
+          <w:tcPr>
+            <w:tcW w:w="1093" w:type="dxa"/>
+          </w:tcPr>
+          <w:p>
+            <w:r>
+              <w:rPr>
+                <w:rFonts w:hint="eastAsia"/>
+              </w:rPr>
+              <w:t>是</w:t>
+            </w:r>
+          </w:p>
         </w:tc>
       </w:tr>
       <w:tr>
@@ -10412,7 +11577,7 @@
         </w:tc>
         <w:tc>
           <w:tcPr>
-            <w:tcW w:w="1043" w:type="dxa"/>
+            <w:tcW w:w="993" w:type="dxa"/>
           </w:tcPr>
           <w:p>
             <w:r>
@@ -10420,6 +11585,19 @@
                 <w:rFonts w:hint="eastAsia"/>
               </w:rPr>
               <w:t>0</w:t>
+            </w:r>
+          </w:p>
+        </w:tc>
+        <w:tc>
+          <w:tcPr>
+            <w:tcW w:w="1093" w:type="dxa"/>
+          </w:tcPr>
+          <w:p>
+            <w:r>
+              <w:rPr>
+                <w:rFonts w:hint="eastAsia"/>
+              </w:rPr>
+              <w:t>是</w:t>
             </w:r>
           </w:p>
         </w:tc>
@@ -10492,6 +11670,7 @@
               <w:rPr>
                 <w:rFonts w:hint="eastAsia"/>
               </w:rPr>
+              <w:lastRenderedPageBreak/>
               <w:t>读库还是</w:t>
             </w:r>
             <w:proofErr w:type="gramEnd"/>
@@ -10523,7 +11702,13 @@
         </w:tc>
         <w:tc>
           <w:tcPr>
-            <w:tcW w:w="1043" w:type="dxa"/>
+            <w:tcW w:w="993" w:type="dxa"/>
+          </w:tcPr>
+          <w:p/>
+        </w:tc>
+        <w:tc>
+          <w:tcPr>
+            <w:tcW w:w="1093" w:type="dxa"/>
           </w:tcPr>
           <w:p/>
         </w:tc>
@@ -10535,6 +11720,7 @@
           </w:tcPr>
           <w:p>
             <w:r>
+              <w:lastRenderedPageBreak/>
               <w:t>s.db.</w:t>
             </w:r>
             <w:r>
@@ -10569,7 +11755,7 @@
         </w:tc>
         <w:tc>
           <w:tcPr>
-            <w:tcW w:w="1043" w:type="dxa"/>
+            <w:tcW w:w="993" w:type="dxa"/>
           </w:tcPr>
           <w:p>
             <w:proofErr w:type="spellStart"/>
@@ -10577,6 +11763,19 @@
               <w:t>com.mysql.jdbc.Driver</w:t>
             </w:r>
             <w:proofErr w:type="spellEnd"/>
+          </w:p>
+        </w:tc>
+        <w:tc>
+          <w:tcPr>
+            <w:tcW w:w="1093" w:type="dxa"/>
+          </w:tcPr>
+          <w:p>
+            <w:r>
+              <w:rPr>
+                <w:rFonts w:hint="eastAsia"/>
+              </w:rPr>
+              <w:t>是</w:t>
+            </w:r>
           </w:p>
         </w:tc>
       </w:tr>
@@ -10622,9 +11821,22 @@
         </w:tc>
         <w:tc>
           <w:tcPr>
-            <w:tcW w:w="1043" w:type="dxa"/>
+            <w:tcW w:w="993" w:type="dxa"/>
           </w:tcPr>
           <w:p/>
+        </w:tc>
+        <w:tc>
+          <w:tcPr>
+            <w:tcW w:w="1093" w:type="dxa"/>
+          </w:tcPr>
+          <w:p>
+            <w:r>
+              <w:rPr>
+                <w:rFonts w:hint="eastAsia"/>
+              </w:rPr>
+              <w:t>是</w:t>
+            </w:r>
+          </w:p>
         </w:tc>
       </w:tr>
       <w:tr>
@@ -10669,9 +11881,22 @@
         </w:tc>
         <w:tc>
           <w:tcPr>
-            <w:tcW w:w="1043" w:type="dxa"/>
+            <w:tcW w:w="993" w:type="dxa"/>
           </w:tcPr>
           <w:p/>
+        </w:tc>
+        <w:tc>
+          <w:tcPr>
+            <w:tcW w:w="1093" w:type="dxa"/>
+          </w:tcPr>
+          <w:p>
+            <w:r>
+              <w:rPr>
+                <w:rFonts w:hint="eastAsia"/>
+              </w:rPr>
+              <w:t>是</w:t>
+            </w:r>
+          </w:p>
         </w:tc>
       </w:tr>
       <w:tr>
@@ -10716,9 +11941,22 @@
         </w:tc>
         <w:tc>
           <w:tcPr>
-            <w:tcW w:w="1043" w:type="dxa"/>
+            <w:tcW w:w="993" w:type="dxa"/>
           </w:tcPr>
           <w:p/>
+        </w:tc>
+        <w:tc>
+          <w:tcPr>
+            <w:tcW w:w="1093" w:type="dxa"/>
+          </w:tcPr>
+          <w:p>
+            <w:r>
+              <w:rPr>
+                <w:rFonts w:hint="eastAsia"/>
+              </w:rPr>
+              <w:t>是</w:t>
+            </w:r>
+          </w:p>
         </w:tc>
       </w:tr>
       <w:tr>
@@ -10767,7 +12005,7 @@
         </w:tc>
         <w:tc>
           <w:tcPr>
-            <w:tcW w:w="1043" w:type="dxa"/>
+            <w:tcW w:w="993" w:type="dxa"/>
           </w:tcPr>
           <w:p>
             <w:r>
@@ -10775,6 +12013,19 @@
                 <w:rFonts w:hint="eastAsia"/>
               </w:rPr>
               <w:t>1</w:t>
+            </w:r>
+          </w:p>
+        </w:tc>
+        <w:tc>
+          <w:tcPr>
+            <w:tcW w:w="1093" w:type="dxa"/>
+          </w:tcPr>
+          <w:p>
+            <w:r>
+              <w:rPr>
+                <w:rFonts w:hint="eastAsia"/>
+              </w:rPr>
+              <w:t>是</w:t>
             </w:r>
           </w:p>
         </w:tc>
@@ -10817,13 +12068,37 @@
           <w:tcPr>
             <w:tcW w:w="4501" w:type="dxa"/>
           </w:tcPr>
-          <w:p/>
-        </w:tc>
-        <w:tc>
-          <w:tcPr>
-            <w:tcW w:w="1043" w:type="dxa"/>
-          </w:tcPr>
-          <w:p/>
+          <w:p>
+            <w:r>
+              <w:t>数据库最大连接数</w:t>
+            </w:r>
+          </w:p>
+        </w:tc>
+        <w:tc>
+          <w:tcPr>
+            <w:tcW w:w="993" w:type="dxa"/>
+          </w:tcPr>
+          <w:p>
+            <w:r>
+              <w:rPr>
+                <w:rFonts w:hint="eastAsia"/>
+              </w:rPr>
+              <w:t>50</w:t>
+            </w:r>
+          </w:p>
+        </w:tc>
+        <w:tc>
+          <w:tcPr>
+            <w:tcW w:w="1093" w:type="dxa"/>
+          </w:tcPr>
+          <w:p>
+            <w:r>
+              <w:rPr>
+                <w:rFonts w:hint="eastAsia"/>
+              </w:rPr>
+              <w:t>是</w:t>
+            </w:r>
+          </w:p>
         </w:tc>
       </w:tr>
       <w:tr>
@@ -10864,13 +12139,46 @@
           <w:tcPr>
             <w:tcW w:w="4501" w:type="dxa"/>
           </w:tcPr>
-          <w:p/>
-        </w:tc>
-        <w:tc>
-          <w:tcPr>
-            <w:tcW w:w="1043" w:type="dxa"/>
-          </w:tcPr>
-          <w:p/>
+          <w:p>
+            <w:r>
+              <w:t>数据库最大</w:t>
+            </w:r>
+            <w:r>
+              <w:rPr>
+                <w:rFonts w:hint="eastAsia"/>
+              </w:rPr>
+              <w:t>空闲</w:t>
+            </w:r>
+            <w:r>
+              <w:t>数</w:t>
+            </w:r>
+          </w:p>
+        </w:tc>
+        <w:tc>
+          <w:tcPr>
+            <w:tcW w:w="993" w:type="dxa"/>
+          </w:tcPr>
+          <w:p>
+            <w:r>
+              <w:rPr>
+                <w:rFonts w:hint="eastAsia"/>
+              </w:rPr>
+              <w:t>10</w:t>
+            </w:r>
+          </w:p>
+        </w:tc>
+        <w:tc>
+          <w:tcPr>
+            <w:tcW w:w="1093" w:type="dxa"/>
+          </w:tcPr>
+          <w:p>
+            <w:r>
+              <w:rPr>
+                <w:rFonts w:hint="eastAsia"/>
+              </w:rPr>
+              <w:t>是</w:t>
+            </w:r>
+          </w:p>
         </w:tc>
       </w:tr>
       <w:tr>
@@ -10911,13 +12219,46 @@
           <w:tcPr>
             <w:tcW w:w="4501" w:type="dxa"/>
           </w:tcPr>
-          <w:p/>
-        </w:tc>
-        <w:tc>
-          <w:tcPr>
-            <w:tcW w:w="1043" w:type="dxa"/>
-          </w:tcPr>
-          <w:p/>
+          <w:p>
+            <w:r>
+              <w:t>数据库最小</w:t>
+            </w:r>
+            <w:r>
+              <w:rPr>
+                <w:rFonts w:hint="eastAsia"/>
+              </w:rPr>
+              <w:t>空闲</w:t>
+            </w:r>
+            <w:r>
+              <w:t>数</w:t>
+            </w:r>
+          </w:p>
+        </w:tc>
+        <w:tc>
+          <w:tcPr>
+            <w:tcW w:w="993" w:type="dxa"/>
+          </w:tcPr>
+          <w:p>
+            <w:r>
+              <w:rPr>
+                <w:rFonts w:hint="eastAsia"/>
+              </w:rPr>
+              <w:t>5</w:t>
+            </w:r>
+          </w:p>
+        </w:tc>
+        <w:tc>
+          <w:tcPr>
+            <w:tcW w:w="1093" w:type="dxa"/>
+          </w:tcPr>
+          <w:p>
+            <w:r>
+              <w:rPr>
+                <w:rFonts w:hint="eastAsia"/>
+              </w:rPr>
+              <w:t>是</w:t>
+            </w:r>
+          </w:p>
         </w:tc>
       </w:tr>
       <w:tr>
@@ -11007,7 +12348,7 @@
         </w:tc>
         <w:tc>
           <w:tcPr>
-            <w:tcW w:w="1043" w:type="dxa"/>
+            <w:tcW w:w="993" w:type="dxa"/>
           </w:tcPr>
           <w:p>
             <w:proofErr w:type="spellStart"/>
@@ -11019,6 +12360,12 @@
             </w:r>
             <w:proofErr w:type="spellEnd"/>
           </w:p>
+        </w:tc>
+        <w:tc>
+          <w:tcPr>
+            <w:tcW w:w="1093" w:type="dxa"/>
+          </w:tcPr>
+          <w:p/>
         </w:tc>
       </w:tr>
       <w:tr>
@@ -11081,25 +12428,17 @@
               </w:rPr>
               <w:t>.exe</w:t>
             </w:r>
-            <w:bookmarkStart w:id="25" w:name="_GoBack"/>
-            <w:bookmarkEnd w:id="25"/>
-            <w:r>
-              <w:rPr>
-                <w:rFonts w:hint="eastAsia"/>
-              </w:rPr>
-              <w:t>”</w:t>
-            </w:r>
-            <w:r>
-              <w:rPr>
-                <w:rFonts w:hint="eastAsia"/>
-              </w:rPr>
-              <w:t>对密码进行加密</w:t>
-            </w:r>
-          </w:p>
-        </w:tc>
-        <w:tc>
-          <w:tcPr>
-            <w:tcW w:w="1043" w:type="dxa"/>
+            <w:r>
+              <w:rPr>
+                <w:rFonts w:hint="eastAsia"/>
+              </w:rPr>
+              <w:t>”对密码进行加密</w:t>
+            </w:r>
+          </w:p>
+        </w:tc>
+        <w:tc>
+          <w:tcPr>
+            <w:tcW w:w="993" w:type="dxa"/>
           </w:tcPr>
           <w:p>
             <w:r>
@@ -11107,6 +12446,19 @@
                 <w:rFonts w:hint="eastAsia"/>
               </w:rPr>
               <w:t>0</w:t>
+            </w:r>
+          </w:p>
+        </w:tc>
+        <w:tc>
+          <w:tcPr>
+            <w:tcW w:w="1093" w:type="dxa"/>
+          </w:tcPr>
+          <w:p>
+            <w:r>
+              <w:rPr>
+                <w:rFonts w:hint="eastAsia"/>
+              </w:rPr>
+              <w:t>是</w:t>
             </w:r>
           </w:p>
         </w:tc>
@@ -11148,7 +12500,7 @@
         </w:tc>
         <w:tc>
           <w:tcPr>
-            <w:tcW w:w="1043" w:type="dxa"/>
+            <w:tcW w:w="993" w:type="dxa"/>
           </w:tcPr>
           <w:p>
             <w:r>
@@ -11156,6 +12508,19 @@
                 <w:rFonts w:hint="eastAsia"/>
               </w:rPr>
               <w:t>1</w:t>
+            </w:r>
+          </w:p>
+        </w:tc>
+        <w:tc>
+          <w:tcPr>
+            <w:tcW w:w="1093" w:type="dxa"/>
+          </w:tcPr>
+          <w:p>
+            <w:r>
+              <w:rPr>
+                <w:rFonts w:hint="eastAsia"/>
+              </w:rPr>
+              <w:t>否</w:t>
             </w:r>
           </w:p>
         </w:tc>
@@ -11194,7 +12559,7 @@
         </w:tc>
         <w:tc>
           <w:tcPr>
-            <w:tcW w:w="1043" w:type="dxa"/>
+            <w:tcW w:w="993" w:type="dxa"/>
           </w:tcPr>
           <w:p>
             <w:r>
@@ -11202,6 +12567,19 @@
                 <w:rFonts w:hint="eastAsia"/>
               </w:rPr>
               <w:t>1</w:t>
+            </w:r>
+          </w:p>
+        </w:tc>
+        <w:tc>
+          <w:tcPr>
+            <w:tcW w:w="1093" w:type="dxa"/>
+          </w:tcPr>
+          <w:p>
+            <w:r>
+              <w:rPr>
+                <w:rFonts w:hint="eastAsia"/>
+              </w:rPr>
+              <w:t>否</w:t>
             </w:r>
           </w:p>
         </w:tc>
@@ -11214,7 +12592,6 @@
           <w:p>
             <w:proofErr w:type="spellStart"/>
             <w:r>
-              <w:lastRenderedPageBreak/>
               <w:t>sumk.unionlog.sql.time</w:t>
             </w:r>
             <w:proofErr w:type="spellEnd"/>
@@ -11249,7 +12626,7 @@
         </w:tc>
         <w:tc>
           <w:tcPr>
-            <w:tcW w:w="1043" w:type="dxa"/>
+            <w:tcW w:w="993" w:type="dxa"/>
           </w:tcPr>
           <w:p>
             <w:r>
@@ -11257,14 +12634,30 @@
                 <w:rFonts w:hint="eastAsia"/>
               </w:rPr>
               <w:t>0</w:t>
+            </w:r>
+          </w:p>
+        </w:tc>
+        <w:tc>
+          <w:tcPr>
+            <w:tcW w:w="1093" w:type="dxa"/>
+          </w:tcPr>
+          <w:p>
+            <w:r>
+              <w:rPr>
+                <w:rFonts w:hint="eastAsia"/>
+              </w:rPr>
+              <w:t>否</w:t>
             </w:r>
           </w:p>
         </w:tc>
       </w:tr>
     </w:tbl>
-    <w:p/>
-    <w:p/>
-    <w:p/>
+    <w:p>
+      <w:pPr>
+        <w:widowControl/>
+        <w:jc w:val="left"/>
+      </w:pPr>
+    </w:p>
     <w:sectPr>
       <w:pgSz w:w="11906" w:h="16838"/>
       <w:pgMar w:top="1440" w:right="1800" w:bottom="1440" w:left="1800" w:header="851" w:footer="992" w:gutter="0"/>
@@ -14489,7 +15882,7 @@
 </file>
 
 <file path=customXml/itemProps1.xml><?xml version="1.0" encoding="utf-8"?>
-<ds:datastoreItem xmlns:ds="http://schemas.openxmlformats.org/officeDocument/2006/customXml" ds:itemID="{F9DC2FF6-B97C-4558-86CD-BAFF2D4455E9}">
+<ds:datastoreItem xmlns:ds="http://schemas.openxmlformats.org/officeDocument/2006/customXml" ds:itemID="{A8A46159-F3AD-43CE-A9BB-C1DE21678368}">
   <ds:schemaRefs>
     <ds:schemaRef ds:uri="http://schemas.openxmlformats.org/officeDocument/2006/bibliography"/>
   </ds:schemaRefs>

--- a/sumk框架入门.docx
+++ b/sumk框架入门.docx
@@ -63,126 +63,79 @@
           <w:r>
             <w:fldChar w:fldCharType="separate"/>
           </w:r>
-          <w:bookmarkStart w:id="0" w:name="_GoBack"/>
-          <w:bookmarkEnd w:id="0"/>
-          <w:r>
-            <w:rPr>
-              <w:rStyle w:val="a5"/>
-              <w:noProof/>
-            </w:rPr>
-            <w:fldChar w:fldCharType="begin"/>
-          </w:r>
-          <w:r>
-            <w:rPr>
-              <w:rStyle w:val="a5"/>
-              <w:noProof/>
-            </w:rPr>
-            <w:instrText xml:space="preserve"> </w:instrText>
-          </w:r>
-          <w:r>
-            <w:rPr>
-              <w:noProof/>
-            </w:rPr>
-            <w:instrText>HYPERLINK \l "_Toc46477415"</w:instrText>
-          </w:r>
-          <w:r>
-            <w:rPr>
-              <w:rStyle w:val="a5"/>
-              <w:noProof/>
-            </w:rPr>
-            <w:instrText xml:space="preserve"> </w:instrText>
-          </w:r>
-          <w:r>
-            <w:rPr>
-              <w:rStyle w:val="a5"/>
-              <w:noProof/>
-            </w:rPr>
-          </w:r>
-          <w:r>
-            <w:rPr>
-              <w:rStyle w:val="a5"/>
-              <w:noProof/>
-            </w:rPr>
-            <w:fldChar w:fldCharType="separate"/>
-          </w:r>
-          <w:r>
-            <w:rPr>
-              <w:rStyle w:val="a5"/>
-              <w:rFonts w:hint="eastAsia"/>
-              <w:noProof/>
-            </w:rPr>
-            <w:t>快速搭建</w:t>
-          </w:r>
-          <w:r>
-            <w:rPr>
-              <w:rStyle w:val="a5"/>
-              <w:noProof/>
-            </w:rPr>
-            <w:t>web</w:t>
-          </w:r>
-          <w:r>
-            <w:rPr>
-              <w:rStyle w:val="a5"/>
-              <w:rFonts w:hint="eastAsia"/>
-              <w:noProof/>
-            </w:rPr>
-            <w:t>应用</w:t>
-          </w:r>
-          <w:r>
-            <w:rPr>
-              <w:noProof/>
-              <w:webHidden/>
-            </w:rPr>
-            <w:tab/>
-          </w:r>
-          <w:r>
-            <w:rPr>
-              <w:noProof/>
-              <w:webHidden/>
-            </w:rPr>
-            <w:fldChar w:fldCharType="begin"/>
-          </w:r>
-          <w:r>
-            <w:rPr>
-              <w:noProof/>
-              <w:webHidden/>
-            </w:rPr>
-            <w:instrText xml:space="preserve"> PAGEREF _Toc46477415 \h </w:instrText>
-          </w:r>
-          <w:r>
-            <w:rPr>
-              <w:noProof/>
-              <w:webHidden/>
-            </w:rPr>
-          </w:r>
-          <w:r>
-            <w:rPr>
-              <w:noProof/>
-              <w:webHidden/>
-            </w:rPr>
-            <w:fldChar w:fldCharType="separate"/>
-          </w:r>
-          <w:r>
-            <w:rPr>
-              <w:noProof/>
-              <w:webHidden/>
-            </w:rPr>
-            <w:t>2</w:t>
-          </w:r>
-          <w:r>
-            <w:rPr>
-              <w:noProof/>
-              <w:webHidden/>
-            </w:rPr>
-            <w:fldChar w:fldCharType="end"/>
-          </w:r>
-          <w:r>
-            <w:rPr>
-              <w:rStyle w:val="a5"/>
-              <w:noProof/>
-            </w:rPr>
-            <w:fldChar w:fldCharType="end"/>
-          </w:r>
+          <w:hyperlink w:anchor="_Toc46477415" w:history="1">
+            <w:r>
+              <w:rPr>
+                <w:rStyle w:val="a5"/>
+                <w:rFonts w:hint="eastAsia"/>
+                <w:noProof/>
+              </w:rPr>
+              <w:t>快速搭建</w:t>
+            </w:r>
+            <w:r>
+              <w:rPr>
+                <w:rStyle w:val="a5"/>
+                <w:noProof/>
+              </w:rPr>
+              <w:t>web</w:t>
+            </w:r>
+            <w:r>
+              <w:rPr>
+                <w:rStyle w:val="a5"/>
+                <w:rFonts w:hint="eastAsia"/>
+                <w:noProof/>
+              </w:rPr>
+              <w:t>应用</w:t>
+            </w:r>
+            <w:r>
+              <w:rPr>
+                <w:noProof/>
+                <w:webHidden/>
+              </w:rPr>
+              <w:tab/>
+            </w:r>
+            <w:r>
+              <w:rPr>
+                <w:noProof/>
+                <w:webHidden/>
+              </w:rPr>
+              <w:fldChar w:fldCharType="begin"/>
+            </w:r>
+            <w:r>
+              <w:rPr>
+                <w:noProof/>
+                <w:webHidden/>
+              </w:rPr>
+              <w:instrText xml:space="preserve"> PAGEREF _Toc46477415 \h </w:instrText>
+            </w:r>
+            <w:r>
+              <w:rPr>
+                <w:noProof/>
+                <w:webHidden/>
+              </w:rPr>
+            </w:r>
+            <w:r>
+              <w:rPr>
+                <w:noProof/>
+                <w:webHidden/>
+              </w:rPr>
+              <w:fldChar w:fldCharType="separate"/>
+            </w:r>
+            <w:r>
+              <w:rPr>
+                <w:noProof/>
+                <w:webHidden/>
+              </w:rPr>
+              <w:t>2</w:t>
+            </w:r>
+            <w:r>
+              <w:rPr>
+                <w:noProof/>
+                <w:webHidden/>
+              </w:rPr>
+              <w:fldChar w:fldCharType="end"/>
+            </w:r>
+          </w:hyperlink>
         </w:p>
         <w:p>
           <w:pPr>
@@ -1991,7 +1944,7 @@
       <w:pPr>
         <w:pStyle w:val="2"/>
       </w:pPr>
-      <w:bookmarkStart w:id="1" w:name="_Toc46477415"/>
+      <w:bookmarkStart w:id="0" w:name="_Toc46477415"/>
       <w:r>
         <w:rPr>
           <w:rFonts w:hint="eastAsia"/>
@@ -2017,7 +1970,7 @@
         </w:rPr>
         <w:t>应用</w:t>
       </w:r>
-      <w:bookmarkEnd w:id="1"/>
+      <w:bookmarkEnd w:id="0"/>
     </w:p>
     <w:p>
       <w:pPr>
@@ -2449,7 +2402,7 @@
       <w:pPr>
         <w:pStyle w:val="2"/>
       </w:pPr>
-      <w:bookmarkStart w:id="2" w:name="_Toc46477416"/>
+      <w:bookmarkStart w:id="1" w:name="_Toc46477416"/>
       <w:r>
         <w:rPr>
           <w:rFonts w:hint="eastAsia"/>
@@ -2469,7 +2422,7 @@
         </w:rPr>
         <w:t>接口</w:t>
       </w:r>
-      <w:bookmarkEnd w:id="2"/>
+      <w:bookmarkEnd w:id="1"/>
     </w:p>
     <w:p>
       <w:r>
@@ -2706,14 +2659,14 @@
       <w:pPr>
         <w:pStyle w:val="2"/>
       </w:pPr>
-      <w:bookmarkStart w:id="3" w:name="_Toc46477417"/>
+      <w:bookmarkStart w:id="2" w:name="_Toc46477417"/>
       <w:r>
         <w:rPr>
           <w:rFonts w:hint="eastAsia"/>
         </w:rPr>
         <w:t>使用数据库</w:t>
       </w:r>
-      <w:bookmarkEnd w:id="3"/>
+      <w:bookmarkEnd w:id="2"/>
     </w:p>
     <w:p>
       <w:pPr>
@@ -3046,7 +2999,7 @@
           <v:shape id="_x0000_i1025" type="#_x0000_t75" style="width:34.15pt;height:40.6pt" o:ole="">
             <v:imagedata r:id="rId17" o:title=""/>
           </v:shape>
-          <o:OLEObject Type="Embed" ProgID="Package" ShapeID="_x0000_i1025" DrawAspect="Content" ObjectID="_1657090160" r:id="rId18"/>
+          <o:OLEObject Type="Embed" ProgID="Package" ShapeID="_x0000_i1025" DrawAspect="Content" ObjectID="_1657711897" r:id="rId18"/>
         </w:object>
       </w:r>
       <w:r>
@@ -3353,7 +3306,7 @@
       <w:pPr>
         <w:pStyle w:val="2"/>
       </w:pPr>
-      <w:bookmarkStart w:id="4" w:name="_Toc46477418"/>
+      <w:bookmarkStart w:id="3" w:name="_Toc46477418"/>
       <w:r>
         <w:rPr>
           <w:rFonts w:hint="eastAsia"/>
@@ -3366,7 +3319,7 @@
         </w:rPr>
         <w:t>SDB</w:t>
       </w:r>
-      <w:bookmarkEnd w:id="4"/>
+      <w:bookmarkEnd w:id="3"/>
     </w:p>
     <w:p>
       <w:pPr>
@@ -3971,7 +3924,7 @@
       <w:pPr>
         <w:pStyle w:val="2"/>
       </w:pPr>
-      <w:bookmarkStart w:id="5" w:name="_Toc46477419"/>
+      <w:bookmarkStart w:id="4" w:name="_Toc46477419"/>
       <w:r>
         <w:rPr>
           <w:rFonts w:hint="eastAsia"/>
@@ -3985,7 +3938,7 @@
         </w:rPr>
         <w:t>mybatis</w:t>
       </w:r>
-      <w:bookmarkEnd w:id="5"/>
+      <w:bookmarkEnd w:id="4"/>
       <w:proofErr w:type="spellEnd"/>
     </w:p>
     <w:p>
@@ -4239,14 +4192,14 @@
       <w:pPr>
         <w:pStyle w:val="2"/>
       </w:pPr>
-      <w:bookmarkStart w:id="6" w:name="_Toc46477420"/>
+      <w:bookmarkStart w:id="5" w:name="_Toc46477420"/>
       <w:r>
         <w:rPr>
           <w:rFonts w:hint="eastAsia"/>
         </w:rPr>
         <w:t>配置</w:t>
       </w:r>
-      <w:bookmarkEnd w:id="6"/>
+      <w:bookmarkEnd w:id="5"/>
     </w:p>
     <w:p>
       <w:r>
@@ -4425,11 +4378,11 @@
       <w:pPr>
         <w:pStyle w:val="2"/>
       </w:pPr>
-      <w:bookmarkStart w:id="7" w:name="_Toc46477421"/>
+      <w:bookmarkStart w:id="6" w:name="_Toc46477421"/>
       <w:r>
         <w:t>日志</w:t>
       </w:r>
-      <w:bookmarkEnd w:id="7"/>
+      <w:bookmarkEnd w:id="6"/>
     </w:p>
     <w:p>
       <w:pPr>
@@ -4710,7 +4663,7 @@
       <w:pPr>
         <w:pStyle w:val="2"/>
       </w:pPr>
-      <w:bookmarkStart w:id="8" w:name="_Toc46477422"/>
+      <w:bookmarkStart w:id="7" w:name="_Toc46477422"/>
       <w:r>
         <w:t>W</w:t>
       </w:r>
@@ -4726,7 +4679,7 @@
         </w:rPr>
         <w:t>权限校验</w:t>
       </w:r>
-      <w:bookmarkEnd w:id="8"/>
+      <w:bookmarkEnd w:id="7"/>
     </w:p>
     <w:p>
       <w:pPr>
@@ -4958,7 +4911,7 @@
       <w:pPr>
         <w:pStyle w:val="2"/>
       </w:pPr>
-      <w:bookmarkStart w:id="9" w:name="_Toc46477423"/>
+      <w:bookmarkStart w:id="8" w:name="_Toc46477423"/>
       <w:r>
         <w:rPr>
           <w:rFonts w:hint="eastAsia"/>
@@ -4976,6 +4929,150 @@
           <w:rFonts w:hint="eastAsia"/>
         </w:rPr>
         <w:t>支持</w:t>
+      </w:r>
+      <w:bookmarkEnd w:id="8"/>
+    </w:p>
+    <w:p>
+      <w:pPr>
+        <w:ind w:firstLine="420"/>
+      </w:pPr>
+      <w:r>
+        <w:rPr>
+          <w:rFonts w:hint="eastAsia"/>
+        </w:rPr>
+        <w:t>随着业务发展，</w:t>
+      </w:r>
+      <w:r>
+        <w:rPr>
+          <w:rFonts w:hint="eastAsia"/>
+        </w:rPr>
+        <w:t>web</w:t>
+      </w:r>
+      <w:r>
+        <w:rPr>
+          <w:rFonts w:hint="eastAsia"/>
+        </w:rPr>
+        <w:t>服务除了提供给自己使用外，也可能要提供给第三</w:t>
+      </w:r>
+      <w:proofErr w:type="gramStart"/>
+      <w:r>
+        <w:rPr>
+          <w:rFonts w:hint="eastAsia"/>
+        </w:rPr>
+        <w:t>方应用</w:t>
+      </w:r>
+      <w:proofErr w:type="gramEnd"/>
+      <w:r>
+        <w:rPr>
+          <w:rFonts w:hint="eastAsia"/>
+        </w:rPr>
+        <w:t>接入。</w:t>
+      </w:r>
+      <w:r>
+        <w:rPr>
+          <w:rFonts w:hint="eastAsia"/>
+        </w:rPr>
+        <w:t>它们使用的接口和业务逻辑可能都是完全不同的。比如个人用户、企业用户、代理商，他们的用户、</w:t>
+      </w:r>
+      <w:r>
+        <w:rPr>
+          <w:rFonts w:hint="eastAsia"/>
+        </w:rPr>
+        <w:t>session</w:t>
+      </w:r>
+      <w:r>
+        <w:rPr>
+          <w:rFonts w:hint="eastAsia"/>
+        </w:rPr>
+        <w:t>、权限应该都是完全不同的。</w:t>
+      </w:r>
+      <w:r>
+        <w:rPr>
+          <w:rFonts w:hint="eastAsia"/>
+        </w:rPr>
+        <w:t>通过指定</w:t>
+      </w:r>
+      <w:r>
+        <w:rPr>
+          <w:rFonts w:hint="eastAsia"/>
+        </w:rPr>
+        <w:t>@Web</w:t>
+      </w:r>
+      <w:r>
+        <w:rPr>
+          <w:rFonts w:hint="eastAsia"/>
+        </w:rPr>
+        <w:t>中有</w:t>
+      </w:r>
+      <w:r>
+        <w:rPr>
+          <w:rFonts w:hint="eastAsia"/>
+        </w:rPr>
+        <w:t>type</w:t>
+      </w:r>
+      <w:r>
+        <w:rPr>
+          <w:rFonts w:hint="eastAsia"/>
+        </w:rPr>
+        <w:t>属性以及重载</w:t>
+      </w:r>
+      <w:proofErr w:type="spellStart"/>
+      <w:r>
+        <w:t>AbstractSessionServlet</w:t>
+      </w:r>
+      <w:proofErr w:type="spellEnd"/>
+      <w:r>
+        <w:rPr>
+          <w:rFonts w:hint="eastAsia"/>
+        </w:rPr>
+        <w:t>的</w:t>
+      </w:r>
+      <w:proofErr w:type="spellStart"/>
+      <w:r>
+        <w:t>getType</w:t>
+      </w:r>
+      <w:proofErr w:type="spellEnd"/>
+      <w:r>
+        <w:rPr>
+          <w:rFonts w:hint="eastAsia"/>
+        </w:rPr>
+        <w:t>()</w:t>
+      </w:r>
+      <w:r>
+        <w:rPr>
+          <w:rFonts w:hint="eastAsia"/>
+        </w:rPr>
+        <w:t>方法，就可以</w:t>
+      </w:r>
+      <w:r>
+        <w:rPr>
+          <w:rFonts w:hint="eastAsia"/>
+        </w:rPr>
+        <w:t>实现上述功能。</w:t>
+      </w:r>
+    </w:p>
+    <w:p>
+      <w:pPr>
+        <w:pStyle w:val="2"/>
+      </w:pPr>
+      <w:bookmarkStart w:id="9" w:name="_Toc46477424"/>
+      <w:r>
+        <w:rPr>
+          <w:rFonts w:hint="eastAsia"/>
+        </w:rPr>
+        <w:t>单点</w:t>
+      </w:r>
+      <w:r>
+        <w:rPr>
+          <w:rFonts w:hint="eastAsia"/>
+        </w:rPr>
+        <w:t>登录</w:t>
+      </w:r>
+      <w:r>
+        <w:rPr>
+          <w:rFonts w:hint="eastAsia"/>
+        </w:rPr>
+        <w:t>限制</w:t>
       </w:r>
       <w:bookmarkEnd w:id="9"/>
     </w:p>
@@ -4984,407 +5081,263 @@
         <w:ind w:firstLine="420"/>
       </w:pPr>
       <w:r>
-        <w:rPr>
-          <w:rFonts w:hint="eastAsia"/>
-        </w:rPr>
-        <w:t>随着业务发展，</w:t>
-      </w:r>
-      <w:r>
-        <w:rPr>
-          <w:rFonts w:hint="eastAsia"/>
-        </w:rPr>
-        <w:t>web</w:t>
-      </w:r>
-      <w:r>
-        <w:rPr>
-          <w:rFonts w:hint="eastAsia"/>
-        </w:rPr>
-        <w:t>服务除了提供给自己使用外，也可能要提供给第三</w:t>
+        <w:t>许多应用都有</w:t>
+      </w:r>
+      <w:r>
+        <w:t>pc</w:t>
+      </w:r>
+      <w:r>
+        <w:t>版</w:t>
+      </w:r>
+      <w:r>
+        <w:rPr>
+          <w:rFonts w:hint="eastAsia"/>
+        </w:rPr>
+        <w:t>、</w:t>
+      </w:r>
+      <w:r>
+        <w:t>app</w:t>
+      </w:r>
+      <w:r>
+        <w:t>版</w:t>
+      </w:r>
+      <w:r>
+        <w:rPr>
+          <w:rFonts w:hint="eastAsia"/>
+        </w:rPr>
+        <w:t>、</w:t>
       </w:r>
       <w:proofErr w:type="gramStart"/>
       <w:r>
-        <w:rPr>
-          <w:rFonts w:hint="eastAsia"/>
-        </w:rPr>
-        <w:t>方应用</w:t>
+        <w:t>微信版</w:t>
       </w:r>
       <w:proofErr w:type="gramEnd"/>
       <w:r>
-        <w:rPr>
-          <w:rFonts w:hint="eastAsia"/>
-        </w:rPr>
-        <w:t>接入。</w:t>
-      </w:r>
-      <w:r>
-        <w:rPr>
-          <w:rFonts w:hint="eastAsia"/>
-        </w:rPr>
-        <w:t>它们使用的接口和业务逻辑可能都是完全不同的。比如个人用户、企业用户、代理商，他们的用户、</w:t>
-      </w:r>
-      <w:r>
-        <w:rPr>
-          <w:rFonts w:hint="eastAsia"/>
-        </w:rPr>
-        <w:t>session</w:t>
-      </w:r>
-      <w:r>
-        <w:rPr>
-          <w:rFonts w:hint="eastAsia"/>
-        </w:rPr>
-        <w:t>、权限应该都是完全不同的。</w:t>
-      </w:r>
-      <w:r>
-        <w:rPr>
-          <w:rFonts w:hint="eastAsia"/>
-        </w:rPr>
-        <w:t>通过指定</w:t>
-      </w:r>
-      <w:r>
-        <w:rPr>
-          <w:rFonts w:hint="eastAsia"/>
-        </w:rPr>
-        <w:t>@Web</w:t>
-      </w:r>
-      <w:r>
-        <w:rPr>
-          <w:rFonts w:hint="eastAsia"/>
-        </w:rPr>
-        <w:t>中有</w:t>
-      </w:r>
-      <w:r>
-        <w:rPr>
-          <w:rFonts w:hint="eastAsia"/>
-        </w:rPr>
-        <w:t>type</w:t>
-      </w:r>
-      <w:r>
-        <w:rPr>
-          <w:rFonts w:hint="eastAsia"/>
-        </w:rPr>
-        <w:t>属性以及重载</w:t>
+        <w:t>等多种版本</w:t>
+      </w:r>
+      <w:r>
+        <w:rPr>
+          <w:rFonts w:hint="eastAsia"/>
+        </w:rPr>
+        <w:t>，</w:t>
+      </w:r>
+      <w:r>
+        <w:t>这样用户可能在多个地方同时登录</w:t>
+      </w:r>
+      <w:r>
+        <w:rPr>
+          <w:rFonts w:hint="eastAsia"/>
+        </w:rPr>
+        <w:t>，</w:t>
+      </w:r>
+      <w:r>
+        <w:t>默认情况下多个地方登录同时有效</w:t>
+      </w:r>
+      <w:r>
+        <w:rPr>
+          <w:rFonts w:hint="eastAsia"/>
+        </w:rPr>
+        <w:t>，</w:t>
+      </w:r>
+      <w:r>
+        <w:t>如果想限制用户只能在一个地方登录</w:t>
+      </w:r>
+      <w:r>
+        <w:rPr>
+          <w:rFonts w:hint="eastAsia"/>
+        </w:rPr>
+        <w:t>，</w:t>
+      </w:r>
+      <w:r>
+        <w:t>及登录了</w:t>
+      </w:r>
+      <w:r>
+        <w:t>app</w:t>
+      </w:r>
+      <w:r>
+        <w:t>之后</w:t>
+      </w:r>
+      <w:r>
+        <w:rPr>
+          <w:rFonts w:hint="eastAsia"/>
+        </w:rPr>
+        <w:t>，</w:t>
+      </w:r>
+      <w:r>
+        <w:t>pc</w:t>
+      </w:r>
+      <w:r>
+        <w:t>上就要被强制退出</w:t>
+      </w:r>
+      <w:r>
+        <w:rPr>
+          <w:rFonts w:hint="eastAsia"/>
+        </w:rPr>
+        <w:t>。</w:t>
+      </w:r>
+      <w:r>
+        <w:t>这时你只要加个配置就好了</w:t>
+      </w:r>
+      <w:r>
+        <w:rPr>
+          <w:rFonts w:hint="eastAsia"/>
+        </w:rPr>
+        <w:t>：</w:t>
       </w:r>
       <w:proofErr w:type="spellStart"/>
       <w:r>
-        <w:t>AbstractSessionServlet</w:t>
+        <w:rPr>
+          <w:rFonts w:hint="eastAsia"/>
+        </w:rPr>
+        <w:t>sumk.</w:t>
+      </w:r>
+      <w:r>
+        <w:t>http.session.single</w:t>
       </w:r>
       <w:proofErr w:type="spellEnd"/>
       <w:r>
-        <w:rPr>
-          <w:rFonts w:hint="eastAsia"/>
-        </w:rPr>
-        <w:t>的</w:t>
-      </w:r>
-      <w:proofErr w:type="spellStart"/>
-      <w:r>
-        <w:t>getType</w:t>
-      </w:r>
-      <w:proofErr w:type="spellEnd"/>
-      <w:r>
-        <w:rPr>
-          <w:rFonts w:hint="eastAsia"/>
-        </w:rPr>
-        <w:t>()</w:t>
-      </w:r>
-      <w:r>
-        <w:rPr>
-          <w:rFonts w:hint="eastAsia"/>
-        </w:rPr>
-        <w:t>方法，就可以</w:t>
-      </w:r>
-      <w:r>
-        <w:rPr>
-          <w:rFonts w:hint="eastAsia"/>
-        </w:rPr>
-        <w:t>实现上述功能。</w:t>
+        <w:t>=1</w:t>
       </w:r>
     </w:p>
     <w:p>
       <w:pPr>
         <w:pStyle w:val="2"/>
       </w:pPr>
-      <w:bookmarkStart w:id="10" w:name="_Toc46477424"/>
-      <w:r>
-        <w:rPr>
-          <w:rFonts w:hint="eastAsia"/>
-        </w:rPr>
-        <w:t>单点</w:t>
-      </w:r>
-      <w:r>
-        <w:rPr>
-          <w:rFonts w:hint="eastAsia"/>
-        </w:rPr>
-        <w:t>登录</w:t>
-      </w:r>
-      <w:r>
-        <w:rPr>
-          <w:rFonts w:hint="eastAsia"/>
-        </w:rPr>
-        <w:t>限制</w:t>
+      <w:bookmarkStart w:id="10" w:name="_Toc46477425"/>
+      <w:r>
+        <w:t>W</w:t>
+      </w:r>
+      <w:r>
+        <w:rPr>
+          <w:rFonts w:hint="eastAsia"/>
+        </w:rPr>
+        <w:t>eb</w:t>
+      </w:r>
+      <w:r>
+        <w:rPr>
+          <w:rFonts w:hint="eastAsia"/>
+        </w:rPr>
+        <w:t>服务</w:t>
+      </w:r>
+      <w:r>
+        <w:rPr>
+          <w:rFonts w:hint="eastAsia"/>
+        </w:rPr>
+        <w:t>安全性</w:t>
       </w:r>
       <w:bookmarkEnd w:id="10"/>
     </w:p>
     <w:p>
-      <w:pPr>
-        <w:ind w:firstLine="420"/>
-      </w:pPr>
-      <w:r>
-        <w:t>许多应用都有</w:t>
-      </w:r>
-      <w:r>
-        <w:t>pc</w:t>
-      </w:r>
-      <w:r>
-        <w:t>版</w:t>
-      </w:r>
-      <w:r>
-        <w:rPr>
-          <w:rFonts w:hint="eastAsia"/>
-        </w:rPr>
-        <w:t>、</w:t>
-      </w:r>
-      <w:r>
-        <w:t>app</w:t>
-      </w:r>
-      <w:r>
-        <w:t>版</w:t>
-      </w:r>
-      <w:r>
-        <w:rPr>
-          <w:rFonts w:hint="eastAsia"/>
-        </w:rPr>
-        <w:t>、</w:t>
-      </w:r>
-      <w:proofErr w:type="gramStart"/>
-      <w:r>
-        <w:t>微信版</w:t>
-      </w:r>
-      <w:proofErr w:type="gramEnd"/>
-      <w:r>
-        <w:t>等多种版本</w:t>
-      </w:r>
-      <w:r>
-        <w:rPr>
-          <w:rFonts w:hint="eastAsia"/>
-        </w:rPr>
-        <w:t>，</w:t>
-      </w:r>
-      <w:r>
-        <w:t>这样用户可能在多个地方同时登录</w:t>
-      </w:r>
-      <w:r>
-        <w:rPr>
-          <w:rFonts w:hint="eastAsia"/>
-        </w:rPr>
-        <w:t>，</w:t>
-      </w:r>
-      <w:r>
-        <w:t>默认情况下多个地方登录同时有效</w:t>
-      </w:r>
-      <w:r>
-        <w:rPr>
-          <w:rFonts w:hint="eastAsia"/>
-        </w:rPr>
-        <w:t>，</w:t>
-      </w:r>
-      <w:r>
-        <w:t>如果想限制用户只能在一个地方登录</w:t>
-      </w:r>
-      <w:r>
-        <w:rPr>
-          <w:rFonts w:hint="eastAsia"/>
-        </w:rPr>
-        <w:t>，</w:t>
-      </w:r>
-      <w:r>
-        <w:t>及登录了</w:t>
-      </w:r>
-      <w:r>
-        <w:t>app</w:t>
-      </w:r>
-      <w:r>
-        <w:t>之后</w:t>
-      </w:r>
-      <w:r>
-        <w:rPr>
-          <w:rFonts w:hint="eastAsia"/>
-        </w:rPr>
-        <w:t>，</w:t>
-      </w:r>
-      <w:r>
-        <w:t>pc</w:t>
-      </w:r>
-      <w:r>
-        <w:t>上就要被强制退出</w:t>
-      </w:r>
-      <w:r>
-        <w:rPr>
-          <w:rFonts w:hint="eastAsia"/>
-        </w:rPr>
-        <w:t>。</w:t>
-      </w:r>
-      <w:r>
-        <w:t>这时你只要加个配置就好了</w:t>
-      </w:r>
-      <w:r>
-        <w:rPr>
-          <w:rFonts w:hint="eastAsia"/>
-        </w:rPr>
-        <w:t>：</w:t>
+      <w:r>
+        <w:rPr>
+          <w:rFonts w:hint="eastAsia"/>
+        </w:rPr>
+        <w:tab/>
+      </w:r>
+      <w:r>
+        <w:t>W</w:t>
+      </w:r>
+      <w:r>
+        <w:rPr>
+          <w:rFonts w:hint="eastAsia"/>
+        </w:rPr>
+        <w:t>eb</w:t>
+      </w:r>
+      <w:r>
+        <w:rPr>
+          <w:rFonts w:hint="eastAsia"/>
+        </w:rPr>
+        <w:t>服务除了使用</w:t>
+      </w:r>
+      <w:r>
+        <w:rPr>
+          <w:rFonts w:hint="eastAsia"/>
+        </w:rPr>
+        <w:t>https</w:t>
+      </w:r>
+      <w:r>
+        <w:rPr>
+          <w:rFonts w:hint="eastAsia"/>
+        </w:rPr>
+        <w:t>外，</w:t>
       </w:r>
       <w:proofErr w:type="spellStart"/>
       <w:r>
         <w:rPr>
           <w:rFonts w:hint="eastAsia"/>
         </w:rPr>
-        <w:t>sumk.</w:t>
-      </w:r>
-      <w:r>
-        <w:t>http.session.single</w:t>
+        <w:t>sumk</w:t>
       </w:r>
       <w:proofErr w:type="spellEnd"/>
       <w:r>
-        <w:t>=1</w:t>
+        <w:rPr>
+          <w:rFonts w:hint="eastAsia"/>
+        </w:rPr>
+        <w:t>框架内置了签名验证、参数加密</w:t>
+      </w:r>
+      <w:r>
+        <w:rPr>
+          <w:rFonts w:hint="eastAsia"/>
+        </w:rPr>
+        <w:t>、返回值加密</w:t>
+      </w:r>
+      <w:r>
+        <w:rPr>
+          <w:rFonts w:hint="eastAsia"/>
+        </w:rPr>
+        <w:t>等</w:t>
+      </w:r>
+      <w:r>
+        <w:rPr>
+          <w:rFonts w:hint="eastAsia"/>
+        </w:rPr>
+        <w:t>，签名、加密的算法都可以自定义，</w:t>
+      </w:r>
+      <w:r>
+        <w:rPr>
+          <w:rFonts w:hint="eastAsia"/>
+        </w:rPr>
+        <w:t>参见</w:t>
+      </w:r>
+      <w:r>
+        <w:rPr>
+          <w:rFonts w:hint="eastAsia"/>
+        </w:rPr>
+        <w:t>@Web</w:t>
+      </w:r>
+      <w:r>
+        <w:rPr>
+          <w:rFonts w:hint="eastAsia"/>
+        </w:rPr>
+        <w:t>注解。以下地址可以找到例子</w:t>
+      </w:r>
+      <w:r>
+        <w:fldChar w:fldCharType="begin"/>
+      </w:r>
+      <w:r>
+        <w:instrText xml:space="preserve"> HYPERLINK "https://github.com/youtongluan/sumk/tree/master/src/test/java/org/test" </w:instrText>
+      </w:r>
+      <w:r>
+        <w:fldChar w:fldCharType="separate"/>
+      </w:r>
+      <w:r>
+        <w:rPr>
+          <w:rStyle w:val="a5"/>
+        </w:rPr>
+        <w:t>https://github.com/youtongluan/sumk/tree/master/src/test/java/org/test</w:t>
+      </w:r>
+      <w:r>
+        <w:rPr>
+          <w:rStyle w:val="a5"/>
+        </w:rPr>
+        <w:fldChar w:fldCharType="end"/>
       </w:r>
     </w:p>
     <w:p>
       <w:pPr>
         <w:pStyle w:val="2"/>
       </w:pPr>
-      <w:bookmarkStart w:id="11" w:name="_Toc46477425"/>
-      <w:r>
-        <w:t>W</w:t>
-      </w:r>
-      <w:r>
-        <w:rPr>
-          <w:rFonts w:hint="eastAsia"/>
-        </w:rPr>
-        <w:t>eb</w:t>
-      </w:r>
-      <w:r>
-        <w:rPr>
-          <w:rFonts w:hint="eastAsia"/>
-        </w:rPr>
-        <w:t>服务</w:t>
-      </w:r>
-      <w:r>
-        <w:rPr>
-          <w:rFonts w:hint="eastAsia"/>
-        </w:rPr>
-        <w:t>安全性</w:t>
-      </w:r>
-      <w:bookmarkEnd w:id="11"/>
-    </w:p>
-    <w:p>
-      <w:r>
-        <w:rPr>
-          <w:rFonts w:hint="eastAsia"/>
-        </w:rPr>
-        <w:tab/>
-      </w:r>
-      <w:r>
-        <w:t>W</w:t>
-      </w:r>
-      <w:r>
-        <w:rPr>
-          <w:rFonts w:hint="eastAsia"/>
-        </w:rPr>
-        <w:t>eb</w:t>
-      </w:r>
-      <w:r>
-        <w:rPr>
-          <w:rFonts w:hint="eastAsia"/>
-        </w:rPr>
-        <w:t>服务除了使用</w:t>
-      </w:r>
-      <w:r>
-        <w:rPr>
-          <w:rFonts w:hint="eastAsia"/>
-        </w:rPr>
-        <w:t>https</w:t>
-      </w:r>
-      <w:r>
-        <w:rPr>
-          <w:rFonts w:hint="eastAsia"/>
-        </w:rPr>
-        <w:t>外，</w:t>
-      </w:r>
-      <w:proofErr w:type="spellStart"/>
-      <w:r>
-        <w:rPr>
-          <w:rFonts w:hint="eastAsia"/>
-        </w:rPr>
-        <w:t>sumk</w:t>
-      </w:r>
-      <w:proofErr w:type="spellEnd"/>
-      <w:r>
-        <w:rPr>
-          <w:rFonts w:hint="eastAsia"/>
-        </w:rPr>
-        <w:t>框架内置了签名验证、参数加密</w:t>
-      </w:r>
-      <w:r>
-        <w:rPr>
-          <w:rFonts w:hint="eastAsia"/>
-        </w:rPr>
-        <w:t>、返回值加密</w:t>
-      </w:r>
-      <w:r>
-        <w:rPr>
-          <w:rFonts w:hint="eastAsia"/>
-        </w:rPr>
-        <w:t>等</w:t>
-      </w:r>
-      <w:r>
-        <w:rPr>
-          <w:rFonts w:hint="eastAsia"/>
-        </w:rPr>
-        <w:t>，签名、加密的算法都可以自定义，</w:t>
-      </w:r>
-      <w:r>
-        <w:rPr>
-          <w:rFonts w:hint="eastAsia"/>
-        </w:rPr>
-        <w:t>参见</w:t>
-      </w:r>
-      <w:r>
-        <w:rPr>
-          <w:rFonts w:hint="eastAsia"/>
-        </w:rPr>
-        <w:t>@Web</w:t>
-      </w:r>
-      <w:r>
-        <w:rPr>
-          <w:rFonts w:hint="eastAsia"/>
-        </w:rPr>
-        <w:t>注解。以下地址可以找到例子</w:t>
-      </w:r>
-      <w:r>
-        <w:fldChar w:fldCharType="begin"/>
-      </w:r>
-      <w:r>
-        <w:instrText xml:space="preserve"> HYPERLINK "https://github.com/youtongluan/sumk/tree/master/src/test/java/org/test" </w:instrText>
-      </w:r>
-      <w:r>
-        <w:fldChar w:fldCharType="separate"/>
-      </w:r>
-      <w:r>
-        <w:rPr>
-          <w:rStyle w:val="a5"/>
-        </w:rPr>
-        <w:t>https://github.com/youtongluan/sumk/tree/master/src/test/java/org/test</w:t>
-      </w:r>
-      <w:r>
-        <w:rPr>
-          <w:rStyle w:val="a5"/>
-        </w:rPr>
-        <w:fldChar w:fldCharType="end"/>
-      </w:r>
-    </w:p>
-    <w:p>
-      <w:pPr>
-        <w:pStyle w:val="2"/>
-      </w:pPr>
-      <w:bookmarkStart w:id="12" w:name="_Toc46477426"/>
+      <w:bookmarkStart w:id="11" w:name="_Toc46477426"/>
       <w:proofErr w:type="spellStart"/>
       <w:r>
         <w:lastRenderedPageBreak/>
@@ -5415,7 +5368,7 @@
         </w:rPr>
         <w:t>session</w:t>
       </w:r>
-      <w:bookmarkEnd w:id="12"/>
+      <w:bookmarkEnd w:id="11"/>
     </w:p>
     <w:p>
       <w:r>
@@ -5626,7 +5579,7 @@
       <w:pPr>
         <w:pStyle w:val="2"/>
       </w:pPr>
-      <w:bookmarkStart w:id="13" w:name="_Toc46477427"/>
+      <w:bookmarkStart w:id="12" w:name="_Toc46477427"/>
       <w:r>
         <w:rPr>
           <w:rFonts w:hint="eastAsia"/>
@@ -5645,7 +5598,7 @@
         </w:rPr>
         <w:t>中心</w:t>
       </w:r>
-      <w:bookmarkEnd w:id="13"/>
+      <w:bookmarkEnd w:id="12"/>
     </w:p>
     <w:p>
       <w:pPr>
@@ -5848,14 +5801,14 @@
       <w:pPr>
         <w:pStyle w:val="2"/>
       </w:pPr>
-      <w:bookmarkStart w:id="14" w:name="_Toc46477428"/>
+      <w:bookmarkStart w:id="13" w:name="_Toc46477428"/>
       <w:r>
         <w:rPr>
           <w:rFonts w:hint="eastAsia"/>
         </w:rPr>
         <w:t>缓存系统</w:t>
       </w:r>
-      <w:bookmarkEnd w:id="14"/>
+      <w:bookmarkEnd w:id="13"/>
     </w:p>
     <w:p>
       <w:r>
@@ -6051,130 +6004,130 @@
       <w:pPr>
         <w:pStyle w:val="2"/>
       </w:pPr>
-      <w:bookmarkStart w:id="15" w:name="_Toc46477429"/>
+      <w:bookmarkStart w:id="14" w:name="_Toc46477429"/>
       <w:r>
         <w:rPr>
           <w:rFonts w:hint="eastAsia"/>
         </w:rPr>
         <w:lastRenderedPageBreak/>
         <w:t>读写分离</w:t>
+      </w:r>
+      <w:bookmarkEnd w:id="14"/>
+    </w:p>
+    <w:p>
+      <w:pPr>
+        <w:ind w:firstLine="420"/>
+      </w:pPr>
+      <w:r>
+        <w:rPr>
+          <w:rFonts w:hint="eastAsia"/>
+        </w:rPr>
+        <w:t>分布式</w:t>
+      </w:r>
+      <w:r>
+        <w:rPr>
+          <w:rFonts w:hint="eastAsia"/>
+        </w:rPr>
+        <w:t>session</w:t>
+      </w:r>
+      <w:r>
+        <w:rPr>
+          <w:rFonts w:hint="eastAsia"/>
+        </w:rPr>
+        <w:t>只是</w:t>
+      </w:r>
+      <w:r>
+        <w:rPr>
+          <w:rFonts w:hint="eastAsia"/>
+        </w:rPr>
+        <w:t>web</w:t>
+      </w:r>
+      <w:r>
+        <w:rPr>
+          <w:rFonts w:hint="eastAsia"/>
+        </w:rPr>
+        <w:t>端的扩展，随着业务发展，数据库也要扩展。读写分离是很常见的读写分离，它的好处是不破坏数据库事务。</w:t>
+      </w:r>
+      <w:r>
+        <w:t>在</w:t>
+      </w:r>
+      <w:proofErr w:type="spellStart"/>
+      <w:r>
+        <w:t>sumk</w:t>
+      </w:r>
+      <w:proofErr w:type="spellEnd"/>
+      <w:r>
+        <w:t>中</w:t>
+      </w:r>
+      <w:r>
+        <w:rPr>
+          <w:rFonts w:hint="eastAsia"/>
+        </w:rPr>
+        <w:t>，</w:t>
+      </w:r>
+      <w:r>
+        <w:t>只要多配置几个数据源</w:t>
+      </w:r>
+      <w:r>
+        <w:rPr>
+          <w:rFonts w:hint="eastAsia"/>
+        </w:rPr>
+        <w:t>，示例</w:t>
+      </w:r>
+      <w:r>
+        <w:t>中的数据源只配置了</w:t>
+      </w:r>
+      <w:r>
+        <w:t>s.db.sumk.1</w:t>
+      </w:r>
+      <w:r>
+        <w:rPr>
+          <w:rFonts w:hint="eastAsia"/>
+        </w:rPr>
+        <w:t>，</w:t>
+      </w:r>
+      <w:r>
+        <w:t>我们可以加上</w:t>
+      </w:r>
+      <w:r>
+        <w:t>s.db.sumk.</w:t>
+      </w:r>
+      <w:r>
+        <w:rPr>
+          <w:rFonts w:hint="eastAsia"/>
+        </w:rPr>
+        <w:t>2</w:t>
+      </w:r>
+      <w:r>
+        <w:rPr>
+          <w:rFonts w:hint="eastAsia"/>
+        </w:rPr>
+        <w:t>等。并且可以通过</w:t>
+      </w:r>
+      <w:r>
+        <w:rPr>
+          <w:rFonts w:hint="eastAsia"/>
+        </w:rPr>
+        <w:t>weight</w:t>
+      </w:r>
+      <w:r>
+        <w:rPr>
+          <w:rFonts w:hint="eastAsia"/>
+        </w:rPr>
+        <w:t>配置它们的权重。</w:t>
+      </w:r>
+    </w:p>
+    <w:p>
+      <w:pPr>
+        <w:pStyle w:val="2"/>
+      </w:pPr>
+      <w:bookmarkStart w:id="15" w:name="_Toc46477430"/>
+      <w:r>
+        <w:t>多数据源</w:t>
       </w:r>
       <w:bookmarkEnd w:id="15"/>
     </w:p>
     <w:p>
-      <w:pPr>
-        <w:ind w:firstLine="420"/>
-      </w:pPr>
-      <w:r>
-        <w:rPr>
-          <w:rFonts w:hint="eastAsia"/>
-        </w:rPr>
-        <w:t>分布式</w:t>
-      </w:r>
-      <w:r>
-        <w:rPr>
-          <w:rFonts w:hint="eastAsia"/>
-        </w:rPr>
-        <w:t>session</w:t>
-      </w:r>
-      <w:r>
-        <w:rPr>
-          <w:rFonts w:hint="eastAsia"/>
-        </w:rPr>
-        <w:t>只是</w:t>
-      </w:r>
-      <w:r>
-        <w:rPr>
-          <w:rFonts w:hint="eastAsia"/>
-        </w:rPr>
-        <w:t>web</w:t>
-      </w:r>
-      <w:r>
-        <w:rPr>
-          <w:rFonts w:hint="eastAsia"/>
-        </w:rPr>
-        <w:t>端的扩展，随着业务发展，数据库也要扩展。读写分离是很常见的读写分离，它的好处是不破坏数据库事务。</w:t>
-      </w:r>
-      <w:r>
-        <w:t>在</w:t>
-      </w:r>
-      <w:proofErr w:type="spellStart"/>
-      <w:r>
-        <w:t>sumk</w:t>
-      </w:r>
-      <w:proofErr w:type="spellEnd"/>
-      <w:r>
-        <w:t>中</w:t>
-      </w:r>
-      <w:r>
-        <w:rPr>
-          <w:rFonts w:hint="eastAsia"/>
-        </w:rPr>
-        <w:t>，</w:t>
-      </w:r>
-      <w:r>
-        <w:t>只要多配置几个数据源</w:t>
-      </w:r>
-      <w:r>
-        <w:rPr>
-          <w:rFonts w:hint="eastAsia"/>
-        </w:rPr>
-        <w:t>，示例</w:t>
-      </w:r>
-      <w:r>
-        <w:t>中的数据源只配置了</w:t>
-      </w:r>
-      <w:r>
-        <w:t>s.db.sumk.1</w:t>
-      </w:r>
-      <w:r>
-        <w:rPr>
-          <w:rFonts w:hint="eastAsia"/>
-        </w:rPr>
-        <w:t>，</w:t>
-      </w:r>
-      <w:r>
-        <w:t>我们可以加上</w:t>
-      </w:r>
-      <w:r>
-        <w:t>s.db.sumk.</w:t>
-      </w:r>
-      <w:r>
-        <w:rPr>
-          <w:rFonts w:hint="eastAsia"/>
-        </w:rPr>
-        <w:t>2</w:t>
-      </w:r>
-      <w:r>
-        <w:rPr>
-          <w:rFonts w:hint="eastAsia"/>
-        </w:rPr>
-        <w:t>等。并且可以通过</w:t>
-      </w:r>
-      <w:r>
-        <w:rPr>
-          <w:rFonts w:hint="eastAsia"/>
-        </w:rPr>
-        <w:t>weight</w:t>
-      </w:r>
-      <w:r>
-        <w:rPr>
-          <w:rFonts w:hint="eastAsia"/>
-        </w:rPr>
-        <w:t>配置它们的权重。</w:t>
-      </w:r>
-    </w:p>
-    <w:p>
-      <w:pPr>
-        <w:pStyle w:val="2"/>
-      </w:pPr>
-      <w:bookmarkStart w:id="16" w:name="_Toc46477430"/>
-      <w:r>
-        <w:t>多数据源</w:t>
-      </w:r>
-      <w:bookmarkEnd w:id="16"/>
-    </w:p>
-    <w:p>
       <w:r>
         <w:rPr>
           <w:rFonts w:hint="eastAsia"/>
@@ -6303,14 +6256,14 @@
       <w:pPr>
         <w:pStyle w:val="2"/>
       </w:pPr>
-      <w:bookmarkStart w:id="17" w:name="_Toc46477431"/>
+      <w:bookmarkStart w:id="16" w:name="_Toc46477431"/>
       <w:r>
         <w:rPr>
           <w:rFonts w:hint="eastAsia"/>
         </w:rPr>
         <w:t>监听表的读写</w:t>
       </w:r>
-      <w:bookmarkEnd w:id="17"/>
+      <w:bookmarkEnd w:id="16"/>
     </w:p>
     <w:p>
       <w:r>
@@ -6407,14 +6360,14 @@
       <w:pPr>
         <w:pStyle w:val="2"/>
       </w:pPr>
-      <w:bookmarkStart w:id="18" w:name="_Toc46477432"/>
+      <w:bookmarkStart w:id="17" w:name="_Toc46477432"/>
       <w:r>
         <w:rPr>
           <w:rFonts w:hint="eastAsia"/>
         </w:rPr>
         <w:t>接口文档</w:t>
       </w:r>
-      <w:bookmarkEnd w:id="18"/>
+      <w:bookmarkEnd w:id="17"/>
     </w:p>
     <w:p>
       <w:pPr>
@@ -6621,7 +6574,7 @@
       <w:pPr>
         <w:pStyle w:val="2"/>
       </w:pPr>
-      <w:bookmarkStart w:id="19" w:name="_Toc46477433"/>
+      <w:bookmarkStart w:id="18" w:name="_Toc46477433"/>
       <w:r>
         <w:rPr>
           <w:rFonts w:hint="eastAsia"/>
@@ -6629,7 +6582,7 @@
         <w:lastRenderedPageBreak/>
         <w:t>接口访问统计</w:t>
       </w:r>
-      <w:bookmarkEnd w:id="19"/>
+      <w:bookmarkEnd w:id="18"/>
     </w:p>
     <w:p>
       <w:pPr>
@@ -6809,7 +6762,7 @@
       <w:pPr>
         <w:pStyle w:val="2"/>
       </w:pPr>
-      <w:bookmarkStart w:id="20" w:name="_Toc46477434"/>
+      <w:bookmarkStart w:id="19" w:name="_Toc46477434"/>
       <w:proofErr w:type="gramStart"/>
       <w:r>
         <w:t>微服务</w:t>
@@ -6818,7 +6771,7 @@
       <w:r>
         <w:t>的搭建</w:t>
       </w:r>
-      <w:bookmarkEnd w:id="20"/>
+      <w:bookmarkEnd w:id="19"/>
     </w:p>
     <w:p>
       <w:pPr>
@@ -7125,14 +7078,14 @@
       <w:pPr>
         <w:pStyle w:val="2"/>
       </w:pPr>
-      <w:bookmarkStart w:id="21" w:name="_Toc46477435"/>
+      <w:bookmarkStart w:id="20" w:name="_Toc46477435"/>
       <w:r>
         <w:rPr>
           <w:rFonts w:hint="eastAsia"/>
         </w:rPr>
         <w:t>编写第一个微服务</w:t>
       </w:r>
-      <w:bookmarkEnd w:id="21"/>
+      <w:bookmarkEnd w:id="20"/>
     </w:p>
     <w:p>
       <w:r>
@@ -7235,14 +7188,14 @@
       <w:pPr>
         <w:pStyle w:val="2"/>
       </w:pPr>
-      <w:bookmarkStart w:id="22" w:name="_Toc46477436"/>
+      <w:bookmarkStart w:id="21" w:name="_Toc46477436"/>
       <w:r>
         <w:rPr>
           <w:rFonts w:hint="eastAsia"/>
         </w:rPr>
         <w:t>调用微服务</w:t>
       </w:r>
-      <w:bookmarkEnd w:id="22"/>
+      <w:bookmarkEnd w:id="21"/>
     </w:p>
     <w:p>
       <w:pPr>
@@ -7552,14 +7505,14 @@
       <w:pPr>
         <w:pStyle w:val="2"/>
       </w:pPr>
-      <w:bookmarkStart w:id="23" w:name="_Toc46477437"/>
+      <w:bookmarkStart w:id="22" w:name="_Toc46477437"/>
       <w:r>
         <w:rPr>
           <w:rFonts w:hint="eastAsia"/>
         </w:rPr>
         <w:t>通过接口调用的微服务</w:t>
       </w:r>
-      <w:bookmarkEnd w:id="23"/>
+      <w:bookmarkEnd w:id="22"/>
     </w:p>
     <w:p>
       <w:r>
@@ -7899,14 +7852,14 @@
       <w:pPr>
         <w:pStyle w:val="2"/>
       </w:pPr>
-      <w:bookmarkStart w:id="24" w:name="_Toc46477438"/>
+      <w:bookmarkStart w:id="23" w:name="_Toc46477438"/>
       <w:r>
         <w:rPr>
           <w:rFonts w:hint="eastAsia"/>
         </w:rPr>
         <w:t>代码自动生成</w:t>
       </w:r>
-      <w:bookmarkEnd w:id="24"/>
+      <w:bookmarkEnd w:id="23"/>
     </w:p>
     <w:p>
       <w:pPr>
@@ -8147,14 +8100,14 @@
       <w:pPr>
         <w:pStyle w:val="2"/>
       </w:pPr>
-      <w:bookmarkStart w:id="25" w:name="_Toc46477439"/>
+      <w:bookmarkStart w:id="24" w:name="_Toc46477439"/>
       <w:r>
         <w:rPr>
           <w:rFonts w:hint="eastAsia"/>
         </w:rPr>
         <w:t>材料下载地址</w:t>
       </w:r>
-      <w:bookmarkEnd w:id="25"/>
+      <w:bookmarkEnd w:id="24"/>
     </w:p>
     <w:p>
       <w:r>
@@ -8266,25 +8219,22 @@
       <w:pPr>
         <w:widowControl/>
         <w:jc w:val="left"/>
-        <w:rPr>
-          <w:rFonts w:hint="eastAsia"/>
-        </w:rPr>
       </w:pPr>
     </w:p>
     <w:p>
       <w:pPr>
         <w:pStyle w:val="2"/>
       </w:pPr>
-      <w:bookmarkStart w:id="26" w:name="_Toc46397497"/>
-      <w:bookmarkStart w:id="27" w:name="_Toc46477440"/>
+      <w:bookmarkStart w:id="25" w:name="_Toc46397497"/>
+      <w:bookmarkStart w:id="26" w:name="_Toc46477440"/>
       <w:r>
         <w:rPr>
           <w:rFonts w:hint="eastAsia"/>
         </w:rPr>
         <w:t>常用配置</w:t>
       </w:r>
+      <w:bookmarkEnd w:id="25"/>
       <w:bookmarkEnd w:id="26"/>
-      <w:bookmarkEnd w:id="27"/>
     </w:p>
     <w:p>
       <w:r>
@@ -8311,13 +8261,137 @@
         <w:rPr>
           <w:rFonts w:hint="eastAsia"/>
         </w:rPr>
+        <w:t>一般</w:t>
+      </w:r>
+      <w:r>
+        <w:rPr>
+          <w:rFonts w:hint="eastAsia"/>
+        </w:rPr>
+        <w:t>30</w:t>
+      </w:r>
+      <w:r>
+        <w:rPr>
+          <w:rFonts w:hint="eastAsia"/>
+        </w:rPr>
+        <w:t>秒</w:t>
+      </w:r>
+      <w:r>
+        <w:rPr>
+          <w:rFonts w:hint="eastAsia"/>
+        </w:rPr>
+        <w:t>内生效</w:t>
+      </w:r>
+      <w:r>
+        <w:rPr>
+          <w:rFonts w:hint="eastAsia"/>
+        </w:rPr>
+        <w:t>（</w:t>
+      </w:r>
+      <w:r>
+        <w:rPr>
+          <w:rFonts w:hint="eastAsia"/>
+        </w:rPr>
+        <w:t>2.8.2</w:t>
+      </w:r>
+      <w:r>
+        <w:rPr>
+          <w:rFonts w:hint="eastAsia"/>
+        </w:rPr>
+        <w:t>以前是</w:t>
+      </w:r>
+      <w:r>
+        <w:rPr>
+          <w:rFonts w:hint="eastAsia"/>
+        </w:rPr>
         <w:t>1</w:t>
       </w:r>
       <w:r>
         <w:rPr>
           <w:rFonts w:hint="eastAsia"/>
         </w:rPr>
-        <w:t>分钟内生效</w:t>
+        <w:t>分钟）。如果是</w:t>
+      </w:r>
+      <w:proofErr w:type="spellStart"/>
+      <w:r>
+        <w:rPr>
+          <w:rFonts w:hint="eastAsia"/>
+        </w:rPr>
+        <w:t>boolean</w:t>
+      </w:r>
+      <w:proofErr w:type="spellEnd"/>
+      <w:r>
+        <w:rPr>
+          <w:rFonts w:hint="eastAsia"/>
+        </w:rPr>
+        <w:t>型配置，</w:t>
+      </w:r>
+      <w:r>
+        <w:rPr>
+          <w:rFonts w:hint="eastAsia"/>
+        </w:rPr>
+        <w:t>1</w:t>
+      </w:r>
+      <w:r>
+        <w:rPr>
+          <w:rFonts w:hint="eastAsia"/>
+        </w:rPr>
+        <w:t>和</w:t>
+      </w:r>
+      <w:r>
+        <w:rPr>
+          <w:rFonts w:hint="eastAsia"/>
+        </w:rPr>
+        <w:t>true</w:t>
+      </w:r>
+      <w:r>
+        <w:rPr>
+          <w:rFonts w:hint="eastAsia"/>
+        </w:rPr>
+        <w:t>是等价的。部分常用配置，全角半角也是通用的，比如最常用的</w:t>
+      </w:r>
+      <w:proofErr w:type="spellStart"/>
+      <w:r>
+        <w:rPr>
+          <w:rFonts w:hint="eastAsia"/>
+        </w:rPr>
+        <w:t>sumk.log.level</w:t>
+      </w:r>
+      <w:proofErr w:type="spellEnd"/>
+      <w:r>
+        <w:rPr>
+          <w:rFonts w:hint="eastAsia"/>
+        </w:rPr>
+        <w:t>。有一些配置是</w:t>
+      </w:r>
+      <w:r>
+        <w:rPr>
+          <w:rFonts w:hint="eastAsia"/>
+        </w:rPr>
+        <w:t>wild</w:t>
+      </w:r>
+      <w:r>
+        <w:rPr>
+          <w:rFonts w:hint="eastAsia"/>
+        </w:rPr>
+        <w:t>表达式，它表示可以在表达式的前面或后面出现</w:t>
+      </w:r>
+      <w:r>
+        <w:rPr>
+          <w:rFonts w:hint="eastAsia"/>
+        </w:rPr>
+        <w:t>*</w:t>
+      </w:r>
+      <w:r>
+        <w:rPr>
+          <w:rFonts w:hint="eastAsia"/>
+        </w:rPr>
+        <w:t>，并且支持逗号隔开，比如</w:t>
+      </w:r>
+      <w:r>
+        <w:rPr>
+          <w:rFonts w:hint="eastAsia"/>
+        </w:rPr>
+        <w:t>a*,*b*</w:t>
       </w:r>
     </w:p>
     <w:p/>
@@ -8455,7 +8529,16 @@
               <w:t>，</w:t>
             </w:r>
             <w:r>
-              <w:t>多个以逗号隔开</w:t>
+              <w:rPr>
+                <w:rFonts w:hint="eastAsia"/>
+              </w:rPr>
+              <w:t>wild</w:t>
+            </w:r>
+            <w:r>
+              <w:rPr>
+                <w:rFonts w:hint="eastAsia"/>
+              </w:rPr>
+              <w:t>表达式</w:t>
             </w:r>
           </w:p>
         </w:tc>
@@ -8653,7 +8736,7 @@
           <w:p>
             <w:proofErr w:type="spellStart"/>
             <w:r>
-              <w:t>sumk.log.level</w:t>
+              <w:t>sumk.ioc.exclude</w:t>
             </w:r>
             <w:proofErr w:type="spellEnd"/>
           </w:p>
@@ -8664,7 +8747,58 @@
           </w:tcPr>
           <w:p>
             <w:r>
-              <w:t>日志级别</w:t>
+              <w:rPr>
+                <w:rFonts w:hint="eastAsia"/>
+              </w:rPr>
+              <w:t>wild</w:t>
+            </w:r>
+            <w:r>
+              <w:rPr>
+                <w:rFonts w:hint="eastAsia"/>
+              </w:rPr>
+              <w:t>表达式，过滤掉代码中不用的</w:t>
+            </w:r>
+            <w:r>
+              <w:rPr>
+                <w:rFonts w:hint="eastAsia"/>
+              </w:rPr>
+              <w:t>bean</w:t>
+            </w:r>
+            <w:r>
+              <w:rPr>
+                <w:rFonts w:hint="eastAsia"/>
+              </w:rPr>
+              <w:t>。如果多的话，还可以用</w:t>
+            </w:r>
+            <w:r>
+              <w:t>sumk.ioc.exclude</w:t>
+            </w:r>
+            <w:r>
+              <w:rPr>
+                <w:rFonts w:hint="eastAsia"/>
+              </w:rPr>
+              <w:t>.1</w:t>
+            </w:r>
+            <w:r>
+              <w:rPr>
+                <w:rFonts w:hint="eastAsia"/>
+              </w:rPr>
+              <w:t>，</w:t>
+            </w:r>
+            <w:r>
+              <w:t>sumk.ioc.exclude</w:t>
+            </w:r>
+            <w:r>
+              <w:rPr>
+                <w:rFonts w:hint="eastAsia"/>
+              </w:rPr>
+              <w:t>.2</w:t>
+            </w:r>
+            <w:r>
+              <w:rPr>
+                <w:rFonts w:hint="eastAsia"/>
+              </w:rPr>
+              <w:t>来分开指定</w:t>
             </w:r>
           </w:p>
         </w:tc>
@@ -8672,11 +8806,7 @@
           <w:tcPr>
             <w:tcW w:w="993" w:type="dxa"/>
           </w:tcPr>
-          <w:p>
-            <w:r>
-              <w:t>Info</w:t>
-            </w:r>
-          </w:p>
+          <w:p/>
         </w:tc>
         <w:tc>
           <w:tcPr>
@@ -8687,7 +8817,7 @@
               <w:rPr>
                 <w:rFonts w:hint="eastAsia"/>
               </w:rPr>
-              <w:t>否</w:t>
+              <w:t>是</w:t>
             </w:r>
           </w:p>
         </w:tc>
@@ -8700,7 +8830,7 @@
           <w:p>
             <w:proofErr w:type="spellStart"/>
             <w:r>
-              <w:t>sumk.log.body.maxlength</w:t>
+              <w:t>sumk.log.level</w:t>
             </w:r>
             <w:proofErr w:type="spellEnd"/>
           </w:p>
@@ -8711,7 +8841,7 @@
           </w:tcPr>
           <w:p>
             <w:r>
-              <w:t>日志体的最大长度</w:t>
+              <w:t>日志级别</w:t>
             </w:r>
           </w:p>
         </w:tc>
@@ -8721,7 +8851,7 @@
           </w:tcPr>
           <w:p>
             <w:r>
-              <w:t>1500</w:t>
+              <w:t>Info</w:t>
             </w:r>
           </w:p>
         </w:tc>
@@ -8747,7 +8877,13 @@
           <w:p>
             <w:proofErr w:type="spellStart"/>
             <w:r>
-              <w:t>sumk.log.maxLogNameLength</w:t>
+              <w:t>s</w:t>
+            </w:r>
+            <w:r>
+              <w:rPr>
+                <w:rFonts w:hint="eastAsia"/>
+              </w:rPr>
+              <w:t>.log.day</w:t>
             </w:r>
             <w:proofErr w:type="spellEnd"/>
           </w:p>
@@ -8758,7 +8894,64 @@
           </w:tcPr>
           <w:p>
             <w:r>
-              <w:t>日志名称的最大长度</w:t>
+              <w:rPr>
+                <w:rFonts w:hint="eastAsia"/>
+              </w:rPr>
+              <w:t>格式为</w:t>
+            </w:r>
+            <w:r>
+              <w:rPr>
+                <w:rFonts w:hint="eastAsia"/>
+              </w:rPr>
+              <w:t>path</w:t>
+            </w:r>
+            <w:r>
+              <w:rPr>
+                <w:rFonts w:hint="eastAsia"/>
+              </w:rPr>
+              <w:t>:</w:t>
+            </w:r>
+            <w:r>
+              <w:rPr>
+                <w:rFonts w:hint="eastAsia"/>
+              </w:rPr>
+              <w:t>/logs/</w:t>
+            </w:r>
+            <w:r>
+              <w:rPr>
+                <w:rFonts w:hint="eastAsia"/>
+              </w:rPr>
+              <w:t>app</w:t>
+            </w:r>
+            <w:r>
+              <w:rPr>
+                <w:rFonts w:hint="eastAsia"/>
+              </w:rPr>
+              <w:t>-#.log; module:*</w:t>
+            </w:r>
+            <w:r>
+              <w:rPr>
+                <w:rFonts w:hint="eastAsia"/>
+              </w:rPr>
+              <w:t>。也可简略为</w:t>
+            </w:r>
+            <w:r>
+              <w:rPr>
+                <w:rFonts w:hint="eastAsia"/>
+              </w:rPr>
+              <w:t>/logs/</w:t>
+            </w:r>
+            <w:r>
+              <w:rPr>
+                <w:rFonts w:hint="eastAsia"/>
+              </w:rPr>
+              <w:t>app</w:t>
+            </w:r>
+            <w:r>
+              <w:rPr>
+                <w:rFonts w:hint="eastAsia"/>
+              </w:rPr>
+              <w:t>-#.log</w:t>
             </w:r>
           </w:p>
         </w:tc>
@@ -8766,14 +8959,7 @@
           <w:tcPr>
             <w:tcW w:w="993" w:type="dxa"/>
           </w:tcPr>
-          <w:p>
-            <w:r>
-              <w:rPr>
-                <w:rFonts w:hint="eastAsia"/>
-              </w:rPr>
-              <w:t>32</w:t>
-            </w:r>
-          </w:p>
+          <w:p/>
         </w:tc>
         <w:tc>
           <w:tcPr>
@@ -8797,7 +8983,7 @@
           <w:p>
             <w:proofErr w:type="spellStart"/>
             <w:r>
-              <w:t>sumk.log.console</w:t>
+              <w:t>sumk.log.body.maxlength</w:t>
             </w:r>
             <w:proofErr w:type="spellEnd"/>
           </w:p>
@@ -8808,16 +8994,7 @@
           </w:tcPr>
           <w:p>
             <w:r>
-              <w:rPr>
-                <w:rFonts w:hint="eastAsia"/>
-              </w:rPr>
-              <w:t>1</w:t>
-            </w:r>
-            <w:r>
-              <w:rPr>
-                <w:rFonts w:hint="eastAsia"/>
-              </w:rPr>
-              <w:t>表示无论如何都打印控制台日志</w:t>
+              <w:t>日志体的最大长度</w:t>
             </w:r>
           </w:p>
         </w:tc>
@@ -8827,10 +9004,7 @@
           </w:tcPr>
           <w:p>
             <w:r>
-              <w:rPr>
-                <w:rFonts w:hint="eastAsia"/>
-              </w:rPr>
-              <w:t>0</w:t>
+              <w:t>1500</w:t>
             </w:r>
           </w:p>
         </w:tc>
@@ -8854,9 +9028,11 @@
             <w:tcW w:w="2978" w:type="dxa"/>
           </w:tcPr>
           <w:p>
-            <w:r>
-              <w:t>sumk.valid.name.cn</w:t>
-            </w:r>
+            <w:proofErr w:type="spellStart"/>
+            <w:r>
+              <w:t>sumk.log.maxLogNameLength</w:t>
+            </w:r>
+            <w:proofErr w:type="spellEnd"/>
           </w:p>
         </w:tc>
         <w:tc>
@@ -8865,24 +9041,7 @@
           </w:tcPr>
           <w:p>
             <w:r>
-              <w:rPr>
-                <w:rFonts w:hint="eastAsia"/>
-              </w:rPr>
-              <w:t>@</w:t>
-            </w:r>
-            <w:proofErr w:type="spellStart"/>
-            <w:r>
-              <w:rPr>
-                <w:rFonts w:hint="eastAsia"/>
-              </w:rPr>
-              <w:t>Param</w:t>
-            </w:r>
-            <w:proofErr w:type="spellEnd"/>
-            <w:r>
-              <w:rPr>
-                <w:rFonts w:hint="eastAsia"/>
-              </w:rPr>
-              <w:t>参数校验不通过的时候，错误信息里，字段名称是否使用参数的中文名称</w:t>
+              <w:t>日志名称的最大长度</w:t>
             </w:r>
           </w:p>
         </w:tc>
@@ -8895,7 +9054,7 @@
               <w:rPr>
                 <w:rFonts w:hint="eastAsia"/>
               </w:rPr>
-              <w:t>1</w:t>
+              <w:t>32</w:t>
             </w:r>
           </w:p>
         </w:tc>
@@ -8921,7 +9080,7 @@
           <w:p>
             <w:proofErr w:type="spellStart"/>
             <w:r>
-              <w:t>sumk.valid.name.raw</w:t>
+              <w:t>sumk.log.console</w:t>
             </w:r>
             <w:proofErr w:type="spellEnd"/>
           </w:p>
@@ -8935,42 +9094,13 @@
               <w:rPr>
                 <w:rFonts w:hint="eastAsia"/>
               </w:rPr>
-              <w:t>当</w:t>
-            </w:r>
-            <w:r>
-              <w:t>sumk.valid.name.cn</w:t>
-            </w:r>
-            <w:r>
-              <w:rPr>
-                <w:rFonts w:hint="eastAsia"/>
-              </w:rPr>
-              <w:t>=0</w:t>
-            </w:r>
-            <w:r>
-              <w:rPr>
-                <w:rFonts w:hint="eastAsia"/>
-              </w:rPr>
-              <w:t>时才生效。</w:t>
-            </w:r>
-            <w:r>
-              <w:rPr>
-                <w:rFonts w:hint="eastAsia"/>
-              </w:rPr>
-              <w:t>@</w:t>
-            </w:r>
-            <w:proofErr w:type="spellStart"/>
-            <w:r>
-              <w:rPr>
-                <w:rFonts w:hint="eastAsia"/>
-              </w:rPr>
-              <w:t>Param</w:t>
-            </w:r>
-            <w:proofErr w:type="spellEnd"/>
-            <w:r>
-              <w:rPr>
-                <w:rFonts w:hint="eastAsia"/>
-              </w:rPr>
-              <w:t>参数校验不通过的时候，错误信息里，参数名称使用英文名称。如果禁用。会直接使用“参数”来替代具体的参数名字</w:t>
+              <w:t>1</w:t>
+            </w:r>
+            <w:r>
+              <w:rPr>
+                <w:rFonts w:hint="eastAsia"/>
+              </w:rPr>
+              <w:t>表示无论如何都打印控制台日志</w:t>
             </w:r>
           </w:p>
         </w:tc>
@@ -8983,7 +9113,7 @@
               <w:rPr>
                 <w:rFonts w:hint="eastAsia"/>
               </w:rPr>
-              <w:t>1</w:t>
+              <w:t>0</w:t>
             </w:r>
           </w:p>
         </w:tc>
@@ -9008,16 +9138,7 @@
           </w:tcPr>
           <w:p>
             <w:r>
-              <w:rPr>
-                <w:color w:val="FF0000"/>
-              </w:rPr>
-              <w:t>http</w:t>
-            </w:r>
-            <w:r>
-              <w:rPr>
-                <w:color w:val="FF0000"/>
-              </w:rPr>
-              <w:t>服务配置</w:t>
+              <w:t>sumk.valid.name.cn</w:t>
             </w:r>
           </w:p>
         </w:tc>
@@ -9027,19 +9148,24 @@
           </w:tcPr>
           <w:p>
             <w:r>
-              <w:t>含有</w:t>
-            </w:r>
-            <w:r>
-              <w:t>jetty</w:t>
-            </w:r>
-            <w:r>
-              <w:t>的表示使用</w:t>
-            </w:r>
-            <w:r>
-              <w:t>jetty</w:t>
-            </w:r>
-            <w:r>
-              <w:t>作为服务器的时候才支持</w:t>
+              <w:rPr>
+                <w:rFonts w:hint="eastAsia"/>
+              </w:rPr>
+              <w:t>@</w:t>
+            </w:r>
+            <w:proofErr w:type="spellStart"/>
+            <w:r>
+              <w:rPr>
+                <w:rFonts w:hint="eastAsia"/>
+              </w:rPr>
+              <w:t>Param</w:t>
+            </w:r>
+            <w:proofErr w:type="spellEnd"/>
+            <w:r>
+              <w:rPr>
+                <w:rFonts w:hint="eastAsia"/>
+              </w:rPr>
+              <w:t>参数校验不通过的时候，错误信息里，字段名称是否使用参数的中文名称</w:t>
             </w:r>
           </w:p>
         </w:tc>
@@ -9047,13 +9173,27 @@
           <w:tcPr>
             <w:tcW w:w="993" w:type="dxa"/>
           </w:tcPr>
-          <w:p/>
+          <w:p>
+            <w:r>
+              <w:rPr>
+                <w:rFonts w:hint="eastAsia"/>
+              </w:rPr>
+              <w:t>1</w:t>
+            </w:r>
+          </w:p>
         </w:tc>
         <w:tc>
           <w:tcPr>
             <w:tcW w:w="1093" w:type="dxa"/>
           </w:tcPr>
-          <w:p/>
+          <w:p>
+            <w:r>
+              <w:rPr>
+                <w:rFonts w:hint="eastAsia"/>
+              </w:rPr>
+              <w:t>否</w:t>
+            </w:r>
+          </w:p>
         </w:tc>
       </w:tr>
       <w:tr>
@@ -9064,7 +9204,7 @@
           <w:p>
             <w:proofErr w:type="spellStart"/>
             <w:r>
-              <w:t>sumk.http.port</w:t>
+              <w:t>sumk.valid.name.raw</w:t>
             </w:r>
             <w:proofErr w:type="spellEnd"/>
           </w:p>
@@ -9075,31 +9215,45 @@
           </w:tcPr>
           <w:p>
             <w:r>
-              <w:t>http</w:t>
-            </w:r>
-            <w:r>
-              <w:t>服务的端口</w:t>
-            </w:r>
-            <w:r>
-              <w:rPr>
-                <w:rFonts w:hint="eastAsia"/>
-              </w:rPr>
-              <w:t>，</w:t>
-            </w:r>
-            <w:r>
-              <w:t>大于</w:t>
-            </w:r>
-            <w:r>
-              <w:rPr>
-                <w:rFonts w:hint="eastAsia"/>
-              </w:rPr>
-              <w:t>0</w:t>
-            </w:r>
-            <w:r>
-              <w:rPr>
-                <w:rFonts w:hint="eastAsia"/>
-              </w:rPr>
-              <w:t>才有意义</w:t>
+              <w:rPr>
+                <w:rFonts w:hint="eastAsia"/>
+              </w:rPr>
+              <w:t>当</w:t>
+            </w:r>
+            <w:r>
+              <w:t>sumk.valid.name.cn</w:t>
+            </w:r>
+            <w:r>
+              <w:rPr>
+                <w:rFonts w:hint="eastAsia"/>
+              </w:rPr>
+              <w:t>=0</w:t>
+            </w:r>
+            <w:r>
+              <w:rPr>
+                <w:rFonts w:hint="eastAsia"/>
+              </w:rPr>
+              <w:t>时才生效。</w:t>
+            </w:r>
+            <w:r>
+              <w:rPr>
+                <w:rFonts w:hint="eastAsia"/>
+              </w:rPr>
+              <w:t>@</w:t>
+            </w:r>
+            <w:proofErr w:type="spellStart"/>
+            <w:r>
+              <w:rPr>
+                <w:rFonts w:hint="eastAsia"/>
+              </w:rPr>
+              <w:t>Param</w:t>
+            </w:r>
+            <w:proofErr w:type="spellEnd"/>
+            <w:r>
+              <w:rPr>
+                <w:rFonts w:hint="eastAsia"/>
+              </w:rPr>
+              <w:t>参数校验不通过的时候，错误信息里，参数名称使用英文名称。如果禁用。会直接使用“参数”来替代具体的参数名字</w:t>
             </w:r>
           </w:p>
         </w:tc>
@@ -9112,7 +9266,7 @@
               <w:rPr>
                 <w:rFonts w:hint="eastAsia"/>
               </w:rPr>
-              <w:t>-1</w:t>
+              <w:t>1</w:t>
             </w:r>
           </w:p>
         </w:tc>
@@ -9125,7 +9279,7 @@
               <w:rPr>
                 <w:rFonts w:hint="eastAsia"/>
               </w:rPr>
-              <w:t>是</w:t>
+              <w:t>否</w:t>
             </w:r>
           </w:p>
         </w:tc>
@@ -9136,11 +9290,18 @@
             <w:tcW w:w="2978" w:type="dxa"/>
           </w:tcPr>
           <w:p>
-            <w:proofErr w:type="spellStart"/>
-            <w:r>
-              <w:t>sumk.jetty.web.root</w:t>
-            </w:r>
-            <w:proofErr w:type="spellEnd"/>
+            <w:r>
+              <w:rPr>
+                <w:color w:val="FF0000"/>
+              </w:rPr>
+              <w:t>http</w:t>
+            </w:r>
+            <w:r>
+              <w:rPr>
+                <w:color w:val="FF0000"/>
+              </w:rPr>
+              <w:t>服务配置</w:t>
+            </w:r>
           </w:p>
         </w:tc>
         <w:tc>
@@ -9149,10 +9310,19 @@
           </w:tcPr>
           <w:p>
             <w:r>
-              <w:t>Web</w:t>
-            </w:r>
-            <w:r>
-              <w:t>项目的项目名</w:t>
+              <w:t>含有</w:t>
+            </w:r>
+            <w:r>
+              <w:t>jetty</w:t>
+            </w:r>
+            <w:r>
+              <w:t>的表示使用</w:t>
+            </w:r>
+            <w:r>
+              <w:t>jetty</w:t>
+            </w:r>
+            <w:r>
+              <w:t>作为服务器的时候才支持</w:t>
             </w:r>
           </w:p>
         </w:tc>
@@ -9160,27 +9330,13 @@
           <w:tcPr>
             <w:tcW w:w="993" w:type="dxa"/>
           </w:tcPr>
-          <w:p>
-            <w:r>
-              <w:rPr>
-                <w:rFonts w:hint="eastAsia"/>
-              </w:rPr>
-              <w:t>/</w:t>
-            </w:r>
-          </w:p>
+          <w:p/>
         </w:tc>
         <w:tc>
           <w:tcPr>
             <w:tcW w:w="1093" w:type="dxa"/>
           </w:tcPr>
-          <w:p>
-            <w:r>
-              <w:rPr>
-                <w:rFonts w:hint="eastAsia"/>
-              </w:rPr>
-              <w:t>是</w:t>
-            </w:r>
-          </w:p>
+          <w:p/>
         </w:tc>
       </w:tr>
       <w:tr>
@@ -9191,7 +9347,7 @@
           <w:p>
             <w:proofErr w:type="spellStart"/>
             <w:r>
-              <w:t>sumk.http.servlet.rest</w:t>
+              <w:t>sumk.http.port</w:t>
             </w:r>
             <w:proofErr w:type="spellEnd"/>
           </w:p>
@@ -9202,28 +9358,31 @@
           </w:tcPr>
           <w:p>
             <w:r>
-              <w:rPr>
-                <w:rFonts w:hint="eastAsia"/>
-              </w:rPr>
-              <w:t>@</w:t>
-            </w:r>
-            <w:r>
-              <w:t>Web</w:t>
-            </w:r>
-            <w:r>
-              <w:t>接口</w:t>
-            </w:r>
-            <w:r>
-              <w:rPr>
-                <w:rFonts w:hint="eastAsia"/>
-              </w:rPr>
-              <w:t>所属</w:t>
-            </w:r>
-            <w:r>
-              <w:t>的</w:t>
-            </w:r>
-            <w:r>
-              <w:t>servlet</w:t>
+              <w:t>http</w:t>
+            </w:r>
+            <w:r>
+              <w:t>服务的端口</w:t>
+            </w:r>
+            <w:r>
+              <w:rPr>
+                <w:rFonts w:hint="eastAsia"/>
+              </w:rPr>
+              <w:t>，</w:t>
+            </w:r>
+            <w:r>
+              <w:t>大于</w:t>
+            </w:r>
+            <w:r>
+              <w:rPr>
+                <w:rFonts w:hint="eastAsia"/>
+              </w:rPr>
+              <w:t>0</w:t>
+            </w:r>
+            <w:r>
+              <w:rPr>
+                <w:rFonts w:hint="eastAsia"/>
+              </w:rPr>
+              <w:t>才有意义</w:t>
             </w:r>
           </w:p>
         </w:tc>
@@ -9233,7 +9392,10 @@
           </w:tcPr>
           <w:p>
             <w:r>
-              <w:t>/rest/*</w:t>
+              <w:rPr>
+                <w:rFonts w:hint="eastAsia"/>
+              </w:rPr>
+              <w:t>-1</w:t>
             </w:r>
           </w:p>
         </w:tc>
@@ -9259,7 +9421,7 @@
           <w:p>
             <w:proofErr w:type="spellStart"/>
             <w:r>
-              <w:t>sumk.http.act.ingorecase</w:t>
+              <w:t>sumk.http.host</w:t>
             </w:r>
             <w:proofErr w:type="spellEnd"/>
           </w:p>
@@ -9270,16 +9432,42 @@
           </w:tcPr>
           <w:p>
             <w:r>
-              <w:rPr>
-                <w:rFonts w:hint="eastAsia"/>
-              </w:rPr>
-              <w:t>1</w:t>
-            </w:r>
-            <w:r>
-              <w:rPr>
-                <w:rFonts w:hint="eastAsia"/>
-              </w:rPr>
-              <w:t>表示接口名不区分大小写</w:t>
+              <w:t>本机监听</w:t>
+            </w:r>
+            <w:r>
+              <w:t>http</w:t>
+            </w:r>
+            <w:r>
+              <w:t>服务所用的</w:t>
+            </w:r>
+            <w:proofErr w:type="spellStart"/>
+            <w:r>
+              <w:t>ip</w:t>
+            </w:r>
+            <w:proofErr w:type="spellEnd"/>
+            <w:r>
+              <w:rPr>
+                <w:rFonts w:hint="eastAsia"/>
+              </w:rPr>
+              <w:t>。</w:t>
+            </w:r>
+            <w:r>
+              <w:rPr>
+                <w:rFonts w:hint="eastAsia"/>
+              </w:rPr>
+              <w:t>支持精确指定和</w:t>
+            </w:r>
+            <w:r>
+              <w:rPr>
+                <w:rFonts w:hint="eastAsia"/>
+              </w:rPr>
+              <w:t>wild</w:t>
+            </w:r>
+            <w:r>
+              <w:rPr>
+                <w:rFonts w:hint="eastAsia"/>
+              </w:rPr>
+              <w:t>表达式两种</w:t>
             </w:r>
           </w:p>
         </w:tc>
@@ -9292,7 +9480,7 @@
               <w:rPr>
                 <w:rFonts w:hint="eastAsia"/>
               </w:rPr>
-              <w:t>0</w:t>
+              <w:t>0.0.0.0</w:t>
             </w:r>
           </w:p>
         </w:tc>
@@ -9318,7 +9506,7 @@
           <w:p>
             <w:proofErr w:type="spellStart"/>
             <w:r>
-              <w:t>sumk.http.get.enable</w:t>
+              <w:t>sumk.jetty.web.root</w:t>
             </w:r>
             <w:proofErr w:type="spellEnd"/>
           </w:p>
@@ -9329,22 +9517,10 @@
           </w:tcPr>
           <w:p>
             <w:r>
-              <w:rPr>
-                <w:rFonts w:hint="eastAsia"/>
-              </w:rPr>
-              <w:t>是否接受</w:t>
-            </w:r>
-            <w:r>
-              <w:rPr>
-                <w:rFonts w:hint="eastAsia"/>
-              </w:rPr>
-              <w:t>get</w:t>
-            </w:r>
-            <w:r>
-              <w:rPr>
-                <w:rFonts w:hint="eastAsia"/>
-              </w:rPr>
-              <w:t>方式请求</w:t>
+              <w:t>Web</w:t>
+            </w:r>
+            <w:r>
+              <w:t>项目的项目名</w:t>
             </w:r>
           </w:p>
         </w:tc>
@@ -9357,7 +9533,7 @@
               <w:rPr>
                 <w:rFonts w:hint="eastAsia"/>
               </w:rPr>
-              <w:t>1</w:t>
+              <w:t>/</w:t>
             </w:r>
           </w:p>
         </w:tc>
@@ -9370,7 +9546,7 @@
               <w:rPr>
                 <w:rFonts w:hint="eastAsia"/>
               </w:rPr>
-              <w:t>否</w:t>
+              <w:t>是</w:t>
             </w:r>
           </w:p>
         </w:tc>
@@ -9383,7 +9559,7 @@
           <w:p>
             <w:proofErr w:type="spellStart"/>
             <w:r>
-              <w:t>sumk.jetty.resource</w:t>
+              <w:t>sumk.http.servlet.rest</w:t>
             </w:r>
             <w:proofErr w:type="spellEnd"/>
           </w:p>
@@ -9394,13 +9570,28 @@
           </w:tcPr>
           <w:p>
             <w:r>
+              <w:rPr>
+                <w:rFonts w:hint="eastAsia"/>
+              </w:rPr>
+              <w:t>@</w:t>
+            </w:r>
+            <w:r>
               <w:t>Web</w:t>
             </w:r>
             <w:r>
-              <w:t>项目静态资源的目录</w:t>
-            </w:r>
-            <w:r>
-              <w:t xml:space="preserve"> </w:t>
+              <w:t>接口</w:t>
+            </w:r>
+            <w:r>
+              <w:rPr>
+                <w:rFonts w:hint="eastAsia"/>
+              </w:rPr>
+              <w:t>所属</w:t>
+            </w:r>
+            <w:r>
+              <w:t>的</w:t>
+            </w:r>
+            <w:r>
+              <w:t>servlet</w:t>
             </w:r>
           </w:p>
         </w:tc>
@@ -9408,7 +9599,11 @@
           <w:tcPr>
             <w:tcW w:w="993" w:type="dxa"/>
           </w:tcPr>
-          <w:p/>
+          <w:p>
+            <w:r>
+              <w:t>/rest/*</w:t>
+            </w:r>
+          </w:p>
         </w:tc>
         <w:tc>
           <w:tcPr>
@@ -9432,7 +9627,7 @@
           <w:p>
             <w:proofErr w:type="spellStart"/>
             <w:r>
-              <w:t>sumk.http.log.reqsize</w:t>
+              <w:t>sumk.http.act.ingorecase</w:t>
             </w:r>
             <w:proofErr w:type="spellEnd"/>
           </w:p>
@@ -9443,10 +9638,16 @@
           </w:tcPr>
           <w:p>
             <w:r>
-              <w:t>http</w:t>
-            </w:r>
-            <w:r>
-              <w:t>日志中请求的最大长度</w:t>
+              <w:rPr>
+                <w:rFonts w:hint="eastAsia"/>
+              </w:rPr>
+              <w:t>1</w:t>
+            </w:r>
+            <w:r>
+              <w:rPr>
+                <w:rFonts w:hint="eastAsia"/>
+              </w:rPr>
+              <w:t>表示接口名不区分大小写</w:t>
             </w:r>
           </w:p>
         </w:tc>
@@ -9459,7 +9660,7 @@
               <w:rPr>
                 <w:rFonts w:hint="eastAsia"/>
               </w:rPr>
-              <w:t>1000</w:t>
+              <w:t>0</w:t>
             </w:r>
           </w:p>
         </w:tc>
@@ -9472,7 +9673,7 @@
               <w:rPr>
                 <w:rFonts w:hint="eastAsia"/>
               </w:rPr>
-              <w:t>否</w:t>
+              <w:t>是</w:t>
             </w:r>
           </w:p>
         </w:tc>
@@ -9485,7 +9686,7 @@
           <w:p>
             <w:proofErr w:type="spellStart"/>
             <w:r>
-              <w:t>sumk.http.log.respsize</w:t>
+              <w:t>sumk.http.get.enable</w:t>
             </w:r>
             <w:proofErr w:type="spellEnd"/>
           </w:p>
@@ -9496,19 +9697,22 @@
           </w:tcPr>
           <w:p>
             <w:r>
-              <w:t>http</w:t>
-            </w:r>
-            <w:r>
-              <w:t>日志中</w:t>
-            </w:r>
-            <w:r>
-              <w:rPr>
-                <w:rFonts w:hint="eastAsia"/>
-              </w:rPr>
-              <w:t>响应</w:t>
-            </w:r>
-            <w:r>
-              <w:t>的最大长度</w:t>
+              <w:rPr>
+                <w:rFonts w:hint="eastAsia"/>
+              </w:rPr>
+              <w:t>是否接受</w:t>
+            </w:r>
+            <w:r>
+              <w:rPr>
+                <w:rFonts w:hint="eastAsia"/>
+              </w:rPr>
+              <w:t>get</w:t>
+            </w:r>
+            <w:r>
+              <w:rPr>
+                <w:rFonts w:hint="eastAsia"/>
+              </w:rPr>
+              <w:t>方式请求</w:t>
             </w:r>
           </w:p>
         </w:tc>
@@ -9521,7 +9725,7 @@
               <w:rPr>
                 <w:rFonts w:hint="eastAsia"/>
               </w:rPr>
-              <w:t>1000</w:t>
+              <w:t>1</w:t>
             </w:r>
           </w:p>
         </w:tc>
@@ -9547,7 +9751,7 @@
           <w:p>
             <w:proofErr w:type="spellStart"/>
             <w:r>
-              <w:t>sumk.http.log.warn.time</w:t>
+              <w:t>sumk.jetty.resource</w:t>
             </w:r>
             <w:proofErr w:type="spellEnd"/>
           </w:p>
@@ -9558,25 +9762,13 @@
           </w:tcPr>
           <w:p>
             <w:r>
-              <w:t>http</w:t>
-            </w:r>
-            <w:r>
-              <w:t>请求的处理超过这个时间</w:t>
-            </w:r>
-            <w:r>
-              <w:rPr>
-                <w:rFonts w:hint="eastAsia"/>
-              </w:rPr>
-              <w:t>，</w:t>
-            </w:r>
-            <w:r>
-              <w:t>http</w:t>
-            </w:r>
-            <w:r>
-              <w:t>的日志级别变为</w:t>
-            </w:r>
-            <w:r>
-              <w:t>warn</w:t>
+              <w:t>Web</w:t>
+            </w:r>
+            <w:r>
+              <w:t>项目静态资源的目录</w:t>
+            </w:r>
+            <w:r>
+              <w:t xml:space="preserve"> </w:t>
             </w:r>
           </w:p>
         </w:tc>
@@ -9584,14 +9776,7 @@
           <w:tcPr>
             <w:tcW w:w="993" w:type="dxa"/>
           </w:tcPr>
-          <w:p>
-            <w:r>
-              <w:rPr>
-                <w:rFonts w:hint="eastAsia"/>
-              </w:rPr>
-              <w:t>3000</w:t>
-            </w:r>
-          </w:p>
+          <w:p/>
         </w:tc>
         <w:tc>
           <w:tcPr>
@@ -9602,7 +9787,7 @@
               <w:rPr>
                 <w:rFonts w:hint="eastAsia"/>
               </w:rPr>
-              <w:t>否</w:t>
+              <w:t>是</w:t>
             </w:r>
           </w:p>
         </w:tc>
@@ -9615,7 +9800,8 @@
           <w:p>
             <w:proofErr w:type="spellStart"/>
             <w:r>
-              <w:t>sumk.http.log.info.time</w:t>
+              <w:lastRenderedPageBreak/>
+              <w:t>sumk.http.log.reqsize</w:t>
             </w:r>
             <w:proofErr w:type="spellEnd"/>
           </w:p>
@@ -9629,22 +9815,7 @@
               <w:t>http</w:t>
             </w:r>
             <w:r>
-              <w:t>请求的处理超过这个时间</w:t>
-            </w:r>
-            <w:r>
-              <w:rPr>
-                <w:rFonts w:hint="eastAsia"/>
-              </w:rPr>
-              <w:t>，</w:t>
-            </w:r>
-            <w:r>
-              <w:t>http</w:t>
-            </w:r>
-            <w:r>
-              <w:t>的日志级别变为</w:t>
-            </w:r>
-            <w:r>
-              <w:t>info</w:t>
+              <w:t>日志中请求的最大长度</w:t>
             </w:r>
           </w:p>
         </w:tc>
@@ -9683,7 +9854,7 @@
           <w:p>
             <w:proofErr w:type="spellStart"/>
             <w:r>
-              <w:t>org.eclipse.jetty.server.Request.maxFormContentSize</w:t>
+              <w:t>sumk.http.log.respsize</w:t>
             </w:r>
             <w:proofErr w:type="spellEnd"/>
           </w:p>
@@ -9694,35 +9865,20 @@
           </w:tcPr>
           <w:p>
             <w:r>
-              <w:rPr>
-                <w:rFonts w:hint="eastAsia"/>
-              </w:rPr>
-              <w:t>表单</w:t>
-            </w:r>
-            <w:r>
-              <w:t>请求</w:t>
-            </w:r>
-            <w:r>
-              <w:t>body</w:t>
+              <w:t>http</w:t>
+            </w:r>
+            <w:r>
+              <w:t>日志中</w:t>
+            </w:r>
+            <w:r>
+              <w:rPr>
+                <w:rFonts w:hint="eastAsia"/>
+              </w:rPr>
+              <w:t>响应</w:t>
             </w:r>
             <w:r>
               <w:t>的最大长度</w:t>
             </w:r>
-            <w:r>
-              <w:rPr>
-                <w:rFonts w:hint="eastAsia"/>
-              </w:rPr>
-              <w:t>，这个</w:t>
-            </w:r>
-            <w:r>
-              <w:t>是</w:t>
-            </w:r>
-            <w:r>
-              <w:t>jetty</w:t>
-            </w:r>
-            <w:r>
-              <w:t>自身的参数</w:t>
-            </w:r>
           </w:p>
         </w:tc>
         <w:tc>
@@ -9731,7 +9887,10 @@
           </w:tcPr>
           <w:p>
             <w:r>
-              <w:t>200000</w:t>
+              <w:rPr>
+                <w:rFonts w:hint="eastAsia"/>
+              </w:rPr>
+              <w:t>1000</w:t>
             </w:r>
           </w:p>
         </w:tc>
@@ -9741,7 +9900,10 @@
           </w:tcPr>
           <w:p>
             <w:r>
-              <w:t>是</w:t>
+              <w:rPr>
+                <w:rFonts w:hint="eastAsia"/>
+              </w:rPr>
+              <w:t>否</w:t>
             </w:r>
           </w:p>
         </w:tc>
@@ -9754,6 +9916,213 @@
           <w:p>
             <w:proofErr w:type="spellStart"/>
             <w:r>
+              <w:t>sumk.http.log.warn.time</w:t>
+            </w:r>
+            <w:proofErr w:type="spellEnd"/>
+          </w:p>
+        </w:tc>
+        <w:tc>
+          <w:tcPr>
+            <w:tcW w:w="4501" w:type="dxa"/>
+          </w:tcPr>
+          <w:p>
+            <w:r>
+              <w:t>http</w:t>
+            </w:r>
+            <w:r>
+              <w:t>请求的处理超过这个时间</w:t>
+            </w:r>
+            <w:r>
+              <w:rPr>
+                <w:rFonts w:hint="eastAsia"/>
+              </w:rPr>
+              <w:t>，</w:t>
+            </w:r>
+            <w:r>
+              <w:t>http</w:t>
+            </w:r>
+            <w:r>
+              <w:t>的日志级别变为</w:t>
+            </w:r>
+            <w:r>
+              <w:t>warn</w:t>
+            </w:r>
+          </w:p>
+        </w:tc>
+        <w:tc>
+          <w:tcPr>
+            <w:tcW w:w="993" w:type="dxa"/>
+          </w:tcPr>
+          <w:p>
+            <w:r>
+              <w:rPr>
+                <w:rFonts w:hint="eastAsia"/>
+              </w:rPr>
+              <w:t>3000</w:t>
+            </w:r>
+          </w:p>
+        </w:tc>
+        <w:tc>
+          <w:tcPr>
+            <w:tcW w:w="1093" w:type="dxa"/>
+          </w:tcPr>
+          <w:p>
+            <w:r>
+              <w:rPr>
+                <w:rFonts w:hint="eastAsia"/>
+              </w:rPr>
+              <w:t>否</w:t>
+            </w:r>
+          </w:p>
+        </w:tc>
+      </w:tr>
+      <w:tr>
+        <w:tc>
+          <w:tcPr>
+            <w:tcW w:w="2978" w:type="dxa"/>
+          </w:tcPr>
+          <w:p>
+            <w:proofErr w:type="spellStart"/>
+            <w:r>
+              <w:t>sumk.http.log.info.time</w:t>
+            </w:r>
+            <w:proofErr w:type="spellEnd"/>
+          </w:p>
+        </w:tc>
+        <w:tc>
+          <w:tcPr>
+            <w:tcW w:w="4501" w:type="dxa"/>
+          </w:tcPr>
+          <w:p>
+            <w:r>
+              <w:t>http</w:t>
+            </w:r>
+            <w:r>
+              <w:t>请求的处理超过这个时间</w:t>
+            </w:r>
+            <w:r>
+              <w:rPr>
+                <w:rFonts w:hint="eastAsia"/>
+              </w:rPr>
+              <w:t>，</w:t>
+            </w:r>
+            <w:r>
+              <w:t>http</w:t>
+            </w:r>
+            <w:r>
+              <w:t>的日志级别变为</w:t>
+            </w:r>
+            <w:r>
+              <w:t>info</w:t>
+            </w:r>
+          </w:p>
+        </w:tc>
+        <w:tc>
+          <w:tcPr>
+            <w:tcW w:w="993" w:type="dxa"/>
+          </w:tcPr>
+          <w:p>
+            <w:r>
+              <w:rPr>
+                <w:rFonts w:hint="eastAsia"/>
+              </w:rPr>
+              <w:t>1000</w:t>
+            </w:r>
+          </w:p>
+        </w:tc>
+        <w:tc>
+          <w:tcPr>
+            <w:tcW w:w="1093" w:type="dxa"/>
+          </w:tcPr>
+          <w:p>
+            <w:r>
+              <w:rPr>
+                <w:rFonts w:hint="eastAsia"/>
+              </w:rPr>
+              <w:t>否</w:t>
+            </w:r>
+          </w:p>
+        </w:tc>
+      </w:tr>
+      <w:tr>
+        <w:tc>
+          <w:tcPr>
+            <w:tcW w:w="2978" w:type="dxa"/>
+          </w:tcPr>
+          <w:p>
+            <w:proofErr w:type="spellStart"/>
+            <w:r>
+              <w:t>org.eclipse.jetty.server.Request.maxFormContentSize</w:t>
+            </w:r>
+            <w:proofErr w:type="spellEnd"/>
+          </w:p>
+        </w:tc>
+        <w:tc>
+          <w:tcPr>
+            <w:tcW w:w="4501" w:type="dxa"/>
+          </w:tcPr>
+          <w:p>
+            <w:r>
+              <w:rPr>
+                <w:rFonts w:hint="eastAsia"/>
+              </w:rPr>
+              <w:t>表单</w:t>
+            </w:r>
+            <w:r>
+              <w:t>请求</w:t>
+            </w:r>
+            <w:r>
+              <w:t>body</w:t>
+            </w:r>
+            <w:r>
+              <w:t>的最大长度</w:t>
+            </w:r>
+            <w:r>
+              <w:rPr>
+                <w:rFonts w:hint="eastAsia"/>
+              </w:rPr>
+              <w:t>，这个</w:t>
+            </w:r>
+            <w:r>
+              <w:t>是</w:t>
+            </w:r>
+            <w:r>
+              <w:t>jetty</w:t>
+            </w:r>
+            <w:r>
+              <w:t>自身的参数</w:t>
+            </w:r>
+          </w:p>
+        </w:tc>
+        <w:tc>
+          <w:tcPr>
+            <w:tcW w:w="993" w:type="dxa"/>
+          </w:tcPr>
+          <w:p>
+            <w:r>
+              <w:t>200000</w:t>
+            </w:r>
+          </w:p>
+        </w:tc>
+        <w:tc>
+          <w:tcPr>
+            <w:tcW w:w="1093" w:type="dxa"/>
+          </w:tcPr>
+          <w:p>
+            <w:r>
+              <w:t>是</w:t>
+            </w:r>
+          </w:p>
+        </w:tc>
+      </w:tr>
+      <w:tr>
+        <w:tc>
+          <w:tcPr>
+            <w:tcW w:w="2978" w:type="dxa"/>
+          </w:tcPr>
+          <w:p>
+            <w:proofErr w:type="spellStart"/>
+            <w:r>
               <w:t>sumk.jetty.ssl.keyStore</w:t>
             </w:r>
             <w:proofErr w:type="spellEnd"/>
@@ -9768,7 +10137,6 @@
           <w:p>
             <w:proofErr w:type="spellStart"/>
             <w:r>
-              <w:lastRenderedPageBreak/>
               <w:t>sumk.jetty.ssl.managerPassword</w:t>
             </w:r>
             <w:proofErr w:type="spellEnd"/>
@@ -9827,7 +10195,6 @@
           <w:p>
             <w:proofErr w:type="spellStart"/>
             <w:r>
-              <w:lastRenderedPageBreak/>
               <w:t>sumk.http.session.single</w:t>
             </w:r>
             <w:proofErr w:type="spellEnd"/>
@@ -10422,11 +10789,6 @@
             <w:tcW w:w="993" w:type="dxa"/>
           </w:tcPr>
           <w:p>
-            <w:pPr>
-              <w:rPr>
-                <w:rFonts w:hint="eastAsia"/>
-              </w:rPr>
-            </w:pPr>
             <w:proofErr w:type="spellStart"/>
             <w:r>
               <w:rPr>
@@ -10442,11 +10804,6 @@
             <w:tcW w:w="1093" w:type="dxa"/>
           </w:tcPr>
           <w:p>
-            <w:pPr>
-              <w:rPr>
-                <w:rFonts w:hint="eastAsia"/>
-              </w:rPr>
-            </w:pPr>
             <w:r>
               <w:rPr>
                 <w:rFonts w:hint="eastAsia"/>
@@ -10462,39 +10819,118 @@
             <w:tcW w:w="2978" w:type="dxa"/>
           </w:tcPr>
           <w:p>
+            <w:proofErr w:type="spellStart"/>
+            <w:r>
+              <w:t>sumk.http.plain.key</w:t>
+            </w:r>
+            <w:proofErr w:type="spellEnd"/>
+          </w:p>
+        </w:tc>
+        <w:tc>
+          <w:tcPr>
+            <w:tcW w:w="4501" w:type="dxa"/>
+          </w:tcPr>
+          <w:p>
+            <w:r>
+              <w:t>加密接口</w:t>
+            </w:r>
             <w:proofErr w:type="gramStart"/>
             <w:r>
-              <w:rPr>
-                <w:color w:val="FF0000"/>
-              </w:rPr>
-              <w:t>微服务</w:t>
+              <w:t>的免密</w:t>
             </w:r>
             <w:proofErr w:type="gramEnd"/>
             <w:r>
-              <w:rPr>
-                <w:color w:val="FF0000"/>
-              </w:rPr>
-              <w:t>的配置</w:t>
-            </w:r>
-          </w:p>
-        </w:tc>
-        <w:tc>
-          <w:tcPr>
-            <w:tcW w:w="4501" w:type="dxa"/>
+              <w:t>key</w:t>
+            </w:r>
+            <w:r>
+              <w:rPr>
+                <w:rFonts w:hint="eastAsia"/>
+              </w:rPr>
+              <w:t>，</w:t>
+            </w:r>
+            <w:r>
+              <w:t>不设置表示不允许</w:t>
+            </w:r>
+            <w:r>
+              <w:rPr>
+                <w:rFonts w:hint="eastAsia"/>
+              </w:rPr>
+              <w:t>。</w:t>
+            </w:r>
+            <w:proofErr w:type="gramStart"/>
+            <w:r>
+              <w:t>假设免密</w:t>
+            </w:r>
+            <w:proofErr w:type="gramEnd"/>
+            <w:r>
+              <w:t>key</w:t>
+            </w:r>
+            <w:r>
+              <w:t>设置为</w:t>
+            </w:r>
+            <w:r>
+              <w:t>hello</w:t>
+            </w:r>
+            <w:r>
+              <w:rPr>
+                <w:rFonts w:hint="eastAsia"/>
+              </w:rPr>
+              <w:t>，调试的时候</w:t>
+            </w:r>
+            <w:proofErr w:type="spellStart"/>
+            <w:r>
+              <w:rPr>
+                <w:rFonts w:hint="eastAsia"/>
+              </w:rPr>
+              <w:t>url</w:t>
+            </w:r>
+            <w:proofErr w:type="spellEnd"/>
+            <w:r>
+              <w:rPr>
+                <w:rFonts w:hint="eastAsia"/>
+              </w:rPr>
+              <w:t>传递</w:t>
+            </w:r>
+            <w:proofErr w:type="spellStart"/>
+            <w:r>
+              <w:rPr>
+                <w:rFonts w:hint="eastAsia"/>
+              </w:rPr>
+              <w:t>plainKey</w:t>
+            </w:r>
+            <w:proofErr w:type="spellEnd"/>
+            <w:r>
+              <w:rPr>
+                <w:rFonts w:hint="eastAsia"/>
+              </w:rPr>
+              <w:t>=hello</w:t>
+            </w:r>
+            <w:r>
+              <w:rPr>
+                <w:rFonts w:hint="eastAsia"/>
+              </w:rPr>
+              <w:t>，就可以明文调用。因为这个值可以动态变更，所以不存在安全漏洞</w:t>
+            </w:r>
+          </w:p>
+        </w:tc>
+        <w:tc>
+          <w:tcPr>
+            <w:tcW w:w="993" w:type="dxa"/>
           </w:tcPr>
           <w:p/>
         </w:tc>
         <w:tc>
           <w:tcPr>
-            <w:tcW w:w="993" w:type="dxa"/>
-          </w:tcPr>
-          <w:p/>
-        </w:tc>
-        <w:tc>
-          <w:tcPr>
             <w:tcW w:w="1093" w:type="dxa"/>
           </w:tcPr>
-          <w:p/>
+          <w:p>
+            <w:r>
+              <w:rPr>
+                <w:rFonts w:hint="eastAsia"/>
+              </w:rPr>
+              <w:t>否</w:t>
+            </w:r>
+          </w:p>
         </w:tc>
       </w:tr>
       <w:tr>
@@ -10505,10 +10941,7 @@
           <w:p>
             <w:proofErr w:type="spellStart"/>
             <w:r>
-              <w:rPr>
-                <w:rFonts w:hint="eastAsia"/>
-              </w:rPr>
-              <w:t>sumk.rpc.port</w:t>
+              <w:t>sumk.http.fusing</w:t>
             </w:r>
             <w:proofErr w:type="spellEnd"/>
           </w:p>
@@ -10517,24 +10950,76 @@
           <w:tcPr>
             <w:tcW w:w="4501" w:type="dxa"/>
           </w:tcPr>
+          <w:p>
+            <w:r>
+              <w:t>接口熔断</w:t>
+            </w:r>
+            <w:r>
+              <w:rPr>
+                <w:rFonts w:hint="eastAsia"/>
+              </w:rPr>
+              <w:t>，</w:t>
+            </w:r>
+            <w:r>
+              <w:rPr>
+                <w:rFonts w:hint="eastAsia"/>
+              </w:rPr>
+              <w:t>多个接口</w:t>
+            </w:r>
+            <w:r>
+              <w:t>用逗号隔开</w:t>
+            </w:r>
+            <w:r>
+              <w:rPr>
+                <w:rFonts w:hint="eastAsia"/>
+              </w:rPr>
+              <w:t>。</w:t>
+            </w:r>
+            <w:r>
+              <w:rPr>
+                <w:rFonts w:hint="eastAsia"/>
+              </w:rPr>
+              <w:t>2.8.3</w:t>
+            </w:r>
+            <w:r>
+              <w:rPr>
+                <w:rFonts w:hint="eastAsia"/>
+              </w:rPr>
+              <w:t>以上支持前后出现</w:t>
+            </w:r>
+            <w:r>
+              <w:rPr>
+                <w:rFonts w:hint="eastAsia"/>
+              </w:rPr>
+              <w:t>*</w:t>
+            </w:r>
+            <w:r>
+              <w:rPr>
+                <w:rFonts w:hint="eastAsia"/>
+              </w:rPr>
+              <w:t>通配符。比如</w:t>
+            </w:r>
+            <w:r>
+              <w:rPr>
+                <w:rFonts w:hint="eastAsia"/>
+              </w:rPr>
+              <w:t xml:space="preserve"> student/*,*write</w:t>
+            </w:r>
+          </w:p>
+        </w:tc>
+        <w:tc>
+          <w:tcPr>
+            <w:tcW w:w="993" w:type="dxa"/>
+          </w:tcPr>
           <w:p/>
         </w:tc>
         <w:tc>
           <w:tcPr>
-            <w:tcW w:w="993" w:type="dxa"/>
-          </w:tcPr>
-          <w:p/>
-        </w:tc>
-        <w:tc>
-          <w:tcPr>
             <w:tcW w:w="1093" w:type="dxa"/>
           </w:tcPr>
           <w:p>
             <w:r>
-              <w:rPr>
-                <w:rFonts w:hint="eastAsia"/>
-              </w:rPr>
-              <w:t>是</w:t>
+              <w:t>否</w:t>
             </w:r>
           </w:p>
         </w:tc>
@@ -10545,35 +11030,27 @@
             <w:tcW w:w="2978" w:type="dxa"/>
           </w:tcPr>
           <w:p>
-            <w:proofErr w:type="spellStart"/>
-            <w:r>
-              <w:t>sumk.zkurl</w:t>
-            </w:r>
-            <w:proofErr w:type="spellEnd"/>
+            <w:proofErr w:type="gramStart"/>
+            <w:r>
+              <w:rPr>
+                <w:color w:val="FF0000"/>
+              </w:rPr>
+              <w:t>微服务</w:t>
+            </w:r>
+            <w:proofErr w:type="gramEnd"/>
+            <w:r>
+              <w:rPr>
+                <w:color w:val="FF0000"/>
+              </w:rPr>
+              <w:t>的配置</w:t>
+            </w:r>
           </w:p>
         </w:tc>
         <w:tc>
           <w:tcPr>
             <w:tcW w:w="4501" w:type="dxa"/>
           </w:tcPr>
-          <w:p>
-            <w:proofErr w:type="gramStart"/>
-            <w:r>
-              <w:t>微服务</w:t>
-            </w:r>
-            <w:proofErr w:type="gramEnd"/>
-            <w:r>
-              <w:t>用到的</w:t>
-            </w:r>
-            <w:proofErr w:type="spellStart"/>
-            <w:r>
-              <w:t>zk</w:t>
-            </w:r>
-            <w:proofErr w:type="spellEnd"/>
-            <w:r>
-              <w:t>的地址</w:t>
-            </w:r>
-          </w:p>
+          <w:p/>
         </w:tc>
         <w:tc>
           <w:tcPr>
@@ -10585,14 +11062,7 @@
           <w:tcPr>
             <w:tcW w:w="1093" w:type="dxa"/>
           </w:tcPr>
-          <w:p>
-            <w:r>
-              <w:rPr>
-                <w:rFonts w:hint="eastAsia"/>
-              </w:rPr>
-              <w:t>是</w:t>
-            </w:r>
-          </w:p>
+          <w:p/>
         </w:tc>
       </w:tr>
       <w:tr>
@@ -10603,7 +11073,10 @@
           <w:p>
             <w:proofErr w:type="spellStart"/>
             <w:r>
-              <w:t>sumk.rpc.client.start</w:t>
+              <w:rPr>
+                <w:rFonts w:hint="eastAsia"/>
+              </w:rPr>
+              <w:t>sumk.rpc.port</w:t>
             </w:r>
             <w:proofErr w:type="spellEnd"/>
           </w:p>
@@ -10612,32 +11085,13 @@
           <w:tcPr>
             <w:tcW w:w="4501" w:type="dxa"/>
           </w:tcPr>
-          <w:p>
-            <w:r>
-              <w:t>是否初始化</w:t>
-            </w:r>
-            <w:proofErr w:type="spellStart"/>
-            <w:r>
-              <w:t>rpc</w:t>
-            </w:r>
-            <w:proofErr w:type="spellEnd"/>
-            <w:r>
-              <w:t>客户端</w:t>
-            </w:r>
-          </w:p>
+          <w:p/>
         </w:tc>
         <w:tc>
           <w:tcPr>
             <w:tcW w:w="993" w:type="dxa"/>
           </w:tcPr>
-          <w:p>
-            <w:r>
-              <w:rPr>
-                <w:rFonts w:hint="eastAsia"/>
-              </w:rPr>
-              <w:t>0</w:t>
-            </w:r>
-          </w:p>
+          <w:p/>
         </w:tc>
         <w:tc>
           <w:tcPr>
@@ -10661,7 +11115,7 @@
           <w:p>
             <w:proofErr w:type="spellStart"/>
             <w:r>
-              <w:t>sumk.rpc.server.register</w:t>
+              <w:t>sumk.zkurl</w:t>
             </w:r>
             <w:proofErr w:type="spellEnd"/>
           </w:p>
@@ -10671,26 +11125,27 @@
             <w:tcW w:w="4501" w:type="dxa"/>
           </w:tcPr>
           <w:p>
-            <w:r>
-              <w:t>如果为</w:t>
-            </w:r>
-            <w:r>
-              <w:rPr>
-                <w:rFonts w:hint="eastAsia"/>
-              </w:rPr>
-              <w:t>0</w:t>
-            </w:r>
-            <w:r>
-              <w:rPr>
-                <w:rFonts w:hint="eastAsia"/>
-              </w:rPr>
-              <w:t>，就不注册</w:t>
-            </w:r>
-            <w:r>
-              <w:rPr>
-                <w:rFonts w:hint="eastAsia"/>
-              </w:rPr>
-              <w:t>zookeeper</w:t>
+            <w:proofErr w:type="gramStart"/>
+            <w:r>
+              <w:t>微服务</w:t>
+            </w:r>
+            <w:proofErr w:type="gramEnd"/>
+            <w:r>
+              <w:t>用到的</w:t>
+            </w:r>
+            <w:proofErr w:type="spellStart"/>
+            <w:r>
+              <w:t>zk</w:t>
+            </w:r>
+            <w:proofErr w:type="spellEnd"/>
+            <w:r>
+              <w:t>的地址</w:t>
+            </w:r>
+            <w:r>
+              <w:rPr>
+                <w:rFonts w:hint="eastAsia"/>
+              </w:rPr>
+              <w:t>（全局设置）</w:t>
             </w:r>
           </w:p>
         </w:tc>
@@ -10698,14 +11153,7 @@
           <w:tcPr>
             <w:tcW w:w="993" w:type="dxa"/>
           </w:tcPr>
-          <w:p>
-            <w:r>
-              <w:rPr>
-                <w:rFonts w:hint="eastAsia"/>
-              </w:rPr>
-              <w:t>1</w:t>
-            </w:r>
-          </w:p>
+          <w:p/>
         </w:tc>
         <w:tc>
           <w:tcPr>
@@ -10729,7 +11177,7 @@
           <w:p>
             <w:proofErr w:type="spellStart"/>
             <w:r>
-              <w:t>sumk.rpc.weight</w:t>
+              <w:t>sumk.rpc.zk.client</w:t>
             </w:r>
             <w:proofErr w:type="spellEnd"/>
           </w:p>
@@ -10740,15 +11188,24 @@
           </w:tcPr>
           <w:p>
             <w:r>
-              <w:t>当前</w:t>
-            </w:r>
-            <w:proofErr w:type="gramStart"/>
-            <w:r>
-              <w:t>微服务</w:t>
-            </w:r>
-            <w:proofErr w:type="gramEnd"/>
-            <w:r>
-              <w:t>服务器的权重</w:t>
+              <w:t>客户端使用的</w:t>
+            </w:r>
+            <w:proofErr w:type="spellStart"/>
+            <w:r>
+              <w:t>zk</w:t>
+            </w:r>
+            <w:proofErr w:type="spellEnd"/>
+            <w:r>
+              <w:t>地址</w:t>
+            </w:r>
+            <w:r>
+              <w:rPr>
+                <w:rFonts w:hint="eastAsia"/>
+              </w:rPr>
+              <w:t>，</w:t>
+            </w:r>
+            <w:r>
+              <w:t>不设置的话就用全局的</w:t>
             </w:r>
           </w:p>
         </w:tc>
@@ -10756,14 +11213,7 @@
           <w:tcPr>
             <w:tcW w:w="993" w:type="dxa"/>
           </w:tcPr>
-          <w:p>
-            <w:r>
-              <w:rPr>
-                <w:rFonts w:hint="eastAsia"/>
-              </w:rPr>
-              <w:t>5</w:t>
-            </w:r>
-          </w:p>
+          <w:p/>
         </w:tc>
         <w:tc>
           <w:tcPr>
@@ -10787,7 +11237,7 @@
           <w:p>
             <w:proofErr w:type="spellStart"/>
             <w:r>
-              <w:t>sumk.rpc.log.warn.time</w:t>
+              <w:t>sumk.rpc.zk.server</w:t>
             </w:r>
             <w:proofErr w:type="spellEnd"/>
           </w:p>
@@ -10798,13 +11248,24 @@
           </w:tcPr>
           <w:p>
             <w:r>
-              <w:t>耗时大于这个时间的日志会变成</w:t>
-            </w:r>
-            <w:r>
-              <w:t>warn</w:t>
-            </w:r>
-            <w:r>
-              <w:t>级别</w:t>
+              <w:t>服务端使用的</w:t>
+            </w:r>
+            <w:proofErr w:type="spellStart"/>
+            <w:r>
+              <w:t>zk</w:t>
+            </w:r>
+            <w:proofErr w:type="spellEnd"/>
+            <w:r>
+              <w:t>地址</w:t>
+            </w:r>
+            <w:r>
+              <w:rPr>
+                <w:rFonts w:hint="eastAsia"/>
+              </w:rPr>
+              <w:t>，</w:t>
+            </w:r>
+            <w:r>
+              <w:t>不设置的话就用全局的</w:t>
             </w:r>
           </w:p>
         </w:tc>
@@ -10812,14 +11273,7 @@
           <w:tcPr>
             <w:tcW w:w="993" w:type="dxa"/>
           </w:tcPr>
-          <w:p>
-            <w:r>
-              <w:rPr>
-                <w:rFonts w:hint="eastAsia"/>
-              </w:rPr>
-              <w:t>3000</w:t>
-            </w:r>
-          </w:p>
+          <w:p/>
         </w:tc>
         <w:tc>
           <w:tcPr>
@@ -10830,7 +11284,7 @@
               <w:rPr>
                 <w:rFonts w:hint="eastAsia"/>
               </w:rPr>
-              <w:t>否</w:t>
+              <w:t>是</w:t>
             </w:r>
           </w:p>
         </w:tc>
@@ -10843,7 +11297,7 @@
           <w:p>
             <w:proofErr w:type="spellStart"/>
             <w:r>
-              <w:t>sumk.rpc.log.info.time</w:t>
+              <w:t>sumk.rpc.client.start</w:t>
             </w:r>
             <w:proofErr w:type="spellEnd"/>
           </w:p>
@@ -10854,16 +11308,15 @@
           </w:tcPr>
           <w:p>
             <w:r>
-              <w:t>耗时大于这个时间的日志会变成</w:t>
-            </w:r>
-            <w:r>
-              <w:rPr>
-                <w:rFonts w:hint="eastAsia"/>
-              </w:rPr>
-              <w:t>info</w:t>
-            </w:r>
-            <w:r>
-              <w:t>级别</w:t>
+              <w:t>是否初始化</w:t>
+            </w:r>
+            <w:proofErr w:type="spellStart"/>
+            <w:r>
+              <w:t>rpc</w:t>
+            </w:r>
+            <w:proofErr w:type="spellEnd"/>
+            <w:r>
+              <w:t>客户端</w:t>
             </w:r>
           </w:p>
         </w:tc>
@@ -10876,7 +11329,7 @@
               <w:rPr>
                 <w:rFonts w:hint="eastAsia"/>
               </w:rPr>
-              <w:t>1000</w:t>
+              <w:t>0</w:t>
             </w:r>
           </w:p>
         </w:tc>
@@ -10889,7 +11342,7 @@
               <w:rPr>
                 <w:rFonts w:hint="eastAsia"/>
               </w:rPr>
-              <w:t>否</w:t>
+              <w:t>是</w:t>
             </w:r>
           </w:p>
         </w:tc>
@@ -10902,7 +11355,7 @@
           <w:p>
             <w:proofErr w:type="spellStart"/>
             <w:r>
-              <w:t>sumk.rpc.call.timeout</w:t>
+              <w:t>sumk.rpc.server.register</w:t>
             </w:r>
             <w:proofErr w:type="spellEnd"/>
           </w:p>
@@ -10912,22 +11365,51 @@
             <w:tcW w:w="4501" w:type="dxa"/>
           </w:tcPr>
           <w:p>
-            <w:proofErr w:type="spellStart"/>
-            <w:r>
-              <w:t>Rpc</w:t>
-            </w:r>
-            <w:proofErr w:type="spellEnd"/>
-            <w:r>
-              <w:t>调用的超时时间</w:t>
-            </w:r>
-            <w:r>
-              <w:rPr>
-                <w:rFonts w:hint="eastAsia"/>
-              </w:rPr>
-              <w:t>，</w:t>
-            </w:r>
-            <w:r>
-              <w:t>也可以在代码里为每个请求单独指定</w:t>
+            <w:r>
+              <w:t>如果为</w:t>
+            </w:r>
+            <w:r>
+              <w:rPr>
+                <w:rFonts w:hint="eastAsia"/>
+              </w:rPr>
+              <w:t>0</w:t>
+            </w:r>
+            <w:r>
+              <w:rPr>
+                <w:rFonts w:hint="eastAsia"/>
+              </w:rPr>
+              <w:t>，就不注册</w:t>
+            </w:r>
+            <w:r>
+              <w:rPr>
+                <w:rFonts w:hint="eastAsia"/>
+              </w:rPr>
+              <w:t>zookeeper</w:t>
+            </w:r>
+            <w:r>
+              <w:rPr>
+                <w:rFonts w:hint="eastAsia"/>
+              </w:rPr>
+              <w:t>。修改这个参数，可以使注册</w:t>
+            </w:r>
+            <w:r>
+              <w:rPr>
+                <w:rFonts w:hint="eastAsia"/>
+              </w:rPr>
+              <w:t>zookeeper</w:t>
+            </w:r>
+            <w:r>
+              <w:rPr>
+                <w:rFonts w:hint="eastAsia"/>
+              </w:rPr>
+              <w:t>用到的那些参数动态生</w:t>
+            </w:r>
+            <w:r>
+              <w:rPr>
+                <w:rFonts w:hint="eastAsia"/>
+              </w:rPr>
+              <w:lastRenderedPageBreak/>
+              <w:t>效</w:t>
             </w:r>
           </w:p>
         </w:tc>
@@ -10940,7 +11422,8 @@
               <w:rPr>
                 <w:rFonts w:hint="eastAsia"/>
               </w:rPr>
-              <w:t>30000</w:t>
+              <w:lastRenderedPageBreak/>
+              <w:t>1</w:t>
             </w:r>
           </w:p>
         </w:tc>
@@ -10966,6 +11449,538 @@
           <w:p>
             <w:proofErr w:type="spellStart"/>
             <w:r>
+              <w:lastRenderedPageBreak/>
+              <w:t>sumk.rpc.host</w:t>
+            </w:r>
+            <w:proofErr w:type="spellEnd"/>
+          </w:p>
+        </w:tc>
+        <w:tc>
+          <w:tcPr>
+            <w:tcW w:w="4501" w:type="dxa"/>
+          </w:tcPr>
+          <w:p>
+            <w:r>
+              <w:t>服务</w:t>
+            </w:r>
+            <w:proofErr w:type="gramStart"/>
+            <w:r>
+              <w:t>端注册</w:t>
+            </w:r>
+            <w:proofErr w:type="gramEnd"/>
+            <w:r>
+              <w:t>到</w:t>
+            </w:r>
+            <w:r>
+              <w:t>zookeeper</w:t>
+            </w:r>
+            <w:r>
+              <w:t>所使用的本机</w:t>
+            </w:r>
+            <w:proofErr w:type="spellStart"/>
+            <w:r>
+              <w:t>ip</w:t>
+            </w:r>
+            <w:proofErr w:type="spellEnd"/>
+            <w:r>
+              <w:rPr>
+                <w:rFonts w:hint="eastAsia"/>
+              </w:rPr>
+              <w:t>，双网卡</w:t>
+            </w:r>
+            <w:r>
+              <w:t>情况下有可能需要手工指定</w:t>
+            </w:r>
+          </w:p>
+        </w:tc>
+        <w:tc>
+          <w:tcPr>
+            <w:tcW w:w="993" w:type="dxa"/>
+          </w:tcPr>
+          <w:p/>
+        </w:tc>
+        <w:tc>
+          <w:tcPr>
+            <w:tcW w:w="1093" w:type="dxa"/>
+          </w:tcPr>
+          <w:p>
+            <w:r>
+              <w:rPr>
+                <w:rFonts w:hint="eastAsia"/>
+              </w:rPr>
+              <w:t>依赖</w:t>
+            </w:r>
+            <w:r>
+              <w:t>register</w:t>
+            </w:r>
+          </w:p>
+        </w:tc>
+      </w:tr>
+      <w:tr>
+        <w:tc>
+          <w:tcPr>
+            <w:tcW w:w="2978" w:type="dxa"/>
+          </w:tcPr>
+          <w:p>
+            <w:proofErr w:type="spellStart"/>
+            <w:r>
+              <w:t>sumk.rpc.weight</w:t>
+            </w:r>
+            <w:proofErr w:type="spellEnd"/>
+          </w:p>
+        </w:tc>
+        <w:tc>
+          <w:tcPr>
+            <w:tcW w:w="4501" w:type="dxa"/>
+          </w:tcPr>
+          <w:p>
+            <w:r>
+              <w:t>当前</w:t>
+            </w:r>
+            <w:proofErr w:type="gramStart"/>
+            <w:r>
+              <w:t>微服务</w:t>
+            </w:r>
+            <w:proofErr w:type="gramEnd"/>
+            <w:r>
+              <w:t>服务器的权重</w:t>
+            </w:r>
+          </w:p>
+        </w:tc>
+        <w:tc>
+          <w:tcPr>
+            <w:tcW w:w="993" w:type="dxa"/>
+          </w:tcPr>
+          <w:p>
+            <w:r>
+              <w:rPr>
+                <w:rFonts w:hint="eastAsia"/>
+              </w:rPr>
+              <w:t>100</w:t>
+            </w:r>
+          </w:p>
+        </w:tc>
+        <w:tc>
+          <w:tcPr>
+            <w:tcW w:w="1093" w:type="dxa"/>
+          </w:tcPr>
+          <w:p>
+            <w:r>
+              <w:rPr>
+                <w:rFonts w:hint="eastAsia"/>
+              </w:rPr>
+              <w:t>依赖</w:t>
+            </w:r>
+            <w:r>
+              <w:t>register</w:t>
+            </w:r>
+          </w:p>
+        </w:tc>
+      </w:tr>
+      <w:tr>
+        <w:tc>
+          <w:tcPr>
+            <w:tcW w:w="2978" w:type="dxa"/>
+          </w:tcPr>
+          <w:p>
+            <w:proofErr w:type="spellStart"/>
+            <w:r>
+              <w:t>sumk.rpc.zk.port</w:t>
+            </w:r>
+            <w:proofErr w:type="spellEnd"/>
+          </w:p>
+        </w:tc>
+        <w:tc>
+          <w:tcPr>
+            <w:tcW w:w="4501" w:type="dxa"/>
+          </w:tcPr>
+          <w:p>
+            <w:r>
+              <w:t>注册到</w:t>
+            </w:r>
+            <w:r>
+              <w:t>zookeeper</w:t>
+            </w:r>
+            <w:r>
+              <w:t>上使用到的端口号</w:t>
+            </w:r>
+            <w:r>
+              <w:rPr>
+                <w:rFonts w:hint="eastAsia"/>
+              </w:rPr>
+              <w:t>，</w:t>
+            </w:r>
+            <w:r>
+              <w:t>一般不需要配置</w:t>
+            </w:r>
+            <w:r>
+              <w:rPr>
+                <w:rFonts w:hint="eastAsia"/>
+              </w:rPr>
+              <w:t>。在某些极端情况下，或者需要配置</w:t>
+            </w:r>
+          </w:p>
+        </w:tc>
+        <w:tc>
+          <w:tcPr>
+            <w:tcW w:w="993" w:type="dxa"/>
+          </w:tcPr>
+          <w:p/>
+        </w:tc>
+        <w:tc>
+          <w:tcPr>
+            <w:tcW w:w="1093" w:type="dxa"/>
+          </w:tcPr>
+          <w:p>
+            <w:r>
+              <w:rPr>
+                <w:rFonts w:hint="eastAsia"/>
+              </w:rPr>
+              <w:t>依赖</w:t>
+            </w:r>
+            <w:r>
+              <w:t>register</w:t>
+            </w:r>
+          </w:p>
+        </w:tc>
+      </w:tr>
+      <w:tr>
+        <w:tc>
+          <w:tcPr>
+            <w:tcW w:w="2978" w:type="dxa"/>
+          </w:tcPr>
+          <w:p>
+            <w:proofErr w:type="spellStart"/>
+            <w:r>
+              <w:t>sumk.rpc.log.warn.time</w:t>
+            </w:r>
+            <w:proofErr w:type="spellEnd"/>
+          </w:p>
+        </w:tc>
+        <w:tc>
+          <w:tcPr>
+            <w:tcW w:w="4501" w:type="dxa"/>
+          </w:tcPr>
+          <w:p>
+            <w:r>
+              <w:t>耗时大于这个时间的日志会变成</w:t>
+            </w:r>
+            <w:r>
+              <w:t>warn</w:t>
+            </w:r>
+            <w:r>
+              <w:t>级别</w:t>
+            </w:r>
+          </w:p>
+        </w:tc>
+        <w:tc>
+          <w:tcPr>
+            <w:tcW w:w="993" w:type="dxa"/>
+          </w:tcPr>
+          <w:p>
+            <w:r>
+              <w:rPr>
+                <w:rFonts w:hint="eastAsia"/>
+              </w:rPr>
+              <w:t>3000</w:t>
+            </w:r>
+          </w:p>
+        </w:tc>
+        <w:tc>
+          <w:tcPr>
+            <w:tcW w:w="1093" w:type="dxa"/>
+          </w:tcPr>
+          <w:p>
+            <w:r>
+              <w:rPr>
+                <w:rFonts w:hint="eastAsia"/>
+              </w:rPr>
+              <w:t>否</w:t>
+            </w:r>
+          </w:p>
+        </w:tc>
+      </w:tr>
+      <w:tr>
+        <w:tc>
+          <w:tcPr>
+            <w:tcW w:w="2978" w:type="dxa"/>
+          </w:tcPr>
+          <w:p>
+            <w:proofErr w:type="spellStart"/>
+            <w:r>
+              <w:t>sumk.rpc.log.info.time</w:t>
+            </w:r>
+            <w:proofErr w:type="spellEnd"/>
+          </w:p>
+        </w:tc>
+        <w:tc>
+          <w:tcPr>
+            <w:tcW w:w="4501" w:type="dxa"/>
+          </w:tcPr>
+          <w:p>
+            <w:r>
+              <w:t>耗时大于这个时间的日志会变成</w:t>
+            </w:r>
+            <w:r>
+              <w:rPr>
+                <w:rFonts w:hint="eastAsia"/>
+              </w:rPr>
+              <w:t>info</w:t>
+            </w:r>
+            <w:r>
+              <w:t>级别</w:t>
+            </w:r>
+          </w:p>
+        </w:tc>
+        <w:tc>
+          <w:tcPr>
+            <w:tcW w:w="993" w:type="dxa"/>
+          </w:tcPr>
+          <w:p>
+            <w:r>
+              <w:rPr>
+                <w:rFonts w:hint="eastAsia"/>
+              </w:rPr>
+              <w:t>1000</w:t>
+            </w:r>
+          </w:p>
+        </w:tc>
+        <w:tc>
+          <w:tcPr>
+            <w:tcW w:w="1093" w:type="dxa"/>
+          </w:tcPr>
+          <w:p>
+            <w:r>
+              <w:rPr>
+                <w:rFonts w:hint="eastAsia"/>
+              </w:rPr>
+              <w:t>否</w:t>
+            </w:r>
+          </w:p>
+        </w:tc>
+      </w:tr>
+      <w:tr>
+        <w:tc>
+          <w:tcPr>
+            <w:tcW w:w="2978" w:type="dxa"/>
+          </w:tcPr>
+          <w:p>
+            <w:proofErr w:type="spellStart"/>
+            <w:r>
+              <w:t>sumk.rpc.call.timeout</w:t>
+            </w:r>
+            <w:proofErr w:type="spellEnd"/>
+          </w:p>
+        </w:tc>
+        <w:tc>
+          <w:tcPr>
+            <w:tcW w:w="4501" w:type="dxa"/>
+          </w:tcPr>
+          <w:p>
+            <w:proofErr w:type="spellStart"/>
+            <w:r>
+              <w:t>Rpc</w:t>
+            </w:r>
+            <w:proofErr w:type="spellEnd"/>
+            <w:r>
+              <w:t>调用的超时时间</w:t>
+            </w:r>
+            <w:r>
+              <w:rPr>
+                <w:rFonts w:hint="eastAsia"/>
+              </w:rPr>
+              <w:t>，</w:t>
+            </w:r>
+            <w:r>
+              <w:t>也可以在代码里为每个请求单独指定</w:t>
+            </w:r>
+          </w:p>
+        </w:tc>
+        <w:tc>
+          <w:tcPr>
+            <w:tcW w:w="993" w:type="dxa"/>
+          </w:tcPr>
+          <w:p>
+            <w:r>
+              <w:rPr>
+                <w:rFonts w:hint="eastAsia"/>
+              </w:rPr>
+              <w:t>30000</w:t>
+            </w:r>
+          </w:p>
+        </w:tc>
+        <w:tc>
+          <w:tcPr>
+            <w:tcW w:w="1093" w:type="dxa"/>
+          </w:tcPr>
+          <w:p>
+            <w:r>
+              <w:rPr>
+                <w:rFonts w:hint="eastAsia"/>
+              </w:rPr>
+              <w:t>否</w:t>
+            </w:r>
+          </w:p>
+        </w:tc>
+      </w:tr>
+      <w:tr>
+        <w:tc>
+          <w:tcPr>
+            <w:tcW w:w="2978" w:type="dxa"/>
+          </w:tcPr>
+          <w:p>
+            <w:proofErr w:type="spellStart"/>
+            <w:r>
+              <w:t>sumk.rpc.server.includes</w:t>
+            </w:r>
+            <w:proofErr w:type="spellEnd"/>
+          </w:p>
+        </w:tc>
+        <w:tc>
+          <w:tcPr>
+            <w:tcW w:w="4501" w:type="dxa"/>
+          </w:tcPr>
+          <w:p>
+            <w:r>
+              <w:t>Wild</w:t>
+            </w:r>
+            <w:r>
+              <w:t>表达式</w:t>
+            </w:r>
+            <w:r>
+              <w:rPr>
+                <w:rFonts w:hint="eastAsia"/>
+              </w:rPr>
+              <w:t>，只有符合当前路径名条件的微服务实</w:t>
+            </w:r>
+            <w:proofErr w:type="gramStart"/>
+            <w:r>
+              <w:rPr>
+                <w:rFonts w:hint="eastAsia"/>
+              </w:rPr>
+              <w:t>例才能</w:t>
+            </w:r>
+            <w:proofErr w:type="gramEnd"/>
+            <w:r>
+              <w:rPr>
+                <w:rFonts w:hint="eastAsia"/>
+              </w:rPr>
+              <w:t>被监听和调用。默认名格式为</w:t>
+            </w:r>
+            <w:proofErr w:type="spellStart"/>
+            <w:r>
+              <w:rPr>
+                <w:rFonts w:hint="eastAsia"/>
+              </w:rPr>
+              <w:t>appId</w:t>
+            </w:r>
+            <w:proofErr w:type="spellEnd"/>
+            <w:r>
+              <w:rPr>
+                <w:rFonts w:hint="eastAsia"/>
+              </w:rPr>
+              <w:t xml:space="preserve"> @IP</w:t>
+            </w:r>
+          </w:p>
+        </w:tc>
+        <w:tc>
+          <w:tcPr>
+            <w:tcW w:w="993" w:type="dxa"/>
+          </w:tcPr>
+          <w:p>
+            <w:pPr>
+              <w:rPr>
+                <w:rFonts w:hint="eastAsia"/>
+              </w:rPr>
+            </w:pPr>
+          </w:p>
+        </w:tc>
+        <w:tc>
+          <w:tcPr>
+            <w:tcW w:w="1093" w:type="dxa"/>
+          </w:tcPr>
+          <w:p>
+            <w:pPr>
+              <w:rPr>
+                <w:rFonts w:hint="eastAsia"/>
+              </w:rPr>
+            </w:pPr>
+          </w:p>
+        </w:tc>
+      </w:tr>
+      <w:tr>
+        <w:tc>
+          <w:tcPr>
+            <w:tcW w:w="2978" w:type="dxa"/>
+          </w:tcPr>
+          <w:p>
+            <w:proofErr w:type="spellStart"/>
+            <w:r>
+              <w:t>sumk.rpc.server.excludes</w:t>
+            </w:r>
+            <w:proofErr w:type="spellEnd"/>
+          </w:p>
+        </w:tc>
+        <w:tc>
+          <w:tcPr>
+            <w:tcW w:w="4501" w:type="dxa"/>
+          </w:tcPr>
+          <w:p>
+            <w:r>
+              <w:t>Wild</w:t>
+            </w:r>
+            <w:r>
+              <w:t>表达式</w:t>
+            </w:r>
+            <w:r>
+              <w:rPr>
+                <w:rFonts w:hint="eastAsia"/>
+              </w:rPr>
+              <w:t>，符合当前路径名条件的微服务实例</w:t>
+            </w:r>
+            <w:r>
+              <w:rPr>
+                <w:rFonts w:hint="eastAsia"/>
+              </w:rPr>
+              <w:t>不被监听和调用</w:t>
+            </w:r>
+            <w:bookmarkStart w:id="27" w:name="_GoBack"/>
+            <w:bookmarkEnd w:id="27"/>
+          </w:p>
+        </w:tc>
+        <w:tc>
+          <w:tcPr>
+            <w:tcW w:w="993" w:type="dxa"/>
+          </w:tcPr>
+          <w:p>
+            <w:pPr>
+              <w:rPr>
+                <w:rFonts w:hint="eastAsia"/>
+              </w:rPr>
+            </w:pPr>
+          </w:p>
+        </w:tc>
+        <w:tc>
+          <w:tcPr>
+            <w:tcW w:w="1093" w:type="dxa"/>
+          </w:tcPr>
+          <w:p>
+            <w:pPr>
+              <w:rPr>
+                <w:rFonts w:hint="eastAsia"/>
+              </w:rPr>
+            </w:pPr>
+          </w:p>
+        </w:tc>
+      </w:tr>
+      <w:tr>
+        <w:tc>
+          <w:tcPr>
+            <w:tcW w:w="2978" w:type="dxa"/>
+          </w:tcPr>
+          <w:p>
+            <w:proofErr w:type="spellStart"/>
+            <w:r>
               <w:rPr>
                 <w:color w:val="FF0000"/>
               </w:rPr>
@@ -11670,7 +12685,6 @@
               <w:rPr>
                 <w:rFonts w:hint="eastAsia"/>
               </w:rPr>
-              <w:lastRenderedPageBreak/>
               <w:t>读库还是</w:t>
             </w:r>
             <w:proofErr w:type="gramEnd"/>
@@ -11720,7 +12734,6 @@
           </w:tcPr>
           <w:p>
             <w:r>
-              <w:lastRenderedPageBreak/>
               <w:t>s.db.</w:t>
             </w:r>
             <w:r>
@@ -12342,6 +13355,7 @@
               <w:rPr>
                 <w:rFonts w:hint="eastAsia"/>
               </w:rPr>
+              <w:lastRenderedPageBreak/>
               <w:t>是只写</w:t>
             </w:r>
           </w:p>
@@ -12356,6 +13370,7 @@
               <w:rPr>
                 <w:rFonts w:hint="eastAsia"/>
               </w:rPr>
+              <w:lastRenderedPageBreak/>
               <w:t>wr</w:t>
             </w:r>
             <w:proofErr w:type="spellEnd"/>
@@ -12376,6 +13391,7 @@
           <w:p>
             <w:proofErr w:type="spellStart"/>
             <w:r>
+              <w:lastRenderedPageBreak/>
               <w:t>sumk.db.password.encry</w:t>
             </w:r>
             <w:proofErr w:type="spellEnd"/>
@@ -15882,7 +16898,7 @@
 </file>
 
 <file path=customXml/itemProps1.xml><?xml version="1.0" encoding="utf-8"?>
-<ds:datastoreItem xmlns:ds="http://schemas.openxmlformats.org/officeDocument/2006/customXml" ds:itemID="{A8A46159-F3AD-43CE-A9BB-C1DE21678368}">
+<ds:datastoreItem xmlns:ds="http://schemas.openxmlformats.org/officeDocument/2006/customXml" ds:itemID="{0A853A36-33A8-424F-95DA-B41E778AA3CC}">
   <ds:schemaRefs>
     <ds:schemaRef ds:uri="http://schemas.openxmlformats.org/officeDocument/2006/bibliography"/>
   </ds:schemaRefs>

--- a/sumk框架入门.docx
+++ b/sumk框架入门.docx
@@ -2999,7 +2999,7 @@
           <v:shape id="_x0000_i1025" type="#_x0000_t75" style="width:34.15pt;height:40.6pt" o:ole="">
             <v:imagedata r:id="rId17" o:title=""/>
           </v:shape>
-          <o:OLEObject Type="Embed" ProgID="Package" ShapeID="_x0000_i1025" DrawAspect="Content" ObjectID="_1657711897" r:id="rId18"/>
+          <o:OLEObject Type="Embed" ProgID="Package" ShapeID="_x0000_i1025" DrawAspect="Content" ObjectID="_1658838421" r:id="rId18"/>
         </w:object>
       </w:r>
       <w:r>
@@ -8237,6 +8237,12 @@
       <w:bookmarkEnd w:id="26"/>
     </w:p>
     <w:p>
+      <w:pPr>
+        <w:ind w:firstLine="420"/>
+        <w:rPr>
+          <w:rFonts w:hint="eastAsia"/>
+        </w:rPr>
+      </w:pPr>
       <w:r>
         <w:rPr>
           <w:rFonts w:hint="eastAsia"/>
@@ -8393,6 +8399,66 @@
         </w:rPr>
         <w:t>a*,*b*</w:t>
       </w:r>
+      <w:r>
+        <w:rPr>
+          <w:rFonts w:hint="eastAsia"/>
+        </w:rPr>
+        <w:t>。</w:t>
+      </w:r>
+    </w:p>
+    <w:p>
+      <w:r>
+        <w:rPr>
+          <w:rFonts w:hint="eastAsia"/>
+        </w:rPr>
+        <w:tab/>
+      </w:r>
+      <w:r>
+        <w:rPr>
+          <w:rFonts w:hint="eastAsia"/>
+        </w:rPr>
+        <w:t>常用配置默认在</w:t>
+      </w:r>
+      <w:proofErr w:type="spellStart"/>
+      <w:r>
+        <w:rPr>
+          <w:rFonts w:hint="eastAsia"/>
+        </w:rPr>
+        <w:t>app.properties</w:t>
+      </w:r>
+      <w:proofErr w:type="spellEnd"/>
+      <w:r>
+        <w:rPr>
+          <w:rFonts w:hint="eastAsia"/>
+        </w:rPr>
+        <w:t>文件里，</w:t>
+      </w:r>
+      <w:r>
+        <w:rPr>
+          <w:rFonts w:hint="eastAsia"/>
+        </w:rPr>
+        <w:t>key</w:t>
+      </w:r>
+      <w:r>
+        <w:rPr>
+          <w:rFonts w:hint="eastAsia"/>
+        </w:rPr>
+        <w:t>以及</w:t>
+      </w:r>
+      <w:r>
+        <w:rPr>
+          <w:rFonts w:hint="eastAsia"/>
+        </w:rPr>
+        <w:t>value</w:t>
+      </w:r>
+      <w:r>
+        <w:rPr>
+          <w:rFonts w:hint="eastAsia"/>
+        </w:rPr>
+        <w:t>前后的空格都会被自动去除。</w:t>
+      </w:r>
+      <w:bookmarkStart w:id="27" w:name="_GoBack"/>
+      <w:bookmarkEnd w:id="27"/>
     </w:p>
     <w:p/>
     <w:tbl>
@@ -9751,6 +9817,7 @@
           <w:p>
             <w:proofErr w:type="spellStart"/>
             <w:r>
+              <w:lastRenderedPageBreak/>
               <w:t>sumk.jetty.resource</w:t>
             </w:r>
             <w:proofErr w:type="spellEnd"/>
@@ -9800,7 +9867,6 @@
           <w:p>
             <w:proofErr w:type="spellStart"/>
             <w:r>
-              <w:lastRenderedPageBreak/>
               <w:t>sumk.http.log.reqsize</w:t>
             </w:r>
             <w:proofErr w:type="spellEnd"/>
@@ -11390,7 +11456,14 @@
               <w:rPr>
                 <w:rFonts w:hint="eastAsia"/>
               </w:rPr>
-              <w:t>。修改这个参数，可以使注册</w:t>
+              <w:t>。修改这个参数，</w:t>
+            </w:r>
+            <w:r>
+              <w:rPr>
+                <w:rFonts w:hint="eastAsia"/>
+              </w:rPr>
+              <w:lastRenderedPageBreak/>
+              <w:t>可以使注册</w:t>
             </w:r>
             <w:r>
               <w:rPr>
@@ -11402,14 +11475,7 @@
               <w:rPr>
                 <w:rFonts w:hint="eastAsia"/>
               </w:rPr>
-              <w:t>用到的那些参数动态生</w:t>
-            </w:r>
-            <w:r>
-              <w:rPr>
-                <w:rFonts w:hint="eastAsia"/>
-              </w:rPr>
-              <w:lastRenderedPageBreak/>
-              <w:t>效</w:t>
+              <w:t>用到的那些参数动态生效</w:t>
             </w:r>
           </w:p>
         </w:tc>
@@ -11887,25 +11953,13 @@
           <w:tcPr>
             <w:tcW w:w="993" w:type="dxa"/>
           </w:tcPr>
-          <w:p>
-            <w:pPr>
-              <w:rPr>
-                <w:rFonts w:hint="eastAsia"/>
-              </w:rPr>
-            </w:pPr>
-          </w:p>
+          <w:p/>
         </w:tc>
         <w:tc>
           <w:tcPr>
             <w:tcW w:w="1093" w:type="dxa"/>
           </w:tcPr>
-          <w:p>
-            <w:pPr>
-              <w:rPr>
-                <w:rFonts w:hint="eastAsia"/>
-              </w:rPr>
-            </w:pPr>
-          </w:p>
+          <w:p/>
         </w:tc>
       </w:tr>
       <w:tr>
@@ -11936,41 +11990,21 @@
               <w:rPr>
                 <w:rFonts w:hint="eastAsia"/>
               </w:rPr>
-              <w:t>，符合当前路径名条件的微服务实例</w:t>
-            </w:r>
-            <w:r>
-              <w:rPr>
-                <w:rFonts w:hint="eastAsia"/>
-              </w:rPr>
-              <w:t>不被监听和调用</w:t>
-            </w:r>
-            <w:bookmarkStart w:id="27" w:name="_GoBack"/>
-            <w:bookmarkEnd w:id="27"/>
+              <w:t>，符合当前路径名条件的微服务实例不被监听和调用</w:t>
+            </w:r>
           </w:p>
         </w:tc>
         <w:tc>
           <w:tcPr>
             <w:tcW w:w="993" w:type="dxa"/>
           </w:tcPr>
-          <w:p>
-            <w:pPr>
-              <w:rPr>
-                <w:rFonts w:hint="eastAsia"/>
-              </w:rPr>
-            </w:pPr>
-          </w:p>
+          <w:p/>
         </w:tc>
         <w:tc>
           <w:tcPr>
             <w:tcW w:w="1093" w:type="dxa"/>
           </w:tcPr>
-          <w:p>
-            <w:pPr>
-              <w:rPr>
-                <w:rFonts w:hint="eastAsia"/>
-              </w:rPr>
-            </w:pPr>
-          </w:p>
+          <w:p/>
         </w:tc>
       </w:tr>
       <w:tr>
@@ -13282,6 +13316,7 @@
           <w:p>
             <w:proofErr w:type="spellStart"/>
             <w:r>
+              <w:lastRenderedPageBreak/>
               <w:t>s.db</w:t>
             </w:r>
             <w:proofErr w:type="spellEnd"/>
@@ -13355,7 +13390,6 @@
               <w:rPr>
                 <w:rFonts w:hint="eastAsia"/>
               </w:rPr>
-              <w:lastRenderedPageBreak/>
               <w:t>是只写</w:t>
             </w:r>
           </w:p>
@@ -13370,7 +13404,6 @@
               <w:rPr>
                 <w:rFonts w:hint="eastAsia"/>
               </w:rPr>
-              <w:lastRenderedPageBreak/>
               <w:t>wr</w:t>
             </w:r>
             <w:proofErr w:type="spellEnd"/>
@@ -13391,7 +13424,6 @@
           <w:p>
             <w:proofErr w:type="spellStart"/>
             <w:r>
-              <w:lastRenderedPageBreak/>
               <w:t>sumk.db.password.encry</w:t>
             </w:r>
             <w:proofErr w:type="spellEnd"/>
@@ -16898,7 +16930,7 @@
 </file>
 
 <file path=customXml/itemProps1.xml><?xml version="1.0" encoding="utf-8"?>
-<ds:datastoreItem xmlns:ds="http://schemas.openxmlformats.org/officeDocument/2006/customXml" ds:itemID="{0A853A36-33A8-424F-95DA-B41E778AA3CC}">
+<ds:datastoreItem xmlns:ds="http://schemas.openxmlformats.org/officeDocument/2006/customXml" ds:itemID="{BC583327-EBC9-4D62-BEC1-C77BAF927AE6}">
   <ds:schemaRefs>
     <ds:schemaRef ds:uri="http://schemas.openxmlformats.org/officeDocument/2006/bibliography"/>
   </ds:schemaRefs>

--- a/sumk框架入门.docx
+++ b/sumk框架入门.docx
@@ -2999,7 +2999,7 @@
           <v:shape id="_x0000_i1025" type="#_x0000_t75" style="width:34.15pt;height:40.6pt" o:ole="">
             <v:imagedata r:id="rId17" o:title=""/>
           </v:shape>
-          <o:OLEObject Type="Embed" ProgID="Package" ShapeID="_x0000_i1025" DrawAspect="Content" ObjectID="_1658838421" r:id="rId18"/>
+          <o:OLEObject Type="Embed" ProgID="Package" ShapeID="_x0000_i1025" DrawAspect="Content" ObjectID="_1661060942" r:id="rId18"/>
         </w:object>
       </w:r>
       <w:r>
@@ -8239,9 +8239,6 @@
     <w:p>
       <w:pPr>
         <w:ind w:firstLine="420"/>
-        <w:rPr>
-          <w:rFonts w:hint="eastAsia"/>
-        </w:rPr>
       </w:pPr>
       <w:r>
         <w:rPr>
@@ -8457,8 +8454,6 @@
         </w:rPr>
         <w:t>前后的空格都会被自动去除。</w:t>
       </w:r>
-      <w:bookmarkStart w:id="27" w:name="_GoBack"/>
-      <w:bookmarkEnd w:id="27"/>
     </w:p>
     <w:p/>
     <w:tbl>
@@ -11151,13 +11146,62 @@
           <w:tcPr>
             <w:tcW w:w="4501" w:type="dxa"/>
           </w:tcPr>
-          <w:p/>
+          <w:p>
+            <w:r>
+              <w:t>微服务使用的端口</w:t>
+            </w:r>
+            <w:r>
+              <w:rPr>
+                <w:rFonts w:hint="eastAsia"/>
+              </w:rPr>
+              <w:t>，</w:t>
+            </w:r>
+            <w:r>
+              <w:rPr>
+                <w:rFonts w:hint="eastAsia"/>
+              </w:rPr>
+              <w:t>0</w:t>
+            </w:r>
+            <w:r>
+              <w:rPr>
+                <w:rFonts w:hint="eastAsia"/>
+              </w:rPr>
+              <w:t>表示随机端口</w:t>
+            </w:r>
+            <w:r>
+              <w:rPr>
+                <w:rFonts w:hint="eastAsia"/>
+              </w:rPr>
+              <w:t>。小于</w:t>
+            </w:r>
+            <w:r>
+              <w:rPr>
+                <w:rFonts w:hint="eastAsia"/>
+              </w:rPr>
+              <w:t>0</w:t>
+            </w:r>
+            <w:r>
+              <w:rPr>
+                <w:rFonts w:hint="eastAsia"/>
+              </w:rPr>
+              <w:t>不启用微服务</w:t>
+            </w:r>
+            <w:bookmarkStart w:id="27" w:name="_GoBack"/>
+            <w:bookmarkEnd w:id="27"/>
+          </w:p>
         </w:tc>
         <w:tc>
           <w:tcPr>
             <w:tcW w:w="993" w:type="dxa"/>
           </w:tcPr>
-          <w:p/>
+          <w:p>
+            <w:r>
+              <w:rPr>
+                <w:rFonts w:hint="eastAsia"/>
+              </w:rPr>
+              <w:t>-1</w:t>
+            </w:r>
+          </w:p>
         </w:tc>
         <w:tc>
           <w:tcPr>
@@ -11421,6 +11465,7 @@
           <w:p>
             <w:proofErr w:type="spellStart"/>
             <w:r>
+              <w:lastRenderedPageBreak/>
               <w:t>sumk.rpc.server.register</w:t>
             </w:r>
             <w:proofErr w:type="spellEnd"/>
@@ -11456,14 +11501,7 @@
               <w:rPr>
                 <w:rFonts w:hint="eastAsia"/>
               </w:rPr>
-              <w:t>。修改这个参数，</w:t>
-            </w:r>
-            <w:r>
-              <w:rPr>
-                <w:rFonts w:hint="eastAsia"/>
-              </w:rPr>
-              <w:lastRenderedPageBreak/>
-              <w:t>可以使注册</w:t>
+              <w:t>。修改这个参数，可以使注册</w:t>
             </w:r>
             <w:r>
               <w:rPr>
@@ -11488,7 +11526,6 @@
               <w:rPr>
                 <w:rFonts w:hint="eastAsia"/>
               </w:rPr>
-              <w:lastRenderedPageBreak/>
               <w:t>1</w:t>
             </w:r>
           </w:p>
@@ -11515,8 +11552,7 @@
           <w:p>
             <w:proofErr w:type="spellStart"/>
             <w:r>
-              <w:lastRenderedPageBreak/>
-              <w:t>sumk.rpc.host</w:t>
+              <w:t>sumk.rpc.appId.enable</w:t>
             </w:r>
             <w:proofErr w:type="spellEnd"/>
           </w:p>
@@ -11527,57 +11563,77 @@
           </w:tcPr>
           <w:p>
             <w:r>
-              <w:t>服务</w:t>
+              <w:t>如果设置为</w:t>
+            </w:r>
+            <w:r>
+              <w:rPr>
+                <w:rFonts w:hint="eastAsia"/>
+              </w:rPr>
+              <w:t>0</w:t>
+            </w:r>
+            <w:r>
+              <w:rPr>
+                <w:rFonts w:hint="eastAsia"/>
+              </w:rPr>
+              <w:t>，就不会在</w:t>
             </w:r>
             <w:proofErr w:type="gramStart"/>
             <w:r>
-              <w:t>端注册</w:t>
+              <w:rPr>
+                <w:rFonts w:hint="eastAsia"/>
+              </w:rPr>
+              <w:t>微服务</w:t>
             </w:r>
             <w:proofErr w:type="gramEnd"/>
             <w:r>
-              <w:t>到</w:t>
-            </w:r>
-            <w:r>
-              <w:t>zookeeper</w:t>
-            </w:r>
-            <w:r>
-              <w:t>所使用的本机</w:t>
+              <w:rPr>
+                <w:rFonts w:hint="eastAsia"/>
+              </w:rPr>
+              <w:t>路径前面加上</w:t>
             </w:r>
             <w:proofErr w:type="spellStart"/>
             <w:r>
-              <w:t>ip</w:t>
+              <w:rPr>
+                <w:rFonts w:hint="eastAsia"/>
+              </w:rPr>
+              <w:t>appId</w:t>
             </w:r>
             <w:proofErr w:type="spellEnd"/>
-            <w:r>
-              <w:rPr>
-                <w:rFonts w:hint="eastAsia"/>
-              </w:rPr>
-              <w:t>，双网卡</w:t>
-            </w:r>
-            <w:r>
-              <w:t>情况下有可能需要手工指定</w:t>
-            </w:r>
           </w:p>
         </w:tc>
         <w:tc>
           <w:tcPr>
             <w:tcW w:w="993" w:type="dxa"/>
           </w:tcPr>
-          <w:p/>
+          <w:p>
+            <w:pPr>
+              <w:rPr>
+                <w:rFonts w:hint="eastAsia"/>
+              </w:rPr>
+            </w:pPr>
+            <w:r>
+              <w:rPr>
+                <w:rFonts w:hint="eastAsia"/>
+              </w:rPr>
+              <w:t>1</w:t>
+            </w:r>
+          </w:p>
         </w:tc>
         <w:tc>
           <w:tcPr>
             <w:tcW w:w="1093" w:type="dxa"/>
           </w:tcPr>
           <w:p>
-            <w:r>
-              <w:rPr>
-                <w:rFonts w:hint="eastAsia"/>
-              </w:rPr>
-              <w:t>依赖</w:t>
-            </w:r>
-            <w:r>
-              <w:t>register</w:t>
+            <w:pPr>
+              <w:rPr>
+                <w:rFonts w:hint="eastAsia"/>
+              </w:rPr>
+            </w:pPr>
+            <w:r>
+              <w:rPr>
+                <w:rFonts w:hint="eastAsia"/>
+              </w:rPr>
+              <w:t>是</w:t>
             </w:r>
           </w:p>
         </w:tc>
@@ -11590,7 +11646,7 @@
           <w:p>
             <w:proofErr w:type="spellStart"/>
             <w:r>
-              <w:t>sumk.rpc.weight</w:t>
+              <w:t>sumk.rpc.host</w:t>
             </w:r>
             <w:proofErr w:type="spellEnd"/>
           </w:p>
@@ -11601,15 +11657,35 @@
           </w:tcPr>
           <w:p>
             <w:r>
-              <w:t>当前</w:t>
+              <w:t>服务</w:t>
             </w:r>
             <w:proofErr w:type="gramStart"/>
             <w:r>
-              <w:t>微服务</w:t>
+              <w:t>端注册</w:t>
             </w:r>
             <w:proofErr w:type="gramEnd"/>
             <w:r>
-              <w:t>服务器的权重</w:t>
+              <w:t>到</w:t>
+            </w:r>
+            <w:r>
+              <w:t>zookeeper</w:t>
+            </w:r>
+            <w:r>
+              <w:t>所使用的本机</w:t>
+            </w:r>
+            <w:proofErr w:type="spellStart"/>
+            <w:r>
+              <w:t>ip</w:t>
+            </w:r>
+            <w:proofErr w:type="spellEnd"/>
+            <w:r>
+              <w:rPr>
+                <w:rFonts w:hint="eastAsia"/>
+              </w:rPr>
+              <w:t>，双网卡</w:t>
+            </w:r>
+            <w:r>
+              <w:t>情况下有可能需要手工指定</w:t>
             </w:r>
           </w:p>
         </w:tc>
@@ -11617,14 +11693,7 @@
           <w:tcPr>
             <w:tcW w:w="993" w:type="dxa"/>
           </w:tcPr>
-          <w:p>
-            <w:r>
-              <w:rPr>
-                <w:rFonts w:hint="eastAsia"/>
-              </w:rPr>
-              <w:t>100</w:t>
-            </w:r>
-          </w:p>
+          <w:p/>
         </w:tc>
         <w:tc>
           <w:tcPr>
@@ -11651,7 +11720,7 @@
           <w:p>
             <w:proofErr w:type="spellStart"/>
             <w:r>
-              <w:t>sumk.rpc.zk.port</w:t>
+              <w:t>sumk.rpc.weight</w:t>
             </w:r>
             <w:proofErr w:type="spellEnd"/>
           </w:p>
@@ -11662,28 +11731,15 @@
           </w:tcPr>
           <w:p>
             <w:r>
-              <w:t>注册到</w:t>
-            </w:r>
-            <w:r>
-              <w:t>zookeeper</w:t>
-            </w:r>
-            <w:r>
-              <w:t>上使用到的端口号</w:t>
-            </w:r>
-            <w:r>
-              <w:rPr>
-                <w:rFonts w:hint="eastAsia"/>
-              </w:rPr>
-              <w:t>，</w:t>
-            </w:r>
-            <w:r>
-              <w:t>一般不需要配置</w:t>
-            </w:r>
-            <w:r>
-              <w:rPr>
-                <w:rFonts w:hint="eastAsia"/>
-              </w:rPr>
-              <w:t>。在某些极端情况下，或者需要配置</w:t>
+              <w:t>当前</w:t>
+            </w:r>
+            <w:proofErr w:type="gramStart"/>
+            <w:r>
+              <w:t>微服务</w:t>
+            </w:r>
+            <w:proofErr w:type="gramEnd"/>
+            <w:r>
+              <w:t>服务器的权重</w:t>
             </w:r>
           </w:p>
         </w:tc>
@@ -11691,7 +11747,14 @@
           <w:tcPr>
             <w:tcW w:w="993" w:type="dxa"/>
           </w:tcPr>
-          <w:p/>
+          <w:p>
+            <w:r>
+              <w:rPr>
+                <w:rFonts w:hint="eastAsia"/>
+              </w:rPr>
+              <w:t>100</w:t>
+            </w:r>
+          </w:p>
         </w:tc>
         <w:tc>
           <w:tcPr>
@@ -11718,7 +11781,7 @@
           <w:p>
             <w:proofErr w:type="spellStart"/>
             <w:r>
-              <w:t>sumk.rpc.log.warn.time</w:t>
+              <w:t>sumk.rpc.zk.port</w:t>
             </w:r>
             <w:proofErr w:type="spellEnd"/>
           </w:p>
@@ -11729,13 +11792,28 @@
           </w:tcPr>
           <w:p>
             <w:r>
-              <w:t>耗时大于这个时间的日志会变成</w:t>
-            </w:r>
-            <w:r>
-              <w:t>warn</w:t>
-            </w:r>
-            <w:r>
-              <w:t>级别</w:t>
+              <w:t>注册到</w:t>
+            </w:r>
+            <w:r>
+              <w:t>zookeeper</w:t>
+            </w:r>
+            <w:r>
+              <w:t>上使用到的端口号</w:t>
+            </w:r>
+            <w:r>
+              <w:rPr>
+                <w:rFonts w:hint="eastAsia"/>
+              </w:rPr>
+              <w:t>，</w:t>
+            </w:r>
+            <w:r>
+              <w:t>一般不需要配置</w:t>
+            </w:r>
+            <w:r>
+              <w:rPr>
+                <w:rFonts w:hint="eastAsia"/>
+              </w:rPr>
+              <w:t>。在某些极端情况下，或者需要配置</w:t>
             </w:r>
           </w:p>
         </w:tc>
@@ -11743,14 +11821,7 @@
           <w:tcPr>
             <w:tcW w:w="993" w:type="dxa"/>
           </w:tcPr>
-          <w:p>
-            <w:r>
-              <w:rPr>
-                <w:rFonts w:hint="eastAsia"/>
-              </w:rPr>
-              <w:t>3000</w:t>
-            </w:r>
-          </w:p>
+          <w:p/>
         </w:tc>
         <w:tc>
           <w:tcPr>
@@ -11761,7 +11832,10 @@
               <w:rPr>
                 <w:rFonts w:hint="eastAsia"/>
               </w:rPr>
-              <w:t>否</w:t>
+              <w:t>依赖</w:t>
+            </w:r>
+            <w:r>
+              <w:t>register</w:t>
             </w:r>
           </w:p>
         </w:tc>
@@ -11774,7 +11848,7 @@
           <w:p>
             <w:proofErr w:type="spellStart"/>
             <w:r>
-              <w:t>sumk.rpc.log.info.time</w:t>
+              <w:t>sumk.rpc.log.warn.time</w:t>
             </w:r>
             <w:proofErr w:type="spellEnd"/>
           </w:p>
@@ -11788,10 +11862,7 @@
               <w:t>耗时大于这个时间的日志会变成</w:t>
             </w:r>
             <w:r>
-              <w:rPr>
-                <w:rFonts w:hint="eastAsia"/>
-              </w:rPr>
-              <w:t>info</w:t>
+              <w:t>warn</w:t>
             </w:r>
             <w:r>
               <w:t>级别</w:t>
@@ -11807,7 +11878,7 @@
               <w:rPr>
                 <w:rFonts w:hint="eastAsia"/>
               </w:rPr>
-              <w:t>1000</w:t>
+              <w:t>3000</w:t>
             </w:r>
           </w:p>
         </w:tc>
@@ -11833,7 +11904,7 @@
           <w:p>
             <w:proofErr w:type="spellStart"/>
             <w:r>
-              <w:t>sumk.rpc.call.timeout</w:t>
+              <w:t>sumk.rpc.log.info.time</w:t>
             </w:r>
             <w:proofErr w:type="spellEnd"/>
           </w:p>
@@ -11843,22 +11914,17 @@
             <w:tcW w:w="4501" w:type="dxa"/>
           </w:tcPr>
           <w:p>
-            <w:proofErr w:type="spellStart"/>
-            <w:r>
-              <w:t>Rpc</w:t>
-            </w:r>
-            <w:proofErr w:type="spellEnd"/>
-            <w:r>
-              <w:t>调用的超时时间</w:t>
-            </w:r>
-            <w:r>
-              <w:rPr>
-                <w:rFonts w:hint="eastAsia"/>
-              </w:rPr>
-              <w:t>，</w:t>
-            </w:r>
-            <w:r>
-              <w:t>也可以在代码里为每个请求单独指定</w:t>
+            <w:r>
+              <w:t>耗时大于这个时间的日志会变成</w:t>
+            </w:r>
+            <w:r>
+              <w:rPr>
+                <w:rFonts w:hint="eastAsia"/>
+              </w:rPr>
+              <w:t>info</w:t>
+            </w:r>
+            <w:r>
+              <w:t>级别</w:t>
             </w:r>
           </w:p>
         </w:tc>
@@ -11871,7 +11937,7 @@
               <w:rPr>
                 <w:rFonts w:hint="eastAsia"/>
               </w:rPr>
-              <w:t>30000</w:t>
+              <w:t>1000</w:t>
             </w:r>
           </w:p>
         </w:tc>
@@ -11897,7 +11963,7 @@
           <w:p>
             <w:proofErr w:type="spellStart"/>
             <w:r>
-              <w:t>sumk.rpc.server.includes</w:t>
+              <w:t>sumk.rpc.call.timeout</w:t>
             </w:r>
             <w:proofErr w:type="spellEnd"/>
           </w:p>
@@ -11907,45 +11973,22 @@
             <w:tcW w:w="4501" w:type="dxa"/>
           </w:tcPr>
           <w:p>
-            <w:r>
-              <w:t>Wild</w:t>
-            </w:r>
-            <w:r>
-              <w:t>表达式</w:t>
-            </w:r>
-            <w:r>
-              <w:rPr>
-                <w:rFonts w:hint="eastAsia"/>
-              </w:rPr>
-              <w:t>，只有符合当前路径名条件的微服务实</w:t>
-            </w:r>
-            <w:proofErr w:type="gramStart"/>
-            <w:r>
-              <w:rPr>
-                <w:rFonts w:hint="eastAsia"/>
-              </w:rPr>
-              <w:t>例才能</w:t>
-            </w:r>
-            <w:proofErr w:type="gramEnd"/>
-            <w:r>
-              <w:rPr>
-                <w:rFonts w:hint="eastAsia"/>
-              </w:rPr>
-              <w:t>被监听和调用。默认名格式为</w:t>
-            </w:r>
             <w:proofErr w:type="spellStart"/>
             <w:r>
-              <w:rPr>
-                <w:rFonts w:hint="eastAsia"/>
-              </w:rPr>
-              <w:t>appId</w:t>
+              <w:t>Rpc</w:t>
             </w:r>
             <w:proofErr w:type="spellEnd"/>
             <w:r>
-              <w:rPr>
-                <w:rFonts w:hint="eastAsia"/>
-              </w:rPr>
-              <w:t xml:space="preserve"> @IP</w:t>
+              <w:t>调用的超时时间</w:t>
+            </w:r>
+            <w:r>
+              <w:rPr>
+                <w:rFonts w:hint="eastAsia"/>
+              </w:rPr>
+              <w:t>，</w:t>
+            </w:r>
+            <w:r>
+              <w:t>也可以在代码里为每个请求单独指定</w:t>
             </w:r>
           </w:p>
         </w:tc>
@@ -11953,13 +11996,27 @@
           <w:tcPr>
             <w:tcW w:w="993" w:type="dxa"/>
           </w:tcPr>
-          <w:p/>
+          <w:p>
+            <w:r>
+              <w:rPr>
+                <w:rFonts w:hint="eastAsia"/>
+              </w:rPr>
+              <w:t>30000</w:t>
+            </w:r>
+          </w:p>
         </w:tc>
         <w:tc>
           <w:tcPr>
             <w:tcW w:w="1093" w:type="dxa"/>
           </w:tcPr>
-          <w:p/>
+          <w:p>
+            <w:r>
+              <w:rPr>
+                <w:rFonts w:hint="eastAsia"/>
+              </w:rPr>
+              <w:t>否</w:t>
+            </w:r>
+          </w:p>
         </w:tc>
       </w:tr>
       <w:tr>
@@ -11970,7 +12027,7 @@
           <w:p>
             <w:proofErr w:type="spellStart"/>
             <w:r>
-              <w:t>sumk.rpc.server.excludes</w:t>
+              <w:t>sumk.rpc.server.include</w:t>
             </w:r>
             <w:proofErr w:type="spellEnd"/>
           </w:p>
@@ -11990,7 +12047,35 @@
               <w:rPr>
                 <w:rFonts w:hint="eastAsia"/>
               </w:rPr>
-              <w:t>，符合当前路径名条件的微服务实例不被监听和调用</w:t>
+              <w:t>，只有符合当前路径名条件的微服务实</w:t>
+            </w:r>
+            <w:proofErr w:type="gramStart"/>
+            <w:r>
+              <w:rPr>
+                <w:rFonts w:hint="eastAsia"/>
+              </w:rPr>
+              <w:t>例才能</w:t>
+            </w:r>
+            <w:proofErr w:type="gramEnd"/>
+            <w:r>
+              <w:rPr>
+                <w:rFonts w:hint="eastAsia"/>
+              </w:rPr>
+              <w:t>被监听和调用。默认名格式为</w:t>
+            </w:r>
+            <w:proofErr w:type="spellStart"/>
+            <w:r>
+              <w:rPr>
+                <w:rFonts w:hint="eastAsia"/>
+              </w:rPr>
+              <w:t>appId</w:t>
+            </w:r>
+            <w:proofErr w:type="spellEnd"/>
+            <w:r>
+              <w:rPr>
+                <w:rFonts w:hint="eastAsia"/>
+              </w:rPr>
+              <w:t xml:space="preserve"> @IP</w:t>
             </w:r>
           </w:p>
         </w:tc>
@@ -12015,6 +12100,51 @@
           <w:p>
             <w:proofErr w:type="spellStart"/>
             <w:r>
+              <w:t>sumk.rpc.server.exclude</w:t>
+            </w:r>
+            <w:proofErr w:type="spellEnd"/>
+          </w:p>
+        </w:tc>
+        <w:tc>
+          <w:tcPr>
+            <w:tcW w:w="4501" w:type="dxa"/>
+          </w:tcPr>
+          <w:p>
+            <w:r>
+              <w:t>Wild</w:t>
+            </w:r>
+            <w:r>
+              <w:t>表达式</w:t>
+            </w:r>
+            <w:r>
+              <w:rPr>
+                <w:rFonts w:hint="eastAsia"/>
+              </w:rPr>
+              <w:t>，符合当前路径名条件的微服务实例不被监听和调用</w:t>
+            </w:r>
+          </w:p>
+        </w:tc>
+        <w:tc>
+          <w:tcPr>
+            <w:tcW w:w="993" w:type="dxa"/>
+          </w:tcPr>
+          <w:p/>
+        </w:tc>
+        <w:tc>
+          <w:tcPr>
+            <w:tcW w:w="1093" w:type="dxa"/>
+          </w:tcPr>
+          <w:p/>
+        </w:tc>
+      </w:tr>
+      <w:tr>
+        <w:tc>
+          <w:tcPr>
+            <w:tcW w:w="2978" w:type="dxa"/>
+          </w:tcPr>
+          <w:p>
+            <w:proofErr w:type="spellStart"/>
+            <w:r>
               <w:rPr>
                 <w:color w:val="FF0000"/>
               </w:rPr>
@@ -13085,6 +13215,7 @@
           <w:p>
             <w:proofErr w:type="spellStart"/>
             <w:r>
+              <w:lastRenderedPageBreak/>
               <w:t>s.db</w:t>
             </w:r>
             <w:proofErr w:type="spellEnd"/>
@@ -13316,7 +13447,6 @@
           <w:p>
             <w:proofErr w:type="spellStart"/>
             <w:r>
-              <w:lastRenderedPageBreak/>
               <w:t>s.db</w:t>
             </w:r>
             <w:proofErr w:type="spellEnd"/>
@@ -16930,7 +17060,7 @@
 </file>
 
 <file path=customXml/itemProps1.xml><?xml version="1.0" encoding="utf-8"?>
-<ds:datastoreItem xmlns:ds="http://schemas.openxmlformats.org/officeDocument/2006/customXml" ds:itemID="{BC583327-EBC9-4D62-BEC1-C77BAF927AE6}">
+<ds:datastoreItem xmlns:ds="http://schemas.openxmlformats.org/officeDocument/2006/customXml" ds:itemID="{DC8BBD84-5C41-4110-83F7-2BE22DD934B7}">
   <ds:schemaRefs>
     <ds:schemaRef ds:uri="http://schemas.openxmlformats.org/officeDocument/2006/bibliography"/>
   </ds:schemaRefs>

--- a/sumk框架入门.docx
+++ b/sumk框架入门.docx
@@ -2999,7 +2999,7 @@
           <v:shape id="_x0000_i1025" type="#_x0000_t75" style="width:34.15pt;height:40.6pt" o:ole="">
             <v:imagedata r:id="rId17" o:title=""/>
           </v:shape>
-          <o:OLEObject Type="Embed" ProgID="Package" ShapeID="_x0000_i1025" DrawAspect="Content" ObjectID="_1661060942" r:id="rId18"/>
+          <o:OLEObject Type="Embed" ProgID="Package" ShapeID="_x0000_i1025" DrawAspect="Content" ObjectID="_1665423808" r:id="rId18"/>
         </w:object>
       </w:r>
       <w:r>
@@ -9830,8 +9830,58 @@
               <w:t>项目静态资源的目录</w:t>
             </w:r>
             <w:r>
-              <w:t xml:space="preserve"> </w:t>
-            </w:r>
+              <w:rPr>
+                <w:rFonts w:hint="eastAsia"/>
+                <w:szCs w:val="21"/>
+              </w:rPr>
+              <w:t>。</w:t>
+            </w:r>
+            <w:r>
+              <w:rPr>
+                <w:rFonts w:ascii="宋体" w:eastAsia="宋体" w:hAnsi="宋体" w:cs="宋体"/>
+                <w:kern w:val="0"/>
+                <w:szCs w:val="21"/>
+              </w:rPr>
+              <w:t>可以是文件夹的绝对路径，也可以是相对于</w:t>
+            </w:r>
+            <w:proofErr w:type="spellStart"/>
+            <w:r>
+              <w:rPr>
+                <w:rFonts w:ascii="宋体" w:eastAsia="宋体" w:hAnsi="宋体" w:cs="宋体"/>
+                <w:kern w:val="0"/>
+                <w:szCs w:val="21"/>
+              </w:rPr>
+              <w:t>user.dir</w:t>
+            </w:r>
+            <w:proofErr w:type="spellEnd"/>
+            <w:r>
+              <w:rPr>
+                <w:rFonts w:ascii="宋体" w:eastAsia="宋体" w:hAnsi="宋体" w:cs="宋体"/>
+                <w:kern w:val="0"/>
+                <w:szCs w:val="21"/>
+              </w:rPr>
+              <w:t>的相对路径，也可以是</w:t>
+            </w:r>
+            <w:proofErr w:type="spellStart"/>
+            <w:r>
+              <w:rPr>
+                <w:rFonts w:ascii="宋体" w:eastAsia="宋体" w:hAnsi="宋体" w:cs="宋体"/>
+                <w:kern w:val="0"/>
+                <w:szCs w:val="21"/>
+              </w:rPr>
+              <w:t>jar:file:XX.zip</w:t>
+            </w:r>
+            <w:proofErr w:type="spellEnd"/>
+            <w:r>
+              <w:rPr>
+                <w:rFonts w:ascii="宋体" w:eastAsia="宋体" w:hAnsi="宋体" w:cs="宋体"/>
+                <w:kern w:val="0"/>
+                <w:szCs w:val="21"/>
+              </w:rPr>
+              <w:t>!/这种jar或zip文件</w:t>
+            </w:r>
+            <w:bookmarkStart w:id="27" w:name="_GoBack"/>
+            <w:bookmarkEnd w:id="27"/>
           </w:p>
         </w:tc>
         <w:tc>
@@ -11186,8 +11236,6 @@
               </w:rPr>
               <w:t>不启用微服务</w:t>
             </w:r>
-            <w:bookmarkStart w:id="27" w:name="_GoBack"/>
-            <w:bookmarkEnd w:id="27"/>
           </w:p>
         </w:tc>
         <w:tc>
@@ -11347,6 +11395,7 @@
           <w:p>
             <w:proofErr w:type="spellStart"/>
             <w:r>
+              <w:lastRenderedPageBreak/>
               <w:t>sumk.rpc.zk.server</w:t>
             </w:r>
             <w:proofErr w:type="spellEnd"/>
@@ -11465,7 +11514,6 @@
           <w:p>
             <w:proofErr w:type="spellStart"/>
             <w:r>
-              <w:lastRenderedPageBreak/>
               <w:t>sumk.rpc.server.register</w:t>
             </w:r>
             <w:proofErr w:type="spellEnd"/>
@@ -11606,11 +11654,6 @@
             <w:tcW w:w="993" w:type="dxa"/>
           </w:tcPr>
           <w:p>
-            <w:pPr>
-              <w:rPr>
-                <w:rFonts w:hint="eastAsia"/>
-              </w:rPr>
-            </w:pPr>
             <w:r>
               <w:rPr>
                 <w:rFonts w:hint="eastAsia"/>
@@ -11624,11 +11667,6 @@
             <w:tcW w:w="1093" w:type="dxa"/>
           </w:tcPr>
           <w:p>
-            <w:pPr>
-              <w:rPr>
-                <w:rFonts w:hint="eastAsia"/>
-              </w:rPr>
-            </w:pPr>
             <w:r>
               <w:rPr>
                 <w:rFonts w:hint="eastAsia"/>
@@ -13084,6 +13122,7 @@
           <w:p>
             <w:proofErr w:type="spellStart"/>
             <w:r>
+              <w:lastRenderedPageBreak/>
               <w:t>s.db</w:t>
             </w:r>
             <w:proofErr w:type="spellEnd"/>
@@ -13215,7 +13254,6 @@
           <w:p>
             <w:proofErr w:type="spellStart"/>
             <w:r>
-              <w:lastRenderedPageBreak/>
               <w:t>s.db</w:t>
             </w:r>
             <w:proofErr w:type="spellEnd"/>
@@ -16204,6 +16242,7 @@
     <w:uiPriority w:val="59"/>
     <w:rsid w:val="00C37D91"/>
     <w:tblPr>
+      <w:tblInd w:w="0" w:type="dxa"/>
       <w:tblBorders>
         <w:top w:val="single" w:sz="4" w:space="0" w:color="auto"/>
         <w:left w:val="single" w:sz="4" w:space="0" w:color="auto"/>
@@ -16212,6 +16251,12 @@
         <w:insideH w:val="single" w:sz="4" w:space="0" w:color="auto"/>
         <w:insideV w:val="single" w:sz="4" w:space="0" w:color="auto"/>
       </w:tblBorders>
+      <w:tblCellMar>
+        <w:top w:w="0" w:type="dxa"/>
+        <w:left w:w="108" w:type="dxa"/>
+        <w:bottom w:w="0" w:type="dxa"/>
+        <w:right w:w="108" w:type="dxa"/>
+      </w:tblCellMar>
     </w:tblPr>
   </w:style>
 </w:styles>
@@ -16757,6 +16802,7 @@
     <w:uiPriority w:val="59"/>
     <w:rsid w:val="00C37D91"/>
     <w:tblPr>
+      <w:tblInd w:w="0" w:type="dxa"/>
       <w:tblBorders>
         <w:top w:val="single" w:sz="4" w:space="0" w:color="auto"/>
         <w:left w:val="single" w:sz="4" w:space="0" w:color="auto"/>
@@ -16765,6 +16811,12 @@
         <w:insideH w:val="single" w:sz="4" w:space="0" w:color="auto"/>
         <w:insideV w:val="single" w:sz="4" w:space="0" w:color="auto"/>
       </w:tblBorders>
+      <w:tblCellMar>
+        <w:top w:w="0" w:type="dxa"/>
+        <w:left w:w="108" w:type="dxa"/>
+        <w:bottom w:w="0" w:type="dxa"/>
+        <w:right w:w="108" w:type="dxa"/>
+      </w:tblCellMar>
     </w:tblPr>
   </w:style>
 </w:styles>
@@ -17060,7 +17112,7 @@
 </file>
 
 <file path=customXml/itemProps1.xml><?xml version="1.0" encoding="utf-8"?>
-<ds:datastoreItem xmlns:ds="http://schemas.openxmlformats.org/officeDocument/2006/customXml" ds:itemID="{DC8BBD84-5C41-4110-83F7-2BE22DD934B7}">
+<ds:datastoreItem xmlns:ds="http://schemas.openxmlformats.org/officeDocument/2006/customXml" ds:itemID="{A2FAC3F1-F83D-4647-A053-D4AF82DD9B68}">
   <ds:schemaRefs>
     <ds:schemaRef ds:uri="http://schemas.openxmlformats.org/officeDocument/2006/bibliography"/>
   </ds:schemaRefs>

--- a/sumk框架入门.docx
+++ b/sumk框架入门.docx
@@ -44,6 +44,8 @@
             <w:t>框架入门</w:t>
           </w:r>
         </w:p>
+        <w:bookmarkStart w:id="0" w:name="_GoBack"/>
+        <w:bookmarkEnd w:id="0"/>
         <w:p>
           <w:pPr>
             <w:pStyle w:val="20"/>
@@ -63,7 +65,7 @@
           <w:r>
             <w:fldChar w:fldCharType="separate"/>
           </w:r>
-          <w:hyperlink w:anchor="_Toc46477415" w:history="1">
+          <w:hyperlink w:anchor="_Toc55743868" w:history="1">
             <w:r>
               <w:rPr>
                 <w:rStyle w:val="a5"/>
@@ -106,7 +108,7 @@
                 <w:noProof/>
                 <w:webHidden/>
               </w:rPr>
-              <w:instrText xml:space="preserve"> PAGEREF _Toc46477415 \h </w:instrText>
+              <w:instrText xml:space="preserve"> PAGEREF _Toc55743868 \h </w:instrText>
             </w:r>
             <w:r>
               <w:rPr>
@@ -147,7 +149,7 @@
               <w:noProof/>
             </w:rPr>
           </w:pPr>
-          <w:hyperlink w:anchor="_Toc46477416" w:history="1">
+          <w:hyperlink w:anchor="_Toc55743869" w:history="1">
             <w:r>
               <w:rPr>
                 <w:rStyle w:val="a5"/>
@@ -190,7 +192,7 @@
                 <w:noProof/>
                 <w:webHidden/>
               </w:rPr>
-              <w:instrText xml:space="preserve"> PAGEREF _Toc46477416 \h </w:instrText>
+              <w:instrText xml:space="preserve"> PAGEREF _Toc55743869 \h </w:instrText>
             </w:r>
             <w:r>
               <w:rPr>
@@ -231,7 +233,7 @@
               <w:noProof/>
             </w:rPr>
           </w:pPr>
-          <w:hyperlink w:anchor="_Toc46477417" w:history="1">
+          <w:hyperlink w:anchor="_Toc55743870" w:history="1">
             <w:r>
               <w:rPr>
                 <w:rStyle w:val="a5"/>
@@ -259,7 +261,7 @@
                 <w:noProof/>
                 <w:webHidden/>
               </w:rPr>
-              <w:instrText xml:space="preserve"> PAGEREF _Toc46477417 \h </w:instrText>
+              <w:instrText xml:space="preserve"> PAGEREF _Toc55743870 \h </w:instrText>
             </w:r>
             <w:r>
               <w:rPr>
@@ -300,7 +302,7 @@
               <w:noProof/>
             </w:rPr>
           </w:pPr>
-          <w:hyperlink w:anchor="_Toc46477418" w:history="1">
+          <w:hyperlink w:anchor="_Toc55743871" w:history="1">
             <w:r>
               <w:rPr>
                 <w:rStyle w:val="a5"/>
@@ -335,7 +337,7 @@
                 <w:noProof/>
                 <w:webHidden/>
               </w:rPr>
-              <w:instrText xml:space="preserve"> PAGEREF _Toc46477418 \h </w:instrText>
+              <w:instrText xml:space="preserve"> PAGEREF _Toc55743871 \h </w:instrText>
             </w:r>
             <w:r>
               <w:rPr>
@@ -376,7 +378,7 @@
               <w:noProof/>
             </w:rPr>
           </w:pPr>
-          <w:hyperlink w:anchor="_Toc46477419" w:history="1">
+          <w:hyperlink w:anchor="_Toc55743872" w:history="1">
             <w:r>
               <w:rPr>
                 <w:rStyle w:val="a5"/>
@@ -411,7 +413,7 @@
                 <w:noProof/>
                 <w:webHidden/>
               </w:rPr>
-              <w:instrText xml:space="preserve"> PAGEREF _Toc46477419 \h </w:instrText>
+              <w:instrText xml:space="preserve"> PAGEREF _Toc55743872 \h </w:instrText>
             </w:r>
             <w:r>
               <w:rPr>
@@ -452,7 +454,7 @@
               <w:noProof/>
             </w:rPr>
           </w:pPr>
-          <w:hyperlink w:anchor="_Toc46477420" w:history="1">
+          <w:hyperlink w:anchor="_Toc55743873" w:history="1">
             <w:r>
               <w:rPr>
                 <w:rStyle w:val="a5"/>
@@ -480,7 +482,7 @@
                 <w:noProof/>
                 <w:webHidden/>
               </w:rPr>
-              <w:instrText xml:space="preserve"> PAGEREF _Toc46477420 \h </w:instrText>
+              <w:instrText xml:space="preserve"> PAGEREF _Toc55743873 \h </w:instrText>
             </w:r>
             <w:r>
               <w:rPr>
@@ -521,7 +523,7 @@
               <w:noProof/>
             </w:rPr>
           </w:pPr>
-          <w:hyperlink w:anchor="_Toc46477421" w:history="1">
+          <w:hyperlink w:anchor="_Toc55743874" w:history="1">
             <w:r>
               <w:rPr>
                 <w:rStyle w:val="a5"/>
@@ -549,7 +551,7 @@
                 <w:noProof/>
                 <w:webHidden/>
               </w:rPr>
-              <w:instrText xml:space="preserve"> PAGEREF _Toc46477421 \h </w:instrText>
+              <w:instrText xml:space="preserve"> PAGEREF _Toc55743874 \h </w:instrText>
             </w:r>
             <w:r>
               <w:rPr>
@@ -590,7 +592,7 @@
               <w:noProof/>
             </w:rPr>
           </w:pPr>
-          <w:hyperlink w:anchor="_Toc46477422" w:history="1">
+          <w:hyperlink w:anchor="_Toc55743875" w:history="1">
             <w:r>
               <w:rPr>
                 <w:rStyle w:val="a5"/>
@@ -625,7 +627,7 @@
                 <w:noProof/>
                 <w:webHidden/>
               </w:rPr>
-              <w:instrText xml:space="preserve"> PAGEREF _Toc46477422 \h </w:instrText>
+              <w:instrText xml:space="preserve"> PAGEREF _Toc55743875 \h </w:instrText>
             </w:r>
             <w:r>
               <w:rPr>
@@ -666,14 +668,14 @@
               <w:noProof/>
             </w:rPr>
           </w:pPr>
-          <w:hyperlink w:anchor="_Toc46477423" w:history="1">
+          <w:hyperlink w:anchor="_Toc55743876" w:history="1">
             <w:r>
               <w:rPr>
                 <w:rStyle w:val="a5"/>
                 <w:rFonts w:hint="eastAsia"/>
                 <w:noProof/>
               </w:rPr>
-              <w:t>多接入类型支持</w:t>
+              <w:t>单点登录限制</w:t>
             </w:r>
             <w:r>
               <w:rPr>
@@ -694,7 +696,7 @@
                 <w:noProof/>
                 <w:webHidden/>
               </w:rPr>
-              <w:instrText xml:space="preserve"> PAGEREF _Toc46477423 \h </w:instrText>
+              <w:instrText xml:space="preserve"> PAGEREF _Toc55743876 \h </w:instrText>
             </w:r>
             <w:r>
               <w:rPr>
@@ -735,14 +737,21 @@
               <w:noProof/>
             </w:rPr>
           </w:pPr>
-          <w:hyperlink w:anchor="_Toc46477424" w:history="1">
+          <w:hyperlink w:anchor="_Toc55743877" w:history="1">
             <w:r>
               <w:rPr>
                 <w:rStyle w:val="a5"/>
-                <w:rFonts w:hint="eastAsia"/>
-                <w:noProof/>
-              </w:rPr>
-              <w:t>单点登录限制</w:t>
+                <w:noProof/>
+              </w:rPr>
+              <w:t>Web</w:t>
+            </w:r>
+            <w:r>
+              <w:rPr>
+                <w:rStyle w:val="a5"/>
+                <w:rFonts w:hint="eastAsia"/>
+                <w:noProof/>
+              </w:rPr>
+              <w:t>服务签名加密</w:t>
             </w:r>
             <w:r>
               <w:rPr>
@@ -763,7 +772,7 @@
                 <w:noProof/>
                 <w:webHidden/>
               </w:rPr>
-              <w:instrText xml:space="preserve"> PAGEREF _Toc46477424 \h </w:instrText>
+              <w:instrText xml:space="preserve"> PAGEREF _Toc55743877 \h </w:instrText>
             </w:r>
             <w:r>
               <w:rPr>
@@ -804,13 +813,13 @@
               <w:noProof/>
             </w:rPr>
           </w:pPr>
-          <w:hyperlink w:anchor="_Toc46477425" w:history="1">
+          <w:hyperlink w:anchor="_Toc55743878" w:history="1">
             <w:r>
               <w:rPr>
                 <w:rStyle w:val="a5"/>
                 <w:noProof/>
               </w:rPr>
-              <w:t>Web</w:t>
+              <w:t>Redis</w:t>
             </w:r>
             <w:r>
               <w:rPr>
@@ -818,7 +827,14 @@
                 <w:rFonts w:hint="eastAsia"/>
                 <w:noProof/>
               </w:rPr>
-              <w:t>服务安全性</w:t>
+              <w:t>以及分布式</w:t>
+            </w:r>
+            <w:r>
+              <w:rPr>
+                <w:rStyle w:val="a5"/>
+                <w:noProof/>
+              </w:rPr>
+              <w:t>session</w:t>
             </w:r>
             <w:r>
               <w:rPr>
@@ -839,7 +855,7 @@
                 <w:noProof/>
                 <w:webHidden/>
               </w:rPr>
-              <w:instrText xml:space="preserve"> PAGEREF _Toc46477425 \h </w:instrText>
+              <w:instrText xml:space="preserve"> PAGEREF _Toc55743878 \h </w:instrText>
             </w:r>
             <w:r>
               <w:rPr>
@@ -880,28 +896,14 @@
               <w:noProof/>
             </w:rPr>
           </w:pPr>
-          <w:hyperlink w:anchor="_Toc46477426" w:history="1">
+          <w:hyperlink w:anchor="_Toc55743879" w:history="1">
             <w:r>
               <w:rPr>
                 <w:rStyle w:val="a5"/>
-                <w:noProof/>
-              </w:rPr>
-              <w:t>Redis</w:t>
-            </w:r>
-            <w:r>
-              <w:rPr>
-                <w:rStyle w:val="a5"/>
-                <w:rFonts w:hint="eastAsia"/>
-                <w:noProof/>
-              </w:rPr>
-              <w:t>以及分布式</w:t>
-            </w:r>
-            <w:r>
-              <w:rPr>
-                <w:rStyle w:val="a5"/>
-                <w:noProof/>
-              </w:rPr>
-              <w:t>session</w:t>
+                <w:rFonts w:hint="eastAsia"/>
+                <w:noProof/>
+              </w:rPr>
+              <w:t>统一配置中心</w:t>
             </w:r>
             <w:r>
               <w:rPr>
@@ -922,7 +924,7 @@
                 <w:noProof/>
                 <w:webHidden/>
               </w:rPr>
-              <w:instrText xml:space="preserve"> PAGEREF _Toc46477426 \h </w:instrText>
+              <w:instrText xml:space="preserve"> PAGEREF _Toc55743879 \h </w:instrText>
             </w:r>
             <w:r>
               <w:rPr>
@@ -963,14 +965,14 @@
               <w:noProof/>
             </w:rPr>
           </w:pPr>
-          <w:hyperlink w:anchor="_Toc46477427" w:history="1">
+          <w:hyperlink w:anchor="_Toc55743880" w:history="1">
             <w:r>
               <w:rPr>
                 <w:rStyle w:val="a5"/>
                 <w:rFonts w:hint="eastAsia"/>
                 <w:noProof/>
               </w:rPr>
-              <w:t>统一配置中心</w:t>
+              <w:t>缓存系统</w:t>
             </w:r>
             <w:r>
               <w:rPr>
@@ -991,7 +993,7 @@
                 <w:noProof/>
                 <w:webHidden/>
               </w:rPr>
-              <w:instrText xml:space="preserve"> PAGEREF _Toc46477427 \h </w:instrText>
+              <w:instrText xml:space="preserve"> PAGEREF _Toc55743880 \h </w:instrText>
             </w:r>
             <w:r>
               <w:rPr>
@@ -1032,14 +1034,14 @@
               <w:noProof/>
             </w:rPr>
           </w:pPr>
-          <w:hyperlink w:anchor="_Toc46477428" w:history="1">
+          <w:hyperlink w:anchor="_Toc55743881" w:history="1">
             <w:r>
               <w:rPr>
                 <w:rStyle w:val="a5"/>
                 <w:rFonts w:hint="eastAsia"/>
                 <w:noProof/>
               </w:rPr>
-              <w:t>缓存系统</w:t>
+              <w:t>读写分离</w:t>
             </w:r>
             <w:r>
               <w:rPr>
@@ -1060,7 +1062,7 @@
                 <w:noProof/>
                 <w:webHidden/>
               </w:rPr>
-              <w:instrText xml:space="preserve"> PAGEREF _Toc46477428 \h </w:instrText>
+              <w:instrText xml:space="preserve"> PAGEREF _Toc55743881 \h </w:instrText>
             </w:r>
             <w:r>
               <w:rPr>
@@ -1101,14 +1103,14 @@
               <w:noProof/>
             </w:rPr>
           </w:pPr>
-          <w:hyperlink w:anchor="_Toc46477429" w:history="1">
+          <w:hyperlink w:anchor="_Toc55743882" w:history="1">
             <w:r>
               <w:rPr>
                 <w:rStyle w:val="a5"/>
                 <w:rFonts w:hint="eastAsia"/>
                 <w:noProof/>
               </w:rPr>
-              <w:t>读写分离</w:t>
+              <w:t>多数据源</w:t>
             </w:r>
             <w:r>
               <w:rPr>
@@ -1129,7 +1131,7 @@
                 <w:noProof/>
                 <w:webHidden/>
               </w:rPr>
-              <w:instrText xml:space="preserve"> PAGEREF _Toc46477429 \h </w:instrText>
+              <w:instrText xml:space="preserve"> PAGEREF _Toc55743882 \h </w:instrText>
             </w:r>
             <w:r>
               <w:rPr>
@@ -1170,14 +1172,14 @@
               <w:noProof/>
             </w:rPr>
           </w:pPr>
-          <w:hyperlink w:anchor="_Toc46477430" w:history="1">
+          <w:hyperlink w:anchor="_Toc55743883" w:history="1">
             <w:r>
               <w:rPr>
                 <w:rStyle w:val="a5"/>
                 <w:rFonts w:hint="eastAsia"/>
                 <w:noProof/>
               </w:rPr>
-              <w:t>多数据源</w:t>
+              <w:t>监听表的读写</w:t>
             </w:r>
             <w:r>
               <w:rPr>
@@ -1198,7 +1200,7 @@
                 <w:noProof/>
                 <w:webHidden/>
               </w:rPr>
-              <w:instrText xml:space="preserve"> PAGEREF _Toc46477430 \h </w:instrText>
+              <w:instrText xml:space="preserve"> PAGEREF _Toc55743883 \h </w:instrText>
             </w:r>
             <w:r>
               <w:rPr>
@@ -1239,14 +1241,14 @@
               <w:noProof/>
             </w:rPr>
           </w:pPr>
-          <w:hyperlink w:anchor="_Toc46477431" w:history="1">
+          <w:hyperlink w:anchor="_Toc55743884" w:history="1">
             <w:r>
               <w:rPr>
                 <w:rStyle w:val="a5"/>
                 <w:rFonts w:hint="eastAsia"/>
                 <w:noProof/>
               </w:rPr>
-              <w:t>监听表的读写</w:t>
+              <w:t>接口文档</w:t>
             </w:r>
             <w:r>
               <w:rPr>
@@ -1267,7 +1269,7 @@
                 <w:noProof/>
                 <w:webHidden/>
               </w:rPr>
-              <w:instrText xml:space="preserve"> PAGEREF _Toc46477431 \h </w:instrText>
+              <w:instrText xml:space="preserve"> PAGEREF _Toc55743884 \h </w:instrText>
             </w:r>
             <w:r>
               <w:rPr>
@@ -1308,14 +1310,14 @@
               <w:noProof/>
             </w:rPr>
           </w:pPr>
-          <w:hyperlink w:anchor="_Toc46477432" w:history="1">
+          <w:hyperlink w:anchor="_Toc55743885" w:history="1">
             <w:r>
               <w:rPr>
                 <w:rStyle w:val="a5"/>
                 <w:rFonts w:hint="eastAsia"/>
                 <w:noProof/>
               </w:rPr>
-              <w:t>接口文档</w:t>
+              <w:t>接口访问统计</w:t>
             </w:r>
             <w:r>
               <w:rPr>
@@ -1336,7 +1338,7 @@
                 <w:noProof/>
                 <w:webHidden/>
               </w:rPr>
-              <w:instrText xml:space="preserve"> PAGEREF _Toc46477432 \h </w:instrText>
+              <w:instrText xml:space="preserve"> PAGEREF _Toc55743885 \h </w:instrText>
             </w:r>
             <w:r>
               <w:rPr>
@@ -1377,14 +1379,14 @@
               <w:noProof/>
             </w:rPr>
           </w:pPr>
-          <w:hyperlink w:anchor="_Toc46477433" w:history="1">
+          <w:hyperlink w:anchor="_Toc55743886" w:history="1">
             <w:r>
               <w:rPr>
                 <w:rStyle w:val="a5"/>
                 <w:rFonts w:hint="eastAsia"/>
                 <w:noProof/>
               </w:rPr>
-              <w:t>接口访问统计</w:t>
+              <w:t>微服务的搭建</w:t>
             </w:r>
             <w:r>
               <w:rPr>
@@ -1405,7 +1407,7 @@
                 <w:noProof/>
                 <w:webHidden/>
               </w:rPr>
-              <w:instrText xml:space="preserve"> PAGEREF _Toc46477433 \h </w:instrText>
+              <w:instrText xml:space="preserve"> PAGEREF _Toc55743886 \h </w:instrText>
             </w:r>
             <w:r>
               <w:rPr>
@@ -1446,14 +1448,14 @@
               <w:noProof/>
             </w:rPr>
           </w:pPr>
-          <w:hyperlink w:anchor="_Toc46477434" w:history="1">
+          <w:hyperlink w:anchor="_Toc55743887" w:history="1">
             <w:r>
               <w:rPr>
                 <w:rStyle w:val="a5"/>
                 <w:rFonts w:hint="eastAsia"/>
                 <w:noProof/>
               </w:rPr>
-              <w:t>微服务的搭建</w:t>
+              <w:t>编写第一个微服务</w:t>
             </w:r>
             <w:r>
               <w:rPr>
@@ -1474,7 +1476,7 @@
                 <w:noProof/>
                 <w:webHidden/>
               </w:rPr>
-              <w:instrText xml:space="preserve"> PAGEREF _Toc46477434 \h </w:instrText>
+              <w:instrText xml:space="preserve"> PAGEREF _Toc55743887 \h </w:instrText>
             </w:r>
             <w:r>
               <w:rPr>
@@ -1515,14 +1517,14 @@
               <w:noProof/>
             </w:rPr>
           </w:pPr>
-          <w:hyperlink w:anchor="_Toc46477435" w:history="1">
+          <w:hyperlink w:anchor="_Toc55743888" w:history="1">
             <w:r>
               <w:rPr>
                 <w:rStyle w:val="a5"/>
                 <w:rFonts w:hint="eastAsia"/>
                 <w:noProof/>
               </w:rPr>
-              <w:t>编写第一个微服务</w:t>
+              <w:t>调用微服务</w:t>
             </w:r>
             <w:r>
               <w:rPr>
@@ -1543,7 +1545,7 @@
                 <w:noProof/>
                 <w:webHidden/>
               </w:rPr>
-              <w:instrText xml:space="preserve"> PAGEREF _Toc46477435 \h </w:instrText>
+              <w:instrText xml:space="preserve"> PAGEREF _Toc55743888 \h </w:instrText>
             </w:r>
             <w:r>
               <w:rPr>
@@ -1584,14 +1586,14 @@
               <w:noProof/>
             </w:rPr>
           </w:pPr>
-          <w:hyperlink w:anchor="_Toc46477436" w:history="1">
+          <w:hyperlink w:anchor="_Toc55743889" w:history="1">
             <w:r>
               <w:rPr>
                 <w:rStyle w:val="a5"/>
                 <w:rFonts w:hint="eastAsia"/>
                 <w:noProof/>
               </w:rPr>
-              <w:t>调用微服务</w:t>
+              <w:t>通过接口调用的微服务</w:t>
             </w:r>
             <w:r>
               <w:rPr>
@@ -1612,7 +1614,7 @@
                 <w:noProof/>
                 <w:webHidden/>
               </w:rPr>
-              <w:instrText xml:space="preserve"> PAGEREF _Toc46477436 \h </w:instrText>
+              <w:instrText xml:space="preserve"> PAGEREF _Toc55743889 \h </w:instrText>
             </w:r>
             <w:r>
               <w:rPr>
@@ -1632,7 +1634,7 @@
                 <w:noProof/>
                 <w:webHidden/>
               </w:rPr>
-              <w:t>9</w:t>
+              <w:t>10</w:t>
             </w:r>
             <w:r>
               <w:rPr>
@@ -1653,14 +1655,14 @@
               <w:noProof/>
             </w:rPr>
           </w:pPr>
-          <w:hyperlink w:anchor="_Toc46477437" w:history="1">
+          <w:hyperlink w:anchor="_Toc55743890" w:history="1">
             <w:r>
               <w:rPr>
                 <w:rStyle w:val="a5"/>
                 <w:rFonts w:hint="eastAsia"/>
                 <w:noProof/>
               </w:rPr>
-              <w:t>通过接口调用的微服务</w:t>
+              <w:t>代码自动生成</w:t>
             </w:r>
             <w:r>
               <w:rPr>
@@ -1681,7 +1683,7 @@
                 <w:noProof/>
                 <w:webHidden/>
               </w:rPr>
-              <w:instrText xml:space="preserve"> PAGEREF _Toc46477437 \h </w:instrText>
+              <w:instrText xml:space="preserve"> PAGEREF _Toc55743890 \h </w:instrText>
             </w:r>
             <w:r>
               <w:rPr>
@@ -1701,7 +1703,7 @@
                 <w:noProof/>
                 <w:webHidden/>
               </w:rPr>
-              <w:t>10</w:t>
+              <w:t>11</w:t>
             </w:r>
             <w:r>
               <w:rPr>
@@ -1722,14 +1724,14 @@
               <w:noProof/>
             </w:rPr>
           </w:pPr>
-          <w:hyperlink w:anchor="_Toc46477438" w:history="1">
+          <w:hyperlink w:anchor="_Toc55743891" w:history="1">
             <w:r>
               <w:rPr>
                 <w:rStyle w:val="a5"/>
                 <w:rFonts w:hint="eastAsia"/>
                 <w:noProof/>
               </w:rPr>
-              <w:t>代码自动生成</w:t>
+              <w:t>材料下载地址</w:t>
             </w:r>
             <w:r>
               <w:rPr>
@@ -1750,7 +1752,7 @@
                 <w:noProof/>
                 <w:webHidden/>
               </w:rPr>
-              <w:instrText xml:space="preserve"> PAGEREF _Toc46477438 \h </w:instrText>
+              <w:instrText xml:space="preserve"> PAGEREF _Toc55743891 \h </w:instrText>
             </w:r>
             <w:r>
               <w:rPr>
@@ -1791,14 +1793,14 @@
               <w:noProof/>
             </w:rPr>
           </w:pPr>
-          <w:hyperlink w:anchor="_Toc46477439" w:history="1">
+          <w:hyperlink w:anchor="_Toc55743892" w:history="1">
             <w:r>
               <w:rPr>
                 <w:rStyle w:val="a5"/>
                 <w:rFonts w:hint="eastAsia"/>
                 <w:noProof/>
               </w:rPr>
-              <w:t>材料下载地址</w:t>
+              <w:t>常用配置</w:t>
             </w:r>
             <w:r>
               <w:rPr>
@@ -1819,76 +1821,7 @@
                 <w:noProof/>
                 <w:webHidden/>
               </w:rPr>
-              <w:instrText xml:space="preserve"> PAGEREF _Toc46477439 \h </w:instrText>
-            </w:r>
-            <w:r>
-              <w:rPr>
-                <w:noProof/>
-                <w:webHidden/>
-              </w:rPr>
-            </w:r>
-            <w:r>
-              <w:rPr>
-                <w:noProof/>
-                <w:webHidden/>
-              </w:rPr>
-              <w:fldChar w:fldCharType="separate"/>
-            </w:r>
-            <w:r>
-              <w:rPr>
-                <w:noProof/>
-                <w:webHidden/>
-              </w:rPr>
-              <w:t>11</w:t>
-            </w:r>
-            <w:r>
-              <w:rPr>
-                <w:noProof/>
-                <w:webHidden/>
-              </w:rPr>
-              <w:fldChar w:fldCharType="end"/>
-            </w:r>
-          </w:hyperlink>
-        </w:p>
-        <w:p>
-          <w:pPr>
-            <w:pStyle w:val="20"/>
-            <w:tabs>
-              <w:tab w:val="right" w:leader="dot" w:pos="8296"/>
-            </w:tabs>
-            <w:rPr>
-              <w:noProof/>
-            </w:rPr>
-          </w:pPr>
-          <w:hyperlink w:anchor="_Toc46477440" w:history="1">
-            <w:r>
-              <w:rPr>
-                <w:rStyle w:val="a5"/>
-                <w:rFonts w:hint="eastAsia"/>
-                <w:noProof/>
-              </w:rPr>
-              <w:t>常用配置</w:t>
-            </w:r>
-            <w:r>
-              <w:rPr>
-                <w:noProof/>
-                <w:webHidden/>
-              </w:rPr>
-              <w:tab/>
-            </w:r>
-            <w:r>
-              <w:rPr>
-                <w:noProof/>
-                <w:webHidden/>
-              </w:rPr>
-              <w:fldChar w:fldCharType="begin"/>
-            </w:r>
-            <w:r>
-              <w:rPr>
-                <w:noProof/>
-                <w:webHidden/>
-              </w:rPr>
-              <w:instrText xml:space="preserve"> PAGEREF _Toc46477440 \h </w:instrText>
+              <w:instrText xml:space="preserve"> PAGEREF _Toc55743892 \h </w:instrText>
             </w:r>
             <w:r>
               <w:rPr>
@@ -1944,7 +1877,7 @@
       <w:pPr>
         <w:pStyle w:val="2"/>
       </w:pPr>
-      <w:bookmarkStart w:id="0" w:name="_Toc46477415"/>
+      <w:bookmarkStart w:id="1" w:name="_Toc55743868"/>
       <w:r>
         <w:rPr>
           <w:rFonts w:hint="eastAsia"/>
@@ -1970,7 +1903,7 @@
         </w:rPr>
         <w:t>应用</w:t>
       </w:r>
-      <w:bookmarkEnd w:id="0"/>
+      <w:bookmarkEnd w:id="1"/>
     </w:p>
     <w:p>
       <w:pPr>
@@ -2402,7 +2335,7 @@
       <w:pPr>
         <w:pStyle w:val="2"/>
       </w:pPr>
-      <w:bookmarkStart w:id="1" w:name="_Toc46477416"/>
+      <w:bookmarkStart w:id="2" w:name="_Toc55743869"/>
       <w:r>
         <w:rPr>
           <w:rFonts w:hint="eastAsia"/>
@@ -2422,7 +2355,7 @@
         </w:rPr>
         <w:t>接口</w:t>
       </w:r>
-      <w:bookmarkEnd w:id="1"/>
+      <w:bookmarkEnd w:id="2"/>
     </w:p>
     <w:p>
       <w:r>
@@ -2659,14 +2592,14 @@
       <w:pPr>
         <w:pStyle w:val="2"/>
       </w:pPr>
-      <w:bookmarkStart w:id="2" w:name="_Toc46477417"/>
+      <w:bookmarkStart w:id="3" w:name="_Toc55743870"/>
       <w:r>
         <w:rPr>
           <w:rFonts w:hint="eastAsia"/>
         </w:rPr>
         <w:t>使用数据库</w:t>
       </w:r>
-      <w:bookmarkEnd w:id="2"/>
+      <w:bookmarkEnd w:id="3"/>
     </w:p>
     <w:p>
       <w:pPr>
@@ -2999,7 +2932,7 @@
           <v:shape id="_x0000_i1025" type="#_x0000_t75" style="width:34.15pt;height:40.6pt" o:ole="">
             <v:imagedata r:id="rId17" o:title=""/>
           </v:shape>
-          <o:OLEObject Type="Embed" ProgID="Package" ShapeID="_x0000_i1025" DrawAspect="Content" ObjectID="_1665423808" r:id="rId18"/>
+          <o:OLEObject Type="Embed" ProgID="Package" ShapeID="_x0000_i1025" DrawAspect="Content" ObjectID="_1666356595" r:id="rId18"/>
         </w:object>
       </w:r>
       <w:r>
@@ -3306,7 +3239,7 @@
       <w:pPr>
         <w:pStyle w:val="2"/>
       </w:pPr>
-      <w:bookmarkStart w:id="3" w:name="_Toc46477418"/>
+      <w:bookmarkStart w:id="4" w:name="_Toc55743871"/>
       <w:r>
         <w:rPr>
           <w:rFonts w:hint="eastAsia"/>
@@ -3319,7 +3252,7 @@
         </w:rPr>
         <w:t>SDB</w:t>
       </w:r>
-      <w:bookmarkEnd w:id="3"/>
+      <w:bookmarkEnd w:id="4"/>
     </w:p>
     <w:p>
       <w:pPr>
@@ -3924,7 +3857,7 @@
       <w:pPr>
         <w:pStyle w:val="2"/>
       </w:pPr>
-      <w:bookmarkStart w:id="4" w:name="_Toc46477419"/>
+      <w:bookmarkStart w:id="5" w:name="_Toc55743872"/>
       <w:r>
         <w:rPr>
           <w:rFonts w:hint="eastAsia"/>
@@ -3938,7 +3871,7 @@
         </w:rPr>
         <w:t>mybatis</w:t>
       </w:r>
-      <w:bookmarkEnd w:id="4"/>
+      <w:bookmarkEnd w:id="5"/>
       <w:proofErr w:type="spellEnd"/>
     </w:p>
     <w:p>
@@ -4192,14 +4125,14 @@
       <w:pPr>
         <w:pStyle w:val="2"/>
       </w:pPr>
-      <w:bookmarkStart w:id="5" w:name="_Toc46477420"/>
+      <w:bookmarkStart w:id="6" w:name="_Toc55743873"/>
       <w:r>
         <w:rPr>
           <w:rFonts w:hint="eastAsia"/>
         </w:rPr>
         <w:t>配置</w:t>
       </w:r>
-      <w:bookmarkEnd w:id="5"/>
+      <w:bookmarkEnd w:id="6"/>
     </w:p>
     <w:p>
       <w:r>
@@ -4378,11 +4311,11 @@
       <w:pPr>
         <w:pStyle w:val="2"/>
       </w:pPr>
-      <w:bookmarkStart w:id="6" w:name="_Toc46477421"/>
+      <w:bookmarkStart w:id="7" w:name="_Toc55743874"/>
       <w:r>
         <w:t>日志</w:t>
       </w:r>
-      <w:bookmarkEnd w:id="6"/>
+      <w:bookmarkEnd w:id="7"/>
     </w:p>
     <w:p>
       <w:pPr>
@@ -4663,7 +4596,7 @@
       <w:pPr>
         <w:pStyle w:val="2"/>
       </w:pPr>
-      <w:bookmarkStart w:id="7" w:name="_Toc46477422"/>
+      <w:bookmarkStart w:id="8" w:name="_Toc55743875"/>
       <w:r>
         <w:t>W</w:t>
       </w:r>
@@ -4679,7 +4612,7 @@
         </w:rPr>
         <w:t>权限校验</w:t>
       </w:r>
-      <w:bookmarkEnd w:id="7"/>
+      <w:bookmarkEnd w:id="8"/>
     </w:p>
     <w:p>
       <w:pPr>
@@ -4911,151 +4844,7 @@
       <w:pPr>
         <w:pStyle w:val="2"/>
       </w:pPr>
-      <w:bookmarkStart w:id="8" w:name="_Toc46477423"/>
-      <w:r>
-        <w:rPr>
-          <w:rFonts w:hint="eastAsia"/>
-        </w:rPr>
-        <w:t>多接入</w:t>
-      </w:r>
-      <w:r>
-        <w:rPr>
-          <w:rFonts w:hint="eastAsia"/>
-        </w:rPr>
-        <w:t>类型</w:t>
-      </w:r>
-      <w:r>
-        <w:rPr>
-          <w:rFonts w:hint="eastAsia"/>
-        </w:rPr>
-        <w:t>支持</w:t>
-      </w:r>
-      <w:bookmarkEnd w:id="8"/>
-    </w:p>
-    <w:p>
-      <w:pPr>
-        <w:ind w:firstLine="420"/>
-      </w:pPr>
-      <w:r>
-        <w:rPr>
-          <w:rFonts w:hint="eastAsia"/>
-        </w:rPr>
-        <w:t>随着业务发展，</w:t>
-      </w:r>
-      <w:r>
-        <w:rPr>
-          <w:rFonts w:hint="eastAsia"/>
-        </w:rPr>
-        <w:t>web</w:t>
-      </w:r>
-      <w:r>
-        <w:rPr>
-          <w:rFonts w:hint="eastAsia"/>
-        </w:rPr>
-        <w:t>服务除了提供给自己使用外，也可能要提供给第三</w:t>
-      </w:r>
-      <w:proofErr w:type="gramStart"/>
-      <w:r>
-        <w:rPr>
-          <w:rFonts w:hint="eastAsia"/>
-        </w:rPr>
-        <w:t>方应用</w:t>
-      </w:r>
-      <w:proofErr w:type="gramEnd"/>
-      <w:r>
-        <w:rPr>
-          <w:rFonts w:hint="eastAsia"/>
-        </w:rPr>
-        <w:t>接入。</w:t>
-      </w:r>
-      <w:r>
-        <w:rPr>
-          <w:rFonts w:hint="eastAsia"/>
-        </w:rPr>
-        <w:t>它们使用的接口和业务逻辑可能都是完全不同的。比如个人用户、企业用户、代理商，他们的用户、</w:t>
-      </w:r>
-      <w:r>
-        <w:rPr>
-          <w:rFonts w:hint="eastAsia"/>
-        </w:rPr>
-        <w:t>session</w:t>
-      </w:r>
-      <w:r>
-        <w:rPr>
-          <w:rFonts w:hint="eastAsia"/>
-        </w:rPr>
-        <w:t>、权限应该都是完全不同的。</w:t>
-      </w:r>
-      <w:r>
-        <w:rPr>
-          <w:rFonts w:hint="eastAsia"/>
-        </w:rPr>
-        <w:t>通过指定</w:t>
-      </w:r>
-      <w:r>
-        <w:rPr>
-          <w:rFonts w:hint="eastAsia"/>
-        </w:rPr>
-        <w:t>@Web</w:t>
-      </w:r>
-      <w:r>
-        <w:rPr>
-          <w:rFonts w:hint="eastAsia"/>
-        </w:rPr>
-        <w:t>中有</w:t>
-      </w:r>
-      <w:r>
-        <w:rPr>
-          <w:rFonts w:hint="eastAsia"/>
-        </w:rPr>
-        <w:t>type</w:t>
-      </w:r>
-      <w:r>
-        <w:rPr>
-          <w:rFonts w:hint="eastAsia"/>
-        </w:rPr>
-        <w:t>属性以及重载</w:t>
-      </w:r>
-      <w:proofErr w:type="spellStart"/>
-      <w:r>
-        <w:t>AbstractSessionServlet</w:t>
-      </w:r>
-      <w:proofErr w:type="spellEnd"/>
-      <w:r>
-        <w:rPr>
-          <w:rFonts w:hint="eastAsia"/>
-        </w:rPr>
-        <w:t>的</w:t>
-      </w:r>
-      <w:proofErr w:type="spellStart"/>
-      <w:r>
-        <w:t>getType</w:t>
-      </w:r>
-      <w:proofErr w:type="spellEnd"/>
-      <w:r>
-        <w:rPr>
-          <w:rFonts w:hint="eastAsia"/>
-        </w:rPr>
-        <w:t>()</w:t>
-      </w:r>
-      <w:r>
-        <w:rPr>
-          <w:rFonts w:hint="eastAsia"/>
-        </w:rPr>
-        <w:t>方法，就可以</w:t>
-      </w:r>
-      <w:r>
-        <w:rPr>
-          <w:rFonts w:hint="eastAsia"/>
-        </w:rPr>
-        <w:t>实现上述功能。</w:t>
-      </w:r>
-    </w:p>
-    <w:p>
-      <w:pPr>
-        <w:pStyle w:val="2"/>
-      </w:pPr>
-      <w:bookmarkStart w:id="9" w:name="_Toc46477424"/>
+      <w:bookmarkStart w:id="9" w:name="_Toc55743876"/>
       <w:r>
         <w:rPr>
           <w:rFonts w:hint="eastAsia"/>
@@ -5203,7 +4992,7 @@
       <w:pPr>
         <w:pStyle w:val="2"/>
       </w:pPr>
-      <w:bookmarkStart w:id="10" w:name="_Toc46477425"/>
+      <w:bookmarkStart w:id="10" w:name="_Toc55743877"/>
       <w:r>
         <w:t>W</w:t>
       </w:r>
@@ -5223,7 +5012,7 @@
         <w:rPr>
           <w:rFonts w:hint="eastAsia"/>
         </w:rPr>
-        <w:t>安全性</w:t>
+        <w:t>签名加密</w:t>
       </w:r>
       <w:bookmarkEnd w:id="10"/>
     </w:p>
@@ -5337,10 +5126,9 @@
       <w:pPr>
         <w:pStyle w:val="2"/>
       </w:pPr>
-      <w:bookmarkStart w:id="11" w:name="_Toc46477426"/>
+      <w:bookmarkStart w:id="11" w:name="_Toc55743878"/>
       <w:proofErr w:type="spellStart"/>
       <w:r>
-        <w:lastRenderedPageBreak/>
         <w:t>R</w:t>
       </w:r>
       <w:r>
@@ -5461,6 +5249,7 @@
         <w:rPr>
           <w:noProof/>
         </w:rPr>
+        <w:lastRenderedPageBreak/>
         <w:drawing>
           <wp:inline distT="0" distB="0" distL="0" distR="0" wp14:anchorId="49FFC8DF" wp14:editId="011D3E0B">
             <wp:extent cx="3696020" cy="1044030"/>
@@ -5579,7 +5368,7 @@
       <w:pPr>
         <w:pStyle w:val="2"/>
       </w:pPr>
-      <w:bookmarkStart w:id="12" w:name="_Toc46477427"/>
+      <w:bookmarkStart w:id="12" w:name="_Toc55743879"/>
       <w:r>
         <w:rPr>
           <w:rFonts w:hint="eastAsia"/>
@@ -5801,7 +5590,7 @@
       <w:pPr>
         <w:pStyle w:val="2"/>
       </w:pPr>
-      <w:bookmarkStart w:id="13" w:name="_Toc46477428"/>
+      <w:bookmarkStart w:id="13" w:name="_Toc55743880"/>
       <w:r>
         <w:rPr>
           <w:rFonts w:hint="eastAsia"/>
@@ -6004,12 +5793,11 @@
       <w:pPr>
         <w:pStyle w:val="2"/>
       </w:pPr>
-      <w:bookmarkStart w:id="14" w:name="_Toc46477429"/>
-      <w:r>
-        <w:rPr>
-          <w:rFonts w:hint="eastAsia"/>
-        </w:rPr>
-        <w:lastRenderedPageBreak/>
+      <w:bookmarkStart w:id="14" w:name="_Toc55743881"/>
+      <w:r>
+        <w:rPr>
+          <w:rFonts w:hint="eastAsia"/>
+        </w:rPr>
         <w:t>读写分离</w:t>
       </w:r>
       <w:bookmarkEnd w:id="14"/>
@@ -6121,8 +5909,9 @@
       <w:pPr>
         <w:pStyle w:val="2"/>
       </w:pPr>
-      <w:bookmarkStart w:id="15" w:name="_Toc46477430"/>
-      <w:r>
+      <w:bookmarkStart w:id="15" w:name="_Toc55743882"/>
+      <w:r>
+        <w:lastRenderedPageBreak/>
         <w:t>多数据源</w:t>
       </w:r>
       <w:bookmarkEnd w:id="15"/>
@@ -6256,7 +6045,7 @@
       <w:pPr>
         <w:pStyle w:val="2"/>
       </w:pPr>
-      <w:bookmarkStart w:id="16" w:name="_Toc46477431"/>
+      <w:bookmarkStart w:id="16" w:name="_Toc55743883"/>
       <w:r>
         <w:rPr>
           <w:rFonts w:hint="eastAsia"/>
@@ -6360,7 +6149,7 @@
       <w:pPr>
         <w:pStyle w:val="2"/>
       </w:pPr>
-      <w:bookmarkStart w:id="17" w:name="_Toc46477432"/>
+      <w:bookmarkStart w:id="17" w:name="_Toc55743884"/>
       <w:r>
         <w:rPr>
           <w:rFonts w:hint="eastAsia"/>
@@ -6574,12 +6363,11 @@
       <w:pPr>
         <w:pStyle w:val="2"/>
       </w:pPr>
-      <w:bookmarkStart w:id="18" w:name="_Toc46477433"/>
-      <w:r>
-        <w:rPr>
-          <w:rFonts w:hint="eastAsia"/>
-        </w:rPr>
-        <w:lastRenderedPageBreak/>
+      <w:bookmarkStart w:id="18" w:name="_Toc55743885"/>
+      <w:r>
+        <w:rPr>
+          <w:rFonts w:hint="eastAsia"/>
+        </w:rPr>
         <w:t>接口访问统计</w:t>
       </w:r>
       <w:bookmarkEnd w:id="18"/>
@@ -6734,6 +6522,7 @@
         <w:t>情况：</w:t>
       </w:r>
       <w:r>
+        <w:lastRenderedPageBreak/>
         <w:fldChar w:fldCharType="begin"/>
       </w:r>
       <w:r>
@@ -6762,7 +6551,7 @@
       <w:pPr>
         <w:pStyle w:val="2"/>
       </w:pPr>
-      <w:bookmarkStart w:id="19" w:name="_Toc46477434"/>
+      <w:bookmarkStart w:id="19" w:name="_Toc55743886"/>
       <w:proofErr w:type="gramStart"/>
       <w:r>
         <w:t>微服务</w:t>
@@ -7078,7 +6867,7 @@
       <w:pPr>
         <w:pStyle w:val="2"/>
       </w:pPr>
-      <w:bookmarkStart w:id="20" w:name="_Toc46477435"/>
+      <w:bookmarkStart w:id="20" w:name="_Toc55743887"/>
       <w:r>
         <w:rPr>
           <w:rFonts w:hint="eastAsia"/>
@@ -7188,7 +6977,7 @@
       <w:pPr>
         <w:pStyle w:val="2"/>
       </w:pPr>
-      <w:bookmarkStart w:id="21" w:name="_Toc46477436"/>
+      <w:bookmarkStart w:id="21" w:name="_Toc55743888"/>
       <w:r>
         <w:rPr>
           <w:rFonts w:hint="eastAsia"/>
@@ -7248,7 +7037,6 @@
         <w:rPr>
           <w:rFonts w:hint="eastAsia"/>
         </w:rPr>
-        <w:lastRenderedPageBreak/>
         <w:t>增加使用的灵活性。支持数组、</w:t>
       </w:r>
       <w:r>
@@ -7370,6 +7158,7 @@
         <w:ind w:firstLineChars="0"/>
       </w:pPr>
       <w:r>
+        <w:lastRenderedPageBreak/>
         <w:t>调用</w:t>
       </w:r>
       <w:r>
@@ -7505,7 +7294,7 @@
       <w:pPr>
         <w:pStyle w:val="2"/>
       </w:pPr>
-      <w:bookmarkStart w:id="22" w:name="_Toc46477437"/>
+      <w:bookmarkStart w:id="22" w:name="_Toc55743889"/>
       <w:r>
         <w:rPr>
           <w:rFonts w:hint="eastAsia"/>
@@ -7810,7 +7599,6 @@
         <w:rPr>
           <w:noProof/>
         </w:rPr>
-        <w:lastRenderedPageBreak/>
         <w:drawing>
           <wp:inline distT="0" distB="0" distL="0" distR="0" wp14:anchorId="497C96BD" wp14:editId="6998E8FA">
             <wp:extent cx="5274310" cy="1481568"/>
@@ -7852,11 +7640,12 @@
       <w:pPr>
         <w:pStyle w:val="2"/>
       </w:pPr>
-      <w:bookmarkStart w:id="23" w:name="_Toc46477438"/>
-      <w:r>
-        <w:rPr>
-          <w:rFonts w:hint="eastAsia"/>
-        </w:rPr>
+      <w:bookmarkStart w:id="23" w:name="_Toc55743890"/>
+      <w:r>
+        <w:rPr>
+          <w:rFonts w:hint="eastAsia"/>
+        </w:rPr>
+        <w:lastRenderedPageBreak/>
         <w:t>代码自动生成</w:t>
       </w:r>
       <w:bookmarkEnd w:id="23"/>
@@ -8100,7 +7889,7 @@
       <w:pPr>
         <w:pStyle w:val="2"/>
       </w:pPr>
-      <w:bookmarkStart w:id="24" w:name="_Toc46477439"/>
+      <w:bookmarkStart w:id="24" w:name="_Toc55743891"/>
       <w:r>
         <w:rPr>
           <w:rFonts w:hint="eastAsia"/>
@@ -8226,7 +8015,7 @@
         <w:pStyle w:val="2"/>
       </w:pPr>
       <w:bookmarkStart w:id="25" w:name="_Toc46397497"/>
-      <w:bookmarkStart w:id="26" w:name="_Toc46477440"/>
+      <w:bookmarkStart w:id="26" w:name="_Toc55743892"/>
       <w:r>
         <w:rPr>
           <w:rFonts w:hint="eastAsia"/>
@@ -9880,8 +9669,6 @@
               </w:rPr>
               <w:t>!/这种jar或zip文件</w:t>
             </w:r>
-            <w:bookmarkStart w:id="27" w:name="_GoBack"/>
-            <w:bookmarkEnd w:id="27"/>
           </w:p>
         </w:tc>
         <w:tc>
@@ -17112,7 +16899,7 @@
 </file>
 
 <file path=customXml/itemProps1.xml><?xml version="1.0" encoding="utf-8"?>
-<ds:datastoreItem xmlns:ds="http://schemas.openxmlformats.org/officeDocument/2006/customXml" ds:itemID="{A2FAC3F1-F83D-4647-A053-D4AF82DD9B68}">
+<ds:datastoreItem xmlns:ds="http://schemas.openxmlformats.org/officeDocument/2006/customXml" ds:itemID="{05DAB376-0D1A-4248-A7DD-A9019CD2D396}">
   <ds:schemaRefs>
     <ds:schemaRef ds:uri="http://schemas.openxmlformats.org/officeDocument/2006/bibliography"/>
   </ds:schemaRefs>

--- a/sumk框架入门.docx
+++ b/sumk框架入门.docx
@@ -44,8 +44,6 @@
             <w:t>框架入门</w:t>
           </w:r>
         </w:p>
-        <w:bookmarkStart w:id="0" w:name="_GoBack"/>
-        <w:bookmarkEnd w:id="0"/>
         <w:p>
           <w:pPr>
             <w:pStyle w:val="20"/>
@@ -1877,7 +1875,7 @@
       <w:pPr>
         <w:pStyle w:val="2"/>
       </w:pPr>
-      <w:bookmarkStart w:id="1" w:name="_Toc55743868"/>
+      <w:bookmarkStart w:id="0" w:name="_Toc55743868"/>
       <w:r>
         <w:rPr>
           <w:rFonts w:hint="eastAsia"/>
@@ -1903,7 +1901,7 @@
         </w:rPr>
         <w:t>应用</w:t>
       </w:r>
-      <w:bookmarkEnd w:id="1"/>
+      <w:bookmarkEnd w:id="0"/>
     </w:p>
     <w:p>
       <w:pPr>
@@ -2335,7 +2333,7 @@
       <w:pPr>
         <w:pStyle w:val="2"/>
       </w:pPr>
-      <w:bookmarkStart w:id="2" w:name="_Toc55743869"/>
+      <w:bookmarkStart w:id="1" w:name="_Toc55743869"/>
       <w:r>
         <w:rPr>
           <w:rFonts w:hint="eastAsia"/>
@@ -2355,7 +2353,7 @@
         </w:rPr>
         <w:t>接口</w:t>
       </w:r>
-      <w:bookmarkEnd w:id="2"/>
+      <w:bookmarkEnd w:id="1"/>
     </w:p>
     <w:p>
       <w:r>
@@ -2592,14 +2590,14 @@
       <w:pPr>
         <w:pStyle w:val="2"/>
       </w:pPr>
-      <w:bookmarkStart w:id="3" w:name="_Toc55743870"/>
+      <w:bookmarkStart w:id="2" w:name="_Toc55743870"/>
       <w:r>
         <w:rPr>
           <w:rFonts w:hint="eastAsia"/>
         </w:rPr>
         <w:t>使用数据库</w:t>
       </w:r>
-      <w:bookmarkEnd w:id="3"/>
+      <w:bookmarkEnd w:id="2"/>
     </w:p>
     <w:p>
       <w:pPr>
@@ -2932,7 +2930,7 @@
           <v:shape id="_x0000_i1025" type="#_x0000_t75" style="width:34.15pt;height:40.6pt" o:ole="">
             <v:imagedata r:id="rId17" o:title=""/>
           </v:shape>
-          <o:OLEObject Type="Embed" ProgID="Package" ShapeID="_x0000_i1025" DrawAspect="Content" ObjectID="_1666356595" r:id="rId18"/>
+          <o:OLEObject Type="Embed" ProgID="Package" ShapeID="_x0000_i1025" DrawAspect="Content" ObjectID="_1667238552" r:id="rId18"/>
         </w:object>
       </w:r>
       <w:r>
@@ -3239,7 +3237,7 @@
       <w:pPr>
         <w:pStyle w:val="2"/>
       </w:pPr>
-      <w:bookmarkStart w:id="4" w:name="_Toc55743871"/>
+      <w:bookmarkStart w:id="3" w:name="_Toc55743871"/>
       <w:r>
         <w:rPr>
           <w:rFonts w:hint="eastAsia"/>
@@ -3252,7 +3250,7 @@
         </w:rPr>
         <w:t>SDB</w:t>
       </w:r>
-      <w:bookmarkEnd w:id="4"/>
+      <w:bookmarkEnd w:id="3"/>
     </w:p>
     <w:p>
       <w:pPr>
@@ -3857,7 +3855,7 @@
       <w:pPr>
         <w:pStyle w:val="2"/>
       </w:pPr>
-      <w:bookmarkStart w:id="5" w:name="_Toc55743872"/>
+      <w:bookmarkStart w:id="4" w:name="_Toc55743872"/>
       <w:r>
         <w:rPr>
           <w:rFonts w:hint="eastAsia"/>
@@ -3871,7 +3869,7 @@
         </w:rPr>
         <w:t>mybatis</w:t>
       </w:r>
-      <w:bookmarkEnd w:id="5"/>
+      <w:bookmarkEnd w:id="4"/>
       <w:proofErr w:type="spellEnd"/>
     </w:p>
     <w:p>
@@ -4125,14 +4123,14 @@
       <w:pPr>
         <w:pStyle w:val="2"/>
       </w:pPr>
-      <w:bookmarkStart w:id="6" w:name="_Toc55743873"/>
+      <w:bookmarkStart w:id="5" w:name="_Toc55743873"/>
       <w:r>
         <w:rPr>
           <w:rFonts w:hint="eastAsia"/>
         </w:rPr>
         <w:t>配置</w:t>
       </w:r>
-      <w:bookmarkEnd w:id="6"/>
+      <w:bookmarkEnd w:id="5"/>
     </w:p>
     <w:p>
       <w:r>
@@ -4311,11 +4309,11 @@
       <w:pPr>
         <w:pStyle w:val="2"/>
       </w:pPr>
-      <w:bookmarkStart w:id="7" w:name="_Toc55743874"/>
+      <w:bookmarkStart w:id="6" w:name="_Toc55743874"/>
       <w:r>
         <w:t>日志</w:t>
       </w:r>
-      <w:bookmarkEnd w:id="7"/>
+      <w:bookmarkEnd w:id="6"/>
     </w:p>
     <w:p>
       <w:pPr>
@@ -4596,7 +4594,7 @@
       <w:pPr>
         <w:pStyle w:val="2"/>
       </w:pPr>
-      <w:bookmarkStart w:id="8" w:name="_Toc55743875"/>
+      <w:bookmarkStart w:id="7" w:name="_Toc55743875"/>
       <w:r>
         <w:t>W</w:t>
       </w:r>
@@ -4612,7 +4610,7 @@
         </w:rPr>
         <w:t>权限校验</w:t>
       </w:r>
-      <w:bookmarkEnd w:id="8"/>
+      <w:bookmarkEnd w:id="7"/>
     </w:p>
     <w:p>
       <w:pPr>
@@ -4844,7 +4842,7 @@
       <w:pPr>
         <w:pStyle w:val="2"/>
       </w:pPr>
-      <w:bookmarkStart w:id="9" w:name="_Toc55743876"/>
+      <w:bookmarkStart w:id="8" w:name="_Toc55743876"/>
       <w:r>
         <w:rPr>
           <w:rFonts w:hint="eastAsia"/>
@@ -4862,301 +4860,301 @@
           <w:rFonts w:hint="eastAsia"/>
         </w:rPr>
         <w:t>限制</w:t>
+      </w:r>
+      <w:bookmarkEnd w:id="8"/>
+    </w:p>
+    <w:p>
+      <w:pPr>
+        <w:ind w:firstLine="420"/>
+      </w:pPr>
+      <w:r>
+        <w:t>许多应用都有</w:t>
+      </w:r>
+      <w:r>
+        <w:t>pc</w:t>
+      </w:r>
+      <w:r>
+        <w:t>版</w:t>
+      </w:r>
+      <w:r>
+        <w:rPr>
+          <w:rFonts w:hint="eastAsia"/>
+        </w:rPr>
+        <w:t>、</w:t>
+      </w:r>
+      <w:r>
+        <w:t>app</w:t>
+      </w:r>
+      <w:r>
+        <w:t>版</w:t>
+      </w:r>
+      <w:r>
+        <w:rPr>
+          <w:rFonts w:hint="eastAsia"/>
+        </w:rPr>
+        <w:t>、</w:t>
+      </w:r>
+      <w:proofErr w:type="gramStart"/>
+      <w:r>
+        <w:t>微信版</w:t>
+      </w:r>
+      <w:proofErr w:type="gramEnd"/>
+      <w:r>
+        <w:t>等多种版本</w:t>
+      </w:r>
+      <w:r>
+        <w:rPr>
+          <w:rFonts w:hint="eastAsia"/>
+        </w:rPr>
+        <w:t>，</w:t>
+      </w:r>
+      <w:r>
+        <w:t>这样用户可能在多个地方同时登录</w:t>
+      </w:r>
+      <w:r>
+        <w:rPr>
+          <w:rFonts w:hint="eastAsia"/>
+        </w:rPr>
+        <w:t>，</w:t>
+      </w:r>
+      <w:r>
+        <w:t>默认情况下多个地方登录同时有效</w:t>
+      </w:r>
+      <w:r>
+        <w:rPr>
+          <w:rFonts w:hint="eastAsia"/>
+        </w:rPr>
+        <w:t>，</w:t>
+      </w:r>
+      <w:r>
+        <w:t>如果想限制用户只能在一个地方登录</w:t>
+      </w:r>
+      <w:r>
+        <w:rPr>
+          <w:rFonts w:hint="eastAsia"/>
+        </w:rPr>
+        <w:t>，</w:t>
+      </w:r>
+      <w:r>
+        <w:t>及登录了</w:t>
+      </w:r>
+      <w:r>
+        <w:t>app</w:t>
+      </w:r>
+      <w:r>
+        <w:t>之后</w:t>
+      </w:r>
+      <w:r>
+        <w:rPr>
+          <w:rFonts w:hint="eastAsia"/>
+        </w:rPr>
+        <w:t>，</w:t>
+      </w:r>
+      <w:r>
+        <w:t>pc</w:t>
+      </w:r>
+      <w:r>
+        <w:t>上就要被强制退出</w:t>
+      </w:r>
+      <w:r>
+        <w:rPr>
+          <w:rFonts w:hint="eastAsia"/>
+        </w:rPr>
+        <w:t>。</w:t>
+      </w:r>
+      <w:r>
+        <w:t>这时你只要加个配置就好了</w:t>
+      </w:r>
+      <w:r>
+        <w:rPr>
+          <w:rFonts w:hint="eastAsia"/>
+        </w:rPr>
+        <w:t>：</w:t>
+      </w:r>
+      <w:proofErr w:type="spellStart"/>
+      <w:r>
+        <w:rPr>
+          <w:rFonts w:hint="eastAsia"/>
+        </w:rPr>
+        <w:t>sumk.</w:t>
+      </w:r>
+      <w:r>
+        <w:t>http.session.single</w:t>
+      </w:r>
+      <w:proofErr w:type="spellEnd"/>
+      <w:r>
+        <w:t>=1</w:t>
+      </w:r>
+    </w:p>
+    <w:p>
+      <w:pPr>
+        <w:pStyle w:val="2"/>
+      </w:pPr>
+      <w:bookmarkStart w:id="9" w:name="_Toc55743877"/>
+      <w:r>
+        <w:t>W</w:t>
+      </w:r>
+      <w:r>
+        <w:rPr>
+          <w:rFonts w:hint="eastAsia"/>
+        </w:rPr>
+        <w:t>eb</w:t>
+      </w:r>
+      <w:r>
+        <w:rPr>
+          <w:rFonts w:hint="eastAsia"/>
+        </w:rPr>
+        <w:t>服务</w:t>
+      </w:r>
+      <w:r>
+        <w:rPr>
+          <w:rFonts w:hint="eastAsia"/>
+        </w:rPr>
+        <w:t>签名加密</w:t>
       </w:r>
       <w:bookmarkEnd w:id="9"/>
     </w:p>
     <w:p>
-      <w:pPr>
-        <w:ind w:firstLine="420"/>
-      </w:pPr>
-      <w:r>
-        <w:t>许多应用都有</w:t>
-      </w:r>
-      <w:r>
-        <w:t>pc</w:t>
-      </w:r>
-      <w:r>
-        <w:t>版</w:t>
-      </w:r>
-      <w:r>
-        <w:rPr>
-          <w:rFonts w:hint="eastAsia"/>
-        </w:rPr>
-        <w:t>、</w:t>
-      </w:r>
-      <w:r>
-        <w:t>app</w:t>
-      </w:r>
-      <w:r>
-        <w:t>版</w:t>
-      </w:r>
-      <w:r>
-        <w:rPr>
-          <w:rFonts w:hint="eastAsia"/>
-        </w:rPr>
-        <w:t>、</w:t>
-      </w:r>
-      <w:proofErr w:type="gramStart"/>
-      <w:r>
-        <w:t>微信版</w:t>
-      </w:r>
-      <w:proofErr w:type="gramEnd"/>
-      <w:r>
-        <w:t>等多种版本</w:t>
-      </w:r>
-      <w:r>
-        <w:rPr>
-          <w:rFonts w:hint="eastAsia"/>
-        </w:rPr>
-        <w:t>，</w:t>
-      </w:r>
-      <w:r>
-        <w:t>这样用户可能在多个地方同时登录</w:t>
-      </w:r>
-      <w:r>
-        <w:rPr>
-          <w:rFonts w:hint="eastAsia"/>
-        </w:rPr>
-        <w:t>，</w:t>
-      </w:r>
-      <w:r>
-        <w:t>默认情况下多个地方登录同时有效</w:t>
-      </w:r>
-      <w:r>
-        <w:rPr>
-          <w:rFonts w:hint="eastAsia"/>
-        </w:rPr>
-        <w:t>，</w:t>
-      </w:r>
-      <w:r>
-        <w:t>如果想限制用户只能在一个地方登录</w:t>
-      </w:r>
-      <w:r>
-        <w:rPr>
-          <w:rFonts w:hint="eastAsia"/>
-        </w:rPr>
-        <w:t>，</w:t>
-      </w:r>
-      <w:r>
-        <w:t>及登录了</w:t>
-      </w:r>
-      <w:r>
-        <w:t>app</w:t>
-      </w:r>
-      <w:r>
-        <w:t>之后</w:t>
-      </w:r>
-      <w:r>
-        <w:rPr>
-          <w:rFonts w:hint="eastAsia"/>
-        </w:rPr>
-        <w:t>，</w:t>
-      </w:r>
-      <w:r>
-        <w:t>pc</w:t>
-      </w:r>
-      <w:r>
-        <w:t>上就要被强制退出</w:t>
-      </w:r>
-      <w:r>
-        <w:rPr>
-          <w:rFonts w:hint="eastAsia"/>
-        </w:rPr>
-        <w:t>。</w:t>
-      </w:r>
-      <w:r>
-        <w:t>这时你只要加个配置就好了</w:t>
-      </w:r>
-      <w:r>
-        <w:rPr>
-          <w:rFonts w:hint="eastAsia"/>
-        </w:rPr>
-        <w:t>：</w:t>
+      <w:r>
+        <w:rPr>
+          <w:rFonts w:hint="eastAsia"/>
+        </w:rPr>
+        <w:tab/>
+      </w:r>
+      <w:r>
+        <w:t>W</w:t>
+      </w:r>
+      <w:r>
+        <w:rPr>
+          <w:rFonts w:hint="eastAsia"/>
+        </w:rPr>
+        <w:t>eb</w:t>
+      </w:r>
+      <w:r>
+        <w:rPr>
+          <w:rFonts w:hint="eastAsia"/>
+        </w:rPr>
+        <w:t>服务除了使用</w:t>
+      </w:r>
+      <w:r>
+        <w:rPr>
+          <w:rFonts w:hint="eastAsia"/>
+        </w:rPr>
+        <w:t>https</w:t>
+      </w:r>
+      <w:r>
+        <w:rPr>
+          <w:rFonts w:hint="eastAsia"/>
+        </w:rPr>
+        <w:t>外，</w:t>
       </w:r>
       <w:proofErr w:type="spellStart"/>
       <w:r>
         <w:rPr>
           <w:rFonts w:hint="eastAsia"/>
         </w:rPr>
-        <w:t>sumk.</w:t>
-      </w:r>
-      <w:r>
-        <w:t>http.session.single</w:t>
+        <w:t>sumk</w:t>
       </w:r>
       <w:proofErr w:type="spellEnd"/>
       <w:r>
-        <w:t>=1</w:t>
+        <w:rPr>
+          <w:rFonts w:hint="eastAsia"/>
+        </w:rPr>
+        <w:t>框架内置了签名验证、参数加密</w:t>
+      </w:r>
+      <w:r>
+        <w:rPr>
+          <w:rFonts w:hint="eastAsia"/>
+        </w:rPr>
+        <w:t>、返回值加密</w:t>
+      </w:r>
+      <w:r>
+        <w:rPr>
+          <w:rFonts w:hint="eastAsia"/>
+        </w:rPr>
+        <w:t>等</w:t>
+      </w:r>
+      <w:r>
+        <w:rPr>
+          <w:rFonts w:hint="eastAsia"/>
+        </w:rPr>
+        <w:t>，签名、加密的算法都可以自定义，</w:t>
+      </w:r>
+      <w:r>
+        <w:rPr>
+          <w:rFonts w:hint="eastAsia"/>
+        </w:rPr>
+        <w:t>参见</w:t>
+      </w:r>
+      <w:r>
+        <w:rPr>
+          <w:rFonts w:hint="eastAsia"/>
+        </w:rPr>
+        <w:t>@Web</w:t>
+      </w:r>
+      <w:r>
+        <w:rPr>
+          <w:rFonts w:hint="eastAsia"/>
+        </w:rPr>
+        <w:t>注解。以下地址可以找到例子</w:t>
+      </w:r>
+      <w:r>
+        <w:fldChar w:fldCharType="begin"/>
+      </w:r>
+      <w:r>
+        <w:instrText xml:space="preserve"> HYPERLINK "https://github.com/youtongluan/sumk/tree/master/src/test/java/org/test" </w:instrText>
+      </w:r>
+      <w:r>
+        <w:fldChar w:fldCharType="separate"/>
+      </w:r>
+      <w:r>
+        <w:rPr>
+          <w:rStyle w:val="a5"/>
+        </w:rPr>
+        <w:t>https://github.com/youtongluan/sumk/tree/master/src/test/java/org/test</w:t>
+      </w:r>
+      <w:r>
+        <w:rPr>
+          <w:rStyle w:val="a5"/>
+        </w:rPr>
+        <w:fldChar w:fldCharType="end"/>
       </w:r>
     </w:p>
     <w:p>
       <w:pPr>
         <w:pStyle w:val="2"/>
       </w:pPr>
-      <w:bookmarkStart w:id="10" w:name="_Toc55743877"/>
-      <w:r>
-        <w:t>W</w:t>
-      </w:r>
-      <w:r>
-        <w:rPr>
-          <w:rFonts w:hint="eastAsia"/>
-        </w:rPr>
-        <w:t>eb</w:t>
-      </w:r>
-      <w:r>
-        <w:rPr>
-          <w:rFonts w:hint="eastAsia"/>
-        </w:rPr>
-        <w:t>服务</w:t>
-      </w:r>
-      <w:r>
-        <w:rPr>
-          <w:rFonts w:hint="eastAsia"/>
-        </w:rPr>
-        <w:t>签名加密</w:t>
+      <w:bookmarkStart w:id="10" w:name="_Toc55743878"/>
+      <w:proofErr w:type="spellStart"/>
+      <w:r>
+        <w:t>R</w:t>
+      </w:r>
+      <w:r>
+        <w:rPr>
+          <w:rFonts w:hint="eastAsia"/>
+        </w:rPr>
+        <w:t>edis</w:t>
+      </w:r>
+      <w:proofErr w:type="spellEnd"/>
+      <w:r>
+        <w:rPr>
+          <w:rFonts w:hint="eastAsia"/>
+        </w:rPr>
+        <w:t>以及</w:t>
+      </w:r>
+      <w:r>
+        <w:rPr>
+          <w:rFonts w:hint="eastAsia"/>
+        </w:rPr>
+        <w:t>分布式</w:t>
+      </w:r>
+      <w:r>
+        <w:rPr>
+          <w:rFonts w:hint="eastAsia"/>
+        </w:rPr>
+        <w:t>session</w:t>
       </w:r>
       <w:bookmarkEnd w:id="10"/>
-    </w:p>
-    <w:p>
-      <w:r>
-        <w:rPr>
-          <w:rFonts w:hint="eastAsia"/>
-        </w:rPr>
-        <w:tab/>
-      </w:r>
-      <w:r>
-        <w:t>W</w:t>
-      </w:r>
-      <w:r>
-        <w:rPr>
-          <w:rFonts w:hint="eastAsia"/>
-        </w:rPr>
-        <w:t>eb</w:t>
-      </w:r>
-      <w:r>
-        <w:rPr>
-          <w:rFonts w:hint="eastAsia"/>
-        </w:rPr>
-        <w:t>服务除了使用</w:t>
-      </w:r>
-      <w:r>
-        <w:rPr>
-          <w:rFonts w:hint="eastAsia"/>
-        </w:rPr>
-        <w:t>https</w:t>
-      </w:r>
-      <w:r>
-        <w:rPr>
-          <w:rFonts w:hint="eastAsia"/>
-        </w:rPr>
-        <w:t>外，</w:t>
-      </w:r>
-      <w:proofErr w:type="spellStart"/>
-      <w:r>
-        <w:rPr>
-          <w:rFonts w:hint="eastAsia"/>
-        </w:rPr>
-        <w:t>sumk</w:t>
-      </w:r>
-      <w:proofErr w:type="spellEnd"/>
-      <w:r>
-        <w:rPr>
-          <w:rFonts w:hint="eastAsia"/>
-        </w:rPr>
-        <w:t>框架内置了签名验证、参数加密</w:t>
-      </w:r>
-      <w:r>
-        <w:rPr>
-          <w:rFonts w:hint="eastAsia"/>
-        </w:rPr>
-        <w:t>、返回值加密</w:t>
-      </w:r>
-      <w:r>
-        <w:rPr>
-          <w:rFonts w:hint="eastAsia"/>
-        </w:rPr>
-        <w:t>等</w:t>
-      </w:r>
-      <w:r>
-        <w:rPr>
-          <w:rFonts w:hint="eastAsia"/>
-        </w:rPr>
-        <w:t>，签名、加密的算法都可以自定义，</w:t>
-      </w:r>
-      <w:r>
-        <w:rPr>
-          <w:rFonts w:hint="eastAsia"/>
-        </w:rPr>
-        <w:t>参见</w:t>
-      </w:r>
-      <w:r>
-        <w:rPr>
-          <w:rFonts w:hint="eastAsia"/>
-        </w:rPr>
-        <w:t>@Web</w:t>
-      </w:r>
-      <w:r>
-        <w:rPr>
-          <w:rFonts w:hint="eastAsia"/>
-        </w:rPr>
-        <w:t>注解。以下地址可以找到例子</w:t>
-      </w:r>
-      <w:r>
-        <w:fldChar w:fldCharType="begin"/>
-      </w:r>
-      <w:r>
-        <w:instrText xml:space="preserve"> HYPERLINK "https://github.com/youtongluan/sumk/tree/master/src/test/java/org/test" </w:instrText>
-      </w:r>
-      <w:r>
-        <w:fldChar w:fldCharType="separate"/>
-      </w:r>
-      <w:r>
-        <w:rPr>
-          <w:rStyle w:val="a5"/>
-        </w:rPr>
-        <w:t>https://github.com/youtongluan/sumk/tree/master/src/test/java/org/test</w:t>
-      </w:r>
-      <w:r>
-        <w:rPr>
-          <w:rStyle w:val="a5"/>
-        </w:rPr>
-        <w:fldChar w:fldCharType="end"/>
-      </w:r>
-    </w:p>
-    <w:p>
-      <w:pPr>
-        <w:pStyle w:val="2"/>
-      </w:pPr>
-      <w:bookmarkStart w:id="11" w:name="_Toc55743878"/>
-      <w:proofErr w:type="spellStart"/>
-      <w:r>
-        <w:t>R</w:t>
-      </w:r>
-      <w:r>
-        <w:rPr>
-          <w:rFonts w:hint="eastAsia"/>
-        </w:rPr>
-        <w:t>edis</w:t>
-      </w:r>
-      <w:proofErr w:type="spellEnd"/>
-      <w:r>
-        <w:rPr>
-          <w:rFonts w:hint="eastAsia"/>
-        </w:rPr>
-        <w:t>以及</w:t>
-      </w:r>
-      <w:r>
-        <w:rPr>
-          <w:rFonts w:hint="eastAsia"/>
-        </w:rPr>
-        <w:t>分布式</w:t>
-      </w:r>
-      <w:r>
-        <w:rPr>
-          <w:rFonts w:hint="eastAsia"/>
-        </w:rPr>
-        <w:t>session</w:t>
-      </w:r>
-      <w:bookmarkEnd w:id="11"/>
     </w:p>
     <w:p>
       <w:r>
@@ -5368,7 +5366,7 @@
       <w:pPr>
         <w:pStyle w:val="2"/>
       </w:pPr>
-      <w:bookmarkStart w:id="12" w:name="_Toc55743879"/>
+      <w:bookmarkStart w:id="11" w:name="_Toc55743879"/>
       <w:r>
         <w:rPr>
           <w:rFonts w:hint="eastAsia"/>
@@ -5387,7 +5385,7 @@
         </w:rPr>
         <w:t>中心</w:t>
       </w:r>
-      <w:bookmarkEnd w:id="12"/>
+      <w:bookmarkEnd w:id="11"/>
     </w:p>
     <w:p>
       <w:pPr>
@@ -5590,14 +5588,14 @@
       <w:pPr>
         <w:pStyle w:val="2"/>
       </w:pPr>
-      <w:bookmarkStart w:id="13" w:name="_Toc55743880"/>
+      <w:bookmarkStart w:id="12" w:name="_Toc55743880"/>
       <w:r>
         <w:rPr>
           <w:rFonts w:hint="eastAsia"/>
         </w:rPr>
         <w:t>缓存系统</w:t>
       </w:r>
-      <w:bookmarkEnd w:id="13"/>
+      <w:bookmarkEnd w:id="12"/>
     </w:p>
     <w:p>
       <w:r>
@@ -5793,130 +5791,130 @@
       <w:pPr>
         <w:pStyle w:val="2"/>
       </w:pPr>
-      <w:bookmarkStart w:id="14" w:name="_Toc55743881"/>
+      <w:bookmarkStart w:id="13" w:name="_Toc55743881"/>
       <w:r>
         <w:rPr>
           <w:rFonts w:hint="eastAsia"/>
         </w:rPr>
         <w:t>读写分离</w:t>
+      </w:r>
+      <w:bookmarkEnd w:id="13"/>
+    </w:p>
+    <w:p>
+      <w:pPr>
+        <w:ind w:firstLine="420"/>
+      </w:pPr>
+      <w:r>
+        <w:rPr>
+          <w:rFonts w:hint="eastAsia"/>
+        </w:rPr>
+        <w:t>分布式</w:t>
+      </w:r>
+      <w:r>
+        <w:rPr>
+          <w:rFonts w:hint="eastAsia"/>
+        </w:rPr>
+        <w:t>session</w:t>
+      </w:r>
+      <w:r>
+        <w:rPr>
+          <w:rFonts w:hint="eastAsia"/>
+        </w:rPr>
+        <w:t>只是</w:t>
+      </w:r>
+      <w:r>
+        <w:rPr>
+          <w:rFonts w:hint="eastAsia"/>
+        </w:rPr>
+        <w:t>web</w:t>
+      </w:r>
+      <w:r>
+        <w:rPr>
+          <w:rFonts w:hint="eastAsia"/>
+        </w:rPr>
+        <w:t>端的扩展，随着业务发展，数据库也要扩展。读写分离是很常见的读写分离，它的好处是不破坏数据库事务。</w:t>
+      </w:r>
+      <w:r>
+        <w:t>在</w:t>
+      </w:r>
+      <w:proofErr w:type="spellStart"/>
+      <w:r>
+        <w:t>sumk</w:t>
+      </w:r>
+      <w:proofErr w:type="spellEnd"/>
+      <w:r>
+        <w:t>中</w:t>
+      </w:r>
+      <w:r>
+        <w:rPr>
+          <w:rFonts w:hint="eastAsia"/>
+        </w:rPr>
+        <w:t>，</w:t>
+      </w:r>
+      <w:r>
+        <w:t>只要多配置几个数据源</w:t>
+      </w:r>
+      <w:r>
+        <w:rPr>
+          <w:rFonts w:hint="eastAsia"/>
+        </w:rPr>
+        <w:t>，示例</w:t>
+      </w:r>
+      <w:r>
+        <w:t>中的数据源只配置了</w:t>
+      </w:r>
+      <w:r>
+        <w:t>s.db.sumk.1</w:t>
+      </w:r>
+      <w:r>
+        <w:rPr>
+          <w:rFonts w:hint="eastAsia"/>
+        </w:rPr>
+        <w:t>，</w:t>
+      </w:r>
+      <w:r>
+        <w:t>我们可以加上</w:t>
+      </w:r>
+      <w:r>
+        <w:t>s.db.sumk.</w:t>
+      </w:r>
+      <w:r>
+        <w:rPr>
+          <w:rFonts w:hint="eastAsia"/>
+        </w:rPr>
+        <w:t>2</w:t>
+      </w:r>
+      <w:r>
+        <w:rPr>
+          <w:rFonts w:hint="eastAsia"/>
+        </w:rPr>
+        <w:t>等。并且可以通过</w:t>
+      </w:r>
+      <w:r>
+        <w:rPr>
+          <w:rFonts w:hint="eastAsia"/>
+        </w:rPr>
+        <w:t>weight</w:t>
+      </w:r>
+      <w:r>
+        <w:rPr>
+          <w:rFonts w:hint="eastAsia"/>
+        </w:rPr>
+        <w:t>配置它们的权重。</w:t>
+      </w:r>
+    </w:p>
+    <w:p>
+      <w:pPr>
+        <w:pStyle w:val="2"/>
+      </w:pPr>
+      <w:bookmarkStart w:id="14" w:name="_Toc55743882"/>
+      <w:r>
+        <w:lastRenderedPageBreak/>
+        <w:t>多数据源</w:t>
       </w:r>
       <w:bookmarkEnd w:id="14"/>
     </w:p>
     <w:p>
-      <w:pPr>
-        <w:ind w:firstLine="420"/>
-      </w:pPr>
-      <w:r>
-        <w:rPr>
-          <w:rFonts w:hint="eastAsia"/>
-        </w:rPr>
-        <w:t>分布式</w:t>
-      </w:r>
-      <w:r>
-        <w:rPr>
-          <w:rFonts w:hint="eastAsia"/>
-        </w:rPr>
-        <w:t>session</w:t>
-      </w:r>
-      <w:r>
-        <w:rPr>
-          <w:rFonts w:hint="eastAsia"/>
-        </w:rPr>
-        <w:t>只是</w:t>
-      </w:r>
-      <w:r>
-        <w:rPr>
-          <w:rFonts w:hint="eastAsia"/>
-        </w:rPr>
-        <w:t>web</w:t>
-      </w:r>
-      <w:r>
-        <w:rPr>
-          <w:rFonts w:hint="eastAsia"/>
-        </w:rPr>
-        <w:t>端的扩展，随着业务发展，数据库也要扩展。读写分离是很常见的读写分离，它的好处是不破坏数据库事务。</w:t>
-      </w:r>
-      <w:r>
-        <w:t>在</w:t>
-      </w:r>
-      <w:proofErr w:type="spellStart"/>
-      <w:r>
-        <w:t>sumk</w:t>
-      </w:r>
-      <w:proofErr w:type="spellEnd"/>
-      <w:r>
-        <w:t>中</w:t>
-      </w:r>
-      <w:r>
-        <w:rPr>
-          <w:rFonts w:hint="eastAsia"/>
-        </w:rPr>
-        <w:t>，</w:t>
-      </w:r>
-      <w:r>
-        <w:t>只要多配置几个数据源</w:t>
-      </w:r>
-      <w:r>
-        <w:rPr>
-          <w:rFonts w:hint="eastAsia"/>
-        </w:rPr>
-        <w:t>，示例</w:t>
-      </w:r>
-      <w:r>
-        <w:t>中的数据源只配置了</w:t>
-      </w:r>
-      <w:r>
-        <w:t>s.db.sumk.1</w:t>
-      </w:r>
-      <w:r>
-        <w:rPr>
-          <w:rFonts w:hint="eastAsia"/>
-        </w:rPr>
-        <w:t>，</w:t>
-      </w:r>
-      <w:r>
-        <w:t>我们可以加上</w:t>
-      </w:r>
-      <w:r>
-        <w:t>s.db.sumk.</w:t>
-      </w:r>
-      <w:r>
-        <w:rPr>
-          <w:rFonts w:hint="eastAsia"/>
-        </w:rPr>
-        <w:t>2</w:t>
-      </w:r>
-      <w:r>
-        <w:rPr>
-          <w:rFonts w:hint="eastAsia"/>
-        </w:rPr>
-        <w:t>等。并且可以通过</w:t>
-      </w:r>
-      <w:r>
-        <w:rPr>
-          <w:rFonts w:hint="eastAsia"/>
-        </w:rPr>
-        <w:t>weight</w:t>
-      </w:r>
-      <w:r>
-        <w:rPr>
-          <w:rFonts w:hint="eastAsia"/>
-        </w:rPr>
-        <w:t>配置它们的权重。</w:t>
-      </w:r>
-    </w:p>
-    <w:p>
-      <w:pPr>
-        <w:pStyle w:val="2"/>
-      </w:pPr>
-      <w:bookmarkStart w:id="15" w:name="_Toc55743882"/>
-      <w:r>
-        <w:lastRenderedPageBreak/>
-        <w:t>多数据源</w:t>
-      </w:r>
-      <w:bookmarkEnd w:id="15"/>
-    </w:p>
-    <w:p>
       <w:r>
         <w:rPr>
           <w:rFonts w:hint="eastAsia"/>
@@ -6045,14 +6043,14 @@
       <w:pPr>
         <w:pStyle w:val="2"/>
       </w:pPr>
-      <w:bookmarkStart w:id="16" w:name="_Toc55743883"/>
+      <w:bookmarkStart w:id="15" w:name="_Toc55743883"/>
       <w:r>
         <w:rPr>
           <w:rFonts w:hint="eastAsia"/>
         </w:rPr>
         <w:t>监听表的读写</w:t>
       </w:r>
-      <w:bookmarkEnd w:id="16"/>
+      <w:bookmarkEnd w:id="15"/>
     </w:p>
     <w:p>
       <w:r>
@@ -6149,14 +6147,14 @@
       <w:pPr>
         <w:pStyle w:val="2"/>
       </w:pPr>
-      <w:bookmarkStart w:id="17" w:name="_Toc55743884"/>
+      <w:bookmarkStart w:id="16" w:name="_Toc55743884"/>
       <w:r>
         <w:rPr>
           <w:rFonts w:hint="eastAsia"/>
         </w:rPr>
         <w:t>接口文档</w:t>
       </w:r>
-      <w:bookmarkEnd w:id="17"/>
+      <w:bookmarkEnd w:id="16"/>
     </w:p>
     <w:p>
       <w:pPr>
@@ -6363,14 +6361,14 @@
       <w:pPr>
         <w:pStyle w:val="2"/>
       </w:pPr>
-      <w:bookmarkStart w:id="18" w:name="_Toc55743885"/>
+      <w:bookmarkStart w:id="17" w:name="_Toc55743885"/>
       <w:r>
         <w:rPr>
           <w:rFonts w:hint="eastAsia"/>
         </w:rPr>
         <w:t>接口访问统计</w:t>
       </w:r>
-      <w:bookmarkEnd w:id="18"/>
+      <w:bookmarkEnd w:id="17"/>
     </w:p>
     <w:p>
       <w:pPr>
@@ -6551,7 +6549,7 @@
       <w:pPr>
         <w:pStyle w:val="2"/>
       </w:pPr>
-      <w:bookmarkStart w:id="19" w:name="_Toc55743886"/>
+      <w:bookmarkStart w:id="18" w:name="_Toc55743886"/>
       <w:proofErr w:type="gramStart"/>
       <w:r>
         <w:t>微服务</w:t>
@@ -6560,7 +6558,7 @@
       <w:r>
         <w:t>的搭建</w:t>
       </w:r>
-      <w:bookmarkEnd w:id="19"/>
+      <w:bookmarkEnd w:id="18"/>
     </w:p>
     <w:p>
       <w:pPr>
@@ -6867,14 +6865,14 @@
       <w:pPr>
         <w:pStyle w:val="2"/>
       </w:pPr>
-      <w:bookmarkStart w:id="20" w:name="_Toc55743887"/>
+      <w:bookmarkStart w:id="19" w:name="_Toc55743887"/>
       <w:r>
         <w:rPr>
           <w:rFonts w:hint="eastAsia"/>
         </w:rPr>
         <w:t>编写第一个微服务</w:t>
       </w:r>
-      <w:bookmarkEnd w:id="20"/>
+      <w:bookmarkEnd w:id="19"/>
     </w:p>
     <w:p>
       <w:r>
@@ -6977,14 +6975,14 @@
       <w:pPr>
         <w:pStyle w:val="2"/>
       </w:pPr>
-      <w:bookmarkStart w:id="21" w:name="_Toc55743888"/>
+      <w:bookmarkStart w:id="20" w:name="_Toc55743888"/>
       <w:r>
         <w:rPr>
           <w:rFonts w:hint="eastAsia"/>
         </w:rPr>
         <w:t>调用微服务</w:t>
       </w:r>
-      <w:bookmarkEnd w:id="21"/>
+      <w:bookmarkEnd w:id="20"/>
     </w:p>
     <w:p>
       <w:pPr>
@@ -7294,14 +7292,14 @@
       <w:pPr>
         <w:pStyle w:val="2"/>
       </w:pPr>
-      <w:bookmarkStart w:id="22" w:name="_Toc55743889"/>
+      <w:bookmarkStart w:id="21" w:name="_Toc55743889"/>
       <w:r>
         <w:rPr>
           <w:rFonts w:hint="eastAsia"/>
         </w:rPr>
         <w:t>通过接口调用的微服务</w:t>
       </w:r>
-      <w:bookmarkEnd w:id="22"/>
+      <w:bookmarkEnd w:id="21"/>
     </w:p>
     <w:p>
       <w:r>
@@ -7640,7 +7638,7 @@
       <w:pPr>
         <w:pStyle w:val="2"/>
       </w:pPr>
-      <w:bookmarkStart w:id="23" w:name="_Toc55743890"/>
+      <w:bookmarkStart w:id="22" w:name="_Toc55743890"/>
       <w:r>
         <w:rPr>
           <w:rFonts w:hint="eastAsia"/>
@@ -7648,7 +7646,7 @@
         <w:lastRenderedPageBreak/>
         <w:t>代码自动生成</w:t>
       </w:r>
-      <w:bookmarkEnd w:id="23"/>
+      <w:bookmarkEnd w:id="22"/>
     </w:p>
     <w:p>
       <w:pPr>
@@ -7889,14 +7887,14 @@
       <w:pPr>
         <w:pStyle w:val="2"/>
       </w:pPr>
-      <w:bookmarkStart w:id="24" w:name="_Toc55743891"/>
+      <w:bookmarkStart w:id="23" w:name="_Toc55743891"/>
       <w:r>
         <w:rPr>
           <w:rFonts w:hint="eastAsia"/>
         </w:rPr>
         <w:t>材料下载地址</w:t>
       </w:r>
-      <w:bookmarkEnd w:id="24"/>
+      <w:bookmarkEnd w:id="23"/>
     </w:p>
     <w:p>
       <w:r>
@@ -8014,16 +8012,16 @@
       <w:pPr>
         <w:pStyle w:val="2"/>
       </w:pPr>
-      <w:bookmarkStart w:id="25" w:name="_Toc46397497"/>
-      <w:bookmarkStart w:id="26" w:name="_Toc55743892"/>
+      <w:bookmarkStart w:id="24" w:name="_Toc46397497"/>
+      <w:bookmarkStart w:id="25" w:name="_Toc55743892"/>
       <w:r>
         <w:rPr>
           <w:rFonts w:hint="eastAsia"/>
         </w:rPr>
         <w:t>常用配置</w:t>
       </w:r>
+      <w:bookmarkEnd w:id="24"/>
       <w:bookmarkEnd w:id="25"/>
-      <w:bookmarkEnd w:id="26"/>
     </w:p>
     <w:p>
       <w:pPr>
@@ -9536,7 +9534,16 @@
           <w:p>
             <w:proofErr w:type="spellStart"/>
             <w:r>
-              <w:t>sumk.http.get.enable</w:t>
+              <w:t>sumk.http.</w:t>
+            </w:r>
+            <w:r>
+              <w:rPr>
+                <w:rFonts w:hint="eastAsia"/>
+              </w:rPr>
+              <w:t>method.</w:t>
+            </w:r>
+            <w:r>
+              <w:t>get</w:t>
             </w:r>
             <w:proofErr w:type="spellEnd"/>
           </w:p>
@@ -9604,6 +9611,8 @@
               <w:lastRenderedPageBreak/>
               <w:t>sumk.jetty.resource</w:t>
             </w:r>
+            <w:bookmarkStart w:id="26" w:name="_GoBack"/>
+            <w:bookmarkEnd w:id="26"/>
             <w:proofErr w:type="spellEnd"/>
           </w:p>
         </w:tc>
@@ -16899,7 +16908,7 @@
 </file>
 
 <file path=customXml/itemProps1.xml><?xml version="1.0" encoding="utf-8"?>
-<ds:datastoreItem xmlns:ds="http://schemas.openxmlformats.org/officeDocument/2006/customXml" ds:itemID="{05DAB376-0D1A-4248-A7DD-A9019CD2D396}">
+<ds:datastoreItem xmlns:ds="http://schemas.openxmlformats.org/officeDocument/2006/customXml" ds:itemID="{D62A563C-2C07-4717-B3A3-C9C171F3145A}">
   <ds:schemaRefs>
     <ds:schemaRef ds:uri="http://schemas.openxmlformats.org/officeDocument/2006/bibliography"/>
   </ds:schemaRefs>

--- a/sumk框架入门.docx
+++ b/sumk框架入门.docx
@@ -1936,14 +1936,12 @@
         </w:rPr>
         <w:t>，并将工程的</w:t>
       </w:r>
-      <w:proofErr w:type="spellStart"/>
       <w:r>
         <w:rPr>
           <w:rFonts w:hint="eastAsia"/>
         </w:rPr>
         <w:t>jdk</w:t>
       </w:r>
-      <w:proofErr w:type="spellEnd"/>
       <w:r>
         <w:rPr>
           <w:rFonts w:hint="eastAsia"/>
@@ -2042,34 +2040,24 @@
         </w:rPr>
         <w:t>。因为</w:t>
       </w:r>
-      <w:proofErr w:type="spellStart"/>
+      <w:r>
+        <w:rPr>
+          <w:rFonts w:hint="eastAsia"/>
+        </w:rPr>
+        <w:t>sumk-log</w:t>
+      </w:r>
+      <w:r>
+        <w:rPr>
+          <w:rFonts w:hint="eastAsia"/>
+        </w:rPr>
+        <w:t>依赖于</w:t>
+      </w:r>
       <w:r>
         <w:rPr>
           <w:rFonts w:hint="eastAsia"/>
         </w:rPr>
         <w:t>sumk</w:t>
       </w:r>
-      <w:proofErr w:type="spellEnd"/>
-      <w:r>
-        <w:rPr>
-          <w:rFonts w:hint="eastAsia"/>
-        </w:rPr>
-        <w:t>-log</w:t>
-      </w:r>
-      <w:r>
-        <w:rPr>
-          <w:rFonts w:hint="eastAsia"/>
-        </w:rPr>
-        <w:t>依赖于</w:t>
-      </w:r>
-      <w:proofErr w:type="spellStart"/>
-      <w:r>
-        <w:rPr>
-          <w:rFonts w:hint="eastAsia"/>
-        </w:rPr>
-        <w:t>sumk</w:t>
-      </w:r>
-      <w:proofErr w:type="spellEnd"/>
       <w:r>
         <w:rPr>
           <w:rFonts w:hint="eastAsia"/>
@@ -2165,18 +2153,12 @@
         </w:rPr>
         <w:t>，关键代码是</w:t>
       </w:r>
-      <w:proofErr w:type="spellStart"/>
-      <w:r>
-        <w:t>SumkServer.start</w:t>
-      </w:r>
-      <w:proofErr w:type="spellEnd"/>
-      <w:r>
-        <w:t>()</w:t>
+      <w:r>
+        <w:t>SumkServer.start()</w:t>
       </w:r>
       <w:r>
         <w:t>或</w:t>
       </w:r>
-      <w:proofErr w:type="spellStart"/>
       <w:r>
         <w:t>SumkServer</w:t>
       </w:r>
@@ -2184,28 +2166,7 @@
         <w:rPr>
           <w:rFonts w:hint="eastAsia"/>
         </w:rPr>
-        <w:t>.main</w:t>
-      </w:r>
-      <w:proofErr w:type="spellEnd"/>
-      <w:r>
-        <w:rPr>
-          <w:rFonts w:hint="eastAsia"/>
-        </w:rPr>
-        <w:t>(</w:t>
-      </w:r>
-      <w:proofErr w:type="spellStart"/>
-      <w:r>
-        <w:rPr>
-          <w:rFonts w:hint="eastAsia"/>
-        </w:rPr>
-        <w:t>args</w:t>
-      </w:r>
-      <w:proofErr w:type="spellEnd"/>
-      <w:r>
-        <w:rPr>
-          <w:rFonts w:hint="eastAsia"/>
-        </w:rPr>
-        <w:t>)</w:t>
+        <w:t>.main(args)</w:t>
       </w:r>
       <w:r>
         <w:rPr>
@@ -2233,14 +2194,12 @@
         </w:rPr>
         <w:t>配置信息，所有的配置文件都在</w:t>
       </w:r>
-      <w:proofErr w:type="spellStart"/>
       <w:r>
         <w:rPr>
           <w:rFonts w:hint="eastAsia"/>
         </w:rPr>
         <w:t>app.properties</w:t>
       </w:r>
-      <w:proofErr w:type="spellEnd"/>
       <w:r>
         <w:rPr>
           <w:rFonts w:hint="eastAsia"/>
@@ -2475,11 +2434,9 @@
         </w:rPr>
         <w:t>@</w:t>
       </w:r>
-      <w:proofErr w:type="spellStart"/>
       <w:r>
         <w:t>Param</w:t>
       </w:r>
-      <w:proofErr w:type="spellEnd"/>
       <w:r>
         <w:t>注解</w:t>
       </w:r>
@@ -2502,21 +2459,7 @@
         <w:rPr>
           <w:rFonts w:hint="eastAsia"/>
         </w:rPr>
-        <w:t>http://localhost:8081/rest/info?data</w:t>
-      </w:r>
-      <w:proofErr w:type="gramStart"/>
-      <w:r>
-        <w:rPr>
-          <w:rFonts w:hint="eastAsia"/>
-        </w:rPr>
-        <w:t>={</w:t>
-      </w:r>
-      <w:proofErr w:type="gramEnd"/>
-      <w:r>
-        <w:rPr>
-          <w:rFonts w:hint="eastAsia"/>
-        </w:rPr>
-        <w:t>"name":"</w:t>
+        <w:t>http://localhost:8081/rest/info?data={"name":"</w:t>
       </w:r>
       <w:r>
         <w:rPr>
@@ -2614,14 +2557,12 @@
         </w:rPr>
         <w:t>在</w:t>
       </w:r>
-      <w:proofErr w:type="spellStart"/>
       <w:r>
         <w:rPr>
           <w:rFonts w:hint="eastAsia"/>
         </w:rPr>
         <w:t>app.properties</w:t>
       </w:r>
-      <w:proofErr w:type="spellEnd"/>
       <w:r>
         <w:rPr>
           <w:rFonts w:hint="eastAsia"/>
@@ -2687,14 +2628,12 @@
         </w:rPr>
         <w:t>创建表的</w:t>
       </w:r>
-      <w:proofErr w:type="spellStart"/>
       <w:r>
         <w:rPr>
           <w:rFonts w:hint="eastAsia"/>
         </w:rPr>
         <w:t>pojo</w:t>
       </w:r>
-      <w:proofErr w:type="spellEnd"/>
       <w:r>
         <w:rPr>
           <w:rFonts w:hint="eastAsia"/>
@@ -2715,16 +2654,8 @@
         <w:rPr>
           <w:rFonts w:hint="eastAsia"/>
         </w:rPr>
-        <w:t>@</w:t>
-      </w:r>
-      <w:proofErr w:type="spellStart"/>
-      <w:r>
-        <w:rPr>
-          <w:rFonts w:hint="eastAsia"/>
-        </w:rPr>
-        <w:t>SoftDelete</w:t>
-      </w:r>
-      <w:proofErr w:type="spellEnd"/>
+        <w:t>@SoftDelete</w:t>
+      </w:r>
       <w:r>
         <w:rPr>
           <w:rFonts w:hint="eastAsia"/>
@@ -2747,28 +2678,24 @@
         </w:numPr>
         <w:ind w:firstLineChars="0"/>
       </w:pPr>
-      <w:proofErr w:type="spellStart"/>
       <w:r>
         <w:rPr>
           <w:rFonts w:hint="eastAsia"/>
         </w:rPr>
         <w:t>lastUpdate</w:t>
       </w:r>
-      <w:proofErr w:type="spellEnd"/>
       <w:r>
         <w:rPr>
           <w:rFonts w:hint="eastAsia"/>
         </w:rPr>
         <w:t>对应的数据库字段名为</w:t>
       </w:r>
-      <w:proofErr w:type="spellStart"/>
       <w:r>
         <w:rPr>
           <w:rFonts w:hint="eastAsia"/>
         </w:rPr>
         <w:t>last_update</w:t>
       </w:r>
-      <w:proofErr w:type="spellEnd"/>
       <w:r>
         <w:rPr>
           <w:rFonts w:hint="eastAsia"/>
@@ -2852,19 +2779,15 @@
       <w:r>
         <w:t>在</w:t>
       </w:r>
-      <w:proofErr w:type="spellStart"/>
       <w:r>
         <w:t>mysql</w:t>
       </w:r>
-      <w:proofErr w:type="spellEnd"/>
       <w:r>
         <w:t>上创建名字为</w:t>
       </w:r>
-      <w:proofErr w:type="spellStart"/>
       <w:r>
         <w:t>sumk</w:t>
       </w:r>
-      <w:proofErr w:type="spellEnd"/>
       <w:r>
         <w:t>的数据库</w:t>
       </w:r>
@@ -2890,21 +2813,7 @@
         <w:rPr>
           <w:rFonts w:hint="eastAsia"/>
         </w:rPr>
-        <w:t>。</w:t>
-      </w:r>
-      <w:proofErr w:type="gramStart"/>
-      <w:r>
-        <w:rPr>
-          <w:rFonts w:hint="eastAsia"/>
-        </w:rPr>
-        <w:t>建表可以</w:t>
-      </w:r>
-      <w:proofErr w:type="gramEnd"/>
-      <w:r>
-        <w:rPr>
-          <w:rFonts w:hint="eastAsia"/>
-        </w:rPr>
-        <w:t>通过语句</w:t>
+        <w:t>。建表可以通过语句</w:t>
       </w:r>
       <w:r>
         <w:object w:dxaOrig="684" w:dyaOrig="816">
@@ -2930,7 +2839,7 @@
           <v:shape id="_x0000_i1025" type="#_x0000_t75" style="width:34.15pt;height:40.6pt" o:ole="">
             <v:imagedata r:id="rId17" o:title=""/>
           </v:shape>
-          <o:OLEObject Type="Embed" ProgID="Package" ShapeID="_x0000_i1025" DrawAspect="Content" ObjectID="_1667238552" r:id="rId18"/>
+          <o:OLEObject Type="Embed" ProgID="Package" ShapeID="_x0000_i1025" DrawAspect="Content" ObjectID="_1668077951" r:id="rId18"/>
         </w:object>
       </w:r>
       <w:r>
@@ -2946,11 +2855,9 @@
         <w:lastRenderedPageBreak/>
         <w:t>也可以通过</w:t>
       </w:r>
-      <w:proofErr w:type="spellStart"/>
       <w:r>
         <w:t>CodeToolTest</w:t>
       </w:r>
-      <w:proofErr w:type="spellEnd"/>
       <w:r>
         <w:rPr>
           <w:rFonts w:hint="eastAsia"/>
@@ -2958,13 +2865,8 @@
         <w:t>.</w:t>
       </w:r>
       <w:r>
-        <w:t xml:space="preserve"> </w:t>
-      </w:r>
-      <w:proofErr w:type="spellStart"/>
-      <w:r>
-        <w:t>generateDBTable</w:t>
-      </w:r>
-      <w:proofErr w:type="spellEnd"/>
+        <w:t xml:space="preserve"> generateDBTable</w:t>
+      </w:r>
       <w:r>
         <w:rPr>
           <w:rFonts w:hint="eastAsia"/>
@@ -3079,21 +2981,7 @@
         <w:rPr>
           <w:rFonts w:hint="eastAsia"/>
         </w:rPr>
-        <w:t>http://localhost:8081/rest/insert?data</w:t>
-      </w:r>
-      <w:proofErr w:type="gramStart"/>
-      <w:r>
-        <w:rPr>
-          <w:rFonts w:hint="eastAsia"/>
-        </w:rPr>
-        <w:t>={</w:t>
-      </w:r>
-      <w:proofErr w:type="gramEnd"/>
-      <w:r>
-        <w:rPr>
-          <w:rFonts w:hint="eastAsia"/>
-        </w:rPr>
-        <w:t>"name":"</w:t>
+        <w:t>http://localhost:8081/rest/insert?data={"name":"</w:t>
       </w:r>
       <w:r>
         <w:rPr>
@@ -3140,27 +3028,14 @@
         </w:rPr>
         <w:t>操作的文档参见这里：</w:t>
       </w:r>
-      <w:r>
-        <w:fldChar w:fldCharType="begin"/>
-      </w:r>
-      <w:r>
-        <w:instrText xml:space="preserve"> HYPERLINK "https://my.oschina.net/u/819657/blog/3008795" </w:instrText>
-      </w:r>
-      <w:r>
-        <w:fldChar w:fldCharType="separate"/>
-      </w:r>
-      <w:r>
-        <w:rPr>
-          <w:rStyle w:val="a5"/>
-        </w:rPr>
-        <w:t>https://my.oschina.net/u/819657/blog/3008795</w:t>
-      </w:r>
-      <w:r>
-        <w:rPr>
-          <w:rStyle w:val="a5"/>
-        </w:rPr>
-        <w:fldChar w:fldCharType="end"/>
-      </w:r>
+      <w:hyperlink r:id="rId20" w:history="1">
+        <w:r>
+          <w:rPr>
+            <w:rStyle w:val="a5"/>
+          </w:rPr>
+          <w:t>https://my.oschina.net/u/819657/blog/3008795</w:t>
+        </w:r>
+      </w:hyperlink>
     </w:p>
     <w:p>
       <w:pPr>
@@ -3188,28 +3063,24 @@
         </w:rPr>
         <w:t>操作默认为</w:t>
       </w:r>
-      <w:proofErr w:type="spellStart"/>
       <w:r>
         <w:rPr>
           <w:rFonts w:hint="eastAsia"/>
         </w:rPr>
         <w:t>mysql</w:t>
       </w:r>
-      <w:proofErr w:type="spellEnd"/>
       <w:r>
         <w:rPr>
           <w:rFonts w:hint="eastAsia"/>
         </w:rPr>
         <w:t>，如果使用</w:t>
       </w:r>
-      <w:proofErr w:type="spellStart"/>
       <w:r>
         <w:rPr>
           <w:rFonts w:hint="eastAsia"/>
         </w:rPr>
         <w:t>progressSQL</w:t>
       </w:r>
-      <w:proofErr w:type="spellEnd"/>
       <w:r>
         <w:rPr>
           <w:rFonts w:hint="eastAsia"/>
@@ -3256,7 +3127,6 @@
       <w:pPr>
         <w:ind w:firstLine="420"/>
       </w:pPr>
-      <w:proofErr w:type="spellStart"/>
       <w:r>
         <w:t>S</w:t>
       </w:r>
@@ -3266,21 +3136,18 @@
         </w:rPr>
         <w:t>umk</w:t>
       </w:r>
-      <w:proofErr w:type="spellEnd"/>
       <w:r>
         <w:rPr>
           <w:rFonts w:hint="eastAsia"/>
         </w:rPr>
         <w:t>的</w:t>
       </w:r>
-      <w:proofErr w:type="spellStart"/>
       <w:r>
         <w:rPr>
           <w:rFonts w:hint="eastAsia"/>
         </w:rPr>
         <w:t>orm</w:t>
       </w:r>
-      <w:proofErr w:type="spellEnd"/>
       <w:r>
         <w:rPr>
           <w:rFonts w:hint="eastAsia"/>
@@ -3317,28 +3184,24 @@
         </w:rPr>
         <w:t>类似于</w:t>
       </w:r>
-      <w:proofErr w:type="spellStart"/>
       <w:r>
         <w:rPr>
           <w:rFonts w:hint="eastAsia"/>
         </w:rPr>
         <w:t>mybatis</w:t>
       </w:r>
-      <w:proofErr w:type="spellEnd"/>
       <w:r>
         <w:rPr>
           <w:rFonts w:hint="eastAsia"/>
         </w:rPr>
         <w:t>，相比于</w:t>
       </w:r>
-      <w:proofErr w:type="spellStart"/>
       <w:r>
         <w:rPr>
           <w:rFonts w:hint="eastAsia"/>
         </w:rPr>
         <w:t>mybatis</w:t>
       </w:r>
-      <w:proofErr w:type="spellEnd"/>
       <w:r>
         <w:rPr>
           <w:rFonts w:hint="eastAsia"/>
@@ -3363,33 +3226,17 @@
         </w:rPr>
         <w:t>更轻，</w:t>
       </w:r>
-      <w:proofErr w:type="gramStart"/>
-      <w:r>
-        <w:rPr>
-          <w:rFonts w:hint="eastAsia"/>
-        </w:rPr>
-        <w:t>占资源</w:t>
-      </w:r>
-      <w:proofErr w:type="gramEnd"/>
-      <w:r>
-        <w:rPr>
-          <w:rFonts w:hint="eastAsia"/>
-        </w:rPr>
-        <w:t>更少，并且无缝对接</w:t>
-      </w:r>
-      <w:proofErr w:type="spellStart"/>
-      <w:r>
-        <w:rPr>
-          <w:rFonts w:hint="eastAsia"/>
-        </w:rPr>
-        <w:t>sumk</w:t>
-      </w:r>
-      <w:proofErr w:type="spellEnd"/>
-      <w:r>
-        <w:rPr>
-          <w:rFonts w:hint="eastAsia"/>
-        </w:rPr>
-        <w:t>-log</w:t>
+      <w:r>
+        <w:rPr>
+          <w:rFonts w:hint="eastAsia"/>
+        </w:rPr>
+        <w:t>占资源更少，并且无缝对接</w:t>
+      </w:r>
+      <w:r>
+        <w:rPr>
+          <w:rFonts w:hint="eastAsia"/>
+        </w:rPr>
+        <w:t>sumk-log</w:t>
       </w:r>
       <w:r>
         <w:rPr>
@@ -3415,14 +3262,12 @@
         </w:rPr>
         <w:t>还支持</w:t>
       </w:r>
-      <w:proofErr w:type="spellStart"/>
       <w:r>
         <w:rPr>
           <w:rFonts w:hint="eastAsia"/>
         </w:rPr>
         <w:t>sql</w:t>
       </w:r>
-      <w:proofErr w:type="spellEnd"/>
       <w:r>
         <w:rPr>
           <w:rFonts w:hint="eastAsia"/>
@@ -3441,14 +3286,12 @@
         </w:rPr>
         <w:t>并且支持远程</w:t>
       </w:r>
-      <w:proofErr w:type="spellStart"/>
       <w:r>
         <w:rPr>
           <w:rFonts w:hint="eastAsia"/>
         </w:rPr>
         <w:t>sql</w:t>
       </w:r>
-      <w:proofErr w:type="spellEnd"/>
       <w:r>
         <w:rPr>
           <w:rFonts w:hint="eastAsia"/>
@@ -3498,11 +3341,9 @@
       <w:r>
         <w:t>底下创建</w:t>
       </w:r>
-      <w:proofErr w:type="spellStart"/>
       <w:r>
         <w:t>sql</w:t>
       </w:r>
-      <w:proofErr w:type="spellEnd"/>
       <w:r>
         <w:t>文件夹</w:t>
       </w:r>
@@ -3542,71 +3383,6 @@
             <wp:extent cx="2827265" cy="1188823"/>
             <wp:effectExtent l="0" t="0" r="0" b="0"/>
             <wp:docPr id="10" name="图片 10"/>
-            <wp:cNvGraphicFramePr>
-              <a:graphicFrameLocks xmlns:a="http://schemas.openxmlformats.org/drawingml/2006/main" noChangeAspect="1"/>
-            </wp:cNvGraphicFramePr>
-            <a:graphic xmlns:a="http://schemas.openxmlformats.org/drawingml/2006/main">
-              <a:graphicData uri="http://schemas.openxmlformats.org/drawingml/2006/picture">
-                <pic:pic xmlns:pic="http://schemas.openxmlformats.org/drawingml/2006/picture">
-                  <pic:nvPicPr>
-                    <pic:cNvPr id="0" name=""/>
-                    <pic:cNvPicPr/>
-                  </pic:nvPicPr>
-                  <pic:blipFill>
-                    <a:blip r:embed="rId20"/>
-                    <a:stretch>
-                      <a:fillRect/>
-                    </a:stretch>
-                  </pic:blipFill>
-                  <pic:spPr>
-                    <a:xfrm>
-                      <a:off x="0" y="0"/>
-                      <a:ext cx="2827265" cy="1188823"/>
-                    </a:xfrm>
-                    <a:prstGeom prst="rect">
-                      <a:avLst/>
-                    </a:prstGeom>
-                  </pic:spPr>
-                </pic:pic>
-              </a:graphicData>
-            </a:graphic>
-          </wp:inline>
-        </w:drawing>
-      </w:r>
-    </w:p>
-    <w:p>
-      <w:pPr>
-        <w:pStyle w:val="a4"/>
-        <w:numPr>
-          <w:ilvl w:val="0"/>
-          <w:numId w:val="14"/>
-        </w:numPr>
-        <w:ind w:firstLineChars="0"/>
-      </w:pPr>
-      <w:r>
-        <w:t>编写</w:t>
-      </w:r>
-      <w:r>
-        <w:t>xml</w:t>
-      </w:r>
-      <w:r>
-        <w:t>文件</w:t>
-      </w:r>
-    </w:p>
-    <w:p>
-      <w:pPr>
-        <w:pStyle w:val="a4"/>
-        <w:ind w:left="420" w:firstLineChars="0" w:firstLine="0"/>
-      </w:pPr>
-      <w:r>
-        <w:rPr>
-          <w:noProof/>
-        </w:rPr>
-        <w:drawing>
-          <wp:inline distT="0" distB="0" distL="0" distR="0" wp14:anchorId="0A951347" wp14:editId="6D6D66AD">
-            <wp:extent cx="5274310" cy="1939408"/>
-            <wp:effectExtent l="0" t="0" r="2540" b="3810"/>
-            <wp:docPr id="2" name="图片 2"/>
             <wp:cNvGraphicFramePr>
               <a:graphicFrameLocks xmlns:a="http://schemas.openxmlformats.org/drawingml/2006/main" noChangeAspect="1"/>
             </wp:cNvGraphicFramePr>
@@ -3626,7 +3402,7 @@
                   <pic:spPr>
                     <a:xfrm>
                       <a:off x="0" y="0"/>
-                      <a:ext cx="5274310" cy="1939408"/>
+                      <a:ext cx="2827265" cy="1188823"/>
                     </a:xfrm>
                     <a:prstGeom prst="rect">
                       <a:avLst/>
@@ -3642,24 +3418,6 @@
     <w:p>
       <w:pPr>
         <w:pStyle w:val="a4"/>
-        <w:ind w:left="420" w:firstLineChars="0" w:firstLine="0"/>
-      </w:pPr>
-    </w:p>
-    <w:p>
-      <w:pPr>
-        <w:pStyle w:val="a4"/>
-        <w:ind w:left="420" w:firstLineChars="0" w:firstLine="0"/>
-      </w:pPr>
-    </w:p>
-    <w:p>
-      <w:pPr>
-        <w:pStyle w:val="a4"/>
-        <w:ind w:left="420" w:firstLineChars="0" w:firstLine="0"/>
-      </w:pPr>
-    </w:p>
-    <w:p>
-      <w:pPr>
-        <w:pStyle w:val="a4"/>
         <w:numPr>
           <w:ilvl w:val="0"/>
           <w:numId w:val="14"/>
@@ -3667,142 +3425,13 @@
         <w:ind w:firstLineChars="0"/>
       </w:pPr>
       <w:r>
-        <w:t>通过</w:t>
-      </w:r>
-      <w:r>
-        <w:t>SDB</w:t>
-      </w:r>
-      <w:r>
-        <w:t>调用语句</w:t>
-      </w:r>
-      <w:r>
-        <w:rPr>
-          <w:rFonts w:hint="eastAsia"/>
-        </w:rPr>
-        <w:t>。</w:t>
-      </w:r>
-      <w:r>
-        <w:t>SDB</w:t>
-      </w:r>
-      <w:r>
-        <w:t>只支持</w:t>
-      </w:r>
-      <w:r>
-        <w:t>map</w:t>
-      </w:r>
-      <w:r>
-        <w:t>参数</w:t>
-      </w:r>
-      <w:r>
-        <w:rPr>
-          <w:rFonts w:hint="eastAsia"/>
-        </w:rPr>
-        <w:t>，</w:t>
-      </w:r>
-      <w:r>
-        <w:t>并且</w:t>
-      </w:r>
-      <w:r>
-        <w:t>map</w:t>
-      </w:r>
-      <w:r>
-        <w:t>中的</w:t>
-      </w:r>
-      <w:r>
-        <w:t>value</w:t>
-      </w:r>
-      <w:r>
-        <w:t>只能是</w:t>
-      </w:r>
-      <w:r>
-        <w:t>String</w:t>
-      </w:r>
-      <w:r>
-        <w:rPr>
-          <w:rFonts w:hint="eastAsia"/>
-        </w:rPr>
-        <w:t>、</w:t>
-      </w:r>
-      <w:r>
-        <w:t>原始对象</w:t>
-      </w:r>
-      <w:r>
-        <w:rPr>
-          <w:rFonts w:hint="eastAsia"/>
-        </w:rPr>
-        <w:t>、</w:t>
-      </w:r>
-      <w:r>
-        <w:t>集合</w:t>
-      </w:r>
-      <w:r>
-        <w:rPr>
-          <w:rFonts w:hint="eastAsia"/>
-        </w:rPr>
-        <w:t>。</w:t>
-      </w:r>
-      <w:r>
-        <w:rPr>
-          <w:rFonts w:hint="eastAsia"/>
-        </w:rPr>
-        <w:t>好在</w:t>
-      </w:r>
-      <w:proofErr w:type="spellStart"/>
-      <w:r>
-        <w:rPr>
-          <w:rFonts w:hint="eastAsia"/>
-        </w:rPr>
-        <w:t>sumk</w:t>
-      </w:r>
-      <w:proofErr w:type="spellEnd"/>
-      <w:r>
-        <w:rPr>
-          <w:rFonts w:hint="eastAsia"/>
-        </w:rPr>
-        <w:t>提供了</w:t>
-      </w:r>
-      <w:proofErr w:type="spellStart"/>
-      <w:r>
-        <w:t>S.beans</w:t>
-      </w:r>
-      <w:proofErr w:type="spellEnd"/>
-      <w:r>
-        <w:rPr>
-          <w:rFonts w:hint="eastAsia"/>
-        </w:rPr>
-        <w:t>工具类</w:t>
-      </w:r>
-      <w:proofErr w:type="gramStart"/>
-      <w:r>
-        <w:rPr>
-          <w:rFonts w:hint="eastAsia"/>
-        </w:rPr>
-        <w:t>做对象</w:t>
-      </w:r>
-      <w:proofErr w:type="gramEnd"/>
-      <w:r>
-        <w:rPr>
-          <w:rFonts w:hint="eastAsia"/>
-        </w:rPr>
-        <w:t>和</w:t>
-      </w:r>
-      <w:r>
-        <w:rPr>
-          <w:rFonts w:hint="eastAsia"/>
-        </w:rPr>
-        <w:t>map</w:t>
-      </w:r>
-      <w:r>
-        <w:rPr>
-          <w:rFonts w:hint="eastAsia"/>
-        </w:rPr>
-        <w:t>间的转换</w:t>
-      </w:r>
-      <w:r>
-        <w:rPr>
-          <w:rFonts w:hint="eastAsia"/>
-        </w:rPr>
-        <w:t>。</w:t>
+        <w:t>编写</w:t>
+      </w:r>
+      <w:r>
+        <w:t>xml</w:t>
+      </w:r>
+      <w:r>
+        <w:t>文件</w:t>
       </w:r>
     </w:p>
     <w:p>
@@ -3815,10 +3444,10 @@
           <w:noProof/>
         </w:rPr>
         <w:drawing>
-          <wp:inline distT="0" distB="0" distL="0" distR="0" wp14:anchorId="773C333D" wp14:editId="5B86B58D">
-            <wp:extent cx="5274310" cy="1054862"/>
-            <wp:effectExtent l="0" t="0" r="2540" b="0"/>
-            <wp:docPr id="22" name="图片 22"/>
+          <wp:inline distT="0" distB="0" distL="0" distR="0" wp14:anchorId="0A951347" wp14:editId="6D6D66AD">
+            <wp:extent cx="5274310" cy="1939408"/>
+            <wp:effectExtent l="0" t="0" r="2540" b="3810"/>
+            <wp:docPr id="2" name="图片 2"/>
             <wp:cNvGraphicFramePr>
               <a:graphicFrameLocks xmlns:a="http://schemas.openxmlformats.org/drawingml/2006/main" noChangeAspect="1"/>
             </wp:cNvGraphicFramePr>
@@ -3838,7 +3467,7 @@
                   <pic:spPr>
                     <a:xfrm>
                       <a:off x="0" y="0"/>
-                      <a:ext cx="5274310" cy="1054862"/>
+                      <a:ext cx="5274310" cy="1939408"/>
                     </a:xfrm>
                     <a:prstGeom prst="rect">
                       <a:avLst/>
@@ -3853,73 +3482,172 @@
     </w:p>
     <w:p>
       <w:pPr>
-        <w:pStyle w:val="2"/>
-      </w:pPr>
-      <w:bookmarkStart w:id="4" w:name="_Toc55743872"/>
-      <w:r>
-        <w:rPr>
-          <w:rFonts w:hint="eastAsia"/>
-        </w:rPr>
-        <w:t>引入</w:t>
-      </w:r>
-      <w:proofErr w:type="spellStart"/>
-      <w:r>
-        <w:rPr>
-          <w:rFonts w:hint="eastAsia"/>
-        </w:rPr>
-        <w:t>mybatis</w:t>
-      </w:r>
-      <w:bookmarkEnd w:id="4"/>
-      <w:proofErr w:type="spellEnd"/>
+        <w:pStyle w:val="a4"/>
+        <w:ind w:left="420" w:firstLineChars="0" w:firstLine="0"/>
+      </w:pPr>
+    </w:p>
+    <w:p>
+      <w:pPr>
+        <w:pStyle w:val="a4"/>
+        <w:ind w:left="420" w:firstLineChars="0" w:firstLine="0"/>
+      </w:pPr>
+    </w:p>
+    <w:p>
+      <w:pPr>
+        <w:pStyle w:val="a4"/>
+        <w:ind w:left="420" w:firstLineChars="0" w:firstLine="0"/>
+      </w:pPr>
     </w:p>
     <w:p>
       <w:pPr>
         <w:pStyle w:val="a4"/>
         <w:numPr>
           <w:ilvl w:val="0"/>
-          <w:numId w:val="13"/>
+          <w:numId w:val="14"/>
         </w:numPr>
         <w:ind w:firstLineChars="0"/>
       </w:pPr>
       <w:r>
-        <w:rPr>
-          <w:rFonts w:hint="eastAsia"/>
-        </w:rPr>
-        <w:t>在</w:t>
-      </w:r>
-      <w:r>
-        <w:rPr>
-          <w:rFonts w:hint="eastAsia"/>
-        </w:rPr>
-        <w:t>pom.xml</w:t>
-      </w:r>
-      <w:r>
-        <w:rPr>
-          <w:rFonts w:hint="eastAsia"/>
-        </w:rPr>
-        <w:t>中引入</w:t>
-      </w:r>
-      <w:r>
-        <w:rPr>
-          <w:rFonts w:hint="eastAsia"/>
-        </w:rPr>
-        <w:t>mybatis.jar</w:t>
+        <w:t>通过</w:t>
+      </w:r>
+      <w:r>
+        <w:t>SDB</w:t>
+      </w:r>
+      <w:r>
+        <w:t>调用语句</w:t>
+      </w:r>
+      <w:r>
+        <w:rPr>
+          <w:rFonts w:hint="eastAsia"/>
+        </w:rPr>
+        <w:t>。</w:t>
+      </w:r>
+      <w:r>
+        <w:t>SDB</w:t>
+      </w:r>
+      <w:r>
+        <w:t>只支持</w:t>
+      </w:r>
+      <w:r>
+        <w:t>map</w:t>
+      </w:r>
+      <w:r>
+        <w:t>参数</w:t>
+      </w:r>
+      <w:r>
+        <w:rPr>
+          <w:rFonts w:hint="eastAsia"/>
+        </w:rPr>
+        <w:t>，</w:t>
+      </w:r>
+      <w:r>
+        <w:t>并且</w:t>
+      </w:r>
+      <w:r>
+        <w:t>map</w:t>
+      </w:r>
+      <w:r>
+        <w:t>中的</w:t>
+      </w:r>
+      <w:r>
+        <w:t>value</w:t>
+      </w:r>
+      <w:r>
+        <w:t>只能是</w:t>
+      </w:r>
+      <w:r>
+        <w:t>String</w:t>
+      </w:r>
+      <w:r>
+        <w:rPr>
+          <w:rFonts w:hint="eastAsia"/>
+        </w:rPr>
+        <w:t>、</w:t>
+      </w:r>
+      <w:r>
+        <w:t>原始对象</w:t>
+      </w:r>
+      <w:r>
+        <w:rPr>
+          <w:rFonts w:hint="eastAsia"/>
+        </w:rPr>
+        <w:t>、</w:t>
+      </w:r>
+      <w:r>
+        <w:t>集合</w:t>
+      </w:r>
+      <w:r>
+        <w:rPr>
+          <w:rFonts w:hint="eastAsia"/>
+        </w:rPr>
+        <w:t>。</w:t>
+      </w:r>
+      <w:r>
+        <w:rPr>
+          <w:rFonts w:hint="eastAsia"/>
+        </w:rPr>
+        <w:t>好在</w:t>
+      </w:r>
+      <w:r>
+        <w:rPr>
+          <w:rFonts w:hint="eastAsia"/>
+        </w:rPr>
+        <w:t>sumk</w:t>
+      </w:r>
+      <w:r>
+        <w:rPr>
+          <w:rFonts w:hint="eastAsia"/>
+        </w:rPr>
+        <w:t>提供了</w:t>
+      </w:r>
+      <w:r>
+        <w:t>S.beans</w:t>
+      </w:r>
+      <w:r>
+        <w:rPr>
+          <w:rFonts w:hint="eastAsia"/>
+        </w:rPr>
+        <w:t>工具类</w:t>
+      </w:r>
+      <w:r>
+        <w:rPr>
+          <w:rFonts w:hint="eastAsia"/>
+        </w:rPr>
+        <w:t>做对象和</w:t>
+      </w:r>
+      <w:r>
+        <w:rPr>
+          <w:rFonts w:hint="eastAsia"/>
+        </w:rPr>
+        <w:t>map</w:t>
+      </w:r>
+      <w:r>
+        <w:rPr>
+          <w:rFonts w:hint="eastAsia"/>
+        </w:rPr>
+        <w:t>间的转换</w:t>
+      </w:r>
+      <w:r>
+        <w:rPr>
+          <w:rFonts w:hint="eastAsia"/>
+        </w:rPr>
+        <w:t>。</w:t>
       </w:r>
     </w:p>
     <w:p>
       <w:pPr>
         <w:pStyle w:val="a4"/>
-        <w:ind w:left="360" w:firstLineChars="0" w:firstLine="0"/>
+        <w:ind w:left="420" w:firstLineChars="0" w:firstLine="0"/>
       </w:pPr>
       <w:r>
         <w:rPr>
           <w:noProof/>
         </w:rPr>
         <w:drawing>
-          <wp:inline distT="0" distB="0" distL="0" distR="0" wp14:anchorId="3111C357" wp14:editId="117FBF8B">
-            <wp:extent cx="5274310" cy="1111963"/>
+          <wp:inline distT="0" distB="0" distL="0" distR="0" wp14:anchorId="773C333D" wp14:editId="5B86B58D">
+            <wp:extent cx="5274310" cy="1054862"/>
             <wp:effectExtent l="0" t="0" r="2540" b="0"/>
-            <wp:docPr id="19" name="图片 19"/>
+            <wp:docPr id="22" name="图片 22"/>
             <wp:cNvGraphicFramePr>
               <a:graphicFrameLocks xmlns:a="http://schemas.openxmlformats.org/drawingml/2006/main" noChangeAspect="1"/>
             </wp:cNvGraphicFramePr>
@@ -3939,7 +3667,7 @@
                   <pic:spPr>
                     <a:xfrm>
                       <a:off x="0" y="0"/>
-                      <a:ext cx="5274310" cy="1111963"/>
+                      <a:ext cx="5274310" cy="1054862"/>
                     </a:xfrm>
                     <a:prstGeom prst="rect">
                       <a:avLst/>
@@ -3954,6 +3682,25 @@
     </w:p>
     <w:p>
       <w:pPr>
+        <w:pStyle w:val="2"/>
+      </w:pPr>
+      <w:bookmarkStart w:id="4" w:name="_Toc55743872"/>
+      <w:r>
+        <w:rPr>
+          <w:rFonts w:hint="eastAsia"/>
+        </w:rPr>
+        <w:t>引入</w:t>
+      </w:r>
+      <w:r>
+        <w:rPr>
+          <w:rFonts w:hint="eastAsia"/>
+        </w:rPr>
+        <w:t>mybatis</w:t>
+      </w:r>
+      <w:bookmarkEnd w:id="4"/>
+    </w:p>
+    <w:p>
+      <w:pPr>
         <w:pStyle w:val="a4"/>
         <w:numPr>
           <w:ilvl w:val="0"/>
@@ -3962,66 +3709,28 @@
         <w:ind w:firstLineChars="0"/>
       </w:pPr>
       <w:r>
+        <w:rPr>
+          <w:rFonts w:hint="eastAsia"/>
+        </w:rPr>
         <w:t>在</w:t>
       </w:r>
       <w:r>
-        <w:t>resource</w:t>
-      </w:r>
-      <w:r>
-        <w:t>的</w:t>
-      </w:r>
-      <w:proofErr w:type="spellStart"/>
-      <w:r>
-        <w:t>batis</w:t>
-      </w:r>
-      <w:proofErr w:type="spellEnd"/>
-      <w:r>
-        <w:rPr>
-          <w:rFonts w:hint="eastAsia"/>
-        </w:rPr>
-        <w:t>/</w:t>
-      </w:r>
-      <w:proofErr w:type="spellStart"/>
-      <w:r>
-        <w:rPr>
-          <w:rFonts w:hint="eastAsia"/>
-        </w:rPr>
-        <w:t>sumk</w:t>
-      </w:r>
-      <w:proofErr w:type="spellEnd"/>
-      <w:r>
-        <w:rPr>
-          <w:rFonts w:hint="eastAsia"/>
-        </w:rPr>
-        <w:t>底下放置</w:t>
-      </w:r>
-      <w:proofErr w:type="spellStart"/>
-      <w:r>
-        <w:rPr>
-          <w:rFonts w:hint="eastAsia"/>
-        </w:rPr>
-        <w:t>mybatis</w:t>
-      </w:r>
-      <w:proofErr w:type="spellEnd"/>
-      <w:r>
-        <w:rPr>
-          <w:rFonts w:hint="eastAsia"/>
-        </w:rPr>
-        <w:t>的</w:t>
-      </w:r>
-      <w:proofErr w:type="spellStart"/>
-      <w:r>
-        <w:rPr>
-          <w:rFonts w:hint="eastAsia"/>
-        </w:rPr>
-        <w:t>sql</w:t>
-      </w:r>
-      <w:proofErr w:type="spellEnd"/>
-      <w:r>
-        <w:rPr>
-          <w:rFonts w:hint="eastAsia"/>
-        </w:rPr>
-        <w:t>文件</w:t>
+        <w:rPr>
+          <w:rFonts w:hint="eastAsia"/>
+        </w:rPr>
+        <w:t>pom.xml</w:t>
+      </w:r>
+      <w:r>
+        <w:rPr>
+          <w:rFonts w:hint="eastAsia"/>
+        </w:rPr>
+        <w:t>中引入</w:t>
+      </w:r>
+      <w:r>
+        <w:rPr>
+          <w:rFonts w:hint="eastAsia"/>
+        </w:rPr>
+        <w:t>mybatis.jar</w:t>
       </w:r>
     </w:p>
     <w:p>
@@ -4034,10 +3743,10 @@
           <w:noProof/>
         </w:rPr>
         <w:drawing>
-          <wp:inline distT="0" distB="0" distL="0" distR="0" wp14:anchorId="6CE3F04A" wp14:editId="7F863AF1">
-            <wp:extent cx="2636748" cy="754445"/>
-            <wp:effectExtent l="0" t="0" r="0" b="7620"/>
-            <wp:docPr id="21" name="图片 21"/>
+          <wp:inline distT="0" distB="0" distL="0" distR="0" wp14:anchorId="3111C357" wp14:editId="117FBF8B">
+            <wp:extent cx="5274310" cy="1111963"/>
+            <wp:effectExtent l="0" t="0" r="2540" b="0"/>
+            <wp:docPr id="19" name="图片 19"/>
             <wp:cNvGraphicFramePr>
               <a:graphicFrameLocks xmlns:a="http://schemas.openxmlformats.org/drawingml/2006/main" noChangeAspect="1"/>
             </wp:cNvGraphicFramePr>
@@ -4057,7 +3766,7 @@
                   <pic:spPr>
                     <a:xfrm>
                       <a:off x="0" y="0"/>
-                      <a:ext cx="2636748" cy="754445"/>
+                      <a:ext cx="5274310" cy="1111963"/>
                     </a:xfrm>
                     <a:prstGeom prst="rect">
                       <a:avLst/>
@@ -4080,199 +3789,68 @@
         <w:ind w:firstLineChars="0"/>
       </w:pPr>
       <w:r>
-        <w:t>使用</w:t>
-      </w:r>
-      <w:proofErr w:type="spellStart"/>
-      <w:r>
-        <w:t>SqlSessionHolder.session</w:t>
-      </w:r>
-      <w:proofErr w:type="spellEnd"/>
-      <w:r>
-        <w:t>().</w:t>
-      </w:r>
-      <w:proofErr w:type="spellStart"/>
-      <w:r>
-        <w:t>selectOne</w:t>
-      </w:r>
-      <w:proofErr w:type="spellEnd"/>
-      <w:r>
-        <w:t>(</w:t>
-      </w:r>
-      <w:r>
-        <w:rPr>
-          <w:rFonts w:hint="eastAsia"/>
-        </w:rPr>
-        <w:t>***</w:t>
-      </w:r>
-      <w:r>
-        <w:t>)</w:t>
-      </w:r>
-      <w:r>
-        <w:t>就可以使用原生的</w:t>
-      </w:r>
-      <w:proofErr w:type="spellStart"/>
-      <w:r>
+        <w:t>在</w:t>
+      </w:r>
+      <w:r>
+        <w:t>resource</w:t>
+      </w:r>
+      <w:r>
+        <w:t>的</w:t>
+      </w:r>
+      <w:r>
+        <w:t>batis</w:t>
+      </w:r>
+      <w:r>
+        <w:rPr>
+          <w:rFonts w:hint="eastAsia"/>
+        </w:rPr>
+        <w:t>/sumk</w:t>
+      </w:r>
+      <w:r>
+        <w:rPr>
+          <w:rFonts w:hint="eastAsia"/>
+        </w:rPr>
+        <w:t>底下放置</w:t>
+      </w:r>
+      <w:r>
+        <w:rPr>
+          <w:rFonts w:hint="eastAsia"/>
+        </w:rPr>
         <w:t>mybatis</w:t>
       </w:r>
-      <w:proofErr w:type="spellEnd"/>
-      <w:r>
-        <w:t>方法进行操作</w:t>
+      <w:r>
+        <w:rPr>
+          <w:rFonts w:hint="eastAsia"/>
+        </w:rPr>
+        <w:t>的</w:t>
+      </w:r>
+      <w:r>
+        <w:rPr>
+          <w:rFonts w:hint="eastAsia"/>
+        </w:rPr>
+        <w:t>sql</w:t>
+      </w:r>
+      <w:r>
+        <w:rPr>
+          <w:rFonts w:hint="eastAsia"/>
+        </w:rPr>
+        <w:t>文件</w:t>
       </w:r>
     </w:p>
     <w:p>
       <w:pPr>
-        <w:pStyle w:val="2"/>
-      </w:pPr>
-      <w:bookmarkStart w:id="5" w:name="_Toc55743873"/>
-      <w:r>
-        <w:rPr>
-          <w:rFonts w:hint="eastAsia"/>
-        </w:rPr>
-        <w:t>配置</w:t>
-      </w:r>
-      <w:bookmarkEnd w:id="5"/>
-    </w:p>
-    <w:p>
-      <w:r>
-        <w:rPr>
-          <w:rFonts w:hint="eastAsia"/>
-        </w:rPr>
-        <w:t>每个应用都需要配置，</w:t>
-      </w:r>
-      <w:proofErr w:type="spellStart"/>
-      <w:r>
-        <w:rPr>
-          <w:rFonts w:hint="eastAsia"/>
-        </w:rPr>
-        <w:t>sumk</w:t>
-      </w:r>
-      <w:proofErr w:type="spellEnd"/>
-      <w:r>
-        <w:rPr>
-          <w:rFonts w:hint="eastAsia"/>
-        </w:rPr>
-        <w:t>的配置默认放在</w:t>
-      </w:r>
-      <w:proofErr w:type="spellStart"/>
-      <w:r>
-        <w:rPr>
-          <w:rFonts w:hint="eastAsia"/>
-        </w:rPr>
-        <w:t>app.properties</w:t>
-      </w:r>
-      <w:proofErr w:type="spellEnd"/>
-      <w:r>
-        <w:rPr>
-          <w:rFonts w:hint="eastAsia"/>
-        </w:rPr>
-        <w:t>文件中，属性支持</w:t>
-      </w:r>
-      <w:r>
-        <w:rPr>
-          <w:rFonts w:hint="eastAsia"/>
-          <w:b/>
-        </w:rPr>
-        <w:t>动态变更</w:t>
-      </w:r>
-      <w:r>
-        <w:rPr>
-          <w:rFonts w:hint="eastAsia"/>
-        </w:rPr>
-        <w:t>，修改</w:t>
-      </w:r>
-      <w:proofErr w:type="spellStart"/>
-      <w:r>
-        <w:rPr>
-          <w:rFonts w:hint="eastAsia"/>
-        </w:rPr>
-        <w:t>app.properties</w:t>
-      </w:r>
-      <w:proofErr w:type="spellEnd"/>
-      <w:r>
-        <w:rPr>
-          <w:rFonts w:hint="eastAsia"/>
-        </w:rPr>
-        <w:t>的值，一般</w:t>
-      </w:r>
-      <w:r>
-        <w:rPr>
-          <w:rFonts w:hint="eastAsia"/>
-        </w:rPr>
-        <w:t>1</w:t>
-      </w:r>
-      <w:r>
-        <w:rPr>
-          <w:rFonts w:hint="eastAsia"/>
-        </w:rPr>
-        <w:t>分钟内就能读到最新的值。</w:t>
-      </w:r>
-      <w:r>
-        <w:rPr>
-          <w:rFonts w:hint="eastAsia"/>
-        </w:rPr>
-        <w:t>这里除了存放框架所需要的配置，也可以存放开发者自定义的配置。框架配置以</w:t>
-      </w:r>
-      <w:proofErr w:type="spellStart"/>
-      <w:r>
-        <w:rPr>
-          <w:rFonts w:hint="eastAsia"/>
-        </w:rPr>
-        <w:t>sumk</w:t>
-      </w:r>
-      <w:proofErr w:type="spellEnd"/>
-      <w:r>
-        <w:rPr>
-          <w:rFonts w:hint="eastAsia"/>
-        </w:rPr>
-        <w:t>、</w:t>
-      </w:r>
-      <w:r>
-        <w:rPr>
-          <w:rFonts w:hint="eastAsia"/>
-        </w:rPr>
-        <w:t>s</w:t>
-      </w:r>
-      <w:r>
-        <w:rPr>
-          <w:rFonts w:hint="eastAsia"/>
-        </w:rPr>
-        <w:t>这</w:t>
-      </w:r>
-      <w:r>
-        <w:rPr>
-          <w:rFonts w:hint="eastAsia"/>
-        </w:rPr>
-        <w:t>2</w:t>
-      </w:r>
-      <w:r>
-        <w:rPr>
-          <w:rFonts w:hint="eastAsia"/>
-        </w:rPr>
-        <w:t>个开头，开发者要避开这几个前缀。获取配置方式如</w:t>
-      </w:r>
-      <w:r>
-        <w:rPr>
-          <w:rFonts w:hint="eastAsia"/>
-        </w:rPr>
-        <w:t>下图</w:t>
-      </w:r>
-      <w:r>
-        <w:rPr>
-          <w:rFonts w:hint="eastAsia"/>
-        </w:rPr>
-        <w:t>所示：</w:t>
-      </w:r>
-    </w:p>
-    <w:p>
+        <w:pStyle w:val="a4"/>
+        <w:ind w:left="360" w:firstLineChars="0" w:firstLine="0"/>
+      </w:pPr>
       <w:r>
         <w:rPr>
           <w:noProof/>
         </w:rPr>
         <w:drawing>
-          <wp:inline distT="0" distB="0" distL="0" distR="0" wp14:anchorId="290ABD1A" wp14:editId="1C055AA7">
-            <wp:extent cx="5274310" cy="639754"/>
-            <wp:effectExtent l="0" t="0" r="2540" b="8255"/>
-            <wp:docPr id="17" name="图片 17"/>
+          <wp:inline distT="0" distB="0" distL="0" distR="0" wp14:anchorId="6CE3F04A" wp14:editId="7F863AF1">
+            <wp:extent cx="2636748" cy="754445"/>
+            <wp:effectExtent l="0" t="0" r="0" b="7620"/>
+            <wp:docPr id="21" name="图片 21"/>
             <wp:cNvGraphicFramePr>
               <a:graphicFrameLocks xmlns:a="http://schemas.openxmlformats.org/drawingml/2006/main" noChangeAspect="1"/>
             </wp:cNvGraphicFramePr>
@@ -4292,6 +3870,218 @@
                   <pic:spPr>
                     <a:xfrm>
                       <a:off x="0" y="0"/>
+                      <a:ext cx="2636748" cy="754445"/>
+                    </a:xfrm>
+                    <a:prstGeom prst="rect">
+                      <a:avLst/>
+                    </a:prstGeom>
+                  </pic:spPr>
+                </pic:pic>
+              </a:graphicData>
+            </a:graphic>
+          </wp:inline>
+        </w:drawing>
+      </w:r>
+    </w:p>
+    <w:p>
+      <w:pPr>
+        <w:pStyle w:val="a4"/>
+        <w:numPr>
+          <w:ilvl w:val="0"/>
+          <w:numId w:val="13"/>
+        </w:numPr>
+        <w:ind w:firstLineChars="0"/>
+      </w:pPr>
+      <w:r>
+        <w:t>使用</w:t>
+      </w:r>
+      <w:r>
+        <w:t>SqlSessionHolder.session().selectOne(</w:t>
+      </w:r>
+      <w:r>
+        <w:rPr>
+          <w:rFonts w:hint="eastAsia"/>
+        </w:rPr>
+        <w:t>***</w:t>
+      </w:r>
+      <w:r>
+        <w:t>)</w:t>
+      </w:r>
+      <w:r>
+        <w:t>就可以使用原生的</w:t>
+      </w:r>
+      <w:r>
+        <w:t>mybatis</w:t>
+      </w:r>
+      <w:r>
+        <w:t>方法进行操作</w:t>
+      </w:r>
+    </w:p>
+    <w:p>
+      <w:pPr>
+        <w:pStyle w:val="2"/>
+      </w:pPr>
+      <w:bookmarkStart w:id="5" w:name="_Toc55743873"/>
+      <w:r>
+        <w:rPr>
+          <w:rFonts w:hint="eastAsia"/>
+        </w:rPr>
+        <w:t>配置</w:t>
+      </w:r>
+      <w:bookmarkEnd w:id="5"/>
+    </w:p>
+    <w:p>
+      <w:r>
+        <w:rPr>
+          <w:rFonts w:hint="eastAsia"/>
+        </w:rPr>
+        <w:t>每个应用都需要配置，</w:t>
+      </w:r>
+      <w:r>
+        <w:rPr>
+          <w:rFonts w:hint="eastAsia"/>
+        </w:rPr>
+        <w:t>sumk</w:t>
+      </w:r>
+      <w:r>
+        <w:rPr>
+          <w:rFonts w:hint="eastAsia"/>
+        </w:rPr>
+        <w:t>的配置默认放在</w:t>
+      </w:r>
+      <w:r>
+        <w:rPr>
+          <w:rFonts w:hint="eastAsia"/>
+        </w:rPr>
+        <w:t>app.properties</w:t>
+      </w:r>
+      <w:r>
+        <w:rPr>
+          <w:rFonts w:hint="eastAsia"/>
+        </w:rPr>
+        <w:t>文件中，属性支持</w:t>
+      </w:r>
+      <w:r>
+        <w:rPr>
+          <w:rFonts w:hint="eastAsia"/>
+          <w:b/>
+        </w:rPr>
+        <w:t>动态变更</w:t>
+      </w:r>
+      <w:r>
+        <w:rPr>
+          <w:rFonts w:hint="eastAsia"/>
+        </w:rPr>
+        <w:t>，修改</w:t>
+      </w:r>
+      <w:r>
+        <w:rPr>
+          <w:rFonts w:hint="eastAsia"/>
+        </w:rPr>
+        <w:t>app.properties</w:t>
+      </w:r>
+      <w:r>
+        <w:rPr>
+          <w:rFonts w:hint="eastAsia"/>
+        </w:rPr>
+        <w:t>的值，一般</w:t>
+      </w:r>
+      <w:r>
+        <w:rPr>
+          <w:rFonts w:hint="eastAsia"/>
+        </w:rPr>
+        <w:t>1</w:t>
+      </w:r>
+      <w:r>
+        <w:rPr>
+          <w:rFonts w:hint="eastAsia"/>
+        </w:rPr>
+        <w:t>分钟内就能读到最新的值。</w:t>
+      </w:r>
+      <w:r>
+        <w:rPr>
+          <w:rFonts w:hint="eastAsia"/>
+        </w:rPr>
+        <w:t>这里除了存放框架所需要的配置，也可以存放开发者自定义的配置。框架配置以</w:t>
+      </w:r>
+      <w:r>
+        <w:rPr>
+          <w:rFonts w:hint="eastAsia"/>
+        </w:rPr>
+        <w:t>sumk</w:t>
+      </w:r>
+      <w:r>
+        <w:rPr>
+          <w:rFonts w:hint="eastAsia"/>
+        </w:rPr>
+        <w:t>、</w:t>
+      </w:r>
+      <w:r>
+        <w:rPr>
+          <w:rFonts w:hint="eastAsia"/>
+        </w:rPr>
+        <w:t>s</w:t>
+      </w:r>
+      <w:r>
+        <w:rPr>
+          <w:rFonts w:hint="eastAsia"/>
+        </w:rPr>
+        <w:t>这</w:t>
+      </w:r>
+      <w:r>
+        <w:rPr>
+          <w:rFonts w:hint="eastAsia"/>
+        </w:rPr>
+        <w:t>2</w:t>
+      </w:r>
+      <w:r>
+        <w:rPr>
+          <w:rFonts w:hint="eastAsia"/>
+        </w:rPr>
+        <w:t>个开头，开发者要避开这几个前缀。获取配置方式如</w:t>
+      </w:r>
+      <w:r>
+        <w:rPr>
+          <w:rFonts w:hint="eastAsia"/>
+        </w:rPr>
+        <w:t>下图</w:t>
+      </w:r>
+      <w:r>
+        <w:rPr>
+          <w:rFonts w:hint="eastAsia"/>
+        </w:rPr>
+        <w:t>所示：</w:t>
+      </w:r>
+    </w:p>
+    <w:p>
+      <w:r>
+        <w:rPr>
+          <w:noProof/>
+        </w:rPr>
+        <w:drawing>
+          <wp:inline distT="0" distB="0" distL="0" distR="0" wp14:anchorId="290ABD1A" wp14:editId="1C055AA7">
+            <wp:extent cx="5274310" cy="639754"/>
+            <wp:effectExtent l="0" t="0" r="2540" b="8255"/>
+            <wp:docPr id="17" name="图片 17"/>
+            <wp:cNvGraphicFramePr>
+              <a:graphicFrameLocks xmlns:a="http://schemas.openxmlformats.org/drawingml/2006/main" noChangeAspect="1"/>
+            </wp:cNvGraphicFramePr>
+            <a:graphic xmlns:a="http://schemas.openxmlformats.org/drawingml/2006/main">
+              <a:graphicData uri="http://schemas.openxmlformats.org/drawingml/2006/picture">
+                <pic:pic xmlns:pic="http://schemas.openxmlformats.org/drawingml/2006/picture">
+                  <pic:nvPicPr>
+                    <pic:cNvPr id="0" name=""/>
+                    <pic:cNvPicPr/>
+                  </pic:nvPicPr>
+                  <pic:blipFill>
+                    <a:blip r:embed="rId26"/>
+                    <a:stretch>
+                      <a:fillRect/>
+                    </a:stretch>
+                  </pic:blipFill>
+                  <pic:spPr>
+                    <a:xfrm>
+                      <a:off x="0" y="0"/>
                       <a:ext cx="5274310" cy="639754"/>
                     </a:xfrm>
                     <a:prstGeom prst="rect">
@@ -4334,7 +4124,7 @@
         </w:rPr>
         <w:t>访问</w:t>
       </w:r>
-      <w:hyperlink r:id="rId26" w:history="1">
+      <w:hyperlink r:id="rId27" w:history="1">
         <w:r>
           <w:rPr>
             <w:rStyle w:val="a5"/>
@@ -4462,7 +4252,6 @@
         </w:rPr>
         <w:t>自定义日志的记录行为，自定义方式：通过</w:t>
       </w:r>
-      <w:proofErr w:type="spellStart"/>
       <w:r>
         <w:rPr>
           <w:rFonts w:hint="eastAsia"/>
@@ -4472,7 +4261,6 @@
       <w:r>
         <w:t>AppenderFactory</w:t>
       </w:r>
-      <w:proofErr w:type="spellEnd"/>
       <w:r>
         <w:rPr>
           <w:rFonts w:hint="eastAsia"/>
@@ -4480,13 +4268,8 @@
         <w:t>.</w:t>
       </w:r>
       <w:r>
-        <w:t xml:space="preserve"> </w:t>
-      </w:r>
-      <w:proofErr w:type="spellStart"/>
-      <w:r>
-        <w:t>registeAppender</w:t>
-      </w:r>
-      <w:proofErr w:type="spellEnd"/>
+        <w:t xml:space="preserve"> registeAppender</w:t>
+      </w:r>
       <w:r>
         <w:rPr>
           <w:rFonts w:hint="eastAsia"/>
@@ -4499,14 +4282,12 @@
         </w:rPr>
         <w:t>将你的</w:t>
       </w:r>
-      <w:proofErr w:type="spellStart"/>
       <w:r>
         <w:rPr>
           <w:rFonts w:hint="eastAsia"/>
         </w:rPr>
         <w:t>LogAppender</w:t>
       </w:r>
-      <w:proofErr w:type="spellEnd"/>
       <w:r>
         <w:rPr>
           <w:rFonts w:hint="eastAsia"/>
@@ -4627,11 +4408,9 @@
         </w:rPr>
         <w:t>用户登录，继承</w:t>
       </w:r>
-      <w:proofErr w:type="spellStart"/>
       <w:r>
         <w:t>AbstractLoginServlet</w:t>
       </w:r>
-      <w:proofErr w:type="spellEnd"/>
       <w:r>
         <w:rPr>
           <w:rFonts w:hint="eastAsia"/>
@@ -4650,11 +4429,9 @@
         </w:rPr>
         <w:t>注解，就会被当成用户登录接口（见</w:t>
       </w:r>
-      <w:proofErr w:type="spellStart"/>
       <w:r>
         <w:t>MyLoginServlet</w:t>
       </w:r>
-      <w:proofErr w:type="spellEnd"/>
       <w:r>
         <w:rPr>
           <w:rFonts w:hint="eastAsia"/>
@@ -4673,27 +4450,14 @@
         </w:rPr>
         <w:t>：</w:t>
       </w:r>
-      <w:r>
-        <w:fldChar w:fldCharType="begin"/>
-      </w:r>
-      <w:r>
-        <w:instrText xml:space="preserve"> HYPERLINK "http://localhost:8081/login?username=admin&amp;password=123456&amp;code=9999" </w:instrText>
-      </w:r>
-      <w:r>
-        <w:fldChar w:fldCharType="separate"/>
-      </w:r>
-      <w:r>
-        <w:rPr>
-          <w:rStyle w:val="a5"/>
-        </w:rPr>
-        <w:t>http://localhost:8081/login?username=admin&amp;password=123456&amp;code=9999</w:t>
-      </w:r>
-      <w:r>
-        <w:rPr>
-          <w:rStyle w:val="a5"/>
-        </w:rPr>
-        <w:fldChar w:fldCharType="end"/>
-      </w:r>
+      <w:hyperlink r:id="rId28" w:history="1">
+        <w:r>
+          <w:rPr>
+            <w:rStyle w:val="a5"/>
+          </w:rPr>
+          <w:t>http://localhost:8081/login?username=admin&amp;password=123456&amp;code=9999</w:t>
+        </w:r>
+      </w:hyperlink>
     </w:p>
     <w:p>
       <w:pPr>
@@ -4776,7 +4540,7 @@
         </w:rPr>
         <w:t>接口），访问方式：</w:t>
       </w:r>
-      <w:hyperlink r:id="rId27" w:history="1">
+      <w:hyperlink r:id="rId29" w:history="1">
         <w:r>
           <w:rPr>
             <w:rStyle w:val="a5"/>
@@ -4807,11 +4571,9 @@
         </w:rPr>
         <w:t>继承</w:t>
       </w:r>
-      <w:proofErr w:type="spellStart"/>
       <w:r>
         <w:t>WebFilter</w:t>
       </w:r>
-      <w:proofErr w:type="spellEnd"/>
       <w:r>
         <w:t>类</w:t>
       </w:r>
@@ -4894,13 +4656,8 @@
         </w:rPr>
         <w:t>、</w:t>
       </w:r>
-      <w:proofErr w:type="gramStart"/>
-      <w:r>
-        <w:t>微信版</w:t>
-      </w:r>
-      <w:proofErr w:type="gramEnd"/>
-      <w:r>
-        <w:t>等多种版本</w:t>
+      <w:r>
+        <w:t>微信版等多种版本</w:t>
       </w:r>
       <w:r>
         <w:rPr>
@@ -4971,7 +4728,6 @@
         </w:rPr>
         <w:t>：</w:t>
       </w:r>
-      <w:proofErr w:type="spellStart"/>
       <w:r>
         <w:rPr>
           <w:rFonts w:hint="eastAsia"/>
@@ -4979,11 +4735,7 @@
         <w:t>sumk.</w:t>
       </w:r>
       <w:r>
-        <w:t>http.session.single</w:t>
-      </w:r>
-      <w:proofErr w:type="spellEnd"/>
-      <w:r>
-        <w:t>=1</w:t>
+        <w:t>http.session.single=1</w:t>
       </w:r>
     </w:p>
     <w:p>
@@ -5048,14 +4800,12 @@
         </w:rPr>
         <w:t>外，</w:t>
       </w:r>
-      <w:proofErr w:type="spellStart"/>
       <w:r>
         <w:rPr>
           <w:rFonts w:hint="eastAsia"/>
         </w:rPr>
         <w:t>sumk</w:t>
       </w:r>
-      <w:proofErr w:type="spellEnd"/>
       <w:r>
         <w:rPr>
           <w:rFonts w:hint="eastAsia"/>
@@ -5098,34 +4848,20 @@
         </w:rPr>
         <w:t>注解。以下地址可以找到例子</w:t>
       </w:r>
-      <w:r>
-        <w:fldChar w:fldCharType="begin"/>
-      </w:r>
-      <w:r>
-        <w:instrText xml:space="preserve"> HYPERLINK "https://github.com/youtongluan/sumk/tree/master/src/test/java/org/test" </w:instrText>
-      </w:r>
-      <w:r>
-        <w:fldChar w:fldCharType="separate"/>
-      </w:r>
-      <w:r>
-        <w:rPr>
-          <w:rStyle w:val="a5"/>
-        </w:rPr>
-        <w:t>https://github.com/youtongluan/sumk/tree/master/src/test/java/org/test</w:t>
-      </w:r>
-      <w:r>
-        <w:rPr>
-          <w:rStyle w:val="a5"/>
-        </w:rPr>
-        <w:fldChar w:fldCharType="end"/>
-      </w:r>
+      <w:hyperlink r:id="rId30" w:history="1">
+        <w:r>
+          <w:rPr>
+            <w:rStyle w:val="a5"/>
+          </w:rPr>
+          <w:t>https://github.com/youtongluan/sumk/tree/master/src/test/java/org/test</w:t>
+        </w:r>
+      </w:hyperlink>
     </w:p>
     <w:p>
       <w:pPr>
         <w:pStyle w:val="2"/>
       </w:pPr>
       <w:bookmarkStart w:id="10" w:name="_Toc55743878"/>
-      <w:proofErr w:type="spellStart"/>
       <w:r>
         <w:t>R</w:t>
       </w:r>
@@ -5135,7 +4871,6 @@
         </w:rPr>
         <w:t>edis</w:t>
       </w:r>
-      <w:proofErr w:type="spellEnd"/>
       <w:r>
         <w:rPr>
           <w:rFonts w:hint="eastAsia"/>
@@ -5163,14 +4898,12 @@
         </w:rPr>
         <w:t>随着业务量的增长，可能会引入</w:t>
       </w:r>
-      <w:proofErr w:type="spellStart"/>
       <w:r>
         <w:rPr>
           <w:rFonts w:hint="eastAsia"/>
         </w:rPr>
         <w:t>nginx</w:t>
       </w:r>
-      <w:proofErr w:type="spellEnd"/>
       <w:r>
         <w:rPr>
           <w:rFonts w:hint="eastAsia"/>
@@ -5189,14 +4922,12 @@
         </w:rPr>
         <w:t>。对于</w:t>
       </w:r>
-      <w:proofErr w:type="spellStart"/>
       <w:r>
         <w:rPr>
           <w:rFonts w:hint="eastAsia"/>
         </w:rPr>
         <w:t>sumk</w:t>
       </w:r>
-      <w:proofErr w:type="spellEnd"/>
       <w:r>
         <w:rPr>
           <w:rFonts w:hint="eastAsia"/>
@@ -5227,14 +4958,12 @@
         </w:rPr>
         <w:t>表示系统中引入了</w:t>
       </w:r>
-      <w:proofErr w:type="spellStart"/>
       <w:r>
         <w:rPr>
           <w:rFonts w:hint="eastAsia"/>
         </w:rPr>
         <w:t>redis</w:t>
       </w:r>
-      <w:proofErr w:type="spellEnd"/>
       <w:r>
         <w:rPr>
           <w:rFonts w:hint="eastAsia"/>
@@ -5253,815 +4982,6 @@
             <wp:extent cx="3696020" cy="1044030"/>
             <wp:effectExtent l="0" t="0" r="0" b="3810"/>
             <wp:docPr id="5" name="图片 5"/>
-            <wp:cNvGraphicFramePr>
-              <a:graphicFrameLocks xmlns:a="http://schemas.openxmlformats.org/drawingml/2006/main" noChangeAspect="1"/>
-            </wp:cNvGraphicFramePr>
-            <a:graphic xmlns:a="http://schemas.openxmlformats.org/drawingml/2006/main">
-              <a:graphicData uri="http://schemas.openxmlformats.org/drawingml/2006/picture">
-                <pic:pic xmlns:pic="http://schemas.openxmlformats.org/drawingml/2006/picture">
-                  <pic:nvPicPr>
-                    <pic:cNvPr id="0" name=""/>
-                    <pic:cNvPicPr/>
-                  </pic:nvPicPr>
-                  <pic:blipFill>
-                    <a:blip r:embed="rId28"/>
-                    <a:stretch>
-                      <a:fillRect/>
-                    </a:stretch>
-                  </pic:blipFill>
-                  <pic:spPr>
-                    <a:xfrm>
-                      <a:off x="0" y="0"/>
-                      <a:ext cx="3696020" cy="1044030"/>
-                    </a:xfrm>
-                    <a:prstGeom prst="rect">
-                      <a:avLst/>
-                    </a:prstGeom>
-                  </pic:spPr>
-                </pic:pic>
-              </a:graphicData>
-            </a:graphic>
-          </wp:inline>
-        </w:drawing>
-      </w:r>
-    </w:p>
-    <w:p/>
-    <w:p/>
-    <w:p>
-      <w:proofErr w:type="spellStart"/>
-      <w:r>
-        <w:rPr>
-          <w:rFonts w:hint="eastAsia"/>
-        </w:rPr>
-        <w:t>redis</w:t>
-      </w:r>
-      <w:proofErr w:type="spellEnd"/>
-      <w:r>
-        <w:rPr>
-          <w:rFonts w:hint="eastAsia"/>
-        </w:rPr>
-        <w:t>使用示例：</w:t>
-      </w:r>
-    </w:p>
-    <w:p>
-      <w:r>
-        <w:rPr>
-          <w:noProof/>
-        </w:rPr>
-        <w:drawing>
-          <wp:inline distT="0" distB="0" distL="0" distR="0" wp14:anchorId="708951CC" wp14:editId="5F13E742">
-            <wp:extent cx="5274310" cy="940707"/>
-            <wp:effectExtent l="0" t="0" r="2540" b="0"/>
-            <wp:docPr id="12" name="图片 12"/>
-            <wp:cNvGraphicFramePr>
-              <a:graphicFrameLocks xmlns:a="http://schemas.openxmlformats.org/drawingml/2006/main" noChangeAspect="1"/>
-            </wp:cNvGraphicFramePr>
-            <a:graphic xmlns:a="http://schemas.openxmlformats.org/drawingml/2006/main">
-              <a:graphicData uri="http://schemas.openxmlformats.org/drawingml/2006/picture">
-                <pic:pic xmlns:pic="http://schemas.openxmlformats.org/drawingml/2006/picture">
-                  <pic:nvPicPr>
-                    <pic:cNvPr id="0" name=""/>
-                    <pic:cNvPicPr/>
-                  </pic:nvPicPr>
-                  <pic:blipFill>
-                    <a:blip r:embed="rId29"/>
-                    <a:stretch>
-                      <a:fillRect/>
-                    </a:stretch>
-                  </pic:blipFill>
-                  <pic:spPr>
-                    <a:xfrm>
-                      <a:off x="0" y="0"/>
-                      <a:ext cx="5274310" cy="940707"/>
-                    </a:xfrm>
-                    <a:prstGeom prst="rect">
-                      <a:avLst/>
-                    </a:prstGeom>
-                  </pic:spPr>
-                </pic:pic>
-              </a:graphicData>
-            </a:graphic>
-          </wp:inline>
-        </w:drawing>
-      </w:r>
-    </w:p>
-    <w:p>
-      <w:r>
-        <w:rPr>
-          <w:rFonts w:hint="eastAsia"/>
-        </w:rPr>
-        <w:t>测试网址：</w:t>
-      </w:r>
-      <w:hyperlink r:id="rId30" w:history="1">
-        <w:r>
-          <w:rPr>
-            <w:rStyle w:val="a5"/>
-          </w:rPr>
-          <w:t>http://localhost:8081/rest/incrInRedis?data={"name":"test"}</w:t>
-        </w:r>
-      </w:hyperlink>
-    </w:p>
-    <w:p/>
-    <w:p>
-      <w:pPr>
-        <w:pStyle w:val="2"/>
-      </w:pPr>
-      <w:bookmarkStart w:id="11" w:name="_Toc55743879"/>
-      <w:r>
-        <w:rPr>
-          <w:rFonts w:hint="eastAsia"/>
-        </w:rPr>
-        <w:t>统一</w:t>
-      </w:r>
-      <w:r>
-        <w:rPr>
-          <w:rFonts w:hint="eastAsia"/>
-        </w:rPr>
-        <w:t>配置</w:t>
-      </w:r>
-      <w:r>
-        <w:rPr>
-          <w:rFonts w:hint="eastAsia"/>
-        </w:rPr>
-        <w:t>中心</w:t>
-      </w:r>
-      <w:bookmarkEnd w:id="11"/>
-    </w:p>
-    <w:p>
-      <w:pPr>
-        <w:ind w:firstLine="420"/>
-      </w:pPr>
-      <w:r>
-        <w:rPr>
-          <w:rFonts w:hint="eastAsia"/>
-        </w:rPr>
-        <w:t>一旦应用部署了多个，就会需要配置中心。</w:t>
-      </w:r>
-      <w:proofErr w:type="spellStart"/>
-      <w:r>
-        <w:t>S</w:t>
-      </w:r>
-      <w:r>
-        <w:rPr>
-          <w:rFonts w:hint="eastAsia"/>
-        </w:rPr>
-        <w:t>umk</w:t>
-      </w:r>
-      <w:proofErr w:type="spellEnd"/>
-      <w:r>
-        <w:rPr>
-          <w:rFonts w:hint="eastAsia"/>
-        </w:rPr>
-        <w:t>内置了</w:t>
-      </w:r>
-      <w:r>
-        <w:rPr>
-          <w:rFonts w:hint="eastAsia"/>
-        </w:rPr>
-        <w:t>http</w:t>
-      </w:r>
-      <w:r>
-        <w:rPr>
-          <w:rFonts w:hint="eastAsia"/>
-        </w:rPr>
-        <w:t>和</w:t>
-      </w:r>
-      <w:r>
-        <w:rPr>
-          <w:rFonts w:hint="eastAsia"/>
-        </w:rPr>
-        <w:t>zookeeper</w:t>
-      </w:r>
-      <w:r>
-        <w:rPr>
-          <w:rFonts w:hint="eastAsia"/>
-        </w:rPr>
-        <w:t>两种协议的配置中心。</w:t>
-      </w:r>
-      <w:r>
-        <w:rPr>
-          <w:rFonts w:hint="eastAsia"/>
-        </w:rPr>
-        <w:t>Spring boot</w:t>
-      </w:r>
-      <w:r>
-        <w:rPr>
-          <w:rFonts w:hint="eastAsia"/>
-        </w:rPr>
-        <w:t>的配置中心是</w:t>
-      </w:r>
-      <w:r>
-        <w:rPr>
-          <w:rFonts w:hint="eastAsia"/>
-        </w:rPr>
-        <w:t>http</w:t>
-      </w:r>
-      <w:r>
-        <w:rPr>
-          <w:rFonts w:hint="eastAsia"/>
-        </w:rPr>
-        <w:t>协议，</w:t>
-      </w:r>
-      <w:proofErr w:type="spellStart"/>
-      <w:r>
-        <w:rPr>
-          <w:rFonts w:hint="eastAsia"/>
-        </w:rPr>
-        <w:t>sumk</w:t>
-      </w:r>
-      <w:proofErr w:type="spellEnd"/>
-      <w:r>
-        <w:rPr>
-          <w:rFonts w:hint="eastAsia"/>
-        </w:rPr>
-        <w:t>能够兼容它。如果这</w:t>
-      </w:r>
-      <w:r>
-        <w:rPr>
-          <w:rFonts w:hint="eastAsia"/>
-        </w:rPr>
-        <w:t>2</w:t>
-      </w:r>
-      <w:r>
-        <w:rPr>
-          <w:rFonts w:hint="eastAsia"/>
-        </w:rPr>
-        <w:t>种不满足需求，开发者还可以使用自定义的配置管理，比如本地文件</w:t>
-      </w:r>
-      <w:r>
-        <w:rPr>
-          <w:rFonts w:hint="eastAsia"/>
-        </w:rPr>
-        <w:t>+</w:t>
-      </w:r>
-      <w:r>
-        <w:rPr>
-          <w:rFonts w:hint="eastAsia"/>
-        </w:rPr>
-        <w:t>配置中心的方式</w:t>
-      </w:r>
-    </w:p>
-    <w:p>
-      <w:r>
-        <w:t>使用示例</w:t>
-      </w:r>
-      <w:r>
-        <w:rPr>
-          <w:rFonts w:hint="eastAsia"/>
-        </w:rPr>
-        <w:t>：</w:t>
-      </w:r>
-    </w:p>
-    <w:p>
-      <w:proofErr w:type="spellStart"/>
-      <w:r>
-        <w:t>UrlSystemConfig</w:t>
-      </w:r>
-      <w:proofErr w:type="spellEnd"/>
-      <w:r>
-        <w:t xml:space="preserve"> </w:t>
-      </w:r>
-      <w:proofErr w:type="spellStart"/>
-      <w:r>
-        <w:t>config</w:t>
-      </w:r>
-      <w:proofErr w:type="spellEnd"/>
-      <w:r>
-        <w:t xml:space="preserve">=new </w:t>
-      </w:r>
-      <w:proofErr w:type="spellStart"/>
-      <w:proofErr w:type="gramStart"/>
-      <w:r>
-        <w:t>UrlSystemConfig</w:t>
-      </w:r>
-      <w:proofErr w:type="spellEnd"/>
-      <w:r>
-        <w:t>(</w:t>
-      </w:r>
-      <w:proofErr w:type="gramEnd"/>
-      <w:r>
-        <w:t>new URL("http://localhost:8080/</w:t>
-      </w:r>
-      <w:proofErr w:type="spellStart"/>
-      <w:r>
-        <w:t>app.properties</w:t>
-      </w:r>
-      <w:proofErr w:type="spellEnd"/>
-      <w:r>
-        <w:t>"));</w:t>
-      </w:r>
-    </w:p>
-    <w:p>
-      <w:proofErr w:type="spellStart"/>
-      <w:proofErr w:type="gramStart"/>
-      <w:r>
-        <w:rPr>
-          <w:rFonts w:hint="eastAsia"/>
-        </w:rPr>
-        <w:t>SumkServer.start</w:t>
-      </w:r>
-      <w:proofErr w:type="spellEnd"/>
-      <w:r>
-        <w:rPr>
-          <w:rFonts w:hint="eastAsia"/>
-        </w:rPr>
-        <w:t>(</w:t>
-      </w:r>
-      <w:proofErr w:type="spellStart"/>
-      <w:proofErr w:type="gramEnd"/>
-      <w:r>
-        <w:rPr>
-          <w:rFonts w:hint="eastAsia"/>
-        </w:rPr>
-        <w:t>config</w:t>
-      </w:r>
-      <w:proofErr w:type="spellEnd"/>
-      <w:r>
-        <w:rPr>
-          <w:rFonts w:hint="eastAsia"/>
-        </w:rPr>
-        <w:t>);</w:t>
-      </w:r>
-    </w:p>
-    <w:p/>
-    <w:p>
-      <w:pPr>
-        <w:pStyle w:val="2"/>
-      </w:pPr>
-      <w:bookmarkStart w:id="12" w:name="_Toc55743880"/>
-      <w:r>
-        <w:rPr>
-          <w:rFonts w:hint="eastAsia"/>
-        </w:rPr>
-        <w:t>缓存系统</w:t>
-      </w:r>
-      <w:bookmarkEnd w:id="12"/>
-    </w:p>
-    <w:p>
-      <w:r>
-        <w:rPr>
-          <w:rFonts w:hint="eastAsia"/>
-        </w:rPr>
-        <w:t>ORM</w:t>
-      </w:r>
-      <w:r>
-        <w:rPr>
-          <w:rFonts w:hint="eastAsia"/>
-        </w:rPr>
-        <w:t>默认使用</w:t>
-      </w:r>
-      <w:proofErr w:type="gramStart"/>
-      <w:r>
-        <w:rPr>
-          <w:rFonts w:hint="eastAsia"/>
-        </w:rPr>
-        <w:t>了表级缓存</w:t>
-      </w:r>
-      <w:proofErr w:type="gramEnd"/>
-      <w:r>
-        <w:rPr>
-          <w:rFonts w:hint="eastAsia"/>
-        </w:rPr>
-        <w:t>，不需要开发者关心。有三种方式可以关闭缓存。</w:t>
-      </w:r>
-    </w:p>
-    <w:p>
-      <w:pPr>
-        <w:pStyle w:val="a4"/>
-        <w:numPr>
-          <w:ilvl w:val="0"/>
-          <w:numId w:val="6"/>
-        </w:numPr>
-        <w:ind w:firstLineChars="0"/>
-      </w:pPr>
-      <w:r>
-        <w:rPr>
-          <w:rFonts w:hint="eastAsia"/>
-        </w:rPr>
-        <w:t>配置中的</w:t>
-      </w:r>
-      <w:proofErr w:type="spellStart"/>
-      <w:r>
-        <w:t>sumk.sql.fromCache</w:t>
-      </w:r>
-      <w:proofErr w:type="spellEnd"/>
-      <w:r>
-        <w:t>和</w:t>
-      </w:r>
-      <w:proofErr w:type="spellStart"/>
-      <w:r>
-        <w:t>sumk.sql.</w:t>
-      </w:r>
-      <w:r>
-        <w:rPr>
-          <w:rFonts w:hint="eastAsia"/>
-        </w:rPr>
-        <w:t>to</w:t>
-      </w:r>
-      <w:r>
-        <w:t>Cache</w:t>
-      </w:r>
-      <w:proofErr w:type="spellEnd"/>
-      <w:r>
-        <w:t>是系统级配置</w:t>
-      </w:r>
-    </w:p>
-    <w:p>
-      <w:pPr>
-        <w:pStyle w:val="a4"/>
-        <w:numPr>
-          <w:ilvl w:val="0"/>
-          <w:numId w:val="6"/>
-        </w:numPr>
-        <w:ind w:firstLineChars="0"/>
-      </w:pPr>
-      <w:r>
-        <w:rPr>
-          <w:rFonts w:hint="eastAsia"/>
-        </w:rPr>
-        <w:t>@Table</w:t>
-      </w:r>
-      <w:r>
-        <w:rPr>
-          <w:rFonts w:hint="eastAsia"/>
-        </w:rPr>
-        <w:t>中的</w:t>
-      </w:r>
-      <w:proofErr w:type="spellStart"/>
-      <w:r>
-        <w:t>cacheType</w:t>
-      </w:r>
-      <w:proofErr w:type="spellEnd"/>
-      <w:r>
-        <w:t>是</w:t>
-      </w:r>
-      <w:proofErr w:type="gramStart"/>
-      <w:r>
-        <w:t>表级配置</w:t>
-      </w:r>
-      <w:proofErr w:type="gramEnd"/>
-    </w:p>
-    <w:p>
-      <w:pPr>
-        <w:pStyle w:val="a4"/>
-        <w:numPr>
-          <w:ilvl w:val="0"/>
-          <w:numId w:val="6"/>
-        </w:numPr>
-        <w:ind w:firstLineChars="0"/>
-      </w:pPr>
-      <w:r>
-        <w:t>I</w:t>
-      </w:r>
-      <w:r>
-        <w:rPr>
-          <w:rFonts w:hint="eastAsia"/>
-        </w:rPr>
-        <w:t>nsert</w:t>
-      </w:r>
-      <w:r>
-        <w:rPr>
-          <w:rFonts w:hint="eastAsia"/>
-        </w:rPr>
-        <w:t>、</w:t>
-      </w:r>
-      <w:r>
-        <w:rPr>
-          <w:rFonts w:hint="eastAsia"/>
-        </w:rPr>
-        <w:t>Select</w:t>
-      </w:r>
-      <w:r>
-        <w:rPr>
-          <w:rFonts w:hint="eastAsia"/>
-        </w:rPr>
-        <w:t>等类的</w:t>
-      </w:r>
-      <w:proofErr w:type="spellStart"/>
-      <w:r>
-        <w:t>fromCache</w:t>
-      </w:r>
-      <w:proofErr w:type="spellEnd"/>
-      <w:r>
-        <w:rPr>
-          <w:rFonts w:hint="eastAsia"/>
-        </w:rPr>
-        <w:t>()</w:t>
-      </w:r>
-      <w:r>
-        <w:rPr>
-          <w:rFonts w:hint="eastAsia"/>
-        </w:rPr>
-        <w:t>、</w:t>
-      </w:r>
-      <w:proofErr w:type="spellStart"/>
-      <w:r>
-        <w:t>ToCache</w:t>
-      </w:r>
-      <w:proofErr w:type="spellEnd"/>
-      <w:r>
-        <w:rPr>
-          <w:rFonts w:hint="eastAsia"/>
-        </w:rPr>
-        <w:t>()</w:t>
-      </w:r>
-      <w:r>
-        <w:rPr>
-          <w:rFonts w:hint="eastAsia"/>
-        </w:rPr>
-        <w:t>是</w:t>
-      </w:r>
-      <w:proofErr w:type="gramStart"/>
-      <w:r>
-        <w:rPr>
-          <w:rFonts w:hint="eastAsia"/>
-        </w:rPr>
-        <w:t>方法级</w:t>
-      </w:r>
-      <w:proofErr w:type="gramEnd"/>
-      <w:r>
-        <w:rPr>
-          <w:rFonts w:hint="eastAsia"/>
-        </w:rPr>
-        <w:t>开关</w:t>
-      </w:r>
-    </w:p>
-    <w:p/>
-    <w:p>
-      <w:pPr>
-        <w:pStyle w:val="2"/>
-      </w:pPr>
-      <w:bookmarkStart w:id="13" w:name="_Toc55743881"/>
-      <w:r>
-        <w:rPr>
-          <w:rFonts w:hint="eastAsia"/>
-        </w:rPr>
-        <w:t>读写分离</w:t>
-      </w:r>
-      <w:bookmarkEnd w:id="13"/>
-    </w:p>
-    <w:p>
-      <w:pPr>
-        <w:ind w:firstLine="420"/>
-      </w:pPr>
-      <w:r>
-        <w:rPr>
-          <w:rFonts w:hint="eastAsia"/>
-        </w:rPr>
-        <w:t>分布式</w:t>
-      </w:r>
-      <w:r>
-        <w:rPr>
-          <w:rFonts w:hint="eastAsia"/>
-        </w:rPr>
-        <w:t>session</w:t>
-      </w:r>
-      <w:r>
-        <w:rPr>
-          <w:rFonts w:hint="eastAsia"/>
-        </w:rPr>
-        <w:t>只是</w:t>
-      </w:r>
-      <w:r>
-        <w:rPr>
-          <w:rFonts w:hint="eastAsia"/>
-        </w:rPr>
-        <w:t>web</w:t>
-      </w:r>
-      <w:r>
-        <w:rPr>
-          <w:rFonts w:hint="eastAsia"/>
-        </w:rPr>
-        <w:t>端的扩展，随着业务发展，数据库也要扩展。读写分离是很常见的读写分离，它的好处是不破坏数据库事务。</w:t>
-      </w:r>
-      <w:r>
-        <w:t>在</w:t>
-      </w:r>
-      <w:proofErr w:type="spellStart"/>
-      <w:r>
-        <w:t>sumk</w:t>
-      </w:r>
-      <w:proofErr w:type="spellEnd"/>
-      <w:r>
-        <w:t>中</w:t>
-      </w:r>
-      <w:r>
-        <w:rPr>
-          <w:rFonts w:hint="eastAsia"/>
-        </w:rPr>
-        <w:t>，</w:t>
-      </w:r>
-      <w:r>
-        <w:t>只要多配置几个数据源</w:t>
-      </w:r>
-      <w:r>
-        <w:rPr>
-          <w:rFonts w:hint="eastAsia"/>
-        </w:rPr>
-        <w:t>，示例</w:t>
-      </w:r>
-      <w:r>
-        <w:t>中的数据源只配置了</w:t>
-      </w:r>
-      <w:r>
-        <w:t>s.db.sumk.1</w:t>
-      </w:r>
-      <w:r>
-        <w:rPr>
-          <w:rFonts w:hint="eastAsia"/>
-        </w:rPr>
-        <w:t>，</w:t>
-      </w:r>
-      <w:r>
-        <w:t>我们可以加上</w:t>
-      </w:r>
-      <w:r>
-        <w:t>s.db.sumk.</w:t>
-      </w:r>
-      <w:r>
-        <w:rPr>
-          <w:rFonts w:hint="eastAsia"/>
-        </w:rPr>
-        <w:t>2</w:t>
-      </w:r>
-      <w:r>
-        <w:rPr>
-          <w:rFonts w:hint="eastAsia"/>
-        </w:rPr>
-        <w:t>等。并且可以通过</w:t>
-      </w:r>
-      <w:r>
-        <w:rPr>
-          <w:rFonts w:hint="eastAsia"/>
-        </w:rPr>
-        <w:t>weight</w:t>
-      </w:r>
-      <w:r>
-        <w:rPr>
-          <w:rFonts w:hint="eastAsia"/>
-        </w:rPr>
-        <w:t>配置它们的权重。</w:t>
-      </w:r>
-    </w:p>
-    <w:p>
-      <w:pPr>
-        <w:pStyle w:val="2"/>
-      </w:pPr>
-      <w:bookmarkStart w:id="14" w:name="_Toc55743882"/>
-      <w:r>
-        <w:lastRenderedPageBreak/>
-        <w:t>多数据源</w:t>
-      </w:r>
-      <w:bookmarkEnd w:id="14"/>
-    </w:p>
-    <w:p>
-      <w:r>
-        <w:rPr>
-          <w:rFonts w:hint="eastAsia"/>
-        </w:rPr>
-        <w:tab/>
-      </w:r>
-      <w:r>
-        <w:rPr>
-          <w:rFonts w:hint="eastAsia"/>
-        </w:rPr>
-        <w:t>示例中的数据源只配置了</w:t>
-      </w:r>
-      <w:r>
-        <w:t>s.db.sumk.1</w:t>
-      </w:r>
-      <w:r>
-        <w:rPr>
-          <w:rFonts w:hint="eastAsia"/>
-        </w:rPr>
-        <w:t>，</w:t>
-      </w:r>
-      <w:r>
-        <w:t>如果我们增加</w:t>
-      </w:r>
-      <w:r>
-        <w:t>s.db.</w:t>
-      </w:r>
-      <w:r>
-        <w:rPr>
-          <w:rFonts w:hint="eastAsia"/>
-        </w:rPr>
-        <w:t>test</w:t>
-      </w:r>
-      <w:r>
-        <w:t>.1</w:t>
-      </w:r>
-      <w:r>
-        <w:t>的配置</w:t>
-      </w:r>
-      <w:r>
-        <w:rPr>
-          <w:rFonts w:hint="eastAsia"/>
-        </w:rPr>
-        <w:t>，</w:t>
-      </w:r>
-      <w:r>
-        <w:t>就增加了一个</w:t>
-      </w:r>
-      <w:r>
-        <w:rPr>
-          <w:rFonts w:hint="eastAsia"/>
-        </w:rPr>
-        <w:t>test</w:t>
-      </w:r>
-      <w:r>
-        <w:rPr>
-          <w:rFonts w:hint="eastAsia"/>
-        </w:rPr>
-        <w:t>数据源，它跟</w:t>
-      </w:r>
-      <w:proofErr w:type="spellStart"/>
-      <w:r>
-        <w:rPr>
-          <w:rFonts w:hint="eastAsia"/>
-        </w:rPr>
-        <w:t>sumk</w:t>
-      </w:r>
-      <w:proofErr w:type="spellEnd"/>
-      <w:r>
-        <w:rPr>
-          <w:rFonts w:hint="eastAsia"/>
-        </w:rPr>
-        <w:t>没有任何关系。使用的时候，通过</w:t>
-      </w:r>
-      <w:r>
-        <w:rPr>
-          <w:rFonts w:hint="eastAsia"/>
-        </w:rPr>
-        <w:t>@Box(</w:t>
-      </w:r>
-      <w:proofErr w:type="spellStart"/>
-      <w:r>
-        <w:rPr>
-          <w:rFonts w:hint="eastAsia"/>
-        </w:rPr>
-        <w:t>dbName</w:t>
-      </w:r>
-      <w:proofErr w:type="spellEnd"/>
-      <w:r>
-        <w:rPr>
-          <w:rFonts w:hint="eastAsia"/>
-        </w:rPr>
-        <w:t>=</w:t>
-      </w:r>
-      <w:proofErr w:type="gramStart"/>
-      <w:r>
-        <w:t>”</w:t>
-      </w:r>
-      <w:proofErr w:type="gramEnd"/>
-      <w:r>
-        <w:rPr>
-          <w:rFonts w:hint="eastAsia"/>
-        </w:rPr>
-        <w:t>test</w:t>
-      </w:r>
-      <w:proofErr w:type="gramStart"/>
-      <w:r>
-        <w:t>”</w:t>
-      </w:r>
-      <w:proofErr w:type="gramEnd"/>
-      <w:r>
-        <w:rPr>
-          <w:rFonts w:hint="eastAsia"/>
-        </w:rPr>
-        <w:t>)</w:t>
-      </w:r>
-      <w:r>
-        <w:rPr>
-          <w:rFonts w:hint="eastAsia"/>
-        </w:rPr>
-        <w:t>就可以使用这个数据源。</w:t>
-      </w:r>
-    </w:p>
-    <w:p/>
-    <w:p>
-      <w:pPr>
-        <w:pStyle w:val="2"/>
-      </w:pPr>
-      <w:bookmarkStart w:id="15" w:name="_Toc55743883"/>
-      <w:r>
-        <w:rPr>
-          <w:rFonts w:hint="eastAsia"/>
-        </w:rPr>
-        <w:t>监听表的读写</w:t>
-      </w:r>
-      <w:bookmarkEnd w:id="15"/>
-    </w:p>
-    <w:p>
-      <w:r>
-        <w:rPr>
-          <w:noProof/>
-        </w:rPr>
-        <w:drawing>
-          <wp:inline distT="0" distB="0" distL="0" distR="0" wp14:anchorId="549D2C01" wp14:editId="2CADFC5B">
-            <wp:extent cx="5274310" cy="2647533"/>
-            <wp:effectExtent l="0" t="0" r="2540" b="635"/>
-            <wp:docPr id="16" name="图片 16"/>
             <wp:cNvGraphicFramePr>
               <a:graphicFrameLocks xmlns:a="http://schemas.openxmlformats.org/drawingml/2006/main" noChangeAspect="1"/>
             </wp:cNvGraphicFramePr>
@@ -6081,6 +5001,686 @@
                   <pic:spPr>
                     <a:xfrm>
                       <a:off x="0" y="0"/>
+                      <a:ext cx="3696020" cy="1044030"/>
+                    </a:xfrm>
+                    <a:prstGeom prst="rect">
+                      <a:avLst/>
+                    </a:prstGeom>
+                  </pic:spPr>
+                </pic:pic>
+              </a:graphicData>
+            </a:graphic>
+          </wp:inline>
+        </w:drawing>
+      </w:r>
+    </w:p>
+    <w:p/>
+    <w:p/>
+    <w:p>
+      <w:r>
+        <w:rPr>
+          <w:rFonts w:hint="eastAsia"/>
+        </w:rPr>
+        <w:t>redis</w:t>
+      </w:r>
+      <w:r>
+        <w:rPr>
+          <w:rFonts w:hint="eastAsia"/>
+        </w:rPr>
+        <w:t>使用示例：</w:t>
+      </w:r>
+    </w:p>
+    <w:p>
+      <w:r>
+        <w:rPr>
+          <w:noProof/>
+        </w:rPr>
+        <w:drawing>
+          <wp:inline distT="0" distB="0" distL="0" distR="0" wp14:anchorId="708951CC" wp14:editId="5F13E742">
+            <wp:extent cx="5274310" cy="940707"/>
+            <wp:effectExtent l="0" t="0" r="2540" b="0"/>
+            <wp:docPr id="12" name="图片 12"/>
+            <wp:cNvGraphicFramePr>
+              <a:graphicFrameLocks xmlns:a="http://schemas.openxmlformats.org/drawingml/2006/main" noChangeAspect="1"/>
+            </wp:cNvGraphicFramePr>
+            <a:graphic xmlns:a="http://schemas.openxmlformats.org/drawingml/2006/main">
+              <a:graphicData uri="http://schemas.openxmlformats.org/drawingml/2006/picture">
+                <pic:pic xmlns:pic="http://schemas.openxmlformats.org/drawingml/2006/picture">
+                  <pic:nvPicPr>
+                    <pic:cNvPr id="0" name=""/>
+                    <pic:cNvPicPr/>
+                  </pic:nvPicPr>
+                  <pic:blipFill>
+                    <a:blip r:embed="rId32"/>
+                    <a:stretch>
+                      <a:fillRect/>
+                    </a:stretch>
+                  </pic:blipFill>
+                  <pic:spPr>
+                    <a:xfrm>
+                      <a:off x="0" y="0"/>
+                      <a:ext cx="5274310" cy="940707"/>
+                    </a:xfrm>
+                    <a:prstGeom prst="rect">
+                      <a:avLst/>
+                    </a:prstGeom>
+                  </pic:spPr>
+                </pic:pic>
+              </a:graphicData>
+            </a:graphic>
+          </wp:inline>
+        </w:drawing>
+      </w:r>
+    </w:p>
+    <w:p>
+      <w:r>
+        <w:rPr>
+          <w:rFonts w:hint="eastAsia"/>
+        </w:rPr>
+        <w:t>测试网址：</w:t>
+      </w:r>
+      <w:hyperlink r:id="rId33" w:history="1">
+        <w:r>
+          <w:rPr>
+            <w:rStyle w:val="a5"/>
+          </w:rPr>
+          <w:t>http://localhost:8081/rest/incrInRedis?data={"name":"test"}</w:t>
+        </w:r>
+      </w:hyperlink>
+    </w:p>
+    <w:p/>
+    <w:p>
+      <w:pPr>
+        <w:pStyle w:val="2"/>
+      </w:pPr>
+      <w:bookmarkStart w:id="11" w:name="_Toc55743879"/>
+      <w:r>
+        <w:rPr>
+          <w:rFonts w:hint="eastAsia"/>
+        </w:rPr>
+        <w:t>统一</w:t>
+      </w:r>
+      <w:r>
+        <w:rPr>
+          <w:rFonts w:hint="eastAsia"/>
+        </w:rPr>
+        <w:t>配置</w:t>
+      </w:r>
+      <w:r>
+        <w:rPr>
+          <w:rFonts w:hint="eastAsia"/>
+        </w:rPr>
+        <w:t>中心</w:t>
+      </w:r>
+      <w:bookmarkEnd w:id="11"/>
+    </w:p>
+    <w:p>
+      <w:pPr>
+        <w:ind w:firstLine="420"/>
+      </w:pPr>
+      <w:r>
+        <w:rPr>
+          <w:rFonts w:hint="eastAsia"/>
+        </w:rPr>
+        <w:t>一旦应用部署了多个，就会需要配置中心。</w:t>
+      </w:r>
+      <w:r>
+        <w:t>S</w:t>
+      </w:r>
+      <w:r>
+        <w:rPr>
+          <w:rFonts w:hint="eastAsia"/>
+        </w:rPr>
+        <w:t>umk</w:t>
+      </w:r>
+      <w:r>
+        <w:rPr>
+          <w:rFonts w:hint="eastAsia"/>
+        </w:rPr>
+        <w:t>内置了</w:t>
+      </w:r>
+      <w:r>
+        <w:rPr>
+          <w:rFonts w:hint="eastAsia"/>
+        </w:rPr>
+        <w:t>http</w:t>
+      </w:r>
+      <w:r>
+        <w:rPr>
+          <w:rFonts w:hint="eastAsia"/>
+        </w:rPr>
+        <w:t>和</w:t>
+      </w:r>
+      <w:r>
+        <w:rPr>
+          <w:rFonts w:hint="eastAsia"/>
+        </w:rPr>
+        <w:t>zookeeper</w:t>
+      </w:r>
+      <w:r>
+        <w:rPr>
+          <w:rFonts w:hint="eastAsia"/>
+        </w:rPr>
+        <w:t>两种协议的配置中心。</w:t>
+      </w:r>
+      <w:r>
+        <w:rPr>
+          <w:rFonts w:hint="eastAsia"/>
+        </w:rPr>
+        <w:t>Spring boot</w:t>
+      </w:r>
+      <w:r>
+        <w:rPr>
+          <w:rFonts w:hint="eastAsia"/>
+        </w:rPr>
+        <w:t>的配置中心是</w:t>
+      </w:r>
+      <w:r>
+        <w:rPr>
+          <w:rFonts w:hint="eastAsia"/>
+        </w:rPr>
+        <w:t>http</w:t>
+      </w:r>
+      <w:r>
+        <w:rPr>
+          <w:rFonts w:hint="eastAsia"/>
+        </w:rPr>
+        <w:t>协议，</w:t>
+      </w:r>
+      <w:r>
+        <w:rPr>
+          <w:rFonts w:hint="eastAsia"/>
+        </w:rPr>
+        <w:t>sumk</w:t>
+      </w:r>
+      <w:r>
+        <w:rPr>
+          <w:rFonts w:hint="eastAsia"/>
+        </w:rPr>
+        <w:t>能够兼容它。如果这</w:t>
+      </w:r>
+      <w:r>
+        <w:rPr>
+          <w:rFonts w:hint="eastAsia"/>
+        </w:rPr>
+        <w:t>2</w:t>
+      </w:r>
+      <w:r>
+        <w:rPr>
+          <w:rFonts w:hint="eastAsia"/>
+        </w:rPr>
+        <w:t>种不满足需求，开发者还可以使用自定义的配置管理，比如本地文件</w:t>
+      </w:r>
+      <w:r>
+        <w:rPr>
+          <w:rFonts w:hint="eastAsia"/>
+        </w:rPr>
+        <w:t>+</w:t>
+      </w:r>
+      <w:r>
+        <w:rPr>
+          <w:rFonts w:hint="eastAsia"/>
+        </w:rPr>
+        <w:t>配置中心的方式</w:t>
+      </w:r>
+    </w:p>
+    <w:p>
+      <w:r>
+        <w:t>使用示例</w:t>
+      </w:r>
+      <w:r>
+        <w:rPr>
+          <w:rFonts w:hint="eastAsia"/>
+        </w:rPr>
+        <w:t>：</w:t>
+      </w:r>
+    </w:p>
+    <w:p>
+      <w:r>
+        <w:t>UrlSystemConfig config=new UrlSystemConfig(new URL("http://localhost:8080/app.properties"));</w:t>
+      </w:r>
+    </w:p>
+    <w:p>
+      <w:r>
+        <w:rPr>
+          <w:rFonts w:hint="eastAsia"/>
+        </w:rPr>
+        <w:t>SumkServer.start(config);</w:t>
+      </w:r>
+    </w:p>
+    <w:p/>
+    <w:p>
+      <w:pPr>
+        <w:pStyle w:val="2"/>
+      </w:pPr>
+      <w:bookmarkStart w:id="12" w:name="_Toc55743880"/>
+      <w:r>
+        <w:rPr>
+          <w:rFonts w:hint="eastAsia"/>
+        </w:rPr>
+        <w:t>缓存系统</w:t>
+      </w:r>
+      <w:bookmarkEnd w:id="12"/>
+    </w:p>
+    <w:p>
+      <w:r>
+        <w:rPr>
+          <w:rFonts w:hint="eastAsia"/>
+        </w:rPr>
+        <w:t>ORM</w:t>
+      </w:r>
+      <w:r>
+        <w:rPr>
+          <w:rFonts w:hint="eastAsia"/>
+        </w:rPr>
+        <w:t>默认使用了表级缓存，不需要开发者关心。有三种方式可以关闭缓存。</w:t>
+      </w:r>
+    </w:p>
+    <w:p>
+      <w:pPr>
+        <w:pStyle w:val="a4"/>
+        <w:numPr>
+          <w:ilvl w:val="0"/>
+          <w:numId w:val="6"/>
+        </w:numPr>
+        <w:ind w:firstLineChars="0"/>
+      </w:pPr>
+      <w:r>
+        <w:rPr>
+          <w:rFonts w:hint="eastAsia"/>
+        </w:rPr>
+        <w:t>配置中的</w:t>
+      </w:r>
+      <w:r>
+        <w:t>sumk.sql.fromCache</w:t>
+      </w:r>
+      <w:r>
+        <w:t>和</w:t>
+      </w:r>
+      <w:r>
+        <w:t>sumk.sql.</w:t>
+      </w:r>
+      <w:r>
+        <w:rPr>
+          <w:rFonts w:hint="eastAsia"/>
+        </w:rPr>
+        <w:t>to</w:t>
+      </w:r>
+      <w:r>
+        <w:t>Cache</w:t>
+      </w:r>
+      <w:r>
+        <w:t>是系统级配置</w:t>
+      </w:r>
+    </w:p>
+    <w:p>
+      <w:pPr>
+        <w:pStyle w:val="a4"/>
+        <w:numPr>
+          <w:ilvl w:val="0"/>
+          <w:numId w:val="6"/>
+        </w:numPr>
+        <w:ind w:firstLineChars="0"/>
+      </w:pPr>
+      <w:r>
+        <w:rPr>
+          <w:rFonts w:hint="eastAsia"/>
+        </w:rPr>
+        <w:t>@Table</w:t>
+      </w:r>
+      <w:r>
+        <w:rPr>
+          <w:rFonts w:hint="eastAsia"/>
+        </w:rPr>
+        <w:t>中的</w:t>
+      </w:r>
+      <w:r>
+        <w:t>cacheType</w:t>
+      </w:r>
+      <w:r>
+        <w:t>是表级配置</w:t>
+      </w:r>
+    </w:p>
+    <w:p>
+      <w:pPr>
+        <w:pStyle w:val="a4"/>
+        <w:numPr>
+          <w:ilvl w:val="0"/>
+          <w:numId w:val="6"/>
+        </w:numPr>
+        <w:ind w:firstLineChars="0"/>
+      </w:pPr>
+      <w:r>
+        <w:t>I</w:t>
+      </w:r>
+      <w:r>
+        <w:rPr>
+          <w:rFonts w:hint="eastAsia"/>
+        </w:rPr>
+        <w:t>nsert</w:t>
+      </w:r>
+      <w:r>
+        <w:rPr>
+          <w:rFonts w:hint="eastAsia"/>
+        </w:rPr>
+        <w:t>、</w:t>
+      </w:r>
+      <w:r>
+        <w:rPr>
+          <w:rFonts w:hint="eastAsia"/>
+        </w:rPr>
+        <w:t>Select</w:t>
+      </w:r>
+      <w:r>
+        <w:rPr>
+          <w:rFonts w:hint="eastAsia"/>
+        </w:rPr>
+        <w:t>等类的</w:t>
+      </w:r>
+      <w:r>
+        <w:t>fromCache</w:t>
+      </w:r>
+      <w:r>
+        <w:rPr>
+          <w:rFonts w:hint="eastAsia"/>
+        </w:rPr>
+        <w:t>()</w:t>
+      </w:r>
+      <w:r>
+        <w:rPr>
+          <w:rFonts w:hint="eastAsia"/>
+        </w:rPr>
+        <w:t>、</w:t>
+      </w:r>
+      <w:r>
+        <w:t>ToCache</w:t>
+      </w:r>
+      <w:r>
+        <w:rPr>
+          <w:rFonts w:hint="eastAsia"/>
+        </w:rPr>
+        <w:t>()</w:t>
+      </w:r>
+      <w:r>
+        <w:rPr>
+          <w:rFonts w:hint="eastAsia"/>
+        </w:rPr>
+        <w:t>是方法级开关</w:t>
+      </w:r>
+    </w:p>
+    <w:p/>
+    <w:p>
+      <w:pPr>
+        <w:pStyle w:val="2"/>
+      </w:pPr>
+      <w:bookmarkStart w:id="13" w:name="_Toc55743881"/>
+      <w:r>
+        <w:rPr>
+          <w:rFonts w:hint="eastAsia"/>
+        </w:rPr>
+        <w:t>读写分离</w:t>
+      </w:r>
+      <w:bookmarkEnd w:id="13"/>
+    </w:p>
+    <w:p>
+      <w:pPr>
+        <w:ind w:firstLine="420"/>
+      </w:pPr>
+      <w:r>
+        <w:rPr>
+          <w:rFonts w:hint="eastAsia"/>
+        </w:rPr>
+        <w:t>分布式</w:t>
+      </w:r>
+      <w:r>
+        <w:rPr>
+          <w:rFonts w:hint="eastAsia"/>
+        </w:rPr>
+        <w:t>session</w:t>
+      </w:r>
+      <w:r>
+        <w:rPr>
+          <w:rFonts w:hint="eastAsia"/>
+        </w:rPr>
+        <w:t>只是</w:t>
+      </w:r>
+      <w:r>
+        <w:rPr>
+          <w:rFonts w:hint="eastAsia"/>
+        </w:rPr>
+        <w:t>web</w:t>
+      </w:r>
+      <w:r>
+        <w:rPr>
+          <w:rFonts w:hint="eastAsia"/>
+        </w:rPr>
+        <w:t>端的扩展，随着业务发展，数据库也要扩展。读写分离是很常见的读写分离，它的好处是不破坏数据库事务。</w:t>
+      </w:r>
+      <w:r>
+        <w:t>在</w:t>
+      </w:r>
+      <w:r>
+        <w:t>sumk</w:t>
+      </w:r>
+      <w:r>
+        <w:t>中</w:t>
+      </w:r>
+      <w:r>
+        <w:rPr>
+          <w:rFonts w:hint="eastAsia"/>
+        </w:rPr>
+        <w:t>，</w:t>
+      </w:r>
+      <w:r>
+        <w:t>只要多配置几个数据源</w:t>
+      </w:r>
+      <w:r>
+        <w:rPr>
+          <w:rFonts w:hint="eastAsia"/>
+        </w:rPr>
+        <w:t>，示例</w:t>
+      </w:r>
+      <w:r>
+        <w:t>中的数据源只配置了</w:t>
+      </w:r>
+      <w:r>
+        <w:t>s.db.sumk.1</w:t>
+      </w:r>
+      <w:r>
+        <w:rPr>
+          <w:rFonts w:hint="eastAsia"/>
+        </w:rPr>
+        <w:t>，</w:t>
+      </w:r>
+      <w:r>
+        <w:t>我们可以加上</w:t>
+      </w:r>
+      <w:r>
+        <w:t>s.db.sumk.</w:t>
+      </w:r>
+      <w:r>
+        <w:rPr>
+          <w:rFonts w:hint="eastAsia"/>
+        </w:rPr>
+        <w:t>2</w:t>
+      </w:r>
+      <w:r>
+        <w:rPr>
+          <w:rFonts w:hint="eastAsia"/>
+        </w:rPr>
+        <w:t>等。并且可以通过</w:t>
+      </w:r>
+      <w:r>
+        <w:rPr>
+          <w:rFonts w:hint="eastAsia"/>
+        </w:rPr>
+        <w:t>weight</w:t>
+      </w:r>
+      <w:r>
+        <w:rPr>
+          <w:rFonts w:hint="eastAsia"/>
+        </w:rPr>
+        <w:t>配置它们的权重。</w:t>
+      </w:r>
+    </w:p>
+    <w:p>
+      <w:pPr>
+        <w:pStyle w:val="2"/>
+      </w:pPr>
+      <w:bookmarkStart w:id="14" w:name="_Toc55743882"/>
+      <w:r>
+        <w:lastRenderedPageBreak/>
+        <w:t>多数据源</w:t>
+      </w:r>
+      <w:bookmarkEnd w:id="14"/>
+    </w:p>
+    <w:p>
+      <w:r>
+        <w:rPr>
+          <w:rFonts w:hint="eastAsia"/>
+        </w:rPr>
+        <w:tab/>
+      </w:r>
+      <w:r>
+        <w:rPr>
+          <w:rFonts w:hint="eastAsia"/>
+        </w:rPr>
+        <w:t>示例中的数据源只配置了</w:t>
+      </w:r>
+      <w:r>
+        <w:t>s.db.sumk.1</w:t>
+      </w:r>
+      <w:r>
+        <w:rPr>
+          <w:rFonts w:hint="eastAsia"/>
+        </w:rPr>
+        <w:t>，</w:t>
+      </w:r>
+      <w:r>
+        <w:t>如果我们增加</w:t>
+      </w:r>
+      <w:r>
+        <w:t>s.db.</w:t>
+      </w:r>
+      <w:r>
+        <w:rPr>
+          <w:rFonts w:hint="eastAsia"/>
+        </w:rPr>
+        <w:t>test</w:t>
+      </w:r>
+      <w:r>
+        <w:t>.1</w:t>
+      </w:r>
+      <w:r>
+        <w:t>的配置</w:t>
+      </w:r>
+      <w:r>
+        <w:rPr>
+          <w:rFonts w:hint="eastAsia"/>
+        </w:rPr>
+        <w:t>，</w:t>
+      </w:r>
+      <w:r>
+        <w:t>就增加了一个</w:t>
+      </w:r>
+      <w:r>
+        <w:rPr>
+          <w:rFonts w:hint="eastAsia"/>
+        </w:rPr>
+        <w:t>test</w:t>
+      </w:r>
+      <w:r>
+        <w:rPr>
+          <w:rFonts w:hint="eastAsia"/>
+        </w:rPr>
+        <w:t>数据源，它跟</w:t>
+      </w:r>
+      <w:r>
+        <w:rPr>
+          <w:rFonts w:hint="eastAsia"/>
+        </w:rPr>
+        <w:t>sumk</w:t>
+      </w:r>
+      <w:r>
+        <w:rPr>
+          <w:rFonts w:hint="eastAsia"/>
+        </w:rPr>
+        <w:t>没有任何关系。使用的时候，通过</w:t>
+      </w:r>
+      <w:r>
+        <w:rPr>
+          <w:rFonts w:hint="eastAsia"/>
+        </w:rPr>
+        <w:t>@Box(dbName=</w:t>
+      </w:r>
+      <w:r>
+        <w:t>”</w:t>
+      </w:r>
+      <w:r>
+        <w:rPr>
+          <w:rFonts w:hint="eastAsia"/>
+        </w:rPr>
+        <w:t>test</w:t>
+      </w:r>
+      <w:r>
+        <w:t>”</w:t>
+      </w:r>
+      <w:r>
+        <w:rPr>
+          <w:rFonts w:hint="eastAsia"/>
+        </w:rPr>
+        <w:t>)</w:t>
+      </w:r>
+      <w:r>
+        <w:rPr>
+          <w:rFonts w:hint="eastAsia"/>
+        </w:rPr>
+        <w:t>就可以使用这个数据源。</w:t>
+      </w:r>
+    </w:p>
+    <w:p/>
+    <w:p>
+      <w:pPr>
+        <w:pStyle w:val="2"/>
+      </w:pPr>
+      <w:bookmarkStart w:id="15" w:name="_Toc55743883"/>
+      <w:r>
+        <w:rPr>
+          <w:rFonts w:hint="eastAsia"/>
+        </w:rPr>
+        <w:t>监听表的读写</w:t>
+      </w:r>
+      <w:bookmarkEnd w:id="15"/>
+    </w:p>
+    <w:p>
+      <w:r>
+        <w:rPr>
+          <w:noProof/>
+        </w:rPr>
+        <w:drawing>
+          <wp:inline distT="0" distB="0" distL="0" distR="0" wp14:anchorId="549D2C01" wp14:editId="2CADFC5B">
+            <wp:extent cx="5274310" cy="2647533"/>
+            <wp:effectExtent l="0" t="0" r="2540" b="635"/>
+            <wp:docPr id="16" name="图片 16"/>
+            <wp:cNvGraphicFramePr>
+              <a:graphicFrameLocks xmlns:a="http://schemas.openxmlformats.org/drawingml/2006/main" noChangeAspect="1"/>
+            </wp:cNvGraphicFramePr>
+            <a:graphic xmlns:a="http://schemas.openxmlformats.org/drawingml/2006/main">
+              <a:graphicData uri="http://schemas.openxmlformats.org/drawingml/2006/picture">
+                <pic:pic xmlns:pic="http://schemas.openxmlformats.org/drawingml/2006/picture">
+                  <pic:nvPicPr>
+                    <pic:cNvPr id="0" name=""/>
+                    <pic:cNvPicPr/>
+                  </pic:nvPicPr>
+                  <pic:blipFill>
+                    <a:blip r:embed="rId34"/>
+                    <a:stretch>
+                      <a:fillRect/>
+                    </a:stretch>
+                  </pic:blipFill>
+                  <pic:spPr>
+                    <a:xfrm>
+                      <a:off x="0" y="0"/>
                       <a:ext cx="5274310" cy="2647533"/>
                     </a:xfrm>
                     <a:prstGeom prst="rect">
@@ -6098,11 +5698,9 @@
       <w:r>
         <w:t>实现</w:t>
       </w:r>
-      <w:proofErr w:type="spellStart"/>
       <w:r>
         <w:t>DBListener</w:t>
       </w:r>
-      <w:proofErr w:type="spellEnd"/>
       <w:r>
         <w:t>接口的</w:t>
       </w:r>
@@ -6171,11 +5769,9 @@
         </w:rPr>
         <w:t>随机使用一串字符，比如</w:t>
       </w:r>
-      <w:proofErr w:type="spellStart"/>
       <w:r>
         <w:t>helloworld</w:t>
       </w:r>
-      <w:proofErr w:type="spellEnd"/>
       <w:r>
         <w:rPr>
           <w:rFonts w:hint="eastAsia"/>
@@ -6200,7 +5796,6 @@
         </w:rPr>
         <w:t>工具生成它的哈希值，示例代码：</w:t>
       </w:r>
-      <w:proofErr w:type="spellStart"/>
       <w:r>
         <w:t>S.</w:t>
       </w:r>
@@ -6210,7 +5805,6 @@
         </w:rPr>
         <w:t>hash</w:t>
       </w:r>
-      <w:proofErr w:type="spellEnd"/>
       <w:r>
         <w:t>.</w:t>
       </w:r>
@@ -6218,23 +5812,7 @@
         <w:t xml:space="preserve"> digest </w:t>
       </w:r>
       <w:r>
-        <w:t>("</w:t>
-      </w:r>
-      <w:proofErr w:type="spellStart"/>
-      <w:r>
-        <w:t>helloworld</w:t>
-      </w:r>
-      <w:proofErr w:type="spellEnd"/>
-      <w:r>
-        <w:t>".</w:t>
-      </w:r>
-      <w:proofErr w:type="spellStart"/>
-      <w:r>
-        <w:t>getBytes</w:t>
-      </w:r>
-      <w:proofErr w:type="spellEnd"/>
-      <w:r>
-        <w:t>())</w:t>
+        <w:t>("helloworld".getBytes())</w:t>
       </w:r>
       <w:r>
         <w:rPr>
@@ -6279,6 +5857,9 @@
           <w:numId w:val="8"/>
         </w:numPr>
         <w:ind w:firstLineChars="0"/>
+        <w:rPr>
+          <w:rFonts w:hint="eastAsia"/>
+        </w:rPr>
       </w:pPr>
       <w:r>
         <w:rPr>
@@ -6286,27 +5867,14 @@
         </w:rPr>
         <w:t>使用</w:t>
       </w:r>
-      <w:r>
-        <w:fldChar w:fldCharType="begin"/>
-      </w:r>
-      <w:r>
-        <w:instrText xml:space="preserve"> HYPERLINK "http://localhost:8081/_sumk_acts?sign=helloworld&amp;mode=http&amp;pretty=1" </w:instrText>
-      </w:r>
-      <w:r>
-        <w:fldChar w:fldCharType="separate"/>
-      </w:r>
-      <w:r>
-        <w:rPr>
-          <w:rStyle w:val="a5"/>
-        </w:rPr>
-        <w:t>http://localhost:8081/_sumk_acts?sign=helloworld&amp;mode=http&amp;pretty=1</w:t>
-      </w:r>
-      <w:r>
-        <w:rPr>
-          <w:rStyle w:val="a5"/>
-        </w:rPr>
-        <w:fldChar w:fldCharType="end"/>
-      </w:r>
+      <w:hyperlink r:id="rId35" w:history="1">
+        <w:r>
+          <w:rPr>
+            <w:rStyle w:val="a5"/>
+          </w:rPr>
+          <w:t>http://localhost:8081/_sumk_acts?sign=helloworld&amp;mode=http&amp;pretty=1</w:t>
+        </w:r>
+      </w:hyperlink>
       <w:r>
         <w:t>可以查看</w:t>
       </w:r>
@@ -6325,7 +5893,7 @@
       <w:r>
         <w:t>使用</w:t>
       </w:r>
-      <w:hyperlink r:id="rId32" w:history="1">
+      <w:hyperlink r:id="rId36" w:history="1">
         <w:r>
           <w:rPr>
             <w:rStyle w:val="a5"/>
@@ -6342,11 +5910,9 @@
       <w:r>
         <w:t>可以查看</w:t>
       </w:r>
-      <w:proofErr w:type="spellStart"/>
       <w:r>
         <w:t>rpc</w:t>
       </w:r>
-      <w:proofErr w:type="spellEnd"/>
       <w:r>
         <w:t>接口出入参情况</w:t>
       </w:r>
@@ -6359,16 +5925,46 @@
     </w:p>
     <w:p>
       <w:pPr>
+        <w:pStyle w:val="a4"/>
+        <w:numPr>
+          <w:ilvl w:val="0"/>
+          <w:numId w:val="8"/>
+        </w:numPr>
+        <w:ind w:firstLineChars="0"/>
+      </w:pPr>
+      <w:r>
+        <w:rPr>
+          <w:rFonts w:hint="eastAsia"/>
+        </w:rPr>
+        <w:t>如果想要更详细的文档信息，在上面的地址要加上</w:t>
+      </w:r>
+      <w:r>
+        <w:rPr>
+          <w:rFonts w:hint="eastAsia"/>
+        </w:rPr>
+        <w:t>full=1</w:t>
+      </w:r>
+      <w:r>
+        <w:rPr>
+          <w:rFonts w:hint="eastAsia"/>
+        </w:rPr>
+        <w:t>参数</w:t>
+      </w:r>
+      <w:bookmarkStart w:id="17" w:name="_GoBack"/>
+      <w:bookmarkEnd w:id="17"/>
+    </w:p>
+    <w:p>
+      <w:pPr>
         <w:pStyle w:val="2"/>
       </w:pPr>
-      <w:bookmarkStart w:id="17" w:name="_Toc55743885"/>
+      <w:bookmarkStart w:id="18" w:name="_Toc55743885"/>
       <w:r>
         <w:rPr>
           <w:rFonts w:hint="eastAsia"/>
         </w:rPr>
         <w:t>接口访问统计</w:t>
       </w:r>
-      <w:bookmarkEnd w:id="17"/>
+      <w:bookmarkEnd w:id="18"/>
     </w:p>
     <w:p>
       <w:pPr>
@@ -6385,11 +5981,9 @@
         </w:rPr>
         <w:t>随机使用一串字符，比如</w:t>
       </w:r>
-      <w:proofErr w:type="spellStart"/>
       <w:r>
         <w:t>helloworld</w:t>
       </w:r>
-      <w:proofErr w:type="spellEnd"/>
       <w:r>
         <w:rPr>
           <w:rFonts w:hint="eastAsia"/>
@@ -6415,23 +6009,7 @@
         <w:t>工具生成它的哈希值，示例代码：</w:t>
       </w:r>
       <w:r>
-        <w:t>S.MD5.encrypt("</w:t>
-      </w:r>
-      <w:proofErr w:type="spellStart"/>
-      <w:r>
-        <w:t>helloworld</w:t>
-      </w:r>
-      <w:proofErr w:type="spellEnd"/>
-      <w:r>
-        <w:t>".</w:t>
-      </w:r>
-      <w:proofErr w:type="spellStart"/>
-      <w:r>
-        <w:t>getBytes</w:t>
-      </w:r>
-      <w:proofErr w:type="spellEnd"/>
-      <w:r>
-        <w:t>())</w:t>
+        <w:t>S.MD5.encrypt("helloworld".getBytes())</w:t>
       </w:r>
       <w:r>
         <w:rPr>
@@ -6440,13 +6018,8 @@
         <w:t>，</w:t>
       </w:r>
       <w:r>
-        <w:t>它</w:t>
-      </w:r>
-      <w:proofErr w:type="gramStart"/>
-      <w:r>
-        <w:t>等到值</w:t>
-      </w:r>
-      <w:proofErr w:type="gramEnd"/>
+        <w:t>它等到值</w:t>
+      </w:r>
       <w:r>
         <w:t>fc5e038d38a57032085441e7fe7010b0</w:t>
       </w:r>
@@ -6469,13 +6042,8 @@
         </w:rPr>
         <w:t>：</w:t>
       </w:r>
-      <w:proofErr w:type="spellStart"/>
-      <w:r>
-        <w:t>sumk.http.monitor</w:t>
-      </w:r>
-      <w:proofErr w:type="spellEnd"/>
-      <w:r>
-        <w:t>=fc5e038d38a57032085441e7fe7010b0</w:t>
+      <w:r>
+        <w:t>sumk.http.monitor=fc5e038d38a57032085441e7fe7010b0</w:t>
       </w:r>
     </w:p>
     <w:p>
@@ -6491,6 +6059,7 @@
         <w:rPr>
           <w:rFonts w:hint="eastAsia"/>
         </w:rPr>
+        <w:lastRenderedPageBreak/>
         <w:t>访问一些</w:t>
       </w:r>
       <w:r>
@@ -6503,62 +6072,29 @@
         <w:rPr>
           <w:rFonts w:hint="eastAsia"/>
         </w:rPr>
-        <w:t>接口，输入后面的地址，就可以查看地址的</w:t>
-      </w:r>
-      <w:proofErr w:type="gramStart"/>
-      <w:r>
-        <w:rPr>
-          <w:rFonts w:hint="eastAsia"/>
-        </w:rPr>
-        <w:t>有效访问</w:t>
-      </w:r>
-      <w:proofErr w:type="gramEnd"/>
-      <w:r>
-        <w:rPr>
-          <w:rFonts w:hint="eastAsia"/>
-        </w:rPr>
-        <w:t>情况：</w:t>
-      </w:r>
-      <w:r>
-        <w:lastRenderedPageBreak/>
-        <w:fldChar w:fldCharType="begin"/>
-      </w:r>
-      <w:r>
-        <w:instrText xml:space="preserve"> HYPERLINK "</w:instrText>
-      </w:r>
-      <w:r>
-        <w:instrText>http://localhost:8080/_sumk_monitor?sign=helloworld&amp;statis=1</w:instrText>
-      </w:r>
-      <w:r>
-        <w:instrText xml:space="preserve">" </w:instrText>
-      </w:r>
-      <w:r>
-        <w:fldChar w:fldCharType="separate"/>
-      </w:r>
-      <w:r>
-        <w:rPr>
-          <w:rStyle w:val="a5"/>
-        </w:rPr>
-        <w:t>http://localhost:8080/_sumk_monitor?sign=helloworld&amp;statis=1</w:t>
-      </w:r>
-      <w:r>
-        <w:fldChar w:fldCharType="end"/>
-      </w:r>
+        <w:t>接口，输入后面的地址，就可以查看地址的有效访问情况：</w:t>
+      </w:r>
+      <w:hyperlink r:id="rId37" w:history="1">
+        <w:r>
+          <w:rPr>
+            <w:rStyle w:val="a5"/>
+          </w:rPr>
+          <w:t>http://localhost:8080/_sumk_monitor?sign=helloworld&amp;statis=1</w:t>
+        </w:r>
+      </w:hyperlink>
     </w:p>
     <w:p>
       <w:pPr>
         <w:pStyle w:val="2"/>
       </w:pPr>
-      <w:bookmarkStart w:id="18" w:name="_Toc55743886"/>
-      <w:proofErr w:type="gramStart"/>
+      <w:bookmarkStart w:id="19" w:name="_Toc55743886"/>
       <w:r>
         <w:t>微服务</w:t>
       </w:r>
-      <w:proofErr w:type="gramEnd"/>
       <w:r>
         <w:t>的搭建</w:t>
       </w:r>
-      <w:bookmarkEnd w:id="18"/>
+      <w:bookmarkEnd w:id="19"/>
     </w:p>
     <w:p>
       <w:pPr>
@@ -6596,34 +6132,24 @@
         </w:rPr>
         <w:t>及其依赖包（推荐通过</w:t>
       </w:r>
-      <w:proofErr w:type="spellStart"/>
+      <w:r>
+        <w:rPr>
+          <w:rFonts w:hint="eastAsia"/>
+        </w:rPr>
+        <w:t>sumk-log</w:t>
+      </w:r>
+      <w:r>
+        <w:rPr>
+          <w:rFonts w:hint="eastAsia"/>
+        </w:rPr>
+        <w:t>来引入</w:t>
+      </w:r>
       <w:r>
         <w:rPr>
           <w:rFonts w:hint="eastAsia"/>
         </w:rPr>
         <w:t>sumk</w:t>
       </w:r>
-      <w:proofErr w:type="spellEnd"/>
-      <w:r>
-        <w:rPr>
-          <w:rFonts w:hint="eastAsia"/>
-        </w:rPr>
-        <w:t>-log</w:t>
-      </w:r>
-      <w:r>
-        <w:rPr>
-          <w:rFonts w:hint="eastAsia"/>
-        </w:rPr>
-        <w:t>来引入</w:t>
-      </w:r>
-      <w:proofErr w:type="spellStart"/>
-      <w:r>
-        <w:rPr>
-          <w:rFonts w:hint="eastAsia"/>
-        </w:rPr>
-        <w:t>sumk</w:t>
-      </w:r>
-      <w:proofErr w:type="spellEnd"/>
       <w:r>
         <w:rPr>
           <w:rFonts w:hint="eastAsia"/>
@@ -6692,14 +6218,12 @@
         </w:rPr>
         <w:t>在</w:t>
       </w:r>
-      <w:proofErr w:type="spellStart"/>
       <w:r>
         <w:rPr>
           <w:rFonts w:hint="eastAsia"/>
         </w:rPr>
         <w:t>app.properties</w:t>
       </w:r>
-      <w:proofErr w:type="spellEnd"/>
       <w:r>
         <w:rPr>
           <w:rFonts w:hint="eastAsia"/>
@@ -6721,696 +6245,6 @@
             <wp:extent cx="4054191" cy="1044030"/>
             <wp:effectExtent l="0" t="0" r="3810" b="3810"/>
             <wp:docPr id="24" name="图片 24"/>
-            <wp:cNvGraphicFramePr>
-              <a:graphicFrameLocks xmlns:a="http://schemas.openxmlformats.org/drawingml/2006/main" noChangeAspect="1"/>
-            </wp:cNvGraphicFramePr>
-            <a:graphic xmlns:a="http://schemas.openxmlformats.org/drawingml/2006/main">
-              <a:graphicData uri="http://schemas.openxmlformats.org/drawingml/2006/picture">
-                <pic:pic xmlns:pic="http://schemas.openxmlformats.org/drawingml/2006/picture">
-                  <pic:nvPicPr>
-                    <pic:cNvPr id="0" name=""/>
-                    <pic:cNvPicPr/>
-                  </pic:nvPicPr>
-                  <pic:blipFill>
-                    <a:blip r:embed="rId33"/>
-                    <a:stretch>
-                      <a:fillRect/>
-                    </a:stretch>
-                  </pic:blipFill>
-                  <pic:spPr>
-                    <a:xfrm>
-                      <a:off x="0" y="0"/>
-                      <a:ext cx="4054191" cy="1044030"/>
-                    </a:xfrm>
-                    <a:prstGeom prst="rect">
-                      <a:avLst/>
-                    </a:prstGeom>
-                  </pic:spPr>
-                </pic:pic>
-              </a:graphicData>
-            </a:graphic>
-          </wp:inline>
-        </w:drawing>
-      </w:r>
-    </w:p>
-    <w:p>
-      <w:pPr>
-        <w:pStyle w:val="a4"/>
-        <w:ind w:left="420" w:firstLineChars="0" w:firstLine="0"/>
-      </w:pPr>
-    </w:p>
-    <w:p>
-      <w:pPr>
-        <w:pStyle w:val="a4"/>
-        <w:ind w:left="420" w:firstLineChars="0" w:firstLine="0"/>
-      </w:pPr>
-      <w:r>
-        <w:rPr>
-          <w:rFonts w:hint="eastAsia"/>
-        </w:rPr>
-        <w:t>这样就完成了</w:t>
-      </w:r>
-      <w:proofErr w:type="gramStart"/>
-      <w:r>
-        <w:rPr>
-          <w:rFonts w:hint="eastAsia"/>
-        </w:rPr>
-        <w:t>微服务</w:t>
-      </w:r>
-      <w:proofErr w:type="gramEnd"/>
-      <w:r>
-        <w:rPr>
-          <w:rFonts w:hint="eastAsia"/>
-        </w:rPr>
-        <w:t>工程的搭建。</w:t>
-      </w:r>
-      <w:r>
-        <w:rPr>
-          <w:rFonts w:hint="eastAsia"/>
-        </w:rPr>
-        <w:t>因为</w:t>
-      </w:r>
-      <w:proofErr w:type="gramStart"/>
-      <w:r>
-        <w:rPr>
-          <w:rFonts w:hint="eastAsia"/>
-        </w:rPr>
-        <w:t>微服务</w:t>
-      </w:r>
-      <w:proofErr w:type="gramEnd"/>
-      <w:r>
-        <w:rPr>
-          <w:rFonts w:hint="eastAsia"/>
-        </w:rPr>
-        <w:t>依赖于</w:t>
-      </w:r>
-      <w:r>
-        <w:rPr>
-          <w:rFonts w:hint="eastAsia"/>
-        </w:rPr>
-        <w:t>zookeeper</w:t>
-      </w:r>
-      <w:r>
-        <w:rPr>
-          <w:rFonts w:hint="eastAsia"/>
-        </w:rPr>
-        <w:t>，所以要先启动</w:t>
-      </w:r>
-      <w:r>
-        <w:rPr>
-          <w:rFonts w:hint="eastAsia"/>
-        </w:rPr>
-        <w:t>zookeeper</w:t>
-      </w:r>
-      <w:r>
-        <w:rPr>
-          <w:rFonts w:hint="eastAsia"/>
-        </w:rPr>
-        <w:t>才能启动微服务程序。示例用的是本地</w:t>
-      </w:r>
-      <w:r>
-        <w:rPr>
-          <w:rFonts w:hint="eastAsia"/>
-        </w:rPr>
-        <w:t>zookeeper</w:t>
-      </w:r>
-      <w:r>
-        <w:rPr>
-          <w:rFonts w:hint="eastAsia"/>
-        </w:rPr>
-        <w:t>。</w:t>
-      </w:r>
-      <w:r>
-        <w:rPr>
-          <w:rFonts w:hint="eastAsia"/>
-        </w:rPr>
-        <w:t>工程示例：</w:t>
-      </w:r>
-      <w:hyperlink r:id="rId34" w:history="1">
-        <w:r>
-          <w:rPr>
-            <w:rStyle w:val="a5"/>
-          </w:rPr>
-          <w:t>https://github.com/youtongluan/sumk-server-demo/tree/master/rpc-server</w:t>
-        </w:r>
-      </w:hyperlink>
-    </w:p>
-    <w:p>
-      <w:pPr>
-        <w:pStyle w:val="a4"/>
-        <w:ind w:left="420" w:firstLineChars="0" w:firstLine="0"/>
-      </w:pPr>
-    </w:p>
-    <w:p>
-      <w:pPr>
-        <w:pStyle w:val="2"/>
-      </w:pPr>
-      <w:bookmarkStart w:id="19" w:name="_Toc55743887"/>
-      <w:r>
-        <w:rPr>
-          <w:rFonts w:hint="eastAsia"/>
-        </w:rPr>
-        <w:t>编写第一个微服务</w:t>
-      </w:r>
-      <w:bookmarkEnd w:id="19"/>
-    </w:p>
-    <w:p>
-      <w:r>
-        <w:rPr>
-          <w:noProof/>
-        </w:rPr>
-        <w:drawing>
-          <wp:inline distT="0" distB="0" distL="0" distR="0" wp14:anchorId="3C2EA304" wp14:editId="6430B78D">
-            <wp:extent cx="5274310" cy="1110413"/>
-            <wp:effectExtent l="0" t="0" r="2540" b="0"/>
-            <wp:docPr id="7" name="图片 7"/>
-            <wp:cNvGraphicFramePr>
-              <a:graphicFrameLocks xmlns:a="http://schemas.openxmlformats.org/drawingml/2006/main" noChangeAspect="1"/>
-            </wp:cNvGraphicFramePr>
-            <a:graphic xmlns:a="http://schemas.openxmlformats.org/drawingml/2006/main">
-              <a:graphicData uri="http://schemas.openxmlformats.org/drawingml/2006/picture">
-                <pic:pic xmlns:pic="http://schemas.openxmlformats.org/drawingml/2006/picture">
-                  <pic:nvPicPr>
-                    <pic:cNvPr id="0" name=""/>
-                    <pic:cNvPicPr/>
-                  </pic:nvPicPr>
-                  <pic:blipFill>
-                    <a:blip r:embed="rId35"/>
-                    <a:stretch>
-                      <a:fillRect/>
-                    </a:stretch>
-                  </pic:blipFill>
-                  <pic:spPr>
-                    <a:xfrm>
-                      <a:off x="0" y="0"/>
-                      <a:ext cx="5274310" cy="1110413"/>
-                    </a:xfrm>
-                    <a:prstGeom prst="rect">
-                      <a:avLst/>
-                    </a:prstGeom>
-                  </pic:spPr>
-                </pic:pic>
-              </a:graphicData>
-            </a:graphic>
-          </wp:inline>
-        </w:drawing>
-      </w:r>
-    </w:p>
-    <w:p>
-      <w:r>
-        <w:rPr>
-          <w:rFonts w:hint="eastAsia"/>
-        </w:rPr>
-        <w:t>只要在类上加</w:t>
-      </w:r>
-      <w:r>
-        <w:rPr>
-          <w:rFonts w:hint="eastAsia"/>
-        </w:rPr>
-        <w:t>@Bean</w:t>
-      </w:r>
-      <w:r>
-        <w:rPr>
-          <w:rFonts w:hint="eastAsia"/>
-        </w:rPr>
-        <w:t>注解，在方法上加</w:t>
-      </w:r>
-      <w:r>
-        <w:rPr>
-          <w:rFonts w:hint="eastAsia"/>
-        </w:rPr>
-        <w:t>@</w:t>
-      </w:r>
-      <w:proofErr w:type="spellStart"/>
-      <w:r>
-        <w:rPr>
-          <w:rFonts w:hint="eastAsia"/>
-        </w:rPr>
-        <w:t>Soa</w:t>
-      </w:r>
-      <w:proofErr w:type="spellEnd"/>
-      <w:r>
-        <w:rPr>
-          <w:rFonts w:hint="eastAsia"/>
-        </w:rPr>
-        <w:t>注解就可以了。前提是该类的包名在</w:t>
-      </w:r>
-      <w:proofErr w:type="spellStart"/>
-      <w:r>
-        <w:rPr>
-          <w:rFonts w:hint="eastAsia"/>
-        </w:rPr>
-        <w:t>sumk.ioc</w:t>
-      </w:r>
-      <w:proofErr w:type="spellEnd"/>
-      <w:r>
-        <w:rPr>
-          <w:rFonts w:hint="eastAsia"/>
-        </w:rPr>
-        <w:t>配置的目录下</w:t>
-      </w:r>
-    </w:p>
-    <w:p/>
-    <w:p>
-      <w:pPr>
-        <w:pStyle w:val="2"/>
-      </w:pPr>
-      <w:bookmarkStart w:id="20" w:name="_Toc55743888"/>
-      <w:r>
-        <w:rPr>
-          <w:rFonts w:hint="eastAsia"/>
-        </w:rPr>
-        <w:t>调用微服务</w:t>
-      </w:r>
-      <w:bookmarkEnd w:id="20"/>
-    </w:p>
-    <w:p>
-      <w:pPr>
-        <w:ind w:firstLine="420"/>
-      </w:pPr>
-      <w:proofErr w:type="spellStart"/>
-      <w:r>
-        <w:t>S</w:t>
-      </w:r>
-      <w:r>
-        <w:rPr>
-          <w:rFonts w:hint="eastAsia"/>
-        </w:rPr>
-        <w:t>umk</w:t>
-      </w:r>
-      <w:proofErr w:type="spellEnd"/>
-      <w:r>
-        <w:rPr>
-          <w:rFonts w:hint="eastAsia"/>
-        </w:rPr>
-        <w:t>的</w:t>
-      </w:r>
-      <w:proofErr w:type="gramStart"/>
-      <w:r>
-        <w:rPr>
-          <w:rFonts w:hint="eastAsia"/>
-        </w:rPr>
-        <w:t>微服务</w:t>
-      </w:r>
-      <w:proofErr w:type="gramEnd"/>
-      <w:r>
-        <w:rPr>
-          <w:rFonts w:hint="eastAsia"/>
-        </w:rPr>
-        <w:t>调用支持同步、异步、回调三种方式。其中回调可以同时与前</w:t>
-      </w:r>
-      <w:r>
-        <w:rPr>
-          <w:rFonts w:hint="eastAsia"/>
-        </w:rPr>
-        <w:t>2</w:t>
-      </w:r>
-      <w:r>
-        <w:rPr>
-          <w:rFonts w:hint="eastAsia"/>
-        </w:rPr>
-        <w:t>种存在。</w:t>
-      </w:r>
-      <w:r>
-        <w:rPr>
-          <w:rFonts w:hint="eastAsia"/>
-        </w:rPr>
-        <w:t>增加使用的灵活性。支持数组、</w:t>
-      </w:r>
-      <w:r>
-        <w:rPr>
-          <w:rFonts w:hint="eastAsia"/>
-        </w:rPr>
-        <w:t>map</w:t>
-      </w:r>
-      <w:r>
-        <w:rPr>
-          <w:rFonts w:hint="eastAsia"/>
-        </w:rPr>
-        <w:t>、</w:t>
-      </w:r>
-      <w:proofErr w:type="spellStart"/>
-      <w:r>
-        <w:rPr>
-          <w:rFonts w:hint="eastAsia"/>
-        </w:rPr>
-        <w:t>json</w:t>
-      </w:r>
-      <w:proofErr w:type="spellEnd"/>
-      <w:proofErr w:type="gramStart"/>
-      <w:r>
-        <w:rPr>
-          <w:rFonts w:hint="eastAsia"/>
-        </w:rPr>
-        <w:t>三种传参方式</w:t>
-      </w:r>
-      <w:proofErr w:type="gramEnd"/>
-      <w:r>
-        <w:rPr>
-          <w:rFonts w:hint="eastAsia"/>
-        </w:rPr>
-        <w:t>，相比之下数组使用起来最方便，推荐使用数组方式。</w:t>
-      </w:r>
-    </w:p>
-    <w:p>
-      <w:pPr>
-        <w:pStyle w:val="a4"/>
-        <w:numPr>
-          <w:ilvl w:val="0"/>
-          <w:numId w:val="11"/>
-        </w:numPr>
-        <w:ind w:firstLineChars="0"/>
-      </w:pPr>
-      <w:r>
-        <w:rPr>
-          <w:rFonts w:hint="eastAsia"/>
-        </w:rPr>
-        <w:t>在</w:t>
-      </w:r>
-      <w:r>
-        <w:rPr>
-          <w:rFonts w:hint="eastAsia"/>
-        </w:rPr>
-        <w:t>web-server</w:t>
-      </w:r>
-      <w:r>
-        <w:rPr>
-          <w:rFonts w:hint="eastAsia"/>
-        </w:rPr>
-        <w:t>工程里，添加下面的配置</w:t>
-      </w:r>
-    </w:p>
-    <w:p>
-      <w:pPr>
-        <w:pStyle w:val="a4"/>
-        <w:ind w:left="360" w:firstLineChars="0" w:firstLine="0"/>
-      </w:pPr>
-      <w:r>
-        <w:rPr>
-          <w:noProof/>
-        </w:rPr>
-        <w:drawing>
-          <wp:inline distT="0" distB="0" distL="0" distR="0" wp14:anchorId="5F5E77F7" wp14:editId="4F7B4F04">
-            <wp:extent cx="3596952" cy="823031"/>
-            <wp:effectExtent l="0" t="0" r="3810" b="0"/>
-            <wp:docPr id="25" name="图片 25"/>
-            <wp:cNvGraphicFramePr>
-              <a:graphicFrameLocks xmlns:a="http://schemas.openxmlformats.org/drawingml/2006/main" noChangeAspect="1"/>
-            </wp:cNvGraphicFramePr>
-            <a:graphic xmlns:a="http://schemas.openxmlformats.org/drawingml/2006/main">
-              <a:graphicData uri="http://schemas.openxmlformats.org/drawingml/2006/picture">
-                <pic:pic xmlns:pic="http://schemas.openxmlformats.org/drawingml/2006/picture">
-                  <pic:nvPicPr>
-                    <pic:cNvPr id="0" name=""/>
-                    <pic:cNvPicPr/>
-                  </pic:nvPicPr>
-                  <pic:blipFill>
-                    <a:blip r:embed="rId36"/>
-                    <a:stretch>
-                      <a:fillRect/>
-                    </a:stretch>
-                  </pic:blipFill>
-                  <pic:spPr>
-                    <a:xfrm>
-                      <a:off x="0" y="0"/>
-                      <a:ext cx="3596952" cy="823031"/>
-                    </a:xfrm>
-                    <a:prstGeom prst="rect">
-                      <a:avLst/>
-                    </a:prstGeom>
-                  </pic:spPr>
-                </pic:pic>
-              </a:graphicData>
-            </a:graphic>
-          </wp:inline>
-        </w:drawing>
-      </w:r>
-    </w:p>
-    <w:p>
-      <w:pPr>
-        <w:pStyle w:val="a4"/>
-        <w:numPr>
-          <w:ilvl w:val="0"/>
-          <w:numId w:val="11"/>
-        </w:numPr>
-        <w:ind w:firstLineChars="0"/>
-      </w:pPr>
-      <w:r>
-        <w:lastRenderedPageBreak/>
-        <w:t>调用</w:t>
-      </w:r>
-      <w:r>
-        <w:t>echo</w:t>
-      </w:r>
-      <w:r>
-        <w:t>服务</w:t>
-      </w:r>
-    </w:p>
-    <w:p>
-      <w:pPr>
-        <w:pStyle w:val="a4"/>
-        <w:ind w:left="360" w:firstLineChars="0" w:firstLine="0"/>
-      </w:pPr>
-      <w:r>
-        <w:rPr>
-          <w:noProof/>
-        </w:rPr>
-        <w:drawing>
-          <wp:inline distT="0" distB="0" distL="0" distR="0" wp14:anchorId="0BD9CA5A" wp14:editId="3D348C07">
-            <wp:extent cx="5274310" cy="1003553"/>
-            <wp:effectExtent l="0" t="0" r="2540" b="6350"/>
-            <wp:docPr id="18" name="图片 18"/>
-            <wp:cNvGraphicFramePr>
-              <a:graphicFrameLocks xmlns:a="http://schemas.openxmlformats.org/drawingml/2006/main" noChangeAspect="1"/>
-            </wp:cNvGraphicFramePr>
-            <a:graphic xmlns:a="http://schemas.openxmlformats.org/drawingml/2006/main">
-              <a:graphicData uri="http://schemas.openxmlformats.org/drawingml/2006/picture">
-                <pic:pic xmlns:pic="http://schemas.openxmlformats.org/drawingml/2006/picture">
-                  <pic:nvPicPr>
-                    <pic:cNvPr id="0" name=""/>
-                    <pic:cNvPicPr/>
-                  </pic:nvPicPr>
-                  <pic:blipFill>
-                    <a:blip r:embed="rId37"/>
-                    <a:stretch>
-                      <a:fillRect/>
-                    </a:stretch>
-                  </pic:blipFill>
-                  <pic:spPr>
-                    <a:xfrm>
-                      <a:off x="0" y="0"/>
-                      <a:ext cx="5274310" cy="1003553"/>
-                    </a:xfrm>
-                    <a:prstGeom prst="rect">
-                      <a:avLst/>
-                    </a:prstGeom>
-                  </pic:spPr>
-                </pic:pic>
-              </a:graphicData>
-            </a:graphic>
-          </wp:inline>
-        </w:drawing>
-      </w:r>
-    </w:p>
-    <w:p>
-      <w:pPr>
-        <w:pStyle w:val="a4"/>
-        <w:ind w:left="360" w:firstLineChars="0" w:firstLine="0"/>
-      </w:pPr>
-      <w:r>
-        <w:rPr>
-          <w:rFonts w:hint="eastAsia"/>
-        </w:rPr>
-        <w:t>在浏览器里输入</w:t>
-      </w:r>
-      <w:r>
-        <w:rPr>
-          <w:rFonts w:hint="eastAsia"/>
-        </w:rPr>
-        <w:t>http://localhost:8081/rest/echoFromRpc?data</w:t>
-      </w:r>
-      <w:proofErr w:type="gramStart"/>
-      <w:r>
-        <w:rPr>
-          <w:rFonts w:hint="eastAsia"/>
-        </w:rPr>
-        <w:t>={</w:t>
-      </w:r>
-      <w:proofErr w:type="gramEnd"/>
-      <w:r>
-        <w:rPr>
-          <w:rFonts w:hint="eastAsia"/>
-        </w:rPr>
-        <w:t>"name":"</w:t>
-      </w:r>
-      <w:r>
-        <w:rPr>
-          <w:rFonts w:hint="eastAsia"/>
-        </w:rPr>
-        <w:t>游夏</w:t>
-      </w:r>
-      <w:r>
-        <w:rPr>
-          <w:rFonts w:hint="eastAsia"/>
-        </w:rPr>
-        <w:t>"}</w:t>
-      </w:r>
-      <w:r>
-        <w:rPr>
-          <w:rFonts w:hint="eastAsia"/>
-        </w:rPr>
-        <w:t xml:space="preserve"> </w:t>
-      </w:r>
-      <w:r>
-        <w:rPr>
-          <w:rFonts w:hint="eastAsia"/>
-        </w:rPr>
-        <w:t>，就可以调用</w:t>
-      </w:r>
-      <w:proofErr w:type="spellStart"/>
-      <w:r>
-        <w:rPr>
-          <w:rFonts w:hint="eastAsia"/>
-        </w:rPr>
-        <w:t>echoFromRpc</w:t>
-      </w:r>
-      <w:proofErr w:type="spellEnd"/>
-      <w:r>
-        <w:rPr>
-          <w:rFonts w:hint="eastAsia"/>
-        </w:rPr>
-        <w:t>方法，然后通过它来调用微服务。</w:t>
-      </w:r>
-    </w:p>
-    <w:p>
-      <w:pPr>
-        <w:pStyle w:val="a4"/>
-        <w:ind w:left="360" w:firstLineChars="0" w:firstLine="0"/>
-      </w:pPr>
-    </w:p>
-    <w:p>
-      <w:pPr>
-        <w:pStyle w:val="2"/>
-      </w:pPr>
-      <w:bookmarkStart w:id="21" w:name="_Toc55743889"/>
-      <w:r>
-        <w:rPr>
-          <w:rFonts w:hint="eastAsia"/>
-        </w:rPr>
-        <w:t>通过接口调用的微服务</w:t>
-      </w:r>
-      <w:bookmarkEnd w:id="21"/>
-    </w:p>
-    <w:p>
-      <w:r>
-        <w:rPr>
-          <w:rFonts w:hint="eastAsia"/>
-        </w:rPr>
-        <w:t>1</w:t>
-      </w:r>
-      <w:r>
-        <w:rPr>
-          <w:rFonts w:hint="eastAsia"/>
-        </w:rPr>
-        <w:t>、服务</w:t>
-      </w:r>
-      <w:proofErr w:type="gramStart"/>
-      <w:r>
-        <w:rPr>
-          <w:rFonts w:hint="eastAsia"/>
-        </w:rPr>
-        <w:t>端需要</w:t>
-      </w:r>
-      <w:proofErr w:type="gramEnd"/>
-      <w:r>
-        <w:rPr>
-          <w:rFonts w:hint="eastAsia"/>
-        </w:rPr>
-        <w:t>在实现类上加</w:t>
-      </w:r>
-      <w:r>
-        <w:rPr>
-          <w:rFonts w:hint="eastAsia"/>
-        </w:rPr>
-        <w:t>@</w:t>
-      </w:r>
-      <w:proofErr w:type="spellStart"/>
-      <w:r>
-        <w:rPr>
-          <w:rFonts w:hint="eastAsia"/>
-        </w:rPr>
-        <w:t>SoaClass</w:t>
-      </w:r>
-      <w:proofErr w:type="spellEnd"/>
-      <w:r>
-        <w:rPr>
-          <w:rFonts w:hint="eastAsia"/>
-        </w:rPr>
-        <w:t>注解。实现类如果没有继承接口，或继承了多个接口，就需要在被</w:t>
-      </w:r>
-      <w:proofErr w:type="gramStart"/>
-      <w:r>
-        <w:rPr>
-          <w:rFonts w:hint="eastAsia"/>
-        </w:rPr>
-        <w:t>调用方建一个</w:t>
-      </w:r>
-      <w:proofErr w:type="gramEnd"/>
-      <w:r>
-        <w:rPr>
-          <w:rFonts w:hint="eastAsia"/>
-        </w:rPr>
-        <w:t>同包名、</w:t>
-      </w:r>
-      <w:proofErr w:type="gramStart"/>
-      <w:r>
-        <w:rPr>
-          <w:rFonts w:hint="eastAsia"/>
-        </w:rPr>
-        <w:t>通类名</w:t>
-      </w:r>
-      <w:proofErr w:type="gramEnd"/>
-      <w:r>
-        <w:rPr>
-          <w:rFonts w:hint="eastAsia"/>
-        </w:rPr>
-        <w:t>的接口（从</w:t>
-      </w:r>
-      <w:r>
-        <w:rPr>
-          <w:rFonts w:hint="eastAsia"/>
-        </w:rPr>
-        <w:t>class</w:t>
-      </w:r>
-      <w:r>
-        <w:rPr>
-          <w:rFonts w:hint="eastAsia"/>
-        </w:rPr>
-        <w:t>变成了</w:t>
-      </w:r>
-      <w:r>
-        <w:rPr>
-          <w:rFonts w:hint="eastAsia"/>
-        </w:rPr>
-        <w:t>interface</w:t>
-      </w:r>
-      <w:r>
-        <w:rPr>
-          <w:rFonts w:hint="eastAsia"/>
-        </w:rPr>
-        <w:t>）</w:t>
-      </w:r>
-    </w:p>
-    <w:p>
-      <w:r>
-        <w:rPr>
-          <w:noProof/>
-        </w:rPr>
-        <w:drawing>
-          <wp:inline distT="0" distB="0" distL="0" distR="0" wp14:anchorId="4739EF2D" wp14:editId="5A843B32">
-            <wp:extent cx="5274310" cy="1942460"/>
-            <wp:effectExtent l="0" t="0" r="2540" b="1270"/>
-            <wp:docPr id="3" name="图片 3"/>
             <wp:cNvGraphicFramePr>
               <a:graphicFrameLocks xmlns:a="http://schemas.openxmlformats.org/drawingml/2006/main" noChangeAspect="1"/>
             </wp:cNvGraphicFramePr>
@@ -7430,7 +6264,7 @@
                   <pic:spPr>
                     <a:xfrm>
                       <a:off x="0" y="0"/>
-                      <a:ext cx="5274310" cy="1942460"/>
+                      <a:ext cx="4054191" cy="1044030"/>
                     </a:xfrm>
                     <a:prstGeom prst="rect">
                       <a:avLst/>
@@ -7443,165 +6277,109 @@
         </w:drawing>
       </w:r>
     </w:p>
-    <w:p/>
     <w:p>
-      <w:r>
-        <w:rPr>
-          <w:rFonts w:hint="eastAsia"/>
-        </w:rPr>
-        <w:t>2</w:t>
-      </w:r>
-      <w:r>
-        <w:rPr>
-          <w:rFonts w:hint="eastAsia"/>
-        </w:rPr>
-        <w:t>、调用方配置要扫描接口所在的包名，该包及子包下的所有接口都被认为是</w:t>
-      </w:r>
-      <w:proofErr w:type="spellStart"/>
-      <w:r>
-        <w:rPr>
-          <w:rFonts w:hint="eastAsia"/>
-        </w:rPr>
-        <w:t>rpc</w:t>
-      </w:r>
-      <w:proofErr w:type="spellEnd"/>
-      <w:r>
-        <w:rPr>
-          <w:rFonts w:hint="eastAsia"/>
-        </w:rPr>
-        <w:t>接口。也可以用</w:t>
-      </w:r>
-      <w:proofErr w:type="spellStart"/>
-      <w:r>
-        <w:t>sumk.rpc.intfclient.interface</w:t>
-      </w:r>
-      <w:proofErr w:type="spellEnd"/>
-      <w:r>
-        <w:t>来指定具体的接口</w:t>
-      </w:r>
-      <w:r>
-        <w:rPr>
-          <w:rFonts w:hint="eastAsia"/>
-        </w:rPr>
-        <w:t>。如果要排除掉里面的某些接口，用</w:t>
-      </w:r>
-      <w:proofErr w:type="spellStart"/>
-      <w:r>
-        <w:t>sumk.rpc.intfclient.exclude</w:t>
-      </w:r>
-      <w:proofErr w:type="spellEnd"/>
-      <w:r>
-        <w:t>来指定</w:t>
-      </w:r>
-      <w:r>
-        <w:rPr>
-          <w:rFonts w:hint="eastAsia"/>
-        </w:rPr>
-        <w:t>，</w:t>
-      </w:r>
-      <w:r>
-        <w:t>它支持在头尾地方出现通配符</w:t>
-      </w:r>
-      <w:r>
-        <w:rPr>
-          <w:rFonts w:hint="eastAsia"/>
-        </w:rPr>
-        <w:t>*</w:t>
-      </w:r>
-      <w:r>
-        <w:rPr>
-          <w:rFonts w:hint="eastAsia"/>
-        </w:rPr>
-        <w:t>。</w:t>
-      </w:r>
+      <w:pPr>
+        <w:pStyle w:val="a4"/>
+        <w:ind w:left="420" w:firstLineChars="0" w:firstLine="0"/>
+      </w:pPr>
     </w:p>
     <w:p>
-      <w:r>
-        <w:rPr>
-          <w:noProof/>
-        </w:rPr>
-        <w:drawing>
-          <wp:inline distT="0" distB="0" distL="0" distR="0" wp14:anchorId="5A24F6BD" wp14:editId="320C0D7B">
-            <wp:extent cx="5212532" cy="548688"/>
-            <wp:effectExtent l="0" t="0" r="7620" b="3810"/>
-            <wp:docPr id="8" name="图片 8"/>
-            <wp:cNvGraphicFramePr>
-              <a:graphicFrameLocks xmlns:a="http://schemas.openxmlformats.org/drawingml/2006/main" noChangeAspect="1"/>
-            </wp:cNvGraphicFramePr>
-            <a:graphic xmlns:a="http://schemas.openxmlformats.org/drawingml/2006/main">
-              <a:graphicData uri="http://schemas.openxmlformats.org/drawingml/2006/picture">
-                <pic:pic xmlns:pic="http://schemas.openxmlformats.org/drawingml/2006/picture">
-                  <pic:nvPicPr>
-                    <pic:cNvPr id="0" name=""/>
-                    <pic:cNvPicPr/>
-                  </pic:nvPicPr>
-                  <pic:blipFill>
-                    <a:blip r:embed="rId39"/>
-                    <a:stretch>
-                      <a:fillRect/>
-                    </a:stretch>
-                  </pic:blipFill>
-                  <pic:spPr>
-                    <a:xfrm>
-                      <a:off x="0" y="0"/>
-                      <a:ext cx="5212532" cy="548688"/>
-                    </a:xfrm>
-                    <a:prstGeom prst="rect">
-                      <a:avLst/>
-                    </a:prstGeom>
-                  </pic:spPr>
-                </pic:pic>
-              </a:graphicData>
-            </a:graphic>
-          </wp:inline>
-        </w:drawing>
-      </w:r>
-    </w:p>
-    <w:p/>
-    <w:p>
       <w:pPr>
         <w:pStyle w:val="a4"/>
-        <w:numPr>
-          <w:ilvl w:val="0"/>
-          <w:numId w:val="11"/>
-        </w:numPr>
-        <w:ind w:firstLineChars="0"/>
-      </w:pPr>
-      <w:r>
-        <w:rPr>
-          <w:rFonts w:hint="eastAsia"/>
-        </w:rPr>
-        <w:t>发起</w:t>
-      </w:r>
-      <w:proofErr w:type="spellStart"/>
-      <w:r>
-        <w:rPr>
-          <w:rFonts w:hint="eastAsia"/>
-        </w:rPr>
-        <w:t>rpc</w:t>
-      </w:r>
-      <w:proofErr w:type="spellEnd"/>
-      <w:r>
-        <w:rPr>
-          <w:rFonts w:hint="eastAsia"/>
-        </w:rPr>
-        <w:t>调用</w:t>
-      </w:r>
+        <w:ind w:left="420" w:firstLineChars="0" w:firstLine="0"/>
+      </w:pPr>
+      <w:r>
+        <w:rPr>
+          <w:rFonts w:hint="eastAsia"/>
+        </w:rPr>
+        <w:t>这样就完成了微服务工程的搭建。</w:t>
+      </w:r>
+      <w:r>
+        <w:rPr>
+          <w:rFonts w:hint="eastAsia"/>
+        </w:rPr>
+        <w:t>因为微服务依赖于</w:t>
+      </w:r>
+      <w:r>
+        <w:rPr>
+          <w:rFonts w:hint="eastAsia"/>
+        </w:rPr>
+        <w:t>zookeeper</w:t>
+      </w:r>
+      <w:r>
+        <w:rPr>
+          <w:rFonts w:hint="eastAsia"/>
+        </w:rPr>
+        <w:t>，所以要先启动</w:t>
+      </w:r>
+      <w:r>
+        <w:rPr>
+          <w:rFonts w:hint="eastAsia"/>
+        </w:rPr>
+        <w:t>zookeeper</w:t>
+      </w:r>
+      <w:r>
+        <w:rPr>
+          <w:rFonts w:hint="eastAsia"/>
+        </w:rPr>
+        <w:t>才能启动微服务程序。示例用的是本地</w:t>
+      </w:r>
+      <w:r>
+        <w:rPr>
+          <w:rFonts w:hint="eastAsia"/>
+        </w:rPr>
+        <w:t>zookeeper</w:t>
+      </w:r>
+      <w:r>
+        <w:rPr>
+          <w:rFonts w:hint="eastAsia"/>
+        </w:rPr>
+        <w:t>。</w:t>
+      </w:r>
+      <w:r>
+        <w:rPr>
+          <w:rFonts w:hint="eastAsia"/>
+        </w:rPr>
+        <w:t>工程示例：</w:t>
+      </w:r>
+      <w:hyperlink r:id="rId39" w:history="1">
+        <w:r>
+          <w:rPr>
+            <w:rStyle w:val="a5"/>
+          </w:rPr>
+          <w:t>https://github.com/youtongluan/sumk-server-demo/tree/master/rpc-server</w:t>
+        </w:r>
+      </w:hyperlink>
     </w:p>
     <w:p>
       <w:pPr>
         <w:pStyle w:val="a4"/>
-        <w:ind w:left="360" w:firstLineChars="0" w:firstLine="0"/>
-      </w:pPr>
+        <w:ind w:left="420" w:firstLineChars="0" w:firstLine="0"/>
+      </w:pPr>
+    </w:p>
+    <w:p>
+      <w:pPr>
+        <w:pStyle w:val="2"/>
+      </w:pPr>
+      <w:bookmarkStart w:id="20" w:name="_Toc55743887"/>
+      <w:r>
+        <w:rPr>
+          <w:rFonts w:hint="eastAsia"/>
+        </w:rPr>
+        <w:t>编写第一个微服务</w:t>
+      </w:r>
+      <w:bookmarkEnd w:id="20"/>
+    </w:p>
+    <w:p>
       <w:r>
         <w:rPr>
           <w:noProof/>
         </w:rPr>
         <w:drawing>
-          <wp:inline distT="0" distB="0" distL="0" distR="0" wp14:anchorId="497C96BD" wp14:editId="6998E8FA">
-            <wp:extent cx="5274310" cy="1481568"/>
-            <wp:effectExtent l="0" t="0" r="2540" b="4445"/>
-            <wp:docPr id="11" name="图片 11"/>
+          <wp:inline distT="0" distB="0" distL="0" distR="0" wp14:anchorId="3C2EA304" wp14:editId="6430B78D">
+            <wp:extent cx="5274310" cy="1110413"/>
+            <wp:effectExtent l="0" t="0" r="2540" b="0"/>
+            <wp:docPr id="7" name="图片 7"/>
             <wp:cNvGraphicFramePr>
               <a:graphicFrameLocks xmlns:a="http://schemas.openxmlformats.org/drawingml/2006/main" noChangeAspect="1"/>
             </wp:cNvGraphicFramePr>
@@ -7621,7 +6399,7 @@
                   <pic:spPr>
                     <a:xfrm>
                       <a:off x="0" y="0"/>
-                      <a:ext cx="5274310" cy="1481568"/>
+                      <a:ext cx="5274310" cy="1110413"/>
                     </a:xfrm>
                     <a:prstGeom prst="rect">
                       <a:avLst/>
@@ -7635,25 +6413,131 @@
       </w:r>
     </w:p>
     <w:p>
+      <w:r>
+        <w:rPr>
+          <w:rFonts w:hint="eastAsia"/>
+        </w:rPr>
+        <w:t>只要在类上加</w:t>
+      </w:r>
+      <w:r>
+        <w:rPr>
+          <w:rFonts w:hint="eastAsia"/>
+        </w:rPr>
+        <w:t>@Bean</w:t>
+      </w:r>
+      <w:r>
+        <w:rPr>
+          <w:rFonts w:hint="eastAsia"/>
+        </w:rPr>
+        <w:t>注解，在方法上加</w:t>
+      </w:r>
+      <w:r>
+        <w:rPr>
+          <w:rFonts w:hint="eastAsia"/>
+        </w:rPr>
+        <w:t>@Soa</w:t>
+      </w:r>
+      <w:r>
+        <w:rPr>
+          <w:rFonts w:hint="eastAsia"/>
+        </w:rPr>
+        <w:t>注解就可以了。前提是该类的包名在</w:t>
+      </w:r>
+      <w:r>
+        <w:rPr>
+          <w:rFonts w:hint="eastAsia"/>
+        </w:rPr>
+        <w:t>sumk.ioc</w:t>
+      </w:r>
+      <w:r>
+        <w:rPr>
+          <w:rFonts w:hint="eastAsia"/>
+        </w:rPr>
+        <w:t>配置的目录下</w:t>
+      </w:r>
+    </w:p>
+    <w:p/>
+    <w:p>
       <w:pPr>
         <w:pStyle w:val="2"/>
       </w:pPr>
-      <w:bookmarkStart w:id="22" w:name="_Toc55743890"/>
-      <w:r>
-        <w:rPr>
-          <w:rFonts w:hint="eastAsia"/>
-        </w:rPr>
-        <w:lastRenderedPageBreak/>
-        <w:t>代码自动生成</w:t>
-      </w:r>
-      <w:bookmarkEnd w:id="22"/>
+      <w:bookmarkStart w:id="21" w:name="_Toc55743888"/>
+      <w:r>
+        <w:rPr>
+          <w:rFonts w:hint="eastAsia"/>
+        </w:rPr>
+        <w:t>调用微服务</w:t>
+      </w:r>
+      <w:bookmarkEnd w:id="21"/>
+    </w:p>
+    <w:p>
+      <w:pPr>
+        <w:ind w:firstLine="420"/>
+      </w:pPr>
+      <w:r>
+        <w:t>S</w:t>
+      </w:r>
+      <w:r>
+        <w:rPr>
+          <w:rFonts w:hint="eastAsia"/>
+        </w:rPr>
+        <w:t>umk</w:t>
+      </w:r>
+      <w:r>
+        <w:rPr>
+          <w:rFonts w:hint="eastAsia"/>
+        </w:rPr>
+        <w:t>的微服务调用支持同步、异步、回调三种方式。其中回调可以同时与前</w:t>
+      </w:r>
+      <w:r>
+        <w:rPr>
+          <w:rFonts w:hint="eastAsia"/>
+        </w:rPr>
+        <w:t>2</w:t>
+      </w:r>
+      <w:r>
+        <w:rPr>
+          <w:rFonts w:hint="eastAsia"/>
+        </w:rPr>
+        <w:t>种存在。</w:t>
+      </w:r>
+      <w:r>
+        <w:rPr>
+          <w:rFonts w:hint="eastAsia"/>
+        </w:rPr>
+        <w:t>增加使用的灵活性。支持数组、</w:t>
+      </w:r>
+      <w:r>
+        <w:rPr>
+          <w:rFonts w:hint="eastAsia"/>
+        </w:rPr>
+        <w:t>map</w:t>
+      </w:r>
+      <w:r>
+        <w:rPr>
+          <w:rFonts w:hint="eastAsia"/>
+        </w:rPr>
+        <w:t>、</w:t>
+      </w:r>
+      <w:r>
+        <w:rPr>
+          <w:rFonts w:hint="eastAsia"/>
+        </w:rPr>
+        <w:t>json</w:t>
+      </w:r>
+      <w:r>
+        <w:rPr>
+          <w:rFonts w:hint="eastAsia"/>
+        </w:rPr>
+        <w:t>三种传参方式，相比之下数组使用起来最方便，推荐使用数组方式。</w:t>
+      </w:r>
     </w:p>
     <w:p>
       <w:pPr>
         <w:pStyle w:val="a4"/>
         <w:numPr>
           <w:ilvl w:val="0"/>
-          <w:numId w:val="18"/>
+          <w:numId w:val="11"/>
         </w:numPr>
         <w:ind w:firstLineChars="0"/>
       </w:pPr>
@@ -7667,43 +6551,30 @@
         <w:rPr>
           <w:rFonts w:hint="eastAsia"/>
         </w:rPr>
-        <w:t>maven</w:t>
-      </w:r>
-      <w:r>
-        <w:rPr>
-          <w:rFonts w:hint="eastAsia"/>
-        </w:rPr>
-        <w:t>上引入</w:t>
-      </w:r>
-      <w:proofErr w:type="spellStart"/>
-      <w:r>
-        <w:rPr>
-          <w:rFonts w:hint="eastAsia"/>
-        </w:rPr>
-        <w:t>sumk-codetool</w:t>
-      </w:r>
-      <w:proofErr w:type="spellEnd"/>
-      <w:r>
-        <w:rPr>
-          <w:rFonts w:hint="eastAsia"/>
-        </w:rPr>
-        <w:t>,</w:t>
-      </w:r>
-      <w:r>
-        <w:rPr>
-          <w:rFonts w:hint="eastAsia"/>
-        </w:rPr>
-        <w:t>引入方式如下：</w:t>
-      </w:r>
+        <w:t>web-server</w:t>
+      </w:r>
+      <w:r>
+        <w:rPr>
+          <w:rFonts w:hint="eastAsia"/>
+        </w:rPr>
+        <w:t>工程里，添加下面的配置</w:t>
+      </w:r>
+    </w:p>
+    <w:p>
+      <w:pPr>
+        <w:pStyle w:val="a4"/>
+        <w:ind w:left="360" w:firstLineChars="0" w:firstLine="0"/>
+      </w:pPr>
       <w:r>
         <w:rPr>
           <w:noProof/>
         </w:rPr>
+        <w:lastRenderedPageBreak/>
         <w:drawing>
-          <wp:inline distT="0" distB="0" distL="0" distR="0" wp14:anchorId="6E599EEF" wp14:editId="7F333A78">
-            <wp:extent cx="4930567" cy="1196444"/>
-            <wp:effectExtent l="0" t="0" r="3810" b="3810"/>
-            <wp:docPr id="15" name="图片 15"/>
+          <wp:inline distT="0" distB="0" distL="0" distR="0" wp14:anchorId="5F5E77F7" wp14:editId="4F7B4F04">
+            <wp:extent cx="3596952" cy="823031"/>
+            <wp:effectExtent l="0" t="0" r="3810" b="0"/>
+            <wp:docPr id="25" name="图片 25"/>
             <wp:cNvGraphicFramePr>
               <a:graphicFrameLocks xmlns:a="http://schemas.openxmlformats.org/drawingml/2006/main" noChangeAspect="1"/>
             </wp:cNvGraphicFramePr>
@@ -7723,6 +6594,513 @@
                   <pic:spPr>
                     <a:xfrm>
                       <a:off x="0" y="0"/>
+                      <a:ext cx="3596952" cy="823031"/>
+                    </a:xfrm>
+                    <a:prstGeom prst="rect">
+                      <a:avLst/>
+                    </a:prstGeom>
+                  </pic:spPr>
+                </pic:pic>
+              </a:graphicData>
+            </a:graphic>
+          </wp:inline>
+        </w:drawing>
+      </w:r>
+    </w:p>
+    <w:p>
+      <w:pPr>
+        <w:pStyle w:val="a4"/>
+        <w:numPr>
+          <w:ilvl w:val="0"/>
+          <w:numId w:val="11"/>
+        </w:numPr>
+        <w:ind w:firstLineChars="0"/>
+      </w:pPr>
+      <w:r>
+        <w:t>调用</w:t>
+      </w:r>
+      <w:r>
+        <w:t>echo</w:t>
+      </w:r>
+      <w:r>
+        <w:t>服务</w:t>
+      </w:r>
+    </w:p>
+    <w:p>
+      <w:pPr>
+        <w:pStyle w:val="a4"/>
+        <w:ind w:left="360" w:firstLineChars="0" w:firstLine="0"/>
+      </w:pPr>
+      <w:r>
+        <w:rPr>
+          <w:noProof/>
+        </w:rPr>
+        <w:drawing>
+          <wp:inline distT="0" distB="0" distL="0" distR="0" wp14:anchorId="0BD9CA5A" wp14:editId="3D348C07">
+            <wp:extent cx="5274310" cy="1003553"/>
+            <wp:effectExtent l="0" t="0" r="2540" b="6350"/>
+            <wp:docPr id="18" name="图片 18"/>
+            <wp:cNvGraphicFramePr>
+              <a:graphicFrameLocks xmlns:a="http://schemas.openxmlformats.org/drawingml/2006/main" noChangeAspect="1"/>
+            </wp:cNvGraphicFramePr>
+            <a:graphic xmlns:a="http://schemas.openxmlformats.org/drawingml/2006/main">
+              <a:graphicData uri="http://schemas.openxmlformats.org/drawingml/2006/picture">
+                <pic:pic xmlns:pic="http://schemas.openxmlformats.org/drawingml/2006/picture">
+                  <pic:nvPicPr>
+                    <pic:cNvPr id="0" name=""/>
+                    <pic:cNvPicPr/>
+                  </pic:nvPicPr>
+                  <pic:blipFill>
+                    <a:blip r:embed="rId42"/>
+                    <a:stretch>
+                      <a:fillRect/>
+                    </a:stretch>
+                  </pic:blipFill>
+                  <pic:spPr>
+                    <a:xfrm>
+                      <a:off x="0" y="0"/>
+                      <a:ext cx="5274310" cy="1003553"/>
+                    </a:xfrm>
+                    <a:prstGeom prst="rect">
+                      <a:avLst/>
+                    </a:prstGeom>
+                  </pic:spPr>
+                </pic:pic>
+              </a:graphicData>
+            </a:graphic>
+          </wp:inline>
+        </w:drawing>
+      </w:r>
+    </w:p>
+    <w:p>
+      <w:pPr>
+        <w:pStyle w:val="a4"/>
+        <w:ind w:left="360" w:firstLineChars="0" w:firstLine="0"/>
+      </w:pPr>
+      <w:r>
+        <w:rPr>
+          <w:rFonts w:hint="eastAsia"/>
+        </w:rPr>
+        <w:t>在浏览器里输入</w:t>
+      </w:r>
+      <w:r>
+        <w:rPr>
+          <w:rFonts w:hint="eastAsia"/>
+        </w:rPr>
+        <w:t>http://localhost:8081/rest/echoFromRpc?data={"name":"</w:t>
+      </w:r>
+      <w:r>
+        <w:rPr>
+          <w:rFonts w:hint="eastAsia"/>
+        </w:rPr>
+        <w:t>游夏</w:t>
+      </w:r>
+      <w:r>
+        <w:rPr>
+          <w:rFonts w:hint="eastAsia"/>
+        </w:rPr>
+        <w:t>"}</w:t>
+      </w:r>
+      <w:r>
+        <w:rPr>
+          <w:rFonts w:hint="eastAsia"/>
+        </w:rPr>
+        <w:t xml:space="preserve"> </w:t>
+      </w:r>
+      <w:r>
+        <w:rPr>
+          <w:rFonts w:hint="eastAsia"/>
+        </w:rPr>
+        <w:t>，就可以调用</w:t>
+      </w:r>
+      <w:r>
+        <w:rPr>
+          <w:rFonts w:hint="eastAsia"/>
+        </w:rPr>
+        <w:t>echoFromRpc</w:t>
+      </w:r>
+      <w:r>
+        <w:rPr>
+          <w:rFonts w:hint="eastAsia"/>
+        </w:rPr>
+        <w:t>方法，然后通过它来调用微服务。</w:t>
+      </w:r>
+    </w:p>
+    <w:p>
+      <w:pPr>
+        <w:pStyle w:val="a4"/>
+        <w:ind w:left="360" w:firstLineChars="0" w:firstLine="0"/>
+      </w:pPr>
+    </w:p>
+    <w:p>
+      <w:pPr>
+        <w:pStyle w:val="2"/>
+      </w:pPr>
+      <w:bookmarkStart w:id="22" w:name="_Toc55743889"/>
+      <w:r>
+        <w:rPr>
+          <w:rFonts w:hint="eastAsia"/>
+        </w:rPr>
+        <w:t>通过接口调用的微服务</w:t>
+      </w:r>
+      <w:bookmarkEnd w:id="22"/>
+    </w:p>
+    <w:p>
+      <w:r>
+        <w:rPr>
+          <w:rFonts w:hint="eastAsia"/>
+        </w:rPr>
+        <w:t>1</w:t>
+      </w:r>
+      <w:r>
+        <w:rPr>
+          <w:rFonts w:hint="eastAsia"/>
+        </w:rPr>
+        <w:t>、服务端需要在实现类上加</w:t>
+      </w:r>
+      <w:r>
+        <w:rPr>
+          <w:rFonts w:hint="eastAsia"/>
+        </w:rPr>
+        <w:t>@SoaClass</w:t>
+      </w:r>
+      <w:r>
+        <w:rPr>
+          <w:rFonts w:hint="eastAsia"/>
+        </w:rPr>
+        <w:t>注解。实现类如果没有继承接口，或继承了多个接口，就需要在被调用方建一个同包名、通类名的接口（从</w:t>
+      </w:r>
+      <w:r>
+        <w:rPr>
+          <w:rFonts w:hint="eastAsia"/>
+        </w:rPr>
+        <w:t>class</w:t>
+      </w:r>
+      <w:r>
+        <w:rPr>
+          <w:rFonts w:hint="eastAsia"/>
+        </w:rPr>
+        <w:t>变成了</w:t>
+      </w:r>
+      <w:r>
+        <w:rPr>
+          <w:rFonts w:hint="eastAsia"/>
+        </w:rPr>
+        <w:t>interface</w:t>
+      </w:r>
+      <w:r>
+        <w:rPr>
+          <w:rFonts w:hint="eastAsia"/>
+        </w:rPr>
+        <w:t>）</w:t>
+      </w:r>
+    </w:p>
+    <w:p>
+      <w:r>
+        <w:rPr>
+          <w:noProof/>
+        </w:rPr>
+        <w:drawing>
+          <wp:inline distT="0" distB="0" distL="0" distR="0" wp14:anchorId="4739EF2D" wp14:editId="5A843B32">
+            <wp:extent cx="5274310" cy="1942460"/>
+            <wp:effectExtent l="0" t="0" r="2540" b="1270"/>
+            <wp:docPr id="3" name="图片 3"/>
+            <wp:cNvGraphicFramePr>
+              <a:graphicFrameLocks xmlns:a="http://schemas.openxmlformats.org/drawingml/2006/main" noChangeAspect="1"/>
+            </wp:cNvGraphicFramePr>
+            <a:graphic xmlns:a="http://schemas.openxmlformats.org/drawingml/2006/main">
+              <a:graphicData uri="http://schemas.openxmlformats.org/drawingml/2006/picture">
+                <pic:pic xmlns:pic="http://schemas.openxmlformats.org/drawingml/2006/picture">
+                  <pic:nvPicPr>
+                    <pic:cNvPr id="0" name=""/>
+                    <pic:cNvPicPr/>
+                  </pic:nvPicPr>
+                  <pic:blipFill>
+                    <a:blip r:embed="rId43"/>
+                    <a:stretch>
+                      <a:fillRect/>
+                    </a:stretch>
+                  </pic:blipFill>
+                  <pic:spPr>
+                    <a:xfrm>
+                      <a:off x="0" y="0"/>
+                      <a:ext cx="5274310" cy="1942460"/>
+                    </a:xfrm>
+                    <a:prstGeom prst="rect">
+                      <a:avLst/>
+                    </a:prstGeom>
+                  </pic:spPr>
+                </pic:pic>
+              </a:graphicData>
+            </a:graphic>
+          </wp:inline>
+        </w:drawing>
+      </w:r>
+    </w:p>
+    <w:p/>
+    <w:p>
+      <w:r>
+        <w:rPr>
+          <w:rFonts w:hint="eastAsia"/>
+        </w:rPr>
+        <w:t>2</w:t>
+      </w:r>
+      <w:r>
+        <w:rPr>
+          <w:rFonts w:hint="eastAsia"/>
+        </w:rPr>
+        <w:t>、调用方配置要扫描接口所在的包名，该包及子包下的所有接口都被认为是</w:t>
+      </w:r>
+      <w:r>
+        <w:rPr>
+          <w:rFonts w:hint="eastAsia"/>
+        </w:rPr>
+        <w:t>rpc</w:t>
+      </w:r>
+      <w:r>
+        <w:rPr>
+          <w:rFonts w:hint="eastAsia"/>
+        </w:rPr>
+        <w:t>接口。也可以用</w:t>
+      </w:r>
+      <w:r>
+        <w:t>sumk.rpc.intfclient.interface</w:t>
+      </w:r>
+      <w:r>
+        <w:t>来指定具体的接口</w:t>
+      </w:r>
+      <w:r>
+        <w:rPr>
+          <w:rFonts w:hint="eastAsia"/>
+        </w:rPr>
+        <w:t>。如果要排除掉里面的某些接口，用</w:t>
+      </w:r>
+      <w:r>
+        <w:t>sumk.rpc.intfclient.exclude</w:t>
+      </w:r>
+      <w:r>
+        <w:t>来指定</w:t>
+      </w:r>
+      <w:r>
+        <w:rPr>
+          <w:rFonts w:hint="eastAsia"/>
+        </w:rPr>
+        <w:t>，</w:t>
+      </w:r>
+      <w:r>
+        <w:t>它支持在头尾地方出现通配符</w:t>
+      </w:r>
+      <w:r>
+        <w:rPr>
+          <w:rFonts w:hint="eastAsia"/>
+        </w:rPr>
+        <w:t>*</w:t>
+      </w:r>
+      <w:r>
+        <w:rPr>
+          <w:rFonts w:hint="eastAsia"/>
+        </w:rPr>
+        <w:t>。</w:t>
+      </w:r>
+    </w:p>
+    <w:p>
+      <w:r>
+        <w:rPr>
+          <w:noProof/>
+        </w:rPr>
+        <w:drawing>
+          <wp:inline distT="0" distB="0" distL="0" distR="0" wp14:anchorId="5A24F6BD" wp14:editId="320C0D7B">
+            <wp:extent cx="5212532" cy="548688"/>
+            <wp:effectExtent l="0" t="0" r="7620" b="3810"/>
+            <wp:docPr id="8" name="图片 8"/>
+            <wp:cNvGraphicFramePr>
+              <a:graphicFrameLocks xmlns:a="http://schemas.openxmlformats.org/drawingml/2006/main" noChangeAspect="1"/>
+            </wp:cNvGraphicFramePr>
+            <a:graphic xmlns:a="http://schemas.openxmlformats.org/drawingml/2006/main">
+              <a:graphicData uri="http://schemas.openxmlformats.org/drawingml/2006/picture">
+                <pic:pic xmlns:pic="http://schemas.openxmlformats.org/drawingml/2006/picture">
+                  <pic:nvPicPr>
+                    <pic:cNvPr id="0" name=""/>
+                    <pic:cNvPicPr/>
+                  </pic:nvPicPr>
+                  <pic:blipFill>
+                    <a:blip r:embed="rId44"/>
+                    <a:stretch>
+                      <a:fillRect/>
+                    </a:stretch>
+                  </pic:blipFill>
+                  <pic:spPr>
+                    <a:xfrm>
+                      <a:off x="0" y="0"/>
+                      <a:ext cx="5212532" cy="548688"/>
+                    </a:xfrm>
+                    <a:prstGeom prst="rect">
+                      <a:avLst/>
+                    </a:prstGeom>
+                  </pic:spPr>
+                </pic:pic>
+              </a:graphicData>
+            </a:graphic>
+          </wp:inline>
+        </w:drawing>
+      </w:r>
+    </w:p>
+    <w:p/>
+    <w:p>
+      <w:pPr>
+        <w:pStyle w:val="a4"/>
+        <w:numPr>
+          <w:ilvl w:val="0"/>
+          <w:numId w:val="11"/>
+        </w:numPr>
+        <w:ind w:firstLineChars="0"/>
+      </w:pPr>
+      <w:r>
+        <w:rPr>
+          <w:rFonts w:hint="eastAsia"/>
+        </w:rPr>
+        <w:t>发起</w:t>
+      </w:r>
+      <w:r>
+        <w:rPr>
+          <w:rFonts w:hint="eastAsia"/>
+        </w:rPr>
+        <w:t>rpc</w:t>
+      </w:r>
+      <w:r>
+        <w:rPr>
+          <w:rFonts w:hint="eastAsia"/>
+        </w:rPr>
+        <w:t>调用</w:t>
+      </w:r>
+    </w:p>
+    <w:p>
+      <w:pPr>
+        <w:pStyle w:val="a4"/>
+        <w:ind w:left="360" w:firstLineChars="0" w:firstLine="0"/>
+      </w:pPr>
+      <w:r>
+        <w:rPr>
+          <w:noProof/>
+        </w:rPr>
+        <w:lastRenderedPageBreak/>
+        <w:drawing>
+          <wp:inline distT="0" distB="0" distL="0" distR="0" wp14:anchorId="497C96BD" wp14:editId="6998E8FA">
+            <wp:extent cx="5274310" cy="1481568"/>
+            <wp:effectExtent l="0" t="0" r="2540" b="4445"/>
+            <wp:docPr id="11" name="图片 11"/>
+            <wp:cNvGraphicFramePr>
+              <a:graphicFrameLocks xmlns:a="http://schemas.openxmlformats.org/drawingml/2006/main" noChangeAspect="1"/>
+            </wp:cNvGraphicFramePr>
+            <a:graphic xmlns:a="http://schemas.openxmlformats.org/drawingml/2006/main">
+              <a:graphicData uri="http://schemas.openxmlformats.org/drawingml/2006/picture">
+                <pic:pic xmlns:pic="http://schemas.openxmlformats.org/drawingml/2006/picture">
+                  <pic:nvPicPr>
+                    <pic:cNvPr id="0" name=""/>
+                    <pic:cNvPicPr/>
+                  </pic:nvPicPr>
+                  <pic:blipFill>
+                    <a:blip r:embed="rId45"/>
+                    <a:stretch>
+                      <a:fillRect/>
+                    </a:stretch>
+                  </pic:blipFill>
+                  <pic:spPr>
+                    <a:xfrm>
+                      <a:off x="0" y="0"/>
+                      <a:ext cx="5274310" cy="1481568"/>
+                    </a:xfrm>
+                    <a:prstGeom prst="rect">
+                      <a:avLst/>
+                    </a:prstGeom>
+                  </pic:spPr>
+                </pic:pic>
+              </a:graphicData>
+            </a:graphic>
+          </wp:inline>
+        </w:drawing>
+      </w:r>
+    </w:p>
+    <w:p>
+      <w:pPr>
+        <w:pStyle w:val="2"/>
+      </w:pPr>
+      <w:bookmarkStart w:id="23" w:name="_Toc55743890"/>
+      <w:r>
+        <w:rPr>
+          <w:rFonts w:hint="eastAsia"/>
+        </w:rPr>
+        <w:t>代码自动生成</w:t>
+      </w:r>
+      <w:bookmarkEnd w:id="23"/>
+    </w:p>
+    <w:p>
+      <w:pPr>
+        <w:pStyle w:val="a4"/>
+        <w:numPr>
+          <w:ilvl w:val="0"/>
+          <w:numId w:val="18"/>
+        </w:numPr>
+        <w:ind w:firstLineChars="0"/>
+      </w:pPr>
+      <w:r>
+        <w:rPr>
+          <w:rFonts w:hint="eastAsia"/>
+        </w:rPr>
+        <w:t>在</w:t>
+      </w:r>
+      <w:r>
+        <w:rPr>
+          <w:rFonts w:hint="eastAsia"/>
+        </w:rPr>
+        <w:t>maven</w:t>
+      </w:r>
+      <w:r>
+        <w:rPr>
+          <w:rFonts w:hint="eastAsia"/>
+        </w:rPr>
+        <w:t>上引入</w:t>
+      </w:r>
+      <w:r>
+        <w:rPr>
+          <w:rFonts w:hint="eastAsia"/>
+        </w:rPr>
+        <w:t>sumk-codetool,</w:t>
+      </w:r>
+      <w:r>
+        <w:rPr>
+          <w:rFonts w:hint="eastAsia"/>
+        </w:rPr>
+        <w:t>引入方式如下：</w:t>
+      </w:r>
+      <w:r>
+        <w:rPr>
+          <w:noProof/>
+        </w:rPr>
+        <w:drawing>
+          <wp:inline distT="0" distB="0" distL="0" distR="0" wp14:anchorId="6E599EEF" wp14:editId="7F333A78">
+            <wp:extent cx="4930567" cy="1196444"/>
+            <wp:effectExtent l="0" t="0" r="3810" b="3810"/>
+            <wp:docPr id="15" name="图片 15"/>
+            <wp:cNvGraphicFramePr>
+              <a:graphicFrameLocks xmlns:a="http://schemas.openxmlformats.org/drawingml/2006/main" noChangeAspect="1"/>
+            </wp:cNvGraphicFramePr>
+            <a:graphic xmlns:a="http://schemas.openxmlformats.org/drawingml/2006/main">
+              <a:graphicData uri="http://schemas.openxmlformats.org/drawingml/2006/picture">
+                <pic:pic xmlns:pic="http://schemas.openxmlformats.org/drawingml/2006/picture">
+                  <pic:nvPicPr>
+                    <pic:cNvPr id="0" name=""/>
+                    <pic:cNvPicPr/>
+                  </pic:nvPicPr>
+                  <pic:blipFill>
+                    <a:blip r:embed="rId46"/>
+                    <a:stretch>
+                      <a:fillRect/>
+                    </a:stretch>
+                  </pic:blipFill>
+                  <pic:spPr>
+                    <a:xfrm>
+                      <a:off x="0" y="0"/>
                       <a:ext cx="4930567" cy="1196444"/>
                     </a:xfrm>
                     <a:prstGeom prst="rect">
@@ -7748,11 +7126,9 @@
       <w:r>
         <w:t>在配置文件中配置</w:t>
       </w:r>
-      <w:proofErr w:type="spellStart"/>
       <w:r>
         <w:t>sumk.code.output</w:t>
       </w:r>
-      <w:proofErr w:type="spellEnd"/>
       <w:r>
         <w:t>=D:\\output\\</w:t>
       </w:r>
@@ -7790,21 +7166,8 @@
         </w:rPr>
         <w:t>执行</w:t>
       </w:r>
-      <w:proofErr w:type="spellStart"/>
-      <w:r>
-        <w:t>CodeTool.generateDao</w:t>
-      </w:r>
-      <w:proofErr w:type="spellEnd"/>
-      <w:r>
-        <w:t>(</w:t>
-      </w:r>
-      <w:proofErr w:type="spellStart"/>
-      <w:r>
-        <w:t>Student.class</w:t>
-      </w:r>
-      <w:proofErr w:type="spellEnd"/>
-      <w:r>
-        <w:t>);</w:t>
+      <w:r>
+        <w:t>CodeTool.generateDao(Student.class);</w:t>
       </w:r>
       <w:r>
         <w:rPr>
@@ -7818,14 +7181,12 @@
         </w:rPr>
         <w:t>就能生成</w:t>
       </w:r>
-      <w:proofErr w:type="spellStart"/>
       <w:r>
         <w:rPr>
           <w:rFonts w:hint="eastAsia"/>
         </w:rPr>
         <w:t>dao</w:t>
       </w:r>
-      <w:proofErr w:type="spellEnd"/>
       <w:r>
         <w:rPr>
           <w:rFonts w:hint="eastAsia"/>
@@ -7856,11 +7217,9 @@
       <w:r>
         <w:t>注解的</w:t>
       </w:r>
-      <w:proofErr w:type="spellStart"/>
       <w:r>
         <w:t>pojo</w:t>
       </w:r>
-      <w:proofErr w:type="spellEnd"/>
       <w:r>
         <w:t>类</w:t>
       </w:r>
@@ -7873,7 +7232,7 @@
         </w:rPr>
         <w:t>更详细的例子参见：</w:t>
       </w:r>
-      <w:hyperlink r:id="rId42" w:history="1">
+      <w:hyperlink r:id="rId47" w:history="1">
         <w:r>
           <w:rPr>
             <w:rStyle w:val="a5"/>
@@ -7887,14 +7246,14 @@
       <w:pPr>
         <w:pStyle w:val="2"/>
       </w:pPr>
-      <w:bookmarkStart w:id="23" w:name="_Toc55743891"/>
+      <w:bookmarkStart w:id="24" w:name="_Toc55743891"/>
       <w:r>
         <w:rPr>
           <w:rFonts w:hint="eastAsia"/>
         </w:rPr>
         <w:t>材料下载地址</w:t>
       </w:r>
-      <w:bookmarkEnd w:id="23"/>
+      <w:bookmarkEnd w:id="24"/>
     </w:p>
     <w:p>
       <w:r>
@@ -7903,7 +7262,7 @@
         </w:rPr>
         <w:t>上述的工程示例地址：</w:t>
       </w:r>
-      <w:hyperlink r:id="rId43" w:history="1">
+      <w:hyperlink r:id="rId48" w:history="1">
         <w:r>
           <w:rPr>
             <w:rStyle w:val="a5"/>
@@ -7922,7 +7281,7 @@
         </w:rPr>
         <w:t>下载地址：</w:t>
       </w:r>
-      <w:hyperlink r:id="rId44" w:history="1">
+      <w:hyperlink r:id="rId49" w:history="1">
         <w:r>
           <w:rPr>
             <w:rStyle w:val="a5"/>
@@ -7939,7 +7298,6 @@
           <w:u w:val="none"/>
         </w:rPr>
       </w:pPr>
-      <w:proofErr w:type="spellStart"/>
       <w:r>
         <w:rPr>
           <w:rStyle w:val="a5"/>
@@ -7948,7 +7306,6 @@
         </w:rPr>
         <w:t>mysql</w:t>
       </w:r>
-      <w:proofErr w:type="spellEnd"/>
       <w:r>
         <w:rPr>
           <w:rStyle w:val="a5"/>
@@ -7957,7 +7314,6 @@
         </w:rPr>
         <w:t>和</w:t>
       </w:r>
-      <w:proofErr w:type="spellStart"/>
       <w:r>
         <w:rPr>
           <w:rStyle w:val="a5"/>
@@ -7966,7 +7322,6 @@
         </w:rPr>
         <w:t>redis</w:t>
       </w:r>
-      <w:proofErr w:type="spellEnd"/>
       <w:r>
         <w:rPr>
           <w:rStyle w:val="a5"/>
@@ -8012,16 +7367,16 @@
       <w:pPr>
         <w:pStyle w:val="2"/>
       </w:pPr>
-      <w:bookmarkStart w:id="24" w:name="_Toc46397497"/>
-      <w:bookmarkStart w:id="25" w:name="_Toc55743892"/>
+      <w:bookmarkStart w:id="25" w:name="_Toc46397497"/>
+      <w:bookmarkStart w:id="26" w:name="_Toc55743892"/>
       <w:r>
         <w:rPr>
           <w:rFonts w:hint="eastAsia"/>
         </w:rPr>
         <w:t>常用配置</w:t>
       </w:r>
-      <w:bookmarkEnd w:id="24"/>
       <w:bookmarkEnd w:id="25"/>
+      <w:bookmarkEnd w:id="26"/>
     </w:p>
     <w:p>
       <w:pPr>
@@ -8033,14 +7388,12 @@
         </w:rPr>
         <w:t>除数据库、</w:t>
       </w:r>
-      <w:proofErr w:type="spellStart"/>
       <w:r>
         <w:rPr>
           <w:rFonts w:hint="eastAsia"/>
         </w:rPr>
         <w:t>redis</w:t>
       </w:r>
-      <w:proofErr w:type="spellEnd"/>
       <w:r>
         <w:rPr>
           <w:rFonts w:hint="eastAsia"/>
@@ -8101,14 +7454,12 @@
         </w:rPr>
         <w:t>分钟）。如果是</w:t>
       </w:r>
-      <w:proofErr w:type="spellStart"/>
       <w:r>
         <w:rPr>
           <w:rFonts w:hint="eastAsia"/>
         </w:rPr>
         <w:t>boolean</w:t>
       </w:r>
-      <w:proofErr w:type="spellEnd"/>
       <w:r>
         <w:rPr>
           <w:rFonts w:hint="eastAsia"/>
@@ -8139,14 +7490,12 @@
         </w:rPr>
         <w:t>是等价的。部分常用配置，全角半角也是通用的，比如最常用的</w:t>
       </w:r>
-      <w:proofErr w:type="spellStart"/>
       <w:r>
         <w:rPr>
           <w:rFonts w:hint="eastAsia"/>
         </w:rPr>
         <w:t>sumk.log.level</w:t>
       </w:r>
-      <w:proofErr w:type="spellEnd"/>
       <w:r>
         <w:rPr>
           <w:rFonts w:hint="eastAsia"/>
@@ -8203,14 +7552,12 @@
         </w:rPr>
         <w:t>常用配置默认在</w:t>
       </w:r>
-      <w:proofErr w:type="spellStart"/>
       <w:r>
         <w:rPr>
           <w:rFonts w:hint="eastAsia"/>
         </w:rPr>
         <w:t>app.properties</w:t>
       </w:r>
-      <w:proofErr w:type="spellEnd"/>
       <w:r>
         <w:rPr>
           <w:rFonts w:hint="eastAsia"/>
@@ -8304,11 +7651,9 @@
             <w:tcW w:w="2978" w:type="dxa"/>
           </w:tcPr>
           <w:p>
-            <w:proofErr w:type="spellStart"/>
             <w:r>
               <w:t>sumk.appId</w:t>
             </w:r>
-            <w:proofErr w:type="spellEnd"/>
           </w:p>
         </w:tc>
         <w:tc>
@@ -8319,11 +7664,9 @@
             <w:r>
               <w:t>应用的</w:t>
             </w:r>
-            <w:proofErr w:type="spellStart"/>
             <w:r>
               <w:t>AppId</w:t>
             </w:r>
-            <w:proofErr w:type="spellEnd"/>
           </w:p>
         </w:tc>
         <w:tc>
@@ -8349,11 +7692,9 @@
             <w:tcW w:w="2978" w:type="dxa"/>
           </w:tcPr>
           <w:p>
-            <w:proofErr w:type="spellStart"/>
             <w:r>
               <w:t>sumk.ioc</w:t>
             </w:r>
-            <w:proofErr w:type="spellEnd"/>
           </w:p>
         </w:tc>
         <w:tc>
@@ -8413,11 +7754,9 @@
             <w:tcW w:w="2978" w:type="dxa"/>
           </w:tcPr>
           <w:p>
-            <w:proofErr w:type="spellStart"/>
             <w:r>
               <w:t>sumk.test</w:t>
             </w:r>
-            <w:proofErr w:type="spellEnd"/>
           </w:p>
         </w:tc>
         <w:tc>
@@ -8449,11 +7788,9 @@
             <w:r>
               <w:t>接口通过</w:t>
             </w:r>
-            <w:proofErr w:type="spellStart"/>
             <w:r>
               <w:t>thisIsTest</w:t>
             </w:r>
-            <w:proofErr w:type="spellEnd"/>
             <w:r>
               <w:t>传入了</w:t>
             </w:r>
@@ -8472,13 +7809,8 @@
               </w:rPr>
               <w:t>，</w:t>
             </w:r>
-            <w:proofErr w:type="gramStart"/>
-            <w:r>
-              <w:t>该表示</w:t>
-            </w:r>
-            <w:proofErr w:type="gramEnd"/>
-            <w:r>
-              <w:t>该请求处于测试模式</w:t>
+            <w:r>
+              <w:t>该表示该请求处于测试模式</w:t>
             </w:r>
             <w:r>
               <w:rPr>
@@ -8498,11 +7830,9 @@
             <w:r>
               <w:t>并且</w:t>
             </w:r>
-            <w:proofErr w:type="spellStart"/>
             <w:r>
               <w:t>orm</w:t>
             </w:r>
-            <w:proofErr w:type="spellEnd"/>
             <w:r>
               <w:t>也不会真正修改缓存</w:t>
             </w:r>
@@ -8522,15 +7852,7 @@
               <w:t>，</w:t>
             </w:r>
             <w:r>
-              <w:t>以及</w:t>
-            </w:r>
-            <w:proofErr w:type="gramStart"/>
-            <w:r>
-              <w:t>微服务</w:t>
-            </w:r>
-            <w:proofErr w:type="gramEnd"/>
-            <w:r>
-              <w:t>调用的微服务</w:t>
+              <w:t>以及微服务调用的微服务</w:t>
             </w:r>
             <w:r>
               <w:rPr>
@@ -8582,11 +7904,9 @@
             <w:tcW w:w="2978" w:type="dxa"/>
           </w:tcPr>
           <w:p>
-            <w:proofErr w:type="spellStart"/>
             <w:r>
               <w:t>sumk.ioc.exclude</w:t>
             </w:r>
-            <w:proofErr w:type="spellEnd"/>
           </w:p>
         </w:tc>
         <w:tc>
@@ -8676,11 +7996,9 @@
             <w:tcW w:w="2978" w:type="dxa"/>
           </w:tcPr>
           <w:p>
-            <w:proofErr w:type="spellStart"/>
             <w:r>
               <w:t>sumk.log.level</w:t>
             </w:r>
-            <w:proofErr w:type="spellEnd"/>
           </w:p>
         </w:tc>
         <w:tc>
@@ -8723,7 +8041,6 @@
             <w:tcW w:w="2978" w:type="dxa"/>
           </w:tcPr>
           <w:p>
-            <w:proofErr w:type="spellStart"/>
             <w:r>
               <w:t>s</w:t>
             </w:r>
@@ -8733,7 +8050,6 @@
               </w:rPr>
               <w:t>.log.day</w:t>
             </w:r>
-            <w:proofErr w:type="spellEnd"/>
           </w:p>
         </w:tc>
         <w:tc>
@@ -8829,11 +8145,9 @@
             <w:tcW w:w="2978" w:type="dxa"/>
           </w:tcPr>
           <w:p>
-            <w:proofErr w:type="spellStart"/>
             <w:r>
               <w:t>sumk.log.body.maxlength</w:t>
             </w:r>
-            <w:proofErr w:type="spellEnd"/>
           </w:p>
         </w:tc>
         <w:tc>
@@ -8876,11 +8190,9 @@
             <w:tcW w:w="2978" w:type="dxa"/>
           </w:tcPr>
           <w:p>
-            <w:proofErr w:type="spellStart"/>
             <w:r>
               <w:t>sumk.log.maxLogNameLength</w:t>
             </w:r>
-            <w:proofErr w:type="spellEnd"/>
           </w:p>
  